--- a/20121955-冯志敏.docx
+++ b/20121955-冯志敏.docx
@@ -39,7 +39,7 @@
     </w:p>
     <w:p>
       <w:pPr>
-        <w:pStyle w:val="2"/>
+        <w:pStyle w:val="20"/>
       </w:pPr>
       <w:r>
         <w:t>基于</w:t>
@@ -114,9 +114,9 @@
             <o:lock v:ext="edit" aspectratio="t"/>
           </v:shapetype>
           <v:shape id="_x0000_i1025" type="#_x0000_t75" style="width:92.4pt;height:95.1pt" o:ole="" o:allowoverlap="f">
-            <v:imagedata r:id="rId5" o:title=""/>
+            <v:imagedata r:id="rId9" o:title=""/>
           </v:shape>
-          <o:OLEObject Type="Embed" ProgID="PBrush" ShapeID="_x0000_i1025" DrawAspect="Content" ObjectID="_1525196645" r:id="rId6"/>
+          <o:OLEObject Type="Embed" ProgID="PBrush" ShapeID="_x0000_i1025" DrawAspect="Content" ObjectID="_1525266608" r:id="rId10"/>
         </w:object>
       </w:r>
     </w:p>
@@ -358,7 +358,7 @@
       <w:pPr>
         <w:jc w:val="center"/>
         <w:rPr>
-          <w:rFonts w:eastAsia="黑体" w:hint="eastAsia"/>
+          <w:rFonts w:eastAsia="黑体"/>
           <w:sz w:val="32"/>
         </w:rPr>
       </w:pPr>
@@ -473,7 +473,7 @@
                     </pic:cNvPicPr>
                   </pic:nvPicPr>
                   <pic:blipFill>
-                    <a:blip r:embed="rId7">
+                    <a:blip r:embed="rId11">
                       <a:extLst>
                         <a:ext uri="{28A0092B-C50C-407E-A947-70E740481C1C}">
                           <a14:useLocalDpi xmlns:a14="http://schemas.microsoft.com/office/drawing/2010/main" val="0"/>
@@ -823,27 +823,26 @@
       <w:pPr>
         <w:jc w:val="center"/>
         <w:rPr>
+          <w:b/>
+          <w:sz w:val="32"/>
+          <w:szCs w:val="32"/>
+        </w:rPr>
+      </w:pPr>
+      <w:r>
+        <w:rPr>
+          <w:b/>
+          <w:sz w:val="32"/>
+          <w:szCs w:val="32"/>
+        </w:rPr>
+        <w:t>June 201</w:t>
+      </w:r>
+      <w:r>
+        <w:rPr>
           <w:rFonts w:hint="eastAsia"/>
           <w:b/>
           <w:sz w:val="32"/>
           <w:szCs w:val="32"/>
         </w:rPr>
-      </w:pPr>
-      <w:r>
-        <w:rPr>
-          <w:b/>
-          <w:sz w:val="32"/>
-          <w:szCs w:val="32"/>
-        </w:rPr>
-        <w:t>June 201</w:t>
-      </w:r>
-      <w:r>
-        <w:rPr>
-          <w:rFonts w:hint="eastAsia"/>
-          <w:b/>
-          <w:sz w:val="32"/>
-          <w:szCs w:val="32"/>
-        </w:rPr>
         <w:t>6</w:t>
       </w:r>
     </w:p>
@@ -1014,7 +1013,6 @@
         <w:spacing w:line="400" w:lineRule="exact"/>
         <w:ind w:firstLineChars="200" w:firstLine="480"/>
         <w:rPr>
-          <w:rFonts w:hint="eastAsia"/>
           <w:sz w:val="24"/>
         </w:rPr>
       </w:pPr>
@@ -1357,7 +1355,6 @@
       <w:pPr>
         <w:jc w:val="left"/>
         <w:rPr>
-          <w:rFonts w:hint="eastAsia"/>
           <w:kern w:val="0"/>
           <w:sz w:val="24"/>
         </w:rPr>
@@ -1445,7 +1442,6 @@
       <w:pPr>
         <w:jc w:val="left"/>
         <w:rPr>
-          <w:rFonts w:hint="eastAsia"/>
           <w:kern w:val="0"/>
           <w:sz w:val="24"/>
         </w:rPr>
@@ -1455,7 +1451,6 @@
       <w:pPr>
         <w:jc w:val="left"/>
         <w:rPr>
-          <w:rFonts w:hint="eastAsia"/>
           <w:kern w:val="0"/>
           <w:sz w:val="24"/>
         </w:rPr>
@@ -1465,7 +1460,6 @@
       <w:pPr>
         <w:jc w:val="left"/>
         <w:rPr>
-          <w:rFonts w:hint="eastAsia"/>
           <w:kern w:val="0"/>
           <w:sz w:val="24"/>
         </w:rPr>
@@ -1475,7 +1469,6 @@
       <w:pPr>
         <w:jc w:val="left"/>
         <w:rPr>
-          <w:rFonts w:hint="eastAsia"/>
           <w:kern w:val="0"/>
           <w:sz w:val="24"/>
         </w:rPr>
@@ -1485,7 +1478,6 @@
       <w:pPr>
         <w:jc w:val="left"/>
         <w:rPr>
-          <w:rFonts w:hint="eastAsia"/>
           <w:kern w:val="0"/>
           <w:sz w:val="24"/>
         </w:rPr>
@@ -1495,7 +1487,6 @@
       <w:pPr>
         <w:jc w:val="left"/>
         <w:rPr>
-          <w:rFonts w:hint="eastAsia"/>
           <w:kern w:val="0"/>
           <w:sz w:val="24"/>
         </w:rPr>
@@ -1505,7 +1496,6 @@
       <w:pPr>
         <w:jc w:val="left"/>
         <w:rPr>
-          <w:rFonts w:hint="eastAsia"/>
           <w:kern w:val="0"/>
           <w:sz w:val="24"/>
         </w:rPr>
@@ -1515,7 +1505,6 @@
       <w:pPr>
         <w:jc w:val="left"/>
         <w:rPr>
-          <w:rFonts w:hint="eastAsia"/>
           <w:kern w:val="0"/>
           <w:sz w:val="24"/>
         </w:rPr>
@@ -1525,7 +1514,6 @@
       <w:pPr>
         <w:jc w:val="left"/>
         <w:rPr>
-          <w:rFonts w:hint="eastAsia"/>
           <w:kern w:val="0"/>
           <w:sz w:val="24"/>
         </w:rPr>
@@ -1535,7 +1523,6 @@
       <w:pPr>
         <w:jc w:val="left"/>
         <w:rPr>
-          <w:rFonts w:hint="eastAsia"/>
           <w:kern w:val="0"/>
           <w:sz w:val="24"/>
         </w:rPr>
@@ -1545,7 +1532,6 @@
       <w:pPr>
         <w:jc w:val="left"/>
         <w:rPr>
-          <w:rFonts w:hint="eastAsia"/>
           <w:kern w:val="0"/>
           <w:sz w:val="24"/>
         </w:rPr>
@@ -1555,7 +1541,6 @@
       <w:pPr>
         <w:jc w:val="left"/>
         <w:rPr>
-          <w:rFonts w:hint="eastAsia"/>
           <w:kern w:val="0"/>
           <w:sz w:val="24"/>
         </w:rPr>
@@ -1565,7 +1550,6 @@
       <w:pPr>
         <w:jc w:val="left"/>
         <w:rPr>
-          <w:rFonts w:hint="eastAsia"/>
           <w:kern w:val="0"/>
           <w:sz w:val="24"/>
         </w:rPr>
@@ -1575,7 +1559,6 @@
       <w:pPr>
         <w:jc w:val="left"/>
         <w:rPr>
-          <w:rFonts w:hint="eastAsia"/>
           <w:kern w:val="0"/>
           <w:sz w:val="24"/>
         </w:rPr>
@@ -1585,7 +1568,6 @@
       <w:pPr>
         <w:jc w:val="left"/>
         <w:rPr>
-          <w:rFonts w:hint="eastAsia"/>
           <w:kern w:val="0"/>
           <w:sz w:val="24"/>
         </w:rPr>
@@ -1595,7 +1577,6 @@
       <w:pPr>
         <w:jc w:val="left"/>
         <w:rPr>
-          <w:rFonts w:hint="eastAsia"/>
           <w:kern w:val="0"/>
           <w:sz w:val="24"/>
         </w:rPr>
@@ -1605,7 +1586,6 @@
       <w:pPr>
         <w:jc w:val="left"/>
         <w:rPr>
-          <w:rFonts w:hint="eastAsia"/>
           <w:kern w:val="0"/>
           <w:sz w:val="24"/>
         </w:rPr>
@@ -1615,7 +1595,6 @@
       <w:pPr>
         <w:jc w:val="left"/>
         <w:rPr>
-          <w:rFonts w:hint="eastAsia"/>
           <w:kern w:val="0"/>
           <w:sz w:val="24"/>
         </w:rPr>
@@ -1625,7 +1604,6 @@
       <w:pPr>
         <w:jc w:val="left"/>
         <w:rPr>
-          <w:rFonts w:hint="eastAsia"/>
           <w:kern w:val="0"/>
           <w:sz w:val="24"/>
         </w:rPr>
@@ -1635,7 +1613,6 @@
       <w:pPr>
         <w:jc w:val="left"/>
         <w:rPr>
-          <w:rFonts w:hint="eastAsia"/>
           <w:kern w:val="0"/>
           <w:sz w:val="24"/>
         </w:rPr>
@@ -1682,7 +1659,6 @@
         <w:spacing w:line="400" w:lineRule="exact"/>
         <w:ind w:firstLineChars="200" w:firstLine="480"/>
         <w:rPr>
-          <w:rFonts w:hint="eastAsia"/>
           <w:sz w:val="24"/>
         </w:rPr>
       </w:pPr>
@@ -1732,7 +1708,6 @@
         <w:spacing w:line="400" w:lineRule="exact"/>
         <w:ind w:firstLineChars="200" w:firstLine="480"/>
         <w:rPr>
-          <w:rFonts w:hint="eastAsia"/>
           <w:sz w:val="24"/>
         </w:rPr>
       </w:pPr>
@@ -1781,62 +1756,61 @@
         <w:spacing w:line="400" w:lineRule="exact"/>
         <w:ind w:firstLineChars="200" w:firstLine="480"/>
         <w:rPr>
+          <w:sz w:val="24"/>
+        </w:rPr>
+      </w:pPr>
+      <w:r>
+        <w:rPr>
+          <w:sz w:val="24"/>
+        </w:rPr>
+        <w:t xml:space="preserve">In this paper, the realization of the function is: EPOS operating system compiler generated after </w:t>
+      </w:r>
+      <w:proofErr w:type="spellStart"/>
+      <w:r>
+        <w:rPr>
+          <w:sz w:val="24"/>
+        </w:rPr>
+        <w:t>kernel.img</w:t>
+      </w:r>
+      <w:proofErr w:type="spellEnd"/>
+      <w:r>
+        <w:rPr>
+          <w:sz w:val="24"/>
+        </w:rPr>
+        <w:t xml:space="preserve"> file, </w:t>
+      </w:r>
+      <w:proofErr w:type="spellStart"/>
+      <w:r>
+        <w:rPr>
+          <w:sz w:val="24"/>
+        </w:rPr>
+        <w:t>kernel.img</w:t>
+      </w:r>
+      <w:proofErr w:type="spellEnd"/>
+      <w:r>
+        <w:rPr>
+          <w:sz w:val="24"/>
+        </w:rPr>
+        <w:t xml:space="preserve"> files are copied to the SD card fat file format in, SD card into the raspberry PI B + card slot, after power is turned on, through the UART serial port to the PC sends a message. </w:t>
+      </w:r>
+      <w:proofErr w:type="gramStart"/>
+      <w:r>
+        <w:rPr>
+          <w:sz w:val="24"/>
+        </w:rPr>
+        <w:t>Meanw</w:t>
+      </w:r>
+      <w:r>
+        <w:rPr>
+          <w:sz w:val="24"/>
+        </w:rPr>
+        <w:t>hile, the initial of multi task</w:t>
+      </w:r>
+      <w:r>
+        <w:rPr>
           <w:rFonts w:hint="eastAsia"/>
           <w:sz w:val="24"/>
         </w:rPr>
-      </w:pPr>
-      <w:r>
-        <w:rPr>
-          <w:sz w:val="24"/>
-        </w:rPr>
-        <w:t xml:space="preserve">In this paper, the realization of the function is: EPOS operating system compiler generated after </w:t>
-      </w:r>
-      <w:proofErr w:type="spellStart"/>
-      <w:r>
-        <w:rPr>
-          <w:sz w:val="24"/>
-        </w:rPr>
-        <w:t>kernel.img</w:t>
-      </w:r>
-      <w:proofErr w:type="spellEnd"/>
-      <w:r>
-        <w:rPr>
-          <w:sz w:val="24"/>
-        </w:rPr>
-        <w:t xml:space="preserve"> file, </w:t>
-      </w:r>
-      <w:proofErr w:type="spellStart"/>
-      <w:r>
-        <w:rPr>
-          <w:sz w:val="24"/>
-        </w:rPr>
-        <w:t>kernel.img</w:t>
-      </w:r>
-      <w:proofErr w:type="spellEnd"/>
-      <w:r>
-        <w:rPr>
-          <w:sz w:val="24"/>
-        </w:rPr>
-        <w:t xml:space="preserve"> files are copied to the SD card fat file format in, SD card into the raspberry PI B + card slot, after power is turned on, through the UART serial port to the PC sends a message. </w:t>
-      </w:r>
-      <w:proofErr w:type="gramStart"/>
-      <w:r>
-        <w:rPr>
-          <w:sz w:val="24"/>
-        </w:rPr>
-        <w:t>Meanw</w:t>
-      </w:r>
-      <w:r>
-        <w:rPr>
-          <w:sz w:val="24"/>
-        </w:rPr>
-        <w:t>hile, the initial of multi task</w:t>
-      </w:r>
-      <w:r>
-        <w:rPr>
-          <w:rFonts w:hint="eastAsia"/>
-          <w:sz w:val="24"/>
-        </w:rPr>
         <w:t>.</w:t>
       </w:r>
       <w:proofErr w:type="gramEnd"/>
@@ -1845,7 +1819,6 @@
       <w:pPr>
         <w:spacing w:line="400" w:lineRule="exact"/>
         <w:rPr>
-          <w:rFonts w:hint="eastAsia"/>
           <w:sz w:val="24"/>
         </w:rPr>
       </w:pPr>
@@ -1854,7 +1827,6 @@
       <w:pPr>
         <w:spacing w:line="400" w:lineRule="exact"/>
         <w:rPr>
-          <w:rFonts w:hint="eastAsia"/>
           <w:sz w:val="24"/>
         </w:rPr>
       </w:pPr>
@@ -1863,7 +1835,6 @@
       <w:pPr>
         <w:spacing w:line="400" w:lineRule="exact"/>
         <w:rPr>
-          <w:rFonts w:hint="eastAsia"/>
           <w:sz w:val="24"/>
         </w:rPr>
       </w:pPr>
@@ -1963,204 +1934,5196 @@
     <w:p>
       <w:pPr>
         <w:rPr>
+          <w:sz w:val="24"/>
+        </w:rPr>
+      </w:pPr>
+    </w:p>
+    <w:p>
+      <w:pPr>
+        <w:rPr>
+          <w:sz w:val="24"/>
+        </w:rPr>
+      </w:pPr>
+    </w:p>
+    <w:p>
+      <w:pPr>
+        <w:rPr>
+          <w:sz w:val="24"/>
+        </w:rPr>
+      </w:pPr>
+    </w:p>
+    <w:p>
+      <w:pPr>
+        <w:rPr>
+          <w:sz w:val="24"/>
+        </w:rPr>
+      </w:pPr>
+    </w:p>
+    <w:p>
+      <w:pPr>
+        <w:rPr>
+          <w:sz w:val="24"/>
+        </w:rPr>
+      </w:pPr>
+    </w:p>
+    <w:p>
+      <w:pPr>
+        <w:rPr>
+          <w:sz w:val="24"/>
+        </w:rPr>
+      </w:pPr>
+    </w:p>
+    <w:p>
+      <w:pPr>
+        <w:rPr>
+          <w:sz w:val="24"/>
+        </w:rPr>
+      </w:pPr>
+    </w:p>
+    <w:p>
+      <w:pPr>
+        <w:rPr>
+          <w:sz w:val="24"/>
+        </w:rPr>
+      </w:pPr>
+    </w:p>
+    <w:p>
+      <w:pPr>
+        <w:rPr>
+          <w:sz w:val="24"/>
+        </w:rPr>
+      </w:pPr>
+    </w:p>
+    <w:p>
+      <w:pPr>
+        <w:rPr>
+          <w:sz w:val="24"/>
+        </w:rPr>
+      </w:pPr>
+    </w:p>
+    <w:p>
+      <w:pPr>
+        <w:rPr>
+          <w:sz w:val="24"/>
+        </w:rPr>
+      </w:pPr>
+    </w:p>
+    <w:p>
+      <w:pPr>
+        <w:rPr>
+          <w:sz w:val="24"/>
+        </w:rPr>
+      </w:pPr>
+    </w:p>
+    <w:p>
+      <w:pPr>
+        <w:rPr>
+          <w:sz w:val="24"/>
+        </w:rPr>
+      </w:pPr>
+    </w:p>
+    <w:p>
+      <w:pPr>
+        <w:rPr>
+          <w:sz w:val="24"/>
+        </w:rPr>
+      </w:pPr>
+    </w:p>
+    <w:p>
+      <w:pPr>
+        <w:rPr>
+          <w:sz w:val="24"/>
+        </w:rPr>
+      </w:pPr>
+    </w:p>
+    <w:p>
+      <w:pPr>
+        <w:spacing w:line="400" w:lineRule="exact"/>
+        <w:rPr>
+          <w:szCs w:val="21"/>
+        </w:rPr>
+      </w:pPr>
+    </w:p>
+    <w:p>
+      <w:pPr>
+        <w:pStyle w:val="1"/>
+        <w:spacing w:line="400" w:lineRule="exact"/>
+        <w:ind w:left="570"/>
+        <w:jc w:val="center"/>
+        <w:rPr>
+          <w:rFonts w:eastAsia="黑体" w:hint="eastAsia"/>
+          <w:szCs w:val="32"/>
+        </w:rPr>
+      </w:pPr>
+      <w:bookmarkStart w:id="3" w:name="_Toc358850541"/>
+      <w:r>
+        <w:rPr>
+          <w:rFonts w:eastAsia="黑体"/>
+          <w:szCs w:val="32"/>
+        </w:rPr>
+        <w:t>目录</w:t>
+      </w:r>
+      <w:bookmarkEnd w:id="3"/>
+    </w:p>
+    <w:p/>
+    <w:sdt>
+      <w:sdtPr>
+        <w:rPr>
+          <w:rFonts w:ascii="Calibri" w:eastAsia="宋体" w:hAnsi="Calibri"/>
+          <w:noProof w:val="0"/>
+          <w:sz w:val="21"/>
+          <w:szCs w:val="22"/>
+          <w:lang w:val="zh-CN"/>
+        </w:rPr>
+        <w:id w:val="1655188433"/>
+        <w:docPartObj>
+          <w:docPartGallery w:val="Table of Contents"/>
+          <w:docPartUnique/>
+        </w:docPartObj>
+      </w:sdtPr>
+      <w:sdtEndPr>
+        <w:rPr>
+          <w:rFonts w:ascii="Times New Roman" w:hAnsi="Times New Roman"/>
+          <w:b/>
+          <w:bCs/>
+          <w:szCs w:val="24"/>
+        </w:rPr>
+      </w:sdtEndPr>
+      <w:sdtContent>
+        <w:p>
+          <w:pPr>
+            <w:pStyle w:val="10"/>
+            <w:rPr>
+              <w:rFonts w:eastAsiaTheme="minorEastAsia"/>
+              <w:sz w:val="21"/>
+              <w:szCs w:val="22"/>
+            </w:rPr>
+          </w:pPr>
+          <w:r>
+            <w:fldChar w:fldCharType="begin"/>
+          </w:r>
+          <w:r>
+            <w:instrText xml:space="preserve"> TOC \o "1-3" \h \z \u </w:instrText>
+          </w:r>
+          <w:r>
+            <w:fldChar w:fldCharType="separate"/>
+          </w:r>
+          <w:hyperlink w:anchor="_Toc358850539" w:history="1">
+            <w:r>
+              <w:rPr>
+                <w:rStyle w:val="a9"/>
+              </w:rPr>
+              <w:t>摘要</w:t>
+            </w:r>
+            <w:r>
+              <w:rPr>
+                <w:webHidden/>
+              </w:rPr>
+              <w:tab/>
+            </w:r>
+            <w:r>
+              <w:rPr>
+                <w:webHidden/>
+              </w:rPr>
+              <w:fldChar w:fldCharType="begin"/>
+            </w:r>
+            <w:r>
+              <w:rPr>
+                <w:webHidden/>
+              </w:rPr>
+              <w:instrText xml:space="preserve"> = 1 \* ROMAN </w:instrText>
+            </w:r>
+            <w:r>
+              <w:rPr>
+                <w:webHidden/>
+              </w:rPr>
+              <w:fldChar w:fldCharType="separate"/>
+            </w:r>
+            <w:r>
+              <w:rPr>
+                <w:webHidden/>
+              </w:rPr>
+              <w:t>I</w:t>
+            </w:r>
+            <w:r>
+              <w:rPr>
+                <w:webHidden/>
+              </w:rPr>
+              <w:fldChar w:fldCharType="end"/>
+            </w:r>
+          </w:hyperlink>
+        </w:p>
+        <w:p>
+          <w:pPr>
+            <w:pStyle w:val="10"/>
+            <w:rPr>
+              <w:rFonts w:eastAsiaTheme="minorEastAsia"/>
+              <w:sz w:val="21"/>
+              <w:szCs w:val="22"/>
+            </w:rPr>
+          </w:pPr>
+          <w:hyperlink w:anchor="_Toc358850540" w:history="1">
+            <w:r>
+              <w:rPr>
+                <w:rStyle w:val="a9"/>
+              </w:rPr>
+              <w:t>ABSTRACT</w:t>
+            </w:r>
+            <w:r>
+              <w:rPr>
+                <w:webHidden/>
+              </w:rPr>
+              <w:tab/>
+            </w:r>
+            <w:r>
+              <w:rPr>
+                <w:webHidden/>
+              </w:rPr>
+              <w:fldChar w:fldCharType="begin"/>
+            </w:r>
+            <w:r>
+              <w:rPr>
+                <w:webHidden/>
+              </w:rPr>
+              <w:instrText xml:space="preserve"> = 2 \* ROMAN </w:instrText>
+            </w:r>
+            <w:r>
+              <w:rPr>
+                <w:webHidden/>
+              </w:rPr>
+              <w:fldChar w:fldCharType="separate"/>
+            </w:r>
+            <w:r>
+              <w:rPr>
+                <w:webHidden/>
+              </w:rPr>
+              <w:t>II</w:t>
+            </w:r>
+            <w:r>
+              <w:rPr>
+                <w:webHidden/>
+              </w:rPr>
+              <w:fldChar w:fldCharType="end"/>
+            </w:r>
+          </w:hyperlink>
+        </w:p>
+        <w:p>
+          <w:pPr>
+            <w:pStyle w:val="10"/>
+            <w:rPr>
+              <w:rFonts w:eastAsiaTheme="minorEastAsia"/>
+              <w:sz w:val="21"/>
+              <w:szCs w:val="22"/>
+            </w:rPr>
+          </w:pPr>
+          <w:hyperlink w:anchor="_Toc358850541" w:history="1">
+            <w:r>
+              <w:rPr>
+                <w:rStyle w:val="a9"/>
+              </w:rPr>
+              <w:t>目录</w:t>
+            </w:r>
+            <w:r>
+              <w:rPr>
+                <w:webHidden/>
+              </w:rPr>
+              <w:tab/>
+            </w:r>
+            <w:r>
+              <w:rPr>
+                <w:webHidden/>
+              </w:rPr>
+              <w:fldChar w:fldCharType="begin"/>
+            </w:r>
+            <w:r>
+              <w:rPr>
+                <w:webHidden/>
+              </w:rPr>
+              <w:instrText xml:space="preserve"> = 3 \* ROMAN </w:instrText>
+            </w:r>
+            <w:r>
+              <w:rPr>
+                <w:webHidden/>
+              </w:rPr>
+              <w:fldChar w:fldCharType="separate"/>
+            </w:r>
+            <w:r>
+              <w:rPr>
+                <w:webHidden/>
+              </w:rPr>
+              <w:t>III</w:t>
+            </w:r>
+            <w:r>
+              <w:rPr>
+                <w:webHidden/>
+              </w:rPr>
+              <w:fldChar w:fldCharType="end"/>
+            </w:r>
+          </w:hyperlink>
+        </w:p>
+        <w:p>
+          <w:pPr>
+            <w:pStyle w:val="10"/>
+            <w:rPr>
+              <w:rFonts w:eastAsiaTheme="minorEastAsia"/>
+              <w:sz w:val="21"/>
+              <w:szCs w:val="22"/>
+            </w:rPr>
+          </w:pPr>
+          <w:hyperlink w:anchor="_Toc358850542" w:history="1">
+            <w:r>
+              <w:rPr>
+                <w:rStyle w:val="a9"/>
+              </w:rPr>
+              <w:t>1</w:t>
+            </w:r>
+            <w:r>
+              <w:rPr>
+                <w:rFonts w:eastAsiaTheme="minorEastAsia"/>
+                <w:sz w:val="21"/>
+                <w:szCs w:val="22"/>
+              </w:rPr>
+              <w:tab/>
+            </w:r>
+            <w:r>
+              <w:rPr>
+                <w:rStyle w:val="a9"/>
+              </w:rPr>
+              <w:t>绪论</w:t>
+            </w:r>
+            <w:r>
+              <w:rPr>
+                <w:webHidden/>
+              </w:rPr>
+              <w:tab/>
+            </w:r>
+            <w:r>
+              <w:rPr>
+                <w:webHidden/>
+              </w:rPr>
+              <w:fldChar w:fldCharType="begin"/>
+            </w:r>
+            <w:r>
+              <w:rPr>
+                <w:webHidden/>
+              </w:rPr>
+              <w:instrText xml:space="preserve"> PAGEREF _Toc358850542 \h </w:instrText>
+            </w:r>
+            <w:r>
+              <w:rPr>
+                <w:webHidden/>
+              </w:rPr>
+            </w:r>
+            <w:r>
+              <w:rPr>
+                <w:webHidden/>
+              </w:rPr>
+              <w:fldChar w:fldCharType="separate"/>
+            </w:r>
+            <w:r>
+              <w:rPr>
+                <w:webHidden/>
+              </w:rPr>
+              <w:t>1</w:t>
+            </w:r>
+            <w:r>
+              <w:rPr>
+                <w:webHidden/>
+              </w:rPr>
+              <w:fldChar w:fldCharType="end"/>
+            </w:r>
+          </w:hyperlink>
+        </w:p>
+        <w:p>
+          <w:pPr>
+            <w:pStyle w:val="21"/>
+            <w:rPr>
+              <w:rFonts w:ascii="Times New Roman" w:eastAsiaTheme="minorEastAsia" w:hAnsi="Times New Roman"/>
+              <w:noProof/>
+            </w:rPr>
+          </w:pPr>
+          <w:hyperlink w:anchor="_Toc358850543" w:history="1">
+            <w:r>
+              <w:rPr>
+                <w:rStyle w:val="a9"/>
+                <w:rFonts w:ascii="Times New Roman" w:eastAsia="黑体" w:hAnsi="Times New Roman"/>
+                <w:noProof/>
+              </w:rPr>
+              <w:t>1.1</w:t>
+            </w:r>
+            <w:r>
+              <w:rPr>
+                <w:rFonts w:ascii="Times New Roman" w:eastAsiaTheme="minorEastAsia" w:hAnsi="Times New Roman"/>
+                <w:noProof/>
+              </w:rPr>
+              <w:tab/>
+            </w:r>
+            <w:r>
+              <w:rPr>
+                <w:rStyle w:val="a9"/>
+                <w:rFonts w:ascii="Times New Roman" w:eastAsia="黑体" w:hAnsi="Times New Roman"/>
+                <w:noProof/>
+              </w:rPr>
+              <w:t>选题背景及意义</w:t>
+            </w:r>
+            <w:r>
+              <w:rPr>
+                <w:rFonts w:ascii="Times New Roman" w:hAnsi="Times New Roman"/>
+                <w:noProof/>
+                <w:webHidden/>
+              </w:rPr>
+              <w:tab/>
+            </w:r>
+            <w:r>
+              <w:rPr>
+                <w:rFonts w:ascii="Times New Roman" w:hAnsi="Times New Roman"/>
+                <w:noProof/>
+                <w:webHidden/>
+              </w:rPr>
+              <w:fldChar w:fldCharType="begin"/>
+            </w:r>
+            <w:r>
+              <w:rPr>
+                <w:rFonts w:ascii="Times New Roman" w:hAnsi="Times New Roman"/>
+                <w:noProof/>
+                <w:webHidden/>
+              </w:rPr>
+              <w:instrText xml:space="preserve"> PAGEREF _Toc358850543 \h </w:instrText>
+            </w:r>
+            <w:r>
+              <w:rPr>
+                <w:rFonts w:ascii="Times New Roman" w:hAnsi="Times New Roman"/>
+                <w:noProof/>
+                <w:webHidden/>
+              </w:rPr>
+            </w:r>
+            <w:r>
+              <w:rPr>
+                <w:rFonts w:ascii="Times New Roman" w:hAnsi="Times New Roman"/>
+                <w:noProof/>
+                <w:webHidden/>
+              </w:rPr>
+              <w:fldChar w:fldCharType="separate"/>
+            </w:r>
+            <w:r>
+              <w:rPr>
+                <w:rFonts w:ascii="Times New Roman" w:hAnsi="Times New Roman"/>
+                <w:noProof/>
+                <w:webHidden/>
+              </w:rPr>
+              <w:t>1</w:t>
+            </w:r>
+            <w:r>
+              <w:rPr>
+                <w:rFonts w:ascii="Times New Roman" w:hAnsi="Times New Roman"/>
+                <w:noProof/>
+                <w:webHidden/>
+              </w:rPr>
+              <w:fldChar w:fldCharType="end"/>
+            </w:r>
+          </w:hyperlink>
+        </w:p>
+        <w:p>
+          <w:pPr>
+            <w:pStyle w:val="21"/>
+            <w:rPr>
+              <w:rFonts w:ascii="Times New Roman" w:eastAsiaTheme="minorEastAsia" w:hAnsi="Times New Roman"/>
+              <w:noProof/>
+            </w:rPr>
+          </w:pPr>
+          <w:hyperlink w:anchor="_Toc358850544" w:history="1">
+            <w:r>
+              <w:rPr>
+                <w:rStyle w:val="a9"/>
+                <w:rFonts w:ascii="Times New Roman" w:eastAsia="黑体" w:hAnsi="Times New Roman"/>
+                <w:noProof/>
+              </w:rPr>
+              <w:t>1.2</w:t>
+            </w:r>
+            <w:r>
+              <w:rPr>
+                <w:rFonts w:ascii="Times New Roman" w:eastAsiaTheme="minorEastAsia" w:hAnsi="Times New Roman"/>
+                <w:noProof/>
+              </w:rPr>
+              <w:tab/>
+            </w:r>
+            <w:r>
+              <w:rPr>
+                <w:rStyle w:val="a9"/>
+                <w:rFonts w:ascii="Times New Roman" w:eastAsia="黑体" w:hAnsi="Times New Roman"/>
+                <w:noProof/>
+              </w:rPr>
+              <w:t>国内外研究现状</w:t>
+            </w:r>
+            <w:r>
+              <w:rPr>
+                <w:rFonts w:ascii="Times New Roman" w:hAnsi="Times New Roman"/>
+                <w:noProof/>
+                <w:webHidden/>
+              </w:rPr>
+              <w:tab/>
+            </w:r>
+            <w:r>
+              <w:rPr>
+                <w:rFonts w:ascii="Times New Roman" w:hAnsi="Times New Roman"/>
+                <w:noProof/>
+                <w:webHidden/>
+              </w:rPr>
+              <w:fldChar w:fldCharType="begin"/>
+            </w:r>
+            <w:r>
+              <w:rPr>
+                <w:rFonts w:ascii="Times New Roman" w:hAnsi="Times New Roman"/>
+                <w:noProof/>
+                <w:webHidden/>
+              </w:rPr>
+              <w:instrText xml:space="preserve"> PAGEREF _Toc358850544 \h </w:instrText>
+            </w:r>
+            <w:r>
+              <w:rPr>
+                <w:rFonts w:ascii="Times New Roman" w:hAnsi="Times New Roman"/>
+                <w:noProof/>
+                <w:webHidden/>
+              </w:rPr>
+            </w:r>
+            <w:r>
+              <w:rPr>
+                <w:rFonts w:ascii="Times New Roman" w:hAnsi="Times New Roman"/>
+                <w:noProof/>
+                <w:webHidden/>
+              </w:rPr>
+              <w:fldChar w:fldCharType="separate"/>
+            </w:r>
+            <w:r>
+              <w:rPr>
+                <w:rFonts w:ascii="Times New Roman" w:hAnsi="Times New Roman"/>
+                <w:noProof/>
+                <w:webHidden/>
+              </w:rPr>
+              <w:t>2</w:t>
+            </w:r>
+            <w:r>
+              <w:rPr>
+                <w:rFonts w:ascii="Times New Roman" w:hAnsi="Times New Roman"/>
+                <w:noProof/>
+                <w:webHidden/>
+              </w:rPr>
+              <w:fldChar w:fldCharType="end"/>
+            </w:r>
+          </w:hyperlink>
+        </w:p>
+        <w:p>
+          <w:pPr>
+            <w:pStyle w:val="21"/>
+            <w:rPr>
+              <w:rFonts w:ascii="Times New Roman" w:hAnsi="Times New Roman" w:hint="eastAsia"/>
+              <w:noProof/>
+            </w:rPr>
+          </w:pPr>
+          <w:hyperlink w:anchor="_Toc358850545" w:history="1">
+            <w:r>
+              <w:rPr>
+                <w:rStyle w:val="a9"/>
+                <w:rFonts w:ascii="Times New Roman" w:eastAsia="黑体" w:hAnsi="Times New Roman"/>
+                <w:noProof/>
+              </w:rPr>
+              <w:t>1.3</w:t>
+            </w:r>
+            <w:r>
+              <w:rPr>
+                <w:rFonts w:ascii="Times New Roman" w:eastAsiaTheme="minorEastAsia" w:hAnsi="Times New Roman"/>
+                <w:noProof/>
+              </w:rPr>
+              <w:tab/>
+            </w:r>
+            <w:r>
+              <w:rPr>
+                <w:rStyle w:val="a9"/>
+                <w:rFonts w:ascii="Times New Roman" w:eastAsia="黑体" w:hAnsi="Times New Roman"/>
+                <w:noProof/>
+              </w:rPr>
+              <w:t>开发板介绍</w:t>
+            </w:r>
+            <w:r>
+              <w:rPr>
+                <w:rFonts w:ascii="Times New Roman" w:hAnsi="Times New Roman"/>
+                <w:noProof/>
+                <w:webHidden/>
+              </w:rPr>
+              <w:tab/>
+            </w:r>
+            <w:r>
+              <w:rPr>
+                <w:rFonts w:ascii="Times New Roman" w:hAnsi="Times New Roman"/>
+                <w:noProof/>
+                <w:webHidden/>
+              </w:rPr>
+              <w:fldChar w:fldCharType="begin"/>
+            </w:r>
+            <w:r>
+              <w:rPr>
+                <w:rFonts w:ascii="Times New Roman" w:hAnsi="Times New Roman"/>
+                <w:noProof/>
+                <w:webHidden/>
+              </w:rPr>
+              <w:instrText xml:space="preserve"> PAGEREF _Toc358850545 \h </w:instrText>
+            </w:r>
+            <w:r>
+              <w:rPr>
+                <w:rFonts w:ascii="Times New Roman" w:hAnsi="Times New Roman"/>
+                <w:noProof/>
+                <w:webHidden/>
+              </w:rPr>
+            </w:r>
+            <w:r>
+              <w:rPr>
+                <w:rFonts w:ascii="Times New Roman" w:hAnsi="Times New Roman"/>
+                <w:noProof/>
+                <w:webHidden/>
+              </w:rPr>
+              <w:fldChar w:fldCharType="separate"/>
+            </w:r>
+            <w:r>
+              <w:rPr>
+                <w:rFonts w:ascii="Times New Roman" w:hAnsi="Times New Roman"/>
+                <w:noProof/>
+                <w:webHidden/>
+              </w:rPr>
+              <w:t>3</w:t>
+            </w:r>
+            <w:r>
+              <w:rPr>
+                <w:rFonts w:ascii="Times New Roman" w:hAnsi="Times New Roman"/>
+                <w:noProof/>
+                <w:webHidden/>
+              </w:rPr>
+              <w:fldChar w:fldCharType="end"/>
+            </w:r>
+          </w:hyperlink>
+        </w:p>
+        <w:p>
+          <w:pPr>
+            <w:pStyle w:val="21"/>
+            <w:rPr>
+              <w:rFonts w:ascii="Times New Roman" w:hAnsi="Times New Roman" w:hint="eastAsia"/>
+              <w:noProof/>
+            </w:rPr>
+          </w:pPr>
+          <w:hyperlink w:anchor="_Toc358850545" w:history="1">
+            <w:r>
+              <w:rPr>
+                <w:rStyle w:val="a9"/>
+                <w:rFonts w:ascii="Times New Roman" w:eastAsia="黑体" w:hAnsi="Times New Roman"/>
+                <w:noProof/>
+              </w:rPr>
+              <w:t>1.</w:t>
+            </w:r>
+            <w:r>
+              <w:rPr>
+                <w:rStyle w:val="a9"/>
+                <w:rFonts w:ascii="Times New Roman" w:eastAsia="黑体" w:hAnsi="Times New Roman" w:hint="eastAsia"/>
+                <w:noProof/>
+              </w:rPr>
+              <w:t>4</w:t>
+            </w:r>
+            <w:r>
+              <w:rPr>
+                <w:rFonts w:ascii="Times New Roman" w:eastAsiaTheme="minorEastAsia" w:hAnsi="Times New Roman"/>
+                <w:noProof/>
+              </w:rPr>
+              <w:tab/>
+            </w:r>
+            <w:r>
+              <w:rPr>
+                <w:rStyle w:val="a9"/>
+                <w:rFonts w:ascii="Times New Roman" w:eastAsia="黑体" w:hAnsi="Times New Roman"/>
+                <w:noProof/>
+              </w:rPr>
+              <w:t>开发环境搭建</w:t>
+            </w:r>
+            <w:r>
+              <w:rPr>
+                <w:rFonts w:ascii="Times New Roman" w:hAnsi="Times New Roman"/>
+                <w:noProof/>
+                <w:webHidden/>
+              </w:rPr>
+              <w:tab/>
+            </w:r>
+            <w:r>
+              <w:rPr>
+                <w:rFonts w:ascii="Times New Roman" w:hAnsi="Times New Roman"/>
+                <w:noProof/>
+                <w:webHidden/>
+              </w:rPr>
+              <w:fldChar w:fldCharType="begin"/>
+            </w:r>
+            <w:r>
+              <w:rPr>
+                <w:rFonts w:ascii="Times New Roman" w:hAnsi="Times New Roman"/>
+                <w:noProof/>
+                <w:webHidden/>
+              </w:rPr>
+              <w:instrText xml:space="preserve"> PAGEREF _Toc358850545 \h </w:instrText>
+            </w:r>
+            <w:r>
+              <w:rPr>
+                <w:rFonts w:ascii="Times New Roman" w:hAnsi="Times New Roman"/>
+                <w:noProof/>
+                <w:webHidden/>
+              </w:rPr>
+            </w:r>
+            <w:r>
+              <w:rPr>
+                <w:rFonts w:ascii="Times New Roman" w:hAnsi="Times New Roman"/>
+                <w:noProof/>
+                <w:webHidden/>
+              </w:rPr>
+              <w:fldChar w:fldCharType="separate"/>
+            </w:r>
+            <w:r>
+              <w:rPr>
+                <w:rFonts w:ascii="Times New Roman" w:hAnsi="Times New Roman"/>
+                <w:noProof/>
+                <w:webHidden/>
+              </w:rPr>
+              <w:t>3</w:t>
+            </w:r>
+            <w:r>
+              <w:rPr>
+                <w:rFonts w:ascii="Times New Roman" w:hAnsi="Times New Roman"/>
+                <w:noProof/>
+                <w:webHidden/>
+              </w:rPr>
+              <w:fldChar w:fldCharType="end"/>
+            </w:r>
+          </w:hyperlink>
+        </w:p>
+        <w:p>
+          <w:pPr>
+            <w:pStyle w:val="10"/>
+            <w:rPr>
+              <w:rFonts w:eastAsiaTheme="minorEastAsia"/>
+              <w:sz w:val="21"/>
+              <w:szCs w:val="22"/>
+            </w:rPr>
+          </w:pPr>
+          <w:hyperlink w:anchor="_Toc358850546" w:history="1">
+            <w:r>
+              <w:rPr>
+                <w:rStyle w:val="a9"/>
+              </w:rPr>
+              <w:t>2</w:t>
+            </w:r>
+            <w:r>
+              <w:rPr>
+                <w:rFonts w:eastAsiaTheme="minorEastAsia"/>
+                <w:sz w:val="21"/>
+                <w:szCs w:val="22"/>
+              </w:rPr>
+              <w:tab/>
+            </w:r>
+            <w:r>
+              <w:rPr>
+                <w:rStyle w:val="a9"/>
+              </w:rPr>
+              <w:t>系统关键技术</w:t>
+            </w:r>
+            <w:r>
+              <w:rPr>
+                <w:webHidden/>
+              </w:rPr>
+              <w:tab/>
+            </w:r>
+            <w:r>
+              <w:rPr>
+                <w:webHidden/>
+              </w:rPr>
+              <w:fldChar w:fldCharType="begin"/>
+            </w:r>
+            <w:r>
+              <w:rPr>
+                <w:webHidden/>
+              </w:rPr>
+              <w:instrText xml:space="preserve"> PAGEREF _Toc358850546 \h </w:instrText>
+            </w:r>
+            <w:r>
+              <w:rPr>
+                <w:webHidden/>
+              </w:rPr>
+            </w:r>
+            <w:r>
+              <w:rPr>
+                <w:webHidden/>
+              </w:rPr>
+              <w:fldChar w:fldCharType="separate"/>
+            </w:r>
+            <w:r>
+              <w:rPr>
+                <w:webHidden/>
+              </w:rPr>
+              <w:t>4</w:t>
+            </w:r>
+            <w:r>
+              <w:rPr>
+                <w:webHidden/>
+              </w:rPr>
+              <w:fldChar w:fldCharType="end"/>
+            </w:r>
+          </w:hyperlink>
+        </w:p>
+        <w:p>
+          <w:pPr>
+            <w:pStyle w:val="21"/>
+            <w:rPr>
+              <w:rFonts w:ascii="Times New Roman" w:eastAsiaTheme="minorEastAsia" w:hAnsi="Times New Roman"/>
+              <w:noProof/>
+            </w:rPr>
+          </w:pPr>
+          <w:hyperlink w:anchor="_Toc358850547" w:history="1">
+            <w:r>
+              <w:rPr>
+                <w:rStyle w:val="a9"/>
+                <w:rFonts w:ascii="Times New Roman" w:eastAsia="黑体" w:hAnsi="Times New Roman"/>
+                <w:noProof/>
+              </w:rPr>
+              <w:t>2.1</w:t>
+            </w:r>
+            <w:r>
+              <w:rPr>
+                <w:rFonts w:ascii="Times New Roman" w:eastAsiaTheme="minorEastAsia" w:hAnsi="Times New Roman"/>
+                <w:noProof/>
+              </w:rPr>
+              <w:tab/>
+            </w:r>
+            <w:r>
+              <w:rPr>
+                <w:rStyle w:val="a9"/>
+                <w:rFonts w:ascii="Times New Roman" w:eastAsia="黑体" w:hAnsi="Times New Roman" w:hint="eastAsia"/>
+                <w:noProof/>
+              </w:rPr>
+              <w:t>ARM</w:t>
+            </w:r>
+            <w:r>
+              <w:rPr>
+                <w:rStyle w:val="a9"/>
+                <w:rFonts w:ascii="Times New Roman" w:eastAsia="黑体" w:hAnsi="Times New Roman"/>
+                <w:noProof/>
+              </w:rPr>
+              <w:t>体系结构介绍</w:t>
+            </w:r>
+            <w:r>
+              <w:rPr>
+                <w:rFonts w:ascii="Times New Roman" w:hAnsi="Times New Roman"/>
+                <w:noProof/>
+                <w:webHidden/>
+              </w:rPr>
+              <w:tab/>
+            </w:r>
+            <w:r>
+              <w:rPr>
+                <w:rFonts w:ascii="Times New Roman" w:hAnsi="Times New Roman"/>
+                <w:noProof/>
+                <w:webHidden/>
+              </w:rPr>
+              <w:fldChar w:fldCharType="begin"/>
+            </w:r>
+            <w:r>
+              <w:rPr>
+                <w:rFonts w:ascii="Times New Roman" w:hAnsi="Times New Roman"/>
+                <w:noProof/>
+                <w:webHidden/>
+              </w:rPr>
+              <w:instrText xml:space="preserve"> PAGEREF _Toc358850547 \h </w:instrText>
+            </w:r>
+            <w:r>
+              <w:rPr>
+                <w:rFonts w:ascii="Times New Roman" w:hAnsi="Times New Roman"/>
+                <w:noProof/>
+                <w:webHidden/>
+              </w:rPr>
+            </w:r>
+            <w:r>
+              <w:rPr>
+                <w:rFonts w:ascii="Times New Roman" w:hAnsi="Times New Roman"/>
+                <w:noProof/>
+                <w:webHidden/>
+              </w:rPr>
+              <w:fldChar w:fldCharType="separate"/>
+            </w:r>
+            <w:r>
+              <w:rPr>
+                <w:rFonts w:ascii="Times New Roman" w:hAnsi="Times New Roman"/>
+                <w:noProof/>
+                <w:webHidden/>
+              </w:rPr>
+              <w:t>4</w:t>
+            </w:r>
+            <w:r>
+              <w:rPr>
+                <w:rFonts w:ascii="Times New Roman" w:hAnsi="Times New Roman"/>
+                <w:noProof/>
+                <w:webHidden/>
+              </w:rPr>
+              <w:fldChar w:fldCharType="end"/>
+            </w:r>
+          </w:hyperlink>
+        </w:p>
+        <w:p>
+          <w:pPr>
+            <w:pStyle w:val="21"/>
+            <w:rPr>
+              <w:rFonts w:ascii="Times New Roman" w:eastAsiaTheme="minorEastAsia" w:hAnsi="Times New Roman"/>
+              <w:noProof/>
+            </w:rPr>
+          </w:pPr>
+          <w:hyperlink w:anchor="_Toc358850548" w:history="1">
+            <w:r>
+              <w:rPr>
+                <w:rStyle w:val="a9"/>
+                <w:rFonts w:ascii="Times New Roman" w:eastAsia="黑体" w:hAnsi="Times New Roman"/>
+                <w:noProof/>
+              </w:rPr>
+              <w:t>2.2</w:t>
+            </w:r>
+            <w:r>
+              <w:rPr>
+                <w:rFonts w:ascii="Times New Roman" w:eastAsiaTheme="minorEastAsia" w:hAnsi="Times New Roman"/>
+                <w:noProof/>
+              </w:rPr>
+              <w:tab/>
+            </w:r>
+            <w:r>
+              <w:rPr>
+                <w:rStyle w:val="a9"/>
+                <w:rFonts w:ascii="Times New Roman" w:eastAsia="黑体" w:hAnsi="Times New Roman" w:hint="eastAsia"/>
+                <w:noProof/>
+              </w:rPr>
+              <w:t>Bootloader</w:t>
+            </w:r>
+            <w:r>
+              <w:rPr>
+                <w:rStyle w:val="a9"/>
+                <w:rFonts w:ascii="Times New Roman" w:eastAsia="黑体" w:hAnsi="Times New Roman" w:hint="eastAsia"/>
+                <w:noProof/>
+              </w:rPr>
+              <w:t>设计</w:t>
+            </w:r>
+            <w:r>
+              <w:rPr>
+                <w:rFonts w:ascii="Times New Roman" w:hAnsi="Times New Roman"/>
+                <w:noProof/>
+                <w:webHidden/>
+              </w:rPr>
+              <w:tab/>
+            </w:r>
+            <w:r>
+              <w:rPr>
+                <w:rFonts w:ascii="Times New Roman" w:hAnsi="Times New Roman"/>
+                <w:noProof/>
+                <w:webHidden/>
+              </w:rPr>
+              <w:fldChar w:fldCharType="begin"/>
+            </w:r>
+            <w:r>
+              <w:rPr>
+                <w:rFonts w:ascii="Times New Roman" w:hAnsi="Times New Roman"/>
+                <w:noProof/>
+                <w:webHidden/>
+              </w:rPr>
+              <w:instrText xml:space="preserve"> PAGEREF _Toc358850548 \h </w:instrText>
+            </w:r>
+            <w:r>
+              <w:rPr>
+                <w:rFonts w:ascii="Times New Roman" w:hAnsi="Times New Roman"/>
+                <w:noProof/>
+                <w:webHidden/>
+              </w:rPr>
+            </w:r>
+            <w:r>
+              <w:rPr>
+                <w:rFonts w:ascii="Times New Roman" w:hAnsi="Times New Roman"/>
+                <w:noProof/>
+                <w:webHidden/>
+              </w:rPr>
+              <w:fldChar w:fldCharType="separate"/>
+            </w:r>
+            <w:r>
+              <w:rPr>
+                <w:rFonts w:ascii="Times New Roman" w:hAnsi="Times New Roman"/>
+                <w:noProof/>
+                <w:webHidden/>
+              </w:rPr>
+              <w:t>4</w:t>
+            </w:r>
+            <w:r>
+              <w:rPr>
+                <w:rFonts w:ascii="Times New Roman" w:hAnsi="Times New Roman"/>
+                <w:noProof/>
+                <w:webHidden/>
+              </w:rPr>
+              <w:fldChar w:fldCharType="end"/>
+            </w:r>
+          </w:hyperlink>
+        </w:p>
+        <w:p>
+          <w:pPr>
+            <w:pStyle w:val="3"/>
+          </w:pPr>
+          <w:hyperlink w:anchor="_Toc358850549" w:history="1">
+            <w:r>
+              <w:rPr>
+                <w:rStyle w:val="a9"/>
+              </w:rPr>
+              <w:t>2.2.1</w:t>
+            </w:r>
+            <w:r>
+              <w:tab/>
+            </w:r>
+            <w:r>
+              <w:rPr>
+                <w:rStyle w:val="a9"/>
+                <w:rFonts w:hint="eastAsia"/>
+              </w:rPr>
+              <w:t>Raspberry PI</w:t>
+            </w:r>
+            <w:r>
+              <w:rPr>
+                <w:rStyle w:val="a9"/>
+                <w:rFonts w:hint="eastAsia"/>
+              </w:rPr>
+              <w:t>启动流程介绍</w:t>
+            </w:r>
+            <w:r>
+              <w:rPr>
+                <w:webHidden/>
+              </w:rPr>
+              <w:tab/>
+            </w:r>
+            <w:r>
+              <w:rPr>
+                <w:webHidden/>
+              </w:rPr>
+              <w:fldChar w:fldCharType="begin"/>
+            </w:r>
+            <w:r>
+              <w:rPr>
+                <w:webHidden/>
+              </w:rPr>
+              <w:instrText xml:space="preserve"> PAGEREF _Toc358850549 \h </w:instrText>
+            </w:r>
+            <w:r>
+              <w:rPr>
+                <w:webHidden/>
+              </w:rPr>
+            </w:r>
+            <w:r>
+              <w:rPr>
+                <w:webHidden/>
+              </w:rPr>
+              <w:fldChar w:fldCharType="separate"/>
+            </w:r>
+            <w:r>
+              <w:rPr>
+                <w:webHidden/>
+              </w:rPr>
+              <w:t>4</w:t>
+            </w:r>
+            <w:r>
+              <w:rPr>
+                <w:webHidden/>
+              </w:rPr>
+              <w:fldChar w:fldCharType="end"/>
+            </w:r>
+          </w:hyperlink>
+        </w:p>
+        <w:p>
+          <w:pPr>
+            <w:pStyle w:val="3"/>
+            <w:rPr>
+              <w:rFonts w:hint="eastAsia"/>
+            </w:rPr>
+          </w:pPr>
+          <w:hyperlink w:anchor="_Toc358850550" w:history="1">
+            <w:r>
+              <w:rPr>
+                <w:rStyle w:val="a9"/>
+              </w:rPr>
+              <w:t>2.2.2</w:t>
+            </w:r>
+            <w:r>
+              <w:tab/>
+            </w:r>
+            <w:r>
+              <w:t>EPOS</w:t>
+            </w:r>
+            <w:r>
+              <w:t>初始化以及加载</w:t>
+            </w:r>
+            <w:r>
+              <w:t>kernel</w:t>
+            </w:r>
+            <w:r>
+              <w:rPr>
+                <w:webHidden/>
+              </w:rPr>
+              <w:tab/>
+            </w:r>
+            <w:r>
+              <w:rPr>
+                <w:webHidden/>
+              </w:rPr>
+              <w:fldChar w:fldCharType="begin"/>
+            </w:r>
+            <w:r>
+              <w:rPr>
+                <w:webHidden/>
+              </w:rPr>
+              <w:instrText xml:space="preserve"> PAGEREF _Toc358850550 \h </w:instrText>
+            </w:r>
+            <w:r>
+              <w:rPr>
+                <w:webHidden/>
+              </w:rPr>
+            </w:r>
+            <w:r>
+              <w:rPr>
+                <w:webHidden/>
+              </w:rPr>
+              <w:fldChar w:fldCharType="separate"/>
+            </w:r>
+            <w:r>
+              <w:rPr>
+                <w:webHidden/>
+              </w:rPr>
+              <w:t>6</w:t>
+            </w:r>
+            <w:r>
+              <w:rPr>
+                <w:webHidden/>
+              </w:rPr>
+              <w:fldChar w:fldCharType="end"/>
+            </w:r>
+          </w:hyperlink>
+        </w:p>
+        <w:p>
+          <w:pPr>
+            <w:pStyle w:val="21"/>
+            <w:rPr>
+              <w:rFonts w:ascii="Times New Roman" w:eastAsiaTheme="minorEastAsia" w:hAnsi="Times New Roman"/>
+              <w:noProof/>
+            </w:rPr>
+          </w:pPr>
+          <w:hyperlink w:anchor="_Toc358850551" w:history="1">
+            <w:r>
+              <w:rPr>
+                <w:rStyle w:val="a9"/>
+                <w:rFonts w:ascii="Times New Roman" w:eastAsia="黑体" w:hAnsi="Times New Roman"/>
+                <w:noProof/>
+              </w:rPr>
+              <w:t>2.3</w:t>
+            </w:r>
+            <w:r>
+              <w:rPr>
+                <w:rFonts w:ascii="Times New Roman" w:eastAsiaTheme="minorEastAsia" w:hAnsi="Times New Roman"/>
+                <w:noProof/>
+              </w:rPr>
+              <w:tab/>
+            </w:r>
+            <w:r>
+              <w:rPr>
+                <w:rFonts w:ascii="Times New Roman" w:eastAsiaTheme="minorEastAsia" w:hAnsi="Times New Roman"/>
+                <w:noProof/>
+              </w:rPr>
+              <w:t>ARM</w:t>
+            </w:r>
+            <w:r>
+              <w:rPr>
+                <w:rStyle w:val="a9"/>
+                <w:rFonts w:ascii="Times New Roman" w:eastAsia="黑体" w:hAnsi="Times New Roman" w:hint="eastAsia"/>
+                <w:noProof/>
+              </w:rPr>
+              <w:t>虚拟内存</w:t>
+            </w:r>
+            <w:r>
+              <w:rPr>
+                <w:rFonts w:ascii="Times New Roman" w:hAnsi="Times New Roman"/>
+                <w:noProof/>
+                <w:webHidden/>
+              </w:rPr>
+              <w:tab/>
+            </w:r>
+            <w:r>
+              <w:rPr>
+                <w:rFonts w:ascii="Times New Roman" w:hAnsi="Times New Roman"/>
+                <w:noProof/>
+                <w:webHidden/>
+              </w:rPr>
+              <w:fldChar w:fldCharType="begin"/>
+            </w:r>
+            <w:r>
+              <w:rPr>
+                <w:rFonts w:ascii="Times New Roman" w:hAnsi="Times New Roman"/>
+                <w:noProof/>
+                <w:webHidden/>
+              </w:rPr>
+              <w:instrText xml:space="preserve"> PAGEREF _Toc358850551 \h </w:instrText>
+            </w:r>
+            <w:r>
+              <w:rPr>
+                <w:rFonts w:ascii="Times New Roman" w:hAnsi="Times New Roman"/>
+                <w:noProof/>
+                <w:webHidden/>
+              </w:rPr>
+            </w:r>
+            <w:r>
+              <w:rPr>
+                <w:rFonts w:ascii="Times New Roman" w:hAnsi="Times New Roman"/>
+                <w:noProof/>
+                <w:webHidden/>
+              </w:rPr>
+              <w:fldChar w:fldCharType="separate"/>
+            </w:r>
+            <w:r>
+              <w:rPr>
+                <w:rFonts w:ascii="Times New Roman" w:hAnsi="Times New Roman"/>
+                <w:noProof/>
+                <w:webHidden/>
+              </w:rPr>
+              <w:t>7</w:t>
+            </w:r>
+            <w:r>
+              <w:rPr>
+                <w:rFonts w:ascii="Times New Roman" w:hAnsi="Times New Roman"/>
+                <w:noProof/>
+                <w:webHidden/>
+              </w:rPr>
+              <w:fldChar w:fldCharType="end"/>
+            </w:r>
+          </w:hyperlink>
+        </w:p>
+        <w:p>
+          <w:pPr>
+            <w:pStyle w:val="3"/>
+          </w:pPr>
+          <w:hyperlink w:anchor="_Toc358850552" w:history="1">
+            <w:r>
+              <w:rPr>
+                <w:rStyle w:val="a9"/>
+              </w:rPr>
+              <w:t>2.3.1</w:t>
+            </w:r>
+            <w:r>
+              <w:tab/>
+            </w:r>
+            <w:r>
+              <w:rPr>
+                <w:rStyle w:val="a9"/>
+              </w:rPr>
+              <w:t>MMU</w:t>
+            </w:r>
+            <w:r>
+              <w:rPr>
+                <w:rStyle w:val="a9"/>
+              </w:rPr>
+              <w:t>工作原理</w:t>
+            </w:r>
+            <w:r>
+              <w:rPr>
+                <w:webHidden/>
+              </w:rPr>
+              <w:tab/>
+            </w:r>
+            <w:r>
+              <w:rPr>
+                <w:webHidden/>
+              </w:rPr>
+              <w:fldChar w:fldCharType="begin"/>
+            </w:r>
+            <w:r>
+              <w:rPr>
+                <w:webHidden/>
+              </w:rPr>
+              <w:instrText xml:space="preserve"> PAGEREF _Toc358850552 \h </w:instrText>
+            </w:r>
+            <w:r>
+              <w:rPr>
+                <w:webHidden/>
+              </w:rPr>
+            </w:r>
+            <w:r>
+              <w:rPr>
+                <w:webHidden/>
+              </w:rPr>
+              <w:fldChar w:fldCharType="separate"/>
+            </w:r>
+            <w:r>
+              <w:rPr>
+                <w:webHidden/>
+              </w:rPr>
+              <w:t>7</w:t>
+            </w:r>
+            <w:r>
+              <w:rPr>
+                <w:webHidden/>
+              </w:rPr>
+              <w:fldChar w:fldCharType="end"/>
+            </w:r>
+          </w:hyperlink>
+        </w:p>
+        <w:p>
+          <w:pPr>
+            <w:pStyle w:val="3"/>
+            <w:rPr>
+              <w:rFonts w:hint="eastAsia"/>
+            </w:rPr>
+          </w:pPr>
+          <w:hyperlink w:anchor="_Toc358850553" w:history="1">
+            <w:r>
+              <w:rPr>
+                <w:rStyle w:val="a9"/>
+              </w:rPr>
+              <w:t>2.3.2</w:t>
+            </w:r>
+            <w:r>
+              <w:tab/>
+            </w:r>
+            <w:r>
+              <w:rPr>
+                <w:rStyle w:val="a9"/>
+                <w:rFonts w:hint="eastAsia"/>
+              </w:rPr>
+              <w:t>CP15</w:t>
+            </w:r>
+            <w:r>
+              <w:rPr>
+                <w:rStyle w:val="a9"/>
+                <w:rFonts w:hint="eastAsia"/>
+              </w:rPr>
+              <w:t>协处理器</w:t>
+            </w:r>
+            <w:r>
+              <w:rPr>
+                <w:webHidden/>
+              </w:rPr>
+              <w:tab/>
+            </w:r>
+            <w:r>
+              <w:rPr>
+                <w:webHidden/>
+              </w:rPr>
+              <w:fldChar w:fldCharType="begin"/>
+            </w:r>
+            <w:r>
+              <w:rPr>
+                <w:webHidden/>
+              </w:rPr>
+              <w:instrText xml:space="preserve"> PAGEREF _Toc358850553 \h </w:instrText>
+            </w:r>
+            <w:r>
+              <w:rPr>
+                <w:webHidden/>
+              </w:rPr>
+            </w:r>
+            <w:r>
+              <w:rPr>
+                <w:webHidden/>
+              </w:rPr>
+              <w:fldChar w:fldCharType="separate"/>
+            </w:r>
+            <w:r>
+              <w:rPr>
+                <w:webHidden/>
+              </w:rPr>
+              <w:t>8</w:t>
+            </w:r>
+            <w:r>
+              <w:rPr>
+                <w:webHidden/>
+              </w:rPr>
+              <w:fldChar w:fldCharType="end"/>
+            </w:r>
+          </w:hyperlink>
+        </w:p>
+        <w:p>
+          <w:pPr>
+            <w:pStyle w:val="3"/>
+            <w:rPr>
+              <w:rFonts w:hint="eastAsia"/>
+            </w:rPr>
+          </w:pPr>
+          <w:hyperlink w:anchor="_Toc358850553" w:history="1">
+            <w:r>
+              <w:rPr>
+                <w:rStyle w:val="a9"/>
+              </w:rPr>
+              <w:t>2.3.</w:t>
+            </w:r>
+            <w:r>
+              <w:rPr>
+                <w:rStyle w:val="a9"/>
+                <w:rFonts w:hint="eastAsia"/>
+              </w:rPr>
+              <w:t>3</w:t>
+            </w:r>
+            <w:r>
+              <w:tab/>
+            </w:r>
+            <w:r>
+              <w:rPr>
+                <w:rStyle w:val="a9"/>
+                <w:rFonts w:hint="eastAsia"/>
+              </w:rPr>
+              <w:t>EPOS</w:t>
+            </w:r>
+            <w:r>
+              <w:rPr>
+                <w:rStyle w:val="a9"/>
+                <w:rFonts w:hint="eastAsia"/>
+              </w:rPr>
+              <w:t>恒等映射</w:t>
+            </w:r>
+            <w:r>
+              <w:rPr>
+                <w:webHidden/>
+              </w:rPr>
+              <w:tab/>
+            </w:r>
+            <w:r>
+              <w:rPr>
+                <w:webHidden/>
+              </w:rPr>
+              <w:fldChar w:fldCharType="begin"/>
+            </w:r>
+            <w:r>
+              <w:rPr>
+                <w:webHidden/>
+              </w:rPr>
+              <w:instrText xml:space="preserve"> PAGEREF _Toc358850553 \h </w:instrText>
+            </w:r>
+            <w:r>
+              <w:rPr>
+                <w:webHidden/>
+              </w:rPr>
+            </w:r>
+            <w:r>
+              <w:rPr>
+                <w:webHidden/>
+              </w:rPr>
+              <w:fldChar w:fldCharType="separate"/>
+            </w:r>
+            <w:r>
+              <w:rPr>
+                <w:webHidden/>
+              </w:rPr>
+              <w:t>8</w:t>
+            </w:r>
+            <w:r>
+              <w:rPr>
+                <w:webHidden/>
+              </w:rPr>
+              <w:fldChar w:fldCharType="end"/>
+            </w:r>
+          </w:hyperlink>
+        </w:p>
+        <w:p>
+          <w:pPr>
+            <w:pStyle w:val="3"/>
+          </w:pPr>
+          <w:hyperlink w:anchor="_Toc358850553" w:history="1">
+            <w:r>
+              <w:rPr>
+                <w:rStyle w:val="a9"/>
+              </w:rPr>
+              <w:t>2.3.</w:t>
+            </w:r>
+            <w:r>
+              <w:rPr>
+                <w:rStyle w:val="a9"/>
+                <w:rFonts w:hint="eastAsia"/>
+              </w:rPr>
+              <w:t>4</w:t>
+            </w:r>
+            <w:r>
+              <w:tab/>
+            </w:r>
+            <w:r>
+              <w:rPr>
+                <w:rStyle w:val="a9"/>
+                <w:rFonts w:hint="eastAsia"/>
+              </w:rPr>
+              <w:t>EPOS pagefault</w:t>
+            </w:r>
+            <w:r>
+              <w:rPr>
+                <w:rStyle w:val="a9"/>
+                <w:rFonts w:hint="eastAsia"/>
+              </w:rPr>
+              <w:t>处理</w:t>
+            </w:r>
+            <w:r>
+              <w:rPr>
+                <w:webHidden/>
+              </w:rPr>
+              <w:tab/>
+            </w:r>
+            <w:r>
+              <w:rPr>
+                <w:webHidden/>
+              </w:rPr>
+              <w:fldChar w:fldCharType="begin"/>
+            </w:r>
+            <w:r>
+              <w:rPr>
+                <w:webHidden/>
+              </w:rPr>
+              <w:instrText xml:space="preserve"> PAGEREF _Toc358850553 \h </w:instrText>
+            </w:r>
+            <w:r>
+              <w:rPr>
+                <w:webHidden/>
+              </w:rPr>
+            </w:r>
+            <w:r>
+              <w:rPr>
+                <w:webHidden/>
+              </w:rPr>
+              <w:fldChar w:fldCharType="separate"/>
+            </w:r>
+            <w:r>
+              <w:rPr>
+                <w:webHidden/>
+              </w:rPr>
+              <w:t>8</w:t>
+            </w:r>
+            <w:r>
+              <w:rPr>
+                <w:webHidden/>
+              </w:rPr>
+              <w:fldChar w:fldCharType="end"/>
+            </w:r>
+          </w:hyperlink>
+        </w:p>
+        <w:p>
+          <w:pPr>
+            <w:pStyle w:val="21"/>
+            <w:rPr>
+              <w:rFonts w:ascii="Times New Roman" w:eastAsiaTheme="minorEastAsia" w:hAnsi="Times New Roman"/>
+              <w:noProof/>
+            </w:rPr>
+          </w:pPr>
+          <w:hyperlink w:anchor="_Toc358850551" w:history="1">
+            <w:r>
+              <w:rPr>
+                <w:rStyle w:val="a9"/>
+                <w:rFonts w:ascii="Times New Roman" w:eastAsia="黑体" w:hAnsi="Times New Roman"/>
+                <w:noProof/>
+              </w:rPr>
+              <w:t>2.</w:t>
+            </w:r>
+            <w:r>
+              <w:rPr>
+                <w:rStyle w:val="a9"/>
+                <w:rFonts w:ascii="Times New Roman" w:eastAsia="黑体" w:hAnsi="Times New Roman" w:hint="eastAsia"/>
+                <w:noProof/>
+              </w:rPr>
+              <w:t>4</w:t>
+            </w:r>
+            <w:r>
+              <w:rPr>
+                <w:rFonts w:ascii="Times New Roman" w:eastAsiaTheme="minorEastAsia" w:hAnsi="Times New Roman"/>
+                <w:noProof/>
+              </w:rPr>
+              <w:tab/>
+            </w:r>
+            <w:r>
+              <w:rPr>
+                <w:rFonts w:ascii="Times New Roman" w:eastAsiaTheme="minorEastAsia" w:hAnsi="Times New Roman"/>
+                <w:noProof/>
+              </w:rPr>
+              <w:t>ARM</w:t>
+            </w:r>
+            <w:r>
+              <w:rPr>
+                <w:rStyle w:val="a9"/>
+                <w:rFonts w:ascii="Times New Roman" w:eastAsia="黑体" w:hAnsi="Times New Roman"/>
+                <w:noProof/>
+              </w:rPr>
+              <w:t>中断处理</w:t>
+            </w:r>
+            <w:r>
+              <w:rPr>
+                <w:rFonts w:ascii="Times New Roman" w:hAnsi="Times New Roman"/>
+                <w:noProof/>
+                <w:webHidden/>
+              </w:rPr>
+              <w:tab/>
+            </w:r>
+            <w:r>
+              <w:rPr>
+                <w:rFonts w:ascii="Times New Roman" w:hAnsi="Times New Roman"/>
+                <w:noProof/>
+                <w:webHidden/>
+              </w:rPr>
+              <w:fldChar w:fldCharType="begin"/>
+            </w:r>
+            <w:r>
+              <w:rPr>
+                <w:rFonts w:ascii="Times New Roman" w:hAnsi="Times New Roman"/>
+                <w:noProof/>
+                <w:webHidden/>
+              </w:rPr>
+              <w:instrText xml:space="preserve"> PAGEREF _Toc358850551 \h </w:instrText>
+            </w:r>
+            <w:r>
+              <w:rPr>
+                <w:rFonts w:ascii="Times New Roman" w:hAnsi="Times New Roman"/>
+                <w:noProof/>
+                <w:webHidden/>
+              </w:rPr>
+            </w:r>
+            <w:r>
+              <w:rPr>
+                <w:rFonts w:ascii="Times New Roman" w:hAnsi="Times New Roman"/>
+                <w:noProof/>
+                <w:webHidden/>
+              </w:rPr>
+              <w:fldChar w:fldCharType="separate"/>
+            </w:r>
+            <w:r>
+              <w:rPr>
+                <w:rFonts w:ascii="Times New Roman" w:hAnsi="Times New Roman"/>
+                <w:noProof/>
+                <w:webHidden/>
+              </w:rPr>
+              <w:t>7</w:t>
+            </w:r>
+            <w:r>
+              <w:rPr>
+                <w:rFonts w:ascii="Times New Roman" w:hAnsi="Times New Roman"/>
+                <w:noProof/>
+                <w:webHidden/>
+              </w:rPr>
+              <w:fldChar w:fldCharType="end"/>
+            </w:r>
+          </w:hyperlink>
+        </w:p>
+        <w:p>
+          <w:pPr>
+            <w:pStyle w:val="3"/>
+          </w:pPr>
+          <w:hyperlink w:anchor="_Toc358850552" w:history="1">
+            <w:r>
+              <w:rPr>
+                <w:rStyle w:val="a9"/>
+              </w:rPr>
+              <w:t>2.</w:t>
+            </w:r>
+            <w:r>
+              <w:rPr>
+                <w:rStyle w:val="a9"/>
+                <w:rFonts w:hint="eastAsia"/>
+              </w:rPr>
+              <w:t>4</w:t>
+            </w:r>
+            <w:r>
+              <w:rPr>
+                <w:rStyle w:val="a9"/>
+              </w:rPr>
+              <w:t>.1</w:t>
+            </w:r>
+            <w:r>
+              <w:tab/>
+            </w:r>
+            <w:r>
+              <w:rPr>
+                <w:rStyle w:val="a9"/>
+              </w:rPr>
+              <w:t>中断机制</w:t>
+            </w:r>
+            <w:r>
+              <w:rPr>
+                <w:webHidden/>
+              </w:rPr>
+              <w:tab/>
+            </w:r>
+            <w:r>
+              <w:rPr>
+                <w:webHidden/>
+              </w:rPr>
+              <w:fldChar w:fldCharType="begin"/>
+            </w:r>
+            <w:r>
+              <w:rPr>
+                <w:webHidden/>
+              </w:rPr>
+              <w:instrText xml:space="preserve"> PAGEREF _Toc358850552 \h </w:instrText>
+            </w:r>
+            <w:r>
+              <w:rPr>
+                <w:webHidden/>
+              </w:rPr>
+            </w:r>
+            <w:r>
+              <w:rPr>
+                <w:webHidden/>
+              </w:rPr>
+              <w:fldChar w:fldCharType="separate"/>
+            </w:r>
+            <w:r>
+              <w:rPr>
+                <w:webHidden/>
+              </w:rPr>
+              <w:t>7</w:t>
+            </w:r>
+            <w:r>
+              <w:rPr>
+                <w:webHidden/>
+              </w:rPr>
+              <w:fldChar w:fldCharType="end"/>
+            </w:r>
+          </w:hyperlink>
+        </w:p>
+        <w:p>
+          <w:pPr>
+            <w:pStyle w:val="3"/>
+            <w:rPr>
+              <w:rFonts w:hint="eastAsia"/>
+            </w:rPr>
+          </w:pPr>
+          <w:hyperlink w:anchor="_Toc358850553" w:history="1">
+            <w:r>
+              <w:rPr>
+                <w:rStyle w:val="a9"/>
+              </w:rPr>
+              <w:t>2.</w:t>
+            </w:r>
+            <w:r>
+              <w:rPr>
+                <w:rStyle w:val="a9"/>
+                <w:rFonts w:hint="eastAsia"/>
+              </w:rPr>
+              <w:t>4</w:t>
+            </w:r>
+            <w:r>
+              <w:rPr>
+                <w:rStyle w:val="a9"/>
+              </w:rPr>
+              <w:t>.2</w:t>
+            </w:r>
+            <w:r>
+              <w:tab/>
+            </w:r>
+            <w:r>
+              <w:rPr>
+                <w:rStyle w:val="a9"/>
+              </w:rPr>
+              <w:t>中断</w:t>
+            </w:r>
+            <w:r>
+              <w:rPr>
+                <w:rStyle w:val="a9"/>
+                <w:rFonts w:hint="eastAsia"/>
+              </w:rPr>
+              <w:t>向量</w:t>
+            </w:r>
+            <w:r>
+              <w:rPr>
+                <w:rStyle w:val="a9"/>
+              </w:rPr>
+              <w:t>表</w:t>
+            </w:r>
+            <w:r>
+              <w:rPr>
+                <w:webHidden/>
+              </w:rPr>
+              <w:tab/>
+            </w:r>
+            <w:r>
+              <w:rPr>
+                <w:webHidden/>
+              </w:rPr>
+              <w:fldChar w:fldCharType="begin"/>
+            </w:r>
+            <w:r>
+              <w:rPr>
+                <w:webHidden/>
+              </w:rPr>
+              <w:instrText xml:space="preserve"> PAGEREF _Toc358850553 \h </w:instrText>
+            </w:r>
+            <w:r>
+              <w:rPr>
+                <w:webHidden/>
+              </w:rPr>
+            </w:r>
+            <w:r>
+              <w:rPr>
+                <w:webHidden/>
+              </w:rPr>
+              <w:fldChar w:fldCharType="separate"/>
+            </w:r>
+            <w:r>
+              <w:rPr>
+                <w:webHidden/>
+              </w:rPr>
+              <w:t>8</w:t>
+            </w:r>
+            <w:r>
+              <w:rPr>
+                <w:webHidden/>
+              </w:rPr>
+              <w:fldChar w:fldCharType="end"/>
+            </w:r>
+          </w:hyperlink>
+        </w:p>
+        <w:p>
+          <w:pPr>
+            <w:pStyle w:val="3"/>
+            <w:rPr>
+              <w:rFonts w:hint="eastAsia"/>
+            </w:rPr>
+          </w:pPr>
+          <w:hyperlink w:anchor="_Toc358850553" w:history="1">
+            <w:r>
+              <w:rPr>
+                <w:rStyle w:val="a9"/>
+              </w:rPr>
+              <w:t>2.</w:t>
+            </w:r>
+            <w:r>
+              <w:rPr>
+                <w:rStyle w:val="a9"/>
+                <w:rFonts w:hint="eastAsia"/>
+              </w:rPr>
+              <w:t>4</w:t>
+            </w:r>
+            <w:r>
+              <w:rPr>
+                <w:rStyle w:val="a9"/>
+              </w:rPr>
+              <w:t>.</w:t>
+            </w:r>
+            <w:r>
+              <w:rPr>
+                <w:rStyle w:val="a9"/>
+                <w:rFonts w:hint="eastAsia"/>
+              </w:rPr>
+              <w:t>3</w:t>
+            </w:r>
+            <w:r>
+              <w:tab/>
+            </w:r>
+            <w:r>
+              <w:rPr>
+                <w:rStyle w:val="a9"/>
+                <w:rFonts w:hint="eastAsia"/>
+              </w:rPr>
+              <w:t>Raspberry PI</w:t>
+            </w:r>
+            <w:r>
+              <w:rPr>
+                <w:rStyle w:val="a9"/>
+                <w:rFonts w:hint="eastAsia"/>
+              </w:rPr>
+              <w:t>定时器</w:t>
+            </w:r>
+            <w:r>
+              <w:rPr>
+                <w:webHidden/>
+              </w:rPr>
+              <w:tab/>
+            </w:r>
+            <w:r>
+              <w:rPr>
+                <w:webHidden/>
+              </w:rPr>
+              <w:fldChar w:fldCharType="begin"/>
+            </w:r>
+            <w:r>
+              <w:rPr>
+                <w:webHidden/>
+              </w:rPr>
+              <w:instrText xml:space="preserve"> PAGEREF _Toc358850553 \h </w:instrText>
+            </w:r>
+            <w:r>
+              <w:rPr>
+                <w:webHidden/>
+              </w:rPr>
+            </w:r>
+            <w:r>
+              <w:rPr>
+                <w:webHidden/>
+              </w:rPr>
+              <w:fldChar w:fldCharType="separate"/>
+            </w:r>
+            <w:r>
+              <w:rPr>
+                <w:webHidden/>
+              </w:rPr>
+              <w:t>8</w:t>
+            </w:r>
+            <w:r>
+              <w:rPr>
+                <w:webHidden/>
+              </w:rPr>
+              <w:fldChar w:fldCharType="end"/>
+            </w:r>
+          </w:hyperlink>
+        </w:p>
+        <w:p>
+          <w:pPr>
+            <w:pStyle w:val="21"/>
+            <w:rPr>
+              <w:rFonts w:ascii="Times New Roman" w:eastAsiaTheme="minorEastAsia" w:hAnsi="Times New Roman"/>
+              <w:noProof/>
+            </w:rPr>
+          </w:pPr>
+          <w:hyperlink w:anchor="_Toc358850551" w:history="1">
+            <w:r>
+              <w:rPr>
+                <w:rStyle w:val="a9"/>
+                <w:rFonts w:ascii="Times New Roman" w:eastAsia="黑体" w:hAnsi="Times New Roman"/>
+                <w:noProof/>
+              </w:rPr>
+              <w:t>2.</w:t>
+            </w:r>
+            <w:r>
+              <w:rPr>
+                <w:rStyle w:val="a9"/>
+                <w:rFonts w:ascii="Times New Roman" w:eastAsia="黑体" w:hAnsi="Times New Roman" w:hint="eastAsia"/>
+                <w:noProof/>
+              </w:rPr>
+              <w:t>5</w:t>
+            </w:r>
+            <w:r>
+              <w:rPr>
+                <w:rFonts w:ascii="Times New Roman" w:eastAsiaTheme="minorEastAsia" w:hAnsi="Times New Roman"/>
+                <w:noProof/>
+              </w:rPr>
+              <w:tab/>
+            </w:r>
+            <w:r>
+              <w:rPr>
+                <w:rStyle w:val="a9"/>
+                <w:rFonts w:ascii="Times New Roman" w:eastAsia="黑体" w:hAnsi="Times New Roman" w:hint="eastAsia"/>
+                <w:noProof/>
+              </w:rPr>
+              <w:t>多</w:t>
+            </w:r>
+            <w:r>
+              <w:rPr>
+                <w:rStyle w:val="a9"/>
+                <w:rFonts w:ascii="Times New Roman" w:eastAsia="黑体" w:hAnsi="Times New Roman"/>
+                <w:noProof/>
+              </w:rPr>
+              <w:t>任务</w:t>
+            </w:r>
+            <w:r>
+              <w:rPr>
+                <w:rStyle w:val="a9"/>
+                <w:rFonts w:ascii="Times New Roman" w:eastAsia="黑体" w:hAnsi="Times New Roman"/>
+                <w:noProof/>
+              </w:rPr>
+              <w:t>处理</w:t>
+            </w:r>
+            <w:r>
+              <w:rPr>
+                <w:rFonts w:ascii="Times New Roman" w:hAnsi="Times New Roman"/>
+                <w:noProof/>
+                <w:webHidden/>
+              </w:rPr>
+              <w:tab/>
+            </w:r>
+            <w:r>
+              <w:rPr>
+                <w:rFonts w:ascii="Times New Roman" w:hAnsi="Times New Roman"/>
+                <w:noProof/>
+                <w:webHidden/>
+              </w:rPr>
+              <w:fldChar w:fldCharType="begin"/>
+            </w:r>
+            <w:r>
+              <w:rPr>
+                <w:rFonts w:ascii="Times New Roman" w:hAnsi="Times New Roman"/>
+                <w:noProof/>
+                <w:webHidden/>
+              </w:rPr>
+              <w:instrText xml:space="preserve"> PAGEREF _Toc358850551 \h </w:instrText>
+            </w:r>
+            <w:r>
+              <w:rPr>
+                <w:rFonts w:ascii="Times New Roman" w:hAnsi="Times New Roman"/>
+                <w:noProof/>
+                <w:webHidden/>
+              </w:rPr>
+            </w:r>
+            <w:r>
+              <w:rPr>
+                <w:rFonts w:ascii="Times New Roman" w:hAnsi="Times New Roman"/>
+                <w:noProof/>
+                <w:webHidden/>
+              </w:rPr>
+              <w:fldChar w:fldCharType="separate"/>
+            </w:r>
+            <w:r>
+              <w:rPr>
+                <w:rFonts w:ascii="Times New Roman" w:hAnsi="Times New Roman"/>
+                <w:noProof/>
+                <w:webHidden/>
+              </w:rPr>
+              <w:t>7</w:t>
+            </w:r>
+            <w:r>
+              <w:rPr>
+                <w:rFonts w:ascii="Times New Roman" w:hAnsi="Times New Roman"/>
+                <w:noProof/>
+                <w:webHidden/>
+              </w:rPr>
+              <w:fldChar w:fldCharType="end"/>
+            </w:r>
+          </w:hyperlink>
+        </w:p>
+        <w:p>
+          <w:pPr>
+            <w:pStyle w:val="3"/>
+          </w:pPr>
+          <w:hyperlink w:anchor="_Toc358850552" w:history="1">
+            <w:r>
+              <w:rPr>
+                <w:rStyle w:val="a9"/>
+              </w:rPr>
+              <w:t>2.</w:t>
+            </w:r>
+            <w:r>
+              <w:rPr>
+                <w:rStyle w:val="a9"/>
+                <w:rFonts w:hint="eastAsia"/>
+              </w:rPr>
+              <w:t>5</w:t>
+            </w:r>
+            <w:r>
+              <w:rPr>
+                <w:rStyle w:val="a9"/>
+              </w:rPr>
+              <w:t>.1</w:t>
+            </w:r>
+            <w:r>
+              <w:tab/>
+            </w:r>
+            <w:r>
+              <w:rPr>
+                <w:rStyle w:val="a9"/>
+                <w:rFonts w:hint="eastAsia"/>
+              </w:rPr>
+              <w:t>多任务</w:t>
+            </w:r>
+            <w:r>
+              <w:rPr>
+                <w:rStyle w:val="a9"/>
+              </w:rPr>
+              <w:t>工作原理</w:t>
+            </w:r>
+            <w:r>
+              <w:rPr>
+                <w:webHidden/>
+              </w:rPr>
+              <w:tab/>
+            </w:r>
+            <w:r>
+              <w:rPr>
+                <w:webHidden/>
+              </w:rPr>
+              <w:fldChar w:fldCharType="begin"/>
+            </w:r>
+            <w:r>
+              <w:rPr>
+                <w:webHidden/>
+              </w:rPr>
+              <w:instrText xml:space="preserve"> PAGEREF _Toc358850552 \h </w:instrText>
+            </w:r>
+            <w:r>
+              <w:rPr>
+                <w:webHidden/>
+              </w:rPr>
+            </w:r>
+            <w:r>
+              <w:rPr>
+                <w:webHidden/>
+              </w:rPr>
+              <w:fldChar w:fldCharType="separate"/>
+            </w:r>
+            <w:r>
+              <w:rPr>
+                <w:webHidden/>
+              </w:rPr>
+              <w:t>7</w:t>
+            </w:r>
+            <w:r>
+              <w:rPr>
+                <w:webHidden/>
+              </w:rPr>
+              <w:fldChar w:fldCharType="end"/>
+            </w:r>
+          </w:hyperlink>
+        </w:p>
+        <w:p>
+          <w:pPr>
+            <w:pStyle w:val="3"/>
+          </w:pPr>
+          <w:hyperlink w:anchor="_Toc358850553" w:history="1">
+            <w:r>
+              <w:rPr>
+                <w:rStyle w:val="a9"/>
+              </w:rPr>
+              <w:t>2.</w:t>
+            </w:r>
+            <w:r>
+              <w:rPr>
+                <w:rStyle w:val="a9"/>
+                <w:rFonts w:hint="eastAsia"/>
+              </w:rPr>
+              <w:t>5</w:t>
+            </w:r>
+            <w:r>
+              <w:rPr>
+                <w:rStyle w:val="a9"/>
+              </w:rPr>
+              <w:t>.2</w:t>
+            </w:r>
+            <w:r>
+              <w:tab/>
+            </w:r>
+            <w:r>
+              <w:rPr>
+                <w:rStyle w:val="a9"/>
+                <w:rFonts w:hint="eastAsia"/>
+              </w:rPr>
+              <w:t>多任务</w:t>
+            </w:r>
+            <w:r>
+              <w:rPr>
+                <w:rStyle w:val="a9"/>
+              </w:rPr>
+              <w:t>切换</w:t>
+            </w:r>
+            <w:r>
+              <w:rPr>
+                <w:webHidden/>
+              </w:rPr>
+              <w:tab/>
+            </w:r>
+            <w:r>
+              <w:rPr>
+                <w:webHidden/>
+              </w:rPr>
+              <w:fldChar w:fldCharType="begin"/>
+            </w:r>
+            <w:r>
+              <w:rPr>
+                <w:webHidden/>
+              </w:rPr>
+              <w:instrText xml:space="preserve"> PAGEREF _Toc358850553 \h </w:instrText>
+            </w:r>
+            <w:r>
+              <w:rPr>
+                <w:webHidden/>
+              </w:rPr>
+            </w:r>
+            <w:r>
+              <w:rPr>
+                <w:webHidden/>
+              </w:rPr>
+              <w:fldChar w:fldCharType="separate"/>
+            </w:r>
+            <w:r>
+              <w:rPr>
+                <w:webHidden/>
+              </w:rPr>
+              <w:t>8</w:t>
+            </w:r>
+            <w:r>
+              <w:rPr>
+                <w:webHidden/>
+              </w:rPr>
+              <w:fldChar w:fldCharType="end"/>
+            </w:r>
+          </w:hyperlink>
+        </w:p>
+        <w:p>
+          <w:pPr>
+            <w:pStyle w:val="10"/>
+            <w:rPr>
+              <w:rFonts w:eastAsiaTheme="minorEastAsia"/>
+              <w:sz w:val="21"/>
+              <w:szCs w:val="22"/>
+            </w:rPr>
+          </w:pPr>
+          <w:hyperlink w:anchor="_Toc358850557" w:history="1">
+            <w:r>
+              <w:rPr>
+                <w:rStyle w:val="a9"/>
+              </w:rPr>
+              <w:t>3</w:t>
+            </w:r>
+            <w:r>
+              <w:rPr>
+                <w:rFonts w:eastAsiaTheme="minorEastAsia"/>
+                <w:sz w:val="21"/>
+                <w:szCs w:val="22"/>
+              </w:rPr>
+              <w:tab/>
+            </w:r>
+            <w:r>
+              <w:rPr>
+                <w:rStyle w:val="a9"/>
+                <w:rFonts w:hint="eastAsia"/>
+              </w:rPr>
+              <w:t>模块</w:t>
+            </w:r>
+            <w:r>
+              <w:rPr>
+                <w:rStyle w:val="a9"/>
+              </w:rPr>
+              <w:t>详细</w:t>
+            </w:r>
+            <w:r>
+              <w:rPr>
+                <w:rStyle w:val="a9"/>
+              </w:rPr>
+              <w:t>设计</w:t>
+            </w:r>
+            <w:r>
+              <w:rPr>
+                <w:webHidden/>
+              </w:rPr>
+              <w:tab/>
+            </w:r>
+            <w:r>
+              <w:rPr>
+                <w:webHidden/>
+              </w:rPr>
+              <w:fldChar w:fldCharType="begin"/>
+            </w:r>
+            <w:r>
+              <w:rPr>
+                <w:webHidden/>
+              </w:rPr>
+              <w:instrText xml:space="preserve"> PAGEREF _Toc358850557 \h </w:instrText>
+            </w:r>
+            <w:r>
+              <w:rPr>
+                <w:webHidden/>
+              </w:rPr>
+            </w:r>
+            <w:r>
+              <w:rPr>
+                <w:webHidden/>
+              </w:rPr>
+              <w:fldChar w:fldCharType="separate"/>
+            </w:r>
+            <w:r>
+              <w:rPr>
+                <w:webHidden/>
+              </w:rPr>
+              <w:t>13</w:t>
+            </w:r>
+            <w:r>
+              <w:rPr>
+                <w:webHidden/>
+              </w:rPr>
+              <w:fldChar w:fldCharType="end"/>
+            </w:r>
+          </w:hyperlink>
+        </w:p>
+        <w:p>
+          <w:pPr>
+            <w:pStyle w:val="21"/>
+            <w:rPr>
+              <w:rFonts w:ascii="Times New Roman" w:eastAsiaTheme="minorEastAsia" w:hAnsi="Times New Roman"/>
+              <w:noProof/>
+            </w:rPr>
+          </w:pPr>
+          <w:hyperlink w:anchor="_Toc358850558" w:history="1">
+            <w:r>
+              <w:rPr>
+                <w:rStyle w:val="a9"/>
+                <w:rFonts w:ascii="Times New Roman" w:eastAsia="黑体" w:hAnsi="Times New Roman"/>
+                <w:noProof/>
+              </w:rPr>
+              <w:t>3.1</w:t>
+            </w:r>
+            <w:r>
+              <w:rPr>
+                <w:rFonts w:ascii="Times New Roman" w:eastAsiaTheme="minorEastAsia" w:hAnsi="Times New Roman"/>
+                <w:noProof/>
+              </w:rPr>
+              <w:tab/>
+            </w:r>
+            <w:r>
+              <w:rPr>
+                <w:rStyle w:val="a9"/>
+                <w:rFonts w:ascii="Times New Roman" w:eastAsia="黑体" w:hAnsi="Times New Roman"/>
+                <w:noProof/>
+              </w:rPr>
+              <w:t>系统引导</w:t>
+            </w:r>
+            <w:r>
+              <w:rPr>
+                <w:rStyle w:val="a9"/>
+                <w:rFonts w:ascii="Times New Roman" w:eastAsia="黑体" w:hAnsi="Times New Roman"/>
+                <w:noProof/>
+              </w:rPr>
+              <w:t>及其初始化</w:t>
+            </w:r>
+            <w:r>
+              <w:rPr>
+                <w:rFonts w:ascii="Times New Roman" w:hAnsi="Times New Roman"/>
+                <w:noProof/>
+                <w:webHidden/>
+              </w:rPr>
+              <w:tab/>
+            </w:r>
+            <w:r>
+              <w:rPr>
+                <w:rFonts w:ascii="Times New Roman" w:hAnsi="Times New Roman"/>
+                <w:noProof/>
+                <w:webHidden/>
+              </w:rPr>
+              <w:fldChar w:fldCharType="begin"/>
+            </w:r>
+            <w:r>
+              <w:rPr>
+                <w:rFonts w:ascii="Times New Roman" w:hAnsi="Times New Roman"/>
+                <w:noProof/>
+                <w:webHidden/>
+              </w:rPr>
+              <w:instrText xml:space="preserve"> PAGEREF _Toc358850558 \h </w:instrText>
+            </w:r>
+            <w:r>
+              <w:rPr>
+                <w:rFonts w:ascii="Times New Roman" w:hAnsi="Times New Roman"/>
+                <w:noProof/>
+                <w:webHidden/>
+              </w:rPr>
+            </w:r>
+            <w:r>
+              <w:rPr>
+                <w:rFonts w:ascii="Times New Roman" w:hAnsi="Times New Roman"/>
+                <w:noProof/>
+                <w:webHidden/>
+              </w:rPr>
+              <w:fldChar w:fldCharType="separate"/>
+            </w:r>
+            <w:r>
+              <w:rPr>
+                <w:rFonts w:ascii="Times New Roman" w:hAnsi="Times New Roman"/>
+                <w:noProof/>
+                <w:webHidden/>
+              </w:rPr>
+              <w:t>13</w:t>
+            </w:r>
+            <w:r>
+              <w:rPr>
+                <w:rFonts w:ascii="Times New Roman" w:hAnsi="Times New Roman"/>
+                <w:noProof/>
+                <w:webHidden/>
+              </w:rPr>
+              <w:fldChar w:fldCharType="end"/>
+            </w:r>
+          </w:hyperlink>
+        </w:p>
+        <w:p>
+          <w:pPr>
+            <w:pStyle w:val="21"/>
+            <w:rPr>
+              <w:rFonts w:ascii="Times New Roman" w:eastAsiaTheme="minorEastAsia" w:hAnsi="Times New Roman"/>
+              <w:noProof/>
+            </w:rPr>
+          </w:pPr>
+          <w:hyperlink w:anchor="_Toc358850559" w:history="1">
+            <w:r>
+              <w:rPr>
+                <w:rStyle w:val="a9"/>
+                <w:rFonts w:ascii="Times New Roman" w:eastAsia="黑体" w:hAnsi="Times New Roman"/>
+                <w:noProof/>
+              </w:rPr>
+              <w:t>3.2</w:t>
+            </w:r>
+            <w:r>
+              <w:rPr>
+                <w:rFonts w:ascii="Times New Roman" w:eastAsiaTheme="minorEastAsia" w:hAnsi="Times New Roman"/>
+                <w:noProof/>
+              </w:rPr>
+              <w:tab/>
+            </w:r>
+            <w:r>
+              <w:rPr>
+                <w:rStyle w:val="a9"/>
+                <w:rFonts w:ascii="Times New Roman" w:eastAsia="黑体" w:hAnsi="Times New Roman"/>
+                <w:noProof/>
+              </w:rPr>
+              <w:t>UART</w:t>
+            </w:r>
+            <w:r>
+              <w:rPr>
+                <w:rStyle w:val="a9"/>
+                <w:rFonts w:ascii="Times New Roman" w:eastAsia="黑体" w:hAnsi="Times New Roman"/>
+                <w:noProof/>
+              </w:rPr>
+              <w:t>串口驱动设计</w:t>
+            </w:r>
+            <w:r>
+              <w:rPr>
+                <w:rFonts w:ascii="Times New Roman" w:hAnsi="Times New Roman"/>
+                <w:noProof/>
+                <w:webHidden/>
+              </w:rPr>
+              <w:tab/>
+            </w:r>
+            <w:r>
+              <w:rPr>
+                <w:rFonts w:ascii="Times New Roman" w:hAnsi="Times New Roman"/>
+                <w:noProof/>
+                <w:webHidden/>
+              </w:rPr>
+              <w:fldChar w:fldCharType="begin"/>
+            </w:r>
+            <w:r>
+              <w:rPr>
+                <w:rFonts w:ascii="Times New Roman" w:hAnsi="Times New Roman"/>
+                <w:noProof/>
+                <w:webHidden/>
+              </w:rPr>
+              <w:instrText xml:space="preserve"> PAGEREF _Toc358850559 \h </w:instrText>
+            </w:r>
+            <w:r>
+              <w:rPr>
+                <w:rFonts w:ascii="Times New Roman" w:hAnsi="Times New Roman"/>
+                <w:noProof/>
+                <w:webHidden/>
+              </w:rPr>
+            </w:r>
+            <w:r>
+              <w:rPr>
+                <w:rFonts w:ascii="Times New Roman" w:hAnsi="Times New Roman"/>
+                <w:noProof/>
+                <w:webHidden/>
+              </w:rPr>
+              <w:fldChar w:fldCharType="separate"/>
+            </w:r>
+            <w:r>
+              <w:rPr>
+                <w:rFonts w:ascii="Times New Roman" w:hAnsi="Times New Roman"/>
+                <w:noProof/>
+                <w:webHidden/>
+              </w:rPr>
+              <w:t>13</w:t>
+            </w:r>
+            <w:r>
+              <w:rPr>
+                <w:rFonts w:ascii="Times New Roman" w:hAnsi="Times New Roman"/>
+                <w:noProof/>
+                <w:webHidden/>
+              </w:rPr>
+              <w:fldChar w:fldCharType="end"/>
+            </w:r>
+          </w:hyperlink>
+        </w:p>
+        <w:p>
+          <w:pPr>
+            <w:pStyle w:val="21"/>
+            <w:rPr>
+              <w:rFonts w:ascii="Times New Roman" w:eastAsiaTheme="minorEastAsia" w:hAnsi="Times New Roman"/>
+              <w:noProof/>
+            </w:rPr>
+          </w:pPr>
+          <w:hyperlink w:anchor="_Toc358850560" w:history="1">
+            <w:r>
+              <w:rPr>
+                <w:rStyle w:val="a9"/>
+                <w:rFonts w:ascii="Times New Roman" w:eastAsia="黑体" w:hAnsi="Times New Roman"/>
+                <w:noProof/>
+              </w:rPr>
+              <w:t>3.3</w:t>
+            </w:r>
+            <w:r>
+              <w:rPr>
+                <w:rFonts w:ascii="Times New Roman" w:eastAsiaTheme="minorEastAsia" w:hAnsi="Times New Roman"/>
+                <w:noProof/>
+              </w:rPr>
+              <w:tab/>
+            </w:r>
+            <w:r>
+              <w:rPr>
+                <w:rStyle w:val="a9"/>
+                <w:rFonts w:ascii="Times New Roman" w:eastAsia="黑体" w:hAnsi="Times New Roman" w:hint="eastAsia"/>
+                <w:noProof/>
+              </w:rPr>
+              <w:t>虚拟</w:t>
+            </w:r>
+            <w:r>
+              <w:rPr>
+                <w:rStyle w:val="a9"/>
+                <w:rFonts w:ascii="Times New Roman" w:eastAsia="黑体" w:hAnsi="Times New Roman"/>
+                <w:noProof/>
+              </w:rPr>
+              <w:t>内存映射</w:t>
+            </w:r>
+            <w:r>
+              <w:rPr>
+                <w:rFonts w:ascii="Times New Roman" w:hAnsi="Times New Roman"/>
+                <w:noProof/>
+                <w:webHidden/>
+              </w:rPr>
+              <w:tab/>
+            </w:r>
+            <w:r>
+              <w:rPr>
+                <w:rFonts w:ascii="Times New Roman" w:hAnsi="Times New Roman"/>
+                <w:noProof/>
+                <w:webHidden/>
+              </w:rPr>
+              <w:fldChar w:fldCharType="begin"/>
+            </w:r>
+            <w:r>
+              <w:rPr>
+                <w:rFonts w:ascii="Times New Roman" w:hAnsi="Times New Roman"/>
+                <w:noProof/>
+                <w:webHidden/>
+              </w:rPr>
+              <w:instrText xml:space="preserve"> PAGEREF _Toc358850560 \h </w:instrText>
+            </w:r>
+            <w:r>
+              <w:rPr>
+                <w:rFonts w:ascii="Times New Roman" w:hAnsi="Times New Roman"/>
+                <w:noProof/>
+                <w:webHidden/>
+              </w:rPr>
+            </w:r>
+            <w:r>
+              <w:rPr>
+                <w:rFonts w:ascii="Times New Roman" w:hAnsi="Times New Roman"/>
+                <w:noProof/>
+                <w:webHidden/>
+              </w:rPr>
+              <w:fldChar w:fldCharType="separate"/>
+            </w:r>
+            <w:r>
+              <w:rPr>
+                <w:rFonts w:ascii="Times New Roman" w:hAnsi="Times New Roman"/>
+                <w:noProof/>
+                <w:webHidden/>
+              </w:rPr>
+              <w:t>14</w:t>
+            </w:r>
+            <w:r>
+              <w:rPr>
+                <w:rFonts w:ascii="Times New Roman" w:hAnsi="Times New Roman"/>
+                <w:noProof/>
+                <w:webHidden/>
+              </w:rPr>
+              <w:fldChar w:fldCharType="end"/>
+            </w:r>
+          </w:hyperlink>
+        </w:p>
+        <w:p>
+          <w:pPr>
+            <w:pStyle w:val="3"/>
+          </w:pPr>
+          <w:hyperlink w:anchor="_Toc358850561" w:history="1">
+            <w:r>
+              <w:rPr>
+                <w:rStyle w:val="a9"/>
+              </w:rPr>
+              <w:t>3.3.1</w:t>
+            </w:r>
+            <w:r>
+              <w:tab/>
+            </w:r>
+            <w:r>
+              <w:rPr>
+                <w:rStyle w:val="a9"/>
+                <w:rFonts w:hint="eastAsia"/>
+              </w:rPr>
+              <w:t>内存映射</w:t>
+            </w:r>
+            <w:r>
+              <w:rPr>
+                <w:webHidden/>
+              </w:rPr>
+              <w:tab/>
+            </w:r>
+            <w:r>
+              <w:rPr>
+                <w:webHidden/>
+              </w:rPr>
+              <w:fldChar w:fldCharType="begin"/>
+            </w:r>
+            <w:r>
+              <w:rPr>
+                <w:webHidden/>
+              </w:rPr>
+              <w:instrText xml:space="preserve"> PAGEREF _Toc358850561 \h </w:instrText>
+            </w:r>
+            <w:r>
+              <w:rPr>
+                <w:webHidden/>
+              </w:rPr>
+            </w:r>
+            <w:r>
+              <w:rPr>
+                <w:webHidden/>
+              </w:rPr>
+              <w:fldChar w:fldCharType="separate"/>
+            </w:r>
+            <w:r>
+              <w:rPr>
+                <w:webHidden/>
+              </w:rPr>
+              <w:t>14</w:t>
+            </w:r>
+            <w:r>
+              <w:rPr>
+                <w:webHidden/>
+              </w:rPr>
+              <w:fldChar w:fldCharType="end"/>
+            </w:r>
+          </w:hyperlink>
+        </w:p>
+        <w:p>
+          <w:pPr>
+            <w:pStyle w:val="3"/>
+          </w:pPr>
+          <w:hyperlink w:anchor="_Toc358850562" w:history="1">
+            <w:r>
+              <w:rPr>
+                <w:rStyle w:val="a9"/>
+              </w:rPr>
+              <w:t>3.3.2</w:t>
+            </w:r>
+            <w:r>
+              <w:tab/>
+            </w:r>
+            <w:r>
+              <w:t>激活</w:t>
+            </w:r>
+            <w:r>
+              <w:t>MMU</w:t>
+            </w:r>
+            <w:r>
+              <w:rPr>
+                <w:webHidden/>
+              </w:rPr>
+              <w:tab/>
+            </w:r>
+            <w:r>
+              <w:rPr>
+                <w:webHidden/>
+              </w:rPr>
+              <w:fldChar w:fldCharType="begin"/>
+            </w:r>
+            <w:r>
+              <w:rPr>
+                <w:webHidden/>
+              </w:rPr>
+              <w:instrText xml:space="preserve"> PAGEREF _Toc358850562 \h </w:instrText>
+            </w:r>
+            <w:r>
+              <w:rPr>
+                <w:webHidden/>
+              </w:rPr>
+            </w:r>
+            <w:r>
+              <w:rPr>
+                <w:webHidden/>
+              </w:rPr>
+              <w:fldChar w:fldCharType="separate"/>
+            </w:r>
+            <w:r>
+              <w:rPr>
+                <w:webHidden/>
+              </w:rPr>
+              <w:t>14</w:t>
+            </w:r>
+            <w:r>
+              <w:rPr>
+                <w:webHidden/>
+              </w:rPr>
+              <w:fldChar w:fldCharType="end"/>
+            </w:r>
+          </w:hyperlink>
+        </w:p>
+        <w:p>
+          <w:pPr>
+            <w:pStyle w:val="3"/>
+            <w:rPr>
+              <w:rFonts w:hint="eastAsia"/>
+            </w:rPr>
+          </w:pPr>
+          <w:hyperlink w:anchor="_Toc358850563" w:history="1">
+            <w:r>
+              <w:rPr>
+                <w:rStyle w:val="a9"/>
+              </w:rPr>
+              <w:t>3.3.3</w:t>
+            </w:r>
+            <w:r>
+              <w:tab/>
+            </w:r>
+            <w:r>
+              <w:t>EPOS</w:t>
+            </w:r>
+            <w:r>
+              <w:t>恒等映射</w:t>
+            </w:r>
+            <w:r>
+              <w:rPr>
+                <w:webHidden/>
+              </w:rPr>
+              <w:tab/>
+            </w:r>
+            <w:r>
+              <w:rPr>
+                <w:webHidden/>
+              </w:rPr>
+              <w:fldChar w:fldCharType="begin"/>
+            </w:r>
+            <w:r>
+              <w:rPr>
+                <w:webHidden/>
+              </w:rPr>
+              <w:instrText xml:space="preserve"> PAGEREF _Toc358850563 \h </w:instrText>
+            </w:r>
+            <w:r>
+              <w:rPr>
+                <w:webHidden/>
+              </w:rPr>
+            </w:r>
+            <w:r>
+              <w:rPr>
+                <w:webHidden/>
+              </w:rPr>
+              <w:fldChar w:fldCharType="separate"/>
+            </w:r>
+            <w:r>
+              <w:rPr>
+                <w:webHidden/>
+              </w:rPr>
+              <w:t>16</w:t>
+            </w:r>
+            <w:r>
+              <w:rPr>
+                <w:webHidden/>
+              </w:rPr>
+              <w:fldChar w:fldCharType="end"/>
+            </w:r>
+          </w:hyperlink>
+        </w:p>
+        <w:p>
+          <w:pPr>
+            <w:pStyle w:val="21"/>
+            <w:rPr>
+              <w:rFonts w:ascii="Times New Roman" w:eastAsiaTheme="minorEastAsia" w:hAnsi="Times New Roman"/>
+              <w:noProof/>
+            </w:rPr>
+          </w:pPr>
+          <w:hyperlink w:anchor="_Toc358850560" w:history="1">
+            <w:r>
+              <w:rPr>
+                <w:rStyle w:val="a9"/>
+                <w:rFonts w:ascii="Times New Roman" w:eastAsia="黑体" w:hAnsi="Times New Roman"/>
+                <w:noProof/>
+              </w:rPr>
+              <w:t>3.</w:t>
+            </w:r>
+            <w:r>
+              <w:rPr>
+                <w:rStyle w:val="a9"/>
+                <w:rFonts w:ascii="Times New Roman" w:eastAsia="黑体" w:hAnsi="Times New Roman" w:hint="eastAsia"/>
+                <w:noProof/>
+              </w:rPr>
+              <w:t>4</w:t>
+            </w:r>
+            <w:r>
+              <w:rPr>
+                <w:rFonts w:ascii="Times New Roman" w:eastAsiaTheme="minorEastAsia" w:hAnsi="Times New Roman"/>
+                <w:noProof/>
+              </w:rPr>
+              <w:tab/>
+            </w:r>
+            <w:r>
+              <w:rPr>
+                <w:rStyle w:val="a9"/>
+                <w:rFonts w:ascii="Times New Roman" w:eastAsia="黑体" w:hAnsi="Times New Roman" w:hint="eastAsia"/>
+                <w:noProof/>
+              </w:rPr>
+              <w:t>EPOS</w:t>
+            </w:r>
+            <w:r>
+              <w:rPr>
+                <w:rStyle w:val="a9"/>
+                <w:rFonts w:ascii="Times New Roman" w:eastAsia="黑体" w:hAnsi="Times New Roman" w:hint="eastAsia"/>
+                <w:noProof/>
+              </w:rPr>
+              <w:t>中断处理</w:t>
+            </w:r>
+            <w:r>
+              <w:rPr>
+                <w:rFonts w:ascii="Times New Roman" w:hAnsi="Times New Roman"/>
+                <w:noProof/>
+                <w:webHidden/>
+              </w:rPr>
+              <w:tab/>
+            </w:r>
+            <w:r>
+              <w:rPr>
+                <w:rFonts w:ascii="Times New Roman" w:hAnsi="Times New Roman"/>
+                <w:noProof/>
+                <w:webHidden/>
+              </w:rPr>
+              <w:fldChar w:fldCharType="begin"/>
+            </w:r>
+            <w:r>
+              <w:rPr>
+                <w:rFonts w:ascii="Times New Roman" w:hAnsi="Times New Roman"/>
+                <w:noProof/>
+                <w:webHidden/>
+              </w:rPr>
+              <w:instrText xml:space="preserve"> PAGEREF _Toc358850560 \h </w:instrText>
+            </w:r>
+            <w:r>
+              <w:rPr>
+                <w:rFonts w:ascii="Times New Roman" w:hAnsi="Times New Roman"/>
+                <w:noProof/>
+                <w:webHidden/>
+              </w:rPr>
+            </w:r>
+            <w:r>
+              <w:rPr>
+                <w:rFonts w:ascii="Times New Roman" w:hAnsi="Times New Roman"/>
+                <w:noProof/>
+                <w:webHidden/>
+              </w:rPr>
+              <w:fldChar w:fldCharType="separate"/>
+            </w:r>
+            <w:r>
+              <w:rPr>
+                <w:rFonts w:ascii="Times New Roman" w:hAnsi="Times New Roman"/>
+                <w:noProof/>
+                <w:webHidden/>
+              </w:rPr>
+              <w:t>14</w:t>
+            </w:r>
+            <w:r>
+              <w:rPr>
+                <w:rFonts w:ascii="Times New Roman" w:hAnsi="Times New Roman"/>
+                <w:noProof/>
+                <w:webHidden/>
+              </w:rPr>
+              <w:fldChar w:fldCharType="end"/>
+            </w:r>
+          </w:hyperlink>
+        </w:p>
+        <w:p>
+          <w:pPr>
+            <w:pStyle w:val="3"/>
+          </w:pPr>
+          <w:hyperlink w:anchor="_Toc358850561" w:history="1">
+            <w:r>
+              <w:rPr>
+                <w:rStyle w:val="a9"/>
+              </w:rPr>
+              <w:t>3.</w:t>
+            </w:r>
+            <w:r>
+              <w:rPr>
+                <w:rStyle w:val="a9"/>
+                <w:rFonts w:hint="eastAsia"/>
+              </w:rPr>
+              <w:t>4</w:t>
+            </w:r>
+            <w:r>
+              <w:rPr>
+                <w:rStyle w:val="a9"/>
+              </w:rPr>
+              <w:t>.1</w:t>
+            </w:r>
+            <w:r>
+              <w:tab/>
+            </w:r>
+            <w:r>
+              <w:rPr>
+                <w:rStyle w:val="a9"/>
+                <w:rFonts w:hint="eastAsia"/>
+              </w:rPr>
+              <w:t>初始化中断向量表</w:t>
+            </w:r>
+            <w:r>
+              <w:rPr>
+                <w:webHidden/>
+              </w:rPr>
+              <w:tab/>
+            </w:r>
+            <w:r>
+              <w:rPr>
+                <w:webHidden/>
+              </w:rPr>
+              <w:fldChar w:fldCharType="begin"/>
+            </w:r>
+            <w:r>
+              <w:rPr>
+                <w:webHidden/>
+              </w:rPr>
+              <w:instrText xml:space="preserve"> PAGEREF _Toc358850561 \h </w:instrText>
+            </w:r>
+            <w:r>
+              <w:rPr>
+                <w:webHidden/>
+              </w:rPr>
+            </w:r>
+            <w:r>
+              <w:rPr>
+                <w:webHidden/>
+              </w:rPr>
+              <w:fldChar w:fldCharType="separate"/>
+            </w:r>
+            <w:r>
+              <w:rPr>
+                <w:webHidden/>
+              </w:rPr>
+              <w:t>14</w:t>
+            </w:r>
+            <w:r>
+              <w:rPr>
+                <w:webHidden/>
+              </w:rPr>
+              <w:fldChar w:fldCharType="end"/>
+            </w:r>
+          </w:hyperlink>
+        </w:p>
+        <w:p>
+          <w:pPr>
+            <w:pStyle w:val="3"/>
+          </w:pPr>
+          <w:hyperlink w:anchor="_Toc358850562" w:history="1">
+            <w:r>
+              <w:rPr>
+                <w:rStyle w:val="a9"/>
+              </w:rPr>
+              <w:t>3.</w:t>
+            </w:r>
+            <w:r>
+              <w:rPr>
+                <w:rStyle w:val="a9"/>
+                <w:rFonts w:hint="eastAsia"/>
+              </w:rPr>
+              <w:t>4</w:t>
+            </w:r>
+            <w:r>
+              <w:rPr>
+                <w:rStyle w:val="a9"/>
+              </w:rPr>
+              <w:t>.2</w:t>
+            </w:r>
+            <w:r>
+              <w:tab/>
+            </w:r>
+            <w:r>
+              <w:rPr>
+                <w:rFonts w:hint="eastAsia"/>
+              </w:rPr>
+              <w:t>中断现场保护</w:t>
+            </w:r>
+            <w:r>
+              <w:rPr>
+                <w:webHidden/>
+              </w:rPr>
+              <w:tab/>
+            </w:r>
+            <w:r>
+              <w:rPr>
+                <w:webHidden/>
+              </w:rPr>
+              <w:fldChar w:fldCharType="begin"/>
+            </w:r>
+            <w:r>
+              <w:rPr>
+                <w:webHidden/>
+              </w:rPr>
+              <w:instrText xml:space="preserve"> PAGEREF _Toc358850562 \h </w:instrText>
+            </w:r>
+            <w:r>
+              <w:rPr>
+                <w:webHidden/>
+              </w:rPr>
+            </w:r>
+            <w:r>
+              <w:rPr>
+                <w:webHidden/>
+              </w:rPr>
+              <w:fldChar w:fldCharType="separate"/>
+            </w:r>
+            <w:r>
+              <w:rPr>
+                <w:webHidden/>
+              </w:rPr>
+              <w:t>14</w:t>
+            </w:r>
+            <w:r>
+              <w:rPr>
+                <w:webHidden/>
+              </w:rPr>
+              <w:fldChar w:fldCharType="end"/>
+            </w:r>
+          </w:hyperlink>
+        </w:p>
+        <w:p>
+          <w:pPr>
+            <w:pStyle w:val="3"/>
+          </w:pPr>
+          <w:hyperlink w:anchor="_Toc358850563" w:history="1">
+            <w:r>
+              <w:rPr>
+                <w:rStyle w:val="a9"/>
+              </w:rPr>
+              <w:t>3.3.3</w:t>
+            </w:r>
+            <w:r>
+              <w:tab/>
+            </w:r>
+            <w:r>
+              <w:rPr>
+                <w:rFonts w:hint="eastAsia"/>
+              </w:rPr>
+              <w:t>定时器</w:t>
+            </w:r>
+            <w:r>
+              <w:t>中断处理</w:t>
+            </w:r>
+            <w:r>
+              <w:rPr>
+                <w:webHidden/>
+              </w:rPr>
+              <w:tab/>
+            </w:r>
+            <w:r>
+              <w:rPr>
+                <w:webHidden/>
+              </w:rPr>
+              <w:fldChar w:fldCharType="begin"/>
+            </w:r>
+            <w:r>
+              <w:rPr>
+                <w:webHidden/>
+              </w:rPr>
+              <w:instrText xml:space="preserve"> PAGEREF _Toc358850563 \h </w:instrText>
+            </w:r>
+            <w:r>
+              <w:rPr>
+                <w:webHidden/>
+              </w:rPr>
+            </w:r>
+            <w:r>
+              <w:rPr>
+                <w:webHidden/>
+              </w:rPr>
+              <w:fldChar w:fldCharType="separate"/>
+            </w:r>
+            <w:r>
+              <w:rPr>
+                <w:webHidden/>
+              </w:rPr>
+              <w:t>16</w:t>
+            </w:r>
+            <w:r>
+              <w:rPr>
+                <w:webHidden/>
+              </w:rPr>
+              <w:fldChar w:fldCharType="end"/>
+            </w:r>
+          </w:hyperlink>
+        </w:p>
+        <w:p>
+          <w:pPr>
+            <w:pStyle w:val="21"/>
+            <w:rPr>
+              <w:rFonts w:ascii="Times New Roman" w:eastAsiaTheme="minorEastAsia" w:hAnsi="Times New Roman"/>
+              <w:noProof/>
+            </w:rPr>
+          </w:pPr>
+          <w:hyperlink w:anchor="_Toc358850560" w:history="1">
+            <w:r>
+              <w:rPr>
+                <w:rStyle w:val="a9"/>
+                <w:rFonts w:ascii="Times New Roman" w:eastAsia="黑体" w:hAnsi="Times New Roman"/>
+                <w:noProof/>
+              </w:rPr>
+              <w:t>3.</w:t>
+            </w:r>
+            <w:r>
+              <w:rPr>
+                <w:rStyle w:val="a9"/>
+                <w:rFonts w:ascii="Times New Roman" w:eastAsia="黑体" w:hAnsi="Times New Roman" w:hint="eastAsia"/>
+                <w:noProof/>
+              </w:rPr>
+              <w:t>5</w:t>
+            </w:r>
+            <w:r>
+              <w:rPr>
+                <w:rFonts w:ascii="Times New Roman" w:eastAsiaTheme="minorEastAsia" w:hAnsi="Times New Roman"/>
+                <w:noProof/>
+              </w:rPr>
+              <w:tab/>
+            </w:r>
+            <w:r>
+              <w:rPr>
+                <w:rStyle w:val="a9"/>
+                <w:rFonts w:ascii="Times New Roman" w:eastAsia="黑体" w:hAnsi="Times New Roman" w:hint="eastAsia"/>
+                <w:noProof/>
+              </w:rPr>
+              <w:t>多任务</w:t>
+            </w:r>
+            <w:r>
+              <w:rPr>
+                <w:rFonts w:ascii="Times New Roman" w:hAnsi="Times New Roman"/>
+                <w:noProof/>
+                <w:webHidden/>
+              </w:rPr>
+              <w:tab/>
+            </w:r>
+            <w:r>
+              <w:rPr>
+                <w:rFonts w:ascii="Times New Roman" w:hAnsi="Times New Roman"/>
+                <w:noProof/>
+                <w:webHidden/>
+              </w:rPr>
+              <w:fldChar w:fldCharType="begin"/>
+            </w:r>
+            <w:r>
+              <w:rPr>
+                <w:rFonts w:ascii="Times New Roman" w:hAnsi="Times New Roman"/>
+                <w:noProof/>
+                <w:webHidden/>
+              </w:rPr>
+              <w:instrText xml:space="preserve"> PAGEREF _Toc358850560 \h </w:instrText>
+            </w:r>
+            <w:r>
+              <w:rPr>
+                <w:rFonts w:ascii="Times New Roman" w:hAnsi="Times New Roman"/>
+                <w:noProof/>
+                <w:webHidden/>
+              </w:rPr>
+            </w:r>
+            <w:r>
+              <w:rPr>
+                <w:rFonts w:ascii="Times New Roman" w:hAnsi="Times New Roman"/>
+                <w:noProof/>
+                <w:webHidden/>
+              </w:rPr>
+              <w:fldChar w:fldCharType="separate"/>
+            </w:r>
+            <w:r>
+              <w:rPr>
+                <w:rFonts w:ascii="Times New Roman" w:hAnsi="Times New Roman"/>
+                <w:noProof/>
+                <w:webHidden/>
+              </w:rPr>
+              <w:t>14</w:t>
+            </w:r>
+            <w:r>
+              <w:rPr>
+                <w:rFonts w:ascii="Times New Roman" w:hAnsi="Times New Roman"/>
+                <w:noProof/>
+                <w:webHidden/>
+              </w:rPr>
+              <w:fldChar w:fldCharType="end"/>
+            </w:r>
+          </w:hyperlink>
+        </w:p>
+        <w:p>
+          <w:pPr>
+            <w:pStyle w:val="3"/>
+          </w:pPr>
+          <w:hyperlink w:anchor="_Toc358850561" w:history="1">
+            <w:r>
+              <w:rPr>
+                <w:rStyle w:val="a9"/>
+              </w:rPr>
+              <w:t>3.</w:t>
+            </w:r>
+            <w:r>
+              <w:rPr>
+                <w:rStyle w:val="a9"/>
+                <w:rFonts w:hint="eastAsia"/>
+              </w:rPr>
+              <w:t>5</w:t>
+            </w:r>
+            <w:r>
+              <w:rPr>
+                <w:rStyle w:val="a9"/>
+              </w:rPr>
+              <w:t>.1</w:t>
+            </w:r>
+            <w:r>
+              <w:tab/>
+            </w:r>
+            <w:r>
+              <w:rPr>
+                <w:rStyle w:val="a9"/>
+                <w:rFonts w:hint="eastAsia"/>
+              </w:rPr>
+              <w:t>创建多任务</w:t>
+            </w:r>
+            <w:r>
+              <w:rPr>
+                <w:webHidden/>
+              </w:rPr>
+              <w:tab/>
+            </w:r>
+            <w:r>
+              <w:rPr>
+                <w:webHidden/>
+              </w:rPr>
+              <w:fldChar w:fldCharType="begin"/>
+            </w:r>
+            <w:r>
+              <w:rPr>
+                <w:webHidden/>
+              </w:rPr>
+              <w:instrText xml:space="preserve"> PAGEREF _Toc358850561 \h </w:instrText>
+            </w:r>
+            <w:r>
+              <w:rPr>
+                <w:webHidden/>
+              </w:rPr>
+            </w:r>
+            <w:r>
+              <w:rPr>
+                <w:webHidden/>
+              </w:rPr>
+              <w:fldChar w:fldCharType="separate"/>
+            </w:r>
+            <w:r>
+              <w:rPr>
+                <w:webHidden/>
+              </w:rPr>
+              <w:t>14</w:t>
+            </w:r>
+            <w:r>
+              <w:rPr>
+                <w:webHidden/>
+              </w:rPr>
+              <w:fldChar w:fldCharType="end"/>
+            </w:r>
+          </w:hyperlink>
+        </w:p>
+        <w:p>
+          <w:pPr>
+            <w:pStyle w:val="3"/>
+          </w:pPr>
+          <w:hyperlink w:anchor="_Toc358850562" w:history="1">
+            <w:r>
+              <w:rPr>
+                <w:rStyle w:val="a9"/>
+              </w:rPr>
+              <w:t>3.</w:t>
+            </w:r>
+            <w:r>
+              <w:rPr>
+                <w:rStyle w:val="a9"/>
+                <w:rFonts w:hint="eastAsia"/>
+              </w:rPr>
+              <w:t>5</w:t>
+            </w:r>
+            <w:r>
+              <w:rPr>
+                <w:rStyle w:val="a9"/>
+              </w:rPr>
+              <w:t>.2</w:t>
+            </w:r>
+            <w:r>
+              <w:tab/>
+            </w:r>
+            <w:r>
+              <w:rPr>
+                <w:rFonts w:hint="eastAsia"/>
+              </w:rPr>
+              <w:t>任务切换</w:t>
+            </w:r>
+            <w:r>
+              <w:rPr>
+                <w:webHidden/>
+              </w:rPr>
+              <w:tab/>
+            </w:r>
+            <w:r>
+              <w:rPr>
+                <w:webHidden/>
+              </w:rPr>
+              <w:fldChar w:fldCharType="begin"/>
+            </w:r>
+            <w:r>
+              <w:rPr>
+                <w:webHidden/>
+              </w:rPr>
+              <w:instrText xml:space="preserve"> PAGEREF _Toc358850562 \h </w:instrText>
+            </w:r>
+            <w:r>
+              <w:rPr>
+                <w:webHidden/>
+              </w:rPr>
+            </w:r>
+            <w:r>
+              <w:rPr>
+                <w:webHidden/>
+              </w:rPr>
+              <w:fldChar w:fldCharType="separate"/>
+            </w:r>
+            <w:r>
+              <w:rPr>
+                <w:webHidden/>
+              </w:rPr>
+              <w:t>14</w:t>
+            </w:r>
+            <w:r>
+              <w:rPr>
+                <w:webHidden/>
+              </w:rPr>
+              <w:fldChar w:fldCharType="end"/>
+            </w:r>
+          </w:hyperlink>
+        </w:p>
+        <w:p>
+          <w:pPr>
+            <w:pStyle w:val="10"/>
+            <w:rPr>
+              <w:rFonts w:eastAsiaTheme="minorEastAsia"/>
+              <w:sz w:val="21"/>
+              <w:szCs w:val="22"/>
+            </w:rPr>
+          </w:pPr>
+          <w:hyperlink w:anchor="_Toc358850566" w:history="1">
+            <w:r>
+              <w:rPr>
+                <w:rStyle w:val="a9"/>
+              </w:rPr>
+              <w:t>4</w:t>
+            </w:r>
+            <w:r>
+              <w:rPr>
+                <w:rFonts w:eastAsiaTheme="minorEastAsia"/>
+                <w:sz w:val="21"/>
+                <w:szCs w:val="22"/>
+              </w:rPr>
+              <w:tab/>
+            </w:r>
+            <w:r>
+              <w:rPr>
+                <w:rStyle w:val="a9"/>
+                <w:rFonts w:hint="eastAsia"/>
+              </w:rPr>
+              <w:t>效果展示</w:t>
+            </w:r>
+            <w:r>
+              <w:rPr>
+                <w:webHidden/>
+              </w:rPr>
+              <w:tab/>
+            </w:r>
+            <w:r>
+              <w:rPr>
+                <w:webHidden/>
+              </w:rPr>
+              <w:fldChar w:fldCharType="begin"/>
+            </w:r>
+            <w:r>
+              <w:rPr>
+                <w:webHidden/>
+              </w:rPr>
+              <w:instrText xml:space="preserve"> PAGEREF _Toc358850566 \h </w:instrText>
+            </w:r>
+            <w:r>
+              <w:rPr>
+                <w:webHidden/>
+              </w:rPr>
+            </w:r>
+            <w:r>
+              <w:rPr>
+                <w:webHidden/>
+              </w:rPr>
+              <w:fldChar w:fldCharType="separate"/>
+            </w:r>
+            <w:r>
+              <w:rPr>
+                <w:webHidden/>
+              </w:rPr>
+              <w:t>21</w:t>
+            </w:r>
+            <w:r>
+              <w:rPr>
+                <w:webHidden/>
+              </w:rPr>
+              <w:fldChar w:fldCharType="end"/>
+            </w:r>
+          </w:hyperlink>
+        </w:p>
+        <w:p>
+          <w:pPr>
+            <w:pStyle w:val="21"/>
+            <w:rPr>
+              <w:rFonts w:ascii="Times New Roman" w:eastAsiaTheme="minorEastAsia" w:hAnsi="Times New Roman"/>
+              <w:noProof/>
+            </w:rPr>
+          </w:pPr>
+          <w:hyperlink w:anchor="_Toc358850567" w:history="1">
+            <w:r>
+              <w:rPr>
+                <w:rStyle w:val="a9"/>
+                <w:rFonts w:ascii="Times New Roman" w:eastAsia="黑体" w:hAnsi="Times New Roman"/>
+                <w:noProof/>
+              </w:rPr>
+              <w:t>4.1</w:t>
+            </w:r>
+            <w:r>
+              <w:rPr>
+                <w:rFonts w:ascii="Times New Roman" w:eastAsiaTheme="minorEastAsia" w:hAnsi="Times New Roman"/>
+                <w:noProof/>
+              </w:rPr>
+              <w:tab/>
+            </w:r>
+            <w:r>
+              <w:rPr>
+                <w:rStyle w:val="a9"/>
+                <w:rFonts w:ascii="Times New Roman" w:eastAsia="黑体" w:hAnsi="Times New Roman" w:hint="eastAsia"/>
+                <w:noProof/>
+              </w:rPr>
+              <w:t>源码编译操作</w:t>
+            </w:r>
+            <w:r>
+              <w:rPr>
+                <w:rFonts w:ascii="Times New Roman" w:hAnsi="Times New Roman"/>
+                <w:noProof/>
+                <w:webHidden/>
+              </w:rPr>
+              <w:tab/>
+            </w:r>
+            <w:r>
+              <w:rPr>
+                <w:rFonts w:ascii="Times New Roman" w:hAnsi="Times New Roman"/>
+                <w:noProof/>
+                <w:webHidden/>
+              </w:rPr>
+              <w:fldChar w:fldCharType="begin"/>
+            </w:r>
+            <w:r>
+              <w:rPr>
+                <w:rFonts w:ascii="Times New Roman" w:hAnsi="Times New Roman"/>
+                <w:noProof/>
+                <w:webHidden/>
+              </w:rPr>
+              <w:instrText xml:space="preserve"> PAGEREF _Toc358850567 \h </w:instrText>
+            </w:r>
+            <w:r>
+              <w:rPr>
+                <w:rFonts w:ascii="Times New Roman" w:hAnsi="Times New Roman"/>
+                <w:noProof/>
+                <w:webHidden/>
+              </w:rPr>
+            </w:r>
+            <w:r>
+              <w:rPr>
+                <w:rFonts w:ascii="Times New Roman" w:hAnsi="Times New Roman"/>
+                <w:noProof/>
+                <w:webHidden/>
+              </w:rPr>
+              <w:fldChar w:fldCharType="separate"/>
+            </w:r>
+            <w:r>
+              <w:rPr>
+                <w:rFonts w:ascii="Times New Roman" w:hAnsi="Times New Roman"/>
+                <w:noProof/>
+                <w:webHidden/>
+              </w:rPr>
+              <w:t>21</w:t>
+            </w:r>
+            <w:r>
+              <w:rPr>
+                <w:rFonts w:ascii="Times New Roman" w:hAnsi="Times New Roman"/>
+                <w:noProof/>
+                <w:webHidden/>
+              </w:rPr>
+              <w:fldChar w:fldCharType="end"/>
+            </w:r>
+          </w:hyperlink>
+        </w:p>
+        <w:p>
+          <w:pPr>
+            <w:pStyle w:val="21"/>
+            <w:rPr>
+              <w:rFonts w:ascii="Times New Roman" w:eastAsiaTheme="minorEastAsia" w:hAnsi="Times New Roman"/>
+              <w:noProof/>
+            </w:rPr>
+          </w:pPr>
+          <w:hyperlink w:anchor="_Toc358850568" w:history="1">
+            <w:r>
+              <w:rPr>
+                <w:rStyle w:val="a9"/>
+                <w:rFonts w:ascii="Times New Roman" w:eastAsia="黑体" w:hAnsi="Times New Roman"/>
+                <w:noProof/>
+              </w:rPr>
+              <w:t>4.2</w:t>
+            </w:r>
+            <w:r>
+              <w:rPr>
+                <w:rFonts w:ascii="Times New Roman" w:eastAsiaTheme="minorEastAsia" w:hAnsi="Times New Roman"/>
+                <w:noProof/>
+              </w:rPr>
+              <w:tab/>
+            </w:r>
+            <w:r>
+              <w:rPr>
+                <w:rStyle w:val="a9"/>
+                <w:rFonts w:ascii="Times New Roman" w:eastAsia="黑体" w:hAnsi="Times New Roman" w:hint="eastAsia"/>
+                <w:noProof/>
+              </w:rPr>
+              <w:t>系统</w:t>
+            </w:r>
+            <w:r>
+              <w:rPr>
+                <w:rStyle w:val="a9"/>
+                <w:rFonts w:ascii="Times New Roman" w:eastAsia="黑体" w:hAnsi="Times New Roman"/>
+                <w:noProof/>
+              </w:rPr>
+              <w:t>运行</w:t>
+            </w:r>
+            <w:r>
+              <w:rPr>
+                <w:rStyle w:val="a9"/>
+                <w:rFonts w:ascii="Times New Roman" w:eastAsia="黑体" w:hAnsi="Times New Roman"/>
+                <w:noProof/>
+              </w:rPr>
+              <w:t>结果</w:t>
+            </w:r>
+            <w:r>
+              <w:rPr>
+                <w:rFonts w:ascii="Times New Roman" w:hAnsi="Times New Roman"/>
+                <w:noProof/>
+                <w:webHidden/>
+              </w:rPr>
+              <w:tab/>
+            </w:r>
+            <w:r>
+              <w:rPr>
+                <w:rFonts w:ascii="Times New Roman" w:hAnsi="Times New Roman"/>
+                <w:noProof/>
+                <w:webHidden/>
+              </w:rPr>
+              <w:fldChar w:fldCharType="begin"/>
+            </w:r>
+            <w:r>
+              <w:rPr>
+                <w:rFonts w:ascii="Times New Roman" w:hAnsi="Times New Roman"/>
+                <w:noProof/>
+                <w:webHidden/>
+              </w:rPr>
+              <w:instrText xml:space="preserve"> PAGEREF _Toc358850568 \h </w:instrText>
+            </w:r>
+            <w:r>
+              <w:rPr>
+                <w:rFonts w:ascii="Times New Roman" w:hAnsi="Times New Roman"/>
+                <w:noProof/>
+                <w:webHidden/>
+              </w:rPr>
+            </w:r>
+            <w:r>
+              <w:rPr>
+                <w:rFonts w:ascii="Times New Roman" w:hAnsi="Times New Roman"/>
+                <w:noProof/>
+                <w:webHidden/>
+              </w:rPr>
+              <w:fldChar w:fldCharType="separate"/>
+            </w:r>
+            <w:r>
+              <w:rPr>
+                <w:rFonts w:ascii="Times New Roman" w:hAnsi="Times New Roman"/>
+                <w:noProof/>
+                <w:webHidden/>
+              </w:rPr>
+              <w:t>21</w:t>
+            </w:r>
+            <w:r>
+              <w:rPr>
+                <w:rFonts w:ascii="Times New Roman" w:hAnsi="Times New Roman"/>
+                <w:noProof/>
+                <w:webHidden/>
+              </w:rPr>
+              <w:fldChar w:fldCharType="end"/>
+            </w:r>
+          </w:hyperlink>
+        </w:p>
+        <w:p>
+          <w:pPr>
+            <w:pStyle w:val="10"/>
+            <w:rPr>
+              <w:rFonts w:eastAsiaTheme="minorEastAsia"/>
+              <w:sz w:val="21"/>
+              <w:szCs w:val="22"/>
+            </w:rPr>
+          </w:pPr>
+          <w:hyperlink w:anchor="_Toc358850584" w:history="1">
+            <w:r>
+              <w:rPr>
+                <w:rStyle w:val="a9"/>
+              </w:rPr>
+              <w:t>致谢</w:t>
+            </w:r>
+            <w:r>
+              <w:rPr>
+                <w:webHidden/>
+              </w:rPr>
+              <w:tab/>
+            </w:r>
+            <w:r>
+              <w:rPr>
+                <w:webHidden/>
+              </w:rPr>
+              <w:fldChar w:fldCharType="begin"/>
+            </w:r>
+            <w:r>
+              <w:rPr>
+                <w:webHidden/>
+              </w:rPr>
+              <w:instrText xml:space="preserve"> PAGEREF _Toc358850584 \h </w:instrText>
+            </w:r>
+            <w:r>
+              <w:rPr>
+                <w:webHidden/>
+              </w:rPr>
+            </w:r>
+            <w:r>
+              <w:rPr>
+                <w:webHidden/>
+              </w:rPr>
+              <w:fldChar w:fldCharType="separate"/>
+            </w:r>
+            <w:r>
+              <w:rPr>
+                <w:webHidden/>
+              </w:rPr>
+              <w:t>40</w:t>
+            </w:r>
+            <w:r>
+              <w:rPr>
+                <w:webHidden/>
+              </w:rPr>
+              <w:fldChar w:fldCharType="end"/>
+            </w:r>
+          </w:hyperlink>
+        </w:p>
+        <w:p>
+          <w:pPr>
+            <w:pStyle w:val="10"/>
+            <w:rPr>
+              <w:rFonts w:eastAsiaTheme="minorEastAsia"/>
+              <w:sz w:val="21"/>
+              <w:szCs w:val="22"/>
+            </w:rPr>
+          </w:pPr>
+          <w:hyperlink w:anchor="_Toc358850585" w:history="1">
+            <w:r>
+              <w:rPr>
+                <w:rStyle w:val="a9"/>
+              </w:rPr>
+              <w:t>参考文献</w:t>
+            </w:r>
+            <w:r>
+              <w:rPr>
+                <w:webHidden/>
+              </w:rPr>
+              <w:tab/>
+            </w:r>
+            <w:r>
+              <w:rPr>
+                <w:webHidden/>
+              </w:rPr>
+              <w:fldChar w:fldCharType="begin"/>
+            </w:r>
+            <w:r>
+              <w:rPr>
+                <w:webHidden/>
+              </w:rPr>
+              <w:instrText xml:space="preserve"> PAGEREF _Toc358850585 \h </w:instrText>
+            </w:r>
+            <w:r>
+              <w:rPr>
+                <w:webHidden/>
+              </w:rPr>
+            </w:r>
+            <w:r>
+              <w:rPr>
+                <w:webHidden/>
+              </w:rPr>
+              <w:fldChar w:fldCharType="separate"/>
+            </w:r>
+            <w:r>
+              <w:rPr>
+                <w:webHidden/>
+              </w:rPr>
+              <w:t>41</w:t>
+            </w:r>
+            <w:r>
+              <w:rPr>
+                <w:webHidden/>
+              </w:rPr>
+              <w:fldChar w:fldCharType="end"/>
+            </w:r>
+          </w:hyperlink>
+        </w:p>
+        <w:p>
+          <w:pPr>
+            <w:spacing w:line="400" w:lineRule="exact"/>
+            <w:rPr>
+              <w:rFonts w:hint="eastAsia"/>
+              <w:szCs w:val="21"/>
+            </w:rPr>
+          </w:pPr>
+          <w:r>
+            <w:rPr>
+              <w:b/>
+              <w:bCs/>
+              <w:lang w:val="zh-CN"/>
+            </w:rPr>
+            <w:fldChar w:fldCharType="end"/>
+          </w:r>
+        </w:p>
+      </w:sdtContent>
+    </w:sdt>
+    <w:p>
+      <w:pPr>
+        <w:spacing w:line="400" w:lineRule="exact"/>
+        <w:rPr>
           <w:rFonts w:hint="eastAsia"/>
-          <w:sz w:val="24"/>
-        </w:rPr>
-      </w:pPr>
-    </w:p>
-    <w:p>
-      <w:pPr>
+          <w:szCs w:val="21"/>
+        </w:rPr>
+      </w:pPr>
+    </w:p>
+    <w:p>
+      <w:pPr>
+        <w:spacing w:line="400" w:lineRule="exact"/>
         <w:rPr>
           <w:rFonts w:hint="eastAsia"/>
-          <w:sz w:val="24"/>
-        </w:rPr>
-      </w:pPr>
-    </w:p>
-    <w:p>
-      <w:pPr>
+          <w:szCs w:val="21"/>
+        </w:rPr>
+      </w:pPr>
+    </w:p>
+    <w:p>
+      <w:pPr>
+        <w:spacing w:line="400" w:lineRule="exact"/>
         <w:rPr>
           <w:rFonts w:hint="eastAsia"/>
-          <w:sz w:val="24"/>
-        </w:rPr>
-      </w:pPr>
-    </w:p>
-    <w:p>
-      <w:pPr>
+          <w:szCs w:val="21"/>
+        </w:rPr>
+      </w:pPr>
+    </w:p>
+    <w:p>
+      <w:pPr>
+        <w:spacing w:line="400" w:lineRule="exact"/>
         <w:rPr>
           <w:rFonts w:hint="eastAsia"/>
-          <w:sz w:val="24"/>
-        </w:rPr>
-      </w:pPr>
-    </w:p>
-    <w:p>
-      <w:pPr>
+          <w:szCs w:val="21"/>
+        </w:rPr>
+      </w:pPr>
+    </w:p>
+    <w:p>
+      <w:pPr>
+        <w:spacing w:line="400" w:lineRule="exact"/>
         <w:rPr>
           <w:rFonts w:hint="eastAsia"/>
-          <w:sz w:val="24"/>
-        </w:rPr>
-      </w:pPr>
-    </w:p>
-    <w:p>
-      <w:pPr>
+          <w:szCs w:val="21"/>
+        </w:rPr>
+      </w:pPr>
+    </w:p>
+    <w:p>
+      <w:pPr>
+        <w:spacing w:line="400" w:lineRule="exact"/>
         <w:rPr>
           <w:rFonts w:hint="eastAsia"/>
-          <w:sz w:val="24"/>
-        </w:rPr>
-      </w:pPr>
-    </w:p>
-    <w:p>
-      <w:pPr>
+          <w:szCs w:val="21"/>
+        </w:rPr>
+      </w:pPr>
+    </w:p>
+    <w:p>
+      <w:pPr>
+        <w:spacing w:line="400" w:lineRule="exact"/>
         <w:rPr>
           <w:rFonts w:hint="eastAsia"/>
-          <w:sz w:val="24"/>
-        </w:rPr>
-      </w:pPr>
-    </w:p>
-    <w:p>
-      <w:pPr>
+          <w:szCs w:val="21"/>
+        </w:rPr>
+      </w:pPr>
+    </w:p>
+    <w:p>
+      <w:pPr>
+        <w:spacing w:line="400" w:lineRule="exact"/>
         <w:rPr>
           <w:rFonts w:hint="eastAsia"/>
-          <w:sz w:val="24"/>
-        </w:rPr>
-      </w:pPr>
-    </w:p>
-    <w:p>
-      <w:pPr>
+          <w:szCs w:val="21"/>
+        </w:rPr>
+      </w:pPr>
+    </w:p>
+    <w:p>
+      <w:pPr>
+        <w:spacing w:line="400" w:lineRule="exact"/>
         <w:rPr>
           <w:rFonts w:hint="eastAsia"/>
-          <w:sz w:val="24"/>
-        </w:rPr>
-      </w:pPr>
-    </w:p>
-    <w:p>
-      <w:pPr>
+          <w:szCs w:val="21"/>
+        </w:rPr>
+      </w:pPr>
+    </w:p>
+    <w:p>
+      <w:pPr>
+        <w:spacing w:line="400" w:lineRule="exact"/>
         <w:rPr>
           <w:rFonts w:hint="eastAsia"/>
-          <w:sz w:val="24"/>
-        </w:rPr>
-      </w:pPr>
-    </w:p>
-    <w:p>
-      <w:pPr>
+          <w:szCs w:val="21"/>
+        </w:rPr>
+      </w:pPr>
+    </w:p>
+    <w:p>
+      <w:pPr>
+        <w:spacing w:line="400" w:lineRule="exact"/>
         <w:rPr>
           <w:rFonts w:hint="eastAsia"/>
-          <w:sz w:val="24"/>
-        </w:rPr>
-      </w:pPr>
-    </w:p>
-    <w:p>
-      <w:pPr>
+          <w:szCs w:val="21"/>
+        </w:rPr>
+      </w:pPr>
+    </w:p>
+    <w:p>
+      <w:pPr>
+        <w:spacing w:line="400" w:lineRule="exact"/>
         <w:rPr>
           <w:rFonts w:hint="eastAsia"/>
-          <w:sz w:val="24"/>
-        </w:rPr>
-      </w:pPr>
-    </w:p>
-    <w:p>
-      <w:pPr>
+          <w:szCs w:val="21"/>
+        </w:rPr>
+      </w:pPr>
+    </w:p>
+    <w:p>
+      <w:pPr>
+        <w:spacing w:line="400" w:lineRule="exact"/>
         <w:rPr>
           <w:rFonts w:hint="eastAsia"/>
-          <w:sz w:val="24"/>
-        </w:rPr>
-      </w:pPr>
-    </w:p>
-    <w:p>
-      <w:pPr>
+          <w:szCs w:val="21"/>
+        </w:rPr>
+      </w:pPr>
+    </w:p>
+    <w:p>
+      <w:pPr>
+        <w:spacing w:line="400" w:lineRule="exact"/>
         <w:rPr>
           <w:rFonts w:hint="eastAsia"/>
-          <w:sz w:val="24"/>
-        </w:rPr>
-      </w:pPr>
-    </w:p>
-    <w:p>
-      <w:pPr>
+          <w:szCs w:val="21"/>
+        </w:rPr>
+      </w:pPr>
+    </w:p>
+    <w:p>
+      <w:pPr>
+        <w:spacing w:line="400" w:lineRule="exact"/>
         <w:rPr>
           <w:rFonts w:hint="eastAsia"/>
-          <w:sz w:val="24"/>
-        </w:rPr>
-      </w:pPr>
-    </w:p>
-    <w:p>
-      <w:pPr>
+          <w:szCs w:val="21"/>
+        </w:rPr>
+      </w:pPr>
+    </w:p>
+    <w:p>
+      <w:pPr>
+        <w:spacing w:line="400" w:lineRule="exact"/>
         <w:rPr>
           <w:rFonts w:hint="eastAsia"/>
-          <w:sz w:val="24"/>
-        </w:rPr>
-      </w:pPr>
-    </w:p>
-    <w:p>
-      <w:pPr>
+          <w:szCs w:val="21"/>
+        </w:rPr>
+      </w:pPr>
+    </w:p>
+    <w:p>
+      <w:pPr>
+        <w:spacing w:line="400" w:lineRule="exact"/>
         <w:rPr>
           <w:rFonts w:hint="eastAsia"/>
-          <w:sz w:val="24"/>
-        </w:rPr>
-      </w:pPr>
-    </w:p>
-    <w:p>
-      <w:pPr>
-        <w:rPr>
-          <w:rFonts w:hint="eastAsia"/>
-          <w:sz w:val="24"/>
-        </w:rPr>
-      </w:pPr>
-    </w:p>
-    <w:p>
-      <w:pPr>
-        <w:rPr>
-          <w:rFonts w:hint="eastAsia"/>
-          <w:sz w:val="24"/>
-        </w:rPr>
-      </w:pPr>
-    </w:p>
-    <w:p>
-      <w:pPr>
-        <w:rPr>
-          <w:rFonts w:hint="eastAsia"/>
-          <w:sz w:val="24"/>
-        </w:rPr>
-      </w:pPr>
-    </w:p>
-    <w:p>
-      <w:pPr>
-        <w:rPr>
-          <w:rFonts w:hint="eastAsia"/>
-          <w:sz w:val="24"/>
-        </w:rPr>
-      </w:pPr>
-    </w:p>
-    <w:p>
-      <w:pPr>
-        <w:rPr>
-          <w:rFonts w:hint="eastAsia"/>
-          <w:sz w:val="24"/>
-        </w:rPr>
-      </w:pPr>
-    </w:p>
-    <w:p>
-      <w:pPr>
-        <w:rPr>
-          <w:rFonts w:hint="eastAsia"/>
-          <w:sz w:val="24"/>
-        </w:rPr>
-      </w:pPr>
-    </w:p>
-    <w:p>
-      <w:pPr>
-        <w:rPr>
-          <w:rFonts w:hint="eastAsia"/>
-          <w:sz w:val="24"/>
-        </w:rPr>
-      </w:pPr>
-    </w:p>
-    <w:p>
-      <w:pPr>
-        <w:rPr>
-          <w:sz w:val="24"/>
-        </w:rPr>
-      </w:pPr>
-      <w:bookmarkStart w:id="3" w:name="_GoBack"/>
-      <w:bookmarkEnd w:id="3"/>
-    </w:p>
+          <w:szCs w:val="21"/>
+        </w:rPr>
+      </w:pPr>
+    </w:p>
+    <w:p>
+      <w:pPr>
+        <w:spacing w:line="400" w:lineRule="exact"/>
+        <w:sectPr>
+          <w:footerReference w:type="default" r:id="rId12"/>
+          <w:pgSz w:w="11906" w:h="16838"/>
+          <w:pgMar w:top="1440" w:right="1800" w:bottom="1440" w:left="1800" w:header="851" w:footer="992" w:gutter="0"/>
+          <w:cols w:space="425"/>
+          <w:docGrid w:type="lines" w:linePitch="312"/>
+        </w:sectPr>
+      </w:pPr>
+    </w:p>
+    <w:p>
+      <w:pPr>
+        <w:widowControl/>
+        <w:spacing w:line="400" w:lineRule="exact"/>
+        <w:jc w:val="left"/>
+        <w:rPr>
+          <w:rFonts w:eastAsia="黑体"/>
+          <w:szCs w:val="21"/>
+        </w:rPr>
+      </w:pPr>
+    </w:p>
+    <w:p>
+      <w:pPr>
+        <w:pStyle w:val="1"/>
+        <w:keepLines/>
+        <w:numPr>
+          <w:ilvl w:val="0"/>
+          <w:numId w:val="2"/>
+        </w:numPr>
+        <w:spacing w:before="340" w:after="330" w:line="400" w:lineRule="exact"/>
+        <w:jc w:val="center"/>
+        <w:rPr>
+          <w:rFonts w:eastAsia="黑体"/>
+          <w:b/>
+          <w:szCs w:val="32"/>
+        </w:rPr>
+      </w:pPr>
+      <w:bookmarkStart w:id="4" w:name="_Toc358850542"/>
+      <w:r>
+        <w:rPr>
+          <w:rFonts w:eastAsia="黑体"/>
+          <w:b/>
+          <w:szCs w:val="32"/>
+        </w:rPr>
+        <w:t>绪论</w:t>
+      </w:r>
+      <w:bookmarkEnd w:id="4"/>
+    </w:p>
+    <w:p>
+      <w:pPr>
+        <w:spacing w:line="400" w:lineRule="exact"/>
+      </w:pPr>
+    </w:p>
+    <w:p>
+      <w:pPr>
+        <w:pStyle w:val="2"/>
+        <w:numPr>
+          <w:ilvl w:val="1"/>
+          <w:numId w:val="1"/>
+        </w:numPr>
+        <w:spacing w:line="400" w:lineRule="exact"/>
+        <w:rPr>
+          <w:rFonts w:ascii="Times New Roman" w:eastAsia="黑体" w:hAnsi="Times New Roman" w:cs="Times New Roman"/>
+          <w:b w:val="0"/>
+          <w:sz w:val="30"/>
+          <w:szCs w:val="30"/>
+        </w:rPr>
+      </w:pPr>
+      <w:bookmarkStart w:id="5" w:name="_Toc358850543"/>
+      <w:r>
+        <w:rPr>
+          <w:rFonts w:ascii="Times New Roman" w:eastAsia="黑体" w:hAnsi="Times New Roman" w:cs="Times New Roman"/>
+          <w:b w:val="0"/>
+          <w:sz w:val="30"/>
+          <w:szCs w:val="30"/>
+        </w:rPr>
+        <w:t>选题背景及意义</w:t>
+      </w:r>
+      <w:bookmarkEnd w:id="5"/>
+    </w:p>
+    <w:p>
+      <w:pPr>
+        <w:spacing w:line="400" w:lineRule="exact"/>
+        <w:ind w:firstLineChars="200" w:firstLine="480"/>
+        <w:rPr>
+          <w:sz w:val="24"/>
+        </w:rPr>
+      </w:pPr>
+      <w:r>
+        <w:rPr>
+          <w:sz w:val="24"/>
+        </w:rPr>
+        <w:t>多任务操作系统内核是源于</w:t>
+      </w:r>
+      <w:r>
+        <w:rPr>
+          <w:sz w:val="24"/>
+        </w:rPr>
+        <w:t>Linux</w:t>
+      </w:r>
+      <w:r>
+        <w:rPr>
+          <w:sz w:val="24"/>
+        </w:rPr>
+        <w:t>操作系统，并进行简化，使用户更容易理</w:t>
+      </w:r>
+    </w:p>
+    <w:p>
+      <w:pPr>
+        <w:pStyle w:val="2"/>
+        <w:numPr>
+          <w:ilvl w:val="1"/>
+          <w:numId w:val="1"/>
+        </w:numPr>
+        <w:spacing w:line="400" w:lineRule="exact"/>
+        <w:rPr>
+          <w:rFonts w:ascii="Times New Roman" w:eastAsia="黑体" w:hAnsi="Times New Roman" w:cs="Times New Roman"/>
+          <w:b w:val="0"/>
+          <w:sz w:val="30"/>
+          <w:szCs w:val="30"/>
+        </w:rPr>
+      </w:pPr>
+      <w:bookmarkStart w:id="6" w:name="_Toc358850544"/>
+      <w:r>
+        <w:rPr>
+          <w:rFonts w:ascii="Times New Roman" w:eastAsia="黑体" w:hAnsi="Times New Roman" w:cs="Times New Roman"/>
+          <w:b w:val="0"/>
+          <w:sz w:val="30"/>
+          <w:szCs w:val="30"/>
+        </w:rPr>
+        <w:t>国内外研究现状</w:t>
+      </w:r>
+      <w:bookmarkEnd w:id="6"/>
+    </w:p>
+    <w:p>
+      <w:pPr>
+        <w:spacing w:line="400" w:lineRule="exact"/>
+        <w:rPr>
+          <w:sz w:val="24"/>
+        </w:rPr>
+      </w:pPr>
+      <w:r>
+        <w:rPr>
+          <w:sz w:val="24"/>
+        </w:rPr>
+        <w:tab/>
+      </w:r>
+      <w:r>
+        <w:rPr>
+          <w:sz w:val="24"/>
+        </w:rPr>
+        <w:t>在国内，国防科技大学计算机学院着手研究</w:t>
+      </w:r>
+      <w:r>
+        <w:rPr>
+          <w:sz w:val="24"/>
+        </w:rPr>
+        <w:t>Unix</w:t>
+      </w:r>
+      <w:r>
+        <w:rPr>
+          <w:sz w:val="24"/>
+        </w:rPr>
+        <w:t>操作系统，并把银河巨型</w:t>
+      </w:r>
+    </w:p>
+    <w:p>
+      <w:pPr>
+        <w:pStyle w:val="2"/>
+        <w:numPr>
+          <w:ilvl w:val="1"/>
+          <w:numId w:val="1"/>
+        </w:numPr>
+        <w:spacing w:line="400" w:lineRule="exact"/>
+        <w:rPr>
+          <w:rFonts w:ascii="Times New Roman" w:eastAsia="黑体" w:hAnsi="Times New Roman" w:cs="Times New Roman" w:hint="eastAsia"/>
+          <w:b w:val="0"/>
+          <w:sz w:val="30"/>
+          <w:szCs w:val="30"/>
+        </w:rPr>
+      </w:pPr>
+      <w:r>
+        <w:rPr>
+          <w:rFonts w:ascii="Times New Roman" w:eastAsia="黑体" w:hAnsi="Times New Roman" w:cs="Times New Roman"/>
+          <w:b w:val="0"/>
+          <w:sz w:val="30"/>
+          <w:szCs w:val="30"/>
+        </w:rPr>
+        <w:t>开发板介绍</w:t>
+      </w:r>
+    </w:p>
+    <w:p>
+      <w:pPr>
+        <w:pStyle w:val="2"/>
+        <w:numPr>
+          <w:ilvl w:val="1"/>
+          <w:numId w:val="1"/>
+        </w:numPr>
+        <w:spacing w:line="400" w:lineRule="exact"/>
+        <w:rPr>
+          <w:rFonts w:ascii="Times New Roman" w:eastAsia="黑体" w:hAnsi="Times New Roman" w:cs="Times New Roman"/>
+          <w:b w:val="0"/>
+          <w:sz w:val="30"/>
+          <w:szCs w:val="30"/>
+        </w:rPr>
+      </w:pPr>
+      <w:r>
+        <w:rPr>
+          <w:rFonts w:ascii="Times New Roman" w:eastAsia="黑体" w:hAnsi="Times New Roman" w:cs="Times New Roman" w:hint="eastAsia"/>
+          <w:b w:val="0"/>
+          <w:sz w:val="30"/>
+          <w:szCs w:val="30"/>
+        </w:rPr>
+        <w:t>开发</w:t>
+      </w:r>
+      <w:r>
+        <w:rPr>
+          <w:rFonts w:ascii="Times New Roman" w:eastAsia="黑体" w:hAnsi="Times New Roman" w:cs="Times New Roman"/>
+          <w:b w:val="0"/>
+          <w:sz w:val="30"/>
+          <w:szCs w:val="30"/>
+        </w:rPr>
+        <w:t>环境搭建</w:t>
+      </w:r>
+    </w:p>
+    <w:p>
+      <w:pPr>
+        <w:pStyle w:val="1"/>
+        <w:keepLines/>
+        <w:numPr>
+          <w:ilvl w:val="0"/>
+          <w:numId w:val="2"/>
+        </w:numPr>
+        <w:spacing w:before="340" w:after="330" w:line="400" w:lineRule="exact"/>
+        <w:jc w:val="center"/>
+        <w:rPr>
+          <w:rFonts w:eastAsia="黑体" w:hint="eastAsia"/>
+          <w:b/>
+          <w:szCs w:val="32"/>
+        </w:rPr>
+      </w:pPr>
+      <w:r>
+        <w:rPr>
+          <w:rFonts w:eastAsia="黑体"/>
+          <w:b/>
+          <w:szCs w:val="32"/>
+        </w:rPr>
+        <w:t>系统关键技术</w:t>
+      </w:r>
+    </w:p>
+    <w:p>
+      <w:pPr>
+        <w:pStyle w:val="aa"/>
+        <w:numPr>
+          <w:ilvl w:val="0"/>
+          <w:numId w:val="4"/>
+        </w:numPr>
+        <w:ind w:firstLineChars="0"/>
+        <w:rPr>
+          <w:rFonts w:eastAsia="黑体" w:hint="eastAsia"/>
+          <w:bCs/>
+          <w:sz w:val="30"/>
+          <w:szCs w:val="30"/>
+        </w:rPr>
+      </w:pPr>
+      <w:r>
+        <w:rPr>
+          <w:rFonts w:eastAsia="黑体"/>
+          <w:bCs/>
+          <w:sz w:val="30"/>
+          <w:szCs w:val="30"/>
+        </w:rPr>
+        <w:t>ARM</w:t>
+      </w:r>
+      <w:r>
+        <w:rPr>
+          <w:rFonts w:eastAsia="黑体"/>
+          <w:bCs/>
+          <w:sz w:val="30"/>
+          <w:szCs w:val="30"/>
+        </w:rPr>
+        <w:t>体系结构介绍</w:t>
+      </w:r>
+    </w:p>
+    <w:p>
+      <w:pPr>
+        <w:pStyle w:val="aa"/>
+        <w:numPr>
+          <w:ilvl w:val="0"/>
+          <w:numId w:val="4"/>
+        </w:numPr>
+        <w:ind w:firstLineChars="0"/>
+        <w:rPr>
+          <w:rFonts w:eastAsia="黑体" w:hint="eastAsia"/>
+          <w:bCs/>
+          <w:sz w:val="30"/>
+          <w:szCs w:val="30"/>
+        </w:rPr>
+      </w:pPr>
+      <w:proofErr w:type="spellStart"/>
+      <w:r>
+        <w:rPr>
+          <w:rFonts w:eastAsia="黑体"/>
+          <w:bCs/>
+          <w:sz w:val="30"/>
+          <w:szCs w:val="30"/>
+        </w:rPr>
+        <w:t>Bootloader</w:t>
+      </w:r>
+      <w:proofErr w:type="spellEnd"/>
+      <w:r>
+        <w:rPr>
+          <w:rFonts w:eastAsia="黑体" w:hint="eastAsia"/>
+          <w:bCs/>
+          <w:sz w:val="30"/>
+          <w:szCs w:val="30"/>
+        </w:rPr>
+        <w:t>设计</w:t>
+      </w:r>
+    </w:p>
+    <w:p>
+      <w:pPr>
+        <w:pStyle w:val="aa"/>
+        <w:numPr>
+          <w:ilvl w:val="0"/>
+          <w:numId w:val="5"/>
+        </w:numPr>
+        <w:ind w:firstLineChars="0"/>
+        <w:rPr>
+          <w:rFonts w:eastAsia="黑体" w:hint="eastAsia"/>
+          <w:bCs/>
+          <w:sz w:val="30"/>
+          <w:szCs w:val="30"/>
+        </w:rPr>
+      </w:pPr>
+      <w:r>
+        <w:rPr>
+          <w:rFonts w:eastAsia="黑体"/>
+          <w:bCs/>
+          <w:sz w:val="30"/>
+          <w:szCs w:val="30"/>
+        </w:rPr>
+        <w:t>Raspberry</w:t>
+      </w:r>
+      <w:r>
+        <w:rPr>
+          <w:rFonts w:eastAsia="黑体" w:hint="eastAsia"/>
+          <w:bCs/>
+          <w:sz w:val="30"/>
+          <w:szCs w:val="30"/>
+        </w:rPr>
+        <w:t xml:space="preserve"> PI</w:t>
+      </w:r>
+      <w:r>
+        <w:rPr>
+          <w:rFonts w:eastAsia="黑体" w:hint="eastAsia"/>
+          <w:bCs/>
+          <w:sz w:val="30"/>
+          <w:szCs w:val="30"/>
+        </w:rPr>
+        <w:t>启动流程介绍</w:t>
+      </w:r>
+    </w:p>
+    <w:p>
+      <w:pPr>
+        <w:pStyle w:val="aa"/>
+        <w:numPr>
+          <w:ilvl w:val="0"/>
+          <w:numId w:val="5"/>
+        </w:numPr>
+        <w:ind w:firstLineChars="0"/>
+        <w:rPr>
+          <w:rFonts w:eastAsia="黑体" w:hint="eastAsia"/>
+          <w:bCs/>
+          <w:sz w:val="30"/>
+          <w:szCs w:val="30"/>
+        </w:rPr>
+      </w:pPr>
+      <w:r>
+        <w:rPr>
+          <w:rFonts w:eastAsia="黑体"/>
+          <w:bCs/>
+          <w:sz w:val="30"/>
+          <w:szCs w:val="30"/>
+        </w:rPr>
+        <w:t>EPOS</w:t>
+      </w:r>
+      <w:r>
+        <w:rPr>
+          <w:rFonts w:eastAsia="黑体"/>
+          <w:bCs/>
+          <w:sz w:val="30"/>
+          <w:szCs w:val="30"/>
+        </w:rPr>
+        <w:t>初始化以及加载</w:t>
+      </w:r>
+      <w:r>
+        <w:rPr>
+          <w:rFonts w:eastAsia="黑体"/>
+          <w:bCs/>
+          <w:sz w:val="30"/>
+          <w:szCs w:val="30"/>
+        </w:rPr>
+        <w:t>kernel</w:t>
+      </w:r>
+    </w:p>
+    <w:p>
+      <w:pPr>
+        <w:pStyle w:val="aa"/>
+        <w:numPr>
+          <w:ilvl w:val="0"/>
+          <w:numId w:val="4"/>
+        </w:numPr>
+        <w:ind w:firstLineChars="0"/>
+        <w:rPr>
+          <w:rFonts w:eastAsia="黑体" w:hint="eastAsia"/>
+          <w:bCs/>
+          <w:sz w:val="30"/>
+          <w:szCs w:val="30"/>
+        </w:rPr>
+      </w:pPr>
+      <w:r>
+        <w:rPr>
+          <w:rFonts w:eastAsia="黑体"/>
+          <w:bCs/>
+          <w:sz w:val="30"/>
+          <w:szCs w:val="30"/>
+        </w:rPr>
+        <w:t>ARM</w:t>
+      </w:r>
+      <w:r>
+        <w:rPr>
+          <w:rFonts w:eastAsia="黑体" w:hint="eastAsia"/>
+          <w:bCs/>
+          <w:sz w:val="30"/>
+          <w:szCs w:val="30"/>
+        </w:rPr>
+        <w:t>虚拟内存</w:t>
+      </w:r>
+    </w:p>
+    <w:p>
+      <w:pPr>
+        <w:pStyle w:val="aa"/>
+        <w:numPr>
+          <w:ilvl w:val="0"/>
+          <w:numId w:val="6"/>
+        </w:numPr>
+        <w:ind w:firstLineChars="0"/>
+        <w:rPr>
+          <w:rFonts w:eastAsia="黑体" w:hint="eastAsia"/>
+          <w:bCs/>
+          <w:sz w:val="30"/>
+          <w:szCs w:val="30"/>
+        </w:rPr>
+      </w:pPr>
+      <w:r>
+        <w:rPr>
+          <w:rFonts w:eastAsia="黑体"/>
+          <w:bCs/>
+          <w:sz w:val="30"/>
+          <w:szCs w:val="30"/>
+        </w:rPr>
+        <w:t>MMU</w:t>
+      </w:r>
+      <w:r>
+        <w:rPr>
+          <w:rFonts w:eastAsia="黑体"/>
+          <w:bCs/>
+          <w:sz w:val="30"/>
+          <w:szCs w:val="30"/>
+        </w:rPr>
+        <w:t>工作原理</w:t>
+      </w:r>
+    </w:p>
+    <w:p>
+      <w:pPr>
+        <w:pStyle w:val="aa"/>
+        <w:numPr>
+          <w:ilvl w:val="0"/>
+          <w:numId w:val="6"/>
+        </w:numPr>
+        <w:ind w:firstLineChars="0"/>
+        <w:rPr>
+          <w:rFonts w:eastAsia="黑体" w:hint="eastAsia"/>
+          <w:bCs/>
+          <w:sz w:val="30"/>
+          <w:szCs w:val="30"/>
+        </w:rPr>
+      </w:pPr>
+      <w:r>
+        <w:rPr>
+          <w:rFonts w:eastAsia="黑体"/>
+          <w:bCs/>
+          <w:sz w:val="30"/>
+          <w:szCs w:val="30"/>
+        </w:rPr>
+        <w:t>CP</w:t>
+      </w:r>
+      <w:r>
+        <w:rPr>
+          <w:rFonts w:eastAsia="黑体" w:hint="eastAsia"/>
+          <w:bCs/>
+          <w:sz w:val="30"/>
+          <w:szCs w:val="30"/>
+        </w:rPr>
+        <w:t>15</w:t>
+      </w:r>
+      <w:r>
+        <w:rPr>
+          <w:rFonts w:eastAsia="黑体" w:hint="eastAsia"/>
+          <w:bCs/>
+          <w:sz w:val="30"/>
+          <w:szCs w:val="30"/>
+        </w:rPr>
+        <w:t>协处理器</w:t>
+      </w:r>
+    </w:p>
+    <w:p>
+      <w:pPr>
+        <w:pStyle w:val="aa"/>
+        <w:numPr>
+          <w:ilvl w:val="0"/>
+          <w:numId w:val="6"/>
+        </w:numPr>
+        <w:ind w:firstLineChars="0"/>
+        <w:rPr>
+          <w:rFonts w:eastAsia="黑体" w:hint="eastAsia"/>
+          <w:bCs/>
+          <w:sz w:val="30"/>
+          <w:szCs w:val="30"/>
+        </w:rPr>
+      </w:pPr>
+      <w:r>
+        <w:rPr>
+          <w:rFonts w:eastAsia="黑体" w:hint="eastAsia"/>
+          <w:bCs/>
+          <w:sz w:val="30"/>
+          <w:szCs w:val="30"/>
+        </w:rPr>
+        <w:t>EPOS</w:t>
+      </w:r>
+      <w:r>
+        <w:rPr>
+          <w:rFonts w:eastAsia="黑体" w:hint="eastAsia"/>
+          <w:bCs/>
+          <w:sz w:val="30"/>
+          <w:szCs w:val="30"/>
+        </w:rPr>
+        <w:t>恒等映射</w:t>
+      </w:r>
+    </w:p>
+    <w:p>
+      <w:pPr>
+        <w:pStyle w:val="aa"/>
+        <w:numPr>
+          <w:ilvl w:val="0"/>
+          <w:numId w:val="6"/>
+        </w:numPr>
+        <w:ind w:firstLineChars="0"/>
+        <w:rPr>
+          <w:rFonts w:eastAsia="黑体" w:hint="eastAsia"/>
+          <w:bCs/>
+          <w:sz w:val="30"/>
+          <w:szCs w:val="30"/>
+        </w:rPr>
+      </w:pPr>
+      <w:r>
+        <w:rPr>
+          <w:rFonts w:eastAsia="黑体" w:hint="eastAsia"/>
+          <w:bCs/>
+          <w:sz w:val="30"/>
+          <w:szCs w:val="30"/>
+        </w:rPr>
+        <w:t xml:space="preserve">EPOS </w:t>
+      </w:r>
+      <w:proofErr w:type="spellStart"/>
+      <w:r>
+        <w:rPr>
+          <w:rFonts w:eastAsia="黑体" w:hint="eastAsia"/>
+          <w:bCs/>
+          <w:sz w:val="30"/>
+          <w:szCs w:val="30"/>
+        </w:rPr>
+        <w:t>pagefault</w:t>
+      </w:r>
+      <w:proofErr w:type="spellEnd"/>
+      <w:r>
+        <w:rPr>
+          <w:rFonts w:eastAsia="黑体" w:hint="eastAsia"/>
+          <w:bCs/>
+          <w:sz w:val="30"/>
+          <w:szCs w:val="30"/>
+        </w:rPr>
+        <w:t>处理</w:t>
+      </w:r>
+    </w:p>
+    <w:p>
+      <w:pPr>
+        <w:pStyle w:val="aa"/>
+        <w:numPr>
+          <w:ilvl w:val="0"/>
+          <w:numId w:val="4"/>
+        </w:numPr>
+        <w:ind w:firstLineChars="0"/>
+        <w:rPr>
+          <w:rFonts w:eastAsia="黑体" w:hint="eastAsia"/>
+          <w:bCs/>
+          <w:sz w:val="30"/>
+          <w:szCs w:val="30"/>
+        </w:rPr>
+      </w:pPr>
+      <w:r>
+        <w:rPr>
+          <w:rFonts w:eastAsia="黑体" w:hint="eastAsia"/>
+          <w:bCs/>
+          <w:sz w:val="30"/>
+          <w:szCs w:val="30"/>
+        </w:rPr>
+        <w:t>ARM</w:t>
+      </w:r>
+      <w:r>
+        <w:rPr>
+          <w:rFonts w:eastAsia="黑体" w:hint="eastAsia"/>
+          <w:bCs/>
+          <w:sz w:val="30"/>
+          <w:szCs w:val="30"/>
+        </w:rPr>
+        <w:t>中断处理</w:t>
+      </w:r>
+    </w:p>
+    <w:p>
+      <w:pPr>
+        <w:pStyle w:val="aa"/>
+        <w:numPr>
+          <w:ilvl w:val="0"/>
+          <w:numId w:val="7"/>
+        </w:numPr>
+        <w:ind w:firstLineChars="0"/>
+        <w:rPr>
+          <w:rFonts w:eastAsia="黑体" w:hint="eastAsia"/>
+          <w:bCs/>
+          <w:sz w:val="30"/>
+          <w:szCs w:val="30"/>
+        </w:rPr>
+      </w:pPr>
+      <w:r>
+        <w:rPr>
+          <w:rFonts w:eastAsia="黑体" w:hint="eastAsia"/>
+          <w:bCs/>
+          <w:sz w:val="30"/>
+          <w:szCs w:val="30"/>
+        </w:rPr>
+        <w:t>中断机制</w:t>
+      </w:r>
+    </w:p>
+    <w:p>
+      <w:pPr>
+        <w:pStyle w:val="aa"/>
+        <w:numPr>
+          <w:ilvl w:val="0"/>
+          <w:numId w:val="7"/>
+        </w:numPr>
+        <w:ind w:firstLineChars="0"/>
+        <w:rPr>
+          <w:rFonts w:eastAsia="黑体" w:hint="eastAsia"/>
+          <w:bCs/>
+          <w:sz w:val="30"/>
+          <w:szCs w:val="30"/>
+        </w:rPr>
+      </w:pPr>
+      <w:r>
+        <w:rPr>
+          <w:rFonts w:eastAsia="黑体" w:hint="eastAsia"/>
+          <w:bCs/>
+          <w:sz w:val="30"/>
+          <w:szCs w:val="30"/>
+        </w:rPr>
+        <w:lastRenderedPageBreak/>
+        <w:t>中断向量表</w:t>
+      </w:r>
+    </w:p>
+    <w:p>
+      <w:pPr>
+        <w:pStyle w:val="aa"/>
+        <w:numPr>
+          <w:ilvl w:val="0"/>
+          <w:numId w:val="7"/>
+        </w:numPr>
+        <w:ind w:firstLineChars="0"/>
+        <w:rPr>
+          <w:rFonts w:eastAsia="黑体" w:hint="eastAsia"/>
+          <w:bCs/>
+          <w:sz w:val="30"/>
+          <w:szCs w:val="30"/>
+        </w:rPr>
+      </w:pPr>
+      <w:r>
+        <w:rPr>
+          <w:rFonts w:eastAsia="黑体" w:hint="eastAsia"/>
+          <w:bCs/>
+          <w:sz w:val="30"/>
+          <w:szCs w:val="30"/>
+        </w:rPr>
+        <w:t xml:space="preserve">Raspberry PI </w:t>
+      </w:r>
+      <w:r>
+        <w:rPr>
+          <w:rFonts w:eastAsia="黑体" w:hint="eastAsia"/>
+          <w:bCs/>
+          <w:sz w:val="30"/>
+          <w:szCs w:val="30"/>
+        </w:rPr>
+        <w:t>定时器</w:t>
+      </w:r>
+    </w:p>
+    <w:p>
+      <w:pPr>
+        <w:pStyle w:val="aa"/>
+        <w:numPr>
+          <w:ilvl w:val="0"/>
+          <w:numId w:val="4"/>
+        </w:numPr>
+        <w:ind w:firstLineChars="0"/>
+        <w:rPr>
+          <w:rFonts w:eastAsia="黑体" w:hint="eastAsia"/>
+          <w:bCs/>
+          <w:sz w:val="30"/>
+          <w:szCs w:val="30"/>
+        </w:rPr>
+      </w:pPr>
+      <w:r>
+        <w:rPr>
+          <w:rFonts w:eastAsia="黑体" w:hint="eastAsia"/>
+          <w:bCs/>
+          <w:sz w:val="30"/>
+          <w:szCs w:val="30"/>
+        </w:rPr>
+        <w:t>多任务处理</w:t>
+      </w:r>
+    </w:p>
+    <w:p>
+      <w:pPr>
+        <w:pStyle w:val="aa"/>
+        <w:numPr>
+          <w:ilvl w:val="0"/>
+          <w:numId w:val="9"/>
+        </w:numPr>
+        <w:ind w:firstLineChars="0"/>
+        <w:rPr>
+          <w:rFonts w:eastAsia="黑体" w:hint="eastAsia"/>
+          <w:bCs/>
+          <w:sz w:val="30"/>
+          <w:szCs w:val="30"/>
+        </w:rPr>
+      </w:pPr>
+      <w:r>
+        <w:rPr>
+          <w:rFonts w:eastAsia="黑体" w:hint="eastAsia"/>
+          <w:bCs/>
+          <w:sz w:val="30"/>
+          <w:szCs w:val="30"/>
+        </w:rPr>
+        <w:t>多任务工作原理</w:t>
+      </w:r>
+    </w:p>
+    <w:p>
+      <w:pPr>
+        <w:pStyle w:val="aa"/>
+        <w:numPr>
+          <w:ilvl w:val="0"/>
+          <w:numId w:val="9"/>
+        </w:numPr>
+        <w:ind w:firstLineChars="0"/>
+        <w:rPr>
+          <w:rFonts w:eastAsia="黑体" w:hint="eastAsia"/>
+          <w:bCs/>
+          <w:sz w:val="30"/>
+          <w:szCs w:val="30"/>
+        </w:rPr>
+      </w:pPr>
+      <w:r>
+        <w:rPr>
+          <w:rFonts w:eastAsia="黑体" w:hint="eastAsia"/>
+          <w:bCs/>
+          <w:sz w:val="30"/>
+          <w:szCs w:val="30"/>
+        </w:rPr>
+        <w:t>多任务切换</w:t>
+      </w:r>
+    </w:p>
+    <w:p>
+      <w:pPr>
+        <w:pStyle w:val="1"/>
+        <w:keepLines/>
+        <w:numPr>
+          <w:ilvl w:val="0"/>
+          <w:numId w:val="2"/>
+        </w:numPr>
+        <w:spacing w:before="340" w:after="330" w:line="400" w:lineRule="exact"/>
+        <w:jc w:val="center"/>
+        <w:rPr>
+          <w:rFonts w:eastAsia="黑体" w:hint="eastAsia"/>
+          <w:b/>
+          <w:szCs w:val="32"/>
+        </w:rPr>
+      </w:pPr>
+      <w:r>
+        <w:rPr>
+          <w:rFonts w:eastAsia="黑体" w:hint="eastAsia"/>
+          <w:b/>
+          <w:szCs w:val="32"/>
+        </w:rPr>
+        <w:t>模块</w:t>
+      </w:r>
+      <w:r>
+        <w:rPr>
+          <w:rFonts w:eastAsia="黑体"/>
+          <w:b/>
+          <w:szCs w:val="32"/>
+        </w:rPr>
+        <w:t>详细设计</w:t>
+      </w:r>
+    </w:p>
+    <w:p>
+      <w:pPr>
+        <w:pStyle w:val="aa"/>
+        <w:numPr>
+          <w:ilvl w:val="0"/>
+          <w:numId w:val="12"/>
+        </w:numPr>
+        <w:ind w:firstLineChars="0"/>
+        <w:rPr>
+          <w:rFonts w:eastAsia="黑体" w:hint="eastAsia"/>
+          <w:bCs/>
+          <w:sz w:val="30"/>
+          <w:szCs w:val="30"/>
+        </w:rPr>
+      </w:pPr>
+      <w:r>
+        <w:rPr>
+          <w:rFonts w:eastAsia="黑体" w:hint="eastAsia"/>
+          <w:bCs/>
+          <w:sz w:val="30"/>
+          <w:szCs w:val="30"/>
+        </w:rPr>
+        <w:t>系统引导及其初始化</w:t>
+      </w:r>
+    </w:p>
+    <w:p>
+      <w:pPr>
+        <w:pStyle w:val="aa"/>
+        <w:numPr>
+          <w:ilvl w:val="0"/>
+          <w:numId w:val="12"/>
+        </w:numPr>
+        <w:ind w:firstLineChars="0"/>
+        <w:rPr>
+          <w:rFonts w:eastAsia="黑体" w:hint="eastAsia"/>
+          <w:bCs/>
+          <w:sz w:val="30"/>
+          <w:szCs w:val="30"/>
+        </w:rPr>
+      </w:pPr>
+      <w:r>
+        <w:rPr>
+          <w:rFonts w:eastAsia="黑体"/>
+          <w:bCs/>
+          <w:sz w:val="30"/>
+          <w:szCs w:val="30"/>
+        </w:rPr>
+        <w:t>UART</w:t>
+      </w:r>
+      <w:r>
+        <w:rPr>
+          <w:rFonts w:eastAsia="黑体"/>
+          <w:bCs/>
+          <w:sz w:val="30"/>
+          <w:szCs w:val="30"/>
+        </w:rPr>
+        <w:t>串口驱动设计</w:t>
+      </w:r>
+    </w:p>
+    <w:p>
+      <w:pPr>
+        <w:pStyle w:val="aa"/>
+        <w:numPr>
+          <w:ilvl w:val="0"/>
+          <w:numId w:val="12"/>
+        </w:numPr>
+        <w:ind w:firstLineChars="0"/>
+        <w:rPr>
+          <w:rFonts w:eastAsia="黑体" w:hint="eastAsia"/>
+          <w:bCs/>
+          <w:sz w:val="30"/>
+          <w:szCs w:val="30"/>
+        </w:rPr>
+      </w:pPr>
+      <w:r>
+        <w:rPr>
+          <w:rFonts w:eastAsia="黑体"/>
+          <w:bCs/>
+          <w:sz w:val="30"/>
+          <w:szCs w:val="30"/>
+        </w:rPr>
+        <w:t>虚拟内存映射</w:t>
+      </w:r>
+    </w:p>
+    <w:p>
+      <w:pPr>
+        <w:pStyle w:val="aa"/>
+        <w:numPr>
+          <w:ilvl w:val="0"/>
+          <w:numId w:val="13"/>
+        </w:numPr>
+        <w:ind w:firstLineChars="0"/>
+        <w:rPr>
+          <w:rFonts w:eastAsia="黑体" w:hint="eastAsia"/>
+          <w:bCs/>
+          <w:sz w:val="30"/>
+          <w:szCs w:val="30"/>
+        </w:rPr>
+      </w:pPr>
+      <w:r>
+        <w:rPr>
+          <w:rFonts w:eastAsia="黑体" w:hint="eastAsia"/>
+          <w:bCs/>
+          <w:sz w:val="30"/>
+          <w:szCs w:val="30"/>
+        </w:rPr>
+        <w:t>内存映射</w:t>
+      </w:r>
+    </w:p>
+    <w:p>
+      <w:pPr>
+        <w:pStyle w:val="aa"/>
+        <w:numPr>
+          <w:ilvl w:val="0"/>
+          <w:numId w:val="13"/>
+        </w:numPr>
+        <w:ind w:firstLineChars="0"/>
+        <w:rPr>
+          <w:rFonts w:eastAsia="黑体" w:hint="eastAsia"/>
+          <w:bCs/>
+          <w:sz w:val="30"/>
+          <w:szCs w:val="30"/>
+        </w:rPr>
+      </w:pPr>
+      <w:r>
+        <w:rPr>
+          <w:rFonts w:eastAsia="黑体" w:hint="eastAsia"/>
+          <w:bCs/>
+          <w:sz w:val="30"/>
+          <w:szCs w:val="30"/>
+        </w:rPr>
+        <w:t>激活</w:t>
+      </w:r>
+      <w:r>
+        <w:rPr>
+          <w:rFonts w:eastAsia="黑体" w:hint="eastAsia"/>
+          <w:bCs/>
+          <w:sz w:val="30"/>
+          <w:szCs w:val="30"/>
+        </w:rPr>
+        <w:t>MMU</w:t>
+      </w:r>
+    </w:p>
+    <w:p>
+      <w:pPr>
+        <w:pStyle w:val="aa"/>
+        <w:numPr>
+          <w:ilvl w:val="0"/>
+          <w:numId w:val="13"/>
+        </w:numPr>
+        <w:ind w:firstLineChars="0"/>
+        <w:rPr>
+          <w:rFonts w:eastAsia="黑体" w:hint="eastAsia"/>
+          <w:bCs/>
+          <w:sz w:val="30"/>
+          <w:szCs w:val="30"/>
+        </w:rPr>
+      </w:pPr>
+      <w:r>
+        <w:rPr>
+          <w:rFonts w:eastAsia="黑体" w:hint="eastAsia"/>
+          <w:bCs/>
+          <w:sz w:val="30"/>
+          <w:szCs w:val="30"/>
+        </w:rPr>
+        <w:t>EPOS</w:t>
+      </w:r>
+      <w:r>
+        <w:rPr>
+          <w:rFonts w:eastAsia="黑体" w:hint="eastAsia"/>
+          <w:bCs/>
+          <w:sz w:val="30"/>
+          <w:szCs w:val="30"/>
+        </w:rPr>
+        <w:t>恒等映射</w:t>
+      </w:r>
+    </w:p>
+    <w:p>
+      <w:pPr>
+        <w:pStyle w:val="aa"/>
+        <w:numPr>
+          <w:ilvl w:val="0"/>
+          <w:numId w:val="12"/>
+        </w:numPr>
+        <w:ind w:firstLineChars="0"/>
+        <w:rPr>
+          <w:rFonts w:eastAsia="黑体" w:hint="eastAsia"/>
+          <w:bCs/>
+          <w:sz w:val="30"/>
+          <w:szCs w:val="30"/>
+        </w:rPr>
+      </w:pPr>
+      <w:r>
+        <w:rPr>
+          <w:rFonts w:eastAsia="黑体" w:hint="eastAsia"/>
+          <w:bCs/>
+          <w:sz w:val="30"/>
+          <w:szCs w:val="30"/>
+        </w:rPr>
+        <w:t>虚拟内存映射</w:t>
+      </w:r>
+    </w:p>
+    <w:p>
+      <w:pPr>
+        <w:pStyle w:val="aa"/>
+        <w:numPr>
+          <w:ilvl w:val="0"/>
+          <w:numId w:val="14"/>
+        </w:numPr>
+        <w:ind w:firstLineChars="0"/>
+        <w:rPr>
+          <w:rFonts w:eastAsia="黑体" w:hint="eastAsia"/>
+          <w:bCs/>
+          <w:sz w:val="30"/>
+          <w:szCs w:val="30"/>
+        </w:rPr>
+      </w:pPr>
+      <w:r>
+        <w:rPr>
+          <w:rFonts w:eastAsia="黑体" w:hint="eastAsia"/>
+          <w:bCs/>
+          <w:sz w:val="30"/>
+          <w:szCs w:val="30"/>
+        </w:rPr>
+        <w:t>初始化中断向量表</w:t>
+      </w:r>
+    </w:p>
+    <w:p>
+      <w:pPr>
+        <w:pStyle w:val="aa"/>
+        <w:numPr>
+          <w:ilvl w:val="0"/>
+          <w:numId w:val="14"/>
+        </w:numPr>
+        <w:ind w:firstLineChars="0"/>
+        <w:rPr>
+          <w:rFonts w:eastAsia="黑体" w:hint="eastAsia"/>
+          <w:bCs/>
+          <w:sz w:val="30"/>
+          <w:szCs w:val="30"/>
+        </w:rPr>
+      </w:pPr>
+      <w:r>
+        <w:rPr>
+          <w:rFonts w:eastAsia="黑体" w:hint="eastAsia"/>
+          <w:bCs/>
+          <w:sz w:val="30"/>
+          <w:szCs w:val="30"/>
+        </w:rPr>
+        <w:t>中断现场保护</w:t>
+      </w:r>
+    </w:p>
+    <w:p>
+      <w:pPr>
+        <w:pStyle w:val="aa"/>
+        <w:numPr>
+          <w:ilvl w:val="0"/>
+          <w:numId w:val="14"/>
+        </w:numPr>
+        <w:ind w:firstLineChars="0"/>
+        <w:rPr>
+          <w:rFonts w:eastAsia="黑体" w:hint="eastAsia"/>
+          <w:bCs/>
+          <w:sz w:val="30"/>
+          <w:szCs w:val="30"/>
+        </w:rPr>
+      </w:pPr>
+      <w:r>
+        <w:rPr>
+          <w:rFonts w:eastAsia="黑体"/>
+          <w:bCs/>
+          <w:sz w:val="30"/>
+          <w:szCs w:val="30"/>
+        </w:rPr>
+        <w:t>定时器中断处理</w:t>
+      </w:r>
+    </w:p>
+    <w:p>
+      <w:pPr>
+        <w:pStyle w:val="aa"/>
+        <w:numPr>
+          <w:ilvl w:val="0"/>
+          <w:numId w:val="12"/>
+        </w:numPr>
+        <w:ind w:firstLineChars="0"/>
+        <w:rPr>
+          <w:rFonts w:eastAsia="黑体" w:hint="eastAsia"/>
+          <w:bCs/>
+          <w:sz w:val="30"/>
+          <w:szCs w:val="30"/>
+        </w:rPr>
+      </w:pPr>
+      <w:r>
+        <w:rPr>
+          <w:rFonts w:eastAsia="黑体" w:hint="eastAsia"/>
+          <w:bCs/>
+          <w:sz w:val="30"/>
+          <w:szCs w:val="30"/>
+        </w:rPr>
+        <w:t>EPOS</w:t>
+      </w:r>
+      <w:r>
+        <w:rPr>
+          <w:rFonts w:eastAsia="黑体" w:hint="eastAsia"/>
+          <w:bCs/>
+          <w:sz w:val="30"/>
+          <w:szCs w:val="30"/>
+        </w:rPr>
+        <w:t>中断处理</w:t>
+      </w:r>
+    </w:p>
+    <w:p>
+      <w:pPr>
+        <w:pStyle w:val="aa"/>
+        <w:numPr>
+          <w:ilvl w:val="0"/>
+          <w:numId w:val="15"/>
+        </w:numPr>
+        <w:ind w:firstLineChars="0"/>
+        <w:rPr>
+          <w:rFonts w:eastAsia="黑体" w:hint="eastAsia"/>
+          <w:bCs/>
+          <w:sz w:val="30"/>
+          <w:szCs w:val="30"/>
+        </w:rPr>
+      </w:pPr>
+      <w:r>
+        <w:rPr>
+          <w:rFonts w:eastAsia="黑体" w:hint="eastAsia"/>
+          <w:bCs/>
+          <w:sz w:val="30"/>
+          <w:szCs w:val="30"/>
+        </w:rPr>
+        <w:t>创建多任务</w:t>
+      </w:r>
+    </w:p>
+    <w:p>
+      <w:pPr>
+        <w:pStyle w:val="aa"/>
+        <w:numPr>
+          <w:ilvl w:val="0"/>
+          <w:numId w:val="15"/>
+        </w:numPr>
+        <w:ind w:firstLineChars="0"/>
+        <w:rPr>
+          <w:rFonts w:eastAsia="黑体" w:hint="eastAsia"/>
+          <w:bCs/>
+          <w:sz w:val="30"/>
+          <w:szCs w:val="30"/>
+        </w:rPr>
+      </w:pPr>
+      <w:r>
+        <w:rPr>
+          <w:rFonts w:eastAsia="黑体" w:hint="eastAsia"/>
+          <w:bCs/>
+          <w:sz w:val="30"/>
+          <w:szCs w:val="30"/>
+        </w:rPr>
+        <w:t>任务切换</w:t>
+      </w:r>
+    </w:p>
+    <w:p>
+      <w:pPr>
+        <w:pStyle w:val="1"/>
+        <w:keepLines/>
+        <w:numPr>
+          <w:ilvl w:val="0"/>
+          <w:numId w:val="2"/>
+        </w:numPr>
+        <w:spacing w:before="340" w:after="330" w:line="400" w:lineRule="exact"/>
+        <w:jc w:val="center"/>
+        <w:rPr>
+          <w:rFonts w:eastAsia="黑体"/>
+          <w:b/>
+          <w:szCs w:val="32"/>
+        </w:rPr>
+      </w:pPr>
+      <w:r>
+        <w:rPr>
+          <w:rFonts w:eastAsia="黑体" w:hint="eastAsia"/>
+          <w:bCs/>
+          <w:sz w:val="30"/>
+          <w:szCs w:val="30"/>
+        </w:rPr>
+        <w:t xml:space="preserve">  </w:t>
+      </w:r>
+      <w:r>
+        <w:rPr>
+          <w:rFonts w:eastAsia="黑体" w:hint="eastAsia"/>
+          <w:b/>
+          <w:szCs w:val="32"/>
+        </w:rPr>
+        <w:t>效果展示</w:t>
+      </w:r>
+    </w:p>
+    <w:p>
+      <w:pPr>
+        <w:pStyle w:val="aa"/>
+        <w:numPr>
+          <w:ilvl w:val="0"/>
+          <w:numId w:val="16"/>
+        </w:numPr>
+        <w:ind w:firstLineChars="0"/>
+        <w:rPr>
+          <w:rFonts w:eastAsia="黑体" w:hint="eastAsia"/>
+          <w:bCs/>
+          <w:sz w:val="30"/>
+          <w:szCs w:val="30"/>
+        </w:rPr>
+      </w:pPr>
+      <w:r>
+        <w:rPr>
+          <w:rFonts w:eastAsia="黑体" w:hint="eastAsia"/>
+          <w:bCs/>
+          <w:sz w:val="30"/>
+          <w:szCs w:val="30"/>
+        </w:rPr>
+        <w:t>源码编译操作</w:t>
+      </w:r>
+    </w:p>
+    <w:p>
+      <w:pPr>
+        <w:pStyle w:val="aa"/>
+        <w:numPr>
+          <w:ilvl w:val="0"/>
+          <w:numId w:val="16"/>
+        </w:numPr>
+        <w:ind w:firstLineChars="0"/>
+        <w:rPr>
+          <w:rFonts w:eastAsia="黑体"/>
+          <w:bCs/>
+          <w:sz w:val="30"/>
+          <w:szCs w:val="30"/>
+        </w:rPr>
+      </w:pPr>
+      <w:r>
+        <w:rPr>
+          <w:rFonts w:eastAsia="黑体"/>
+          <w:bCs/>
+          <w:sz w:val="30"/>
+          <w:szCs w:val="30"/>
+        </w:rPr>
+        <w:lastRenderedPageBreak/>
+        <w:t>系统运行结果</w:t>
+      </w:r>
+      <w:bookmarkStart w:id="7" w:name="_GoBack"/>
+      <w:bookmarkEnd w:id="7"/>
+    </w:p>
+    <w:p/>
     <w:sectPr>
       <w:pgSz w:w="11906" w:h="16838"/>
       <w:pgMar w:top="1440" w:right="1800" w:bottom="1440" w:left="1800" w:header="851" w:footer="992" w:gutter="0"/>
@@ -2169,6 +7132,1655 @@
     </w:sectPr>
   </w:body>
 </w:document>
+</file>
+
+<file path=word/endnotes.xml><?xml version="1.0" encoding="utf-8"?>
+<w:endnotes xmlns:wpc="http://schemas.microsoft.com/office/word/2010/wordprocessingCanvas" xmlns:mc="http://schemas.openxmlformats.org/markup-compatibility/2006" xmlns:o="urn:schemas-microsoft-com:office:office" xmlns:r="http://schemas.openxmlformats.org/officeDocument/2006/relationships" xmlns:m="http://schemas.openxmlformats.org/officeDocument/2006/math" xmlns:v="urn:schemas-microsoft-com:vml" xmlns:wp14="http://schemas.microsoft.com/office/word/2010/wordprocessingDrawing" xmlns:wp="http://schemas.openxmlformats.org/drawingml/2006/wordprocessingDrawing" xmlns:w10="urn:schemas-microsoft-com:office:word" xmlns:w="http://schemas.openxmlformats.org/wordprocessingml/2006/main" xmlns:w14="http://schemas.microsoft.com/office/word/2010/wordml" xmlns:wpg="http://schemas.microsoft.com/office/word/2010/wordprocessingGroup" xmlns:wpi="http://schemas.microsoft.com/office/word/2010/wordprocessingInk" xmlns:wne="http://schemas.microsoft.com/office/word/2006/wordml" xmlns:wps="http://schemas.microsoft.com/office/word/2010/wordprocessingShape" mc:Ignorable="w14 wp14">
+  <w:endnote w:type="separator" w:id="-1">
+    <w:p>
+      <w:r>
+        <w:separator/>
+      </w:r>
+    </w:p>
+  </w:endnote>
+  <w:endnote w:type="continuationSeparator" w:id="0">
+    <w:p>
+      <w:r>
+        <w:continuationSeparator/>
+      </w:r>
+    </w:p>
+  </w:endnote>
+</w:endnotes>
+</file>
+
+<file path=word/footer1.xml><?xml version="1.0" encoding="utf-8"?>
+<w:ftr xmlns:wpc="http://schemas.microsoft.com/office/word/2010/wordprocessingCanvas" xmlns:mc="http://schemas.openxmlformats.org/markup-compatibility/2006" xmlns:o="urn:schemas-microsoft-com:office:office" xmlns:r="http://schemas.openxmlformats.org/officeDocument/2006/relationships" xmlns:m="http://schemas.openxmlformats.org/officeDocument/2006/math" xmlns:v="urn:schemas-microsoft-com:vml" xmlns:wp14="http://schemas.microsoft.com/office/word/2010/wordprocessingDrawing" xmlns:wp="http://schemas.openxmlformats.org/drawingml/2006/wordprocessingDrawing" xmlns:w10="urn:schemas-microsoft-com:office:word" xmlns:w="http://schemas.openxmlformats.org/wordprocessingml/2006/main" xmlns:w14="http://schemas.microsoft.com/office/word/2010/wordml" xmlns:wpg="http://schemas.microsoft.com/office/word/2010/wordprocessingGroup" xmlns:wpi="http://schemas.microsoft.com/office/word/2010/wordprocessingInk" xmlns:wne="http://schemas.microsoft.com/office/word/2006/wordml" xmlns:wps="http://schemas.microsoft.com/office/word/2010/wordprocessingShape" mc:Ignorable="w14 wp14">
+  <w:sdt>
+    <w:sdtPr>
+      <w:id w:val="-270004548"/>
+      <w:docPartObj>
+        <w:docPartGallery w:val="Page Numbers (Bottom of Page)"/>
+        <w:docPartUnique/>
+      </w:docPartObj>
+    </w:sdtPr>
+    <w:sdtEndPr>
+      <w:rPr>
+        <w:rFonts w:ascii="Times New Roman" w:hAnsi="Times New Roman"/>
+      </w:rPr>
+    </w:sdtEndPr>
+    <w:sdtContent>
+      <w:p>
+        <w:pPr>
+          <w:pStyle w:val="a8"/>
+          <w:jc w:val="center"/>
+          <w:rPr>
+            <w:rFonts w:ascii="Times New Roman" w:hAnsi="Times New Roman"/>
+          </w:rPr>
+        </w:pPr>
+        <w:r>
+          <w:rPr>
+            <w:rFonts w:ascii="Times New Roman" w:hAnsi="Times New Roman"/>
+          </w:rPr>
+          <w:fldChar w:fldCharType="begin"/>
+        </w:r>
+        <w:r>
+          <w:rPr>
+            <w:rFonts w:ascii="Times New Roman" w:hAnsi="Times New Roman"/>
+          </w:rPr>
+          <w:instrText xml:space="preserve"> </w:instrText>
+        </w:r>
+        <w:r>
+          <w:rPr>
+            <w:rFonts w:ascii="Times New Roman" w:hAnsi="Times New Roman" w:hint="eastAsia"/>
+          </w:rPr>
+          <w:instrText>= 4 \* ROMAN</w:instrText>
+        </w:r>
+        <w:r>
+          <w:rPr>
+            <w:rFonts w:ascii="Times New Roman" w:hAnsi="Times New Roman"/>
+          </w:rPr>
+          <w:instrText xml:space="preserve"> </w:instrText>
+        </w:r>
+        <w:r>
+          <w:rPr>
+            <w:rFonts w:ascii="Times New Roman" w:hAnsi="Times New Roman"/>
+          </w:rPr>
+          <w:fldChar w:fldCharType="separate"/>
+        </w:r>
+        <w:r>
+          <w:rPr>
+            <w:rFonts w:ascii="Times New Roman" w:hAnsi="Times New Roman"/>
+            <w:noProof/>
+          </w:rPr>
+          <w:t>IV</w:t>
+        </w:r>
+        <w:r>
+          <w:rPr>
+            <w:rFonts w:ascii="Times New Roman" w:hAnsi="Times New Roman"/>
+          </w:rPr>
+          <w:fldChar w:fldCharType="end"/>
+        </w:r>
+      </w:p>
+    </w:sdtContent>
+  </w:sdt>
+</w:ftr>
+</file>
+
+<file path=word/footnotes.xml><?xml version="1.0" encoding="utf-8"?>
+<w:footnotes xmlns:wpc="http://schemas.microsoft.com/office/word/2010/wordprocessingCanvas" xmlns:mc="http://schemas.openxmlformats.org/markup-compatibility/2006" xmlns:o="urn:schemas-microsoft-com:office:office" xmlns:r="http://schemas.openxmlformats.org/officeDocument/2006/relationships" xmlns:m="http://schemas.openxmlformats.org/officeDocument/2006/math" xmlns:v="urn:schemas-microsoft-com:vml" xmlns:wp14="http://schemas.microsoft.com/office/word/2010/wordprocessingDrawing" xmlns:wp="http://schemas.openxmlformats.org/drawingml/2006/wordprocessingDrawing" xmlns:w10="urn:schemas-microsoft-com:office:word" xmlns:w="http://schemas.openxmlformats.org/wordprocessingml/2006/main" xmlns:w14="http://schemas.microsoft.com/office/word/2010/wordml" xmlns:wpg="http://schemas.microsoft.com/office/word/2010/wordprocessingGroup" xmlns:wpi="http://schemas.microsoft.com/office/word/2010/wordprocessingInk" xmlns:wne="http://schemas.microsoft.com/office/word/2006/wordml" xmlns:wps="http://schemas.microsoft.com/office/word/2010/wordprocessingShape" mc:Ignorable="w14 wp14">
+  <w:footnote w:type="separator" w:id="-1">
+    <w:p>
+      <w:r>
+        <w:separator/>
+      </w:r>
+    </w:p>
+  </w:footnote>
+  <w:footnote w:type="continuationSeparator" w:id="0">
+    <w:p>
+      <w:r>
+        <w:continuationSeparator/>
+      </w:r>
+    </w:p>
+  </w:footnote>
+</w:footnotes>
+</file>
+
+<file path=word/numbering.xml><?xml version="1.0" encoding="utf-8"?>
+<w:numbering xmlns:wpc="http://schemas.microsoft.com/office/word/2010/wordprocessingCanvas" xmlns:mc="http://schemas.openxmlformats.org/markup-compatibility/2006" xmlns:o="urn:schemas-microsoft-com:office:office" xmlns:r="http://schemas.openxmlformats.org/officeDocument/2006/relationships" xmlns:m="http://schemas.openxmlformats.org/officeDocument/2006/math" xmlns:v="urn:schemas-microsoft-com:vml" xmlns:wp14="http://schemas.microsoft.com/office/word/2010/wordprocessingDrawing" xmlns:wp="http://schemas.openxmlformats.org/drawingml/2006/wordprocessingDrawing" xmlns:w10="urn:schemas-microsoft-com:office:word" xmlns:w="http://schemas.openxmlformats.org/wordprocessingml/2006/main" xmlns:w14="http://schemas.microsoft.com/office/word/2010/wordml" xmlns:wpg="http://schemas.microsoft.com/office/word/2010/wordprocessingGroup" xmlns:wpi="http://schemas.microsoft.com/office/word/2010/wordprocessingInk" xmlns:wne="http://schemas.microsoft.com/office/word/2006/wordml" xmlns:wps="http://schemas.microsoft.com/office/word/2010/wordprocessingShape" mc:Ignorable="w14 wp14">
+  <w:abstractNum w:abstractNumId="0">
+    <w:nsid w:val="011A6BC5"/>
+    <w:multiLevelType w:val="hybridMultilevel"/>
+    <w:tmpl w:val="7EC27214"/>
+    <w:lvl w:ilvl="0" w:tplc="8476056A">
+      <w:start w:val="1"/>
+      <w:numFmt w:val="decimal"/>
+      <w:lvlText w:val="3.5.%1"/>
+      <w:lvlJc w:val="left"/>
+      <w:pPr>
+        <w:ind w:left="420" w:hanging="420"/>
+      </w:pPr>
+      <w:rPr>
+        <w:rFonts w:hint="eastAsia"/>
+      </w:rPr>
+    </w:lvl>
+    <w:lvl w:ilvl="1" w:tplc="04090019" w:tentative="1">
+      <w:start w:val="1"/>
+      <w:numFmt w:val="lowerLetter"/>
+      <w:lvlText w:val="%2)"/>
+      <w:lvlJc w:val="left"/>
+      <w:pPr>
+        <w:ind w:left="420" w:hanging="420"/>
+      </w:pPr>
+    </w:lvl>
+    <w:lvl w:ilvl="2" w:tplc="0409001B" w:tentative="1">
+      <w:start w:val="1"/>
+      <w:numFmt w:val="lowerRoman"/>
+      <w:lvlText w:val="%3."/>
+      <w:lvlJc w:val="right"/>
+      <w:pPr>
+        <w:ind w:left="840" w:hanging="420"/>
+      </w:pPr>
+    </w:lvl>
+    <w:lvl w:ilvl="3" w:tplc="0409000F" w:tentative="1">
+      <w:start w:val="1"/>
+      <w:numFmt w:val="decimal"/>
+      <w:lvlText w:val="%4."/>
+      <w:lvlJc w:val="left"/>
+      <w:pPr>
+        <w:ind w:left="1260" w:hanging="420"/>
+      </w:pPr>
+    </w:lvl>
+    <w:lvl w:ilvl="4" w:tplc="04090019" w:tentative="1">
+      <w:start w:val="1"/>
+      <w:numFmt w:val="lowerLetter"/>
+      <w:lvlText w:val="%5)"/>
+      <w:lvlJc w:val="left"/>
+      <w:pPr>
+        <w:ind w:left="1680" w:hanging="420"/>
+      </w:pPr>
+    </w:lvl>
+    <w:lvl w:ilvl="5" w:tplc="0409001B" w:tentative="1">
+      <w:start w:val="1"/>
+      <w:numFmt w:val="lowerRoman"/>
+      <w:lvlText w:val="%6."/>
+      <w:lvlJc w:val="right"/>
+      <w:pPr>
+        <w:ind w:left="2100" w:hanging="420"/>
+      </w:pPr>
+    </w:lvl>
+    <w:lvl w:ilvl="6" w:tplc="0409000F" w:tentative="1">
+      <w:start w:val="1"/>
+      <w:numFmt w:val="decimal"/>
+      <w:lvlText w:val="%7."/>
+      <w:lvlJc w:val="left"/>
+      <w:pPr>
+        <w:ind w:left="2520" w:hanging="420"/>
+      </w:pPr>
+    </w:lvl>
+    <w:lvl w:ilvl="7" w:tplc="04090019" w:tentative="1">
+      <w:start w:val="1"/>
+      <w:numFmt w:val="lowerLetter"/>
+      <w:lvlText w:val="%8)"/>
+      <w:lvlJc w:val="left"/>
+      <w:pPr>
+        <w:ind w:left="2940" w:hanging="420"/>
+      </w:pPr>
+    </w:lvl>
+    <w:lvl w:ilvl="8" w:tplc="0409001B" w:tentative="1">
+      <w:start w:val="1"/>
+      <w:numFmt w:val="lowerRoman"/>
+      <w:lvlText w:val="%9."/>
+      <w:lvlJc w:val="right"/>
+      <w:pPr>
+        <w:ind w:left="3360" w:hanging="420"/>
+      </w:pPr>
+    </w:lvl>
+  </w:abstractNum>
+  <w:abstractNum w:abstractNumId="1">
+    <w:nsid w:val="019F5701"/>
+    <w:multiLevelType w:val="hybridMultilevel"/>
+    <w:tmpl w:val="0A049B1E"/>
+    <w:lvl w:ilvl="0" w:tplc="33941108">
+      <w:start w:val="1"/>
+      <w:numFmt w:val="decimal"/>
+      <w:lvlText w:val="2.4.%1"/>
+      <w:lvlJc w:val="left"/>
+      <w:pPr>
+        <w:ind w:left="420" w:hanging="420"/>
+      </w:pPr>
+      <w:rPr>
+        <w:rFonts w:ascii="黑体" w:eastAsia="黑体" w:hAnsi="黑体" w:hint="eastAsia"/>
+      </w:rPr>
+    </w:lvl>
+    <w:lvl w:ilvl="1" w:tplc="04090019" w:tentative="1">
+      <w:start w:val="1"/>
+      <w:numFmt w:val="lowerLetter"/>
+      <w:lvlText w:val="%2)"/>
+      <w:lvlJc w:val="left"/>
+      <w:pPr>
+        <w:ind w:left="840" w:hanging="420"/>
+      </w:pPr>
+    </w:lvl>
+    <w:lvl w:ilvl="2" w:tplc="0409001B" w:tentative="1">
+      <w:start w:val="1"/>
+      <w:numFmt w:val="lowerRoman"/>
+      <w:lvlText w:val="%3."/>
+      <w:lvlJc w:val="right"/>
+      <w:pPr>
+        <w:ind w:left="1260" w:hanging="420"/>
+      </w:pPr>
+    </w:lvl>
+    <w:lvl w:ilvl="3" w:tplc="0409000F" w:tentative="1">
+      <w:start w:val="1"/>
+      <w:numFmt w:val="decimal"/>
+      <w:lvlText w:val="%4."/>
+      <w:lvlJc w:val="left"/>
+      <w:pPr>
+        <w:ind w:left="1680" w:hanging="420"/>
+      </w:pPr>
+    </w:lvl>
+    <w:lvl w:ilvl="4" w:tplc="04090019" w:tentative="1">
+      <w:start w:val="1"/>
+      <w:numFmt w:val="lowerLetter"/>
+      <w:lvlText w:val="%5)"/>
+      <w:lvlJc w:val="left"/>
+      <w:pPr>
+        <w:ind w:left="2100" w:hanging="420"/>
+      </w:pPr>
+    </w:lvl>
+    <w:lvl w:ilvl="5" w:tplc="0409001B" w:tentative="1">
+      <w:start w:val="1"/>
+      <w:numFmt w:val="lowerRoman"/>
+      <w:lvlText w:val="%6."/>
+      <w:lvlJc w:val="right"/>
+      <w:pPr>
+        <w:ind w:left="2520" w:hanging="420"/>
+      </w:pPr>
+    </w:lvl>
+    <w:lvl w:ilvl="6" w:tplc="0409000F" w:tentative="1">
+      <w:start w:val="1"/>
+      <w:numFmt w:val="decimal"/>
+      <w:lvlText w:val="%7."/>
+      <w:lvlJc w:val="left"/>
+      <w:pPr>
+        <w:ind w:left="2940" w:hanging="420"/>
+      </w:pPr>
+    </w:lvl>
+    <w:lvl w:ilvl="7" w:tplc="04090019" w:tentative="1">
+      <w:start w:val="1"/>
+      <w:numFmt w:val="lowerLetter"/>
+      <w:lvlText w:val="%8)"/>
+      <w:lvlJc w:val="left"/>
+      <w:pPr>
+        <w:ind w:left="3360" w:hanging="420"/>
+      </w:pPr>
+    </w:lvl>
+    <w:lvl w:ilvl="8" w:tplc="0409001B" w:tentative="1">
+      <w:start w:val="1"/>
+      <w:numFmt w:val="lowerRoman"/>
+      <w:lvlText w:val="%9."/>
+      <w:lvlJc w:val="right"/>
+      <w:pPr>
+        <w:ind w:left="3780" w:hanging="420"/>
+      </w:pPr>
+    </w:lvl>
+  </w:abstractNum>
+  <w:abstractNum w:abstractNumId="2">
+    <w:nsid w:val="13B300D4"/>
+    <w:multiLevelType w:val="hybridMultilevel"/>
+    <w:tmpl w:val="68C24876"/>
+    <w:lvl w:ilvl="0" w:tplc="4306BE40">
+      <w:start w:val="1"/>
+      <w:numFmt w:val="decimal"/>
+      <w:lvlText w:val="3.%1"/>
+      <w:lvlJc w:val="left"/>
+      <w:pPr>
+        <w:ind w:left="420" w:hanging="420"/>
+      </w:pPr>
+      <w:rPr>
+        <w:rFonts w:ascii="黑体" w:eastAsia="黑体" w:hAnsi="黑体" w:hint="eastAsia"/>
+        <w:sz w:val="30"/>
+        <w:szCs w:val="30"/>
+      </w:rPr>
+    </w:lvl>
+    <w:lvl w:ilvl="1" w:tplc="04090019" w:tentative="1">
+      <w:start w:val="1"/>
+      <w:numFmt w:val="lowerLetter"/>
+      <w:lvlText w:val="%2)"/>
+      <w:lvlJc w:val="left"/>
+      <w:pPr>
+        <w:ind w:left="420" w:hanging="420"/>
+      </w:pPr>
+    </w:lvl>
+    <w:lvl w:ilvl="2" w:tplc="0409001B" w:tentative="1">
+      <w:start w:val="1"/>
+      <w:numFmt w:val="lowerRoman"/>
+      <w:lvlText w:val="%3."/>
+      <w:lvlJc w:val="right"/>
+      <w:pPr>
+        <w:ind w:left="840" w:hanging="420"/>
+      </w:pPr>
+    </w:lvl>
+    <w:lvl w:ilvl="3" w:tplc="0409000F" w:tentative="1">
+      <w:start w:val="1"/>
+      <w:numFmt w:val="decimal"/>
+      <w:lvlText w:val="%4."/>
+      <w:lvlJc w:val="left"/>
+      <w:pPr>
+        <w:ind w:left="1260" w:hanging="420"/>
+      </w:pPr>
+    </w:lvl>
+    <w:lvl w:ilvl="4" w:tplc="04090019" w:tentative="1">
+      <w:start w:val="1"/>
+      <w:numFmt w:val="lowerLetter"/>
+      <w:lvlText w:val="%5)"/>
+      <w:lvlJc w:val="left"/>
+      <w:pPr>
+        <w:ind w:left="1680" w:hanging="420"/>
+      </w:pPr>
+    </w:lvl>
+    <w:lvl w:ilvl="5" w:tplc="0409001B" w:tentative="1">
+      <w:start w:val="1"/>
+      <w:numFmt w:val="lowerRoman"/>
+      <w:lvlText w:val="%6."/>
+      <w:lvlJc w:val="right"/>
+      <w:pPr>
+        <w:ind w:left="2100" w:hanging="420"/>
+      </w:pPr>
+    </w:lvl>
+    <w:lvl w:ilvl="6" w:tplc="0409000F" w:tentative="1">
+      <w:start w:val="1"/>
+      <w:numFmt w:val="decimal"/>
+      <w:lvlText w:val="%7."/>
+      <w:lvlJc w:val="left"/>
+      <w:pPr>
+        <w:ind w:left="2520" w:hanging="420"/>
+      </w:pPr>
+    </w:lvl>
+    <w:lvl w:ilvl="7" w:tplc="04090019" w:tentative="1">
+      <w:start w:val="1"/>
+      <w:numFmt w:val="lowerLetter"/>
+      <w:lvlText w:val="%8)"/>
+      <w:lvlJc w:val="left"/>
+      <w:pPr>
+        <w:ind w:left="2940" w:hanging="420"/>
+      </w:pPr>
+    </w:lvl>
+    <w:lvl w:ilvl="8" w:tplc="0409001B" w:tentative="1">
+      <w:start w:val="1"/>
+      <w:numFmt w:val="lowerRoman"/>
+      <w:lvlText w:val="%9."/>
+      <w:lvlJc w:val="right"/>
+      <w:pPr>
+        <w:ind w:left="3360" w:hanging="420"/>
+      </w:pPr>
+    </w:lvl>
+  </w:abstractNum>
+  <w:abstractNum w:abstractNumId="3">
+    <w:nsid w:val="23EF3E38"/>
+    <w:multiLevelType w:val="multilevel"/>
+    <w:tmpl w:val="628E3D3E"/>
+    <w:lvl w:ilvl="0">
+      <w:start w:val="1"/>
+      <w:numFmt w:val="decimal"/>
+      <w:lvlText w:val="%1"/>
+      <w:lvlJc w:val="left"/>
+      <w:pPr>
+        <w:ind w:left="570" w:hanging="570"/>
+      </w:pPr>
+      <w:rPr>
+        <w:rFonts w:ascii="黑体" w:eastAsia="黑体" w:hAnsi="黑体" w:hint="default"/>
+      </w:rPr>
+    </w:lvl>
+    <w:lvl w:ilvl="1">
+      <w:start w:val="1"/>
+      <w:numFmt w:val="decimal"/>
+      <w:lvlText w:val="%1.%2"/>
+      <w:lvlJc w:val="left"/>
+      <w:pPr>
+        <w:ind w:left="720" w:hanging="720"/>
+      </w:pPr>
+      <w:rPr>
+        <w:rFonts w:ascii="黑体" w:eastAsia="黑体" w:hAnsi="黑体" w:hint="default"/>
+        <w:b w:val="0"/>
+        <w:sz w:val="30"/>
+        <w:szCs w:val="30"/>
+      </w:rPr>
+    </w:lvl>
+    <w:lvl w:ilvl="2">
+      <w:start w:val="1"/>
+      <w:numFmt w:val="decimal"/>
+      <w:lvlText w:val="%1.%2.%3"/>
+      <w:lvlJc w:val="left"/>
+      <w:pPr>
+        <w:ind w:left="720" w:hanging="720"/>
+      </w:pPr>
+      <w:rPr>
+        <w:rFonts w:ascii="黑体" w:eastAsia="黑体" w:hAnsi="黑体" w:hint="default"/>
+        <w:b w:val="0"/>
+        <w:sz w:val="28"/>
+        <w:szCs w:val="28"/>
+      </w:rPr>
+    </w:lvl>
+    <w:lvl w:ilvl="3">
+      <w:start w:val="1"/>
+      <w:numFmt w:val="decimal"/>
+      <w:lvlText w:val="%1.%2.%3.%4"/>
+      <w:lvlJc w:val="left"/>
+      <w:pPr>
+        <w:ind w:left="1080" w:hanging="1080"/>
+      </w:pPr>
+      <w:rPr>
+        <w:rFonts w:ascii="黑体" w:eastAsia="黑体" w:hAnsi="黑体" w:hint="default"/>
+      </w:rPr>
+    </w:lvl>
+    <w:lvl w:ilvl="4">
+      <w:start w:val="1"/>
+      <w:numFmt w:val="decimal"/>
+      <w:lvlText w:val="%1.%2.%3.%4.%5"/>
+      <w:lvlJc w:val="left"/>
+      <w:pPr>
+        <w:ind w:left="1440" w:hanging="1440"/>
+      </w:pPr>
+      <w:rPr>
+        <w:rFonts w:hint="default"/>
+      </w:rPr>
+    </w:lvl>
+    <w:lvl w:ilvl="5">
+      <w:start w:val="1"/>
+      <w:numFmt w:val="decimal"/>
+      <w:lvlText w:val="%1.%2.%3.%4.%5.%6"/>
+      <w:lvlJc w:val="left"/>
+      <w:pPr>
+        <w:ind w:left="1440" w:hanging="1440"/>
+      </w:pPr>
+      <w:rPr>
+        <w:rFonts w:hint="default"/>
+      </w:rPr>
+    </w:lvl>
+    <w:lvl w:ilvl="6">
+      <w:start w:val="1"/>
+      <w:numFmt w:val="decimal"/>
+      <w:lvlText w:val="%1.%2.%3.%4.%5.%6.%7"/>
+      <w:lvlJc w:val="left"/>
+      <w:pPr>
+        <w:ind w:left="1800" w:hanging="1800"/>
+      </w:pPr>
+      <w:rPr>
+        <w:rFonts w:hint="default"/>
+      </w:rPr>
+    </w:lvl>
+    <w:lvl w:ilvl="7">
+      <w:start w:val="1"/>
+      <w:numFmt w:val="decimal"/>
+      <w:lvlText w:val="%1.%2.%3.%4.%5.%6.%7.%8"/>
+      <w:lvlJc w:val="left"/>
+      <w:pPr>
+        <w:ind w:left="2160" w:hanging="2160"/>
+      </w:pPr>
+      <w:rPr>
+        <w:rFonts w:hint="default"/>
+      </w:rPr>
+    </w:lvl>
+    <w:lvl w:ilvl="8">
+      <w:start w:val="1"/>
+      <w:numFmt w:val="decimal"/>
+      <w:lvlText w:val="%1.%2.%3.%4.%5.%6.%7.%8.%9"/>
+      <w:lvlJc w:val="left"/>
+      <w:pPr>
+        <w:ind w:left="2160" w:hanging="2160"/>
+      </w:pPr>
+      <w:rPr>
+        <w:rFonts w:hint="default"/>
+      </w:rPr>
+    </w:lvl>
+  </w:abstractNum>
+  <w:abstractNum w:abstractNumId="4">
+    <w:nsid w:val="32F7690C"/>
+    <w:multiLevelType w:val="hybridMultilevel"/>
+    <w:tmpl w:val="9EA009CC"/>
+    <w:lvl w:ilvl="0" w:tplc="DA6E27FC">
+      <w:start w:val="1"/>
+      <w:numFmt w:val="decimal"/>
+      <w:lvlText w:val="3.3.%1"/>
+      <w:lvlJc w:val="left"/>
+      <w:pPr>
+        <w:ind w:left="420" w:hanging="420"/>
+      </w:pPr>
+      <w:rPr>
+        <w:rFonts w:hint="eastAsia"/>
+      </w:rPr>
+    </w:lvl>
+    <w:lvl w:ilvl="1" w:tplc="04090019" w:tentative="1">
+      <w:start w:val="1"/>
+      <w:numFmt w:val="lowerLetter"/>
+      <w:lvlText w:val="%2)"/>
+      <w:lvlJc w:val="left"/>
+      <w:pPr>
+        <w:ind w:left="420" w:hanging="420"/>
+      </w:pPr>
+    </w:lvl>
+    <w:lvl w:ilvl="2" w:tplc="0409001B" w:tentative="1">
+      <w:start w:val="1"/>
+      <w:numFmt w:val="lowerRoman"/>
+      <w:lvlText w:val="%3."/>
+      <w:lvlJc w:val="right"/>
+      <w:pPr>
+        <w:ind w:left="840" w:hanging="420"/>
+      </w:pPr>
+    </w:lvl>
+    <w:lvl w:ilvl="3" w:tplc="0409000F" w:tentative="1">
+      <w:start w:val="1"/>
+      <w:numFmt w:val="decimal"/>
+      <w:lvlText w:val="%4."/>
+      <w:lvlJc w:val="left"/>
+      <w:pPr>
+        <w:ind w:left="1260" w:hanging="420"/>
+      </w:pPr>
+    </w:lvl>
+    <w:lvl w:ilvl="4" w:tplc="04090019" w:tentative="1">
+      <w:start w:val="1"/>
+      <w:numFmt w:val="lowerLetter"/>
+      <w:lvlText w:val="%5)"/>
+      <w:lvlJc w:val="left"/>
+      <w:pPr>
+        <w:ind w:left="1680" w:hanging="420"/>
+      </w:pPr>
+    </w:lvl>
+    <w:lvl w:ilvl="5" w:tplc="0409001B" w:tentative="1">
+      <w:start w:val="1"/>
+      <w:numFmt w:val="lowerRoman"/>
+      <w:lvlText w:val="%6."/>
+      <w:lvlJc w:val="right"/>
+      <w:pPr>
+        <w:ind w:left="2100" w:hanging="420"/>
+      </w:pPr>
+    </w:lvl>
+    <w:lvl w:ilvl="6" w:tplc="0409000F" w:tentative="1">
+      <w:start w:val="1"/>
+      <w:numFmt w:val="decimal"/>
+      <w:lvlText w:val="%7."/>
+      <w:lvlJc w:val="left"/>
+      <w:pPr>
+        <w:ind w:left="2520" w:hanging="420"/>
+      </w:pPr>
+    </w:lvl>
+    <w:lvl w:ilvl="7" w:tplc="04090019" w:tentative="1">
+      <w:start w:val="1"/>
+      <w:numFmt w:val="lowerLetter"/>
+      <w:lvlText w:val="%8)"/>
+      <w:lvlJc w:val="left"/>
+      <w:pPr>
+        <w:ind w:left="2940" w:hanging="420"/>
+      </w:pPr>
+    </w:lvl>
+    <w:lvl w:ilvl="8" w:tplc="0409001B" w:tentative="1">
+      <w:start w:val="1"/>
+      <w:numFmt w:val="lowerRoman"/>
+      <w:lvlText w:val="%9."/>
+      <w:lvlJc w:val="right"/>
+      <w:pPr>
+        <w:ind w:left="3360" w:hanging="420"/>
+      </w:pPr>
+    </w:lvl>
+  </w:abstractNum>
+  <w:abstractNum w:abstractNumId="5">
+    <w:nsid w:val="3D471E97"/>
+    <w:multiLevelType w:val="hybridMultilevel"/>
+    <w:tmpl w:val="9EF4788C"/>
+    <w:lvl w:ilvl="0" w:tplc="0409000F">
+      <w:start w:val="1"/>
+      <w:numFmt w:val="decimal"/>
+      <w:lvlText w:val="%1."/>
+      <w:lvlJc w:val="left"/>
+      <w:pPr>
+        <w:ind w:left="420" w:hanging="420"/>
+      </w:pPr>
+    </w:lvl>
+    <w:lvl w:ilvl="1" w:tplc="04090019" w:tentative="1">
+      <w:start w:val="1"/>
+      <w:numFmt w:val="lowerLetter"/>
+      <w:lvlText w:val="%2)"/>
+      <w:lvlJc w:val="left"/>
+      <w:pPr>
+        <w:ind w:left="840" w:hanging="420"/>
+      </w:pPr>
+    </w:lvl>
+    <w:lvl w:ilvl="2" w:tplc="0409001B" w:tentative="1">
+      <w:start w:val="1"/>
+      <w:numFmt w:val="lowerRoman"/>
+      <w:lvlText w:val="%3."/>
+      <w:lvlJc w:val="right"/>
+      <w:pPr>
+        <w:ind w:left="1260" w:hanging="420"/>
+      </w:pPr>
+    </w:lvl>
+    <w:lvl w:ilvl="3" w:tplc="0409000F" w:tentative="1">
+      <w:start w:val="1"/>
+      <w:numFmt w:val="decimal"/>
+      <w:lvlText w:val="%4."/>
+      <w:lvlJc w:val="left"/>
+      <w:pPr>
+        <w:ind w:left="1680" w:hanging="420"/>
+      </w:pPr>
+    </w:lvl>
+    <w:lvl w:ilvl="4" w:tplc="04090019" w:tentative="1">
+      <w:start w:val="1"/>
+      <w:numFmt w:val="lowerLetter"/>
+      <w:lvlText w:val="%5)"/>
+      <w:lvlJc w:val="left"/>
+      <w:pPr>
+        <w:ind w:left="2100" w:hanging="420"/>
+      </w:pPr>
+    </w:lvl>
+    <w:lvl w:ilvl="5" w:tplc="0409001B" w:tentative="1">
+      <w:start w:val="1"/>
+      <w:numFmt w:val="lowerRoman"/>
+      <w:lvlText w:val="%6."/>
+      <w:lvlJc w:val="right"/>
+      <w:pPr>
+        <w:ind w:left="2520" w:hanging="420"/>
+      </w:pPr>
+    </w:lvl>
+    <w:lvl w:ilvl="6" w:tplc="0409000F" w:tentative="1">
+      <w:start w:val="1"/>
+      <w:numFmt w:val="decimal"/>
+      <w:lvlText w:val="%7."/>
+      <w:lvlJc w:val="left"/>
+      <w:pPr>
+        <w:ind w:left="2940" w:hanging="420"/>
+      </w:pPr>
+    </w:lvl>
+    <w:lvl w:ilvl="7" w:tplc="04090019" w:tentative="1">
+      <w:start w:val="1"/>
+      <w:numFmt w:val="lowerLetter"/>
+      <w:lvlText w:val="%8)"/>
+      <w:lvlJc w:val="left"/>
+      <w:pPr>
+        <w:ind w:left="3360" w:hanging="420"/>
+      </w:pPr>
+    </w:lvl>
+    <w:lvl w:ilvl="8" w:tplc="0409001B" w:tentative="1">
+      <w:start w:val="1"/>
+      <w:numFmt w:val="lowerRoman"/>
+      <w:lvlText w:val="%9."/>
+      <w:lvlJc w:val="right"/>
+      <w:pPr>
+        <w:ind w:left="3780" w:hanging="420"/>
+      </w:pPr>
+    </w:lvl>
+  </w:abstractNum>
+  <w:abstractNum w:abstractNumId="6">
+    <w:nsid w:val="3FCB12F8"/>
+    <w:multiLevelType w:val="hybridMultilevel"/>
+    <w:tmpl w:val="B2669FAA"/>
+    <w:lvl w:ilvl="0" w:tplc="7E143D48">
+      <w:start w:val="1"/>
+      <w:numFmt w:val="decimal"/>
+      <w:lvlText w:val="3.%1"/>
+      <w:lvlJc w:val="left"/>
+      <w:pPr>
+        <w:ind w:left="840" w:hanging="420"/>
+      </w:pPr>
+      <w:rPr>
+        <w:rFonts w:hint="eastAsia"/>
+      </w:rPr>
+    </w:lvl>
+    <w:lvl w:ilvl="1" w:tplc="04090019" w:tentative="1">
+      <w:start w:val="1"/>
+      <w:numFmt w:val="lowerLetter"/>
+      <w:lvlText w:val="%2)"/>
+      <w:lvlJc w:val="left"/>
+      <w:pPr>
+        <w:ind w:left="840" w:hanging="420"/>
+      </w:pPr>
+    </w:lvl>
+    <w:lvl w:ilvl="2" w:tplc="0409001B" w:tentative="1">
+      <w:start w:val="1"/>
+      <w:numFmt w:val="lowerRoman"/>
+      <w:lvlText w:val="%3."/>
+      <w:lvlJc w:val="right"/>
+      <w:pPr>
+        <w:ind w:left="1260" w:hanging="420"/>
+      </w:pPr>
+    </w:lvl>
+    <w:lvl w:ilvl="3" w:tplc="0409000F" w:tentative="1">
+      <w:start w:val="1"/>
+      <w:numFmt w:val="decimal"/>
+      <w:lvlText w:val="%4."/>
+      <w:lvlJc w:val="left"/>
+      <w:pPr>
+        <w:ind w:left="1680" w:hanging="420"/>
+      </w:pPr>
+    </w:lvl>
+    <w:lvl w:ilvl="4" w:tplc="04090019" w:tentative="1">
+      <w:start w:val="1"/>
+      <w:numFmt w:val="lowerLetter"/>
+      <w:lvlText w:val="%5)"/>
+      <w:lvlJc w:val="left"/>
+      <w:pPr>
+        <w:ind w:left="2100" w:hanging="420"/>
+      </w:pPr>
+    </w:lvl>
+    <w:lvl w:ilvl="5" w:tplc="0409001B" w:tentative="1">
+      <w:start w:val="1"/>
+      <w:numFmt w:val="lowerRoman"/>
+      <w:lvlText w:val="%6."/>
+      <w:lvlJc w:val="right"/>
+      <w:pPr>
+        <w:ind w:left="2520" w:hanging="420"/>
+      </w:pPr>
+    </w:lvl>
+    <w:lvl w:ilvl="6" w:tplc="0409000F" w:tentative="1">
+      <w:start w:val="1"/>
+      <w:numFmt w:val="decimal"/>
+      <w:lvlText w:val="%7."/>
+      <w:lvlJc w:val="left"/>
+      <w:pPr>
+        <w:ind w:left="2940" w:hanging="420"/>
+      </w:pPr>
+    </w:lvl>
+    <w:lvl w:ilvl="7" w:tplc="04090019" w:tentative="1">
+      <w:start w:val="1"/>
+      <w:numFmt w:val="lowerLetter"/>
+      <w:lvlText w:val="%8)"/>
+      <w:lvlJc w:val="left"/>
+      <w:pPr>
+        <w:ind w:left="3360" w:hanging="420"/>
+      </w:pPr>
+    </w:lvl>
+    <w:lvl w:ilvl="8" w:tplc="0409001B" w:tentative="1">
+      <w:start w:val="1"/>
+      <w:numFmt w:val="lowerRoman"/>
+      <w:lvlText w:val="%9."/>
+      <w:lvlJc w:val="right"/>
+      <w:pPr>
+        <w:ind w:left="3780" w:hanging="420"/>
+      </w:pPr>
+    </w:lvl>
+  </w:abstractNum>
+  <w:abstractNum w:abstractNumId="7">
+    <w:nsid w:val="41DF4AB1"/>
+    <w:multiLevelType w:val="hybridMultilevel"/>
+    <w:tmpl w:val="29F85E24"/>
+    <w:lvl w:ilvl="0" w:tplc="DE504110">
+      <w:start w:val="1"/>
+      <w:numFmt w:val="decimal"/>
+      <w:lvlText w:val="2.5.%1"/>
+      <w:lvlJc w:val="left"/>
+      <w:pPr>
+        <w:ind w:left="420" w:hanging="420"/>
+      </w:pPr>
+      <w:rPr>
+        <w:rFonts w:ascii="黑体" w:eastAsia="黑体" w:hAnsi="黑体" w:hint="eastAsia"/>
+      </w:rPr>
+    </w:lvl>
+    <w:lvl w:ilvl="1" w:tplc="04090019" w:tentative="1">
+      <w:start w:val="1"/>
+      <w:numFmt w:val="lowerLetter"/>
+      <w:lvlText w:val="%2)"/>
+      <w:lvlJc w:val="left"/>
+      <w:pPr>
+        <w:ind w:left="420" w:hanging="420"/>
+      </w:pPr>
+    </w:lvl>
+    <w:lvl w:ilvl="2" w:tplc="0409001B" w:tentative="1">
+      <w:start w:val="1"/>
+      <w:numFmt w:val="lowerRoman"/>
+      <w:lvlText w:val="%3."/>
+      <w:lvlJc w:val="right"/>
+      <w:pPr>
+        <w:ind w:left="840" w:hanging="420"/>
+      </w:pPr>
+    </w:lvl>
+    <w:lvl w:ilvl="3" w:tplc="0409000F" w:tentative="1">
+      <w:start w:val="1"/>
+      <w:numFmt w:val="decimal"/>
+      <w:lvlText w:val="%4."/>
+      <w:lvlJc w:val="left"/>
+      <w:pPr>
+        <w:ind w:left="1260" w:hanging="420"/>
+      </w:pPr>
+    </w:lvl>
+    <w:lvl w:ilvl="4" w:tplc="04090019" w:tentative="1">
+      <w:start w:val="1"/>
+      <w:numFmt w:val="lowerLetter"/>
+      <w:lvlText w:val="%5)"/>
+      <w:lvlJc w:val="left"/>
+      <w:pPr>
+        <w:ind w:left="1680" w:hanging="420"/>
+      </w:pPr>
+    </w:lvl>
+    <w:lvl w:ilvl="5" w:tplc="0409001B" w:tentative="1">
+      <w:start w:val="1"/>
+      <w:numFmt w:val="lowerRoman"/>
+      <w:lvlText w:val="%6."/>
+      <w:lvlJc w:val="right"/>
+      <w:pPr>
+        <w:ind w:left="2100" w:hanging="420"/>
+      </w:pPr>
+    </w:lvl>
+    <w:lvl w:ilvl="6" w:tplc="0409000F" w:tentative="1">
+      <w:start w:val="1"/>
+      <w:numFmt w:val="decimal"/>
+      <w:lvlText w:val="%7."/>
+      <w:lvlJc w:val="left"/>
+      <w:pPr>
+        <w:ind w:left="2520" w:hanging="420"/>
+      </w:pPr>
+    </w:lvl>
+    <w:lvl w:ilvl="7" w:tplc="04090019" w:tentative="1">
+      <w:start w:val="1"/>
+      <w:numFmt w:val="lowerLetter"/>
+      <w:lvlText w:val="%8)"/>
+      <w:lvlJc w:val="left"/>
+      <w:pPr>
+        <w:ind w:left="2940" w:hanging="420"/>
+      </w:pPr>
+    </w:lvl>
+    <w:lvl w:ilvl="8" w:tplc="0409001B" w:tentative="1">
+      <w:start w:val="1"/>
+      <w:numFmt w:val="lowerRoman"/>
+      <w:lvlText w:val="%9."/>
+      <w:lvlJc w:val="right"/>
+      <w:pPr>
+        <w:ind w:left="3360" w:hanging="420"/>
+      </w:pPr>
+    </w:lvl>
+  </w:abstractNum>
+  <w:abstractNum w:abstractNumId="8">
+    <w:nsid w:val="4BE148AA"/>
+    <w:multiLevelType w:val="hybridMultilevel"/>
+    <w:tmpl w:val="BA329332"/>
+    <w:lvl w:ilvl="0" w:tplc="9CF011E4">
+      <w:start w:val="1"/>
+      <w:numFmt w:val="decimal"/>
+      <w:lvlText w:val="3.4.%1"/>
+      <w:lvlJc w:val="left"/>
+      <w:pPr>
+        <w:ind w:left="420" w:hanging="420"/>
+      </w:pPr>
+      <w:rPr>
+        <w:rFonts w:hint="eastAsia"/>
+      </w:rPr>
+    </w:lvl>
+    <w:lvl w:ilvl="1" w:tplc="04090019" w:tentative="1">
+      <w:start w:val="1"/>
+      <w:numFmt w:val="lowerLetter"/>
+      <w:lvlText w:val="%2)"/>
+      <w:lvlJc w:val="left"/>
+      <w:pPr>
+        <w:ind w:left="420" w:hanging="420"/>
+      </w:pPr>
+    </w:lvl>
+    <w:lvl w:ilvl="2" w:tplc="0409001B" w:tentative="1">
+      <w:start w:val="1"/>
+      <w:numFmt w:val="lowerRoman"/>
+      <w:lvlText w:val="%3."/>
+      <w:lvlJc w:val="right"/>
+      <w:pPr>
+        <w:ind w:left="840" w:hanging="420"/>
+      </w:pPr>
+    </w:lvl>
+    <w:lvl w:ilvl="3" w:tplc="0409000F" w:tentative="1">
+      <w:start w:val="1"/>
+      <w:numFmt w:val="decimal"/>
+      <w:lvlText w:val="%4."/>
+      <w:lvlJc w:val="left"/>
+      <w:pPr>
+        <w:ind w:left="1260" w:hanging="420"/>
+      </w:pPr>
+    </w:lvl>
+    <w:lvl w:ilvl="4" w:tplc="04090019" w:tentative="1">
+      <w:start w:val="1"/>
+      <w:numFmt w:val="lowerLetter"/>
+      <w:lvlText w:val="%5)"/>
+      <w:lvlJc w:val="left"/>
+      <w:pPr>
+        <w:ind w:left="1680" w:hanging="420"/>
+      </w:pPr>
+    </w:lvl>
+    <w:lvl w:ilvl="5" w:tplc="0409001B" w:tentative="1">
+      <w:start w:val="1"/>
+      <w:numFmt w:val="lowerRoman"/>
+      <w:lvlText w:val="%6."/>
+      <w:lvlJc w:val="right"/>
+      <w:pPr>
+        <w:ind w:left="2100" w:hanging="420"/>
+      </w:pPr>
+    </w:lvl>
+    <w:lvl w:ilvl="6" w:tplc="0409000F" w:tentative="1">
+      <w:start w:val="1"/>
+      <w:numFmt w:val="decimal"/>
+      <w:lvlText w:val="%7."/>
+      <w:lvlJc w:val="left"/>
+      <w:pPr>
+        <w:ind w:left="2520" w:hanging="420"/>
+      </w:pPr>
+    </w:lvl>
+    <w:lvl w:ilvl="7" w:tplc="04090019" w:tentative="1">
+      <w:start w:val="1"/>
+      <w:numFmt w:val="lowerLetter"/>
+      <w:lvlText w:val="%8)"/>
+      <w:lvlJc w:val="left"/>
+      <w:pPr>
+        <w:ind w:left="2940" w:hanging="420"/>
+      </w:pPr>
+    </w:lvl>
+    <w:lvl w:ilvl="8" w:tplc="0409001B" w:tentative="1">
+      <w:start w:val="1"/>
+      <w:numFmt w:val="lowerRoman"/>
+      <w:lvlText w:val="%9."/>
+      <w:lvlJc w:val="right"/>
+      <w:pPr>
+        <w:ind w:left="3360" w:hanging="420"/>
+      </w:pPr>
+    </w:lvl>
+  </w:abstractNum>
+  <w:abstractNum w:abstractNumId="9">
+    <w:nsid w:val="54534A82"/>
+    <w:multiLevelType w:val="hybridMultilevel"/>
+    <w:tmpl w:val="7360C306"/>
+    <w:lvl w:ilvl="0" w:tplc="599AC6BE">
+      <w:start w:val="1"/>
+      <w:numFmt w:val="decimal"/>
+      <w:lvlText w:val="2.2.%1"/>
+      <w:lvlJc w:val="left"/>
+      <w:pPr>
+        <w:ind w:left="420" w:hanging="420"/>
+      </w:pPr>
+      <w:rPr>
+        <w:rFonts w:ascii="黑体" w:eastAsia="黑体" w:hAnsi="黑体" w:hint="eastAsia"/>
+      </w:rPr>
+    </w:lvl>
+    <w:lvl w:ilvl="1" w:tplc="04090019" w:tentative="1">
+      <w:start w:val="1"/>
+      <w:numFmt w:val="lowerLetter"/>
+      <w:lvlText w:val="%2)"/>
+      <w:lvlJc w:val="left"/>
+      <w:pPr>
+        <w:ind w:left="840" w:hanging="420"/>
+      </w:pPr>
+    </w:lvl>
+    <w:lvl w:ilvl="2" w:tplc="0409001B" w:tentative="1">
+      <w:start w:val="1"/>
+      <w:numFmt w:val="lowerRoman"/>
+      <w:lvlText w:val="%3."/>
+      <w:lvlJc w:val="right"/>
+      <w:pPr>
+        <w:ind w:left="1260" w:hanging="420"/>
+      </w:pPr>
+    </w:lvl>
+    <w:lvl w:ilvl="3" w:tplc="0409000F" w:tentative="1">
+      <w:start w:val="1"/>
+      <w:numFmt w:val="decimal"/>
+      <w:lvlText w:val="%4."/>
+      <w:lvlJc w:val="left"/>
+      <w:pPr>
+        <w:ind w:left="1680" w:hanging="420"/>
+      </w:pPr>
+    </w:lvl>
+    <w:lvl w:ilvl="4" w:tplc="04090019" w:tentative="1">
+      <w:start w:val="1"/>
+      <w:numFmt w:val="lowerLetter"/>
+      <w:lvlText w:val="%5)"/>
+      <w:lvlJc w:val="left"/>
+      <w:pPr>
+        <w:ind w:left="2100" w:hanging="420"/>
+      </w:pPr>
+    </w:lvl>
+    <w:lvl w:ilvl="5" w:tplc="0409001B" w:tentative="1">
+      <w:start w:val="1"/>
+      <w:numFmt w:val="lowerRoman"/>
+      <w:lvlText w:val="%6."/>
+      <w:lvlJc w:val="right"/>
+      <w:pPr>
+        <w:ind w:left="2520" w:hanging="420"/>
+      </w:pPr>
+    </w:lvl>
+    <w:lvl w:ilvl="6" w:tplc="0409000F" w:tentative="1">
+      <w:start w:val="1"/>
+      <w:numFmt w:val="decimal"/>
+      <w:lvlText w:val="%7."/>
+      <w:lvlJc w:val="left"/>
+      <w:pPr>
+        <w:ind w:left="2940" w:hanging="420"/>
+      </w:pPr>
+    </w:lvl>
+    <w:lvl w:ilvl="7" w:tplc="04090019" w:tentative="1">
+      <w:start w:val="1"/>
+      <w:numFmt w:val="lowerLetter"/>
+      <w:lvlText w:val="%8)"/>
+      <w:lvlJc w:val="left"/>
+      <w:pPr>
+        <w:ind w:left="3360" w:hanging="420"/>
+      </w:pPr>
+    </w:lvl>
+    <w:lvl w:ilvl="8" w:tplc="0409001B" w:tentative="1">
+      <w:start w:val="1"/>
+      <w:numFmt w:val="lowerRoman"/>
+      <w:lvlText w:val="%9."/>
+      <w:lvlJc w:val="right"/>
+      <w:pPr>
+        <w:ind w:left="3780" w:hanging="420"/>
+      </w:pPr>
+    </w:lvl>
+  </w:abstractNum>
+  <w:abstractNum w:abstractNumId="10">
+    <w:nsid w:val="555D2237"/>
+    <w:multiLevelType w:val="hybridMultilevel"/>
+    <w:tmpl w:val="1870C93E"/>
+    <w:lvl w:ilvl="0" w:tplc="E49A6E9E">
+      <w:start w:val="1"/>
+      <w:numFmt w:val="decimal"/>
+      <w:lvlText w:val="4.%1"/>
+      <w:lvlJc w:val="left"/>
+      <w:pPr>
+        <w:ind w:left="420" w:hanging="420"/>
+      </w:pPr>
+      <w:rPr>
+        <w:rFonts w:ascii="黑体" w:eastAsia="黑体" w:hAnsi="黑体" w:hint="eastAsia"/>
+        <w:sz w:val="30"/>
+        <w:szCs w:val="30"/>
+      </w:rPr>
+    </w:lvl>
+    <w:lvl w:ilvl="1" w:tplc="04090019" w:tentative="1">
+      <w:start w:val="1"/>
+      <w:numFmt w:val="lowerLetter"/>
+      <w:lvlText w:val="%2)"/>
+      <w:lvlJc w:val="left"/>
+      <w:pPr>
+        <w:ind w:left="420" w:hanging="420"/>
+      </w:pPr>
+    </w:lvl>
+    <w:lvl w:ilvl="2" w:tplc="0409001B" w:tentative="1">
+      <w:start w:val="1"/>
+      <w:numFmt w:val="lowerRoman"/>
+      <w:lvlText w:val="%3."/>
+      <w:lvlJc w:val="right"/>
+      <w:pPr>
+        <w:ind w:left="840" w:hanging="420"/>
+      </w:pPr>
+    </w:lvl>
+    <w:lvl w:ilvl="3" w:tplc="0409000F" w:tentative="1">
+      <w:start w:val="1"/>
+      <w:numFmt w:val="decimal"/>
+      <w:lvlText w:val="%4."/>
+      <w:lvlJc w:val="left"/>
+      <w:pPr>
+        <w:ind w:left="1260" w:hanging="420"/>
+      </w:pPr>
+    </w:lvl>
+    <w:lvl w:ilvl="4" w:tplc="04090019" w:tentative="1">
+      <w:start w:val="1"/>
+      <w:numFmt w:val="lowerLetter"/>
+      <w:lvlText w:val="%5)"/>
+      <w:lvlJc w:val="left"/>
+      <w:pPr>
+        <w:ind w:left="1680" w:hanging="420"/>
+      </w:pPr>
+    </w:lvl>
+    <w:lvl w:ilvl="5" w:tplc="0409001B" w:tentative="1">
+      <w:start w:val="1"/>
+      <w:numFmt w:val="lowerRoman"/>
+      <w:lvlText w:val="%6."/>
+      <w:lvlJc w:val="right"/>
+      <w:pPr>
+        <w:ind w:left="2100" w:hanging="420"/>
+      </w:pPr>
+    </w:lvl>
+    <w:lvl w:ilvl="6" w:tplc="0409000F" w:tentative="1">
+      <w:start w:val="1"/>
+      <w:numFmt w:val="decimal"/>
+      <w:lvlText w:val="%7."/>
+      <w:lvlJc w:val="left"/>
+      <w:pPr>
+        <w:ind w:left="2520" w:hanging="420"/>
+      </w:pPr>
+    </w:lvl>
+    <w:lvl w:ilvl="7" w:tplc="04090019" w:tentative="1">
+      <w:start w:val="1"/>
+      <w:numFmt w:val="lowerLetter"/>
+      <w:lvlText w:val="%8)"/>
+      <w:lvlJc w:val="left"/>
+      <w:pPr>
+        <w:ind w:left="2940" w:hanging="420"/>
+      </w:pPr>
+    </w:lvl>
+    <w:lvl w:ilvl="8" w:tplc="0409001B" w:tentative="1">
+      <w:start w:val="1"/>
+      <w:numFmt w:val="lowerRoman"/>
+      <w:lvlText w:val="%9."/>
+      <w:lvlJc w:val="right"/>
+      <w:pPr>
+        <w:ind w:left="3360" w:hanging="420"/>
+      </w:pPr>
+    </w:lvl>
+  </w:abstractNum>
+  <w:abstractNum w:abstractNumId="11">
+    <w:nsid w:val="573149EC"/>
+    <w:multiLevelType w:val="hybridMultilevel"/>
+    <w:tmpl w:val="71846360"/>
+    <w:lvl w:ilvl="0" w:tplc="F350C6F6">
+      <w:start w:val="1"/>
+      <w:numFmt w:val="decimal"/>
+      <w:lvlText w:val="2.%1"/>
+      <w:lvlJc w:val="left"/>
+      <w:pPr>
+        <w:ind w:left="420" w:hanging="420"/>
+      </w:pPr>
+      <w:rPr>
+        <w:rFonts w:ascii="黑体" w:eastAsia="黑体" w:hAnsi="黑体" w:hint="eastAsia"/>
+      </w:rPr>
+    </w:lvl>
+    <w:lvl w:ilvl="1" w:tplc="04090019" w:tentative="1">
+      <w:start w:val="1"/>
+      <w:numFmt w:val="lowerLetter"/>
+      <w:lvlText w:val="%2)"/>
+      <w:lvlJc w:val="left"/>
+      <w:pPr>
+        <w:ind w:left="840" w:hanging="420"/>
+      </w:pPr>
+    </w:lvl>
+    <w:lvl w:ilvl="2" w:tplc="0409001B" w:tentative="1">
+      <w:start w:val="1"/>
+      <w:numFmt w:val="lowerRoman"/>
+      <w:lvlText w:val="%3."/>
+      <w:lvlJc w:val="right"/>
+      <w:pPr>
+        <w:ind w:left="1260" w:hanging="420"/>
+      </w:pPr>
+    </w:lvl>
+    <w:lvl w:ilvl="3" w:tplc="0409000F" w:tentative="1">
+      <w:start w:val="1"/>
+      <w:numFmt w:val="decimal"/>
+      <w:lvlText w:val="%4."/>
+      <w:lvlJc w:val="left"/>
+      <w:pPr>
+        <w:ind w:left="1680" w:hanging="420"/>
+      </w:pPr>
+    </w:lvl>
+    <w:lvl w:ilvl="4" w:tplc="04090019" w:tentative="1">
+      <w:start w:val="1"/>
+      <w:numFmt w:val="lowerLetter"/>
+      <w:lvlText w:val="%5)"/>
+      <w:lvlJc w:val="left"/>
+      <w:pPr>
+        <w:ind w:left="2100" w:hanging="420"/>
+      </w:pPr>
+    </w:lvl>
+    <w:lvl w:ilvl="5" w:tplc="0409001B" w:tentative="1">
+      <w:start w:val="1"/>
+      <w:numFmt w:val="lowerRoman"/>
+      <w:lvlText w:val="%6."/>
+      <w:lvlJc w:val="right"/>
+      <w:pPr>
+        <w:ind w:left="2520" w:hanging="420"/>
+      </w:pPr>
+    </w:lvl>
+    <w:lvl w:ilvl="6" w:tplc="0409000F" w:tentative="1">
+      <w:start w:val="1"/>
+      <w:numFmt w:val="decimal"/>
+      <w:lvlText w:val="%7."/>
+      <w:lvlJc w:val="left"/>
+      <w:pPr>
+        <w:ind w:left="2940" w:hanging="420"/>
+      </w:pPr>
+    </w:lvl>
+    <w:lvl w:ilvl="7" w:tplc="04090019" w:tentative="1">
+      <w:start w:val="1"/>
+      <w:numFmt w:val="lowerLetter"/>
+      <w:lvlText w:val="%8)"/>
+      <w:lvlJc w:val="left"/>
+      <w:pPr>
+        <w:ind w:left="3360" w:hanging="420"/>
+      </w:pPr>
+    </w:lvl>
+    <w:lvl w:ilvl="8" w:tplc="0409001B" w:tentative="1">
+      <w:start w:val="1"/>
+      <w:numFmt w:val="lowerRoman"/>
+      <w:lvlText w:val="%9."/>
+      <w:lvlJc w:val="right"/>
+      <w:pPr>
+        <w:ind w:left="3780" w:hanging="420"/>
+      </w:pPr>
+    </w:lvl>
+  </w:abstractNum>
+  <w:abstractNum w:abstractNumId="12">
+    <w:nsid w:val="58AB5413"/>
+    <w:multiLevelType w:val="hybridMultilevel"/>
+    <w:tmpl w:val="66101508"/>
+    <w:lvl w:ilvl="0" w:tplc="A7026ADA">
+      <w:start w:val="1"/>
+      <w:numFmt w:val="decimal"/>
+      <w:lvlText w:val="2.5.%1"/>
+      <w:lvlJc w:val="left"/>
+      <w:pPr>
+        <w:ind w:left="840" w:hanging="420"/>
+      </w:pPr>
+      <w:rPr>
+        <w:rFonts w:hint="eastAsia"/>
+      </w:rPr>
+    </w:lvl>
+    <w:lvl w:ilvl="1" w:tplc="04090019">
+      <w:start w:val="1"/>
+      <w:numFmt w:val="lowerLetter"/>
+      <w:lvlText w:val="%2)"/>
+      <w:lvlJc w:val="left"/>
+      <w:pPr>
+        <w:ind w:left="840" w:hanging="420"/>
+      </w:pPr>
+    </w:lvl>
+    <w:lvl w:ilvl="2" w:tplc="0409001B" w:tentative="1">
+      <w:start w:val="1"/>
+      <w:numFmt w:val="lowerRoman"/>
+      <w:lvlText w:val="%3."/>
+      <w:lvlJc w:val="right"/>
+      <w:pPr>
+        <w:ind w:left="1260" w:hanging="420"/>
+      </w:pPr>
+    </w:lvl>
+    <w:lvl w:ilvl="3" w:tplc="0409000F" w:tentative="1">
+      <w:start w:val="1"/>
+      <w:numFmt w:val="decimal"/>
+      <w:lvlText w:val="%4."/>
+      <w:lvlJc w:val="left"/>
+      <w:pPr>
+        <w:ind w:left="1680" w:hanging="420"/>
+      </w:pPr>
+    </w:lvl>
+    <w:lvl w:ilvl="4" w:tplc="04090019" w:tentative="1">
+      <w:start w:val="1"/>
+      <w:numFmt w:val="lowerLetter"/>
+      <w:lvlText w:val="%5)"/>
+      <w:lvlJc w:val="left"/>
+      <w:pPr>
+        <w:ind w:left="2100" w:hanging="420"/>
+      </w:pPr>
+    </w:lvl>
+    <w:lvl w:ilvl="5" w:tplc="0409001B" w:tentative="1">
+      <w:start w:val="1"/>
+      <w:numFmt w:val="lowerRoman"/>
+      <w:lvlText w:val="%6."/>
+      <w:lvlJc w:val="right"/>
+      <w:pPr>
+        <w:ind w:left="2520" w:hanging="420"/>
+      </w:pPr>
+    </w:lvl>
+    <w:lvl w:ilvl="6" w:tplc="0409000F" w:tentative="1">
+      <w:start w:val="1"/>
+      <w:numFmt w:val="decimal"/>
+      <w:lvlText w:val="%7."/>
+      <w:lvlJc w:val="left"/>
+      <w:pPr>
+        <w:ind w:left="2940" w:hanging="420"/>
+      </w:pPr>
+    </w:lvl>
+    <w:lvl w:ilvl="7" w:tplc="04090019" w:tentative="1">
+      <w:start w:val="1"/>
+      <w:numFmt w:val="lowerLetter"/>
+      <w:lvlText w:val="%8)"/>
+      <w:lvlJc w:val="left"/>
+      <w:pPr>
+        <w:ind w:left="3360" w:hanging="420"/>
+      </w:pPr>
+    </w:lvl>
+    <w:lvl w:ilvl="8" w:tplc="0409001B" w:tentative="1">
+      <w:start w:val="1"/>
+      <w:numFmt w:val="lowerRoman"/>
+      <w:lvlText w:val="%9."/>
+      <w:lvlJc w:val="right"/>
+      <w:pPr>
+        <w:ind w:left="3780" w:hanging="420"/>
+      </w:pPr>
+    </w:lvl>
+  </w:abstractNum>
+  <w:abstractNum w:abstractNumId="13">
+    <w:nsid w:val="60D21162"/>
+    <w:multiLevelType w:val="multilevel"/>
+    <w:tmpl w:val="628E3D3E"/>
+    <w:lvl w:ilvl="0">
+      <w:start w:val="1"/>
+      <w:numFmt w:val="decimal"/>
+      <w:lvlText w:val="%1"/>
+      <w:lvlJc w:val="left"/>
+      <w:pPr>
+        <w:ind w:left="570" w:hanging="570"/>
+      </w:pPr>
+      <w:rPr>
+        <w:rFonts w:ascii="黑体" w:eastAsia="黑体" w:hAnsi="黑体" w:hint="default"/>
+      </w:rPr>
+    </w:lvl>
+    <w:lvl w:ilvl="1">
+      <w:start w:val="1"/>
+      <w:numFmt w:val="decimal"/>
+      <w:lvlText w:val="%1.%2"/>
+      <w:lvlJc w:val="left"/>
+      <w:pPr>
+        <w:ind w:left="720" w:hanging="720"/>
+      </w:pPr>
+      <w:rPr>
+        <w:rFonts w:ascii="黑体" w:eastAsia="黑体" w:hAnsi="黑体" w:hint="default"/>
+        <w:b w:val="0"/>
+        <w:sz w:val="30"/>
+        <w:szCs w:val="30"/>
+      </w:rPr>
+    </w:lvl>
+    <w:lvl w:ilvl="2">
+      <w:start w:val="1"/>
+      <w:numFmt w:val="decimal"/>
+      <w:lvlText w:val="%1.%2.%3"/>
+      <w:lvlJc w:val="left"/>
+      <w:pPr>
+        <w:ind w:left="720" w:hanging="720"/>
+      </w:pPr>
+      <w:rPr>
+        <w:rFonts w:ascii="黑体" w:eastAsia="黑体" w:hAnsi="黑体" w:hint="default"/>
+        <w:b w:val="0"/>
+        <w:sz w:val="28"/>
+        <w:szCs w:val="28"/>
+      </w:rPr>
+    </w:lvl>
+    <w:lvl w:ilvl="3">
+      <w:start w:val="1"/>
+      <w:numFmt w:val="decimal"/>
+      <w:lvlText w:val="%1.%2.%3.%4"/>
+      <w:lvlJc w:val="left"/>
+      <w:pPr>
+        <w:ind w:left="1080" w:hanging="1080"/>
+      </w:pPr>
+      <w:rPr>
+        <w:rFonts w:ascii="黑体" w:eastAsia="黑体" w:hAnsi="黑体" w:hint="default"/>
+      </w:rPr>
+    </w:lvl>
+    <w:lvl w:ilvl="4">
+      <w:start w:val="1"/>
+      <w:numFmt w:val="decimal"/>
+      <w:lvlText w:val="%1.%2.%3.%4.%5"/>
+      <w:lvlJc w:val="left"/>
+      <w:pPr>
+        <w:ind w:left="1440" w:hanging="1440"/>
+      </w:pPr>
+      <w:rPr>
+        <w:rFonts w:hint="default"/>
+      </w:rPr>
+    </w:lvl>
+    <w:lvl w:ilvl="5">
+      <w:start w:val="1"/>
+      <w:numFmt w:val="decimal"/>
+      <w:lvlText w:val="%1.%2.%3.%4.%5.%6"/>
+      <w:lvlJc w:val="left"/>
+      <w:pPr>
+        <w:ind w:left="1440" w:hanging="1440"/>
+      </w:pPr>
+      <w:rPr>
+        <w:rFonts w:hint="default"/>
+      </w:rPr>
+    </w:lvl>
+    <w:lvl w:ilvl="6">
+      <w:start w:val="1"/>
+      <w:numFmt w:val="decimal"/>
+      <w:lvlText w:val="%1.%2.%3.%4.%5.%6.%7"/>
+      <w:lvlJc w:val="left"/>
+      <w:pPr>
+        <w:ind w:left="1800" w:hanging="1800"/>
+      </w:pPr>
+      <w:rPr>
+        <w:rFonts w:hint="default"/>
+      </w:rPr>
+    </w:lvl>
+    <w:lvl w:ilvl="7">
+      <w:start w:val="1"/>
+      <w:numFmt w:val="decimal"/>
+      <w:lvlText w:val="%1.%2.%3.%4.%5.%6.%7.%8"/>
+      <w:lvlJc w:val="left"/>
+      <w:pPr>
+        <w:ind w:left="2160" w:hanging="2160"/>
+      </w:pPr>
+      <w:rPr>
+        <w:rFonts w:hint="default"/>
+      </w:rPr>
+    </w:lvl>
+    <w:lvl w:ilvl="8">
+      <w:start w:val="1"/>
+      <w:numFmt w:val="decimal"/>
+      <w:lvlText w:val="%1.%2.%3.%4.%5.%6.%7.%8.%9"/>
+      <w:lvlJc w:val="left"/>
+      <w:pPr>
+        <w:ind w:left="2160" w:hanging="2160"/>
+      </w:pPr>
+      <w:rPr>
+        <w:rFonts w:hint="default"/>
+      </w:rPr>
+    </w:lvl>
+  </w:abstractNum>
+  <w:abstractNum w:abstractNumId="14">
+    <w:nsid w:val="6B143D09"/>
+    <w:multiLevelType w:val="hybridMultilevel"/>
+    <w:tmpl w:val="7C983192"/>
+    <w:lvl w:ilvl="0" w:tplc="47EC74FE">
+      <w:start w:val="1"/>
+      <w:numFmt w:val="decimal"/>
+      <w:lvlText w:val="3.%1"/>
+      <w:lvlJc w:val="left"/>
+      <w:pPr>
+        <w:ind w:left="420" w:hanging="420"/>
+      </w:pPr>
+      <w:rPr>
+        <w:rFonts w:hint="eastAsia"/>
+      </w:rPr>
+    </w:lvl>
+    <w:lvl w:ilvl="1" w:tplc="04090019" w:tentative="1">
+      <w:start w:val="1"/>
+      <w:numFmt w:val="lowerLetter"/>
+      <w:lvlText w:val="%2)"/>
+      <w:lvlJc w:val="left"/>
+      <w:pPr>
+        <w:ind w:left="420" w:hanging="420"/>
+      </w:pPr>
+    </w:lvl>
+    <w:lvl w:ilvl="2" w:tplc="0409001B" w:tentative="1">
+      <w:start w:val="1"/>
+      <w:numFmt w:val="lowerRoman"/>
+      <w:lvlText w:val="%3."/>
+      <w:lvlJc w:val="right"/>
+      <w:pPr>
+        <w:ind w:left="840" w:hanging="420"/>
+      </w:pPr>
+    </w:lvl>
+    <w:lvl w:ilvl="3" w:tplc="0409000F" w:tentative="1">
+      <w:start w:val="1"/>
+      <w:numFmt w:val="decimal"/>
+      <w:lvlText w:val="%4."/>
+      <w:lvlJc w:val="left"/>
+      <w:pPr>
+        <w:ind w:left="1260" w:hanging="420"/>
+      </w:pPr>
+    </w:lvl>
+    <w:lvl w:ilvl="4" w:tplc="04090019" w:tentative="1">
+      <w:start w:val="1"/>
+      <w:numFmt w:val="lowerLetter"/>
+      <w:lvlText w:val="%5)"/>
+      <w:lvlJc w:val="left"/>
+      <w:pPr>
+        <w:ind w:left="1680" w:hanging="420"/>
+      </w:pPr>
+    </w:lvl>
+    <w:lvl w:ilvl="5" w:tplc="0409001B" w:tentative="1">
+      <w:start w:val="1"/>
+      <w:numFmt w:val="lowerRoman"/>
+      <w:lvlText w:val="%6."/>
+      <w:lvlJc w:val="right"/>
+      <w:pPr>
+        <w:ind w:left="2100" w:hanging="420"/>
+      </w:pPr>
+    </w:lvl>
+    <w:lvl w:ilvl="6" w:tplc="0409000F" w:tentative="1">
+      <w:start w:val="1"/>
+      <w:numFmt w:val="decimal"/>
+      <w:lvlText w:val="%7."/>
+      <w:lvlJc w:val="left"/>
+      <w:pPr>
+        <w:ind w:left="2520" w:hanging="420"/>
+      </w:pPr>
+    </w:lvl>
+    <w:lvl w:ilvl="7" w:tplc="04090019" w:tentative="1">
+      <w:start w:val="1"/>
+      <w:numFmt w:val="lowerLetter"/>
+      <w:lvlText w:val="%8)"/>
+      <w:lvlJc w:val="left"/>
+      <w:pPr>
+        <w:ind w:left="2940" w:hanging="420"/>
+      </w:pPr>
+    </w:lvl>
+    <w:lvl w:ilvl="8" w:tplc="0409001B" w:tentative="1">
+      <w:start w:val="1"/>
+      <w:numFmt w:val="lowerRoman"/>
+      <w:lvlText w:val="%9."/>
+      <w:lvlJc w:val="right"/>
+      <w:pPr>
+        <w:ind w:left="3360" w:hanging="420"/>
+      </w:pPr>
+    </w:lvl>
+  </w:abstractNum>
+  <w:abstractNum w:abstractNumId="15">
+    <w:nsid w:val="74912ED3"/>
+    <w:multiLevelType w:val="hybridMultilevel"/>
+    <w:tmpl w:val="39F011C6"/>
+    <w:lvl w:ilvl="0" w:tplc="212ABFFA">
+      <w:start w:val="1"/>
+      <w:numFmt w:val="decimal"/>
+      <w:lvlText w:val="2.3.%1"/>
+      <w:lvlJc w:val="left"/>
+      <w:pPr>
+        <w:ind w:left="420" w:hanging="420"/>
+      </w:pPr>
+      <w:rPr>
+        <w:rFonts w:ascii="黑体" w:eastAsia="黑体" w:hAnsi="黑体" w:hint="eastAsia"/>
+      </w:rPr>
+    </w:lvl>
+    <w:lvl w:ilvl="1" w:tplc="04090019" w:tentative="1">
+      <w:start w:val="1"/>
+      <w:numFmt w:val="lowerLetter"/>
+      <w:lvlText w:val="%2)"/>
+      <w:lvlJc w:val="left"/>
+      <w:pPr>
+        <w:ind w:left="840" w:hanging="420"/>
+      </w:pPr>
+    </w:lvl>
+    <w:lvl w:ilvl="2" w:tplc="0409001B" w:tentative="1">
+      <w:start w:val="1"/>
+      <w:numFmt w:val="lowerRoman"/>
+      <w:lvlText w:val="%3."/>
+      <w:lvlJc w:val="right"/>
+      <w:pPr>
+        <w:ind w:left="1260" w:hanging="420"/>
+      </w:pPr>
+    </w:lvl>
+    <w:lvl w:ilvl="3" w:tplc="0409000F" w:tentative="1">
+      <w:start w:val="1"/>
+      <w:numFmt w:val="decimal"/>
+      <w:lvlText w:val="%4."/>
+      <w:lvlJc w:val="left"/>
+      <w:pPr>
+        <w:ind w:left="1680" w:hanging="420"/>
+      </w:pPr>
+    </w:lvl>
+    <w:lvl w:ilvl="4" w:tplc="04090019" w:tentative="1">
+      <w:start w:val="1"/>
+      <w:numFmt w:val="lowerLetter"/>
+      <w:lvlText w:val="%5)"/>
+      <w:lvlJc w:val="left"/>
+      <w:pPr>
+        <w:ind w:left="2100" w:hanging="420"/>
+      </w:pPr>
+    </w:lvl>
+    <w:lvl w:ilvl="5" w:tplc="0409001B" w:tentative="1">
+      <w:start w:val="1"/>
+      <w:numFmt w:val="lowerRoman"/>
+      <w:lvlText w:val="%6."/>
+      <w:lvlJc w:val="right"/>
+      <w:pPr>
+        <w:ind w:left="2520" w:hanging="420"/>
+      </w:pPr>
+    </w:lvl>
+    <w:lvl w:ilvl="6" w:tplc="0409000F" w:tentative="1">
+      <w:start w:val="1"/>
+      <w:numFmt w:val="decimal"/>
+      <w:lvlText w:val="%7."/>
+      <w:lvlJc w:val="left"/>
+      <w:pPr>
+        <w:ind w:left="2940" w:hanging="420"/>
+      </w:pPr>
+    </w:lvl>
+    <w:lvl w:ilvl="7" w:tplc="04090019" w:tentative="1">
+      <w:start w:val="1"/>
+      <w:numFmt w:val="lowerLetter"/>
+      <w:lvlText w:val="%8)"/>
+      <w:lvlJc w:val="left"/>
+      <w:pPr>
+        <w:ind w:left="3360" w:hanging="420"/>
+      </w:pPr>
+    </w:lvl>
+    <w:lvl w:ilvl="8" w:tplc="0409001B" w:tentative="1">
+      <w:start w:val="1"/>
+      <w:numFmt w:val="lowerRoman"/>
+      <w:lvlText w:val="%9."/>
+      <w:lvlJc w:val="right"/>
+      <w:pPr>
+        <w:ind w:left="3780" w:hanging="420"/>
+      </w:pPr>
+    </w:lvl>
+  </w:abstractNum>
+  <w:num w:numId="1">
+    <w:abstractNumId w:val="13"/>
+  </w:num>
+  <w:num w:numId="2">
+    <w:abstractNumId w:val="3"/>
+  </w:num>
+  <w:num w:numId="3">
+    <w:abstractNumId w:val="5"/>
+  </w:num>
+  <w:num w:numId="4">
+    <w:abstractNumId w:val="11"/>
+  </w:num>
+  <w:num w:numId="5">
+    <w:abstractNumId w:val="9"/>
+  </w:num>
+  <w:num w:numId="6">
+    <w:abstractNumId w:val="15"/>
+  </w:num>
+  <w:num w:numId="7">
+    <w:abstractNumId w:val="1"/>
+  </w:num>
+  <w:num w:numId="8">
+    <w:abstractNumId w:val="12"/>
+  </w:num>
+  <w:num w:numId="9">
+    <w:abstractNumId w:val="7"/>
+  </w:num>
+  <w:num w:numId="10">
+    <w:abstractNumId w:val="6"/>
+  </w:num>
+  <w:num w:numId="11">
+    <w:abstractNumId w:val="14"/>
+  </w:num>
+  <w:num w:numId="12">
+    <w:abstractNumId w:val="2"/>
+  </w:num>
+  <w:num w:numId="13">
+    <w:abstractNumId w:val="4"/>
+  </w:num>
+  <w:num w:numId="14">
+    <w:abstractNumId w:val="8"/>
+  </w:num>
+  <w:num w:numId="15">
+    <w:abstractNumId w:val="0"/>
+  </w:num>
+  <w:num w:numId="16">
+    <w:abstractNumId w:val="10"/>
+  </w:num>
+</w:numbering>
 </file>
 
 <file path=word/styles.xml><?xml version="1.0" encoding="utf-8"?>
@@ -2196,9 +8808,9 @@
     <w:lsdException w:name="heading 7" w:uiPriority="9" w:qFormat="1"/>
     <w:lsdException w:name="heading 8" w:uiPriority="9" w:qFormat="1"/>
     <w:lsdException w:name="heading 9" w:uiPriority="9" w:qFormat="1"/>
-    <w:lsdException w:name="toc 1" w:uiPriority="39"/>
-    <w:lsdException w:name="toc 2" w:uiPriority="39"/>
-    <w:lsdException w:name="toc 3" w:uiPriority="39"/>
+    <w:lsdException w:name="toc 1" w:uiPriority="39" w:qFormat="1"/>
+    <w:lsdException w:name="toc 2" w:uiPriority="39" w:qFormat="1"/>
+    <w:lsdException w:name="toc 3" w:uiPriority="39" w:qFormat="1"/>
     <w:lsdException w:name="toc 4" w:uiPriority="39"/>
     <w:lsdException w:name="toc 5" w:uiPriority="39"/>
     <w:lsdException w:name="toc 6" w:uiPriority="39"/>
@@ -2354,10 +8966,32 @@
       <w:szCs w:val="20"/>
     </w:rPr>
   </w:style>
+  <w:style w:type="paragraph" w:styleId="2">
+    <w:name w:val="heading 2"/>
+    <w:basedOn w:val="a"/>
+    <w:next w:val="a"/>
+    <w:link w:val="2Char"/>
+    <w:uiPriority w:val="9"/>
+    <w:unhideWhenUsed/>
+    <w:qFormat/>
+    <w:rsid w:val="004527DE"/>
+    <w:pPr>
+      <w:keepNext/>
+      <w:keepLines/>
+      <w:spacing w:before="260" w:after="260" w:line="416" w:lineRule="auto"/>
+      <w:outlineLvl w:val="1"/>
+    </w:pPr>
+    <w:rPr>
+      <w:rFonts w:asciiTheme="majorHAnsi" w:eastAsiaTheme="majorEastAsia" w:hAnsiTheme="majorHAnsi" w:cstheme="majorBidi"/>
+      <w:b/>
+      <w:bCs/>
+      <w:sz w:val="32"/>
+      <w:szCs w:val="32"/>
+    </w:rPr>
+  </w:style>
   <w:style w:type="character" w:default="1" w:styleId="a0">
     <w:name w:val="Default Paragraph Font"/>
     <w:uiPriority w:val="1"/>
-    <w:semiHidden/>
     <w:unhideWhenUsed/>
   </w:style>
   <w:style w:type="table" w:default="1" w:styleId="a1">
@@ -2381,10 +9015,10 @@
     <w:semiHidden/>
     <w:unhideWhenUsed/>
   </w:style>
-  <w:style w:type="paragraph" w:styleId="2">
+  <w:style w:type="paragraph" w:styleId="20">
     <w:name w:val="Body Text 2"/>
     <w:basedOn w:val="a"/>
-    <w:link w:val="2Char"/>
+    <w:link w:val="2Char0"/>
     <w:rsid w:val="003037FE"/>
     <w:pPr>
       <w:jc w:val="center"/>
@@ -2394,10 +9028,10 @@
       <w:sz w:val="44"/>
     </w:rPr>
   </w:style>
-  <w:style w:type="character" w:customStyle="1" w:styleId="2Char">
+  <w:style w:type="character" w:customStyle="1" w:styleId="2Char0">
     <w:name w:val="正文文本 2 Char"/>
     <w:basedOn w:val="a0"/>
-    <w:link w:val="2"/>
+    <w:link w:val="20"/>
     <w:rsid w:val="003037FE"/>
     <w:rPr>
       <w:rFonts w:ascii="Times New Roman" w:eastAsia="黑体" w:hAnsi="Times New Roman" w:cs="Times New Roman"/>
@@ -2519,6 +9153,202 @@
       <w:szCs w:val="24"/>
     </w:rPr>
   </w:style>
+  <w:style w:type="paragraph" w:styleId="a7">
+    <w:name w:val="header"/>
+    <w:basedOn w:val="a"/>
+    <w:link w:val="Char3"/>
+    <w:uiPriority w:val="99"/>
+    <w:unhideWhenUsed/>
+    <w:rsid w:val="006A2CF4"/>
+    <w:pPr>
+      <w:pBdr>
+        <w:bottom w:val="single" w:sz="6" w:space="1" w:color="auto"/>
+      </w:pBdr>
+      <w:tabs>
+        <w:tab w:val="center" w:pos="4153"/>
+        <w:tab w:val="right" w:pos="8306"/>
+      </w:tabs>
+      <w:snapToGrid w:val="0"/>
+      <w:jc w:val="center"/>
+    </w:pPr>
+    <w:rPr>
+      <w:rFonts w:ascii="Calibri" w:hAnsi="Calibri"/>
+      <w:sz w:val="18"/>
+      <w:szCs w:val="18"/>
+    </w:rPr>
+  </w:style>
+  <w:style w:type="character" w:customStyle="1" w:styleId="Char3">
+    <w:name w:val="页眉 Char"/>
+    <w:basedOn w:val="a0"/>
+    <w:link w:val="a7"/>
+    <w:uiPriority w:val="99"/>
+    <w:rsid w:val="006A2CF4"/>
+    <w:rPr>
+      <w:rFonts w:ascii="Calibri" w:eastAsia="宋体" w:hAnsi="Calibri" w:cs="Times New Roman"/>
+      <w:sz w:val="18"/>
+      <w:szCs w:val="18"/>
+    </w:rPr>
+  </w:style>
+  <w:style w:type="paragraph" w:styleId="a8">
+    <w:name w:val="footer"/>
+    <w:basedOn w:val="a"/>
+    <w:link w:val="Char4"/>
+    <w:uiPriority w:val="99"/>
+    <w:unhideWhenUsed/>
+    <w:rsid w:val="006A2CF4"/>
+    <w:pPr>
+      <w:tabs>
+        <w:tab w:val="center" w:pos="4153"/>
+        <w:tab w:val="right" w:pos="8306"/>
+      </w:tabs>
+      <w:snapToGrid w:val="0"/>
+      <w:jc w:val="left"/>
+    </w:pPr>
+    <w:rPr>
+      <w:rFonts w:ascii="Calibri" w:hAnsi="Calibri"/>
+      <w:sz w:val="18"/>
+      <w:szCs w:val="18"/>
+    </w:rPr>
+  </w:style>
+  <w:style w:type="character" w:customStyle="1" w:styleId="Char4">
+    <w:name w:val="页脚 Char"/>
+    <w:basedOn w:val="a0"/>
+    <w:link w:val="a8"/>
+    <w:uiPriority w:val="99"/>
+    <w:rsid w:val="006A2CF4"/>
+    <w:rPr>
+      <w:rFonts w:ascii="Calibri" w:eastAsia="宋体" w:hAnsi="Calibri" w:cs="Times New Roman"/>
+      <w:sz w:val="18"/>
+      <w:szCs w:val="18"/>
+    </w:rPr>
+  </w:style>
+  <w:style w:type="paragraph" w:styleId="10">
+    <w:name w:val="toc 1"/>
+    <w:basedOn w:val="a"/>
+    <w:next w:val="a"/>
+    <w:autoRedefine/>
+    <w:uiPriority w:val="39"/>
+    <w:unhideWhenUsed/>
+    <w:qFormat/>
+    <w:rsid w:val="006A2CF4"/>
+    <w:pPr>
+      <w:tabs>
+        <w:tab w:val="left" w:pos="315"/>
+        <w:tab w:val="right" w:leader="dot" w:pos="8296"/>
+      </w:tabs>
+      <w:spacing w:line="400" w:lineRule="exact"/>
+    </w:pPr>
+    <w:rPr>
+      <w:rFonts w:eastAsia="黑体"/>
+      <w:noProof/>
+      <w:sz w:val="28"/>
+      <w:szCs w:val="28"/>
+    </w:rPr>
+  </w:style>
+  <w:style w:type="paragraph" w:styleId="21">
+    <w:name w:val="toc 2"/>
+    <w:basedOn w:val="a"/>
+    <w:next w:val="a"/>
+    <w:autoRedefine/>
+    <w:uiPriority w:val="39"/>
+    <w:unhideWhenUsed/>
+    <w:qFormat/>
+    <w:rsid w:val="006A2CF4"/>
+    <w:pPr>
+      <w:tabs>
+        <w:tab w:val="left" w:pos="840"/>
+        <w:tab w:val="right" w:leader="dot" w:pos="8296"/>
+      </w:tabs>
+      <w:spacing w:line="400" w:lineRule="exact"/>
+      <w:ind w:leftChars="200" w:left="420"/>
+    </w:pPr>
+    <w:rPr>
+      <w:rFonts w:ascii="Calibri" w:hAnsi="Calibri"/>
+      <w:szCs w:val="22"/>
+    </w:rPr>
+  </w:style>
+  <w:style w:type="paragraph" w:styleId="3">
+    <w:name w:val="toc 3"/>
+    <w:basedOn w:val="a"/>
+    <w:next w:val="a"/>
+    <w:autoRedefine/>
+    <w:uiPriority w:val="39"/>
+    <w:unhideWhenUsed/>
+    <w:qFormat/>
+    <w:rsid w:val="006A2CF4"/>
+    <w:pPr>
+      <w:tabs>
+        <w:tab w:val="left" w:pos="1470"/>
+        <w:tab w:val="right" w:leader="dot" w:pos="8296"/>
+      </w:tabs>
+      <w:ind w:leftChars="400" w:left="840"/>
+    </w:pPr>
+    <w:rPr>
+      <w:noProof/>
+      <w:szCs w:val="22"/>
+    </w:rPr>
+  </w:style>
+  <w:style w:type="character" w:styleId="a9">
+    <w:name w:val="Hyperlink"/>
+    <w:basedOn w:val="a0"/>
+    <w:uiPriority w:val="99"/>
+    <w:unhideWhenUsed/>
+    <w:rsid w:val="006A2CF4"/>
+    <w:rPr>
+      <w:color w:val="0000FF" w:themeColor="hyperlink"/>
+      <w:u w:val="single"/>
+    </w:rPr>
+  </w:style>
+  <w:style w:type="paragraph" w:styleId="TOC">
+    <w:name w:val="TOC Heading"/>
+    <w:basedOn w:val="1"/>
+    <w:next w:val="a"/>
+    <w:uiPriority w:val="39"/>
+    <w:semiHidden/>
+    <w:unhideWhenUsed/>
+    <w:qFormat/>
+    <w:rsid w:val="00991ADC"/>
+    <w:pPr>
+      <w:keepLines/>
+      <w:widowControl/>
+      <w:spacing w:before="480" w:line="276" w:lineRule="auto"/>
+      <w:jc w:val="left"/>
+      <w:outlineLvl w:val="9"/>
+    </w:pPr>
+    <w:rPr>
+      <w:rFonts w:asciiTheme="majorHAnsi" w:eastAsiaTheme="majorEastAsia" w:hAnsiTheme="majorHAnsi" w:cstheme="majorBidi"/>
+      <w:b/>
+      <w:bCs/>
+      <w:color w:val="365F91" w:themeColor="accent1" w:themeShade="BF"/>
+      <w:kern w:val="0"/>
+      <w:sz w:val="28"/>
+      <w:szCs w:val="28"/>
+    </w:rPr>
+  </w:style>
+  <w:style w:type="character" w:customStyle="1" w:styleId="2Char">
+    <w:name w:val="标题 2 Char"/>
+    <w:basedOn w:val="a0"/>
+    <w:link w:val="2"/>
+    <w:uiPriority w:val="9"/>
+    <w:rsid w:val="004527DE"/>
+    <w:rPr>
+      <w:rFonts w:asciiTheme="majorHAnsi" w:eastAsiaTheme="majorEastAsia" w:hAnsiTheme="majorHAnsi" w:cstheme="majorBidi"/>
+      <w:b/>
+      <w:bCs/>
+      <w:sz w:val="32"/>
+      <w:szCs w:val="32"/>
+    </w:rPr>
+  </w:style>
+  <w:style w:type="paragraph" w:styleId="aa">
+    <w:name w:val="List Paragraph"/>
+    <w:basedOn w:val="a"/>
+    <w:uiPriority w:val="34"/>
+    <w:qFormat/>
+    <w:rsid w:val="004527DE"/>
+    <w:pPr>
+      <w:ind w:firstLineChars="200" w:firstLine="420"/>
+    </w:pPr>
+  </w:style>
 </w:styles>
 </file>
 
@@ -2547,9 +9377,9 @@
     <w:lsdException w:name="heading 7" w:uiPriority="9" w:qFormat="1"/>
     <w:lsdException w:name="heading 8" w:uiPriority="9" w:qFormat="1"/>
     <w:lsdException w:name="heading 9" w:uiPriority="9" w:qFormat="1"/>
-    <w:lsdException w:name="toc 1" w:uiPriority="39"/>
-    <w:lsdException w:name="toc 2" w:uiPriority="39"/>
-    <w:lsdException w:name="toc 3" w:uiPriority="39"/>
+    <w:lsdException w:name="toc 1" w:uiPriority="39" w:qFormat="1"/>
+    <w:lsdException w:name="toc 2" w:uiPriority="39" w:qFormat="1"/>
+    <w:lsdException w:name="toc 3" w:uiPriority="39" w:qFormat="1"/>
     <w:lsdException w:name="toc 4" w:uiPriority="39"/>
     <w:lsdException w:name="toc 5" w:uiPriority="39"/>
     <w:lsdException w:name="toc 6" w:uiPriority="39"/>
@@ -2705,10 +9535,32 @@
       <w:szCs w:val="20"/>
     </w:rPr>
   </w:style>
+  <w:style w:type="paragraph" w:styleId="2">
+    <w:name w:val="heading 2"/>
+    <w:basedOn w:val="a"/>
+    <w:next w:val="a"/>
+    <w:link w:val="2Char"/>
+    <w:uiPriority w:val="9"/>
+    <w:unhideWhenUsed/>
+    <w:qFormat/>
+    <w:rsid w:val="004527DE"/>
+    <w:pPr>
+      <w:keepNext/>
+      <w:keepLines/>
+      <w:spacing w:before="260" w:after="260" w:line="416" w:lineRule="auto"/>
+      <w:outlineLvl w:val="1"/>
+    </w:pPr>
+    <w:rPr>
+      <w:rFonts w:asciiTheme="majorHAnsi" w:eastAsiaTheme="majorEastAsia" w:hAnsiTheme="majorHAnsi" w:cstheme="majorBidi"/>
+      <w:b/>
+      <w:bCs/>
+      <w:sz w:val="32"/>
+      <w:szCs w:val="32"/>
+    </w:rPr>
+  </w:style>
   <w:style w:type="character" w:default="1" w:styleId="a0">
     <w:name w:val="Default Paragraph Font"/>
     <w:uiPriority w:val="1"/>
-    <w:semiHidden/>
     <w:unhideWhenUsed/>
   </w:style>
   <w:style w:type="table" w:default="1" w:styleId="a1">
@@ -2732,10 +9584,10 @@
     <w:semiHidden/>
     <w:unhideWhenUsed/>
   </w:style>
-  <w:style w:type="paragraph" w:styleId="2">
+  <w:style w:type="paragraph" w:styleId="20">
     <w:name w:val="Body Text 2"/>
     <w:basedOn w:val="a"/>
-    <w:link w:val="2Char"/>
+    <w:link w:val="2Char0"/>
     <w:rsid w:val="003037FE"/>
     <w:pPr>
       <w:jc w:val="center"/>
@@ -2745,10 +9597,10 @@
       <w:sz w:val="44"/>
     </w:rPr>
   </w:style>
-  <w:style w:type="character" w:customStyle="1" w:styleId="2Char">
+  <w:style w:type="character" w:customStyle="1" w:styleId="2Char0">
     <w:name w:val="正文文本 2 Char"/>
     <w:basedOn w:val="a0"/>
-    <w:link w:val="2"/>
+    <w:link w:val="20"/>
     <w:rsid w:val="003037FE"/>
     <w:rPr>
       <w:rFonts w:ascii="Times New Roman" w:eastAsia="黑体" w:hAnsi="Times New Roman" w:cs="Times New Roman"/>
@@ -2870,7 +9722,741 @@
       <w:szCs w:val="24"/>
     </w:rPr>
   </w:style>
+  <w:style w:type="paragraph" w:styleId="a7">
+    <w:name w:val="header"/>
+    <w:basedOn w:val="a"/>
+    <w:link w:val="Char3"/>
+    <w:uiPriority w:val="99"/>
+    <w:unhideWhenUsed/>
+    <w:rsid w:val="006A2CF4"/>
+    <w:pPr>
+      <w:pBdr>
+        <w:bottom w:val="single" w:sz="6" w:space="1" w:color="auto"/>
+      </w:pBdr>
+      <w:tabs>
+        <w:tab w:val="center" w:pos="4153"/>
+        <w:tab w:val="right" w:pos="8306"/>
+      </w:tabs>
+      <w:snapToGrid w:val="0"/>
+      <w:jc w:val="center"/>
+    </w:pPr>
+    <w:rPr>
+      <w:rFonts w:ascii="Calibri" w:hAnsi="Calibri"/>
+      <w:sz w:val="18"/>
+      <w:szCs w:val="18"/>
+    </w:rPr>
+  </w:style>
+  <w:style w:type="character" w:customStyle="1" w:styleId="Char3">
+    <w:name w:val="页眉 Char"/>
+    <w:basedOn w:val="a0"/>
+    <w:link w:val="a7"/>
+    <w:uiPriority w:val="99"/>
+    <w:rsid w:val="006A2CF4"/>
+    <w:rPr>
+      <w:rFonts w:ascii="Calibri" w:eastAsia="宋体" w:hAnsi="Calibri" w:cs="Times New Roman"/>
+      <w:sz w:val="18"/>
+      <w:szCs w:val="18"/>
+    </w:rPr>
+  </w:style>
+  <w:style w:type="paragraph" w:styleId="a8">
+    <w:name w:val="footer"/>
+    <w:basedOn w:val="a"/>
+    <w:link w:val="Char4"/>
+    <w:uiPriority w:val="99"/>
+    <w:unhideWhenUsed/>
+    <w:rsid w:val="006A2CF4"/>
+    <w:pPr>
+      <w:tabs>
+        <w:tab w:val="center" w:pos="4153"/>
+        <w:tab w:val="right" w:pos="8306"/>
+      </w:tabs>
+      <w:snapToGrid w:val="0"/>
+      <w:jc w:val="left"/>
+    </w:pPr>
+    <w:rPr>
+      <w:rFonts w:ascii="Calibri" w:hAnsi="Calibri"/>
+      <w:sz w:val="18"/>
+      <w:szCs w:val="18"/>
+    </w:rPr>
+  </w:style>
+  <w:style w:type="character" w:customStyle="1" w:styleId="Char4">
+    <w:name w:val="页脚 Char"/>
+    <w:basedOn w:val="a0"/>
+    <w:link w:val="a8"/>
+    <w:uiPriority w:val="99"/>
+    <w:rsid w:val="006A2CF4"/>
+    <w:rPr>
+      <w:rFonts w:ascii="Calibri" w:eastAsia="宋体" w:hAnsi="Calibri" w:cs="Times New Roman"/>
+      <w:sz w:val="18"/>
+      <w:szCs w:val="18"/>
+    </w:rPr>
+  </w:style>
+  <w:style w:type="paragraph" w:styleId="10">
+    <w:name w:val="toc 1"/>
+    <w:basedOn w:val="a"/>
+    <w:next w:val="a"/>
+    <w:autoRedefine/>
+    <w:uiPriority w:val="39"/>
+    <w:unhideWhenUsed/>
+    <w:qFormat/>
+    <w:rsid w:val="006A2CF4"/>
+    <w:pPr>
+      <w:tabs>
+        <w:tab w:val="left" w:pos="315"/>
+        <w:tab w:val="right" w:leader="dot" w:pos="8296"/>
+      </w:tabs>
+      <w:spacing w:line="400" w:lineRule="exact"/>
+    </w:pPr>
+    <w:rPr>
+      <w:rFonts w:eastAsia="黑体"/>
+      <w:noProof/>
+      <w:sz w:val="28"/>
+      <w:szCs w:val="28"/>
+    </w:rPr>
+  </w:style>
+  <w:style w:type="paragraph" w:styleId="21">
+    <w:name w:val="toc 2"/>
+    <w:basedOn w:val="a"/>
+    <w:next w:val="a"/>
+    <w:autoRedefine/>
+    <w:uiPriority w:val="39"/>
+    <w:unhideWhenUsed/>
+    <w:qFormat/>
+    <w:rsid w:val="006A2CF4"/>
+    <w:pPr>
+      <w:tabs>
+        <w:tab w:val="left" w:pos="840"/>
+        <w:tab w:val="right" w:leader="dot" w:pos="8296"/>
+      </w:tabs>
+      <w:spacing w:line="400" w:lineRule="exact"/>
+      <w:ind w:leftChars="200" w:left="420"/>
+    </w:pPr>
+    <w:rPr>
+      <w:rFonts w:ascii="Calibri" w:hAnsi="Calibri"/>
+      <w:szCs w:val="22"/>
+    </w:rPr>
+  </w:style>
+  <w:style w:type="paragraph" w:styleId="3">
+    <w:name w:val="toc 3"/>
+    <w:basedOn w:val="a"/>
+    <w:next w:val="a"/>
+    <w:autoRedefine/>
+    <w:uiPriority w:val="39"/>
+    <w:unhideWhenUsed/>
+    <w:qFormat/>
+    <w:rsid w:val="006A2CF4"/>
+    <w:pPr>
+      <w:tabs>
+        <w:tab w:val="left" w:pos="1470"/>
+        <w:tab w:val="right" w:leader="dot" w:pos="8296"/>
+      </w:tabs>
+      <w:ind w:leftChars="400" w:left="840"/>
+    </w:pPr>
+    <w:rPr>
+      <w:noProof/>
+      <w:szCs w:val="22"/>
+    </w:rPr>
+  </w:style>
+  <w:style w:type="character" w:styleId="a9">
+    <w:name w:val="Hyperlink"/>
+    <w:basedOn w:val="a0"/>
+    <w:uiPriority w:val="99"/>
+    <w:unhideWhenUsed/>
+    <w:rsid w:val="006A2CF4"/>
+    <w:rPr>
+      <w:color w:val="0000FF" w:themeColor="hyperlink"/>
+      <w:u w:val="single"/>
+    </w:rPr>
+  </w:style>
+  <w:style w:type="paragraph" w:styleId="TOC">
+    <w:name w:val="TOC Heading"/>
+    <w:basedOn w:val="1"/>
+    <w:next w:val="a"/>
+    <w:uiPriority w:val="39"/>
+    <w:semiHidden/>
+    <w:unhideWhenUsed/>
+    <w:qFormat/>
+    <w:rsid w:val="00991ADC"/>
+    <w:pPr>
+      <w:keepLines/>
+      <w:widowControl/>
+      <w:spacing w:before="480" w:line="276" w:lineRule="auto"/>
+      <w:jc w:val="left"/>
+      <w:outlineLvl w:val="9"/>
+    </w:pPr>
+    <w:rPr>
+      <w:rFonts w:asciiTheme="majorHAnsi" w:eastAsiaTheme="majorEastAsia" w:hAnsiTheme="majorHAnsi" w:cstheme="majorBidi"/>
+      <w:b/>
+      <w:bCs/>
+      <w:color w:val="365F91" w:themeColor="accent1" w:themeShade="BF"/>
+      <w:kern w:val="0"/>
+      <w:sz w:val="28"/>
+      <w:szCs w:val="28"/>
+    </w:rPr>
+  </w:style>
+  <w:style w:type="character" w:customStyle="1" w:styleId="2Char">
+    <w:name w:val="标题 2 Char"/>
+    <w:basedOn w:val="a0"/>
+    <w:link w:val="2"/>
+    <w:uiPriority w:val="9"/>
+    <w:rsid w:val="004527DE"/>
+    <w:rPr>
+      <w:rFonts w:asciiTheme="majorHAnsi" w:eastAsiaTheme="majorEastAsia" w:hAnsiTheme="majorHAnsi" w:cstheme="majorBidi"/>
+      <w:b/>
+      <w:bCs/>
+      <w:sz w:val="32"/>
+      <w:szCs w:val="32"/>
+    </w:rPr>
+  </w:style>
+  <w:style w:type="paragraph" w:styleId="aa">
+    <w:name w:val="List Paragraph"/>
+    <w:basedOn w:val="a"/>
+    <w:uiPriority w:val="34"/>
+    <w:qFormat/>
+    <w:rsid w:val="004527DE"/>
+    <w:pPr>
+      <w:ind w:firstLineChars="200" w:firstLine="420"/>
+    </w:pPr>
+  </w:style>
 </w:styles>
+</file>
+
+<file path=word/glossary/document.xml><?xml version="1.0" encoding="utf-8"?>
+<w:glossaryDocument xmlns:wpc="http://schemas.microsoft.com/office/word/2010/wordprocessingCanvas" xmlns:mc="http://schemas.openxmlformats.org/markup-compatibility/2006" xmlns:o="urn:schemas-microsoft-com:office:office" xmlns:r="http://schemas.openxmlformats.org/officeDocument/2006/relationships" xmlns:m="http://schemas.openxmlformats.org/officeDocument/2006/math" xmlns:v="urn:schemas-microsoft-com:vml" xmlns:wp14="http://schemas.microsoft.com/office/word/2010/wordprocessingDrawing" xmlns:wp="http://schemas.openxmlformats.org/drawingml/2006/wordprocessingDrawing" xmlns:w10="urn:schemas-microsoft-com:office:word" xmlns:w="http://schemas.openxmlformats.org/wordprocessingml/2006/main" xmlns:w14="http://schemas.microsoft.com/office/word/2010/wordml" xmlns:wpg="http://schemas.microsoft.com/office/word/2010/wordprocessingGroup" xmlns:wpi="http://schemas.microsoft.com/office/word/2010/wordprocessingInk" xmlns:wne="http://schemas.microsoft.com/office/word/2006/wordml" xmlns:wps="http://schemas.microsoft.com/office/word/2010/wordprocessingShape" mc:Ignorable="w14 wp14"/>
+</file>
+
+<file path=word/glossary/fontTable.xml><?xml version="1.0" encoding="utf-8"?>
+<w:fonts xmlns:mc="http://schemas.openxmlformats.org/markup-compatibility/2006" xmlns:r="http://schemas.openxmlformats.org/officeDocument/2006/relationships" xmlns:w="http://schemas.openxmlformats.org/wordprocessingml/2006/main" xmlns:w14="http://schemas.microsoft.com/office/word/2010/wordml" mc:Ignorable="w14">
+  <w:font w:name="Times New Roman">
+    <w:panose1 w:val="02020603050405020304"/>
+    <w:charset w:val="00"/>
+    <w:family w:val="roman"/>
+    <w:pitch w:val="variable"/>
+    <w:sig w:usb0="E0002EFF" w:usb1="C0007843" w:usb2="00000009" w:usb3="00000000" w:csb0="000001FF" w:csb1="00000000"/>
+  </w:font>
+  <w:font w:name="黑体">
+    <w:altName w:val="SimHei"/>
+    <w:panose1 w:val="02010609060101010101"/>
+    <w:charset w:val="86"/>
+    <w:family w:val="modern"/>
+    <w:pitch w:val="fixed"/>
+    <w:sig w:usb0="800002BF" w:usb1="38CF7CFA" w:usb2="00000016" w:usb3="00000000" w:csb0="00040001" w:csb1="00000000"/>
+  </w:font>
+  <w:font w:name="Calibri">
+    <w:panose1 w:val="020F0502020204030204"/>
+    <w:charset w:val="00"/>
+    <w:family w:val="swiss"/>
+    <w:pitch w:val="variable"/>
+    <w:sig w:usb0="E00002FF" w:usb1="4000ACFF" w:usb2="00000001" w:usb3="00000000" w:csb0="0000019F" w:csb1="00000000"/>
+  </w:font>
+  <w:font w:name="宋体">
+    <w:altName w:val="SimSun"/>
+    <w:panose1 w:val="02010600030101010101"/>
+    <w:charset w:val="86"/>
+    <w:family w:val="auto"/>
+    <w:pitch w:val="variable"/>
+    <w:sig w:usb0="00000003" w:usb1="288F0000" w:usb2="00000016" w:usb3="00000000" w:csb0="00040001" w:csb1="00000000"/>
+  </w:font>
+  <w:font w:name="Cambria">
+    <w:panose1 w:val="02040503050406030204"/>
+    <w:charset w:val="00"/>
+    <w:family w:val="roman"/>
+    <w:pitch w:val="variable"/>
+    <w:sig w:usb0="E00002FF" w:usb1="400004FF" w:usb2="00000000" w:usb3="00000000" w:csb0="0000019F" w:csb1="00000000"/>
+  </w:font>
+  <w:font w:name="楷体_GB2312">
+    <w:altName w:val="楷体"/>
+    <w:charset w:val="86"/>
+    <w:family w:val="modern"/>
+    <w:pitch w:val="fixed"/>
+    <w:sig w:usb0="00000001" w:usb1="080E0000" w:usb2="00000010" w:usb3="00000000" w:csb0="00040000" w:csb1="00000000"/>
+  </w:font>
+</w:fonts>
+</file>
+
+<file path=word/glossary/settings.xml><?xml version="1.0" encoding="utf-8"?>
+<w:settings xmlns:mc="http://schemas.openxmlformats.org/markup-compatibility/2006" xmlns:o="urn:schemas-microsoft-com:office:office" xmlns:r="http://schemas.openxmlformats.org/officeDocument/2006/relationships" xmlns:m="http://schemas.openxmlformats.org/officeDocument/2006/math" xmlns:v="urn:schemas-microsoft-com:vml" xmlns:w10="urn:schemas-microsoft-com:office:word" xmlns:w="http://schemas.openxmlformats.org/wordprocessingml/2006/main" xmlns:w14="http://schemas.microsoft.com/office/word/2010/wordml" xmlns:sl="http://schemas.openxmlformats.org/schemaLibrary/2006/main" mc:Ignorable="w14">
+  <w:view w:val="normal"/>
+  <w:bordersDoNotSurroundHeader/>
+  <w:bordersDoNotSurroundFooter/>
+  <w:defaultTabStop w:val="420"/>
+  <w:drawingGridVerticalSpacing w:val="156"/>
+  <w:displayHorizontalDrawingGridEvery w:val="0"/>
+  <w:displayVerticalDrawingGridEvery w:val="2"/>
+  <w:characterSpacingControl w:val="compressPunctuation"/>
+  <w:compat>
+    <w:spaceForUL/>
+    <w:balanceSingleByteDoubleByteWidth/>
+    <w:doNotLeaveBackslashAlone/>
+    <w:ulTrailSpace/>
+    <w:doNotExpandShiftReturn/>
+    <w:adjustLineHeightInTable/>
+    <w:useFELayout/>
+    <w:compatSetting w:name="compatibilityMode" w:uri="http://schemas.microsoft.com/office/word" w:val="14"/>
+    <w:compatSetting w:name="overrideTableStyleFontSizeAndJustification" w:uri="http://schemas.microsoft.com/office/word" w:val="1"/>
+    <w:compatSetting w:name="enableOpenTypeFeatures" w:uri="http://schemas.microsoft.com/office/word" w:val="1"/>
+    <w:compatSetting w:name="doNotFlipMirrorIndents" w:uri="http://schemas.microsoft.com/office/word" w:val="1"/>
+  </w:compat>
+  <w:rsids>
+    <w:rsidRoot w:val="00C20C0D"/>
+    <w:rsid w:val="00C20C0D"/>
+    <w:rsid w:val="00F8320A"/>
+  </w:rsids>
+  <m:mathPr>
+    <m:mathFont m:val="Cambria Math"/>
+    <m:brkBin m:val="before"/>
+    <m:brkBinSub m:val="--"/>
+    <m:smallFrac m:val="0"/>
+    <m:dispDef/>
+    <m:lMargin m:val="0"/>
+    <m:rMargin m:val="0"/>
+    <m:defJc m:val="centerGroup"/>
+    <m:wrapIndent m:val="1440"/>
+    <m:intLim m:val="subSup"/>
+    <m:naryLim m:val="undOvr"/>
+  </m:mathPr>
+  <w:themeFontLang w:val="en-US" w:eastAsia="zh-CN"/>
+  <w:clrSchemeMapping w:bg1="light1" w:t1="dark1" w:bg2="light2" w:t2="dark2" w:accent1="accent1" w:accent2="accent2" w:accent3="accent3" w:accent4="accent4" w:accent5="accent5" w:accent6="accent6" w:hyperlink="hyperlink" w:followedHyperlink="followedHyperlink"/>
+  <w:decimalSymbol w:val="."/>
+  <w:listSeparator w:val=","/>
+</w:settings>
+</file>
+
+<file path=word/glossary/styles.xml><?xml version="1.0" encoding="utf-8"?>
+<w:styles xmlns:mc="http://schemas.openxmlformats.org/markup-compatibility/2006" xmlns:r="http://schemas.openxmlformats.org/officeDocument/2006/relationships" xmlns:w="http://schemas.openxmlformats.org/wordprocessingml/2006/main" xmlns:w14="http://schemas.microsoft.com/office/word/2010/wordml" mc:Ignorable="w14">
+  <w:docDefaults>
+    <w:rPrDefault>
+      <w:rPr>
+        <w:rFonts w:asciiTheme="minorHAnsi" w:eastAsiaTheme="minorEastAsia" w:hAnsiTheme="minorHAnsi" w:cstheme="minorBidi"/>
+        <w:kern w:val="2"/>
+        <w:sz w:val="21"/>
+        <w:szCs w:val="22"/>
+        <w:lang w:val="en-US" w:eastAsia="zh-CN" w:bidi="ar-SA"/>
+      </w:rPr>
+    </w:rPrDefault>
+    <w:pPrDefault/>
+  </w:docDefaults>
+  <w:latentStyles w:defLockedState="0" w:defUIPriority="99" w:defSemiHidden="1" w:defUnhideWhenUsed="1" w:defQFormat="0" w:count="267">
+    <w:lsdException w:name="Normal" w:semiHidden="0" w:uiPriority="0" w:unhideWhenUsed="0" w:qFormat="1"/>
+    <w:lsdException w:name="heading 1" w:semiHidden="0" w:uiPriority="9" w:unhideWhenUsed="0" w:qFormat="1"/>
+    <w:lsdException w:name="heading 2" w:uiPriority="9" w:qFormat="1"/>
+    <w:lsdException w:name="heading 3" w:uiPriority="9" w:qFormat="1"/>
+    <w:lsdException w:name="heading 4" w:uiPriority="9" w:qFormat="1"/>
+    <w:lsdException w:name="heading 5" w:uiPriority="9" w:qFormat="1"/>
+    <w:lsdException w:name="heading 6" w:uiPriority="9" w:qFormat="1"/>
+    <w:lsdException w:name="heading 7" w:uiPriority="9" w:qFormat="1"/>
+    <w:lsdException w:name="heading 8" w:uiPriority="9" w:qFormat="1"/>
+    <w:lsdException w:name="heading 9" w:uiPriority="9" w:qFormat="1"/>
+    <w:lsdException w:name="toc 1" w:uiPriority="39"/>
+    <w:lsdException w:name="toc 2" w:uiPriority="39"/>
+    <w:lsdException w:name="toc 3" w:uiPriority="39"/>
+    <w:lsdException w:name="toc 4" w:uiPriority="39"/>
+    <w:lsdException w:name="toc 5" w:uiPriority="39"/>
+    <w:lsdException w:name="toc 6" w:uiPriority="39"/>
+    <w:lsdException w:name="toc 7" w:uiPriority="39"/>
+    <w:lsdException w:name="toc 8" w:uiPriority="39"/>
+    <w:lsdException w:name="toc 9" w:uiPriority="39"/>
+    <w:lsdException w:name="caption" w:uiPriority="35" w:qFormat="1"/>
+    <w:lsdException w:name="Title" w:semiHidden="0" w:uiPriority="10" w:unhideWhenUsed="0" w:qFormat="1"/>
+    <w:lsdException w:name="Default Paragraph Font" w:uiPriority="1"/>
+    <w:lsdException w:name="Subtitle" w:semiHidden="0" w:uiPriority="11" w:unhideWhenUsed="0" w:qFormat="1"/>
+    <w:lsdException w:name="Strong" w:semiHidden="0" w:uiPriority="22" w:unhideWhenUsed="0" w:qFormat="1"/>
+    <w:lsdException w:name="Emphasis" w:semiHidden="0" w:uiPriority="20" w:unhideWhenUsed="0" w:qFormat="1"/>
+    <w:lsdException w:name="Table Grid" w:semiHidden="0" w:uiPriority="59" w:unhideWhenUsed="0"/>
+    <w:lsdException w:name="Placeholder Text" w:unhideWhenUsed="0"/>
+    <w:lsdException w:name="No Spacing" w:semiHidden="0" w:uiPriority="1" w:unhideWhenUsed="0" w:qFormat="1"/>
+    <w:lsdException w:name="Light Shading" w:semiHidden="0" w:uiPriority="60" w:unhideWhenUsed="0"/>
+    <w:lsdException w:name="Light List" w:semiHidden="0" w:uiPriority="61" w:unhideWhenUsed="0"/>
+    <w:lsdException w:name="Light Grid" w:semiHidden="0" w:uiPriority="62" w:unhideWhenUsed="0"/>
+    <w:lsdException w:name="Medium Shading 1" w:semiHidden="0" w:uiPriority="63" w:unhideWhenUsed="0"/>
+    <w:lsdException w:name="Medium Shading 2" w:semiHidden="0" w:uiPriority="64" w:unhideWhenUsed="0"/>
+    <w:lsdException w:name="Medium List 1" w:semiHidden="0" w:uiPriority="65" w:unhideWhenUsed="0"/>
+    <w:lsdException w:name="Medium List 2" w:semiHidden="0" w:uiPriority="66" w:unhideWhenUsed="0"/>
+    <w:lsdException w:name="Medium Grid 1" w:semiHidden="0" w:uiPriority="67" w:unhideWhenUsed="0"/>
+    <w:lsdException w:name="Medium Grid 2" w:semiHidden="0" w:uiPriority="68" w:unhideWhenUsed="0"/>
+    <w:lsdException w:name="Medium Grid 3" w:semiHidden="0" w:uiPriority="69" w:unhideWhenUsed="0"/>
+    <w:lsdException w:name="Dark List" w:semiHidden="0" w:uiPriority="70" w:unhideWhenUsed="0"/>
+    <w:lsdException w:name="Colorful Shading" w:semiHidden="0" w:uiPriority="71" w:unhideWhenUsed="0"/>
+    <w:lsdException w:name="Colorful List" w:semiHidden="0" w:uiPriority="72" w:unhideWhenUsed="0"/>
+    <w:lsdException w:name="Colorful Grid" w:semiHidden="0" w:uiPriority="73" w:unhideWhenUsed="0"/>
+    <w:lsdException w:name="Light Shading Accent 1" w:semiHidden="0" w:uiPriority="60" w:unhideWhenUsed="0"/>
+    <w:lsdException w:name="Light List Accent 1" w:semiHidden="0" w:uiPriority="61" w:unhideWhenUsed="0"/>
+    <w:lsdException w:name="Light Grid Accent 1" w:semiHidden="0" w:uiPriority="62" w:unhideWhenUsed="0"/>
+    <w:lsdException w:name="Medium Shading 1 Accent 1" w:semiHidden="0" w:uiPriority="63" w:unhideWhenUsed="0"/>
+    <w:lsdException w:name="Medium Shading 2 Accent 1" w:semiHidden="0" w:uiPriority="64" w:unhideWhenUsed="0"/>
+    <w:lsdException w:name="Medium List 1 Accent 1" w:semiHidden="0" w:uiPriority="65" w:unhideWhenUsed="0"/>
+    <w:lsdException w:name="Revision" w:unhideWhenUsed="0"/>
+    <w:lsdException w:name="List Paragraph" w:semiHidden="0" w:uiPriority="34" w:unhideWhenUsed="0" w:qFormat="1"/>
+    <w:lsdException w:name="Quote" w:semiHidden="0" w:uiPriority="29" w:unhideWhenUsed="0" w:qFormat="1"/>
+    <w:lsdException w:name="Intense Quote" w:semiHidden="0" w:uiPriority="30" w:unhideWhenUsed="0" w:qFormat="1"/>
+    <w:lsdException w:name="Medium List 2 Accent 1" w:semiHidden="0" w:uiPriority="66" w:unhideWhenUsed="0"/>
+    <w:lsdException w:name="Medium Grid 1 Accent 1" w:semiHidden="0" w:uiPriority="67" w:unhideWhenUsed="0"/>
+    <w:lsdException w:name="Medium Grid 2 Accent 1" w:semiHidden="0" w:uiPriority="68" w:unhideWhenUsed="0"/>
+    <w:lsdException w:name="Medium Grid 3 Accent 1" w:semiHidden="0" w:uiPriority="69" w:unhideWhenUsed="0"/>
+    <w:lsdException w:name="Dark List Accent 1" w:semiHidden="0" w:uiPriority="70" w:unhideWhenUsed="0"/>
+    <w:lsdException w:name="Colorful Shading Accent 1" w:semiHidden="0" w:uiPriority="71" w:unhideWhenUsed="0"/>
+    <w:lsdException w:name="Colorful List Accent 1" w:semiHidden="0" w:uiPriority="72" w:unhideWhenUsed="0"/>
+    <w:lsdException w:name="Colorful Grid Accent 1" w:semiHidden="0" w:uiPriority="73" w:unhideWhenUsed="0"/>
+    <w:lsdException w:name="Light Shading Accent 2" w:semiHidden="0" w:uiPriority="60" w:unhideWhenUsed="0"/>
+    <w:lsdException w:name="Light List Accent 2" w:semiHidden="0" w:uiPriority="61" w:unhideWhenUsed="0"/>
+    <w:lsdException w:name="Light Grid Accent 2" w:semiHidden="0" w:uiPriority="62" w:unhideWhenUsed="0"/>
+    <w:lsdException w:name="Medium Shading 1 Accent 2" w:semiHidden="0" w:uiPriority="63" w:unhideWhenUsed="0"/>
+    <w:lsdException w:name="Medium Shading 2 Accent 2" w:semiHidden="0" w:uiPriority="64" w:unhideWhenUsed="0"/>
+    <w:lsdException w:name="Medium List 1 Accent 2" w:semiHidden="0" w:uiPriority="65" w:unhideWhenUsed="0"/>
+    <w:lsdException w:name="Medium List 2 Accent 2" w:semiHidden="0" w:uiPriority="66" w:unhideWhenUsed="0"/>
+    <w:lsdException w:name="Medium Grid 1 Accent 2" w:semiHidden="0" w:uiPriority="67" w:unhideWhenUsed="0"/>
+    <w:lsdException w:name="Medium Grid 2 Accent 2" w:semiHidden="0" w:uiPriority="68" w:unhideWhenUsed="0"/>
+    <w:lsdException w:name="Medium Grid 3 Accent 2" w:semiHidden="0" w:uiPriority="69" w:unhideWhenUsed="0"/>
+    <w:lsdException w:name="Dark List Accent 2" w:semiHidden="0" w:uiPriority="70" w:unhideWhenUsed="0"/>
+    <w:lsdException w:name="Colorful Shading Accent 2" w:semiHidden="0" w:uiPriority="71" w:unhideWhenUsed="0"/>
+    <w:lsdException w:name="Colorful List Accent 2" w:semiHidden="0" w:uiPriority="72" w:unhideWhenUsed="0"/>
+    <w:lsdException w:name="Colorful Grid Accent 2" w:semiHidden="0" w:uiPriority="73" w:unhideWhenUsed="0"/>
+    <w:lsdException w:name="Light Shading Accent 3" w:semiHidden="0" w:uiPriority="60" w:unhideWhenUsed="0"/>
+    <w:lsdException w:name="Light List Accent 3" w:semiHidden="0" w:uiPriority="61" w:unhideWhenUsed="0"/>
+    <w:lsdException w:name="Light Grid Accent 3" w:semiHidden="0" w:uiPriority="62" w:unhideWhenUsed="0"/>
+    <w:lsdException w:name="Medium Shading 1 Accent 3" w:semiHidden="0" w:uiPriority="63" w:unhideWhenUsed="0"/>
+    <w:lsdException w:name="Medium Shading 2 Accent 3" w:semiHidden="0" w:uiPriority="64" w:unhideWhenUsed="0"/>
+    <w:lsdException w:name="Medium List 1 Accent 3" w:semiHidden="0" w:uiPriority="65" w:unhideWhenUsed="0"/>
+    <w:lsdException w:name="Medium List 2 Accent 3" w:semiHidden="0" w:uiPriority="66" w:unhideWhenUsed="0"/>
+    <w:lsdException w:name="Medium Grid 1 Accent 3" w:semiHidden="0" w:uiPriority="67" w:unhideWhenUsed="0"/>
+    <w:lsdException w:name="Medium Grid 2 Accent 3" w:semiHidden="0" w:uiPriority="68" w:unhideWhenUsed="0"/>
+    <w:lsdException w:name="Medium Grid 3 Accent 3" w:semiHidden="0" w:uiPriority="69" w:unhideWhenUsed="0"/>
+    <w:lsdException w:name="Dark List Accent 3" w:semiHidden="0" w:uiPriority="70" w:unhideWhenUsed="0"/>
+    <w:lsdException w:name="Colorful Shading Accent 3" w:semiHidden="0" w:uiPriority="71" w:unhideWhenUsed="0"/>
+    <w:lsdException w:name="Colorful List Accent 3" w:semiHidden="0" w:uiPriority="72" w:unhideWhenUsed="0"/>
+    <w:lsdException w:name="Colorful Grid Accent 3" w:semiHidden="0" w:uiPriority="73" w:unhideWhenUsed="0"/>
+    <w:lsdException w:name="Light Shading Accent 4" w:semiHidden="0" w:uiPriority="60" w:unhideWhenUsed="0"/>
+    <w:lsdException w:name="Light List Accent 4" w:semiHidden="0" w:uiPriority="61" w:unhideWhenUsed="0"/>
+    <w:lsdException w:name="Light Grid Accent 4" w:semiHidden="0" w:uiPriority="62" w:unhideWhenUsed="0"/>
+    <w:lsdException w:name="Medium Shading 1 Accent 4" w:semiHidden="0" w:uiPriority="63" w:unhideWhenUsed="0"/>
+    <w:lsdException w:name="Medium Shading 2 Accent 4" w:semiHidden="0" w:uiPriority="64" w:unhideWhenUsed="0"/>
+    <w:lsdException w:name="Medium List 1 Accent 4" w:semiHidden="0" w:uiPriority="65" w:unhideWhenUsed="0"/>
+    <w:lsdException w:name="Medium List 2 Accent 4" w:semiHidden="0" w:uiPriority="66" w:unhideWhenUsed="0"/>
+    <w:lsdException w:name="Medium Grid 1 Accent 4" w:semiHidden="0" w:uiPriority="67" w:unhideWhenUsed="0"/>
+    <w:lsdException w:name="Medium Grid 2 Accent 4" w:semiHidden="0" w:uiPriority="68" w:unhideWhenUsed="0"/>
+    <w:lsdException w:name="Medium Grid 3 Accent 4" w:semiHidden="0" w:uiPriority="69" w:unhideWhenUsed="0"/>
+    <w:lsdException w:name="Dark List Accent 4" w:semiHidden="0" w:uiPriority="70" w:unhideWhenUsed="0"/>
+    <w:lsdException w:name="Colorful Shading Accent 4" w:semiHidden="0" w:uiPriority="71" w:unhideWhenUsed="0"/>
+    <w:lsdException w:name="Colorful List Accent 4" w:semiHidden="0" w:uiPriority="72" w:unhideWhenUsed="0"/>
+    <w:lsdException w:name="Colorful Grid Accent 4" w:semiHidden="0" w:uiPriority="73" w:unhideWhenUsed="0"/>
+    <w:lsdException w:name="Light Shading Accent 5" w:semiHidden="0" w:uiPriority="60" w:unhideWhenUsed="0"/>
+    <w:lsdException w:name="Light List Accent 5" w:semiHidden="0" w:uiPriority="61" w:unhideWhenUsed="0"/>
+    <w:lsdException w:name="Light Grid Accent 5" w:semiHidden="0" w:uiPriority="62" w:unhideWhenUsed="0"/>
+    <w:lsdException w:name="Medium Shading 1 Accent 5" w:semiHidden="0" w:uiPriority="63" w:unhideWhenUsed="0"/>
+    <w:lsdException w:name="Medium Shading 2 Accent 5" w:semiHidden="0" w:uiPriority="64" w:unhideWhenUsed="0"/>
+    <w:lsdException w:name="Medium List 1 Accent 5" w:semiHidden="0" w:uiPriority="65" w:unhideWhenUsed="0"/>
+    <w:lsdException w:name="Medium List 2 Accent 5" w:semiHidden="0" w:uiPriority="66" w:unhideWhenUsed="0"/>
+    <w:lsdException w:name="Medium Grid 1 Accent 5" w:semiHidden="0" w:uiPriority="67" w:unhideWhenUsed="0"/>
+    <w:lsdException w:name="Medium Grid 2 Accent 5" w:semiHidden="0" w:uiPriority="68" w:unhideWhenUsed="0"/>
+    <w:lsdException w:name="Medium Grid 3 Accent 5" w:semiHidden="0" w:uiPriority="69" w:unhideWhenUsed="0"/>
+    <w:lsdException w:name="Dark List Accent 5" w:semiHidden="0" w:uiPriority="70" w:unhideWhenUsed="0"/>
+    <w:lsdException w:name="Colorful Shading Accent 5" w:semiHidden="0" w:uiPriority="71" w:unhideWhenUsed="0"/>
+    <w:lsdException w:name="Colorful List Accent 5" w:semiHidden="0" w:uiPriority="72" w:unhideWhenUsed="0"/>
+    <w:lsdException w:name="Colorful Grid Accent 5" w:semiHidden="0" w:uiPriority="73" w:unhideWhenUsed="0"/>
+    <w:lsdException w:name="Light Shading Accent 6" w:semiHidden="0" w:uiPriority="60" w:unhideWhenUsed="0"/>
+    <w:lsdException w:name="Light List Accent 6" w:semiHidden="0" w:uiPriority="61" w:unhideWhenUsed="0"/>
+    <w:lsdException w:name="Light Grid Accent 6" w:semiHidden="0" w:uiPriority="62" w:unhideWhenUsed="0"/>
+    <w:lsdException w:name="Medium Shading 1 Accent 6" w:semiHidden="0" w:uiPriority="63" w:unhideWhenUsed="0"/>
+    <w:lsdException w:name="Medium Shading 2 Accent 6" w:semiHidden="0" w:uiPriority="64" w:unhideWhenUsed="0"/>
+    <w:lsdException w:name="Medium List 1 Accent 6" w:semiHidden="0" w:uiPriority="65" w:unhideWhenUsed="0"/>
+    <w:lsdException w:name="Medium List 2 Accent 6" w:semiHidden="0" w:uiPriority="66" w:unhideWhenUsed="0"/>
+    <w:lsdException w:name="Medium Grid 1 Accent 6" w:semiHidden="0" w:uiPriority="67" w:unhideWhenUsed="0"/>
+    <w:lsdException w:name="Medium Grid 2 Accent 6" w:semiHidden="0" w:uiPriority="68" w:unhideWhenUsed="0"/>
+    <w:lsdException w:name="Medium Grid 3 Accent 6" w:semiHidden="0" w:uiPriority="69" w:unhideWhenUsed="0"/>
+    <w:lsdException w:name="Dark List Accent 6" w:semiHidden="0" w:uiPriority="70" w:unhideWhenUsed="0"/>
+    <w:lsdException w:name="Colorful Shading Accent 6" w:semiHidden="0" w:uiPriority="71" w:unhideWhenUsed="0"/>
+    <w:lsdException w:name="Colorful List Accent 6" w:semiHidden="0" w:uiPriority="72" w:unhideWhenUsed="0"/>
+    <w:lsdException w:name="Colorful Grid Accent 6" w:semiHidden="0" w:uiPriority="73" w:unhideWhenUsed="0"/>
+    <w:lsdException w:name="Subtle Emphasis" w:semiHidden="0" w:uiPriority="19" w:unhideWhenUsed="0" w:qFormat="1"/>
+    <w:lsdException w:name="Intense Emphasis" w:semiHidden="0" w:uiPriority="21" w:unhideWhenUsed="0" w:qFormat="1"/>
+    <w:lsdException w:name="Subtle Reference" w:semiHidden="0" w:uiPriority="31" w:unhideWhenUsed="0" w:qFormat="1"/>
+    <w:lsdException w:name="Intense Reference" w:semiHidden="0" w:uiPriority="32" w:unhideWhenUsed="0" w:qFormat="1"/>
+    <w:lsdException w:name="Book Title" w:semiHidden="0" w:uiPriority="33" w:unhideWhenUsed="0" w:qFormat="1"/>
+    <w:lsdException w:name="Bibliography" w:uiPriority="37"/>
+    <w:lsdException w:name="TOC Heading" w:uiPriority="39" w:qFormat="1"/>
+  </w:latentStyles>
+  <w:style w:type="paragraph" w:default="1" w:styleId="a">
+    <w:name w:val="Normal"/>
+    <w:qFormat/>
+    <w:pPr>
+      <w:widowControl w:val="0"/>
+      <w:jc w:val="both"/>
+    </w:pPr>
+  </w:style>
+  <w:style w:type="character" w:default="1" w:styleId="a0">
+    <w:name w:val="Default Paragraph Font"/>
+    <w:uiPriority w:val="1"/>
+    <w:semiHidden/>
+    <w:unhideWhenUsed/>
+  </w:style>
+  <w:style w:type="table" w:default="1" w:styleId="a1">
+    <w:name w:val="Normal Table"/>
+    <w:uiPriority w:val="99"/>
+    <w:semiHidden/>
+    <w:unhideWhenUsed/>
+    <w:tblPr>
+      <w:tblInd w:w="0" w:type="dxa"/>
+      <w:tblCellMar>
+        <w:top w:w="0" w:type="dxa"/>
+        <w:left w:w="108" w:type="dxa"/>
+        <w:bottom w:w="0" w:type="dxa"/>
+        <w:right w:w="108" w:type="dxa"/>
+      </w:tblCellMar>
+    </w:tblPr>
+  </w:style>
+  <w:style w:type="numbering" w:default="1" w:styleId="a2">
+    <w:name w:val="No List"/>
+    <w:uiPriority w:val="99"/>
+    <w:semiHidden/>
+    <w:unhideWhenUsed/>
+  </w:style>
+  <w:style w:type="paragraph" w:customStyle="1" w:styleId="CE0149637E8946548BE73F052D69CFFD">
+    <w:name w:val="CE0149637E8946548BE73F052D69CFFD"/>
+    <w:rsid w:val="00C20C0D"/>
+    <w:pPr>
+      <w:widowControl w:val="0"/>
+      <w:jc w:val="both"/>
+    </w:pPr>
+  </w:style>
+  <w:style w:type="paragraph" w:customStyle="1" w:styleId="AA0463E1138342CBB3E9B975F76F7BA8">
+    <w:name w:val="AA0463E1138342CBB3E9B975F76F7BA8"/>
+    <w:rsid w:val="00C20C0D"/>
+    <w:pPr>
+      <w:widowControl w:val="0"/>
+      <w:jc w:val="both"/>
+    </w:pPr>
+  </w:style>
+  <w:style w:type="paragraph" w:customStyle="1" w:styleId="87D9BBAEA4044021856B7D09FEC83EC5">
+    <w:name w:val="87D9BBAEA4044021856B7D09FEC83EC5"/>
+    <w:rsid w:val="00C20C0D"/>
+    <w:pPr>
+      <w:widowControl w:val="0"/>
+      <w:jc w:val="both"/>
+    </w:pPr>
+  </w:style>
+</w:styles>
+</file>
+
+<file path=word/glossary/stylesWithEffects.xml><?xml version="1.0" encoding="utf-8"?>
+<w:styles xmlns:wpc="http://schemas.microsoft.com/office/word/2010/wordprocessingCanvas" xmlns:mc="http://schemas.openxmlformats.org/markup-compatibility/2006" xmlns:o="urn:schemas-microsoft-com:office:office" xmlns:r="http://schemas.openxmlformats.org/officeDocument/2006/relationships" xmlns:m="http://schemas.openxmlformats.org/officeDocument/2006/math" xmlns:v="urn:schemas-microsoft-com:vml" xmlns:wp14="http://schemas.microsoft.com/office/word/2010/wordprocessingDrawing" xmlns:wp="http://schemas.openxmlformats.org/drawingml/2006/wordprocessingDrawing" xmlns:w10="urn:schemas-microsoft-com:office:word" xmlns:w="http://schemas.openxmlformats.org/wordprocessingml/2006/main" xmlns:w14="http://schemas.microsoft.com/office/word/2010/wordml" xmlns:wpg="http://schemas.microsoft.com/office/word/2010/wordprocessingGroup" xmlns:wpi="http://schemas.microsoft.com/office/word/2010/wordprocessingInk" xmlns:wne="http://schemas.microsoft.com/office/word/2006/wordml" xmlns:wps="http://schemas.microsoft.com/office/word/2010/wordprocessingShape" mc:Ignorable="w14 wp14">
+  <w:docDefaults>
+    <w:rPrDefault>
+      <w:rPr>
+        <w:rFonts w:asciiTheme="minorHAnsi" w:eastAsiaTheme="minorEastAsia" w:hAnsiTheme="minorHAnsi" w:cstheme="minorBidi"/>
+        <w:kern w:val="2"/>
+        <w:sz w:val="21"/>
+        <w:szCs w:val="22"/>
+        <w:lang w:val="en-US" w:eastAsia="zh-CN" w:bidi="ar-SA"/>
+      </w:rPr>
+    </w:rPrDefault>
+    <w:pPrDefault/>
+  </w:docDefaults>
+  <w:latentStyles w:defLockedState="0" w:defUIPriority="99" w:defSemiHidden="1" w:defUnhideWhenUsed="1" w:defQFormat="0" w:count="267">
+    <w:lsdException w:name="Normal" w:semiHidden="0" w:uiPriority="0" w:unhideWhenUsed="0" w:qFormat="1"/>
+    <w:lsdException w:name="heading 1" w:semiHidden="0" w:uiPriority="9" w:unhideWhenUsed="0" w:qFormat="1"/>
+    <w:lsdException w:name="heading 2" w:uiPriority="9" w:qFormat="1"/>
+    <w:lsdException w:name="heading 3" w:uiPriority="9" w:qFormat="1"/>
+    <w:lsdException w:name="heading 4" w:uiPriority="9" w:qFormat="1"/>
+    <w:lsdException w:name="heading 5" w:uiPriority="9" w:qFormat="1"/>
+    <w:lsdException w:name="heading 6" w:uiPriority="9" w:qFormat="1"/>
+    <w:lsdException w:name="heading 7" w:uiPriority="9" w:qFormat="1"/>
+    <w:lsdException w:name="heading 8" w:uiPriority="9" w:qFormat="1"/>
+    <w:lsdException w:name="heading 9" w:uiPriority="9" w:qFormat="1"/>
+    <w:lsdException w:name="toc 1" w:uiPriority="39"/>
+    <w:lsdException w:name="toc 2" w:uiPriority="39"/>
+    <w:lsdException w:name="toc 3" w:uiPriority="39"/>
+    <w:lsdException w:name="toc 4" w:uiPriority="39"/>
+    <w:lsdException w:name="toc 5" w:uiPriority="39"/>
+    <w:lsdException w:name="toc 6" w:uiPriority="39"/>
+    <w:lsdException w:name="toc 7" w:uiPriority="39"/>
+    <w:lsdException w:name="toc 8" w:uiPriority="39"/>
+    <w:lsdException w:name="toc 9" w:uiPriority="39"/>
+    <w:lsdException w:name="caption" w:uiPriority="35" w:qFormat="1"/>
+    <w:lsdException w:name="Title" w:semiHidden="0" w:uiPriority="10" w:unhideWhenUsed="0" w:qFormat="1"/>
+    <w:lsdException w:name="Default Paragraph Font" w:uiPriority="1"/>
+    <w:lsdException w:name="Subtitle" w:semiHidden="0" w:uiPriority="11" w:unhideWhenUsed="0" w:qFormat="1"/>
+    <w:lsdException w:name="Strong" w:semiHidden="0" w:uiPriority="22" w:unhideWhenUsed="0" w:qFormat="1"/>
+    <w:lsdException w:name="Emphasis" w:semiHidden="0" w:uiPriority="20" w:unhideWhenUsed="0" w:qFormat="1"/>
+    <w:lsdException w:name="Table Grid" w:semiHidden="0" w:uiPriority="59" w:unhideWhenUsed="0"/>
+    <w:lsdException w:name="Placeholder Text" w:unhideWhenUsed="0"/>
+    <w:lsdException w:name="No Spacing" w:semiHidden="0" w:uiPriority="1" w:unhideWhenUsed="0" w:qFormat="1"/>
+    <w:lsdException w:name="Light Shading" w:semiHidden="0" w:uiPriority="60" w:unhideWhenUsed="0"/>
+    <w:lsdException w:name="Light List" w:semiHidden="0" w:uiPriority="61" w:unhideWhenUsed="0"/>
+    <w:lsdException w:name="Light Grid" w:semiHidden="0" w:uiPriority="62" w:unhideWhenUsed="0"/>
+    <w:lsdException w:name="Medium Shading 1" w:semiHidden="0" w:uiPriority="63" w:unhideWhenUsed="0"/>
+    <w:lsdException w:name="Medium Shading 2" w:semiHidden="0" w:uiPriority="64" w:unhideWhenUsed="0"/>
+    <w:lsdException w:name="Medium List 1" w:semiHidden="0" w:uiPriority="65" w:unhideWhenUsed="0"/>
+    <w:lsdException w:name="Medium List 2" w:semiHidden="0" w:uiPriority="66" w:unhideWhenUsed="0"/>
+    <w:lsdException w:name="Medium Grid 1" w:semiHidden="0" w:uiPriority="67" w:unhideWhenUsed="0"/>
+    <w:lsdException w:name="Medium Grid 2" w:semiHidden="0" w:uiPriority="68" w:unhideWhenUsed="0"/>
+    <w:lsdException w:name="Medium Grid 3" w:semiHidden="0" w:uiPriority="69" w:unhideWhenUsed="0"/>
+    <w:lsdException w:name="Dark List" w:semiHidden="0" w:uiPriority="70" w:unhideWhenUsed="0"/>
+    <w:lsdException w:name="Colorful Shading" w:semiHidden="0" w:uiPriority="71" w:unhideWhenUsed="0"/>
+    <w:lsdException w:name="Colorful List" w:semiHidden="0" w:uiPriority="72" w:unhideWhenUsed="0"/>
+    <w:lsdException w:name="Colorful Grid" w:semiHidden="0" w:uiPriority="73" w:unhideWhenUsed="0"/>
+    <w:lsdException w:name="Light Shading Accent 1" w:semiHidden="0" w:uiPriority="60" w:unhideWhenUsed="0"/>
+    <w:lsdException w:name="Light List Accent 1" w:semiHidden="0" w:uiPriority="61" w:unhideWhenUsed="0"/>
+    <w:lsdException w:name="Light Grid Accent 1" w:semiHidden="0" w:uiPriority="62" w:unhideWhenUsed="0"/>
+    <w:lsdException w:name="Medium Shading 1 Accent 1" w:semiHidden="0" w:uiPriority="63" w:unhideWhenUsed="0"/>
+    <w:lsdException w:name="Medium Shading 2 Accent 1" w:semiHidden="0" w:uiPriority="64" w:unhideWhenUsed="0"/>
+    <w:lsdException w:name="Medium List 1 Accent 1" w:semiHidden="0" w:uiPriority="65" w:unhideWhenUsed="0"/>
+    <w:lsdException w:name="Revision" w:unhideWhenUsed="0"/>
+    <w:lsdException w:name="List Paragraph" w:semiHidden="0" w:uiPriority="34" w:unhideWhenUsed="0" w:qFormat="1"/>
+    <w:lsdException w:name="Quote" w:semiHidden="0" w:uiPriority="29" w:unhideWhenUsed="0" w:qFormat="1"/>
+    <w:lsdException w:name="Intense Quote" w:semiHidden="0" w:uiPriority="30" w:unhideWhenUsed="0" w:qFormat="1"/>
+    <w:lsdException w:name="Medium List 2 Accent 1" w:semiHidden="0" w:uiPriority="66" w:unhideWhenUsed="0"/>
+    <w:lsdException w:name="Medium Grid 1 Accent 1" w:semiHidden="0" w:uiPriority="67" w:unhideWhenUsed="0"/>
+    <w:lsdException w:name="Medium Grid 2 Accent 1" w:semiHidden="0" w:uiPriority="68" w:unhideWhenUsed="0"/>
+    <w:lsdException w:name="Medium Grid 3 Accent 1" w:semiHidden="0" w:uiPriority="69" w:unhideWhenUsed="0"/>
+    <w:lsdException w:name="Dark List Accent 1" w:semiHidden="0" w:uiPriority="70" w:unhideWhenUsed="0"/>
+    <w:lsdException w:name="Colorful Shading Accent 1" w:semiHidden="0" w:uiPriority="71" w:unhideWhenUsed="0"/>
+    <w:lsdException w:name="Colorful List Accent 1" w:semiHidden="0" w:uiPriority="72" w:unhideWhenUsed="0"/>
+    <w:lsdException w:name="Colorful Grid Accent 1" w:semiHidden="0" w:uiPriority="73" w:unhideWhenUsed="0"/>
+    <w:lsdException w:name="Light Shading Accent 2" w:semiHidden="0" w:uiPriority="60" w:unhideWhenUsed="0"/>
+    <w:lsdException w:name="Light List Accent 2" w:semiHidden="0" w:uiPriority="61" w:unhideWhenUsed="0"/>
+    <w:lsdException w:name="Light Grid Accent 2" w:semiHidden="0" w:uiPriority="62" w:unhideWhenUsed="0"/>
+    <w:lsdException w:name="Medium Shading 1 Accent 2" w:semiHidden="0" w:uiPriority="63" w:unhideWhenUsed="0"/>
+    <w:lsdException w:name="Medium Shading 2 Accent 2" w:semiHidden="0" w:uiPriority="64" w:unhideWhenUsed="0"/>
+    <w:lsdException w:name="Medium List 1 Accent 2" w:semiHidden="0" w:uiPriority="65" w:unhideWhenUsed="0"/>
+    <w:lsdException w:name="Medium List 2 Accent 2" w:semiHidden="0" w:uiPriority="66" w:unhideWhenUsed="0"/>
+    <w:lsdException w:name="Medium Grid 1 Accent 2" w:semiHidden="0" w:uiPriority="67" w:unhideWhenUsed="0"/>
+    <w:lsdException w:name="Medium Grid 2 Accent 2" w:semiHidden="0" w:uiPriority="68" w:unhideWhenUsed="0"/>
+    <w:lsdException w:name="Medium Grid 3 Accent 2" w:semiHidden="0" w:uiPriority="69" w:unhideWhenUsed="0"/>
+    <w:lsdException w:name="Dark List Accent 2" w:semiHidden="0" w:uiPriority="70" w:unhideWhenUsed="0"/>
+    <w:lsdException w:name="Colorful Shading Accent 2" w:semiHidden="0" w:uiPriority="71" w:unhideWhenUsed="0"/>
+    <w:lsdException w:name="Colorful List Accent 2" w:semiHidden="0" w:uiPriority="72" w:unhideWhenUsed="0"/>
+    <w:lsdException w:name="Colorful Grid Accent 2" w:semiHidden="0" w:uiPriority="73" w:unhideWhenUsed="0"/>
+    <w:lsdException w:name="Light Shading Accent 3" w:semiHidden="0" w:uiPriority="60" w:unhideWhenUsed="0"/>
+    <w:lsdException w:name="Light List Accent 3" w:semiHidden="0" w:uiPriority="61" w:unhideWhenUsed="0"/>
+    <w:lsdException w:name="Light Grid Accent 3" w:semiHidden="0" w:uiPriority="62" w:unhideWhenUsed="0"/>
+    <w:lsdException w:name="Medium Shading 1 Accent 3" w:semiHidden="0" w:uiPriority="63" w:unhideWhenUsed="0"/>
+    <w:lsdException w:name="Medium Shading 2 Accent 3" w:semiHidden="0" w:uiPriority="64" w:unhideWhenUsed="0"/>
+    <w:lsdException w:name="Medium List 1 Accent 3" w:semiHidden="0" w:uiPriority="65" w:unhideWhenUsed="0"/>
+    <w:lsdException w:name="Medium List 2 Accent 3" w:semiHidden="0" w:uiPriority="66" w:unhideWhenUsed="0"/>
+    <w:lsdException w:name="Medium Grid 1 Accent 3" w:semiHidden="0" w:uiPriority="67" w:unhideWhenUsed="0"/>
+    <w:lsdException w:name="Medium Grid 2 Accent 3" w:semiHidden="0" w:uiPriority="68" w:unhideWhenUsed="0"/>
+    <w:lsdException w:name="Medium Grid 3 Accent 3" w:semiHidden="0" w:uiPriority="69" w:unhideWhenUsed="0"/>
+    <w:lsdException w:name="Dark List Accent 3" w:semiHidden="0" w:uiPriority="70" w:unhideWhenUsed="0"/>
+    <w:lsdException w:name="Colorful Shading Accent 3" w:semiHidden="0" w:uiPriority="71" w:unhideWhenUsed="0"/>
+    <w:lsdException w:name="Colorful List Accent 3" w:semiHidden="0" w:uiPriority="72" w:unhideWhenUsed="0"/>
+    <w:lsdException w:name="Colorful Grid Accent 3" w:semiHidden="0" w:uiPriority="73" w:unhideWhenUsed="0"/>
+    <w:lsdException w:name="Light Shading Accent 4" w:semiHidden="0" w:uiPriority="60" w:unhideWhenUsed="0"/>
+    <w:lsdException w:name="Light List Accent 4" w:semiHidden="0" w:uiPriority="61" w:unhideWhenUsed="0"/>
+    <w:lsdException w:name="Light Grid Accent 4" w:semiHidden="0" w:uiPriority="62" w:unhideWhenUsed="0"/>
+    <w:lsdException w:name="Medium Shading 1 Accent 4" w:semiHidden="0" w:uiPriority="63" w:unhideWhenUsed="0"/>
+    <w:lsdException w:name="Medium Shading 2 Accent 4" w:semiHidden="0" w:uiPriority="64" w:unhideWhenUsed="0"/>
+    <w:lsdException w:name="Medium List 1 Accent 4" w:semiHidden="0" w:uiPriority="65" w:unhideWhenUsed="0"/>
+    <w:lsdException w:name="Medium List 2 Accent 4" w:semiHidden="0" w:uiPriority="66" w:unhideWhenUsed="0"/>
+    <w:lsdException w:name="Medium Grid 1 Accent 4" w:semiHidden="0" w:uiPriority="67" w:unhideWhenUsed="0"/>
+    <w:lsdException w:name="Medium Grid 2 Accent 4" w:semiHidden="0" w:uiPriority="68" w:unhideWhenUsed="0"/>
+    <w:lsdException w:name="Medium Grid 3 Accent 4" w:semiHidden="0" w:uiPriority="69" w:unhideWhenUsed="0"/>
+    <w:lsdException w:name="Dark List Accent 4" w:semiHidden="0" w:uiPriority="70" w:unhideWhenUsed="0"/>
+    <w:lsdException w:name="Colorful Shading Accent 4" w:semiHidden="0" w:uiPriority="71" w:unhideWhenUsed="0"/>
+    <w:lsdException w:name="Colorful List Accent 4" w:semiHidden="0" w:uiPriority="72" w:unhideWhenUsed="0"/>
+    <w:lsdException w:name="Colorful Grid Accent 4" w:semiHidden="0" w:uiPriority="73" w:unhideWhenUsed="0"/>
+    <w:lsdException w:name="Light Shading Accent 5" w:semiHidden="0" w:uiPriority="60" w:unhideWhenUsed="0"/>
+    <w:lsdException w:name="Light List Accent 5" w:semiHidden="0" w:uiPriority="61" w:unhideWhenUsed="0"/>
+    <w:lsdException w:name="Light Grid Accent 5" w:semiHidden="0" w:uiPriority="62" w:unhideWhenUsed="0"/>
+    <w:lsdException w:name="Medium Shading 1 Accent 5" w:semiHidden="0" w:uiPriority="63" w:unhideWhenUsed="0"/>
+    <w:lsdException w:name="Medium Shading 2 Accent 5" w:semiHidden="0" w:uiPriority="64" w:unhideWhenUsed="0"/>
+    <w:lsdException w:name="Medium List 1 Accent 5" w:semiHidden="0" w:uiPriority="65" w:unhideWhenUsed="0"/>
+    <w:lsdException w:name="Medium List 2 Accent 5" w:semiHidden="0" w:uiPriority="66" w:unhideWhenUsed="0"/>
+    <w:lsdException w:name="Medium Grid 1 Accent 5" w:semiHidden="0" w:uiPriority="67" w:unhideWhenUsed="0"/>
+    <w:lsdException w:name="Medium Grid 2 Accent 5" w:semiHidden="0" w:uiPriority="68" w:unhideWhenUsed="0"/>
+    <w:lsdException w:name="Medium Grid 3 Accent 5" w:semiHidden="0" w:uiPriority="69" w:unhideWhenUsed="0"/>
+    <w:lsdException w:name="Dark List Accent 5" w:semiHidden="0" w:uiPriority="70" w:unhideWhenUsed="0"/>
+    <w:lsdException w:name="Colorful Shading Accent 5" w:semiHidden="0" w:uiPriority="71" w:unhideWhenUsed="0"/>
+    <w:lsdException w:name="Colorful List Accent 5" w:semiHidden="0" w:uiPriority="72" w:unhideWhenUsed="0"/>
+    <w:lsdException w:name="Colorful Grid Accent 5" w:semiHidden="0" w:uiPriority="73" w:unhideWhenUsed="0"/>
+    <w:lsdException w:name="Light Shading Accent 6" w:semiHidden="0" w:uiPriority="60" w:unhideWhenUsed="0"/>
+    <w:lsdException w:name="Light List Accent 6" w:semiHidden="0" w:uiPriority="61" w:unhideWhenUsed="0"/>
+    <w:lsdException w:name="Light Grid Accent 6" w:semiHidden="0" w:uiPriority="62" w:unhideWhenUsed="0"/>
+    <w:lsdException w:name="Medium Shading 1 Accent 6" w:semiHidden="0" w:uiPriority="63" w:unhideWhenUsed="0"/>
+    <w:lsdException w:name="Medium Shading 2 Accent 6" w:semiHidden="0" w:uiPriority="64" w:unhideWhenUsed="0"/>
+    <w:lsdException w:name="Medium List 1 Accent 6" w:semiHidden="0" w:uiPriority="65" w:unhideWhenUsed="0"/>
+    <w:lsdException w:name="Medium List 2 Accent 6" w:semiHidden="0" w:uiPriority="66" w:unhideWhenUsed="0"/>
+    <w:lsdException w:name="Medium Grid 1 Accent 6" w:semiHidden="0" w:uiPriority="67" w:unhideWhenUsed="0"/>
+    <w:lsdException w:name="Medium Grid 2 Accent 6" w:semiHidden="0" w:uiPriority="68" w:unhideWhenUsed="0"/>
+    <w:lsdException w:name="Medium Grid 3 Accent 6" w:semiHidden="0" w:uiPriority="69" w:unhideWhenUsed="0"/>
+    <w:lsdException w:name="Dark List Accent 6" w:semiHidden="0" w:uiPriority="70" w:unhideWhenUsed="0"/>
+    <w:lsdException w:name="Colorful Shading Accent 6" w:semiHidden="0" w:uiPriority="71" w:unhideWhenUsed="0"/>
+    <w:lsdException w:name="Colorful List Accent 6" w:semiHidden="0" w:uiPriority="72" w:unhideWhenUsed="0"/>
+    <w:lsdException w:name="Colorful Grid Accent 6" w:semiHidden="0" w:uiPriority="73" w:unhideWhenUsed="0"/>
+    <w:lsdException w:name="Subtle Emphasis" w:semiHidden="0" w:uiPriority="19" w:unhideWhenUsed="0" w:qFormat="1"/>
+    <w:lsdException w:name="Intense Emphasis" w:semiHidden="0" w:uiPriority="21" w:unhideWhenUsed="0" w:qFormat="1"/>
+    <w:lsdException w:name="Subtle Reference" w:semiHidden="0" w:uiPriority="31" w:unhideWhenUsed="0" w:qFormat="1"/>
+    <w:lsdException w:name="Intense Reference" w:semiHidden="0" w:uiPriority="32" w:unhideWhenUsed="0" w:qFormat="1"/>
+    <w:lsdException w:name="Book Title" w:semiHidden="0" w:uiPriority="33" w:unhideWhenUsed="0" w:qFormat="1"/>
+    <w:lsdException w:name="Bibliography" w:uiPriority="37"/>
+    <w:lsdException w:name="TOC Heading" w:uiPriority="39" w:qFormat="1"/>
+  </w:latentStyles>
+  <w:style w:type="paragraph" w:default="1" w:styleId="a">
+    <w:name w:val="Normal"/>
+    <w:qFormat/>
+    <w:pPr>
+      <w:widowControl w:val="0"/>
+      <w:jc w:val="both"/>
+    </w:pPr>
+  </w:style>
+  <w:style w:type="character" w:default="1" w:styleId="a0">
+    <w:name w:val="Default Paragraph Font"/>
+    <w:uiPriority w:val="1"/>
+    <w:semiHidden/>
+    <w:unhideWhenUsed/>
+  </w:style>
+  <w:style w:type="table" w:default="1" w:styleId="a1">
+    <w:name w:val="Normal Table"/>
+    <w:uiPriority w:val="99"/>
+    <w:semiHidden/>
+    <w:unhideWhenUsed/>
+    <w:tblPr>
+      <w:tblInd w:w="0" w:type="dxa"/>
+      <w:tblCellMar>
+        <w:top w:w="0" w:type="dxa"/>
+        <w:left w:w="108" w:type="dxa"/>
+        <w:bottom w:w="0" w:type="dxa"/>
+        <w:right w:w="108" w:type="dxa"/>
+      </w:tblCellMar>
+    </w:tblPr>
+  </w:style>
+  <w:style w:type="numbering" w:default="1" w:styleId="a2">
+    <w:name w:val="No List"/>
+    <w:uiPriority w:val="99"/>
+    <w:semiHidden/>
+    <w:unhideWhenUsed/>
+  </w:style>
+  <w:style w:type="paragraph" w:customStyle="1" w:styleId="CE0149637E8946548BE73F052D69CFFD">
+    <w:name w:val="CE0149637E8946548BE73F052D69CFFD"/>
+    <w:rsid w:val="00C20C0D"/>
+    <w:pPr>
+      <w:widowControl w:val="0"/>
+      <w:jc w:val="both"/>
+    </w:pPr>
+  </w:style>
+  <w:style w:type="paragraph" w:customStyle="1" w:styleId="AA0463E1138342CBB3E9B975F76F7BA8">
+    <w:name w:val="AA0463E1138342CBB3E9B975F76F7BA8"/>
+    <w:rsid w:val="00C20C0D"/>
+    <w:pPr>
+      <w:widowControl w:val="0"/>
+      <w:jc w:val="both"/>
+    </w:pPr>
+  </w:style>
+  <w:style w:type="paragraph" w:customStyle="1" w:styleId="87D9BBAEA4044021856B7D09FEC83EC5">
+    <w:name w:val="87D9BBAEA4044021856B7D09FEC83EC5"/>
+    <w:rsid w:val="00C20C0D"/>
+    <w:pPr>
+      <w:widowControl w:val="0"/>
+      <w:jc w:val="both"/>
+    </w:pPr>
+  </w:style>
+</w:styles>
+</file>
+
+<file path=word/glossary/webSettings.xml><?xml version="1.0" encoding="utf-8"?>
+<w:webSettings xmlns:mc="http://schemas.openxmlformats.org/markup-compatibility/2006" xmlns:r="http://schemas.openxmlformats.org/officeDocument/2006/relationships" xmlns:w="http://schemas.openxmlformats.org/wordprocessingml/2006/main" xmlns:w14="http://schemas.microsoft.com/office/word/2010/wordml" mc:Ignorable="w14">
+  <w:optimizeForBrowser/>
+  <w:allowPNG/>
+</w:webSettings>
 </file>
 
 <file path=word/theme/theme1.xml><?xml version="1.0" encoding="utf-8"?>
@@ -3156,4 +10742,16 @@
   <a:objectDefaults/>
   <a:extraClrSchemeLst/>
 </a:theme>
+</file>
+
+<file path=customXml/item1.xml><?xml version="1.0" encoding="utf-8"?>
+<b:Sources xmlns:b="http://schemas.openxmlformats.org/officeDocument/2006/bibliography" xmlns="http://schemas.openxmlformats.org/officeDocument/2006/bibliography" SelectedStyle="\APA.XSL" StyleName="APA"/>
+</file>
+
+<file path=customXml/itemProps1.xml><?xml version="1.0" encoding="utf-8"?>
+<ds:datastoreItem xmlns:ds="http://schemas.openxmlformats.org/officeDocument/2006/customXml" ds:itemID="{3CBB4C92-CC65-41C1-9899-A8AB3B750A49}">
+  <ds:schemaRefs>
+    <ds:schemaRef ds:uri="http://schemas.openxmlformats.org/officeDocument/2006/bibliography"/>
+  </ds:schemaRefs>
+</ds:datastoreItem>
 </file>
--- a/20121955-冯志敏.docx
+++ b/20121955-冯志敏.docx
@@ -116,7 +116,7 @@
           <v:shape id="_x0000_i1025" type="#_x0000_t75" style="width:92.4pt;height:95.1pt" o:ole="" o:allowoverlap="f">
             <v:imagedata r:id="rId9" o:title=""/>
           </v:shape>
-          <o:OLEObject Type="Embed" ProgID="PBrush" ShapeID="_x0000_i1025" DrawAspect="Content" ObjectID="_1525266608" r:id="rId10"/>
+          <o:OLEObject Type="Embed" ProgID="PBrush" ShapeID="_x0000_i1025" DrawAspect="Content" ObjectID="_1525299696" r:id="rId10"/>
         </w:object>
       </w:r>
     </w:p>
@@ -2427,18 +2427,26 @@
           <w:pPr>
             <w:pStyle w:val="21"/>
             <w:rPr>
-              <w:rFonts w:ascii="Times New Roman" w:eastAsiaTheme="minorEastAsia" w:hAnsi="Times New Roman"/>
+              <w:rFonts w:ascii="Times New Roman" w:hAnsi="Times New Roman" w:hint="eastAsia"/>
               <w:noProof/>
             </w:rPr>
           </w:pPr>
-          <w:hyperlink w:anchor="_Toc358850544" w:history="1">
+          <w:hyperlink w:anchor="_Toc358850545" w:history="1">
             <w:r>
               <w:rPr>
                 <w:rStyle w:val="a9"/>
                 <w:rFonts w:ascii="Times New Roman" w:eastAsia="黑体" w:hAnsi="Times New Roman"/>
                 <w:noProof/>
               </w:rPr>
-              <w:t>1.2</w:t>
+              <w:t>1.</w:t>
+            </w:r>
+            <w:r>
+              <w:rPr>
+                <w:rStyle w:val="a9"/>
+                <w:rFonts w:ascii="Times New Roman" w:eastAsia="黑体" w:hAnsi="Times New Roman" w:hint="eastAsia"/>
+                <w:noProof/>
+              </w:rPr>
+              <w:t>2</w:t>
             </w:r>
             <w:r>
               <w:rPr>
@@ -2453,7 +2461,7 @@
                 <w:rFonts w:ascii="Times New Roman" w:eastAsia="黑体" w:hAnsi="Times New Roman"/>
                 <w:noProof/>
               </w:rPr>
-              <w:t>国内外研究现状</w:t>
+              <w:t>开发板介绍</w:t>
             </w:r>
             <w:r>
               <w:rPr>
@@ -2477,7 +2485,7 @@
                 <w:noProof/>
                 <w:webHidden/>
               </w:rPr>
-              <w:instrText xml:space="preserve"> PAGEREF _Toc358850544 \h </w:instrText>
+              <w:instrText xml:space="preserve"> PAGEREF _Toc358850545 \h </w:instrText>
             </w:r>
             <w:r>
               <w:rPr>
@@ -2500,7 +2508,7 @@
                 <w:noProof/>
                 <w:webHidden/>
               </w:rPr>
-              <w:t>2</w:t>
+              <w:t>3</w:t>
             </w:r>
             <w:r>
               <w:rPr>
@@ -2527,95 +2535,6 @@
                 <w:rFonts w:ascii="Times New Roman" w:eastAsia="黑体" w:hAnsi="Times New Roman"/>
                 <w:noProof/>
               </w:rPr>
-              <w:t>1.3</w:t>
-            </w:r>
-            <w:r>
-              <w:rPr>
-                <w:rFonts w:ascii="Times New Roman" w:eastAsiaTheme="minorEastAsia" w:hAnsi="Times New Roman"/>
-                <w:noProof/>
-              </w:rPr>
-              <w:tab/>
-            </w:r>
-            <w:r>
-              <w:rPr>
-                <w:rStyle w:val="a9"/>
-                <w:rFonts w:ascii="Times New Roman" w:eastAsia="黑体" w:hAnsi="Times New Roman"/>
-                <w:noProof/>
-              </w:rPr>
-              <w:t>开发板介绍</w:t>
-            </w:r>
-            <w:r>
-              <w:rPr>
-                <w:rFonts w:ascii="Times New Roman" w:hAnsi="Times New Roman"/>
-                <w:noProof/>
-                <w:webHidden/>
-              </w:rPr>
-              <w:tab/>
-            </w:r>
-            <w:r>
-              <w:rPr>
-                <w:rFonts w:ascii="Times New Roman" w:hAnsi="Times New Roman"/>
-                <w:noProof/>
-                <w:webHidden/>
-              </w:rPr>
-              <w:fldChar w:fldCharType="begin"/>
-            </w:r>
-            <w:r>
-              <w:rPr>
-                <w:rFonts w:ascii="Times New Roman" w:hAnsi="Times New Roman"/>
-                <w:noProof/>
-                <w:webHidden/>
-              </w:rPr>
-              <w:instrText xml:space="preserve"> PAGEREF _Toc358850545 \h </w:instrText>
-            </w:r>
-            <w:r>
-              <w:rPr>
-                <w:rFonts w:ascii="Times New Roman" w:hAnsi="Times New Roman"/>
-                <w:noProof/>
-                <w:webHidden/>
-              </w:rPr>
-            </w:r>
-            <w:r>
-              <w:rPr>
-                <w:rFonts w:ascii="Times New Roman" w:hAnsi="Times New Roman"/>
-                <w:noProof/>
-                <w:webHidden/>
-              </w:rPr>
-              <w:fldChar w:fldCharType="separate"/>
-            </w:r>
-            <w:r>
-              <w:rPr>
-                <w:rFonts w:ascii="Times New Roman" w:hAnsi="Times New Roman"/>
-                <w:noProof/>
-                <w:webHidden/>
-              </w:rPr>
-              <w:t>3</w:t>
-            </w:r>
-            <w:r>
-              <w:rPr>
-                <w:rFonts w:ascii="Times New Roman" w:hAnsi="Times New Roman"/>
-                <w:noProof/>
-                <w:webHidden/>
-              </w:rPr>
-              <w:fldChar w:fldCharType="end"/>
-            </w:r>
-          </w:hyperlink>
-        </w:p>
-        <w:p>
-          <w:pPr>
-            <w:pStyle w:val="21"/>
-            <w:rPr>
-              <w:rFonts w:ascii="Times New Roman" w:hAnsi="Times New Roman" w:hint="eastAsia"/>
-              <w:noProof/>
-            </w:rPr>
-          </w:pPr>
-          <w:hyperlink w:anchor="_Toc358850545" w:history="1">
-            <w:r>
-              <w:rPr>
-                <w:rStyle w:val="a9"/>
-                <w:rFonts w:ascii="Times New Roman" w:eastAsia="黑体" w:hAnsi="Times New Roman"/>
-                <w:noProof/>
-              </w:rPr>
               <w:t>1.</w:t>
             </w:r>
             <w:r>
@@ -2624,7 +2543,7 @@
                 <w:rFonts w:ascii="Times New Roman" w:eastAsia="黑体" w:hAnsi="Times New Roman" w:hint="eastAsia"/>
                 <w:noProof/>
               </w:rPr>
-              <w:t>4</w:t>
+              <w:t>3</w:t>
             </w:r>
             <w:r>
               <w:rPr>
@@ -5493,15 +5412,7 @@
                 <w:rFonts w:ascii="Times New Roman" w:eastAsia="黑体" w:hAnsi="Times New Roman"/>
                 <w:noProof/>
               </w:rPr>
-              <w:t>运行</w:t>
-            </w:r>
-            <w:r>
-              <w:rPr>
-                <w:rStyle w:val="a9"/>
-                <w:rFonts w:ascii="Times New Roman" w:eastAsia="黑体" w:hAnsi="Times New Roman"/>
-                <w:noProof/>
-              </w:rPr>
-              <w:t>结果</w:t>
+              <w:t>运行结果</w:t>
             </w:r>
             <w:r>
               <w:rPr>
@@ -5937,27 +5848,269 @@
         <w:spacing w:line="400" w:lineRule="exact"/>
         <w:ind w:firstLineChars="200" w:firstLine="480"/>
         <w:rPr>
-          <w:sz w:val="24"/>
-        </w:rPr>
-      </w:pPr>
-      <w:r>
-        <w:rPr>
-          <w:sz w:val="24"/>
-        </w:rPr>
-        <w:t>多任务操作系统内核是源于</w:t>
-      </w:r>
-      <w:r>
-        <w:rPr>
-          <w:sz w:val="24"/>
-        </w:rPr>
-        <w:t>Linux</w:t>
-      </w:r>
-      <w:r>
-        <w:rPr>
-          <w:sz w:val="24"/>
-        </w:rPr>
-        <w:t>操作系统，并进行简化，使用户更容易理</w:t>
-      </w:r>
+          <w:rFonts w:hint="eastAsia"/>
+          <w:sz w:val="24"/>
+        </w:rPr>
+      </w:pPr>
+      <w:r>
+        <w:rPr>
+          <w:sz w:val="24"/>
+        </w:rPr>
+        <w:t>对于计算机专业的学生来说</w:t>
+      </w:r>
+      <w:r>
+        <w:rPr>
+          <w:rFonts w:hint="eastAsia"/>
+          <w:sz w:val="24"/>
+        </w:rPr>
+        <w:t>，</w:t>
+      </w:r>
+      <w:r>
+        <w:rPr>
+          <w:sz w:val="24"/>
+        </w:rPr>
+        <w:t>操作系统是一门非常重要的主干课程</w:t>
+      </w:r>
+      <w:r>
+        <w:rPr>
+          <w:rFonts w:hint="eastAsia"/>
+          <w:sz w:val="24"/>
+        </w:rPr>
+        <w:t>，是计算机专业学生必须掌握的一门专业基础课程，对学生以后的在职业道路上有很大的帮助</w:t>
+      </w:r>
+      <w:r>
+        <w:rPr>
+          <w:rFonts w:hint="eastAsia"/>
+          <w:sz w:val="24"/>
+        </w:rPr>
+        <w:t>。</w:t>
+      </w:r>
+      <w:r>
+        <w:rPr>
+          <w:rFonts w:hint="eastAsia"/>
+          <w:sz w:val="24"/>
+        </w:rPr>
+        <w:t>在操作系统的课程学习中，不仅需要懂得</w:t>
+      </w:r>
+      <w:r>
+        <w:rPr>
+          <w:rFonts w:hint="eastAsia"/>
+          <w:sz w:val="24"/>
+        </w:rPr>
+        <w:t>一个操作系统的基本工作原理，还需自己亲自去做实验</w:t>
+      </w:r>
+      <w:r>
+        <w:rPr>
+          <w:rFonts w:hint="eastAsia"/>
+          <w:sz w:val="24"/>
+        </w:rPr>
+        <w:t>，学习</w:t>
+      </w:r>
+      <w:r>
+        <w:rPr>
+          <w:rFonts w:hint="eastAsia"/>
+          <w:sz w:val="24"/>
+        </w:rPr>
+        <w:t>操作</w:t>
+      </w:r>
+      <w:r>
+        <w:rPr>
+          <w:rFonts w:hint="eastAsia"/>
+          <w:sz w:val="24"/>
+        </w:rPr>
+        <w:t>系统的实现方法，</w:t>
+      </w:r>
+      <w:r>
+        <w:rPr>
+          <w:rFonts w:hint="eastAsia"/>
+          <w:sz w:val="24"/>
+        </w:rPr>
+        <w:t>这样有助于学生更加深刻的理解操作系统原理。本课题选择将一个轻量级的操作系统</w:t>
+      </w:r>
+      <w:r>
+        <w:rPr>
+          <w:rFonts w:hint="eastAsia"/>
+          <w:sz w:val="24"/>
+        </w:rPr>
+        <w:t>EPOS</w:t>
+      </w:r>
+      <w:r>
+        <w:rPr>
+          <w:rFonts w:hint="eastAsia"/>
+          <w:sz w:val="24"/>
+        </w:rPr>
+        <w:t>移植到开源硬件</w:t>
+      </w:r>
+      <w:r>
+        <w:rPr>
+          <w:rFonts w:hint="eastAsia"/>
+          <w:sz w:val="24"/>
+        </w:rPr>
+        <w:t>Raspberry PI</w:t>
+      </w:r>
+      <w:r>
+        <w:rPr>
+          <w:rFonts w:hint="eastAsia"/>
+          <w:sz w:val="24"/>
+        </w:rPr>
+        <w:t>上运行，</w:t>
+      </w:r>
+      <w:r>
+        <w:rPr>
+          <w:rFonts w:hint="eastAsia"/>
+          <w:sz w:val="24"/>
+        </w:rPr>
+        <w:t>一方面</w:t>
+      </w:r>
+      <w:r>
+        <w:rPr>
+          <w:rFonts w:hint="eastAsia"/>
+          <w:sz w:val="24"/>
+        </w:rPr>
+        <w:t>可以帮助学生理解操作系统的工作原理，同时学生可以直接将操作系统的理论知识转化为代码，并且</w:t>
+      </w:r>
+      <w:r>
+        <w:rPr>
+          <w:rFonts w:hint="eastAsia"/>
+          <w:sz w:val="24"/>
+        </w:rPr>
+        <w:t>可以在</w:t>
+      </w:r>
+      <w:r>
+        <w:rPr>
+          <w:rFonts w:hint="eastAsia"/>
+          <w:sz w:val="24"/>
+        </w:rPr>
+        <w:t>Raspberry PI</w:t>
+      </w:r>
+      <w:r>
+        <w:rPr>
+          <w:rFonts w:hint="eastAsia"/>
+          <w:sz w:val="24"/>
+        </w:rPr>
+        <w:t>上验证自己</w:t>
+      </w:r>
+      <w:r>
+        <w:rPr>
+          <w:rFonts w:hint="eastAsia"/>
+          <w:sz w:val="24"/>
+        </w:rPr>
+        <w:t>实验</w:t>
+      </w:r>
+      <w:r>
+        <w:rPr>
+          <w:rFonts w:hint="eastAsia"/>
+          <w:sz w:val="24"/>
+        </w:rPr>
+        <w:t>的正确性</w:t>
+      </w:r>
+      <w:r>
+        <w:rPr>
+          <w:rFonts w:hint="eastAsia"/>
+          <w:sz w:val="24"/>
+        </w:rPr>
+        <w:t>。</w:t>
+      </w:r>
+      <w:r>
+        <w:rPr>
+          <w:rFonts w:hint="eastAsia"/>
+          <w:sz w:val="24"/>
+        </w:rPr>
+        <w:t>另一方面，</w:t>
+      </w:r>
+      <w:r>
+        <w:rPr>
+          <w:rFonts w:hint="eastAsia"/>
+          <w:sz w:val="24"/>
+        </w:rPr>
+        <w:t>Raspberry PI</w:t>
+      </w:r>
+      <w:r>
+        <w:rPr>
+          <w:rFonts w:hint="eastAsia"/>
+          <w:sz w:val="24"/>
+        </w:rPr>
+        <w:t>在嵌入式领域非常受欢迎，我们将</w:t>
+      </w:r>
+      <w:r>
+        <w:rPr>
+          <w:rFonts w:hint="eastAsia"/>
+          <w:sz w:val="24"/>
+        </w:rPr>
+        <w:t>EPOS</w:t>
+      </w:r>
+      <w:r>
+        <w:rPr>
+          <w:rFonts w:hint="eastAsia"/>
+          <w:sz w:val="24"/>
+        </w:rPr>
+        <w:t>移植到</w:t>
+      </w:r>
+      <w:r>
+        <w:rPr>
+          <w:rFonts w:hint="eastAsia"/>
+          <w:sz w:val="24"/>
+        </w:rPr>
+        <w:t>Raspberry PI</w:t>
+      </w:r>
+      <w:r>
+        <w:rPr>
+          <w:rFonts w:hint="eastAsia"/>
+          <w:sz w:val="24"/>
+        </w:rPr>
+        <w:t>上，在</w:t>
+      </w:r>
+      <w:r>
+        <w:rPr>
+          <w:rFonts w:hint="eastAsia"/>
+          <w:sz w:val="24"/>
+        </w:rPr>
+        <w:t>嵌入式领域</w:t>
+      </w:r>
+      <w:r>
+        <w:rPr>
+          <w:rFonts w:hint="eastAsia"/>
+          <w:sz w:val="24"/>
+        </w:rPr>
+        <w:t>上我们可以使用</w:t>
+      </w:r>
+      <w:r>
+        <w:rPr>
+          <w:rFonts w:hint="eastAsia"/>
+          <w:sz w:val="24"/>
+        </w:rPr>
+        <w:t>EPOS</w:t>
+      </w:r>
+      <w:r>
+        <w:rPr>
+          <w:rFonts w:hint="eastAsia"/>
+          <w:sz w:val="24"/>
+        </w:rPr>
+        <w:t>来完成</w:t>
+      </w:r>
+      <w:r>
+        <w:rPr>
+          <w:rFonts w:hint="eastAsia"/>
+          <w:sz w:val="24"/>
+        </w:rPr>
+        <w:t>部分</w:t>
+      </w:r>
+      <w:r>
+        <w:rPr>
+          <w:rFonts w:hint="eastAsia"/>
+          <w:sz w:val="24"/>
+        </w:rPr>
+        <w:t>项目的需求。</w:t>
+      </w:r>
+    </w:p>
+    <w:p>
+      <w:pPr>
+        <w:spacing w:line="400" w:lineRule="exact"/>
+        <w:ind w:firstLineChars="200" w:firstLine="480"/>
+        <w:rPr>
+          <w:sz w:val="24"/>
+        </w:rPr>
+      </w:pPr>
     </w:p>
     <w:p>
       <w:pPr>
@@ -5968,55 +6121,1792 @@
         </w:numPr>
         <w:spacing w:line="400" w:lineRule="exact"/>
         <w:rPr>
+          <w:rFonts w:ascii="Times New Roman" w:eastAsia="黑体" w:hAnsi="Times New Roman" w:cs="Times New Roman" w:hint="eastAsia"/>
+          <w:b w:val="0"/>
+          <w:sz w:val="30"/>
+          <w:szCs w:val="30"/>
+        </w:rPr>
+      </w:pPr>
+      <w:r>
+        <w:rPr>
           <w:rFonts w:ascii="Times New Roman" w:eastAsia="黑体" w:hAnsi="Times New Roman" w:cs="Times New Roman"/>
           <w:b w:val="0"/>
           <w:sz w:val="30"/>
           <w:szCs w:val="30"/>
         </w:rPr>
-      </w:pPr>
-      <w:bookmarkStart w:id="6" w:name="_Toc358850544"/>
-      <w:r>
-        <w:rPr>
-          <w:rFonts w:ascii="Times New Roman" w:eastAsia="黑体" w:hAnsi="Times New Roman" w:cs="Times New Roman"/>
-          <w:b w:val="0"/>
-          <w:sz w:val="30"/>
-          <w:szCs w:val="30"/>
-        </w:rPr>
-        <w:t>国内外研究现状</w:t>
-      </w:r>
-      <w:bookmarkEnd w:id="6"/>
+        <w:t>开发板介绍</w:t>
+      </w:r>
     </w:p>
     <w:p>
       <w:pPr>
         <w:spacing w:line="400" w:lineRule="exact"/>
-        <w:rPr>
-          <w:sz w:val="24"/>
-        </w:rPr>
-      </w:pPr>
-      <w:r>
-        <w:rPr>
-          <w:sz w:val="24"/>
-        </w:rPr>
-        <w:tab/>
-      </w:r>
-      <w:r>
-        <w:rPr>
-          <w:sz w:val="24"/>
-        </w:rPr>
-        <w:t>在国内，国防科技大学计算机学院着手研究</w:t>
-      </w:r>
-      <w:r>
-        <w:rPr>
-          <w:sz w:val="24"/>
-        </w:rPr>
-        <w:t>Unix</w:t>
-      </w:r>
-      <w:r>
-        <w:rPr>
-          <w:sz w:val="24"/>
-        </w:rPr>
-        <w:t>操作系统，并把银河巨型</w:t>
-      </w:r>
+        <w:ind w:firstLineChars="200" w:firstLine="480"/>
+        <w:rPr>
+          <w:rFonts w:hint="eastAsia"/>
+          <w:sz w:val="24"/>
+        </w:rPr>
+      </w:pPr>
+      <w:r>
+        <w:rPr>
+          <w:rFonts w:hint="eastAsia"/>
+          <w:sz w:val="24"/>
+        </w:rPr>
+        <w:t>树莓派</w:t>
+      </w:r>
+      <w:r>
+        <w:rPr>
+          <w:rFonts w:hint="eastAsia"/>
+          <w:sz w:val="24"/>
+        </w:rPr>
+        <w:t>(Raspberry PI)</w:t>
+      </w:r>
+      <w:r>
+        <w:rPr>
+          <w:rFonts w:hint="eastAsia"/>
+          <w:sz w:val="24"/>
+        </w:rPr>
+        <w:t>是由英国</w:t>
+      </w:r>
+      <w:r>
+        <w:rPr>
+          <w:rFonts w:hint="eastAsia"/>
+          <w:sz w:val="24"/>
+        </w:rPr>
+        <w:t>的树莓派基金会开发的一款信用卡大小的卡片式电脑，其官方提供的系统是基于</w:t>
+      </w:r>
+      <w:r>
+        <w:rPr>
+          <w:rFonts w:hint="eastAsia"/>
+          <w:sz w:val="24"/>
+        </w:rPr>
+        <w:t>Linux</w:t>
+      </w:r>
+      <w:r>
+        <w:rPr>
+          <w:rFonts w:hint="eastAsia"/>
+          <w:sz w:val="24"/>
+        </w:rPr>
+        <w:t>的</w:t>
+      </w:r>
+      <w:proofErr w:type="spellStart"/>
+      <w:r>
+        <w:rPr>
+          <w:sz w:val="24"/>
+        </w:rPr>
+        <w:t>Raspbian</w:t>
+      </w:r>
+      <w:proofErr w:type="spellEnd"/>
+      <w:r>
+        <w:rPr>
+          <w:sz w:val="24"/>
+        </w:rPr>
+        <w:t>操作系统</w:t>
+      </w:r>
+      <w:r>
+        <w:rPr>
+          <w:rFonts w:hint="eastAsia"/>
+          <w:sz w:val="24"/>
+        </w:rPr>
+        <w:t>。</w:t>
+      </w:r>
+      <w:r>
+        <w:rPr>
+          <w:sz w:val="24"/>
+        </w:rPr>
+        <w:t>树莓派简称</w:t>
+      </w:r>
+      <w:r>
+        <w:rPr>
+          <w:sz w:val="24"/>
+        </w:rPr>
+        <w:t>RPI</w:t>
+      </w:r>
+      <w:r>
+        <w:rPr>
+          <w:sz w:val="24"/>
+        </w:rPr>
+        <w:t>是为</w:t>
+      </w:r>
+      <w:r>
+        <w:rPr>
+          <w:rFonts w:hint="eastAsia"/>
+          <w:sz w:val="24"/>
+        </w:rPr>
+        <w:t>学生计算机编程教育而设计，意在提升学校在</w:t>
+      </w:r>
+      <w:r>
+        <w:rPr>
+          <w:rFonts w:hint="eastAsia"/>
+          <w:sz w:val="24"/>
+        </w:rPr>
+        <w:t>CS</w:t>
+      </w:r>
+      <w:r>
+        <w:rPr>
+          <w:rFonts w:hint="eastAsia"/>
+          <w:sz w:val="24"/>
+        </w:rPr>
+        <w:t>（</w:t>
+      </w:r>
+      <w:r>
+        <w:rPr>
+          <w:rFonts w:hint="eastAsia"/>
+          <w:sz w:val="24"/>
+        </w:rPr>
+        <w:t>Computer Science</w:t>
+      </w:r>
+      <w:r>
+        <w:rPr>
+          <w:rFonts w:hint="eastAsia"/>
+          <w:sz w:val="24"/>
+        </w:rPr>
+        <w:t>）上的教学，让计算机变得有趣。目前树莓派以及有多个版本，本课题所使用的是</w:t>
+      </w:r>
+      <w:r>
+        <w:rPr>
+          <w:rFonts w:hint="eastAsia"/>
+          <w:sz w:val="24"/>
+        </w:rPr>
+        <w:t>Raspberry PI B+</w:t>
+      </w:r>
+      <w:r>
+        <w:rPr>
+          <w:rFonts w:hint="eastAsia"/>
+          <w:sz w:val="24"/>
+        </w:rPr>
+        <w:t>开发板，其采用</w:t>
+      </w:r>
+      <w:r>
+        <w:rPr>
+          <w:rFonts w:hint="eastAsia"/>
+          <w:sz w:val="24"/>
+        </w:rPr>
+        <w:t xml:space="preserve">Broadcom BCM2835 700MHz ARM1176JZFS </w:t>
+      </w:r>
+      <w:r>
+        <w:rPr>
+          <w:rFonts w:hint="eastAsia"/>
+          <w:sz w:val="24"/>
+        </w:rPr>
+        <w:t>处理器，带</w:t>
+      </w:r>
+      <w:r>
+        <w:rPr>
+          <w:rFonts w:hint="eastAsia"/>
+          <w:sz w:val="24"/>
+        </w:rPr>
+        <w:t>FPU</w:t>
+      </w:r>
+      <w:r>
+        <w:rPr>
+          <w:rFonts w:hint="eastAsia"/>
+          <w:sz w:val="24"/>
+        </w:rPr>
+        <w:t>和</w:t>
+      </w:r>
+      <w:proofErr w:type="spellStart"/>
+      <w:r>
+        <w:rPr>
+          <w:rFonts w:hint="eastAsia"/>
+          <w:sz w:val="24"/>
+        </w:rPr>
+        <w:t>VideoCore</w:t>
+      </w:r>
+      <w:proofErr w:type="spellEnd"/>
+      <w:r>
+        <w:rPr>
+          <w:rFonts w:hint="eastAsia"/>
+          <w:sz w:val="24"/>
+        </w:rPr>
+        <w:t xml:space="preserve"> IV</w:t>
+      </w:r>
+      <w:r>
+        <w:rPr>
+          <w:rFonts w:hint="eastAsia"/>
+          <w:sz w:val="24"/>
+        </w:rPr>
+        <w:t>双核</w:t>
+      </w:r>
+      <w:r>
+        <w:rPr>
+          <w:rFonts w:hint="eastAsia"/>
+          <w:sz w:val="24"/>
+        </w:rPr>
+        <w:t>GPU</w:t>
+      </w:r>
+      <w:r>
+        <w:rPr>
+          <w:rFonts w:hint="eastAsia"/>
+          <w:sz w:val="24"/>
+        </w:rPr>
+        <w:t>。</w:t>
+      </w:r>
+    </w:p>
+    <w:p>
+      <w:pPr>
+        <w:spacing w:line="400" w:lineRule="exact"/>
+        <w:ind w:firstLineChars="200" w:firstLine="480"/>
+        <w:rPr>
+          <w:rFonts w:hint="eastAsia"/>
+          <w:sz w:val="24"/>
+        </w:rPr>
+      </w:pPr>
+      <w:r>
+        <w:rPr>
+          <w:rFonts w:hint="eastAsia"/>
+          <w:sz w:val="24"/>
+        </w:rPr>
+        <w:t>Raspberry PI</w:t>
+      </w:r>
+      <w:r>
+        <w:rPr>
+          <w:rFonts w:hint="eastAsia"/>
+          <w:sz w:val="24"/>
+        </w:rPr>
+        <w:t>开发板与普通</w:t>
+      </w:r>
+      <w:r>
+        <w:rPr>
+          <w:rFonts w:hint="eastAsia"/>
+          <w:sz w:val="24"/>
+        </w:rPr>
+        <w:t>ARM</w:t>
+      </w:r>
+      <w:r>
+        <w:rPr>
+          <w:rFonts w:hint="eastAsia"/>
+          <w:sz w:val="24"/>
+        </w:rPr>
+        <w:t>开发板的略有不同，</w:t>
+      </w:r>
+      <w:r>
+        <w:rPr>
+          <w:rFonts w:hint="eastAsia"/>
+          <w:sz w:val="24"/>
+        </w:rPr>
+        <w:t>常见的</w:t>
+      </w:r>
+      <w:r>
+        <w:rPr>
+          <w:rFonts w:hint="eastAsia"/>
+          <w:sz w:val="24"/>
+        </w:rPr>
+        <w:t>ARM</w:t>
+      </w:r>
+      <w:r>
+        <w:rPr>
+          <w:rFonts w:hint="eastAsia"/>
+          <w:sz w:val="24"/>
+        </w:rPr>
+        <w:t>开发板是上电后直接初始化</w:t>
+      </w:r>
+      <w:r>
+        <w:rPr>
+          <w:rFonts w:hint="eastAsia"/>
+          <w:sz w:val="24"/>
+        </w:rPr>
+        <w:t>CPU</w:t>
+      </w:r>
+      <w:r>
+        <w:rPr>
+          <w:rFonts w:hint="eastAsia"/>
+          <w:sz w:val="24"/>
+        </w:rPr>
+        <w:t>，树莓派不同的是上电后先驱动</w:t>
+      </w:r>
+      <w:r>
+        <w:rPr>
+          <w:rFonts w:hint="eastAsia"/>
+          <w:sz w:val="24"/>
+        </w:rPr>
+        <w:t>GPU</w:t>
+      </w:r>
+      <w:r>
+        <w:rPr>
+          <w:rFonts w:hint="eastAsia"/>
+          <w:sz w:val="24"/>
+        </w:rPr>
+        <w:t>，当</w:t>
+      </w:r>
+      <w:r>
+        <w:rPr>
+          <w:rFonts w:hint="eastAsia"/>
+          <w:sz w:val="24"/>
+        </w:rPr>
+        <w:t>GPU</w:t>
+      </w:r>
+      <w:r>
+        <w:rPr>
+          <w:rFonts w:hint="eastAsia"/>
+          <w:sz w:val="24"/>
+        </w:rPr>
+        <w:t>初始化成功后才会跳转到物理内存为</w:t>
+      </w:r>
+      <w:r>
+        <w:rPr>
+          <w:rFonts w:hint="eastAsia"/>
+          <w:sz w:val="24"/>
+        </w:rPr>
+        <w:t>0x8000</w:t>
+      </w:r>
+      <w:r>
+        <w:rPr>
+          <w:rFonts w:hint="eastAsia"/>
+          <w:sz w:val="24"/>
+        </w:rPr>
+        <w:t>处去驱动</w:t>
+      </w:r>
+      <w:r>
+        <w:rPr>
+          <w:rFonts w:hint="eastAsia"/>
+          <w:sz w:val="24"/>
+        </w:rPr>
+        <w:t>CPU</w:t>
+      </w:r>
+      <w:r>
+        <w:rPr>
+          <w:rFonts w:hint="eastAsia"/>
+          <w:sz w:val="24"/>
+        </w:rPr>
+        <w:t>，</w:t>
+      </w:r>
+      <w:r>
+        <w:rPr>
+          <w:rFonts w:hint="eastAsia"/>
+          <w:sz w:val="24"/>
+        </w:rPr>
+        <w:t>接下来对</w:t>
+      </w:r>
+      <w:r>
+        <w:rPr>
+          <w:rFonts w:hint="eastAsia"/>
+          <w:sz w:val="24"/>
+        </w:rPr>
+        <w:t>arm</w:t>
+      </w:r>
+      <w:r>
+        <w:rPr>
+          <w:rFonts w:hint="eastAsia"/>
+          <w:sz w:val="24"/>
+        </w:rPr>
+        <w:t>模式设置并且初始化各种模式下的堆栈，设置栈指针等等操作。</w:t>
+      </w:r>
+    </w:p>
+    <w:p>
+      <w:pPr>
+        <w:spacing w:line="400" w:lineRule="exact"/>
+        <w:ind w:firstLineChars="200" w:firstLine="480"/>
+        <w:rPr>
+          <w:rFonts w:hint="eastAsia"/>
+        </w:rPr>
+      </w:pPr>
+      <w:r>
+        <w:rPr>
+          <w:rFonts w:hint="eastAsia"/>
+          <w:sz w:val="24"/>
+        </w:rPr>
+        <w:t>RPI B+</w:t>
+      </w:r>
+      <w:r>
+        <w:rPr>
+          <w:rFonts w:hint="eastAsia"/>
+          <w:sz w:val="24"/>
+        </w:rPr>
+        <w:t>提供</w:t>
+      </w:r>
+      <w:r>
+        <w:rPr>
+          <w:rFonts w:hint="eastAsia"/>
+          <w:sz w:val="24"/>
+        </w:rPr>
+        <w:t>4</w:t>
+      </w:r>
+      <w:r>
+        <w:rPr>
+          <w:rFonts w:hint="eastAsia"/>
+          <w:sz w:val="24"/>
+        </w:rPr>
+        <w:t>个</w:t>
+      </w:r>
+      <w:r>
+        <w:rPr>
+          <w:rFonts w:hint="eastAsia"/>
+          <w:sz w:val="24"/>
+        </w:rPr>
+        <w:t>USB</w:t>
+      </w:r>
+      <w:r>
+        <w:rPr>
+          <w:rFonts w:hint="eastAsia"/>
+          <w:sz w:val="24"/>
+        </w:rPr>
+        <w:t>2.0</w:t>
+      </w:r>
+      <w:r>
+        <w:rPr>
+          <w:rFonts w:hint="eastAsia"/>
+          <w:sz w:val="24"/>
+        </w:rPr>
+        <w:t>接口、</w:t>
+      </w:r>
+      <w:r>
+        <w:t>512MB SDRAM</w:t>
+      </w:r>
+      <w:r>
+        <w:rPr>
+          <w:rFonts w:hint="eastAsia"/>
+        </w:rPr>
+        <w:t>、</w:t>
+      </w:r>
+      <w:r>
+        <w:rPr>
+          <w:rFonts w:hint="eastAsia"/>
+        </w:rPr>
+        <w:t xml:space="preserve"> </w:t>
+      </w:r>
+      <w:r>
+        <w:t xml:space="preserve">10/100 </w:t>
+      </w:r>
+      <w:proofErr w:type="spellStart"/>
+      <w:r>
+        <w:t>BaseT</w:t>
+      </w:r>
+      <w:proofErr w:type="spellEnd"/>
+      <w:r>
+        <w:t xml:space="preserve"> RJ45</w:t>
+      </w:r>
+      <w:r>
+        <w:t>以太网插座</w:t>
+      </w:r>
+      <w:r>
+        <w:rPr>
+          <w:rFonts w:hint="eastAsia"/>
+        </w:rPr>
+        <w:t>、</w:t>
+      </w:r>
+      <w:r>
+        <w:t xml:space="preserve"> HDMI 1.3</w:t>
+      </w:r>
+      <w:r>
+        <w:t>和</w:t>
+      </w:r>
+      <w:r>
+        <w:t>1.4</w:t>
+      </w:r>
+      <w:r>
+        <w:t>视频</w:t>
+      </w:r>
+      <w:r>
+        <w:t>/</w:t>
+      </w:r>
+      <w:r>
+        <w:t>音频插座</w:t>
+      </w:r>
+      <w:r>
+        <w:rPr>
+          <w:rFonts w:hint="eastAsia"/>
+        </w:rPr>
+        <w:t>、</w:t>
+      </w:r>
+      <w:proofErr w:type="spellStart"/>
+      <w:r>
+        <w:t>MicroSD</w:t>
+      </w:r>
+      <w:proofErr w:type="spellEnd"/>
+      <w:r>
+        <w:t xml:space="preserve"> </w:t>
+      </w:r>
+      <w:r>
+        <w:t>卡插座</w:t>
+      </w:r>
+      <w:r>
+        <w:t>以及</w:t>
+      </w:r>
+      <w:r>
+        <w:rPr>
+          <w:rFonts w:hint="eastAsia"/>
+        </w:rPr>
+        <w:t>40</w:t>
+      </w:r>
+      <w:r>
+        <w:rPr>
+          <w:rFonts w:hint="eastAsia"/>
+        </w:rPr>
+        <w:t>个外接引脚。下面是</w:t>
+      </w:r>
+      <w:r>
+        <w:rPr>
+          <w:rFonts w:hint="eastAsia"/>
+        </w:rPr>
+        <w:t>Raspberry PI B+</w:t>
+      </w:r>
+      <w:r>
+        <w:rPr>
+          <w:rFonts w:hint="eastAsia"/>
+        </w:rPr>
+        <w:t>的外观图：</w:t>
+      </w:r>
+      <w:r>
+        <w:rPr>
+          <w:rFonts w:hint="eastAsia"/>
+        </w:rPr>
+        <w:t>见图</w:t>
+      </w:r>
+      <w:r>
+        <w:rPr>
+          <w:rFonts w:hint="eastAsia"/>
+        </w:rPr>
+        <w:t>1-2-1(</w:t>
+      </w:r>
+      <w:r>
+        <w:rPr>
+          <w:rFonts w:hint="eastAsia"/>
+        </w:rPr>
+        <w:t>树莓派</w:t>
+      </w:r>
+      <w:r>
+        <w:rPr>
+          <w:rFonts w:hint="eastAsia"/>
+        </w:rPr>
+        <w:t>B+</w:t>
+      </w:r>
+      <w:r>
+        <w:rPr>
+          <w:rFonts w:hint="eastAsia"/>
+        </w:rPr>
+        <w:t>外观图</w:t>
+      </w:r>
+      <w:r>
+        <w:rPr>
+          <w:rFonts w:hint="eastAsia"/>
+        </w:rPr>
+        <w:t>)</w:t>
+      </w:r>
+    </w:p>
+    <w:p>
+      <w:pPr>
+        <w:spacing w:line="400" w:lineRule="exact"/>
+        <w:ind w:firstLineChars="200" w:firstLine="480"/>
+        <w:rPr>
+          <w:rFonts w:hint="eastAsia"/>
+          <w:sz w:val="24"/>
+        </w:rPr>
+      </w:pPr>
+    </w:p>
+    <w:p>
+      <w:pPr>
+        <w:spacing w:line="400" w:lineRule="exact"/>
+        <w:rPr>
+          <w:rFonts w:hint="eastAsia"/>
+          <w:sz w:val="24"/>
+        </w:rPr>
+      </w:pPr>
+    </w:p>
+    <w:p>
+      <w:pPr>
+        <w:spacing w:line="400" w:lineRule="exact"/>
+        <w:ind w:firstLineChars="200" w:firstLine="480"/>
+        <w:rPr>
+          <w:rFonts w:hint="eastAsia"/>
+          <w:sz w:val="24"/>
+        </w:rPr>
+      </w:pPr>
+      <w:r>
+        <w:rPr>
+          <w:noProof/>
+          <w:sz w:val="24"/>
+        </w:rPr>
+        <mc:AlternateContent>
+          <mc:Choice Requires="wps">
+            <w:drawing>
+              <wp:anchor distT="0" distB="0" distL="114300" distR="114300" simplePos="0" relativeHeight="251659264" behindDoc="0" locked="0" layoutInCell="1" allowOverlap="1" wp14:editId="36B11C9B">
+                <wp:simplePos x="0" y="0"/>
+                <wp:positionH relativeFrom="column">
+                  <wp:posOffset>760863</wp:posOffset>
+                </wp:positionH>
+                <wp:positionV relativeFrom="paragraph">
+                  <wp:posOffset>53075</wp:posOffset>
+                </wp:positionV>
+                <wp:extent cx="3766782" cy="2920621"/>
+                <wp:effectExtent l="0" t="0" r="5715" b="0"/>
+                <wp:wrapNone/>
+                <wp:docPr id="307" name="文本框 2"/>
+                <wp:cNvGraphicFramePr>
+                  <a:graphicFrameLocks xmlns:a="http://schemas.openxmlformats.org/drawingml/2006/main"/>
+                </wp:cNvGraphicFramePr>
+                <a:graphic xmlns:a="http://schemas.openxmlformats.org/drawingml/2006/main">
+                  <a:graphicData uri="http://schemas.microsoft.com/office/word/2010/wordprocessingShape">
+                    <wps:wsp>
+                      <wps:cNvSpPr txBox="1">
+                        <a:spLocks noChangeArrowheads="1"/>
+                      </wps:cNvSpPr>
+                      <wps:spPr bwMode="auto">
+                        <a:xfrm>
+                          <a:off x="0" y="0"/>
+                          <a:ext cx="3766782" cy="2920621"/>
+                        </a:xfrm>
+                        <a:prstGeom prst="rect">
+                          <a:avLst/>
+                        </a:prstGeom>
+                        <a:solidFill>
+                          <a:srgbClr val="FFFFFF"/>
+                        </a:solidFill>
+                        <a:ln w="9525">
+                          <a:noFill/>
+                          <a:miter lim="800000"/>
+                          <a:headEnd/>
+                          <a:tailEnd/>
+                        </a:ln>
+                      </wps:spPr>
+                      <wps:txbx>
+                        <w:txbxContent>
+                          <w:p>
+                            <w:pPr>
+                              <w:rPr>
+                                <w:rFonts w:hint="eastAsia"/>
+                              </w:rPr>
+                            </w:pPr>
+                            <w:r>
+                              <w:rPr>
+                                <w:noProof/>
+                              </w:rPr>
+                              <w:drawing>
+                                <wp:inline distT="0" distB="0" distL="0" distR="0" wp14:anchorId="6C1879FB" wp14:editId="020C8042">
+                                  <wp:extent cx="3574415" cy="2353024"/>
+                                  <wp:effectExtent l="0" t="0" r="6985" b="9525"/>
+                                  <wp:docPr id="3" name="图片 3" descr="53bc1c67c64440e89a185c5f0ab30621.jpg"/>
+                                  <wp:cNvGraphicFramePr>
+                                    <a:graphicFrameLocks xmlns:a="http://schemas.openxmlformats.org/drawingml/2006/main" noChangeAspect="1"/>
+                                  </wp:cNvGraphicFramePr>
+                                  <a:graphic xmlns:a="http://schemas.openxmlformats.org/drawingml/2006/main">
+                                    <a:graphicData uri="http://schemas.openxmlformats.org/drawingml/2006/picture">
+                                      <pic:pic xmlns:pic="http://schemas.openxmlformats.org/drawingml/2006/picture">
+                                        <pic:nvPicPr>
+                                          <pic:cNvPr id="0" name="aimg_85073" descr="53bc1c67c64440e89a185c5f0ab30621.jpg"/>
+                                          <pic:cNvPicPr>
+                                            <a:picLocks noChangeAspect="1" noChangeArrowheads="1"/>
+                                          </pic:cNvPicPr>
+                                        </pic:nvPicPr>
+                                        <pic:blipFill>
+                                          <a:blip r:embed="rId13">
+                                            <a:extLst>
+                                              <a:ext uri="{28A0092B-C50C-407E-A947-70E740481C1C}">
+                                                <a14:useLocalDpi xmlns:a14="http://schemas.microsoft.com/office/drawing/2010/main" val="0"/>
+                                              </a:ext>
+                                            </a:extLst>
+                                          </a:blip>
+                                          <a:srcRect/>
+                                          <a:stretch>
+                                            <a:fillRect/>
+                                          </a:stretch>
+                                        </pic:blipFill>
+                                        <pic:spPr bwMode="auto">
+                                          <a:xfrm>
+                                            <a:off x="0" y="0"/>
+                                            <a:ext cx="3574415" cy="2353024"/>
+                                          </a:xfrm>
+                                          <a:prstGeom prst="rect">
+                                            <a:avLst/>
+                                          </a:prstGeom>
+                                          <a:noFill/>
+                                          <a:ln>
+                                            <a:noFill/>
+                                          </a:ln>
+                                        </pic:spPr>
+                                      </pic:pic>
+                                    </a:graphicData>
+                                  </a:graphic>
+                                </wp:inline>
+                              </w:drawing>
+                            </w:r>
+                          </w:p>
+                          <w:p>
+                            <w:pPr>
+                              <w:rPr>
+                                <w:rFonts w:hint="eastAsia"/>
+                              </w:rPr>
+                            </w:pPr>
+                          </w:p>
+                          <w:p>
+                            <w:pPr>
+                              <w:jc w:val="center"/>
+                              <w:rPr>
+                                <w:rFonts w:hint="eastAsia"/>
+                                <w:b/>
+                                <w:sz w:val="24"/>
+                              </w:rPr>
+                            </w:pPr>
+                            <w:r>
+                              <w:rPr>
+                                <w:rFonts w:hint="eastAsia"/>
+                                <w:b/>
+                                <w:sz w:val="24"/>
+                              </w:rPr>
+                              <w:t>图</w:t>
+                            </w:r>
+                            <w:r>
+                              <w:rPr>
+                                <w:rFonts w:hint="eastAsia"/>
+                                <w:b/>
+                                <w:sz w:val="24"/>
+                              </w:rPr>
+                              <w:t xml:space="preserve">1-2-1 </w:t>
+                            </w:r>
+                            <w:r>
+                              <w:rPr>
+                                <w:rFonts w:hint="eastAsia"/>
+                                <w:b/>
+                                <w:sz w:val="24"/>
+                              </w:rPr>
+                              <w:t>树莓派</w:t>
+                            </w:r>
+                            <w:r>
+                              <w:rPr>
+                                <w:rFonts w:hint="eastAsia"/>
+                                <w:b/>
+                                <w:sz w:val="24"/>
+                              </w:rPr>
+                              <w:t>B+</w:t>
+                            </w:r>
+                            <w:r>
+                              <w:rPr>
+                                <w:rFonts w:hint="eastAsia"/>
+                                <w:b/>
+                                <w:sz w:val="24"/>
+                              </w:rPr>
+                              <w:t>外观图</w:t>
+                            </w:r>
+                          </w:p>
+                          <w:p>
+                            <w:pPr>
+                              <w:rPr>
+                                <w:rFonts w:hint="eastAsia"/>
+                              </w:rPr>
+                            </w:pPr>
+                          </w:p>
+                          <w:p>
+                            <w:pPr>
+                              <w:rPr>
+                                <w:rFonts w:hint="eastAsia"/>
+                              </w:rPr>
+                            </w:pPr>
+                          </w:p>
+                          <w:p>
+                            <w:pPr>
+                              <w:rPr>
+                                <w:rFonts w:hint="eastAsia"/>
+                              </w:rPr>
+                            </w:pPr>
+                          </w:p>
+                          <w:p>
+                            <w:pPr>
+                              <w:rPr>
+                                <w:rFonts w:hint="eastAsia"/>
+                              </w:rPr>
+                            </w:pPr>
+                          </w:p>
+                          <w:p>
+                            <w:pPr>
+                              <w:rPr>
+                                <w:rFonts w:hint="eastAsia"/>
+                              </w:rPr>
+                            </w:pPr>
+                          </w:p>
+                          <w:p>
+                            <w:pPr>
+                              <w:rPr>
+                                <w:rFonts w:hint="eastAsia"/>
+                              </w:rPr>
+                            </w:pPr>
+                          </w:p>
+                          <w:p>
+                            <w:pPr>
+                              <w:rPr>
+                                <w:rFonts w:hint="eastAsia"/>
+                              </w:rPr>
+                            </w:pPr>
+                          </w:p>
+                          <w:p>
+                            <w:pPr>
+                              <w:rPr>
+                                <w:rFonts w:hint="eastAsia"/>
+                              </w:rPr>
+                            </w:pPr>
+                          </w:p>
+                          <w:p>
+                            <w:pPr>
+                              <w:rPr>
+                                <w:rFonts w:hint="eastAsia"/>
+                              </w:rPr>
+                            </w:pPr>
+                          </w:p>
+                          <w:p>
+                            <w:pPr>
+                              <w:rPr>
+                                <w:rFonts w:hint="eastAsia"/>
+                              </w:rPr>
+                            </w:pPr>
+                          </w:p>
+                          <w:p/>
+                        </w:txbxContent>
+                      </wps:txbx>
+                      <wps:bodyPr rot="0" vert="horz" wrap="square" lIns="91440" tIns="45720" rIns="91440" bIns="45720" anchor="t" anchorCtr="0">
+                        <a:noAutofit/>
+                      </wps:bodyPr>
+                    </wps:wsp>
+                  </a:graphicData>
+                </a:graphic>
+                <wp14:sizeRelH relativeFrom="margin">
+                  <wp14:pctWidth>0</wp14:pctWidth>
+                </wp14:sizeRelH>
+                <wp14:sizeRelV relativeFrom="margin">
+                  <wp14:pctHeight>0</wp14:pctHeight>
+                </wp14:sizeRelV>
+              </wp:anchor>
+            </w:drawing>
+          </mc:Choice>
+          <mc:Fallback>
+            <w:pict>
+              <v:shapetype id="_x0000_t202" coordsize="21600,21600" o:spt="202" path="m,l,21600r21600,l21600,xe">
+                <v:stroke joinstyle="miter"/>
+                <v:path gradientshapeok="t" o:connecttype="rect"/>
+              </v:shapetype>
+              <v:shape id="文本框 2" o:spid="_x0000_s1026" type="#_x0000_t202" style="position:absolute;left:0;text-align:left;margin-left:59.9pt;margin-top:4.2pt;width:296.6pt;height:229.95pt;z-index:251659264;visibility:visible;mso-wrap-style:square;mso-width-percent:0;mso-height-percent:0;mso-wrap-distance-left:9pt;mso-wrap-distance-top:0;mso-wrap-distance-right:9pt;mso-wrap-distance-bottom:0;mso-position-horizontal:absolute;mso-position-horizontal-relative:text;mso-position-vertical:absolute;mso-position-vertical-relative:text;mso-width-percent:0;mso-height-percent:0;mso-width-relative:margin;mso-height-relative:margin;v-text-anchor:top" o:gfxdata="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" stroked="f">
+                <v:textbox>
+                  <w:txbxContent>
+                    <w:p>
+                      <w:pPr>
+                        <w:rPr>
+                          <w:rFonts w:hint="eastAsia"/>
+                        </w:rPr>
+                      </w:pPr>
+                      <w:r>
+                        <w:rPr>
+                          <w:noProof/>
+                        </w:rPr>
+                        <w:drawing>
+                          <wp:inline distT="0" distB="0" distL="0" distR="0" wp14:anchorId="6C1879FB" wp14:editId="020C8042">
+                            <wp:extent cx="3574415" cy="2353024"/>
+                            <wp:effectExtent l="0" t="0" r="6985" b="9525"/>
+                            <wp:docPr id="3" name="图片 3" descr="53bc1c67c64440e89a185c5f0ab30621.jpg"/>
+                            <wp:cNvGraphicFramePr>
+                              <a:graphicFrameLocks xmlns:a="http://schemas.openxmlformats.org/drawingml/2006/main" noChangeAspect="1"/>
+                            </wp:cNvGraphicFramePr>
+                            <a:graphic xmlns:a="http://schemas.openxmlformats.org/drawingml/2006/main">
+                              <a:graphicData uri="http://schemas.openxmlformats.org/drawingml/2006/picture">
+                                <pic:pic xmlns:pic="http://schemas.openxmlformats.org/drawingml/2006/picture">
+                                  <pic:nvPicPr>
+                                    <pic:cNvPr id="0" name="aimg_85073" descr="53bc1c67c64440e89a185c5f0ab30621.jpg"/>
+                                    <pic:cNvPicPr>
+                                      <a:picLocks noChangeAspect="1" noChangeArrowheads="1"/>
+                                    </pic:cNvPicPr>
+                                  </pic:nvPicPr>
+                                  <pic:blipFill>
+                                    <a:blip r:embed="rId13">
+                                      <a:extLst>
+                                        <a:ext uri="{28A0092B-C50C-407E-A947-70E740481C1C}">
+                                          <a14:useLocalDpi xmlns:a14="http://schemas.microsoft.com/office/drawing/2010/main" val="0"/>
+                                        </a:ext>
+                                      </a:extLst>
+                                    </a:blip>
+                                    <a:srcRect/>
+                                    <a:stretch>
+                                      <a:fillRect/>
+                                    </a:stretch>
+                                  </pic:blipFill>
+                                  <pic:spPr bwMode="auto">
+                                    <a:xfrm>
+                                      <a:off x="0" y="0"/>
+                                      <a:ext cx="3574415" cy="2353024"/>
+                                    </a:xfrm>
+                                    <a:prstGeom prst="rect">
+                                      <a:avLst/>
+                                    </a:prstGeom>
+                                    <a:noFill/>
+                                    <a:ln>
+                                      <a:noFill/>
+                                    </a:ln>
+                                  </pic:spPr>
+                                </pic:pic>
+                              </a:graphicData>
+                            </a:graphic>
+                          </wp:inline>
+                        </w:drawing>
+                      </w:r>
+                    </w:p>
+                    <w:p>
+                      <w:pPr>
+                        <w:rPr>
+                          <w:rFonts w:hint="eastAsia"/>
+                        </w:rPr>
+                      </w:pPr>
+                    </w:p>
+                    <w:p>
+                      <w:pPr>
+                        <w:jc w:val="center"/>
+                        <w:rPr>
+                          <w:rFonts w:hint="eastAsia"/>
+                          <w:b/>
+                          <w:sz w:val="24"/>
+                        </w:rPr>
+                      </w:pPr>
+                      <w:r>
+                        <w:rPr>
+                          <w:rFonts w:hint="eastAsia"/>
+                          <w:b/>
+                          <w:sz w:val="24"/>
+                        </w:rPr>
+                        <w:t>图</w:t>
+                      </w:r>
+                      <w:r>
+                        <w:rPr>
+                          <w:rFonts w:hint="eastAsia"/>
+                          <w:b/>
+                          <w:sz w:val="24"/>
+                        </w:rPr>
+                        <w:t xml:space="preserve">1-2-1 </w:t>
+                      </w:r>
+                      <w:r>
+                        <w:rPr>
+                          <w:rFonts w:hint="eastAsia"/>
+                          <w:b/>
+                          <w:sz w:val="24"/>
+                        </w:rPr>
+                        <w:t>树莓派</w:t>
+                      </w:r>
+                      <w:r>
+                        <w:rPr>
+                          <w:rFonts w:hint="eastAsia"/>
+                          <w:b/>
+                          <w:sz w:val="24"/>
+                        </w:rPr>
+                        <w:t>B+</w:t>
+                      </w:r>
+                      <w:r>
+                        <w:rPr>
+                          <w:rFonts w:hint="eastAsia"/>
+                          <w:b/>
+                          <w:sz w:val="24"/>
+                        </w:rPr>
+                        <w:t>外观图</w:t>
+                      </w:r>
+                    </w:p>
+                    <w:p>
+                      <w:pPr>
+                        <w:rPr>
+                          <w:rFonts w:hint="eastAsia"/>
+                        </w:rPr>
+                      </w:pPr>
+                    </w:p>
+                    <w:p>
+                      <w:pPr>
+                        <w:rPr>
+                          <w:rFonts w:hint="eastAsia"/>
+                        </w:rPr>
+                      </w:pPr>
+                    </w:p>
+                    <w:p>
+                      <w:pPr>
+                        <w:rPr>
+                          <w:rFonts w:hint="eastAsia"/>
+                        </w:rPr>
+                      </w:pPr>
+                    </w:p>
+                    <w:p>
+                      <w:pPr>
+                        <w:rPr>
+                          <w:rFonts w:hint="eastAsia"/>
+                        </w:rPr>
+                      </w:pPr>
+                    </w:p>
+                    <w:p>
+                      <w:pPr>
+                        <w:rPr>
+                          <w:rFonts w:hint="eastAsia"/>
+                        </w:rPr>
+                      </w:pPr>
+                    </w:p>
+                    <w:p>
+                      <w:pPr>
+                        <w:rPr>
+                          <w:rFonts w:hint="eastAsia"/>
+                        </w:rPr>
+                      </w:pPr>
+                    </w:p>
+                    <w:p>
+                      <w:pPr>
+                        <w:rPr>
+                          <w:rFonts w:hint="eastAsia"/>
+                        </w:rPr>
+                      </w:pPr>
+                    </w:p>
+                    <w:p>
+                      <w:pPr>
+                        <w:rPr>
+                          <w:rFonts w:hint="eastAsia"/>
+                        </w:rPr>
+                      </w:pPr>
+                    </w:p>
+                    <w:p>
+                      <w:pPr>
+                        <w:rPr>
+                          <w:rFonts w:hint="eastAsia"/>
+                        </w:rPr>
+                      </w:pPr>
+                    </w:p>
+                    <w:p>
+                      <w:pPr>
+                        <w:rPr>
+                          <w:rFonts w:hint="eastAsia"/>
+                        </w:rPr>
+                      </w:pPr>
+                    </w:p>
+                    <w:p/>
+                  </w:txbxContent>
+                </v:textbox>
+              </v:shape>
+            </w:pict>
+          </mc:Fallback>
+        </mc:AlternateContent>
+      </w:r>
+    </w:p>
+    <w:p>
+      <w:pPr>
+        <w:spacing w:line="400" w:lineRule="exact"/>
+        <w:ind w:firstLineChars="200" w:firstLine="480"/>
+        <w:rPr>
+          <w:rFonts w:hint="eastAsia"/>
+          <w:sz w:val="24"/>
+        </w:rPr>
+      </w:pPr>
+    </w:p>
+    <w:p>
+      <w:pPr>
+        <w:spacing w:line="400" w:lineRule="exact"/>
+        <w:ind w:firstLineChars="200" w:firstLine="480"/>
+        <w:rPr>
+          <w:rFonts w:hint="eastAsia"/>
+          <w:sz w:val="24"/>
+        </w:rPr>
+      </w:pPr>
+    </w:p>
+    <w:p>
+      <w:pPr>
+        <w:spacing w:line="400" w:lineRule="exact"/>
+        <w:ind w:firstLineChars="200" w:firstLine="480"/>
+        <w:rPr>
+          <w:rFonts w:hint="eastAsia"/>
+          <w:sz w:val="24"/>
+        </w:rPr>
+      </w:pPr>
+    </w:p>
+    <w:p>
+      <w:pPr>
+        <w:spacing w:line="400" w:lineRule="exact"/>
+        <w:ind w:firstLineChars="200" w:firstLine="480"/>
+        <w:rPr>
+          <w:rFonts w:hint="eastAsia"/>
+          <w:sz w:val="24"/>
+        </w:rPr>
+      </w:pPr>
+    </w:p>
+    <w:p>
+      <w:pPr>
+        <w:spacing w:line="400" w:lineRule="exact"/>
+        <w:ind w:firstLineChars="200" w:firstLine="480"/>
+        <w:rPr>
+          <w:rFonts w:hint="eastAsia"/>
+          <w:sz w:val="24"/>
+        </w:rPr>
+      </w:pPr>
+    </w:p>
+    <w:p>
+      <w:pPr>
+        <w:spacing w:line="400" w:lineRule="exact"/>
+        <w:ind w:firstLineChars="200" w:firstLine="480"/>
+        <w:rPr>
+          <w:rFonts w:hint="eastAsia"/>
+          <w:sz w:val="24"/>
+        </w:rPr>
+      </w:pPr>
+    </w:p>
+    <w:p>
+      <w:pPr>
+        <w:spacing w:line="400" w:lineRule="exact"/>
+        <w:ind w:firstLineChars="200" w:firstLine="480"/>
+        <w:rPr>
+          <w:rFonts w:hint="eastAsia"/>
+          <w:sz w:val="24"/>
+        </w:rPr>
+      </w:pPr>
+    </w:p>
+    <w:p>
+      <w:pPr>
+        <w:spacing w:line="400" w:lineRule="exact"/>
+        <w:ind w:firstLineChars="200" w:firstLine="480"/>
+        <w:rPr>
+          <w:rFonts w:hint="eastAsia"/>
+          <w:sz w:val="24"/>
+        </w:rPr>
+      </w:pPr>
+    </w:p>
+    <w:p>
+      <w:pPr>
+        <w:spacing w:line="400" w:lineRule="exact"/>
+        <w:ind w:firstLineChars="200" w:firstLine="480"/>
+        <w:rPr>
+          <w:rFonts w:hint="eastAsia"/>
+          <w:sz w:val="24"/>
+        </w:rPr>
+      </w:pPr>
+    </w:p>
+    <w:p>
+      <w:pPr>
+        <w:spacing w:line="400" w:lineRule="exact"/>
+        <w:ind w:firstLineChars="200" w:firstLine="480"/>
+        <w:rPr>
+          <w:rFonts w:hint="eastAsia"/>
+          <w:sz w:val="24"/>
+        </w:rPr>
+      </w:pPr>
+    </w:p>
+    <w:p>
+      <w:pPr>
+        <w:spacing w:line="400" w:lineRule="exact"/>
+        <w:ind w:firstLineChars="200" w:firstLine="480"/>
+        <w:rPr>
+          <w:rFonts w:hint="eastAsia"/>
+          <w:sz w:val="24"/>
+        </w:rPr>
+      </w:pPr>
+    </w:p>
+    <w:p>
+      <w:pPr>
+        <w:spacing w:line="400" w:lineRule="exact"/>
+        <w:ind w:firstLineChars="200" w:firstLine="480"/>
+        <w:rPr>
+          <w:rFonts w:hint="eastAsia"/>
+          <w:sz w:val="24"/>
+        </w:rPr>
+      </w:pPr>
+      <w:r>
+        <w:rPr>
+          <w:rFonts w:hint="eastAsia"/>
+          <w:sz w:val="24"/>
+        </w:rPr>
+        <w:t>下面是</w:t>
+      </w:r>
+      <w:r>
+        <w:rPr>
+          <w:rFonts w:hint="eastAsia"/>
+          <w:sz w:val="24"/>
+        </w:rPr>
+        <w:t>Raspberry PI B+</w:t>
+      </w:r>
+      <w:r>
+        <w:rPr>
+          <w:rFonts w:hint="eastAsia"/>
+          <w:sz w:val="24"/>
+        </w:rPr>
+        <w:t>的</w:t>
+      </w:r>
+      <w:r>
+        <w:rPr>
+          <w:rFonts w:hint="eastAsia"/>
+          <w:sz w:val="24"/>
+        </w:rPr>
+        <w:t>40</w:t>
+      </w:r>
+      <w:r>
+        <w:rPr>
+          <w:rFonts w:hint="eastAsia"/>
+          <w:sz w:val="24"/>
+        </w:rPr>
+        <w:t>个外接引脚功能图：</w:t>
+      </w:r>
+      <w:r>
+        <w:rPr>
+          <w:rFonts w:hint="eastAsia"/>
+          <w:sz w:val="24"/>
+        </w:rPr>
+        <w:t>见图</w:t>
+      </w:r>
+      <w:r>
+        <w:rPr>
+          <w:rFonts w:hint="eastAsia"/>
+          <w:sz w:val="24"/>
+        </w:rPr>
+        <w:t>1-2-2(</w:t>
+      </w:r>
+      <w:r>
+        <w:rPr>
+          <w:rFonts w:hint="eastAsia"/>
+          <w:sz w:val="24"/>
+        </w:rPr>
+        <w:t>引脚图</w:t>
+      </w:r>
+      <w:r>
+        <w:rPr>
+          <w:rFonts w:hint="eastAsia"/>
+          <w:sz w:val="24"/>
+        </w:rPr>
+        <w:t>)</w:t>
+      </w:r>
+      <w:r>
+        <w:rPr>
+          <w:rFonts w:hint="eastAsia"/>
+          <w:sz w:val="24"/>
+        </w:rPr>
+        <w:t>，本课题中使用的</w:t>
+      </w:r>
+      <w:r>
+        <w:rPr>
+          <w:rFonts w:hint="eastAsia"/>
+          <w:sz w:val="24"/>
+        </w:rPr>
+        <w:t>UART</w:t>
+      </w:r>
+      <w:r>
+        <w:rPr>
+          <w:rFonts w:hint="eastAsia"/>
+          <w:sz w:val="24"/>
+        </w:rPr>
+        <w:t>的引脚是</w:t>
+      </w:r>
+      <w:r>
+        <w:rPr>
+          <w:rFonts w:hint="eastAsia"/>
+          <w:sz w:val="24"/>
+        </w:rPr>
+        <w:t>GPIO14</w:t>
+      </w:r>
+      <w:r>
+        <w:rPr>
+          <w:rFonts w:hint="eastAsia"/>
+          <w:sz w:val="24"/>
+        </w:rPr>
+        <w:t>和</w:t>
+      </w:r>
+      <w:r>
+        <w:rPr>
+          <w:rFonts w:hint="eastAsia"/>
+          <w:sz w:val="24"/>
+        </w:rPr>
+        <w:t>GPIO15</w:t>
+      </w:r>
+      <w:r>
+        <w:rPr>
+          <w:rFonts w:hint="eastAsia"/>
+          <w:sz w:val="24"/>
+        </w:rPr>
+        <w:t>。</w:t>
+      </w:r>
+    </w:p>
+    <w:p>
+      <w:pPr>
+        <w:spacing w:line="400" w:lineRule="exact"/>
+        <w:ind w:firstLineChars="200" w:firstLine="480"/>
+        <w:rPr>
+          <w:rFonts w:hint="eastAsia"/>
+          <w:sz w:val="24"/>
+        </w:rPr>
+      </w:pPr>
+    </w:p>
+    <w:p>
+      <w:pPr>
+        <w:spacing w:line="400" w:lineRule="exact"/>
+        <w:ind w:firstLineChars="200" w:firstLine="480"/>
+        <w:rPr>
+          <w:rFonts w:hint="eastAsia"/>
+          <w:sz w:val="24"/>
+        </w:rPr>
+      </w:pPr>
+      <w:r>
+        <w:rPr>
+          <w:noProof/>
+          <w:sz w:val="24"/>
+        </w:rPr>
+        <mc:AlternateContent>
+          <mc:Choice Requires="wps">
+            <w:drawing>
+              <wp:anchor distT="0" distB="0" distL="114300" distR="114300" simplePos="0" relativeHeight="251661312" behindDoc="0" locked="0" layoutInCell="1" allowOverlap="1" wp14:anchorId="1C54C12E" wp14:editId="7A83C55E">
+                <wp:simplePos x="0" y="0"/>
+                <wp:positionH relativeFrom="column">
+                  <wp:align>center</wp:align>
+                </wp:positionH>
+                <wp:positionV relativeFrom="paragraph">
+                  <wp:posOffset>0</wp:posOffset>
+                </wp:positionV>
+                <wp:extent cx="3903259" cy="3302759"/>
+                <wp:effectExtent l="0" t="0" r="2540" b="0"/>
+                <wp:wrapNone/>
+                <wp:docPr id="4" name="文本框 2"/>
+                <wp:cNvGraphicFramePr>
+                  <a:graphicFrameLocks xmlns:a="http://schemas.openxmlformats.org/drawingml/2006/main"/>
+                </wp:cNvGraphicFramePr>
+                <a:graphic xmlns:a="http://schemas.openxmlformats.org/drawingml/2006/main">
+                  <a:graphicData uri="http://schemas.microsoft.com/office/word/2010/wordprocessingShape">
+                    <wps:wsp>
+                      <wps:cNvSpPr txBox="1">
+                        <a:spLocks noChangeArrowheads="1"/>
+                      </wps:cNvSpPr>
+                      <wps:spPr bwMode="auto">
+                        <a:xfrm>
+                          <a:off x="0" y="0"/>
+                          <a:ext cx="3903259" cy="3302759"/>
+                        </a:xfrm>
+                        <a:prstGeom prst="rect">
+                          <a:avLst/>
+                        </a:prstGeom>
+                        <a:solidFill>
+                          <a:srgbClr val="FFFFFF"/>
+                        </a:solidFill>
+                        <a:ln w="9525">
+                          <a:noFill/>
+                          <a:miter lim="800000"/>
+                          <a:headEnd/>
+                          <a:tailEnd/>
+                        </a:ln>
+                      </wps:spPr>
+                      <wps:txbx>
+                        <w:txbxContent>
+                          <w:p>
+                            <w:pPr>
+                              <w:rPr>
+                                <w:rFonts w:hint="eastAsia"/>
+                              </w:rPr>
+                            </w:pPr>
+                            <w:r>
+                              <w:rPr>
+                                <w:noProof/>
+                              </w:rPr>
+                              <w:drawing>
+                                <wp:inline distT="0" distB="0" distL="0" distR="0" wp14:anchorId="27A529B1" wp14:editId="063D2B38">
+                                  <wp:extent cx="3664423" cy="2662298"/>
+                                  <wp:effectExtent l="0" t="0" r="0" b="5080"/>
+                                  <wp:docPr id="6" name="图片 6" descr="http://www.eeboard.com/bbs/data/attachment/forum/201407/14/1554273zu63vvv3ll433l6.jpg"/>
+                                  <wp:cNvGraphicFramePr>
+                                    <a:graphicFrameLocks xmlns:a="http://schemas.openxmlformats.org/drawingml/2006/main" noChangeAspect="1"/>
+                                  </wp:cNvGraphicFramePr>
+                                  <a:graphic xmlns:a="http://schemas.openxmlformats.org/drawingml/2006/main">
+                                    <a:graphicData uri="http://schemas.openxmlformats.org/drawingml/2006/picture">
+                                      <pic:pic xmlns:pic="http://schemas.openxmlformats.org/drawingml/2006/picture">
+                                        <pic:nvPicPr>
+                                          <pic:cNvPr id="0" name="imgzoom_zoom" descr="http://www.eeboard.com/bbs/data/attachment/forum/201407/14/1554273zu63vvv3ll433l6.jpg"/>
+                                          <pic:cNvPicPr>
+                                            <a:picLocks noChangeAspect="1" noChangeArrowheads="1"/>
+                                          </pic:cNvPicPr>
+                                        </pic:nvPicPr>
+                                        <pic:blipFill>
+                                          <a:blip r:embed="rId14">
+                                            <a:extLst>
+                                              <a:ext uri="{28A0092B-C50C-407E-A947-70E740481C1C}">
+                                                <a14:useLocalDpi xmlns:a14="http://schemas.microsoft.com/office/drawing/2010/main" val="0"/>
+                                              </a:ext>
+                                            </a:extLst>
+                                          </a:blip>
+                                          <a:srcRect/>
+                                          <a:stretch>
+                                            <a:fillRect/>
+                                          </a:stretch>
+                                        </pic:blipFill>
+                                        <pic:spPr bwMode="auto">
+                                          <a:xfrm>
+                                            <a:off x="0" y="0"/>
+                                            <a:ext cx="3662680" cy="2661031"/>
+                                          </a:xfrm>
+                                          <a:prstGeom prst="rect">
+                                            <a:avLst/>
+                                          </a:prstGeom>
+                                          <a:noFill/>
+                                          <a:ln>
+                                            <a:noFill/>
+                                          </a:ln>
+                                        </pic:spPr>
+                                      </pic:pic>
+                                    </a:graphicData>
+                                  </a:graphic>
+                                </wp:inline>
+                              </w:drawing>
+                            </w:r>
+                          </w:p>
+                          <w:p>
+                            <w:pPr>
+                              <w:rPr>
+                                <w:rFonts w:hint="eastAsia"/>
+                              </w:rPr>
+                            </w:pPr>
+                          </w:p>
+                          <w:p>
+                            <w:pPr>
+                              <w:jc w:val="center"/>
+                              <w:rPr>
+                                <w:rFonts w:hint="eastAsia"/>
+                                <w:b/>
+                                <w:sz w:val="24"/>
+                              </w:rPr>
+                            </w:pPr>
+                            <w:r>
+                              <w:rPr>
+                                <w:rFonts w:hint="eastAsia"/>
+                                <w:b/>
+                                <w:sz w:val="24"/>
+                              </w:rPr>
+                              <w:t>图</w:t>
+                            </w:r>
+                            <w:r>
+                              <w:rPr>
+                                <w:rFonts w:hint="eastAsia"/>
+                                <w:b/>
+                                <w:sz w:val="24"/>
+                              </w:rPr>
+                              <w:t xml:space="preserve"> 1-2-2  RPI B+</w:t>
+                            </w:r>
+                            <w:r>
+                              <w:rPr>
+                                <w:rFonts w:hint="eastAsia"/>
+                                <w:b/>
+                                <w:sz w:val="24"/>
+                              </w:rPr>
+                              <w:t>引脚图</w:t>
+                            </w:r>
+                          </w:p>
+                          <w:p>
+                            <w:pPr>
+                              <w:rPr>
+                                <w:rFonts w:hint="eastAsia"/>
+                              </w:rPr>
+                            </w:pPr>
+                          </w:p>
+                          <w:p>
+                            <w:pPr>
+                              <w:rPr>
+                                <w:rFonts w:hint="eastAsia"/>
+                              </w:rPr>
+                            </w:pPr>
+                          </w:p>
+                          <w:p>
+                            <w:pPr>
+                              <w:rPr>
+                                <w:rFonts w:hint="eastAsia"/>
+                              </w:rPr>
+                            </w:pPr>
+                          </w:p>
+                          <w:p>
+                            <w:pPr>
+                              <w:rPr>
+                                <w:rFonts w:hint="eastAsia"/>
+                              </w:rPr>
+                            </w:pPr>
+                          </w:p>
+                          <w:p>
+                            <w:pPr>
+                              <w:rPr>
+                                <w:rFonts w:hint="eastAsia"/>
+                              </w:rPr>
+                            </w:pPr>
+                          </w:p>
+                          <w:p>
+                            <w:pPr>
+                              <w:rPr>
+                                <w:rFonts w:hint="eastAsia"/>
+                              </w:rPr>
+                            </w:pPr>
+                          </w:p>
+                          <w:p/>
+                        </w:txbxContent>
+                      </wps:txbx>
+                      <wps:bodyPr rot="0" vert="horz" wrap="square" lIns="91440" tIns="45720" rIns="91440" bIns="45720" anchor="t" anchorCtr="0">
+                        <a:noAutofit/>
+                      </wps:bodyPr>
+                    </wps:wsp>
+                  </a:graphicData>
+                </a:graphic>
+                <wp14:sizeRelH relativeFrom="margin">
+                  <wp14:pctWidth>0</wp14:pctWidth>
+                </wp14:sizeRelH>
+                <wp14:sizeRelV relativeFrom="margin">
+                  <wp14:pctHeight>0</wp14:pctHeight>
+                </wp14:sizeRelV>
+              </wp:anchor>
+            </w:drawing>
+          </mc:Choice>
+          <mc:Fallback>
+            <w:pict>
+              <v:shape id="_x0000_s1027" type="#_x0000_t202" style="position:absolute;left:0;text-align:left;margin-left:0;margin-top:0;width:307.35pt;height:260.05pt;z-index:251661312;visibility:visible;mso-wrap-style:square;mso-width-percent:0;mso-height-percent:0;mso-wrap-distance-left:9pt;mso-wrap-distance-top:0;mso-wrap-distance-right:9pt;mso-wrap-distance-bottom:0;mso-position-horizontal:center;mso-position-horizontal-relative:text;mso-position-vertical:absolute;mso-position-vertical-relative:text;mso-width-percent:0;mso-height-percent:0;mso-width-relative:margin;mso-height-relative:margin;v-text-anchor:top" o:gfxdata="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" stroked="f">
+                <v:textbox>
+                  <w:txbxContent>
+                    <w:p>
+                      <w:pPr>
+                        <w:rPr>
+                          <w:rFonts w:hint="eastAsia"/>
+                        </w:rPr>
+                      </w:pPr>
+                      <w:r>
+                        <w:rPr>
+                          <w:noProof/>
+                        </w:rPr>
+                        <w:drawing>
+                          <wp:inline distT="0" distB="0" distL="0" distR="0" wp14:anchorId="27A529B1" wp14:editId="063D2B38">
+                            <wp:extent cx="3664423" cy="2662298"/>
+                            <wp:effectExtent l="0" t="0" r="0" b="5080"/>
+                            <wp:docPr id="6" name="图片 6" descr="http://www.eeboard.com/bbs/data/attachment/forum/201407/14/1554273zu63vvv3ll433l6.jpg"/>
+                            <wp:cNvGraphicFramePr>
+                              <a:graphicFrameLocks xmlns:a="http://schemas.openxmlformats.org/drawingml/2006/main" noChangeAspect="1"/>
+                            </wp:cNvGraphicFramePr>
+                            <a:graphic xmlns:a="http://schemas.openxmlformats.org/drawingml/2006/main">
+                              <a:graphicData uri="http://schemas.openxmlformats.org/drawingml/2006/picture">
+                                <pic:pic xmlns:pic="http://schemas.openxmlformats.org/drawingml/2006/picture">
+                                  <pic:nvPicPr>
+                                    <pic:cNvPr id="0" name="imgzoom_zoom" descr="http://www.eeboard.com/bbs/data/attachment/forum/201407/14/1554273zu63vvv3ll433l6.jpg"/>
+                                    <pic:cNvPicPr>
+                                      <a:picLocks noChangeAspect="1" noChangeArrowheads="1"/>
+                                    </pic:cNvPicPr>
+                                  </pic:nvPicPr>
+                                  <pic:blipFill>
+                                    <a:blip r:embed="rId14">
+                                      <a:extLst>
+                                        <a:ext uri="{28A0092B-C50C-407E-A947-70E740481C1C}">
+                                          <a14:useLocalDpi xmlns:a14="http://schemas.microsoft.com/office/drawing/2010/main" val="0"/>
+                                        </a:ext>
+                                      </a:extLst>
+                                    </a:blip>
+                                    <a:srcRect/>
+                                    <a:stretch>
+                                      <a:fillRect/>
+                                    </a:stretch>
+                                  </pic:blipFill>
+                                  <pic:spPr bwMode="auto">
+                                    <a:xfrm>
+                                      <a:off x="0" y="0"/>
+                                      <a:ext cx="3662680" cy="2661031"/>
+                                    </a:xfrm>
+                                    <a:prstGeom prst="rect">
+                                      <a:avLst/>
+                                    </a:prstGeom>
+                                    <a:noFill/>
+                                    <a:ln>
+                                      <a:noFill/>
+                                    </a:ln>
+                                  </pic:spPr>
+                                </pic:pic>
+                              </a:graphicData>
+                            </a:graphic>
+                          </wp:inline>
+                        </w:drawing>
+                      </w:r>
+                    </w:p>
+                    <w:p>
+                      <w:pPr>
+                        <w:rPr>
+                          <w:rFonts w:hint="eastAsia"/>
+                        </w:rPr>
+                      </w:pPr>
+                    </w:p>
+                    <w:p>
+                      <w:pPr>
+                        <w:jc w:val="center"/>
+                        <w:rPr>
+                          <w:rFonts w:hint="eastAsia"/>
+                          <w:b/>
+                          <w:sz w:val="24"/>
+                        </w:rPr>
+                      </w:pPr>
+                      <w:r>
+                        <w:rPr>
+                          <w:rFonts w:hint="eastAsia"/>
+                          <w:b/>
+                          <w:sz w:val="24"/>
+                        </w:rPr>
+                        <w:t>图</w:t>
+                      </w:r>
+                      <w:r>
+                        <w:rPr>
+                          <w:rFonts w:hint="eastAsia"/>
+                          <w:b/>
+                          <w:sz w:val="24"/>
+                        </w:rPr>
+                        <w:t xml:space="preserve"> 1-2-2  RPI B+</w:t>
+                      </w:r>
+                      <w:r>
+                        <w:rPr>
+                          <w:rFonts w:hint="eastAsia"/>
+                          <w:b/>
+                          <w:sz w:val="24"/>
+                        </w:rPr>
+                        <w:t>引脚图</w:t>
+                      </w:r>
+                    </w:p>
+                    <w:p>
+                      <w:pPr>
+                        <w:rPr>
+                          <w:rFonts w:hint="eastAsia"/>
+                        </w:rPr>
+                      </w:pPr>
+                    </w:p>
+                    <w:p>
+                      <w:pPr>
+                        <w:rPr>
+                          <w:rFonts w:hint="eastAsia"/>
+                        </w:rPr>
+                      </w:pPr>
+                    </w:p>
+                    <w:p>
+                      <w:pPr>
+                        <w:rPr>
+                          <w:rFonts w:hint="eastAsia"/>
+                        </w:rPr>
+                      </w:pPr>
+                    </w:p>
+                    <w:p>
+                      <w:pPr>
+                        <w:rPr>
+                          <w:rFonts w:hint="eastAsia"/>
+                        </w:rPr>
+                      </w:pPr>
+                    </w:p>
+                    <w:p>
+                      <w:pPr>
+                        <w:rPr>
+                          <w:rFonts w:hint="eastAsia"/>
+                        </w:rPr>
+                      </w:pPr>
+                    </w:p>
+                    <w:p>
+                      <w:pPr>
+                        <w:rPr>
+                          <w:rFonts w:hint="eastAsia"/>
+                        </w:rPr>
+                      </w:pPr>
+                    </w:p>
+                    <w:p/>
+                  </w:txbxContent>
+                </v:textbox>
+              </v:shape>
+            </w:pict>
+          </mc:Fallback>
+        </mc:AlternateContent>
+      </w:r>
+    </w:p>
+    <w:p>
+      <w:pPr>
+        <w:spacing w:line="400" w:lineRule="exact"/>
+        <w:ind w:firstLineChars="200" w:firstLine="480"/>
+        <w:rPr>
+          <w:rFonts w:hint="eastAsia"/>
+          <w:sz w:val="24"/>
+        </w:rPr>
+      </w:pPr>
+    </w:p>
+    <w:p>
+      <w:pPr>
+        <w:spacing w:line="400" w:lineRule="exact"/>
+        <w:ind w:firstLineChars="200" w:firstLine="480"/>
+        <w:rPr>
+          <w:rFonts w:hint="eastAsia"/>
+          <w:sz w:val="24"/>
+        </w:rPr>
+      </w:pPr>
+    </w:p>
+    <w:p>
+      <w:pPr>
+        <w:spacing w:line="400" w:lineRule="exact"/>
+        <w:ind w:firstLineChars="200" w:firstLine="480"/>
+        <w:rPr>
+          <w:rFonts w:hint="eastAsia"/>
+          <w:sz w:val="24"/>
+        </w:rPr>
+      </w:pPr>
+    </w:p>
+    <w:p>
+      <w:pPr>
+        <w:spacing w:line="400" w:lineRule="exact"/>
+        <w:ind w:firstLineChars="200" w:firstLine="480"/>
+        <w:rPr>
+          <w:rFonts w:hint="eastAsia"/>
+          <w:sz w:val="24"/>
+        </w:rPr>
+      </w:pPr>
+    </w:p>
+    <w:p>
+      <w:pPr>
+        <w:spacing w:line="400" w:lineRule="exact"/>
+        <w:ind w:firstLineChars="200" w:firstLine="480"/>
+        <w:rPr>
+          <w:rFonts w:hint="eastAsia"/>
+          <w:sz w:val="24"/>
+        </w:rPr>
+      </w:pPr>
+    </w:p>
+    <w:p>
+      <w:pPr>
+        <w:spacing w:line="400" w:lineRule="exact"/>
+        <w:ind w:firstLineChars="200" w:firstLine="480"/>
+        <w:rPr>
+          <w:rFonts w:hint="eastAsia"/>
+          <w:sz w:val="24"/>
+        </w:rPr>
+      </w:pPr>
+    </w:p>
+    <w:p>
+      <w:pPr>
+        <w:spacing w:line="400" w:lineRule="exact"/>
+        <w:ind w:firstLineChars="200" w:firstLine="480"/>
+        <w:rPr>
+          <w:rFonts w:hint="eastAsia"/>
+          <w:sz w:val="24"/>
+        </w:rPr>
+      </w:pPr>
+    </w:p>
+    <w:p>
+      <w:pPr>
+        <w:spacing w:line="400" w:lineRule="exact"/>
+        <w:ind w:firstLineChars="200" w:firstLine="480"/>
+        <w:rPr>
+          <w:rFonts w:hint="eastAsia"/>
+          <w:sz w:val="24"/>
+        </w:rPr>
+      </w:pPr>
+    </w:p>
+    <w:p>
+      <w:pPr>
+        <w:spacing w:line="400" w:lineRule="exact"/>
+        <w:ind w:firstLineChars="200" w:firstLine="480"/>
+        <w:rPr>
+          <w:rFonts w:hint="eastAsia"/>
+          <w:sz w:val="24"/>
+        </w:rPr>
+      </w:pPr>
+    </w:p>
+    <w:p>
+      <w:pPr>
+        <w:spacing w:line="400" w:lineRule="exact"/>
+        <w:ind w:firstLineChars="200" w:firstLine="480"/>
+        <w:rPr>
+          <w:rFonts w:hint="eastAsia"/>
+          <w:sz w:val="24"/>
+        </w:rPr>
+      </w:pPr>
+    </w:p>
+    <w:p>
+      <w:pPr>
+        <w:spacing w:line="400" w:lineRule="exact"/>
+        <w:ind w:firstLineChars="200" w:firstLine="480"/>
+        <w:rPr>
+          <w:rFonts w:hint="eastAsia"/>
+          <w:sz w:val="24"/>
+        </w:rPr>
+      </w:pPr>
+    </w:p>
+    <w:p>
+      <w:pPr>
+        <w:spacing w:line="400" w:lineRule="exact"/>
+        <w:ind w:firstLineChars="200" w:firstLine="480"/>
+        <w:rPr>
+          <w:rFonts w:hint="eastAsia"/>
+          <w:sz w:val="24"/>
+        </w:rPr>
+      </w:pPr>
     </w:p>
     <w:p>
       <w:pPr>
@@ -6035,47 +7925,1145 @@
       </w:pPr>
       <w:r>
         <w:rPr>
+          <w:rFonts w:ascii="Times New Roman" w:eastAsia="黑体" w:hAnsi="Times New Roman" w:cs="Times New Roman" w:hint="eastAsia"/>
+          <w:b w:val="0"/>
+          <w:sz w:val="30"/>
+          <w:szCs w:val="30"/>
+        </w:rPr>
+        <w:t>开发</w:t>
+      </w:r>
+      <w:r>
+        <w:rPr>
           <w:rFonts w:ascii="Times New Roman" w:eastAsia="黑体" w:hAnsi="Times New Roman" w:cs="Times New Roman"/>
           <w:b w:val="0"/>
           <w:sz w:val="30"/>
           <w:szCs w:val="30"/>
         </w:rPr>
-        <w:t>开发板介绍</w:t>
-      </w:r>
-    </w:p>
-    <w:p>
-      <w:pPr>
-        <w:pStyle w:val="2"/>
-        <w:numPr>
-          <w:ilvl w:val="1"/>
-          <w:numId w:val="1"/>
-        </w:numPr>
+        <w:t>环境搭建</w:t>
+      </w:r>
+    </w:p>
+    <w:p>
+      <w:pPr>
         <w:spacing w:line="400" w:lineRule="exact"/>
-        <w:rPr>
-          <w:rFonts w:ascii="Times New Roman" w:eastAsia="黑体" w:hAnsi="Times New Roman" w:cs="Times New Roman"/>
-          <w:b w:val="0"/>
-          <w:sz w:val="30"/>
-          <w:szCs w:val="30"/>
-        </w:rPr>
-      </w:pPr>
-      <w:r>
-        <w:rPr>
-          <w:rFonts w:ascii="Times New Roman" w:eastAsia="黑体" w:hAnsi="Times New Roman" w:cs="Times New Roman" w:hint="eastAsia"/>
-          <w:b w:val="0"/>
-          <w:sz w:val="30"/>
-          <w:szCs w:val="30"/>
-        </w:rPr>
-        <w:t>开发</w:t>
-      </w:r>
-      <w:r>
-        <w:rPr>
-          <w:rFonts w:ascii="Times New Roman" w:eastAsia="黑体" w:hAnsi="Times New Roman" w:cs="Times New Roman"/>
-          <w:b w:val="0"/>
-          <w:sz w:val="30"/>
-          <w:szCs w:val="30"/>
-        </w:rPr>
-        <w:t>环境搭建</w:t>
-      </w:r>
+        <w:ind w:firstLine="420"/>
+        <w:rPr>
+          <w:rFonts w:hint="eastAsia"/>
+          <w:sz w:val="24"/>
+        </w:rPr>
+      </w:pPr>
+      <w:r>
+        <w:rPr>
+          <w:rFonts w:hint="eastAsia"/>
+        </w:rPr>
+        <w:t>本课题使用的开发平台是</w:t>
+      </w:r>
+      <w:r>
+        <w:rPr>
+          <w:rFonts w:hint="eastAsia"/>
+        </w:rPr>
+        <w:t>Ubuntu 14.04 64</w:t>
+      </w:r>
+      <w:r>
+        <w:rPr>
+          <w:rFonts w:hint="eastAsia"/>
+        </w:rPr>
+        <w:t>位，采用</w:t>
+      </w:r>
+      <w:r>
+        <w:t>GNU </w:t>
+      </w:r>
+      <w:r>
+        <w:t>推出的</w:t>
+      </w:r>
+      <w:proofErr w:type="gramStart"/>
+      <w:r>
+        <w:t>的</w:t>
+      </w:r>
+      <w:proofErr w:type="gramEnd"/>
+      <w:r>
+        <w:t>ARM</w:t>
+      </w:r>
+      <w:r>
+        <w:t>交叉编译工具</w:t>
+      </w:r>
+      <w:r>
+        <w:t>arm-none-</w:t>
+      </w:r>
+      <w:proofErr w:type="spellStart"/>
+      <w:r>
+        <w:t>eabi</w:t>
+      </w:r>
+      <w:proofErr w:type="spellEnd"/>
+      <w:r>
+        <w:t>-</w:t>
+      </w:r>
+      <w:proofErr w:type="spellStart"/>
+      <w:r>
+        <w:t>gcc</w:t>
+      </w:r>
+      <w:proofErr w:type="spellEnd"/>
+      <w:r>
+        <w:rPr>
+          <w:rFonts w:hint="eastAsia"/>
+          <w:sz w:val="24"/>
+        </w:rPr>
+        <w:t>，</w:t>
+      </w:r>
+      <w:r>
+        <w:rPr>
+          <w:rFonts w:hint="eastAsia"/>
+          <w:sz w:val="24"/>
+        </w:rPr>
+        <w:t>可用于交叉编译</w:t>
+      </w:r>
+      <w:r>
+        <w:rPr>
+          <w:rFonts w:hint="eastAsia"/>
+          <w:sz w:val="24"/>
+        </w:rPr>
+        <w:t>ARM MCU</w:t>
+      </w:r>
+      <w:r>
+        <w:rPr>
+          <w:rFonts w:hint="eastAsia"/>
+          <w:sz w:val="24"/>
+        </w:rPr>
+        <w:t>芯片，如</w:t>
+      </w:r>
+      <w:r>
+        <w:rPr>
+          <w:rFonts w:hint="eastAsia"/>
+          <w:sz w:val="24"/>
+        </w:rPr>
+        <w:t>ARM7</w:t>
+      </w:r>
+      <w:r>
+        <w:rPr>
+          <w:rFonts w:hint="eastAsia"/>
+          <w:sz w:val="24"/>
+        </w:rPr>
+        <w:t>、</w:t>
+      </w:r>
+      <w:r>
+        <w:rPr>
+          <w:rFonts w:hint="eastAsia"/>
+          <w:sz w:val="24"/>
+        </w:rPr>
+        <w:t>ARM9</w:t>
+      </w:r>
+      <w:r>
+        <w:rPr>
+          <w:rFonts w:hint="eastAsia"/>
+          <w:sz w:val="24"/>
+        </w:rPr>
+        <w:t>、</w:t>
+      </w:r>
+      <w:r>
+        <w:rPr>
+          <w:rFonts w:hint="eastAsia"/>
+          <w:sz w:val="24"/>
+        </w:rPr>
+        <w:t>Cortex-M/R</w:t>
+      </w:r>
+      <w:r>
+        <w:rPr>
+          <w:rFonts w:hint="eastAsia"/>
+          <w:sz w:val="24"/>
+        </w:rPr>
+        <w:t>芯片程序</w:t>
+      </w:r>
+      <w:r>
+        <w:rPr>
+          <w:rFonts w:hint="eastAsia"/>
+          <w:sz w:val="24"/>
+        </w:rPr>
+        <w:t>，采用</w:t>
+      </w:r>
+      <w:r>
+        <w:rPr>
+          <w:rFonts w:hint="eastAsia"/>
+          <w:sz w:val="24"/>
+        </w:rPr>
+        <w:t>GNU make</w:t>
+      </w:r>
+      <w:r>
+        <w:rPr>
+          <w:rFonts w:hint="eastAsia"/>
+          <w:sz w:val="24"/>
+        </w:rPr>
+        <w:t>来构建和管理源码。</w:t>
+      </w:r>
+    </w:p>
+    <w:p>
+      <w:pPr>
+        <w:spacing w:line="400" w:lineRule="exact"/>
+        <w:ind w:firstLine="420"/>
+        <w:rPr>
+          <w:rFonts w:hint="eastAsia"/>
+          <w:sz w:val="24"/>
+        </w:rPr>
+      </w:pPr>
+      <w:r>
+        <w:lastRenderedPageBreak/>
+        <w:t>EPOS</w:t>
+      </w:r>
+      <w:r>
+        <w:t>的</w:t>
+      </w:r>
+      <w:r>
+        <w:rPr>
+          <w:sz w:val="24"/>
+        </w:rPr>
+        <w:t>交叉编译环境</w:t>
+      </w:r>
+      <w:r>
+        <w:rPr>
+          <w:sz w:val="24"/>
+        </w:rPr>
+        <w:t>如图</w:t>
+      </w:r>
+      <w:r>
+        <w:rPr>
+          <w:rFonts w:hint="eastAsia"/>
+          <w:sz w:val="24"/>
+        </w:rPr>
+        <w:t>1-3-1</w:t>
+      </w:r>
+      <w:r>
+        <w:rPr>
+          <w:rFonts w:hint="eastAsia"/>
+          <w:sz w:val="24"/>
+        </w:rPr>
+        <w:t>所示，首先通过</w:t>
+      </w:r>
+      <w:r>
+        <w:rPr>
+          <w:rFonts w:hint="eastAsia"/>
+          <w:sz w:val="24"/>
+        </w:rPr>
+        <w:t>make</w:t>
+      </w:r>
+      <w:r>
+        <w:rPr>
+          <w:rFonts w:hint="eastAsia"/>
+          <w:sz w:val="24"/>
+        </w:rPr>
+        <w:t>将源码编译生成</w:t>
+      </w:r>
+      <w:proofErr w:type="spellStart"/>
+      <w:r>
+        <w:rPr>
+          <w:rFonts w:hint="eastAsia"/>
+          <w:sz w:val="24"/>
+        </w:rPr>
+        <w:t>kernel.img</w:t>
+      </w:r>
+      <w:proofErr w:type="spellEnd"/>
+      <w:r>
+        <w:rPr>
+          <w:rFonts w:hint="eastAsia"/>
+          <w:sz w:val="24"/>
+        </w:rPr>
+        <w:t>文件，然后将</w:t>
+      </w:r>
+      <w:proofErr w:type="spellStart"/>
+      <w:r>
+        <w:rPr>
+          <w:rFonts w:hint="eastAsia"/>
+          <w:sz w:val="24"/>
+        </w:rPr>
+        <w:t>kernel.img</w:t>
+      </w:r>
+      <w:proofErr w:type="spellEnd"/>
+      <w:r>
+        <w:rPr>
+          <w:rFonts w:hint="eastAsia"/>
+          <w:sz w:val="24"/>
+        </w:rPr>
+        <w:t>文件拷贝到</w:t>
+      </w:r>
+      <w:r>
+        <w:rPr>
+          <w:rFonts w:hint="eastAsia"/>
+          <w:sz w:val="24"/>
+        </w:rPr>
+        <w:t>FAT32</w:t>
+      </w:r>
+      <w:r>
+        <w:rPr>
+          <w:rFonts w:hint="eastAsia"/>
+          <w:sz w:val="24"/>
+        </w:rPr>
+        <w:t>格式的</w:t>
+      </w:r>
+      <w:r>
+        <w:rPr>
+          <w:rFonts w:hint="eastAsia"/>
+          <w:sz w:val="24"/>
+        </w:rPr>
+        <w:t>SD</w:t>
+      </w:r>
+      <w:r>
+        <w:rPr>
+          <w:rFonts w:hint="eastAsia"/>
+          <w:sz w:val="24"/>
+        </w:rPr>
+        <w:t>卡中，将</w:t>
+      </w:r>
+      <w:r>
+        <w:rPr>
+          <w:rFonts w:hint="eastAsia"/>
+          <w:sz w:val="24"/>
+        </w:rPr>
+        <w:t>SD</w:t>
+      </w:r>
+      <w:r>
+        <w:rPr>
+          <w:rFonts w:hint="eastAsia"/>
+          <w:sz w:val="24"/>
+        </w:rPr>
+        <w:t>卡插入树莓</w:t>
+      </w:r>
+      <w:proofErr w:type="gramStart"/>
+      <w:r>
+        <w:rPr>
+          <w:rFonts w:hint="eastAsia"/>
+          <w:sz w:val="24"/>
+        </w:rPr>
+        <w:t>派卡槽</w:t>
+      </w:r>
+      <w:proofErr w:type="gramEnd"/>
+      <w:r>
+        <w:rPr>
+          <w:rFonts w:hint="eastAsia"/>
+          <w:sz w:val="24"/>
+        </w:rPr>
+        <w:t>，</w:t>
+      </w:r>
+      <w:r>
+        <w:rPr>
+          <w:rFonts w:hint="eastAsia"/>
+          <w:sz w:val="24"/>
+        </w:rPr>
+        <w:t>用</w:t>
+      </w:r>
+      <w:r>
+        <w:rPr>
+          <w:rFonts w:hint="eastAsia"/>
+          <w:sz w:val="24"/>
+        </w:rPr>
+        <w:t>串口线将</w:t>
+      </w:r>
+      <w:r>
+        <w:rPr>
+          <w:rFonts w:hint="eastAsia"/>
+          <w:sz w:val="24"/>
+        </w:rPr>
+        <w:t>PC</w:t>
+      </w:r>
+      <w:r>
+        <w:rPr>
+          <w:rFonts w:hint="eastAsia"/>
+          <w:sz w:val="24"/>
+        </w:rPr>
+        <w:t>与树莓派连接起来</w:t>
+      </w:r>
+      <w:r>
+        <w:rPr>
+          <w:rFonts w:hint="eastAsia"/>
+          <w:sz w:val="24"/>
+        </w:rPr>
+        <w:t>(</w:t>
+      </w:r>
+      <w:r>
+        <w:rPr>
+          <w:rFonts w:hint="eastAsia"/>
+          <w:sz w:val="24"/>
+        </w:rPr>
+        <w:t>注意：我们使用串口转</w:t>
+      </w:r>
+      <w:r>
+        <w:rPr>
+          <w:rFonts w:hint="eastAsia"/>
+          <w:sz w:val="24"/>
+        </w:rPr>
+        <w:t>USB</w:t>
+      </w:r>
+      <w:r>
+        <w:rPr>
+          <w:rFonts w:hint="eastAsia"/>
+          <w:sz w:val="24"/>
+        </w:rPr>
+        <w:t>线，将</w:t>
+      </w:r>
+      <w:r>
+        <w:rPr>
+          <w:rFonts w:hint="eastAsia"/>
+          <w:sz w:val="24"/>
+        </w:rPr>
+        <w:t>USB</w:t>
+      </w:r>
+      <w:r>
+        <w:rPr>
+          <w:rFonts w:hint="eastAsia"/>
+          <w:sz w:val="24"/>
+        </w:rPr>
+        <w:t>接口插入</w:t>
+      </w:r>
+      <w:r>
+        <w:rPr>
+          <w:rFonts w:hint="eastAsia"/>
+          <w:sz w:val="24"/>
+        </w:rPr>
+        <w:t>PC</w:t>
+      </w:r>
+      <w:r>
+        <w:rPr>
+          <w:rFonts w:hint="eastAsia"/>
+          <w:sz w:val="24"/>
+        </w:rPr>
+        <w:t>机，将串口线与树莓派的外接引脚相连</w:t>
+      </w:r>
+      <w:r>
+        <w:rPr>
+          <w:rFonts w:hint="eastAsia"/>
+          <w:sz w:val="24"/>
+        </w:rPr>
+        <w:t>)</w:t>
+      </w:r>
+      <w:r>
+        <w:rPr>
+          <w:rFonts w:hint="eastAsia"/>
+          <w:sz w:val="24"/>
+        </w:rPr>
+        <w:t>，开启电源，此时我们就可以在</w:t>
+      </w:r>
+      <w:r>
+        <w:rPr>
+          <w:rFonts w:hint="eastAsia"/>
+          <w:sz w:val="24"/>
+        </w:rPr>
+        <w:t>PC</w:t>
+      </w:r>
+      <w:r>
+        <w:rPr>
+          <w:rFonts w:hint="eastAsia"/>
+          <w:sz w:val="24"/>
+        </w:rPr>
+        <w:t>机通过</w:t>
+      </w:r>
+      <w:proofErr w:type="spellStart"/>
+      <w:r>
+        <w:rPr>
+          <w:rFonts w:hint="eastAsia"/>
+          <w:sz w:val="24"/>
+        </w:rPr>
+        <w:t>minicom</w:t>
+      </w:r>
+      <w:proofErr w:type="spellEnd"/>
+      <w:r>
+        <w:rPr>
+          <w:rFonts w:hint="eastAsia"/>
+          <w:sz w:val="24"/>
+        </w:rPr>
+        <w:t>软件将串口的数据打印出来。</w:t>
+      </w:r>
+    </w:p>
+    <w:p>
+      <w:pPr>
+        <w:spacing w:line="400" w:lineRule="exact"/>
+        <w:rPr>
+          <w:rFonts w:hint="eastAsia"/>
+          <w:sz w:val="24"/>
+        </w:rPr>
+      </w:pPr>
+      <w:r>
+        <w:rPr>
+          <w:noProof/>
+          <w:sz w:val="24"/>
+        </w:rPr>
+        <mc:AlternateContent>
+          <mc:Choice Requires="wps">
+            <w:drawing>
+              <wp:anchor distT="0" distB="0" distL="114300" distR="114300" simplePos="0" relativeHeight="251663360" behindDoc="0" locked="0" layoutInCell="1" allowOverlap="1" wp14:anchorId="1A5D172F" wp14:editId="004F2EE9">
+                <wp:simplePos x="0" y="0"/>
+                <wp:positionH relativeFrom="column">
+                  <wp:align>center</wp:align>
+                </wp:positionH>
+                <wp:positionV relativeFrom="paragraph">
+                  <wp:posOffset>0</wp:posOffset>
+                </wp:positionV>
+                <wp:extent cx="3582035" cy="1153160"/>
+                <wp:effectExtent l="0" t="0" r="0" b="8890"/>
+                <wp:wrapNone/>
+                <wp:docPr id="7" name="文本框 2"/>
+                <wp:cNvGraphicFramePr>
+                  <a:graphicFrameLocks xmlns:a="http://schemas.openxmlformats.org/drawingml/2006/main"/>
+                </wp:cNvGraphicFramePr>
+                <a:graphic xmlns:a="http://schemas.openxmlformats.org/drawingml/2006/main">
+                  <a:graphicData uri="http://schemas.microsoft.com/office/word/2010/wordprocessingShape">
+                    <wps:wsp>
+                      <wps:cNvSpPr txBox="1">
+                        <a:spLocks noChangeArrowheads="1"/>
+                      </wps:cNvSpPr>
+                      <wps:spPr bwMode="auto">
+                        <a:xfrm>
+                          <a:off x="0" y="0"/>
+                          <a:ext cx="3582537" cy="1153236"/>
+                        </a:xfrm>
+                        <a:prstGeom prst="rect">
+                          <a:avLst/>
+                        </a:prstGeom>
+                        <a:solidFill>
+                          <a:srgbClr val="FFFFFF"/>
+                        </a:solidFill>
+                        <a:ln w="9525">
+                          <a:noFill/>
+                          <a:miter lim="800000"/>
+                          <a:headEnd/>
+                          <a:tailEnd/>
+                        </a:ln>
+                      </wps:spPr>
+                      <wps:txbx>
+                        <w:txbxContent>
+                          <w:p>
+                            <w:pPr>
+                              <w:rPr>
+                                <w:rFonts w:hint="eastAsia"/>
+                              </w:rPr>
+                            </w:pPr>
+                          </w:p>
+                          <w:p>
+                            <w:pPr>
+                              <w:rPr>
+                                <w:rFonts w:hint="eastAsia"/>
+                              </w:rPr>
+                            </w:pPr>
+                          </w:p>
+                          <w:p>
+                            <w:pPr>
+                              <w:rPr>
+                                <w:rFonts w:hint="eastAsia"/>
+                              </w:rPr>
+                            </w:pPr>
+                          </w:p>
+                          <w:p>
+                            <w:pPr>
+                              <w:rPr>
+                                <w:rFonts w:hint="eastAsia"/>
+                              </w:rPr>
+                            </w:pPr>
+                          </w:p>
+                          <w:p>
+                            <w:pPr>
+                              <w:jc w:val="center"/>
+                              <w:rPr>
+                                <w:b/>
+                                <w:sz w:val="24"/>
+                              </w:rPr>
+                            </w:pPr>
+                            <w:r>
+                              <w:rPr>
+                                <w:rFonts w:hint="eastAsia"/>
+                                <w:b/>
+                                <w:sz w:val="24"/>
+                              </w:rPr>
+                              <w:t>图</w:t>
+                            </w:r>
+                            <w:r>
+                              <w:rPr>
+                                <w:rFonts w:hint="eastAsia"/>
+                                <w:b/>
+                                <w:sz w:val="24"/>
+                              </w:rPr>
+                              <w:t xml:space="preserve"> 1-3-1 </w:t>
+                            </w:r>
+                            <w:r>
+                              <w:rPr>
+                                <w:rFonts w:hint="eastAsia"/>
+                                <w:b/>
+                                <w:sz w:val="24"/>
+                              </w:rPr>
+                              <w:t>交叉编译环境</w:t>
+                            </w:r>
+                          </w:p>
+                        </w:txbxContent>
+                      </wps:txbx>
+                      <wps:bodyPr rot="0" vert="horz" wrap="square" lIns="91440" tIns="45720" rIns="91440" bIns="45720" anchor="t" anchorCtr="0">
+                        <a:noAutofit/>
+                      </wps:bodyPr>
+                    </wps:wsp>
+                  </a:graphicData>
+                </a:graphic>
+                <wp14:sizeRelH relativeFrom="margin">
+                  <wp14:pctWidth>0</wp14:pctWidth>
+                </wp14:sizeRelH>
+                <wp14:sizeRelV relativeFrom="margin">
+                  <wp14:pctHeight>0</wp14:pctHeight>
+                </wp14:sizeRelV>
+              </wp:anchor>
+            </w:drawing>
+          </mc:Choice>
+          <mc:Fallback>
+            <w:pict>
+              <v:shape id="_x0000_s1028" type="#_x0000_t202" style="position:absolute;left:0;text-align:left;margin-left:0;margin-top:0;width:282.05pt;height:90.8pt;z-index:251663360;visibility:visible;mso-wrap-style:square;mso-width-percent:0;mso-height-percent:0;mso-wrap-distance-left:9pt;mso-wrap-distance-top:0;mso-wrap-distance-right:9pt;mso-wrap-distance-bottom:0;mso-position-horizontal:center;mso-position-horizontal-relative:text;mso-position-vertical:absolute;mso-position-vertical-relative:text;mso-width-percent:0;mso-height-percent:0;mso-width-relative:margin;mso-height-relative:margin;v-text-anchor:top" o:gfxdata="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" stroked="f">
+                <v:textbox>
+                  <w:txbxContent>
+                    <w:p>
+                      <w:pPr>
+                        <w:rPr>
+                          <w:rFonts w:hint="eastAsia"/>
+                        </w:rPr>
+                      </w:pPr>
+                    </w:p>
+                    <w:p>
+                      <w:pPr>
+                        <w:rPr>
+                          <w:rFonts w:hint="eastAsia"/>
+                        </w:rPr>
+                      </w:pPr>
+                    </w:p>
+                    <w:p>
+                      <w:pPr>
+                        <w:rPr>
+                          <w:rFonts w:hint="eastAsia"/>
+                        </w:rPr>
+                      </w:pPr>
+                    </w:p>
+                    <w:p>
+                      <w:pPr>
+                        <w:rPr>
+                          <w:rFonts w:hint="eastAsia"/>
+                        </w:rPr>
+                      </w:pPr>
+                    </w:p>
+                    <w:p>
+                      <w:pPr>
+                        <w:jc w:val="center"/>
+                        <w:rPr>
+                          <w:b/>
+                          <w:sz w:val="24"/>
+                        </w:rPr>
+                      </w:pPr>
+                      <w:r>
+                        <w:rPr>
+                          <w:rFonts w:hint="eastAsia"/>
+                          <w:b/>
+                          <w:sz w:val="24"/>
+                        </w:rPr>
+                        <w:t>图</w:t>
+                      </w:r>
+                      <w:r>
+                        <w:rPr>
+                          <w:rFonts w:hint="eastAsia"/>
+                          <w:b/>
+                          <w:sz w:val="24"/>
+                        </w:rPr>
+                        <w:t xml:space="preserve"> 1-3-1 </w:t>
+                      </w:r>
+                      <w:r>
+                        <w:rPr>
+                          <w:rFonts w:hint="eastAsia"/>
+                          <w:b/>
+                          <w:sz w:val="24"/>
+                        </w:rPr>
+                        <w:t>交叉编译环境</w:t>
+                      </w:r>
+                    </w:p>
+                  </w:txbxContent>
+                </v:textbox>
+              </v:shape>
+            </w:pict>
+          </mc:Fallback>
+        </mc:AlternateContent>
+      </w:r>
+      <w:r>
+        <w:rPr>
+          <w:rFonts w:hint="eastAsia"/>
+          <w:noProof/>
+          <w:sz w:val="24"/>
+        </w:rPr>
+        <mc:AlternateContent>
+          <mc:Choice Requires="wps">
+            <w:drawing>
+              <wp:anchor distT="0" distB="0" distL="114300" distR="114300" simplePos="0" relativeHeight="251668480" behindDoc="0" locked="0" layoutInCell="1" allowOverlap="1" wp14:anchorId="2BF701BC" wp14:editId="3E0A4816">
+                <wp:simplePos x="0" y="0"/>
+                <wp:positionH relativeFrom="column">
+                  <wp:posOffset>2391704</wp:posOffset>
+                </wp:positionH>
+                <wp:positionV relativeFrom="paragraph">
+                  <wp:posOffset>46687</wp:posOffset>
+                </wp:positionV>
+                <wp:extent cx="559559" cy="279779"/>
+                <wp:effectExtent l="0" t="0" r="0" b="6350"/>
+                <wp:wrapNone/>
+                <wp:docPr id="11" name="文本框 11"/>
+                <wp:cNvGraphicFramePr/>
+                <a:graphic xmlns:a="http://schemas.openxmlformats.org/drawingml/2006/main">
+                  <a:graphicData uri="http://schemas.microsoft.com/office/word/2010/wordprocessingShape">
+                    <wps:wsp>
+                      <wps:cNvSpPr txBox="1"/>
+                      <wps:spPr>
+                        <a:xfrm>
+                          <a:off x="0" y="0"/>
+                          <a:ext cx="559559" cy="279779"/>
+                        </a:xfrm>
+                        <a:prstGeom prst="rect">
+                          <a:avLst/>
+                        </a:prstGeom>
+                        <a:solidFill>
+                          <a:schemeClr val="lt1"/>
+                        </a:solidFill>
+                        <a:ln w="6350">
+                          <a:noFill/>
+                        </a:ln>
+                        <a:effectLst/>
+                      </wps:spPr>
+                      <wps:style>
+                        <a:lnRef idx="0">
+                          <a:schemeClr val="accent1"/>
+                        </a:lnRef>
+                        <a:fillRef idx="0">
+                          <a:schemeClr val="accent1"/>
+                        </a:fillRef>
+                        <a:effectRef idx="0">
+                          <a:schemeClr val="accent1"/>
+                        </a:effectRef>
+                        <a:fontRef idx="minor">
+                          <a:schemeClr val="dk1"/>
+                        </a:fontRef>
+                      </wps:style>
+                      <wps:txbx>
+                        <w:txbxContent>
+                          <w:p>
+                            <w:r>
+                              <w:rPr>
+                                <w:rFonts w:hint="eastAsia"/>
+                              </w:rPr>
+                              <w:t>串口</w:t>
+                            </w:r>
+                          </w:p>
+                        </w:txbxContent>
+                      </wps:txbx>
+                      <wps:bodyPr rot="0" spcFirstLastPara="0" vertOverflow="overflow" horzOverflow="overflow" vert="horz" wrap="square" lIns="91440" tIns="45720" rIns="91440" bIns="45720" numCol="1" spcCol="0" rtlCol="0" fromWordArt="0" anchor="t" anchorCtr="0" forceAA="0" compatLnSpc="1">
+                        <a:prstTxWarp prst="textNoShape">
+                          <a:avLst/>
+                        </a:prstTxWarp>
+                        <a:noAutofit/>
+                      </wps:bodyPr>
+                    </wps:wsp>
+                  </a:graphicData>
+                </a:graphic>
+                <wp14:sizeRelH relativeFrom="margin">
+                  <wp14:pctWidth>0</wp14:pctWidth>
+                </wp14:sizeRelH>
+                <wp14:sizeRelV relativeFrom="margin">
+                  <wp14:pctHeight>0</wp14:pctHeight>
+                </wp14:sizeRelV>
+              </wp:anchor>
+            </w:drawing>
+          </mc:Choice>
+          <mc:Fallback>
+            <w:pict>
+              <v:shape id="文本框 11" o:spid="_x0000_s1029" type="#_x0000_t202" style="position:absolute;left:0;text-align:left;margin-left:188.3pt;margin-top:3.7pt;width:44.05pt;height:22.05pt;z-index:251668480;visibility:visible;mso-wrap-style:square;mso-width-percent:0;mso-height-percent:0;mso-wrap-distance-left:9pt;mso-wrap-distance-top:0;mso-wrap-distance-right:9pt;mso-wrap-distance-bottom:0;mso-position-horizontal:absolute;mso-position-horizontal-relative:text;mso-position-vertical:absolute;mso-position-vertical-relative:text;mso-width-percent:0;mso-height-percent:0;mso-width-relative:margin;mso-height-relative:margin;v-text-anchor:top" o:gfxdata="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" fillcolor="white [3201]" stroked="f" strokeweight=".5pt">
+                <v:textbox>
+                  <w:txbxContent>
+                    <w:p>
+                      <w:r>
+                        <w:rPr>
+                          <w:rFonts w:hint="eastAsia"/>
+                        </w:rPr>
+                        <w:t>串口</w:t>
+                      </w:r>
+                    </w:p>
+                  </w:txbxContent>
+                </v:textbox>
+              </v:shape>
+            </w:pict>
+          </mc:Fallback>
+        </mc:AlternateContent>
+      </w:r>
+      <w:r>
+        <w:rPr>
+          <w:rFonts w:hint="eastAsia"/>
+          <w:noProof/>
+          <w:sz w:val="24"/>
+        </w:rPr>
+        <mc:AlternateContent>
+          <mc:Choice Requires="wps">
+            <w:drawing>
+              <wp:anchor distT="0" distB="0" distL="114300" distR="114300" simplePos="0" relativeHeight="251666432" behindDoc="0" locked="0" layoutInCell="1" allowOverlap="1" wp14:anchorId="2B7C5613" wp14:editId="5BFEE7D3">
+                <wp:simplePos x="0" y="0"/>
+                <wp:positionH relativeFrom="column">
+                  <wp:posOffset>3319780</wp:posOffset>
+                </wp:positionH>
+                <wp:positionV relativeFrom="paragraph">
+                  <wp:posOffset>196850</wp:posOffset>
+                </wp:positionV>
+                <wp:extent cx="981710" cy="538480"/>
+                <wp:effectExtent l="0" t="0" r="27940" b="13970"/>
+                <wp:wrapNone/>
+                <wp:docPr id="9" name="圆角矩形 9"/>
+                <wp:cNvGraphicFramePr/>
+                <a:graphic xmlns:a="http://schemas.openxmlformats.org/drawingml/2006/main">
+                  <a:graphicData uri="http://schemas.microsoft.com/office/word/2010/wordprocessingShape">
+                    <wps:wsp>
+                      <wps:cNvSpPr/>
+                      <wps:spPr>
+                        <a:xfrm>
+                          <a:off x="0" y="0"/>
+                          <a:ext cx="981710" cy="538480"/>
+                        </a:xfrm>
+                        <a:prstGeom prst="roundRect">
+                          <a:avLst/>
+                        </a:prstGeom>
+                      </wps:spPr>
+                      <wps:style>
+                        <a:lnRef idx="2">
+                          <a:schemeClr val="accent1">
+                            <a:shade val="50000"/>
+                          </a:schemeClr>
+                        </a:lnRef>
+                        <a:fillRef idx="1">
+                          <a:schemeClr val="accent1"/>
+                        </a:fillRef>
+                        <a:effectRef idx="0">
+                          <a:schemeClr val="accent1"/>
+                        </a:effectRef>
+                        <a:fontRef idx="minor">
+                          <a:schemeClr val="lt1"/>
+                        </a:fontRef>
+                      </wps:style>
+                      <wps:txbx>
+                        <w:txbxContent>
+                          <w:p>
+                            <w:pPr>
+                              <w:jc w:val="center"/>
+                            </w:pPr>
+                            <w:r>
+                              <w:rPr>
+                                <w:rFonts w:hint="eastAsia"/>
+                              </w:rPr>
+                              <w:t>RPI B+</w:t>
+                            </w:r>
+                            <w:r>
+                              <w:rPr>
+                                <w:rFonts w:hint="eastAsia"/>
+                              </w:rPr>
+                              <w:t>开发板</w:t>
+                            </w:r>
+                          </w:p>
+                        </w:txbxContent>
+                      </wps:txbx>
+                      <wps:bodyPr rot="0" spcFirstLastPara="0" vertOverflow="overflow" horzOverflow="overflow" vert="horz" wrap="square" lIns="91440" tIns="45720" rIns="91440" bIns="45720" numCol="1" spcCol="0" rtlCol="0" fromWordArt="0" anchor="ctr" anchorCtr="0" forceAA="0" compatLnSpc="1">
+                        <a:prstTxWarp prst="textNoShape">
+                          <a:avLst/>
+                        </a:prstTxWarp>
+                        <a:noAutofit/>
+                      </wps:bodyPr>
+                    </wps:wsp>
+                  </a:graphicData>
+                </a:graphic>
+                <wp14:sizeRelH relativeFrom="margin">
+                  <wp14:pctWidth>0</wp14:pctWidth>
+                </wp14:sizeRelH>
+                <wp14:sizeRelV relativeFrom="margin">
+                  <wp14:pctHeight>0</wp14:pctHeight>
+                </wp14:sizeRelV>
+              </wp:anchor>
+            </w:drawing>
+          </mc:Choice>
+          <mc:Fallback>
+            <w:pict>
+              <v:roundrect id="圆角矩形 9" o:spid="_x0000_s1030" style="position:absolute;left:0;text-align:left;margin-left:261.4pt;margin-top:15.5pt;width:77.3pt;height:42.4pt;z-index:251666432;visibility:visible;mso-wrap-style:square;mso-width-percent:0;mso-height-percent:0;mso-wrap-distance-left:9pt;mso-wrap-distance-top:0;mso-wrap-distance-right:9pt;mso-wrap-distance-bottom:0;mso-position-horizontal:absolute;mso-position-horizontal-relative:text;mso-position-vertical:absolute;mso-position-vertical-relative:text;mso-width-percent:0;mso-height-percent:0;mso-width-relative:margin;mso-height-relative:margin;v-text-anchor:middle" arcsize="10923f" o:gfxdata="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" fillcolor="#4f81bd [3204]" strokecolor="#243f60 [1604]" strokeweight="2pt">
+                <v:textbox>
+                  <w:txbxContent>
+                    <w:p>
+                      <w:pPr>
+                        <w:jc w:val="center"/>
+                      </w:pPr>
+                      <w:r>
+                        <w:rPr>
+                          <w:rFonts w:hint="eastAsia"/>
+                        </w:rPr>
+                        <w:t>RPI B+</w:t>
+                      </w:r>
+                      <w:r>
+                        <w:rPr>
+                          <w:rFonts w:hint="eastAsia"/>
+                        </w:rPr>
+                        <w:t>开发板</w:t>
+                      </w:r>
+                    </w:p>
+                  </w:txbxContent>
+                </v:textbox>
+              </v:roundrect>
+            </w:pict>
+          </mc:Fallback>
+        </mc:AlternateContent>
+      </w:r>
+      <w:r>
+        <w:rPr>
+          <w:rFonts w:hint="eastAsia"/>
+          <w:noProof/>
+          <w:sz w:val="24"/>
+        </w:rPr>
+        <mc:AlternateContent>
+          <mc:Choice Requires="wps">
+            <w:drawing>
+              <wp:anchor distT="0" distB="0" distL="114300" distR="114300" simplePos="0" relativeHeight="251664384" behindDoc="0" locked="0" layoutInCell="1" allowOverlap="1" wp14:anchorId="5D106A15" wp14:editId="59C29F10">
+                <wp:simplePos x="0" y="0"/>
+                <wp:positionH relativeFrom="column">
+                  <wp:posOffset>944880</wp:posOffset>
+                </wp:positionH>
+                <wp:positionV relativeFrom="paragraph">
+                  <wp:posOffset>196850</wp:posOffset>
+                </wp:positionV>
+                <wp:extent cx="1077595" cy="538480"/>
+                <wp:effectExtent l="0" t="0" r="27305" b="13970"/>
+                <wp:wrapNone/>
+                <wp:docPr id="8" name="圆角矩形 8"/>
+                <wp:cNvGraphicFramePr/>
+                <a:graphic xmlns:a="http://schemas.openxmlformats.org/drawingml/2006/main">
+                  <a:graphicData uri="http://schemas.microsoft.com/office/word/2010/wordprocessingShape">
+                    <wps:wsp>
+                      <wps:cNvSpPr/>
+                      <wps:spPr>
+                        <a:xfrm>
+                          <a:off x="0" y="0"/>
+                          <a:ext cx="1077595" cy="538480"/>
+                        </a:xfrm>
+                        <a:prstGeom prst="roundRect">
+                          <a:avLst/>
+                        </a:prstGeom>
+                      </wps:spPr>
+                      <wps:style>
+                        <a:lnRef idx="2">
+                          <a:schemeClr val="accent1">
+                            <a:shade val="50000"/>
+                          </a:schemeClr>
+                        </a:lnRef>
+                        <a:fillRef idx="1">
+                          <a:schemeClr val="accent1"/>
+                        </a:fillRef>
+                        <a:effectRef idx="0">
+                          <a:schemeClr val="accent1"/>
+                        </a:effectRef>
+                        <a:fontRef idx="minor">
+                          <a:schemeClr val="lt1"/>
+                        </a:fontRef>
+                      </wps:style>
+                      <wps:txbx>
+                        <w:txbxContent>
+                          <w:p>
+                            <w:pPr>
+                              <w:jc w:val="center"/>
+                            </w:pPr>
+                            <w:r>
+                              <w:rPr>
+                                <w:rFonts w:hint="eastAsia"/>
+                              </w:rPr>
+                              <w:t xml:space="preserve">Ubuntu </w:t>
+                            </w:r>
+                            <w:r>
+                              <w:rPr>
+                                <w:rFonts w:hint="eastAsia"/>
+                              </w:rPr>
+                              <w:t>主机</w:t>
+                            </w:r>
+                          </w:p>
+                        </w:txbxContent>
+                      </wps:txbx>
+                      <wps:bodyPr rot="0" spcFirstLastPara="0" vertOverflow="overflow" horzOverflow="overflow" vert="horz" wrap="square" lIns="91440" tIns="45720" rIns="91440" bIns="45720" numCol="1" spcCol="0" rtlCol="0" fromWordArt="0" anchor="ctr" anchorCtr="0" forceAA="0" compatLnSpc="1">
+                        <a:prstTxWarp prst="textNoShape">
+                          <a:avLst/>
+                        </a:prstTxWarp>
+                        <a:noAutofit/>
+                      </wps:bodyPr>
+                    </wps:wsp>
+                  </a:graphicData>
+                </a:graphic>
+                <wp14:sizeRelH relativeFrom="margin">
+                  <wp14:pctWidth>0</wp14:pctWidth>
+                </wp14:sizeRelH>
+                <wp14:sizeRelV relativeFrom="margin">
+                  <wp14:pctHeight>0</wp14:pctHeight>
+                </wp14:sizeRelV>
+              </wp:anchor>
+            </w:drawing>
+          </mc:Choice>
+          <mc:Fallback>
+            <w:pict>
+              <v:roundrect id="圆角矩形 8" o:spid="_x0000_s1031" style="position:absolute;left:0;text-align:left;margin-left:74.4pt;margin-top:15.5pt;width:84.85pt;height:42.4pt;z-index:251664384;visibility:visible;mso-wrap-style:square;mso-width-percent:0;mso-height-percent:0;mso-wrap-distance-left:9pt;mso-wrap-distance-top:0;mso-wrap-distance-right:9pt;mso-wrap-distance-bottom:0;mso-position-horizontal:absolute;mso-position-horizontal-relative:text;mso-position-vertical:absolute;mso-position-vertical-relative:text;mso-width-percent:0;mso-height-percent:0;mso-width-relative:margin;mso-height-relative:margin;v-text-anchor:middle" arcsize="10923f" o:gfxdata="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" fillcolor="#4f81bd [3204]" strokecolor="#243f60 [1604]" strokeweight="2pt">
+                <v:textbox>
+                  <w:txbxContent>
+                    <w:p>
+                      <w:pPr>
+                        <w:jc w:val="center"/>
+                      </w:pPr>
+                      <w:r>
+                        <w:rPr>
+                          <w:rFonts w:hint="eastAsia"/>
+                        </w:rPr>
+                        <w:t xml:space="preserve">Ubuntu </w:t>
+                      </w:r>
+                      <w:r>
+                        <w:rPr>
+                          <w:rFonts w:hint="eastAsia"/>
+                        </w:rPr>
+                        <w:t>主机</w:t>
+                      </w:r>
+                    </w:p>
+                  </w:txbxContent>
+                </v:textbox>
+              </v:roundrect>
+            </w:pict>
+          </mc:Fallback>
+        </mc:AlternateContent>
+      </w:r>
+    </w:p>
+    <w:p>
+      <w:pPr>
+        <w:spacing w:line="400" w:lineRule="exact"/>
+        <w:rPr>
+          <w:rFonts w:hint="eastAsia"/>
+          <w:sz w:val="24"/>
+        </w:rPr>
+      </w:pPr>
+      <w:r>
+        <w:rPr>
+          <w:rFonts w:hint="eastAsia"/>
+          <w:noProof/>
+          <w:sz w:val="24"/>
+        </w:rPr>
+        <mc:AlternateContent>
+          <mc:Choice Requires="wps">
+            <w:drawing>
+              <wp:anchor distT="0" distB="0" distL="114300" distR="114300" simplePos="0" relativeHeight="251667456" behindDoc="0" locked="0" layoutInCell="1" allowOverlap="1" wp14:anchorId="1CE9DE94" wp14:editId="530C9328">
+                <wp:simplePos x="0" y="0"/>
+                <wp:positionH relativeFrom="column">
+                  <wp:posOffset>2023281</wp:posOffset>
+                </wp:positionH>
+                <wp:positionV relativeFrom="paragraph">
+                  <wp:posOffset>31845</wp:posOffset>
+                </wp:positionV>
+                <wp:extent cx="1296035" cy="293427"/>
+                <wp:effectExtent l="0" t="0" r="18415" b="11430"/>
+                <wp:wrapNone/>
+                <wp:docPr id="10" name="左右箭头 10"/>
+                <wp:cNvGraphicFramePr/>
+                <a:graphic xmlns:a="http://schemas.openxmlformats.org/drawingml/2006/main">
+                  <a:graphicData uri="http://schemas.microsoft.com/office/word/2010/wordprocessingShape">
+                    <wps:wsp>
+                      <wps:cNvSpPr/>
+                      <wps:spPr>
+                        <a:xfrm>
+                          <a:off x="0" y="0"/>
+                          <a:ext cx="1296035" cy="293427"/>
+                        </a:xfrm>
+                        <a:prstGeom prst="leftRightArrow">
+                          <a:avLst/>
+                        </a:prstGeom>
+                      </wps:spPr>
+                      <wps:style>
+                        <a:lnRef idx="2">
+                          <a:schemeClr val="accent1">
+                            <a:shade val="50000"/>
+                          </a:schemeClr>
+                        </a:lnRef>
+                        <a:fillRef idx="1">
+                          <a:schemeClr val="accent1"/>
+                        </a:fillRef>
+                        <a:effectRef idx="0">
+                          <a:schemeClr val="accent1"/>
+                        </a:effectRef>
+                        <a:fontRef idx="minor">
+                          <a:schemeClr val="lt1"/>
+                        </a:fontRef>
+                      </wps:style>
+                      <wps:txbx>
+                        <w:txbxContent>
+                          <w:p>
+                            <w:pPr>
+                              <w:jc w:val="center"/>
+                            </w:pPr>
+                          </w:p>
+                        </w:txbxContent>
+                      </wps:txbx>
+                      <wps:bodyPr rot="0" spcFirstLastPara="0" vertOverflow="overflow" horzOverflow="overflow" vert="horz" wrap="square" lIns="91440" tIns="45720" rIns="91440" bIns="45720" numCol="1" spcCol="0" rtlCol="0" fromWordArt="0" anchor="ctr" anchorCtr="0" forceAA="0" compatLnSpc="1">
+                        <a:prstTxWarp prst="textNoShape">
+                          <a:avLst/>
+                        </a:prstTxWarp>
+                        <a:noAutofit/>
+                      </wps:bodyPr>
+                    </wps:wsp>
+                  </a:graphicData>
+                </a:graphic>
+                <wp14:sizeRelH relativeFrom="margin">
+                  <wp14:pctWidth>0</wp14:pctWidth>
+                </wp14:sizeRelH>
+                <wp14:sizeRelV relativeFrom="margin">
+                  <wp14:pctHeight>0</wp14:pctHeight>
+                </wp14:sizeRelV>
+              </wp:anchor>
+            </w:drawing>
+          </mc:Choice>
+          <mc:Fallback>
+            <w:pict>
+              <v:shapetype id="_x0000_t69" coordsize="21600,21600" o:spt="69" adj="4320,5400" path="m,10800l@0,21600@0@3@2@3@2,21600,21600,10800@2,0@2@1@0@1@0,xe">
+                <v:stroke joinstyle="miter"/>
+                <v:formulas>
+                  <v:f eqn="val #0"/>
+                  <v:f eqn="val #1"/>
+                  <v:f eqn="sum 21600 0 #0"/>
+                  <v:f eqn="sum 21600 0 #1"/>
+                  <v:f eqn="prod #0 #1 10800"/>
+                  <v:f eqn="sum #0 0 @4"/>
+                  <v:f eqn="sum 21600 0 @5"/>
+                </v:formulas>
+                <v:path o:connecttype="custom" o:connectlocs="@2,0;10800,@1;@0,0;0,10800;@0,21600;10800,@3;@2,21600;21600,10800" o:connectangles="270,270,270,180,90,90,90,0" textboxrect="@5,@1,@6,@3"/>
+                <v:handles>
+                  <v:h position="#0,#1" xrange="0,10800" yrange="0,10800"/>
+                </v:handles>
+              </v:shapetype>
+              <v:shape id="左右箭头 10" o:spid="_x0000_s1032" type="#_x0000_t69" style="position:absolute;left:0;text-align:left;margin-left:159.3pt;margin-top:2.5pt;width:102.05pt;height:23.1pt;z-index:251667456;visibility:visible;mso-wrap-style:square;mso-width-percent:0;mso-height-percent:0;mso-wrap-distance-left:9pt;mso-wrap-distance-top:0;mso-wrap-distance-right:9pt;mso-wrap-distance-bottom:0;mso-position-horizontal:absolute;mso-position-horizontal-relative:text;mso-position-vertical:absolute;mso-position-vertical-relative:text;mso-width-percent:0;mso-height-percent:0;mso-width-relative:margin;mso-height-relative:margin;v-text-anchor:middle" o:gfxdata="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" adj="2445" fillcolor="#4f81bd [3204]" strokecolor="#243f60 [1604]" strokeweight="2pt">
+                <v:textbox>
+                  <w:txbxContent>
+                    <w:p>
+                      <w:pPr>
+                        <w:jc w:val="center"/>
+                      </w:pPr>
+                    </w:p>
+                  </w:txbxContent>
+                </v:textbox>
+              </v:shape>
+            </w:pict>
+          </mc:Fallback>
+        </mc:AlternateContent>
+      </w:r>
+    </w:p>
+    <w:p>
+      <w:pPr>
+        <w:spacing w:line="400" w:lineRule="exact"/>
+        <w:rPr>
+          <w:rFonts w:hint="eastAsia"/>
+          <w:sz w:val="24"/>
+        </w:rPr>
+      </w:pPr>
+    </w:p>
+    <w:p>
+      <w:pPr>
+        <w:spacing w:line="400" w:lineRule="exact"/>
+        <w:rPr>
+          <w:rFonts w:hint="eastAsia"/>
+          <w:sz w:val="24"/>
+        </w:rPr>
+      </w:pPr>
+    </w:p>
+    <w:p>
+      <w:pPr>
+        <w:spacing w:line="400" w:lineRule="exact"/>
+      </w:pPr>
     </w:p>
     <w:p>
       <w:pPr>
@@ -6135,6 +9123,8 @@
         </w:rPr>
         <w:t>体系结构介绍</w:t>
       </w:r>
+      <w:bookmarkStart w:id="6" w:name="_GoBack"/>
+      <w:bookmarkEnd w:id="6"/>
     </w:p>
     <w:p>
       <w:pPr>
@@ -6529,7 +9519,6 @@
           <w:sz w:val="30"/>
           <w:szCs w:val="30"/>
         </w:rPr>
-        <w:lastRenderedPageBreak/>
         <w:t>中断向量表</w:t>
       </w:r>
     </w:p>
@@ -6614,6 +9603,7 @@
           <w:sz w:val="30"/>
           <w:szCs w:val="30"/>
         </w:rPr>
+        <w:lastRenderedPageBreak/>
         <w:t>多任务工作原理</w:t>
       </w:r>
     </w:p>
@@ -7117,11 +10107,8 @@
           <w:sz w:val="30"/>
           <w:szCs w:val="30"/>
         </w:rPr>
-        <w:lastRenderedPageBreak/>
         <w:t>系统运行结果</w:t>
       </w:r>
-      <w:bookmarkStart w:id="7" w:name="_GoBack"/>
-      <w:bookmarkEnd w:id="7"/>
     </w:p>
     <w:p/>
     <w:sectPr>
@@ -10000,7 +12987,6 @@
   <w:rsids>
     <w:rsidRoot w:val="00C20C0D"/>
     <w:rsid w:val="00C20C0D"/>
-    <w:rsid w:val="00F8320A"/>
   </w:rsids>
   <m:mathPr>
     <m:mathFont m:val="Cambria Math"/>
@@ -10749,7 +13735,7 @@
 </file>
 
 <file path=customXml/itemProps1.xml><?xml version="1.0" encoding="utf-8"?>
-<ds:datastoreItem xmlns:ds="http://schemas.openxmlformats.org/officeDocument/2006/customXml" ds:itemID="{3CBB4C92-CC65-41C1-9899-A8AB3B750A49}">
+<ds:datastoreItem xmlns:ds="http://schemas.openxmlformats.org/officeDocument/2006/customXml" ds:itemID="{1DE31C8B-4F68-4241-85CE-A948E634C947}">
   <ds:schemaRefs>
     <ds:schemaRef ds:uri="http://schemas.openxmlformats.org/officeDocument/2006/bibliography"/>
   </ds:schemaRefs>

--- a/20121955-冯志敏.docx
+++ b/20121955-冯志敏.docx
@@ -5,6 +5,7 @@
     <w:p>
       <w:pPr>
         <w:spacing w:before="240"/>
+        <w:ind w:firstLine="720"/>
         <w:jc w:val="center"/>
         <w:rPr>
           <w:rFonts w:eastAsia="黑体"/>
@@ -21,6 +22,7 @@
     </w:p>
     <w:p>
       <w:pPr>
+        <w:ind w:firstLine="720"/>
         <w:jc w:val="center"/>
         <w:rPr>
           <w:rFonts w:eastAsia="黑体"/>
@@ -30,6 +32,7 @@
     </w:p>
     <w:p>
       <w:pPr>
+        <w:ind w:firstLine="720"/>
         <w:jc w:val="center"/>
         <w:rPr>
           <w:rFonts w:eastAsia="黑体"/>
@@ -40,6 +43,7 @@
     <w:p>
       <w:pPr>
         <w:pStyle w:val="20"/>
+        <w:ind w:firstLine="880"/>
       </w:pPr>
       <w:r>
         <w:t>基于</w:t>
@@ -62,6 +66,7 @@
     </w:p>
     <w:p>
       <w:pPr>
+        <w:ind w:firstLine="560"/>
         <w:jc w:val="center"/>
         <w:rPr>
           <w:rFonts w:eastAsia="楷体_GB2312"/>
@@ -71,21 +76,35 @@
     </w:p>
     <w:p>
       <w:pPr>
+        <w:ind w:firstLine="560"/>
         <w:jc w:val="center"/>
-      </w:pPr>
-    </w:p>
-    <w:p>
-      <w:pPr>
+        <w:rPr>
+          <w:rFonts w:eastAsia="楷体_GB2312"/>
+          <w:sz w:val="28"/>
+        </w:rPr>
+      </w:pPr>
+    </w:p>
+    <w:p>
+      <w:pPr>
+        <w:ind w:firstLine="420"/>
         <w:jc w:val="center"/>
       </w:pPr>
     </w:p>
     <w:p>
       <w:pPr>
+        <w:ind w:firstLine="420"/>
         <w:jc w:val="center"/>
       </w:pPr>
     </w:p>
     <w:p>
       <w:pPr>
+        <w:ind w:firstLine="420"/>
+        <w:jc w:val="center"/>
+      </w:pPr>
+    </w:p>
+    <w:p>
+      <w:pPr>
+        <w:ind w:firstLine="420"/>
         <w:jc w:val="center"/>
         <w:rPr>
           <w:rFonts w:eastAsia="楷体_GB2312"/>
@@ -113,16 +132,16 @@
             <v:path o:extrusionok="f" gradientshapeok="t" o:connecttype="rect"/>
             <o:lock v:ext="edit" aspectratio="t"/>
           </v:shapetype>
-          <v:shape id="_x0000_i1025" type="#_x0000_t75" style="width:92.4pt;height:95.1pt" o:ole="" o:allowoverlap="f">
+          <v:shape id="_x0000_i1025" type="#_x0000_t75" style="width:92.5pt;height:95pt" o:ole="" o:allowoverlap="f">
             <v:imagedata r:id="rId9" o:title=""/>
           </v:shape>
-          <o:OLEObject Type="Embed" ProgID="PBrush" ShapeID="_x0000_i1025" DrawAspect="Content" ObjectID="_1525299696" r:id="rId10"/>
+          <o:OLEObject Type="Embed" ProgID="PBrush" ShapeID="_x0000_i1025" DrawAspect="Content" ObjectID="_1525350467" r:id="rId10"/>
         </w:object>
       </w:r>
     </w:p>
     <w:p>
       <w:pPr>
-        <w:ind w:right="17" w:firstLine="2520"/>
+        <w:ind w:right="17" w:firstLine="640"/>
         <w:rPr>
           <w:rFonts w:eastAsia="黑体"/>
           <w:sz w:val="32"/>
@@ -131,7 +150,7 @@
     </w:p>
     <w:p>
       <w:pPr>
-        <w:ind w:right="17" w:firstLine="2160"/>
+        <w:ind w:right="17" w:firstLine="640"/>
         <w:rPr>
           <w:rFonts w:eastAsia="黑体"/>
           <w:sz w:val="32"/>
@@ -140,7 +159,7 @@
     </w:p>
     <w:p>
       <w:pPr>
-        <w:ind w:right="17" w:firstLine="1980"/>
+        <w:ind w:right="17" w:firstLine="640"/>
         <w:rPr>
           <w:rFonts w:eastAsia="黑体"/>
           <w:sz w:val="32"/>
@@ -170,7 +189,7 @@
     </w:p>
     <w:p>
       <w:pPr>
-        <w:ind w:right="17" w:firstLine="1980"/>
+        <w:ind w:right="17" w:firstLine="640"/>
         <w:rPr>
           <w:rFonts w:eastAsia="黑体"/>
           <w:sz w:val="32"/>
@@ -214,7 +233,7 @@
     </w:p>
     <w:p>
       <w:pPr>
-        <w:ind w:firstLine="1980"/>
+        <w:ind w:firstLine="640"/>
         <w:rPr>
           <w:rFonts w:eastAsia="黑体"/>
           <w:sz w:val="32"/>
@@ -246,7 +265,7 @@
     </w:p>
     <w:p>
       <w:pPr>
-        <w:ind w:firstLine="1980"/>
+        <w:ind w:firstLine="640"/>
         <w:rPr>
           <w:rFonts w:eastAsia="黑体"/>
           <w:sz w:val="32"/>
@@ -276,7 +295,7 @@
     </w:p>
     <w:p>
       <w:pPr>
-        <w:ind w:firstLine="2875"/>
+        <w:ind w:firstLine="640"/>
         <w:rPr>
           <w:rFonts w:eastAsia="黑体"/>
           <w:sz w:val="32"/>
@@ -285,7 +304,7 @@
     </w:p>
     <w:p>
       <w:pPr>
-        <w:ind w:firstLine="2875"/>
+        <w:ind w:firstLine="640"/>
         <w:rPr>
           <w:rFonts w:eastAsia="黑体"/>
           <w:sz w:val="32"/>
@@ -294,6 +313,7 @@
     </w:p>
     <w:p>
       <w:pPr>
+        <w:ind w:firstLine="720"/>
         <w:jc w:val="center"/>
         <w:rPr>
           <w:rFonts w:eastAsia="黑体"/>
@@ -310,6 +330,7 @@
     </w:p>
     <w:p>
       <w:pPr>
+        <w:ind w:firstLine="640"/>
         <w:jc w:val="center"/>
         <w:rPr>
           <w:rFonts w:eastAsia="黑体"/>
@@ -347,6 +368,7 @@
     </w:p>
     <w:p>
       <w:pPr>
+        <w:ind w:firstLine="640"/>
         <w:jc w:val="center"/>
         <w:rPr>
           <w:rFonts w:eastAsia="黑体"/>
@@ -356,6 +378,7 @@
     </w:p>
     <w:p>
       <w:pPr>
+        <w:ind w:firstLine="640"/>
         <w:jc w:val="center"/>
         <w:rPr>
           <w:rFonts w:eastAsia="黑体"/>
@@ -366,6 +389,7 @@
     <w:p>
       <w:pPr>
         <w:spacing w:before="240"/>
+        <w:ind w:firstLine="643"/>
         <w:jc w:val="center"/>
         <w:rPr>
           <w:rFonts w:eastAsia="楷体_GB2312"/>
@@ -381,13 +405,13 @@
           <w:bCs/>
           <w:sz w:val="32"/>
         </w:rPr>
-        <w:lastRenderedPageBreak/>
         <w:t>Graduation Design (Thesis) of Chongqing University</w:t>
       </w:r>
     </w:p>
     <w:p>
       <w:pPr>
         <w:pStyle w:val="a4"/>
+        <w:ind w:firstLine="883"/>
         <w:jc w:val="center"/>
         <w:rPr>
           <w:rFonts w:ascii="Times New Roman" w:hAnsi="Times New Roman"/>
@@ -400,6 +424,7 @@
     <w:p>
       <w:pPr>
         <w:pStyle w:val="a4"/>
+        <w:ind w:firstLine="643"/>
         <w:jc w:val="center"/>
         <w:rPr>
           <w:rFonts w:ascii="Times New Roman" w:hAnsi="Times New Roman"/>
@@ -412,6 +437,7 @@
     </w:p>
     <w:p>
       <w:pPr>
+        <w:ind w:firstLine="883"/>
         <w:jc w:val="center"/>
         <w:rPr>
           <w:b/>
@@ -432,6 +458,7 @@
     </w:p>
     <w:p>
       <w:pPr>
+        <w:ind w:firstLine="883"/>
         <w:jc w:val="center"/>
         <w:rPr>
           <w:b/>
@@ -443,6 +470,7 @@
     </w:p>
     <w:p>
       <w:pPr>
+        <w:ind w:firstLine="420"/>
         <w:jc w:val="center"/>
         <w:rPr>
           <w:b/>
@@ -507,7 +535,7 @@
     </w:p>
     <w:p>
       <w:pPr>
-        <w:ind w:right="17" w:firstLine="1980"/>
+        <w:ind w:right="17" w:firstLine="640"/>
         <w:rPr>
           <w:rFonts w:eastAsia="黑体"/>
           <w:sz w:val="32"/>
@@ -785,6 +813,7 @@
     </w:p>
     <w:p>
       <w:pPr>
+        <w:ind w:firstLine="723"/>
         <w:jc w:val="center"/>
         <w:rPr>
           <w:b/>
@@ -803,6 +832,7 @@
     </w:p>
     <w:p>
       <w:pPr>
+        <w:ind w:firstLine="723"/>
         <w:jc w:val="center"/>
         <w:rPr>
           <w:b/>
@@ -821,6 +851,7 @@
     </w:p>
     <w:p>
       <w:pPr>
+        <w:ind w:firstLine="643"/>
         <w:jc w:val="center"/>
         <w:rPr>
           <w:b/>
@@ -848,6 +879,7 @@
     </w:p>
     <w:p>
       <w:pPr>
+        <w:ind w:firstLine="640"/>
         <w:jc w:val="center"/>
         <w:rPr>
           <w:rFonts w:eastAsia="黑体"/>
@@ -857,7 +889,7 @@
     </w:p>
     <w:p>
       <w:pPr>
-        <w:jc w:val="left"/>
+        <w:ind w:firstLine="640"/>
         <w:rPr>
           <w:rFonts w:eastAsia="黑体"/>
           <w:sz w:val="32"/>
@@ -866,7 +898,7 @@
     </w:p>
     <w:p>
       <w:pPr>
-        <w:jc w:val="left"/>
+        <w:ind w:firstLine="640"/>
         <w:rPr>
           <w:rFonts w:eastAsia="黑体"/>
           <w:sz w:val="32"/>
@@ -877,6 +909,7 @@
       <w:pPr>
         <w:pStyle w:val="1"/>
         <w:spacing w:line="400" w:lineRule="exact"/>
+        <w:ind w:firstLine="643"/>
         <w:jc w:val="center"/>
         <w:rPr>
           <w:rFonts w:eastAsia="黑体"/>
@@ -911,7 +944,7 @@
       <w:pPr>
         <w:pStyle w:val="a3"/>
         <w:spacing w:line="400" w:lineRule="exact"/>
-        <w:ind w:firstLine="492"/>
+        <w:ind w:firstLine="420"/>
       </w:pPr>
     </w:p>
     <w:p>
@@ -1337,6 +1370,7 @@
     <w:p>
       <w:pPr>
         <w:spacing w:line="400" w:lineRule="exact"/>
+        <w:ind w:firstLine="480"/>
         <w:rPr>
           <w:sz w:val="24"/>
         </w:rPr>
@@ -1345,6 +1379,7 @@
     <w:p>
       <w:pPr>
         <w:spacing w:line="400" w:lineRule="exact"/>
+        <w:ind w:firstLine="422"/>
         <w:rPr>
           <w:b/>
           <w:bCs/>
@@ -1353,7 +1388,7 @@
     </w:p>
     <w:p>
       <w:pPr>
-        <w:jc w:val="left"/>
+        <w:ind w:firstLine="480"/>
         <w:rPr>
           <w:kern w:val="0"/>
           <w:sz w:val="24"/>
@@ -1440,7 +1475,7 @@
     </w:p>
     <w:p>
       <w:pPr>
-        <w:jc w:val="left"/>
+        <w:ind w:firstLine="480"/>
         <w:rPr>
           <w:kern w:val="0"/>
           <w:sz w:val="24"/>
@@ -1449,7 +1484,7 @@
     </w:p>
     <w:p>
       <w:pPr>
-        <w:jc w:val="left"/>
+        <w:ind w:firstLine="480"/>
         <w:rPr>
           <w:kern w:val="0"/>
           <w:sz w:val="24"/>
@@ -1458,7 +1493,7 @@
     </w:p>
     <w:p>
       <w:pPr>
-        <w:jc w:val="left"/>
+        <w:ind w:firstLine="480"/>
         <w:rPr>
           <w:kern w:val="0"/>
           <w:sz w:val="24"/>
@@ -1467,7 +1502,7 @@
     </w:p>
     <w:p>
       <w:pPr>
-        <w:jc w:val="left"/>
+        <w:ind w:firstLine="480"/>
         <w:rPr>
           <w:kern w:val="0"/>
           <w:sz w:val="24"/>
@@ -1476,7 +1511,7 @@
     </w:p>
     <w:p>
       <w:pPr>
-        <w:jc w:val="left"/>
+        <w:ind w:firstLine="480"/>
         <w:rPr>
           <w:kern w:val="0"/>
           <w:sz w:val="24"/>
@@ -1485,7 +1520,7 @@
     </w:p>
     <w:p>
       <w:pPr>
-        <w:jc w:val="left"/>
+        <w:ind w:firstLine="480"/>
         <w:rPr>
           <w:kern w:val="0"/>
           <w:sz w:val="24"/>
@@ -1494,7 +1529,7 @@
     </w:p>
     <w:p>
       <w:pPr>
-        <w:jc w:val="left"/>
+        <w:ind w:firstLine="480"/>
         <w:rPr>
           <w:kern w:val="0"/>
           <w:sz w:val="24"/>
@@ -1503,7 +1538,7 @@
     </w:p>
     <w:p>
       <w:pPr>
-        <w:jc w:val="left"/>
+        <w:ind w:firstLine="480"/>
         <w:rPr>
           <w:kern w:val="0"/>
           <w:sz w:val="24"/>
@@ -1512,7 +1547,7 @@
     </w:p>
     <w:p>
       <w:pPr>
-        <w:jc w:val="left"/>
+        <w:ind w:firstLine="480"/>
         <w:rPr>
           <w:kern w:val="0"/>
           <w:sz w:val="24"/>
@@ -1521,7 +1556,7 @@
     </w:p>
     <w:p>
       <w:pPr>
-        <w:jc w:val="left"/>
+        <w:ind w:firstLine="480"/>
         <w:rPr>
           <w:kern w:val="0"/>
           <w:sz w:val="24"/>
@@ -1530,7 +1565,7 @@
     </w:p>
     <w:p>
       <w:pPr>
-        <w:jc w:val="left"/>
+        <w:ind w:firstLine="480"/>
         <w:rPr>
           <w:kern w:val="0"/>
           <w:sz w:val="24"/>
@@ -1539,7 +1574,7 @@
     </w:p>
     <w:p>
       <w:pPr>
-        <w:jc w:val="left"/>
+        <w:ind w:firstLine="480"/>
         <w:rPr>
           <w:kern w:val="0"/>
           <w:sz w:val="24"/>
@@ -1548,7 +1583,7 @@
     </w:p>
     <w:p>
       <w:pPr>
-        <w:jc w:val="left"/>
+        <w:ind w:firstLine="480"/>
         <w:rPr>
           <w:kern w:val="0"/>
           <w:sz w:val="24"/>
@@ -1557,7 +1592,7 @@
     </w:p>
     <w:p>
       <w:pPr>
-        <w:jc w:val="left"/>
+        <w:ind w:firstLine="480"/>
         <w:rPr>
           <w:kern w:val="0"/>
           <w:sz w:val="24"/>
@@ -1566,7 +1601,7 @@
     </w:p>
     <w:p>
       <w:pPr>
-        <w:jc w:val="left"/>
+        <w:ind w:firstLine="480"/>
         <w:rPr>
           <w:kern w:val="0"/>
           <w:sz w:val="24"/>
@@ -1575,7 +1610,7 @@
     </w:p>
     <w:p>
       <w:pPr>
-        <w:jc w:val="left"/>
+        <w:ind w:firstLine="480"/>
         <w:rPr>
           <w:kern w:val="0"/>
           <w:sz w:val="24"/>
@@ -1584,7 +1619,7 @@
     </w:p>
     <w:p>
       <w:pPr>
-        <w:jc w:val="left"/>
+        <w:ind w:firstLine="480"/>
         <w:rPr>
           <w:kern w:val="0"/>
           <w:sz w:val="24"/>
@@ -1593,7 +1628,7 @@
     </w:p>
     <w:p>
       <w:pPr>
-        <w:jc w:val="left"/>
+        <w:ind w:firstLine="480"/>
         <w:rPr>
           <w:kern w:val="0"/>
           <w:sz w:val="24"/>
@@ -1602,7 +1637,7 @@
     </w:p>
     <w:p>
       <w:pPr>
-        <w:jc w:val="left"/>
+        <w:ind w:firstLine="480"/>
         <w:rPr>
           <w:kern w:val="0"/>
           <w:sz w:val="24"/>
@@ -1611,7 +1646,7 @@
     </w:p>
     <w:p>
       <w:pPr>
-        <w:jc w:val="left"/>
+        <w:ind w:firstLine="480"/>
         <w:rPr>
           <w:kern w:val="0"/>
           <w:sz w:val="24"/>
@@ -1621,6 +1656,7 @@
     <w:p>
       <w:pPr>
         <w:spacing w:line="400" w:lineRule="exact"/>
+        <w:ind w:firstLine="480"/>
         <w:rPr>
           <w:sz w:val="24"/>
         </w:rPr>
@@ -1630,6 +1666,7 @@
       <w:pPr>
         <w:pStyle w:val="1"/>
         <w:spacing w:line="400" w:lineRule="exact"/>
+        <w:ind w:firstLine="640"/>
         <w:jc w:val="center"/>
         <w:rPr>
           <w:rFonts w:eastAsia="黑体"/>
@@ -1652,6 +1689,7 @@
     <w:p>
       <w:pPr>
         <w:spacing w:line="400" w:lineRule="exact"/>
+        <w:ind w:firstLine="420"/>
       </w:pPr>
     </w:p>
     <w:p>
@@ -1818,6 +1856,7 @@
     <w:p>
       <w:pPr>
         <w:spacing w:line="400" w:lineRule="exact"/>
+        <w:ind w:firstLine="480"/>
         <w:rPr>
           <w:sz w:val="24"/>
         </w:rPr>
@@ -1826,6 +1865,7 @@
     <w:p>
       <w:pPr>
         <w:spacing w:line="400" w:lineRule="exact"/>
+        <w:ind w:firstLine="480"/>
         <w:rPr>
           <w:sz w:val="24"/>
         </w:rPr>
@@ -1834,6 +1874,7 @@
     <w:p>
       <w:pPr>
         <w:spacing w:line="400" w:lineRule="exact"/>
+        <w:ind w:firstLine="482"/>
         <w:rPr>
           <w:sz w:val="24"/>
         </w:rPr>
@@ -1933,104 +1974,119 @@
     </w:p>
     <w:p>
       <w:pPr>
-        <w:rPr>
-          <w:sz w:val="24"/>
-        </w:rPr>
-      </w:pPr>
-    </w:p>
-    <w:p>
-      <w:pPr>
-        <w:rPr>
-          <w:sz w:val="24"/>
-        </w:rPr>
-      </w:pPr>
-    </w:p>
-    <w:p>
-      <w:pPr>
-        <w:rPr>
-          <w:sz w:val="24"/>
-        </w:rPr>
-      </w:pPr>
-    </w:p>
-    <w:p>
-      <w:pPr>
-        <w:rPr>
-          <w:sz w:val="24"/>
-        </w:rPr>
-      </w:pPr>
-    </w:p>
-    <w:p>
-      <w:pPr>
-        <w:rPr>
-          <w:sz w:val="24"/>
-        </w:rPr>
-      </w:pPr>
-    </w:p>
-    <w:p>
-      <w:pPr>
-        <w:rPr>
-          <w:sz w:val="24"/>
-        </w:rPr>
-      </w:pPr>
-    </w:p>
-    <w:p>
-      <w:pPr>
-        <w:rPr>
-          <w:sz w:val="24"/>
-        </w:rPr>
-      </w:pPr>
-    </w:p>
-    <w:p>
-      <w:pPr>
-        <w:rPr>
-          <w:sz w:val="24"/>
-        </w:rPr>
-      </w:pPr>
-    </w:p>
-    <w:p>
-      <w:pPr>
-        <w:rPr>
-          <w:sz w:val="24"/>
-        </w:rPr>
-      </w:pPr>
-    </w:p>
-    <w:p>
-      <w:pPr>
-        <w:rPr>
-          <w:sz w:val="24"/>
-        </w:rPr>
-      </w:pPr>
-    </w:p>
-    <w:p>
-      <w:pPr>
-        <w:rPr>
-          <w:sz w:val="24"/>
-        </w:rPr>
-      </w:pPr>
-    </w:p>
-    <w:p>
-      <w:pPr>
-        <w:rPr>
-          <w:sz w:val="24"/>
-        </w:rPr>
-      </w:pPr>
-    </w:p>
-    <w:p>
-      <w:pPr>
-        <w:rPr>
-          <w:sz w:val="24"/>
-        </w:rPr>
-      </w:pPr>
-    </w:p>
-    <w:p>
-      <w:pPr>
-        <w:rPr>
-          <w:sz w:val="24"/>
-        </w:rPr>
-      </w:pPr>
-    </w:p>
-    <w:p>
-      <w:pPr>
+        <w:ind w:firstLine="480"/>
+        <w:rPr>
+          <w:sz w:val="24"/>
+        </w:rPr>
+      </w:pPr>
+    </w:p>
+    <w:p>
+      <w:pPr>
+        <w:ind w:firstLine="480"/>
+        <w:rPr>
+          <w:sz w:val="24"/>
+        </w:rPr>
+      </w:pPr>
+    </w:p>
+    <w:p>
+      <w:pPr>
+        <w:ind w:firstLine="480"/>
+        <w:rPr>
+          <w:sz w:val="24"/>
+        </w:rPr>
+      </w:pPr>
+    </w:p>
+    <w:p>
+      <w:pPr>
+        <w:ind w:firstLine="480"/>
+        <w:rPr>
+          <w:sz w:val="24"/>
+        </w:rPr>
+      </w:pPr>
+    </w:p>
+    <w:p>
+      <w:pPr>
+        <w:ind w:firstLine="480"/>
+        <w:rPr>
+          <w:sz w:val="24"/>
+        </w:rPr>
+      </w:pPr>
+    </w:p>
+    <w:p>
+      <w:pPr>
+        <w:ind w:firstLine="480"/>
+        <w:rPr>
+          <w:sz w:val="24"/>
+        </w:rPr>
+      </w:pPr>
+    </w:p>
+    <w:p>
+      <w:pPr>
+        <w:ind w:firstLine="480"/>
+        <w:rPr>
+          <w:sz w:val="24"/>
+        </w:rPr>
+      </w:pPr>
+    </w:p>
+    <w:p>
+      <w:pPr>
+        <w:ind w:firstLine="480"/>
+        <w:rPr>
+          <w:sz w:val="24"/>
+        </w:rPr>
+      </w:pPr>
+    </w:p>
+    <w:p>
+      <w:pPr>
+        <w:ind w:firstLine="480"/>
+        <w:rPr>
+          <w:sz w:val="24"/>
+        </w:rPr>
+      </w:pPr>
+    </w:p>
+    <w:p>
+      <w:pPr>
+        <w:ind w:firstLine="480"/>
+        <w:rPr>
+          <w:sz w:val="24"/>
+        </w:rPr>
+      </w:pPr>
+    </w:p>
+    <w:p>
+      <w:pPr>
+        <w:ind w:firstLine="480"/>
+        <w:rPr>
+          <w:sz w:val="24"/>
+        </w:rPr>
+      </w:pPr>
+    </w:p>
+    <w:p>
+      <w:pPr>
+        <w:ind w:firstLine="480"/>
+        <w:rPr>
+          <w:sz w:val="24"/>
+        </w:rPr>
+      </w:pPr>
+    </w:p>
+    <w:p>
+      <w:pPr>
+        <w:ind w:firstLine="480"/>
+        <w:rPr>
+          <w:sz w:val="24"/>
+        </w:rPr>
+      </w:pPr>
+    </w:p>
+    <w:p>
+      <w:pPr>
+        <w:ind w:firstLine="480"/>
+        <w:rPr>
+          <w:sz w:val="24"/>
+        </w:rPr>
+      </w:pPr>
+    </w:p>
+    <w:p>
+      <w:pPr>
+        <w:ind w:firstLine="480"/>
         <w:rPr>
           <w:sz w:val="24"/>
         </w:rPr>
@@ -2039,6 +2095,7 @@
     <w:p>
       <w:pPr>
         <w:spacing w:line="400" w:lineRule="exact"/>
+        <w:ind w:firstLine="420"/>
         <w:rPr>
           <w:szCs w:val="21"/>
         </w:rPr>
@@ -2048,24 +2105,28 @@
       <w:pPr>
         <w:pStyle w:val="1"/>
         <w:spacing w:line="400" w:lineRule="exact"/>
-        <w:ind w:left="570"/>
+        <w:ind w:left="570" w:firstLine="640"/>
         <w:jc w:val="center"/>
-        <w:rPr>
-          <w:rFonts w:eastAsia="黑体" w:hint="eastAsia"/>
-          <w:szCs w:val="32"/>
-        </w:rPr>
-      </w:pPr>
-      <w:bookmarkStart w:id="3" w:name="_Toc358850541"/>
-      <w:r>
         <w:rPr>
           <w:rFonts w:eastAsia="黑体"/>
           <w:szCs w:val="32"/>
         </w:rPr>
+      </w:pPr>
+      <w:bookmarkStart w:id="3" w:name="_Toc358850541"/>
+      <w:r>
+        <w:rPr>
+          <w:rFonts w:eastAsia="黑体"/>
+          <w:szCs w:val="32"/>
+        </w:rPr>
         <w:t>目录</w:t>
       </w:r>
       <w:bookmarkEnd w:id="3"/>
     </w:p>
-    <w:p/>
+    <w:p>
+      <w:pPr>
+        <w:ind w:firstLine="420"/>
+      </w:pPr>
+    </w:p>
     <w:sdt>
       <w:sdtPr>
         <w:rPr>
@@ -2093,6 +2154,7 @@
         <w:p>
           <w:pPr>
             <w:pStyle w:val="10"/>
+            <w:ind w:firstLine="420"/>
             <w:rPr>
               <w:rFonts w:eastAsiaTheme="minorEastAsia"/>
               <w:sz w:val="21"/>
@@ -2156,6 +2218,7 @@
         <w:p>
           <w:pPr>
             <w:pStyle w:val="10"/>
+            <w:ind w:firstLine="560"/>
             <w:rPr>
               <w:rFonts w:eastAsiaTheme="minorEastAsia"/>
               <w:sz w:val="21"/>
@@ -2210,6 +2273,7 @@
         <w:p>
           <w:pPr>
             <w:pStyle w:val="10"/>
+            <w:ind w:firstLine="560"/>
             <w:rPr>
               <w:rFonts w:eastAsiaTheme="minorEastAsia"/>
               <w:sz w:val="21"/>
@@ -2264,6 +2328,7 @@
         <w:p>
           <w:pPr>
             <w:pStyle w:val="10"/>
+            <w:ind w:firstLine="560"/>
             <w:rPr>
               <w:rFonts w:eastAsiaTheme="minorEastAsia"/>
               <w:sz w:val="21"/>
@@ -2337,6 +2402,7 @@
         <w:p>
           <w:pPr>
             <w:pStyle w:val="21"/>
+            <w:ind w:firstLine="420"/>
             <w:rPr>
               <w:rFonts w:ascii="Times New Roman" w:eastAsiaTheme="minorEastAsia" w:hAnsi="Times New Roman"/>
               <w:noProof/>
@@ -2426,8 +2492,9 @@
         <w:p>
           <w:pPr>
             <w:pStyle w:val="21"/>
+            <w:ind w:firstLine="420"/>
             <w:rPr>
-              <w:rFonts w:ascii="Times New Roman" w:hAnsi="Times New Roman" w:hint="eastAsia"/>
+              <w:rFonts w:ascii="Times New Roman" w:hAnsi="Times New Roman"/>
               <w:noProof/>
             </w:rPr>
           </w:pPr>
@@ -2523,8 +2590,9 @@
         <w:p>
           <w:pPr>
             <w:pStyle w:val="21"/>
+            <w:ind w:firstLine="420"/>
             <w:rPr>
-              <w:rFonts w:ascii="Times New Roman" w:hAnsi="Times New Roman" w:hint="eastAsia"/>
+              <w:rFonts w:ascii="Times New Roman" w:hAnsi="Times New Roman"/>
               <w:noProof/>
             </w:rPr>
           </w:pPr>
@@ -2620,6 +2688,7 @@
         <w:p>
           <w:pPr>
             <w:pStyle w:val="10"/>
+            <w:ind w:firstLine="560"/>
             <w:rPr>
               <w:rFonts w:eastAsiaTheme="minorEastAsia"/>
               <w:sz w:val="21"/>
@@ -2693,6 +2762,7 @@
         <w:p>
           <w:pPr>
             <w:pStyle w:val="21"/>
+            <w:ind w:firstLine="420"/>
             <w:rPr>
               <w:rFonts w:ascii="Times New Roman" w:eastAsiaTheme="minorEastAsia" w:hAnsi="Times New Roman"/>
               <w:noProof/>
@@ -2790,6 +2860,7 @@
         <w:p>
           <w:pPr>
             <w:pStyle w:val="21"/>
+            <w:ind w:firstLine="420"/>
             <w:rPr>
               <w:rFonts w:ascii="Times New Roman" w:eastAsiaTheme="minorEastAsia" w:hAnsi="Times New Roman"/>
               <w:noProof/>
@@ -2887,6 +2958,7 @@
         <w:p>
           <w:pPr>
             <w:pStyle w:val="3"/>
+            <w:ind w:firstLine="420"/>
           </w:pPr>
           <w:hyperlink w:anchor="_Toc358850549" w:history="1">
             <w:r>
@@ -2958,9 +3030,7 @@
         <w:p>
           <w:pPr>
             <w:pStyle w:val="3"/>
-            <w:rPr>
-              <w:rFonts w:hint="eastAsia"/>
-            </w:rPr>
+            <w:ind w:firstLine="420"/>
           </w:pPr>
           <w:hyperlink w:anchor="_Toc358850550" w:history="1">
             <w:r>
@@ -3027,6 +3097,7 @@
         <w:p>
           <w:pPr>
             <w:pStyle w:val="21"/>
+            <w:ind w:firstLine="420"/>
             <w:rPr>
               <w:rFonts w:ascii="Times New Roman" w:eastAsiaTheme="minorEastAsia" w:hAnsi="Times New Roman"/>
               <w:noProof/>
@@ -3123,6 +3194,7 @@
         <w:p>
           <w:pPr>
             <w:pStyle w:val="3"/>
+            <w:ind w:firstLine="420"/>
           </w:pPr>
           <w:hyperlink w:anchor="_Toc358850552" w:history="1">
             <w:r>
@@ -3192,9 +3264,7 @@
         <w:p>
           <w:pPr>
             <w:pStyle w:val="3"/>
-            <w:rPr>
-              <w:rFonts w:hint="eastAsia"/>
-            </w:rPr>
+            <w:ind w:firstLine="420"/>
           </w:pPr>
           <w:hyperlink w:anchor="_Toc358850553" w:history="1">
             <w:r>
@@ -3266,9 +3336,7 @@
         <w:p>
           <w:pPr>
             <w:pStyle w:val="3"/>
-            <w:rPr>
-              <w:rFonts w:hint="eastAsia"/>
-            </w:rPr>
+            <w:ind w:firstLine="420"/>
           </w:pPr>
           <w:hyperlink w:anchor="_Toc358850553" w:history="1">
             <w:r>
@@ -3347,6 +3415,7 @@
         <w:p>
           <w:pPr>
             <w:pStyle w:val="3"/>
+            <w:ind w:firstLine="420"/>
           </w:pPr>
           <w:hyperlink w:anchor="_Toc358850553" w:history="1">
             <w:r>
@@ -3425,6 +3494,7 @@
         <w:p>
           <w:pPr>
             <w:pStyle w:val="21"/>
+            <w:ind w:firstLine="420"/>
             <w:rPr>
               <w:rFonts w:ascii="Times New Roman" w:eastAsiaTheme="minorEastAsia" w:hAnsi="Times New Roman"/>
               <w:noProof/>
@@ -3529,6 +3599,7 @@
         <w:p>
           <w:pPr>
             <w:pStyle w:val="3"/>
+            <w:ind w:firstLine="420"/>
           </w:pPr>
           <w:hyperlink w:anchor="_Toc358850552" w:history="1">
             <w:r>
@@ -3605,9 +3676,7 @@
         <w:p>
           <w:pPr>
             <w:pStyle w:val="3"/>
-            <w:rPr>
-              <w:rFonts w:hint="eastAsia"/>
-            </w:rPr>
+            <w:ind w:firstLine="420"/>
           </w:pPr>
           <w:hyperlink w:anchor="_Toc358850553" w:history="1">
             <w:r>
@@ -3697,9 +3766,7 @@
         <w:p>
           <w:pPr>
             <w:pStyle w:val="3"/>
-            <w:rPr>
-              <w:rFonts w:hint="eastAsia"/>
-            </w:rPr>
+            <w:ind w:firstLine="420"/>
           </w:pPr>
           <w:hyperlink w:anchor="_Toc358850553" w:history="1">
             <w:r>
@@ -3791,6 +3858,7 @@
         <w:p>
           <w:pPr>
             <w:pStyle w:val="21"/>
+            <w:ind w:firstLine="420"/>
             <w:rPr>
               <w:rFonts w:ascii="Times New Roman" w:eastAsiaTheme="minorEastAsia" w:hAnsi="Times New Roman"/>
               <w:noProof/>
@@ -3904,6 +3972,7 @@
         <w:p>
           <w:pPr>
             <w:pStyle w:val="3"/>
+            <w:ind w:firstLine="420"/>
           </w:pPr>
           <w:hyperlink w:anchor="_Toc358850552" w:history="1">
             <w:r>
@@ -3987,6 +4056,7 @@
         <w:p>
           <w:pPr>
             <w:pStyle w:val="3"/>
+            <w:ind w:firstLine="420"/>
           </w:pPr>
           <w:hyperlink w:anchor="_Toc358850553" w:history="1">
             <w:r>
@@ -4070,6 +4140,7 @@
         <w:p>
           <w:pPr>
             <w:pStyle w:val="10"/>
+            <w:ind w:firstLine="560"/>
             <w:rPr>
               <w:rFonts w:eastAsiaTheme="minorEastAsia"/>
               <w:sz w:val="21"/>
@@ -4156,6 +4227,7 @@
         <w:p>
           <w:pPr>
             <w:pStyle w:val="21"/>
+            <w:ind w:firstLine="420"/>
             <w:rPr>
               <w:rFonts w:ascii="Times New Roman" w:eastAsiaTheme="minorEastAsia" w:hAnsi="Times New Roman"/>
               <w:noProof/>
@@ -4253,6 +4325,7 @@
         <w:p>
           <w:pPr>
             <w:pStyle w:val="21"/>
+            <w:ind w:firstLine="420"/>
             <w:rPr>
               <w:rFonts w:ascii="Times New Roman" w:eastAsiaTheme="minorEastAsia" w:hAnsi="Times New Roman"/>
               <w:noProof/>
@@ -4350,6 +4423,7 @@
         <w:p>
           <w:pPr>
             <w:pStyle w:val="21"/>
+            <w:ind w:firstLine="420"/>
             <w:rPr>
               <w:rFonts w:ascii="Times New Roman" w:eastAsiaTheme="minorEastAsia" w:hAnsi="Times New Roman"/>
               <w:noProof/>
@@ -4447,6 +4521,7 @@
         <w:p>
           <w:pPr>
             <w:pStyle w:val="3"/>
+            <w:ind w:firstLine="420"/>
           </w:pPr>
           <w:hyperlink w:anchor="_Toc358850561" w:history="1">
             <w:r>
@@ -4511,6 +4586,7 @@
         <w:p>
           <w:pPr>
             <w:pStyle w:val="3"/>
+            <w:ind w:firstLine="420"/>
           </w:pPr>
           <w:hyperlink w:anchor="_Toc358850562" w:history="1">
             <w:r>
@@ -4574,9 +4650,7 @@
         <w:p>
           <w:pPr>
             <w:pStyle w:val="3"/>
-            <w:rPr>
-              <w:rFonts w:hint="eastAsia"/>
-            </w:rPr>
+            <w:ind w:firstLine="420"/>
           </w:pPr>
           <w:hyperlink w:anchor="_Toc358850563" w:history="1">
             <w:r>
@@ -4640,6 +4714,7 @@
         <w:p>
           <w:pPr>
             <w:pStyle w:val="21"/>
+            <w:ind w:firstLine="420"/>
             <w:rPr>
               <w:rFonts w:ascii="Times New Roman" w:eastAsiaTheme="minorEastAsia" w:hAnsi="Times New Roman"/>
               <w:noProof/>
@@ -4745,6 +4820,7 @@
         <w:p>
           <w:pPr>
             <w:pStyle w:val="3"/>
+            <w:ind w:firstLine="420"/>
           </w:pPr>
           <w:hyperlink w:anchor="_Toc358850561" w:history="1">
             <w:r>
@@ -4822,6 +4898,7 @@
         <w:p>
           <w:pPr>
             <w:pStyle w:val="3"/>
+            <w:ind w:firstLine="420"/>
           </w:pPr>
           <w:hyperlink w:anchor="_Toc358850562" w:history="1">
             <w:r>
@@ -4898,6 +4975,7 @@
         <w:p>
           <w:pPr>
             <w:pStyle w:val="3"/>
+            <w:ind w:firstLine="420"/>
           </w:pPr>
           <w:hyperlink w:anchor="_Toc358850563" w:history="1">
             <w:r>
@@ -4964,6 +5042,7 @@
         <w:p>
           <w:pPr>
             <w:pStyle w:val="21"/>
+            <w:ind w:firstLine="420"/>
             <w:rPr>
               <w:rFonts w:ascii="Times New Roman" w:eastAsiaTheme="minorEastAsia" w:hAnsi="Times New Roman"/>
               <w:noProof/>
@@ -5061,6 +5140,7 @@
         <w:p>
           <w:pPr>
             <w:pStyle w:val="3"/>
+            <w:ind w:firstLine="420"/>
           </w:pPr>
           <w:hyperlink w:anchor="_Toc358850561" w:history="1">
             <w:r>
@@ -5138,6 +5218,7 @@
         <w:p>
           <w:pPr>
             <w:pStyle w:val="3"/>
+            <w:ind w:firstLine="420"/>
           </w:pPr>
           <w:hyperlink w:anchor="_Toc358850562" w:history="1">
             <w:r>
@@ -5214,6 +5295,7 @@
         <w:p>
           <w:pPr>
             <w:pStyle w:val="10"/>
+            <w:ind w:firstLine="560"/>
             <w:rPr>
               <w:rFonts w:eastAsiaTheme="minorEastAsia"/>
               <w:sz w:val="21"/>
@@ -5288,6 +5370,7 @@
         <w:p>
           <w:pPr>
             <w:pStyle w:val="21"/>
+            <w:ind w:firstLine="420"/>
             <w:rPr>
               <w:rFonts w:ascii="Times New Roman" w:eastAsiaTheme="minorEastAsia" w:hAnsi="Times New Roman"/>
               <w:noProof/>
@@ -5377,6 +5460,7 @@
         <w:p>
           <w:pPr>
             <w:pStyle w:val="21"/>
+            <w:ind w:firstLine="420"/>
             <w:rPr>
               <w:rFonts w:ascii="Times New Roman" w:eastAsiaTheme="minorEastAsia" w:hAnsi="Times New Roman"/>
               <w:noProof/>
@@ -5474,6 +5558,7 @@
         <w:p>
           <w:pPr>
             <w:pStyle w:val="10"/>
+            <w:ind w:firstLine="560"/>
             <w:rPr>
               <w:rFonts w:eastAsiaTheme="minorEastAsia"/>
               <w:sz w:val="21"/>
@@ -5533,6 +5618,7 @@
         <w:p>
           <w:pPr>
             <w:pStyle w:val="10"/>
+            <w:ind w:firstLine="560"/>
             <w:rPr>
               <w:rFonts w:eastAsiaTheme="minorEastAsia"/>
               <w:sz w:val="21"/>
@@ -5592,8 +5678,8 @@
         <w:p>
           <w:pPr>
             <w:spacing w:line="400" w:lineRule="exact"/>
+            <w:ind w:firstLine="422"/>
             <w:rPr>
-              <w:rFonts w:hint="eastAsia"/>
               <w:szCs w:val="21"/>
             </w:rPr>
           </w:pPr>
@@ -5611,8 +5697,8 @@
     <w:p>
       <w:pPr>
         <w:spacing w:line="400" w:lineRule="exact"/>
-        <w:rPr>
-          <w:rFonts w:hint="eastAsia"/>
+        <w:ind w:firstLine="420"/>
+        <w:rPr>
           <w:szCs w:val="21"/>
         </w:rPr>
       </w:pPr>
@@ -5620,8 +5706,8 @@
     <w:p>
       <w:pPr>
         <w:spacing w:line="400" w:lineRule="exact"/>
-        <w:rPr>
-          <w:rFonts w:hint="eastAsia"/>
+        <w:ind w:firstLine="420"/>
+        <w:rPr>
           <w:szCs w:val="21"/>
         </w:rPr>
       </w:pPr>
@@ -5629,8 +5715,8 @@
     <w:p>
       <w:pPr>
         <w:spacing w:line="400" w:lineRule="exact"/>
-        <w:rPr>
-          <w:rFonts w:hint="eastAsia"/>
+        <w:ind w:firstLine="420"/>
+        <w:rPr>
           <w:szCs w:val="21"/>
         </w:rPr>
       </w:pPr>
@@ -5638,8 +5724,8 @@
     <w:p>
       <w:pPr>
         <w:spacing w:line="400" w:lineRule="exact"/>
-        <w:rPr>
-          <w:rFonts w:hint="eastAsia"/>
+        <w:ind w:firstLine="420"/>
+        <w:rPr>
           <w:szCs w:val="21"/>
         </w:rPr>
       </w:pPr>
@@ -5647,8 +5733,8 @@
     <w:p>
       <w:pPr>
         <w:spacing w:line="400" w:lineRule="exact"/>
-        <w:rPr>
-          <w:rFonts w:hint="eastAsia"/>
+        <w:ind w:firstLine="420"/>
+        <w:rPr>
           <w:szCs w:val="21"/>
         </w:rPr>
       </w:pPr>
@@ -5656,8 +5742,8 @@
     <w:p>
       <w:pPr>
         <w:spacing w:line="400" w:lineRule="exact"/>
-        <w:rPr>
-          <w:rFonts w:hint="eastAsia"/>
+        <w:ind w:firstLine="420"/>
+        <w:rPr>
           <w:szCs w:val="21"/>
         </w:rPr>
       </w:pPr>
@@ -5665,8 +5751,8 @@
     <w:p>
       <w:pPr>
         <w:spacing w:line="400" w:lineRule="exact"/>
-        <w:rPr>
-          <w:rFonts w:hint="eastAsia"/>
+        <w:ind w:firstLine="420"/>
+        <w:rPr>
           <w:szCs w:val="21"/>
         </w:rPr>
       </w:pPr>
@@ -5674,8 +5760,8 @@
     <w:p>
       <w:pPr>
         <w:spacing w:line="400" w:lineRule="exact"/>
-        <w:rPr>
-          <w:rFonts w:hint="eastAsia"/>
+        <w:ind w:firstLine="420"/>
+        <w:rPr>
           <w:szCs w:val="21"/>
         </w:rPr>
       </w:pPr>
@@ -5683,8 +5769,8 @@
     <w:p>
       <w:pPr>
         <w:spacing w:line="400" w:lineRule="exact"/>
-        <w:rPr>
-          <w:rFonts w:hint="eastAsia"/>
+        <w:ind w:firstLine="420"/>
+        <w:rPr>
           <w:szCs w:val="21"/>
         </w:rPr>
       </w:pPr>
@@ -5692,8 +5778,8 @@
     <w:p>
       <w:pPr>
         <w:spacing w:line="400" w:lineRule="exact"/>
-        <w:rPr>
-          <w:rFonts w:hint="eastAsia"/>
+        <w:ind w:firstLine="420"/>
+        <w:rPr>
           <w:szCs w:val="21"/>
         </w:rPr>
       </w:pPr>
@@ -5701,8 +5787,8 @@
     <w:p>
       <w:pPr>
         <w:spacing w:line="400" w:lineRule="exact"/>
-        <w:rPr>
-          <w:rFonts w:hint="eastAsia"/>
+        <w:ind w:firstLine="420"/>
+        <w:rPr>
           <w:szCs w:val="21"/>
         </w:rPr>
       </w:pPr>
@@ -5710,8 +5796,8 @@
     <w:p>
       <w:pPr>
         <w:spacing w:line="400" w:lineRule="exact"/>
-        <w:rPr>
-          <w:rFonts w:hint="eastAsia"/>
+        <w:ind w:firstLine="420"/>
+        <w:rPr>
           <w:szCs w:val="21"/>
         </w:rPr>
       </w:pPr>
@@ -5719,8 +5805,8 @@
     <w:p>
       <w:pPr>
         <w:spacing w:line="400" w:lineRule="exact"/>
-        <w:rPr>
-          <w:rFonts w:hint="eastAsia"/>
+        <w:ind w:firstLine="420"/>
+        <w:rPr>
           <w:szCs w:val="21"/>
         </w:rPr>
       </w:pPr>
@@ -5728,8 +5814,8 @@
     <w:p>
       <w:pPr>
         <w:spacing w:line="400" w:lineRule="exact"/>
-        <w:rPr>
-          <w:rFonts w:hint="eastAsia"/>
+        <w:ind w:firstLine="420"/>
+        <w:rPr>
           <w:szCs w:val="21"/>
         </w:rPr>
       </w:pPr>
@@ -5737,8 +5823,8 @@
     <w:p>
       <w:pPr>
         <w:spacing w:line="400" w:lineRule="exact"/>
-        <w:rPr>
-          <w:rFonts w:hint="eastAsia"/>
+        <w:ind w:firstLine="420"/>
+        <w:rPr>
           <w:szCs w:val="21"/>
         </w:rPr>
       </w:pPr>
@@ -5746,8 +5832,8 @@
     <w:p>
       <w:pPr>
         <w:spacing w:line="400" w:lineRule="exact"/>
-        <w:rPr>
-          <w:rFonts w:hint="eastAsia"/>
+        <w:ind w:firstLine="420"/>
+        <w:rPr>
           <w:szCs w:val="21"/>
         </w:rPr>
       </w:pPr>
@@ -5755,8 +5841,8 @@
     <w:p>
       <w:pPr>
         <w:spacing w:line="400" w:lineRule="exact"/>
-        <w:rPr>
-          <w:rFonts w:hint="eastAsia"/>
+        <w:ind w:firstLine="420"/>
+        <w:rPr>
           <w:szCs w:val="21"/>
         </w:rPr>
       </w:pPr>
@@ -5764,6 +5850,7 @@
     <w:p>
       <w:pPr>
         <w:spacing w:line="400" w:lineRule="exact"/>
+        <w:ind w:firstLine="420"/>
         <w:sectPr>
           <w:footerReference w:type="default" r:id="rId12"/>
           <w:pgSz w:w="11906" w:h="16838"/>
@@ -5775,9 +5862,8 @@
     </w:p>
     <w:p>
       <w:pPr>
-        <w:widowControl/>
         <w:spacing w:line="400" w:lineRule="exact"/>
-        <w:jc w:val="left"/>
+        <w:ind w:firstLine="420"/>
         <w:rPr>
           <w:rFonts w:eastAsia="黑体"/>
           <w:szCs w:val="21"/>
@@ -5793,6 +5879,7 @@
           <w:numId w:val="2"/>
         </w:numPr>
         <w:spacing w:before="340" w:after="330" w:line="400" w:lineRule="exact"/>
+        <w:ind w:firstLine="643"/>
         <w:jc w:val="center"/>
         <w:rPr>
           <w:rFonts w:eastAsia="黑体"/>
@@ -5814,6 +5901,7 @@
     <w:p>
       <w:pPr>
         <w:spacing w:line="400" w:lineRule="exact"/>
+        <w:ind w:firstLine="420"/>
       </w:pPr>
     </w:p>
     <w:p>
@@ -5824,6 +5912,7 @@
           <w:numId w:val="1"/>
         </w:numPr>
         <w:spacing w:line="400" w:lineRule="exact"/>
+        <w:ind w:firstLine="600"/>
         <w:rPr>
           <w:rFonts w:ascii="Times New Roman" w:eastAsia="黑体" w:hAnsi="Times New Roman" w:cs="Times New Roman"/>
           <w:b w:val="0"/>
@@ -5848,7 +5937,6 @@
         <w:spacing w:line="400" w:lineRule="exact"/>
         <w:ind w:firstLineChars="200" w:firstLine="480"/>
         <w:rPr>
-          <w:rFonts w:hint="eastAsia"/>
           <w:sz w:val="24"/>
         </w:rPr>
       </w:pPr>
@@ -6120,20 +6208,21 @@
           <w:numId w:val="1"/>
         </w:numPr>
         <w:spacing w:line="400" w:lineRule="exact"/>
-        <w:rPr>
-          <w:rFonts w:ascii="Times New Roman" w:eastAsia="黑体" w:hAnsi="Times New Roman" w:cs="Times New Roman" w:hint="eastAsia"/>
-          <w:b w:val="0"/>
-          <w:sz w:val="30"/>
-          <w:szCs w:val="30"/>
-        </w:rPr>
-      </w:pPr>
-      <w:r>
+        <w:ind w:firstLine="600"/>
         <w:rPr>
           <w:rFonts w:ascii="Times New Roman" w:eastAsia="黑体" w:hAnsi="Times New Roman" w:cs="Times New Roman"/>
           <w:b w:val="0"/>
           <w:sz w:val="30"/>
           <w:szCs w:val="30"/>
         </w:rPr>
+      </w:pPr>
+      <w:r>
+        <w:rPr>
+          <w:rFonts w:ascii="Times New Roman" w:eastAsia="黑体" w:hAnsi="Times New Roman" w:cs="Times New Roman"/>
+          <w:b w:val="0"/>
+          <w:sz w:val="30"/>
+          <w:szCs w:val="30"/>
+        </w:rPr>
         <w:t>开发板介绍</w:t>
       </w:r>
     </w:p>
@@ -6347,150 +6436,9 @@
         <w:spacing w:line="400" w:lineRule="exact"/>
         <w:ind w:firstLineChars="200" w:firstLine="480"/>
         <w:rPr>
-          <w:rFonts w:hint="eastAsia"/>
-          <w:sz w:val="24"/>
-        </w:rPr>
-      </w:pPr>
-      <w:r>
-        <w:rPr>
-          <w:rFonts w:hint="eastAsia"/>
-          <w:sz w:val="24"/>
-        </w:rPr>
-        <w:t>Raspberry PI</w:t>
-      </w:r>
-      <w:r>
-        <w:rPr>
-          <w:rFonts w:hint="eastAsia"/>
-          <w:sz w:val="24"/>
-        </w:rPr>
-        <w:t>开发板与普通</w:t>
-      </w:r>
-      <w:r>
-        <w:rPr>
-          <w:rFonts w:hint="eastAsia"/>
-          <w:sz w:val="24"/>
-        </w:rPr>
-        <w:t>ARM</w:t>
-      </w:r>
-      <w:r>
-        <w:rPr>
-          <w:rFonts w:hint="eastAsia"/>
-          <w:sz w:val="24"/>
-        </w:rPr>
-        <w:t>开发板的略有不同，</w:t>
-      </w:r>
-      <w:r>
-        <w:rPr>
-          <w:rFonts w:hint="eastAsia"/>
-          <w:sz w:val="24"/>
-        </w:rPr>
-        <w:t>常见的</w:t>
-      </w:r>
-      <w:r>
-        <w:rPr>
-          <w:rFonts w:hint="eastAsia"/>
-          <w:sz w:val="24"/>
-        </w:rPr>
-        <w:t>ARM</w:t>
-      </w:r>
-      <w:r>
-        <w:rPr>
-          <w:rFonts w:hint="eastAsia"/>
-          <w:sz w:val="24"/>
-        </w:rPr>
-        <w:t>开发板是上电后直接初始化</w:t>
-      </w:r>
-      <w:r>
-        <w:rPr>
-          <w:rFonts w:hint="eastAsia"/>
-          <w:sz w:val="24"/>
-        </w:rPr>
-        <w:t>CPU</w:t>
-      </w:r>
-      <w:r>
-        <w:rPr>
-          <w:rFonts w:hint="eastAsia"/>
-          <w:sz w:val="24"/>
-        </w:rPr>
-        <w:t>，树莓派不同的是上电后先驱动</w:t>
-      </w:r>
-      <w:r>
-        <w:rPr>
-          <w:rFonts w:hint="eastAsia"/>
-          <w:sz w:val="24"/>
-        </w:rPr>
-        <w:t>GPU</w:t>
-      </w:r>
-      <w:r>
-        <w:rPr>
-          <w:rFonts w:hint="eastAsia"/>
-          <w:sz w:val="24"/>
-        </w:rPr>
-        <w:t>，当</w:t>
-      </w:r>
-      <w:r>
-        <w:rPr>
-          <w:rFonts w:hint="eastAsia"/>
-          <w:sz w:val="24"/>
-        </w:rPr>
-        <w:t>GPU</w:t>
-      </w:r>
-      <w:r>
-        <w:rPr>
-          <w:rFonts w:hint="eastAsia"/>
-          <w:sz w:val="24"/>
-        </w:rPr>
-        <w:t>初始化成功后才会跳转到物理内存为</w:t>
-      </w:r>
-      <w:r>
-        <w:rPr>
-          <w:rFonts w:hint="eastAsia"/>
-          <w:sz w:val="24"/>
-        </w:rPr>
-        <w:t>0x8000</w:t>
-      </w:r>
-      <w:r>
-        <w:rPr>
-          <w:rFonts w:hint="eastAsia"/>
-          <w:sz w:val="24"/>
-        </w:rPr>
-        <w:t>处去驱动</w:t>
-      </w:r>
-      <w:r>
-        <w:rPr>
-          <w:rFonts w:hint="eastAsia"/>
-          <w:sz w:val="24"/>
-        </w:rPr>
-        <w:t>CPU</w:t>
-      </w:r>
-      <w:r>
-        <w:rPr>
-          <w:rFonts w:hint="eastAsia"/>
-          <w:sz w:val="24"/>
-        </w:rPr>
-        <w:t>，</w:t>
-      </w:r>
-      <w:r>
-        <w:rPr>
-          <w:rFonts w:hint="eastAsia"/>
-          <w:sz w:val="24"/>
-        </w:rPr>
-        <w:t>接下来对</w:t>
-      </w:r>
-      <w:r>
-        <w:rPr>
-          <w:rFonts w:hint="eastAsia"/>
-          <w:sz w:val="24"/>
-        </w:rPr>
-        <w:t>arm</w:t>
-      </w:r>
-      <w:r>
-        <w:rPr>
-          <w:rFonts w:hint="eastAsia"/>
-          <w:sz w:val="24"/>
-        </w:rPr>
-        <w:t>模式设置并且初始化各种模式下的堆栈，设置栈指针等等操作。</w:t>
-      </w:r>
+          <w:sz w:val="24"/>
+        </w:rPr>
+      </w:pPr>
     </w:p>
     <w:p>
       <w:pPr>
@@ -6498,189 +6446,148 @@
         <w:ind w:firstLineChars="200" w:firstLine="480"/>
         <w:rPr>
           <w:rFonts w:hint="eastAsia"/>
-        </w:rPr>
-      </w:pPr>
-      <w:r>
-        <w:rPr>
-          <w:rFonts w:hint="eastAsia"/>
-          <w:sz w:val="24"/>
-        </w:rPr>
-        <w:t>RPI B+</w:t>
-      </w:r>
-      <w:r>
-        <w:rPr>
-          <w:rFonts w:hint="eastAsia"/>
-          <w:sz w:val="24"/>
-        </w:rPr>
-        <w:t>提供</w:t>
-      </w:r>
-      <w:r>
-        <w:rPr>
-          <w:rFonts w:hint="eastAsia"/>
-          <w:sz w:val="24"/>
-        </w:rPr>
-        <w:t>4</w:t>
-      </w:r>
-      <w:r>
-        <w:rPr>
-          <w:rFonts w:hint="eastAsia"/>
-          <w:sz w:val="24"/>
-        </w:rPr>
-        <w:t>个</w:t>
-      </w:r>
-      <w:r>
-        <w:rPr>
-          <w:rFonts w:hint="eastAsia"/>
-          <w:sz w:val="24"/>
-        </w:rPr>
-        <w:t>USB</w:t>
-      </w:r>
-      <w:r>
-        <w:rPr>
-          <w:rFonts w:hint="eastAsia"/>
-          <w:sz w:val="24"/>
-        </w:rPr>
-        <w:t>2.0</w:t>
-      </w:r>
-      <w:r>
-        <w:rPr>
-          <w:rFonts w:hint="eastAsia"/>
-          <w:sz w:val="24"/>
-        </w:rPr>
-        <w:t>接口、</w:t>
-      </w:r>
-      <w:r>
-        <w:t>512MB SDRAM</w:t>
-      </w:r>
-      <w:r>
-        <w:rPr>
-          <w:rFonts w:hint="eastAsia"/>
-        </w:rPr>
-        <w:t>、</w:t>
-      </w:r>
-      <w:r>
-        <w:rPr>
-          <w:rFonts w:hint="eastAsia"/>
-        </w:rPr>
-        <w:t xml:space="preserve"> </w:t>
-      </w:r>
-      <w:r>
-        <w:t xml:space="preserve">10/100 </w:t>
-      </w:r>
-      <w:proofErr w:type="spellStart"/>
-      <w:r>
-        <w:t>BaseT</w:t>
-      </w:r>
-      <w:proofErr w:type="spellEnd"/>
-      <w:r>
-        <w:t xml:space="preserve"> RJ45</w:t>
-      </w:r>
-      <w:r>
-        <w:t>以太网插座</w:t>
-      </w:r>
-      <w:r>
-        <w:rPr>
-          <w:rFonts w:hint="eastAsia"/>
-        </w:rPr>
-        <w:t>、</w:t>
-      </w:r>
-      <w:r>
-        <w:t xml:space="preserve"> HDMI 1.3</w:t>
-      </w:r>
-      <w:r>
-        <w:t>和</w:t>
-      </w:r>
-      <w:r>
-        <w:t>1.4</w:t>
-      </w:r>
-      <w:r>
-        <w:t>视频</w:t>
-      </w:r>
-      <w:r>
-        <w:t>/</w:t>
-      </w:r>
-      <w:r>
-        <w:t>音频插座</w:t>
-      </w:r>
-      <w:r>
-        <w:rPr>
-          <w:rFonts w:hint="eastAsia"/>
-        </w:rPr>
-        <w:t>、</w:t>
-      </w:r>
-      <w:proofErr w:type="spellStart"/>
-      <w:r>
-        <w:t>MicroSD</w:t>
-      </w:r>
-      <w:proofErr w:type="spellEnd"/>
-      <w:r>
-        <w:t xml:space="preserve"> </w:t>
-      </w:r>
-      <w:r>
-        <w:t>卡插座</w:t>
-      </w:r>
-      <w:r>
-        <w:t>以及</w:t>
-      </w:r>
-      <w:r>
-        <w:rPr>
-          <w:rFonts w:hint="eastAsia"/>
-        </w:rPr>
-        <w:t>40</w:t>
-      </w:r>
-      <w:r>
-        <w:rPr>
-          <w:rFonts w:hint="eastAsia"/>
-        </w:rPr>
-        <w:t>个外接引脚。下面是</w:t>
-      </w:r>
-      <w:r>
-        <w:rPr>
-          <w:rFonts w:hint="eastAsia"/>
-        </w:rPr>
-        <w:t>Raspberry PI B+</w:t>
-      </w:r>
-      <w:r>
-        <w:rPr>
-          <w:rFonts w:hint="eastAsia"/>
-        </w:rPr>
-        <w:t>的外观图：</w:t>
-      </w:r>
-      <w:r>
-        <w:rPr>
-          <w:rFonts w:hint="eastAsia"/>
-        </w:rPr>
-        <w:t>见图</w:t>
-      </w:r>
-      <w:r>
-        <w:rPr>
-          <w:rFonts w:hint="eastAsia"/>
-        </w:rPr>
-        <w:t>1-2-1(</w:t>
-      </w:r>
-      <w:r>
-        <w:rPr>
-          <w:rFonts w:hint="eastAsia"/>
-        </w:rPr>
-        <w:t>树莓派</w:t>
-      </w:r>
-      <w:r>
-        <w:rPr>
-          <w:rFonts w:hint="eastAsia"/>
-        </w:rPr>
-        <w:t>B+</w:t>
-      </w:r>
-      <w:r>
-        <w:rPr>
-          <w:rFonts w:hint="eastAsia"/>
-        </w:rPr>
-        <w:t>外观图</w:t>
-      </w:r>
-      <w:r>
-        <w:rPr>
-          <w:rFonts w:hint="eastAsia"/>
-        </w:rPr>
-        <w:t>)</w:t>
+          <w:sz w:val="24"/>
+        </w:rPr>
+      </w:pPr>
+      <w:r>
+        <w:rPr>
+          <w:rFonts w:hint="eastAsia"/>
+          <w:sz w:val="24"/>
+        </w:rPr>
+        <w:t>Raspberry PI</w:t>
+      </w:r>
+      <w:r>
+        <w:rPr>
+          <w:rFonts w:hint="eastAsia"/>
+          <w:sz w:val="24"/>
+        </w:rPr>
+        <w:t>开发板与普通</w:t>
+      </w:r>
+      <w:r>
+        <w:rPr>
+          <w:rFonts w:hint="eastAsia"/>
+          <w:sz w:val="24"/>
+        </w:rPr>
+        <w:t>ARM</w:t>
+      </w:r>
+      <w:r>
+        <w:rPr>
+          <w:rFonts w:hint="eastAsia"/>
+          <w:sz w:val="24"/>
+        </w:rPr>
+        <w:t>开发板的略有不同，</w:t>
+      </w:r>
+      <w:r>
+        <w:rPr>
+          <w:rFonts w:hint="eastAsia"/>
+          <w:sz w:val="24"/>
+        </w:rPr>
+        <w:t>常见的</w:t>
+      </w:r>
+      <w:r>
+        <w:rPr>
+          <w:rFonts w:hint="eastAsia"/>
+          <w:sz w:val="24"/>
+        </w:rPr>
+        <w:t>ARM</w:t>
+      </w:r>
+      <w:r>
+        <w:rPr>
+          <w:rFonts w:hint="eastAsia"/>
+          <w:sz w:val="24"/>
+        </w:rPr>
+        <w:t>开发板是上电后直接初始化</w:t>
+      </w:r>
+      <w:r>
+        <w:rPr>
+          <w:rFonts w:hint="eastAsia"/>
+          <w:sz w:val="24"/>
+        </w:rPr>
+        <w:t>CPU</w:t>
+      </w:r>
+      <w:r>
+        <w:rPr>
+          <w:rFonts w:hint="eastAsia"/>
+          <w:sz w:val="24"/>
+        </w:rPr>
+        <w:t>，树莓派不同的是上电后先驱动</w:t>
+      </w:r>
+      <w:r>
+        <w:rPr>
+          <w:rFonts w:hint="eastAsia"/>
+          <w:sz w:val="24"/>
+        </w:rPr>
+        <w:t>GPU</w:t>
+      </w:r>
+      <w:r>
+        <w:rPr>
+          <w:rFonts w:hint="eastAsia"/>
+          <w:sz w:val="24"/>
+        </w:rPr>
+        <w:t>，当</w:t>
+      </w:r>
+      <w:r>
+        <w:rPr>
+          <w:rFonts w:hint="eastAsia"/>
+          <w:sz w:val="24"/>
+        </w:rPr>
+        <w:t>GPU</w:t>
+      </w:r>
+      <w:r>
+        <w:rPr>
+          <w:rFonts w:hint="eastAsia"/>
+          <w:sz w:val="24"/>
+        </w:rPr>
+        <w:t>初始化成功后才会跳转到物理内存为</w:t>
+      </w:r>
+      <w:r>
+        <w:rPr>
+          <w:rFonts w:hint="eastAsia"/>
+          <w:sz w:val="24"/>
+        </w:rPr>
+        <w:t>0x8000</w:t>
+      </w:r>
+      <w:r>
+        <w:rPr>
+          <w:rFonts w:hint="eastAsia"/>
+          <w:sz w:val="24"/>
+        </w:rPr>
+        <w:t>处去驱动</w:t>
+      </w:r>
+      <w:r>
+        <w:rPr>
+          <w:rFonts w:hint="eastAsia"/>
+          <w:sz w:val="24"/>
+        </w:rPr>
+        <w:t>CPU</w:t>
+      </w:r>
+      <w:r>
+        <w:rPr>
+          <w:rFonts w:hint="eastAsia"/>
+          <w:sz w:val="24"/>
+        </w:rPr>
+        <w:t>，</w:t>
+      </w:r>
+      <w:r>
+        <w:rPr>
+          <w:rFonts w:hint="eastAsia"/>
+          <w:sz w:val="24"/>
+        </w:rPr>
+        <w:t>接下来对</w:t>
+      </w:r>
+      <w:r>
+        <w:rPr>
+          <w:rFonts w:hint="eastAsia"/>
+          <w:sz w:val="24"/>
+        </w:rPr>
+        <w:t>arm</w:t>
+      </w:r>
+      <w:r>
+        <w:rPr>
+          <w:rFonts w:hint="eastAsia"/>
+          <w:sz w:val="24"/>
+        </w:rPr>
+        <w:t>模式设置并且初始化各种模式下的堆栈，设置栈指针等等操作。</w:t>
       </w:r>
     </w:p>
     <w:p>
@@ -6688,16 +6595,6 @@
         <w:spacing w:line="400" w:lineRule="exact"/>
         <w:ind w:firstLineChars="200" w:firstLine="480"/>
         <w:rPr>
-          <w:rFonts w:hint="eastAsia"/>
-          <w:sz w:val="24"/>
-        </w:rPr>
-      </w:pPr>
-    </w:p>
-    <w:p>
-      <w:pPr>
-        <w:spacing w:line="400" w:lineRule="exact"/>
-        <w:rPr>
-          <w:rFonts w:hint="eastAsia"/>
           <w:sz w:val="24"/>
         </w:rPr>
       </w:pPr>
@@ -6706,8 +6603,211 @@
       <w:pPr>
         <w:spacing w:line="400" w:lineRule="exact"/>
         <w:ind w:firstLineChars="200" w:firstLine="480"/>
-        <w:rPr>
-          <w:rFonts w:hint="eastAsia"/>
+      </w:pPr>
+      <w:r>
+        <w:rPr>
+          <w:rFonts w:hint="eastAsia"/>
+          <w:sz w:val="24"/>
+        </w:rPr>
+        <w:lastRenderedPageBreak/>
+        <w:t>RPI B+</w:t>
+      </w:r>
+      <w:r>
+        <w:rPr>
+          <w:rFonts w:hint="eastAsia"/>
+          <w:sz w:val="24"/>
+        </w:rPr>
+        <w:t>提供</w:t>
+      </w:r>
+      <w:r>
+        <w:rPr>
+          <w:rFonts w:hint="eastAsia"/>
+          <w:sz w:val="24"/>
+        </w:rPr>
+        <w:t>4</w:t>
+      </w:r>
+      <w:r>
+        <w:rPr>
+          <w:rFonts w:hint="eastAsia"/>
+          <w:sz w:val="24"/>
+        </w:rPr>
+        <w:t>个</w:t>
+      </w:r>
+      <w:r>
+        <w:rPr>
+          <w:rFonts w:hint="eastAsia"/>
+          <w:sz w:val="24"/>
+        </w:rPr>
+        <w:t>USB</w:t>
+      </w:r>
+      <w:r>
+        <w:rPr>
+          <w:rFonts w:hint="eastAsia"/>
+          <w:sz w:val="24"/>
+        </w:rPr>
+        <w:t>2.0</w:t>
+      </w:r>
+      <w:r>
+        <w:rPr>
+          <w:rFonts w:hint="eastAsia"/>
+          <w:sz w:val="24"/>
+        </w:rPr>
+        <w:t>接口、</w:t>
+      </w:r>
+      <w:r>
+        <w:t>512MB SDRAM</w:t>
+      </w:r>
+      <w:r>
+        <w:rPr>
+          <w:rFonts w:hint="eastAsia"/>
+        </w:rPr>
+        <w:t>、</w:t>
+      </w:r>
+      <w:r>
+        <w:rPr>
+          <w:rFonts w:hint="eastAsia"/>
+        </w:rPr>
+        <w:t xml:space="preserve"> </w:t>
+      </w:r>
+      <w:r>
+        <w:t xml:space="preserve">10/100 </w:t>
+      </w:r>
+      <w:proofErr w:type="spellStart"/>
+      <w:r>
+        <w:t>BaseT</w:t>
+      </w:r>
+      <w:proofErr w:type="spellEnd"/>
+      <w:r>
+        <w:t xml:space="preserve"> RJ45</w:t>
+      </w:r>
+      <w:r>
+        <w:t>以太网插座</w:t>
+      </w:r>
+      <w:r>
+        <w:rPr>
+          <w:rFonts w:hint="eastAsia"/>
+        </w:rPr>
+        <w:t>、</w:t>
+      </w:r>
+      <w:r>
+        <w:t xml:space="preserve"> HDMI 1.3</w:t>
+      </w:r>
+      <w:r>
+        <w:t>和</w:t>
+      </w:r>
+      <w:r>
+        <w:t>1.4</w:t>
+      </w:r>
+      <w:r>
+        <w:t>视频</w:t>
+      </w:r>
+      <w:r>
+        <w:t>/</w:t>
+      </w:r>
+      <w:r>
+        <w:t>音频插座</w:t>
+      </w:r>
+      <w:r>
+        <w:rPr>
+          <w:rFonts w:hint="eastAsia"/>
+        </w:rPr>
+        <w:t>、</w:t>
+      </w:r>
+      <w:proofErr w:type="spellStart"/>
+      <w:r>
+        <w:t>MicroSD</w:t>
+      </w:r>
+      <w:proofErr w:type="spellEnd"/>
+      <w:r>
+        <w:t xml:space="preserve"> </w:t>
+      </w:r>
+      <w:r>
+        <w:t>卡插座以及</w:t>
+      </w:r>
+      <w:r>
+        <w:rPr>
+          <w:rFonts w:hint="eastAsia"/>
+        </w:rPr>
+        <w:t>40</w:t>
+      </w:r>
+      <w:r>
+        <w:rPr>
+          <w:rFonts w:hint="eastAsia"/>
+        </w:rPr>
+        <w:t>个外接引脚。下面是</w:t>
+      </w:r>
+      <w:r>
+        <w:rPr>
+          <w:rFonts w:hint="eastAsia"/>
+        </w:rPr>
+        <w:t>Raspberry PI B+</w:t>
+      </w:r>
+      <w:r>
+        <w:rPr>
+          <w:rFonts w:hint="eastAsia"/>
+        </w:rPr>
+        <w:t>的外观图：</w:t>
+      </w:r>
+      <w:r>
+        <w:rPr>
+          <w:rFonts w:hint="eastAsia"/>
+        </w:rPr>
+        <w:t>见图</w:t>
+      </w:r>
+      <w:r>
+        <w:rPr>
+          <w:rFonts w:hint="eastAsia"/>
+        </w:rPr>
+        <w:t>1-2-1(</w:t>
+      </w:r>
+      <w:r>
+        <w:rPr>
+          <w:rFonts w:hint="eastAsia"/>
+        </w:rPr>
+        <w:t>树莓派</w:t>
+      </w:r>
+      <w:r>
+        <w:rPr>
+          <w:rFonts w:hint="eastAsia"/>
+        </w:rPr>
+        <w:t>B+</w:t>
+      </w:r>
+      <w:r>
+        <w:rPr>
+          <w:rFonts w:hint="eastAsia"/>
+        </w:rPr>
+        <w:t>外观图</w:t>
+      </w:r>
+      <w:r>
+        <w:rPr>
+          <w:rFonts w:hint="eastAsia"/>
+        </w:rPr>
+        <w:t>)</w:t>
+      </w:r>
+    </w:p>
+    <w:p>
+      <w:pPr>
+        <w:spacing w:line="400" w:lineRule="exact"/>
+        <w:ind w:firstLineChars="200" w:firstLine="480"/>
+        <w:rPr>
+          <w:sz w:val="24"/>
+        </w:rPr>
+      </w:pPr>
+    </w:p>
+    <w:p>
+      <w:pPr>
+        <w:spacing w:line="400" w:lineRule="exact"/>
+        <w:ind w:firstLine="480"/>
+        <w:rPr>
+          <w:sz w:val="24"/>
+        </w:rPr>
+      </w:pPr>
+    </w:p>
+    <w:p>
+      <w:pPr>
+        <w:spacing w:line="400" w:lineRule="exact"/>
+        <w:ind w:firstLineChars="200" w:firstLine="480"/>
+        <w:rPr>
           <w:sz w:val="24"/>
         </w:rPr>
       </w:pPr>
@@ -6762,9 +6862,7 @@
                         <w:txbxContent>
                           <w:p>
                             <w:pPr>
-                              <w:rPr>
-                                <w:rFonts w:hint="eastAsia"/>
-                              </w:rPr>
+                              <w:ind w:firstLine="420"/>
                             </w:pPr>
                             <w:r>
                               <w:rPr>
@@ -6822,16 +6920,14 @@
                           </w:p>
                           <w:p>
                             <w:pPr>
-                              <w:rPr>
-                                <w:rFonts w:hint="eastAsia"/>
-                              </w:rPr>
+                              <w:ind w:firstLine="420"/>
                             </w:pPr>
                           </w:p>
                           <w:p>
                             <w:pPr>
+                              <w:ind w:firstLine="482"/>
                               <w:jc w:val="center"/>
                               <w:rPr>
-                                <w:rFonts w:hint="eastAsia"/>
                                 <w:b/>
                                 <w:sz w:val="24"/>
                               </w:rPr>
@@ -6879,75 +6975,59 @@
                           </w:p>
                           <w:p>
                             <w:pPr>
-                              <w:rPr>
-                                <w:rFonts w:hint="eastAsia"/>
-                              </w:rPr>
+                              <w:ind w:firstLine="420"/>
                             </w:pPr>
                           </w:p>
                           <w:p>
                             <w:pPr>
-                              <w:rPr>
-                                <w:rFonts w:hint="eastAsia"/>
-                              </w:rPr>
+                              <w:ind w:firstLine="420"/>
                             </w:pPr>
                           </w:p>
                           <w:p>
                             <w:pPr>
-                              <w:rPr>
-                                <w:rFonts w:hint="eastAsia"/>
-                              </w:rPr>
+                              <w:ind w:firstLine="420"/>
                             </w:pPr>
                           </w:p>
                           <w:p>
                             <w:pPr>
-                              <w:rPr>
-                                <w:rFonts w:hint="eastAsia"/>
-                              </w:rPr>
+                              <w:ind w:firstLine="420"/>
                             </w:pPr>
                           </w:p>
                           <w:p>
                             <w:pPr>
-                              <w:rPr>
-                                <w:rFonts w:hint="eastAsia"/>
-                              </w:rPr>
+                              <w:ind w:firstLine="420"/>
                             </w:pPr>
                           </w:p>
                           <w:p>
                             <w:pPr>
-                              <w:rPr>
-                                <w:rFonts w:hint="eastAsia"/>
-                              </w:rPr>
+                              <w:ind w:firstLine="420"/>
                             </w:pPr>
                           </w:p>
                           <w:p>
                             <w:pPr>
-                              <w:rPr>
-                                <w:rFonts w:hint="eastAsia"/>
-                              </w:rPr>
+                              <w:ind w:firstLine="420"/>
                             </w:pPr>
                           </w:p>
                           <w:p>
                             <w:pPr>
-                              <w:rPr>
-                                <w:rFonts w:hint="eastAsia"/>
-                              </w:rPr>
+                              <w:ind w:firstLine="420"/>
                             </w:pPr>
                           </w:p>
                           <w:p>
                             <w:pPr>
-                              <w:rPr>
-                                <w:rFonts w:hint="eastAsia"/>
-                              </w:rPr>
+                              <w:ind w:firstLine="420"/>
                             </w:pPr>
                           </w:p>
                           <w:p>
                             <w:pPr>
-                              <w:rPr>
-                                <w:rFonts w:hint="eastAsia"/>
-                              </w:rPr>
+                              <w:ind w:firstLine="420"/>
                             </w:pPr>
                           </w:p>
-                          <w:p/>
+                          <w:p>
+                            <w:pPr>
+                              <w:ind w:firstLine="420"/>
+                            </w:pPr>
+                          </w:p>
                         </w:txbxContent>
                       </wps:txbx>
                       <wps:bodyPr rot="0" vert="horz" wrap="square" lIns="91440" tIns="45720" rIns="91440" bIns="45720" anchor="t" anchorCtr="0">
@@ -6976,9 +7056,7 @@
                   <w:txbxContent>
                     <w:p>
                       <w:pPr>
-                        <w:rPr>
-                          <w:rFonts w:hint="eastAsia"/>
-                        </w:rPr>
+                        <w:ind w:firstLine="420"/>
                       </w:pPr>
                       <w:r>
                         <w:rPr>
@@ -7036,16 +7114,14 @@
                     </w:p>
                     <w:p>
                       <w:pPr>
-                        <w:rPr>
-                          <w:rFonts w:hint="eastAsia"/>
-                        </w:rPr>
+                        <w:ind w:firstLine="420"/>
                       </w:pPr>
                     </w:p>
                     <w:p>
                       <w:pPr>
+                        <w:ind w:firstLine="482"/>
                         <w:jc w:val="center"/>
                         <w:rPr>
-                          <w:rFonts w:hint="eastAsia"/>
                           <w:b/>
                           <w:sz w:val="24"/>
                         </w:rPr>
@@ -7093,75 +7169,59 @@
                     </w:p>
                     <w:p>
                       <w:pPr>
-                        <w:rPr>
-                          <w:rFonts w:hint="eastAsia"/>
-                        </w:rPr>
+                        <w:ind w:firstLine="420"/>
                       </w:pPr>
                     </w:p>
                     <w:p>
                       <w:pPr>
-                        <w:rPr>
-                          <w:rFonts w:hint="eastAsia"/>
-                        </w:rPr>
+                        <w:ind w:firstLine="420"/>
                       </w:pPr>
                     </w:p>
                     <w:p>
                       <w:pPr>
-                        <w:rPr>
-                          <w:rFonts w:hint="eastAsia"/>
-                        </w:rPr>
+                        <w:ind w:firstLine="420"/>
                       </w:pPr>
                     </w:p>
                     <w:p>
                       <w:pPr>
-                        <w:rPr>
-                          <w:rFonts w:hint="eastAsia"/>
-                        </w:rPr>
+                        <w:ind w:firstLine="420"/>
                       </w:pPr>
                     </w:p>
                     <w:p>
                       <w:pPr>
-                        <w:rPr>
-                          <w:rFonts w:hint="eastAsia"/>
-                        </w:rPr>
+                        <w:ind w:firstLine="420"/>
                       </w:pPr>
                     </w:p>
                     <w:p>
                       <w:pPr>
-                        <w:rPr>
-                          <w:rFonts w:hint="eastAsia"/>
-                        </w:rPr>
+                        <w:ind w:firstLine="420"/>
                       </w:pPr>
                     </w:p>
                     <w:p>
                       <w:pPr>
-                        <w:rPr>
-                          <w:rFonts w:hint="eastAsia"/>
-                        </w:rPr>
+                        <w:ind w:firstLine="420"/>
                       </w:pPr>
                     </w:p>
                     <w:p>
                       <w:pPr>
-                        <w:rPr>
-                          <w:rFonts w:hint="eastAsia"/>
-                        </w:rPr>
+                        <w:ind w:firstLine="420"/>
                       </w:pPr>
                     </w:p>
                     <w:p>
                       <w:pPr>
-                        <w:rPr>
-                          <w:rFonts w:hint="eastAsia"/>
-                        </w:rPr>
+                        <w:ind w:firstLine="420"/>
                       </w:pPr>
                     </w:p>
                     <w:p>
                       <w:pPr>
-                        <w:rPr>
-                          <w:rFonts w:hint="eastAsia"/>
-                        </w:rPr>
+                        <w:ind w:firstLine="420"/>
                       </w:pPr>
                     </w:p>
-                    <w:p/>
+                    <w:p>
+                      <w:pPr>
+                        <w:ind w:firstLine="420"/>
+                      </w:pPr>
+                    </w:p>
                   </w:txbxContent>
                 </v:textbox>
               </v:shape>
@@ -7175,7 +7235,6 @@
         <w:spacing w:line="400" w:lineRule="exact"/>
         <w:ind w:firstLineChars="200" w:firstLine="480"/>
         <w:rPr>
-          <w:rFonts w:hint="eastAsia"/>
           <w:sz w:val="24"/>
         </w:rPr>
       </w:pPr>
@@ -7185,7 +7244,6 @@
         <w:spacing w:line="400" w:lineRule="exact"/>
         <w:ind w:firstLineChars="200" w:firstLine="480"/>
         <w:rPr>
-          <w:rFonts w:hint="eastAsia"/>
           <w:sz w:val="24"/>
         </w:rPr>
       </w:pPr>
@@ -7195,7 +7253,6 @@
         <w:spacing w:line="400" w:lineRule="exact"/>
         <w:ind w:firstLineChars="200" w:firstLine="480"/>
         <w:rPr>
-          <w:rFonts w:hint="eastAsia"/>
           <w:sz w:val="24"/>
         </w:rPr>
       </w:pPr>
@@ -7205,7 +7262,6 @@
         <w:spacing w:line="400" w:lineRule="exact"/>
         <w:ind w:firstLineChars="200" w:firstLine="480"/>
         <w:rPr>
-          <w:rFonts w:hint="eastAsia"/>
           <w:sz w:val="24"/>
         </w:rPr>
       </w:pPr>
@@ -7215,7 +7271,6 @@
         <w:spacing w:line="400" w:lineRule="exact"/>
         <w:ind w:firstLineChars="200" w:firstLine="480"/>
         <w:rPr>
-          <w:rFonts w:hint="eastAsia"/>
           <w:sz w:val="24"/>
         </w:rPr>
       </w:pPr>
@@ -7225,7 +7280,6 @@
         <w:spacing w:line="400" w:lineRule="exact"/>
         <w:ind w:firstLineChars="200" w:firstLine="480"/>
         <w:rPr>
-          <w:rFonts w:hint="eastAsia"/>
           <w:sz w:val="24"/>
         </w:rPr>
       </w:pPr>
@@ -7235,7 +7289,6 @@
         <w:spacing w:line="400" w:lineRule="exact"/>
         <w:ind w:firstLineChars="200" w:firstLine="480"/>
         <w:rPr>
-          <w:rFonts w:hint="eastAsia"/>
           <w:sz w:val="24"/>
         </w:rPr>
       </w:pPr>
@@ -7245,7 +7298,6 @@
         <w:spacing w:line="400" w:lineRule="exact"/>
         <w:ind w:firstLineChars="200" w:firstLine="480"/>
         <w:rPr>
-          <w:rFonts w:hint="eastAsia"/>
           <w:sz w:val="24"/>
         </w:rPr>
       </w:pPr>
@@ -7255,7 +7307,6 @@
         <w:spacing w:line="400" w:lineRule="exact"/>
         <w:ind w:firstLineChars="200" w:firstLine="480"/>
         <w:rPr>
-          <w:rFonts w:hint="eastAsia"/>
           <w:sz w:val="24"/>
         </w:rPr>
       </w:pPr>
@@ -7265,7 +7316,6 @@
         <w:spacing w:line="400" w:lineRule="exact"/>
         <w:ind w:firstLineChars="200" w:firstLine="480"/>
         <w:rPr>
-          <w:rFonts w:hint="eastAsia"/>
           <w:sz w:val="24"/>
         </w:rPr>
       </w:pPr>
@@ -7275,7 +7325,6 @@
         <w:spacing w:line="400" w:lineRule="exact"/>
         <w:ind w:firstLineChars="200" w:firstLine="480"/>
         <w:rPr>
-          <w:rFonts w:hint="eastAsia"/>
           <w:sz w:val="24"/>
         </w:rPr>
       </w:pPr>
@@ -7285,7 +7334,6 @@
         <w:spacing w:line="400" w:lineRule="exact"/>
         <w:ind w:firstLineChars="200" w:firstLine="480"/>
         <w:rPr>
-          <w:rFonts w:hint="eastAsia"/>
           <w:sz w:val="24"/>
         </w:rPr>
       </w:pPr>
@@ -7407,7 +7455,6 @@
         <w:spacing w:line="400" w:lineRule="exact"/>
         <w:ind w:firstLineChars="200" w:firstLine="480"/>
         <w:rPr>
-          <w:rFonts w:hint="eastAsia"/>
           <w:sz w:val="24"/>
         </w:rPr>
       </w:pPr>
@@ -7417,7 +7464,6 @@
         <w:spacing w:line="400" w:lineRule="exact"/>
         <w:ind w:firstLineChars="200" w:firstLine="480"/>
         <w:rPr>
-          <w:rFonts w:hint="eastAsia"/>
           <w:sz w:val="24"/>
         </w:rPr>
       </w:pPr>
@@ -7472,9 +7518,7 @@
                         <w:txbxContent>
                           <w:p>
                             <w:pPr>
-                              <w:rPr>
-                                <w:rFonts w:hint="eastAsia"/>
-                              </w:rPr>
+                              <w:ind w:firstLine="420"/>
                             </w:pPr>
                             <w:r>
                               <w:rPr>
@@ -7532,16 +7576,14 @@
                           </w:p>
                           <w:p>
                             <w:pPr>
-                              <w:rPr>
-                                <w:rFonts w:hint="eastAsia"/>
-                              </w:rPr>
+                              <w:ind w:firstLine="420"/>
                             </w:pPr>
                           </w:p>
                           <w:p>
                             <w:pPr>
+                              <w:ind w:firstLine="482"/>
                               <w:jc w:val="center"/>
                               <w:rPr>
-                                <w:rFonts w:hint="eastAsia"/>
                                 <w:b/>
                                 <w:sz w:val="24"/>
                               </w:rPr>
@@ -7573,47 +7615,39 @@
                           </w:p>
                           <w:p>
                             <w:pPr>
-                              <w:rPr>
-                                <w:rFonts w:hint="eastAsia"/>
-                              </w:rPr>
+                              <w:ind w:firstLine="420"/>
                             </w:pPr>
                           </w:p>
                           <w:p>
                             <w:pPr>
-                              <w:rPr>
-                                <w:rFonts w:hint="eastAsia"/>
-                              </w:rPr>
+                              <w:ind w:firstLine="420"/>
                             </w:pPr>
                           </w:p>
                           <w:p>
                             <w:pPr>
-                              <w:rPr>
-                                <w:rFonts w:hint="eastAsia"/>
-                              </w:rPr>
+                              <w:ind w:firstLine="420"/>
                             </w:pPr>
                           </w:p>
                           <w:p>
                             <w:pPr>
-                              <w:rPr>
-                                <w:rFonts w:hint="eastAsia"/>
-                              </w:rPr>
+                              <w:ind w:firstLine="420"/>
                             </w:pPr>
                           </w:p>
                           <w:p>
                             <w:pPr>
-                              <w:rPr>
-                                <w:rFonts w:hint="eastAsia"/>
-                              </w:rPr>
+                              <w:ind w:firstLine="420"/>
                             </w:pPr>
                           </w:p>
                           <w:p>
                             <w:pPr>
-                              <w:rPr>
-                                <w:rFonts w:hint="eastAsia"/>
-                              </w:rPr>
+                              <w:ind w:firstLine="420"/>
                             </w:pPr>
                           </w:p>
-                          <w:p/>
+                          <w:p>
+                            <w:pPr>
+                              <w:ind w:firstLine="420"/>
+                            </w:pPr>
+                          </w:p>
                         </w:txbxContent>
                       </wps:txbx>
                       <wps:bodyPr rot="0" vert="horz" wrap="square" lIns="91440" tIns="45720" rIns="91440" bIns="45720" anchor="t" anchorCtr="0">
@@ -7638,9 +7672,7 @@
                   <w:txbxContent>
                     <w:p>
                       <w:pPr>
-                        <w:rPr>
-                          <w:rFonts w:hint="eastAsia"/>
-                        </w:rPr>
+                        <w:ind w:firstLine="420"/>
                       </w:pPr>
                       <w:r>
                         <w:rPr>
@@ -7698,16 +7730,14 @@
                     </w:p>
                     <w:p>
                       <w:pPr>
-                        <w:rPr>
-                          <w:rFonts w:hint="eastAsia"/>
-                        </w:rPr>
+                        <w:ind w:firstLine="420"/>
                       </w:pPr>
                     </w:p>
                     <w:p>
                       <w:pPr>
+                        <w:ind w:firstLine="482"/>
                         <w:jc w:val="center"/>
                         <w:rPr>
-                          <w:rFonts w:hint="eastAsia"/>
                           <w:b/>
                           <w:sz w:val="24"/>
                         </w:rPr>
@@ -7739,47 +7769,39 @@
                     </w:p>
                     <w:p>
                       <w:pPr>
-                        <w:rPr>
-                          <w:rFonts w:hint="eastAsia"/>
-                        </w:rPr>
+                        <w:ind w:firstLine="420"/>
                       </w:pPr>
                     </w:p>
                     <w:p>
                       <w:pPr>
-                        <w:rPr>
-                          <w:rFonts w:hint="eastAsia"/>
-                        </w:rPr>
+                        <w:ind w:firstLine="420"/>
                       </w:pPr>
                     </w:p>
                     <w:p>
                       <w:pPr>
-                        <w:rPr>
-                          <w:rFonts w:hint="eastAsia"/>
-                        </w:rPr>
+                        <w:ind w:firstLine="420"/>
                       </w:pPr>
                     </w:p>
                     <w:p>
                       <w:pPr>
-                        <w:rPr>
-                          <w:rFonts w:hint="eastAsia"/>
-                        </w:rPr>
+                        <w:ind w:firstLine="420"/>
                       </w:pPr>
                     </w:p>
                     <w:p>
                       <w:pPr>
-                        <w:rPr>
-                          <w:rFonts w:hint="eastAsia"/>
-                        </w:rPr>
+                        <w:ind w:firstLine="420"/>
                       </w:pPr>
                     </w:p>
                     <w:p>
                       <w:pPr>
-                        <w:rPr>
-                          <w:rFonts w:hint="eastAsia"/>
-                        </w:rPr>
+                        <w:ind w:firstLine="420"/>
                       </w:pPr>
                     </w:p>
-                    <w:p/>
+                    <w:p>
+                      <w:pPr>
+                        <w:ind w:firstLine="420"/>
+                      </w:pPr>
+                    </w:p>
                   </w:txbxContent>
                 </v:textbox>
               </v:shape>
@@ -7793,7 +7815,6 @@
         <w:spacing w:line="400" w:lineRule="exact"/>
         <w:ind w:firstLineChars="200" w:firstLine="480"/>
         <w:rPr>
-          <w:rFonts w:hint="eastAsia"/>
           <w:sz w:val="24"/>
         </w:rPr>
       </w:pPr>
@@ -7803,7 +7824,6 @@
         <w:spacing w:line="400" w:lineRule="exact"/>
         <w:ind w:firstLineChars="200" w:firstLine="480"/>
         <w:rPr>
-          <w:rFonts w:hint="eastAsia"/>
           <w:sz w:val="24"/>
         </w:rPr>
       </w:pPr>
@@ -7813,7 +7833,6 @@
         <w:spacing w:line="400" w:lineRule="exact"/>
         <w:ind w:firstLineChars="200" w:firstLine="480"/>
         <w:rPr>
-          <w:rFonts w:hint="eastAsia"/>
           <w:sz w:val="24"/>
         </w:rPr>
       </w:pPr>
@@ -7823,7 +7842,6 @@
         <w:spacing w:line="400" w:lineRule="exact"/>
         <w:ind w:firstLineChars="200" w:firstLine="480"/>
         <w:rPr>
-          <w:rFonts w:hint="eastAsia"/>
           <w:sz w:val="24"/>
         </w:rPr>
       </w:pPr>
@@ -7833,7 +7851,6 @@
         <w:spacing w:line="400" w:lineRule="exact"/>
         <w:ind w:firstLineChars="200" w:firstLine="480"/>
         <w:rPr>
-          <w:rFonts w:hint="eastAsia"/>
           <w:sz w:val="24"/>
         </w:rPr>
       </w:pPr>
@@ -7843,7 +7860,6 @@
         <w:spacing w:line="400" w:lineRule="exact"/>
         <w:ind w:firstLineChars="200" w:firstLine="480"/>
         <w:rPr>
-          <w:rFonts w:hint="eastAsia"/>
           <w:sz w:val="24"/>
         </w:rPr>
       </w:pPr>
@@ -7853,7 +7869,6 @@
         <w:spacing w:line="400" w:lineRule="exact"/>
         <w:ind w:firstLineChars="200" w:firstLine="480"/>
         <w:rPr>
-          <w:rFonts w:hint="eastAsia"/>
           <w:sz w:val="24"/>
         </w:rPr>
       </w:pPr>
@@ -7863,7 +7878,6 @@
         <w:spacing w:line="400" w:lineRule="exact"/>
         <w:ind w:firstLineChars="200" w:firstLine="480"/>
         <w:rPr>
-          <w:rFonts w:hint="eastAsia"/>
           <w:sz w:val="24"/>
         </w:rPr>
       </w:pPr>
@@ -7873,7 +7887,6 @@
         <w:spacing w:line="400" w:lineRule="exact"/>
         <w:ind w:firstLineChars="200" w:firstLine="480"/>
         <w:rPr>
-          <w:rFonts w:hint="eastAsia"/>
           <w:sz w:val="24"/>
         </w:rPr>
       </w:pPr>
@@ -7883,7 +7896,6 @@
         <w:spacing w:line="400" w:lineRule="exact"/>
         <w:ind w:firstLineChars="200" w:firstLine="480"/>
         <w:rPr>
-          <w:rFonts w:hint="eastAsia"/>
           <w:sz w:val="24"/>
         </w:rPr>
       </w:pPr>
@@ -7893,7 +7905,6 @@
         <w:spacing w:line="400" w:lineRule="exact"/>
         <w:ind w:firstLineChars="200" w:firstLine="480"/>
         <w:rPr>
-          <w:rFonts w:hint="eastAsia"/>
           <w:sz w:val="24"/>
         </w:rPr>
       </w:pPr>
@@ -7903,7 +7914,6 @@
         <w:spacing w:line="400" w:lineRule="exact"/>
         <w:ind w:firstLineChars="200" w:firstLine="480"/>
         <w:rPr>
-          <w:rFonts w:hint="eastAsia"/>
           <w:sz w:val="24"/>
         </w:rPr>
       </w:pPr>
@@ -7916,20 +7926,22 @@
           <w:numId w:val="1"/>
         </w:numPr>
         <w:spacing w:line="400" w:lineRule="exact"/>
+        <w:ind w:firstLine="600"/>
+        <w:rPr>
+          <w:rFonts w:ascii="Times New Roman" w:eastAsia="黑体" w:hAnsi="Times New Roman" w:cs="Times New Roman"/>
+          <w:b w:val="0"/>
+          <w:sz w:val="30"/>
+          <w:szCs w:val="30"/>
+        </w:rPr>
+      </w:pPr>
+      <w:r>
         <w:rPr>
           <w:rFonts w:ascii="Times New Roman" w:eastAsia="黑体" w:hAnsi="Times New Roman" w:cs="Times New Roman" w:hint="eastAsia"/>
           <w:b w:val="0"/>
           <w:sz w:val="30"/>
           <w:szCs w:val="30"/>
         </w:rPr>
-      </w:pPr>
-      <w:r>
-        <w:rPr>
-          <w:rFonts w:ascii="Times New Roman" w:eastAsia="黑体" w:hAnsi="Times New Roman" w:cs="Times New Roman" w:hint="eastAsia"/>
-          <w:b w:val="0"/>
-          <w:sz w:val="30"/>
-          <w:szCs w:val="30"/>
-        </w:rPr>
+        <w:lastRenderedPageBreak/>
         <w:t>开发</w:t>
       </w:r>
       <w:r>
@@ -8099,12 +8111,19 @@
         <w:spacing w:line="400" w:lineRule="exact"/>
         <w:ind w:firstLine="420"/>
         <w:rPr>
-          <w:rFonts w:hint="eastAsia"/>
-          <w:sz w:val="24"/>
-        </w:rPr>
-      </w:pPr>
-      <w:r>
-        <w:lastRenderedPageBreak/>
+          <w:sz w:val="24"/>
+        </w:rPr>
+      </w:pPr>
+    </w:p>
+    <w:p>
+      <w:pPr>
+        <w:spacing w:line="400" w:lineRule="exact"/>
+        <w:ind w:firstLine="420"/>
+        <w:rPr>
+          <w:sz w:val="24"/>
+        </w:rPr>
+      </w:pPr>
+      <w:r>
         <w:t>EPOS</w:t>
       </w:r>
       <w:r>
@@ -8372,8 +8391,8 @@
     <w:p>
       <w:pPr>
         <w:spacing w:line="400" w:lineRule="exact"/>
-        <w:rPr>
-          <w:rFonts w:hint="eastAsia"/>
+        <w:ind w:firstLine="480"/>
+        <w:rPr>
           <w:sz w:val="24"/>
         </w:rPr>
       </w:pPr>
@@ -8428,34 +8447,27 @@
                         <w:txbxContent>
                           <w:p>
                             <w:pPr>
-                              <w:rPr>
-                                <w:rFonts w:hint="eastAsia"/>
-                              </w:rPr>
+                              <w:ind w:firstLine="420"/>
                             </w:pPr>
                           </w:p>
                           <w:p>
                             <w:pPr>
-                              <w:rPr>
-                                <w:rFonts w:hint="eastAsia"/>
-                              </w:rPr>
+                              <w:ind w:firstLine="420"/>
                             </w:pPr>
                           </w:p>
                           <w:p>
                             <w:pPr>
-                              <w:rPr>
-                                <w:rFonts w:hint="eastAsia"/>
-                              </w:rPr>
+                              <w:ind w:firstLine="420"/>
                             </w:pPr>
                           </w:p>
                           <w:p>
                             <w:pPr>
-                              <w:rPr>
-                                <w:rFonts w:hint="eastAsia"/>
-                              </w:rPr>
+                              <w:ind w:firstLine="420"/>
                             </w:pPr>
                           </w:p>
                           <w:p>
                             <w:pPr>
+                              <w:ind w:firstLine="482"/>
                               <w:jc w:val="center"/>
                               <w:rPr>
                                 <w:b/>
@@ -8511,34 +8523,27 @@
                   <w:txbxContent>
                     <w:p>
                       <w:pPr>
-                        <w:rPr>
-                          <w:rFonts w:hint="eastAsia"/>
-                        </w:rPr>
+                        <w:ind w:firstLine="420"/>
                       </w:pPr>
                     </w:p>
                     <w:p>
                       <w:pPr>
-                        <w:rPr>
-                          <w:rFonts w:hint="eastAsia"/>
-                        </w:rPr>
+                        <w:ind w:firstLine="420"/>
                       </w:pPr>
                     </w:p>
                     <w:p>
                       <w:pPr>
-                        <w:rPr>
-                          <w:rFonts w:hint="eastAsia"/>
-                        </w:rPr>
+                        <w:ind w:firstLine="420"/>
                       </w:pPr>
                     </w:p>
                     <w:p>
                       <w:pPr>
-                        <w:rPr>
-                          <w:rFonts w:hint="eastAsia"/>
-                        </w:rPr>
+                        <w:ind w:firstLine="420"/>
                       </w:pPr>
                     </w:p>
                     <w:p>
                       <w:pPr>
+                        <w:ind w:firstLine="482"/>
                         <w:jc w:val="center"/>
                         <w:rPr>
                           <w:b/>
@@ -8738,7 +8743,10 @@
                         <w:txbxContent>
                           <w:p>
                             <w:pPr>
-                              <w:jc w:val="center"/>
+                              <w:ind w:firstLineChars="100" w:firstLine="210"/>
+                              <w:rPr>
+                                <w:rFonts w:hint="eastAsia"/>
+                              </w:rPr>
                             </w:pPr>
                             <w:r>
                               <w:rPr>
@@ -8746,6 +8754,11 @@
                               </w:rPr>
                               <w:t>RPI B+</w:t>
                             </w:r>
+                          </w:p>
+                          <w:p>
+                            <w:pPr>
+                              <w:ind w:firstLineChars="100" w:firstLine="210"/>
+                            </w:pPr>
                             <w:r>
                               <w:rPr>
                                 <w:rFonts w:hint="eastAsia"/>
@@ -8780,7 +8793,10 @@
                   <w:txbxContent>
                     <w:p>
                       <w:pPr>
-                        <w:jc w:val="center"/>
+                        <w:ind w:firstLineChars="100" w:firstLine="210"/>
+                        <w:rPr>
+                          <w:rFonts w:hint="eastAsia"/>
+                        </w:rPr>
                       </w:pPr>
                       <w:r>
                         <w:rPr>
@@ -8788,6 +8804,11 @@
                         </w:rPr>
                         <w:t>RPI B+</w:t>
                       </w:r>
+                    </w:p>
+                    <w:p>
+                      <w:pPr>
+                        <w:ind w:firstLineChars="100" w:firstLine="210"/>
+                      </w:pPr>
                       <w:r>
                         <w:rPr>
                           <w:rFonts w:hint="eastAsia"/>
@@ -8857,13 +8878,30 @@
                         <w:txbxContent>
                           <w:p>
                             <w:pPr>
-                              <w:jc w:val="center"/>
+                              <w:ind w:firstLineChars="100" w:firstLine="210"/>
+                              <w:rPr>
+                                <w:rFonts w:hint="eastAsia"/>
+                              </w:rPr>
                             </w:pPr>
                             <w:r>
                               <w:rPr>
                                 <w:rFonts w:hint="eastAsia"/>
                               </w:rPr>
-                              <w:t xml:space="preserve">Ubuntu </w:t>
+                              <w:t>Ubuntu</w:t>
+                            </w:r>
+                          </w:p>
+                          <w:p>
+                            <w:r>
+                              <w:rPr>
+                                <w:rFonts w:hint="eastAsia"/>
+                              </w:rPr>
+                              <w:t xml:space="preserve"> </w:t>
+                            </w:r>
+                            <w:r>
+                              <w:rPr>
+                                <w:rFonts w:hint="eastAsia"/>
+                              </w:rPr>
+                              <w:t xml:space="preserve">  </w:t>
                             </w:r>
                             <w:r>
                               <w:rPr>
@@ -8899,13 +8937,30 @@
                   <w:txbxContent>
                     <w:p>
                       <w:pPr>
-                        <w:jc w:val="center"/>
+                        <w:ind w:firstLineChars="100" w:firstLine="210"/>
+                        <w:rPr>
+                          <w:rFonts w:hint="eastAsia"/>
+                        </w:rPr>
                       </w:pPr>
                       <w:r>
                         <w:rPr>
                           <w:rFonts w:hint="eastAsia"/>
                         </w:rPr>
-                        <w:t xml:space="preserve">Ubuntu </w:t>
+                        <w:t>Ubuntu</w:t>
+                      </w:r>
+                    </w:p>
+                    <w:p>
+                      <w:r>
+                        <w:rPr>
+                          <w:rFonts w:hint="eastAsia"/>
+                        </w:rPr>
+                        <w:t xml:space="preserve"> </w:t>
+                      </w:r>
+                      <w:r>
+                        <w:rPr>
+                          <w:rFonts w:hint="eastAsia"/>
+                        </w:rPr>
+                        <w:t xml:space="preserve">  </w:t>
                       </w:r>
                       <w:r>
                         <w:rPr>
@@ -8925,8 +8980,8 @@
     <w:p>
       <w:pPr>
         <w:spacing w:line="400" w:lineRule="exact"/>
-        <w:rPr>
-          <w:rFonts w:hint="eastAsia"/>
+        <w:ind w:firstLine="480"/>
+        <w:rPr>
           <w:sz w:val="24"/>
         </w:rPr>
       </w:pPr>
@@ -8985,6 +9040,7 @@
                         <w:txbxContent>
                           <w:p>
                             <w:pPr>
+                              <w:ind w:firstLine="420"/>
                               <w:jc w:val="center"/>
                             </w:pPr>
                           </w:p>
@@ -9031,6 +9087,7 @@
                   <w:txbxContent>
                     <w:p>
                       <w:pPr>
+                        <w:ind w:firstLine="420"/>
                         <w:jc w:val="center"/>
                       </w:pPr>
                     </w:p>
@@ -9045,8 +9102,8 @@
     <w:p>
       <w:pPr>
         <w:spacing w:line="400" w:lineRule="exact"/>
-        <w:rPr>
-          <w:rFonts w:hint="eastAsia"/>
+        <w:ind w:firstLine="480"/>
+        <w:rPr>
           <w:sz w:val="24"/>
         </w:rPr>
       </w:pPr>
@@ -9054,8 +9111,8 @@
     <w:p>
       <w:pPr>
         <w:spacing w:line="400" w:lineRule="exact"/>
-        <w:rPr>
-          <w:rFonts w:hint="eastAsia"/>
+        <w:ind w:firstLine="480"/>
+        <w:rPr>
           <w:sz w:val="24"/>
         </w:rPr>
       </w:pPr>
@@ -9063,6 +9120,7 @@
     <w:p>
       <w:pPr>
         <w:spacing w:line="400" w:lineRule="exact"/>
+        <w:ind w:firstLine="420"/>
       </w:pPr>
     </w:p>
     <w:p>
@@ -9074,9 +9132,10 @@
           <w:numId w:val="2"/>
         </w:numPr>
         <w:spacing w:before="340" w:after="330" w:line="400" w:lineRule="exact"/>
+        <w:ind w:firstLine="643"/>
         <w:jc w:val="center"/>
         <w:rPr>
-          <w:rFonts w:eastAsia="黑体" w:hint="eastAsia"/>
+          <w:rFonts w:eastAsia="黑体"/>
           <w:b/>
           <w:szCs w:val="32"/>
         </w:rPr>
@@ -9123,8 +9182,2276 @@
         </w:rPr>
         <w:t>体系结构介绍</w:t>
       </w:r>
+    </w:p>
+    <w:p>
+      <w:pPr>
+        <w:spacing w:line="400" w:lineRule="exact"/>
+        <w:ind w:firstLineChars="200" w:firstLine="480"/>
+        <w:rPr>
+          <w:rFonts w:hint="eastAsia"/>
+          <w:sz w:val="24"/>
+        </w:rPr>
+      </w:pPr>
+      <w:r>
+        <w:rPr>
+          <w:rFonts w:hint="eastAsia"/>
+          <w:sz w:val="24"/>
+        </w:rPr>
+        <w:t>计算机指令集可分为精简指令集和复杂指令集两种。</w:t>
+      </w:r>
+      <w:r>
+        <w:rPr>
+          <w:rFonts w:hint="eastAsia"/>
+          <w:sz w:val="24"/>
+        </w:rPr>
+        <w:t>精简指令集计算机</w:t>
+      </w:r>
+      <w:r>
+        <w:rPr>
+          <w:rFonts w:hint="eastAsia"/>
+          <w:sz w:val="24"/>
+        </w:rPr>
+        <w:t>(</w:t>
+      </w:r>
+      <w:proofErr w:type="spellStart"/>
+      <w:r>
+        <w:rPr>
+          <w:rFonts w:hint="eastAsia"/>
+          <w:sz w:val="24"/>
+        </w:rPr>
+        <w:t>RISC:Reduced</w:t>
+      </w:r>
+      <w:proofErr w:type="spellEnd"/>
+      <w:r>
+        <w:rPr>
+          <w:rFonts w:hint="eastAsia"/>
+          <w:sz w:val="24"/>
+        </w:rPr>
+        <w:t xml:space="preserve"> Instruction Set Computing RISC)</w:t>
+      </w:r>
+      <w:r>
+        <w:rPr>
+          <w:rFonts w:hint="eastAsia"/>
+        </w:rPr>
+        <w:t xml:space="preserve"> </w:t>
+      </w:r>
+      <w:r>
+        <w:rPr>
+          <w:rFonts w:hint="eastAsia"/>
+          <w:sz w:val="24"/>
+        </w:rPr>
+        <w:t>是一种执行较少类型计算机指令的微处理器，复杂指令集计算机</w:t>
+      </w:r>
+      <w:r>
+        <w:rPr>
+          <w:rFonts w:hint="eastAsia"/>
+          <w:sz w:val="24"/>
+        </w:rPr>
+        <w:t xml:space="preserve">(Complex Instruction Set Computing </w:t>
+      </w:r>
+      <w:r>
+        <w:rPr>
+          <w:rFonts w:hint="eastAsia"/>
+          <w:sz w:val="24"/>
+        </w:rPr>
+        <w:t>，</w:t>
+      </w:r>
+      <w:r>
+        <w:rPr>
+          <w:rFonts w:hint="eastAsia"/>
+          <w:sz w:val="24"/>
+        </w:rPr>
+        <w:t>CISC)</w:t>
+      </w:r>
+      <w:r>
+        <w:rPr>
+          <w:rFonts w:hint="eastAsia"/>
+          <w:sz w:val="24"/>
+        </w:rPr>
+        <w:t>以微程序技术为基础的、具有较复杂指令系统的计算机。</w:t>
+      </w:r>
+      <w:r>
+        <w:rPr>
+          <w:rFonts w:hint="eastAsia"/>
+          <w:sz w:val="24"/>
+        </w:rPr>
+        <w:t>X86</w:t>
+      </w:r>
+      <w:r>
+        <w:rPr>
+          <w:rFonts w:hint="eastAsia"/>
+          <w:sz w:val="24"/>
+        </w:rPr>
+        <w:t>是</w:t>
+      </w:r>
+      <w:r>
+        <w:rPr>
+          <w:rFonts w:hint="eastAsia"/>
+          <w:sz w:val="24"/>
+        </w:rPr>
+        <w:t>采用的</w:t>
+      </w:r>
+      <w:r>
+        <w:rPr>
+          <w:rFonts w:hint="eastAsia"/>
+          <w:sz w:val="24"/>
+        </w:rPr>
+        <w:t>CISC</w:t>
+      </w:r>
+      <w:r>
+        <w:rPr>
+          <w:rFonts w:hint="eastAsia"/>
+          <w:sz w:val="24"/>
+        </w:rPr>
+        <w:t>指令集，</w:t>
+      </w:r>
+      <w:r>
+        <w:rPr>
+          <w:rFonts w:hint="eastAsia"/>
+          <w:sz w:val="24"/>
+        </w:rPr>
+        <w:t>而</w:t>
+      </w:r>
+      <w:r>
+        <w:rPr>
+          <w:rFonts w:hint="eastAsia"/>
+          <w:sz w:val="24"/>
+        </w:rPr>
+        <w:t>ARM</w:t>
+      </w:r>
+      <w:r>
+        <w:rPr>
+          <w:rFonts w:hint="eastAsia"/>
+          <w:sz w:val="24"/>
+        </w:rPr>
+        <w:t>采用</w:t>
+      </w:r>
+      <w:r>
+        <w:rPr>
+          <w:rFonts w:hint="eastAsia"/>
+          <w:sz w:val="24"/>
+        </w:rPr>
+        <w:t>RISC</w:t>
+      </w:r>
+      <w:r>
+        <w:rPr>
+          <w:rFonts w:hint="eastAsia"/>
+          <w:sz w:val="24"/>
+        </w:rPr>
+        <w:t>指令集。</w:t>
+      </w:r>
+    </w:p>
+    <w:p>
+      <w:pPr>
+        <w:spacing w:line="400" w:lineRule="exact"/>
+        <w:ind w:firstLineChars="200" w:firstLine="480"/>
+        <w:rPr>
+          <w:rFonts w:hint="eastAsia"/>
+          <w:sz w:val="24"/>
+        </w:rPr>
+      </w:pPr>
+    </w:p>
+    <w:p>
+      <w:pPr>
+        <w:spacing w:line="400" w:lineRule="exact"/>
+        <w:ind w:firstLineChars="200" w:firstLine="480"/>
+        <w:rPr>
+          <w:rFonts w:hint="eastAsia"/>
+          <w:sz w:val="24"/>
+        </w:rPr>
+      </w:pPr>
+      <w:r>
+        <w:rPr>
+          <w:sz w:val="24"/>
+        </w:rPr>
+        <w:t>目前</w:t>
+      </w:r>
+      <w:r>
+        <w:rPr>
+          <w:sz w:val="24"/>
+        </w:rPr>
+        <w:t>EPOS</w:t>
+      </w:r>
+      <w:r>
+        <w:rPr>
+          <w:sz w:val="24"/>
+        </w:rPr>
+        <w:t>操作系统是运行在</w:t>
+      </w:r>
+      <w:r>
+        <w:rPr>
+          <w:sz w:val="24"/>
+        </w:rPr>
+        <w:t>X86</w:t>
+      </w:r>
+      <w:r>
+        <w:rPr>
+          <w:sz w:val="24"/>
+        </w:rPr>
+        <w:t>体系结构下的</w:t>
+      </w:r>
+      <w:r>
+        <w:rPr>
+          <w:rFonts w:hint="eastAsia"/>
+          <w:sz w:val="24"/>
+        </w:rPr>
+        <w:t>，</w:t>
+      </w:r>
+      <w:r>
+        <w:rPr>
+          <w:sz w:val="24"/>
+        </w:rPr>
+        <w:t>因为</w:t>
+      </w:r>
+      <w:r>
+        <w:rPr>
+          <w:sz w:val="24"/>
+        </w:rPr>
+        <w:t>X86</w:t>
+      </w:r>
+      <w:r>
+        <w:rPr>
+          <w:sz w:val="24"/>
+        </w:rPr>
+        <w:t>结构和</w:t>
+      </w:r>
+      <w:r>
+        <w:rPr>
+          <w:sz w:val="24"/>
+        </w:rPr>
+        <w:t>ARM</w:t>
+      </w:r>
+      <w:r>
+        <w:rPr>
+          <w:sz w:val="24"/>
+        </w:rPr>
+        <w:t>结构完全不同</w:t>
+      </w:r>
+      <w:r>
+        <w:rPr>
+          <w:rFonts w:hint="eastAsia"/>
+          <w:sz w:val="24"/>
+        </w:rPr>
+        <w:t>，</w:t>
+      </w:r>
+      <w:r>
+        <w:rPr>
+          <w:sz w:val="24"/>
+        </w:rPr>
+        <w:t>所以本课题主要完成的任务是将</w:t>
+      </w:r>
+      <w:r>
+        <w:rPr>
+          <w:sz w:val="24"/>
+        </w:rPr>
+        <w:t>EPOS</w:t>
+      </w:r>
+      <w:r>
+        <w:rPr>
+          <w:sz w:val="24"/>
+        </w:rPr>
+        <w:t>所有与</w:t>
+      </w:r>
+      <w:r>
+        <w:rPr>
+          <w:sz w:val="24"/>
+        </w:rPr>
+        <w:t>X86</w:t>
+      </w:r>
+      <w:r>
+        <w:rPr>
+          <w:sz w:val="24"/>
+        </w:rPr>
+        <w:t>相关的底层代码都要修改为符合</w:t>
+      </w:r>
+      <w:r>
+        <w:rPr>
+          <w:sz w:val="24"/>
+        </w:rPr>
+        <w:t>ARM</w:t>
+      </w:r>
+      <w:r>
+        <w:rPr>
+          <w:sz w:val="24"/>
+        </w:rPr>
+        <w:t>的要求</w:t>
+      </w:r>
+      <w:r>
+        <w:rPr>
+          <w:rFonts w:hint="eastAsia"/>
+          <w:sz w:val="24"/>
+        </w:rPr>
+        <w:t>，</w:t>
+      </w:r>
+      <w:r>
+        <w:rPr>
+          <w:sz w:val="24"/>
+        </w:rPr>
+        <w:t>主要包括启动流程</w:t>
+      </w:r>
+      <w:r>
+        <w:rPr>
+          <w:rFonts w:hint="eastAsia"/>
+          <w:sz w:val="24"/>
+        </w:rPr>
+        <w:t>、</w:t>
+      </w:r>
+      <w:r>
+        <w:rPr>
+          <w:sz w:val="24"/>
+        </w:rPr>
+        <w:t>MMU</w:t>
+      </w:r>
+      <w:r>
+        <w:rPr>
+          <w:rFonts w:hint="eastAsia"/>
+          <w:sz w:val="24"/>
+        </w:rPr>
+        <w:t>、</w:t>
+      </w:r>
+      <w:r>
+        <w:rPr>
+          <w:sz w:val="24"/>
+        </w:rPr>
+        <w:t>中断处理以及多任务的切换</w:t>
+      </w:r>
+      <w:r>
+        <w:rPr>
+          <w:rFonts w:hint="eastAsia"/>
+          <w:sz w:val="24"/>
+        </w:rPr>
+        <w:t>。</w:t>
+      </w:r>
+    </w:p>
+    <w:p>
+      <w:pPr>
+        <w:spacing w:line="400" w:lineRule="exact"/>
+        <w:ind w:firstLineChars="200" w:firstLine="480"/>
+        <w:rPr>
+          <w:rFonts w:hint="eastAsia"/>
+          <w:sz w:val="24"/>
+        </w:rPr>
+      </w:pPr>
+    </w:p>
+    <w:p>
+      <w:pPr>
+        <w:spacing w:line="400" w:lineRule="exact"/>
+        <w:rPr>
+          <w:sz w:val="24"/>
+        </w:rPr>
+      </w:pPr>
+      <w:r>
+        <w:rPr>
+          <w:rFonts w:hint="eastAsia"/>
+          <w:sz w:val="24"/>
+        </w:rPr>
+        <w:t>ARM</w:t>
+      </w:r>
+      <w:r>
+        <w:rPr>
+          <w:rFonts w:hint="eastAsia"/>
+          <w:sz w:val="24"/>
+        </w:rPr>
+        <w:t>体系的</w:t>
+      </w:r>
+      <w:r>
+        <w:rPr>
+          <w:rFonts w:hint="eastAsia"/>
+          <w:sz w:val="24"/>
+        </w:rPr>
+        <w:t>CPU</w:t>
+      </w:r>
+      <w:r>
+        <w:rPr>
+          <w:rFonts w:hint="eastAsia"/>
+          <w:sz w:val="24"/>
+        </w:rPr>
+        <w:t>有两种工作状态</w:t>
+      </w:r>
+      <w:r>
+        <w:rPr>
+          <w:rFonts w:hint="eastAsia"/>
+          <w:sz w:val="24"/>
+        </w:rPr>
+        <w:t>：</w:t>
+      </w:r>
+    </w:p>
+    <w:p>
+      <w:pPr>
+        <w:spacing w:line="400" w:lineRule="exact"/>
+        <w:ind w:firstLineChars="200" w:firstLine="480"/>
+        <w:rPr>
+          <w:rFonts w:hint="eastAsia"/>
+          <w:sz w:val="24"/>
+        </w:rPr>
+      </w:pPr>
+      <w:r>
+        <w:rPr>
+          <w:rFonts w:hint="eastAsia"/>
+          <w:sz w:val="24"/>
+        </w:rPr>
+        <w:t>1</w:t>
+      </w:r>
+      <w:r>
+        <w:rPr>
+          <w:rFonts w:hint="eastAsia"/>
+          <w:sz w:val="24"/>
+        </w:rPr>
+        <w:t>、</w:t>
+      </w:r>
+      <w:r>
+        <w:rPr>
+          <w:rFonts w:hint="eastAsia"/>
+          <w:sz w:val="24"/>
+        </w:rPr>
+        <w:t>ARM</w:t>
+      </w:r>
+      <w:r>
+        <w:rPr>
+          <w:rFonts w:hint="eastAsia"/>
+          <w:sz w:val="24"/>
+        </w:rPr>
+        <w:t>状态：处理器执行</w:t>
+      </w:r>
+      <w:r>
+        <w:rPr>
+          <w:rFonts w:hint="eastAsia"/>
+          <w:sz w:val="24"/>
+        </w:rPr>
+        <w:t>32</w:t>
+      </w:r>
+      <w:r>
+        <w:rPr>
+          <w:rFonts w:hint="eastAsia"/>
+          <w:sz w:val="24"/>
+        </w:rPr>
+        <w:t>位的字对齐的</w:t>
+      </w:r>
+      <w:r>
+        <w:rPr>
+          <w:rFonts w:hint="eastAsia"/>
+          <w:sz w:val="24"/>
+        </w:rPr>
+        <w:t>ARM</w:t>
+      </w:r>
+      <w:r>
+        <w:rPr>
+          <w:rFonts w:hint="eastAsia"/>
+          <w:sz w:val="24"/>
+        </w:rPr>
+        <w:t>指令；</w:t>
+      </w:r>
+    </w:p>
+    <w:p>
+      <w:pPr>
+        <w:spacing w:line="400" w:lineRule="exact"/>
+        <w:ind w:firstLineChars="200" w:firstLine="480"/>
+        <w:rPr>
+          <w:rFonts w:hint="eastAsia"/>
+          <w:sz w:val="24"/>
+        </w:rPr>
+      </w:pPr>
+      <w:r>
+        <w:rPr>
+          <w:rFonts w:hint="eastAsia"/>
+          <w:sz w:val="24"/>
+        </w:rPr>
+        <w:t>2</w:t>
+      </w:r>
+      <w:r>
+        <w:rPr>
+          <w:rFonts w:hint="eastAsia"/>
+          <w:sz w:val="24"/>
+        </w:rPr>
+        <w:t>、</w:t>
+      </w:r>
+      <w:r>
+        <w:rPr>
+          <w:rFonts w:hint="eastAsia"/>
+          <w:sz w:val="24"/>
+        </w:rPr>
+        <w:t>Thumb</w:t>
+      </w:r>
+      <w:r>
+        <w:rPr>
+          <w:rFonts w:hint="eastAsia"/>
+          <w:sz w:val="24"/>
+        </w:rPr>
+        <w:t>状态：处理器执行</w:t>
+      </w:r>
+      <w:r>
+        <w:rPr>
+          <w:rFonts w:hint="eastAsia"/>
+          <w:sz w:val="24"/>
+        </w:rPr>
+        <w:t>16</w:t>
+      </w:r>
+      <w:r>
+        <w:rPr>
+          <w:rFonts w:hint="eastAsia"/>
+          <w:sz w:val="24"/>
+        </w:rPr>
+        <w:t>位的、半字对齐的</w:t>
+      </w:r>
+      <w:r>
+        <w:rPr>
+          <w:rFonts w:hint="eastAsia"/>
+          <w:sz w:val="24"/>
+        </w:rPr>
+        <w:t>Thumb</w:t>
+      </w:r>
+      <w:r>
+        <w:rPr>
+          <w:rFonts w:hint="eastAsia"/>
+          <w:sz w:val="24"/>
+        </w:rPr>
+        <w:t>指令；</w:t>
+      </w:r>
+    </w:p>
+    <w:p>
+      <w:pPr>
+        <w:spacing w:line="400" w:lineRule="exact"/>
+        <w:ind w:firstLineChars="200" w:firstLine="480"/>
+        <w:rPr>
+          <w:rFonts w:hint="eastAsia"/>
+          <w:sz w:val="24"/>
+        </w:rPr>
+      </w:pPr>
+      <w:r>
+        <w:rPr>
+          <w:rFonts w:hint="eastAsia"/>
+          <w:sz w:val="24"/>
+        </w:rPr>
+        <w:lastRenderedPageBreak/>
+        <w:t>在程序运行的过程中，可以在两种状态之间进行相应的转换。处理器工作状态的转变并不影响处理器的工作模式和相应寄存器中的内容。</w:t>
+      </w:r>
+      <w:r>
+        <w:rPr>
+          <w:rFonts w:hint="eastAsia"/>
+          <w:sz w:val="24"/>
+        </w:rPr>
+        <w:t>CPU</w:t>
+      </w:r>
+      <w:r>
+        <w:rPr>
+          <w:rFonts w:hint="eastAsia"/>
+          <w:sz w:val="24"/>
+        </w:rPr>
+        <w:t>上电后默认处于</w:t>
+      </w:r>
+      <w:r>
+        <w:rPr>
+          <w:rFonts w:hint="eastAsia"/>
+          <w:sz w:val="24"/>
+        </w:rPr>
+        <w:t>ARM</w:t>
+      </w:r>
+      <w:r>
+        <w:rPr>
+          <w:rFonts w:hint="eastAsia"/>
+          <w:sz w:val="24"/>
+        </w:rPr>
+        <w:t>状态。</w:t>
+      </w:r>
+    </w:p>
+    <w:p>
+      <w:pPr>
+        <w:spacing w:line="400" w:lineRule="exact"/>
+        <w:rPr>
+          <w:sz w:val="24"/>
+        </w:rPr>
+      </w:pPr>
+      <w:r>
+        <w:rPr>
+          <w:rFonts w:hint="eastAsia"/>
+          <w:sz w:val="24"/>
+        </w:rPr>
+        <w:t>ARM</w:t>
+      </w:r>
+      <w:r>
+        <w:rPr>
+          <w:rFonts w:hint="eastAsia"/>
+          <w:sz w:val="24"/>
+        </w:rPr>
+        <w:t>体系的</w:t>
+      </w:r>
+      <w:r>
+        <w:rPr>
+          <w:rFonts w:hint="eastAsia"/>
+          <w:sz w:val="24"/>
+        </w:rPr>
+        <w:t>CPU</w:t>
+      </w:r>
+      <w:r>
+        <w:rPr>
+          <w:rFonts w:hint="eastAsia"/>
+          <w:sz w:val="24"/>
+        </w:rPr>
+        <w:t>有以下</w:t>
+      </w:r>
+      <w:r>
+        <w:rPr>
+          <w:rFonts w:hint="eastAsia"/>
+          <w:sz w:val="24"/>
+        </w:rPr>
+        <w:t>7</w:t>
+      </w:r>
+      <w:r>
+        <w:rPr>
+          <w:rFonts w:hint="eastAsia"/>
+          <w:sz w:val="24"/>
+        </w:rPr>
+        <w:t>种工作模式</w:t>
+      </w:r>
+      <w:r>
+        <w:rPr>
+          <w:rFonts w:hint="eastAsia"/>
+          <w:sz w:val="24"/>
+        </w:rPr>
+        <w:t>，分别是</w:t>
+      </w:r>
+      <w:r>
+        <w:rPr>
+          <w:rFonts w:hint="eastAsia"/>
+          <w:sz w:val="24"/>
+        </w:rPr>
+        <w:t>：</w:t>
+      </w:r>
+    </w:p>
+    <w:p>
+      <w:pPr>
+        <w:spacing w:line="400" w:lineRule="exact"/>
+        <w:ind w:firstLineChars="200" w:firstLine="480"/>
+        <w:rPr>
+          <w:sz w:val="24"/>
+        </w:rPr>
+      </w:pPr>
+      <w:r>
+        <w:rPr>
+          <w:rFonts w:hint="eastAsia"/>
+          <w:sz w:val="24"/>
+        </w:rPr>
+        <w:t>1</w:t>
+      </w:r>
+      <w:r>
+        <w:rPr>
+          <w:rFonts w:hint="eastAsia"/>
+          <w:sz w:val="24"/>
+        </w:rPr>
+        <w:t>、用户模式</w:t>
+      </w:r>
+      <w:r>
+        <w:rPr>
+          <w:rFonts w:hint="eastAsia"/>
+          <w:sz w:val="24"/>
+        </w:rPr>
+        <w:t>(USR</w:t>
+      </w:r>
+      <w:r>
+        <w:rPr>
+          <w:rFonts w:hint="eastAsia"/>
+          <w:sz w:val="24"/>
+        </w:rPr>
+        <w:t>)</w:t>
+      </w:r>
+      <w:r>
+        <w:rPr>
+          <w:rFonts w:hint="eastAsia"/>
+          <w:sz w:val="24"/>
+        </w:rPr>
+        <w:t>：用于正常执行程序；</w:t>
+      </w:r>
+    </w:p>
+    <w:p>
+      <w:pPr>
+        <w:spacing w:line="400" w:lineRule="exact"/>
+        <w:ind w:firstLineChars="200" w:firstLine="480"/>
+        <w:rPr>
+          <w:sz w:val="24"/>
+        </w:rPr>
+      </w:pPr>
+      <w:r>
+        <w:rPr>
+          <w:rFonts w:hint="eastAsia"/>
+          <w:sz w:val="24"/>
+        </w:rPr>
+        <w:t>2</w:t>
+      </w:r>
+      <w:r>
+        <w:rPr>
+          <w:rFonts w:hint="eastAsia"/>
+          <w:sz w:val="24"/>
+        </w:rPr>
+        <w:t>、快速中断模式</w:t>
+      </w:r>
+      <w:r>
+        <w:rPr>
+          <w:rFonts w:hint="eastAsia"/>
+          <w:sz w:val="24"/>
+        </w:rPr>
+        <w:t>(FIQ)</w:t>
+      </w:r>
+      <w:r>
+        <w:rPr>
+          <w:rFonts w:hint="eastAsia"/>
+          <w:sz w:val="24"/>
+        </w:rPr>
+        <w:t>：用于高速数据传输；</w:t>
+      </w:r>
+    </w:p>
+    <w:p>
+      <w:pPr>
+        <w:spacing w:line="400" w:lineRule="exact"/>
+        <w:ind w:firstLineChars="200" w:firstLine="480"/>
+        <w:rPr>
+          <w:sz w:val="24"/>
+        </w:rPr>
+      </w:pPr>
+      <w:r>
+        <w:rPr>
+          <w:rFonts w:hint="eastAsia"/>
+          <w:sz w:val="24"/>
+        </w:rPr>
+        <w:t>3</w:t>
+      </w:r>
+      <w:r>
+        <w:rPr>
+          <w:rFonts w:hint="eastAsia"/>
+          <w:sz w:val="24"/>
+        </w:rPr>
+        <w:t>、外部中断模式</w:t>
+      </w:r>
+      <w:r>
+        <w:rPr>
+          <w:rFonts w:hint="eastAsia"/>
+          <w:sz w:val="24"/>
+        </w:rPr>
+        <w:t>(IRQ)</w:t>
+      </w:r>
+      <w:r>
+        <w:rPr>
+          <w:rFonts w:hint="eastAsia"/>
+          <w:sz w:val="24"/>
+        </w:rPr>
+        <w:t>：用于通常的中断处理；</w:t>
+      </w:r>
+    </w:p>
+    <w:p>
+      <w:pPr>
+        <w:spacing w:line="400" w:lineRule="exact"/>
+        <w:ind w:firstLineChars="200" w:firstLine="480"/>
+        <w:rPr>
+          <w:sz w:val="24"/>
+        </w:rPr>
+      </w:pPr>
+      <w:r>
+        <w:rPr>
+          <w:rFonts w:hint="eastAsia"/>
+          <w:sz w:val="24"/>
+        </w:rPr>
+        <w:t>4</w:t>
+      </w:r>
+      <w:r>
+        <w:rPr>
+          <w:rFonts w:hint="eastAsia"/>
+          <w:sz w:val="24"/>
+        </w:rPr>
+        <w:t>、管理模式</w:t>
+      </w:r>
+      <w:r>
+        <w:rPr>
+          <w:rFonts w:hint="eastAsia"/>
+          <w:sz w:val="24"/>
+        </w:rPr>
+        <w:t>(</w:t>
+      </w:r>
+      <w:r>
+        <w:rPr>
+          <w:rFonts w:hint="eastAsia"/>
+          <w:sz w:val="24"/>
+        </w:rPr>
+        <w:t>SVC</w:t>
+      </w:r>
+      <w:r>
+        <w:rPr>
+          <w:rFonts w:hint="eastAsia"/>
+          <w:sz w:val="24"/>
+        </w:rPr>
+        <w:t>)</w:t>
+      </w:r>
+      <w:r>
+        <w:rPr>
+          <w:rFonts w:hint="eastAsia"/>
+          <w:sz w:val="24"/>
+        </w:rPr>
+        <w:t>：操作系统使用的保护模式；</w:t>
+      </w:r>
+    </w:p>
+    <w:p>
+      <w:pPr>
+        <w:spacing w:line="400" w:lineRule="exact"/>
+        <w:ind w:leftChars="228" w:left="719" w:hangingChars="100" w:hanging="240"/>
+        <w:rPr>
+          <w:sz w:val="24"/>
+        </w:rPr>
+      </w:pPr>
+      <w:r>
+        <w:rPr>
+          <w:rFonts w:hint="eastAsia"/>
+          <w:sz w:val="24"/>
+        </w:rPr>
+        <w:t>5</w:t>
+      </w:r>
+      <w:r>
+        <w:rPr>
+          <w:rFonts w:hint="eastAsia"/>
+          <w:sz w:val="24"/>
+        </w:rPr>
+        <w:t>、数据访问终止模式</w:t>
+      </w:r>
+      <w:r>
+        <w:rPr>
+          <w:rFonts w:hint="eastAsia"/>
+          <w:sz w:val="24"/>
+        </w:rPr>
+        <w:t>(</w:t>
+      </w:r>
+      <w:r>
+        <w:rPr>
+          <w:rFonts w:hint="eastAsia"/>
+          <w:sz w:val="24"/>
+        </w:rPr>
+        <w:t>ABT</w:t>
+      </w:r>
+      <w:r>
+        <w:rPr>
+          <w:rFonts w:hint="eastAsia"/>
+          <w:sz w:val="24"/>
+        </w:rPr>
+        <w:t>)</w:t>
+      </w:r>
+      <w:r>
+        <w:rPr>
+          <w:rFonts w:hint="eastAsia"/>
+          <w:sz w:val="24"/>
+        </w:rPr>
+        <w:t>：当数据或指令预取终止时进入该模式，可用于虚拟存储以及存储保护；</w:t>
+      </w:r>
+    </w:p>
+    <w:p>
+      <w:pPr>
+        <w:spacing w:line="400" w:lineRule="exact"/>
+        <w:ind w:firstLineChars="200" w:firstLine="480"/>
+        <w:rPr>
+          <w:sz w:val="24"/>
+        </w:rPr>
+      </w:pPr>
+      <w:r>
+        <w:rPr>
+          <w:rFonts w:hint="eastAsia"/>
+          <w:sz w:val="24"/>
+        </w:rPr>
+        <w:t>6</w:t>
+      </w:r>
+      <w:r>
+        <w:rPr>
+          <w:rFonts w:hint="eastAsia"/>
+          <w:sz w:val="24"/>
+        </w:rPr>
+        <w:t>、系统模式</w:t>
+      </w:r>
+      <w:r>
+        <w:rPr>
+          <w:rFonts w:hint="eastAsia"/>
+          <w:sz w:val="24"/>
+        </w:rPr>
+        <w:t>(</w:t>
+      </w:r>
+      <w:r>
+        <w:rPr>
+          <w:rFonts w:hint="eastAsia"/>
+          <w:sz w:val="24"/>
+        </w:rPr>
+        <w:t>SYS</w:t>
+      </w:r>
+      <w:r>
+        <w:rPr>
+          <w:rFonts w:hint="eastAsia"/>
+          <w:sz w:val="24"/>
+        </w:rPr>
+        <w:t>)</w:t>
+      </w:r>
+      <w:r>
+        <w:rPr>
+          <w:rFonts w:hint="eastAsia"/>
+          <w:sz w:val="24"/>
+        </w:rPr>
+        <w:t>：运行具有特权的操作系统任务；</w:t>
+      </w:r>
+    </w:p>
+    <w:p>
+      <w:pPr>
+        <w:spacing w:line="400" w:lineRule="exact"/>
+        <w:ind w:leftChars="228" w:left="959" w:hangingChars="200" w:hanging="480"/>
+        <w:rPr>
+          <w:rFonts w:hint="eastAsia"/>
+          <w:sz w:val="24"/>
+        </w:rPr>
+      </w:pPr>
+      <w:r>
+        <w:rPr>
+          <w:rFonts w:hint="eastAsia"/>
+          <w:sz w:val="24"/>
+        </w:rPr>
+        <w:t>7</w:t>
+      </w:r>
+      <w:r>
+        <w:rPr>
+          <w:rFonts w:hint="eastAsia"/>
+          <w:sz w:val="24"/>
+        </w:rPr>
+        <w:t>、未定义指令中止模式</w:t>
+      </w:r>
+      <w:r>
+        <w:rPr>
+          <w:rFonts w:hint="eastAsia"/>
+          <w:sz w:val="24"/>
+        </w:rPr>
+        <w:t>(</w:t>
+      </w:r>
+      <w:r>
+        <w:rPr>
+          <w:rFonts w:hint="eastAsia"/>
+          <w:sz w:val="24"/>
+        </w:rPr>
+        <w:t>UND</w:t>
+      </w:r>
+      <w:r>
+        <w:rPr>
+          <w:rFonts w:hint="eastAsia"/>
+          <w:sz w:val="24"/>
+        </w:rPr>
+        <w:t>)</w:t>
+      </w:r>
+      <w:r>
+        <w:rPr>
+          <w:rFonts w:hint="eastAsia"/>
+          <w:sz w:val="24"/>
+        </w:rPr>
+        <w:t>：当未定义的指令执行时进入该模式，可用于支持硬件；</w:t>
+      </w:r>
+    </w:p>
+    <w:p>
+      <w:pPr>
+        <w:spacing w:line="400" w:lineRule="exact"/>
+        <w:ind w:firstLine="420"/>
+        <w:rPr>
+          <w:rFonts w:hint="eastAsia"/>
+          <w:sz w:val="24"/>
+        </w:rPr>
+      </w:pPr>
+      <w:r>
+        <w:rPr>
+          <w:rFonts w:hint="eastAsia"/>
+          <w:sz w:val="24"/>
+        </w:rPr>
+        <w:t>在以上</w:t>
+      </w:r>
+      <w:r>
+        <w:rPr>
+          <w:rFonts w:hint="eastAsia"/>
+          <w:sz w:val="24"/>
+        </w:rPr>
+        <w:t>7</w:t>
+      </w:r>
+      <w:proofErr w:type="gramStart"/>
+      <w:r>
+        <w:rPr>
+          <w:rFonts w:hint="eastAsia"/>
+          <w:sz w:val="24"/>
+        </w:rPr>
+        <w:t>中模式</w:t>
+      </w:r>
+      <w:proofErr w:type="gramEnd"/>
+      <w:r>
+        <w:rPr>
+          <w:rFonts w:hint="eastAsia"/>
+          <w:sz w:val="24"/>
+        </w:rPr>
+        <w:t>中，除了用户模式</w:t>
+      </w:r>
+      <w:r>
+        <w:rPr>
+          <w:rFonts w:hint="eastAsia"/>
+          <w:sz w:val="24"/>
+        </w:rPr>
+        <w:t>(USR)</w:t>
+      </w:r>
+      <w:r>
+        <w:rPr>
+          <w:rFonts w:hint="eastAsia"/>
+          <w:sz w:val="24"/>
+        </w:rPr>
+        <w:t>外，其它</w:t>
+      </w:r>
+      <w:r>
+        <w:rPr>
+          <w:rFonts w:hint="eastAsia"/>
+          <w:sz w:val="24"/>
+        </w:rPr>
+        <w:t>6</w:t>
+      </w:r>
+      <w:proofErr w:type="gramStart"/>
+      <w:r>
+        <w:rPr>
+          <w:rFonts w:hint="eastAsia"/>
+          <w:sz w:val="24"/>
+        </w:rPr>
+        <w:t>中模式</w:t>
+      </w:r>
+      <w:proofErr w:type="gramEnd"/>
+      <w:r>
+        <w:rPr>
+          <w:rFonts w:hint="eastAsia"/>
+          <w:sz w:val="24"/>
+        </w:rPr>
+        <w:t>都属于特权模式，在这</w:t>
+      </w:r>
+      <w:r>
+        <w:rPr>
+          <w:rFonts w:hint="eastAsia"/>
+          <w:sz w:val="24"/>
+        </w:rPr>
+        <w:t>6</w:t>
+      </w:r>
+      <w:r>
+        <w:rPr>
+          <w:rFonts w:hint="eastAsia"/>
+          <w:sz w:val="24"/>
+        </w:rPr>
+        <w:t>中特权模式下，除了系统模式</w:t>
+      </w:r>
+      <w:r>
+        <w:rPr>
+          <w:rFonts w:hint="eastAsia"/>
+          <w:sz w:val="24"/>
+        </w:rPr>
+        <w:t>(SYS)</w:t>
+      </w:r>
+      <w:r>
+        <w:rPr>
+          <w:rFonts w:hint="eastAsia"/>
+          <w:sz w:val="24"/>
+        </w:rPr>
+        <w:t>外，其它</w:t>
+      </w:r>
+      <w:r>
+        <w:rPr>
+          <w:rFonts w:hint="eastAsia"/>
+          <w:sz w:val="24"/>
+        </w:rPr>
+        <w:t>5</w:t>
+      </w:r>
+      <w:proofErr w:type="gramStart"/>
+      <w:r>
+        <w:rPr>
+          <w:rFonts w:hint="eastAsia"/>
+          <w:sz w:val="24"/>
+        </w:rPr>
+        <w:t>中模式</w:t>
+      </w:r>
+      <w:proofErr w:type="gramEnd"/>
+      <w:r>
+        <w:rPr>
+          <w:rFonts w:hint="eastAsia"/>
+          <w:sz w:val="24"/>
+        </w:rPr>
+        <w:t>都属于异常模式</w:t>
+      </w:r>
+      <w:r>
+        <w:rPr>
+          <w:rFonts w:hint="eastAsia"/>
+          <w:sz w:val="24"/>
+        </w:rPr>
+        <w:t>，每种异常模式都拥有私有的堆栈指针寄存器</w:t>
+      </w:r>
+      <w:r>
+        <w:rPr>
+          <w:rFonts w:hint="eastAsia"/>
+          <w:sz w:val="24"/>
+        </w:rPr>
+        <w:t>R13</w:t>
+      </w:r>
+      <w:r>
+        <w:rPr>
+          <w:rFonts w:hint="eastAsia"/>
+          <w:sz w:val="24"/>
+        </w:rPr>
+        <w:t>、返回地址寄存器</w:t>
+      </w:r>
+      <w:r>
+        <w:rPr>
+          <w:rFonts w:hint="eastAsia"/>
+          <w:sz w:val="24"/>
+        </w:rPr>
+        <w:t>(R14)</w:t>
+      </w:r>
+      <w:r>
+        <w:rPr>
+          <w:rFonts w:hint="eastAsia"/>
+          <w:sz w:val="24"/>
+        </w:rPr>
+        <w:t>以及模式备份寄存器</w:t>
+      </w:r>
+      <w:r>
+        <w:rPr>
+          <w:rFonts w:hint="eastAsia"/>
+          <w:sz w:val="24"/>
+        </w:rPr>
+        <w:t>SPSR</w:t>
+      </w:r>
+      <w:r>
+        <w:rPr>
+          <w:rFonts w:hint="eastAsia"/>
+          <w:sz w:val="24"/>
+        </w:rPr>
+        <w:t>，程序只有在</w:t>
+      </w:r>
+      <w:proofErr w:type="gramStart"/>
+      <w:r>
+        <w:rPr>
+          <w:rFonts w:hint="eastAsia"/>
+          <w:sz w:val="24"/>
+        </w:rPr>
+        <w:t>对于的</w:t>
+      </w:r>
+      <w:proofErr w:type="gramEnd"/>
+      <w:r>
+        <w:rPr>
+          <w:rFonts w:hint="eastAsia"/>
+          <w:sz w:val="24"/>
+        </w:rPr>
+        <w:t>异常模式下才有</w:t>
+      </w:r>
+      <w:proofErr w:type="gramStart"/>
+      <w:r>
+        <w:rPr>
+          <w:rFonts w:hint="eastAsia"/>
+          <w:sz w:val="24"/>
+        </w:rPr>
+        <w:t>权访问</w:t>
+      </w:r>
+      <w:proofErr w:type="gramEnd"/>
+      <w:r>
+        <w:rPr>
+          <w:rFonts w:hint="eastAsia"/>
+          <w:sz w:val="24"/>
+        </w:rPr>
+        <w:t>该模式下的</w:t>
+      </w:r>
+      <w:r>
+        <w:rPr>
+          <w:rFonts w:hint="eastAsia"/>
+          <w:sz w:val="24"/>
+        </w:rPr>
+        <w:t>3</w:t>
+      </w:r>
+      <w:r>
+        <w:rPr>
+          <w:rFonts w:hint="eastAsia"/>
+          <w:sz w:val="24"/>
+        </w:rPr>
+        <w:t>个私有寄存器。</w:t>
+      </w:r>
+      <w:r>
+        <w:rPr>
+          <w:rFonts w:hint="eastAsia"/>
+          <w:sz w:val="24"/>
+        </w:rPr>
+        <w:t>一般我们只用到用户模式</w:t>
+      </w:r>
+      <w:r>
+        <w:rPr>
+          <w:rFonts w:hint="eastAsia"/>
+          <w:sz w:val="24"/>
+        </w:rPr>
+        <w:t>(USR)</w:t>
+      </w:r>
+      <w:r>
+        <w:rPr>
+          <w:rFonts w:hint="eastAsia"/>
+          <w:sz w:val="24"/>
+        </w:rPr>
+        <w:t>和系统模式</w:t>
+      </w:r>
+      <w:r>
+        <w:rPr>
+          <w:rFonts w:hint="eastAsia"/>
+          <w:sz w:val="24"/>
+        </w:rPr>
+        <w:t>(SYS)</w:t>
+      </w:r>
+      <w:r>
+        <w:rPr>
+          <w:rFonts w:hint="eastAsia"/>
+          <w:sz w:val="24"/>
+        </w:rPr>
+        <w:t>两种，其它模式是在处理异常的时候用到。</w:t>
+      </w:r>
+    </w:p>
+    <w:p>
+      <w:pPr>
+        <w:spacing w:line="400" w:lineRule="exact"/>
+        <w:ind w:firstLine="420"/>
+        <w:rPr>
+          <w:rFonts w:hint="eastAsia"/>
+          <w:sz w:val="24"/>
+        </w:rPr>
+      </w:pPr>
+    </w:p>
+    <w:p>
+      <w:pPr>
+        <w:spacing w:line="400" w:lineRule="exact"/>
+        <w:rPr>
+          <w:rFonts w:hint="eastAsia"/>
+          <w:sz w:val="24"/>
+        </w:rPr>
+      </w:pPr>
+      <w:r>
+        <w:rPr>
+          <w:rFonts w:hint="eastAsia"/>
+          <w:sz w:val="24"/>
+        </w:rPr>
+        <w:t>ARM</w:t>
+      </w:r>
+      <w:r>
+        <w:rPr>
+          <w:rFonts w:hint="eastAsia"/>
+          <w:sz w:val="24"/>
+        </w:rPr>
+        <w:t>有两种方法</w:t>
+      </w:r>
+      <w:r>
+        <w:rPr>
+          <w:rFonts w:hint="eastAsia"/>
+          <w:sz w:val="24"/>
+        </w:rPr>
+        <w:t>进行工作模式切换</w:t>
+      </w:r>
+      <w:r>
+        <w:rPr>
+          <w:rFonts w:hint="eastAsia"/>
+          <w:sz w:val="24"/>
+        </w:rPr>
+        <w:t>：</w:t>
+      </w:r>
+    </w:p>
+    <w:p>
+      <w:pPr>
+        <w:spacing w:line="400" w:lineRule="exact"/>
+        <w:ind w:leftChars="200" w:left="900" w:hangingChars="200" w:hanging="480"/>
+        <w:rPr>
+          <w:rFonts w:hint="eastAsia"/>
+          <w:sz w:val="24"/>
+        </w:rPr>
+      </w:pPr>
+      <w:r>
+        <w:rPr>
+          <w:rFonts w:hint="eastAsia"/>
+          <w:sz w:val="24"/>
+        </w:rPr>
+        <w:t>1</w:t>
+      </w:r>
+      <w:r>
+        <w:rPr>
+          <w:rFonts w:hint="eastAsia"/>
+          <w:sz w:val="24"/>
+        </w:rPr>
+        <w:t>、</w:t>
+      </w:r>
+      <w:r>
+        <w:rPr>
+          <w:rFonts w:hint="eastAsia"/>
+          <w:sz w:val="24"/>
+        </w:rPr>
+        <w:t>被动切换：在</w:t>
+      </w:r>
+      <w:r>
+        <w:rPr>
+          <w:rFonts w:hint="eastAsia"/>
+          <w:sz w:val="24"/>
+        </w:rPr>
+        <w:t>arm</w:t>
+      </w:r>
+      <w:r>
+        <w:rPr>
+          <w:rFonts w:hint="eastAsia"/>
+          <w:sz w:val="24"/>
+        </w:rPr>
+        <w:t>运行的时候产生一些异常或者中断来自动进行模式切换</w:t>
+      </w:r>
+      <w:r>
+        <w:rPr>
+          <w:rFonts w:hint="eastAsia"/>
+          <w:sz w:val="24"/>
+        </w:rPr>
+        <w:t>。</w:t>
+      </w:r>
+    </w:p>
+    <w:p>
+      <w:pPr>
+        <w:spacing w:line="400" w:lineRule="exact"/>
+        <w:ind w:leftChars="200" w:left="1620" w:hangingChars="500" w:hanging="1200"/>
+        <w:rPr>
+          <w:rFonts w:hint="eastAsia"/>
+          <w:sz w:val="24"/>
+        </w:rPr>
+      </w:pPr>
+      <w:r>
+        <w:rPr>
+          <w:rFonts w:hint="eastAsia"/>
+          <w:sz w:val="24"/>
+        </w:rPr>
+        <w:t>2</w:t>
+      </w:r>
+      <w:r>
+        <w:rPr>
+          <w:rFonts w:hint="eastAsia"/>
+          <w:sz w:val="24"/>
+        </w:rPr>
+        <w:t>、</w:t>
+      </w:r>
+      <w:r>
+        <w:rPr>
+          <w:rFonts w:hint="eastAsia"/>
+          <w:sz w:val="24"/>
+        </w:rPr>
+        <w:t>主动切换：通过软件改变，即软件设置寄存器来经行</w:t>
+      </w:r>
+      <w:r>
+        <w:rPr>
+          <w:rFonts w:hint="eastAsia"/>
+          <w:sz w:val="24"/>
+        </w:rPr>
+        <w:t>arm</w:t>
+      </w:r>
+      <w:r>
+        <w:rPr>
+          <w:rFonts w:hint="eastAsia"/>
+          <w:sz w:val="24"/>
+        </w:rPr>
+        <w:t>的模式切换，</w:t>
+      </w:r>
+    </w:p>
+    <w:p>
+      <w:pPr>
+        <w:spacing w:line="400" w:lineRule="exact"/>
+        <w:ind w:leftChars="428" w:left="1619" w:hangingChars="300" w:hanging="720"/>
+        <w:rPr>
+          <w:rFonts w:hint="eastAsia"/>
+          <w:sz w:val="24"/>
+        </w:rPr>
+      </w:pPr>
+      <w:r>
+        <w:rPr>
+          <w:rFonts w:hint="eastAsia"/>
+          <w:sz w:val="24"/>
+        </w:rPr>
+        <w:t>应为</w:t>
+      </w:r>
+      <w:r>
+        <w:rPr>
+          <w:rFonts w:hint="eastAsia"/>
+          <w:sz w:val="24"/>
+        </w:rPr>
+        <w:t>arm</w:t>
+      </w:r>
+      <w:r>
+        <w:rPr>
+          <w:rFonts w:hint="eastAsia"/>
+          <w:sz w:val="24"/>
+        </w:rPr>
+        <w:t>的工作模式都是可以通过相应寄存器的赋值来切换的。</w:t>
+      </w:r>
+    </w:p>
+    <w:p>
+      <w:pPr>
+        <w:spacing w:line="400" w:lineRule="exact"/>
+        <w:rPr>
+          <w:rFonts w:hint="eastAsia"/>
+          <w:sz w:val="24"/>
+        </w:rPr>
+      </w:pPr>
+    </w:p>
+    <w:p>
+      <w:pPr>
+        <w:spacing w:line="400" w:lineRule="exact"/>
+        <w:ind w:firstLineChars="200" w:firstLine="480"/>
+        <w:rPr>
+          <w:rFonts w:hint="eastAsia"/>
+          <w:sz w:val="24"/>
+        </w:rPr>
+      </w:pPr>
+      <w:r>
+        <w:rPr>
+          <w:rFonts w:hint="eastAsia"/>
+          <w:sz w:val="24"/>
+        </w:rPr>
+        <w:t>ARM</w:t>
+      </w:r>
+      <w:r>
+        <w:rPr>
+          <w:rFonts w:hint="eastAsia"/>
+          <w:sz w:val="24"/>
+        </w:rPr>
+        <w:t>体系的</w:t>
+      </w:r>
+      <w:r>
+        <w:rPr>
+          <w:rFonts w:hint="eastAsia"/>
+          <w:sz w:val="24"/>
+        </w:rPr>
+        <w:t>CPU</w:t>
+      </w:r>
+      <w:r>
+        <w:rPr>
+          <w:rFonts w:hint="eastAsia"/>
+          <w:sz w:val="24"/>
+        </w:rPr>
+        <w:t>有以下</w:t>
+      </w:r>
+      <w:r>
+        <w:rPr>
+          <w:rFonts w:hint="eastAsia"/>
+          <w:sz w:val="24"/>
+        </w:rPr>
+        <w:t>7</w:t>
+      </w:r>
+      <w:r>
+        <w:rPr>
+          <w:rFonts w:hint="eastAsia"/>
+          <w:sz w:val="24"/>
+        </w:rPr>
+        <w:t>种</w:t>
+      </w:r>
+      <w:r>
+        <w:rPr>
+          <w:rFonts w:hint="eastAsia"/>
+          <w:sz w:val="24"/>
+        </w:rPr>
+        <w:t>异常状态，见表</w:t>
+      </w:r>
+      <w:r>
+        <w:rPr>
+          <w:rFonts w:hint="eastAsia"/>
+          <w:sz w:val="24"/>
+        </w:rPr>
+        <w:t xml:space="preserve"> 2-1 (ARM</w:t>
+      </w:r>
+      <w:r>
+        <w:rPr>
+          <w:rFonts w:hint="eastAsia"/>
+          <w:sz w:val="24"/>
+        </w:rPr>
+        <w:t>异常状态</w:t>
+      </w:r>
+      <w:r>
+        <w:rPr>
+          <w:rFonts w:hint="eastAsia"/>
+          <w:sz w:val="24"/>
+        </w:rPr>
+        <w:t>)</w:t>
+      </w:r>
+      <w:r>
+        <w:rPr>
+          <w:rFonts w:hint="eastAsia"/>
+          <w:sz w:val="24"/>
+        </w:rPr>
+        <w:t>，</w:t>
+      </w:r>
+      <w:r>
+        <w:rPr>
+          <w:rFonts w:hint="eastAsia"/>
+          <w:sz w:val="24"/>
+        </w:rPr>
+        <w:t>所谓的异常是指终止了正常执行的程序去执行一些特殊的工作，例如：芯片复位、</w:t>
+      </w:r>
+      <w:proofErr w:type="gramStart"/>
+      <w:r>
+        <w:rPr>
+          <w:rFonts w:hint="eastAsia"/>
+          <w:sz w:val="24"/>
+        </w:rPr>
+        <w:t>取指失败</w:t>
+      </w:r>
+      <w:proofErr w:type="gramEnd"/>
+      <w:r>
+        <w:rPr>
+          <w:rFonts w:hint="eastAsia"/>
+          <w:sz w:val="24"/>
+        </w:rPr>
+        <w:t>等等。</w:t>
+      </w:r>
+      <w:r>
+        <w:rPr>
+          <w:rFonts w:hint="eastAsia"/>
+          <w:sz w:val="24"/>
+        </w:rPr>
+        <w:t>我们通常说的中断也是一种异常，这里的中断包括外部硬件产生的外部中断和由芯片内部硬件产生的中断，由中断产生的异常和其它异常，从处理方法的角度看并没有任何区别。</w:t>
+      </w:r>
+    </w:p>
+    <w:p>
+      <w:pPr>
+        <w:spacing w:line="400" w:lineRule="exact"/>
+        <w:rPr>
+          <w:rFonts w:hint="eastAsia"/>
+          <w:sz w:val="24"/>
+        </w:rPr>
+      </w:pPr>
+    </w:p>
+    <w:p>
+      <w:pPr>
+        <w:spacing w:line="400" w:lineRule="exact"/>
+        <w:rPr>
+          <w:rFonts w:hint="eastAsia"/>
+          <w:sz w:val="24"/>
+        </w:rPr>
+      </w:pPr>
+    </w:p>
+    <w:p>
+      <w:pPr>
+        <w:spacing w:line="400" w:lineRule="exact"/>
+        <w:rPr>
+          <w:rFonts w:hint="eastAsia"/>
+          <w:sz w:val="24"/>
+        </w:rPr>
+      </w:pPr>
+    </w:p>
+    <w:p>
+      <w:pPr>
+        <w:spacing w:line="400" w:lineRule="exact"/>
+        <w:rPr>
+          <w:rFonts w:hint="eastAsia"/>
+          <w:sz w:val="24"/>
+        </w:rPr>
+      </w:pPr>
+    </w:p>
+    <w:tbl>
+      <w:tblPr>
+        <w:tblStyle w:val="ab"/>
+        <w:tblW w:w="0" w:type="auto"/>
+        <w:tblLook w:val="04A0" w:firstRow="1" w:lastRow="0" w:firstColumn="1" w:lastColumn="0" w:noHBand="0" w:noVBand="1"/>
+      </w:tblPr>
+      <w:tblGrid>
+        <w:gridCol w:w="2235"/>
+        <w:gridCol w:w="1842"/>
+        <w:gridCol w:w="4445"/>
+      </w:tblGrid>
+      <w:tr>
+        <w:tc>
+          <w:tcPr>
+            <w:tcW w:w="2235" w:type="dxa"/>
+          </w:tcPr>
+          <w:p>
+            <w:pPr>
+              <w:spacing w:line="400" w:lineRule="exact"/>
+              <w:jc w:val="center"/>
+              <w:rPr>
+                <w:rFonts w:hint="eastAsia"/>
+                <w:b/>
+                <w:sz w:val="24"/>
+              </w:rPr>
+            </w:pPr>
+            <w:r>
+              <w:rPr>
+                <w:rFonts w:hint="eastAsia"/>
+                <w:b/>
+                <w:sz w:val="24"/>
+              </w:rPr>
+              <w:t>异常类型</w:t>
+            </w:r>
+          </w:p>
+        </w:tc>
+        <w:tc>
+          <w:tcPr>
+            <w:tcW w:w="1842" w:type="dxa"/>
+          </w:tcPr>
+          <w:p>
+            <w:pPr>
+              <w:spacing w:line="400" w:lineRule="exact"/>
+              <w:jc w:val="center"/>
+              <w:rPr>
+                <w:rFonts w:hint="eastAsia"/>
+                <w:b/>
+                <w:sz w:val="24"/>
+              </w:rPr>
+            </w:pPr>
+            <w:r>
+              <w:rPr>
+                <w:rFonts w:hint="eastAsia"/>
+                <w:b/>
+                <w:sz w:val="24"/>
+              </w:rPr>
+              <w:t>所属模式</w:t>
+            </w:r>
+          </w:p>
+        </w:tc>
+        <w:tc>
+          <w:tcPr>
+            <w:tcW w:w="4445" w:type="dxa"/>
+          </w:tcPr>
+          <w:p>
+            <w:pPr>
+              <w:spacing w:line="400" w:lineRule="exact"/>
+              <w:jc w:val="center"/>
+              <w:rPr>
+                <w:rFonts w:hint="eastAsia"/>
+                <w:b/>
+                <w:sz w:val="24"/>
+              </w:rPr>
+            </w:pPr>
+            <w:r>
+              <w:rPr>
+                <w:rFonts w:hint="eastAsia"/>
+                <w:b/>
+                <w:sz w:val="24"/>
+              </w:rPr>
+              <w:t>说明</w:t>
+            </w:r>
+          </w:p>
+        </w:tc>
+      </w:tr>
+      <w:tr>
+        <w:tc>
+          <w:tcPr>
+            <w:tcW w:w="2235" w:type="dxa"/>
+          </w:tcPr>
+          <w:p>
+            <w:pPr>
+              <w:spacing w:line="400" w:lineRule="exact"/>
+              <w:jc w:val="center"/>
+              <w:rPr>
+                <w:rFonts w:hint="eastAsia"/>
+                <w:sz w:val="24"/>
+              </w:rPr>
+            </w:pPr>
+            <w:r>
+              <w:rPr>
+                <w:rFonts w:hint="eastAsia"/>
+                <w:sz w:val="24"/>
+              </w:rPr>
+              <w:t>芯片复位</w:t>
+            </w:r>
+          </w:p>
+        </w:tc>
+        <w:tc>
+          <w:tcPr>
+            <w:tcW w:w="1842" w:type="dxa"/>
+          </w:tcPr>
+          <w:p>
+            <w:pPr>
+              <w:spacing w:line="400" w:lineRule="exact"/>
+              <w:jc w:val="center"/>
+              <w:rPr>
+                <w:rFonts w:hint="eastAsia"/>
+                <w:sz w:val="24"/>
+              </w:rPr>
+            </w:pPr>
+            <w:r>
+              <w:rPr>
+                <w:rFonts w:hint="eastAsia"/>
+                <w:sz w:val="24"/>
+              </w:rPr>
+              <w:t>SVC</w:t>
+            </w:r>
+          </w:p>
+        </w:tc>
+        <w:tc>
+          <w:tcPr>
+            <w:tcW w:w="4445" w:type="dxa"/>
+          </w:tcPr>
+          <w:p>
+            <w:pPr>
+              <w:spacing w:line="400" w:lineRule="exact"/>
+              <w:jc w:val="center"/>
+              <w:rPr>
+                <w:rFonts w:hint="eastAsia"/>
+                <w:sz w:val="24"/>
+              </w:rPr>
+            </w:pPr>
+            <w:r>
+              <w:rPr>
+                <w:rFonts w:hint="eastAsia"/>
+                <w:sz w:val="24"/>
+              </w:rPr>
+              <w:t>由芯片复位触发</w:t>
+            </w:r>
+          </w:p>
+        </w:tc>
+      </w:tr>
+      <w:tr>
+        <w:tc>
+          <w:tcPr>
+            <w:tcW w:w="2235" w:type="dxa"/>
+          </w:tcPr>
+          <w:p>
+            <w:pPr>
+              <w:spacing w:line="400" w:lineRule="exact"/>
+              <w:jc w:val="center"/>
+              <w:rPr>
+                <w:rFonts w:hint="eastAsia"/>
+                <w:sz w:val="24"/>
+              </w:rPr>
+            </w:pPr>
+            <w:r>
+              <w:rPr>
+                <w:rFonts w:hint="eastAsia"/>
+                <w:sz w:val="24"/>
+              </w:rPr>
+              <w:t>未定义指令</w:t>
+            </w:r>
+          </w:p>
+        </w:tc>
+        <w:tc>
+          <w:tcPr>
+            <w:tcW w:w="1842" w:type="dxa"/>
+          </w:tcPr>
+          <w:p>
+            <w:pPr>
+              <w:spacing w:line="400" w:lineRule="exact"/>
+              <w:jc w:val="center"/>
+              <w:rPr>
+                <w:rFonts w:hint="eastAsia"/>
+                <w:sz w:val="24"/>
+              </w:rPr>
+            </w:pPr>
+            <w:r>
+              <w:rPr>
+                <w:rFonts w:hint="eastAsia"/>
+                <w:sz w:val="24"/>
+              </w:rPr>
+              <w:t>UND</w:t>
+            </w:r>
+          </w:p>
+        </w:tc>
+        <w:tc>
+          <w:tcPr>
+            <w:tcW w:w="4445" w:type="dxa"/>
+          </w:tcPr>
+          <w:p>
+            <w:pPr>
+              <w:spacing w:line="400" w:lineRule="exact"/>
+              <w:jc w:val="center"/>
+              <w:rPr>
+                <w:rFonts w:hint="eastAsia"/>
+                <w:sz w:val="24"/>
+              </w:rPr>
+            </w:pPr>
+            <w:r>
+              <w:rPr>
+                <w:rFonts w:hint="eastAsia"/>
+                <w:sz w:val="24"/>
+              </w:rPr>
+              <w:t>指令不能被识别</w:t>
+            </w:r>
+          </w:p>
+        </w:tc>
+      </w:tr>
+      <w:tr>
+        <w:tc>
+          <w:tcPr>
+            <w:tcW w:w="2235" w:type="dxa"/>
+          </w:tcPr>
+          <w:p>
+            <w:pPr>
+              <w:spacing w:line="400" w:lineRule="exact"/>
+              <w:jc w:val="center"/>
+              <w:rPr>
+                <w:rFonts w:hint="eastAsia"/>
+                <w:sz w:val="24"/>
+              </w:rPr>
+            </w:pPr>
+            <w:r>
+              <w:rPr>
+                <w:rFonts w:hint="eastAsia"/>
+                <w:sz w:val="24"/>
+              </w:rPr>
+              <w:t>软中断</w:t>
+            </w:r>
+          </w:p>
+        </w:tc>
+        <w:tc>
+          <w:tcPr>
+            <w:tcW w:w="1842" w:type="dxa"/>
+          </w:tcPr>
+          <w:p>
+            <w:pPr>
+              <w:spacing w:line="400" w:lineRule="exact"/>
+              <w:jc w:val="center"/>
+              <w:rPr>
+                <w:rFonts w:hint="eastAsia"/>
+                <w:sz w:val="24"/>
+              </w:rPr>
+            </w:pPr>
+            <w:r>
+              <w:rPr>
+                <w:rFonts w:hint="eastAsia"/>
+                <w:sz w:val="24"/>
+              </w:rPr>
+              <w:t>SVC</w:t>
+            </w:r>
+          </w:p>
+        </w:tc>
+        <w:tc>
+          <w:tcPr>
+            <w:tcW w:w="4445" w:type="dxa"/>
+          </w:tcPr>
+          <w:p>
+            <w:pPr>
+              <w:spacing w:line="400" w:lineRule="exact"/>
+              <w:jc w:val="center"/>
+              <w:rPr>
+                <w:rFonts w:hint="eastAsia"/>
+                <w:sz w:val="24"/>
+              </w:rPr>
+            </w:pPr>
+            <w:r>
+              <w:rPr>
+                <w:rFonts w:hint="eastAsia"/>
+                <w:sz w:val="24"/>
+              </w:rPr>
+              <w:t>调用</w:t>
+            </w:r>
+            <w:r>
+              <w:rPr>
+                <w:rFonts w:hint="eastAsia"/>
+                <w:sz w:val="24"/>
+              </w:rPr>
+              <w:t>SWI</w:t>
+            </w:r>
+            <w:r>
+              <w:rPr>
+                <w:rFonts w:hint="eastAsia"/>
+                <w:sz w:val="24"/>
+              </w:rPr>
+              <w:t>指令触发</w:t>
+            </w:r>
+          </w:p>
+        </w:tc>
+      </w:tr>
+      <w:tr>
+        <w:tc>
+          <w:tcPr>
+            <w:tcW w:w="2235" w:type="dxa"/>
+          </w:tcPr>
+          <w:p>
+            <w:pPr>
+              <w:spacing w:line="400" w:lineRule="exact"/>
+              <w:jc w:val="center"/>
+              <w:rPr>
+                <w:rFonts w:hint="eastAsia"/>
+                <w:sz w:val="24"/>
+              </w:rPr>
+            </w:pPr>
+            <w:r>
+              <w:rPr>
+                <w:rFonts w:hint="eastAsia"/>
+                <w:sz w:val="24"/>
+              </w:rPr>
+              <w:t>预取异常</w:t>
+            </w:r>
+          </w:p>
+        </w:tc>
+        <w:tc>
+          <w:tcPr>
+            <w:tcW w:w="1842" w:type="dxa"/>
+          </w:tcPr>
+          <w:p>
+            <w:pPr>
+              <w:spacing w:line="400" w:lineRule="exact"/>
+              <w:jc w:val="center"/>
+              <w:rPr>
+                <w:rFonts w:hint="eastAsia"/>
+                <w:sz w:val="24"/>
+              </w:rPr>
+            </w:pPr>
+            <w:r>
+              <w:rPr>
+                <w:rFonts w:hint="eastAsia"/>
+                <w:sz w:val="24"/>
+              </w:rPr>
+              <w:t>ABT</w:t>
+            </w:r>
+          </w:p>
+        </w:tc>
+        <w:tc>
+          <w:tcPr>
+            <w:tcW w:w="4445" w:type="dxa"/>
+          </w:tcPr>
+          <w:p>
+            <w:pPr>
+              <w:spacing w:line="400" w:lineRule="exact"/>
+              <w:jc w:val="center"/>
+              <w:rPr>
+                <w:rFonts w:hint="eastAsia"/>
+                <w:sz w:val="24"/>
+              </w:rPr>
+            </w:pPr>
+            <w:r>
+              <w:rPr>
+                <w:rFonts w:hint="eastAsia"/>
+                <w:sz w:val="24"/>
+              </w:rPr>
+              <w:t>没有权限访问寄存器</w:t>
+            </w:r>
+          </w:p>
+        </w:tc>
+      </w:tr>
+      <w:tr>
+        <w:tc>
+          <w:tcPr>
+            <w:tcW w:w="2235" w:type="dxa"/>
+          </w:tcPr>
+          <w:p>
+            <w:pPr>
+              <w:spacing w:line="400" w:lineRule="exact"/>
+              <w:jc w:val="center"/>
+              <w:rPr>
+                <w:rFonts w:hint="eastAsia"/>
+                <w:sz w:val="24"/>
+              </w:rPr>
+            </w:pPr>
+            <w:r>
+              <w:rPr>
+                <w:rFonts w:hint="eastAsia"/>
+                <w:sz w:val="24"/>
+              </w:rPr>
+              <w:t>数据异常</w:t>
+            </w:r>
+          </w:p>
+        </w:tc>
+        <w:tc>
+          <w:tcPr>
+            <w:tcW w:w="1842" w:type="dxa"/>
+          </w:tcPr>
+          <w:p>
+            <w:pPr>
+              <w:spacing w:line="400" w:lineRule="exact"/>
+              <w:jc w:val="center"/>
+              <w:rPr>
+                <w:rFonts w:hint="eastAsia"/>
+                <w:sz w:val="24"/>
+              </w:rPr>
+            </w:pPr>
+            <w:r>
+              <w:rPr>
+                <w:rFonts w:hint="eastAsia"/>
+                <w:sz w:val="24"/>
+              </w:rPr>
+              <w:t>ABT</w:t>
+            </w:r>
+          </w:p>
+        </w:tc>
+        <w:tc>
+          <w:tcPr>
+            <w:tcW w:w="4445" w:type="dxa"/>
+          </w:tcPr>
+          <w:p>
+            <w:pPr>
+              <w:spacing w:line="400" w:lineRule="exact"/>
+              <w:jc w:val="center"/>
+              <w:rPr>
+                <w:rFonts w:hint="eastAsia"/>
+                <w:sz w:val="24"/>
+              </w:rPr>
+            </w:pPr>
+            <w:r>
+              <w:rPr>
+                <w:rFonts w:hint="eastAsia"/>
+                <w:sz w:val="24"/>
+              </w:rPr>
+              <w:t>没有权限访问寄存器</w:t>
+            </w:r>
+          </w:p>
+        </w:tc>
+      </w:tr>
+      <w:tr>
+        <w:tc>
+          <w:tcPr>
+            <w:tcW w:w="2235" w:type="dxa"/>
+          </w:tcPr>
+          <w:p>
+            <w:pPr>
+              <w:spacing w:line="400" w:lineRule="exact"/>
+              <w:jc w:val="center"/>
+              <w:rPr>
+                <w:rFonts w:hint="eastAsia"/>
+                <w:sz w:val="24"/>
+              </w:rPr>
+            </w:pPr>
+            <w:r>
+              <w:rPr>
+                <w:rFonts w:hint="eastAsia"/>
+                <w:sz w:val="24"/>
+              </w:rPr>
+              <w:t>中断</w:t>
+            </w:r>
+          </w:p>
+        </w:tc>
+        <w:tc>
+          <w:tcPr>
+            <w:tcW w:w="1842" w:type="dxa"/>
+          </w:tcPr>
+          <w:p>
+            <w:pPr>
+              <w:spacing w:line="400" w:lineRule="exact"/>
+              <w:jc w:val="center"/>
+              <w:rPr>
+                <w:rFonts w:hint="eastAsia"/>
+                <w:sz w:val="24"/>
+              </w:rPr>
+            </w:pPr>
+            <w:r>
+              <w:rPr>
+                <w:rFonts w:hint="eastAsia"/>
+                <w:sz w:val="24"/>
+              </w:rPr>
+              <w:t>IRQ</w:t>
+            </w:r>
+          </w:p>
+        </w:tc>
+        <w:tc>
+          <w:tcPr>
+            <w:tcW w:w="4445" w:type="dxa"/>
+          </w:tcPr>
+          <w:p>
+            <w:pPr>
+              <w:spacing w:line="400" w:lineRule="exact"/>
+              <w:jc w:val="center"/>
+              <w:rPr>
+                <w:rFonts w:hint="eastAsia"/>
+                <w:sz w:val="24"/>
+              </w:rPr>
+            </w:pPr>
+            <w:r>
+              <w:rPr>
+                <w:rFonts w:hint="eastAsia"/>
+                <w:sz w:val="24"/>
+              </w:rPr>
+              <w:t>由硬件进行中断请求触发</w:t>
+            </w:r>
+          </w:p>
+        </w:tc>
+      </w:tr>
+      <w:tr>
+        <w:tc>
+          <w:tcPr>
+            <w:tcW w:w="2235" w:type="dxa"/>
+          </w:tcPr>
+          <w:p>
+            <w:pPr>
+              <w:spacing w:line="400" w:lineRule="exact"/>
+              <w:jc w:val="center"/>
+              <w:rPr>
+                <w:rFonts w:hint="eastAsia"/>
+                <w:sz w:val="24"/>
+              </w:rPr>
+            </w:pPr>
+            <w:r>
+              <w:rPr>
+                <w:rFonts w:hint="eastAsia"/>
+                <w:sz w:val="24"/>
+              </w:rPr>
+              <w:t>快速中断</w:t>
+            </w:r>
+          </w:p>
+        </w:tc>
+        <w:tc>
+          <w:tcPr>
+            <w:tcW w:w="1842" w:type="dxa"/>
+          </w:tcPr>
+          <w:p>
+            <w:pPr>
+              <w:spacing w:line="400" w:lineRule="exact"/>
+              <w:jc w:val="center"/>
+              <w:rPr>
+                <w:rFonts w:hint="eastAsia"/>
+                <w:sz w:val="24"/>
+              </w:rPr>
+            </w:pPr>
+            <w:r>
+              <w:rPr>
+                <w:rFonts w:hint="eastAsia"/>
+                <w:sz w:val="24"/>
+              </w:rPr>
+              <w:t>FIQ</w:t>
+            </w:r>
+          </w:p>
+        </w:tc>
+        <w:tc>
+          <w:tcPr>
+            <w:tcW w:w="4445" w:type="dxa"/>
+          </w:tcPr>
+          <w:p>
+            <w:pPr>
+              <w:spacing w:line="400" w:lineRule="exact"/>
+              <w:jc w:val="center"/>
+              <w:rPr>
+                <w:rFonts w:hint="eastAsia"/>
+                <w:sz w:val="24"/>
+              </w:rPr>
+            </w:pPr>
+            <w:r>
+              <w:rPr>
+                <w:rFonts w:hint="eastAsia"/>
+                <w:sz w:val="24"/>
+              </w:rPr>
+              <w:t>由硬件进行</w:t>
+            </w:r>
+            <w:r>
+              <w:rPr>
+                <w:rFonts w:hint="eastAsia"/>
+                <w:sz w:val="24"/>
+              </w:rPr>
+              <w:t>快速</w:t>
+            </w:r>
+            <w:r>
+              <w:rPr>
+                <w:rFonts w:hint="eastAsia"/>
+                <w:sz w:val="24"/>
+              </w:rPr>
+              <w:t>中断请求触发</w:t>
+            </w:r>
+          </w:p>
+        </w:tc>
+      </w:tr>
+    </w:tbl>
+    <w:p>
+      <w:pPr>
+        <w:spacing w:line="400" w:lineRule="exact"/>
+        <w:jc w:val="center"/>
+        <w:rPr>
+          <w:rFonts w:hint="eastAsia"/>
+          <w:b/>
+          <w:sz w:val="24"/>
+        </w:rPr>
+      </w:pPr>
+      <w:r>
+        <w:rPr>
+          <w:rFonts w:hint="eastAsia"/>
+          <w:b/>
+          <w:sz w:val="24"/>
+        </w:rPr>
+        <w:t>表</w:t>
+      </w:r>
+      <w:r>
+        <w:rPr>
+          <w:rFonts w:hint="eastAsia"/>
+          <w:b/>
+          <w:sz w:val="24"/>
+        </w:rPr>
+        <w:t xml:space="preserve"> 2-1 ARM</w:t>
+      </w:r>
+      <w:r>
+        <w:rPr>
+          <w:rFonts w:hint="eastAsia"/>
+          <w:b/>
+          <w:sz w:val="24"/>
+        </w:rPr>
+        <w:t>异常状态</w:t>
+      </w:r>
+    </w:p>
+    <w:p>
+      <w:pPr>
+        <w:spacing w:line="400" w:lineRule="exact"/>
+        <w:rPr>
+          <w:rFonts w:hint="eastAsia"/>
+          <w:sz w:val="24"/>
+        </w:rPr>
+      </w:pPr>
       <w:bookmarkStart w:id="6" w:name="_GoBack"/>
       <w:bookmarkEnd w:id="6"/>
+    </w:p>
+    <w:p>
+      <w:pPr>
+        <w:spacing w:line="400" w:lineRule="exact"/>
+        <w:rPr>
+          <w:rFonts w:hint="eastAsia"/>
+          <w:sz w:val="24"/>
+        </w:rPr>
+      </w:pPr>
+    </w:p>
+    <w:p>
+      <w:pPr>
+        <w:spacing w:line="400" w:lineRule="exact"/>
+        <w:rPr>
+          <w:rFonts w:hint="eastAsia"/>
+          <w:sz w:val="24"/>
+        </w:rPr>
+      </w:pPr>
+    </w:p>
+    <w:p>
+      <w:pPr>
+        <w:spacing w:line="400" w:lineRule="exact"/>
+        <w:rPr>
+          <w:rFonts w:hint="eastAsia"/>
+          <w:sz w:val="24"/>
+        </w:rPr>
+      </w:pPr>
+    </w:p>
+    <w:p>
+      <w:pPr>
+        <w:spacing w:line="400" w:lineRule="exact"/>
+        <w:rPr>
+          <w:rFonts w:hint="eastAsia"/>
+          <w:sz w:val="24"/>
+        </w:rPr>
+      </w:pPr>
+    </w:p>
+    <w:p>
+      <w:pPr>
+        <w:spacing w:line="400" w:lineRule="exact"/>
+        <w:rPr>
+          <w:rFonts w:hint="eastAsia"/>
+          <w:sz w:val="24"/>
+        </w:rPr>
+      </w:pPr>
+    </w:p>
+    <w:p>
+      <w:pPr>
+        <w:spacing w:line="400" w:lineRule="exact"/>
+        <w:rPr>
+          <w:rFonts w:hint="eastAsia"/>
+          <w:sz w:val="24"/>
+        </w:rPr>
+      </w:pPr>
+    </w:p>
+    <w:p>
+      <w:pPr>
+        <w:spacing w:line="400" w:lineRule="exact"/>
+        <w:rPr>
+          <w:rFonts w:hint="eastAsia"/>
+          <w:sz w:val="24"/>
+        </w:rPr>
+      </w:pPr>
+    </w:p>
+    <w:p>
+      <w:pPr>
+        <w:spacing w:line="400" w:lineRule="exact"/>
+        <w:rPr>
+          <w:rFonts w:hint="eastAsia"/>
+          <w:sz w:val="24"/>
+        </w:rPr>
+      </w:pPr>
+    </w:p>
+    <w:p>
+      <w:pPr>
+        <w:spacing w:line="400" w:lineRule="exact"/>
+        <w:rPr>
+          <w:rFonts w:hint="eastAsia"/>
+          <w:sz w:val="24"/>
+        </w:rPr>
+      </w:pPr>
     </w:p>
     <w:p>
       <w:pPr>
@@ -9135,7 +11462,7 @@
         </w:numPr>
         <w:ind w:firstLineChars="0"/>
         <w:rPr>
-          <w:rFonts w:eastAsia="黑体" w:hint="eastAsia"/>
+          <w:rFonts w:eastAsia="黑体"/>
           <w:bCs/>
           <w:sz w:val="30"/>
           <w:szCs w:val="30"/>
@@ -9171,7 +11498,7 @@
         </w:numPr>
         <w:ind w:firstLineChars="0"/>
         <w:rPr>
-          <w:rFonts w:eastAsia="黑体" w:hint="eastAsia"/>
+          <w:rFonts w:eastAsia="黑体"/>
           <w:bCs/>
           <w:sz w:val="30"/>
           <w:szCs w:val="30"/>
@@ -9214,7 +11541,7 @@
         </w:numPr>
         <w:ind w:firstLineChars="0"/>
         <w:rPr>
-          <w:rFonts w:eastAsia="黑体" w:hint="eastAsia"/>
+          <w:rFonts w:eastAsia="黑体"/>
           <w:bCs/>
           <w:sz w:val="30"/>
           <w:szCs w:val="30"/>
@@ -9257,7 +11584,7 @@
         </w:numPr>
         <w:ind w:firstLineChars="0"/>
         <w:rPr>
-          <w:rFonts w:eastAsia="黑体" w:hint="eastAsia"/>
+          <w:rFonts w:eastAsia="黑体"/>
           <w:bCs/>
           <w:sz w:val="30"/>
           <w:szCs w:val="30"/>
@@ -9291,7 +11618,7 @@
         </w:numPr>
         <w:ind w:firstLineChars="0"/>
         <w:rPr>
-          <w:rFonts w:eastAsia="黑体" w:hint="eastAsia"/>
+          <w:rFonts w:eastAsia="黑体"/>
           <w:bCs/>
           <w:sz w:val="30"/>
           <w:szCs w:val="30"/>
@@ -9325,7 +11652,7 @@
         </w:numPr>
         <w:ind w:firstLineChars="0"/>
         <w:rPr>
-          <w:rFonts w:eastAsia="黑体" w:hint="eastAsia"/>
+          <w:rFonts w:eastAsia="黑体"/>
           <w:bCs/>
           <w:sz w:val="30"/>
           <w:szCs w:val="30"/>
@@ -9368,7 +11695,7 @@
         </w:numPr>
         <w:ind w:firstLineChars="0"/>
         <w:rPr>
-          <w:rFonts w:eastAsia="黑体" w:hint="eastAsia"/>
+          <w:rFonts w:eastAsia="黑体"/>
           <w:bCs/>
           <w:sz w:val="30"/>
           <w:szCs w:val="30"/>
@@ -9402,7 +11729,7 @@
         </w:numPr>
         <w:ind w:firstLineChars="0"/>
         <w:rPr>
-          <w:rFonts w:eastAsia="黑体" w:hint="eastAsia"/>
+          <w:rFonts w:eastAsia="黑体"/>
           <w:bCs/>
           <w:sz w:val="30"/>
           <w:szCs w:val="30"/>
@@ -9447,7 +11774,7 @@
         </w:numPr>
         <w:ind w:firstLineChars="0"/>
         <w:rPr>
-          <w:rFonts w:eastAsia="黑体" w:hint="eastAsia"/>
+          <w:rFonts w:eastAsia="黑体"/>
           <w:bCs/>
           <w:sz w:val="30"/>
           <w:szCs w:val="30"/>
@@ -9481,19 +11808,20 @@
         </w:numPr>
         <w:ind w:firstLineChars="0"/>
         <w:rPr>
+          <w:rFonts w:eastAsia="黑体"/>
+          <w:bCs/>
+          <w:sz w:val="30"/>
+          <w:szCs w:val="30"/>
+        </w:rPr>
+      </w:pPr>
+      <w:r>
+        <w:rPr>
           <w:rFonts w:eastAsia="黑体" w:hint="eastAsia"/>
           <w:bCs/>
           <w:sz w:val="30"/>
           <w:szCs w:val="30"/>
         </w:rPr>
-      </w:pPr>
-      <w:r>
-        <w:rPr>
-          <w:rFonts w:eastAsia="黑体" w:hint="eastAsia"/>
-          <w:bCs/>
-          <w:sz w:val="30"/>
-          <w:szCs w:val="30"/>
-        </w:rPr>
+        <w:lastRenderedPageBreak/>
         <w:t>中断机制</w:t>
       </w:r>
     </w:p>
@@ -9506,7 +11834,7 @@
         </w:numPr>
         <w:ind w:firstLineChars="0"/>
         <w:rPr>
-          <w:rFonts w:eastAsia="黑体" w:hint="eastAsia"/>
+          <w:rFonts w:eastAsia="黑体"/>
           <w:bCs/>
           <w:sz w:val="30"/>
           <w:szCs w:val="30"/>
@@ -9531,7 +11859,7 @@
         </w:numPr>
         <w:ind w:firstLineChars="0"/>
         <w:rPr>
-          <w:rFonts w:eastAsia="黑体" w:hint="eastAsia"/>
+          <w:rFonts w:eastAsia="黑体"/>
           <w:bCs/>
           <w:sz w:val="30"/>
           <w:szCs w:val="30"/>
@@ -9565,7 +11893,7 @@
         </w:numPr>
         <w:ind w:firstLineChars="0"/>
         <w:rPr>
-          <w:rFonts w:eastAsia="黑体" w:hint="eastAsia"/>
+          <w:rFonts w:eastAsia="黑体"/>
           <w:bCs/>
           <w:sz w:val="30"/>
           <w:szCs w:val="30"/>
@@ -9590,20 +11918,19 @@
         </w:numPr>
         <w:ind w:firstLineChars="0"/>
         <w:rPr>
+          <w:rFonts w:eastAsia="黑体"/>
+          <w:bCs/>
+          <w:sz w:val="30"/>
+          <w:szCs w:val="30"/>
+        </w:rPr>
+      </w:pPr>
+      <w:r>
+        <w:rPr>
           <w:rFonts w:eastAsia="黑体" w:hint="eastAsia"/>
           <w:bCs/>
           <w:sz w:val="30"/>
           <w:szCs w:val="30"/>
         </w:rPr>
-      </w:pPr>
-      <w:r>
-        <w:rPr>
-          <w:rFonts w:eastAsia="黑体" w:hint="eastAsia"/>
-          <w:bCs/>
-          <w:sz w:val="30"/>
-          <w:szCs w:val="30"/>
-        </w:rPr>
-        <w:lastRenderedPageBreak/>
         <w:t>多任务工作原理</w:t>
       </w:r>
     </w:p>
@@ -9616,7 +11943,7 @@
         </w:numPr>
         <w:ind w:firstLineChars="0"/>
         <w:rPr>
-          <w:rFonts w:eastAsia="黑体" w:hint="eastAsia"/>
+          <w:rFonts w:eastAsia="黑体"/>
           <w:bCs/>
           <w:sz w:val="30"/>
           <w:szCs w:val="30"/>
@@ -9641,9 +11968,10 @@
           <w:numId w:val="2"/>
         </w:numPr>
         <w:spacing w:before="340" w:after="330" w:line="400" w:lineRule="exact"/>
+        <w:ind w:firstLine="643"/>
         <w:jc w:val="center"/>
         <w:rPr>
-          <w:rFonts w:eastAsia="黑体" w:hint="eastAsia"/>
+          <w:rFonts w:eastAsia="黑体"/>
           <w:b/>
           <w:szCs w:val="32"/>
         </w:rPr>
@@ -9674,7 +12002,7 @@
         </w:numPr>
         <w:ind w:firstLineChars="0"/>
         <w:rPr>
-          <w:rFonts w:eastAsia="黑体" w:hint="eastAsia"/>
+          <w:rFonts w:eastAsia="黑体"/>
           <w:bCs/>
           <w:sz w:val="30"/>
           <w:szCs w:val="30"/>
@@ -9699,7 +12027,7 @@
         </w:numPr>
         <w:ind w:firstLineChars="0"/>
         <w:rPr>
-          <w:rFonts w:eastAsia="黑体" w:hint="eastAsia"/>
+          <w:rFonts w:eastAsia="黑体"/>
           <w:bCs/>
           <w:sz w:val="30"/>
           <w:szCs w:val="30"/>
@@ -9733,7 +12061,7 @@
         </w:numPr>
         <w:ind w:firstLineChars="0"/>
         <w:rPr>
-          <w:rFonts w:eastAsia="黑体" w:hint="eastAsia"/>
+          <w:rFonts w:eastAsia="黑体"/>
           <w:bCs/>
           <w:sz w:val="30"/>
           <w:szCs w:val="30"/>
@@ -9758,7 +12086,7 @@
         </w:numPr>
         <w:ind w:firstLineChars="0"/>
         <w:rPr>
-          <w:rFonts w:eastAsia="黑体" w:hint="eastAsia"/>
+          <w:rFonts w:eastAsia="黑体"/>
           <w:bCs/>
           <w:sz w:val="30"/>
           <w:szCs w:val="30"/>
@@ -9783,7 +12111,7 @@
         </w:numPr>
         <w:ind w:firstLineChars="0"/>
         <w:rPr>
-          <w:rFonts w:eastAsia="黑体" w:hint="eastAsia"/>
+          <w:rFonts w:eastAsia="黑体"/>
           <w:bCs/>
           <w:sz w:val="30"/>
           <w:szCs w:val="30"/>
@@ -9817,7 +12145,7 @@
         </w:numPr>
         <w:ind w:firstLineChars="0"/>
         <w:rPr>
-          <w:rFonts w:eastAsia="黑体" w:hint="eastAsia"/>
+          <w:rFonts w:eastAsia="黑体"/>
           <w:bCs/>
           <w:sz w:val="30"/>
           <w:szCs w:val="30"/>
@@ -9851,7 +12179,7 @@
         </w:numPr>
         <w:ind w:firstLineChars="0"/>
         <w:rPr>
-          <w:rFonts w:eastAsia="黑体" w:hint="eastAsia"/>
+          <w:rFonts w:eastAsia="黑体"/>
           <w:bCs/>
           <w:sz w:val="30"/>
           <w:szCs w:val="30"/>
@@ -9876,7 +12204,7 @@
         </w:numPr>
         <w:ind w:firstLineChars="0"/>
         <w:rPr>
-          <w:rFonts w:eastAsia="黑体" w:hint="eastAsia"/>
+          <w:rFonts w:eastAsia="黑体"/>
           <w:bCs/>
           <w:sz w:val="30"/>
           <w:szCs w:val="30"/>
@@ -9901,7 +12229,7 @@
         </w:numPr>
         <w:ind w:firstLineChars="0"/>
         <w:rPr>
-          <w:rFonts w:eastAsia="黑体" w:hint="eastAsia"/>
+          <w:rFonts w:eastAsia="黑体"/>
           <w:bCs/>
           <w:sz w:val="30"/>
           <w:szCs w:val="30"/>
@@ -9926,7 +12254,7 @@
         </w:numPr>
         <w:ind w:firstLineChars="0"/>
         <w:rPr>
-          <w:rFonts w:eastAsia="黑体" w:hint="eastAsia"/>
+          <w:rFonts w:eastAsia="黑体"/>
           <w:bCs/>
           <w:sz w:val="30"/>
           <w:szCs w:val="30"/>
@@ -9951,7 +12279,7 @@
         </w:numPr>
         <w:ind w:firstLineChars="0"/>
         <w:rPr>
-          <w:rFonts w:eastAsia="黑体" w:hint="eastAsia"/>
+          <w:rFonts w:eastAsia="黑体"/>
           <w:bCs/>
           <w:sz w:val="30"/>
           <w:szCs w:val="30"/>
@@ -9985,7 +12313,7 @@
         </w:numPr>
         <w:ind w:firstLineChars="0"/>
         <w:rPr>
-          <w:rFonts w:eastAsia="黑体" w:hint="eastAsia"/>
+          <w:rFonts w:eastAsia="黑体"/>
           <w:bCs/>
           <w:sz w:val="30"/>
           <w:szCs w:val="30"/>
@@ -10010,7 +12338,7 @@
         </w:numPr>
         <w:ind w:firstLineChars="0"/>
         <w:rPr>
-          <w:rFonts w:eastAsia="黑体" w:hint="eastAsia"/>
+          <w:rFonts w:eastAsia="黑体"/>
           <w:bCs/>
           <w:sz w:val="30"/>
           <w:szCs w:val="30"/>
@@ -10035,6 +12363,7 @@
           <w:numId w:val="2"/>
         </w:numPr>
         <w:spacing w:before="340" w:after="330" w:line="400" w:lineRule="exact"/>
+        <w:ind w:firstLine="600"/>
         <w:jc w:val="center"/>
         <w:rPr>
           <w:rFonts w:eastAsia="黑体"/>
@@ -10049,6 +12378,7 @@
           <w:sz w:val="30"/>
           <w:szCs w:val="30"/>
         </w:rPr>
+        <w:lastRenderedPageBreak/>
         <w:t xml:space="preserve">  </w:t>
       </w:r>
       <w:r>
@@ -10069,7 +12399,7 @@
         </w:numPr>
         <w:ind w:firstLineChars="0"/>
         <w:rPr>
-          <w:rFonts w:eastAsia="黑体" w:hint="eastAsia"/>
+          <w:rFonts w:eastAsia="黑体"/>
           <w:bCs/>
           <w:sz w:val="30"/>
           <w:szCs w:val="30"/>
@@ -10110,7 +12440,11 @@
         <w:t>系统运行结果</w:t>
       </w:r>
     </w:p>
-    <w:p/>
+    <w:p>
+      <w:pPr>
+        <w:ind w:firstLine="420"/>
+      </w:pPr>
+    </w:p>
     <w:sectPr>
       <w:pgSz w:w="11906" w:h="16838"/>
       <w:pgMar w:top="1440" w:right="1800" w:bottom="1440" w:left="1800" w:header="851" w:footer="992" w:gutter="0"/>
@@ -10125,6 +12459,9 @@
 <w:endnotes xmlns:wpc="http://schemas.microsoft.com/office/word/2010/wordprocessingCanvas" xmlns:mc="http://schemas.openxmlformats.org/markup-compatibility/2006" xmlns:o="urn:schemas-microsoft-com:office:office" xmlns:r="http://schemas.openxmlformats.org/officeDocument/2006/relationships" xmlns:m="http://schemas.openxmlformats.org/officeDocument/2006/math" xmlns:v="urn:schemas-microsoft-com:vml" xmlns:wp14="http://schemas.microsoft.com/office/word/2010/wordprocessingDrawing" xmlns:wp="http://schemas.openxmlformats.org/drawingml/2006/wordprocessingDrawing" xmlns:w10="urn:schemas-microsoft-com:office:word" xmlns:w="http://schemas.openxmlformats.org/wordprocessingml/2006/main" xmlns:w14="http://schemas.microsoft.com/office/word/2010/wordml" xmlns:wpg="http://schemas.microsoft.com/office/word/2010/wordprocessingGroup" xmlns:wpi="http://schemas.microsoft.com/office/word/2010/wordprocessingInk" xmlns:wne="http://schemas.microsoft.com/office/word/2006/wordml" xmlns:wps="http://schemas.microsoft.com/office/word/2010/wordprocessingShape" mc:Ignorable="w14 wp14">
   <w:endnote w:type="separator" w:id="-1">
     <w:p>
+      <w:pPr>
+        <w:ind w:firstLine="420"/>
+      </w:pPr>
       <w:r>
         <w:separator/>
       </w:r>
@@ -10132,6 +12469,9 @@
   </w:endnote>
   <w:endnote w:type="continuationSeparator" w:id="0">
     <w:p>
+      <w:pPr>
+        <w:ind w:firstLine="420"/>
+      </w:pPr>
       <w:r>
         <w:continuationSeparator/>
       </w:r>
@@ -10159,6 +12499,7 @@
       <w:p>
         <w:pPr>
           <w:pStyle w:val="a8"/>
+          <w:ind w:firstLine="360"/>
           <w:jc w:val="center"/>
           <w:rPr>
             <w:rFonts w:ascii="Times New Roman" w:hAnsi="Times New Roman"/>
@@ -10217,6 +12558,9 @@
 <w:footnotes xmlns:wpc="http://schemas.microsoft.com/office/word/2010/wordprocessingCanvas" xmlns:mc="http://schemas.openxmlformats.org/markup-compatibility/2006" xmlns:o="urn:schemas-microsoft-com:office:office" xmlns:r="http://schemas.openxmlformats.org/officeDocument/2006/relationships" xmlns:m="http://schemas.openxmlformats.org/officeDocument/2006/math" xmlns:v="urn:schemas-microsoft-com:vml" xmlns:wp14="http://schemas.microsoft.com/office/word/2010/wordprocessingDrawing" xmlns:wp="http://schemas.openxmlformats.org/drawingml/2006/wordprocessingDrawing" xmlns:w10="urn:schemas-microsoft-com:office:word" xmlns:w="http://schemas.openxmlformats.org/wordprocessingml/2006/main" xmlns:w14="http://schemas.microsoft.com/office/word/2010/wordml" xmlns:wpg="http://schemas.microsoft.com/office/word/2010/wordprocessingGroup" xmlns:wpi="http://schemas.microsoft.com/office/word/2010/wordprocessingInk" xmlns:wne="http://schemas.microsoft.com/office/word/2006/wordml" xmlns:wps="http://schemas.microsoft.com/office/word/2010/wordprocessingShape" mc:Ignorable="w14 wp14">
   <w:footnote w:type="separator" w:id="-1">
     <w:p>
+      <w:pPr>
+        <w:ind w:firstLine="420"/>
+      </w:pPr>
       <w:r>
         <w:separator/>
       </w:r>
@@ -10224,6 +12568,9 @@
   </w:footnote>
   <w:footnote w:type="continuationSeparator" w:id="0">
     <w:p>
+      <w:pPr>
+        <w:ind w:firstLine="420"/>
+      </w:pPr>
       <w:r>
         <w:continuationSeparator/>
       </w:r>
@@ -11928,10 +14275,6 @@
     <w:name w:val="Normal"/>
     <w:qFormat/>
     <w:rsid w:val="003037FE"/>
-    <w:pPr>
-      <w:widowControl w:val="0"/>
-      <w:jc w:val="both"/>
-    </w:pPr>
     <w:rPr>
       <w:rFonts w:ascii="Times New Roman" w:eastAsia="宋体" w:hAnsi="Times New Roman" w:cs="Times New Roman"/>
       <w:szCs w:val="24"/>
@@ -11979,6 +14322,7 @@
   <w:style w:type="character" w:default="1" w:styleId="a0">
     <w:name w:val="Default Paragraph Font"/>
     <w:uiPriority w:val="1"/>
+    <w:semiHidden/>
     <w:unhideWhenUsed/>
   </w:style>
   <w:style w:type="table" w:default="1" w:styleId="a1">
@@ -12189,7 +14533,6 @@
         <w:tab w:val="right" w:pos="8306"/>
       </w:tabs>
       <w:snapToGrid w:val="0"/>
-      <w:jc w:val="left"/>
     </w:pPr>
     <w:rPr>
       <w:rFonts w:ascii="Calibri" w:hAnsi="Calibri"/>
@@ -12297,9 +14640,7 @@
     <w:rsid w:val="00991ADC"/>
     <w:pPr>
       <w:keepLines/>
-      <w:widowControl/>
       <w:spacing w:before="480" w:line="276" w:lineRule="auto"/>
-      <w:jc w:val="left"/>
       <w:outlineLvl w:val="9"/>
     </w:pPr>
     <w:rPr>
@@ -12335,6 +14676,29 @@
     <w:pPr>
       <w:ind w:firstLineChars="200" w:firstLine="420"/>
     </w:pPr>
+  </w:style>
+  <w:style w:type="table" w:styleId="ab">
+    <w:name w:val="Table Grid"/>
+    <w:basedOn w:val="a1"/>
+    <w:uiPriority w:val="59"/>
+    <w:rsid w:val="0009463C"/>
+    <w:tblPr>
+      <w:tblInd w:w="0" w:type="dxa"/>
+      <w:tblBorders>
+        <w:top w:val="single" w:sz="4" w:space="0" w:color="auto"/>
+        <w:left w:val="single" w:sz="4" w:space="0" w:color="auto"/>
+        <w:bottom w:val="single" w:sz="4" w:space="0" w:color="auto"/>
+        <w:right w:val="single" w:sz="4" w:space="0" w:color="auto"/>
+        <w:insideH w:val="single" w:sz="4" w:space="0" w:color="auto"/>
+        <w:insideV w:val="single" w:sz="4" w:space="0" w:color="auto"/>
+      </w:tblBorders>
+      <w:tblCellMar>
+        <w:top w:w="0" w:type="dxa"/>
+        <w:left w:w="108" w:type="dxa"/>
+        <w:bottom w:w="0" w:type="dxa"/>
+        <w:right w:w="108" w:type="dxa"/>
+      </w:tblCellMar>
+    </w:tblPr>
   </w:style>
 </w:styles>
 </file>
@@ -12497,10 +14861,6 @@
     <w:name w:val="Normal"/>
     <w:qFormat/>
     <w:rsid w:val="003037FE"/>
-    <w:pPr>
-      <w:widowControl w:val="0"/>
-      <w:jc w:val="both"/>
-    </w:pPr>
     <w:rPr>
       <w:rFonts w:ascii="Times New Roman" w:eastAsia="宋体" w:hAnsi="Times New Roman" w:cs="Times New Roman"/>
       <w:szCs w:val="24"/>
@@ -12548,6 +14908,7 @@
   <w:style w:type="character" w:default="1" w:styleId="a0">
     <w:name w:val="Default Paragraph Font"/>
     <w:uiPriority w:val="1"/>
+    <w:semiHidden/>
     <w:unhideWhenUsed/>
   </w:style>
   <w:style w:type="table" w:default="1" w:styleId="a1">
@@ -12758,7 +15119,6 @@
         <w:tab w:val="right" w:pos="8306"/>
       </w:tabs>
       <w:snapToGrid w:val="0"/>
-      <w:jc w:val="left"/>
     </w:pPr>
     <w:rPr>
       <w:rFonts w:ascii="Calibri" w:hAnsi="Calibri"/>
@@ -12866,9 +15226,7 @@
     <w:rsid w:val="00991ADC"/>
     <w:pPr>
       <w:keepLines/>
-      <w:widowControl/>
       <w:spacing w:before="480" w:line="276" w:lineRule="auto"/>
-      <w:jc w:val="left"/>
       <w:outlineLvl w:val="9"/>
     </w:pPr>
     <w:rPr>
@@ -12905,283 +15263,21 @@
       <w:ind w:firstLineChars="200" w:firstLine="420"/>
     </w:pPr>
   </w:style>
-</w:styles>
-</file>
-
-<file path=word/glossary/document.xml><?xml version="1.0" encoding="utf-8"?>
-<w:glossaryDocument xmlns:wpc="http://schemas.microsoft.com/office/word/2010/wordprocessingCanvas" xmlns:mc="http://schemas.openxmlformats.org/markup-compatibility/2006" xmlns:o="urn:schemas-microsoft-com:office:office" xmlns:r="http://schemas.openxmlformats.org/officeDocument/2006/relationships" xmlns:m="http://schemas.openxmlformats.org/officeDocument/2006/math" xmlns:v="urn:schemas-microsoft-com:vml" xmlns:wp14="http://schemas.microsoft.com/office/word/2010/wordprocessingDrawing" xmlns:wp="http://schemas.openxmlformats.org/drawingml/2006/wordprocessingDrawing" xmlns:w10="urn:schemas-microsoft-com:office:word" xmlns:w="http://schemas.openxmlformats.org/wordprocessingml/2006/main" xmlns:w14="http://schemas.microsoft.com/office/word/2010/wordml" xmlns:wpg="http://schemas.microsoft.com/office/word/2010/wordprocessingGroup" xmlns:wpi="http://schemas.microsoft.com/office/word/2010/wordprocessingInk" xmlns:wne="http://schemas.microsoft.com/office/word/2006/wordml" xmlns:wps="http://schemas.microsoft.com/office/word/2010/wordprocessingShape" mc:Ignorable="w14 wp14"/>
-</file>
-
-<file path=word/glossary/fontTable.xml><?xml version="1.0" encoding="utf-8"?>
-<w:fonts xmlns:mc="http://schemas.openxmlformats.org/markup-compatibility/2006" xmlns:r="http://schemas.openxmlformats.org/officeDocument/2006/relationships" xmlns:w="http://schemas.openxmlformats.org/wordprocessingml/2006/main" xmlns:w14="http://schemas.microsoft.com/office/word/2010/wordml" mc:Ignorable="w14">
-  <w:font w:name="Times New Roman">
-    <w:panose1 w:val="02020603050405020304"/>
-    <w:charset w:val="00"/>
-    <w:family w:val="roman"/>
-    <w:pitch w:val="variable"/>
-    <w:sig w:usb0="E0002EFF" w:usb1="C0007843" w:usb2="00000009" w:usb3="00000000" w:csb0="000001FF" w:csb1="00000000"/>
-  </w:font>
-  <w:font w:name="黑体">
-    <w:altName w:val="SimHei"/>
-    <w:panose1 w:val="02010609060101010101"/>
-    <w:charset w:val="86"/>
-    <w:family w:val="modern"/>
-    <w:pitch w:val="fixed"/>
-    <w:sig w:usb0="800002BF" w:usb1="38CF7CFA" w:usb2="00000016" w:usb3="00000000" w:csb0="00040001" w:csb1="00000000"/>
-  </w:font>
-  <w:font w:name="Calibri">
-    <w:panose1 w:val="020F0502020204030204"/>
-    <w:charset w:val="00"/>
-    <w:family w:val="swiss"/>
-    <w:pitch w:val="variable"/>
-    <w:sig w:usb0="E00002FF" w:usb1="4000ACFF" w:usb2="00000001" w:usb3="00000000" w:csb0="0000019F" w:csb1="00000000"/>
-  </w:font>
-  <w:font w:name="宋体">
-    <w:altName w:val="SimSun"/>
-    <w:panose1 w:val="02010600030101010101"/>
-    <w:charset w:val="86"/>
-    <w:family w:val="auto"/>
-    <w:pitch w:val="variable"/>
-    <w:sig w:usb0="00000003" w:usb1="288F0000" w:usb2="00000016" w:usb3="00000000" w:csb0="00040001" w:csb1="00000000"/>
-  </w:font>
-  <w:font w:name="Cambria">
-    <w:panose1 w:val="02040503050406030204"/>
-    <w:charset w:val="00"/>
-    <w:family w:val="roman"/>
-    <w:pitch w:val="variable"/>
-    <w:sig w:usb0="E00002FF" w:usb1="400004FF" w:usb2="00000000" w:usb3="00000000" w:csb0="0000019F" w:csb1="00000000"/>
-  </w:font>
-  <w:font w:name="楷体_GB2312">
-    <w:altName w:val="楷体"/>
-    <w:charset w:val="86"/>
-    <w:family w:val="modern"/>
-    <w:pitch w:val="fixed"/>
-    <w:sig w:usb0="00000001" w:usb1="080E0000" w:usb2="00000010" w:usb3="00000000" w:csb0="00040000" w:csb1="00000000"/>
-  </w:font>
-</w:fonts>
-</file>
-
-<file path=word/glossary/settings.xml><?xml version="1.0" encoding="utf-8"?>
-<w:settings xmlns:mc="http://schemas.openxmlformats.org/markup-compatibility/2006" xmlns:o="urn:schemas-microsoft-com:office:office" xmlns:r="http://schemas.openxmlformats.org/officeDocument/2006/relationships" xmlns:m="http://schemas.openxmlformats.org/officeDocument/2006/math" xmlns:v="urn:schemas-microsoft-com:vml" xmlns:w10="urn:schemas-microsoft-com:office:word" xmlns:w="http://schemas.openxmlformats.org/wordprocessingml/2006/main" xmlns:w14="http://schemas.microsoft.com/office/word/2010/wordml" xmlns:sl="http://schemas.openxmlformats.org/schemaLibrary/2006/main" mc:Ignorable="w14">
-  <w:view w:val="normal"/>
-  <w:bordersDoNotSurroundHeader/>
-  <w:bordersDoNotSurroundFooter/>
-  <w:defaultTabStop w:val="420"/>
-  <w:drawingGridVerticalSpacing w:val="156"/>
-  <w:displayHorizontalDrawingGridEvery w:val="0"/>
-  <w:displayVerticalDrawingGridEvery w:val="2"/>
-  <w:characterSpacingControl w:val="compressPunctuation"/>
-  <w:compat>
-    <w:spaceForUL/>
-    <w:balanceSingleByteDoubleByteWidth/>
-    <w:doNotLeaveBackslashAlone/>
-    <w:ulTrailSpace/>
-    <w:doNotExpandShiftReturn/>
-    <w:adjustLineHeightInTable/>
-    <w:useFELayout/>
-    <w:compatSetting w:name="compatibilityMode" w:uri="http://schemas.microsoft.com/office/word" w:val="14"/>
-    <w:compatSetting w:name="overrideTableStyleFontSizeAndJustification" w:uri="http://schemas.microsoft.com/office/word" w:val="1"/>
-    <w:compatSetting w:name="enableOpenTypeFeatures" w:uri="http://schemas.microsoft.com/office/word" w:val="1"/>
-    <w:compatSetting w:name="doNotFlipMirrorIndents" w:uri="http://schemas.microsoft.com/office/word" w:val="1"/>
-  </w:compat>
-  <w:rsids>
-    <w:rsidRoot w:val="00C20C0D"/>
-    <w:rsid w:val="00C20C0D"/>
-  </w:rsids>
-  <m:mathPr>
-    <m:mathFont m:val="Cambria Math"/>
-    <m:brkBin m:val="before"/>
-    <m:brkBinSub m:val="--"/>
-    <m:smallFrac m:val="0"/>
-    <m:dispDef/>
-    <m:lMargin m:val="0"/>
-    <m:rMargin m:val="0"/>
-    <m:defJc m:val="centerGroup"/>
-    <m:wrapIndent m:val="1440"/>
-    <m:intLim m:val="subSup"/>
-    <m:naryLim m:val="undOvr"/>
-  </m:mathPr>
-  <w:themeFontLang w:val="en-US" w:eastAsia="zh-CN"/>
-  <w:clrSchemeMapping w:bg1="light1" w:t1="dark1" w:bg2="light2" w:t2="dark2" w:accent1="accent1" w:accent2="accent2" w:accent3="accent3" w:accent4="accent4" w:accent5="accent5" w:accent6="accent6" w:hyperlink="hyperlink" w:followedHyperlink="followedHyperlink"/>
-  <w:decimalSymbol w:val="."/>
-  <w:listSeparator w:val=","/>
-</w:settings>
-</file>
-
-<file path=word/glossary/styles.xml><?xml version="1.0" encoding="utf-8"?>
-<w:styles xmlns:mc="http://schemas.openxmlformats.org/markup-compatibility/2006" xmlns:r="http://schemas.openxmlformats.org/officeDocument/2006/relationships" xmlns:w="http://schemas.openxmlformats.org/wordprocessingml/2006/main" xmlns:w14="http://schemas.microsoft.com/office/word/2010/wordml" mc:Ignorable="w14">
-  <w:docDefaults>
-    <w:rPrDefault>
-      <w:rPr>
-        <w:rFonts w:asciiTheme="minorHAnsi" w:eastAsiaTheme="minorEastAsia" w:hAnsiTheme="minorHAnsi" w:cstheme="minorBidi"/>
-        <w:kern w:val="2"/>
-        <w:sz w:val="21"/>
-        <w:szCs w:val="22"/>
-        <w:lang w:val="en-US" w:eastAsia="zh-CN" w:bidi="ar-SA"/>
-      </w:rPr>
-    </w:rPrDefault>
-    <w:pPrDefault/>
-  </w:docDefaults>
-  <w:latentStyles w:defLockedState="0" w:defUIPriority="99" w:defSemiHidden="1" w:defUnhideWhenUsed="1" w:defQFormat="0" w:count="267">
-    <w:lsdException w:name="Normal" w:semiHidden="0" w:uiPriority="0" w:unhideWhenUsed="0" w:qFormat="1"/>
-    <w:lsdException w:name="heading 1" w:semiHidden="0" w:uiPriority="9" w:unhideWhenUsed="0" w:qFormat="1"/>
-    <w:lsdException w:name="heading 2" w:uiPriority="9" w:qFormat="1"/>
-    <w:lsdException w:name="heading 3" w:uiPriority="9" w:qFormat="1"/>
-    <w:lsdException w:name="heading 4" w:uiPriority="9" w:qFormat="1"/>
-    <w:lsdException w:name="heading 5" w:uiPriority="9" w:qFormat="1"/>
-    <w:lsdException w:name="heading 6" w:uiPriority="9" w:qFormat="1"/>
-    <w:lsdException w:name="heading 7" w:uiPriority="9" w:qFormat="1"/>
-    <w:lsdException w:name="heading 8" w:uiPriority="9" w:qFormat="1"/>
-    <w:lsdException w:name="heading 9" w:uiPriority="9" w:qFormat="1"/>
-    <w:lsdException w:name="toc 1" w:uiPriority="39"/>
-    <w:lsdException w:name="toc 2" w:uiPriority="39"/>
-    <w:lsdException w:name="toc 3" w:uiPriority="39"/>
-    <w:lsdException w:name="toc 4" w:uiPriority="39"/>
-    <w:lsdException w:name="toc 5" w:uiPriority="39"/>
-    <w:lsdException w:name="toc 6" w:uiPriority="39"/>
-    <w:lsdException w:name="toc 7" w:uiPriority="39"/>
-    <w:lsdException w:name="toc 8" w:uiPriority="39"/>
-    <w:lsdException w:name="toc 9" w:uiPriority="39"/>
-    <w:lsdException w:name="caption" w:uiPriority="35" w:qFormat="1"/>
-    <w:lsdException w:name="Title" w:semiHidden="0" w:uiPriority="10" w:unhideWhenUsed="0" w:qFormat="1"/>
-    <w:lsdException w:name="Default Paragraph Font" w:uiPriority="1"/>
-    <w:lsdException w:name="Subtitle" w:semiHidden="0" w:uiPriority="11" w:unhideWhenUsed="0" w:qFormat="1"/>
-    <w:lsdException w:name="Strong" w:semiHidden="0" w:uiPriority="22" w:unhideWhenUsed="0" w:qFormat="1"/>
-    <w:lsdException w:name="Emphasis" w:semiHidden="0" w:uiPriority="20" w:unhideWhenUsed="0" w:qFormat="1"/>
-    <w:lsdException w:name="Table Grid" w:semiHidden="0" w:uiPriority="59" w:unhideWhenUsed="0"/>
-    <w:lsdException w:name="Placeholder Text" w:unhideWhenUsed="0"/>
-    <w:lsdException w:name="No Spacing" w:semiHidden="0" w:uiPriority="1" w:unhideWhenUsed="0" w:qFormat="1"/>
-    <w:lsdException w:name="Light Shading" w:semiHidden="0" w:uiPriority="60" w:unhideWhenUsed="0"/>
-    <w:lsdException w:name="Light List" w:semiHidden="0" w:uiPriority="61" w:unhideWhenUsed="0"/>
-    <w:lsdException w:name="Light Grid" w:semiHidden="0" w:uiPriority="62" w:unhideWhenUsed="0"/>
-    <w:lsdException w:name="Medium Shading 1" w:semiHidden="0" w:uiPriority="63" w:unhideWhenUsed="0"/>
-    <w:lsdException w:name="Medium Shading 2" w:semiHidden="0" w:uiPriority="64" w:unhideWhenUsed="0"/>
-    <w:lsdException w:name="Medium List 1" w:semiHidden="0" w:uiPriority="65" w:unhideWhenUsed="0"/>
-    <w:lsdException w:name="Medium List 2" w:semiHidden="0" w:uiPriority="66" w:unhideWhenUsed="0"/>
-    <w:lsdException w:name="Medium Grid 1" w:semiHidden="0" w:uiPriority="67" w:unhideWhenUsed="0"/>
-    <w:lsdException w:name="Medium Grid 2" w:semiHidden="0" w:uiPriority="68" w:unhideWhenUsed="0"/>
-    <w:lsdException w:name="Medium Grid 3" w:semiHidden="0" w:uiPriority="69" w:unhideWhenUsed="0"/>
-    <w:lsdException w:name="Dark List" w:semiHidden="0" w:uiPriority="70" w:unhideWhenUsed="0"/>
-    <w:lsdException w:name="Colorful Shading" w:semiHidden="0" w:uiPriority="71" w:unhideWhenUsed="0"/>
-    <w:lsdException w:name="Colorful List" w:semiHidden="0" w:uiPriority="72" w:unhideWhenUsed="0"/>
-    <w:lsdException w:name="Colorful Grid" w:semiHidden="0" w:uiPriority="73" w:unhideWhenUsed="0"/>
-    <w:lsdException w:name="Light Shading Accent 1" w:semiHidden="0" w:uiPriority="60" w:unhideWhenUsed="0"/>
-    <w:lsdException w:name="Light List Accent 1" w:semiHidden="0" w:uiPriority="61" w:unhideWhenUsed="0"/>
-    <w:lsdException w:name="Light Grid Accent 1" w:semiHidden="0" w:uiPriority="62" w:unhideWhenUsed="0"/>
-    <w:lsdException w:name="Medium Shading 1 Accent 1" w:semiHidden="0" w:uiPriority="63" w:unhideWhenUsed="0"/>
-    <w:lsdException w:name="Medium Shading 2 Accent 1" w:semiHidden="0" w:uiPriority="64" w:unhideWhenUsed="0"/>
-    <w:lsdException w:name="Medium List 1 Accent 1" w:semiHidden="0" w:uiPriority="65" w:unhideWhenUsed="0"/>
-    <w:lsdException w:name="Revision" w:unhideWhenUsed="0"/>
-    <w:lsdException w:name="List Paragraph" w:semiHidden="0" w:uiPriority="34" w:unhideWhenUsed="0" w:qFormat="1"/>
-    <w:lsdException w:name="Quote" w:semiHidden="0" w:uiPriority="29" w:unhideWhenUsed="0" w:qFormat="1"/>
-    <w:lsdException w:name="Intense Quote" w:semiHidden="0" w:uiPriority="30" w:unhideWhenUsed="0" w:qFormat="1"/>
-    <w:lsdException w:name="Medium List 2 Accent 1" w:semiHidden="0" w:uiPriority="66" w:unhideWhenUsed="0"/>
-    <w:lsdException w:name="Medium Grid 1 Accent 1" w:semiHidden="0" w:uiPriority="67" w:unhideWhenUsed="0"/>
-    <w:lsdException w:name="Medium Grid 2 Accent 1" w:semiHidden="0" w:uiPriority="68" w:unhideWhenUsed="0"/>
-    <w:lsdException w:name="Medium Grid 3 Accent 1" w:semiHidden="0" w:uiPriority="69" w:unhideWhenUsed="0"/>
-    <w:lsdException w:name="Dark List Accent 1" w:semiHidden="0" w:uiPriority="70" w:unhideWhenUsed="0"/>
-    <w:lsdException w:name="Colorful Shading Accent 1" w:semiHidden="0" w:uiPriority="71" w:unhideWhenUsed="0"/>
-    <w:lsdException w:name="Colorful List Accent 1" w:semiHidden="0" w:uiPriority="72" w:unhideWhenUsed="0"/>
-    <w:lsdException w:name="Colorful Grid Accent 1" w:semiHidden="0" w:uiPriority="73" w:unhideWhenUsed="0"/>
-    <w:lsdException w:name="Light Shading Accent 2" w:semiHidden="0" w:uiPriority="60" w:unhideWhenUsed="0"/>
-    <w:lsdException w:name="Light List Accent 2" w:semiHidden="0" w:uiPriority="61" w:unhideWhenUsed="0"/>
-    <w:lsdException w:name="Light Grid Accent 2" w:semiHidden="0" w:uiPriority="62" w:unhideWhenUsed="0"/>
-    <w:lsdException w:name="Medium Shading 1 Accent 2" w:semiHidden="0" w:uiPriority="63" w:unhideWhenUsed="0"/>
-    <w:lsdException w:name="Medium Shading 2 Accent 2" w:semiHidden="0" w:uiPriority="64" w:unhideWhenUsed="0"/>
-    <w:lsdException w:name="Medium List 1 Accent 2" w:semiHidden="0" w:uiPriority="65" w:unhideWhenUsed="0"/>
-    <w:lsdException w:name="Medium List 2 Accent 2" w:semiHidden="0" w:uiPriority="66" w:unhideWhenUsed="0"/>
-    <w:lsdException w:name="Medium Grid 1 Accent 2" w:semiHidden="0" w:uiPriority="67" w:unhideWhenUsed="0"/>
-    <w:lsdException w:name="Medium Grid 2 Accent 2" w:semiHidden="0" w:uiPriority="68" w:unhideWhenUsed="0"/>
-    <w:lsdException w:name="Medium Grid 3 Accent 2" w:semiHidden="0" w:uiPriority="69" w:unhideWhenUsed="0"/>
-    <w:lsdException w:name="Dark List Accent 2" w:semiHidden="0" w:uiPriority="70" w:unhideWhenUsed="0"/>
-    <w:lsdException w:name="Colorful Shading Accent 2" w:semiHidden="0" w:uiPriority="71" w:unhideWhenUsed="0"/>
-    <w:lsdException w:name="Colorful List Accent 2" w:semiHidden="0" w:uiPriority="72" w:unhideWhenUsed="0"/>
-    <w:lsdException w:name="Colorful Grid Accent 2" w:semiHidden="0" w:uiPriority="73" w:unhideWhenUsed="0"/>
-    <w:lsdException w:name="Light Shading Accent 3" w:semiHidden="0" w:uiPriority="60" w:unhideWhenUsed="0"/>
-    <w:lsdException w:name="Light List Accent 3" w:semiHidden="0" w:uiPriority="61" w:unhideWhenUsed="0"/>
-    <w:lsdException w:name="Light Grid Accent 3" w:semiHidden="0" w:uiPriority="62" w:unhideWhenUsed="0"/>
-    <w:lsdException w:name="Medium Shading 1 Accent 3" w:semiHidden="0" w:uiPriority="63" w:unhideWhenUsed="0"/>
-    <w:lsdException w:name="Medium Shading 2 Accent 3" w:semiHidden="0" w:uiPriority="64" w:unhideWhenUsed="0"/>
-    <w:lsdException w:name="Medium List 1 Accent 3" w:semiHidden="0" w:uiPriority="65" w:unhideWhenUsed="0"/>
-    <w:lsdException w:name="Medium List 2 Accent 3" w:semiHidden="0" w:uiPriority="66" w:unhideWhenUsed="0"/>
-    <w:lsdException w:name="Medium Grid 1 Accent 3" w:semiHidden="0" w:uiPriority="67" w:unhideWhenUsed="0"/>
-    <w:lsdException w:name="Medium Grid 2 Accent 3" w:semiHidden="0" w:uiPriority="68" w:unhideWhenUsed="0"/>
-    <w:lsdException w:name="Medium Grid 3 Accent 3" w:semiHidden="0" w:uiPriority="69" w:unhideWhenUsed="0"/>
-    <w:lsdException w:name="Dark List Accent 3" w:semiHidden="0" w:uiPriority="70" w:unhideWhenUsed="0"/>
-    <w:lsdException w:name="Colorful Shading Accent 3" w:semiHidden="0" w:uiPriority="71" w:unhideWhenUsed="0"/>
-    <w:lsdException w:name="Colorful List Accent 3" w:semiHidden="0" w:uiPriority="72" w:unhideWhenUsed="0"/>
-    <w:lsdException w:name="Colorful Grid Accent 3" w:semiHidden="0" w:uiPriority="73" w:unhideWhenUsed="0"/>
-    <w:lsdException w:name="Light Shading Accent 4" w:semiHidden="0" w:uiPriority="60" w:unhideWhenUsed="0"/>
-    <w:lsdException w:name="Light List Accent 4" w:semiHidden="0" w:uiPriority="61" w:unhideWhenUsed="0"/>
-    <w:lsdException w:name="Light Grid Accent 4" w:semiHidden="0" w:uiPriority="62" w:unhideWhenUsed="0"/>
-    <w:lsdException w:name="Medium Shading 1 Accent 4" w:semiHidden="0" w:uiPriority="63" w:unhideWhenUsed="0"/>
-    <w:lsdException w:name="Medium Shading 2 Accent 4" w:semiHidden="0" w:uiPriority="64" w:unhideWhenUsed="0"/>
-    <w:lsdException w:name="Medium List 1 Accent 4" w:semiHidden="0" w:uiPriority="65" w:unhideWhenUsed="0"/>
-    <w:lsdException w:name="Medium List 2 Accent 4" w:semiHidden="0" w:uiPriority="66" w:unhideWhenUsed="0"/>
-    <w:lsdException w:name="Medium Grid 1 Accent 4" w:semiHidden="0" w:uiPriority="67" w:unhideWhenUsed="0"/>
-    <w:lsdException w:name="Medium Grid 2 Accent 4" w:semiHidden="0" w:uiPriority="68" w:unhideWhenUsed="0"/>
-    <w:lsdException w:name="Medium Grid 3 Accent 4" w:semiHidden="0" w:uiPriority="69" w:unhideWhenUsed="0"/>
-    <w:lsdException w:name="Dark List Accent 4" w:semiHidden="0" w:uiPriority="70" w:unhideWhenUsed="0"/>
-    <w:lsdException w:name="Colorful Shading Accent 4" w:semiHidden="0" w:uiPriority="71" w:unhideWhenUsed="0"/>
-    <w:lsdException w:name="Colorful List Accent 4" w:semiHidden="0" w:uiPriority="72" w:unhideWhenUsed="0"/>
-    <w:lsdException w:name="Colorful Grid Accent 4" w:semiHidden="0" w:uiPriority="73" w:unhideWhenUsed="0"/>
-    <w:lsdException w:name="Light Shading Accent 5" w:semiHidden="0" w:uiPriority="60" w:unhideWhenUsed="0"/>
-    <w:lsdException w:name="Light List Accent 5" w:semiHidden="0" w:uiPriority="61" w:unhideWhenUsed="0"/>
-    <w:lsdException w:name="Light Grid Accent 5" w:semiHidden="0" w:uiPriority="62" w:unhideWhenUsed="0"/>
-    <w:lsdException w:name="Medium Shading 1 Accent 5" w:semiHidden="0" w:uiPriority="63" w:unhideWhenUsed="0"/>
-    <w:lsdException w:name="Medium Shading 2 Accent 5" w:semiHidden="0" w:uiPriority="64" w:unhideWhenUsed="0"/>
-    <w:lsdException w:name="Medium List 1 Accent 5" w:semiHidden="0" w:uiPriority="65" w:unhideWhenUsed="0"/>
-    <w:lsdException w:name="Medium List 2 Accent 5" w:semiHidden="0" w:uiPriority="66" w:unhideWhenUsed="0"/>
-    <w:lsdException w:name="Medium Grid 1 Accent 5" w:semiHidden="0" w:uiPriority="67" w:unhideWhenUsed="0"/>
-    <w:lsdException w:name="Medium Grid 2 Accent 5" w:semiHidden="0" w:uiPriority="68" w:unhideWhenUsed="0"/>
-    <w:lsdException w:name="Medium Grid 3 Accent 5" w:semiHidden="0" w:uiPriority="69" w:unhideWhenUsed="0"/>
-    <w:lsdException w:name="Dark List Accent 5" w:semiHidden="0" w:uiPriority="70" w:unhideWhenUsed="0"/>
-    <w:lsdException w:name="Colorful Shading Accent 5" w:semiHidden="0" w:uiPriority="71" w:unhideWhenUsed="0"/>
-    <w:lsdException w:name="Colorful List Accent 5" w:semiHidden="0" w:uiPriority="72" w:unhideWhenUsed="0"/>
-    <w:lsdException w:name="Colorful Grid Accent 5" w:semiHidden="0" w:uiPriority="73" w:unhideWhenUsed="0"/>
-    <w:lsdException w:name="Light Shading Accent 6" w:semiHidden="0" w:uiPriority="60" w:unhideWhenUsed="0"/>
-    <w:lsdException w:name="Light List Accent 6" w:semiHidden="0" w:uiPriority="61" w:unhideWhenUsed="0"/>
-    <w:lsdException w:name="Light Grid Accent 6" w:semiHidden="0" w:uiPriority="62" w:unhideWhenUsed="0"/>
-    <w:lsdException w:name="Medium Shading 1 Accent 6" w:semiHidden="0" w:uiPriority="63" w:unhideWhenUsed="0"/>
-    <w:lsdException w:name="Medium Shading 2 Accent 6" w:semiHidden="0" w:uiPriority="64" w:unhideWhenUsed="0"/>
-    <w:lsdException w:name="Medium List 1 Accent 6" w:semiHidden="0" w:uiPriority="65" w:unhideWhenUsed="0"/>
-    <w:lsdException w:name="Medium List 2 Accent 6" w:semiHidden="0" w:uiPriority="66" w:unhideWhenUsed="0"/>
-    <w:lsdException w:name="Medium Grid 1 Accent 6" w:semiHidden="0" w:uiPriority="67" w:unhideWhenUsed="0"/>
-    <w:lsdException w:name="Medium Grid 2 Accent 6" w:semiHidden="0" w:uiPriority="68" w:unhideWhenUsed="0"/>
-    <w:lsdException w:name="Medium Grid 3 Accent 6" w:semiHidden="0" w:uiPriority="69" w:unhideWhenUsed="0"/>
-    <w:lsdException w:name="Dark List Accent 6" w:semiHidden="0" w:uiPriority="70" w:unhideWhenUsed="0"/>
-    <w:lsdException w:name="Colorful Shading Accent 6" w:semiHidden="0" w:uiPriority="71" w:unhideWhenUsed="0"/>
-    <w:lsdException w:name="Colorful List Accent 6" w:semiHidden="0" w:uiPriority="72" w:unhideWhenUsed="0"/>
-    <w:lsdException w:name="Colorful Grid Accent 6" w:semiHidden="0" w:uiPriority="73" w:unhideWhenUsed="0"/>
-    <w:lsdException w:name="Subtle Emphasis" w:semiHidden="0" w:uiPriority="19" w:unhideWhenUsed="0" w:qFormat="1"/>
-    <w:lsdException w:name="Intense Emphasis" w:semiHidden="0" w:uiPriority="21" w:unhideWhenUsed="0" w:qFormat="1"/>
-    <w:lsdException w:name="Subtle Reference" w:semiHidden="0" w:uiPriority="31" w:unhideWhenUsed="0" w:qFormat="1"/>
-    <w:lsdException w:name="Intense Reference" w:semiHidden="0" w:uiPriority="32" w:unhideWhenUsed="0" w:qFormat="1"/>
-    <w:lsdException w:name="Book Title" w:semiHidden="0" w:uiPriority="33" w:unhideWhenUsed="0" w:qFormat="1"/>
-    <w:lsdException w:name="Bibliography" w:uiPriority="37"/>
-    <w:lsdException w:name="TOC Heading" w:uiPriority="39" w:qFormat="1"/>
-  </w:latentStyles>
-  <w:style w:type="paragraph" w:default="1" w:styleId="a">
-    <w:name w:val="Normal"/>
-    <w:qFormat/>
-    <w:pPr>
-      <w:widowControl w:val="0"/>
-      <w:jc w:val="both"/>
-    </w:pPr>
-  </w:style>
-  <w:style w:type="character" w:default="1" w:styleId="a0">
-    <w:name w:val="Default Paragraph Font"/>
-    <w:uiPriority w:val="1"/>
-    <w:semiHidden/>
-    <w:unhideWhenUsed/>
-  </w:style>
-  <w:style w:type="table" w:default="1" w:styleId="a1">
-    <w:name w:val="Normal Table"/>
-    <w:uiPriority w:val="99"/>
-    <w:semiHidden/>
-    <w:unhideWhenUsed/>
+  <w:style w:type="table" w:styleId="ab">
+    <w:name w:val="Table Grid"/>
+    <w:basedOn w:val="a1"/>
+    <w:uiPriority w:val="59"/>
+    <w:rsid w:val="0009463C"/>
     <w:tblPr>
       <w:tblInd w:w="0" w:type="dxa"/>
+      <w:tblBorders>
+        <w:top w:val="single" w:sz="4" w:space="0" w:color="auto"/>
+        <w:left w:val="single" w:sz="4" w:space="0" w:color="auto"/>
+        <w:bottom w:val="single" w:sz="4" w:space="0" w:color="auto"/>
+        <w:right w:val="single" w:sz="4" w:space="0" w:color="auto"/>
+        <w:insideH w:val="single" w:sz="4" w:space="0" w:color="auto"/>
+        <w:insideV w:val="single" w:sz="4" w:space="0" w:color="auto"/>
+      </w:tblBorders>
       <w:tblCellMar>
         <w:top w:w="0" w:type="dxa"/>
         <w:left w:w="108" w:type="dxa"/>
@@ -13190,259 +15286,7 @@
       </w:tblCellMar>
     </w:tblPr>
   </w:style>
-  <w:style w:type="numbering" w:default="1" w:styleId="a2">
-    <w:name w:val="No List"/>
-    <w:uiPriority w:val="99"/>
-    <w:semiHidden/>
-    <w:unhideWhenUsed/>
-  </w:style>
-  <w:style w:type="paragraph" w:customStyle="1" w:styleId="CE0149637E8946548BE73F052D69CFFD">
-    <w:name w:val="CE0149637E8946548BE73F052D69CFFD"/>
-    <w:rsid w:val="00C20C0D"/>
-    <w:pPr>
-      <w:widowControl w:val="0"/>
-      <w:jc w:val="both"/>
-    </w:pPr>
-  </w:style>
-  <w:style w:type="paragraph" w:customStyle="1" w:styleId="AA0463E1138342CBB3E9B975F76F7BA8">
-    <w:name w:val="AA0463E1138342CBB3E9B975F76F7BA8"/>
-    <w:rsid w:val="00C20C0D"/>
-    <w:pPr>
-      <w:widowControl w:val="0"/>
-      <w:jc w:val="both"/>
-    </w:pPr>
-  </w:style>
-  <w:style w:type="paragraph" w:customStyle="1" w:styleId="87D9BBAEA4044021856B7D09FEC83EC5">
-    <w:name w:val="87D9BBAEA4044021856B7D09FEC83EC5"/>
-    <w:rsid w:val="00C20C0D"/>
-    <w:pPr>
-      <w:widowControl w:val="0"/>
-      <w:jc w:val="both"/>
-    </w:pPr>
-  </w:style>
 </w:styles>
-</file>
-
-<file path=word/glossary/stylesWithEffects.xml><?xml version="1.0" encoding="utf-8"?>
-<w:styles xmlns:wpc="http://schemas.microsoft.com/office/word/2010/wordprocessingCanvas" xmlns:mc="http://schemas.openxmlformats.org/markup-compatibility/2006" xmlns:o="urn:schemas-microsoft-com:office:office" xmlns:r="http://schemas.openxmlformats.org/officeDocument/2006/relationships" xmlns:m="http://schemas.openxmlformats.org/officeDocument/2006/math" xmlns:v="urn:schemas-microsoft-com:vml" xmlns:wp14="http://schemas.microsoft.com/office/word/2010/wordprocessingDrawing" xmlns:wp="http://schemas.openxmlformats.org/drawingml/2006/wordprocessingDrawing" xmlns:w10="urn:schemas-microsoft-com:office:word" xmlns:w="http://schemas.openxmlformats.org/wordprocessingml/2006/main" xmlns:w14="http://schemas.microsoft.com/office/word/2010/wordml" xmlns:wpg="http://schemas.microsoft.com/office/word/2010/wordprocessingGroup" xmlns:wpi="http://schemas.microsoft.com/office/word/2010/wordprocessingInk" xmlns:wne="http://schemas.microsoft.com/office/word/2006/wordml" xmlns:wps="http://schemas.microsoft.com/office/word/2010/wordprocessingShape" mc:Ignorable="w14 wp14">
-  <w:docDefaults>
-    <w:rPrDefault>
-      <w:rPr>
-        <w:rFonts w:asciiTheme="minorHAnsi" w:eastAsiaTheme="minorEastAsia" w:hAnsiTheme="minorHAnsi" w:cstheme="minorBidi"/>
-        <w:kern w:val="2"/>
-        <w:sz w:val="21"/>
-        <w:szCs w:val="22"/>
-        <w:lang w:val="en-US" w:eastAsia="zh-CN" w:bidi="ar-SA"/>
-      </w:rPr>
-    </w:rPrDefault>
-    <w:pPrDefault/>
-  </w:docDefaults>
-  <w:latentStyles w:defLockedState="0" w:defUIPriority="99" w:defSemiHidden="1" w:defUnhideWhenUsed="1" w:defQFormat="0" w:count="267">
-    <w:lsdException w:name="Normal" w:semiHidden="0" w:uiPriority="0" w:unhideWhenUsed="0" w:qFormat="1"/>
-    <w:lsdException w:name="heading 1" w:semiHidden="0" w:uiPriority="9" w:unhideWhenUsed="0" w:qFormat="1"/>
-    <w:lsdException w:name="heading 2" w:uiPriority="9" w:qFormat="1"/>
-    <w:lsdException w:name="heading 3" w:uiPriority="9" w:qFormat="1"/>
-    <w:lsdException w:name="heading 4" w:uiPriority="9" w:qFormat="1"/>
-    <w:lsdException w:name="heading 5" w:uiPriority="9" w:qFormat="1"/>
-    <w:lsdException w:name="heading 6" w:uiPriority="9" w:qFormat="1"/>
-    <w:lsdException w:name="heading 7" w:uiPriority="9" w:qFormat="1"/>
-    <w:lsdException w:name="heading 8" w:uiPriority="9" w:qFormat="1"/>
-    <w:lsdException w:name="heading 9" w:uiPriority="9" w:qFormat="1"/>
-    <w:lsdException w:name="toc 1" w:uiPriority="39"/>
-    <w:lsdException w:name="toc 2" w:uiPriority="39"/>
-    <w:lsdException w:name="toc 3" w:uiPriority="39"/>
-    <w:lsdException w:name="toc 4" w:uiPriority="39"/>
-    <w:lsdException w:name="toc 5" w:uiPriority="39"/>
-    <w:lsdException w:name="toc 6" w:uiPriority="39"/>
-    <w:lsdException w:name="toc 7" w:uiPriority="39"/>
-    <w:lsdException w:name="toc 8" w:uiPriority="39"/>
-    <w:lsdException w:name="toc 9" w:uiPriority="39"/>
-    <w:lsdException w:name="caption" w:uiPriority="35" w:qFormat="1"/>
-    <w:lsdException w:name="Title" w:semiHidden="0" w:uiPriority="10" w:unhideWhenUsed="0" w:qFormat="1"/>
-    <w:lsdException w:name="Default Paragraph Font" w:uiPriority="1"/>
-    <w:lsdException w:name="Subtitle" w:semiHidden="0" w:uiPriority="11" w:unhideWhenUsed="0" w:qFormat="1"/>
-    <w:lsdException w:name="Strong" w:semiHidden="0" w:uiPriority="22" w:unhideWhenUsed="0" w:qFormat="1"/>
-    <w:lsdException w:name="Emphasis" w:semiHidden="0" w:uiPriority="20" w:unhideWhenUsed="0" w:qFormat="1"/>
-    <w:lsdException w:name="Table Grid" w:semiHidden="0" w:uiPriority="59" w:unhideWhenUsed="0"/>
-    <w:lsdException w:name="Placeholder Text" w:unhideWhenUsed="0"/>
-    <w:lsdException w:name="No Spacing" w:semiHidden="0" w:uiPriority="1" w:unhideWhenUsed="0" w:qFormat="1"/>
-    <w:lsdException w:name="Light Shading" w:semiHidden="0" w:uiPriority="60" w:unhideWhenUsed="0"/>
-    <w:lsdException w:name="Light List" w:semiHidden="0" w:uiPriority="61" w:unhideWhenUsed="0"/>
-    <w:lsdException w:name="Light Grid" w:semiHidden="0" w:uiPriority="62" w:unhideWhenUsed="0"/>
-    <w:lsdException w:name="Medium Shading 1" w:semiHidden="0" w:uiPriority="63" w:unhideWhenUsed="0"/>
-    <w:lsdException w:name="Medium Shading 2" w:semiHidden="0" w:uiPriority="64" w:unhideWhenUsed="0"/>
-    <w:lsdException w:name="Medium List 1" w:semiHidden="0" w:uiPriority="65" w:unhideWhenUsed="0"/>
-    <w:lsdException w:name="Medium List 2" w:semiHidden="0" w:uiPriority="66" w:unhideWhenUsed="0"/>
-    <w:lsdException w:name="Medium Grid 1" w:semiHidden="0" w:uiPriority="67" w:unhideWhenUsed="0"/>
-    <w:lsdException w:name="Medium Grid 2" w:semiHidden="0" w:uiPriority="68" w:unhideWhenUsed="0"/>
-    <w:lsdException w:name="Medium Grid 3" w:semiHidden="0" w:uiPriority="69" w:unhideWhenUsed="0"/>
-    <w:lsdException w:name="Dark List" w:semiHidden="0" w:uiPriority="70" w:unhideWhenUsed="0"/>
-    <w:lsdException w:name="Colorful Shading" w:semiHidden="0" w:uiPriority="71" w:unhideWhenUsed="0"/>
-    <w:lsdException w:name="Colorful List" w:semiHidden="0" w:uiPriority="72" w:unhideWhenUsed="0"/>
-    <w:lsdException w:name="Colorful Grid" w:semiHidden="0" w:uiPriority="73" w:unhideWhenUsed="0"/>
-    <w:lsdException w:name="Light Shading Accent 1" w:semiHidden="0" w:uiPriority="60" w:unhideWhenUsed="0"/>
-    <w:lsdException w:name="Light List Accent 1" w:semiHidden="0" w:uiPriority="61" w:unhideWhenUsed="0"/>
-    <w:lsdException w:name="Light Grid Accent 1" w:semiHidden="0" w:uiPriority="62" w:unhideWhenUsed="0"/>
-    <w:lsdException w:name="Medium Shading 1 Accent 1" w:semiHidden="0" w:uiPriority="63" w:unhideWhenUsed="0"/>
-    <w:lsdException w:name="Medium Shading 2 Accent 1" w:semiHidden="0" w:uiPriority="64" w:unhideWhenUsed="0"/>
-    <w:lsdException w:name="Medium List 1 Accent 1" w:semiHidden="0" w:uiPriority="65" w:unhideWhenUsed="0"/>
-    <w:lsdException w:name="Revision" w:unhideWhenUsed="0"/>
-    <w:lsdException w:name="List Paragraph" w:semiHidden="0" w:uiPriority="34" w:unhideWhenUsed="0" w:qFormat="1"/>
-    <w:lsdException w:name="Quote" w:semiHidden="0" w:uiPriority="29" w:unhideWhenUsed="0" w:qFormat="1"/>
-    <w:lsdException w:name="Intense Quote" w:semiHidden="0" w:uiPriority="30" w:unhideWhenUsed="0" w:qFormat="1"/>
-    <w:lsdException w:name="Medium List 2 Accent 1" w:semiHidden="0" w:uiPriority="66" w:unhideWhenUsed="0"/>
-    <w:lsdException w:name="Medium Grid 1 Accent 1" w:semiHidden="0" w:uiPriority="67" w:unhideWhenUsed="0"/>
-    <w:lsdException w:name="Medium Grid 2 Accent 1" w:semiHidden="0" w:uiPriority="68" w:unhideWhenUsed="0"/>
-    <w:lsdException w:name="Medium Grid 3 Accent 1" w:semiHidden="0" w:uiPriority="69" w:unhideWhenUsed="0"/>
-    <w:lsdException w:name="Dark List Accent 1" w:semiHidden="0" w:uiPriority="70" w:unhideWhenUsed="0"/>
-    <w:lsdException w:name="Colorful Shading Accent 1" w:semiHidden="0" w:uiPriority="71" w:unhideWhenUsed="0"/>
-    <w:lsdException w:name="Colorful List Accent 1" w:semiHidden="0" w:uiPriority="72" w:unhideWhenUsed="0"/>
-    <w:lsdException w:name="Colorful Grid Accent 1" w:semiHidden="0" w:uiPriority="73" w:unhideWhenUsed="0"/>
-    <w:lsdException w:name="Light Shading Accent 2" w:semiHidden="0" w:uiPriority="60" w:unhideWhenUsed="0"/>
-    <w:lsdException w:name="Light List Accent 2" w:semiHidden="0" w:uiPriority="61" w:unhideWhenUsed="0"/>
-    <w:lsdException w:name="Light Grid Accent 2" w:semiHidden="0" w:uiPriority="62" w:unhideWhenUsed="0"/>
-    <w:lsdException w:name="Medium Shading 1 Accent 2" w:semiHidden="0" w:uiPriority="63" w:unhideWhenUsed="0"/>
-    <w:lsdException w:name="Medium Shading 2 Accent 2" w:semiHidden="0" w:uiPriority="64" w:unhideWhenUsed="0"/>
-    <w:lsdException w:name="Medium List 1 Accent 2" w:semiHidden="0" w:uiPriority="65" w:unhideWhenUsed="0"/>
-    <w:lsdException w:name="Medium List 2 Accent 2" w:semiHidden="0" w:uiPriority="66" w:unhideWhenUsed="0"/>
-    <w:lsdException w:name="Medium Grid 1 Accent 2" w:semiHidden="0" w:uiPriority="67" w:unhideWhenUsed="0"/>
-    <w:lsdException w:name="Medium Grid 2 Accent 2" w:semiHidden="0" w:uiPriority="68" w:unhideWhenUsed="0"/>
-    <w:lsdException w:name="Medium Grid 3 Accent 2" w:semiHidden="0" w:uiPriority="69" w:unhideWhenUsed="0"/>
-    <w:lsdException w:name="Dark List Accent 2" w:semiHidden="0" w:uiPriority="70" w:unhideWhenUsed="0"/>
-    <w:lsdException w:name="Colorful Shading Accent 2" w:semiHidden="0" w:uiPriority="71" w:unhideWhenUsed="0"/>
-    <w:lsdException w:name="Colorful List Accent 2" w:semiHidden="0" w:uiPriority="72" w:unhideWhenUsed="0"/>
-    <w:lsdException w:name="Colorful Grid Accent 2" w:semiHidden="0" w:uiPriority="73" w:unhideWhenUsed="0"/>
-    <w:lsdException w:name="Light Shading Accent 3" w:semiHidden="0" w:uiPriority="60" w:unhideWhenUsed="0"/>
-    <w:lsdException w:name="Light List Accent 3" w:semiHidden="0" w:uiPriority="61" w:unhideWhenUsed="0"/>
-    <w:lsdException w:name="Light Grid Accent 3" w:semiHidden="0" w:uiPriority="62" w:unhideWhenUsed="0"/>
-    <w:lsdException w:name="Medium Shading 1 Accent 3" w:semiHidden="0" w:uiPriority="63" w:unhideWhenUsed="0"/>
-    <w:lsdException w:name="Medium Shading 2 Accent 3" w:semiHidden="0" w:uiPriority="64" w:unhideWhenUsed="0"/>
-    <w:lsdException w:name="Medium List 1 Accent 3" w:semiHidden="0" w:uiPriority="65" w:unhideWhenUsed="0"/>
-    <w:lsdException w:name="Medium List 2 Accent 3" w:semiHidden="0" w:uiPriority="66" w:unhideWhenUsed="0"/>
-    <w:lsdException w:name="Medium Grid 1 Accent 3" w:semiHidden="0" w:uiPriority="67" w:unhideWhenUsed="0"/>
-    <w:lsdException w:name="Medium Grid 2 Accent 3" w:semiHidden="0" w:uiPriority="68" w:unhideWhenUsed="0"/>
-    <w:lsdException w:name="Medium Grid 3 Accent 3" w:semiHidden="0" w:uiPriority="69" w:unhideWhenUsed="0"/>
-    <w:lsdException w:name="Dark List Accent 3" w:semiHidden="0" w:uiPriority="70" w:unhideWhenUsed="0"/>
-    <w:lsdException w:name="Colorful Shading Accent 3" w:semiHidden="0" w:uiPriority="71" w:unhideWhenUsed="0"/>
-    <w:lsdException w:name="Colorful List Accent 3" w:semiHidden="0" w:uiPriority="72" w:unhideWhenUsed="0"/>
-    <w:lsdException w:name="Colorful Grid Accent 3" w:semiHidden="0" w:uiPriority="73" w:unhideWhenUsed="0"/>
-    <w:lsdException w:name="Light Shading Accent 4" w:semiHidden="0" w:uiPriority="60" w:unhideWhenUsed="0"/>
-    <w:lsdException w:name="Light List Accent 4" w:semiHidden="0" w:uiPriority="61" w:unhideWhenUsed="0"/>
-    <w:lsdException w:name="Light Grid Accent 4" w:semiHidden="0" w:uiPriority="62" w:unhideWhenUsed="0"/>
-    <w:lsdException w:name="Medium Shading 1 Accent 4" w:semiHidden="0" w:uiPriority="63" w:unhideWhenUsed="0"/>
-    <w:lsdException w:name="Medium Shading 2 Accent 4" w:semiHidden="0" w:uiPriority="64" w:unhideWhenUsed="0"/>
-    <w:lsdException w:name="Medium List 1 Accent 4" w:semiHidden="0" w:uiPriority="65" w:unhideWhenUsed="0"/>
-    <w:lsdException w:name="Medium List 2 Accent 4" w:semiHidden="0" w:uiPriority="66" w:unhideWhenUsed="0"/>
-    <w:lsdException w:name="Medium Grid 1 Accent 4" w:semiHidden="0" w:uiPriority="67" w:unhideWhenUsed="0"/>
-    <w:lsdException w:name="Medium Grid 2 Accent 4" w:semiHidden="0" w:uiPriority="68" w:unhideWhenUsed="0"/>
-    <w:lsdException w:name="Medium Grid 3 Accent 4" w:semiHidden="0" w:uiPriority="69" w:unhideWhenUsed="0"/>
-    <w:lsdException w:name="Dark List Accent 4" w:semiHidden="0" w:uiPriority="70" w:unhideWhenUsed="0"/>
-    <w:lsdException w:name="Colorful Shading Accent 4" w:semiHidden="0" w:uiPriority="71" w:unhideWhenUsed="0"/>
-    <w:lsdException w:name="Colorful List Accent 4" w:semiHidden="0" w:uiPriority="72" w:unhideWhenUsed="0"/>
-    <w:lsdException w:name="Colorful Grid Accent 4" w:semiHidden="0" w:uiPriority="73" w:unhideWhenUsed="0"/>
-    <w:lsdException w:name="Light Shading Accent 5" w:semiHidden="0" w:uiPriority="60" w:unhideWhenUsed="0"/>
-    <w:lsdException w:name="Light List Accent 5" w:semiHidden="0" w:uiPriority="61" w:unhideWhenUsed="0"/>
-    <w:lsdException w:name="Light Grid Accent 5" w:semiHidden="0" w:uiPriority="62" w:unhideWhenUsed="0"/>
-    <w:lsdException w:name="Medium Shading 1 Accent 5" w:semiHidden="0" w:uiPriority="63" w:unhideWhenUsed="0"/>
-    <w:lsdException w:name="Medium Shading 2 Accent 5" w:semiHidden="0" w:uiPriority="64" w:unhideWhenUsed="0"/>
-    <w:lsdException w:name="Medium List 1 Accent 5" w:semiHidden="0" w:uiPriority="65" w:unhideWhenUsed="0"/>
-    <w:lsdException w:name="Medium List 2 Accent 5" w:semiHidden="0" w:uiPriority="66" w:unhideWhenUsed="0"/>
-    <w:lsdException w:name="Medium Grid 1 Accent 5" w:semiHidden="0" w:uiPriority="67" w:unhideWhenUsed="0"/>
-    <w:lsdException w:name="Medium Grid 2 Accent 5" w:semiHidden="0" w:uiPriority="68" w:unhideWhenUsed="0"/>
-    <w:lsdException w:name="Medium Grid 3 Accent 5" w:semiHidden="0" w:uiPriority="69" w:unhideWhenUsed="0"/>
-    <w:lsdException w:name="Dark List Accent 5" w:semiHidden="0" w:uiPriority="70" w:unhideWhenUsed="0"/>
-    <w:lsdException w:name="Colorful Shading Accent 5" w:semiHidden="0" w:uiPriority="71" w:unhideWhenUsed="0"/>
-    <w:lsdException w:name="Colorful List Accent 5" w:semiHidden="0" w:uiPriority="72" w:unhideWhenUsed="0"/>
-    <w:lsdException w:name="Colorful Grid Accent 5" w:semiHidden="0" w:uiPriority="73" w:unhideWhenUsed="0"/>
-    <w:lsdException w:name="Light Shading Accent 6" w:semiHidden="0" w:uiPriority="60" w:unhideWhenUsed="0"/>
-    <w:lsdException w:name="Light List Accent 6" w:semiHidden="0" w:uiPriority="61" w:unhideWhenUsed="0"/>
-    <w:lsdException w:name="Light Grid Accent 6" w:semiHidden="0" w:uiPriority="62" w:unhideWhenUsed="0"/>
-    <w:lsdException w:name="Medium Shading 1 Accent 6" w:semiHidden="0" w:uiPriority="63" w:unhideWhenUsed="0"/>
-    <w:lsdException w:name="Medium Shading 2 Accent 6" w:semiHidden="0" w:uiPriority="64" w:unhideWhenUsed="0"/>
-    <w:lsdException w:name="Medium List 1 Accent 6" w:semiHidden="0" w:uiPriority="65" w:unhideWhenUsed="0"/>
-    <w:lsdException w:name="Medium List 2 Accent 6" w:semiHidden="0" w:uiPriority="66" w:unhideWhenUsed="0"/>
-    <w:lsdException w:name="Medium Grid 1 Accent 6" w:semiHidden="0" w:uiPriority="67" w:unhideWhenUsed="0"/>
-    <w:lsdException w:name="Medium Grid 2 Accent 6" w:semiHidden="0" w:uiPriority="68" w:unhideWhenUsed="0"/>
-    <w:lsdException w:name="Medium Grid 3 Accent 6" w:semiHidden="0" w:uiPriority="69" w:unhideWhenUsed="0"/>
-    <w:lsdException w:name="Dark List Accent 6" w:semiHidden="0" w:uiPriority="70" w:unhideWhenUsed="0"/>
-    <w:lsdException w:name="Colorful Shading Accent 6" w:semiHidden="0" w:uiPriority="71" w:unhideWhenUsed="0"/>
-    <w:lsdException w:name="Colorful List Accent 6" w:semiHidden="0" w:uiPriority="72" w:unhideWhenUsed="0"/>
-    <w:lsdException w:name="Colorful Grid Accent 6" w:semiHidden="0" w:uiPriority="73" w:unhideWhenUsed="0"/>
-    <w:lsdException w:name="Subtle Emphasis" w:semiHidden="0" w:uiPriority="19" w:unhideWhenUsed="0" w:qFormat="1"/>
-    <w:lsdException w:name="Intense Emphasis" w:semiHidden="0" w:uiPriority="21" w:unhideWhenUsed="0" w:qFormat="1"/>
-    <w:lsdException w:name="Subtle Reference" w:semiHidden="0" w:uiPriority="31" w:unhideWhenUsed="0" w:qFormat="1"/>
-    <w:lsdException w:name="Intense Reference" w:semiHidden="0" w:uiPriority="32" w:unhideWhenUsed="0" w:qFormat="1"/>
-    <w:lsdException w:name="Book Title" w:semiHidden="0" w:uiPriority="33" w:unhideWhenUsed="0" w:qFormat="1"/>
-    <w:lsdException w:name="Bibliography" w:uiPriority="37"/>
-    <w:lsdException w:name="TOC Heading" w:uiPriority="39" w:qFormat="1"/>
-  </w:latentStyles>
-  <w:style w:type="paragraph" w:default="1" w:styleId="a">
-    <w:name w:val="Normal"/>
-    <w:qFormat/>
-    <w:pPr>
-      <w:widowControl w:val="0"/>
-      <w:jc w:val="both"/>
-    </w:pPr>
-  </w:style>
-  <w:style w:type="character" w:default="1" w:styleId="a0">
-    <w:name w:val="Default Paragraph Font"/>
-    <w:uiPriority w:val="1"/>
-    <w:semiHidden/>
-    <w:unhideWhenUsed/>
-  </w:style>
-  <w:style w:type="table" w:default="1" w:styleId="a1">
-    <w:name w:val="Normal Table"/>
-    <w:uiPriority w:val="99"/>
-    <w:semiHidden/>
-    <w:unhideWhenUsed/>
-    <w:tblPr>
-      <w:tblInd w:w="0" w:type="dxa"/>
-      <w:tblCellMar>
-        <w:top w:w="0" w:type="dxa"/>
-        <w:left w:w="108" w:type="dxa"/>
-        <w:bottom w:w="0" w:type="dxa"/>
-        <w:right w:w="108" w:type="dxa"/>
-      </w:tblCellMar>
-    </w:tblPr>
-  </w:style>
-  <w:style w:type="numbering" w:default="1" w:styleId="a2">
-    <w:name w:val="No List"/>
-    <w:uiPriority w:val="99"/>
-    <w:semiHidden/>
-    <w:unhideWhenUsed/>
-  </w:style>
-  <w:style w:type="paragraph" w:customStyle="1" w:styleId="CE0149637E8946548BE73F052D69CFFD">
-    <w:name w:val="CE0149637E8946548BE73F052D69CFFD"/>
-    <w:rsid w:val="00C20C0D"/>
-    <w:pPr>
-      <w:widowControl w:val="0"/>
-      <w:jc w:val="both"/>
-    </w:pPr>
-  </w:style>
-  <w:style w:type="paragraph" w:customStyle="1" w:styleId="AA0463E1138342CBB3E9B975F76F7BA8">
-    <w:name w:val="AA0463E1138342CBB3E9B975F76F7BA8"/>
-    <w:rsid w:val="00C20C0D"/>
-    <w:pPr>
-      <w:widowControl w:val="0"/>
-      <w:jc w:val="both"/>
-    </w:pPr>
-  </w:style>
-  <w:style w:type="paragraph" w:customStyle="1" w:styleId="87D9BBAEA4044021856B7D09FEC83EC5">
-    <w:name w:val="87D9BBAEA4044021856B7D09FEC83EC5"/>
-    <w:rsid w:val="00C20C0D"/>
-    <w:pPr>
-      <w:widowControl w:val="0"/>
-      <w:jc w:val="both"/>
-    </w:pPr>
-  </w:style>
-</w:styles>
-</file>
-
-<file path=word/glossary/webSettings.xml><?xml version="1.0" encoding="utf-8"?>
-<w:webSettings xmlns:mc="http://schemas.openxmlformats.org/markup-compatibility/2006" xmlns:r="http://schemas.openxmlformats.org/officeDocument/2006/relationships" xmlns:w="http://schemas.openxmlformats.org/wordprocessingml/2006/main" xmlns:w14="http://schemas.microsoft.com/office/word/2010/wordml" mc:Ignorable="w14">
-  <w:optimizeForBrowser/>
-  <w:allowPNG/>
-</w:webSettings>
 </file>
 
 <file path=word/theme/theme1.xml><?xml version="1.0" encoding="utf-8"?>
@@ -13735,7 +15579,7 @@
 </file>
 
 <file path=customXml/itemProps1.xml><?xml version="1.0" encoding="utf-8"?>
-<ds:datastoreItem xmlns:ds="http://schemas.openxmlformats.org/officeDocument/2006/customXml" ds:itemID="{1DE31C8B-4F68-4241-85CE-A948E634C947}">
+<ds:datastoreItem xmlns:ds="http://schemas.openxmlformats.org/officeDocument/2006/customXml" ds:itemID="{EA6F95A6-F753-4E32-B80D-7ED954F37F15}">
   <ds:schemaRefs>
     <ds:schemaRef ds:uri="http://schemas.openxmlformats.org/officeDocument/2006/bibliography"/>
   </ds:schemaRefs>

--- a/20121955-冯志敏.docx
+++ b/20121955-冯志敏.docx
@@ -5,7 +5,6 @@
     <w:p>
       <w:pPr>
         <w:spacing w:before="240"/>
-        <w:ind w:firstLine="720"/>
         <w:jc w:val="center"/>
         <w:rPr>
           <w:rFonts w:eastAsia="黑体"/>
@@ -22,7 +21,6 @@
     </w:p>
     <w:p>
       <w:pPr>
-        <w:ind w:firstLine="720"/>
         <w:jc w:val="center"/>
         <w:rPr>
           <w:rFonts w:eastAsia="黑体"/>
@@ -32,7 +30,6 @@
     </w:p>
     <w:p>
       <w:pPr>
-        <w:ind w:firstLine="720"/>
         <w:jc w:val="center"/>
         <w:rPr>
           <w:rFonts w:eastAsia="黑体"/>
@@ -43,7 +40,6 @@
     <w:p>
       <w:pPr>
         <w:pStyle w:val="20"/>
-        <w:ind w:firstLine="880"/>
       </w:pPr>
       <w:r>
         <w:t>基于</w:t>
@@ -66,7 +62,6 @@
     </w:p>
     <w:p>
       <w:pPr>
-        <w:ind w:firstLine="560"/>
         <w:jc w:val="center"/>
         <w:rPr>
           <w:rFonts w:eastAsia="楷体_GB2312"/>
@@ -76,35 +71,21 @@
     </w:p>
     <w:p>
       <w:pPr>
-        <w:ind w:firstLine="560"/>
         <w:jc w:val="center"/>
-        <w:rPr>
-          <w:rFonts w:eastAsia="楷体_GB2312"/>
-          <w:sz w:val="28"/>
-        </w:rPr>
-      </w:pPr>
-    </w:p>
-    <w:p>
-      <w:pPr>
-        <w:ind w:firstLine="420"/>
+      </w:pPr>
+    </w:p>
+    <w:p>
+      <w:pPr>
         <w:jc w:val="center"/>
       </w:pPr>
     </w:p>
     <w:p>
       <w:pPr>
-        <w:ind w:firstLine="420"/>
         <w:jc w:val="center"/>
       </w:pPr>
     </w:p>
     <w:p>
       <w:pPr>
-        <w:ind w:firstLine="420"/>
-        <w:jc w:val="center"/>
-      </w:pPr>
-    </w:p>
-    <w:p>
-      <w:pPr>
-        <w:ind w:firstLine="420"/>
         <w:jc w:val="center"/>
         <w:rPr>
           <w:rFonts w:eastAsia="楷体_GB2312"/>
@@ -135,13 +116,13 @@
           <v:shape id="_x0000_i1025" type="#_x0000_t75" style="width:92.5pt;height:95pt" o:ole="" o:allowoverlap="f">
             <v:imagedata r:id="rId9" o:title=""/>
           </v:shape>
-          <o:OLEObject Type="Embed" ProgID="PBrush" ShapeID="_x0000_i1025" DrawAspect="Content" ObjectID="_1525350467" r:id="rId10"/>
+          <o:OLEObject Type="Embed" ProgID="PBrush" ShapeID="_x0000_i1025" DrawAspect="Content" ObjectID="_1525352448" r:id="rId10"/>
         </w:object>
       </w:r>
     </w:p>
     <w:p>
       <w:pPr>
-        <w:ind w:right="17" w:firstLine="640"/>
+        <w:ind w:right="17" w:firstLine="2520"/>
         <w:rPr>
           <w:rFonts w:eastAsia="黑体"/>
           <w:sz w:val="32"/>
@@ -150,7 +131,7 @@
     </w:p>
     <w:p>
       <w:pPr>
-        <w:ind w:right="17" w:firstLine="640"/>
+        <w:ind w:right="17" w:firstLine="2160"/>
         <w:rPr>
           <w:rFonts w:eastAsia="黑体"/>
           <w:sz w:val="32"/>
@@ -159,7 +140,7 @@
     </w:p>
     <w:p>
       <w:pPr>
-        <w:ind w:right="17" w:firstLine="640"/>
+        <w:ind w:right="17" w:firstLine="1980"/>
         <w:rPr>
           <w:rFonts w:eastAsia="黑体"/>
           <w:sz w:val="32"/>
@@ -189,7 +170,7 @@
     </w:p>
     <w:p>
       <w:pPr>
-        <w:ind w:right="17" w:firstLine="640"/>
+        <w:ind w:right="17" w:firstLine="1980"/>
         <w:rPr>
           <w:rFonts w:eastAsia="黑体"/>
           <w:sz w:val="32"/>
@@ -233,7 +214,7 @@
     </w:p>
     <w:p>
       <w:pPr>
-        <w:ind w:firstLine="640"/>
+        <w:ind w:firstLine="1980"/>
         <w:rPr>
           <w:rFonts w:eastAsia="黑体"/>
           <w:sz w:val="32"/>
@@ -265,7 +246,7 @@
     </w:p>
     <w:p>
       <w:pPr>
-        <w:ind w:firstLine="640"/>
+        <w:ind w:firstLine="1980"/>
         <w:rPr>
           <w:rFonts w:eastAsia="黑体"/>
           <w:sz w:val="32"/>
@@ -295,7 +276,7 @@
     </w:p>
     <w:p>
       <w:pPr>
-        <w:ind w:firstLine="640"/>
+        <w:ind w:firstLine="2875"/>
         <w:rPr>
           <w:rFonts w:eastAsia="黑体"/>
           <w:sz w:val="32"/>
@@ -304,7 +285,7 @@
     </w:p>
     <w:p>
       <w:pPr>
-        <w:ind w:firstLine="640"/>
+        <w:ind w:firstLine="2875"/>
         <w:rPr>
           <w:rFonts w:eastAsia="黑体"/>
           <w:sz w:val="32"/>
@@ -313,7 +294,6 @@
     </w:p>
     <w:p>
       <w:pPr>
-        <w:ind w:firstLine="720"/>
         <w:jc w:val="center"/>
         <w:rPr>
           <w:rFonts w:eastAsia="黑体"/>
@@ -330,7 +310,6 @@
     </w:p>
     <w:p>
       <w:pPr>
-        <w:ind w:firstLine="640"/>
         <w:jc w:val="center"/>
         <w:rPr>
           <w:rFonts w:eastAsia="黑体"/>
@@ -368,7 +347,6 @@
     </w:p>
     <w:p>
       <w:pPr>
-        <w:ind w:firstLine="640"/>
         <w:jc w:val="center"/>
         <w:rPr>
           <w:rFonts w:eastAsia="黑体"/>
@@ -378,7 +356,6 @@
     </w:p>
     <w:p>
       <w:pPr>
-        <w:ind w:firstLine="640"/>
         <w:jc w:val="center"/>
         <w:rPr>
           <w:rFonts w:eastAsia="黑体"/>
@@ -389,7 +366,6 @@
     <w:p>
       <w:pPr>
         <w:spacing w:before="240"/>
-        <w:ind w:firstLine="643"/>
         <w:jc w:val="center"/>
         <w:rPr>
           <w:rFonts w:eastAsia="楷体_GB2312"/>
@@ -405,13 +381,13 @@
           <w:bCs/>
           <w:sz w:val="32"/>
         </w:rPr>
+        <w:lastRenderedPageBreak/>
         <w:t>Graduation Design (Thesis) of Chongqing University</w:t>
       </w:r>
     </w:p>
     <w:p>
       <w:pPr>
         <w:pStyle w:val="a4"/>
-        <w:ind w:firstLine="883"/>
         <w:jc w:val="center"/>
         <w:rPr>
           <w:rFonts w:ascii="Times New Roman" w:hAnsi="Times New Roman"/>
@@ -424,7 +400,6 @@
     <w:p>
       <w:pPr>
         <w:pStyle w:val="a4"/>
-        <w:ind w:firstLine="643"/>
         <w:jc w:val="center"/>
         <w:rPr>
           <w:rFonts w:ascii="Times New Roman" w:hAnsi="Times New Roman"/>
@@ -437,7 +412,6 @@
     </w:p>
     <w:p>
       <w:pPr>
-        <w:ind w:firstLine="883"/>
         <w:jc w:val="center"/>
         <w:rPr>
           <w:b/>
@@ -458,7 +432,6 @@
     </w:p>
     <w:p>
       <w:pPr>
-        <w:ind w:firstLine="883"/>
         <w:jc w:val="center"/>
         <w:rPr>
           <w:b/>
@@ -470,7 +443,6 @@
     </w:p>
     <w:p>
       <w:pPr>
-        <w:ind w:firstLine="420"/>
         <w:jc w:val="center"/>
         <w:rPr>
           <w:b/>
@@ -535,7 +507,7 @@
     </w:p>
     <w:p>
       <w:pPr>
-        <w:ind w:right="17" w:firstLine="640"/>
+        <w:ind w:right="17" w:firstLine="1980"/>
         <w:rPr>
           <w:rFonts w:eastAsia="黑体"/>
           <w:sz w:val="32"/>
@@ -813,7 +785,6 @@
     </w:p>
     <w:p>
       <w:pPr>
-        <w:ind w:firstLine="723"/>
         <w:jc w:val="center"/>
         <w:rPr>
           <w:b/>
@@ -832,7 +803,6 @@
     </w:p>
     <w:p>
       <w:pPr>
-        <w:ind w:firstLine="723"/>
         <w:jc w:val="center"/>
         <w:rPr>
           <w:b/>
@@ -851,7 +821,6 @@
     </w:p>
     <w:p>
       <w:pPr>
-        <w:ind w:firstLine="643"/>
         <w:jc w:val="center"/>
         <w:rPr>
           <w:b/>
@@ -879,7 +848,6 @@
     </w:p>
     <w:p>
       <w:pPr>
-        <w:ind w:firstLine="640"/>
         <w:jc w:val="center"/>
         <w:rPr>
           <w:rFonts w:eastAsia="黑体"/>
@@ -889,7 +857,7 @@
     </w:p>
     <w:p>
       <w:pPr>
-        <w:ind w:firstLine="640"/>
+        <w:jc w:val="left"/>
         <w:rPr>
           <w:rFonts w:eastAsia="黑体"/>
           <w:sz w:val="32"/>
@@ -898,7 +866,7 @@
     </w:p>
     <w:p>
       <w:pPr>
-        <w:ind w:firstLine="640"/>
+        <w:jc w:val="left"/>
         <w:rPr>
           <w:rFonts w:eastAsia="黑体"/>
           <w:sz w:val="32"/>
@@ -909,7 +877,6 @@
       <w:pPr>
         <w:pStyle w:val="1"/>
         <w:spacing w:line="400" w:lineRule="exact"/>
-        <w:ind w:firstLine="643"/>
         <w:jc w:val="center"/>
         <w:rPr>
           <w:rFonts w:eastAsia="黑体"/>
@@ -944,7 +911,7 @@
       <w:pPr>
         <w:pStyle w:val="a3"/>
         <w:spacing w:line="400" w:lineRule="exact"/>
-        <w:ind w:firstLine="420"/>
+        <w:ind w:firstLine="492"/>
       </w:pPr>
     </w:p>
     <w:p>
@@ -1370,7 +1337,6 @@
     <w:p>
       <w:pPr>
         <w:spacing w:line="400" w:lineRule="exact"/>
-        <w:ind w:firstLine="480"/>
         <w:rPr>
           <w:sz w:val="24"/>
         </w:rPr>
@@ -1379,7 +1345,6 @@
     <w:p>
       <w:pPr>
         <w:spacing w:line="400" w:lineRule="exact"/>
-        <w:ind w:firstLine="422"/>
         <w:rPr>
           <w:b/>
           <w:bCs/>
@@ -1388,7 +1353,7 @@
     </w:p>
     <w:p>
       <w:pPr>
-        <w:ind w:firstLine="480"/>
+        <w:jc w:val="left"/>
         <w:rPr>
           <w:kern w:val="0"/>
           <w:sz w:val="24"/>
@@ -1475,7 +1440,7 @@
     </w:p>
     <w:p>
       <w:pPr>
-        <w:ind w:firstLine="480"/>
+        <w:jc w:val="left"/>
         <w:rPr>
           <w:kern w:val="0"/>
           <w:sz w:val="24"/>
@@ -1484,7 +1449,7 @@
     </w:p>
     <w:p>
       <w:pPr>
-        <w:ind w:firstLine="480"/>
+        <w:jc w:val="left"/>
         <w:rPr>
           <w:kern w:val="0"/>
           <w:sz w:val="24"/>
@@ -1493,7 +1458,7 @@
     </w:p>
     <w:p>
       <w:pPr>
-        <w:ind w:firstLine="480"/>
+        <w:jc w:val="left"/>
         <w:rPr>
           <w:kern w:val="0"/>
           <w:sz w:val="24"/>
@@ -1502,7 +1467,7 @@
     </w:p>
     <w:p>
       <w:pPr>
-        <w:ind w:firstLine="480"/>
+        <w:jc w:val="left"/>
         <w:rPr>
           <w:kern w:val="0"/>
           <w:sz w:val="24"/>
@@ -1511,7 +1476,7 @@
     </w:p>
     <w:p>
       <w:pPr>
-        <w:ind w:firstLine="480"/>
+        <w:jc w:val="left"/>
         <w:rPr>
           <w:kern w:val="0"/>
           <w:sz w:val="24"/>
@@ -1520,7 +1485,7 @@
     </w:p>
     <w:p>
       <w:pPr>
-        <w:ind w:firstLine="480"/>
+        <w:jc w:val="left"/>
         <w:rPr>
           <w:kern w:val="0"/>
           <w:sz w:val="24"/>
@@ -1529,7 +1494,7 @@
     </w:p>
     <w:p>
       <w:pPr>
-        <w:ind w:firstLine="480"/>
+        <w:jc w:val="left"/>
         <w:rPr>
           <w:kern w:val="0"/>
           <w:sz w:val="24"/>
@@ -1538,7 +1503,7 @@
     </w:p>
     <w:p>
       <w:pPr>
-        <w:ind w:firstLine="480"/>
+        <w:jc w:val="left"/>
         <w:rPr>
           <w:kern w:val="0"/>
           <w:sz w:val="24"/>
@@ -1547,7 +1512,7 @@
     </w:p>
     <w:p>
       <w:pPr>
-        <w:ind w:firstLine="480"/>
+        <w:jc w:val="left"/>
         <w:rPr>
           <w:kern w:val="0"/>
           <w:sz w:val="24"/>
@@ -1556,7 +1521,7 @@
     </w:p>
     <w:p>
       <w:pPr>
-        <w:ind w:firstLine="480"/>
+        <w:jc w:val="left"/>
         <w:rPr>
           <w:kern w:val="0"/>
           <w:sz w:val="24"/>
@@ -1565,7 +1530,7 @@
     </w:p>
     <w:p>
       <w:pPr>
-        <w:ind w:firstLine="480"/>
+        <w:jc w:val="left"/>
         <w:rPr>
           <w:kern w:val="0"/>
           <w:sz w:val="24"/>
@@ -1574,7 +1539,7 @@
     </w:p>
     <w:p>
       <w:pPr>
-        <w:ind w:firstLine="480"/>
+        <w:jc w:val="left"/>
         <w:rPr>
           <w:kern w:val="0"/>
           <w:sz w:val="24"/>
@@ -1583,7 +1548,7 @@
     </w:p>
     <w:p>
       <w:pPr>
-        <w:ind w:firstLine="480"/>
+        <w:jc w:val="left"/>
         <w:rPr>
           <w:kern w:val="0"/>
           <w:sz w:val="24"/>
@@ -1592,7 +1557,7 @@
     </w:p>
     <w:p>
       <w:pPr>
-        <w:ind w:firstLine="480"/>
+        <w:jc w:val="left"/>
         <w:rPr>
           <w:kern w:val="0"/>
           <w:sz w:val="24"/>
@@ -1601,7 +1566,7 @@
     </w:p>
     <w:p>
       <w:pPr>
-        <w:ind w:firstLine="480"/>
+        <w:jc w:val="left"/>
         <w:rPr>
           <w:kern w:val="0"/>
           <w:sz w:val="24"/>
@@ -1610,7 +1575,7 @@
     </w:p>
     <w:p>
       <w:pPr>
-        <w:ind w:firstLine="480"/>
+        <w:jc w:val="left"/>
         <w:rPr>
           <w:kern w:val="0"/>
           <w:sz w:val="24"/>
@@ -1619,7 +1584,7 @@
     </w:p>
     <w:p>
       <w:pPr>
-        <w:ind w:firstLine="480"/>
+        <w:jc w:val="left"/>
         <w:rPr>
           <w:kern w:val="0"/>
           <w:sz w:val="24"/>
@@ -1628,7 +1593,7 @@
     </w:p>
     <w:p>
       <w:pPr>
-        <w:ind w:firstLine="480"/>
+        <w:jc w:val="left"/>
         <w:rPr>
           <w:kern w:val="0"/>
           <w:sz w:val="24"/>
@@ -1637,7 +1602,7 @@
     </w:p>
     <w:p>
       <w:pPr>
-        <w:ind w:firstLine="480"/>
+        <w:jc w:val="left"/>
         <w:rPr>
           <w:kern w:val="0"/>
           <w:sz w:val="24"/>
@@ -1646,7 +1611,7 @@
     </w:p>
     <w:p>
       <w:pPr>
-        <w:ind w:firstLine="480"/>
+        <w:jc w:val="left"/>
         <w:rPr>
           <w:kern w:val="0"/>
           <w:sz w:val="24"/>
@@ -1656,7 +1621,6 @@
     <w:p>
       <w:pPr>
         <w:spacing w:line="400" w:lineRule="exact"/>
-        <w:ind w:firstLine="480"/>
         <w:rPr>
           <w:sz w:val="24"/>
         </w:rPr>
@@ -1666,7 +1630,6 @@
       <w:pPr>
         <w:pStyle w:val="1"/>
         <w:spacing w:line="400" w:lineRule="exact"/>
-        <w:ind w:firstLine="640"/>
         <w:jc w:val="center"/>
         <w:rPr>
           <w:rFonts w:eastAsia="黑体"/>
@@ -1689,7 +1652,6 @@
     <w:p>
       <w:pPr>
         <w:spacing w:line="400" w:lineRule="exact"/>
-        <w:ind w:firstLine="420"/>
       </w:pPr>
     </w:p>
     <w:p>
@@ -1856,7 +1818,6 @@
     <w:p>
       <w:pPr>
         <w:spacing w:line="400" w:lineRule="exact"/>
-        <w:ind w:firstLine="480"/>
         <w:rPr>
           <w:sz w:val="24"/>
         </w:rPr>
@@ -1865,7 +1826,6 @@
     <w:p>
       <w:pPr>
         <w:spacing w:line="400" w:lineRule="exact"/>
-        <w:ind w:firstLine="480"/>
         <w:rPr>
           <w:sz w:val="24"/>
         </w:rPr>
@@ -1874,7 +1834,6 @@
     <w:p>
       <w:pPr>
         <w:spacing w:line="400" w:lineRule="exact"/>
-        <w:ind w:firstLine="482"/>
         <w:rPr>
           <w:sz w:val="24"/>
         </w:rPr>
@@ -1974,119 +1933,104 @@
     </w:p>
     <w:p>
       <w:pPr>
-        <w:ind w:firstLine="480"/>
-        <w:rPr>
-          <w:sz w:val="24"/>
-        </w:rPr>
-      </w:pPr>
-    </w:p>
-    <w:p>
-      <w:pPr>
-        <w:ind w:firstLine="480"/>
-        <w:rPr>
-          <w:sz w:val="24"/>
-        </w:rPr>
-      </w:pPr>
-    </w:p>
-    <w:p>
-      <w:pPr>
-        <w:ind w:firstLine="480"/>
-        <w:rPr>
-          <w:sz w:val="24"/>
-        </w:rPr>
-      </w:pPr>
-    </w:p>
-    <w:p>
-      <w:pPr>
-        <w:ind w:firstLine="480"/>
-        <w:rPr>
-          <w:sz w:val="24"/>
-        </w:rPr>
-      </w:pPr>
-    </w:p>
-    <w:p>
-      <w:pPr>
-        <w:ind w:firstLine="480"/>
-        <w:rPr>
-          <w:sz w:val="24"/>
-        </w:rPr>
-      </w:pPr>
-    </w:p>
-    <w:p>
-      <w:pPr>
-        <w:ind w:firstLine="480"/>
-        <w:rPr>
-          <w:sz w:val="24"/>
-        </w:rPr>
-      </w:pPr>
-    </w:p>
-    <w:p>
-      <w:pPr>
-        <w:ind w:firstLine="480"/>
-        <w:rPr>
-          <w:sz w:val="24"/>
-        </w:rPr>
-      </w:pPr>
-    </w:p>
-    <w:p>
-      <w:pPr>
-        <w:ind w:firstLine="480"/>
-        <w:rPr>
-          <w:sz w:val="24"/>
-        </w:rPr>
-      </w:pPr>
-    </w:p>
-    <w:p>
-      <w:pPr>
-        <w:ind w:firstLine="480"/>
-        <w:rPr>
-          <w:sz w:val="24"/>
-        </w:rPr>
-      </w:pPr>
-    </w:p>
-    <w:p>
-      <w:pPr>
-        <w:ind w:firstLine="480"/>
-        <w:rPr>
-          <w:sz w:val="24"/>
-        </w:rPr>
-      </w:pPr>
-    </w:p>
-    <w:p>
-      <w:pPr>
-        <w:ind w:firstLine="480"/>
-        <w:rPr>
-          <w:sz w:val="24"/>
-        </w:rPr>
-      </w:pPr>
-    </w:p>
-    <w:p>
-      <w:pPr>
-        <w:ind w:firstLine="480"/>
-        <w:rPr>
-          <w:sz w:val="24"/>
-        </w:rPr>
-      </w:pPr>
-    </w:p>
-    <w:p>
-      <w:pPr>
-        <w:ind w:firstLine="480"/>
-        <w:rPr>
-          <w:sz w:val="24"/>
-        </w:rPr>
-      </w:pPr>
-    </w:p>
-    <w:p>
-      <w:pPr>
-        <w:ind w:firstLine="480"/>
-        <w:rPr>
-          <w:sz w:val="24"/>
-        </w:rPr>
-      </w:pPr>
-    </w:p>
-    <w:p>
-      <w:pPr>
-        <w:ind w:firstLine="480"/>
+        <w:rPr>
+          <w:sz w:val="24"/>
+        </w:rPr>
+      </w:pPr>
+    </w:p>
+    <w:p>
+      <w:pPr>
+        <w:rPr>
+          <w:sz w:val="24"/>
+        </w:rPr>
+      </w:pPr>
+    </w:p>
+    <w:p>
+      <w:pPr>
+        <w:rPr>
+          <w:sz w:val="24"/>
+        </w:rPr>
+      </w:pPr>
+    </w:p>
+    <w:p>
+      <w:pPr>
+        <w:rPr>
+          <w:sz w:val="24"/>
+        </w:rPr>
+      </w:pPr>
+    </w:p>
+    <w:p>
+      <w:pPr>
+        <w:rPr>
+          <w:sz w:val="24"/>
+        </w:rPr>
+      </w:pPr>
+    </w:p>
+    <w:p>
+      <w:pPr>
+        <w:rPr>
+          <w:sz w:val="24"/>
+        </w:rPr>
+      </w:pPr>
+    </w:p>
+    <w:p>
+      <w:pPr>
+        <w:rPr>
+          <w:sz w:val="24"/>
+        </w:rPr>
+      </w:pPr>
+    </w:p>
+    <w:p>
+      <w:pPr>
+        <w:rPr>
+          <w:sz w:val="24"/>
+        </w:rPr>
+      </w:pPr>
+    </w:p>
+    <w:p>
+      <w:pPr>
+        <w:rPr>
+          <w:sz w:val="24"/>
+        </w:rPr>
+      </w:pPr>
+    </w:p>
+    <w:p>
+      <w:pPr>
+        <w:rPr>
+          <w:sz w:val="24"/>
+        </w:rPr>
+      </w:pPr>
+    </w:p>
+    <w:p>
+      <w:pPr>
+        <w:rPr>
+          <w:sz w:val="24"/>
+        </w:rPr>
+      </w:pPr>
+    </w:p>
+    <w:p>
+      <w:pPr>
+        <w:rPr>
+          <w:sz w:val="24"/>
+        </w:rPr>
+      </w:pPr>
+    </w:p>
+    <w:p>
+      <w:pPr>
+        <w:rPr>
+          <w:sz w:val="24"/>
+        </w:rPr>
+      </w:pPr>
+    </w:p>
+    <w:p>
+      <w:pPr>
+        <w:rPr>
+          <w:sz w:val="24"/>
+        </w:rPr>
+      </w:pPr>
+    </w:p>
+    <w:p>
+      <w:pPr>
         <w:rPr>
           <w:sz w:val="24"/>
         </w:rPr>
@@ -2095,7 +2039,6 @@
     <w:p>
       <w:pPr>
         <w:spacing w:line="400" w:lineRule="exact"/>
-        <w:ind w:firstLine="420"/>
         <w:rPr>
           <w:szCs w:val="21"/>
         </w:rPr>
@@ -2105,7 +2048,7 @@
       <w:pPr>
         <w:pStyle w:val="1"/>
         <w:spacing w:line="400" w:lineRule="exact"/>
-        <w:ind w:left="570" w:firstLine="640"/>
+        <w:ind w:left="570"/>
         <w:jc w:val="center"/>
         <w:rPr>
           <w:rFonts w:eastAsia="黑体"/>
@@ -2122,11 +2065,7 @@
       </w:r>
       <w:bookmarkEnd w:id="3"/>
     </w:p>
-    <w:p>
-      <w:pPr>
-        <w:ind w:firstLine="420"/>
-      </w:pPr>
-    </w:p>
+    <w:p/>
     <w:sdt>
       <w:sdtPr>
         <w:rPr>
@@ -2154,7 +2093,6 @@
         <w:p>
           <w:pPr>
             <w:pStyle w:val="10"/>
-            <w:ind w:firstLine="420"/>
             <w:rPr>
               <w:rFonts w:eastAsiaTheme="minorEastAsia"/>
               <w:sz w:val="21"/>
@@ -2218,7 +2156,6 @@
         <w:p>
           <w:pPr>
             <w:pStyle w:val="10"/>
-            <w:ind w:firstLine="560"/>
             <w:rPr>
               <w:rFonts w:eastAsiaTheme="minorEastAsia"/>
               <w:sz w:val="21"/>
@@ -2273,7 +2210,6 @@
         <w:p>
           <w:pPr>
             <w:pStyle w:val="10"/>
-            <w:ind w:firstLine="560"/>
             <w:rPr>
               <w:rFonts w:eastAsiaTheme="minorEastAsia"/>
               <w:sz w:val="21"/>
@@ -2328,7 +2264,6 @@
         <w:p>
           <w:pPr>
             <w:pStyle w:val="10"/>
-            <w:ind w:firstLine="560"/>
             <w:rPr>
               <w:rFonts w:eastAsiaTheme="minorEastAsia"/>
               <w:sz w:val="21"/>
@@ -2402,7 +2337,6 @@
         <w:p>
           <w:pPr>
             <w:pStyle w:val="21"/>
-            <w:ind w:firstLine="420"/>
             <w:rPr>
               <w:rFonts w:ascii="Times New Roman" w:eastAsiaTheme="minorEastAsia" w:hAnsi="Times New Roman"/>
               <w:noProof/>
@@ -2492,7 +2426,6 @@
         <w:p>
           <w:pPr>
             <w:pStyle w:val="21"/>
-            <w:ind w:firstLine="420"/>
             <w:rPr>
               <w:rFonts w:ascii="Times New Roman" w:hAnsi="Times New Roman"/>
               <w:noProof/>
@@ -2590,7 +2523,6 @@
         <w:p>
           <w:pPr>
             <w:pStyle w:val="21"/>
-            <w:ind w:firstLine="420"/>
             <w:rPr>
               <w:rFonts w:ascii="Times New Roman" w:hAnsi="Times New Roman"/>
               <w:noProof/>
@@ -2688,7 +2620,6 @@
         <w:p>
           <w:pPr>
             <w:pStyle w:val="10"/>
-            <w:ind w:firstLine="560"/>
             <w:rPr>
               <w:rFonts w:eastAsiaTheme="minorEastAsia"/>
               <w:sz w:val="21"/>
@@ -2762,7 +2693,6 @@
         <w:p>
           <w:pPr>
             <w:pStyle w:val="21"/>
-            <w:ind w:firstLine="420"/>
             <w:rPr>
               <w:rFonts w:ascii="Times New Roman" w:eastAsiaTheme="minorEastAsia" w:hAnsi="Times New Roman"/>
               <w:noProof/>
@@ -2860,7 +2790,6 @@
         <w:p>
           <w:pPr>
             <w:pStyle w:val="21"/>
-            <w:ind w:firstLine="420"/>
             <w:rPr>
               <w:rFonts w:ascii="Times New Roman" w:eastAsiaTheme="minorEastAsia" w:hAnsi="Times New Roman"/>
               <w:noProof/>
@@ -2958,7 +2887,6 @@
         <w:p>
           <w:pPr>
             <w:pStyle w:val="3"/>
-            <w:ind w:firstLine="420"/>
           </w:pPr>
           <w:hyperlink w:anchor="_Toc358850549" w:history="1">
             <w:r>
@@ -3030,7 +2958,6 @@
         <w:p>
           <w:pPr>
             <w:pStyle w:val="3"/>
-            <w:ind w:firstLine="420"/>
           </w:pPr>
           <w:hyperlink w:anchor="_Toc358850550" w:history="1">
             <w:r>
@@ -3097,7 +3024,6 @@
         <w:p>
           <w:pPr>
             <w:pStyle w:val="21"/>
-            <w:ind w:firstLine="420"/>
             <w:rPr>
               <w:rFonts w:ascii="Times New Roman" w:eastAsiaTheme="minorEastAsia" w:hAnsi="Times New Roman"/>
               <w:noProof/>
@@ -3194,7 +3120,6 @@
         <w:p>
           <w:pPr>
             <w:pStyle w:val="3"/>
-            <w:ind w:firstLine="420"/>
           </w:pPr>
           <w:hyperlink w:anchor="_Toc358850552" w:history="1">
             <w:r>
@@ -3264,7 +3189,6 @@
         <w:p>
           <w:pPr>
             <w:pStyle w:val="3"/>
-            <w:ind w:firstLine="420"/>
           </w:pPr>
           <w:hyperlink w:anchor="_Toc358850553" w:history="1">
             <w:r>
@@ -3336,7 +3260,6 @@
         <w:p>
           <w:pPr>
             <w:pStyle w:val="3"/>
-            <w:ind w:firstLine="420"/>
           </w:pPr>
           <w:hyperlink w:anchor="_Toc358850553" w:history="1">
             <w:r>
@@ -3415,7 +3338,6 @@
         <w:p>
           <w:pPr>
             <w:pStyle w:val="3"/>
-            <w:ind w:firstLine="420"/>
           </w:pPr>
           <w:hyperlink w:anchor="_Toc358850553" w:history="1">
             <w:r>
@@ -3494,7 +3416,6 @@
         <w:p>
           <w:pPr>
             <w:pStyle w:val="21"/>
-            <w:ind w:firstLine="420"/>
             <w:rPr>
               <w:rFonts w:ascii="Times New Roman" w:eastAsiaTheme="minorEastAsia" w:hAnsi="Times New Roman"/>
               <w:noProof/>
@@ -3599,7 +3520,6 @@
         <w:p>
           <w:pPr>
             <w:pStyle w:val="3"/>
-            <w:ind w:firstLine="420"/>
           </w:pPr>
           <w:hyperlink w:anchor="_Toc358850552" w:history="1">
             <w:r>
@@ -3676,7 +3596,6 @@
         <w:p>
           <w:pPr>
             <w:pStyle w:val="3"/>
-            <w:ind w:firstLine="420"/>
           </w:pPr>
           <w:hyperlink w:anchor="_Toc358850553" w:history="1">
             <w:r>
@@ -3766,7 +3685,6 @@
         <w:p>
           <w:pPr>
             <w:pStyle w:val="3"/>
-            <w:ind w:firstLine="420"/>
           </w:pPr>
           <w:hyperlink w:anchor="_Toc358850553" w:history="1">
             <w:r>
@@ -3858,7 +3776,6 @@
         <w:p>
           <w:pPr>
             <w:pStyle w:val="21"/>
-            <w:ind w:firstLine="420"/>
             <w:rPr>
               <w:rFonts w:ascii="Times New Roman" w:eastAsiaTheme="minorEastAsia" w:hAnsi="Times New Roman"/>
               <w:noProof/>
@@ -3972,7 +3889,6 @@
         <w:p>
           <w:pPr>
             <w:pStyle w:val="3"/>
-            <w:ind w:firstLine="420"/>
           </w:pPr>
           <w:hyperlink w:anchor="_Toc358850552" w:history="1">
             <w:r>
@@ -4056,7 +3972,6 @@
         <w:p>
           <w:pPr>
             <w:pStyle w:val="3"/>
-            <w:ind w:firstLine="420"/>
           </w:pPr>
           <w:hyperlink w:anchor="_Toc358850553" w:history="1">
             <w:r>
@@ -4140,7 +4055,6 @@
         <w:p>
           <w:pPr>
             <w:pStyle w:val="10"/>
-            <w:ind w:firstLine="560"/>
             <w:rPr>
               <w:rFonts w:eastAsiaTheme="minorEastAsia"/>
               <w:sz w:val="21"/>
@@ -4227,7 +4141,6 @@
         <w:p>
           <w:pPr>
             <w:pStyle w:val="21"/>
-            <w:ind w:firstLine="420"/>
             <w:rPr>
               <w:rFonts w:ascii="Times New Roman" w:eastAsiaTheme="minorEastAsia" w:hAnsi="Times New Roman"/>
               <w:noProof/>
@@ -4325,7 +4238,6 @@
         <w:p>
           <w:pPr>
             <w:pStyle w:val="21"/>
-            <w:ind w:firstLine="420"/>
             <w:rPr>
               <w:rFonts w:ascii="Times New Roman" w:eastAsiaTheme="minorEastAsia" w:hAnsi="Times New Roman"/>
               <w:noProof/>
@@ -4423,7 +4335,6 @@
         <w:p>
           <w:pPr>
             <w:pStyle w:val="21"/>
-            <w:ind w:firstLine="420"/>
             <w:rPr>
               <w:rFonts w:ascii="Times New Roman" w:eastAsiaTheme="minorEastAsia" w:hAnsi="Times New Roman"/>
               <w:noProof/>
@@ -4521,7 +4432,6 @@
         <w:p>
           <w:pPr>
             <w:pStyle w:val="3"/>
-            <w:ind w:firstLine="420"/>
           </w:pPr>
           <w:hyperlink w:anchor="_Toc358850561" w:history="1">
             <w:r>
@@ -4586,7 +4496,6 @@
         <w:p>
           <w:pPr>
             <w:pStyle w:val="3"/>
-            <w:ind w:firstLine="420"/>
           </w:pPr>
           <w:hyperlink w:anchor="_Toc358850562" w:history="1">
             <w:r>
@@ -4650,7 +4559,6 @@
         <w:p>
           <w:pPr>
             <w:pStyle w:val="3"/>
-            <w:ind w:firstLine="420"/>
           </w:pPr>
           <w:hyperlink w:anchor="_Toc358850563" w:history="1">
             <w:r>
@@ -4714,7 +4622,6 @@
         <w:p>
           <w:pPr>
             <w:pStyle w:val="21"/>
-            <w:ind w:firstLine="420"/>
             <w:rPr>
               <w:rFonts w:ascii="Times New Roman" w:eastAsiaTheme="minorEastAsia" w:hAnsi="Times New Roman"/>
               <w:noProof/>
@@ -4820,7 +4727,6 @@
         <w:p>
           <w:pPr>
             <w:pStyle w:val="3"/>
-            <w:ind w:firstLine="420"/>
           </w:pPr>
           <w:hyperlink w:anchor="_Toc358850561" w:history="1">
             <w:r>
@@ -4898,7 +4804,6 @@
         <w:p>
           <w:pPr>
             <w:pStyle w:val="3"/>
-            <w:ind w:firstLine="420"/>
           </w:pPr>
           <w:hyperlink w:anchor="_Toc358850562" w:history="1">
             <w:r>
@@ -4975,7 +4880,6 @@
         <w:p>
           <w:pPr>
             <w:pStyle w:val="3"/>
-            <w:ind w:firstLine="420"/>
           </w:pPr>
           <w:hyperlink w:anchor="_Toc358850563" w:history="1">
             <w:r>
@@ -5042,7 +4946,6 @@
         <w:p>
           <w:pPr>
             <w:pStyle w:val="21"/>
-            <w:ind w:firstLine="420"/>
             <w:rPr>
               <w:rFonts w:ascii="Times New Roman" w:eastAsiaTheme="minorEastAsia" w:hAnsi="Times New Roman"/>
               <w:noProof/>
@@ -5140,7 +5043,6 @@
         <w:p>
           <w:pPr>
             <w:pStyle w:val="3"/>
-            <w:ind w:firstLine="420"/>
           </w:pPr>
           <w:hyperlink w:anchor="_Toc358850561" w:history="1">
             <w:r>
@@ -5218,7 +5120,6 @@
         <w:p>
           <w:pPr>
             <w:pStyle w:val="3"/>
-            <w:ind w:firstLine="420"/>
           </w:pPr>
           <w:hyperlink w:anchor="_Toc358850562" w:history="1">
             <w:r>
@@ -5295,7 +5196,6 @@
         <w:p>
           <w:pPr>
             <w:pStyle w:val="10"/>
-            <w:ind w:firstLine="560"/>
             <w:rPr>
               <w:rFonts w:eastAsiaTheme="minorEastAsia"/>
               <w:sz w:val="21"/>
@@ -5370,7 +5270,6 @@
         <w:p>
           <w:pPr>
             <w:pStyle w:val="21"/>
-            <w:ind w:firstLine="420"/>
             <w:rPr>
               <w:rFonts w:ascii="Times New Roman" w:eastAsiaTheme="minorEastAsia" w:hAnsi="Times New Roman"/>
               <w:noProof/>
@@ -5460,7 +5359,6 @@
         <w:p>
           <w:pPr>
             <w:pStyle w:val="21"/>
-            <w:ind w:firstLine="420"/>
             <w:rPr>
               <w:rFonts w:ascii="Times New Roman" w:eastAsiaTheme="minorEastAsia" w:hAnsi="Times New Roman"/>
               <w:noProof/>
@@ -5558,7 +5456,6 @@
         <w:p>
           <w:pPr>
             <w:pStyle w:val="10"/>
-            <w:ind w:firstLine="560"/>
             <w:rPr>
               <w:rFonts w:eastAsiaTheme="minorEastAsia"/>
               <w:sz w:val="21"/>
@@ -5618,7 +5515,6 @@
         <w:p>
           <w:pPr>
             <w:pStyle w:val="10"/>
-            <w:ind w:firstLine="560"/>
             <w:rPr>
               <w:rFonts w:eastAsiaTheme="minorEastAsia"/>
               <w:sz w:val="21"/>
@@ -5678,7 +5574,6 @@
         <w:p>
           <w:pPr>
             <w:spacing w:line="400" w:lineRule="exact"/>
-            <w:ind w:firstLine="422"/>
             <w:rPr>
               <w:szCs w:val="21"/>
             </w:rPr>
@@ -5697,7 +5592,6 @@
     <w:p>
       <w:pPr>
         <w:spacing w:line="400" w:lineRule="exact"/>
-        <w:ind w:firstLine="420"/>
         <w:rPr>
           <w:szCs w:val="21"/>
         </w:rPr>
@@ -5706,7 +5600,6 @@
     <w:p>
       <w:pPr>
         <w:spacing w:line="400" w:lineRule="exact"/>
-        <w:ind w:firstLine="420"/>
         <w:rPr>
           <w:szCs w:val="21"/>
         </w:rPr>
@@ -5715,7 +5608,6 @@
     <w:p>
       <w:pPr>
         <w:spacing w:line="400" w:lineRule="exact"/>
-        <w:ind w:firstLine="420"/>
         <w:rPr>
           <w:szCs w:val="21"/>
         </w:rPr>
@@ -5724,7 +5616,6 @@
     <w:p>
       <w:pPr>
         <w:spacing w:line="400" w:lineRule="exact"/>
-        <w:ind w:firstLine="420"/>
         <w:rPr>
           <w:szCs w:val="21"/>
         </w:rPr>
@@ -5733,7 +5624,6 @@
     <w:p>
       <w:pPr>
         <w:spacing w:line="400" w:lineRule="exact"/>
-        <w:ind w:firstLine="420"/>
         <w:rPr>
           <w:szCs w:val="21"/>
         </w:rPr>
@@ -5742,7 +5632,6 @@
     <w:p>
       <w:pPr>
         <w:spacing w:line="400" w:lineRule="exact"/>
-        <w:ind w:firstLine="420"/>
         <w:rPr>
           <w:szCs w:val="21"/>
         </w:rPr>
@@ -5751,7 +5640,6 @@
     <w:p>
       <w:pPr>
         <w:spacing w:line="400" w:lineRule="exact"/>
-        <w:ind w:firstLine="420"/>
         <w:rPr>
           <w:szCs w:val="21"/>
         </w:rPr>
@@ -5760,7 +5648,6 @@
     <w:p>
       <w:pPr>
         <w:spacing w:line="400" w:lineRule="exact"/>
-        <w:ind w:firstLine="420"/>
         <w:rPr>
           <w:szCs w:val="21"/>
         </w:rPr>
@@ -5769,7 +5656,6 @@
     <w:p>
       <w:pPr>
         <w:spacing w:line="400" w:lineRule="exact"/>
-        <w:ind w:firstLine="420"/>
         <w:rPr>
           <w:szCs w:val="21"/>
         </w:rPr>
@@ -5778,7 +5664,6 @@
     <w:p>
       <w:pPr>
         <w:spacing w:line="400" w:lineRule="exact"/>
-        <w:ind w:firstLine="420"/>
         <w:rPr>
           <w:szCs w:val="21"/>
         </w:rPr>
@@ -5787,7 +5672,6 @@
     <w:p>
       <w:pPr>
         <w:spacing w:line="400" w:lineRule="exact"/>
-        <w:ind w:firstLine="420"/>
         <w:rPr>
           <w:szCs w:val="21"/>
         </w:rPr>
@@ -5796,7 +5680,6 @@
     <w:p>
       <w:pPr>
         <w:spacing w:line="400" w:lineRule="exact"/>
-        <w:ind w:firstLine="420"/>
         <w:rPr>
           <w:szCs w:val="21"/>
         </w:rPr>
@@ -5805,7 +5688,6 @@
     <w:p>
       <w:pPr>
         <w:spacing w:line="400" w:lineRule="exact"/>
-        <w:ind w:firstLine="420"/>
         <w:rPr>
           <w:szCs w:val="21"/>
         </w:rPr>
@@ -5814,7 +5696,6 @@
     <w:p>
       <w:pPr>
         <w:spacing w:line="400" w:lineRule="exact"/>
-        <w:ind w:firstLine="420"/>
         <w:rPr>
           <w:szCs w:val="21"/>
         </w:rPr>
@@ -5823,7 +5704,6 @@
     <w:p>
       <w:pPr>
         <w:spacing w:line="400" w:lineRule="exact"/>
-        <w:ind w:firstLine="420"/>
         <w:rPr>
           <w:szCs w:val="21"/>
         </w:rPr>
@@ -5832,7 +5712,6 @@
     <w:p>
       <w:pPr>
         <w:spacing w:line="400" w:lineRule="exact"/>
-        <w:ind w:firstLine="420"/>
         <w:rPr>
           <w:szCs w:val="21"/>
         </w:rPr>
@@ -5841,7 +5720,6 @@
     <w:p>
       <w:pPr>
         <w:spacing w:line="400" w:lineRule="exact"/>
-        <w:ind w:firstLine="420"/>
         <w:rPr>
           <w:szCs w:val="21"/>
         </w:rPr>
@@ -5850,7 +5728,6 @@
     <w:p>
       <w:pPr>
         <w:spacing w:line="400" w:lineRule="exact"/>
-        <w:ind w:firstLine="420"/>
         <w:sectPr>
           <w:footerReference w:type="default" r:id="rId12"/>
           <w:pgSz w:w="11906" w:h="16838"/>
@@ -5862,8 +5739,9 @@
     </w:p>
     <w:p>
       <w:pPr>
+        <w:widowControl/>
         <w:spacing w:line="400" w:lineRule="exact"/>
-        <w:ind w:firstLine="420"/>
+        <w:jc w:val="left"/>
         <w:rPr>
           <w:rFonts w:eastAsia="黑体"/>
           <w:szCs w:val="21"/>
@@ -5879,7 +5757,6 @@
           <w:numId w:val="2"/>
         </w:numPr>
         <w:spacing w:before="340" w:after="330" w:line="400" w:lineRule="exact"/>
-        <w:ind w:firstLine="643"/>
         <w:jc w:val="center"/>
         <w:rPr>
           <w:rFonts w:eastAsia="黑体"/>
@@ -5901,7 +5778,6 @@
     <w:p>
       <w:pPr>
         <w:spacing w:line="400" w:lineRule="exact"/>
-        <w:ind w:firstLine="420"/>
       </w:pPr>
     </w:p>
     <w:p>
@@ -5912,7 +5788,6 @@
           <w:numId w:val="1"/>
         </w:numPr>
         <w:spacing w:line="400" w:lineRule="exact"/>
-        <w:ind w:firstLine="600"/>
         <w:rPr>
           <w:rFonts w:ascii="Times New Roman" w:eastAsia="黑体" w:hAnsi="Times New Roman" w:cs="Times New Roman"/>
           <w:b w:val="0"/>
@@ -5944,7 +5819,13 @@
         <w:rPr>
           <w:sz w:val="24"/>
         </w:rPr>
-        <w:t>对于计算机专业的学生来说</w:t>
+        <w:t>对</w:t>
+      </w:r>
+      <w:r>
+        <w:rPr>
+          <w:sz w:val="24"/>
+        </w:rPr>
+        <w:t>于计算机专业的学生来说</w:t>
       </w:r>
       <w:r>
         <w:rPr>
@@ -5964,14 +5845,7 @@
           <w:rFonts w:hint="eastAsia"/>
           <w:sz w:val="24"/>
         </w:rPr>
-        <w:t>，是计算机专业学生必须掌握的一门专业基础课程，对学生以后的在职业道路上有很大的帮助</w:t>
-      </w:r>
-      <w:r>
-        <w:rPr>
-          <w:rFonts w:hint="eastAsia"/>
-          <w:sz w:val="24"/>
-        </w:rPr>
-        <w:t>。</w:t>
+        <w:t>，是计算机专业学生必须掌握的一门专业基础课程，对学生以后的在职业道路上有很大的帮助。</w:t>
       </w:r>
       <w:r>
         <w:rPr>
@@ -6041,28 +5915,7 @@
           <w:rFonts w:hint="eastAsia"/>
           <w:sz w:val="24"/>
         </w:rPr>
-        <w:t>上运行，</w:t>
-      </w:r>
-      <w:r>
-        <w:rPr>
-          <w:rFonts w:hint="eastAsia"/>
-          <w:sz w:val="24"/>
-        </w:rPr>
-        <w:t>一方面</w:t>
-      </w:r>
-      <w:r>
-        <w:rPr>
-          <w:rFonts w:hint="eastAsia"/>
-          <w:sz w:val="24"/>
-        </w:rPr>
-        <w:t>可以帮助学生理解操作系统的工作原理，同时学生可以直接将操作系统的理论知识转化为代码，并且</w:t>
-      </w:r>
-      <w:r>
-        <w:rPr>
-          <w:rFonts w:hint="eastAsia"/>
-          <w:sz w:val="24"/>
-        </w:rPr>
-        <w:t>可以在</w:t>
+        <w:t>上运行，一方面可以帮助学生理解操作系统的工作原理，同时学生可以直接将操作系统的理论知识转化为代码，并且可以在</w:t>
       </w:r>
       <w:r>
         <w:rPr>
@@ -6076,35 +5929,7 @@
           <w:rFonts w:hint="eastAsia"/>
           <w:sz w:val="24"/>
         </w:rPr>
-        <w:t>上验证自己</w:t>
-      </w:r>
-      <w:r>
-        <w:rPr>
-          <w:rFonts w:hint="eastAsia"/>
-          <w:sz w:val="24"/>
-        </w:rPr>
-        <w:t>实验</w:t>
-      </w:r>
-      <w:r>
-        <w:rPr>
-          <w:rFonts w:hint="eastAsia"/>
-          <w:sz w:val="24"/>
-        </w:rPr>
-        <w:t>的正确性</w:t>
-      </w:r>
-      <w:r>
-        <w:rPr>
-          <w:rFonts w:hint="eastAsia"/>
-          <w:sz w:val="24"/>
-        </w:rPr>
-        <w:t>。</w:t>
-      </w:r>
-      <w:r>
-        <w:rPr>
-          <w:rFonts w:hint="eastAsia"/>
-          <w:sz w:val="24"/>
-        </w:rPr>
-        <w:t>另一方面，</w:t>
+        <w:t>上验证自己实验的正确性。另一方面，</w:t>
       </w:r>
       <w:r>
         <w:rPr>
@@ -6146,21 +5971,7 @@
           <w:rFonts w:hint="eastAsia"/>
           <w:sz w:val="24"/>
         </w:rPr>
-        <w:t>上，在</w:t>
-      </w:r>
-      <w:r>
-        <w:rPr>
-          <w:rFonts w:hint="eastAsia"/>
-          <w:sz w:val="24"/>
-        </w:rPr>
-        <w:t>嵌入式领域</w:t>
-      </w:r>
-      <w:r>
-        <w:rPr>
-          <w:rFonts w:hint="eastAsia"/>
-          <w:sz w:val="24"/>
-        </w:rPr>
-        <w:t>上我们可以使用</w:t>
+        <w:t>上，在嵌入式领域上我们可以使用</w:t>
       </w:r>
       <w:r>
         <w:rPr>
@@ -6174,22 +5985,10 @@
           <w:rFonts w:hint="eastAsia"/>
           <w:sz w:val="24"/>
         </w:rPr>
-        <w:t>来完成</w:t>
-      </w:r>
-      <w:r>
-        <w:rPr>
-          <w:rFonts w:hint="eastAsia"/>
-          <w:sz w:val="24"/>
-        </w:rPr>
-        <w:t>部分</w:t>
-      </w:r>
-      <w:r>
-        <w:rPr>
-          <w:rFonts w:hint="eastAsia"/>
-          <w:sz w:val="24"/>
-        </w:rPr>
-        <w:t>项目的需求。</w:t>
-      </w:r>
+        <w:t>来完成部分项目的需求。</w:t>
+      </w:r>
+      <w:bookmarkStart w:id="6" w:name="_GoBack"/>
+      <w:bookmarkEnd w:id="6"/>
     </w:p>
     <w:p>
       <w:pPr>
@@ -6208,7 +6007,6 @@
           <w:numId w:val="1"/>
         </w:numPr>
         <w:spacing w:line="400" w:lineRule="exact"/>
-        <w:ind w:firstLine="600"/>
         <w:rPr>
           <w:rFonts w:ascii="Times New Roman" w:eastAsia="黑体" w:hAnsi="Times New Roman" w:cs="Times New Roman"/>
           <w:b w:val="0"/>
@@ -6240,7 +6038,14 @@
           <w:rFonts w:hint="eastAsia"/>
           <w:sz w:val="24"/>
         </w:rPr>
-        <w:t>树莓派</w:t>
+        <w:t>树</w:t>
+      </w:r>
+      <w:r>
+        <w:rPr>
+          <w:rFonts w:hint="eastAsia"/>
+          <w:sz w:val="24"/>
+        </w:rPr>
+        <w:t>莓派</w:t>
       </w:r>
       <w:r>
         <w:rPr>
@@ -6254,14 +6059,7 @@
           <w:rFonts w:hint="eastAsia"/>
           <w:sz w:val="24"/>
         </w:rPr>
-        <w:t>是由英国</w:t>
-      </w:r>
-      <w:r>
-        <w:rPr>
-          <w:rFonts w:hint="eastAsia"/>
-          <w:sz w:val="24"/>
-        </w:rPr>
-        <w:t>的树莓派基金会开发的一款信用卡大小的卡片式电脑，其官方提供的系统是基于</w:t>
+        <w:t>是由英国的树莓派基金会开发的一款信用卡大小的卡片式电脑，其官方提供的系统是基于</w:t>
       </w:r>
       <w:r>
         <w:rPr>
@@ -6603,184 +6401,250 @@
       <w:pPr>
         <w:spacing w:line="400" w:lineRule="exact"/>
         <w:ind w:firstLineChars="200" w:firstLine="480"/>
-      </w:pPr>
+        <w:rPr>
+          <w:sz w:val="24"/>
+        </w:rPr>
+      </w:pPr>
+      <w:r>
+        <w:rPr>
+          <w:rFonts w:hint="eastAsia"/>
+          <w:sz w:val="24"/>
+        </w:rPr>
+        <w:t>RPI B+</w:t>
+      </w:r>
+      <w:r>
+        <w:rPr>
+          <w:rFonts w:hint="eastAsia"/>
+          <w:sz w:val="24"/>
+        </w:rPr>
+        <w:t>提供</w:t>
+      </w:r>
+      <w:r>
+        <w:rPr>
+          <w:rFonts w:hint="eastAsia"/>
+          <w:sz w:val="24"/>
+        </w:rPr>
+        <w:t>4</w:t>
+      </w:r>
+      <w:r>
+        <w:rPr>
+          <w:rFonts w:hint="eastAsia"/>
+          <w:sz w:val="24"/>
+        </w:rPr>
+        <w:t>个</w:t>
+      </w:r>
+      <w:r>
+        <w:rPr>
+          <w:rFonts w:hint="eastAsia"/>
+          <w:sz w:val="24"/>
+        </w:rPr>
+        <w:t>USB</w:t>
+      </w:r>
+      <w:r>
+        <w:rPr>
+          <w:rFonts w:hint="eastAsia"/>
+          <w:sz w:val="24"/>
+        </w:rPr>
+        <w:t>2.0</w:t>
+      </w:r>
+      <w:r>
+        <w:rPr>
+          <w:rFonts w:hint="eastAsia"/>
+          <w:sz w:val="24"/>
+        </w:rPr>
+        <w:t>接口、</w:t>
+      </w:r>
+      <w:r>
+        <w:rPr>
+          <w:sz w:val="24"/>
+        </w:rPr>
+        <w:t>512MB SDRAM</w:t>
+      </w:r>
+      <w:r>
+        <w:rPr>
+          <w:rFonts w:hint="eastAsia"/>
+          <w:sz w:val="24"/>
+        </w:rPr>
+        <w:t>、</w:t>
+      </w:r>
+      <w:r>
+        <w:rPr>
+          <w:rFonts w:hint="eastAsia"/>
+          <w:sz w:val="24"/>
+        </w:rPr>
+        <w:t xml:space="preserve"> </w:t>
+      </w:r>
+      <w:r>
+        <w:rPr>
+          <w:sz w:val="24"/>
+        </w:rPr>
+        <w:t xml:space="preserve">10/100 </w:t>
+      </w:r>
+      <w:proofErr w:type="spellStart"/>
+      <w:r>
+        <w:rPr>
+          <w:sz w:val="24"/>
+        </w:rPr>
+        <w:t>BaseT</w:t>
+      </w:r>
+      <w:proofErr w:type="spellEnd"/>
+      <w:r>
+        <w:rPr>
+          <w:sz w:val="24"/>
+        </w:rPr>
+        <w:t xml:space="preserve"> RJ45</w:t>
+      </w:r>
+      <w:r>
+        <w:rPr>
+          <w:sz w:val="24"/>
+        </w:rPr>
+        <w:t>以太网插座</w:t>
+      </w:r>
+      <w:r>
+        <w:rPr>
+          <w:rFonts w:hint="eastAsia"/>
+          <w:sz w:val="24"/>
+        </w:rPr>
+        <w:t>、</w:t>
+      </w:r>
+      <w:r>
+        <w:rPr>
+          <w:sz w:val="24"/>
+        </w:rPr>
+        <w:t xml:space="preserve"> HDMI 1.3</w:t>
+      </w:r>
+      <w:r>
+        <w:rPr>
+          <w:sz w:val="24"/>
+        </w:rPr>
+        <w:t>和</w:t>
+      </w:r>
+      <w:r>
+        <w:rPr>
+          <w:sz w:val="24"/>
+        </w:rPr>
+        <w:t>1.4</w:t>
+      </w:r>
+      <w:r>
+        <w:rPr>
+          <w:sz w:val="24"/>
+        </w:rPr>
+        <w:t>视频</w:t>
+      </w:r>
+      <w:r>
+        <w:rPr>
+          <w:sz w:val="24"/>
+        </w:rPr>
+        <w:t>/</w:t>
+      </w:r>
+      <w:r>
+        <w:rPr>
+          <w:sz w:val="24"/>
+        </w:rPr>
+        <w:t>音频插座</w:t>
+      </w:r>
+      <w:r>
+        <w:rPr>
+          <w:rFonts w:hint="eastAsia"/>
+          <w:sz w:val="24"/>
+        </w:rPr>
+        <w:t>、</w:t>
+      </w:r>
+      <w:proofErr w:type="spellStart"/>
+      <w:r>
+        <w:rPr>
+          <w:sz w:val="24"/>
+        </w:rPr>
+        <w:t>MicroSD</w:t>
+      </w:r>
+      <w:proofErr w:type="spellEnd"/>
+      <w:r>
+        <w:rPr>
+          <w:sz w:val="24"/>
+        </w:rPr>
+        <w:t xml:space="preserve"> </w:t>
+      </w:r>
+      <w:r>
+        <w:rPr>
+          <w:sz w:val="24"/>
+        </w:rPr>
+        <w:t>卡插座以及</w:t>
+      </w:r>
+      <w:r>
+        <w:rPr>
+          <w:rFonts w:hint="eastAsia"/>
+          <w:sz w:val="24"/>
+        </w:rPr>
+        <w:t>40</w:t>
+      </w:r>
+      <w:r>
+        <w:rPr>
+          <w:rFonts w:hint="eastAsia"/>
+          <w:sz w:val="24"/>
+        </w:rPr>
+        <w:t>个外接引脚。</w:t>
+      </w:r>
       <w:r>
         <w:rPr>
           <w:rFonts w:hint="eastAsia"/>
           <w:sz w:val="24"/>
         </w:rPr>
         <w:lastRenderedPageBreak/>
-        <w:t>RPI B+</w:t>
-      </w:r>
-      <w:r>
-        <w:rPr>
-          <w:rFonts w:hint="eastAsia"/>
-          <w:sz w:val="24"/>
-        </w:rPr>
-        <w:t>提供</w:t>
-      </w:r>
-      <w:r>
-        <w:rPr>
-          <w:rFonts w:hint="eastAsia"/>
-          <w:sz w:val="24"/>
-        </w:rPr>
-        <w:t>4</w:t>
-      </w:r>
-      <w:r>
-        <w:rPr>
-          <w:rFonts w:hint="eastAsia"/>
-          <w:sz w:val="24"/>
-        </w:rPr>
-        <w:t>个</w:t>
-      </w:r>
-      <w:r>
-        <w:rPr>
-          <w:rFonts w:hint="eastAsia"/>
-          <w:sz w:val="24"/>
-        </w:rPr>
-        <w:t>USB</w:t>
-      </w:r>
-      <w:r>
-        <w:rPr>
-          <w:rFonts w:hint="eastAsia"/>
-          <w:sz w:val="24"/>
-        </w:rPr>
-        <w:t>2.0</w:t>
-      </w:r>
-      <w:r>
-        <w:rPr>
-          <w:rFonts w:hint="eastAsia"/>
-          <w:sz w:val="24"/>
-        </w:rPr>
-        <w:t>接口、</w:t>
-      </w:r>
-      <w:r>
-        <w:t>512MB SDRAM</w:t>
-      </w:r>
-      <w:r>
-        <w:rPr>
-          <w:rFonts w:hint="eastAsia"/>
-        </w:rPr>
-        <w:t>、</w:t>
-      </w:r>
-      <w:r>
-        <w:rPr>
-          <w:rFonts w:hint="eastAsia"/>
-        </w:rPr>
-        <w:t xml:space="preserve"> </w:t>
-      </w:r>
-      <w:r>
-        <w:t xml:space="preserve">10/100 </w:t>
-      </w:r>
-      <w:proofErr w:type="spellStart"/>
-      <w:r>
-        <w:t>BaseT</w:t>
-      </w:r>
-      <w:proofErr w:type="spellEnd"/>
-      <w:r>
-        <w:t xml:space="preserve"> RJ45</w:t>
-      </w:r>
-      <w:r>
-        <w:t>以太网插座</w:t>
-      </w:r>
-      <w:r>
-        <w:rPr>
-          <w:rFonts w:hint="eastAsia"/>
-        </w:rPr>
-        <w:t>、</w:t>
-      </w:r>
-      <w:r>
-        <w:t xml:space="preserve"> HDMI 1.3</w:t>
-      </w:r>
-      <w:r>
-        <w:t>和</w:t>
-      </w:r>
-      <w:r>
-        <w:t>1.4</w:t>
-      </w:r>
-      <w:r>
-        <w:t>视频</w:t>
-      </w:r>
-      <w:r>
-        <w:t>/</w:t>
-      </w:r>
-      <w:r>
-        <w:t>音频插座</w:t>
-      </w:r>
-      <w:r>
-        <w:rPr>
-          <w:rFonts w:hint="eastAsia"/>
-        </w:rPr>
-        <w:t>、</w:t>
-      </w:r>
-      <w:proofErr w:type="spellStart"/>
-      <w:r>
-        <w:t>MicroSD</w:t>
-      </w:r>
-      <w:proofErr w:type="spellEnd"/>
-      <w:r>
-        <w:t xml:space="preserve"> </w:t>
-      </w:r>
-      <w:r>
-        <w:t>卡插座以及</w:t>
-      </w:r>
-      <w:r>
-        <w:rPr>
-          <w:rFonts w:hint="eastAsia"/>
-        </w:rPr>
-        <w:t>40</w:t>
-      </w:r>
-      <w:r>
-        <w:rPr>
-          <w:rFonts w:hint="eastAsia"/>
-        </w:rPr>
-        <w:t>个外接引脚。下面是</w:t>
-      </w:r>
-      <w:r>
-        <w:rPr>
-          <w:rFonts w:hint="eastAsia"/>
+        <w:t>下面是</w:t>
+      </w:r>
+      <w:r>
+        <w:rPr>
+          <w:rFonts w:hint="eastAsia"/>
+          <w:sz w:val="24"/>
         </w:rPr>
         <w:t>Raspberry PI B+</w:t>
       </w:r>
       <w:r>
         <w:rPr>
           <w:rFonts w:hint="eastAsia"/>
+          <w:sz w:val="24"/>
         </w:rPr>
         <w:t>的外观图：</w:t>
       </w:r>
       <w:r>
         <w:rPr>
           <w:rFonts w:hint="eastAsia"/>
+          <w:sz w:val="24"/>
         </w:rPr>
         <w:t>见图</w:t>
       </w:r>
       <w:r>
         <w:rPr>
           <w:rFonts w:hint="eastAsia"/>
+          <w:sz w:val="24"/>
         </w:rPr>
         <w:t>1-2-1(</w:t>
       </w:r>
       <w:r>
         <w:rPr>
           <w:rFonts w:hint="eastAsia"/>
+          <w:sz w:val="24"/>
         </w:rPr>
         <w:t>树莓派</w:t>
       </w:r>
       <w:r>
         <w:rPr>
           <w:rFonts w:hint="eastAsia"/>
+          <w:sz w:val="24"/>
         </w:rPr>
         <w:t>B+</w:t>
       </w:r>
       <w:r>
         <w:rPr>
           <w:rFonts w:hint="eastAsia"/>
+          <w:sz w:val="24"/>
         </w:rPr>
         <w:t>外观图</w:t>
       </w:r>
       <w:r>
         <w:rPr>
           <w:rFonts w:hint="eastAsia"/>
+          <w:sz w:val="24"/>
         </w:rPr>
         <w:t>)</w:t>
       </w:r>
@@ -6797,7 +6661,6 @@
     <w:p>
       <w:pPr>
         <w:spacing w:line="400" w:lineRule="exact"/>
-        <w:ind w:firstLine="480"/>
         <w:rPr>
           <w:sz w:val="24"/>
         </w:rPr>
@@ -6819,7 +6682,7 @@
         <mc:AlternateContent>
           <mc:Choice Requires="wps">
             <w:drawing>
-              <wp:anchor distT="0" distB="0" distL="114300" distR="114300" simplePos="0" relativeHeight="251659264" behindDoc="0" locked="0" layoutInCell="1" allowOverlap="1" wp14:editId="36B11C9B">
+              <wp:anchor distT="0" distB="0" distL="114300" distR="114300" simplePos="0" relativeHeight="251659264" behindDoc="0" locked="0" layoutInCell="1" allowOverlap="1" wp14:anchorId="4CC78B32" wp14:editId="1E33DCC6">
                 <wp:simplePos x="0" y="0"/>
                 <wp:positionH relativeFrom="column">
                   <wp:posOffset>760863</wp:posOffset>
@@ -6861,15 +6724,12 @@
                       <wps:txbx>
                         <w:txbxContent>
                           <w:p>
-                            <w:pPr>
-                              <w:ind w:firstLine="420"/>
-                            </w:pPr>
                             <w:r>
                               <w:rPr>
                                 <w:noProof/>
                               </w:rPr>
                               <w:drawing>
-                                <wp:inline distT="0" distB="0" distL="0" distR="0" wp14:anchorId="6C1879FB" wp14:editId="020C8042">
+                                <wp:inline distT="0" distB="0" distL="0" distR="0" wp14:anchorId="634CF12D" wp14:editId="19CD2A0F">
                                   <wp:extent cx="3574415" cy="2353024"/>
                                   <wp:effectExtent l="0" t="0" r="6985" b="9525"/>
                                   <wp:docPr id="3" name="图片 3" descr="53bc1c67c64440e89a185c5f0ab30621.jpg"/>
@@ -6918,14 +6778,9 @@
                               </w:drawing>
                             </w:r>
                           </w:p>
+                          <w:p/>
                           <w:p>
                             <w:pPr>
-                              <w:ind w:firstLine="420"/>
-                            </w:pPr>
-                          </w:p>
-                          <w:p>
-                            <w:pPr>
-                              <w:ind w:firstLine="482"/>
                               <w:jc w:val="center"/>
                               <w:rPr>
                                 <w:b/>
@@ -6973,61 +6828,17 @@
                               <w:t>外观图</w:t>
                             </w:r>
                           </w:p>
-                          <w:p>
-                            <w:pPr>
-                              <w:ind w:firstLine="420"/>
-                            </w:pPr>
-                          </w:p>
-                          <w:p>
-                            <w:pPr>
-                              <w:ind w:firstLine="420"/>
-                            </w:pPr>
-                          </w:p>
-                          <w:p>
-                            <w:pPr>
-                              <w:ind w:firstLine="420"/>
-                            </w:pPr>
-                          </w:p>
-                          <w:p>
-                            <w:pPr>
-                              <w:ind w:firstLine="420"/>
-                            </w:pPr>
-                          </w:p>
-                          <w:p>
-                            <w:pPr>
-                              <w:ind w:firstLine="420"/>
-                            </w:pPr>
-                          </w:p>
-                          <w:p>
-                            <w:pPr>
-                              <w:ind w:firstLine="420"/>
-                            </w:pPr>
-                          </w:p>
-                          <w:p>
-                            <w:pPr>
-                              <w:ind w:firstLine="420"/>
-                            </w:pPr>
-                          </w:p>
-                          <w:p>
-                            <w:pPr>
-                              <w:ind w:firstLine="420"/>
-                            </w:pPr>
-                          </w:p>
-                          <w:p>
-                            <w:pPr>
-                              <w:ind w:firstLine="420"/>
-                            </w:pPr>
-                          </w:p>
-                          <w:p>
-                            <w:pPr>
-                              <w:ind w:firstLine="420"/>
-                            </w:pPr>
-                          </w:p>
-                          <w:p>
-                            <w:pPr>
-                              <w:ind w:firstLine="420"/>
-                            </w:pPr>
-                          </w:p>
+                          <w:p/>
+                          <w:p/>
+                          <w:p/>
+                          <w:p/>
+                          <w:p/>
+                          <w:p/>
+                          <w:p/>
+                          <w:p/>
+                          <w:p/>
+                          <w:p/>
+                          <w:p/>
                         </w:txbxContent>
                       </wps:txbx>
                       <wps:bodyPr rot="0" vert="horz" wrap="square" lIns="91440" tIns="45720" rIns="91440" bIns="45720" anchor="t" anchorCtr="0">
@@ -7055,15 +6866,12 @@
                 <v:textbox>
                   <w:txbxContent>
                     <w:p>
-                      <w:pPr>
-                        <w:ind w:firstLine="420"/>
-                      </w:pPr>
                       <w:r>
                         <w:rPr>
                           <w:noProof/>
                         </w:rPr>
                         <w:drawing>
-                          <wp:inline distT="0" distB="0" distL="0" distR="0" wp14:anchorId="6C1879FB" wp14:editId="020C8042">
+                          <wp:inline distT="0" distB="0" distL="0" distR="0" wp14:anchorId="634CF12D" wp14:editId="19CD2A0F">
                             <wp:extent cx="3574415" cy="2353024"/>
                             <wp:effectExtent l="0" t="0" r="6985" b="9525"/>
                             <wp:docPr id="3" name="图片 3" descr="53bc1c67c64440e89a185c5f0ab30621.jpg"/>
@@ -7112,14 +6920,9 @@
                         </w:drawing>
                       </w:r>
                     </w:p>
+                    <w:p/>
                     <w:p>
                       <w:pPr>
-                        <w:ind w:firstLine="420"/>
-                      </w:pPr>
-                    </w:p>
-                    <w:p>
-                      <w:pPr>
-                        <w:ind w:firstLine="482"/>
                         <w:jc w:val="center"/>
                         <w:rPr>
                           <w:b/>
@@ -7167,61 +6970,17 @@
                         <w:t>外观图</w:t>
                       </w:r>
                     </w:p>
-                    <w:p>
-                      <w:pPr>
-                        <w:ind w:firstLine="420"/>
-                      </w:pPr>
-                    </w:p>
-                    <w:p>
-                      <w:pPr>
-                        <w:ind w:firstLine="420"/>
-                      </w:pPr>
-                    </w:p>
-                    <w:p>
-                      <w:pPr>
-                        <w:ind w:firstLine="420"/>
-                      </w:pPr>
-                    </w:p>
-                    <w:p>
-                      <w:pPr>
-                        <w:ind w:firstLine="420"/>
-                      </w:pPr>
-                    </w:p>
-                    <w:p>
-                      <w:pPr>
-                        <w:ind w:firstLine="420"/>
-                      </w:pPr>
-                    </w:p>
-                    <w:p>
-                      <w:pPr>
-                        <w:ind w:firstLine="420"/>
-                      </w:pPr>
-                    </w:p>
-                    <w:p>
-                      <w:pPr>
-                        <w:ind w:firstLine="420"/>
-                      </w:pPr>
-                    </w:p>
-                    <w:p>
-                      <w:pPr>
-                        <w:ind w:firstLine="420"/>
-                      </w:pPr>
-                    </w:p>
-                    <w:p>
-                      <w:pPr>
-                        <w:ind w:firstLine="420"/>
-                      </w:pPr>
-                    </w:p>
-                    <w:p>
-                      <w:pPr>
-                        <w:ind w:firstLine="420"/>
-                      </w:pPr>
-                    </w:p>
-                    <w:p>
-                      <w:pPr>
-                        <w:ind w:firstLine="420"/>
-                      </w:pPr>
-                    </w:p>
+                    <w:p/>
+                    <w:p/>
+                    <w:p/>
+                    <w:p/>
+                    <w:p/>
+                    <w:p/>
+                    <w:p/>
+                    <w:p/>
+                    <w:p/>
+                    <w:p/>
+                    <w:p/>
                   </w:txbxContent>
                 </v:textbox>
               </v:shape>
@@ -7475,7 +7234,7 @@
         <mc:AlternateContent>
           <mc:Choice Requires="wps">
             <w:drawing>
-              <wp:anchor distT="0" distB="0" distL="114300" distR="114300" simplePos="0" relativeHeight="251661312" behindDoc="0" locked="0" layoutInCell="1" allowOverlap="1" wp14:anchorId="1C54C12E" wp14:editId="7A83C55E">
+              <wp:anchor distT="0" distB="0" distL="114300" distR="114300" simplePos="0" relativeHeight="251661312" behindDoc="0" locked="0" layoutInCell="1" allowOverlap="1" wp14:anchorId="46A96914" wp14:editId="6C30F33D">
                 <wp:simplePos x="0" y="0"/>
                 <wp:positionH relativeFrom="column">
                   <wp:align>center</wp:align>
@@ -7517,15 +7276,12 @@
                       <wps:txbx>
                         <w:txbxContent>
                           <w:p>
-                            <w:pPr>
-                              <w:ind w:firstLine="420"/>
-                            </w:pPr>
                             <w:r>
                               <w:rPr>
                                 <w:noProof/>
                               </w:rPr>
                               <w:drawing>
-                                <wp:inline distT="0" distB="0" distL="0" distR="0" wp14:anchorId="27A529B1" wp14:editId="063D2B38">
+                                <wp:inline distT="0" distB="0" distL="0" distR="0" wp14:anchorId="473E6A01" wp14:editId="40758CD8">
                                   <wp:extent cx="3664423" cy="2662298"/>
                                   <wp:effectExtent l="0" t="0" r="0" b="5080"/>
                                   <wp:docPr id="6" name="图片 6" descr="http://www.eeboard.com/bbs/data/attachment/forum/201407/14/1554273zu63vvv3ll433l6.jpg"/>
@@ -7574,14 +7330,9 @@
                               </w:drawing>
                             </w:r>
                           </w:p>
+                          <w:p/>
                           <w:p>
                             <w:pPr>
-                              <w:ind w:firstLine="420"/>
-                            </w:pPr>
-                          </w:p>
-                          <w:p>
-                            <w:pPr>
-                              <w:ind w:firstLine="482"/>
                               <w:jc w:val="center"/>
                               <w:rPr>
                                 <w:b/>
@@ -7613,41 +7364,13 @@
                               <w:t>引脚图</w:t>
                             </w:r>
                           </w:p>
-                          <w:p>
-                            <w:pPr>
-                              <w:ind w:firstLine="420"/>
-                            </w:pPr>
-                          </w:p>
-                          <w:p>
-                            <w:pPr>
-                              <w:ind w:firstLine="420"/>
-                            </w:pPr>
-                          </w:p>
-                          <w:p>
-                            <w:pPr>
-                              <w:ind w:firstLine="420"/>
-                            </w:pPr>
-                          </w:p>
-                          <w:p>
-                            <w:pPr>
-                              <w:ind w:firstLine="420"/>
-                            </w:pPr>
-                          </w:p>
-                          <w:p>
-                            <w:pPr>
-                              <w:ind w:firstLine="420"/>
-                            </w:pPr>
-                          </w:p>
-                          <w:p>
-                            <w:pPr>
-                              <w:ind w:firstLine="420"/>
-                            </w:pPr>
-                          </w:p>
-                          <w:p>
-                            <w:pPr>
-                              <w:ind w:firstLine="420"/>
-                            </w:pPr>
-                          </w:p>
+                          <w:p/>
+                          <w:p/>
+                          <w:p/>
+                          <w:p/>
+                          <w:p/>
+                          <w:p/>
+                          <w:p/>
                         </w:txbxContent>
                       </wps:txbx>
                       <wps:bodyPr rot="0" vert="horz" wrap="square" lIns="91440" tIns="45720" rIns="91440" bIns="45720" anchor="t" anchorCtr="0">
@@ -7671,15 +7394,12 @@
                 <v:textbox>
                   <w:txbxContent>
                     <w:p>
-                      <w:pPr>
-                        <w:ind w:firstLine="420"/>
-                      </w:pPr>
                       <w:r>
                         <w:rPr>
                           <w:noProof/>
                         </w:rPr>
                         <w:drawing>
-                          <wp:inline distT="0" distB="0" distL="0" distR="0" wp14:anchorId="27A529B1" wp14:editId="063D2B38">
+                          <wp:inline distT="0" distB="0" distL="0" distR="0" wp14:anchorId="473E6A01" wp14:editId="40758CD8">
                             <wp:extent cx="3664423" cy="2662298"/>
                             <wp:effectExtent l="0" t="0" r="0" b="5080"/>
                             <wp:docPr id="6" name="图片 6" descr="http://www.eeboard.com/bbs/data/attachment/forum/201407/14/1554273zu63vvv3ll433l6.jpg"/>
@@ -7728,14 +7448,9 @@
                         </w:drawing>
                       </w:r>
                     </w:p>
+                    <w:p/>
                     <w:p>
                       <w:pPr>
-                        <w:ind w:firstLine="420"/>
-                      </w:pPr>
-                    </w:p>
-                    <w:p>
-                      <w:pPr>
-                        <w:ind w:firstLine="482"/>
                         <w:jc w:val="center"/>
                         <w:rPr>
                           <w:b/>
@@ -7767,41 +7482,13 @@
                         <w:t>引脚图</w:t>
                       </w:r>
                     </w:p>
-                    <w:p>
-                      <w:pPr>
-                        <w:ind w:firstLine="420"/>
-                      </w:pPr>
-                    </w:p>
-                    <w:p>
-                      <w:pPr>
-                        <w:ind w:firstLine="420"/>
-                      </w:pPr>
-                    </w:p>
-                    <w:p>
-                      <w:pPr>
-                        <w:ind w:firstLine="420"/>
-                      </w:pPr>
-                    </w:p>
-                    <w:p>
-                      <w:pPr>
-                        <w:ind w:firstLine="420"/>
-                      </w:pPr>
-                    </w:p>
-                    <w:p>
-                      <w:pPr>
-                        <w:ind w:firstLine="420"/>
-                      </w:pPr>
-                    </w:p>
-                    <w:p>
-                      <w:pPr>
-                        <w:ind w:firstLine="420"/>
-                      </w:pPr>
-                    </w:p>
-                    <w:p>
-                      <w:pPr>
-                        <w:ind w:firstLine="420"/>
-                      </w:pPr>
-                    </w:p>
+                    <w:p/>
+                    <w:p/>
+                    <w:p/>
+                    <w:p/>
+                    <w:p/>
+                    <w:p/>
+                    <w:p/>
                   </w:txbxContent>
                 </v:textbox>
               </v:shape>
@@ -7926,7 +7613,6 @@
           <w:numId w:val="1"/>
         </w:numPr>
         <w:spacing w:line="400" w:lineRule="exact"/>
-        <w:ind w:firstLine="600"/>
         <w:rPr>
           <w:rFonts w:ascii="Times New Roman" w:eastAsia="黑体" w:hAnsi="Times New Roman" w:cs="Times New Roman"/>
           <w:b w:val="0"/>
@@ -7941,7 +7627,6 @@
           <w:sz w:val="30"/>
           <w:szCs w:val="30"/>
         </w:rPr>
-        <w:lastRenderedPageBreak/>
         <w:t>开发</w:t>
       </w:r>
       <w:r>
@@ -7966,51 +7651,88 @@
       <w:r>
         <w:rPr>
           <w:rFonts w:hint="eastAsia"/>
+          <w:sz w:val="24"/>
         </w:rPr>
         <w:t>本课题使用的开发平台是</w:t>
       </w:r>
       <w:r>
         <w:rPr>
           <w:rFonts w:hint="eastAsia"/>
+          <w:sz w:val="24"/>
         </w:rPr>
         <w:t>Ubuntu 14.04 64</w:t>
       </w:r>
       <w:r>
         <w:rPr>
           <w:rFonts w:hint="eastAsia"/>
+          <w:sz w:val="24"/>
         </w:rPr>
         <w:t>位，采用</w:t>
       </w:r>
       <w:r>
+        <w:rPr>
+          <w:sz w:val="24"/>
+        </w:rPr>
         <w:t>GNU </w:t>
       </w:r>
       <w:r>
+        <w:rPr>
+          <w:sz w:val="24"/>
+        </w:rPr>
         <w:t>推出的</w:t>
       </w:r>
       <w:proofErr w:type="gramStart"/>
       <w:r>
+        <w:rPr>
+          <w:sz w:val="24"/>
+        </w:rPr>
         <w:t>的</w:t>
       </w:r>
       <w:proofErr w:type="gramEnd"/>
       <w:r>
+        <w:rPr>
+          <w:sz w:val="24"/>
+        </w:rPr>
         <w:t>ARM</w:t>
       </w:r>
       <w:r>
-        <w:t>交叉编译工具</w:t>
-      </w:r>
-      <w:r>
+        <w:rPr>
+          <w:sz w:val="24"/>
+        </w:rPr>
+        <w:t>交</w:t>
+      </w:r>
+      <w:r>
+        <w:rPr>
+          <w:sz w:val="24"/>
+        </w:rPr>
+        <w:lastRenderedPageBreak/>
+        <w:t>叉编译工具</w:t>
+      </w:r>
+      <w:r>
+        <w:rPr>
+          <w:sz w:val="24"/>
+        </w:rPr>
         <w:t>arm-none-</w:t>
       </w:r>
       <w:proofErr w:type="spellStart"/>
       <w:r>
+        <w:rPr>
+          <w:sz w:val="24"/>
+        </w:rPr>
         <w:t>eabi</w:t>
       </w:r>
       <w:proofErr w:type="spellEnd"/>
       <w:r>
+        <w:rPr>
+          <w:sz w:val="24"/>
+        </w:rPr>
         <w:t>-</w:t>
       </w:r>
       <w:proofErr w:type="spellStart"/>
       <w:r>
+        <w:rPr>
+          <w:sz w:val="24"/>
+        </w:rPr>
         <w:t>gcc</w:t>
       </w:r>
       <w:proofErr w:type="spellEnd"/>
@@ -8391,7 +8113,6 @@
     <w:p>
       <w:pPr>
         <w:spacing w:line="400" w:lineRule="exact"/>
-        <w:ind w:firstLine="480"/>
         <w:rPr>
           <w:sz w:val="24"/>
         </w:rPr>
@@ -8404,7 +8125,7 @@
         <mc:AlternateContent>
           <mc:Choice Requires="wps">
             <w:drawing>
-              <wp:anchor distT="0" distB="0" distL="114300" distR="114300" simplePos="0" relativeHeight="251663360" behindDoc="0" locked="0" layoutInCell="1" allowOverlap="1" wp14:anchorId="1A5D172F" wp14:editId="004F2EE9">
+              <wp:anchor distT="0" distB="0" distL="114300" distR="114300" simplePos="0" relativeHeight="251663360" behindDoc="0" locked="0" layoutInCell="1" allowOverlap="1" wp14:anchorId="2CF0563C" wp14:editId="1B290501">
                 <wp:simplePos x="0" y="0"/>
                 <wp:positionH relativeFrom="column">
                   <wp:align>center</wp:align>
@@ -8445,29 +8166,12 @@
                       </wps:spPr>
                       <wps:txbx>
                         <w:txbxContent>
+                          <w:p/>
+                          <w:p/>
+                          <w:p/>
+                          <w:p/>
                           <w:p>
                             <w:pPr>
-                              <w:ind w:firstLine="420"/>
-                            </w:pPr>
-                          </w:p>
-                          <w:p>
-                            <w:pPr>
-                              <w:ind w:firstLine="420"/>
-                            </w:pPr>
-                          </w:p>
-                          <w:p>
-                            <w:pPr>
-                              <w:ind w:firstLine="420"/>
-                            </w:pPr>
-                          </w:p>
-                          <w:p>
-                            <w:pPr>
-                              <w:ind w:firstLine="420"/>
-                            </w:pPr>
-                          </w:p>
-                          <w:p>
-                            <w:pPr>
-                              <w:ind w:firstLine="482"/>
                               <w:jc w:val="center"/>
                               <w:rPr>
                                 <w:b/>
@@ -8521,29 +8225,12 @@
               <v:shape id="_x0000_s1028" type="#_x0000_t202" style="position:absolute;left:0;text-align:left;margin-left:0;margin-top:0;width:282.05pt;height:90.8pt;z-index:251663360;visibility:visible;mso-wrap-style:square;mso-width-percent:0;mso-height-percent:0;mso-wrap-distance-left:9pt;mso-wrap-distance-top:0;mso-wrap-distance-right:9pt;mso-wrap-distance-bottom:0;mso-position-horizontal:center;mso-position-horizontal-relative:text;mso-position-vertical:absolute;mso-position-vertical-relative:text;mso-width-percent:0;mso-height-percent:0;mso-width-relative:margin;mso-height-relative:margin;v-text-anchor:top" o:gfxdata="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" stroked="f">
                 <v:textbox>
                   <w:txbxContent>
+                    <w:p/>
+                    <w:p/>
+                    <w:p/>
+                    <w:p/>
                     <w:p>
                       <w:pPr>
-                        <w:ind w:firstLine="420"/>
-                      </w:pPr>
-                    </w:p>
-                    <w:p>
-                      <w:pPr>
-                        <w:ind w:firstLine="420"/>
-                      </w:pPr>
-                    </w:p>
-                    <w:p>
-                      <w:pPr>
-                        <w:ind w:firstLine="420"/>
-                      </w:pPr>
-                    </w:p>
-                    <w:p>
-                      <w:pPr>
-                        <w:ind w:firstLine="420"/>
-                      </w:pPr>
-                    </w:p>
-                    <w:p>
-                      <w:pPr>
-                        <w:ind w:firstLine="482"/>
                         <w:jc w:val="center"/>
                         <w:rPr>
                           <w:b/>
@@ -8591,7 +8278,7 @@
         <mc:AlternateContent>
           <mc:Choice Requires="wps">
             <w:drawing>
-              <wp:anchor distT="0" distB="0" distL="114300" distR="114300" simplePos="0" relativeHeight="251668480" behindDoc="0" locked="0" layoutInCell="1" allowOverlap="1" wp14:anchorId="2BF701BC" wp14:editId="3E0A4816">
+              <wp:anchor distT="0" distB="0" distL="114300" distR="114300" simplePos="0" relativeHeight="251668480" behindDoc="0" locked="0" layoutInCell="1" allowOverlap="1" wp14:anchorId="0FB1BC9A" wp14:editId="309D0D21">
                 <wp:simplePos x="0" y="0"/>
                 <wp:positionH relativeFrom="column">
                   <wp:posOffset>2391704</wp:posOffset>
@@ -8697,7 +8384,7 @@
         <mc:AlternateContent>
           <mc:Choice Requires="wps">
             <w:drawing>
-              <wp:anchor distT="0" distB="0" distL="114300" distR="114300" simplePos="0" relativeHeight="251666432" behindDoc="0" locked="0" layoutInCell="1" allowOverlap="1" wp14:anchorId="2B7C5613" wp14:editId="5BFEE7D3">
+              <wp:anchor distT="0" distB="0" distL="114300" distR="114300" simplePos="0" relativeHeight="251666432" behindDoc="0" locked="0" layoutInCell="1" allowOverlap="1" wp14:anchorId="140D72C6" wp14:editId="62F8C9DA">
                 <wp:simplePos x="0" y="0"/>
                 <wp:positionH relativeFrom="column">
                   <wp:posOffset>3319780</wp:posOffset>
@@ -8743,10 +8430,7 @@
                         <w:txbxContent>
                           <w:p>
                             <w:pPr>
-                              <w:ind w:firstLineChars="100" w:firstLine="210"/>
-                              <w:rPr>
-                                <w:rFonts w:hint="eastAsia"/>
-                              </w:rPr>
+                              <w:jc w:val="center"/>
                             </w:pPr>
                             <w:r>
                               <w:rPr>
@@ -8754,11 +8438,6 @@
                               </w:rPr>
                               <w:t>RPI B+</w:t>
                             </w:r>
-                          </w:p>
-                          <w:p>
-                            <w:pPr>
-                              <w:ind w:firstLineChars="100" w:firstLine="210"/>
-                            </w:pPr>
                             <w:r>
                               <w:rPr>
                                 <w:rFonts w:hint="eastAsia"/>
@@ -8793,10 +8472,7 @@
                   <w:txbxContent>
                     <w:p>
                       <w:pPr>
-                        <w:ind w:firstLineChars="100" w:firstLine="210"/>
-                        <w:rPr>
-                          <w:rFonts w:hint="eastAsia"/>
-                        </w:rPr>
+                        <w:jc w:val="center"/>
                       </w:pPr>
                       <w:r>
                         <w:rPr>
@@ -8804,11 +8480,6 @@
                         </w:rPr>
                         <w:t>RPI B+</w:t>
                       </w:r>
-                    </w:p>
-                    <w:p>
-                      <w:pPr>
-                        <w:ind w:firstLineChars="100" w:firstLine="210"/>
-                      </w:pPr>
                       <w:r>
                         <w:rPr>
                           <w:rFonts w:hint="eastAsia"/>
@@ -8832,7 +8503,7 @@
         <mc:AlternateContent>
           <mc:Choice Requires="wps">
             <w:drawing>
-              <wp:anchor distT="0" distB="0" distL="114300" distR="114300" simplePos="0" relativeHeight="251664384" behindDoc="0" locked="0" layoutInCell="1" allowOverlap="1" wp14:anchorId="5D106A15" wp14:editId="59C29F10">
+              <wp:anchor distT="0" distB="0" distL="114300" distR="114300" simplePos="0" relativeHeight="251664384" behindDoc="0" locked="0" layoutInCell="1" allowOverlap="1" wp14:anchorId="7D64ABAC" wp14:editId="1A1AF2E0">
                 <wp:simplePos x="0" y="0"/>
                 <wp:positionH relativeFrom="column">
                   <wp:posOffset>944880</wp:posOffset>
@@ -8878,30 +8549,13 @@
                         <w:txbxContent>
                           <w:p>
                             <w:pPr>
-                              <w:ind w:firstLineChars="100" w:firstLine="210"/>
-                              <w:rPr>
-                                <w:rFonts w:hint="eastAsia"/>
-                              </w:rPr>
+                              <w:jc w:val="center"/>
                             </w:pPr>
                             <w:r>
                               <w:rPr>
                                 <w:rFonts w:hint="eastAsia"/>
                               </w:rPr>
-                              <w:t>Ubuntu</w:t>
-                            </w:r>
-                          </w:p>
-                          <w:p>
-                            <w:r>
-                              <w:rPr>
-                                <w:rFonts w:hint="eastAsia"/>
-                              </w:rPr>
-                              <w:t xml:space="preserve"> </w:t>
-                            </w:r>
-                            <w:r>
-                              <w:rPr>
-                                <w:rFonts w:hint="eastAsia"/>
-                              </w:rPr>
-                              <w:t xml:space="preserve">  </w:t>
+                              <w:t xml:space="preserve">Ubuntu </w:t>
                             </w:r>
                             <w:r>
                               <w:rPr>
@@ -8937,30 +8591,13 @@
                   <w:txbxContent>
                     <w:p>
                       <w:pPr>
-                        <w:ind w:firstLineChars="100" w:firstLine="210"/>
-                        <w:rPr>
-                          <w:rFonts w:hint="eastAsia"/>
-                        </w:rPr>
+                        <w:jc w:val="center"/>
                       </w:pPr>
                       <w:r>
                         <w:rPr>
                           <w:rFonts w:hint="eastAsia"/>
                         </w:rPr>
-                        <w:t>Ubuntu</w:t>
-                      </w:r>
-                    </w:p>
-                    <w:p>
-                      <w:r>
-                        <w:rPr>
-                          <w:rFonts w:hint="eastAsia"/>
-                        </w:rPr>
-                        <w:t xml:space="preserve"> </w:t>
-                      </w:r>
-                      <w:r>
-                        <w:rPr>
-                          <w:rFonts w:hint="eastAsia"/>
-                        </w:rPr>
-                        <w:t xml:space="preserve">  </w:t>
+                        <w:t xml:space="preserve">Ubuntu </w:t>
                       </w:r>
                       <w:r>
                         <w:rPr>
@@ -8980,7 +8617,6 @@
     <w:p>
       <w:pPr>
         <w:spacing w:line="400" w:lineRule="exact"/>
-        <w:ind w:firstLine="480"/>
         <w:rPr>
           <w:sz w:val="24"/>
         </w:rPr>
@@ -8994,7 +8630,7 @@
         <mc:AlternateContent>
           <mc:Choice Requires="wps">
             <w:drawing>
-              <wp:anchor distT="0" distB="0" distL="114300" distR="114300" simplePos="0" relativeHeight="251667456" behindDoc="0" locked="0" layoutInCell="1" allowOverlap="1" wp14:anchorId="1CE9DE94" wp14:editId="530C9328">
+              <wp:anchor distT="0" distB="0" distL="114300" distR="114300" simplePos="0" relativeHeight="251667456" behindDoc="0" locked="0" layoutInCell="1" allowOverlap="1" wp14:anchorId="16E44BED" wp14:editId="4F4180B0">
                 <wp:simplePos x="0" y="0"/>
                 <wp:positionH relativeFrom="column">
                   <wp:posOffset>2023281</wp:posOffset>
@@ -9040,7 +8676,6 @@
                         <w:txbxContent>
                           <w:p>
                             <w:pPr>
-                              <w:ind w:firstLine="420"/>
                               <w:jc w:val="center"/>
                             </w:pPr>
                           </w:p>
@@ -9087,7 +8722,6 @@
                   <w:txbxContent>
                     <w:p>
                       <w:pPr>
-                        <w:ind w:firstLine="420"/>
                         <w:jc w:val="center"/>
                       </w:pPr>
                     </w:p>
@@ -9102,7 +8736,6 @@
     <w:p>
       <w:pPr>
         <w:spacing w:line="400" w:lineRule="exact"/>
-        <w:ind w:firstLine="480"/>
         <w:rPr>
           <w:sz w:val="24"/>
         </w:rPr>
@@ -9111,7 +8744,6 @@
     <w:p>
       <w:pPr>
         <w:spacing w:line="400" w:lineRule="exact"/>
-        <w:ind w:firstLine="480"/>
         <w:rPr>
           <w:sz w:val="24"/>
         </w:rPr>
@@ -9120,7 +8752,6 @@
     <w:p>
       <w:pPr>
         <w:spacing w:line="400" w:lineRule="exact"/>
-        <w:ind w:firstLine="420"/>
       </w:pPr>
     </w:p>
     <w:p>
@@ -9132,7 +8763,6 @@
           <w:numId w:val="2"/>
         </w:numPr>
         <w:spacing w:before="340" w:after="330" w:line="400" w:lineRule="exact"/>
-        <w:ind w:firstLine="643"/>
         <w:jc w:val="center"/>
         <w:rPr>
           <w:rFonts w:eastAsia="黑体"/>
@@ -9197,14 +8827,7 @@
           <w:rFonts w:hint="eastAsia"/>
           <w:sz w:val="24"/>
         </w:rPr>
-        <w:t>计算机指令集可分为精简指令集和复杂指令集两种。</w:t>
-      </w:r>
-      <w:r>
-        <w:rPr>
-          <w:rFonts w:hint="eastAsia"/>
-          <w:sz w:val="24"/>
-        </w:rPr>
-        <w:t>精简指令集计算机</w:t>
+        <w:t>计算机指令集可分为精简指令集和复杂指令集两种。精简指令集计算机</w:t>
       </w:r>
       <w:r>
         <w:rPr>
@@ -9282,14 +8905,7 @@
           <w:rFonts w:hint="eastAsia"/>
           <w:sz w:val="24"/>
         </w:rPr>
-        <w:t>是</w:t>
-      </w:r>
-      <w:r>
-        <w:rPr>
-          <w:rFonts w:hint="eastAsia"/>
-          <w:sz w:val="24"/>
-        </w:rPr>
-        <w:t>采用的</w:t>
+        <w:t>是采用的</w:t>
       </w:r>
       <w:r>
         <w:rPr>
@@ -9303,14 +8919,7 @@
           <w:rFonts w:hint="eastAsia"/>
           <w:sz w:val="24"/>
         </w:rPr>
-        <w:t>指令集，</w:t>
-      </w:r>
-      <w:r>
-        <w:rPr>
-          <w:rFonts w:hint="eastAsia"/>
-          <w:sz w:val="24"/>
-        </w:rPr>
-        <w:t>而</w:t>
+        <w:t>指令集，而</w:t>
       </w:r>
       <w:r>
         <w:rPr>
@@ -9722,7 +9331,6 @@
           <w:rFonts w:hint="eastAsia"/>
           <w:sz w:val="24"/>
         </w:rPr>
-        <w:lastRenderedPageBreak/>
         <w:t>在程序运行的过程中，可以在两种状态之间进行相应的转换。处理器工作状态的转变并不影响处理器的工作模式和相应寄存器中的内容。</w:t>
       </w:r>
       <w:r>
@@ -9752,70 +9360,6 @@
           <w:sz w:val="24"/>
         </w:rPr>
         <w:t>状态。</w:t>
-      </w:r>
-    </w:p>
-    <w:p>
-      <w:pPr>
-        <w:spacing w:line="400" w:lineRule="exact"/>
-        <w:rPr>
-          <w:sz w:val="24"/>
-        </w:rPr>
-      </w:pPr>
-      <w:r>
-        <w:rPr>
-          <w:rFonts w:hint="eastAsia"/>
-          <w:sz w:val="24"/>
-        </w:rPr>
-        <w:t>ARM</w:t>
-      </w:r>
-      <w:r>
-        <w:rPr>
-          <w:rFonts w:hint="eastAsia"/>
-          <w:sz w:val="24"/>
-        </w:rPr>
-        <w:t>体系的</w:t>
-      </w:r>
-      <w:r>
-        <w:rPr>
-          <w:rFonts w:hint="eastAsia"/>
-          <w:sz w:val="24"/>
-        </w:rPr>
-        <w:t>CPU</w:t>
-      </w:r>
-      <w:r>
-        <w:rPr>
-          <w:rFonts w:hint="eastAsia"/>
-          <w:sz w:val="24"/>
-        </w:rPr>
-        <w:t>有以下</w:t>
-      </w:r>
-      <w:r>
-        <w:rPr>
-          <w:rFonts w:hint="eastAsia"/>
-          <w:sz w:val="24"/>
-        </w:rPr>
-        <w:t>7</w:t>
-      </w:r>
-      <w:r>
-        <w:rPr>
-          <w:rFonts w:hint="eastAsia"/>
-          <w:sz w:val="24"/>
-        </w:rPr>
-        <w:t>种工作模式</w:t>
-      </w:r>
-      <w:r>
-        <w:rPr>
-          <w:rFonts w:hint="eastAsia"/>
-          <w:sz w:val="24"/>
-        </w:rPr>
-        <w:t>，分别是</w:t>
-      </w:r>
-      <w:r>
-        <w:rPr>
-          <w:rFonts w:hint="eastAsia"/>
-          <w:sz w:val="24"/>
-        </w:rPr>
-        <w:t>：</w:t>
       </w:r>
     </w:p>
     <w:p>
@@ -9823,43 +9367,73 @@
         <w:spacing w:line="400" w:lineRule="exact"/>
         <w:ind w:firstLineChars="200" w:firstLine="480"/>
         <w:rPr>
-          <w:sz w:val="24"/>
-        </w:rPr>
-      </w:pPr>
-      <w:r>
-        <w:rPr>
-          <w:rFonts w:hint="eastAsia"/>
-          <w:sz w:val="24"/>
-        </w:rPr>
-        <w:t>1</w:t>
-      </w:r>
-      <w:r>
-        <w:rPr>
-          <w:rFonts w:hint="eastAsia"/>
-          <w:sz w:val="24"/>
-        </w:rPr>
-        <w:t>、用户模式</w:t>
-      </w:r>
-      <w:r>
-        <w:rPr>
-          <w:rFonts w:hint="eastAsia"/>
-          <w:sz w:val="24"/>
-        </w:rPr>
-        <w:t>(USR</w:t>
-      </w:r>
-      <w:r>
-        <w:rPr>
-          <w:rFonts w:hint="eastAsia"/>
-          <w:sz w:val="24"/>
-        </w:rPr>
-        <w:t>)</w:t>
-      </w:r>
-      <w:r>
-        <w:rPr>
-          <w:rFonts w:hint="eastAsia"/>
-          <w:sz w:val="24"/>
-        </w:rPr>
-        <w:t>：用于正常执行程序；</w:t>
+          <w:rFonts w:hint="eastAsia"/>
+          <w:sz w:val="24"/>
+        </w:rPr>
+      </w:pPr>
+    </w:p>
+    <w:p>
+      <w:pPr>
+        <w:spacing w:line="400" w:lineRule="exact"/>
+        <w:rPr>
+          <w:sz w:val="24"/>
+        </w:rPr>
+      </w:pPr>
+      <w:r>
+        <w:rPr>
+          <w:rFonts w:hint="eastAsia"/>
+          <w:sz w:val="24"/>
+        </w:rPr>
+        <w:t>ARM</w:t>
+      </w:r>
+      <w:r>
+        <w:rPr>
+          <w:rFonts w:hint="eastAsia"/>
+          <w:sz w:val="24"/>
+        </w:rPr>
+        <w:t>体系的</w:t>
+      </w:r>
+      <w:r>
+        <w:rPr>
+          <w:rFonts w:hint="eastAsia"/>
+          <w:sz w:val="24"/>
+        </w:rPr>
+        <w:t>CPU</w:t>
+      </w:r>
+      <w:r>
+        <w:rPr>
+          <w:rFonts w:hint="eastAsia"/>
+          <w:sz w:val="24"/>
+        </w:rPr>
+        <w:t>有以下</w:t>
+      </w:r>
+      <w:r>
+        <w:rPr>
+          <w:rFonts w:hint="eastAsia"/>
+          <w:sz w:val="24"/>
+        </w:rPr>
+        <w:t>7</w:t>
+      </w:r>
+      <w:r>
+        <w:rPr>
+          <w:rFonts w:hint="eastAsia"/>
+          <w:sz w:val="24"/>
+        </w:rPr>
+        <w:t>种工作模式</w:t>
+      </w:r>
+      <w:r>
+        <w:rPr>
+          <w:rFonts w:hint="eastAsia"/>
+          <w:sz w:val="24"/>
+        </w:rPr>
+        <w:t>，分别是</w:t>
+      </w:r>
+      <w:r>
+        <w:rPr>
+          <w:rFonts w:hint="eastAsia"/>
+          <w:sz w:val="24"/>
+        </w:rPr>
+        <w:t>：</w:t>
       </w:r>
     </w:p>
     <w:p>
@@ -9875,28 +9449,35 @@
           <w:rFonts w:hint="eastAsia"/>
           <w:sz w:val="24"/>
         </w:rPr>
-        <w:t>2</w:t>
-      </w:r>
-      <w:r>
-        <w:rPr>
-          <w:rFonts w:hint="eastAsia"/>
-          <w:sz w:val="24"/>
-        </w:rPr>
-        <w:t>、快速中断模式</w:t>
-      </w:r>
-      <w:r>
-        <w:rPr>
-          <w:rFonts w:hint="eastAsia"/>
-          <w:sz w:val="24"/>
-        </w:rPr>
-        <w:t>(FIQ)</w:t>
-      </w:r>
-      <w:r>
-        <w:rPr>
-          <w:rFonts w:hint="eastAsia"/>
-          <w:sz w:val="24"/>
-        </w:rPr>
-        <w:t>：用于高速数据传输；</w:t>
+        <w:t>1</w:t>
+      </w:r>
+      <w:r>
+        <w:rPr>
+          <w:rFonts w:hint="eastAsia"/>
+          <w:sz w:val="24"/>
+        </w:rPr>
+        <w:t>、用户模式</w:t>
+      </w:r>
+      <w:r>
+        <w:rPr>
+          <w:rFonts w:hint="eastAsia"/>
+          <w:sz w:val="24"/>
+        </w:rPr>
+        <w:t>(USR</w:t>
+      </w:r>
+      <w:r>
+        <w:rPr>
+          <w:rFonts w:hint="eastAsia"/>
+          <w:sz w:val="24"/>
+        </w:rPr>
+        <w:t>)</w:t>
+      </w:r>
+      <w:r>
+        <w:rPr>
+          <w:rFonts w:hint="eastAsia"/>
+          <w:sz w:val="24"/>
+        </w:rPr>
+        <w:t>：用于正常执行程序；</w:t>
       </w:r>
     </w:p>
     <w:p>
@@ -9912,28 +9493,28 @@
           <w:rFonts w:hint="eastAsia"/>
           <w:sz w:val="24"/>
         </w:rPr>
-        <w:t>3</w:t>
-      </w:r>
-      <w:r>
-        <w:rPr>
-          <w:rFonts w:hint="eastAsia"/>
-          <w:sz w:val="24"/>
-        </w:rPr>
-        <w:t>、外部中断模式</w:t>
-      </w:r>
-      <w:r>
-        <w:rPr>
-          <w:rFonts w:hint="eastAsia"/>
-          <w:sz w:val="24"/>
-        </w:rPr>
-        <w:t>(IRQ)</w:t>
-      </w:r>
-      <w:r>
-        <w:rPr>
-          <w:rFonts w:hint="eastAsia"/>
-          <w:sz w:val="24"/>
-        </w:rPr>
-        <w:t>：用于通常的中断处理；</w:t>
+        <w:t>2</w:t>
+      </w:r>
+      <w:r>
+        <w:rPr>
+          <w:rFonts w:hint="eastAsia"/>
+          <w:sz w:val="24"/>
+        </w:rPr>
+        <w:t>、快速中断模式</w:t>
+      </w:r>
+      <w:r>
+        <w:rPr>
+          <w:rFonts w:hint="eastAsia"/>
+          <w:sz w:val="24"/>
+        </w:rPr>
+        <w:t>(FIQ)</w:t>
+      </w:r>
+      <w:r>
+        <w:rPr>
+          <w:rFonts w:hint="eastAsia"/>
+          <w:sz w:val="24"/>
+        </w:rPr>
+        <w:t>：用于高速数据传输；</w:t>
       </w:r>
     </w:p>
     <w:p>
@@ -9949,6 +9530,43 @@
           <w:rFonts w:hint="eastAsia"/>
           <w:sz w:val="24"/>
         </w:rPr>
+        <w:t>3</w:t>
+      </w:r>
+      <w:r>
+        <w:rPr>
+          <w:rFonts w:hint="eastAsia"/>
+          <w:sz w:val="24"/>
+        </w:rPr>
+        <w:t>、外部中断模式</w:t>
+      </w:r>
+      <w:r>
+        <w:rPr>
+          <w:rFonts w:hint="eastAsia"/>
+          <w:sz w:val="24"/>
+        </w:rPr>
+        <w:t>(IRQ)</w:t>
+      </w:r>
+      <w:r>
+        <w:rPr>
+          <w:rFonts w:hint="eastAsia"/>
+          <w:sz w:val="24"/>
+        </w:rPr>
+        <w:t>：用于通常的中断处理；</w:t>
+      </w:r>
+    </w:p>
+    <w:p>
+      <w:pPr>
+        <w:spacing w:line="400" w:lineRule="exact"/>
+        <w:ind w:firstLineChars="200" w:firstLine="480"/>
+        <w:rPr>
+          <w:sz w:val="24"/>
+        </w:rPr>
+      </w:pPr>
+      <w:r>
+        <w:rPr>
+          <w:rFonts w:hint="eastAsia"/>
+          <w:sz w:val="24"/>
+        </w:rPr>
         <w:t>4</w:t>
       </w:r>
       <w:r>
@@ -10144,260 +9762,12 @@
     <w:p>
       <w:pPr>
         <w:spacing w:line="400" w:lineRule="exact"/>
-        <w:ind w:firstLine="420"/>
-        <w:rPr>
-          <w:rFonts w:hint="eastAsia"/>
-          <w:sz w:val="24"/>
-        </w:rPr>
-      </w:pPr>
-      <w:r>
-        <w:rPr>
-          <w:rFonts w:hint="eastAsia"/>
-          <w:sz w:val="24"/>
-        </w:rPr>
-        <w:t>在以上</w:t>
-      </w:r>
-      <w:r>
-        <w:rPr>
-          <w:rFonts w:hint="eastAsia"/>
-          <w:sz w:val="24"/>
-        </w:rPr>
-        <w:t>7</w:t>
-      </w:r>
-      <w:proofErr w:type="gramStart"/>
-      <w:r>
-        <w:rPr>
-          <w:rFonts w:hint="eastAsia"/>
-          <w:sz w:val="24"/>
-        </w:rPr>
-        <w:t>中模式</w:t>
-      </w:r>
-      <w:proofErr w:type="gramEnd"/>
-      <w:r>
-        <w:rPr>
-          <w:rFonts w:hint="eastAsia"/>
-          <w:sz w:val="24"/>
-        </w:rPr>
-        <w:t>中，除了用户模式</w:t>
-      </w:r>
-      <w:r>
-        <w:rPr>
-          <w:rFonts w:hint="eastAsia"/>
-          <w:sz w:val="24"/>
-        </w:rPr>
-        <w:t>(USR)</w:t>
-      </w:r>
-      <w:r>
-        <w:rPr>
-          <w:rFonts w:hint="eastAsia"/>
-          <w:sz w:val="24"/>
-        </w:rPr>
-        <w:t>外，其它</w:t>
-      </w:r>
-      <w:r>
-        <w:rPr>
-          <w:rFonts w:hint="eastAsia"/>
-          <w:sz w:val="24"/>
-        </w:rPr>
-        <w:t>6</w:t>
-      </w:r>
-      <w:proofErr w:type="gramStart"/>
-      <w:r>
-        <w:rPr>
-          <w:rFonts w:hint="eastAsia"/>
-          <w:sz w:val="24"/>
-        </w:rPr>
-        <w:t>中模式</w:t>
-      </w:r>
-      <w:proofErr w:type="gramEnd"/>
-      <w:r>
-        <w:rPr>
-          <w:rFonts w:hint="eastAsia"/>
-          <w:sz w:val="24"/>
-        </w:rPr>
-        <w:t>都属于特权模式，在这</w:t>
-      </w:r>
-      <w:r>
-        <w:rPr>
-          <w:rFonts w:hint="eastAsia"/>
-          <w:sz w:val="24"/>
-        </w:rPr>
-        <w:t>6</w:t>
-      </w:r>
-      <w:r>
-        <w:rPr>
-          <w:rFonts w:hint="eastAsia"/>
-          <w:sz w:val="24"/>
-        </w:rPr>
-        <w:t>中特权模式下，除了系统模式</w:t>
-      </w:r>
-      <w:r>
-        <w:rPr>
-          <w:rFonts w:hint="eastAsia"/>
-          <w:sz w:val="24"/>
-        </w:rPr>
-        <w:t>(SYS)</w:t>
-      </w:r>
-      <w:r>
-        <w:rPr>
-          <w:rFonts w:hint="eastAsia"/>
-          <w:sz w:val="24"/>
-        </w:rPr>
-        <w:t>外，其它</w:t>
-      </w:r>
-      <w:r>
-        <w:rPr>
-          <w:rFonts w:hint="eastAsia"/>
-          <w:sz w:val="24"/>
-        </w:rPr>
-        <w:t>5</w:t>
-      </w:r>
-      <w:proofErr w:type="gramStart"/>
-      <w:r>
-        <w:rPr>
-          <w:rFonts w:hint="eastAsia"/>
-          <w:sz w:val="24"/>
-        </w:rPr>
-        <w:t>中模式</w:t>
-      </w:r>
-      <w:proofErr w:type="gramEnd"/>
-      <w:r>
-        <w:rPr>
-          <w:rFonts w:hint="eastAsia"/>
-          <w:sz w:val="24"/>
-        </w:rPr>
-        <w:t>都属于异常模式</w:t>
-      </w:r>
-      <w:r>
-        <w:rPr>
-          <w:rFonts w:hint="eastAsia"/>
-          <w:sz w:val="24"/>
-        </w:rPr>
-        <w:t>，每种异常模式都拥有私有的堆栈指针寄存器</w:t>
-      </w:r>
-      <w:r>
-        <w:rPr>
-          <w:rFonts w:hint="eastAsia"/>
-          <w:sz w:val="24"/>
-        </w:rPr>
-        <w:t>R13</w:t>
-      </w:r>
-      <w:r>
-        <w:rPr>
-          <w:rFonts w:hint="eastAsia"/>
-          <w:sz w:val="24"/>
-        </w:rPr>
-        <w:t>、返回地址寄存器</w:t>
-      </w:r>
-      <w:r>
-        <w:rPr>
-          <w:rFonts w:hint="eastAsia"/>
-          <w:sz w:val="24"/>
-        </w:rPr>
-        <w:t>(R14)</w:t>
-      </w:r>
-      <w:r>
-        <w:rPr>
-          <w:rFonts w:hint="eastAsia"/>
-          <w:sz w:val="24"/>
-        </w:rPr>
-        <w:t>以及模式备份寄存器</w:t>
-      </w:r>
-      <w:r>
-        <w:rPr>
-          <w:rFonts w:hint="eastAsia"/>
-          <w:sz w:val="24"/>
-        </w:rPr>
-        <w:t>SPSR</w:t>
-      </w:r>
-      <w:r>
-        <w:rPr>
-          <w:rFonts w:hint="eastAsia"/>
-          <w:sz w:val="24"/>
-        </w:rPr>
-        <w:t>，程序只有在</w:t>
-      </w:r>
-      <w:proofErr w:type="gramStart"/>
-      <w:r>
-        <w:rPr>
-          <w:rFonts w:hint="eastAsia"/>
-          <w:sz w:val="24"/>
-        </w:rPr>
-        <w:t>对于的</w:t>
-      </w:r>
-      <w:proofErr w:type="gramEnd"/>
-      <w:r>
-        <w:rPr>
-          <w:rFonts w:hint="eastAsia"/>
-          <w:sz w:val="24"/>
-        </w:rPr>
-        <w:t>异常模式下才有</w:t>
-      </w:r>
-      <w:proofErr w:type="gramStart"/>
-      <w:r>
-        <w:rPr>
-          <w:rFonts w:hint="eastAsia"/>
-          <w:sz w:val="24"/>
-        </w:rPr>
-        <w:t>权访问</w:t>
-      </w:r>
-      <w:proofErr w:type="gramEnd"/>
-      <w:r>
-        <w:rPr>
-          <w:rFonts w:hint="eastAsia"/>
-          <w:sz w:val="24"/>
-        </w:rPr>
-        <w:t>该模式下的</w:t>
-      </w:r>
-      <w:r>
-        <w:rPr>
-          <w:rFonts w:hint="eastAsia"/>
-          <w:sz w:val="24"/>
-        </w:rPr>
-        <w:t>3</w:t>
-      </w:r>
-      <w:r>
-        <w:rPr>
-          <w:rFonts w:hint="eastAsia"/>
-          <w:sz w:val="24"/>
-        </w:rPr>
-        <w:t>个私有寄存器。</w:t>
-      </w:r>
-      <w:r>
-        <w:rPr>
-          <w:rFonts w:hint="eastAsia"/>
-          <w:sz w:val="24"/>
-        </w:rPr>
-        <w:t>一般我们只用到用户模式</w:t>
-      </w:r>
-      <w:r>
-        <w:rPr>
-          <w:rFonts w:hint="eastAsia"/>
-          <w:sz w:val="24"/>
-        </w:rPr>
-        <w:t>(USR)</w:t>
-      </w:r>
-      <w:r>
-        <w:rPr>
-          <w:rFonts w:hint="eastAsia"/>
-          <w:sz w:val="24"/>
-        </w:rPr>
-        <w:t>和系统模式</w:t>
-      </w:r>
-      <w:r>
-        <w:rPr>
-          <w:rFonts w:hint="eastAsia"/>
-          <w:sz w:val="24"/>
-        </w:rPr>
-        <w:t>(SYS)</w:t>
-      </w:r>
-      <w:r>
-        <w:rPr>
-          <w:rFonts w:hint="eastAsia"/>
-          <w:sz w:val="24"/>
-        </w:rPr>
-        <w:t>两种，其它模式是在处理异常的时候用到。</w:t>
-      </w:r>
+        <w:ind w:leftChars="228" w:left="959" w:hangingChars="200" w:hanging="480"/>
+        <w:rPr>
+          <w:rFonts w:hint="eastAsia"/>
+          <w:sz w:val="24"/>
+        </w:rPr>
+      </w:pPr>
     </w:p>
     <w:p>
       <w:pPr>
@@ -10408,6 +9778,250 @@
           <w:sz w:val="24"/>
         </w:rPr>
       </w:pPr>
+      <w:r>
+        <w:rPr>
+          <w:rFonts w:hint="eastAsia"/>
+          <w:sz w:val="24"/>
+        </w:rPr>
+        <w:t>在以上</w:t>
+      </w:r>
+      <w:r>
+        <w:rPr>
+          <w:rFonts w:hint="eastAsia"/>
+          <w:sz w:val="24"/>
+        </w:rPr>
+        <w:t>7</w:t>
+      </w:r>
+      <w:proofErr w:type="gramStart"/>
+      <w:r>
+        <w:rPr>
+          <w:rFonts w:hint="eastAsia"/>
+          <w:sz w:val="24"/>
+        </w:rPr>
+        <w:t>中模式</w:t>
+      </w:r>
+      <w:proofErr w:type="gramEnd"/>
+      <w:r>
+        <w:rPr>
+          <w:rFonts w:hint="eastAsia"/>
+          <w:sz w:val="24"/>
+        </w:rPr>
+        <w:t>中，除了用户模式</w:t>
+      </w:r>
+      <w:r>
+        <w:rPr>
+          <w:rFonts w:hint="eastAsia"/>
+          <w:sz w:val="24"/>
+        </w:rPr>
+        <w:t>(USR)</w:t>
+      </w:r>
+      <w:r>
+        <w:rPr>
+          <w:rFonts w:hint="eastAsia"/>
+          <w:sz w:val="24"/>
+        </w:rPr>
+        <w:t>外，其它</w:t>
+      </w:r>
+      <w:r>
+        <w:rPr>
+          <w:rFonts w:hint="eastAsia"/>
+          <w:sz w:val="24"/>
+        </w:rPr>
+        <w:t>6</w:t>
+      </w:r>
+      <w:proofErr w:type="gramStart"/>
+      <w:r>
+        <w:rPr>
+          <w:rFonts w:hint="eastAsia"/>
+          <w:sz w:val="24"/>
+        </w:rPr>
+        <w:t>中模式</w:t>
+      </w:r>
+      <w:proofErr w:type="gramEnd"/>
+      <w:r>
+        <w:rPr>
+          <w:rFonts w:hint="eastAsia"/>
+          <w:sz w:val="24"/>
+        </w:rPr>
+        <w:t>都属于特权模式，在这</w:t>
+      </w:r>
+      <w:r>
+        <w:rPr>
+          <w:rFonts w:hint="eastAsia"/>
+          <w:sz w:val="24"/>
+        </w:rPr>
+        <w:t>6</w:t>
+      </w:r>
+      <w:r>
+        <w:rPr>
+          <w:rFonts w:hint="eastAsia"/>
+          <w:sz w:val="24"/>
+        </w:rPr>
+        <w:t>中特权模式下，除了系统模式</w:t>
+      </w:r>
+      <w:r>
+        <w:rPr>
+          <w:rFonts w:hint="eastAsia"/>
+          <w:sz w:val="24"/>
+        </w:rPr>
+        <w:t>(SYS)</w:t>
+      </w:r>
+      <w:r>
+        <w:rPr>
+          <w:rFonts w:hint="eastAsia"/>
+          <w:sz w:val="24"/>
+        </w:rPr>
+        <w:t>外，其它</w:t>
+      </w:r>
+      <w:r>
+        <w:rPr>
+          <w:rFonts w:hint="eastAsia"/>
+          <w:sz w:val="24"/>
+        </w:rPr>
+        <w:t>5</w:t>
+      </w:r>
+      <w:proofErr w:type="gramStart"/>
+      <w:r>
+        <w:rPr>
+          <w:rFonts w:hint="eastAsia"/>
+          <w:sz w:val="24"/>
+        </w:rPr>
+        <w:t>中模式</w:t>
+      </w:r>
+      <w:proofErr w:type="gramEnd"/>
+      <w:r>
+        <w:rPr>
+          <w:rFonts w:hint="eastAsia"/>
+          <w:sz w:val="24"/>
+        </w:rPr>
+        <w:t>都属于异常模式，每种异常模式都拥有私有的堆栈指针寄存器</w:t>
+      </w:r>
+      <w:r>
+        <w:rPr>
+          <w:rFonts w:hint="eastAsia"/>
+          <w:sz w:val="24"/>
+        </w:rPr>
+        <w:t>R13</w:t>
+      </w:r>
+      <w:r>
+        <w:rPr>
+          <w:rFonts w:hint="eastAsia"/>
+          <w:sz w:val="24"/>
+        </w:rPr>
+        <w:t>、返回地址寄存器</w:t>
+      </w:r>
+      <w:r>
+        <w:rPr>
+          <w:rFonts w:hint="eastAsia"/>
+          <w:sz w:val="24"/>
+        </w:rPr>
+        <w:t>(R14)</w:t>
+      </w:r>
+      <w:r>
+        <w:rPr>
+          <w:rFonts w:hint="eastAsia"/>
+          <w:sz w:val="24"/>
+        </w:rPr>
+        <w:t>以及模式备份寄存器</w:t>
+      </w:r>
+      <w:r>
+        <w:rPr>
+          <w:rFonts w:hint="eastAsia"/>
+          <w:sz w:val="24"/>
+        </w:rPr>
+        <w:t>SPSR</w:t>
+      </w:r>
+      <w:r>
+        <w:rPr>
+          <w:rFonts w:hint="eastAsia"/>
+          <w:sz w:val="24"/>
+        </w:rPr>
+        <w:t>，程序只有在</w:t>
+      </w:r>
+      <w:proofErr w:type="gramStart"/>
+      <w:r>
+        <w:rPr>
+          <w:rFonts w:hint="eastAsia"/>
+          <w:sz w:val="24"/>
+        </w:rPr>
+        <w:t>对于的</w:t>
+      </w:r>
+      <w:proofErr w:type="gramEnd"/>
+      <w:r>
+        <w:rPr>
+          <w:rFonts w:hint="eastAsia"/>
+          <w:sz w:val="24"/>
+        </w:rPr>
+        <w:t>异常模式下才有</w:t>
+      </w:r>
+      <w:proofErr w:type="gramStart"/>
+      <w:r>
+        <w:rPr>
+          <w:rFonts w:hint="eastAsia"/>
+          <w:sz w:val="24"/>
+        </w:rPr>
+        <w:t>权访问</w:t>
+      </w:r>
+      <w:proofErr w:type="gramEnd"/>
+      <w:r>
+        <w:rPr>
+          <w:rFonts w:hint="eastAsia"/>
+          <w:sz w:val="24"/>
+        </w:rPr>
+        <w:t>该模式下的</w:t>
+      </w:r>
+      <w:r>
+        <w:rPr>
+          <w:rFonts w:hint="eastAsia"/>
+          <w:sz w:val="24"/>
+        </w:rPr>
+        <w:t>3</w:t>
+      </w:r>
+      <w:r>
+        <w:rPr>
+          <w:rFonts w:hint="eastAsia"/>
+          <w:sz w:val="24"/>
+        </w:rPr>
+        <w:t>个私有寄存器。一般我们只用到用户模式</w:t>
+      </w:r>
+      <w:r>
+        <w:rPr>
+          <w:rFonts w:hint="eastAsia"/>
+          <w:sz w:val="24"/>
+        </w:rPr>
+        <w:t>(USR)</w:t>
+      </w:r>
+      <w:r>
+        <w:rPr>
+          <w:rFonts w:hint="eastAsia"/>
+          <w:sz w:val="24"/>
+        </w:rPr>
+        <w:t>和系统模式</w:t>
+      </w:r>
+      <w:r>
+        <w:rPr>
+          <w:rFonts w:hint="eastAsia"/>
+          <w:sz w:val="24"/>
+        </w:rPr>
+        <w:t>(SYS)</w:t>
+      </w:r>
+      <w:r>
+        <w:rPr>
+          <w:rFonts w:hint="eastAsia"/>
+          <w:sz w:val="24"/>
+        </w:rPr>
+        <w:t>两种，其它模式是在处理异常的时候用到。</w:t>
+      </w:r>
+    </w:p>
+    <w:p>
+      <w:pPr>
+        <w:spacing w:line="400" w:lineRule="exact"/>
+        <w:ind w:firstLine="420"/>
+        <w:rPr>
+          <w:rFonts w:hint="eastAsia"/>
+          <w:sz w:val="24"/>
+        </w:rPr>
+      </w:pPr>
     </w:p>
     <w:p>
       <w:pPr>
@@ -10667,14 +10281,7 @@
           <w:rFonts w:hint="eastAsia"/>
           <w:sz w:val="24"/>
         </w:rPr>
-        <w:t>，</w:t>
-      </w:r>
-      <w:r>
-        <w:rPr>
-          <w:rFonts w:hint="eastAsia"/>
-          <w:sz w:val="24"/>
-        </w:rPr>
-        <w:t>所谓的异常是指终止了正常执行的程序去执行一些特殊的工作，例如：芯片复位、</w:t>
+        <w:t>，所谓的异常是指终止了正常执行的程序去执行一些特殊的工作，例如：芯片复位、</w:t>
       </w:r>
       <w:proofErr w:type="gramStart"/>
       <w:r>
@@ -10690,14 +10297,7 @@
           <w:rFonts w:hint="eastAsia"/>
           <w:sz w:val="24"/>
         </w:rPr>
-        <w:t>等等。</w:t>
-      </w:r>
-      <w:r>
-        <w:rPr>
-          <w:rFonts w:hint="eastAsia"/>
-          <w:sz w:val="24"/>
-        </w:rPr>
-        <w:t>我们通常说的中断也是一种异常，这里的中断包括外部硬件产生的外部中断和由芯片内部硬件产生的中断，由中断产生的异常和其它异常，从处理方法的角度看并没有任何区别。</w:t>
+        <w:t>等等。我们通常说的中断也是一种异常，这里的中断包括外部硬件产生的外部中断和由芯片内部硬件产生的中断，由中断产生的异常和其它异常，从处理方法的角度看并没有任何区别。</w:t>
       </w:r>
     </w:p>
     <w:p>
@@ -10759,15 +10359,14 @@
               <w:rPr>
                 <w:rFonts w:hint="eastAsia"/>
                 <w:b/>
-                <w:sz w:val="24"/>
               </w:rPr>
             </w:pPr>
             <w:r>
               <w:rPr>
                 <w:rFonts w:hint="eastAsia"/>
                 <w:b/>
-                <w:sz w:val="24"/>
-              </w:rPr>
+              </w:rPr>
+              <w:lastRenderedPageBreak/>
               <w:t>异常类型</w:t>
             </w:r>
           </w:p>
@@ -10783,14 +10382,12 @@
               <w:rPr>
                 <w:rFonts w:hint="eastAsia"/>
                 <w:b/>
-                <w:sz w:val="24"/>
               </w:rPr>
             </w:pPr>
             <w:r>
               <w:rPr>
                 <w:rFonts w:hint="eastAsia"/>
                 <w:b/>
-                <w:sz w:val="24"/>
               </w:rPr>
               <w:t>所属模式</w:t>
             </w:r>
@@ -10807,14 +10404,12 @@
               <w:rPr>
                 <w:rFonts w:hint="eastAsia"/>
                 <w:b/>
-                <w:sz w:val="24"/>
               </w:rPr>
             </w:pPr>
             <w:r>
               <w:rPr>
                 <w:rFonts w:hint="eastAsia"/>
                 <w:b/>
-                <w:sz w:val="24"/>
               </w:rPr>
               <w:t>说明</w:t>
             </w:r>
@@ -10832,13 +10427,11 @@
               <w:jc w:val="center"/>
               <w:rPr>
                 <w:rFonts w:hint="eastAsia"/>
-                <w:sz w:val="24"/>
               </w:rPr>
             </w:pPr>
             <w:r>
               <w:rPr>
                 <w:rFonts w:hint="eastAsia"/>
-                <w:sz w:val="24"/>
               </w:rPr>
               <w:t>芯片复位</w:t>
             </w:r>
@@ -10854,13 +10447,11 @@
               <w:jc w:val="center"/>
               <w:rPr>
                 <w:rFonts w:hint="eastAsia"/>
-                <w:sz w:val="24"/>
               </w:rPr>
             </w:pPr>
             <w:r>
               <w:rPr>
                 <w:rFonts w:hint="eastAsia"/>
-                <w:sz w:val="24"/>
               </w:rPr>
               <w:t>SVC</w:t>
             </w:r>
@@ -10876,13 +10467,11 @@
               <w:jc w:val="center"/>
               <w:rPr>
                 <w:rFonts w:hint="eastAsia"/>
-                <w:sz w:val="24"/>
               </w:rPr>
             </w:pPr>
             <w:r>
               <w:rPr>
                 <w:rFonts w:hint="eastAsia"/>
-                <w:sz w:val="24"/>
               </w:rPr>
               <w:t>由芯片复位触发</w:t>
             </w:r>
@@ -10900,13 +10489,11 @@
               <w:jc w:val="center"/>
               <w:rPr>
                 <w:rFonts w:hint="eastAsia"/>
-                <w:sz w:val="24"/>
               </w:rPr>
             </w:pPr>
             <w:r>
               <w:rPr>
                 <w:rFonts w:hint="eastAsia"/>
-                <w:sz w:val="24"/>
               </w:rPr>
               <w:t>未定义指令</w:t>
             </w:r>
@@ -10922,13 +10509,11 @@
               <w:jc w:val="center"/>
               <w:rPr>
                 <w:rFonts w:hint="eastAsia"/>
-                <w:sz w:val="24"/>
               </w:rPr>
             </w:pPr>
             <w:r>
               <w:rPr>
                 <w:rFonts w:hint="eastAsia"/>
-                <w:sz w:val="24"/>
               </w:rPr>
               <w:t>UND</w:t>
             </w:r>
@@ -10944,13 +10529,11 @@
               <w:jc w:val="center"/>
               <w:rPr>
                 <w:rFonts w:hint="eastAsia"/>
-                <w:sz w:val="24"/>
               </w:rPr>
             </w:pPr>
             <w:r>
               <w:rPr>
                 <w:rFonts w:hint="eastAsia"/>
-                <w:sz w:val="24"/>
               </w:rPr>
               <w:t>指令不能被识别</w:t>
             </w:r>
@@ -10968,13 +10551,11 @@
               <w:jc w:val="center"/>
               <w:rPr>
                 <w:rFonts w:hint="eastAsia"/>
-                <w:sz w:val="24"/>
               </w:rPr>
             </w:pPr>
             <w:r>
               <w:rPr>
                 <w:rFonts w:hint="eastAsia"/>
-                <w:sz w:val="24"/>
               </w:rPr>
               <w:t>软中断</w:t>
             </w:r>
@@ -10990,13 +10571,11 @@
               <w:jc w:val="center"/>
               <w:rPr>
                 <w:rFonts w:hint="eastAsia"/>
-                <w:sz w:val="24"/>
               </w:rPr>
             </w:pPr>
             <w:r>
               <w:rPr>
                 <w:rFonts w:hint="eastAsia"/>
-                <w:sz w:val="24"/>
               </w:rPr>
               <w:t>SVC</w:t>
             </w:r>
@@ -11012,27 +10591,23 @@
               <w:jc w:val="center"/>
               <w:rPr>
                 <w:rFonts w:hint="eastAsia"/>
-                <w:sz w:val="24"/>
               </w:rPr>
             </w:pPr>
             <w:r>
               <w:rPr>
                 <w:rFonts w:hint="eastAsia"/>
-                <w:sz w:val="24"/>
               </w:rPr>
               <w:t>调用</w:t>
             </w:r>
             <w:r>
               <w:rPr>
                 <w:rFonts w:hint="eastAsia"/>
-                <w:sz w:val="24"/>
               </w:rPr>
               <w:t>SWI</w:t>
             </w:r>
             <w:r>
               <w:rPr>
                 <w:rFonts w:hint="eastAsia"/>
-                <w:sz w:val="24"/>
               </w:rPr>
               <w:t>指令触发</w:t>
             </w:r>
@@ -11050,13 +10625,11 @@
               <w:jc w:val="center"/>
               <w:rPr>
                 <w:rFonts w:hint="eastAsia"/>
-                <w:sz w:val="24"/>
               </w:rPr>
             </w:pPr>
             <w:r>
               <w:rPr>
                 <w:rFonts w:hint="eastAsia"/>
-                <w:sz w:val="24"/>
               </w:rPr>
               <w:t>预取异常</w:t>
             </w:r>
@@ -11072,13 +10645,11 @@
               <w:jc w:val="center"/>
               <w:rPr>
                 <w:rFonts w:hint="eastAsia"/>
-                <w:sz w:val="24"/>
               </w:rPr>
             </w:pPr>
             <w:r>
               <w:rPr>
                 <w:rFonts w:hint="eastAsia"/>
-                <w:sz w:val="24"/>
               </w:rPr>
               <w:t>ABT</w:t>
             </w:r>
@@ -11094,13 +10665,11 @@
               <w:jc w:val="center"/>
               <w:rPr>
                 <w:rFonts w:hint="eastAsia"/>
-                <w:sz w:val="24"/>
               </w:rPr>
             </w:pPr>
             <w:r>
               <w:rPr>
                 <w:rFonts w:hint="eastAsia"/>
-                <w:sz w:val="24"/>
               </w:rPr>
               <w:t>没有权限访问寄存器</w:t>
             </w:r>
@@ -11118,13 +10687,11 @@
               <w:jc w:val="center"/>
               <w:rPr>
                 <w:rFonts w:hint="eastAsia"/>
-                <w:sz w:val="24"/>
               </w:rPr>
             </w:pPr>
             <w:r>
               <w:rPr>
                 <w:rFonts w:hint="eastAsia"/>
-                <w:sz w:val="24"/>
               </w:rPr>
               <w:t>数据异常</w:t>
             </w:r>
@@ -11140,13 +10707,11 @@
               <w:jc w:val="center"/>
               <w:rPr>
                 <w:rFonts w:hint="eastAsia"/>
-                <w:sz w:val="24"/>
               </w:rPr>
             </w:pPr>
             <w:r>
               <w:rPr>
                 <w:rFonts w:hint="eastAsia"/>
-                <w:sz w:val="24"/>
               </w:rPr>
               <w:t>ABT</w:t>
             </w:r>
@@ -11162,13 +10727,11 @@
               <w:jc w:val="center"/>
               <w:rPr>
                 <w:rFonts w:hint="eastAsia"/>
-                <w:sz w:val="24"/>
               </w:rPr>
             </w:pPr>
             <w:r>
               <w:rPr>
                 <w:rFonts w:hint="eastAsia"/>
-                <w:sz w:val="24"/>
               </w:rPr>
               <w:t>没有权限访问寄存器</w:t>
             </w:r>
@@ -11186,13 +10749,11 @@
               <w:jc w:val="center"/>
               <w:rPr>
                 <w:rFonts w:hint="eastAsia"/>
-                <w:sz w:val="24"/>
               </w:rPr>
             </w:pPr>
             <w:r>
               <w:rPr>
                 <w:rFonts w:hint="eastAsia"/>
-                <w:sz w:val="24"/>
               </w:rPr>
               <w:t>中断</w:t>
             </w:r>
@@ -11208,13 +10769,11 @@
               <w:jc w:val="center"/>
               <w:rPr>
                 <w:rFonts w:hint="eastAsia"/>
-                <w:sz w:val="24"/>
               </w:rPr>
             </w:pPr>
             <w:r>
               <w:rPr>
                 <w:rFonts w:hint="eastAsia"/>
-                <w:sz w:val="24"/>
               </w:rPr>
               <w:t>IRQ</w:t>
             </w:r>
@@ -11230,13 +10789,11 @@
               <w:jc w:val="center"/>
               <w:rPr>
                 <w:rFonts w:hint="eastAsia"/>
-                <w:sz w:val="24"/>
               </w:rPr>
             </w:pPr>
             <w:r>
               <w:rPr>
                 <w:rFonts w:hint="eastAsia"/>
-                <w:sz w:val="24"/>
               </w:rPr>
               <w:t>由硬件进行中断请求触发</w:t>
             </w:r>
@@ -11254,13 +10811,11 @@
               <w:jc w:val="center"/>
               <w:rPr>
                 <w:rFonts w:hint="eastAsia"/>
-                <w:sz w:val="24"/>
               </w:rPr>
             </w:pPr>
             <w:r>
               <w:rPr>
                 <w:rFonts w:hint="eastAsia"/>
-                <w:sz w:val="24"/>
               </w:rPr>
               <w:t>快速中断</w:t>
             </w:r>
@@ -11276,13 +10831,11 @@
               <w:jc w:val="center"/>
               <w:rPr>
                 <w:rFonts w:hint="eastAsia"/>
-                <w:sz w:val="24"/>
               </w:rPr>
             </w:pPr>
             <w:r>
               <w:rPr>
                 <w:rFonts w:hint="eastAsia"/>
-                <w:sz w:val="24"/>
               </w:rPr>
               <w:t>FIQ</w:t>
             </w:r>
@@ -11298,29 +10851,13 @@
               <w:jc w:val="center"/>
               <w:rPr>
                 <w:rFonts w:hint="eastAsia"/>
-                <w:sz w:val="24"/>
               </w:rPr>
             </w:pPr>
             <w:r>
               <w:rPr>
                 <w:rFonts w:hint="eastAsia"/>
-                <w:sz w:val="24"/>
-              </w:rPr>
-              <w:t>由硬件进行</w:t>
-            </w:r>
-            <w:r>
-              <w:rPr>
-                <w:rFonts w:hint="eastAsia"/>
-                <w:sz w:val="24"/>
-              </w:rPr>
-              <w:t>快速</w:t>
-            </w:r>
-            <w:r>
-              <w:rPr>
-                <w:rFonts w:hint="eastAsia"/>
-                <w:sz w:val="24"/>
-              </w:rPr>
-              <w:t>中断请求触发</w:t>
+              </w:rPr>
+              <w:t>由硬件进行快速中断请求触发</w:t>
             </w:r>
           </w:p>
         </w:tc>
@@ -11328,21 +10865,28 @@
     </w:tbl>
     <w:p>
       <w:pPr>
-        <w:spacing w:line="400" w:lineRule="exact"/>
-        <w:jc w:val="center"/>
+        <w:rPr>
+          <w:rFonts w:eastAsia="黑体"/>
+          <w:bCs/>
+          <w:sz w:val="30"/>
+          <w:szCs w:val="30"/>
+        </w:rPr>
+      </w:pPr>
+      <w:r>
         <w:rPr>
           <w:rFonts w:hint="eastAsia"/>
           <w:b/>
           <w:sz w:val="24"/>
         </w:rPr>
-      </w:pPr>
+        <w:t>表</w:t>
+      </w:r>
       <w:r>
         <w:rPr>
           <w:rFonts w:hint="eastAsia"/>
           <w:b/>
           <w:sz w:val="24"/>
         </w:rPr>
-        <w:t>表</w:t>
+        <w:t xml:space="preserve"> 2-1 ARM</w:t>
       </w:r>
       <w:r>
         <w:rPr>
@@ -11350,108 +10894,8 @@
           <w:b/>
           <w:sz w:val="24"/>
         </w:rPr>
-        <w:t xml:space="preserve"> 2-1 ARM</w:t>
-      </w:r>
-      <w:r>
-        <w:rPr>
-          <w:rFonts w:hint="eastAsia"/>
-          <w:b/>
-          <w:sz w:val="24"/>
-        </w:rPr>
         <w:t>异常状态</w:t>
       </w:r>
-    </w:p>
-    <w:p>
-      <w:pPr>
-        <w:spacing w:line="400" w:lineRule="exact"/>
-        <w:rPr>
-          <w:rFonts w:hint="eastAsia"/>
-          <w:sz w:val="24"/>
-        </w:rPr>
-      </w:pPr>
-      <w:bookmarkStart w:id="6" w:name="_GoBack"/>
-      <w:bookmarkEnd w:id="6"/>
-    </w:p>
-    <w:p>
-      <w:pPr>
-        <w:spacing w:line="400" w:lineRule="exact"/>
-        <w:rPr>
-          <w:rFonts w:hint="eastAsia"/>
-          <w:sz w:val="24"/>
-        </w:rPr>
-      </w:pPr>
-    </w:p>
-    <w:p>
-      <w:pPr>
-        <w:spacing w:line="400" w:lineRule="exact"/>
-        <w:rPr>
-          <w:rFonts w:hint="eastAsia"/>
-          <w:sz w:val="24"/>
-        </w:rPr>
-      </w:pPr>
-    </w:p>
-    <w:p>
-      <w:pPr>
-        <w:spacing w:line="400" w:lineRule="exact"/>
-        <w:rPr>
-          <w:rFonts w:hint="eastAsia"/>
-          <w:sz w:val="24"/>
-        </w:rPr>
-      </w:pPr>
-    </w:p>
-    <w:p>
-      <w:pPr>
-        <w:spacing w:line="400" w:lineRule="exact"/>
-        <w:rPr>
-          <w:rFonts w:hint="eastAsia"/>
-          <w:sz w:val="24"/>
-        </w:rPr>
-      </w:pPr>
-    </w:p>
-    <w:p>
-      <w:pPr>
-        <w:spacing w:line="400" w:lineRule="exact"/>
-        <w:rPr>
-          <w:rFonts w:hint="eastAsia"/>
-          <w:sz w:val="24"/>
-        </w:rPr>
-      </w:pPr>
-    </w:p>
-    <w:p>
-      <w:pPr>
-        <w:spacing w:line="400" w:lineRule="exact"/>
-        <w:rPr>
-          <w:rFonts w:hint="eastAsia"/>
-          <w:sz w:val="24"/>
-        </w:rPr>
-      </w:pPr>
-    </w:p>
-    <w:p>
-      <w:pPr>
-        <w:spacing w:line="400" w:lineRule="exact"/>
-        <w:rPr>
-          <w:rFonts w:hint="eastAsia"/>
-          <w:sz w:val="24"/>
-        </w:rPr>
-      </w:pPr>
-    </w:p>
-    <w:p>
-      <w:pPr>
-        <w:spacing w:line="400" w:lineRule="exact"/>
-        <w:rPr>
-          <w:rFonts w:hint="eastAsia"/>
-          <w:sz w:val="24"/>
-        </w:rPr>
-      </w:pPr>
-    </w:p>
-    <w:p>
-      <w:pPr>
-        <w:spacing w:line="400" w:lineRule="exact"/>
-        <w:rPr>
-          <w:rFonts w:hint="eastAsia"/>
-          <w:sz w:val="24"/>
-        </w:rPr>
-      </w:pPr>
     </w:p>
     <w:p>
       <w:pPr>
@@ -11821,7 +11265,6 @@
           <w:sz w:val="30"/>
           <w:szCs w:val="30"/>
         </w:rPr>
-        <w:lastRenderedPageBreak/>
         <w:t>中断机制</w:t>
       </w:r>
     </w:p>
@@ -11968,7 +11411,6 @@
           <w:numId w:val="2"/>
         </w:numPr>
         <w:spacing w:before="340" w:after="330" w:line="400" w:lineRule="exact"/>
-        <w:ind w:firstLine="643"/>
         <w:jc w:val="center"/>
         <w:rPr>
           <w:rFonts w:eastAsia="黑体"/>
@@ -11982,6 +11424,7 @@
           <w:b/>
           <w:szCs w:val="32"/>
         </w:rPr>
+        <w:lastRenderedPageBreak/>
         <w:t>模块</w:t>
       </w:r>
       <w:r>
@@ -12363,7 +11806,6 @@
           <w:numId w:val="2"/>
         </w:numPr>
         <w:spacing w:before="340" w:after="330" w:line="400" w:lineRule="exact"/>
-        <w:ind w:firstLine="600"/>
         <w:jc w:val="center"/>
         <w:rPr>
           <w:rFonts w:eastAsia="黑体"/>
@@ -12378,7 +11820,6 @@
           <w:sz w:val="30"/>
           <w:szCs w:val="30"/>
         </w:rPr>
-        <w:lastRenderedPageBreak/>
         <w:t xml:space="preserve">  </w:t>
       </w:r>
       <w:r>
@@ -12440,11 +11881,7 @@
         <w:t>系统运行结果</w:t>
       </w:r>
     </w:p>
-    <w:p>
-      <w:pPr>
-        <w:ind w:firstLine="420"/>
-      </w:pPr>
-    </w:p>
+    <w:p/>
     <w:sectPr>
       <w:pgSz w:w="11906" w:h="16838"/>
       <w:pgMar w:top="1440" w:right="1800" w:bottom="1440" w:left="1800" w:header="851" w:footer="992" w:gutter="0"/>
@@ -12459,9 +11896,6 @@
 <w:endnotes xmlns:wpc="http://schemas.microsoft.com/office/word/2010/wordprocessingCanvas" xmlns:mc="http://schemas.openxmlformats.org/markup-compatibility/2006" xmlns:o="urn:schemas-microsoft-com:office:office" xmlns:r="http://schemas.openxmlformats.org/officeDocument/2006/relationships" xmlns:m="http://schemas.openxmlformats.org/officeDocument/2006/math" xmlns:v="urn:schemas-microsoft-com:vml" xmlns:wp14="http://schemas.microsoft.com/office/word/2010/wordprocessingDrawing" xmlns:wp="http://schemas.openxmlformats.org/drawingml/2006/wordprocessingDrawing" xmlns:w10="urn:schemas-microsoft-com:office:word" xmlns:w="http://schemas.openxmlformats.org/wordprocessingml/2006/main" xmlns:w14="http://schemas.microsoft.com/office/word/2010/wordml" xmlns:wpg="http://schemas.microsoft.com/office/word/2010/wordprocessingGroup" xmlns:wpi="http://schemas.microsoft.com/office/word/2010/wordprocessingInk" xmlns:wne="http://schemas.microsoft.com/office/word/2006/wordml" xmlns:wps="http://schemas.microsoft.com/office/word/2010/wordprocessingShape" mc:Ignorable="w14 wp14">
   <w:endnote w:type="separator" w:id="-1">
     <w:p>
-      <w:pPr>
-        <w:ind w:firstLine="420"/>
-      </w:pPr>
       <w:r>
         <w:separator/>
       </w:r>
@@ -12469,9 +11903,6 @@
   </w:endnote>
   <w:endnote w:type="continuationSeparator" w:id="0">
     <w:p>
-      <w:pPr>
-        <w:ind w:firstLine="420"/>
-      </w:pPr>
       <w:r>
         <w:continuationSeparator/>
       </w:r>
@@ -12499,7 +11930,6 @@
       <w:p>
         <w:pPr>
           <w:pStyle w:val="a8"/>
-          <w:ind w:firstLine="360"/>
           <w:jc w:val="center"/>
           <w:rPr>
             <w:rFonts w:ascii="Times New Roman" w:hAnsi="Times New Roman"/>
@@ -12558,9 +11988,6 @@
 <w:footnotes xmlns:wpc="http://schemas.microsoft.com/office/word/2010/wordprocessingCanvas" xmlns:mc="http://schemas.openxmlformats.org/markup-compatibility/2006" xmlns:o="urn:schemas-microsoft-com:office:office" xmlns:r="http://schemas.openxmlformats.org/officeDocument/2006/relationships" xmlns:m="http://schemas.openxmlformats.org/officeDocument/2006/math" xmlns:v="urn:schemas-microsoft-com:vml" xmlns:wp14="http://schemas.microsoft.com/office/word/2010/wordprocessingDrawing" xmlns:wp="http://schemas.openxmlformats.org/drawingml/2006/wordprocessingDrawing" xmlns:w10="urn:schemas-microsoft-com:office:word" xmlns:w="http://schemas.openxmlformats.org/wordprocessingml/2006/main" xmlns:w14="http://schemas.microsoft.com/office/word/2010/wordml" xmlns:wpg="http://schemas.microsoft.com/office/word/2010/wordprocessingGroup" xmlns:wpi="http://schemas.microsoft.com/office/word/2010/wordprocessingInk" xmlns:wne="http://schemas.microsoft.com/office/word/2006/wordml" xmlns:wps="http://schemas.microsoft.com/office/word/2010/wordprocessingShape" mc:Ignorable="w14 wp14">
   <w:footnote w:type="separator" w:id="-1">
     <w:p>
-      <w:pPr>
-        <w:ind w:firstLine="420"/>
-      </w:pPr>
       <w:r>
         <w:separator/>
       </w:r>
@@ -12568,9 +11995,6 @@
   </w:footnote>
   <w:footnote w:type="continuationSeparator" w:id="0">
     <w:p>
-      <w:pPr>
-        <w:ind w:firstLine="420"/>
-      </w:pPr>
       <w:r>
         <w:continuationSeparator/>
       </w:r>
@@ -14275,6 +13699,10 @@
     <w:name w:val="Normal"/>
     <w:qFormat/>
     <w:rsid w:val="003037FE"/>
+    <w:pPr>
+      <w:widowControl w:val="0"/>
+      <w:jc w:val="both"/>
+    </w:pPr>
     <w:rPr>
       <w:rFonts w:ascii="Times New Roman" w:eastAsia="宋体" w:hAnsi="Times New Roman" w:cs="Times New Roman"/>
       <w:szCs w:val="24"/>
@@ -14533,6 +13961,7 @@
         <w:tab w:val="right" w:pos="8306"/>
       </w:tabs>
       <w:snapToGrid w:val="0"/>
+      <w:jc w:val="left"/>
     </w:pPr>
     <w:rPr>
       <w:rFonts w:ascii="Calibri" w:hAnsi="Calibri"/>
@@ -14640,7 +14069,9 @@
     <w:rsid w:val="00991ADC"/>
     <w:pPr>
       <w:keepLines/>
+      <w:widowControl/>
       <w:spacing w:before="480" w:line="276" w:lineRule="auto"/>
+      <w:jc w:val="left"/>
       <w:outlineLvl w:val="9"/>
     </w:pPr>
     <w:rPr>
@@ -14681,7 +14112,14 @@
     <w:name w:val="Table Grid"/>
     <w:basedOn w:val="a1"/>
     <w:uiPriority w:val="59"/>
-    <w:rsid w:val="0009463C"/>
+    <w:rsid w:val="00294B30"/>
+    <w:rPr>
+      <w:rFonts w:ascii="Liberation Serif" w:hAnsi="Liberation Serif" w:cs="FreeSans"/>
+      <w:kern w:val="0"/>
+      <w:sz w:val="24"/>
+      <w:szCs w:val="24"/>
+      <w:lang w:bidi="hi-IN"/>
+    </w:rPr>
     <w:tblPr>
       <w:tblInd w:w="0" w:type="dxa"/>
       <w:tblBorders>
@@ -14861,6 +14299,10 @@
     <w:name w:val="Normal"/>
     <w:qFormat/>
     <w:rsid w:val="003037FE"/>
+    <w:pPr>
+      <w:widowControl w:val="0"/>
+      <w:jc w:val="both"/>
+    </w:pPr>
     <w:rPr>
       <w:rFonts w:ascii="Times New Roman" w:eastAsia="宋体" w:hAnsi="Times New Roman" w:cs="Times New Roman"/>
       <w:szCs w:val="24"/>
@@ -15119,6 +14561,7 @@
         <w:tab w:val="right" w:pos="8306"/>
       </w:tabs>
       <w:snapToGrid w:val="0"/>
+      <w:jc w:val="left"/>
     </w:pPr>
     <w:rPr>
       <w:rFonts w:ascii="Calibri" w:hAnsi="Calibri"/>
@@ -15226,7 +14669,9 @@
     <w:rsid w:val="00991ADC"/>
     <w:pPr>
       <w:keepLines/>
+      <w:widowControl/>
       <w:spacing w:before="480" w:line="276" w:lineRule="auto"/>
+      <w:jc w:val="left"/>
       <w:outlineLvl w:val="9"/>
     </w:pPr>
     <w:rPr>
@@ -15267,7 +14712,14 @@
     <w:name w:val="Table Grid"/>
     <w:basedOn w:val="a1"/>
     <w:uiPriority w:val="59"/>
-    <w:rsid w:val="0009463C"/>
+    <w:rsid w:val="00294B30"/>
+    <w:rPr>
+      <w:rFonts w:ascii="Liberation Serif" w:hAnsi="Liberation Serif" w:cs="FreeSans"/>
+      <w:kern w:val="0"/>
+      <w:sz w:val="24"/>
+      <w:szCs w:val="24"/>
+      <w:lang w:bidi="hi-IN"/>
+    </w:rPr>
     <w:tblPr>
       <w:tblInd w:w="0" w:type="dxa"/>
       <w:tblBorders>
@@ -15579,7 +15031,7 @@
 </file>
 
 <file path=customXml/itemProps1.xml><?xml version="1.0" encoding="utf-8"?>
-<ds:datastoreItem xmlns:ds="http://schemas.openxmlformats.org/officeDocument/2006/customXml" ds:itemID="{EA6F95A6-F753-4E32-B80D-7ED954F37F15}">
+<ds:datastoreItem xmlns:ds="http://schemas.openxmlformats.org/officeDocument/2006/customXml" ds:itemID="{F94E7CC1-0B15-456F-B459-552181322C6F}">
   <ds:schemaRefs>
     <ds:schemaRef ds:uri="http://schemas.openxmlformats.org/officeDocument/2006/bibliography"/>
   </ds:schemaRefs>

--- a/20121955-冯志敏.docx
+++ b/20121955-冯志敏.docx
@@ -116,7 +116,7 @@
           <v:shape id="_x0000_i1025" type="#_x0000_t75" style="width:92.5pt;height:95pt" o:ole="" o:allowoverlap="f">
             <v:imagedata r:id="rId9" o:title=""/>
           </v:shape>
-          <o:OLEObject Type="Embed" ProgID="PBrush" ShapeID="_x0000_i1025" DrawAspect="Content" ObjectID="_1525352448" r:id="rId10"/>
+          <o:OLEObject Type="Embed" ProgID="PBrush" ShapeID="_x0000_i1025" DrawAspect="Content" ObjectID="_1525359562" r:id="rId10"/>
         </w:object>
       </w:r>
     </w:p>
@@ -2324,7 +2324,7 @@
               <w:rPr>
                 <w:webHidden/>
               </w:rPr>
-              <w:t>1</w:t>
+              <w:t>7</w:t>
             </w:r>
             <w:r>
               <w:rPr>
@@ -2338,7 +2338,7 @@
           <w:pPr>
             <w:pStyle w:val="21"/>
             <w:rPr>
-              <w:rFonts w:ascii="Times New Roman" w:eastAsiaTheme="minorEastAsia" w:hAnsi="Times New Roman"/>
+              <w:rFonts w:eastAsiaTheme="minorEastAsia"/>
               <w:noProof/>
             </w:rPr>
           </w:pPr>
@@ -2353,7 +2353,7 @@
             </w:r>
             <w:r>
               <w:rPr>
-                <w:rFonts w:ascii="Times New Roman" w:eastAsiaTheme="minorEastAsia" w:hAnsi="Times New Roman"/>
+                <w:rFonts w:eastAsiaTheme="minorEastAsia"/>
                 <w:noProof/>
               </w:rPr>
               <w:tab/>
@@ -2368,7 +2368,6 @@
             </w:r>
             <w:r>
               <w:rPr>
-                <w:rFonts w:ascii="Times New Roman" w:hAnsi="Times New Roman"/>
                 <w:noProof/>
                 <w:webHidden/>
               </w:rPr>
@@ -2376,7 +2375,6 @@
             </w:r>
             <w:r>
               <w:rPr>
-                <w:rFonts w:ascii="Times New Roman" w:hAnsi="Times New Roman"/>
                 <w:noProof/>
                 <w:webHidden/>
               </w:rPr>
@@ -2384,7 +2382,6 @@
             </w:r>
             <w:r>
               <w:rPr>
-                <w:rFonts w:ascii="Times New Roman" w:hAnsi="Times New Roman"/>
                 <w:noProof/>
                 <w:webHidden/>
               </w:rPr>
@@ -2392,14 +2389,12 @@
             </w:r>
             <w:r>
               <w:rPr>
-                <w:rFonts w:ascii="Times New Roman" w:hAnsi="Times New Roman"/>
                 <w:noProof/>
                 <w:webHidden/>
               </w:rPr>
             </w:r>
             <w:r>
               <w:rPr>
-                <w:rFonts w:ascii="Times New Roman" w:hAnsi="Times New Roman"/>
                 <w:noProof/>
                 <w:webHidden/>
               </w:rPr>
@@ -2407,15 +2402,13 @@
             </w:r>
             <w:r>
               <w:rPr>
-                <w:rFonts w:ascii="Times New Roman" w:hAnsi="Times New Roman"/>
                 <w:noProof/>
                 <w:webHidden/>
               </w:rPr>
-              <w:t>1</w:t>
-            </w:r>
-            <w:r>
-              <w:rPr>
-                <w:rFonts w:ascii="Times New Roman" w:hAnsi="Times New Roman"/>
+              <w:t>7</w:t>
+            </w:r>
+            <w:r>
+              <w:rPr>
                 <w:noProof/>
                 <w:webHidden/>
               </w:rPr>
@@ -2427,7 +2420,6 @@
           <w:pPr>
             <w:pStyle w:val="21"/>
             <w:rPr>
-              <w:rFonts w:ascii="Times New Roman" w:hAnsi="Times New Roman"/>
               <w:noProof/>
             </w:rPr>
           </w:pPr>
@@ -2450,7 +2442,7 @@
             </w:r>
             <w:r>
               <w:rPr>
-                <w:rFonts w:ascii="Times New Roman" w:eastAsiaTheme="minorEastAsia" w:hAnsi="Times New Roman"/>
+                <w:rFonts w:eastAsiaTheme="minorEastAsia"/>
                 <w:noProof/>
               </w:rPr>
               <w:tab/>
@@ -2465,7 +2457,6 @@
             </w:r>
             <w:r>
               <w:rPr>
-                <w:rFonts w:ascii="Times New Roman" w:hAnsi="Times New Roman"/>
                 <w:noProof/>
                 <w:webHidden/>
               </w:rPr>
@@ -2473,7 +2464,6 @@
             </w:r>
             <w:r>
               <w:rPr>
-                <w:rFonts w:ascii="Times New Roman" w:hAnsi="Times New Roman"/>
                 <w:noProof/>
                 <w:webHidden/>
               </w:rPr>
@@ -2481,7 +2471,6 @@
             </w:r>
             <w:r>
               <w:rPr>
-                <w:rFonts w:ascii="Times New Roman" w:hAnsi="Times New Roman"/>
                 <w:noProof/>
                 <w:webHidden/>
               </w:rPr>
@@ -2489,30 +2478,43 @@
             </w:r>
             <w:r>
               <w:rPr>
-                <w:rFonts w:ascii="Times New Roman" w:hAnsi="Times New Roman"/>
                 <w:noProof/>
                 <w:webHidden/>
               </w:rPr>
-            </w:r>
-            <w:r>
-              <w:rPr>
-                <w:rFonts w:ascii="Times New Roman" w:hAnsi="Times New Roman"/>
+              <w:fldChar w:fldCharType="separate"/>
+            </w:r>
+            <w:r>
+              <w:rPr>
+                <w:rFonts w:hint="eastAsia"/>
+                <w:b/>
+                <w:bCs/>
                 <w:noProof/>
                 <w:webHidden/>
               </w:rPr>
-              <w:fldChar w:fldCharType="separate"/>
-            </w:r>
-            <w:r>
-              <w:rPr>
-                <w:rFonts w:ascii="Times New Roman" w:hAnsi="Times New Roman"/>
+              <w:t>错误</w:t>
+            </w:r>
+            <w:r>
+              <w:rPr>
+                <w:rFonts w:hint="eastAsia"/>
+                <w:b/>
+                <w:bCs/>
                 <w:noProof/>
                 <w:webHidden/>
               </w:rPr>
-              <w:t>3</w:t>
-            </w:r>
-            <w:r>
-              <w:rPr>
-                <w:rFonts w:ascii="Times New Roman" w:hAnsi="Times New Roman"/>
+              <w:t>!</w:t>
+            </w:r>
+            <w:r>
+              <w:rPr>
+                <w:rFonts w:hint="eastAsia"/>
+                <w:b/>
+                <w:bCs/>
+                <w:noProof/>
+                <w:webHidden/>
+              </w:rPr>
+              <w:t>未定义书签。</w:t>
+            </w:r>
+            <w:r>
+              <w:rPr>
                 <w:noProof/>
                 <w:webHidden/>
               </w:rPr>
@@ -2524,7 +2526,6 @@
           <w:pPr>
             <w:pStyle w:val="21"/>
             <w:rPr>
-              <w:rFonts w:ascii="Times New Roman" w:hAnsi="Times New Roman"/>
               <w:noProof/>
             </w:rPr>
           </w:pPr>
@@ -2547,7 +2548,7 @@
             </w:r>
             <w:r>
               <w:rPr>
-                <w:rFonts w:ascii="Times New Roman" w:eastAsiaTheme="minorEastAsia" w:hAnsi="Times New Roman"/>
+                <w:rFonts w:eastAsiaTheme="minorEastAsia"/>
                 <w:noProof/>
               </w:rPr>
               <w:tab/>
@@ -2562,7 +2563,6 @@
             </w:r>
             <w:r>
               <w:rPr>
-                <w:rFonts w:ascii="Times New Roman" w:hAnsi="Times New Roman"/>
                 <w:noProof/>
                 <w:webHidden/>
               </w:rPr>
@@ -2570,7 +2570,6 @@
             </w:r>
             <w:r>
               <w:rPr>
-                <w:rFonts w:ascii="Times New Roman" w:hAnsi="Times New Roman"/>
                 <w:noProof/>
                 <w:webHidden/>
               </w:rPr>
@@ -2578,7 +2577,6 @@
             </w:r>
             <w:r>
               <w:rPr>
-                <w:rFonts w:ascii="Times New Roman" w:hAnsi="Times New Roman"/>
                 <w:noProof/>
                 <w:webHidden/>
               </w:rPr>
@@ -2586,30 +2584,43 @@
             </w:r>
             <w:r>
               <w:rPr>
-                <w:rFonts w:ascii="Times New Roman" w:hAnsi="Times New Roman"/>
                 <w:noProof/>
                 <w:webHidden/>
               </w:rPr>
-            </w:r>
-            <w:r>
-              <w:rPr>
-                <w:rFonts w:ascii="Times New Roman" w:hAnsi="Times New Roman"/>
+              <w:fldChar w:fldCharType="separate"/>
+            </w:r>
+            <w:r>
+              <w:rPr>
+                <w:rFonts w:hint="eastAsia"/>
+                <w:b/>
+                <w:bCs/>
                 <w:noProof/>
                 <w:webHidden/>
               </w:rPr>
-              <w:fldChar w:fldCharType="separate"/>
-            </w:r>
-            <w:r>
-              <w:rPr>
-                <w:rFonts w:ascii="Times New Roman" w:hAnsi="Times New Roman"/>
+              <w:t>错误</w:t>
+            </w:r>
+            <w:r>
+              <w:rPr>
+                <w:rFonts w:hint="eastAsia"/>
+                <w:b/>
+                <w:bCs/>
                 <w:noProof/>
                 <w:webHidden/>
               </w:rPr>
-              <w:t>3</w:t>
-            </w:r>
-            <w:r>
-              <w:rPr>
-                <w:rFonts w:ascii="Times New Roman" w:hAnsi="Times New Roman"/>
+              <w:t>!</w:t>
+            </w:r>
+            <w:r>
+              <w:rPr>
+                <w:rFonts w:hint="eastAsia"/>
+                <w:b/>
+                <w:bCs/>
+                <w:noProof/>
+                <w:webHidden/>
+              </w:rPr>
+              <w:t>未定义书签。</w:t>
+            </w:r>
+            <w:r>
+              <w:rPr>
                 <w:noProof/>
                 <w:webHidden/>
               </w:rPr>
@@ -2669,18 +2680,34 @@
               <w:rPr>
                 <w:webHidden/>
               </w:rPr>
-            </w:r>
-            <w:r>
-              <w:rPr>
-                <w:webHidden/>
-              </w:rPr>
               <w:fldChar w:fldCharType="separate"/>
             </w:r>
             <w:r>
               <w:rPr>
-                <w:webHidden/>
-              </w:rPr>
-              <w:t>4</w:t>
+                <w:rFonts w:hint="eastAsia"/>
+                <w:b/>
+                <w:bCs/>
+                <w:webHidden/>
+              </w:rPr>
+              <w:t>错误</w:t>
+            </w:r>
+            <w:r>
+              <w:rPr>
+                <w:rFonts w:hint="eastAsia"/>
+                <w:b/>
+                <w:bCs/>
+                <w:webHidden/>
+              </w:rPr>
+              <w:t>!</w:t>
+            </w:r>
+            <w:r>
+              <w:rPr>
+                <w:rFonts w:hint="eastAsia"/>
+                <w:b/>
+                <w:bCs/>
+                <w:webHidden/>
+              </w:rPr>
+              <w:t>未定义书签。</w:t>
             </w:r>
             <w:r>
               <w:rPr>
@@ -2694,7 +2721,7 @@
           <w:pPr>
             <w:pStyle w:val="21"/>
             <w:rPr>
-              <w:rFonts w:ascii="Times New Roman" w:eastAsiaTheme="minorEastAsia" w:hAnsi="Times New Roman"/>
+              <w:rFonts w:eastAsiaTheme="minorEastAsia"/>
               <w:noProof/>
             </w:rPr>
           </w:pPr>
@@ -2709,7 +2736,7 @@
             </w:r>
             <w:r>
               <w:rPr>
-                <w:rFonts w:ascii="Times New Roman" w:eastAsiaTheme="minorEastAsia" w:hAnsi="Times New Roman"/>
+                <w:rFonts w:eastAsiaTheme="minorEastAsia"/>
                 <w:noProof/>
               </w:rPr>
               <w:tab/>
@@ -2732,7 +2759,6 @@
             </w:r>
             <w:r>
               <w:rPr>
-                <w:rFonts w:ascii="Times New Roman" w:hAnsi="Times New Roman"/>
                 <w:noProof/>
                 <w:webHidden/>
               </w:rPr>
@@ -2740,7 +2766,6 @@
             </w:r>
             <w:r>
               <w:rPr>
-                <w:rFonts w:ascii="Times New Roman" w:hAnsi="Times New Roman"/>
                 <w:noProof/>
                 <w:webHidden/>
               </w:rPr>
@@ -2748,7 +2773,6 @@
             </w:r>
             <w:r>
               <w:rPr>
-                <w:rFonts w:ascii="Times New Roman" w:hAnsi="Times New Roman"/>
                 <w:noProof/>
                 <w:webHidden/>
               </w:rPr>
@@ -2756,30 +2780,43 @@
             </w:r>
             <w:r>
               <w:rPr>
-                <w:rFonts w:ascii="Times New Roman" w:hAnsi="Times New Roman"/>
                 <w:noProof/>
                 <w:webHidden/>
               </w:rPr>
-            </w:r>
-            <w:r>
-              <w:rPr>
-                <w:rFonts w:ascii="Times New Roman" w:hAnsi="Times New Roman"/>
+              <w:fldChar w:fldCharType="separate"/>
+            </w:r>
+            <w:r>
+              <w:rPr>
+                <w:rFonts w:hint="eastAsia"/>
+                <w:b/>
+                <w:bCs/>
                 <w:noProof/>
                 <w:webHidden/>
               </w:rPr>
-              <w:fldChar w:fldCharType="separate"/>
-            </w:r>
-            <w:r>
-              <w:rPr>
-                <w:rFonts w:ascii="Times New Roman" w:hAnsi="Times New Roman"/>
+              <w:t>错误</w:t>
+            </w:r>
+            <w:r>
+              <w:rPr>
+                <w:rFonts w:hint="eastAsia"/>
+                <w:b/>
+                <w:bCs/>
                 <w:noProof/>
                 <w:webHidden/>
               </w:rPr>
-              <w:t>4</w:t>
-            </w:r>
-            <w:r>
-              <w:rPr>
-                <w:rFonts w:ascii="Times New Roman" w:hAnsi="Times New Roman"/>
+              <w:t>!</w:t>
+            </w:r>
+            <w:r>
+              <w:rPr>
+                <w:rFonts w:hint="eastAsia"/>
+                <w:b/>
+                <w:bCs/>
+                <w:noProof/>
+                <w:webHidden/>
+              </w:rPr>
+              <w:t>未定义书签。</w:t>
+            </w:r>
+            <w:r>
+              <w:rPr>
                 <w:noProof/>
                 <w:webHidden/>
               </w:rPr>
@@ -2791,7 +2828,7 @@
           <w:pPr>
             <w:pStyle w:val="21"/>
             <w:rPr>
-              <w:rFonts w:ascii="Times New Roman" w:eastAsiaTheme="minorEastAsia" w:hAnsi="Times New Roman"/>
+              <w:rFonts w:eastAsiaTheme="minorEastAsia"/>
               <w:noProof/>
             </w:rPr>
           </w:pPr>
@@ -2806,7 +2843,7 @@
             </w:r>
             <w:r>
               <w:rPr>
-                <w:rFonts w:ascii="Times New Roman" w:eastAsiaTheme="minorEastAsia" w:hAnsi="Times New Roman"/>
+                <w:rFonts w:eastAsiaTheme="minorEastAsia"/>
                 <w:noProof/>
               </w:rPr>
               <w:tab/>
@@ -2829,7 +2866,6 @@
             </w:r>
             <w:r>
               <w:rPr>
-                <w:rFonts w:ascii="Times New Roman" w:hAnsi="Times New Roman"/>
                 <w:noProof/>
                 <w:webHidden/>
               </w:rPr>
@@ -2837,7 +2873,6 @@
             </w:r>
             <w:r>
               <w:rPr>
-                <w:rFonts w:ascii="Times New Roman" w:hAnsi="Times New Roman"/>
                 <w:noProof/>
                 <w:webHidden/>
               </w:rPr>
@@ -2845,7 +2880,6 @@
             </w:r>
             <w:r>
               <w:rPr>
-                <w:rFonts w:ascii="Times New Roman" w:hAnsi="Times New Roman"/>
                 <w:noProof/>
                 <w:webHidden/>
               </w:rPr>
@@ -2853,30 +2887,43 @@
             </w:r>
             <w:r>
               <w:rPr>
-                <w:rFonts w:ascii="Times New Roman" w:hAnsi="Times New Roman"/>
                 <w:noProof/>
                 <w:webHidden/>
               </w:rPr>
-            </w:r>
-            <w:r>
-              <w:rPr>
-                <w:rFonts w:ascii="Times New Roman" w:hAnsi="Times New Roman"/>
+              <w:fldChar w:fldCharType="separate"/>
+            </w:r>
+            <w:r>
+              <w:rPr>
+                <w:rFonts w:hint="eastAsia"/>
+                <w:b/>
+                <w:bCs/>
                 <w:noProof/>
                 <w:webHidden/>
               </w:rPr>
-              <w:fldChar w:fldCharType="separate"/>
-            </w:r>
-            <w:r>
-              <w:rPr>
-                <w:rFonts w:ascii="Times New Roman" w:hAnsi="Times New Roman"/>
+              <w:t>错误</w:t>
+            </w:r>
+            <w:r>
+              <w:rPr>
+                <w:rFonts w:hint="eastAsia"/>
+                <w:b/>
+                <w:bCs/>
                 <w:noProof/>
                 <w:webHidden/>
               </w:rPr>
-              <w:t>4</w:t>
-            </w:r>
-            <w:r>
-              <w:rPr>
-                <w:rFonts w:ascii="Times New Roman" w:hAnsi="Times New Roman"/>
+              <w:t>!</w:t>
+            </w:r>
+            <w:r>
+              <w:rPr>
+                <w:rFonts w:hint="eastAsia"/>
+                <w:b/>
+                <w:bCs/>
+                <w:noProof/>
+                <w:webHidden/>
+              </w:rPr>
+              <w:t>未定义书签。</w:t>
+            </w:r>
+            <w:r>
+              <w:rPr>
                 <w:noProof/>
                 <w:webHidden/>
               </w:rPr>
@@ -2934,18 +2981,34 @@
               <w:rPr>
                 <w:webHidden/>
               </w:rPr>
-            </w:r>
-            <w:r>
-              <w:rPr>
-                <w:webHidden/>
-              </w:rPr>
               <w:fldChar w:fldCharType="separate"/>
             </w:r>
             <w:r>
               <w:rPr>
-                <w:webHidden/>
-              </w:rPr>
-              <w:t>4</w:t>
+                <w:rFonts w:hint="eastAsia"/>
+                <w:b/>
+                <w:bCs/>
+                <w:webHidden/>
+              </w:rPr>
+              <w:t>错误</w:t>
+            </w:r>
+            <w:r>
+              <w:rPr>
+                <w:rFonts w:hint="eastAsia"/>
+                <w:b/>
+                <w:bCs/>
+                <w:webHidden/>
+              </w:rPr>
+              <w:t>!</w:t>
+            </w:r>
+            <w:r>
+              <w:rPr>
+                <w:rFonts w:hint="eastAsia"/>
+                <w:b/>
+                <w:bCs/>
+                <w:webHidden/>
+              </w:rPr>
+              <w:t>未定义书签。</w:t>
             </w:r>
             <w:r>
               <w:rPr>
@@ -3000,18 +3063,34 @@
               <w:rPr>
                 <w:webHidden/>
               </w:rPr>
-            </w:r>
-            <w:r>
-              <w:rPr>
-                <w:webHidden/>
-              </w:rPr>
               <w:fldChar w:fldCharType="separate"/>
             </w:r>
             <w:r>
               <w:rPr>
-                <w:webHidden/>
-              </w:rPr>
-              <w:t>6</w:t>
+                <w:rFonts w:hint="eastAsia"/>
+                <w:b/>
+                <w:bCs/>
+                <w:webHidden/>
+              </w:rPr>
+              <w:t>错误</w:t>
+            </w:r>
+            <w:r>
+              <w:rPr>
+                <w:rFonts w:hint="eastAsia"/>
+                <w:b/>
+                <w:bCs/>
+                <w:webHidden/>
+              </w:rPr>
+              <w:t>!</w:t>
+            </w:r>
+            <w:r>
+              <w:rPr>
+                <w:rFonts w:hint="eastAsia"/>
+                <w:b/>
+                <w:bCs/>
+                <w:webHidden/>
+              </w:rPr>
+              <w:t>未定义书签。</w:t>
             </w:r>
             <w:r>
               <w:rPr>
@@ -3025,7 +3104,7 @@
           <w:pPr>
             <w:pStyle w:val="21"/>
             <w:rPr>
-              <w:rFonts w:ascii="Times New Roman" w:eastAsiaTheme="minorEastAsia" w:hAnsi="Times New Roman"/>
+              <w:rFonts w:eastAsiaTheme="minorEastAsia"/>
               <w:noProof/>
             </w:rPr>
           </w:pPr>
@@ -3040,14 +3119,14 @@
             </w:r>
             <w:r>
               <w:rPr>
-                <w:rFonts w:ascii="Times New Roman" w:eastAsiaTheme="minorEastAsia" w:hAnsi="Times New Roman"/>
+                <w:rFonts w:eastAsiaTheme="minorEastAsia"/>
                 <w:noProof/>
               </w:rPr>
               <w:tab/>
             </w:r>
             <w:r>
               <w:rPr>
-                <w:rFonts w:ascii="Times New Roman" w:eastAsiaTheme="minorEastAsia" w:hAnsi="Times New Roman"/>
+                <w:rFonts w:eastAsiaTheme="minorEastAsia"/>
                 <w:noProof/>
               </w:rPr>
               <w:t>ARM</w:t>
@@ -3062,7 +3141,6 @@
             </w:r>
             <w:r>
               <w:rPr>
-                <w:rFonts w:ascii="Times New Roman" w:hAnsi="Times New Roman"/>
                 <w:noProof/>
                 <w:webHidden/>
               </w:rPr>
@@ -3070,7 +3148,6 @@
             </w:r>
             <w:r>
               <w:rPr>
-                <w:rFonts w:ascii="Times New Roman" w:hAnsi="Times New Roman"/>
                 <w:noProof/>
                 <w:webHidden/>
               </w:rPr>
@@ -3078,7 +3155,6 @@
             </w:r>
             <w:r>
               <w:rPr>
-                <w:rFonts w:ascii="Times New Roman" w:hAnsi="Times New Roman"/>
                 <w:noProof/>
                 <w:webHidden/>
               </w:rPr>
@@ -3086,30 +3162,43 @@
             </w:r>
             <w:r>
               <w:rPr>
-                <w:rFonts w:ascii="Times New Roman" w:hAnsi="Times New Roman"/>
                 <w:noProof/>
                 <w:webHidden/>
               </w:rPr>
-            </w:r>
-            <w:r>
-              <w:rPr>
-                <w:rFonts w:ascii="Times New Roman" w:hAnsi="Times New Roman"/>
+              <w:fldChar w:fldCharType="separate"/>
+            </w:r>
+            <w:r>
+              <w:rPr>
+                <w:rFonts w:hint="eastAsia"/>
+                <w:b/>
+                <w:bCs/>
                 <w:noProof/>
                 <w:webHidden/>
               </w:rPr>
-              <w:fldChar w:fldCharType="separate"/>
-            </w:r>
-            <w:r>
-              <w:rPr>
-                <w:rFonts w:ascii="Times New Roman" w:hAnsi="Times New Roman"/>
+              <w:t>错误</w:t>
+            </w:r>
+            <w:r>
+              <w:rPr>
+                <w:rFonts w:hint="eastAsia"/>
+                <w:b/>
+                <w:bCs/>
                 <w:noProof/>
                 <w:webHidden/>
               </w:rPr>
-              <w:t>7</w:t>
-            </w:r>
-            <w:r>
-              <w:rPr>
-                <w:rFonts w:ascii="Times New Roman" w:hAnsi="Times New Roman"/>
+              <w:t>!</w:t>
+            </w:r>
+            <w:r>
+              <w:rPr>
+                <w:rFonts w:hint="eastAsia"/>
+                <w:b/>
+                <w:bCs/>
+                <w:noProof/>
+                <w:webHidden/>
+              </w:rPr>
+              <w:t>未定义书签。</w:t>
+            </w:r>
+            <w:r>
+              <w:rPr>
                 <w:noProof/>
                 <w:webHidden/>
               </w:rPr>
@@ -3165,18 +3254,34 @@
               <w:rPr>
                 <w:webHidden/>
               </w:rPr>
-            </w:r>
-            <w:r>
-              <w:rPr>
-                <w:webHidden/>
-              </w:rPr>
               <w:fldChar w:fldCharType="separate"/>
             </w:r>
             <w:r>
               <w:rPr>
-                <w:webHidden/>
-              </w:rPr>
-              <w:t>7</w:t>
+                <w:rFonts w:hint="eastAsia"/>
+                <w:b/>
+                <w:bCs/>
+                <w:webHidden/>
+              </w:rPr>
+              <w:t>错误</w:t>
+            </w:r>
+            <w:r>
+              <w:rPr>
+                <w:rFonts w:hint="eastAsia"/>
+                <w:b/>
+                <w:bCs/>
+                <w:webHidden/>
+              </w:rPr>
+              <w:t>!</w:t>
+            </w:r>
+            <w:r>
+              <w:rPr>
+                <w:rFonts w:hint="eastAsia"/>
+                <w:b/>
+                <w:bCs/>
+                <w:webHidden/>
+              </w:rPr>
+              <w:t>未定义书签。</w:t>
             </w:r>
             <w:r>
               <w:rPr>
@@ -3236,18 +3341,34 @@
               <w:rPr>
                 <w:webHidden/>
               </w:rPr>
-            </w:r>
-            <w:r>
-              <w:rPr>
-                <w:webHidden/>
-              </w:rPr>
               <w:fldChar w:fldCharType="separate"/>
             </w:r>
             <w:r>
               <w:rPr>
-                <w:webHidden/>
-              </w:rPr>
-              <w:t>8</w:t>
+                <w:rFonts w:hint="eastAsia"/>
+                <w:b/>
+                <w:bCs/>
+                <w:webHidden/>
+              </w:rPr>
+              <w:t>错误</w:t>
+            </w:r>
+            <w:r>
+              <w:rPr>
+                <w:rFonts w:hint="eastAsia"/>
+                <w:b/>
+                <w:bCs/>
+                <w:webHidden/>
+              </w:rPr>
+              <w:t>!</w:t>
+            </w:r>
+            <w:r>
+              <w:rPr>
+                <w:rFonts w:hint="eastAsia"/>
+                <w:b/>
+                <w:bCs/>
+                <w:webHidden/>
+              </w:rPr>
+              <w:t>未定义书签。</w:t>
             </w:r>
             <w:r>
               <w:rPr>
@@ -3314,18 +3435,34 @@
               <w:rPr>
                 <w:webHidden/>
               </w:rPr>
-            </w:r>
-            <w:r>
-              <w:rPr>
-                <w:webHidden/>
-              </w:rPr>
               <w:fldChar w:fldCharType="separate"/>
             </w:r>
             <w:r>
               <w:rPr>
-                <w:webHidden/>
-              </w:rPr>
-              <w:t>8</w:t>
+                <w:rFonts w:hint="eastAsia"/>
+                <w:b/>
+                <w:bCs/>
+                <w:webHidden/>
+              </w:rPr>
+              <w:t>错误</w:t>
+            </w:r>
+            <w:r>
+              <w:rPr>
+                <w:rFonts w:hint="eastAsia"/>
+                <w:b/>
+                <w:bCs/>
+                <w:webHidden/>
+              </w:rPr>
+              <w:t>!</w:t>
+            </w:r>
+            <w:r>
+              <w:rPr>
+                <w:rFonts w:hint="eastAsia"/>
+                <w:b/>
+                <w:bCs/>
+                <w:webHidden/>
+              </w:rPr>
+              <w:t>未定义书签。</w:t>
             </w:r>
             <w:r>
               <w:rPr>
@@ -3392,18 +3529,34 @@
               <w:rPr>
                 <w:webHidden/>
               </w:rPr>
-            </w:r>
-            <w:r>
-              <w:rPr>
-                <w:webHidden/>
-              </w:rPr>
               <w:fldChar w:fldCharType="separate"/>
             </w:r>
             <w:r>
               <w:rPr>
-                <w:webHidden/>
-              </w:rPr>
-              <w:t>8</w:t>
+                <w:rFonts w:hint="eastAsia"/>
+                <w:b/>
+                <w:bCs/>
+                <w:webHidden/>
+              </w:rPr>
+              <w:t>错误</w:t>
+            </w:r>
+            <w:r>
+              <w:rPr>
+                <w:rFonts w:hint="eastAsia"/>
+                <w:b/>
+                <w:bCs/>
+                <w:webHidden/>
+              </w:rPr>
+              <w:t>!</w:t>
+            </w:r>
+            <w:r>
+              <w:rPr>
+                <w:rFonts w:hint="eastAsia"/>
+                <w:b/>
+                <w:bCs/>
+                <w:webHidden/>
+              </w:rPr>
+              <w:t>未定义书签。</w:t>
             </w:r>
             <w:r>
               <w:rPr>
@@ -3417,7 +3570,7 @@
           <w:pPr>
             <w:pStyle w:val="21"/>
             <w:rPr>
-              <w:rFonts w:ascii="Times New Roman" w:eastAsiaTheme="minorEastAsia" w:hAnsi="Times New Roman"/>
+              <w:rFonts w:eastAsiaTheme="minorEastAsia"/>
               <w:noProof/>
             </w:rPr>
           </w:pPr>
@@ -3440,14 +3593,14 @@
             </w:r>
             <w:r>
               <w:rPr>
-                <w:rFonts w:ascii="Times New Roman" w:eastAsiaTheme="minorEastAsia" w:hAnsi="Times New Roman"/>
+                <w:rFonts w:eastAsiaTheme="minorEastAsia"/>
                 <w:noProof/>
               </w:rPr>
               <w:tab/>
             </w:r>
             <w:r>
               <w:rPr>
-                <w:rFonts w:ascii="Times New Roman" w:eastAsiaTheme="minorEastAsia" w:hAnsi="Times New Roman"/>
+                <w:rFonts w:eastAsiaTheme="minorEastAsia"/>
                 <w:noProof/>
               </w:rPr>
               <w:t>ARM</w:t>
@@ -3462,7 +3615,6 @@
             </w:r>
             <w:r>
               <w:rPr>
-                <w:rFonts w:ascii="Times New Roman" w:hAnsi="Times New Roman"/>
                 <w:noProof/>
                 <w:webHidden/>
               </w:rPr>
@@ -3470,7 +3622,6 @@
             </w:r>
             <w:r>
               <w:rPr>
-                <w:rFonts w:ascii="Times New Roman" w:hAnsi="Times New Roman"/>
                 <w:noProof/>
                 <w:webHidden/>
               </w:rPr>
@@ -3478,7 +3629,6 @@
             </w:r>
             <w:r>
               <w:rPr>
-                <w:rFonts w:ascii="Times New Roman" w:hAnsi="Times New Roman"/>
                 <w:noProof/>
                 <w:webHidden/>
               </w:rPr>
@@ -3486,30 +3636,43 @@
             </w:r>
             <w:r>
               <w:rPr>
-                <w:rFonts w:ascii="Times New Roman" w:hAnsi="Times New Roman"/>
                 <w:noProof/>
                 <w:webHidden/>
               </w:rPr>
-            </w:r>
-            <w:r>
-              <w:rPr>
-                <w:rFonts w:ascii="Times New Roman" w:hAnsi="Times New Roman"/>
+              <w:fldChar w:fldCharType="separate"/>
+            </w:r>
+            <w:r>
+              <w:rPr>
+                <w:rFonts w:hint="eastAsia"/>
+                <w:b/>
+                <w:bCs/>
                 <w:noProof/>
                 <w:webHidden/>
               </w:rPr>
-              <w:fldChar w:fldCharType="separate"/>
-            </w:r>
-            <w:r>
-              <w:rPr>
-                <w:rFonts w:ascii="Times New Roman" w:hAnsi="Times New Roman"/>
+              <w:t>错误</w:t>
+            </w:r>
+            <w:r>
+              <w:rPr>
+                <w:rFonts w:hint="eastAsia"/>
+                <w:b/>
+                <w:bCs/>
                 <w:noProof/>
                 <w:webHidden/>
               </w:rPr>
-              <w:t>7</w:t>
-            </w:r>
-            <w:r>
-              <w:rPr>
-                <w:rFonts w:ascii="Times New Roman" w:hAnsi="Times New Roman"/>
+              <w:t>!</w:t>
+            </w:r>
+            <w:r>
+              <w:rPr>
+                <w:rFonts w:hint="eastAsia"/>
+                <w:b/>
+                <w:bCs/>
+                <w:noProof/>
+                <w:webHidden/>
+              </w:rPr>
+              <w:t>未定义书签。</w:t>
+            </w:r>
+            <w:r>
+              <w:rPr>
                 <w:noProof/>
                 <w:webHidden/>
               </w:rPr>
@@ -3572,18 +3735,34 @@
               <w:rPr>
                 <w:webHidden/>
               </w:rPr>
-            </w:r>
-            <w:r>
-              <w:rPr>
-                <w:webHidden/>
-              </w:rPr>
               <w:fldChar w:fldCharType="separate"/>
             </w:r>
             <w:r>
               <w:rPr>
-                <w:webHidden/>
-              </w:rPr>
-              <w:t>7</w:t>
+                <w:rFonts w:hint="eastAsia"/>
+                <w:b/>
+                <w:bCs/>
+                <w:webHidden/>
+              </w:rPr>
+              <w:t>错误</w:t>
+            </w:r>
+            <w:r>
+              <w:rPr>
+                <w:rFonts w:hint="eastAsia"/>
+                <w:b/>
+                <w:bCs/>
+                <w:webHidden/>
+              </w:rPr>
+              <w:t>!</w:t>
+            </w:r>
+            <w:r>
+              <w:rPr>
+                <w:rFonts w:hint="eastAsia"/>
+                <w:b/>
+                <w:bCs/>
+                <w:webHidden/>
+              </w:rPr>
+              <w:t>未定义书签。</w:t>
             </w:r>
             <w:r>
               <w:rPr>
@@ -3661,18 +3840,34 @@
               <w:rPr>
                 <w:webHidden/>
               </w:rPr>
-            </w:r>
-            <w:r>
-              <w:rPr>
-                <w:webHidden/>
-              </w:rPr>
               <w:fldChar w:fldCharType="separate"/>
             </w:r>
             <w:r>
               <w:rPr>
-                <w:webHidden/>
-              </w:rPr>
-              <w:t>8</w:t>
+                <w:rFonts w:hint="eastAsia"/>
+                <w:b/>
+                <w:bCs/>
+                <w:webHidden/>
+              </w:rPr>
+              <w:t>错误</w:t>
+            </w:r>
+            <w:r>
+              <w:rPr>
+                <w:rFonts w:hint="eastAsia"/>
+                <w:b/>
+                <w:bCs/>
+                <w:webHidden/>
+              </w:rPr>
+              <w:t>!</w:t>
+            </w:r>
+            <w:r>
+              <w:rPr>
+                <w:rFonts w:hint="eastAsia"/>
+                <w:b/>
+                <w:bCs/>
+                <w:webHidden/>
+              </w:rPr>
+              <w:t>未定义书签。</w:t>
             </w:r>
             <w:r>
               <w:rPr>
@@ -3752,18 +3947,34 @@
               <w:rPr>
                 <w:webHidden/>
               </w:rPr>
-            </w:r>
-            <w:r>
-              <w:rPr>
-                <w:webHidden/>
-              </w:rPr>
               <w:fldChar w:fldCharType="separate"/>
             </w:r>
             <w:r>
               <w:rPr>
-                <w:webHidden/>
-              </w:rPr>
-              <w:t>8</w:t>
+                <w:rFonts w:hint="eastAsia"/>
+                <w:b/>
+                <w:bCs/>
+                <w:webHidden/>
+              </w:rPr>
+              <w:t>错误</w:t>
+            </w:r>
+            <w:r>
+              <w:rPr>
+                <w:rFonts w:hint="eastAsia"/>
+                <w:b/>
+                <w:bCs/>
+                <w:webHidden/>
+              </w:rPr>
+              <w:t>!</w:t>
+            </w:r>
+            <w:r>
+              <w:rPr>
+                <w:rFonts w:hint="eastAsia"/>
+                <w:b/>
+                <w:bCs/>
+                <w:webHidden/>
+              </w:rPr>
+              <w:t>未定义书签。</w:t>
             </w:r>
             <w:r>
               <w:rPr>
@@ -3777,7 +3988,7 @@
           <w:pPr>
             <w:pStyle w:val="21"/>
             <w:rPr>
-              <w:rFonts w:ascii="Times New Roman" w:eastAsiaTheme="minorEastAsia" w:hAnsi="Times New Roman"/>
+              <w:rFonts w:eastAsiaTheme="minorEastAsia"/>
               <w:noProof/>
             </w:rPr>
           </w:pPr>
@@ -3800,7 +4011,7 @@
             </w:r>
             <w:r>
               <w:rPr>
-                <w:rFonts w:ascii="Times New Roman" w:eastAsiaTheme="minorEastAsia" w:hAnsi="Times New Roman"/>
+                <w:rFonts w:eastAsiaTheme="minorEastAsia"/>
                 <w:noProof/>
               </w:rPr>
               <w:tab/>
@@ -3831,7 +4042,6 @@
             </w:r>
             <w:r>
               <w:rPr>
-                <w:rFonts w:ascii="Times New Roman" w:hAnsi="Times New Roman"/>
                 <w:noProof/>
                 <w:webHidden/>
               </w:rPr>
@@ -3839,7 +4049,6 @@
             </w:r>
             <w:r>
               <w:rPr>
-                <w:rFonts w:ascii="Times New Roman" w:hAnsi="Times New Roman"/>
                 <w:noProof/>
                 <w:webHidden/>
               </w:rPr>
@@ -3847,7 +4056,6 @@
             </w:r>
             <w:r>
               <w:rPr>
-                <w:rFonts w:ascii="Times New Roman" w:hAnsi="Times New Roman"/>
                 <w:noProof/>
                 <w:webHidden/>
               </w:rPr>
@@ -3855,30 +4063,43 @@
             </w:r>
             <w:r>
               <w:rPr>
-                <w:rFonts w:ascii="Times New Roman" w:hAnsi="Times New Roman"/>
                 <w:noProof/>
                 <w:webHidden/>
               </w:rPr>
-            </w:r>
-            <w:r>
-              <w:rPr>
-                <w:rFonts w:ascii="Times New Roman" w:hAnsi="Times New Roman"/>
+              <w:fldChar w:fldCharType="separate"/>
+            </w:r>
+            <w:r>
+              <w:rPr>
+                <w:rFonts w:hint="eastAsia"/>
+                <w:b/>
+                <w:bCs/>
                 <w:noProof/>
                 <w:webHidden/>
               </w:rPr>
-              <w:fldChar w:fldCharType="separate"/>
-            </w:r>
-            <w:r>
-              <w:rPr>
-                <w:rFonts w:ascii="Times New Roman" w:hAnsi="Times New Roman"/>
+              <w:t>错误</w:t>
+            </w:r>
+            <w:r>
+              <w:rPr>
+                <w:rFonts w:hint="eastAsia"/>
+                <w:b/>
+                <w:bCs/>
                 <w:noProof/>
                 <w:webHidden/>
               </w:rPr>
-              <w:t>7</w:t>
-            </w:r>
-            <w:r>
-              <w:rPr>
-                <w:rFonts w:ascii="Times New Roman" w:hAnsi="Times New Roman"/>
+              <w:t>!</w:t>
+            </w:r>
+            <w:r>
+              <w:rPr>
+                <w:rFonts w:hint="eastAsia"/>
+                <w:b/>
+                <w:bCs/>
+                <w:noProof/>
+                <w:webHidden/>
+              </w:rPr>
+              <w:t>未定义书签。</w:t>
+            </w:r>
+            <w:r>
+              <w:rPr>
                 <w:noProof/>
                 <w:webHidden/>
               </w:rPr>
@@ -3948,18 +4169,34 @@
               <w:rPr>
                 <w:webHidden/>
               </w:rPr>
-            </w:r>
-            <w:r>
-              <w:rPr>
-                <w:webHidden/>
-              </w:rPr>
               <w:fldChar w:fldCharType="separate"/>
             </w:r>
             <w:r>
               <w:rPr>
-                <w:webHidden/>
-              </w:rPr>
-              <w:t>7</w:t>
+                <w:rFonts w:hint="eastAsia"/>
+                <w:b/>
+                <w:bCs/>
+                <w:webHidden/>
+              </w:rPr>
+              <w:t>错误</w:t>
+            </w:r>
+            <w:r>
+              <w:rPr>
+                <w:rFonts w:hint="eastAsia"/>
+                <w:b/>
+                <w:bCs/>
+                <w:webHidden/>
+              </w:rPr>
+              <w:t>!</w:t>
+            </w:r>
+            <w:r>
+              <w:rPr>
+                <w:rFonts w:hint="eastAsia"/>
+                <w:b/>
+                <w:bCs/>
+                <w:webHidden/>
+              </w:rPr>
+              <w:t>未定义书签。</w:t>
             </w:r>
             <w:r>
               <w:rPr>
@@ -4031,18 +4268,34 @@
               <w:rPr>
                 <w:webHidden/>
               </w:rPr>
-            </w:r>
-            <w:r>
-              <w:rPr>
-                <w:webHidden/>
-              </w:rPr>
               <w:fldChar w:fldCharType="separate"/>
             </w:r>
             <w:r>
               <w:rPr>
-                <w:webHidden/>
-              </w:rPr>
-              <w:t>8</w:t>
+                <w:rFonts w:hint="eastAsia"/>
+                <w:b/>
+                <w:bCs/>
+                <w:webHidden/>
+              </w:rPr>
+              <w:t>错误</w:t>
+            </w:r>
+            <w:r>
+              <w:rPr>
+                <w:rFonts w:hint="eastAsia"/>
+                <w:b/>
+                <w:bCs/>
+                <w:webHidden/>
+              </w:rPr>
+              <w:t>!</w:t>
+            </w:r>
+            <w:r>
+              <w:rPr>
+                <w:rFonts w:hint="eastAsia"/>
+                <w:b/>
+                <w:bCs/>
+                <w:webHidden/>
+              </w:rPr>
+              <w:t>未定义书签。</w:t>
             </w:r>
             <w:r>
               <w:rPr>
@@ -4117,18 +4370,34 @@
               <w:rPr>
                 <w:webHidden/>
               </w:rPr>
-            </w:r>
-            <w:r>
-              <w:rPr>
-                <w:webHidden/>
-              </w:rPr>
               <w:fldChar w:fldCharType="separate"/>
             </w:r>
             <w:r>
               <w:rPr>
-                <w:webHidden/>
-              </w:rPr>
-              <w:t>13</w:t>
+                <w:rFonts w:hint="eastAsia"/>
+                <w:b/>
+                <w:bCs/>
+                <w:webHidden/>
+              </w:rPr>
+              <w:t>错误</w:t>
+            </w:r>
+            <w:r>
+              <w:rPr>
+                <w:rFonts w:hint="eastAsia"/>
+                <w:b/>
+                <w:bCs/>
+                <w:webHidden/>
+              </w:rPr>
+              <w:t>!</w:t>
+            </w:r>
+            <w:r>
+              <w:rPr>
+                <w:rFonts w:hint="eastAsia"/>
+                <w:b/>
+                <w:bCs/>
+                <w:webHidden/>
+              </w:rPr>
+              <w:t>未定义书签。</w:t>
             </w:r>
             <w:r>
               <w:rPr>
@@ -4142,7 +4411,7 @@
           <w:pPr>
             <w:pStyle w:val="21"/>
             <w:rPr>
-              <w:rFonts w:ascii="Times New Roman" w:eastAsiaTheme="minorEastAsia" w:hAnsi="Times New Roman"/>
+              <w:rFonts w:eastAsiaTheme="minorEastAsia"/>
               <w:noProof/>
             </w:rPr>
           </w:pPr>
@@ -4157,7 +4426,7 @@
             </w:r>
             <w:r>
               <w:rPr>
-                <w:rFonts w:ascii="Times New Roman" w:eastAsiaTheme="minorEastAsia" w:hAnsi="Times New Roman"/>
+                <w:rFonts w:eastAsiaTheme="minorEastAsia"/>
                 <w:noProof/>
               </w:rPr>
               <w:tab/>
@@ -4180,7 +4449,6 @@
             </w:r>
             <w:r>
               <w:rPr>
-                <w:rFonts w:ascii="Times New Roman" w:hAnsi="Times New Roman"/>
                 <w:noProof/>
                 <w:webHidden/>
               </w:rPr>
@@ -4188,7 +4456,6 @@
             </w:r>
             <w:r>
               <w:rPr>
-                <w:rFonts w:ascii="Times New Roman" w:hAnsi="Times New Roman"/>
                 <w:noProof/>
                 <w:webHidden/>
               </w:rPr>
@@ -4196,7 +4463,6 @@
             </w:r>
             <w:r>
               <w:rPr>
-                <w:rFonts w:ascii="Times New Roman" w:hAnsi="Times New Roman"/>
                 <w:noProof/>
                 <w:webHidden/>
               </w:rPr>
@@ -4204,30 +4470,43 @@
             </w:r>
             <w:r>
               <w:rPr>
-                <w:rFonts w:ascii="Times New Roman" w:hAnsi="Times New Roman"/>
                 <w:noProof/>
                 <w:webHidden/>
               </w:rPr>
-            </w:r>
-            <w:r>
-              <w:rPr>
-                <w:rFonts w:ascii="Times New Roman" w:hAnsi="Times New Roman"/>
+              <w:fldChar w:fldCharType="separate"/>
+            </w:r>
+            <w:r>
+              <w:rPr>
+                <w:rFonts w:hint="eastAsia"/>
+                <w:b/>
+                <w:bCs/>
                 <w:noProof/>
                 <w:webHidden/>
               </w:rPr>
-              <w:fldChar w:fldCharType="separate"/>
-            </w:r>
-            <w:r>
-              <w:rPr>
-                <w:rFonts w:ascii="Times New Roman" w:hAnsi="Times New Roman"/>
+              <w:t>错误</w:t>
+            </w:r>
+            <w:r>
+              <w:rPr>
+                <w:rFonts w:hint="eastAsia"/>
+                <w:b/>
+                <w:bCs/>
                 <w:noProof/>
                 <w:webHidden/>
               </w:rPr>
-              <w:t>13</w:t>
-            </w:r>
-            <w:r>
-              <w:rPr>
-                <w:rFonts w:ascii="Times New Roman" w:hAnsi="Times New Roman"/>
+              <w:t>!</w:t>
+            </w:r>
+            <w:r>
+              <w:rPr>
+                <w:rFonts w:hint="eastAsia"/>
+                <w:b/>
+                <w:bCs/>
+                <w:noProof/>
+                <w:webHidden/>
+              </w:rPr>
+              <w:t>未定义书签。</w:t>
+            </w:r>
+            <w:r>
+              <w:rPr>
                 <w:noProof/>
                 <w:webHidden/>
               </w:rPr>
@@ -4239,7 +4518,7 @@
           <w:pPr>
             <w:pStyle w:val="21"/>
             <w:rPr>
-              <w:rFonts w:ascii="Times New Roman" w:eastAsiaTheme="minorEastAsia" w:hAnsi="Times New Roman"/>
+              <w:rFonts w:eastAsiaTheme="minorEastAsia"/>
               <w:noProof/>
             </w:rPr>
           </w:pPr>
@@ -4254,7 +4533,7 @@
             </w:r>
             <w:r>
               <w:rPr>
-                <w:rFonts w:ascii="Times New Roman" w:eastAsiaTheme="minorEastAsia" w:hAnsi="Times New Roman"/>
+                <w:rFonts w:eastAsiaTheme="minorEastAsia"/>
                 <w:noProof/>
               </w:rPr>
               <w:tab/>
@@ -4277,7 +4556,6 @@
             </w:r>
             <w:r>
               <w:rPr>
-                <w:rFonts w:ascii="Times New Roman" w:hAnsi="Times New Roman"/>
                 <w:noProof/>
                 <w:webHidden/>
               </w:rPr>
@@ -4285,7 +4563,6 @@
             </w:r>
             <w:r>
               <w:rPr>
-                <w:rFonts w:ascii="Times New Roman" w:hAnsi="Times New Roman"/>
                 <w:noProof/>
                 <w:webHidden/>
               </w:rPr>
@@ -4293,7 +4570,6 @@
             </w:r>
             <w:r>
               <w:rPr>
-                <w:rFonts w:ascii="Times New Roman" w:hAnsi="Times New Roman"/>
                 <w:noProof/>
                 <w:webHidden/>
               </w:rPr>
@@ -4301,30 +4577,43 @@
             </w:r>
             <w:r>
               <w:rPr>
-                <w:rFonts w:ascii="Times New Roman" w:hAnsi="Times New Roman"/>
                 <w:noProof/>
                 <w:webHidden/>
               </w:rPr>
-            </w:r>
-            <w:r>
-              <w:rPr>
-                <w:rFonts w:ascii="Times New Roman" w:hAnsi="Times New Roman"/>
+              <w:fldChar w:fldCharType="separate"/>
+            </w:r>
+            <w:r>
+              <w:rPr>
+                <w:rFonts w:hint="eastAsia"/>
+                <w:b/>
+                <w:bCs/>
                 <w:noProof/>
                 <w:webHidden/>
               </w:rPr>
-              <w:fldChar w:fldCharType="separate"/>
-            </w:r>
-            <w:r>
-              <w:rPr>
-                <w:rFonts w:ascii="Times New Roman" w:hAnsi="Times New Roman"/>
+              <w:t>错误</w:t>
+            </w:r>
+            <w:r>
+              <w:rPr>
+                <w:rFonts w:hint="eastAsia"/>
+                <w:b/>
+                <w:bCs/>
                 <w:noProof/>
                 <w:webHidden/>
               </w:rPr>
-              <w:t>13</w:t>
-            </w:r>
-            <w:r>
-              <w:rPr>
-                <w:rFonts w:ascii="Times New Roman" w:hAnsi="Times New Roman"/>
+              <w:t>!</w:t>
+            </w:r>
+            <w:r>
+              <w:rPr>
+                <w:rFonts w:hint="eastAsia"/>
+                <w:b/>
+                <w:bCs/>
+                <w:noProof/>
+                <w:webHidden/>
+              </w:rPr>
+              <w:t>未定义书签。</w:t>
+            </w:r>
+            <w:r>
+              <w:rPr>
                 <w:noProof/>
                 <w:webHidden/>
               </w:rPr>
@@ -4336,7 +4625,7 @@
           <w:pPr>
             <w:pStyle w:val="21"/>
             <w:rPr>
-              <w:rFonts w:ascii="Times New Roman" w:eastAsiaTheme="minorEastAsia" w:hAnsi="Times New Roman"/>
+              <w:rFonts w:eastAsiaTheme="minorEastAsia"/>
               <w:noProof/>
             </w:rPr>
           </w:pPr>
@@ -4351,7 +4640,7 @@
             </w:r>
             <w:r>
               <w:rPr>
-                <w:rFonts w:ascii="Times New Roman" w:eastAsiaTheme="minorEastAsia" w:hAnsi="Times New Roman"/>
+                <w:rFonts w:eastAsiaTheme="minorEastAsia"/>
                 <w:noProof/>
               </w:rPr>
               <w:tab/>
@@ -4374,7 +4663,6 @@
             </w:r>
             <w:r>
               <w:rPr>
-                <w:rFonts w:ascii="Times New Roman" w:hAnsi="Times New Roman"/>
                 <w:noProof/>
                 <w:webHidden/>
               </w:rPr>
@@ -4382,7 +4670,6 @@
             </w:r>
             <w:r>
               <w:rPr>
-                <w:rFonts w:ascii="Times New Roman" w:hAnsi="Times New Roman"/>
                 <w:noProof/>
                 <w:webHidden/>
               </w:rPr>
@@ -4390,7 +4677,6 @@
             </w:r>
             <w:r>
               <w:rPr>
-                <w:rFonts w:ascii="Times New Roman" w:hAnsi="Times New Roman"/>
                 <w:noProof/>
                 <w:webHidden/>
               </w:rPr>
@@ -4398,30 +4684,43 @@
             </w:r>
             <w:r>
               <w:rPr>
-                <w:rFonts w:ascii="Times New Roman" w:hAnsi="Times New Roman"/>
                 <w:noProof/>
                 <w:webHidden/>
               </w:rPr>
-            </w:r>
-            <w:r>
-              <w:rPr>
-                <w:rFonts w:ascii="Times New Roman" w:hAnsi="Times New Roman"/>
+              <w:fldChar w:fldCharType="separate"/>
+            </w:r>
+            <w:r>
+              <w:rPr>
+                <w:rFonts w:hint="eastAsia"/>
+                <w:b/>
+                <w:bCs/>
                 <w:noProof/>
                 <w:webHidden/>
               </w:rPr>
-              <w:fldChar w:fldCharType="separate"/>
-            </w:r>
-            <w:r>
-              <w:rPr>
-                <w:rFonts w:ascii="Times New Roman" w:hAnsi="Times New Roman"/>
+              <w:t>错误</w:t>
+            </w:r>
+            <w:r>
+              <w:rPr>
+                <w:rFonts w:hint="eastAsia"/>
+                <w:b/>
+                <w:bCs/>
                 <w:noProof/>
                 <w:webHidden/>
               </w:rPr>
-              <w:t>14</w:t>
-            </w:r>
-            <w:r>
-              <w:rPr>
-                <w:rFonts w:ascii="Times New Roman" w:hAnsi="Times New Roman"/>
+              <w:t>!</w:t>
+            </w:r>
+            <w:r>
+              <w:rPr>
+                <w:rFonts w:hint="eastAsia"/>
+                <w:b/>
+                <w:bCs/>
+                <w:noProof/>
+                <w:webHidden/>
+              </w:rPr>
+              <w:t>未定义书签。</w:t>
+            </w:r>
+            <w:r>
+              <w:rPr>
                 <w:noProof/>
                 <w:webHidden/>
               </w:rPr>
@@ -4472,18 +4771,34 @@
               <w:rPr>
                 <w:webHidden/>
               </w:rPr>
-            </w:r>
-            <w:r>
-              <w:rPr>
-                <w:webHidden/>
-              </w:rPr>
               <w:fldChar w:fldCharType="separate"/>
             </w:r>
             <w:r>
               <w:rPr>
-                <w:webHidden/>
-              </w:rPr>
-              <w:t>14</w:t>
+                <w:rFonts w:hint="eastAsia"/>
+                <w:b/>
+                <w:bCs/>
+                <w:webHidden/>
+              </w:rPr>
+              <w:t>错误</w:t>
+            </w:r>
+            <w:r>
+              <w:rPr>
+                <w:rFonts w:hint="eastAsia"/>
+                <w:b/>
+                <w:bCs/>
+                <w:webHidden/>
+              </w:rPr>
+              <w:t>!</w:t>
+            </w:r>
+            <w:r>
+              <w:rPr>
+                <w:rFonts w:hint="eastAsia"/>
+                <w:b/>
+                <w:bCs/>
+                <w:webHidden/>
+              </w:rPr>
+              <w:t>未定义书签。</w:t>
             </w:r>
             <w:r>
               <w:rPr>
@@ -4535,18 +4850,34 @@
               <w:rPr>
                 <w:webHidden/>
               </w:rPr>
-            </w:r>
-            <w:r>
-              <w:rPr>
-                <w:webHidden/>
-              </w:rPr>
               <w:fldChar w:fldCharType="separate"/>
             </w:r>
             <w:r>
               <w:rPr>
-                <w:webHidden/>
-              </w:rPr>
-              <w:t>14</w:t>
+                <w:rFonts w:hint="eastAsia"/>
+                <w:b/>
+                <w:bCs/>
+                <w:webHidden/>
+              </w:rPr>
+              <w:t>错误</w:t>
+            </w:r>
+            <w:r>
+              <w:rPr>
+                <w:rFonts w:hint="eastAsia"/>
+                <w:b/>
+                <w:bCs/>
+                <w:webHidden/>
+              </w:rPr>
+              <w:t>!</w:t>
+            </w:r>
+            <w:r>
+              <w:rPr>
+                <w:rFonts w:hint="eastAsia"/>
+                <w:b/>
+                <w:bCs/>
+                <w:webHidden/>
+              </w:rPr>
+              <w:t>未定义书签。</w:t>
             </w:r>
             <w:r>
               <w:rPr>
@@ -4598,18 +4929,34 @@
               <w:rPr>
                 <w:webHidden/>
               </w:rPr>
-            </w:r>
-            <w:r>
-              <w:rPr>
-                <w:webHidden/>
-              </w:rPr>
               <w:fldChar w:fldCharType="separate"/>
             </w:r>
             <w:r>
               <w:rPr>
-                <w:webHidden/>
-              </w:rPr>
-              <w:t>16</w:t>
+                <w:rFonts w:hint="eastAsia"/>
+                <w:b/>
+                <w:bCs/>
+                <w:webHidden/>
+              </w:rPr>
+              <w:t>错误</w:t>
+            </w:r>
+            <w:r>
+              <w:rPr>
+                <w:rFonts w:hint="eastAsia"/>
+                <w:b/>
+                <w:bCs/>
+                <w:webHidden/>
+              </w:rPr>
+              <w:t>!</w:t>
+            </w:r>
+            <w:r>
+              <w:rPr>
+                <w:rFonts w:hint="eastAsia"/>
+                <w:b/>
+                <w:bCs/>
+                <w:webHidden/>
+              </w:rPr>
+              <w:t>未定义书签。</w:t>
             </w:r>
             <w:r>
               <w:rPr>
@@ -4623,7 +4970,7 @@
           <w:pPr>
             <w:pStyle w:val="21"/>
             <w:rPr>
-              <w:rFonts w:ascii="Times New Roman" w:eastAsiaTheme="minorEastAsia" w:hAnsi="Times New Roman"/>
+              <w:rFonts w:eastAsiaTheme="minorEastAsia"/>
               <w:noProof/>
             </w:rPr>
           </w:pPr>
@@ -4646,7 +4993,7 @@
             </w:r>
             <w:r>
               <w:rPr>
-                <w:rFonts w:ascii="Times New Roman" w:eastAsiaTheme="minorEastAsia" w:hAnsi="Times New Roman"/>
+                <w:rFonts w:eastAsiaTheme="minorEastAsia"/>
                 <w:noProof/>
               </w:rPr>
               <w:tab/>
@@ -4669,7 +5016,6 @@
             </w:r>
             <w:r>
               <w:rPr>
-                <w:rFonts w:ascii="Times New Roman" w:hAnsi="Times New Roman"/>
                 <w:noProof/>
                 <w:webHidden/>
               </w:rPr>
@@ -4677,7 +5023,6 @@
             </w:r>
             <w:r>
               <w:rPr>
-                <w:rFonts w:ascii="Times New Roman" w:hAnsi="Times New Roman"/>
                 <w:noProof/>
                 <w:webHidden/>
               </w:rPr>
@@ -4685,7 +5030,6 @@
             </w:r>
             <w:r>
               <w:rPr>
-                <w:rFonts w:ascii="Times New Roman" w:hAnsi="Times New Roman"/>
                 <w:noProof/>
                 <w:webHidden/>
               </w:rPr>
@@ -4693,30 +5037,43 @@
             </w:r>
             <w:r>
               <w:rPr>
-                <w:rFonts w:ascii="Times New Roman" w:hAnsi="Times New Roman"/>
                 <w:noProof/>
                 <w:webHidden/>
               </w:rPr>
-            </w:r>
-            <w:r>
-              <w:rPr>
-                <w:rFonts w:ascii="Times New Roman" w:hAnsi="Times New Roman"/>
+              <w:fldChar w:fldCharType="separate"/>
+            </w:r>
+            <w:r>
+              <w:rPr>
+                <w:rFonts w:hint="eastAsia"/>
+                <w:b/>
+                <w:bCs/>
                 <w:noProof/>
                 <w:webHidden/>
               </w:rPr>
-              <w:fldChar w:fldCharType="separate"/>
-            </w:r>
-            <w:r>
-              <w:rPr>
-                <w:rFonts w:ascii="Times New Roman" w:hAnsi="Times New Roman"/>
+              <w:t>错误</w:t>
+            </w:r>
+            <w:r>
+              <w:rPr>
+                <w:rFonts w:hint="eastAsia"/>
+                <w:b/>
+                <w:bCs/>
                 <w:noProof/>
                 <w:webHidden/>
               </w:rPr>
-              <w:t>14</w:t>
-            </w:r>
-            <w:r>
-              <w:rPr>
-                <w:rFonts w:ascii="Times New Roman" w:hAnsi="Times New Roman"/>
+              <w:t>!</w:t>
+            </w:r>
+            <w:r>
+              <w:rPr>
+                <w:rFonts w:hint="eastAsia"/>
+                <w:b/>
+                <w:bCs/>
+                <w:noProof/>
+                <w:webHidden/>
+              </w:rPr>
+              <w:t>未定义书签。</w:t>
+            </w:r>
+            <w:r>
+              <w:rPr>
                 <w:noProof/>
                 <w:webHidden/>
               </w:rPr>
@@ -4780,18 +5137,34 @@
               <w:rPr>
                 <w:webHidden/>
               </w:rPr>
-            </w:r>
-            <w:r>
-              <w:rPr>
-                <w:webHidden/>
-              </w:rPr>
               <w:fldChar w:fldCharType="separate"/>
             </w:r>
             <w:r>
               <w:rPr>
-                <w:webHidden/>
-              </w:rPr>
-              <w:t>14</w:t>
+                <w:rFonts w:hint="eastAsia"/>
+                <w:b/>
+                <w:bCs/>
+                <w:webHidden/>
+              </w:rPr>
+              <w:t>错误</w:t>
+            </w:r>
+            <w:r>
+              <w:rPr>
+                <w:rFonts w:hint="eastAsia"/>
+                <w:b/>
+                <w:bCs/>
+                <w:webHidden/>
+              </w:rPr>
+              <w:t>!</w:t>
+            </w:r>
+            <w:r>
+              <w:rPr>
+                <w:rFonts w:hint="eastAsia"/>
+                <w:b/>
+                <w:bCs/>
+                <w:webHidden/>
+              </w:rPr>
+              <w:t>未定义书签。</w:t>
             </w:r>
             <w:r>
               <w:rPr>
@@ -4856,18 +5229,34 @@
               <w:rPr>
                 <w:webHidden/>
               </w:rPr>
-            </w:r>
-            <w:r>
-              <w:rPr>
-                <w:webHidden/>
-              </w:rPr>
               <w:fldChar w:fldCharType="separate"/>
             </w:r>
             <w:r>
               <w:rPr>
-                <w:webHidden/>
-              </w:rPr>
-              <w:t>14</w:t>
+                <w:rFonts w:hint="eastAsia"/>
+                <w:b/>
+                <w:bCs/>
+                <w:webHidden/>
+              </w:rPr>
+              <w:t>错误</w:t>
+            </w:r>
+            <w:r>
+              <w:rPr>
+                <w:rFonts w:hint="eastAsia"/>
+                <w:b/>
+                <w:bCs/>
+                <w:webHidden/>
+              </w:rPr>
+              <w:t>!</w:t>
+            </w:r>
+            <w:r>
+              <w:rPr>
+                <w:rFonts w:hint="eastAsia"/>
+                <w:b/>
+                <w:bCs/>
+                <w:webHidden/>
+              </w:rPr>
+              <w:t>未定义书签。</w:t>
             </w:r>
             <w:r>
               <w:rPr>
@@ -4922,18 +5311,34 @@
               <w:rPr>
                 <w:webHidden/>
               </w:rPr>
-            </w:r>
-            <w:r>
-              <w:rPr>
-                <w:webHidden/>
-              </w:rPr>
               <w:fldChar w:fldCharType="separate"/>
             </w:r>
             <w:r>
               <w:rPr>
-                <w:webHidden/>
-              </w:rPr>
-              <w:t>16</w:t>
+                <w:rFonts w:hint="eastAsia"/>
+                <w:b/>
+                <w:bCs/>
+                <w:webHidden/>
+              </w:rPr>
+              <w:t>错误</w:t>
+            </w:r>
+            <w:r>
+              <w:rPr>
+                <w:rFonts w:hint="eastAsia"/>
+                <w:b/>
+                <w:bCs/>
+                <w:webHidden/>
+              </w:rPr>
+              <w:t>!</w:t>
+            </w:r>
+            <w:r>
+              <w:rPr>
+                <w:rFonts w:hint="eastAsia"/>
+                <w:b/>
+                <w:bCs/>
+                <w:webHidden/>
+              </w:rPr>
+              <w:t>未定义书签。</w:t>
             </w:r>
             <w:r>
               <w:rPr>
@@ -4947,7 +5352,7 @@
           <w:pPr>
             <w:pStyle w:val="21"/>
             <w:rPr>
-              <w:rFonts w:ascii="Times New Roman" w:eastAsiaTheme="minorEastAsia" w:hAnsi="Times New Roman"/>
+              <w:rFonts w:eastAsiaTheme="minorEastAsia"/>
               <w:noProof/>
             </w:rPr>
           </w:pPr>
@@ -4970,7 +5375,7 @@
             </w:r>
             <w:r>
               <w:rPr>
-                <w:rFonts w:ascii="Times New Roman" w:eastAsiaTheme="minorEastAsia" w:hAnsi="Times New Roman"/>
+                <w:rFonts w:eastAsiaTheme="minorEastAsia"/>
                 <w:noProof/>
               </w:rPr>
               <w:tab/>
@@ -4985,7 +5390,6 @@
             </w:r>
             <w:r>
               <w:rPr>
-                <w:rFonts w:ascii="Times New Roman" w:hAnsi="Times New Roman"/>
                 <w:noProof/>
                 <w:webHidden/>
               </w:rPr>
@@ -4993,7 +5397,6 @@
             </w:r>
             <w:r>
               <w:rPr>
-                <w:rFonts w:ascii="Times New Roman" w:hAnsi="Times New Roman"/>
                 <w:noProof/>
                 <w:webHidden/>
               </w:rPr>
@@ -5001,7 +5404,6 @@
             </w:r>
             <w:r>
               <w:rPr>
-                <w:rFonts w:ascii="Times New Roman" w:hAnsi="Times New Roman"/>
                 <w:noProof/>
                 <w:webHidden/>
               </w:rPr>
@@ -5009,30 +5411,43 @@
             </w:r>
             <w:r>
               <w:rPr>
-                <w:rFonts w:ascii="Times New Roman" w:hAnsi="Times New Roman"/>
                 <w:noProof/>
                 <w:webHidden/>
               </w:rPr>
-            </w:r>
-            <w:r>
-              <w:rPr>
-                <w:rFonts w:ascii="Times New Roman" w:hAnsi="Times New Roman"/>
+              <w:fldChar w:fldCharType="separate"/>
+            </w:r>
+            <w:r>
+              <w:rPr>
+                <w:rFonts w:hint="eastAsia"/>
+                <w:b/>
+                <w:bCs/>
                 <w:noProof/>
                 <w:webHidden/>
               </w:rPr>
-              <w:fldChar w:fldCharType="separate"/>
-            </w:r>
-            <w:r>
-              <w:rPr>
-                <w:rFonts w:ascii="Times New Roman" w:hAnsi="Times New Roman"/>
+              <w:t>错误</w:t>
+            </w:r>
+            <w:r>
+              <w:rPr>
+                <w:rFonts w:hint="eastAsia"/>
+                <w:b/>
+                <w:bCs/>
                 <w:noProof/>
                 <w:webHidden/>
               </w:rPr>
-              <w:t>14</w:t>
-            </w:r>
-            <w:r>
-              <w:rPr>
-                <w:rFonts w:ascii="Times New Roman" w:hAnsi="Times New Roman"/>
+              <w:t>!</w:t>
+            </w:r>
+            <w:r>
+              <w:rPr>
+                <w:rFonts w:hint="eastAsia"/>
+                <w:b/>
+                <w:bCs/>
+                <w:noProof/>
+                <w:webHidden/>
+              </w:rPr>
+              <w:t>未定义书签。</w:t>
+            </w:r>
+            <w:r>
+              <w:rPr>
                 <w:noProof/>
                 <w:webHidden/>
               </w:rPr>
@@ -5096,18 +5511,34 @@
               <w:rPr>
                 <w:webHidden/>
               </w:rPr>
-            </w:r>
-            <w:r>
-              <w:rPr>
-                <w:webHidden/>
-              </w:rPr>
               <w:fldChar w:fldCharType="separate"/>
             </w:r>
             <w:r>
               <w:rPr>
-                <w:webHidden/>
-              </w:rPr>
-              <w:t>14</w:t>
+                <w:rFonts w:hint="eastAsia"/>
+                <w:b/>
+                <w:bCs/>
+                <w:webHidden/>
+              </w:rPr>
+              <w:t>错误</w:t>
+            </w:r>
+            <w:r>
+              <w:rPr>
+                <w:rFonts w:hint="eastAsia"/>
+                <w:b/>
+                <w:bCs/>
+                <w:webHidden/>
+              </w:rPr>
+              <w:t>!</w:t>
+            </w:r>
+            <w:r>
+              <w:rPr>
+                <w:rFonts w:hint="eastAsia"/>
+                <w:b/>
+                <w:bCs/>
+                <w:webHidden/>
+              </w:rPr>
+              <w:t>未定义书签。</w:t>
             </w:r>
             <w:r>
               <w:rPr>
@@ -5172,18 +5603,34 @@
               <w:rPr>
                 <w:webHidden/>
               </w:rPr>
-            </w:r>
-            <w:r>
-              <w:rPr>
-                <w:webHidden/>
-              </w:rPr>
               <w:fldChar w:fldCharType="separate"/>
             </w:r>
             <w:r>
               <w:rPr>
-                <w:webHidden/>
-              </w:rPr>
-              <w:t>14</w:t>
+                <w:rFonts w:hint="eastAsia"/>
+                <w:b/>
+                <w:bCs/>
+                <w:webHidden/>
+              </w:rPr>
+              <w:t>错误</w:t>
+            </w:r>
+            <w:r>
+              <w:rPr>
+                <w:rFonts w:hint="eastAsia"/>
+                <w:b/>
+                <w:bCs/>
+                <w:webHidden/>
+              </w:rPr>
+              <w:t>!</w:t>
+            </w:r>
+            <w:r>
+              <w:rPr>
+                <w:rFonts w:hint="eastAsia"/>
+                <w:b/>
+                <w:bCs/>
+                <w:webHidden/>
+              </w:rPr>
+              <w:t>未定义书签。</w:t>
             </w:r>
             <w:r>
               <w:rPr>
@@ -5246,18 +5693,34 @@
               <w:rPr>
                 <w:webHidden/>
               </w:rPr>
-            </w:r>
-            <w:r>
-              <w:rPr>
-                <w:webHidden/>
-              </w:rPr>
               <w:fldChar w:fldCharType="separate"/>
             </w:r>
             <w:r>
               <w:rPr>
-                <w:webHidden/>
-              </w:rPr>
-              <w:t>21</w:t>
+                <w:rFonts w:hint="eastAsia"/>
+                <w:b/>
+                <w:bCs/>
+                <w:webHidden/>
+              </w:rPr>
+              <w:t>错误</w:t>
+            </w:r>
+            <w:r>
+              <w:rPr>
+                <w:rFonts w:hint="eastAsia"/>
+                <w:b/>
+                <w:bCs/>
+                <w:webHidden/>
+              </w:rPr>
+              <w:t>!</w:t>
+            </w:r>
+            <w:r>
+              <w:rPr>
+                <w:rFonts w:hint="eastAsia"/>
+                <w:b/>
+                <w:bCs/>
+                <w:webHidden/>
+              </w:rPr>
+              <w:t>未定义书签。</w:t>
             </w:r>
             <w:r>
               <w:rPr>
@@ -5271,7 +5734,7 @@
           <w:pPr>
             <w:pStyle w:val="21"/>
             <w:rPr>
-              <w:rFonts w:ascii="Times New Roman" w:eastAsiaTheme="minorEastAsia" w:hAnsi="Times New Roman"/>
+              <w:rFonts w:eastAsiaTheme="minorEastAsia"/>
               <w:noProof/>
             </w:rPr>
           </w:pPr>
@@ -5286,7 +5749,7 @@
             </w:r>
             <w:r>
               <w:rPr>
-                <w:rFonts w:ascii="Times New Roman" w:eastAsiaTheme="minorEastAsia" w:hAnsi="Times New Roman"/>
+                <w:rFonts w:eastAsiaTheme="minorEastAsia"/>
                 <w:noProof/>
               </w:rPr>
               <w:tab/>
@@ -5301,7 +5764,6 @@
             </w:r>
             <w:r>
               <w:rPr>
-                <w:rFonts w:ascii="Times New Roman" w:hAnsi="Times New Roman"/>
                 <w:noProof/>
                 <w:webHidden/>
               </w:rPr>
@@ -5309,7 +5771,6 @@
             </w:r>
             <w:r>
               <w:rPr>
-                <w:rFonts w:ascii="Times New Roman" w:hAnsi="Times New Roman"/>
                 <w:noProof/>
                 <w:webHidden/>
               </w:rPr>
@@ -5317,7 +5778,6 @@
             </w:r>
             <w:r>
               <w:rPr>
-                <w:rFonts w:ascii="Times New Roman" w:hAnsi="Times New Roman"/>
                 <w:noProof/>
                 <w:webHidden/>
               </w:rPr>
@@ -5325,30 +5785,43 @@
             </w:r>
             <w:r>
               <w:rPr>
-                <w:rFonts w:ascii="Times New Roman" w:hAnsi="Times New Roman"/>
                 <w:noProof/>
                 <w:webHidden/>
               </w:rPr>
-            </w:r>
-            <w:r>
-              <w:rPr>
-                <w:rFonts w:ascii="Times New Roman" w:hAnsi="Times New Roman"/>
+              <w:fldChar w:fldCharType="separate"/>
+            </w:r>
+            <w:r>
+              <w:rPr>
+                <w:rFonts w:hint="eastAsia"/>
+                <w:b/>
+                <w:bCs/>
                 <w:noProof/>
                 <w:webHidden/>
               </w:rPr>
-              <w:fldChar w:fldCharType="separate"/>
-            </w:r>
-            <w:r>
-              <w:rPr>
-                <w:rFonts w:ascii="Times New Roman" w:hAnsi="Times New Roman"/>
+              <w:t>错误</w:t>
+            </w:r>
+            <w:r>
+              <w:rPr>
+                <w:rFonts w:hint="eastAsia"/>
+                <w:b/>
+                <w:bCs/>
                 <w:noProof/>
                 <w:webHidden/>
               </w:rPr>
-              <w:t>21</w:t>
-            </w:r>
-            <w:r>
-              <w:rPr>
-                <w:rFonts w:ascii="Times New Roman" w:hAnsi="Times New Roman"/>
+              <w:t>!</w:t>
+            </w:r>
+            <w:r>
+              <w:rPr>
+                <w:rFonts w:hint="eastAsia"/>
+                <w:b/>
+                <w:bCs/>
+                <w:noProof/>
+                <w:webHidden/>
+              </w:rPr>
+              <w:t>未定义书签。</w:t>
+            </w:r>
+            <w:r>
+              <w:rPr>
                 <w:noProof/>
                 <w:webHidden/>
               </w:rPr>
@@ -5360,7 +5833,7 @@
           <w:pPr>
             <w:pStyle w:val="21"/>
             <w:rPr>
-              <w:rFonts w:ascii="Times New Roman" w:eastAsiaTheme="minorEastAsia" w:hAnsi="Times New Roman"/>
+              <w:rFonts w:eastAsiaTheme="minorEastAsia"/>
               <w:noProof/>
             </w:rPr>
           </w:pPr>
@@ -5375,7 +5848,7 @@
             </w:r>
             <w:r>
               <w:rPr>
-                <w:rFonts w:ascii="Times New Roman" w:eastAsiaTheme="minorEastAsia" w:hAnsi="Times New Roman"/>
+                <w:rFonts w:eastAsiaTheme="minorEastAsia"/>
                 <w:noProof/>
               </w:rPr>
               <w:tab/>
@@ -5398,7 +5871,6 @@
             </w:r>
             <w:r>
               <w:rPr>
-                <w:rFonts w:ascii="Times New Roman" w:hAnsi="Times New Roman"/>
                 <w:noProof/>
                 <w:webHidden/>
               </w:rPr>
@@ -5406,7 +5878,6 @@
             </w:r>
             <w:r>
               <w:rPr>
-                <w:rFonts w:ascii="Times New Roman" w:hAnsi="Times New Roman"/>
                 <w:noProof/>
                 <w:webHidden/>
               </w:rPr>
@@ -5414,7 +5885,6 @@
             </w:r>
             <w:r>
               <w:rPr>
-                <w:rFonts w:ascii="Times New Roman" w:hAnsi="Times New Roman"/>
                 <w:noProof/>
                 <w:webHidden/>
               </w:rPr>
@@ -5422,30 +5892,43 @@
             </w:r>
             <w:r>
               <w:rPr>
-                <w:rFonts w:ascii="Times New Roman" w:hAnsi="Times New Roman"/>
                 <w:noProof/>
                 <w:webHidden/>
               </w:rPr>
-            </w:r>
-            <w:r>
-              <w:rPr>
-                <w:rFonts w:ascii="Times New Roman" w:hAnsi="Times New Roman"/>
+              <w:fldChar w:fldCharType="separate"/>
+            </w:r>
+            <w:r>
+              <w:rPr>
+                <w:rFonts w:hint="eastAsia"/>
+                <w:b/>
+                <w:bCs/>
                 <w:noProof/>
                 <w:webHidden/>
               </w:rPr>
-              <w:fldChar w:fldCharType="separate"/>
-            </w:r>
-            <w:r>
-              <w:rPr>
-                <w:rFonts w:ascii="Times New Roman" w:hAnsi="Times New Roman"/>
+              <w:t>错误</w:t>
+            </w:r>
+            <w:r>
+              <w:rPr>
+                <w:rFonts w:hint="eastAsia"/>
+                <w:b/>
+                <w:bCs/>
                 <w:noProof/>
                 <w:webHidden/>
               </w:rPr>
-              <w:t>21</w:t>
-            </w:r>
-            <w:r>
-              <w:rPr>
-                <w:rFonts w:ascii="Times New Roman" w:hAnsi="Times New Roman"/>
+              <w:t>!</w:t>
+            </w:r>
+            <w:r>
+              <w:rPr>
+                <w:rFonts w:hint="eastAsia"/>
+                <w:b/>
+                <w:bCs/>
+                <w:noProof/>
+                <w:webHidden/>
+              </w:rPr>
+              <w:t>未定义书签。</w:t>
+            </w:r>
+            <w:r>
+              <w:rPr>
                 <w:noProof/>
                 <w:webHidden/>
               </w:rPr>
@@ -5491,18 +5974,34 @@
               <w:rPr>
                 <w:webHidden/>
               </w:rPr>
-            </w:r>
-            <w:r>
-              <w:rPr>
-                <w:webHidden/>
-              </w:rPr>
               <w:fldChar w:fldCharType="separate"/>
             </w:r>
             <w:r>
               <w:rPr>
-                <w:webHidden/>
-              </w:rPr>
-              <w:t>40</w:t>
+                <w:rFonts w:hint="eastAsia"/>
+                <w:b/>
+                <w:bCs/>
+                <w:webHidden/>
+              </w:rPr>
+              <w:t>错误</w:t>
+            </w:r>
+            <w:r>
+              <w:rPr>
+                <w:rFonts w:hint="eastAsia"/>
+                <w:b/>
+                <w:bCs/>
+                <w:webHidden/>
+              </w:rPr>
+              <w:t>!</w:t>
+            </w:r>
+            <w:r>
+              <w:rPr>
+                <w:rFonts w:hint="eastAsia"/>
+                <w:b/>
+                <w:bCs/>
+                <w:webHidden/>
+              </w:rPr>
+              <w:t>未定义书签。</w:t>
             </w:r>
             <w:r>
               <w:rPr>
@@ -5550,18 +6049,34 @@
               <w:rPr>
                 <w:webHidden/>
               </w:rPr>
-            </w:r>
-            <w:r>
-              <w:rPr>
-                <w:webHidden/>
-              </w:rPr>
               <w:fldChar w:fldCharType="separate"/>
             </w:r>
             <w:r>
               <w:rPr>
-                <w:webHidden/>
-              </w:rPr>
-              <w:t>41</w:t>
+                <w:rFonts w:hint="eastAsia"/>
+                <w:b/>
+                <w:bCs/>
+                <w:webHidden/>
+              </w:rPr>
+              <w:t>错误</w:t>
+            </w:r>
+            <w:r>
+              <w:rPr>
+                <w:rFonts w:hint="eastAsia"/>
+                <w:b/>
+                <w:bCs/>
+                <w:webHidden/>
+              </w:rPr>
+              <w:t>!</w:t>
+            </w:r>
+            <w:r>
+              <w:rPr>
+                <w:rFonts w:hint="eastAsia"/>
+                <w:b/>
+                <w:bCs/>
+                <w:webHidden/>
+              </w:rPr>
+              <w:t>未定义书签。</w:t>
             </w:r>
             <w:r>
               <w:rPr>
@@ -5987,8 +6502,6 @@
         </w:rPr>
         <w:t>来完成部分项目的需求。</w:t>
       </w:r>
-      <w:bookmarkStart w:id="6" w:name="_GoBack"/>
-      <w:bookmarkEnd w:id="6"/>
     </w:p>
     <w:p>
       <w:pPr>
@@ -6029,7 +6542,6 @@
         <w:spacing w:line="400" w:lineRule="exact"/>
         <w:ind w:firstLineChars="200" w:firstLine="480"/>
         <w:rPr>
-          <w:rFonts w:hint="eastAsia"/>
           <w:sz w:val="24"/>
         </w:rPr>
       </w:pPr>
@@ -6243,7 +6755,6 @@
         <w:spacing w:line="400" w:lineRule="exact"/>
         <w:ind w:firstLineChars="200" w:firstLine="480"/>
         <w:rPr>
-          <w:rFonts w:hint="eastAsia"/>
           <w:sz w:val="24"/>
         </w:rPr>
       </w:pPr>
@@ -6648,15 +7159,6 @@
         </w:rPr>
         <w:t>)</w:t>
       </w:r>
-    </w:p>
-    <w:p>
-      <w:pPr>
-        <w:spacing w:line="400" w:lineRule="exact"/>
-        <w:ind w:firstLineChars="200" w:firstLine="480"/>
-        <w:rPr>
-          <w:sz w:val="24"/>
-        </w:rPr>
-      </w:pPr>
     </w:p>
     <w:p>
       <w:pPr>
@@ -6682,7 +7184,7 @@
         <mc:AlternateContent>
           <mc:Choice Requires="wps">
             <w:drawing>
-              <wp:anchor distT="0" distB="0" distL="114300" distR="114300" simplePos="0" relativeHeight="251659264" behindDoc="0" locked="0" layoutInCell="1" allowOverlap="1" wp14:anchorId="4CC78B32" wp14:editId="1E33DCC6">
+              <wp:anchor distT="0" distB="0" distL="114300" distR="114300" simplePos="0" relativeHeight="251659264" behindDoc="0" locked="0" layoutInCell="1" allowOverlap="1" wp14:anchorId="64FB08E7" wp14:editId="0D9170EB">
                 <wp:simplePos x="0" y="0"/>
                 <wp:positionH relativeFrom="column">
                   <wp:posOffset>760863</wp:posOffset>
@@ -6729,10 +7231,10 @@
                                 <w:noProof/>
                               </w:rPr>
                               <w:drawing>
-                                <wp:inline distT="0" distB="0" distL="0" distR="0" wp14:anchorId="634CF12D" wp14:editId="19CD2A0F">
+                                <wp:inline distT="0" distB="0" distL="0" distR="0" wp14:anchorId="795A6351" wp14:editId="1BA11DA1">
                                   <wp:extent cx="3574415" cy="2353024"/>
                                   <wp:effectExtent l="0" t="0" r="6985" b="9525"/>
-                                  <wp:docPr id="3" name="图片 3" descr="53bc1c67c64440e89a185c5f0ab30621.jpg"/>
+                                  <wp:docPr id="23" name="图片 23" descr="53bc1c67c64440e89a185c5f0ab30621.jpg"/>
                                   <wp:cNvGraphicFramePr>
                                     <a:graphicFrameLocks xmlns:a="http://schemas.openxmlformats.org/drawingml/2006/main" noChangeAspect="1"/>
                                   </wp:cNvGraphicFramePr>
@@ -6871,10 +7373,10 @@
                           <w:noProof/>
                         </w:rPr>
                         <w:drawing>
-                          <wp:inline distT="0" distB="0" distL="0" distR="0" wp14:anchorId="634CF12D" wp14:editId="19CD2A0F">
+                          <wp:inline distT="0" distB="0" distL="0" distR="0" wp14:anchorId="795A6351" wp14:editId="1BA11DA1">
                             <wp:extent cx="3574415" cy="2353024"/>
                             <wp:effectExtent l="0" t="0" r="6985" b="9525"/>
-                            <wp:docPr id="3" name="图片 3" descr="53bc1c67c64440e89a185c5f0ab30621.jpg"/>
+                            <wp:docPr id="23" name="图片 23" descr="53bc1c67c64440e89a185c5f0ab30621.jpg"/>
                             <wp:cNvGraphicFramePr>
                               <a:graphicFrameLocks xmlns:a="http://schemas.openxmlformats.org/drawingml/2006/main" noChangeAspect="1"/>
                             </wp:cNvGraphicFramePr>
@@ -7234,7 +7736,7 @@
         <mc:AlternateContent>
           <mc:Choice Requires="wps">
             <w:drawing>
-              <wp:anchor distT="0" distB="0" distL="114300" distR="114300" simplePos="0" relativeHeight="251661312" behindDoc="0" locked="0" layoutInCell="1" allowOverlap="1" wp14:anchorId="46A96914" wp14:editId="6C30F33D">
+              <wp:anchor distT="0" distB="0" distL="114300" distR="114300" simplePos="0" relativeHeight="251661312" behindDoc="0" locked="0" layoutInCell="1" allowOverlap="1" wp14:anchorId="1FA5A989" wp14:editId="3165AF28">
                 <wp:simplePos x="0" y="0"/>
                 <wp:positionH relativeFrom="column">
                   <wp:align>center</wp:align>
@@ -7281,10 +7783,10 @@
                                 <w:noProof/>
                               </w:rPr>
                               <w:drawing>
-                                <wp:inline distT="0" distB="0" distL="0" distR="0" wp14:anchorId="473E6A01" wp14:editId="40758CD8">
+                                <wp:inline distT="0" distB="0" distL="0" distR="0" wp14:anchorId="4EC0CCAD" wp14:editId="5578D8A5">
                                   <wp:extent cx="3664423" cy="2662298"/>
                                   <wp:effectExtent l="0" t="0" r="0" b="5080"/>
-                                  <wp:docPr id="6" name="图片 6" descr="http://www.eeboard.com/bbs/data/attachment/forum/201407/14/1554273zu63vvv3ll433l6.jpg"/>
+                                  <wp:docPr id="24" name="图片 24" descr="http://www.eeboard.com/bbs/data/attachment/forum/201407/14/1554273zu63vvv3ll433l6.jpg"/>
                                   <wp:cNvGraphicFramePr>
                                     <a:graphicFrameLocks xmlns:a="http://schemas.openxmlformats.org/drawingml/2006/main" noChangeAspect="1"/>
                                   </wp:cNvGraphicFramePr>
@@ -7399,10 +7901,10 @@
                           <w:noProof/>
                         </w:rPr>
                         <w:drawing>
-                          <wp:inline distT="0" distB="0" distL="0" distR="0" wp14:anchorId="473E6A01" wp14:editId="40758CD8">
+                          <wp:inline distT="0" distB="0" distL="0" distR="0" wp14:anchorId="4EC0CCAD" wp14:editId="5578D8A5">
                             <wp:extent cx="3664423" cy="2662298"/>
                             <wp:effectExtent l="0" t="0" r="0" b="5080"/>
-                            <wp:docPr id="6" name="图片 6" descr="http://www.eeboard.com/bbs/data/attachment/forum/201407/14/1554273zu63vvv3ll433l6.jpg"/>
+                            <wp:docPr id="24" name="图片 24" descr="http://www.eeboard.com/bbs/data/attachment/forum/201407/14/1554273zu63vvv3ll433l6.jpg"/>
                             <wp:cNvGraphicFramePr>
                               <a:graphicFrameLocks xmlns:a="http://schemas.openxmlformats.org/drawingml/2006/main" noChangeAspect="1"/>
                             </wp:cNvGraphicFramePr>
@@ -7644,7 +8146,6 @@
         <w:spacing w:line="400" w:lineRule="exact"/>
         <w:ind w:firstLine="420"/>
         <w:rPr>
-          <w:rFonts w:hint="eastAsia"/>
           <w:sz w:val="24"/>
         </w:rPr>
       </w:pPr>
@@ -7699,90 +8200,84 @@
         <w:rPr>
           <w:sz w:val="24"/>
         </w:rPr>
-        <w:t>交</w:t>
-      </w:r>
-      <w:r>
-        <w:rPr>
+        <w:t>交叉编译工具</w:t>
+      </w:r>
+      <w:r>
+        <w:rPr>
+          <w:sz w:val="24"/>
+        </w:rPr>
+        <w:t>arm-none-</w:t>
+      </w:r>
+      <w:proofErr w:type="spellStart"/>
+      <w:r>
+        <w:rPr>
+          <w:sz w:val="24"/>
+        </w:rPr>
+        <w:t>eabi</w:t>
+      </w:r>
+      <w:proofErr w:type="spellEnd"/>
+      <w:r>
+        <w:rPr>
+          <w:sz w:val="24"/>
+        </w:rPr>
+        <w:t>-</w:t>
+      </w:r>
+      <w:proofErr w:type="spellStart"/>
+      <w:r>
+        <w:rPr>
+          <w:sz w:val="24"/>
+        </w:rPr>
+        <w:t>gcc</w:t>
+      </w:r>
+      <w:proofErr w:type="spellEnd"/>
+      <w:r>
+        <w:rPr>
+          <w:rFonts w:hint="eastAsia"/>
+          <w:sz w:val="24"/>
+        </w:rPr>
+        <w:t>，</w:t>
+      </w:r>
+      <w:r>
+        <w:rPr>
+          <w:rFonts w:hint="eastAsia"/>
+          <w:sz w:val="24"/>
+        </w:rPr>
+        <w:t>可用于交叉编译</w:t>
+      </w:r>
+      <w:r>
+        <w:rPr>
+          <w:rFonts w:hint="eastAsia"/>
+          <w:sz w:val="24"/>
+        </w:rPr>
+        <w:t>ARM MCU</w:t>
+      </w:r>
+      <w:r>
+        <w:rPr>
+          <w:rFonts w:hint="eastAsia"/>
+          <w:sz w:val="24"/>
+        </w:rPr>
+        <w:t>芯片，如</w:t>
+      </w:r>
+      <w:r>
+        <w:rPr>
+          <w:rFonts w:hint="eastAsia"/>
+          <w:sz w:val="24"/>
+        </w:rPr>
+        <w:t>ARM7</w:t>
+      </w:r>
+      <w:r>
+        <w:rPr>
+          <w:rFonts w:hint="eastAsia"/>
+          <w:sz w:val="24"/>
+        </w:rPr>
+        <w:t>、</w:t>
+      </w:r>
+      <w:r>
+        <w:rPr>
+          <w:rFonts w:hint="eastAsia"/>
           <w:sz w:val="24"/>
         </w:rPr>
         <w:lastRenderedPageBreak/>
-        <w:t>叉编译工具</w:t>
-      </w:r>
-      <w:r>
-        <w:rPr>
-          <w:sz w:val="24"/>
-        </w:rPr>
-        <w:t>arm-none-</w:t>
-      </w:r>
-      <w:proofErr w:type="spellStart"/>
-      <w:r>
-        <w:rPr>
-          <w:sz w:val="24"/>
-        </w:rPr>
-        <w:t>eabi</w:t>
-      </w:r>
-      <w:proofErr w:type="spellEnd"/>
-      <w:r>
-        <w:rPr>
-          <w:sz w:val="24"/>
-        </w:rPr>
-        <w:t>-</w:t>
-      </w:r>
-      <w:proofErr w:type="spellStart"/>
-      <w:r>
-        <w:rPr>
-          <w:sz w:val="24"/>
-        </w:rPr>
-        <w:t>gcc</w:t>
-      </w:r>
-      <w:proofErr w:type="spellEnd"/>
-      <w:r>
-        <w:rPr>
-          <w:rFonts w:hint="eastAsia"/>
-          <w:sz w:val="24"/>
-        </w:rPr>
-        <w:t>，</w:t>
-      </w:r>
-      <w:r>
-        <w:rPr>
-          <w:rFonts w:hint="eastAsia"/>
-          <w:sz w:val="24"/>
-        </w:rPr>
-        <w:t>可用于交叉编译</w:t>
-      </w:r>
-      <w:r>
-        <w:rPr>
-          <w:rFonts w:hint="eastAsia"/>
-          <w:sz w:val="24"/>
-        </w:rPr>
-        <w:t>ARM MCU</w:t>
-      </w:r>
-      <w:r>
-        <w:rPr>
-          <w:rFonts w:hint="eastAsia"/>
-          <w:sz w:val="24"/>
-        </w:rPr>
-        <w:t>芯片，如</w:t>
-      </w:r>
-      <w:r>
-        <w:rPr>
-          <w:rFonts w:hint="eastAsia"/>
-          <w:sz w:val="24"/>
-        </w:rPr>
-        <w:t>ARM7</w:t>
-      </w:r>
-      <w:r>
-        <w:rPr>
-          <w:rFonts w:hint="eastAsia"/>
-          <w:sz w:val="24"/>
-        </w:rPr>
-        <w:t>、</w:t>
-      </w:r>
-      <w:r>
-        <w:rPr>
-          <w:rFonts w:hint="eastAsia"/>
-          <w:sz w:val="24"/>
-        </w:rPr>
         <w:t>ARM9</w:t>
       </w:r>
       <w:r>
@@ -8125,7 +8620,7 @@
         <mc:AlternateContent>
           <mc:Choice Requires="wps">
             <w:drawing>
-              <wp:anchor distT="0" distB="0" distL="114300" distR="114300" simplePos="0" relativeHeight="251663360" behindDoc="0" locked="0" layoutInCell="1" allowOverlap="1" wp14:anchorId="2CF0563C" wp14:editId="1B290501">
+              <wp:anchor distT="0" distB="0" distL="114300" distR="114300" simplePos="0" relativeHeight="251663360" behindDoc="0" locked="0" layoutInCell="1" allowOverlap="1" wp14:anchorId="24FD68D3" wp14:editId="28AB3195">
                 <wp:simplePos x="0" y="0"/>
                 <wp:positionH relativeFrom="column">
                   <wp:align>center</wp:align>
@@ -8278,7 +8773,7 @@
         <mc:AlternateContent>
           <mc:Choice Requires="wps">
             <w:drawing>
-              <wp:anchor distT="0" distB="0" distL="114300" distR="114300" simplePos="0" relativeHeight="251668480" behindDoc="0" locked="0" layoutInCell="1" allowOverlap="1" wp14:anchorId="0FB1BC9A" wp14:editId="309D0D21">
+              <wp:anchor distT="0" distB="0" distL="114300" distR="114300" simplePos="0" relativeHeight="251668480" behindDoc="0" locked="0" layoutInCell="1" allowOverlap="1" wp14:anchorId="4A99ED2E" wp14:editId="0E2CE591">
                 <wp:simplePos x="0" y="0"/>
                 <wp:positionH relativeFrom="column">
                   <wp:posOffset>2391704</wp:posOffset>
@@ -8384,7 +8879,7 @@
         <mc:AlternateContent>
           <mc:Choice Requires="wps">
             <w:drawing>
-              <wp:anchor distT="0" distB="0" distL="114300" distR="114300" simplePos="0" relativeHeight="251666432" behindDoc="0" locked="0" layoutInCell="1" allowOverlap="1" wp14:anchorId="140D72C6" wp14:editId="62F8C9DA">
+              <wp:anchor distT="0" distB="0" distL="114300" distR="114300" simplePos="0" relativeHeight="251666432" behindDoc="0" locked="0" layoutInCell="1" allowOverlap="1" wp14:anchorId="6B6F95B5" wp14:editId="32CF3D23">
                 <wp:simplePos x="0" y="0"/>
                 <wp:positionH relativeFrom="column">
                   <wp:posOffset>3319780</wp:posOffset>
@@ -8503,7 +8998,7 @@
         <mc:AlternateContent>
           <mc:Choice Requires="wps">
             <w:drawing>
-              <wp:anchor distT="0" distB="0" distL="114300" distR="114300" simplePos="0" relativeHeight="251664384" behindDoc="0" locked="0" layoutInCell="1" allowOverlap="1" wp14:anchorId="7D64ABAC" wp14:editId="1A1AF2E0">
+              <wp:anchor distT="0" distB="0" distL="114300" distR="114300" simplePos="0" relativeHeight="251664384" behindDoc="0" locked="0" layoutInCell="1" allowOverlap="1" wp14:anchorId="53692F45" wp14:editId="054755D1">
                 <wp:simplePos x="0" y="0"/>
                 <wp:positionH relativeFrom="column">
                   <wp:posOffset>944880</wp:posOffset>
@@ -8630,7 +9125,7 @@
         <mc:AlternateContent>
           <mc:Choice Requires="wps">
             <w:drawing>
-              <wp:anchor distT="0" distB="0" distL="114300" distR="114300" simplePos="0" relativeHeight="251667456" behindDoc="0" locked="0" layoutInCell="1" allowOverlap="1" wp14:anchorId="16E44BED" wp14:editId="4F4180B0">
+              <wp:anchor distT="0" distB="0" distL="114300" distR="114300" simplePos="0" relativeHeight="251667456" behindDoc="0" locked="0" layoutInCell="1" allowOverlap="1" wp14:anchorId="1CB3EE0C" wp14:editId="3DC001E6">
                 <wp:simplePos x="0" y="0"/>
                 <wp:positionH relativeFrom="column">
                   <wp:posOffset>2023281</wp:posOffset>
@@ -8788,21 +9283,12 @@
         </w:numPr>
         <w:ind w:firstLineChars="0"/>
         <w:rPr>
-          <w:rFonts w:eastAsia="黑体" w:hint="eastAsia"/>
-          <w:bCs/>
-          <w:sz w:val="30"/>
-          <w:szCs w:val="30"/>
-        </w:rPr>
-      </w:pPr>
-      <w:r>
-        <w:rPr>
           <w:rFonts w:eastAsia="黑体"/>
           <w:bCs/>
           <w:sz w:val="30"/>
           <w:szCs w:val="30"/>
         </w:rPr>
-        <w:t>ARM</w:t>
-      </w:r>
+      </w:pPr>
       <w:r>
         <w:rPr>
           <w:rFonts w:eastAsia="黑体"/>
@@ -8810,6 +9296,15 @@
           <w:sz w:val="30"/>
           <w:szCs w:val="30"/>
         </w:rPr>
+        <w:t>ARM</w:t>
+      </w:r>
+      <w:r>
+        <w:rPr>
+          <w:rFonts w:eastAsia="黑体"/>
+          <w:bCs/>
+          <w:sz w:val="30"/>
+          <w:szCs w:val="30"/>
+        </w:rPr>
         <w:t>体系结构介绍</w:t>
       </w:r>
     </w:p>
@@ -8818,7 +9313,6 @@
         <w:spacing w:line="400" w:lineRule="exact"/>
         <w:ind w:firstLineChars="200" w:firstLine="480"/>
         <w:rPr>
-          <w:rFonts w:hint="eastAsia"/>
           <w:sz w:val="24"/>
         </w:rPr>
       </w:pPr>
@@ -8955,7 +9449,6 @@
         <w:spacing w:line="400" w:lineRule="exact"/>
         <w:ind w:firstLineChars="200" w:firstLine="480"/>
         <w:rPr>
-          <w:rFonts w:hint="eastAsia"/>
           <w:sz w:val="24"/>
         </w:rPr>
       </w:pPr>
@@ -8965,7 +9458,6 @@
         <w:spacing w:line="400" w:lineRule="exact"/>
         <w:ind w:firstLineChars="200" w:firstLine="480"/>
         <w:rPr>
-          <w:rFonts w:hint="eastAsia"/>
           <w:sz w:val="24"/>
         </w:rPr>
       </w:pPr>
@@ -9137,7 +9629,6 @@
         <w:spacing w:line="400" w:lineRule="exact"/>
         <w:ind w:firstLineChars="200" w:firstLine="480"/>
         <w:rPr>
-          <w:rFonts w:hint="eastAsia"/>
           <w:sz w:val="24"/>
         </w:rPr>
       </w:pPr>
@@ -9190,7 +9681,6 @@
         <w:spacing w:line="400" w:lineRule="exact"/>
         <w:ind w:firstLineChars="200" w:firstLine="480"/>
         <w:rPr>
-          <w:rFonts w:hint="eastAsia"/>
           <w:sz w:val="24"/>
         </w:rPr>
       </w:pPr>
@@ -9256,7 +9746,6 @@
         <w:spacing w:line="400" w:lineRule="exact"/>
         <w:ind w:firstLineChars="200" w:firstLine="480"/>
         <w:rPr>
-          <w:rFonts w:hint="eastAsia"/>
           <w:sz w:val="24"/>
         </w:rPr>
       </w:pPr>
@@ -9322,7 +9811,6 @@
         <w:spacing w:line="400" w:lineRule="exact"/>
         <w:ind w:firstLineChars="200" w:firstLine="480"/>
         <w:rPr>
-          <w:rFonts w:hint="eastAsia"/>
           <w:sz w:val="24"/>
         </w:rPr>
       </w:pPr>
@@ -9367,7 +9855,6 @@
         <w:spacing w:line="400" w:lineRule="exact"/>
         <w:ind w:firstLineChars="200" w:firstLine="480"/>
         <w:rPr>
-          <w:rFonts w:hint="eastAsia"/>
           <w:sz w:val="24"/>
         </w:rPr>
       </w:pPr>
@@ -9384,6 +9871,7 @@
           <w:rFonts w:hint="eastAsia"/>
           <w:sz w:val="24"/>
         </w:rPr>
+        <w:lastRenderedPageBreak/>
         <w:t>ARM</w:t>
       </w:r>
       <w:r>
@@ -9712,7 +10200,6 @@
         <w:spacing w:line="400" w:lineRule="exact"/>
         <w:ind w:leftChars="228" w:left="959" w:hangingChars="200" w:hanging="480"/>
         <w:rPr>
-          <w:rFonts w:hint="eastAsia"/>
           <w:sz w:val="24"/>
         </w:rPr>
       </w:pPr>
@@ -9758,23 +10245,12 @@
         </w:rPr>
         <w:t>：当未定义的指令执行时进入该模式，可用于支持硬件；</w:t>
       </w:r>
-    </w:p>
-    <w:p>
-      <w:pPr>
-        <w:spacing w:line="400" w:lineRule="exact"/>
-        <w:ind w:leftChars="228" w:left="959" w:hangingChars="200" w:hanging="480"/>
-        <w:rPr>
-          <w:rFonts w:hint="eastAsia"/>
-          <w:sz w:val="24"/>
-        </w:rPr>
-      </w:pPr>
     </w:p>
     <w:p>
       <w:pPr>
         <w:spacing w:line="400" w:lineRule="exact"/>
         <w:ind w:firstLine="420"/>
         <w:rPr>
-          <w:rFonts w:hint="eastAsia"/>
           <w:sz w:val="24"/>
         </w:rPr>
       </w:pPr>
@@ -10018,7 +10494,6 @@
         <w:spacing w:line="400" w:lineRule="exact"/>
         <w:ind w:firstLine="420"/>
         <w:rPr>
-          <w:rFonts w:hint="eastAsia"/>
           <w:sz w:val="24"/>
         </w:rPr>
       </w:pPr>
@@ -10027,7 +10502,6 @@
       <w:pPr>
         <w:spacing w:line="400" w:lineRule="exact"/>
         <w:rPr>
-          <w:rFonts w:hint="eastAsia"/>
           <w:sz w:val="24"/>
         </w:rPr>
       </w:pPr>
@@ -10065,7 +10539,6 @@
         <w:spacing w:line="400" w:lineRule="exact"/>
         <w:ind w:leftChars="200" w:left="900" w:hangingChars="200" w:hanging="480"/>
         <w:rPr>
-          <w:rFonts w:hint="eastAsia"/>
           <w:sz w:val="24"/>
         </w:rPr>
       </w:pPr>
@@ -10117,7 +10590,6 @@
         <w:spacing w:line="400" w:lineRule="exact"/>
         <w:ind w:leftChars="200" w:left="1620" w:hangingChars="500" w:hanging="1200"/>
         <w:rPr>
-          <w:rFonts w:hint="eastAsia"/>
           <w:sz w:val="24"/>
         </w:rPr>
       </w:pPr>
@@ -10162,7 +10634,6 @@
         <w:spacing w:line="400" w:lineRule="exact"/>
         <w:ind w:leftChars="428" w:left="1619" w:hangingChars="300" w:hanging="720"/>
         <w:rPr>
-          <w:rFonts w:hint="eastAsia"/>
           <w:sz w:val="24"/>
         </w:rPr>
       </w:pPr>
@@ -10192,10 +10663,88 @@
       <w:pPr>
         <w:spacing w:line="400" w:lineRule="exact"/>
         <w:rPr>
-          <w:rFonts w:hint="eastAsia"/>
-          <w:sz w:val="24"/>
-        </w:rPr>
-      </w:pPr>
+          <w:sz w:val="24"/>
+        </w:rPr>
+      </w:pPr>
+    </w:p>
+    <w:p>
+      <w:pPr>
+        <w:spacing w:line="400" w:lineRule="exact"/>
+        <w:rPr>
+          <w:rFonts w:hint="eastAsia"/>
+          <w:sz w:val="24"/>
+        </w:rPr>
+      </w:pPr>
+      <w:r>
+        <w:rPr>
+          <w:rFonts w:hint="eastAsia"/>
+          <w:sz w:val="24"/>
+        </w:rPr>
+        <w:t>ARM</w:t>
+      </w:r>
+      <w:r>
+        <w:rPr>
+          <w:rFonts w:hint="eastAsia"/>
+          <w:sz w:val="24"/>
+        </w:rPr>
+        <w:t>体系的</w:t>
+      </w:r>
+      <w:r>
+        <w:rPr>
+          <w:rFonts w:hint="eastAsia"/>
+          <w:sz w:val="24"/>
+        </w:rPr>
+        <w:t>CPU</w:t>
+      </w:r>
+      <w:r>
+        <w:rPr>
+          <w:rFonts w:hint="eastAsia"/>
+          <w:sz w:val="24"/>
+        </w:rPr>
+        <w:t>有以下</w:t>
+      </w:r>
+      <w:r>
+        <w:rPr>
+          <w:rFonts w:hint="eastAsia"/>
+          <w:sz w:val="24"/>
+        </w:rPr>
+        <w:t>7</w:t>
+      </w:r>
+      <w:r>
+        <w:rPr>
+          <w:rFonts w:hint="eastAsia"/>
+          <w:sz w:val="24"/>
+        </w:rPr>
+        <w:t>种</w:t>
+      </w:r>
+      <w:r>
+        <w:rPr>
+          <w:rFonts w:hint="eastAsia"/>
+          <w:sz w:val="24"/>
+        </w:rPr>
+        <w:t>异常状态，见表</w:t>
+      </w:r>
+      <w:r>
+        <w:rPr>
+          <w:rFonts w:hint="eastAsia"/>
+          <w:sz w:val="24"/>
+        </w:rPr>
+        <w:t xml:space="preserve"> 2-1 (ARM</w:t>
+      </w:r>
+      <w:r>
+        <w:rPr>
+          <w:rFonts w:hint="eastAsia"/>
+          <w:sz w:val="24"/>
+        </w:rPr>
+        <w:t>异常状态</w:t>
+      </w:r>
+      <w:r>
+        <w:rPr>
+          <w:rFonts w:hint="eastAsia"/>
+          <w:sz w:val="24"/>
+        </w:rPr>
+        <w:t>)</w:t>
+      </w:r>
     </w:p>
     <w:p>
       <w:pPr>
@@ -10211,77 +10760,7 @@
           <w:rFonts w:hint="eastAsia"/>
           <w:sz w:val="24"/>
         </w:rPr>
-        <w:t>ARM</w:t>
-      </w:r>
-      <w:r>
-        <w:rPr>
-          <w:rFonts w:hint="eastAsia"/>
-          <w:sz w:val="24"/>
-        </w:rPr>
-        <w:t>体系的</w:t>
-      </w:r>
-      <w:r>
-        <w:rPr>
-          <w:rFonts w:hint="eastAsia"/>
-          <w:sz w:val="24"/>
-        </w:rPr>
-        <w:t>CPU</w:t>
-      </w:r>
-      <w:r>
-        <w:rPr>
-          <w:rFonts w:hint="eastAsia"/>
-          <w:sz w:val="24"/>
-        </w:rPr>
-        <w:t>有以下</w:t>
-      </w:r>
-      <w:r>
-        <w:rPr>
-          <w:rFonts w:hint="eastAsia"/>
-          <w:sz w:val="24"/>
-        </w:rPr>
-        <w:t>7</w:t>
-      </w:r>
-      <w:r>
-        <w:rPr>
-          <w:rFonts w:hint="eastAsia"/>
-          <w:sz w:val="24"/>
-        </w:rPr>
-        <w:t>种</w:t>
-      </w:r>
-      <w:r>
-        <w:rPr>
-          <w:rFonts w:hint="eastAsia"/>
-          <w:sz w:val="24"/>
-        </w:rPr>
-        <w:t>异常状态，见表</w:t>
-      </w:r>
-      <w:r>
-        <w:rPr>
-          <w:rFonts w:hint="eastAsia"/>
-          <w:sz w:val="24"/>
-        </w:rPr>
-        <w:t xml:space="preserve"> 2-1 (ARM</w:t>
-      </w:r>
-      <w:r>
-        <w:rPr>
-          <w:rFonts w:hint="eastAsia"/>
-          <w:sz w:val="24"/>
-        </w:rPr>
-        <w:t>异常状态</w:t>
-      </w:r>
-      <w:r>
-        <w:rPr>
-          <w:rFonts w:hint="eastAsia"/>
-          <w:sz w:val="24"/>
-        </w:rPr>
-        <w:t>)</w:t>
-      </w:r>
-      <w:r>
-        <w:rPr>
-          <w:rFonts w:hint="eastAsia"/>
-          <w:sz w:val="24"/>
-        </w:rPr>
-        <w:t>，所谓的异常是指终止了正常执行的程序去执行一些特殊的工作，例如：芯片复位、</w:t>
+        <w:t>所谓的异常是指终止了正常执行的程序去执行一些特殊的工作，例如：芯片复位、</w:t>
       </w:r>
       <w:proofErr w:type="gramStart"/>
       <w:r>
@@ -10303,35 +10782,8 @@
     <w:p>
       <w:pPr>
         <w:spacing w:line="400" w:lineRule="exact"/>
-        <w:rPr>
-          <w:rFonts w:hint="eastAsia"/>
-          <w:sz w:val="24"/>
-        </w:rPr>
-      </w:pPr>
-    </w:p>
-    <w:p>
-      <w:pPr>
-        <w:spacing w:line="400" w:lineRule="exact"/>
-        <w:rPr>
-          <w:rFonts w:hint="eastAsia"/>
-          <w:sz w:val="24"/>
-        </w:rPr>
-      </w:pPr>
-    </w:p>
-    <w:p>
-      <w:pPr>
-        <w:spacing w:line="400" w:lineRule="exact"/>
-        <w:rPr>
-          <w:rFonts w:hint="eastAsia"/>
-          <w:sz w:val="24"/>
-        </w:rPr>
-      </w:pPr>
-    </w:p>
-    <w:p>
-      <w:pPr>
-        <w:spacing w:line="400" w:lineRule="exact"/>
-        <w:rPr>
-          <w:rFonts w:hint="eastAsia"/>
+        <w:ind w:firstLineChars="200" w:firstLine="480"/>
+        <w:rPr>
           <w:sz w:val="24"/>
         </w:rPr>
       </w:pPr>
@@ -10357,16 +10809,14 @@
               <w:spacing w:line="400" w:lineRule="exact"/>
               <w:jc w:val="center"/>
               <w:rPr>
+                <w:b/>
+              </w:rPr>
+            </w:pPr>
+            <w:r>
+              <w:rPr>
                 <w:rFonts w:hint="eastAsia"/>
                 <w:b/>
               </w:rPr>
-            </w:pPr>
-            <w:r>
-              <w:rPr>
-                <w:rFonts w:hint="eastAsia"/>
-                <w:b/>
-              </w:rPr>
-              <w:lastRenderedPageBreak/>
               <w:t>异常类型</w:t>
             </w:r>
           </w:p>
@@ -10380,7 +10830,6 @@
               <w:spacing w:line="400" w:lineRule="exact"/>
               <w:jc w:val="center"/>
               <w:rPr>
-                <w:rFonts w:hint="eastAsia"/>
                 <w:b/>
               </w:rPr>
             </w:pPr>
@@ -10402,7 +10851,6 @@
               <w:spacing w:line="400" w:lineRule="exact"/>
               <w:jc w:val="center"/>
               <w:rPr>
-                <w:rFonts w:hint="eastAsia"/>
                 <w:b/>
               </w:rPr>
             </w:pPr>
@@ -10425,9 +10873,6 @@
             <w:pPr>
               <w:spacing w:line="400" w:lineRule="exact"/>
               <w:jc w:val="center"/>
-              <w:rPr>
-                <w:rFonts w:hint="eastAsia"/>
-              </w:rPr>
             </w:pPr>
             <w:r>
               <w:rPr>
@@ -10445,9 +10890,6 @@
             <w:pPr>
               <w:spacing w:line="400" w:lineRule="exact"/>
               <w:jc w:val="center"/>
-              <w:rPr>
-                <w:rFonts w:hint="eastAsia"/>
-              </w:rPr>
             </w:pPr>
             <w:r>
               <w:rPr>
@@ -10465,9 +10907,6 @@
             <w:pPr>
               <w:spacing w:line="400" w:lineRule="exact"/>
               <w:jc w:val="center"/>
-              <w:rPr>
-                <w:rFonts w:hint="eastAsia"/>
-              </w:rPr>
             </w:pPr>
             <w:r>
               <w:rPr>
@@ -10487,9 +10926,6 @@
             <w:pPr>
               <w:spacing w:line="400" w:lineRule="exact"/>
               <w:jc w:val="center"/>
-              <w:rPr>
-                <w:rFonts w:hint="eastAsia"/>
-              </w:rPr>
             </w:pPr>
             <w:r>
               <w:rPr>
@@ -10507,9 +10943,6 @@
             <w:pPr>
               <w:spacing w:line="400" w:lineRule="exact"/>
               <w:jc w:val="center"/>
-              <w:rPr>
-                <w:rFonts w:hint="eastAsia"/>
-              </w:rPr>
             </w:pPr>
             <w:r>
               <w:rPr>
@@ -10527,9 +10960,6 @@
             <w:pPr>
               <w:spacing w:line="400" w:lineRule="exact"/>
               <w:jc w:val="center"/>
-              <w:rPr>
-                <w:rFonts w:hint="eastAsia"/>
-              </w:rPr>
             </w:pPr>
             <w:r>
               <w:rPr>
@@ -10549,9 +10979,6 @@
             <w:pPr>
               <w:spacing w:line="400" w:lineRule="exact"/>
               <w:jc w:val="center"/>
-              <w:rPr>
-                <w:rFonts w:hint="eastAsia"/>
-              </w:rPr>
             </w:pPr>
             <w:r>
               <w:rPr>
@@ -10569,9 +10996,6 @@
             <w:pPr>
               <w:spacing w:line="400" w:lineRule="exact"/>
               <w:jc w:val="center"/>
-              <w:rPr>
-                <w:rFonts w:hint="eastAsia"/>
-              </w:rPr>
             </w:pPr>
             <w:r>
               <w:rPr>
@@ -10589,9 +11013,6 @@
             <w:pPr>
               <w:spacing w:line="400" w:lineRule="exact"/>
               <w:jc w:val="center"/>
-              <w:rPr>
-                <w:rFonts w:hint="eastAsia"/>
-              </w:rPr>
             </w:pPr>
             <w:r>
               <w:rPr>
@@ -10623,9 +11044,6 @@
             <w:pPr>
               <w:spacing w:line="400" w:lineRule="exact"/>
               <w:jc w:val="center"/>
-              <w:rPr>
-                <w:rFonts w:hint="eastAsia"/>
-              </w:rPr>
             </w:pPr>
             <w:r>
               <w:rPr>
@@ -10643,9 +11061,6 @@
             <w:pPr>
               <w:spacing w:line="400" w:lineRule="exact"/>
               <w:jc w:val="center"/>
-              <w:rPr>
-                <w:rFonts w:hint="eastAsia"/>
-              </w:rPr>
             </w:pPr>
             <w:r>
               <w:rPr>
@@ -10663,9 +11078,6 @@
             <w:pPr>
               <w:spacing w:line="400" w:lineRule="exact"/>
               <w:jc w:val="center"/>
-              <w:rPr>
-                <w:rFonts w:hint="eastAsia"/>
-              </w:rPr>
             </w:pPr>
             <w:r>
               <w:rPr>
@@ -10685,14 +11097,12 @@
             <w:pPr>
               <w:spacing w:line="400" w:lineRule="exact"/>
               <w:jc w:val="center"/>
+            </w:pPr>
+            <w:r>
               <w:rPr>
                 <w:rFonts w:hint="eastAsia"/>
               </w:rPr>
-            </w:pPr>
-            <w:r>
-              <w:rPr>
-                <w:rFonts w:hint="eastAsia"/>
-              </w:rPr>
+              <w:lastRenderedPageBreak/>
               <w:t>数据异常</w:t>
             </w:r>
           </w:p>
@@ -10705,9 +11115,6 @@
             <w:pPr>
               <w:spacing w:line="400" w:lineRule="exact"/>
               <w:jc w:val="center"/>
-              <w:rPr>
-                <w:rFonts w:hint="eastAsia"/>
-              </w:rPr>
             </w:pPr>
             <w:r>
               <w:rPr>
@@ -10725,9 +11132,6 @@
             <w:pPr>
               <w:spacing w:line="400" w:lineRule="exact"/>
               <w:jc w:val="center"/>
-              <w:rPr>
-                <w:rFonts w:hint="eastAsia"/>
-              </w:rPr>
             </w:pPr>
             <w:r>
               <w:rPr>
@@ -10747,9 +11151,6 @@
             <w:pPr>
               <w:spacing w:line="400" w:lineRule="exact"/>
               <w:jc w:val="center"/>
-              <w:rPr>
-                <w:rFonts w:hint="eastAsia"/>
-              </w:rPr>
             </w:pPr>
             <w:r>
               <w:rPr>
@@ -10767,9 +11168,6 @@
             <w:pPr>
               <w:spacing w:line="400" w:lineRule="exact"/>
               <w:jc w:val="center"/>
-              <w:rPr>
-                <w:rFonts w:hint="eastAsia"/>
-              </w:rPr>
             </w:pPr>
             <w:r>
               <w:rPr>
@@ -10787,9 +11185,6 @@
             <w:pPr>
               <w:spacing w:line="400" w:lineRule="exact"/>
               <w:jc w:val="center"/>
-              <w:rPr>
-                <w:rFonts w:hint="eastAsia"/>
-              </w:rPr>
             </w:pPr>
             <w:r>
               <w:rPr>
@@ -10809,9 +11204,6 @@
             <w:pPr>
               <w:spacing w:line="400" w:lineRule="exact"/>
               <w:jc w:val="center"/>
-              <w:rPr>
-                <w:rFonts w:hint="eastAsia"/>
-              </w:rPr>
             </w:pPr>
             <w:r>
               <w:rPr>
@@ -10829,9 +11221,6 @@
             <w:pPr>
               <w:spacing w:line="400" w:lineRule="exact"/>
               <w:jc w:val="center"/>
-              <w:rPr>
-                <w:rFonts w:hint="eastAsia"/>
-              </w:rPr>
             </w:pPr>
             <w:r>
               <w:rPr>
@@ -10849,9 +11238,6 @@
             <w:pPr>
               <w:spacing w:line="400" w:lineRule="exact"/>
               <w:jc w:val="center"/>
-              <w:rPr>
-                <w:rFonts w:hint="eastAsia"/>
-              </w:rPr>
             </w:pPr>
             <w:r>
               <w:rPr>
@@ -10865,19 +11251,29 @@
     </w:tbl>
     <w:p>
       <w:pPr>
-        <w:rPr>
-          <w:rFonts w:eastAsia="黑体"/>
-          <w:bCs/>
-          <w:sz w:val="30"/>
-          <w:szCs w:val="30"/>
-        </w:rPr>
-      </w:pPr>
-      <w:r>
+        <w:jc w:val="center"/>
         <w:rPr>
           <w:rFonts w:hint="eastAsia"/>
           <w:b/>
           <w:sz w:val="24"/>
         </w:rPr>
+      </w:pPr>
+    </w:p>
+    <w:p>
+      <w:pPr>
+        <w:jc w:val="center"/>
+        <w:rPr>
+          <w:rFonts w:hint="eastAsia"/>
+          <w:b/>
+          <w:sz w:val="24"/>
+        </w:rPr>
+      </w:pPr>
+      <w:r>
+        <w:rPr>
+          <w:rFonts w:hint="eastAsia"/>
+          <w:b/>
+          <w:sz w:val="24"/>
+        </w:rPr>
         <w:t>表</w:t>
       </w:r>
       <w:r>
@@ -10896,6 +11292,6193 @@
         </w:rPr>
         <w:t>异常状态</w:t>
       </w:r>
+    </w:p>
+    <w:p>
+      <w:pPr>
+        <w:jc w:val="left"/>
+        <w:rPr>
+          <w:rFonts w:hint="eastAsia"/>
+          <w:b/>
+          <w:sz w:val="24"/>
+        </w:rPr>
+      </w:pPr>
+    </w:p>
+    <w:p>
+      <w:pPr>
+        <w:spacing w:line="400" w:lineRule="exact"/>
+        <w:jc w:val="left"/>
+        <w:rPr>
+          <w:rFonts w:hint="eastAsia"/>
+          <w:sz w:val="24"/>
+        </w:rPr>
+      </w:pPr>
+      <w:r>
+        <w:rPr>
+          <w:rFonts w:hint="eastAsia"/>
+          <w:b/>
+          <w:sz w:val="24"/>
+        </w:rPr>
+        <w:t>ARM</w:t>
+      </w:r>
+      <w:r>
+        <w:rPr>
+          <w:rFonts w:hint="eastAsia"/>
+          <w:b/>
+          <w:sz w:val="24"/>
+        </w:rPr>
+        <w:t>寄存器</w:t>
+      </w:r>
+    </w:p>
+    <w:p>
+      <w:pPr>
+        <w:spacing w:line="400" w:lineRule="exact"/>
+        <w:ind w:firstLineChars="200" w:firstLine="480"/>
+        <w:jc w:val="left"/>
+        <w:rPr>
+          <w:rFonts w:hint="eastAsia"/>
+          <w:kern w:val="0"/>
+          <w:sz w:val="24"/>
+          <w:lang w:bidi="hi-IN"/>
+        </w:rPr>
+      </w:pPr>
+      <w:r>
+        <w:rPr>
+          <w:rFonts w:hint="eastAsia"/>
+          <w:kern w:val="0"/>
+          <w:sz w:val="24"/>
+          <w:lang w:bidi="hi-IN"/>
+        </w:rPr>
+        <w:t>ARM</w:t>
+      </w:r>
+      <w:r>
+        <w:rPr>
+          <w:rFonts w:hint="eastAsia"/>
+          <w:kern w:val="0"/>
+          <w:sz w:val="24"/>
+          <w:lang w:bidi="hi-IN"/>
+        </w:rPr>
+        <w:t>一共有</w:t>
+      </w:r>
+      <w:r>
+        <w:rPr>
+          <w:rFonts w:hint="eastAsia"/>
+          <w:kern w:val="0"/>
+          <w:sz w:val="24"/>
+          <w:lang w:bidi="hi-IN"/>
+        </w:rPr>
+        <w:t>37</w:t>
+      </w:r>
+      <w:r>
+        <w:rPr>
+          <w:rFonts w:hint="eastAsia"/>
+          <w:kern w:val="0"/>
+          <w:sz w:val="24"/>
+          <w:lang w:bidi="hi-IN"/>
+        </w:rPr>
+        <w:t>个通用寄存器</w:t>
+      </w:r>
+      <w:r>
+        <w:rPr>
+          <w:rFonts w:hint="eastAsia"/>
+          <w:kern w:val="0"/>
+          <w:sz w:val="24"/>
+          <w:lang w:bidi="hi-IN"/>
+        </w:rPr>
+        <w:t>，这不意味着在程序中我们可以同时使用这</w:t>
+      </w:r>
+      <w:r>
+        <w:rPr>
+          <w:rFonts w:hint="eastAsia"/>
+          <w:kern w:val="0"/>
+          <w:sz w:val="24"/>
+          <w:lang w:bidi="hi-IN"/>
+        </w:rPr>
+        <w:t>37</w:t>
+      </w:r>
+      <w:r>
+        <w:rPr>
+          <w:rFonts w:hint="eastAsia"/>
+          <w:kern w:val="0"/>
+          <w:sz w:val="24"/>
+          <w:lang w:bidi="hi-IN"/>
+        </w:rPr>
+        <w:t>个寄存器中的任何一个，因为这些寄存器是按照模式进行分组的，每个模式下都有属于自己的私有寄存器，程序只有在对应模式下才能够使用对应模式的私有寄存器。共有寄存器只有一组，意思是在所有模式下访问的共有寄存器都是同一个寄存器，系统中的</w:t>
+      </w:r>
+      <w:r>
+        <w:rPr>
+          <w:rFonts w:hint="eastAsia"/>
+          <w:kern w:val="0"/>
+          <w:sz w:val="24"/>
+          <w:lang w:bidi="hi-IN"/>
+        </w:rPr>
+        <w:t>R0~R7</w:t>
+      </w:r>
+      <w:r>
+        <w:rPr>
+          <w:rFonts w:hint="eastAsia"/>
+          <w:kern w:val="0"/>
+          <w:sz w:val="24"/>
+          <w:lang w:bidi="hi-IN"/>
+        </w:rPr>
+        <w:t>、</w:t>
+      </w:r>
+      <w:r>
+        <w:rPr>
+          <w:rFonts w:hint="eastAsia"/>
+          <w:kern w:val="0"/>
+          <w:sz w:val="24"/>
+          <w:lang w:bidi="hi-IN"/>
+        </w:rPr>
+        <w:t>R15</w:t>
+      </w:r>
+      <w:r>
+        <w:rPr>
+          <w:rFonts w:hint="eastAsia"/>
+          <w:kern w:val="0"/>
+          <w:sz w:val="24"/>
+          <w:lang w:bidi="hi-IN"/>
+        </w:rPr>
+        <w:t>以及</w:t>
+      </w:r>
+      <w:r>
+        <w:rPr>
+          <w:rFonts w:hint="eastAsia"/>
+          <w:kern w:val="0"/>
+          <w:sz w:val="24"/>
+          <w:lang w:bidi="hi-IN"/>
+        </w:rPr>
+        <w:t>CPSR</w:t>
+      </w:r>
+      <w:r>
+        <w:rPr>
+          <w:rFonts w:hint="eastAsia"/>
+          <w:kern w:val="0"/>
+          <w:sz w:val="24"/>
+          <w:lang w:bidi="hi-IN"/>
+        </w:rPr>
+        <w:t>各寄存器只有唯一</w:t>
+      </w:r>
+      <w:proofErr w:type="gramStart"/>
+      <w:r>
+        <w:rPr>
+          <w:rFonts w:hint="eastAsia"/>
+          <w:kern w:val="0"/>
+          <w:sz w:val="24"/>
+          <w:lang w:bidi="hi-IN"/>
+        </w:rPr>
+        <w:t>一个</w:t>
+      </w:r>
+      <w:proofErr w:type="gramEnd"/>
+      <w:r>
+        <w:rPr>
+          <w:rFonts w:hint="eastAsia"/>
+          <w:kern w:val="0"/>
+          <w:sz w:val="24"/>
+          <w:lang w:bidi="hi-IN"/>
+        </w:rPr>
+        <w:t>，例如：在中断模式和</w:t>
+      </w:r>
+      <w:proofErr w:type="gramStart"/>
+      <w:r>
+        <w:rPr>
+          <w:rFonts w:hint="eastAsia"/>
+          <w:kern w:val="0"/>
+          <w:sz w:val="24"/>
+          <w:lang w:bidi="hi-IN"/>
+        </w:rPr>
+        <w:t>用户用户</w:t>
+      </w:r>
+      <w:proofErr w:type="gramEnd"/>
+      <w:r>
+        <w:rPr>
+          <w:rFonts w:hint="eastAsia"/>
+          <w:kern w:val="0"/>
+          <w:sz w:val="24"/>
+          <w:lang w:bidi="hi-IN"/>
+        </w:rPr>
+        <w:t>下访问</w:t>
+      </w:r>
+      <w:r>
+        <w:rPr>
+          <w:rFonts w:hint="eastAsia"/>
+          <w:kern w:val="0"/>
+          <w:sz w:val="24"/>
+          <w:lang w:bidi="hi-IN"/>
+        </w:rPr>
+        <w:t>R0</w:t>
+      </w:r>
+      <w:r>
+        <w:rPr>
+          <w:rFonts w:hint="eastAsia"/>
+          <w:kern w:val="0"/>
+          <w:sz w:val="24"/>
+          <w:lang w:bidi="hi-IN"/>
+        </w:rPr>
+        <w:t>寄存器，其实是在访问同一个寄存器</w:t>
+      </w:r>
+      <w:r>
+        <w:rPr>
+          <w:rFonts w:hint="eastAsia"/>
+          <w:kern w:val="0"/>
+          <w:sz w:val="24"/>
+          <w:lang w:bidi="hi-IN"/>
+        </w:rPr>
+        <w:t>。具体寄存器分组见表</w:t>
+      </w:r>
+      <w:r>
+        <w:rPr>
+          <w:rFonts w:hint="eastAsia"/>
+          <w:kern w:val="0"/>
+          <w:sz w:val="24"/>
+          <w:lang w:bidi="hi-IN"/>
+        </w:rPr>
+        <w:t xml:space="preserve"> 2-2 ARM</w:t>
+      </w:r>
+      <w:r>
+        <w:rPr>
+          <w:rFonts w:hint="eastAsia"/>
+          <w:kern w:val="0"/>
+          <w:sz w:val="24"/>
+          <w:lang w:bidi="hi-IN"/>
+        </w:rPr>
+        <w:t>寄存器：</w:t>
+      </w:r>
+    </w:p>
+    <w:p>
+      <w:pPr>
+        <w:spacing w:line="400" w:lineRule="exact"/>
+        <w:jc w:val="left"/>
+        <w:rPr>
+          <w:rFonts w:hint="eastAsia"/>
+          <w:kern w:val="0"/>
+          <w:sz w:val="24"/>
+          <w:lang w:bidi="hi-IN"/>
+        </w:rPr>
+      </w:pPr>
+    </w:p>
+    <w:p>
+      <w:pPr>
+        <w:spacing w:line="400" w:lineRule="exact"/>
+        <w:jc w:val="left"/>
+        <w:rPr>
+          <w:rFonts w:hint="eastAsia"/>
+          <w:kern w:val="0"/>
+          <w:sz w:val="24"/>
+          <w:lang w:bidi="hi-IN"/>
+        </w:rPr>
+      </w:pPr>
+      <w:r>
+        <w:rPr>
+          <w:rFonts w:hint="eastAsia"/>
+          <w:kern w:val="0"/>
+          <w:sz w:val="24"/>
+          <w:lang w:bidi="hi-IN"/>
+        </w:rPr>
+        <mc:AlternateContent>
+          <mc:Choice Requires="wps">
+            <w:drawing>
+              <wp:anchor distT="0" distB="0" distL="114300" distR="114300" simplePos="0" relativeHeight="251680768" behindDoc="0" locked="0" layoutInCell="1" allowOverlap="1" wp14:anchorId="0A15AF99" wp14:editId="7CFE284A">
+                <wp:simplePos x="0" y="0"/>
+                <wp:positionH relativeFrom="column">
+                  <wp:posOffset>4235450</wp:posOffset>
+                </wp:positionH>
+                <wp:positionV relativeFrom="paragraph">
+                  <wp:posOffset>85090</wp:posOffset>
+                </wp:positionV>
+                <wp:extent cx="774700" cy="4470400"/>
+                <wp:effectExtent l="0" t="0" r="6350" b="6350"/>
+                <wp:wrapNone/>
+                <wp:docPr id="22" name="文本框 22"/>
+                <wp:cNvGraphicFramePr/>
+                <a:graphic xmlns:a="http://schemas.openxmlformats.org/drawingml/2006/main">
+                  <a:graphicData uri="http://schemas.microsoft.com/office/word/2010/wordprocessingShape">
+                    <wps:wsp>
+                      <wps:cNvSpPr txBox="1"/>
+                      <wps:spPr>
+                        <a:xfrm>
+                          <a:off x="0" y="0"/>
+                          <a:ext cx="774700" cy="4470400"/>
+                        </a:xfrm>
+                        <a:prstGeom prst="rect">
+                          <a:avLst/>
+                        </a:prstGeom>
+                        <a:solidFill>
+                          <a:schemeClr val="lt1"/>
+                        </a:solidFill>
+                        <a:ln w="6350">
+                          <a:noFill/>
+                        </a:ln>
+                        <a:effectLst/>
+                      </wps:spPr>
+                      <wps:style>
+                        <a:lnRef idx="0">
+                          <a:schemeClr val="accent1"/>
+                        </a:lnRef>
+                        <a:fillRef idx="0">
+                          <a:schemeClr val="accent1"/>
+                        </a:fillRef>
+                        <a:effectRef idx="0">
+                          <a:schemeClr val="accent1"/>
+                        </a:effectRef>
+                        <a:fontRef idx="minor">
+                          <a:schemeClr val="dk1"/>
+                        </a:fontRef>
+                      </wps:style>
+                      <wps:txbx>
+                        <w:txbxContent>
+                          <w:p>
+                            <w:pPr>
+                              <w:jc w:val="center"/>
+                              <w:rPr>
+                                <w:rFonts w:hint="eastAsia"/>
+                              </w:rPr>
+                            </w:pPr>
+                            <w:r>
+                              <w:rPr>
+                                <w:rFonts w:hint="eastAsia"/>
+                              </w:rPr>
+                              <w:t>ABT</w:t>
+                            </w:r>
+                          </w:p>
+                          <w:p>
+                            <w:pPr>
+                              <w:rPr>
+                                <w:rFonts w:hint="eastAsia"/>
+                              </w:rPr>
+                            </w:pPr>
+                          </w:p>
+                          <w:tbl>
+                            <w:tblPr>
+                              <w:tblStyle w:val="ab"/>
+                              <w:tblW w:w="0" w:type="auto"/>
+                              <w:tblLook w:val="04A0" w:firstRow="1" w:lastRow="0" w:firstColumn="1" w:lastColumn="0" w:noHBand="0" w:noVBand="1"/>
+                            </w:tblPr>
+                            <w:tblGrid>
+                              <w:gridCol w:w="1101"/>
+                            </w:tblGrid>
+                            <w:tr>
+                              <w:tc>
+                                <w:tcPr>
+                                  <w:tcW w:w="1101" w:type="dxa"/>
+                                </w:tcPr>
+                                <w:p>
+                                  <w:r>
+                                    <w:rPr>
+                                      <w:rFonts w:hint="eastAsia"/>
+                                    </w:rPr>
+                                    <w:t>R0</w:t>
+                                  </w:r>
+                                </w:p>
+                              </w:tc>
+                            </w:tr>
+                            <w:tr>
+                              <w:tc>
+                                <w:tcPr>
+                                  <w:tcW w:w="1101" w:type="dxa"/>
+                                </w:tcPr>
+                                <w:p>
+                                  <w:r>
+                                    <w:rPr>
+                                      <w:rFonts w:hint="eastAsia"/>
+                                    </w:rPr>
+                                    <w:t>R1</w:t>
+                                  </w:r>
+                                </w:p>
+                              </w:tc>
+                            </w:tr>
+                            <w:tr>
+                              <w:tc>
+                                <w:tcPr>
+                                  <w:tcW w:w="1101" w:type="dxa"/>
+                                </w:tcPr>
+                                <w:p>
+                                  <w:r>
+                                    <w:rPr>
+                                      <w:rFonts w:hint="eastAsia"/>
+                                    </w:rPr>
+                                    <w:t>R2</w:t>
+                                  </w:r>
+                                </w:p>
+                              </w:tc>
+                            </w:tr>
+                            <w:tr>
+                              <w:tc>
+                                <w:tcPr>
+                                  <w:tcW w:w="1101" w:type="dxa"/>
+                                </w:tcPr>
+                                <w:p>
+                                  <w:r>
+                                    <w:rPr>
+                                      <w:rFonts w:hint="eastAsia"/>
+                                    </w:rPr>
+                                    <w:t>R3</w:t>
+                                  </w:r>
+                                </w:p>
+                              </w:tc>
+                            </w:tr>
+                            <w:tr>
+                              <w:tc>
+                                <w:tcPr>
+                                  <w:tcW w:w="1101" w:type="dxa"/>
+                                </w:tcPr>
+                                <w:p>
+                                  <w:r>
+                                    <w:rPr>
+                                      <w:rFonts w:hint="eastAsia"/>
+                                    </w:rPr>
+                                    <w:t>R4</w:t>
+                                  </w:r>
+                                </w:p>
+                              </w:tc>
+                            </w:tr>
+                            <w:tr>
+                              <w:tc>
+                                <w:tcPr>
+                                  <w:tcW w:w="1101" w:type="dxa"/>
+                                </w:tcPr>
+                                <w:p>
+                                  <w:r>
+                                    <w:rPr>
+                                      <w:rFonts w:hint="eastAsia"/>
+                                    </w:rPr>
+                                    <w:t>R5</w:t>
+                                  </w:r>
+                                </w:p>
+                              </w:tc>
+                            </w:tr>
+                            <w:tr>
+                              <w:tc>
+                                <w:tcPr>
+                                  <w:tcW w:w="1101" w:type="dxa"/>
+                                </w:tcPr>
+                                <w:p>
+                                  <w:r>
+                                    <w:rPr>
+                                      <w:rFonts w:hint="eastAsia"/>
+                                    </w:rPr>
+                                    <w:t>R6</w:t>
+                                  </w:r>
+                                </w:p>
+                              </w:tc>
+                            </w:tr>
+                            <w:tr>
+                              <w:tc>
+                                <w:tcPr>
+                                  <w:tcW w:w="1101" w:type="dxa"/>
+                                </w:tcPr>
+                                <w:p>
+                                  <w:r>
+                                    <w:rPr>
+                                      <w:rFonts w:hint="eastAsia"/>
+                                    </w:rPr>
+                                    <w:t>R7</w:t>
+                                  </w:r>
+                                </w:p>
+                              </w:tc>
+                            </w:tr>
+                            <w:tr>
+                              <w:tc>
+                                <w:tcPr>
+                                  <w:tcW w:w="1101" w:type="dxa"/>
+                                </w:tcPr>
+                                <w:p>
+                                  <w:r>
+                                    <w:rPr>
+                                      <w:rFonts w:hint="eastAsia"/>
+                                    </w:rPr>
+                                    <w:t>R8</w:t>
+                                  </w:r>
+                                </w:p>
+                              </w:tc>
+                            </w:tr>
+                            <w:tr>
+                              <w:tc>
+                                <w:tcPr>
+                                  <w:tcW w:w="1101" w:type="dxa"/>
+                                </w:tcPr>
+                                <w:p>
+                                  <w:r>
+                                    <w:rPr>
+                                      <w:rFonts w:hint="eastAsia"/>
+                                    </w:rPr>
+                                    <w:t>R9</w:t>
+                                  </w:r>
+                                </w:p>
+                              </w:tc>
+                            </w:tr>
+                            <w:tr>
+                              <w:tc>
+                                <w:tcPr>
+                                  <w:tcW w:w="1101" w:type="dxa"/>
+                                </w:tcPr>
+                                <w:p>
+                                  <w:r>
+                                    <w:rPr>
+                                      <w:rFonts w:hint="eastAsia"/>
+                                    </w:rPr>
+                                    <w:t>R10</w:t>
+                                  </w:r>
+                                </w:p>
+                              </w:tc>
+                            </w:tr>
+                            <w:tr>
+                              <w:tc>
+                                <w:tcPr>
+                                  <w:tcW w:w="1101" w:type="dxa"/>
+                                </w:tcPr>
+                                <w:p>
+                                  <w:r>
+                                    <w:rPr>
+                                      <w:rFonts w:hint="eastAsia"/>
+                                    </w:rPr>
+                                    <w:t>R11</w:t>
+                                  </w:r>
+                                </w:p>
+                              </w:tc>
+                            </w:tr>
+                            <w:tr>
+                              <w:tc>
+                                <w:tcPr>
+                                  <w:tcW w:w="1101" w:type="dxa"/>
+                                </w:tcPr>
+                                <w:p>
+                                  <w:r>
+                                    <w:rPr>
+                                      <w:rFonts w:hint="eastAsia"/>
+                                    </w:rPr>
+                                    <w:t>R12</w:t>
+                                  </w:r>
+                                </w:p>
+                              </w:tc>
+                            </w:tr>
+                            <w:tr>
+                              <w:tc>
+                                <w:tcPr>
+                                  <w:tcW w:w="1101" w:type="dxa"/>
+                                </w:tcPr>
+                                <w:p>
+                                  <w:pPr>
+                                    <w:rPr>
+                                      <w:rFonts w:hint="eastAsia"/>
+                                    </w:rPr>
+                                  </w:pPr>
+                                  <w:r>
+                                    <w:rPr>
+                                      <w:rFonts w:hint="eastAsia"/>
+                                    </w:rPr>
+                                    <w:t>R13</w:t>
+                                  </w:r>
+                                  <w:r>
+                                    <w:rPr>
+                                      <w:rFonts w:hint="eastAsia"/>
+                                    </w:rPr>
+                                    <w:t>_abt</w:t>
+                                  </w:r>
+                                </w:p>
+                              </w:tc>
+                            </w:tr>
+                            <w:tr>
+                              <w:tc>
+                                <w:tcPr>
+                                  <w:tcW w:w="1101" w:type="dxa"/>
+                                </w:tcPr>
+                                <w:p>
+                                  <w:pPr>
+                                    <w:rPr>
+                                      <w:rFonts w:hint="eastAsia"/>
+                                    </w:rPr>
+                                  </w:pPr>
+                                  <w:r>
+                                    <w:rPr>
+                                      <w:rFonts w:hint="eastAsia"/>
+                                    </w:rPr>
+                                    <w:t>R14</w:t>
+                                  </w:r>
+                                  <w:r>
+                                    <w:rPr>
+                                      <w:rFonts w:hint="eastAsia"/>
+                                    </w:rPr>
+                                    <w:t>_abt</w:t>
+                                  </w:r>
+                                </w:p>
+                              </w:tc>
+                            </w:tr>
+                            <w:tr>
+                              <w:tc>
+                                <w:tcPr>
+                                  <w:tcW w:w="1101" w:type="dxa"/>
+                                </w:tcPr>
+                                <w:p>
+                                  <w:pPr>
+                                    <w:rPr>
+                                      <w:rFonts w:hint="eastAsia"/>
+                                    </w:rPr>
+                                  </w:pPr>
+                                  <w:r>
+                                    <w:rPr>
+                                      <w:rFonts w:hint="eastAsia"/>
+                                    </w:rPr>
+                                    <w:t>R15(PC)</w:t>
+                                  </w:r>
+                                </w:p>
+                              </w:tc>
+                            </w:tr>
+                          </w:tbl>
+                          <w:p>
+                            <w:pPr>
+                              <w:rPr>
+                                <w:rFonts w:hint="eastAsia"/>
+                              </w:rPr>
+                            </w:pPr>
+                          </w:p>
+                          <w:tbl>
+                            <w:tblPr>
+                              <w:tblStyle w:val="ab"/>
+                              <w:tblW w:w="0" w:type="auto"/>
+                              <w:tblLook w:val="04A0" w:firstRow="1" w:lastRow="0" w:firstColumn="1" w:lastColumn="0" w:noHBand="0" w:noVBand="1"/>
+                            </w:tblPr>
+                            <w:tblGrid>
+                              <w:gridCol w:w="1190"/>
+                            </w:tblGrid>
+                            <w:tr>
+                              <w:tc>
+                                <w:tcPr>
+                                  <w:tcW w:w="1101" w:type="dxa"/>
+                                </w:tcPr>
+                                <w:p>
+                                  <w:r>
+                                    <w:rPr>
+                                      <w:rFonts w:hint="eastAsia"/>
+                                    </w:rPr>
+                                    <w:t>CPSR</w:t>
+                                  </w:r>
+                                </w:p>
+                              </w:tc>
+                            </w:tr>
+                            <w:tr>
+                              <w:tc>
+                                <w:tcPr>
+                                  <w:tcW w:w="1101" w:type="dxa"/>
+                                </w:tcPr>
+                                <w:p>
+                                  <w:proofErr w:type="spellStart"/>
+                                  <w:r>
+                                    <w:rPr>
+                                      <w:rFonts w:hint="eastAsia"/>
+                                    </w:rPr>
+                                    <w:t>SPSC</w:t>
+                                  </w:r>
+                                  <w:r>
+                                    <w:rPr>
+                                      <w:rFonts w:hint="eastAsia"/>
+                                    </w:rPr>
+                                    <w:t>_abt</w:t>
+                                  </w:r>
+                                  <w:proofErr w:type="spellEnd"/>
+                                </w:p>
+                              </w:tc>
+                            </w:tr>
+                          </w:tbl>
+                          <w:p/>
+                        </w:txbxContent>
+                      </wps:txbx>
+                      <wps:bodyPr rot="0" spcFirstLastPara="0" vertOverflow="overflow" horzOverflow="overflow" vert="horz" wrap="square" lIns="91440" tIns="45720" rIns="91440" bIns="45720" numCol="1" spcCol="0" rtlCol="0" fromWordArt="0" anchor="t" anchorCtr="0" forceAA="0" compatLnSpc="1">
+                        <a:prstTxWarp prst="textNoShape">
+                          <a:avLst/>
+                        </a:prstTxWarp>
+                        <a:noAutofit/>
+                      </wps:bodyPr>
+                    </wps:wsp>
+                  </a:graphicData>
+                </a:graphic>
+                <wp14:sizeRelH relativeFrom="margin">
+                  <wp14:pctWidth>0</wp14:pctWidth>
+                </wp14:sizeRelH>
+                <wp14:sizeRelV relativeFrom="margin">
+                  <wp14:pctHeight>0</wp14:pctHeight>
+                </wp14:sizeRelV>
+              </wp:anchor>
+            </w:drawing>
+          </mc:Choice>
+          <mc:Fallback>
+            <w:pict>
+              <v:shape id="文本框 22" o:spid="_x0000_s1033" type="#_x0000_t202" style="position:absolute;margin-left:333.5pt;margin-top:6.7pt;width:61pt;height:352pt;z-index:251680768;visibility:visible;mso-wrap-style:square;mso-width-percent:0;mso-height-percent:0;mso-wrap-distance-left:9pt;mso-wrap-distance-top:0;mso-wrap-distance-right:9pt;mso-wrap-distance-bottom:0;mso-position-horizontal:absolute;mso-position-horizontal-relative:text;mso-position-vertical:absolute;mso-position-vertical-relative:text;mso-width-percent:0;mso-height-percent:0;mso-width-relative:margin;mso-height-relative:margin;v-text-anchor:top" o:gfxdata="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" fillcolor="white [3201]" stroked="f" strokeweight=".5pt">
+                <v:textbox>
+                  <w:txbxContent>
+                    <w:p>
+                      <w:pPr>
+                        <w:jc w:val="center"/>
+                        <w:rPr>
+                          <w:rFonts w:hint="eastAsia"/>
+                        </w:rPr>
+                      </w:pPr>
+                      <w:r>
+                        <w:rPr>
+                          <w:rFonts w:hint="eastAsia"/>
+                        </w:rPr>
+                        <w:t>ABT</w:t>
+                      </w:r>
+                    </w:p>
+                    <w:p>
+                      <w:pPr>
+                        <w:rPr>
+                          <w:rFonts w:hint="eastAsia"/>
+                        </w:rPr>
+                      </w:pPr>
+                    </w:p>
+                    <w:tbl>
+                      <w:tblPr>
+                        <w:tblStyle w:val="ab"/>
+                        <w:tblW w:w="0" w:type="auto"/>
+                        <w:tblLook w:val="04A0" w:firstRow="1" w:lastRow="0" w:firstColumn="1" w:lastColumn="0" w:noHBand="0" w:noVBand="1"/>
+                      </w:tblPr>
+                      <w:tblGrid>
+                        <w:gridCol w:w="1101"/>
+                      </w:tblGrid>
+                      <w:tr>
+                        <w:tc>
+                          <w:tcPr>
+                            <w:tcW w:w="1101" w:type="dxa"/>
+                          </w:tcPr>
+                          <w:p>
+                            <w:r>
+                              <w:rPr>
+                                <w:rFonts w:hint="eastAsia"/>
+                              </w:rPr>
+                              <w:t>R0</w:t>
+                            </w:r>
+                          </w:p>
+                        </w:tc>
+                      </w:tr>
+                      <w:tr>
+                        <w:tc>
+                          <w:tcPr>
+                            <w:tcW w:w="1101" w:type="dxa"/>
+                          </w:tcPr>
+                          <w:p>
+                            <w:r>
+                              <w:rPr>
+                                <w:rFonts w:hint="eastAsia"/>
+                              </w:rPr>
+                              <w:t>R1</w:t>
+                            </w:r>
+                          </w:p>
+                        </w:tc>
+                      </w:tr>
+                      <w:tr>
+                        <w:tc>
+                          <w:tcPr>
+                            <w:tcW w:w="1101" w:type="dxa"/>
+                          </w:tcPr>
+                          <w:p>
+                            <w:r>
+                              <w:rPr>
+                                <w:rFonts w:hint="eastAsia"/>
+                              </w:rPr>
+                              <w:t>R2</w:t>
+                            </w:r>
+                          </w:p>
+                        </w:tc>
+                      </w:tr>
+                      <w:tr>
+                        <w:tc>
+                          <w:tcPr>
+                            <w:tcW w:w="1101" w:type="dxa"/>
+                          </w:tcPr>
+                          <w:p>
+                            <w:r>
+                              <w:rPr>
+                                <w:rFonts w:hint="eastAsia"/>
+                              </w:rPr>
+                              <w:t>R3</w:t>
+                            </w:r>
+                          </w:p>
+                        </w:tc>
+                      </w:tr>
+                      <w:tr>
+                        <w:tc>
+                          <w:tcPr>
+                            <w:tcW w:w="1101" w:type="dxa"/>
+                          </w:tcPr>
+                          <w:p>
+                            <w:r>
+                              <w:rPr>
+                                <w:rFonts w:hint="eastAsia"/>
+                              </w:rPr>
+                              <w:t>R4</w:t>
+                            </w:r>
+                          </w:p>
+                        </w:tc>
+                      </w:tr>
+                      <w:tr>
+                        <w:tc>
+                          <w:tcPr>
+                            <w:tcW w:w="1101" w:type="dxa"/>
+                          </w:tcPr>
+                          <w:p>
+                            <w:r>
+                              <w:rPr>
+                                <w:rFonts w:hint="eastAsia"/>
+                              </w:rPr>
+                              <w:t>R5</w:t>
+                            </w:r>
+                          </w:p>
+                        </w:tc>
+                      </w:tr>
+                      <w:tr>
+                        <w:tc>
+                          <w:tcPr>
+                            <w:tcW w:w="1101" w:type="dxa"/>
+                          </w:tcPr>
+                          <w:p>
+                            <w:r>
+                              <w:rPr>
+                                <w:rFonts w:hint="eastAsia"/>
+                              </w:rPr>
+                              <w:t>R6</w:t>
+                            </w:r>
+                          </w:p>
+                        </w:tc>
+                      </w:tr>
+                      <w:tr>
+                        <w:tc>
+                          <w:tcPr>
+                            <w:tcW w:w="1101" w:type="dxa"/>
+                          </w:tcPr>
+                          <w:p>
+                            <w:r>
+                              <w:rPr>
+                                <w:rFonts w:hint="eastAsia"/>
+                              </w:rPr>
+                              <w:t>R7</w:t>
+                            </w:r>
+                          </w:p>
+                        </w:tc>
+                      </w:tr>
+                      <w:tr>
+                        <w:tc>
+                          <w:tcPr>
+                            <w:tcW w:w="1101" w:type="dxa"/>
+                          </w:tcPr>
+                          <w:p>
+                            <w:r>
+                              <w:rPr>
+                                <w:rFonts w:hint="eastAsia"/>
+                              </w:rPr>
+                              <w:t>R8</w:t>
+                            </w:r>
+                          </w:p>
+                        </w:tc>
+                      </w:tr>
+                      <w:tr>
+                        <w:tc>
+                          <w:tcPr>
+                            <w:tcW w:w="1101" w:type="dxa"/>
+                          </w:tcPr>
+                          <w:p>
+                            <w:r>
+                              <w:rPr>
+                                <w:rFonts w:hint="eastAsia"/>
+                              </w:rPr>
+                              <w:t>R9</w:t>
+                            </w:r>
+                          </w:p>
+                        </w:tc>
+                      </w:tr>
+                      <w:tr>
+                        <w:tc>
+                          <w:tcPr>
+                            <w:tcW w:w="1101" w:type="dxa"/>
+                          </w:tcPr>
+                          <w:p>
+                            <w:r>
+                              <w:rPr>
+                                <w:rFonts w:hint="eastAsia"/>
+                              </w:rPr>
+                              <w:t>R10</w:t>
+                            </w:r>
+                          </w:p>
+                        </w:tc>
+                      </w:tr>
+                      <w:tr>
+                        <w:tc>
+                          <w:tcPr>
+                            <w:tcW w:w="1101" w:type="dxa"/>
+                          </w:tcPr>
+                          <w:p>
+                            <w:r>
+                              <w:rPr>
+                                <w:rFonts w:hint="eastAsia"/>
+                              </w:rPr>
+                              <w:t>R11</w:t>
+                            </w:r>
+                          </w:p>
+                        </w:tc>
+                      </w:tr>
+                      <w:tr>
+                        <w:tc>
+                          <w:tcPr>
+                            <w:tcW w:w="1101" w:type="dxa"/>
+                          </w:tcPr>
+                          <w:p>
+                            <w:r>
+                              <w:rPr>
+                                <w:rFonts w:hint="eastAsia"/>
+                              </w:rPr>
+                              <w:t>R12</w:t>
+                            </w:r>
+                          </w:p>
+                        </w:tc>
+                      </w:tr>
+                      <w:tr>
+                        <w:tc>
+                          <w:tcPr>
+                            <w:tcW w:w="1101" w:type="dxa"/>
+                          </w:tcPr>
+                          <w:p>
+                            <w:pPr>
+                              <w:rPr>
+                                <w:rFonts w:hint="eastAsia"/>
+                              </w:rPr>
+                            </w:pPr>
+                            <w:r>
+                              <w:rPr>
+                                <w:rFonts w:hint="eastAsia"/>
+                              </w:rPr>
+                              <w:t>R13</w:t>
+                            </w:r>
+                            <w:r>
+                              <w:rPr>
+                                <w:rFonts w:hint="eastAsia"/>
+                              </w:rPr>
+                              <w:t>_abt</w:t>
+                            </w:r>
+                          </w:p>
+                        </w:tc>
+                      </w:tr>
+                      <w:tr>
+                        <w:tc>
+                          <w:tcPr>
+                            <w:tcW w:w="1101" w:type="dxa"/>
+                          </w:tcPr>
+                          <w:p>
+                            <w:pPr>
+                              <w:rPr>
+                                <w:rFonts w:hint="eastAsia"/>
+                              </w:rPr>
+                            </w:pPr>
+                            <w:r>
+                              <w:rPr>
+                                <w:rFonts w:hint="eastAsia"/>
+                              </w:rPr>
+                              <w:t>R14</w:t>
+                            </w:r>
+                            <w:r>
+                              <w:rPr>
+                                <w:rFonts w:hint="eastAsia"/>
+                              </w:rPr>
+                              <w:t>_abt</w:t>
+                            </w:r>
+                          </w:p>
+                        </w:tc>
+                      </w:tr>
+                      <w:tr>
+                        <w:tc>
+                          <w:tcPr>
+                            <w:tcW w:w="1101" w:type="dxa"/>
+                          </w:tcPr>
+                          <w:p>
+                            <w:pPr>
+                              <w:rPr>
+                                <w:rFonts w:hint="eastAsia"/>
+                              </w:rPr>
+                            </w:pPr>
+                            <w:r>
+                              <w:rPr>
+                                <w:rFonts w:hint="eastAsia"/>
+                              </w:rPr>
+                              <w:t>R15(PC)</w:t>
+                            </w:r>
+                          </w:p>
+                        </w:tc>
+                      </w:tr>
+                    </w:tbl>
+                    <w:p>
+                      <w:pPr>
+                        <w:rPr>
+                          <w:rFonts w:hint="eastAsia"/>
+                        </w:rPr>
+                      </w:pPr>
+                    </w:p>
+                    <w:tbl>
+                      <w:tblPr>
+                        <w:tblStyle w:val="ab"/>
+                        <w:tblW w:w="0" w:type="auto"/>
+                        <w:tblLook w:val="04A0" w:firstRow="1" w:lastRow="0" w:firstColumn="1" w:lastColumn="0" w:noHBand="0" w:noVBand="1"/>
+                      </w:tblPr>
+                      <w:tblGrid>
+                        <w:gridCol w:w="1190"/>
+                      </w:tblGrid>
+                      <w:tr>
+                        <w:tc>
+                          <w:tcPr>
+                            <w:tcW w:w="1101" w:type="dxa"/>
+                          </w:tcPr>
+                          <w:p>
+                            <w:r>
+                              <w:rPr>
+                                <w:rFonts w:hint="eastAsia"/>
+                              </w:rPr>
+                              <w:t>CPSR</w:t>
+                            </w:r>
+                          </w:p>
+                        </w:tc>
+                      </w:tr>
+                      <w:tr>
+                        <w:tc>
+                          <w:tcPr>
+                            <w:tcW w:w="1101" w:type="dxa"/>
+                          </w:tcPr>
+                          <w:p>
+                            <w:proofErr w:type="spellStart"/>
+                            <w:r>
+                              <w:rPr>
+                                <w:rFonts w:hint="eastAsia"/>
+                              </w:rPr>
+                              <w:t>SPSC</w:t>
+                            </w:r>
+                            <w:r>
+                              <w:rPr>
+                                <w:rFonts w:hint="eastAsia"/>
+                              </w:rPr>
+                              <w:t>_abt</w:t>
+                            </w:r>
+                            <w:proofErr w:type="spellEnd"/>
+                          </w:p>
+                        </w:tc>
+                      </w:tr>
+                    </w:tbl>
+                    <w:p/>
+                  </w:txbxContent>
+                </v:textbox>
+              </v:shape>
+            </w:pict>
+          </mc:Fallback>
+        </mc:AlternateContent>
+      </w:r>
+      <w:r>
+        <w:rPr>
+          <w:rFonts w:hint="eastAsia"/>
+          <w:kern w:val="0"/>
+          <w:sz w:val="24"/>
+          <w:lang w:bidi="hi-IN"/>
+        </w:rPr>
+        <mc:AlternateContent>
+          <mc:Choice Requires="wps">
+            <w:drawing>
+              <wp:anchor distT="0" distB="0" distL="114300" distR="114300" simplePos="0" relativeHeight="251679744" behindDoc="0" locked="0" layoutInCell="1" allowOverlap="1" wp14:anchorId="3D5CA96D" wp14:editId="26DC8EE5">
+                <wp:simplePos x="0" y="0"/>
+                <wp:positionH relativeFrom="column">
+                  <wp:posOffset>3409950</wp:posOffset>
+                </wp:positionH>
+                <wp:positionV relativeFrom="paragraph">
+                  <wp:posOffset>85090</wp:posOffset>
+                </wp:positionV>
+                <wp:extent cx="774700" cy="4470400"/>
+                <wp:effectExtent l="0" t="0" r="6350" b="6350"/>
+                <wp:wrapNone/>
+                <wp:docPr id="21" name="文本框 21"/>
+                <wp:cNvGraphicFramePr/>
+                <a:graphic xmlns:a="http://schemas.openxmlformats.org/drawingml/2006/main">
+                  <a:graphicData uri="http://schemas.microsoft.com/office/word/2010/wordprocessingShape">
+                    <wps:wsp>
+                      <wps:cNvSpPr txBox="1"/>
+                      <wps:spPr>
+                        <a:xfrm>
+                          <a:off x="0" y="0"/>
+                          <a:ext cx="774700" cy="4470400"/>
+                        </a:xfrm>
+                        <a:prstGeom prst="rect">
+                          <a:avLst/>
+                        </a:prstGeom>
+                        <a:solidFill>
+                          <a:schemeClr val="lt1"/>
+                        </a:solidFill>
+                        <a:ln w="6350">
+                          <a:noFill/>
+                        </a:ln>
+                        <a:effectLst/>
+                      </wps:spPr>
+                      <wps:style>
+                        <a:lnRef idx="0">
+                          <a:schemeClr val="accent1"/>
+                        </a:lnRef>
+                        <a:fillRef idx="0">
+                          <a:schemeClr val="accent1"/>
+                        </a:fillRef>
+                        <a:effectRef idx="0">
+                          <a:schemeClr val="accent1"/>
+                        </a:effectRef>
+                        <a:fontRef idx="minor">
+                          <a:schemeClr val="dk1"/>
+                        </a:fontRef>
+                      </wps:style>
+                      <wps:txbx>
+                        <w:txbxContent>
+                          <w:p>
+                            <w:pPr>
+                              <w:jc w:val="center"/>
+                              <w:rPr>
+                                <w:rFonts w:hint="eastAsia"/>
+                              </w:rPr>
+                            </w:pPr>
+                            <w:r>
+                              <w:rPr>
+                                <w:rFonts w:hint="eastAsia"/>
+                              </w:rPr>
+                              <w:t>UND</w:t>
+                            </w:r>
+                          </w:p>
+                          <w:p>
+                            <w:pPr>
+                              <w:rPr>
+                                <w:rFonts w:hint="eastAsia"/>
+                              </w:rPr>
+                            </w:pPr>
+                          </w:p>
+                          <w:tbl>
+                            <w:tblPr>
+                              <w:tblStyle w:val="ab"/>
+                              <w:tblW w:w="0" w:type="auto"/>
+                              <w:tblLook w:val="04A0" w:firstRow="1" w:lastRow="0" w:firstColumn="1" w:lastColumn="0" w:noHBand="0" w:noVBand="1"/>
+                            </w:tblPr>
+                            <w:tblGrid>
+                              <w:gridCol w:w="1101"/>
+                            </w:tblGrid>
+                            <w:tr>
+                              <w:tc>
+                                <w:tcPr>
+                                  <w:tcW w:w="1101" w:type="dxa"/>
+                                </w:tcPr>
+                                <w:p>
+                                  <w:r>
+                                    <w:rPr>
+                                      <w:rFonts w:hint="eastAsia"/>
+                                    </w:rPr>
+                                    <w:t>R0</w:t>
+                                  </w:r>
+                                </w:p>
+                              </w:tc>
+                            </w:tr>
+                            <w:tr>
+                              <w:tc>
+                                <w:tcPr>
+                                  <w:tcW w:w="1101" w:type="dxa"/>
+                                </w:tcPr>
+                                <w:p>
+                                  <w:r>
+                                    <w:rPr>
+                                      <w:rFonts w:hint="eastAsia"/>
+                                    </w:rPr>
+                                    <w:t>R1</w:t>
+                                  </w:r>
+                                </w:p>
+                              </w:tc>
+                            </w:tr>
+                            <w:tr>
+                              <w:tc>
+                                <w:tcPr>
+                                  <w:tcW w:w="1101" w:type="dxa"/>
+                                </w:tcPr>
+                                <w:p>
+                                  <w:r>
+                                    <w:rPr>
+                                      <w:rFonts w:hint="eastAsia"/>
+                                    </w:rPr>
+                                    <w:t>R2</w:t>
+                                  </w:r>
+                                </w:p>
+                              </w:tc>
+                            </w:tr>
+                            <w:tr>
+                              <w:tc>
+                                <w:tcPr>
+                                  <w:tcW w:w="1101" w:type="dxa"/>
+                                </w:tcPr>
+                                <w:p>
+                                  <w:r>
+                                    <w:rPr>
+                                      <w:rFonts w:hint="eastAsia"/>
+                                    </w:rPr>
+                                    <w:t>R3</w:t>
+                                  </w:r>
+                                </w:p>
+                              </w:tc>
+                            </w:tr>
+                            <w:tr>
+                              <w:tc>
+                                <w:tcPr>
+                                  <w:tcW w:w="1101" w:type="dxa"/>
+                                </w:tcPr>
+                                <w:p>
+                                  <w:r>
+                                    <w:rPr>
+                                      <w:rFonts w:hint="eastAsia"/>
+                                    </w:rPr>
+                                    <w:t>R4</w:t>
+                                  </w:r>
+                                </w:p>
+                              </w:tc>
+                            </w:tr>
+                            <w:tr>
+                              <w:tc>
+                                <w:tcPr>
+                                  <w:tcW w:w="1101" w:type="dxa"/>
+                                </w:tcPr>
+                                <w:p>
+                                  <w:r>
+                                    <w:rPr>
+                                      <w:rFonts w:hint="eastAsia"/>
+                                    </w:rPr>
+                                    <w:t>R5</w:t>
+                                  </w:r>
+                                </w:p>
+                              </w:tc>
+                            </w:tr>
+                            <w:tr>
+                              <w:tc>
+                                <w:tcPr>
+                                  <w:tcW w:w="1101" w:type="dxa"/>
+                                </w:tcPr>
+                                <w:p>
+                                  <w:r>
+                                    <w:rPr>
+                                      <w:rFonts w:hint="eastAsia"/>
+                                    </w:rPr>
+                                    <w:t>R6</w:t>
+                                  </w:r>
+                                </w:p>
+                              </w:tc>
+                            </w:tr>
+                            <w:tr>
+                              <w:tc>
+                                <w:tcPr>
+                                  <w:tcW w:w="1101" w:type="dxa"/>
+                                </w:tcPr>
+                                <w:p>
+                                  <w:r>
+                                    <w:rPr>
+                                      <w:rFonts w:hint="eastAsia"/>
+                                    </w:rPr>
+                                    <w:t>R7</w:t>
+                                  </w:r>
+                                </w:p>
+                              </w:tc>
+                            </w:tr>
+                            <w:tr>
+                              <w:tc>
+                                <w:tcPr>
+                                  <w:tcW w:w="1101" w:type="dxa"/>
+                                </w:tcPr>
+                                <w:p>
+                                  <w:r>
+                                    <w:rPr>
+                                      <w:rFonts w:hint="eastAsia"/>
+                                    </w:rPr>
+                                    <w:t>R8</w:t>
+                                  </w:r>
+                                </w:p>
+                              </w:tc>
+                            </w:tr>
+                            <w:tr>
+                              <w:tc>
+                                <w:tcPr>
+                                  <w:tcW w:w="1101" w:type="dxa"/>
+                                </w:tcPr>
+                                <w:p>
+                                  <w:r>
+                                    <w:rPr>
+                                      <w:rFonts w:hint="eastAsia"/>
+                                    </w:rPr>
+                                    <w:t>R9</w:t>
+                                  </w:r>
+                                </w:p>
+                              </w:tc>
+                            </w:tr>
+                            <w:tr>
+                              <w:tc>
+                                <w:tcPr>
+                                  <w:tcW w:w="1101" w:type="dxa"/>
+                                </w:tcPr>
+                                <w:p>
+                                  <w:r>
+                                    <w:rPr>
+                                      <w:rFonts w:hint="eastAsia"/>
+                                    </w:rPr>
+                                    <w:t>R10</w:t>
+                                  </w:r>
+                                </w:p>
+                              </w:tc>
+                            </w:tr>
+                            <w:tr>
+                              <w:tc>
+                                <w:tcPr>
+                                  <w:tcW w:w="1101" w:type="dxa"/>
+                                </w:tcPr>
+                                <w:p>
+                                  <w:r>
+                                    <w:rPr>
+                                      <w:rFonts w:hint="eastAsia"/>
+                                    </w:rPr>
+                                    <w:t>R11</w:t>
+                                  </w:r>
+                                </w:p>
+                              </w:tc>
+                            </w:tr>
+                            <w:tr>
+                              <w:tc>
+                                <w:tcPr>
+                                  <w:tcW w:w="1101" w:type="dxa"/>
+                                </w:tcPr>
+                                <w:p>
+                                  <w:r>
+                                    <w:rPr>
+                                      <w:rFonts w:hint="eastAsia"/>
+                                    </w:rPr>
+                                    <w:t>R12</w:t>
+                                  </w:r>
+                                </w:p>
+                              </w:tc>
+                            </w:tr>
+                            <w:tr>
+                              <w:tc>
+                                <w:tcPr>
+                                  <w:tcW w:w="1101" w:type="dxa"/>
+                                </w:tcPr>
+                                <w:p>
+                                  <w:pPr>
+                                    <w:rPr>
+                                      <w:rFonts w:hint="eastAsia"/>
+                                    </w:rPr>
+                                  </w:pPr>
+                                  <w:r>
+                                    <w:rPr>
+                                      <w:rFonts w:hint="eastAsia"/>
+                                    </w:rPr>
+                                    <w:t>R13</w:t>
+                                  </w:r>
+                                  <w:r>
+                                    <w:rPr>
+                                      <w:rFonts w:hint="eastAsia"/>
+                                    </w:rPr>
+                                    <w:t>_und</w:t>
+                                  </w:r>
+                                </w:p>
+                              </w:tc>
+                            </w:tr>
+                            <w:tr>
+                              <w:tc>
+                                <w:tcPr>
+                                  <w:tcW w:w="1101" w:type="dxa"/>
+                                </w:tcPr>
+                                <w:p>
+                                  <w:pPr>
+                                    <w:rPr>
+                                      <w:rFonts w:hint="eastAsia"/>
+                                    </w:rPr>
+                                  </w:pPr>
+                                  <w:r>
+                                    <w:rPr>
+                                      <w:rFonts w:hint="eastAsia"/>
+                                    </w:rPr>
+                                    <w:t>R14</w:t>
+                                  </w:r>
+                                  <w:r>
+                                    <w:rPr>
+                                      <w:rFonts w:hint="eastAsia"/>
+                                    </w:rPr>
+                                    <w:t>_und</w:t>
+                                  </w:r>
+                                </w:p>
+                              </w:tc>
+                            </w:tr>
+                            <w:tr>
+                              <w:tc>
+                                <w:tcPr>
+                                  <w:tcW w:w="1101" w:type="dxa"/>
+                                </w:tcPr>
+                                <w:p>
+                                  <w:pPr>
+                                    <w:rPr>
+                                      <w:rFonts w:hint="eastAsia"/>
+                                    </w:rPr>
+                                  </w:pPr>
+                                  <w:r>
+                                    <w:rPr>
+                                      <w:rFonts w:hint="eastAsia"/>
+                                    </w:rPr>
+                                    <w:t>R15(PC)</w:t>
+                                  </w:r>
+                                </w:p>
+                              </w:tc>
+                            </w:tr>
+                          </w:tbl>
+                          <w:p>
+                            <w:pPr>
+                              <w:rPr>
+                                <w:rFonts w:hint="eastAsia"/>
+                              </w:rPr>
+                            </w:pPr>
+                          </w:p>
+                          <w:tbl>
+                            <w:tblPr>
+                              <w:tblStyle w:val="ab"/>
+                              <w:tblW w:w="0" w:type="auto"/>
+                              <w:tblLook w:val="04A0" w:firstRow="1" w:lastRow="0" w:firstColumn="1" w:lastColumn="0" w:noHBand="0" w:noVBand="1"/>
+                            </w:tblPr>
+                            <w:tblGrid>
+                              <w:gridCol w:w="1257"/>
+                            </w:tblGrid>
+                            <w:tr>
+                              <w:tc>
+                                <w:tcPr>
+                                  <w:tcW w:w="1101" w:type="dxa"/>
+                                </w:tcPr>
+                                <w:p>
+                                  <w:r>
+                                    <w:rPr>
+                                      <w:rFonts w:hint="eastAsia"/>
+                                    </w:rPr>
+                                    <w:t>CPSR</w:t>
+                                  </w:r>
+                                </w:p>
+                              </w:tc>
+                            </w:tr>
+                            <w:tr>
+                              <w:tc>
+                                <w:tcPr>
+                                  <w:tcW w:w="1101" w:type="dxa"/>
+                                </w:tcPr>
+                                <w:p>
+                                  <w:proofErr w:type="spellStart"/>
+                                  <w:r>
+                                    <w:rPr>
+                                      <w:rFonts w:hint="eastAsia"/>
+                                    </w:rPr>
+                                    <w:t>SPSC</w:t>
+                                  </w:r>
+                                  <w:r>
+                                    <w:rPr>
+                                      <w:rFonts w:hint="eastAsia"/>
+                                    </w:rPr>
+                                    <w:t>_und</w:t>
+                                  </w:r>
+                                  <w:proofErr w:type="spellEnd"/>
+                                </w:p>
+                              </w:tc>
+                            </w:tr>
+                          </w:tbl>
+                          <w:p/>
+                        </w:txbxContent>
+                      </wps:txbx>
+                      <wps:bodyPr rot="0" spcFirstLastPara="0" vertOverflow="overflow" horzOverflow="overflow" vert="horz" wrap="square" lIns="91440" tIns="45720" rIns="91440" bIns="45720" numCol="1" spcCol="0" rtlCol="0" fromWordArt="0" anchor="t" anchorCtr="0" forceAA="0" compatLnSpc="1">
+                        <a:prstTxWarp prst="textNoShape">
+                          <a:avLst/>
+                        </a:prstTxWarp>
+                        <a:noAutofit/>
+                      </wps:bodyPr>
+                    </wps:wsp>
+                  </a:graphicData>
+                </a:graphic>
+                <wp14:sizeRelH relativeFrom="margin">
+                  <wp14:pctWidth>0</wp14:pctWidth>
+                </wp14:sizeRelH>
+                <wp14:sizeRelV relativeFrom="margin">
+                  <wp14:pctHeight>0</wp14:pctHeight>
+                </wp14:sizeRelV>
+              </wp:anchor>
+            </w:drawing>
+          </mc:Choice>
+          <mc:Fallback>
+            <w:pict>
+              <v:shape id="文本框 21" o:spid="_x0000_s1034" type="#_x0000_t202" style="position:absolute;margin-left:268.5pt;margin-top:6.7pt;width:61pt;height:352pt;z-index:251679744;visibility:visible;mso-wrap-style:square;mso-width-percent:0;mso-height-percent:0;mso-wrap-distance-left:9pt;mso-wrap-distance-top:0;mso-wrap-distance-right:9pt;mso-wrap-distance-bottom:0;mso-position-horizontal:absolute;mso-position-horizontal-relative:text;mso-position-vertical:absolute;mso-position-vertical-relative:text;mso-width-percent:0;mso-height-percent:0;mso-width-relative:margin;mso-height-relative:margin;v-text-anchor:top" o:gfxdata="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" fillcolor="white [3201]" stroked="f" strokeweight=".5pt">
+                <v:textbox>
+                  <w:txbxContent>
+                    <w:p>
+                      <w:pPr>
+                        <w:jc w:val="center"/>
+                        <w:rPr>
+                          <w:rFonts w:hint="eastAsia"/>
+                        </w:rPr>
+                      </w:pPr>
+                      <w:r>
+                        <w:rPr>
+                          <w:rFonts w:hint="eastAsia"/>
+                        </w:rPr>
+                        <w:t>UND</w:t>
+                      </w:r>
+                    </w:p>
+                    <w:p>
+                      <w:pPr>
+                        <w:rPr>
+                          <w:rFonts w:hint="eastAsia"/>
+                        </w:rPr>
+                      </w:pPr>
+                    </w:p>
+                    <w:tbl>
+                      <w:tblPr>
+                        <w:tblStyle w:val="ab"/>
+                        <w:tblW w:w="0" w:type="auto"/>
+                        <w:tblLook w:val="04A0" w:firstRow="1" w:lastRow="0" w:firstColumn="1" w:lastColumn="0" w:noHBand="0" w:noVBand="1"/>
+                      </w:tblPr>
+                      <w:tblGrid>
+                        <w:gridCol w:w="1101"/>
+                      </w:tblGrid>
+                      <w:tr>
+                        <w:tc>
+                          <w:tcPr>
+                            <w:tcW w:w="1101" w:type="dxa"/>
+                          </w:tcPr>
+                          <w:p>
+                            <w:r>
+                              <w:rPr>
+                                <w:rFonts w:hint="eastAsia"/>
+                              </w:rPr>
+                              <w:t>R0</w:t>
+                            </w:r>
+                          </w:p>
+                        </w:tc>
+                      </w:tr>
+                      <w:tr>
+                        <w:tc>
+                          <w:tcPr>
+                            <w:tcW w:w="1101" w:type="dxa"/>
+                          </w:tcPr>
+                          <w:p>
+                            <w:r>
+                              <w:rPr>
+                                <w:rFonts w:hint="eastAsia"/>
+                              </w:rPr>
+                              <w:t>R1</w:t>
+                            </w:r>
+                          </w:p>
+                        </w:tc>
+                      </w:tr>
+                      <w:tr>
+                        <w:tc>
+                          <w:tcPr>
+                            <w:tcW w:w="1101" w:type="dxa"/>
+                          </w:tcPr>
+                          <w:p>
+                            <w:r>
+                              <w:rPr>
+                                <w:rFonts w:hint="eastAsia"/>
+                              </w:rPr>
+                              <w:t>R2</w:t>
+                            </w:r>
+                          </w:p>
+                        </w:tc>
+                      </w:tr>
+                      <w:tr>
+                        <w:tc>
+                          <w:tcPr>
+                            <w:tcW w:w="1101" w:type="dxa"/>
+                          </w:tcPr>
+                          <w:p>
+                            <w:r>
+                              <w:rPr>
+                                <w:rFonts w:hint="eastAsia"/>
+                              </w:rPr>
+                              <w:t>R3</w:t>
+                            </w:r>
+                          </w:p>
+                        </w:tc>
+                      </w:tr>
+                      <w:tr>
+                        <w:tc>
+                          <w:tcPr>
+                            <w:tcW w:w="1101" w:type="dxa"/>
+                          </w:tcPr>
+                          <w:p>
+                            <w:r>
+                              <w:rPr>
+                                <w:rFonts w:hint="eastAsia"/>
+                              </w:rPr>
+                              <w:t>R4</w:t>
+                            </w:r>
+                          </w:p>
+                        </w:tc>
+                      </w:tr>
+                      <w:tr>
+                        <w:tc>
+                          <w:tcPr>
+                            <w:tcW w:w="1101" w:type="dxa"/>
+                          </w:tcPr>
+                          <w:p>
+                            <w:r>
+                              <w:rPr>
+                                <w:rFonts w:hint="eastAsia"/>
+                              </w:rPr>
+                              <w:t>R5</w:t>
+                            </w:r>
+                          </w:p>
+                        </w:tc>
+                      </w:tr>
+                      <w:tr>
+                        <w:tc>
+                          <w:tcPr>
+                            <w:tcW w:w="1101" w:type="dxa"/>
+                          </w:tcPr>
+                          <w:p>
+                            <w:r>
+                              <w:rPr>
+                                <w:rFonts w:hint="eastAsia"/>
+                              </w:rPr>
+                              <w:t>R6</w:t>
+                            </w:r>
+                          </w:p>
+                        </w:tc>
+                      </w:tr>
+                      <w:tr>
+                        <w:tc>
+                          <w:tcPr>
+                            <w:tcW w:w="1101" w:type="dxa"/>
+                          </w:tcPr>
+                          <w:p>
+                            <w:r>
+                              <w:rPr>
+                                <w:rFonts w:hint="eastAsia"/>
+                              </w:rPr>
+                              <w:t>R7</w:t>
+                            </w:r>
+                          </w:p>
+                        </w:tc>
+                      </w:tr>
+                      <w:tr>
+                        <w:tc>
+                          <w:tcPr>
+                            <w:tcW w:w="1101" w:type="dxa"/>
+                          </w:tcPr>
+                          <w:p>
+                            <w:r>
+                              <w:rPr>
+                                <w:rFonts w:hint="eastAsia"/>
+                              </w:rPr>
+                              <w:t>R8</w:t>
+                            </w:r>
+                          </w:p>
+                        </w:tc>
+                      </w:tr>
+                      <w:tr>
+                        <w:tc>
+                          <w:tcPr>
+                            <w:tcW w:w="1101" w:type="dxa"/>
+                          </w:tcPr>
+                          <w:p>
+                            <w:r>
+                              <w:rPr>
+                                <w:rFonts w:hint="eastAsia"/>
+                              </w:rPr>
+                              <w:t>R9</w:t>
+                            </w:r>
+                          </w:p>
+                        </w:tc>
+                      </w:tr>
+                      <w:tr>
+                        <w:tc>
+                          <w:tcPr>
+                            <w:tcW w:w="1101" w:type="dxa"/>
+                          </w:tcPr>
+                          <w:p>
+                            <w:r>
+                              <w:rPr>
+                                <w:rFonts w:hint="eastAsia"/>
+                              </w:rPr>
+                              <w:t>R10</w:t>
+                            </w:r>
+                          </w:p>
+                        </w:tc>
+                      </w:tr>
+                      <w:tr>
+                        <w:tc>
+                          <w:tcPr>
+                            <w:tcW w:w="1101" w:type="dxa"/>
+                          </w:tcPr>
+                          <w:p>
+                            <w:r>
+                              <w:rPr>
+                                <w:rFonts w:hint="eastAsia"/>
+                              </w:rPr>
+                              <w:t>R11</w:t>
+                            </w:r>
+                          </w:p>
+                        </w:tc>
+                      </w:tr>
+                      <w:tr>
+                        <w:tc>
+                          <w:tcPr>
+                            <w:tcW w:w="1101" w:type="dxa"/>
+                          </w:tcPr>
+                          <w:p>
+                            <w:r>
+                              <w:rPr>
+                                <w:rFonts w:hint="eastAsia"/>
+                              </w:rPr>
+                              <w:t>R12</w:t>
+                            </w:r>
+                          </w:p>
+                        </w:tc>
+                      </w:tr>
+                      <w:tr>
+                        <w:tc>
+                          <w:tcPr>
+                            <w:tcW w:w="1101" w:type="dxa"/>
+                          </w:tcPr>
+                          <w:p>
+                            <w:pPr>
+                              <w:rPr>
+                                <w:rFonts w:hint="eastAsia"/>
+                              </w:rPr>
+                            </w:pPr>
+                            <w:r>
+                              <w:rPr>
+                                <w:rFonts w:hint="eastAsia"/>
+                              </w:rPr>
+                              <w:t>R13</w:t>
+                            </w:r>
+                            <w:r>
+                              <w:rPr>
+                                <w:rFonts w:hint="eastAsia"/>
+                              </w:rPr>
+                              <w:t>_und</w:t>
+                            </w:r>
+                          </w:p>
+                        </w:tc>
+                      </w:tr>
+                      <w:tr>
+                        <w:tc>
+                          <w:tcPr>
+                            <w:tcW w:w="1101" w:type="dxa"/>
+                          </w:tcPr>
+                          <w:p>
+                            <w:pPr>
+                              <w:rPr>
+                                <w:rFonts w:hint="eastAsia"/>
+                              </w:rPr>
+                            </w:pPr>
+                            <w:r>
+                              <w:rPr>
+                                <w:rFonts w:hint="eastAsia"/>
+                              </w:rPr>
+                              <w:t>R14</w:t>
+                            </w:r>
+                            <w:r>
+                              <w:rPr>
+                                <w:rFonts w:hint="eastAsia"/>
+                              </w:rPr>
+                              <w:t>_und</w:t>
+                            </w:r>
+                          </w:p>
+                        </w:tc>
+                      </w:tr>
+                      <w:tr>
+                        <w:tc>
+                          <w:tcPr>
+                            <w:tcW w:w="1101" w:type="dxa"/>
+                          </w:tcPr>
+                          <w:p>
+                            <w:pPr>
+                              <w:rPr>
+                                <w:rFonts w:hint="eastAsia"/>
+                              </w:rPr>
+                            </w:pPr>
+                            <w:r>
+                              <w:rPr>
+                                <w:rFonts w:hint="eastAsia"/>
+                              </w:rPr>
+                              <w:t>R15(PC)</w:t>
+                            </w:r>
+                          </w:p>
+                        </w:tc>
+                      </w:tr>
+                    </w:tbl>
+                    <w:p>
+                      <w:pPr>
+                        <w:rPr>
+                          <w:rFonts w:hint="eastAsia"/>
+                        </w:rPr>
+                      </w:pPr>
+                    </w:p>
+                    <w:tbl>
+                      <w:tblPr>
+                        <w:tblStyle w:val="ab"/>
+                        <w:tblW w:w="0" w:type="auto"/>
+                        <w:tblLook w:val="04A0" w:firstRow="1" w:lastRow="0" w:firstColumn="1" w:lastColumn="0" w:noHBand="0" w:noVBand="1"/>
+                      </w:tblPr>
+                      <w:tblGrid>
+                        <w:gridCol w:w="1257"/>
+                      </w:tblGrid>
+                      <w:tr>
+                        <w:tc>
+                          <w:tcPr>
+                            <w:tcW w:w="1101" w:type="dxa"/>
+                          </w:tcPr>
+                          <w:p>
+                            <w:r>
+                              <w:rPr>
+                                <w:rFonts w:hint="eastAsia"/>
+                              </w:rPr>
+                              <w:t>CPSR</w:t>
+                            </w:r>
+                          </w:p>
+                        </w:tc>
+                      </w:tr>
+                      <w:tr>
+                        <w:tc>
+                          <w:tcPr>
+                            <w:tcW w:w="1101" w:type="dxa"/>
+                          </w:tcPr>
+                          <w:p>
+                            <w:proofErr w:type="spellStart"/>
+                            <w:r>
+                              <w:rPr>
+                                <w:rFonts w:hint="eastAsia"/>
+                              </w:rPr>
+                              <w:t>SPSC</w:t>
+                            </w:r>
+                            <w:r>
+                              <w:rPr>
+                                <w:rFonts w:hint="eastAsia"/>
+                              </w:rPr>
+                              <w:t>_und</w:t>
+                            </w:r>
+                            <w:proofErr w:type="spellEnd"/>
+                          </w:p>
+                        </w:tc>
+                      </w:tr>
+                    </w:tbl>
+                    <w:p/>
+                  </w:txbxContent>
+                </v:textbox>
+              </v:shape>
+            </w:pict>
+          </mc:Fallback>
+        </mc:AlternateContent>
+      </w:r>
+      <w:r>
+        <w:rPr>
+          <w:rFonts w:hint="eastAsia"/>
+          <w:noProof/>
+          <w:kern w:val="0"/>
+          <w:sz w:val="24"/>
+        </w:rPr>
+        <mc:AlternateContent>
+          <mc:Choice Requires="wps">
+            <w:drawing>
+              <wp:anchor distT="0" distB="0" distL="114300" distR="114300" simplePos="0" relativeHeight="251677696" behindDoc="0" locked="0" layoutInCell="1" allowOverlap="1" wp14:anchorId="7662A7ED" wp14:editId="41D12CE7">
+                <wp:simplePos x="0" y="0"/>
+                <wp:positionH relativeFrom="column">
+                  <wp:posOffset>2590800</wp:posOffset>
+                </wp:positionH>
+                <wp:positionV relativeFrom="paragraph">
+                  <wp:posOffset>85090</wp:posOffset>
+                </wp:positionV>
+                <wp:extent cx="774700" cy="4470400"/>
+                <wp:effectExtent l="0" t="0" r="6350" b="6350"/>
+                <wp:wrapNone/>
+                <wp:docPr id="20" name="文本框 20"/>
+                <wp:cNvGraphicFramePr/>
+                <a:graphic xmlns:a="http://schemas.openxmlformats.org/drawingml/2006/main">
+                  <a:graphicData uri="http://schemas.microsoft.com/office/word/2010/wordprocessingShape">
+                    <wps:wsp>
+                      <wps:cNvSpPr txBox="1"/>
+                      <wps:spPr>
+                        <a:xfrm>
+                          <a:off x="0" y="0"/>
+                          <a:ext cx="774700" cy="4470400"/>
+                        </a:xfrm>
+                        <a:prstGeom prst="rect">
+                          <a:avLst/>
+                        </a:prstGeom>
+                        <a:solidFill>
+                          <a:schemeClr val="lt1"/>
+                        </a:solidFill>
+                        <a:ln w="6350">
+                          <a:noFill/>
+                        </a:ln>
+                        <a:effectLst/>
+                      </wps:spPr>
+                      <wps:style>
+                        <a:lnRef idx="0">
+                          <a:schemeClr val="accent1"/>
+                        </a:lnRef>
+                        <a:fillRef idx="0">
+                          <a:schemeClr val="accent1"/>
+                        </a:fillRef>
+                        <a:effectRef idx="0">
+                          <a:schemeClr val="accent1"/>
+                        </a:effectRef>
+                        <a:fontRef idx="minor">
+                          <a:schemeClr val="dk1"/>
+                        </a:fontRef>
+                      </wps:style>
+                      <wps:txbx>
+                        <w:txbxContent>
+                          <w:p>
+                            <w:pPr>
+                              <w:jc w:val="center"/>
+                              <w:rPr>
+                                <w:rFonts w:hint="eastAsia"/>
+                              </w:rPr>
+                            </w:pPr>
+                            <w:r>
+                              <w:rPr>
+                                <w:rFonts w:hint="eastAsia"/>
+                              </w:rPr>
+                              <w:t>IRQ</w:t>
+                            </w:r>
+                          </w:p>
+                          <w:p>
+                            <w:pPr>
+                              <w:rPr>
+                                <w:rFonts w:hint="eastAsia"/>
+                              </w:rPr>
+                            </w:pPr>
+                          </w:p>
+                          <w:tbl>
+                            <w:tblPr>
+                              <w:tblStyle w:val="ab"/>
+                              <w:tblW w:w="0" w:type="auto"/>
+                              <w:tblLook w:val="04A0" w:firstRow="1" w:lastRow="0" w:firstColumn="1" w:lastColumn="0" w:noHBand="0" w:noVBand="1"/>
+                            </w:tblPr>
+                            <w:tblGrid>
+                              <w:gridCol w:w="1101"/>
+                            </w:tblGrid>
+                            <w:tr>
+                              <w:tc>
+                                <w:tcPr>
+                                  <w:tcW w:w="1101" w:type="dxa"/>
+                                </w:tcPr>
+                                <w:p>
+                                  <w:r>
+                                    <w:rPr>
+                                      <w:rFonts w:hint="eastAsia"/>
+                                    </w:rPr>
+                                    <w:t>R0</w:t>
+                                  </w:r>
+                                </w:p>
+                              </w:tc>
+                            </w:tr>
+                            <w:tr>
+                              <w:tc>
+                                <w:tcPr>
+                                  <w:tcW w:w="1101" w:type="dxa"/>
+                                </w:tcPr>
+                                <w:p>
+                                  <w:r>
+                                    <w:rPr>
+                                      <w:rFonts w:hint="eastAsia"/>
+                                    </w:rPr>
+                                    <w:t>R1</w:t>
+                                  </w:r>
+                                </w:p>
+                              </w:tc>
+                            </w:tr>
+                            <w:tr>
+                              <w:tc>
+                                <w:tcPr>
+                                  <w:tcW w:w="1101" w:type="dxa"/>
+                                </w:tcPr>
+                                <w:p>
+                                  <w:r>
+                                    <w:rPr>
+                                      <w:rFonts w:hint="eastAsia"/>
+                                    </w:rPr>
+                                    <w:t>R2</w:t>
+                                  </w:r>
+                                </w:p>
+                              </w:tc>
+                            </w:tr>
+                            <w:tr>
+                              <w:tc>
+                                <w:tcPr>
+                                  <w:tcW w:w="1101" w:type="dxa"/>
+                                </w:tcPr>
+                                <w:p>
+                                  <w:r>
+                                    <w:rPr>
+                                      <w:rFonts w:hint="eastAsia"/>
+                                    </w:rPr>
+                                    <w:t>R3</w:t>
+                                  </w:r>
+                                </w:p>
+                              </w:tc>
+                            </w:tr>
+                            <w:tr>
+                              <w:tc>
+                                <w:tcPr>
+                                  <w:tcW w:w="1101" w:type="dxa"/>
+                                </w:tcPr>
+                                <w:p>
+                                  <w:r>
+                                    <w:rPr>
+                                      <w:rFonts w:hint="eastAsia"/>
+                                    </w:rPr>
+                                    <w:t>R4</w:t>
+                                  </w:r>
+                                </w:p>
+                              </w:tc>
+                            </w:tr>
+                            <w:tr>
+                              <w:tc>
+                                <w:tcPr>
+                                  <w:tcW w:w="1101" w:type="dxa"/>
+                                </w:tcPr>
+                                <w:p>
+                                  <w:r>
+                                    <w:rPr>
+                                      <w:rFonts w:hint="eastAsia"/>
+                                    </w:rPr>
+                                    <w:t>R5</w:t>
+                                  </w:r>
+                                </w:p>
+                              </w:tc>
+                            </w:tr>
+                            <w:tr>
+                              <w:tc>
+                                <w:tcPr>
+                                  <w:tcW w:w="1101" w:type="dxa"/>
+                                </w:tcPr>
+                                <w:p>
+                                  <w:r>
+                                    <w:rPr>
+                                      <w:rFonts w:hint="eastAsia"/>
+                                    </w:rPr>
+                                    <w:t>R6</w:t>
+                                  </w:r>
+                                </w:p>
+                              </w:tc>
+                            </w:tr>
+                            <w:tr>
+                              <w:tc>
+                                <w:tcPr>
+                                  <w:tcW w:w="1101" w:type="dxa"/>
+                                </w:tcPr>
+                                <w:p>
+                                  <w:r>
+                                    <w:rPr>
+                                      <w:rFonts w:hint="eastAsia"/>
+                                    </w:rPr>
+                                    <w:t>R7</w:t>
+                                  </w:r>
+                                </w:p>
+                              </w:tc>
+                            </w:tr>
+                            <w:tr>
+                              <w:tc>
+                                <w:tcPr>
+                                  <w:tcW w:w="1101" w:type="dxa"/>
+                                </w:tcPr>
+                                <w:p>
+                                  <w:r>
+                                    <w:rPr>
+                                      <w:rFonts w:hint="eastAsia"/>
+                                    </w:rPr>
+                                    <w:t>R8</w:t>
+                                  </w:r>
+                                </w:p>
+                              </w:tc>
+                            </w:tr>
+                            <w:tr>
+                              <w:tc>
+                                <w:tcPr>
+                                  <w:tcW w:w="1101" w:type="dxa"/>
+                                </w:tcPr>
+                                <w:p>
+                                  <w:r>
+                                    <w:rPr>
+                                      <w:rFonts w:hint="eastAsia"/>
+                                    </w:rPr>
+                                    <w:t>R9</w:t>
+                                  </w:r>
+                                </w:p>
+                              </w:tc>
+                            </w:tr>
+                            <w:tr>
+                              <w:tc>
+                                <w:tcPr>
+                                  <w:tcW w:w="1101" w:type="dxa"/>
+                                </w:tcPr>
+                                <w:p>
+                                  <w:r>
+                                    <w:rPr>
+                                      <w:rFonts w:hint="eastAsia"/>
+                                    </w:rPr>
+                                    <w:t>R10</w:t>
+                                  </w:r>
+                                </w:p>
+                              </w:tc>
+                            </w:tr>
+                            <w:tr>
+                              <w:tc>
+                                <w:tcPr>
+                                  <w:tcW w:w="1101" w:type="dxa"/>
+                                </w:tcPr>
+                                <w:p>
+                                  <w:r>
+                                    <w:rPr>
+                                      <w:rFonts w:hint="eastAsia"/>
+                                    </w:rPr>
+                                    <w:t>R11</w:t>
+                                  </w:r>
+                                </w:p>
+                              </w:tc>
+                            </w:tr>
+                            <w:tr>
+                              <w:tc>
+                                <w:tcPr>
+                                  <w:tcW w:w="1101" w:type="dxa"/>
+                                </w:tcPr>
+                                <w:p>
+                                  <w:r>
+                                    <w:rPr>
+                                      <w:rFonts w:hint="eastAsia"/>
+                                    </w:rPr>
+                                    <w:t>R12</w:t>
+                                  </w:r>
+                                </w:p>
+                              </w:tc>
+                            </w:tr>
+                            <w:tr>
+                              <w:tc>
+                                <w:tcPr>
+                                  <w:tcW w:w="1101" w:type="dxa"/>
+                                </w:tcPr>
+                                <w:p>
+                                  <w:pPr>
+                                    <w:rPr>
+                                      <w:rFonts w:hint="eastAsia"/>
+                                    </w:rPr>
+                                  </w:pPr>
+                                  <w:r>
+                                    <w:rPr>
+                                      <w:rFonts w:hint="eastAsia"/>
+                                    </w:rPr>
+                                    <w:t>R13</w:t>
+                                  </w:r>
+                                  <w:r>
+                                    <w:rPr>
+                                      <w:rFonts w:hint="eastAsia"/>
+                                    </w:rPr>
+                                    <w:t>_irq</w:t>
+                                  </w:r>
+                                </w:p>
+                              </w:tc>
+                            </w:tr>
+                            <w:tr>
+                              <w:tc>
+                                <w:tcPr>
+                                  <w:tcW w:w="1101" w:type="dxa"/>
+                                </w:tcPr>
+                                <w:p>
+                                  <w:pPr>
+                                    <w:rPr>
+                                      <w:rFonts w:hint="eastAsia"/>
+                                    </w:rPr>
+                                  </w:pPr>
+                                  <w:r>
+                                    <w:rPr>
+                                      <w:rFonts w:hint="eastAsia"/>
+                                    </w:rPr>
+                                    <w:t>R14</w:t>
+                                  </w:r>
+                                  <w:r>
+                                    <w:rPr>
+                                      <w:rFonts w:hint="eastAsia"/>
+                                    </w:rPr>
+                                    <w:t>_irq</w:t>
+                                  </w:r>
+                                </w:p>
+                              </w:tc>
+                            </w:tr>
+                            <w:tr>
+                              <w:tc>
+                                <w:tcPr>
+                                  <w:tcW w:w="1101" w:type="dxa"/>
+                                </w:tcPr>
+                                <w:p>
+                                  <w:pPr>
+                                    <w:rPr>
+                                      <w:rFonts w:hint="eastAsia"/>
+                                    </w:rPr>
+                                  </w:pPr>
+                                  <w:r>
+                                    <w:rPr>
+                                      <w:rFonts w:hint="eastAsia"/>
+                                    </w:rPr>
+                                    <w:t>R15(PC)</w:t>
+                                  </w:r>
+                                </w:p>
+                              </w:tc>
+                            </w:tr>
+                          </w:tbl>
+                          <w:p>
+                            <w:pPr>
+                              <w:rPr>
+                                <w:rFonts w:hint="eastAsia"/>
+                              </w:rPr>
+                            </w:pPr>
+                          </w:p>
+                          <w:tbl>
+                            <w:tblPr>
+                              <w:tblStyle w:val="ab"/>
+                              <w:tblW w:w="0" w:type="auto"/>
+                              <w:tblLook w:val="04A0" w:firstRow="1" w:lastRow="0" w:firstColumn="1" w:lastColumn="0" w:noHBand="0" w:noVBand="1"/>
+                            </w:tblPr>
+                            <w:tblGrid>
+                              <w:gridCol w:w="1164"/>
+                            </w:tblGrid>
+                            <w:tr>
+                              <w:tc>
+                                <w:tcPr>
+                                  <w:tcW w:w="1101" w:type="dxa"/>
+                                </w:tcPr>
+                                <w:p>
+                                  <w:r>
+                                    <w:rPr>
+                                      <w:rFonts w:hint="eastAsia"/>
+                                    </w:rPr>
+                                    <w:t>CPSR</w:t>
+                                  </w:r>
+                                </w:p>
+                              </w:tc>
+                            </w:tr>
+                            <w:tr>
+                              <w:tc>
+                                <w:tcPr>
+                                  <w:tcW w:w="1101" w:type="dxa"/>
+                                </w:tcPr>
+                                <w:p>
+                                  <w:proofErr w:type="spellStart"/>
+                                  <w:r>
+                                    <w:rPr>
+                                      <w:rFonts w:hint="eastAsia"/>
+                                    </w:rPr>
+                                    <w:t>SPSC</w:t>
+                                  </w:r>
+                                  <w:r>
+                                    <w:rPr>
+                                      <w:rFonts w:hint="eastAsia"/>
+                                    </w:rPr>
+                                    <w:t>_irq</w:t>
+                                  </w:r>
+                                  <w:proofErr w:type="spellEnd"/>
+                                </w:p>
+                              </w:tc>
+                            </w:tr>
+                          </w:tbl>
+                          <w:p/>
+                        </w:txbxContent>
+                      </wps:txbx>
+                      <wps:bodyPr rot="0" spcFirstLastPara="0" vertOverflow="overflow" horzOverflow="overflow" vert="horz" wrap="square" lIns="91440" tIns="45720" rIns="91440" bIns="45720" numCol="1" spcCol="0" rtlCol="0" fromWordArt="0" anchor="t" anchorCtr="0" forceAA="0" compatLnSpc="1">
+                        <a:prstTxWarp prst="textNoShape">
+                          <a:avLst/>
+                        </a:prstTxWarp>
+                        <a:noAutofit/>
+                      </wps:bodyPr>
+                    </wps:wsp>
+                  </a:graphicData>
+                </a:graphic>
+                <wp14:sizeRelH relativeFrom="margin">
+                  <wp14:pctWidth>0</wp14:pctWidth>
+                </wp14:sizeRelH>
+                <wp14:sizeRelV relativeFrom="margin">
+                  <wp14:pctHeight>0</wp14:pctHeight>
+                </wp14:sizeRelV>
+              </wp:anchor>
+            </w:drawing>
+          </mc:Choice>
+          <mc:Fallback>
+            <w:pict>
+              <v:shape id="文本框 20" o:spid="_x0000_s1035" type="#_x0000_t202" style="position:absolute;margin-left:204pt;margin-top:6.7pt;width:61pt;height:352pt;z-index:251677696;visibility:visible;mso-wrap-style:square;mso-width-percent:0;mso-height-percent:0;mso-wrap-distance-left:9pt;mso-wrap-distance-top:0;mso-wrap-distance-right:9pt;mso-wrap-distance-bottom:0;mso-position-horizontal:absolute;mso-position-horizontal-relative:text;mso-position-vertical:absolute;mso-position-vertical-relative:text;mso-width-percent:0;mso-height-percent:0;mso-width-relative:margin;mso-height-relative:margin;v-text-anchor:top" o:gfxdata="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" fillcolor="white [3201]" stroked="f" strokeweight=".5pt">
+                <v:textbox>
+                  <w:txbxContent>
+                    <w:p>
+                      <w:pPr>
+                        <w:jc w:val="center"/>
+                        <w:rPr>
+                          <w:rFonts w:hint="eastAsia"/>
+                        </w:rPr>
+                      </w:pPr>
+                      <w:r>
+                        <w:rPr>
+                          <w:rFonts w:hint="eastAsia"/>
+                        </w:rPr>
+                        <w:t>IRQ</w:t>
+                      </w:r>
+                    </w:p>
+                    <w:p>
+                      <w:pPr>
+                        <w:rPr>
+                          <w:rFonts w:hint="eastAsia"/>
+                        </w:rPr>
+                      </w:pPr>
+                    </w:p>
+                    <w:tbl>
+                      <w:tblPr>
+                        <w:tblStyle w:val="ab"/>
+                        <w:tblW w:w="0" w:type="auto"/>
+                        <w:tblLook w:val="04A0" w:firstRow="1" w:lastRow="0" w:firstColumn="1" w:lastColumn="0" w:noHBand="0" w:noVBand="1"/>
+                      </w:tblPr>
+                      <w:tblGrid>
+                        <w:gridCol w:w="1101"/>
+                      </w:tblGrid>
+                      <w:tr>
+                        <w:tc>
+                          <w:tcPr>
+                            <w:tcW w:w="1101" w:type="dxa"/>
+                          </w:tcPr>
+                          <w:p>
+                            <w:r>
+                              <w:rPr>
+                                <w:rFonts w:hint="eastAsia"/>
+                              </w:rPr>
+                              <w:t>R0</w:t>
+                            </w:r>
+                          </w:p>
+                        </w:tc>
+                      </w:tr>
+                      <w:tr>
+                        <w:tc>
+                          <w:tcPr>
+                            <w:tcW w:w="1101" w:type="dxa"/>
+                          </w:tcPr>
+                          <w:p>
+                            <w:r>
+                              <w:rPr>
+                                <w:rFonts w:hint="eastAsia"/>
+                              </w:rPr>
+                              <w:t>R1</w:t>
+                            </w:r>
+                          </w:p>
+                        </w:tc>
+                      </w:tr>
+                      <w:tr>
+                        <w:tc>
+                          <w:tcPr>
+                            <w:tcW w:w="1101" w:type="dxa"/>
+                          </w:tcPr>
+                          <w:p>
+                            <w:r>
+                              <w:rPr>
+                                <w:rFonts w:hint="eastAsia"/>
+                              </w:rPr>
+                              <w:t>R2</w:t>
+                            </w:r>
+                          </w:p>
+                        </w:tc>
+                      </w:tr>
+                      <w:tr>
+                        <w:tc>
+                          <w:tcPr>
+                            <w:tcW w:w="1101" w:type="dxa"/>
+                          </w:tcPr>
+                          <w:p>
+                            <w:r>
+                              <w:rPr>
+                                <w:rFonts w:hint="eastAsia"/>
+                              </w:rPr>
+                              <w:t>R3</w:t>
+                            </w:r>
+                          </w:p>
+                        </w:tc>
+                      </w:tr>
+                      <w:tr>
+                        <w:tc>
+                          <w:tcPr>
+                            <w:tcW w:w="1101" w:type="dxa"/>
+                          </w:tcPr>
+                          <w:p>
+                            <w:r>
+                              <w:rPr>
+                                <w:rFonts w:hint="eastAsia"/>
+                              </w:rPr>
+                              <w:t>R4</w:t>
+                            </w:r>
+                          </w:p>
+                        </w:tc>
+                      </w:tr>
+                      <w:tr>
+                        <w:tc>
+                          <w:tcPr>
+                            <w:tcW w:w="1101" w:type="dxa"/>
+                          </w:tcPr>
+                          <w:p>
+                            <w:r>
+                              <w:rPr>
+                                <w:rFonts w:hint="eastAsia"/>
+                              </w:rPr>
+                              <w:t>R5</w:t>
+                            </w:r>
+                          </w:p>
+                        </w:tc>
+                      </w:tr>
+                      <w:tr>
+                        <w:tc>
+                          <w:tcPr>
+                            <w:tcW w:w="1101" w:type="dxa"/>
+                          </w:tcPr>
+                          <w:p>
+                            <w:r>
+                              <w:rPr>
+                                <w:rFonts w:hint="eastAsia"/>
+                              </w:rPr>
+                              <w:t>R6</w:t>
+                            </w:r>
+                          </w:p>
+                        </w:tc>
+                      </w:tr>
+                      <w:tr>
+                        <w:tc>
+                          <w:tcPr>
+                            <w:tcW w:w="1101" w:type="dxa"/>
+                          </w:tcPr>
+                          <w:p>
+                            <w:r>
+                              <w:rPr>
+                                <w:rFonts w:hint="eastAsia"/>
+                              </w:rPr>
+                              <w:t>R7</w:t>
+                            </w:r>
+                          </w:p>
+                        </w:tc>
+                      </w:tr>
+                      <w:tr>
+                        <w:tc>
+                          <w:tcPr>
+                            <w:tcW w:w="1101" w:type="dxa"/>
+                          </w:tcPr>
+                          <w:p>
+                            <w:r>
+                              <w:rPr>
+                                <w:rFonts w:hint="eastAsia"/>
+                              </w:rPr>
+                              <w:t>R8</w:t>
+                            </w:r>
+                          </w:p>
+                        </w:tc>
+                      </w:tr>
+                      <w:tr>
+                        <w:tc>
+                          <w:tcPr>
+                            <w:tcW w:w="1101" w:type="dxa"/>
+                          </w:tcPr>
+                          <w:p>
+                            <w:r>
+                              <w:rPr>
+                                <w:rFonts w:hint="eastAsia"/>
+                              </w:rPr>
+                              <w:t>R9</w:t>
+                            </w:r>
+                          </w:p>
+                        </w:tc>
+                      </w:tr>
+                      <w:tr>
+                        <w:tc>
+                          <w:tcPr>
+                            <w:tcW w:w="1101" w:type="dxa"/>
+                          </w:tcPr>
+                          <w:p>
+                            <w:r>
+                              <w:rPr>
+                                <w:rFonts w:hint="eastAsia"/>
+                              </w:rPr>
+                              <w:t>R10</w:t>
+                            </w:r>
+                          </w:p>
+                        </w:tc>
+                      </w:tr>
+                      <w:tr>
+                        <w:tc>
+                          <w:tcPr>
+                            <w:tcW w:w="1101" w:type="dxa"/>
+                          </w:tcPr>
+                          <w:p>
+                            <w:r>
+                              <w:rPr>
+                                <w:rFonts w:hint="eastAsia"/>
+                              </w:rPr>
+                              <w:t>R11</w:t>
+                            </w:r>
+                          </w:p>
+                        </w:tc>
+                      </w:tr>
+                      <w:tr>
+                        <w:tc>
+                          <w:tcPr>
+                            <w:tcW w:w="1101" w:type="dxa"/>
+                          </w:tcPr>
+                          <w:p>
+                            <w:r>
+                              <w:rPr>
+                                <w:rFonts w:hint="eastAsia"/>
+                              </w:rPr>
+                              <w:t>R12</w:t>
+                            </w:r>
+                          </w:p>
+                        </w:tc>
+                      </w:tr>
+                      <w:tr>
+                        <w:tc>
+                          <w:tcPr>
+                            <w:tcW w:w="1101" w:type="dxa"/>
+                          </w:tcPr>
+                          <w:p>
+                            <w:pPr>
+                              <w:rPr>
+                                <w:rFonts w:hint="eastAsia"/>
+                              </w:rPr>
+                            </w:pPr>
+                            <w:r>
+                              <w:rPr>
+                                <w:rFonts w:hint="eastAsia"/>
+                              </w:rPr>
+                              <w:t>R13</w:t>
+                            </w:r>
+                            <w:r>
+                              <w:rPr>
+                                <w:rFonts w:hint="eastAsia"/>
+                              </w:rPr>
+                              <w:t>_irq</w:t>
+                            </w:r>
+                          </w:p>
+                        </w:tc>
+                      </w:tr>
+                      <w:tr>
+                        <w:tc>
+                          <w:tcPr>
+                            <w:tcW w:w="1101" w:type="dxa"/>
+                          </w:tcPr>
+                          <w:p>
+                            <w:pPr>
+                              <w:rPr>
+                                <w:rFonts w:hint="eastAsia"/>
+                              </w:rPr>
+                            </w:pPr>
+                            <w:r>
+                              <w:rPr>
+                                <w:rFonts w:hint="eastAsia"/>
+                              </w:rPr>
+                              <w:t>R14</w:t>
+                            </w:r>
+                            <w:r>
+                              <w:rPr>
+                                <w:rFonts w:hint="eastAsia"/>
+                              </w:rPr>
+                              <w:t>_irq</w:t>
+                            </w:r>
+                          </w:p>
+                        </w:tc>
+                      </w:tr>
+                      <w:tr>
+                        <w:tc>
+                          <w:tcPr>
+                            <w:tcW w:w="1101" w:type="dxa"/>
+                          </w:tcPr>
+                          <w:p>
+                            <w:pPr>
+                              <w:rPr>
+                                <w:rFonts w:hint="eastAsia"/>
+                              </w:rPr>
+                            </w:pPr>
+                            <w:r>
+                              <w:rPr>
+                                <w:rFonts w:hint="eastAsia"/>
+                              </w:rPr>
+                              <w:t>R15(PC)</w:t>
+                            </w:r>
+                          </w:p>
+                        </w:tc>
+                      </w:tr>
+                    </w:tbl>
+                    <w:p>
+                      <w:pPr>
+                        <w:rPr>
+                          <w:rFonts w:hint="eastAsia"/>
+                        </w:rPr>
+                      </w:pPr>
+                    </w:p>
+                    <w:tbl>
+                      <w:tblPr>
+                        <w:tblStyle w:val="ab"/>
+                        <w:tblW w:w="0" w:type="auto"/>
+                        <w:tblLook w:val="04A0" w:firstRow="1" w:lastRow="0" w:firstColumn="1" w:lastColumn="0" w:noHBand="0" w:noVBand="1"/>
+                      </w:tblPr>
+                      <w:tblGrid>
+                        <w:gridCol w:w="1164"/>
+                      </w:tblGrid>
+                      <w:tr>
+                        <w:tc>
+                          <w:tcPr>
+                            <w:tcW w:w="1101" w:type="dxa"/>
+                          </w:tcPr>
+                          <w:p>
+                            <w:r>
+                              <w:rPr>
+                                <w:rFonts w:hint="eastAsia"/>
+                              </w:rPr>
+                              <w:t>CPSR</w:t>
+                            </w:r>
+                          </w:p>
+                        </w:tc>
+                      </w:tr>
+                      <w:tr>
+                        <w:tc>
+                          <w:tcPr>
+                            <w:tcW w:w="1101" w:type="dxa"/>
+                          </w:tcPr>
+                          <w:p>
+                            <w:proofErr w:type="spellStart"/>
+                            <w:r>
+                              <w:rPr>
+                                <w:rFonts w:hint="eastAsia"/>
+                              </w:rPr>
+                              <w:t>SPSC</w:t>
+                            </w:r>
+                            <w:r>
+                              <w:rPr>
+                                <w:rFonts w:hint="eastAsia"/>
+                              </w:rPr>
+                              <w:t>_irq</w:t>
+                            </w:r>
+                            <w:proofErr w:type="spellEnd"/>
+                          </w:p>
+                        </w:tc>
+                      </w:tr>
+                    </w:tbl>
+                    <w:p/>
+                  </w:txbxContent>
+                </v:textbox>
+              </v:shape>
+            </w:pict>
+          </mc:Fallback>
+        </mc:AlternateContent>
+      </w:r>
+      <w:r>
+        <w:rPr>
+          <w:rFonts w:hint="eastAsia"/>
+          <w:noProof/>
+          <w:kern w:val="0"/>
+          <w:sz w:val="24"/>
+        </w:rPr>
+        <mc:AlternateContent>
+          <mc:Choice Requires="wps">
+            <w:drawing>
+              <wp:anchor distT="0" distB="0" distL="114300" distR="114300" simplePos="0" relativeHeight="251675648" behindDoc="0" locked="0" layoutInCell="1" allowOverlap="1" wp14:anchorId="10B472DC" wp14:editId="75A72CB3">
+                <wp:simplePos x="0" y="0"/>
+                <wp:positionH relativeFrom="column">
+                  <wp:posOffset>1765300</wp:posOffset>
+                </wp:positionH>
+                <wp:positionV relativeFrom="paragraph">
+                  <wp:posOffset>85090</wp:posOffset>
+                </wp:positionV>
+                <wp:extent cx="774700" cy="4470400"/>
+                <wp:effectExtent l="0" t="0" r="6350" b="6350"/>
+                <wp:wrapNone/>
+                <wp:docPr id="19" name="文本框 19"/>
+                <wp:cNvGraphicFramePr/>
+                <a:graphic xmlns:a="http://schemas.openxmlformats.org/drawingml/2006/main">
+                  <a:graphicData uri="http://schemas.microsoft.com/office/word/2010/wordprocessingShape">
+                    <wps:wsp>
+                      <wps:cNvSpPr txBox="1"/>
+                      <wps:spPr>
+                        <a:xfrm>
+                          <a:off x="0" y="0"/>
+                          <a:ext cx="774700" cy="4470400"/>
+                        </a:xfrm>
+                        <a:prstGeom prst="rect">
+                          <a:avLst/>
+                        </a:prstGeom>
+                        <a:solidFill>
+                          <a:schemeClr val="lt1"/>
+                        </a:solidFill>
+                        <a:ln w="6350">
+                          <a:noFill/>
+                        </a:ln>
+                        <a:effectLst/>
+                      </wps:spPr>
+                      <wps:style>
+                        <a:lnRef idx="0">
+                          <a:schemeClr val="accent1"/>
+                        </a:lnRef>
+                        <a:fillRef idx="0">
+                          <a:schemeClr val="accent1"/>
+                        </a:fillRef>
+                        <a:effectRef idx="0">
+                          <a:schemeClr val="accent1"/>
+                        </a:effectRef>
+                        <a:fontRef idx="minor">
+                          <a:schemeClr val="dk1"/>
+                        </a:fontRef>
+                      </wps:style>
+                      <wps:txbx>
+                        <w:txbxContent>
+                          <w:p>
+                            <w:pPr>
+                              <w:jc w:val="center"/>
+                              <w:rPr>
+                                <w:rFonts w:hint="eastAsia"/>
+                              </w:rPr>
+                            </w:pPr>
+                            <w:r>
+                              <w:rPr>
+                                <w:rFonts w:hint="eastAsia"/>
+                              </w:rPr>
+                              <w:t>SVC</w:t>
+                            </w:r>
+                          </w:p>
+                          <w:p>
+                            <w:pPr>
+                              <w:rPr>
+                                <w:rFonts w:hint="eastAsia"/>
+                              </w:rPr>
+                            </w:pPr>
+                          </w:p>
+                          <w:tbl>
+                            <w:tblPr>
+                              <w:tblStyle w:val="ab"/>
+                              <w:tblW w:w="0" w:type="auto"/>
+                              <w:tblLook w:val="04A0" w:firstRow="1" w:lastRow="0" w:firstColumn="1" w:lastColumn="0" w:noHBand="0" w:noVBand="1"/>
+                            </w:tblPr>
+                            <w:tblGrid>
+                              <w:gridCol w:w="1101"/>
+                            </w:tblGrid>
+                            <w:tr>
+                              <w:tc>
+                                <w:tcPr>
+                                  <w:tcW w:w="1101" w:type="dxa"/>
+                                </w:tcPr>
+                                <w:p>
+                                  <w:r>
+                                    <w:rPr>
+                                      <w:rFonts w:hint="eastAsia"/>
+                                    </w:rPr>
+                                    <w:t>R0</w:t>
+                                  </w:r>
+                                </w:p>
+                              </w:tc>
+                            </w:tr>
+                            <w:tr>
+                              <w:tc>
+                                <w:tcPr>
+                                  <w:tcW w:w="1101" w:type="dxa"/>
+                                </w:tcPr>
+                                <w:p>
+                                  <w:r>
+                                    <w:rPr>
+                                      <w:rFonts w:hint="eastAsia"/>
+                                    </w:rPr>
+                                    <w:t>R1</w:t>
+                                  </w:r>
+                                </w:p>
+                              </w:tc>
+                            </w:tr>
+                            <w:tr>
+                              <w:tc>
+                                <w:tcPr>
+                                  <w:tcW w:w="1101" w:type="dxa"/>
+                                </w:tcPr>
+                                <w:p>
+                                  <w:r>
+                                    <w:rPr>
+                                      <w:rFonts w:hint="eastAsia"/>
+                                    </w:rPr>
+                                    <w:t>R2</w:t>
+                                  </w:r>
+                                </w:p>
+                              </w:tc>
+                            </w:tr>
+                            <w:tr>
+                              <w:tc>
+                                <w:tcPr>
+                                  <w:tcW w:w="1101" w:type="dxa"/>
+                                </w:tcPr>
+                                <w:p>
+                                  <w:r>
+                                    <w:rPr>
+                                      <w:rFonts w:hint="eastAsia"/>
+                                    </w:rPr>
+                                    <w:t>R3</w:t>
+                                  </w:r>
+                                </w:p>
+                              </w:tc>
+                            </w:tr>
+                            <w:tr>
+                              <w:tc>
+                                <w:tcPr>
+                                  <w:tcW w:w="1101" w:type="dxa"/>
+                                </w:tcPr>
+                                <w:p>
+                                  <w:r>
+                                    <w:rPr>
+                                      <w:rFonts w:hint="eastAsia"/>
+                                    </w:rPr>
+                                    <w:t>R4</w:t>
+                                  </w:r>
+                                </w:p>
+                              </w:tc>
+                            </w:tr>
+                            <w:tr>
+                              <w:tc>
+                                <w:tcPr>
+                                  <w:tcW w:w="1101" w:type="dxa"/>
+                                </w:tcPr>
+                                <w:p>
+                                  <w:r>
+                                    <w:rPr>
+                                      <w:rFonts w:hint="eastAsia"/>
+                                    </w:rPr>
+                                    <w:t>R5</w:t>
+                                  </w:r>
+                                </w:p>
+                              </w:tc>
+                            </w:tr>
+                            <w:tr>
+                              <w:tc>
+                                <w:tcPr>
+                                  <w:tcW w:w="1101" w:type="dxa"/>
+                                </w:tcPr>
+                                <w:p>
+                                  <w:r>
+                                    <w:rPr>
+                                      <w:rFonts w:hint="eastAsia"/>
+                                    </w:rPr>
+                                    <w:t>R6</w:t>
+                                  </w:r>
+                                </w:p>
+                              </w:tc>
+                            </w:tr>
+                            <w:tr>
+                              <w:tc>
+                                <w:tcPr>
+                                  <w:tcW w:w="1101" w:type="dxa"/>
+                                </w:tcPr>
+                                <w:p>
+                                  <w:r>
+                                    <w:rPr>
+                                      <w:rFonts w:hint="eastAsia"/>
+                                    </w:rPr>
+                                    <w:t>R7</w:t>
+                                  </w:r>
+                                </w:p>
+                              </w:tc>
+                            </w:tr>
+                            <w:tr>
+                              <w:tc>
+                                <w:tcPr>
+                                  <w:tcW w:w="1101" w:type="dxa"/>
+                                </w:tcPr>
+                                <w:p>
+                                  <w:r>
+                                    <w:rPr>
+                                      <w:rFonts w:hint="eastAsia"/>
+                                    </w:rPr>
+                                    <w:t>R8</w:t>
+                                  </w:r>
+                                </w:p>
+                              </w:tc>
+                            </w:tr>
+                            <w:tr>
+                              <w:tc>
+                                <w:tcPr>
+                                  <w:tcW w:w="1101" w:type="dxa"/>
+                                </w:tcPr>
+                                <w:p>
+                                  <w:r>
+                                    <w:rPr>
+                                      <w:rFonts w:hint="eastAsia"/>
+                                    </w:rPr>
+                                    <w:t>R9</w:t>
+                                  </w:r>
+                                </w:p>
+                              </w:tc>
+                            </w:tr>
+                            <w:tr>
+                              <w:tc>
+                                <w:tcPr>
+                                  <w:tcW w:w="1101" w:type="dxa"/>
+                                </w:tcPr>
+                                <w:p>
+                                  <w:r>
+                                    <w:rPr>
+                                      <w:rFonts w:hint="eastAsia"/>
+                                    </w:rPr>
+                                    <w:t>R10</w:t>
+                                  </w:r>
+                                </w:p>
+                              </w:tc>
+                            </w:tr>
+                            <w:tr>
+                              <w:tc>
+                                <w:tcPr>
+                                  <w:tcW w:w="1101" w:type="dxa"/>
+                                </w:tcPr>
+                                <w:p>
+                                  <w:r>
+                                    <w:rPr>
+                                      <w:rFonts w:hint="eastAsia"/>
+                                    </w:rPr>
+                                    <w:t>R11</w:t>
+                                  </w:r>
+                                </w:p>
+                              </w:tc>
+                            </w:tr>
+                            <w:tr>
+                              <w:tc>
+                                <w:tcPr>
+                                  <w:tcW w:w="1101" w:type="dxa"/>
+                                </w:tcPr>
+                                <w:p>
+                                  <w:r>
+                                    <w:rPr>
+                                      <w:rFonts w:hint="eastAsia"/>
+                                    </w:rPr>
+                                    <w:t>R12</w:t>
+                                  </w:r>
+                                </w:p>
+                              </w:tc>
+                            </w:tr>
+                            <w:tr>
+                              <w:tc>
+                                <w:tcPr>
+                                  <w:tcW w:w="1101" w:type="dxa"/>
+                                </w:tcPr>
+                                <w:p>
+                                  <w:pPr>
+                                    <w:rPr>
+                                      <w:rFonts w:hint="eastAsia"/>
+                                    </w:rPr>
+                                  </w:pPr>
+                                  <w:r>
+                                    <w:rPr>
+                                      <w:rFonts w:hint="eastAsia"/>
+                                    </w:rPr>
+                                    <w:t>R13_svc</w:t>
+                                  </w:r>
+                                </w:p>
+                              </w:tc>
+                            </w:tr>
+                            <w:tr>
+                              <w:tc>
+                                <w:tcPr>
+                                  <w:tcW w:w="1101" w:type="dxa"/>
+                                </w:tcPr>
+                                <w:p>
+                                  <w:pPr>
+                                    <w:rPr>
+                                      <w:rFonts w:hint="eastAsia"/>
+                                    </w:rPr>
+                                  </w:pPr>
+                                  <w:r>
+                                    <w:rPr>
+                                      <w:rFonts w:hint="eastAsia"/>
+                                    </w:rPr>
+                                    <w:t>R14_svc</w:t>
+                                  </w:r>
+                                </w:p>
+                              </w:tc>
+                            </w:tr>
+                            <w:tr>
+                              <w:tc>
+                                <w:tcPr>
+                                  <w:tcW w:w="1101" w:type="dxa"/>
+                                </w:tcPr>
+                                <w:p>
+                                  <w:pPr>
+                                    <w:rPr>
+                                      <w:rFonts w:hint="eastAsia"/>
+                                    </w:rPr>
+                                  </w:pPr>
+                                  <w:r>
+                                    <w:rPr>
+                                      <w:rFonts w:hint="eastAsia"/>
+                                    </w:rPr>
+                                    <w:t>R15(PC)</w:t>
+                                  </w:r>
+                                </w:p>
+                              </w:tc>
+                            </w:tr>
+                          </w:tbl>
+                          <w:p>
+                            <w:pPr>
+                              <w:rPr>
+                                <w:rFonts w:hint="eastAsia"/>
+                              </w:rPr>
+                            </w:pPr>
+                          </w:p>
+                          <w:tbl>
+                            <w:tblPr>
+                              <w:tblStyle w:val="ab"/>
+                              <w:tblW w:w="0" w:type="auto"/>
+                              <w:tblLook w:val="04A0" w:firstRow="1" w:lastRow="0" w:firstColumn="1" w:lastColumn="0" w:noHBand="0" w:noVBand="1"/>
+                            </w:tblPr>
+                            <w:tblGrid>
+                              <w:gridCol w:w="1217"/>
+                            </w:tblGrid>
+                            <w:tr>
+                              <w:tc>
+                                <w:tcPr>
+                                  <w:tcW w:w="1101" w:type="dxa"/>
+                                </w:tcPr>
+                                <w:p>
+                                  <w:r>
+                                    <w:rPr>
+                                      <w:rFonts w:hint="eastAsia"/>
+                                    </w:rPr>
+                                    <w:t>CPSR</w:t>
+                                  </w:r>
+                                </w:p>
+                              </w:tc>
+                            </w:tr>
+                            <w:tr>
+                              <w:tc>
+                                <w:tcPr>
+                                  <w:tcW w:w="1101" w:type="dxa"/>
+                                </w:tcPr>
+                                <w:p>
+                                  <w:proofErr w:type="spellStart"/>
+                                  <w:r>
+                                    <w:rPr>
+                                      <w:rFonts w:hint="eastAsia"/>
+                                    </w:rPr>
+                                    <w:t>SPSC_svc</w:t>
+                                  </w:r>
+                                  <w:proofErr w:type="spellEnd"/>
+                                </w:p>
+                              </w:tc>
+                            </w:tr>
+                          </w:tbl>
+                          <w:p/>
+                        </w:txbxContent>
+                      </wps:txbx>
+                      <wps:bodyPr rot="0" spcFirstLastPara="0" vertOverflow="overflow" horzOverflow="overflow" vert="horz" wrap="square" lIns="91440" tIns="45720" rIns="91440" bIns="45720" numCol="1" spcCol="0" rtlCol="0" fromWordArt="0" anchor="t" anchorCtr="0" forceAA="0" compatLnSpc="1">
+                        <a:prstTxWarp prst="textNoShape">
+                          <a:avLst/>
+                        </a:prstTxWarp>
+                        <a:noAutofit/>
+                      </wps:bodyPr>
+                    </wps:wsp>
+                  </a:graphicData>
+                </a:graphic>
+                <wp14:sizeRelH relativeFrom="margin">
+                  <wp14:pctWidth>0</wp14:pctWidth>
+                </wp14:sizeRelH>
+                <wp14:sizeRelV relativeFrom="margin">
+                  <wp14:pctHeight>0</wp14:pctHeight>
+                </wp14:sizeRelV>
+              </wp:anchor>
+            </w:drawing>
+          </mc:Choice>
+          <mc:Fallback>
+            <w:pict>
+              <v:shape id="文本框 19" o:spid="_x0000_s1036" type="#_x0000_t202" style="position:absolute;margin-left:139pt;margin-top:6.7pt;width:61pt;height:352pt;z-index:251675648;visibility:visible;mso-wrap-style:square;mso-width-percent:0;mso-height-percent:0;mso-wrap-distance-left:9pt;mso-wrap-distance-top:0;mso-wrap-distance-right:9pt;mso-wrap-distance-bottom:0;mso-position-horizontal:absolute;mso-position-horizontal-relative:text;mso-position-vertical:absolute;mso-position-vertical-relative:text;mso-width-percent:0;mso-height-percent:0;mso-width-relative:margin;mso-height-relative:margin;v-text-anchor:top" o:gfxdata="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" fillcolor="white [3201]" stroked="f" strokeweight=".5pt">
+                <v:textbox>
+                  <w:txbxContent>
+                    <w:p>
+                      <w:pPr>
+                        <w:jc w:val="center"/>
+                        <w:rPr>
+                          <w:rFonts w:hint="eastAsia"/>
+                        </w:rPr>
+                      </w:pPr>
+                      <w:r>
+                        <w:rPr>
+                          <w:rFonts w:hint="eastAsia"/>
+                        </w:rPr>
+                        <w:t>SVC</w:t>
+                      </w:r>
+                    </w:p>
+                    <w:p>
+                      <w:pPr>
+                        <w:rPr>
+                          <w:rFonts w:hint="eastAsia"/>
+                        </w:rPr>
+                      </w:pPr>
+                    </w:p>
+                    <w:tbl>
+                      <w:tblPr>
+                        <w:tblStyle w:val="ab"/>
+                        <w:tblW w:w="0" w:type="auto"/>
+                        <w:tblLook w:val="04A0" w:firstRow="1" w:lastRow="0" w:firstColumn="1" w:lastColumn="0" w:noHBand="0" w:noVBand="1"/>
+                      </w:tblPr>
+                      <w:tblGrid>
+                        <w:gridCol w:w="1101"/>
+                      </w:tblGrid>
+                      <w:tr>
+                        <w:tc>
+                          <w:tcPr>
+                            <w:tcW w:w="1101" w:type="dxa"/>
+                          </w:tcPr>
+                          <w:p>
+                            <w:r>
+                              <w:rPr>
+                                <w:rFonts w:hint="eastAsia"/>
+                              </w:rPr>
+                              <w:t>R0</w:t>
+                            </w:r>
+                          </w:p>
+                        </w:tc>
+                      </w:tr>
+                      <w:tr>
+                        <w:tc>
+                          <w:tcPr>
+                            <w:tcW w:w="1101" w:type="dxa"/>
+                          </w:tcPr>
+                          <w:p>
+                            <w:r>
+                              <w:rPr>
+                                <w:rFonts w:hint="eastAsia"/>
+                              </w:rPr>
+                              <w:t>R1</w:t>
+                            </w:r>
+                          </w:p>
+                        </w:tc>
+                      </w:tr>
+                      <w:tr>
+                        <w:tc>
+                          <w:tcPr>
+                            <w:tcW w:w="1101" w:type="dxa"/>
+                          </w:tcPr>
+                          <w:p>
+                            <w:r>
+                              <w:rPr>
+                                <w:rFonts w:hint="eastAsia"/>
+                              </w:rPr>
+                              <w:t>R2</w:t>
+                            </w:r>
+                          </w:p>
+                        </w:tc>
+                      </w:tr>
+                      <w:tr>
+                        <w:tc>
+                          <w:tcPr>
+                            <w:tcW w:w="1101" w:type="dxa"/>
+                          </w:tcPr>
+                          <w:p>
+                            <w:r>
+                              <w:rPr>
+                                <w:rFonts w:hint="eastAsia"/>
+                              </w:rPr>
+                              <w:t>R3</w:t>
+                            </w:r>
+                          </w:p>
+                        </w:tc>
+                      </w:tr>
+                      <w:tr>
+                        <w:tc>
+                          <w:tcPr>
+                            <w:tcW w:w="1101" w:type="dxa"/>
+                          </w:tcPr>
+                          <w:p>
+                            <w:r>
+                              <w:rPr>
+                                <w:rFonts w:hint="eastAsia"/>
+                              </w:rPr>
+                              <w:t>R4</w:t>
+                            </w:r>
+                          </w:p>
+                        </w:tc>
+                      </w:tr>
+                      <w:tr>
+                        <w:tc>
+                          <w:tcPr>
+                            <w:tcW w:w="1101" w:type="dxa"/>
+                          </w:tcPr>
+                          <w:p>
+                            <w:r>
+                              <w:rPr>
+                                <w:rFonts w:hint="eastAsia"/>
+                              </w:rPr>
+                              <w:t>R5</w:t>
+                            </w:r>
+                          </w:p>
+                        </w:tc>
+                      </w:tr>
+                      <w:tr>
+                        <w:tc>
+                          <w:tcPr>
+                            <w:tcW w:w="1101" w:type="dxa"/>
+                          </w:tcPr>
+                          <w:p>
+                            <w:r>
+                              <w:rPr>
+                                <w:rFonts w:hint="eastAsia"/>
+                              </w:rPr>
+                              <w:t>R6</w:t>
+                            </w:r>
+                          </w:p>
+                        </w:tc>
+                      </w:tr>
+                      <w:tr>
+                        <w:tc>
+                          <w:tcPr>
+                            <w:tcW w:w="1101" w:type="dxa"/>
+                          </w:tcPr>
+                          <w:p>
+                            <w:r>
+                              <w:rPr>
+                                <w:rFonts w:hint="eastAsia"/>
+                              </w:rPr>
+                              <w:t>R7</w:t>
+                            </w:r>
+                          </w:p>
+                        </w:tc>
+                      </w:tr>
+                      <w:tr>
+                        <w:tc>
+                          <w:tcPr>
+                            <w:tcW w:w="1101" w:type="dxa"/>
+                          </w:tcPr>
+                          <w:p>
+                            <w:r>
+                              <w:rPr>
+                                <w:rFonts w:hint="eastAsia"/>
+                              </w:rPr>
+                              <w:t>R8</w:t>
+                            </w:r>
+                          </w:p>
+                        </w:tc>
+                      </w:tr>
+                      <w:tr>
+                        <w:tc>
+                          <w:tcPr>
+                            <w:tcW w:w="1101" w:type="dxa"/>
+                          </w:tcPr>
+                          <w:p>
+                            <w:r>
+                              <w:rPr>
+                                <w:rFonts w:hint="eastAsia"/>
+                              </w:rPr>
+                              <w:t>R9</w:t>
+                            </w:r>
+                          </w:p>
+                        </w:tc>
+                      </w:tr>
+                      <w:tr>
+                        <w:tc>
+                          <w:tcPr>
+                            <w:tcW w:w="1101" w:type="dxa"/>
+                          </w:tcPr>
+                          <w:p>
+                            <w:r>
+                              <w:rPr>
+                                <w:rFonts w:hint="eastAsia"/>
+                              </w:rPr>
+                              <w:t>R10</w:t>
+                            </w:r>
+                          </w:p>
+                        </w:tc>
+                      </w:tr>
+                      <w:tr>
+                        <w:tc>
+                          <w:tcPr>
+                            <w:tcW w:w="1101" w:type="dxa"/>
+                          </w:tcPr>
+                          <w:p>
+                            <w:r>
+                              <w:rPr>
+                                <w:rFonts w:hint="eastAsia"/>
+                              </w:rPr>
+                              <w:t>R11</w:t>
+                            </w:r>
+                          </w:p>
+                        </w:tc>
+                      </w:tr>
+                      <w:tr>
+                        <w:tc>
+                          <w:tcPr>
+                            <w:tcW w:w="1101" w:type="dxa"/>
+                          </w:tcPr>
+                          <w:p>
+                            <w:r>
+                              <w:rPr>
+                                <w:rFonts w:hint="eastAsia"/>
+                              </w:rPr>
+                              <w:t>R12</w:t>
+                            </w:r>
+                          </w:p>
+                        </w:tc>
+                      </w:tr>
+                      <w:tr>
+                        <w:tc>
+                          <w:tcPr>
+                            <w:tcW w:w="1101" w:type="dxa"/>
+                          </w:tcPr>
+                          <w:p>
+                            <w:pPr>
+                              <w:rPr>
+                                <w:rFonts w:hint="eastAsia"/>
+                              </w:rPr>
+                            </w:pPr>
+                            <w:r>
+                              <w:rPr>
+                                <w:rFonts w:hint="eastAsia"/>
+                              </w:rPr>
+                              <w:t>R13_svc</w:t>
+                            </w:r>
+                          </w:p>
+                        </w:tc>
+                      </w:tr>
+                      <w:tr>
+                        <w:tc>
+                          <w:tcPr>
+                            <w:tcW w:w="1101" w:type="dxa"/>
+                          </w:tcPr>
+                          <w:p>
+                            <w:pPr>
+                              <w:rPr>
+                                <w:rFonts w:hint="eastAsia"/>
+                              </w:rPr>
+                            </w:pPr>
+                            <w:r>
+                              <w:rPr>
+                                <w:rFonts w:hint="eastAsia"/>
+                              </w:rPr>
+                              <w:t>R14_svc</w:t>
+                            </w:r>
+                          </w:p>
+                        </w:tc>
+                      </w:tr>
+                      <w:tr>
+                        <w:tc>
+                          <w:tcPr>
+                            <w:tcW w:w="1101" w:type="dxa"/>
+                          </w:tcPr>
+                          <w:p>
+                            <w:pPr>
+                              <w:rPr>
+                                <w:rFonts w:hint="eastAsia"/>
+                              </w:rPr>
+                            </w:pPr>
+                            <w:r>
+                              <w:rPr>
+                                <w:rFonts w:hint="eastAsia"/>
+                              </w:rPr>
+                              <w:t>R15(PC)</w:t>
+                            </w:r>
+                          </w:p>
+                        </w:tc>
+                      </w:tr>
+                    </w:tbl>
+                    <w:p>
+                      <w:pPr>
+                        <w:rPr>
+                          <w:rFonts w:hint="eastAsia"/>
+                        </w:rPr>
+                      </w:pPr>
+                    </w:p>
+                    <w:tbl>
+                      <w:tblPr>
+                        <w:tblStyle w:val="ab"/>
+                        <w:tblW w:w="0" w:type="auto"/>
+                        <w:tblLook w:val="04A0" w:firstRow="1" w:lastRow="0" w:firstColumn="1" w:lastColumn="0" w:noHBand="0" w:noVBand="1"/>
+                      </w:tblPr>
+                      <w:tblGrid>
+                        <w:gridCol w:w="1217"/>
+                      </w:tblGrid>
+                      <w:tr>
+                        <w:tc>
+                          <w:tcPr>
+                            <w:tcW w:w="1101" w:type="dxa"/>
+                          </w:tcPr>
+                          <w:p>
+                            <w:r>
+                              <w:rPr>
+                                <w:rFonts w:hint="eastAsia"/>
+                              </w:rPr>
+                              <w:t>CPSR</w:t>
+                            </w:r>
+                          </w:p>
+                        </w:tc>
+                      </w:tr>
+                      <w:tr>
+                        <w:tc>
+                          <w:tcPr>
+                            <w:tcW w:w="1101" w:type="dxa"/>
+                          </w:tcPr>
+                          <w:p>
+                            <w:proofErr w:type="spellStart"/>
+                            <w:r>
+                              <w:rPr>
+                                <w:rFonts w:hint="eastAsia"/>
+                              </w:rPr>
+                              <w:t>SPSC_svc</w:t>
+                            </w:r>
+                            <w:proofErr w:type="spellEnd"/>
+                          </w:p>
+                        </w:tc>
+                      </w:tr>
+                    </w:tbl>
+                    <w:p/>
+                  </w:txbxContent>
+                </v:textbox>
+              </v:shape>
+            </w:pict>
+          </mc:Fallback>
+        </mc:AlternateContent>
+      </w:r>
+      <w:r>
+        <w:rPr>
+          <w:rFonts w:hint="eastAsia"/>
+          <w:noProof/>
+          <w:kern w:val="0"/>
+          <w:sz w:val="24"/>
+        </w:rPr>
+        <mc:AlternateContent>
+          <mc:Choice Requires="wps">
+            <w:drawing>
+              <wp:anchor distT="0" distB="0" distL="114300" distR="114300" simplePos="0" relativeHeight="251673600" behindDoc="0" locked="0" layoutInCell="1" allowOverlap="1" wp14:anchorId="296AB382" wp14:editId="7D754C07">
+                <wp:simplePos x="0" y="0"/>
+                <wp:positionH relativeFrom="column">
+                  <wp:posOffset>958850</wp:posOffset>
+                </wp:positionH>
+                <wp:positionV relativeFrom="paragraph">
+                  <wp:posOffset>85090</wp:posOffset>
+                </wp:positionV>
+                <wp:extent cx="774700" cy="4470400"/>
+                <wp:effectExtent l="0" t="0" r="6350" b="6350"/>
+                <wp:wrapNone/>
+                <wp:docPr id="18" name="文本框 18"/>
+                <wp:cNvGraphicFramePr/>
+                <a:graphic xmlns:a="http://schemas.openxmlformats.org/drawingml/2006/main">
+                  <a:graphicData uri="http://schemas.microsoft.com/office/word/2010/wordprocessingShape">
+                    <wps:wsp>
+                      <wps:cNvSpPr txBox="1"/>
+                      <wps:spPr>
+                        <a:xfrm>
+                          <a:off x="0" y="0"/>
+                          <a:ext cx="774700" cy="4470400"/>
+                        </a:xfrm>
+                        <a:prstGeom prst="rect">
+                          <a:avLst/>
+                        </a:prstGeom>
+                        <a:solidFill>
+                          <a:schemeClr val="lt1"/>
+                        </a:solidFill>
+                        <a:ln w="6350">
+                          <a:noFill/>
+                        </a:ln>
+                        <a:effectLst/>
+                      </wps:spPr>
+                      <wps:style>
+                        <a:lnRef idx="0">
+                          <a:schemeClr val="accent1"/>
+                        </a:lnRef>
+                        <a:fillRef idx="0">
+                          <a:schemeClr val="accent1"/>
+                        </a:fillRef>
+                        <a:effectRef idx="0">
+                          <a:schemeClr val="accent1"/>
+                        </a:effectRef>
+                        <a:fontRef idx="minor">
+                          <a:schemeClr val="dk1"/>
+                        </a:fontRef>
+                      </wps:style>
+                      <wps:txbx>
+                        <w:txbxContent>
+                          <w:p>
+                            <w:pPr>
+                              <w:jc w:val="center"/>
+                              <w:rPr>
+                                <w:rFonts w:hint="eastAsia"/>
+                              </w:rPr>
+                            </w:pPr>
+                            <w:r>
+                              <w:rPr>
+                                <w:rFonts w:hint="eastAsia"/>
+                              </w:rPr>
+                              <w:t>FIQ</w:t>
+                            </w:r>
+                          </w:p>
+                          <w:p>
+                            <w:pPr>
+                              <w:rPr>
+                                <w:rFonts w:hint="eastAsia"/>
+                              </w:rPr>
+                            </w:pPr>
+                          </w:p>
+                          <w:tbl>
+                            <w:tblPr>
+                              <w:tblStyle w:val="ab"/>
+                              <w:tblW w:w="0" w:type="auto"/>
+                              <w:tblLook w:val="04A0" w:firstRow="1" w:lastRow="0" w:firstColumn="1" w:lastColumn="0" w:noHBand="0" w:noVBand="1"/>
+                            </w:tblPr>
+                            <w:tblGrid>
+                              <w:gridCol w:w="1101"/>
+                            </w:tblGrid>
+                            <w:tr>
+                              <w:tc>
+                                <w:tcPr>
+                                  <w:tcW w:w="1101" w:type="dxa"/>
+                                </w:tcPr>
+                                <w:p>
+                                  <w:r>
+                                    <w:rPr>
+                                      <w:rFonts w:hint="eastAsia"/>
+                                    </w:rPr>
+                                    <w:t>R0</w:t>
+                                  </w:r>
+                                </w:p>
+                              </w:tc>
+                            </w:tr>
+                            <w:tr>
+                              <w:tc>
+                                <w:tcPr>
+                                  <w:tcW w:w="1101" w:type="dxa"/>
+                                </w:tcPr>
+                                <w:p>
+                                  <w:r>
+                                    <w:rPr>
+                                      <w:rFonts w:hint="eastAsia"/>
+                                    </w:rPr>
+                                    <w:t>R1</w:t>
+                                  </w:r>
+                                </w:p>
+                              </w:tc>
+                            </w:tr>
+                            <w:tr>
+                              <w:tc>
+                                <w:tcPr>
+                                  <w:tcW w:w="1101" w:type="dxa"/>
+                                </w:tcPr>
+                                <w:p>
+                                  <w:r>
+                                    <w:rPr>
+                                      <w:rFonts w:hint="eastAsia"/>
+                                    </w:rPr>
+                                    <w:t>R2</w:t>
+                                  </w:r>
+                                </w:p>
+                              </w:tc>
+                            </w:tr>
+                            <w:tr>
+                              <w:tc>
+                                <w:tcPr>
+                                  <w:tcW w:w="1101" w:type="dxa"/>
+                                </w:tcPr>
+                                <w:p>
+                                  <w:r>
+                                    <w:rPr>
+                                      <w:rFonts w:hint="eastAsia"/>
+                                    </w:rPr>
+                                    <w:t>R3</w:t>
+                                  </w:r>
+                                </w:p>
+                              </w:tc>
+                            </w:tr>
+                            <w:tr>
+                              <w:tc>
+                                <w:tcPr>
+                                  <w:tcW w:w="1101" w:type="dxa"/>
+                                </w:tcPr>
+                                <w:p>
+                                  <w:r>
+                                    <w:rPr>
+                                      <w:rFonts w:hint="eastAsia"/>
+                                    </w:rPr>
+                                    <w:t>R4</w:t>
+                                  </w:r>
+                                </w:p>
+                              </w:tc>
+                            </w:tr>
+                            <w:tr>
+                              <w:tc>
+                                <w:tcPr>
+                                  <w:tcW w:w="1101" w:type="dxa"/>
+                                </w:tcPr>
+                                <w:p>
+                                  <w:r>
+                                    <w:rPr>
+                                      <w:rFonts w:hint="eastAsia"/>
+                                    </w:rPr>
+                                    <w:t>R5</w:t>
+                                  </w:r>
+                                </w:p>
+                              </w:tc>
+                            </w:tr>
+                            <w:tr>
+                              <w:tc>
+                                <w:tcPr>
+                                  <w:tcW w:w="1101" w:type="dxa"/>
+                                </w:tcPr>
+                                <w:p>
+                                  <w:r>
+                                    <w:rPr>
+                                      <w:rFonts w:hint="eastAsia"/>
+                                    </w:rPr>
+                                    <w:t>R6</w:t>
+                                  </w:r>
+                                </w:p>
+                              </w:tc>
+                            </w:tr>
+                            <w:tr>
+                              <w:tc>
+                                <w:tcPr>
+                                  <w:tcW w:w="1101" w:type="dxa"/>
+                                </w:tcPr>
+                                <w:p>
+                                  <w:r>
+                                    <w:rPr>
+                                      <w:rFonts w:hint="eastAsia"/>
+                                    </w:rPr>
+                                    <w:t>R7</w:t>
+                                  </w:r>
+                                </w:p>
+                              </w:tc>
+                            </w:tr>
+                            <w:tr>
+                              <w:tc>
+                                <w:tcPr>
+                                  <w:tcW w:w="1101" w:type="dxa"/>
+                                </w:tcPr>
+                                <w:p>
+                                  <w:r>
+                                    <w:rPr>
+                                      <w:rFonts w:hint="eastAsia"/>
+                                    </w:rPr>
+                                    <w:t>R8</w:t>
+                                  </w:r>
+                                  <w:r>
+                                    <w:rPr>
+                                      <w:rFonts w:hint="eastAsia"/>
+                                    </w:rPr>
+                                    <w:t>_fiq</w:t>
+                                  </w:r>
+                                </w:p>
+                              </w:tc>
+                            </w:tr>
+                            <w:tr>
+                              <w:tc>
+                                <w:tcPr>
+                                  <w:tcW w:w="1101" w:type="dxa"/>
+                                </w:tcPr>
+                                <w:p>
+                                  <w:r>
+                                    <w:rPr>
+                                      <w:rFonts w:hint="eastAsia"/>
+                                    </w:rPr>
+                                    <w:t>R9</w:t>
+                                  </w:r>
+                                  <w:r>
+                                    <w:rPr>
+                                      <w:rFonts w:hint="eastAsia"/>
+                                    </w:rPr>
+                                    <w:t>_fiq</w:t>
+                                  </w:r>
+                                </w:p>
+                              </w:tc>
+                            </w:tr>
+                            <w:tr>
+                              <w:tc>
+                                <w:tcPr>
+                                  <w:tcW w:w="1101" w:type="dxa"/>
+                                </w:tcPr>
+                                <w:p>
+                                  <w:r>
+                                    <w:rPr>
+                                      <w:rFonts w:hint="eastAsia"/>
+                                    </w:rPr>
+                                    <w:t>R10</w:t>
+                                  </w:r>
+                                  <w:r>
+                                    <w:rPr>
+                                      <w:rFonts w:hint="eastAsia"/>
+                                    </w:rPr>
+                                    <w:t>_fiq</w:t>
+                                  </w:r>
+                                </w:p>
+                              </w:tc>
+                            </w:tr>
+                            <w:tr>
+                              <w:tc>
+                                <w:tcPr>
+                                  <w:tcW w:w="1101" w:type="dxa"/>
+                                </w:tcPr>
+                                <w:p>
+                                  <w:r>
+                                    <w:rPr>
+                                      <w:rFonts w:hint="eastAsia"/>
+                                    </w:rPr>
+                                    <w:t>R11</w:t>
+                                  </w:r>
+                                  <w:r>
+                                    <w:rPr>
+                                      <w:rFonts w:hint="eastAsia"/>
+                                    </w:rPr>
+                                    <w:t>_fiq</w:t>
+                                  </w:r>
+                                </w:p>
+                              </w:tc>
+                            </w:tr>
+                            <w:tr>
+                              <w:tc>
+                                <w:tcPr>
+                                  <w:tcW w:w="1101" w:type="dxa"/>
+                                </w:tcPr>
+                                <w:p>
+                                  <w:r>
+                                    <w:rPr>
+                                      <w:rFonts w:hint="eastAsia"/>
+                                    </w:rPr>
+                                    <w:t>R12</w:t>
+                                  </w:r>
+                                  <w:r>
+                                    <w:rPr>
+                                      <w:rFonts w:hint="eastAsia"/>
+                                    </w:rPr>
+                                    <w:t>_fiq</w:t>
+                                  </w:r>
+                                </w:p>
+                              </w:tc>
+                            </w:tr>
+                            <w:tr>
+                              <w:tc>
+                                <w:tcPr>
+                                  <w:tcW w:w="1101" w:type="dxa"/>
+                                </w:tcPr>
+                                <w:p>
+                                  <w:pPr>
+                                    <w:rPr>
+                                      <w:rFonts w:hint="eastAsia"/>
+                                    </w:rPr>
+                                  </w:pPr>
+                                  <w:r>
+                                    <w:rPr>
+                                      <w:rFonts w:hint="eastAsia"/>
+                                    </w:rPr>
+                                    <w:t>R13</w:t>
+                                  </w:r>
+                                  <w:r>
+                                    <w:rPr>
+                                      <w:rFonts w:hint="eastAsia"/>
+                                    </w:rPr>
+                                    <w:t>_fiq</w:t>
+                                  </w:r>
+                                </w:p>
+                              </w:tc>
+                            </w:tr>
+                            <w:tr>
+                              <w:tc>
+                                <w:tcPr>
+                                  <w:tcW w:w="1101" w:type="dxa"/>
+                                </w:tcPr>
+                                <w:p>
+                                  <w:pPr>
+                                    <w:rPr>
+                                      <w:rFonts w:hint="eastAsia"/>
+                                    </w:rPr>
+                                  </w:pPr>
+                                  <w:r>
+                                    <w:rPr>
+                                      <w:rFonts w:hint="eastAsia"/>
+                                    </w:rPr>
+                                    <w:t>R14</w:t>
+                                  </w:r>
+                                  <w:r>
+                                    <w:rPr>
+                                      <w:rFonts w:hint="eastAsia"/>
+                                    </w:rPr>
+                                    <w:t>_fiq</w:t>
+                                  </w:r>
+                                </w:p>
+                              </w:tc>
+                            </w:tr>
+                            <w:tr>
+                              <w:tc>
+                                <w:tcPr>
+                                  <w:tcW w:w="1101" w:type="dxa"/>
+                                </w:tcPr>
+                                <w:p>
+                                  <w:pPr>
+                                    <w:rPr>
+                                      <w:rFonts w:hint="eastAsia"/>
+                                    </w:rPr>
+                                  </w:pPr>
+                                  <w:r>
+                                    <w:rPr>
+                                      <w:rFonts w:hint="eastAsia"/>
+                                    </w:rPr>
+                                    <w:t>R15(PC)</w:t>
+                                  </w:r>
+                                </w:p>
+                              </w:tc>
+                            </w:tr>
+                          </w:tbl>
+                          <w:p>
+                            <w:pPr>
+                              <w:rPr>
+                                <w:rFonts w:hint="eastAsia"/>
+                              </w:rPr>
+                            </w:pPr>
+                          </w:p>
+                          <w:tbl>
+                            <w:tblPr>
+                              <w:tblStyle w:val="ab"/>
+                              <w:tblW w:w="0" w:type="auto"/>
+                              <w:tblLook w:val="04A0" w:firstRow="1" w:lastRow="0" w:firstColumn="1" w:lastColumn="0" w:noHBand="0" w:noVBand="1"/>
+                            </w:tblPr>
+                            <w:tblGrid>
+                              <w:gridCol w:w="1164"/>
+                            </w:tblGrid>
+                            <w:tr>
+                              <w:tc>
+                                <w:tcPr>
+                                  <w:tcW w:w="1101" w:type="dxa"/>
+                                </w:tcPr>
+                                <w:p>
+                                  <w:r>
+                                    <w:rPr>
+                                      <w:rFonts w:hint="eastAsia"/>
+                                    </w:rPr>
+                                    <w:t>CPSR</w:t>
+                                  </w:r>
+                                </w:p>
+                              </w:tc>
+                            </w:tr>
+                            <w:tr>
+                              <w:tc>
+                                <w:tcPr>
+                                  <w:tcW w:w="1101" w:type="dxa"/>
+                                </w:tcPr>
+                                <w:p>
+                                  <w:proofErr w:type="spellStart"/>
+                                  <w:r>
+                                    <w:rPr>
+                                      <w:rFonts w:hint="eastAsia"/>
+                                    </w:rPr>
+                                    <w:t>SPSC</w:t>
+                                  </w:r>
+                                  <w:r>
+                                    <w:rPr>
+                                      <w:rFonts w:hint="eastAsia"/>
+                                    </w:rPr>
+                                    <w:t>_fiq</w:t>
+                                  </w:r>
+                                  <w:proofErr w:type="spellEnd"/>
+                                </w:p>
+                              </w:tc>
+                            </w:tr>
+                          </w:tbl>
+                          <w:p/>
+                        </w:txbxContent>
+                      </wps:txbx>
+                      <wps:bodyPr rot="0" spcFirstLastPara="0" vertOverflow="overflow" horzOverflow="overflow" vert="horz" wrap="square" lIns="91440" tIns="45720" rIns="91440" bIns="45720" numCol="1" spcCol="0" rtlCol="0" fromWordArt="0" anchor="t" anchorCtr="0" forceAA="0" compatLnSpc="1">
+                        <a:prstTxWarp prst="textNoShape">
+                          <a:avLst/>
+                        </a:prstTxWarp>
+                        <a:noAutofit/>
+                      </wps:bodyPr>
+                    </wps:wsp>
+                  </a:graphicData>
+                </a:graphic>
+                <wp14:sizeRelH relativeFrom="margin">
+                  <wp14:pctWidth>0</wp14:pctWidth>
+                </wp14:sizeRelH>
+                <wp14:sizeRelV relativeFrom="margin">
+                  <wp14:pctHeight>0</wp14:pctHeight>
+                </wp14:sizeRelV>
+              </wp:anchor>
+            </w:drawing>
+          </mc:Choice>
+          <mc:Fallback>
+            <w:pict>
+              <v:shape id="文本框 18" o:spid="_x0000_s1037" type="#_x0000_t202" style="position:absolute;margin-left:75.5pt;margin-top:6.7pt;width:61pt;height:352pt;z-index:251673600;visibility:visible;mso-wrap-style:square;mso-width-percent:0;mso-height-percent:0;mso-wrap-distance-left:9pt;mso-wrap-distance-top:0;mso-wrap-distance-right:9pt;mso-wrap-distance-bottom:0;mso-position-horizontal:absolute;mso-position-horizontal-relative:text;mso-position-vertical:absolute;mso-position-vertical-relative:text;mso-width-percent:0;mso-height-percent:0;mso-width-relative:margin;mso-height-relative:margin;v-text-anchor:top" o:gfxdata="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" fillcolor="white [3201]" stroked="f" strokeweight=".5pt">
+                <v:textbox>
+                  <w:txbxContent>
+                    <w:p>
+                      <w:pPr>
+                        <w:jc w:val="center"/>
+                        <w:rPr>
+                          <w:rFonts w:hint="eastAsia"/>
+                        </w:rPr>
+                      </w:pPr>
+                      <w:r>
+                        <w:rPr>
+                          <w:rFonts w:hint="eastAsia"/>
+                        </w:rPr>
+                        <w:t>FIQ</w:t>
+                      </w:r>
+                    </w:p>
+                    <w:p>
+                      <w:pPr>
+                        <w:rPr>
+                          <w:rFonts w:hint="eastAsia"/>
+                        </w:rPr>
+                      </w:pPr>
+                    </w:p>
+                    <w:tbl>
+                      <w:tblPr>
+                        <w:tblStyle w:val="ab"/>
+                        <w:tblW w:w="0" w:type="auto"/>
+                        <w:tblLook w:val="04A0" w:firstRow="1" w:lastRow="0" w:firstColumn="1" w:lastColumn="0" w:noHBand="0" w:noVBand="1"/>
+                      </w:tblPr>
+                      <w:tblGrid>
+                        <w:gridCol w:w="1101"/>
+                      </w:tblGrid>
+                      <w:tr>
+                        <w:tc>
+                          <w:tcPr>
+                            <w:tcW w:w="1101" w:type="dxa"/>
+                          </w:tcPr>
+                          <w:p>
+                            <w:r>
+                              <w:rPr>
+                                <w:rFonts w:hint="eastAsia"/>
+                              </w:rPr>
+                              <w:t>R0</w:t>
+                            </w:r>
+                          </w:p>
+                        </w:tc>
+                      </w:tr>
+                      <w:tr>
+                        <w:tc>
+                          <w:tcPr>
+                            <w:tcW w:w="1101" w:type="dxa"/>
+                          </w:tcPr>
+                          <w:p>
+                            <w:r>
+                              <w:rPr>
+                                <w:rFonts w:hint="eastAsia"/>
+                              </w:rPr>
+                              <w:t>R1</w:t>
+                            </w:r>
+                          </w:p>
+                        </w:tc>
+                      </w:tr>
+                      <w:tr>
+                        <w:tc>
+                          <w:tcPr>
+                            <w:tcW w:w="1101" w:type="dxa"/>
+                          </w:tcPr>
+                          <w:p>
+                            <w:r>
+                              <w:rPr>
+                                <w:rFonts w:hint="eastAsia"/>
+                              </w:rPr>
+                              <w:t>R2</w:t>
+                            </w:r>
+                          </w:p>
+                        </w:tc>
+                      </w:tr>
+                      <w:tr>
+                        <w:tc>
+                          <w:tcPr>
+                            <w:tcW w:w="1101" w:type="dxa"/>
+                          </w:tcPr>
+                          <w:p>
+                            <w:r>
+                              <w:rPr>
+                                <w:rFonts w:hint="eastAsia"/>
+                              </w:rPr>
+                              <w:t>R3</w:t>
+                            </w:r>
+                          </w:p>
+                        </w:tc>
+                      </w:tr>
+                      <w:tr>
+                        <w:tc>
+                          <w:tcPr>
+                            <w:tcW w:w="1101" w:type="dxa"/>
+                          </w:tcPr>
+                          <w:p>
+                            <w:r>
+                              <w:rPr>
+                                <w:rFonts w:hint="eastAsia"/>
+                              </w:rPr>
+                              <w:t>R4</w:t>
+                            </w:r>
+                          </w:p>
+                        </w:tc>
+                      </w:tr>
+                      <w:tr>
+                        <w:tc>
+                          <w:tcPr>
+                            <w:tcW w:w="1101" w:type="dxa"/>
+                          </w:tcPr>
+                          <w:p>
+                            <w:r>
+                              <w:rPr>
+                                <w:rFonts w:hint="eastAsia"/>
+                              </w:rPr>
+                              <w:t>R5</w:t>
+                            </w:r>
+                          </w:p>
+                        </w:tc>
+                      </w:tr>
+                      <w:tr>
+                        <w:tc>
+                          <w:tcPr>
+                            <w:tcW w:w="1101" w:type="dxa"/>
+                          </w:tcPr>
+                          <w:p>
+                            <w:r>
+                              <w:rPr>
+                                <w:rFonts w:hint="eastAsia"/>
+                              </w:rPr>
+                              <w:t>R6</w:t>
+                            </w:r>
+                          </w:p>
+                        </w:tc>
+                      </w:tr>
+                      <w:tr>
+                        <w:tc>
+                          <w:tcPr>
+                            <w:tcW w:w="1101" w:type="dxa"/>
+                          </w:tcPr>
+                          <w:p>
+                            <w:r>
+                              <w:rPr>
+                                <w:rFonts w:hint="eastAsia"/>
+                              </w:rPr>
+                              <w:t>R7</w:t>
+                            </w:r>
+                          </w:p>
+                        </w:tc>
+                      </w:tr>
+                      <w:tr>
+                        <w:tc>
+                          <w:tcPr>
+                            <w:tcW w:w="1101" w:type="dxa"/>
+                          </w:tcPr>
+                          <w:p>
+                            <w:r>
+                              <w:rPr>
+                                <w:rFonts w:hint="eastAsia"/>
+                              </w:rPr>
+                              <w:t>R8</w:t>
+                            </w:r>
+                            <w:r>
+                              <w:rPr>
+                                <w:rFonts w:hint="eastAsia"/>
+                              </w:rPr>
+                              <w:t>_fiq</w:t>
+                            </w:r>
+                          </w:p>
+                        </w:tc>
+                      </w:tr>
+                      <w:tr>
+                        <w:tc>
+                          <w:tcPr>
+                            <w:tcW w:w="1101" w:type="dxa"/>
+                          </w:tcPr>
+                          <w:p>
+                            <w:r>
+                              <w:rPr>
+                                <w:rFonts w:hint="eastAsia"/>
+                              </w:rPr>
+                              <w:t>R9</w:t>
+                            </w:r>
+                            <w:r>
+                              <w:rPr>
+                                <w:rFonts w:hint="eastAsia"/>
+                              </w:rPr>
+                              <w:t>_fiq</w:t>
+                            </w:r>
+                          </w:p>
+                        </w:tc>
+                      </w:tr>
+                      <w:tr>
+                        <w:tc>
+                          <w:tcPr>
+                            <w:tcW w:w="1101" w:type="dxa"/>
+                          </w:tcPr>
+                          <w:p>
+                            <w:r>
+                              <w:rPr>
+                                <w:rFonts w:hint="eastAsia"/>
+                              </w:rPr>
+                              <w:t>R10</w:t>
+                            </w:r>
+                            <w:r>
+                              <w:rPr>
+                                <w:rFonts w:hint="eastAsia"/>
+                              </w:rPr>
+                              <w:t>_fiq</w:t>
+                            </w:r>
+                          </w:p>
+                        </w:tc>
+                      </w:tr>
+                      <w:tr>
+                        <w:tc>
+                          <w:tcPr>
+                            <w:tcW w:w="1101" w:type="dxa"/>
+                          </w:tcPr>
+                          <w:p>
+                            <w:r>
+                              <w:rPr>
+                                <w:rFonts w:hint="eastAsia"/>
+                              </w:rPr>
+                              <w:t>R11</w:t>
+                            </w:r>
+                            <w:r>
+                              <w:rPr>
+                                <w:rFonts w:hint="eastAsia"/>
+                              </w:rPr>
+                              <w:t>_fiq</w:t>
+                            </w:r>
+                          </w:p>
+                        </w:tc>
+                      </w:tr>
+                      <w:tr>
+                        <w:tc>
+                          <w:tcPr>
+                            <w:tcW w:w="1101" w:type="dxa"/>
+                          </w:tcPr>
+                          <w:p>
+                            <w:r>
+                              <w:rPr>
+                                <w:rFonts w:hint="eastAsia"/>
+                              </w:rPr>
+                              <w:t>R12</w:t>
+                            </w:r>
+                            <w:r>
+                              <w:rPr>
+                                <w:rFonts w:hint="eastAsia"/>
+                              </w:rPr>
+                              <w:t>_fiq</w:t>
+                            </w:r>
+                          </w:p>
+                        </w:tc>
+                      </w:tr>
+                      <w:tr>
+                        <w:tc>
+                          <w:tcPr>
+                            <w:tcW w:w="1101" w:type="dxa"/>
+                          </w:tcPr>
+                          <w:p>
+                            <w:pPr>
+                              <w:rPr>
+                                <w:rFonts w:hint="eastAsia"/>
+                              </w:rPr>
+                            </w:pPr>
+                            <w:r>
+                              <w:rPr>
+                                <w:rFonts w:hint="eastAsia"/>
+                              </w:rPr>
+                              <w:t>R13</w:t>
+                            </w:r>
+                            <w:r>
+                              <w:rPr>
+                                <w:rFonts w:hint="eastAsia"/>
+                              </w:rPr>
+                              <w:t>_fiq</w:t>
+                            </w:r>
+                          </w:p>
+                        </w:tc>
+                      </w:tr>
+                      <w:tr>
+                        <w:tc>
+                          <w:tcPr>
+                            <w:tcW w:w="1101" w:type="dxa"/>
+                          </w:tcPr>
+                          <w:p>
+                            <w:pPr>
+                              <w:rPr>
+                                <w:rFonts w:hint="eastAsia"/>
+                              </w:rPr>
+                            </w:pPr>
+                            <w:r>
+                              <w:rPr>
+                                <w:rFonts w:hint="eastAsia"/>
+                              </w:rPr>
+                              <w:t>R14</w:t>
+                            </w:r>
+                            <w:r>
+                              <w:rPr>
+                                <w:rFonts w:hint="eastAsia"/>
+                              </w:rPr>
+                              <w:t>_fiq</w:t>
+                            </w:r>
+                          </w:p>
+                        </w:tc>
+                      </w:tr>
+                      <w:tr>
+                        <w:tc>
+                          <w:tcPr>
+                            <w:tcW w:w="1101" w:type="dxa"/>
+                          </w:tcPr>
+                          <w:p>
+                            <w:pPr>
+                              <w:rPr>
+                                <w:rFonts w:hint="eastAsia"/>
+                              </w:rPr>
+                            </w:pPr>
+                            <w:r>
+                              <w:rPr>
+                                <w:rFonts w:hint="eastAsia"/>
+                              </w:rPr>
+                              <w:t>R15(PC)</w:t>
+                            </w:r>
+                          </w:p>
+                        </w:tc>
+                      </w:tr>
+                    </w:tbl>
+                    <w:p>
+                      <w:pPr>
+                        <w:rPr>
+                          <w:rFonts w:hint="eastAsia"/>
+                        </w:rPr>
+                      </w:pPr>
+                    </w:p>
+                    <w:tbl>
+                      <w:tblPr>
+                        <w:tblStyle w:val="ab"/>
+                        <w:tblW w:w="0" w:type="auto"/>
+                        <w:tblLook w:val="04A0" w:firstRow="1" w:lastRow="0" w:firstColumn="1" w:lastColumn="0" w:noHBand="0" w:noVBand="1"/>
+                      </w:tblPr>
+                      <w:tblGrid>
+                        <w:gridCol w:w="1164"/>
+                      </w:tblGrid>
+                      <w:tr>
+                        <w:tc>
+                          <w:tcPr>
+                            <w:tcW w:w="1101" w:type="dxa"/>
+                          </w:tcPr>
+                          <w:p>
+                            <w:r>
+                              <w:rPr>
+                                <w:rFonts w:hint="eastAsia"/>
+                              </w:rPr>
+                              <w:t>CPSR</w:t>
+                            </w:r>
+                          </w:p>
+                        </w:tc>
+                      </w:tr>
+                      <w:tr>
+                        <w:tc>
+                          <w:tcPr>
+                            <w:tcW w:w="1101" w:type="dxa"/>
+                          </w:tcPr>
+                          <w:p>
+                            <w:proofErr w:type="spellStart"/>
+                            <w:r>
+                              <w:rPr>
+                                <w:rFonts w:hint="eastAsia"/>
+                              </w:rPr>
+                              <w:t>SPSC</w:t>
+                            </w:r>
+                            <w:r>
+                              <w:rPr>
+                                <w:rFonts w:hint="eastAsia"/>
+                              </w:rPr>
+                              <w:t>_fiq</w:t>
+                            </w:r>
+                            <w:proofErr w:type="spellEnd"/>
+                          </w:p>
+                        </w:tc>
+                      </w:tr>
+                    </w:tbl>
+                    <w:p/>
+                  </w:txbxContent>
+                </v:textbox>
+              </v:shape>
+            </w:pict>
+          </mc:Fallback>
+        </mc:AlternateContent>
+      </w:r>
+      <w:r>
+        <w:rPr>
+          <w:rFonts w:hint="eastAsia"/>
+          <w:noProof/>
+          <w:kern w:val="0"/>
+          <w:sz w:val="24"/>
+        </w:rPr>
+        <mc:AlternateContent>
+          <mc:Choice Requires="wps">
+            <w:drawing>
+              <wp:anchor distT="0" distB="0" distL="114300" distR="114300" simplePos="0" relativeHeight="251671552" behindDoc="0" locked="0" layoutInCell="1" allowOverlap="1" wp14:anchorId="17F2A587" wp14:editId="52C4DE9E">
+                <wp:simplePos x="0" y="0"/>
+                <wp:positionH relativeFrom="column">
+                  <wp:posOffset>152400</wp:posOffset>
+                </wp:positionH>
+                <wp:positionV relativeFrom="paragraph">
+                  <wp:posOffset>85090</wp:posOffset>
+                </wp:positionV>
+                <wp:extent cx="774700" cy="4470400"/>
+                <wp:effectExtent l="0" t="0" r="6350" b="6350"/>
+                <wp:wrapNone/>
+                <wp:docPr id="13" name="文本框 13"/>
+                <wp:cNvGraphicFramePr/>
+                <a:graphic xmlns:a="http://schemas.openxmlformats.org/drawingml/2006/main">
+                  <a:graphicData uri="http://schemas.microsoft.com/office/word/2010/wordprocessingShape">
+                    <wps:wsp>
+                      <wps:cNvSpPr txBox="1"/>
+                      <wps:spPr>
+                        <a:xfrm>
+                          <a:off x="0" y="0"/>
+                          <a:ext cx="774700" cy="4470400"/>
+                        </a:xfrm>
+                        <a:prstGeom prst="rect">
+                          <a:avLst/>
+                        </a:prstGeom>
+                        <a:solidFill>
+                          <a:schemeClr val="lt1"/>
+                        </a:solidFill>
+                        <a:ln w="6350">
+                          <a:noFill/>
+                        </a:ln>
+                        <a:effectLst/>
+                      </wps:spPr>
+                      <wps:style>
+                        <a:lnRef idx="0">
+                          <a:schemeClr val="accent1"/>
+                        </a:lnRef>
+                        <a:fillRef idx="0">
+                          <a:schemeClr val="accent1"/>
+                        </a:fillRef>
+                        <a:effectRef idx="0">
+                          <a:schemeClr val="accent1"/>
+                        </a:effectRef>
+                        <a:fontRef idx="minor">
+                          <a:schemeClr val="dk1"/>
+                        </a:fontRef>
+                      </wps:style>
+                      <wps:txbx>
+                        <w:txbxContent>
+                          <w:p>
+                            <w:pPr>
+                              <w:rPr>
+                                <w:rFonts w:hint="eastAsia"/>
+                              </w:rPr>
+                            </w:pPr>
+                            <w:r>
+                              <w:rPr>
+                                <w:rFonts w:hint="eastAsia"/>
+                              </w:rPr>
+                              <w:t xml:space="preserve">USR </w:t>
+                            </w:r>
+                            <w:r>
+                              <w:rPr>
+                                <w:rFonts w:hint="eastAsia"/>
+                              </w:rPr>
+                              <w:t>/</w:t>
+                            </w:r>
+                            <w:r>
+                              <w:rPr>
+                                <w:rFonts w:hint="eastAsia"/>
+                              </w:rPr>
+                              <w:t>SYS</w:t>
+                            </w:r>
+                          </w:p>
+                          <w:p>
+                            <w:pPr>
+                              <w:rPr>
+                                <w:rFonts w:hint="eastAsia"/>
+                              </w:rPr>
+                            </w:pPr>
+                          </w:p>
+                          <w:tbl>
+                            <w:tblPr>
+                              <w:tblStyle w:val="ab"/>
+                              <w:tblW w:w="0" w:type="auto"/>
+                              <w:tblLook w:val="04A0" w:firstRow="1" w:lastRow="0" w:firstColumn="1" w:lastColumn="0" w:noHBand="0" w:noVBand="1"/>
+                            </w:tblPr>
+                            <w:tblGrid>
+                              <w:gridCol w:w="1101"/>
+                            </w:tblGrid>
+                            <w:tr>
+                              <w:tc>
+                                <w:tcPr>
+                                  <w:tcW w:w="1101" w:type="dxa"/>
+                                </w:tcPr>
+                                <w:p>
+                                  <w:r>
+                                    <w:rPr>
+                                      <w:rFonts w:hint="eastAsia"/>
+                                    </w:rPr>
+                                    <w:t>R0</w:t>
+                                  </w:r>
+                                </w:p>
+                              </w:tc>
+                            </w:tr>
+                            <w:tr>
+                              <w:tc>
+                                <w:tcPr>
+                                  <w:tcW w:w="1101" w:type="dxa"/>
+                                </w:tcPr>
+                                <w:p>
+                                  <w:r>
+                                    <w:rPr>
+                                      <w:rFonts w:hint="eastAsia"/>
+                                    </w:rPr>
+                                    <w:t>R1</w:t>
+                                  </w:r>
+                                </w:p>
+                              </w:tc>
+                            </w:tr>
+                            <w:tr>
+                              <w:tc>
+                                <w:tcPr>
+                                  <w:tcW w:w="1101" w:type="dxa"/>
+                                </w:tcPr>
+                                <w:p>
+                                  <w:r>
+                                    <w:rPr>
+                                      <w:rFonts w:hint="eastAsia"/>
+                                    </w:rPr>
+                                    <w:t>R2</w:t>
+                                  </w:r>
+                                </w:p>
+                              </w:tc>
+                            </w:tr>
+                            <w:tr>
+                              <w:tc>
+                                <w:tcPr>
+                                  <w:tcW w:w="1101" w:type="dxa"/>
+                                </w:tcPr>
+                                <w:p>
+                                  <w:r>
+                                    <w:rPr>
+                                      <w:rFonts w:hint="eastAsia"/>
+                                    </w:rPr>
+                                    <w:t>R3</w:t>
+                                  </w:r>
+                                </w:p>
+                              </w:tc>
+                            </w:tr>
+                            <w:tr>
+                              <w:tc>
+                                <w:tcPr>
+                                  <w:tcW w:w="1101" w:type="dxa"/>
+                                </w:tcPr>
+                                <w:p>
+                                  <w:r>
+                                    <w:rPr>
+                                      <w:rFonts w:hint="eastAsia"/>
+                                    </w:rPr>
+                                    <w:t>R4</w:t>
+                                  </w:r>
+                                </w:p>
+                              </w:tc>
+                            </w:tr>
+                            <w:tr>
+                              <w:tc>
+                                <w:tcPr>
+                                  <w:tcW w:w="1101" w:type="dxa"/>
+                                </w:tcPr>
+                                <w:p>
+                                  <w:r>
+                                    <w:rPr>
+                                      <w:rFonts w:hint="eastAsia"/>
+                                    </w:rPr>
+                                    <w:t>R5</w:t>
+                                  </w:r>
+                                </w:p>
+                              </w:tc>
+                            </w:tr>
+                            <w:tr>
+                              <w:tc>
+                                <w:tcPr>
+                                  <w:tcW w:w="1101" w:type="dxa"/>
+                                </w:tcPr>
+                                <w:p>
+                                  <w:r>
+                                    <w:rPr>
+                                      <w:rFonts w:hint="eastAsia"/>
+                                    </w:rPr>
+                                    <w:t>R6</w:t>
+                                  </w:r>
+                                </w:p>
+                              </w:tc>
+                            </w:tr>
+                            <w:tr>
+                              <w:tc>
+                                <w:tcPr>
+                                  <w:tcW w:w="1101" w:type="dxa"/>
+                                </w:tcPr>
+                                <w:p>
+                                  <w:r>
+                                    <w:rPr>
+                                      <w:rFonts w:hint="eastAsia"/>
+                                    </w:rPr>
+                                    <w:t>R7</w:t>
+                                  </w:r>
+                                </w:p>
+                              </w:tc>
+                            </w:tr>
+                            <w:tr>
+                              <w:tc>
+                                <w:tcPr>
+                                  <w:tcW w:w="1101" w:type="dxa"/>
+                                </w:tcPr>
+                                <w:p>
+                                  <w:r>
+                                    <w:rPr>
+                                      <w:rFonts w:hint="eastAsia"/>
+                                    </w:rPr>
+                                    <w:t>R8</w:t>
+                                  </w:r>
+                                </w:p>
+                              </w:tc>
+                            </w:tr>
+                            <w:tr>
+                              <w:tc>
+                                <w:tcPr>
+                                  <w:tcW w:w="1101" w:type="dxa"/>
+                                </w:tcPr>
+                                <w:p>
+                                  <w:r>
+                                    <w:rPr>
+                                      <w:rFonts w:hint="eastAsia"/>
+                                    </w:rPr>
+                                    <w:t>R9</w:t>
+                                  </w:r>
+                                </w:p>
+                              </w:tc>
+                            </w:tr>
+                            <w:tr>
+                              <w:tc>
+                                <w:tcPr>
+                                  <w:tcW w:w="1101" w:type="dxa"/>
+                                </w:tcPr>
+                                <w:p>
+                                  <w:r>
+                                    <w:rPr>
+                                      <w:rFonts w:hint="eastAsia"/>
+                                    </w:rPr>
+                                    <w:t>R10</w:t>
+                                  </w:r>
+                                </w:p>
+                              </w:tc>
+                            </w:tr>
+                            <w:tr>
+                              <w:tc>
+                                <w:tcPr>
+                                  <w:tcW w:w="1101" w:type="dxa"/>
+                                </w:tcPr>
+                                <w:p>
+                                  <w:r>
+                                    <w:rPr>
+                                      <w:rFonts w:hint="eastAsia"/>
+                                    </w:rPr>
+                                    <w:t>R11</w:t>
+                                  </w:r>
+                                </w:p>
+                              </w:tc>
+                            </w:tr>
+                            <w:tr>
+                              <w:tc>
+                                <w:tcPr>
+                                  <w:tcW w:w="1101" w:type="dxa"/>
+                                </w:tcPr>
+                                <w:p>
+                                  <w:r>
+                                    <w:rPr>
+                                      <w:rFonts w:hint="eastAsia"/>
+                                    </w:rPr>
+                                    <w:t>R12</w:t>
+                                  </w:r>
+                                </w:p>
+                              </w:tc>
+                            </w:tr>
+                            <w:tr>
+                              <w:tc>
+                                <w:tcPr>
+                                  <w:tcW w:w="1101" w:type="dxa"/>
+                                </w:tcPr>
+                                <w:p>
+                                  <w:pPr>
+                                    <w:rPr>
+                                      <w:rFonts w:hint="eastAsia"/>
+                                    </w:rPr>
+                                  </w:pPr>
+                                  <w:r>
+                                    <w:rPr>
+                                      <w:rFonts w:hint="eastAsia"/>
+                                    </w:rPr>
+                                    <w:t>R13(SP)</w:t>
+                                  </w:r>
+                                </w:p>
+                              </w:tc>
+                            </w:tr>
+                            <w:tr>
+                              <w:tc>
+                                <w:tcPr>
+                                  <w:tcW w:w="1101" w:type="dxa"/>
+                                </w:tcPr>
+                                <w:p>
+                                  <w:pPr>
+                                    <w:rPr>
+                                      <w:rFonts w:hint="eastAsia"/>
+                                    </w:rPr>
+                                  </w:pPr>
+                                  <w:r>
+                                    <w:rPr>
+                                      <w:rFonts w:hint="eastAsia"/>
+                                    </w:rPr>
+                                    <w:t>R14(LR)</w:t>
+                                  </w:r>
+                                </w:p>
+                              </w:tc>
+                            </w:tr>
+                            <w:tr>
+                              <w:tc>
+                                <w:tcPr>
+                                  <w:tcW w:w="1101" w:type="dxa"/>
+                                </w:tcPr>
+                                <w:p>
+                                  <w:pPr>
+                                    <w:rPr>
+                                      <w:rFonts w:hint="eastAsia"/>
+                                    </w:rPr>
+                                  </w:pPr>
+                                  <w:r>
+                                    <w:rPr>
+                                      <w:rFonts w:hint="eastAsia"/>
+                                    </w:rPr>
+                                    <w:t>R15(PC)</w:t>
+                                  </w:r>
+                                </w:p>
+                              </w:tc>
+                            </w:tr>
+                          </w:tbl>
+                          <w:p>
+                            <w:pPr>
+                              <w:rPr>
+                                <w:rFonts w:hint="eastAsia"/>
+                              </w:rPr>
+                            </w:pPr>
+                          </w:p>
+                          <w:tbl>
+                            <w:tblPr>
+                              <w:tblStyle w:val="ab"/>
+                              <w:tblW w:w="0" w:type="auto"/>
+                              <w:tblLook w:val="04A0" w:firstRow="1" w:lastRow="0" w:firstColumn="1" w:lastColumn="0" w:noHBand="0" w:noVBand="1"/>
+                            </w:tblPr>
+                            <w:tblGrid>
+                              <w:gridCol w:w="1101"/>
+                            </w:tblGrid>
+                            <w:tr>
+                              <w:tc>
+                                <w:tcPr>
+                                  <w:tcW w:w="1101" w:type="dxa"/>
+                                </w:tcPr>
+                                <w:p>
+                                  <w:r>
+                                    <w:rPr>
+                                      <w:rFonts w:hint="eastAsia"/>
+                                    </w:rPr>
+                                    <w:t>CPSR</w:t>
+                                  </w:r>
+                                </w:p>
+                              </w:tc>
+                            </w:tr>
+                            <w:tr>
+                              <w:tc>
+                                <w:tcPr>
+                                  <w:tcW w:w="1101" w:type="dxa"/>
+                                </w:tcPr>
+                                <w:p/>
+                              </w:tc>
+                            </w:tr>
+                          </w:tbl>
+                          <w:p/>
+                        </w:txbxContent>
+                      </wps:txbx>
+                      <wps:bodyPr rot="0" spcFirstLastPara="0" vertOverflow="overflow" horzOverflow="overflow" vert="horz" wrap="square" lIns="91440" tIns="45720" rIns="91440" bIns="45720" numCol="1" spcCol="0" rtlCol="0" fromWordArt="0" anchor="t" anchorCtr="0" forceAA="0" compatLnSpc="1">
+                        <a:prstTxWarp prst="textNoShape">
+                          <a:avLst/>
+                        </a:prstTxWarp>
+                        <a:noAutofit/>
+                      </wps:bodyPr>
+                    </wps:wsp>
+                  </a:graphicData>
+                </a:graphic>
+                <wp14:sizeRelH relativeFrom="margin">
+                  <wp14:pctWidth>0</wp14:pctWidth>
+                </wp14:sizeRelH>
+                <wp14:sizeRelV relativeFrom="margin">
+                  <wp14:pctHeight>0</wp14:pctHeight>
+                </wp14:sizeRelV>
+              </wp:anchor>
+            </w:drawing>
+          </mc:Choice>
+          <mc:Fallback>
+            <w:pict>
+              <v:shape id="文本框 13" o:spid="_x0000_s1038" type="#_x0000_t202" style="position:absolute;margin-left:12pt;margin-top:6.7pt;width:61pt;height:352pt;z-index:251671552;visibility:visible;mso-wrap-style:square;mso-width-percent:0;mso-height-percent:0;mso-wrap-distance-left:9pt;mso-wrap-distance-top:0;mso-wrap-distance-right:9pt;mso-wrap-distance-bottom:0;mso-position-horizontal:absolute;mso-position-horizontal-relative:text;mso-position-vertical:absolute;mso-position-vertical-relative:text;mso-width-percent:0;mso-height-percent:0;mso-width-relative:margin;mso-height-relative:margin;v-text-anchor:top" o:gfxdata="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" fillcolor="white [3201]" stroked="f" strokeweight=".5pt">
+                <v:textbox>
+                  <w:txbxContent>
+                    <w:p>
+                      <w:pPr>
+                        <w:rPr>
+                          <w:rFonts w:hint="eastAsia"/>
+                        </w:rPr>
+                      </w:pPr>
+                      <w:r>
+                        <w:rPr>
+                          <w:rFonts w:hint="eastAsia"/>
+                        </w:rPr>
+                        <w:t xml:space="preserve">USR </w:t>
+                      </w:r>
+                      <w:r>
+                        <w:rPr>
+                          <w:rFonts w:hint="eastAsia"/>
+                        </w:rPr>
+                        <w:t>/</w:t>
+                      </w:r>
+                      <w:r>
+                        <w:rPr>
+                          <w:rFonts w:hint="eastAsia"/>
+                        </w:rPr>
+                        <w:t>SYS</w:t>
+                      </w:r>
+                    </w:p>
+                    <w:p>
+                      <w:pPr>
+                        <w:rPr>
+                          <w:rFonts w:hint="eastAsia"/>
+                        </w:rPr>
+                      </w:pPr>
+                    </w:p>
+                    <w:tbl>
+                      <w:tblPr>
+                        <w:tblStyle w:val="ab"/>
+                        <w:tblW w:w="0" w:type="auto"/>
+                        <w:tblLook w:val="04A0" w:firstRow="1" w:lastRow="0" w:firstColumn="1" w:lastColumn="0" w:noHBand="0" w:noVBand="1"/>
+                      </w:tblPr>
+                      <w:tblGrid>
+                        <w:gridCol w:w="1101"/>
+                      </w:tblGrid>
+                      <w:tr>
+                        <w:tc>
+                          <w:tcPr>
+                            <w:tcW w:w="1101" w:type="dxa"/>
+                          </w:tcPr>
+                          <w:p>
+                            <w:r>
+                              <w:rPr>
+                                <w:rFonts w:hint="eastAsia"/>
+                              </w:rPr>
+                              <w:t>R0</w:t>
+                            </w:r>
+                          </w:p>
+                        </w:tc>
+                      </w:tr>
+                      <w:tr>
+                        <w:tc>
+                          <w:tcPr>
+                            <w:tcW w:w="1101" w:type="dxa"/>
+                          </w:tcPr>
+                          <w:p>
+                            <w:r>
+                              <w:rPr>
+                                <w:rFonts w:hint="eastAsia"/>
+                              </w:rPr>
+                              <w:t>R1</w:t>
+                            </w:r>
+                          </w:p>
+                        </w:tc>
+                      </w:tr>
+                      <w:tr>
+                        <w:tc>
+                          <w:tcPr>
+                            <w:tcW w:w="1101" w:type="dxa"/>
+                          </w:tcPr>
+                          <w:p>
+                            <w:r>
+                              <w:rPr>
+                                <w:rFonts w:hint="eastAsia"/>
+                              </w:rPr>
+                              <w:t>R2</w:t>
+                            </w:r>
+                          </w:p>
+                        </w:tc>
+                      </w:tr>
+                      <w:tr>
+                        <w:tc>
+                          <w:tcPr>
+                            <w:tcW w:w="1101" w:type="dxa"/>
+                          </w:tcPr>
+                          <w:p>
+                            <w:r>
+                              <w:rPr>
+                                <w:rFonts w:hint="eastAsia"/>
+                              </w:rPr>
+                              <w:t>R3</w:t>
+                            </w:r>
+                          </w:p>
+                        </w:tc>
+                      </w:tr>
+                      <w:tr>
+                        <w:tc>
+                          <w:tcPr>
+                            <w:tcW w:w="1101" w:type="dxa"/>
+                          </w:tcPr>
+                          <w:p>
+                            <w:r>
+                              <w:rPr>
+                                <w:rFonts w:hint="eastAsia"/>
+                              </w:rPr>
+                              <w:t>R4</w:t>
+                            </w:r>
+                          </w:p>
+                        </w:tc>
+                      </w:tr>
+                      <w:tr>
+                        <w:tc>
+                          <w:tcPr>
+                            <w:tcW w:w="1101" w:type="dxa"/>
+                          </w:tcPr>
+                          <w:p>
+                            <w:r>
+                              <w:rPr>
+                                <w:rFonts w:hint="eastAsia"/>
+                              </w:rPr>
+                              <w:t>R5</w:t>
+                            </w:r>
+                          </w:p>
+                        </w:tc>
+                      </w:tr>
+                      <w:tr>
+                        <w:tc>
+                          <w:tcPr>
+                            <w:tcW w:w="1101" w:type="dxa"/>
+                          </w:tcPr>
+                          <w:p>
+                            <w:r>
+                              <w:rPr>
+                                <w:rFonts w:hint="eastAsia"/>
+                              </w:rPr>
+                              <w:t>R6</w:t>
+                            </w:r>
+                          </w:p>
+                        </w:tc>
+                      </w:tr>
+                      <w:tr>
+                        <w:tc>
+                          <w:tcPr>
+                            <w:tcW w:w="1101" w:type="dxa"/>
+                          </w:tcPr>
+                          <w:p>
+                            <w:r>
+                              <w:rPr>
+                                <w:rFonts w:hint="eastAsia"/>
+                              </w:rPr>
+                              <w:t>R7</w:t>
+                            </w:r>
+                          </w:p>
+                        </w:tc>
+                      </w:tr>
+                      <w:tr>
+                        <w:tc>
+                          <w:tcPr>
+                            <w:tcW w:w="1101" w:type="dxa"/>
+                          </w:tcPr>
+                          <w:p>
+                            <w:r>
+                              <w:rPr>
+                                <w:rFonts w:hint="eastAsia"/>
+                              </w:rPr>
+                              <w:t>R8</w:t>
+                            </w:r>
+                          </w:p>
+                        </w:tc>
+                      </w:tr>
+                      <w:tr>
+                        <w:tc>
+                          <w:tcPr>
+                            <w:tcW w:w="1101" w:type="dxa"/>
+                          </w:tcPr>
+                          <w:p>
+                            <w:r>
+                              <w:rPr>
+                                <w:rFonts w:hint="eastAsia"/>
+                              </w:rPr>
+                              <w:t>R9</w:t>
+                            </w:r>
+                          </w:p>
+                        </w:tc>
+                      </w:tr>
+                      <w:tr>
+                        <w:tc>
+                          <w:tcPr>
+                            <w:tcW w:w="1101" w:type="dxa"/>
+                          </w:tcPr>
+                          <w:p>
+                            <w:r>
+                              <w:rPr>
+                                <w:rFonts w:hint="eastAsia"/>
+                              </w:rPr>
+                              <w:t>R10</w:t>
+                            </w:r>
+                          </w:p>
+                        </w:tc>
+                      </w:tr>
+                      <w:tr>
+                        <w:tc>
+                          <w:tcPr>
+                            <w:tcW w:w="1101" w:type="dxa"/>
+                          </w:tcPr>
+                          <w:p>
+                            <w:r>
+                              <w:rPr>
+                                <w:rFonts w:hint="eastAsia"/>
+                              </w:rPr>
+                              <w:t>R11</w:t>
+                            </w:r>
+                          </w:p>
+                        </w:tc>
+                      </w:tr>
+                      <w:tr>
+                        <w:tc>
+                          <w:tcPr>
+                            <w:tcW w:w="1101" w:type="dxa"/>
+                          </w:tcPr>
+                          <w:p>
+                            <w:r>
+                              <w:rPr>
+                                <w:rFonts w:hint="eastAsia"/>
+                              </w:rPr>
+                              <w:t>R12</w:t>
+                            </w:r>
+                          </w:p>
+                        </w:tc>
+                      </w:tr>
+                      <w:tr>
+                        <w:tc>
+                          <w:tcPr>
+                            <w:tcW w:w="1101" w:type="dxa"/>
+                          </w:tcPr>
+                          <w:p>
+                            <w:pPr>
+                              <w:rPr>
+                                <w:rFonts w:hint="eastAsia"/>
+                              </w:rPr>
+                            </w:pPr>
+                            <w:r>
+                              <w:rPr>
+                                <w:rFonts w:hint="eastAsia"/>
+                              </w:rPr>
+                              <w:t>R13(SP)</w:t>
+                            </w:r>
+                          </w:p>
+                        </w:tc>
+                      </w:tr>
+                      <w:tr>
+                        <w:tc>
+                          <w:tcPr>
+                            <w:tcW w:w="1101" w:type="dxa"/>
+                          </w:tcPr>
+                          <w:p>
+                            <w:pPr>
+                              <w:rPr>
+                                <w:rFonts w:hint="eastAsia"/>
+                              </w:rPr>
+                            </w:pPr>
+                            <w:r>
+                              <w:rPr>
+                                <w:rFonts w:hint="eastAsia"/>
+                              </w:rPr>
+                              <w:t>R14(LR)</w:t>
+                            </w:r>
+                          </w:p>
+                        </w:tc>
+                      </w:tr>
+                      <w:tr>
+                        <w:tc>
+                          <w:tcPr>
+                            <w:tcW w:w="1101" w:type="dxa"/>
+                          </w:tcPr>
+                          <w:p>
+                            <w:pPr>
+                              <w:rPr>
+                                <w:rFonts w:hint="eastAsia"/>
+                              </w:rPr>
+                            </w:pPr>
+                            <w:r>
+                              <w:rPr>
+                                <w:rFonts w:hint="eastAsia"/>
+                              </w:rPr>
+                              <w:t>R15(PC)</w:t>
+                            </w:r>
+                          </w:p>
+                        </w:tc>
+                      </w:tr>
+                    </w:tbl>
+                    <w:p>
+                      <w:pPr>
+                        <w:rPr>
+                          <w:rFonts w:hint="eastAsia"/>
+                        </w:rPr>
+                      </w:pPr>
+                    </w:p>
+                    <w:tbl>
+                      <w:tblPr>
+                        <w:tblStyle w:val="ab"/>
+                        <w:tblW w:w="0" w:type="auto"/>
+                        <w:tblLook w:val="04A0" w:firstRow="1" w:lastRow="0" w:firstColumn="1" w:lastColumn="0" w:noHBand="0" w:noVBand="1"/>
+                      </w:tblPr>
+                      <w:tblGrid>
+                        <w:gridCol w:w="1101"/>
+                      </w:tblGrid>
+                      <w:tr>
+                        <w:tc>
+                          <w:tcPr>
+                            <w:tcW w:w="1101" w:type="dxa"/>
+                          </w:tcPr>
+                          <w:p>
+                            <w:r>
+                              <w:rPr>
+                                <w:rFonts w:hint="eastAsia"/>
+                              </w:rPr>
+                              <w:t>CPSR</w:t>
+                            </w:r>
+                          </w:p>
+                        </w:tc>
+                      </w:tr>
+                      <w:tr>
+                        <w:tc>
+                          <w:tcPr>
+                            <w:tcW w:w="1101" w:type="dxa"/>
+                          </w:tcPr>
+                          <w:p/>
+                        </w:tc>
+                      </w:tr>
+                    </w:tbl>
+                    <w:p/>
+                  </w:txbxContent>
+                </v:textbox>
+              </v:shape>
+            </w:pict>
+          </mc:Fallback>
+        </mc:AlternateContent>
+      </w:r>
+      <w:r>
+        <w:rPr>
+          <w:noProof/>
+          <w:kern w:val="0"/>
+          <w:sz w:val="24"/>
+          <w:lang w:bidi="hi-IN"/>
+        </w:rPr>
+        <mc:AlternateContent>
+          <mc:Choice Requires="wps">
+            <w:drawing>
+              <wp:anchor distT="0" distB="0" distL="114300" distR="114300" simplePos="0" relativeHeight="251670528" behindDoc="0" locked="0" layoutInCell="1" allowOverlap="1" wp14:anchorId="659D448A" wp14:editId="5D5B469C">
+                <wp:simplePos x="0" y="0"/>
+                <wp:positionH relativeFrom="column">
+                  <wp:align>center</wp:align>
+                </wp:positionH>
+                <wp:positionV relativeFrom="paragraph">
+                  <wp:posOffset>0</wp:posOffset>
+                </wp:positionV>
+                <wp:extent cx="5041900" cy="5016500"/>
+                <wp:effectExtent l="0" t="0" r="25400" b="12700"/>
+                <wp:wrapNone/>
+                <wp:docPr id="2" name="文本框 2"/>
+                <wp:cNvGraphicFramePr>
+                  <a:graphicFrameLocks xmlns:a="http://schemas.openxmlformats.org/drawingml/2006/main"/>
+                </wp:cNvGraphicFramePr>
+                <a:graphic xmlns:a="http://schemas.openxmlformats.org/drawingml/2006/main">
+                  <a:graphicData uri="http://schemas.microsoft.com/office/word/2010/wordprocessingShape">
+                    <wps:wsp>
+                      <wps:cNvSpPr txBox="1">
+                        <a:spLocks noChangeArrowheads="1"/>
+                      </wps:cNvSpPr>
+                      <wps:spPr bwMode="auto">
+                        <a:xfrm>
+                          <a:off x="0" y="0"/>
+                          <a:ext cx="5041900" cy="5016500"/>
+                        </a:xfrm>
+                        <a:prstGeom prst="rect">
+                          <a:avLst/>
+                        </a:prstGeom>
+                        <a:solidFill>
+                          <a:srgbClr val="FFFFFF"/>
+                        </a:solidFill>
+                        <a:ln w="9525">
+                          <a:solidFill>
+                            <a:srgbClr val="000000"/>
+                          </a:solidFill>
+                          <a:miter lim="800000"/>
+                          <a:headEnd/>
+                          <a:tailEnd/>
+                        </a:ln>
+                      </wps:spPr>
+                      <wps:txbx>
+                        <w:txbxContent>
+                          <w:p>
+                            <w:pPr>
+                              <w:rPr>
+                                <w:rFonts w:hint="eastAsia"/>
+                              </w:rPr>
+                            </w:pPr>
+                          </w:p>
+                          <w:p>
+                            <w:pPr>
+                              <w:rPr>
+                                <w:rFonts w:hint="eastAsia"/>
+                              </w:rPr>
+                            </w:pPr>
+                          </w:p>
+                          <w:p>
+                            <w:pPr>
+                              <w:rPr>
+                                <w:rFonts w:hint="eastAsia"/>
+                              </w:rPr>
+                            </w:pPr>
+                          </w:p>
+                          <w:p>
+                            <w:pPr>
+                              <w:rPr>
+                                <w:rFonts w:hint="eastAsia"/>
+                              </w:rPr>
+                            </w:pPr>
+                          </w:p>
+                          <w:p>
+                            <w:pPr>
+                              <w:rPr>
+                                <w:rFonts w:hint="eastAsia"/>
+                              </w:rPr>
+                            </w:pPr>
+                          </w:p>
+                          <w:p>
+                            <w:pPr>
+                              <w:rPr>
+                                <w:rFonts w:hint="eastAsia"/>
+                              </w:rPr>
+                            </w:pPr>
+                          </w:p>
+                          <w:p>
+                            <w:pPr>
+                              <w:rPr>
+                                <w:rFonts w:hint="eastAsia"/>
+                              </w:rPr>
+                            </w:pPr>
+                          </w:p>
+                          <w:p>
+                            <w:pPr>
+                              <w:rPr>
+                                <w:rFonts w:hint="eastAsia"/>
+                              </w:rPr>
+                            </w:pPr>
+                          </w:p>
+                          <w:p>
+                            <w:pPr>
+                              <w:rPr>
+                                <w:rFonts w:hint="eastAsia"/>
+                              </w:rPr>
+                            </w:pPr>
+                          </w:p>
+                          <w:p>
+                            <w:pPr>
+                              <w:rPr>
+                                <w:rFonts w:hint="eastAsia"/>
+                              </w:rPr>
+                            </w:pPr>
+                          </w:p>
+                          <w:p>
+                            <w:pPr>
+                              <w:rPr>
+                                <w:rFonts w:hint="eastAsia"/>
+                              </w:rPr>
+                            </w:pPr>
+                          </w:p>
+                          <w:p>
+                            <w:pPr>
+                              <w:rPr>
+                                <w:rFonts w:hint="eastAsia"/>
+                              </w:rPr>
+                            </w:pPr>
+                          </w:p>
+                          <w:p>
+                            <w:pPr>
+                              <w:rPr>
+                                <w:rFonts w:hint="eastAsia"/>
+                              </w:rPr>
+                            </w:pPr>
+                          </w:p>
+                          <w:p>
+                            <w:pPr>
+                              <w:rPr>
+                                <w:rFonts w:hint="eastAsia"/>
+                              </w:rPr>
+                            </w:pPr>
+                          </w:p>
+                          <w:p>
+                            <w:pPr>
+                              <w:rPr>
+                                <w:rFonts w:hint="eastAsia"/>
+                              </w:rPr>
+                            </w:pPr>
+                          </w:p>
+                          <w:p>
+                            <w:pPr>
+                              <w:rPr>
+                                <w:rFonts w:hint="eastAsia"/>
+                              </w:rPr>
+                            </w:pPr>
+                          </w:p>
+                          <w:p>
+                            <w:pPr>
+                              <w:rPr>
+                                <w:rFonts w:hint="eastAsia"/>
+                              </w:rPr>
+                            </w:pPr>
+                          </w:p>
+                          <w:p>
+                            <w:pPr>
+                              <w:rPr>
+                                <w:rFonts w:hint="eastAsia"/>
+                              </w:rPr>
+                            </w:pPr>
+                          </w:p>
+                          <w:p>
+                            <w:pPr>
+                              <w:rPr>
+                                <w:rFonts w:hint="eastAsia"/>
+                              </w:rPr>
+                            </w:pPr>
+                          </w:p>
+                          <w:p>
+                            <w:pPr>
+                              <w:rPr>
+                                <w:rFonts w:hint="eastAsia"/>
+                              </w:rPr>
+                            </w:pPr>
+                          </w:p>
+                          <w:p>
+                            <w:pPr>
+                              <w:rPr>
+                                <w:rFonts w:hint="eastAsia"/>
+                              </w:rPr>
+                            </w:pPr>
+                          </w:p>
+                          <w:p>
+                            <w:pPr>
+                              <w:rPr>
+                                <w:rFonts w:hint="eastAsia"/>
+                              </w:rPr>
+                            </w:pPr>
+                          </w:p>
+                          <w:p>
+                            <w:pPr>
+                              <w:rPr>
+                                <w:rFonts w:hint="eastAsia"/>
+                              </w:rPr>
+                            </w:pPr>
+                          </w:p>
+                          <w:p>
+                            <w:pPr>
+                              <w:rPr>
+                                <w:rFonts w:hint="eastAsia"/>
+                              </w:rPr>
+                            </w:pPr>
+                          </w:p>
+                          <w:p>
+                            <w:pPr>
+                              <w:jc w:val="center"/>
+                              <w:rPr>
+                                <w:rFonts w:hint="eastAsia"/>
+                                <w:b/>
+                                <w:sz w:val="24"/>
+                              </w:rPr>
+                            </w:pPr>
+                            <w:r>
+                              <w:rPr>
+                                <w:rFonts w:hint="eastAsia"/>
+                                <w:b/>
+                                <w:sz w:val="24"/>
+                              </w:rPr>
+                              <w:t>表</w:t>
+                            </w:r>
+                            <w:r>
+                              <w:rPr>
+                                <w:rFonts w:hint="eastAsia"/>
+                                <w:b/>
+                                <w:sz w:val="24"/>
+                              </w:rPr>
+                              <w:t xml:space="preserve"> 2-2 ARM</w:t>
+                            </w:r>
+                            <w:r>
+                              <w:rPr>
+                                <w:rFonts w:hint="eastAsia"/>
+                                <w:b/>
+                                <w:sz w:val="24"/>
+                              </w:rPr>
+                              <w:t>寄存器</w:t>
+                            </w:r>
+                          </w:p>
+                          <w:p/>
+                        </w:txbxContent>
+                      </wps:txbx>
+                      <wps:bodyPr rot="0" vert="horz" wrap="square" lIns="91440" tIns="45720" rIns="91440" bIns="45720" anchor="t" anchorCtr="0">
+                        <a:noAutofit/>
+                      </wps:bodyPr>
+                    </wps:wsp>
+                  </a:graphicData>
+                </a:graphic>
+                <wp14:sizeRelH relativeFrom="margin">
+                  <wp14:pctWidth>0</wp14:pctWidth>
+                </wp14:sizeRelH>
+                <wp14:sizeRelV relativeFrom="margin">
+                  <wp14:pctHeight>0</wp14:pctHeight>
+                </wp14:sizeRelV>
+              </wp:anchor>
+            </w:drawing>
+          </mc:Choice>
+          <mc:Fallback>
+            <w:pict>
+              <v:shape id="_x0000_s1039" type="#_x0000_t202" style="position:absolute;margin-left:0;margin-top:0;width:397pt;height:395pt;z-index:251670528;visibility:visible;mso-wrap-style:square;mso-width-percent:0;mso-height-percent:0;mso-wrap-distance-left:9pt;mso-wrap-distance-top:0;mso-wrap-distance-right:9pt;mso-wrap-distance-bottom:0;mso-position-horizontal:center;mso-position-horizontal-relative:text;mso-position-vertical:absolute;mso-position-vertical-relative:text;mso-width-percent:0;mso-height-percent:0;mso-width-relative:margin;mso-height-relative:margin;v-text-anchor:top" o:gfxdata="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">
+                <v:textbox>
+                  <w:txbxContent>
+                    <w:p>
+                      <w:pPr>
+                        <w:rPr>
+                          <w:rFonts w:hint="eastAsia"/>
+                        </w:rPr>
+                      </w:pPr>
+                    </w:p>
+                    <w:p>
+                      <w:pPr>
+                        <w:rPr>
+                          <w:rFonts w:hint="eastAsia"/>
+                        </w:rPr>
+                      </w:pPr>
+                    </w:p>
+                    <w:p>
+                      <w:pPr>
+                        <w:rPr>
+                          <w:rFonts w:hint="eastAsia"/>
+                        </w:rPr>
+                      </w:pPr>
+                    </w:p>
+                    <w:p>
+                      <w:pPr>
+                        <w:rPr>
+                          <w:rFonts w:hint="eastAsia"/>
+                        </w:rPr>
+                      </w:pPr>
+                    </w:p>
+                    <w:p>
+                      <w:pPr>
+                        <w:rPr>
+                          <w:rFonts w:hint="eastAsia"/>
+                        </w:rPr>
+                      </w:pPr>
+                    </w:p>
+                    <w:p>
+                      <w:pPr>
+                        <w:rPr>
+                          <w:rFonts w:hint="eastAsia"/>
+                        </w:rPr>
+                      </w:pPr>
+                    </w:p>
+                    <w:p>
+                      <w:pPr>
+                        <w:rPr>
+                          <w:rFonts w:hint="eastAsia"/>
+                        </w:rPr>
+                      </w:pPr>
+                    </w:p>
+                    <w:p>
+                      <w:pPr>
+                        <w:rPr>
+                          <w:rFonts w:hint="eastAsia"/>
+                        </w:rPr>
+                      </w:pPr>
+                    </w:p>
+                    <w:p>
+                      <w:pPr>
+                        <w:rPr>
+                          <w:rFonts w:hint="eastAsia"/>
+                        </w:rPr>
+                      </w:pPr>
+                    </w:p>
+                    <w:p>
+                      <w:pPr>
+                        <w:rPr>
+                          <w:rFonts w:hint="eastAsia"/>
+                        </w:rPr>
+                      </w:pPr>
+                    </w:p>
+                    <w:p>
+                      <w:pPr>
+                        <w:rPr>
+                          <w:rFonts w:hint="eastAsia"/>
+                        </w:rPr>
+                      </w:pPr>
+                    </w:p>
+                    <w:p>
+                      <w:pPr>
+                        <w:rPr>
+                          <w:rFonts w:hint="eastAsia"/>
+                        </w:rPr>
+                      </w:pPr>
+                    </w:p>
+                    <w:p>
+                      <w:pPr>
+                        <w:rPr>
+                          <w:rFonts w:hint="eastAsia"/>
+                        </w:rPr>
+                      </w:pPr>
+                    </w:p>
+                    <w:p>
+                      <w:pPr>
+                        <w:rPr>
+                          <w:rFonts w:hint="eastAsia"/>
+                        </w:rPr>
+                      </w:pPr>
+                    </w:p>
+                    <w:p>
+                      <w:pPr>
+                        <w:rPr>
+                          <w:rFonts w:hint="eastAsia"/>
+                        </w:rPr>
+                      </w:pPr>
+                    </w:p>
+                    <w:p>
+                      <w:pPr>
+                        <w:rPr>
+                          <w:rFonts w:hint="eastAsia"/>
+                        </w:rPr>
+                      </w:pPr>
+                    </w:p>
+                    <w:p>
+                      <w:pPr>
+                        <w:rPr>
+                          <w:rFonts w:hint="eastAsia"/>
+                        </w:rPr>
+                      </w:pPr>
+                    </w:p>
+                    <w:p>
+                      <w:pPr>
+                        <w:rPr>
+                          <w:rFonts w:hint="eastAsia"/>
+                        </w:rPr>
+                      </w:pPr>
+                    </w:p>
+                    <w:p>
+                      <w:pPr>
+                        <w:rPr>
+                          <w:rFonts w:hint="eastAsia"/>
+                        </w:rPr>
+                      </w:pPr>
+                    </w:p>
+                    <w:p>
+                      <w:pPr>
+                        <w:rPr>
+                          <w:rFonts w:hint="eastAsia"/>
+                        </w:rPr>
+                      </w:pPr>
+                    </w:p>
+                    <w:p>
+                      <w:pPr>
+                        <w:rPr>
+                          <w:rFonts w:hint="eastAsia"/>
+                        </w:rPr>
+                      </w:pPr>
+                    </w:p>
+                    <w:p>
+                      <w:pPr>
+                        <w:rPr>
+                          <w:rFonts w:hint="eastAsia"/>
+                        </w:rPr>
+                      </w:pPr>
+                    </w:p>
+                    <w:p>
+                      <w:pPr>
+                        <w:rPr>
+                          <w:rFonts w:hint="eastAsia"/>
+                        </w:rPr>
+                      </w:pPr>
+                    </w:p>
+                    <w:p>
+                      <w:pPr>
+                        <w:rPr>
+                          <w:rFonts w:hint="eastAsia"/>
+                        </w:rPr>
+                      </w:pPr>
+                    </w:p>
+                    <w:p>
+                      <w:pPr>
+                        <w:jc w:val="center"/>
+                        <w:rPr>
+                          <w:rFonts w:hint="eastAsia"/>
+                          <w:b/>
+                          <w:sz w:val="24"/>
+                        </w:rPr>
+                      </w:pPr>
+                      <w:r>
+                        <w:rPr>
+                          <w:rFonts w:hint="eastAsia"/>
+                          <w:b/>
+                          <w:sz w:val="24"/>
+                        </w:rPr>
+                        <w:t>表</w:t>
+                      </w:r>
+                      <w:r>
+                        <w:rPr>
+                          <w:rFonts w:hint="eastAsia"/>
+                          <w:b/>
+                          <w:sz w:val="24"/>
+                        </w:rPr>
+                        <w:t xml:space="preserve"> 2-2 ARM</w:t>
+                      </w:r>
+                      <w:r>
+                        <w:rPr>
+                          <w:rFonts w:hint="eastAsia"/>
+                          <w:b/>
+                          <w:sz w:val="24"/>
+                        </w:rPr>
+                        <w:t>寄存器</w:t>
+                      </w:r>
+                    </w:p>
+                    <w:p/>
+                  </w:txbxContent>
+                </v:textbox>
+              </v:shape>
+            </w:pict>
+          </mc:Fallback>
+        </mc:AlternateContent>
+      </w:r>
+    </w:p>
+    <w:p>
+      <w:pPr>
+        <w:spacing w:line="400" w:lineRule="exact"/>
+        <w:jc w:val="left"/>
+        <w:rPr>
+          <w:rFonts w:hint="eastAsia"/>
+          <w:kern w:val="0"/>
+          <w:sz w:val="24"/>
+          <w:lang w:bidi="hi-IN"/>
+        </w:rPr>
+      </w:pPr>
+    </w:p>
+    <w:p>
+      <w:pPr>
+        <w:spacing w:line="400" w:lineRule="exact"/>
+        <w:jc w:val="left"/>
+        <w:rPr>
+          <w:rFonts w:hint="eastAsia"/>
+          <w:kern w:val="0"/>
+          <w:sz w:val="24"/>
+          <w:lang w:bidi="hi-IN"/>
+        </w:rPr>
+      </w:pPr>
+    </w:p>
+    <w:p>
+      <w:pPr>
+        <w:spacing w:line="400" w:lineRule="exact"/>
+        <w:jc w:val="left"/>
+        <w:rPr>
+          <w:rFonts w:hint="eastAsia"/>
+          <w:kern w:val="0"/>
+          <w:sz w:val="24"/>
+          <w:lang w:bidi="hi-IN"/>
+        </w:rPr>
+      </w:pPr>
+    </w:p>
+    <w:p>
+      <w:pPr>
+        <w:spacing w:line="400" w:lineRule="exact"/>
+        <w:jc w:val="left"/>
+        <w:rPr>
+          <w:rFonts w:hint="eastAsia"/>
+          <w:kern w:val="0"/>
+          <w:sz w:val="24"/>
+          <w:lang w:bidi="hi-IN"/>
+        </w:rPr>
+      </w:pPr>
+    </w:p>
+    <w:p>
+      <w:pPr>
+        <w:spacing w:line="400" w:lineRule="exact"/>
+        <w:jc w:val="left"/>
+        <w:rPr>
+          <w:rFonts w:hint="eastAsia"/>
+          <w:kern w:val="0"/>
+          <w:sz w:val="24"/>
+          <w:lang w:bidi="hi-IN"/>
+        </w:rPr>
+      </w:pPr>
+    </w:p>
+    <w:p>
+      <w:pPr>
+        <w:spacing w:line="400" w:lineRule="exact"/>
+        <w:jc w:val="left"/>
+        <w:rPr>
+          <w:rFonts w:hint="eastAsia"/>
+          <w:kern w:val="0"/>
+          <w:sz w:val="24"/>
+          <w:lang w:bidi="hi-IN"/>
+        </w:rPr>
+      </w:pPr>
+    </w:p>
+    <w:p>
+      <w:pPr>
+        <w:spacing w:line="400" w:lineRule="exact"/>
+        <w:jc w:val="left"/>
+        <w:rPr>
+          <w:rFonts w:hint="eastAsia"/>
+          <w:kern w:val="0"/>
+          <w:sz w:val="24"/>
+          <w:lang w:bidi="hi-IN"/>
+        </w:rPr>
+      </w:pPr>
+    </w:p>
+    <w:p>
+      <w:pPr>
+        <w:spacing w:line="400" w:lineRule="exact"/>
+        <w:jc w:val="left"/>
+        <w:rPr>
+          <w:rFonts w:hint="eastAsia"/>
+          <w:kern w:val="0"/>
+          <w:sz w:val="24"/>
+          <w:lang w:bidi="hi-IN"/>
+        </w:rPr>
+      </w:pPr>
+    </w:p>
+    <w:p>
+      <w:pPr>
+        <w:spacing w:line="400" w:lineRule="exact"/>
+        <w:jc w:val="left"/>
+        <w:rPr>
+          <w:rFonts w:hint="eastAsia"/>
+          <w:kern w:val="0"/>
+          <w:sz w:val="24"/>
+          <w:lang w:bidi="hi-IN"/>
+        </w:rPr>
+      </w:pPr>
+    </w:p>
+    <w:p>
+      <w:pPr>
+        <w:spacing w:line="400" w:lineRule="exact"/>
+        <w:jc w:val="left"/>
+        <w:rPr>
+          <w:rFonts w:hint="eastAsia"/>
+          <w:kern w:val="0"/>
+          <w:sz w:val="24"/>
+          <w:lang w:bidi="hi-IN"/>
+        </w:rPr>
+      </w:pPr>
+    </w:p>
+    <w:p>
+      <w:pPr>
+        <w:spacing w:line="400" w:lineRule="exact"/>
+        <w:jc w:val="left"/>
+        <w:rPr>
+          <w:rFonts w:hint="eastAsia"/>
+          <w:kern w:val="0"/>
+          <w:sz w:val="24"/>
+          <w:lang w:bidi="hi-IN"/>
+        </w:rPr>
+      </w:pPr>
+    </w:p>
+    <w:p>
+      <w:pPr>
+        <w:spacing w:line="400" w:lineRule="exact"/>
+        <w:jc w:val="left"/>
+        <w:rPr>
+          <w:rFonts w:hint="eastAsia"/>
+          <w:kern w:val="0"/>
+          <w:sz w:val="24"/>
+          <w:lang w:bidi="hi-IN"/>
+        </w:rPr>
+      </w:pPr>
+    </w:p>
+    <w:p>
+      <w:pPr>
+        <w:spacing w:line="400" w:lineRule="exact"/>
+        <w:jc w:val="left"/>
+        <w:rPr>
+          <w:rFonts w:hint="eastAsia"/>
+          <w:kern w:val="0"/>
+          <w:sz w:val="24"/>
+          <w:lang w:bidi="hi-IN"/>
+        </w:rPr>
+      </w:pPr>
+    </w:p>
+    <w:p>
+      <w:pPr>
+        <w:spacing w:line="400" w:lineRule="exact"/>
+        <w:jc w:val="left"/>
+        <w:rPr>
+          <w:rFonts w:hint="eastAsia"/>
+          <w:kern w:val="0"/>
+          <w:sz w:val="24"/>
+          <w:lang w:bidi="hi-IN"/>
+        </w:rPr>
+      </w:pPr>
+    </w:p>
+    <w:p>
+      <w:pPr>
+        <w:spacing w:line="400" w:lineRule="exact"/>
+        <w:jc w:val="left"/>
+        <w:rPr>
+          <w:rFonts w:hint="eastAsia"/>
+          <w:kern w:val="0"/>
+          <w:sz w:val="24"/>
+          <w:lang w:bidi="hi-IN"/>
+        </w:rPr>
+      </w:pPr>
+    </w:p>
+    <w:p>
+      <w:pPr>
+        <w:spacing w:line="400" w:lineRule="exact"/>
+        <w:jc w:val="left"/>
+        <w:rPr>
+          <w:rFonts w:hint="eastAsia"/>
+          <w:kern w:val="0"/>
+          <w:sz w:val="24"/>
+          <w:lang w:bidi="hi-IN"/>
+        </w:rPr>
+      </w:pPr>
+    </w:p>
+    <w:p>
+      <w:pPr>
+        <w:spacing w:line="400" w:lineRule="exact"/>
+        <w:jc w:val="left"/>
+        <w:rPr>
+          <w:rFonts w:hint="eastAsia"/>
+          <w:kern w:val="0"/>
+          <w:sz w:val="24"/>
+          <w:lang w:bidi="hi-IN"/>
+        </w:rPr>
+      </w:pPr>
+    </w:p>
+    <w:p>
+      <w:pPr>
+        <w:spacing w:line="400" w:lineRule="exact"/>
+        <w:jc w:val="left"/>
+        <w:rPr>
+          <w:rFonts w:hint="eastAsia"/>
+          <w:kern w:val="0"/>
+          <w:sz w:val="24"/>
+          <w:lang w:bidi="hi-IN"/>
+        </w:rPr>
+      </w:pPr>
+    </w:p>
+    <w:p>
+      <w:pPr>
+        <w:spacing w:line="400" w:lineRule="exact"/>
+        <w:jc w:val="left"/>
+        <w:rPr>
+          <w:rFonts w:hint="eastAsia"/>
+          <w:kern w:val="0"/>
+          <w:sz w:val="24"/>
+          <w:lang w:bidi="hi-IN"/>
+        </w:rPr>
+      </w:pPr>
+    </w:p>
+    <w:p>
+      <w:pPr>
+        <w:spacing w:line="400" w:lineRule="exact"/>
+        <w:jc w:val="left"/>
+        <w:rPr>
+          <w:rFonts w:hint="eastAsia"/>
+          <w:kern w:val="0"/>
+          <w:sz w:val="24"/>
+          <w:lang w:bidi="hi-IN"/>
+        </w:rPr>
+      </w:pPr>
+    </w:p>
+    <w:p>
+      <w:pPr>
+        <w:spacing w:line="400" w:lineRule="exact"/>
+        <w:jc w:val="left"/>
+        <w:rPr>
+          <w:rFonts w:hint="eastAsia"/>
+          <w:kern w:val="0"/>
+          <w:sz w:val="24"/>
+          <w:lang w:bidi="hi-IN"/>
+        </w:rPr>
+      </w:pPr>
+      <w:r>
+        <w:rPr>
+          <w:rFonts w:hint="eastAsia"/>
+          <w:kern w:val="0"/>
+          <w:sz w:val="24"/>
+          <w:lang w:bidi="hi-IN"/>
+        </w:rPr>
+        <w:t>注：</w:t>
+      </w:r>
+      <w:r>
+        <w:rPr>
+          <w:rFonts w:hint="eastAsia"/>
+          <w:kern w:val="0"/>
+          <w:sz w:val="24"/>
+          <w:lang w:bidi="hi-IN"/>
+        </w:rPr>
+        <w:t>R13</w:t>
+      </w:r>
+      <w:r>
+        <w:rPr>
+          <w:rFonts w:hint="eastAsia"/>
+          <w:kern w:val="0"/>
+          <w:sz w:val="24"/>
+          <w:lang w:bidi="hi-IN"/>
+        </w:rPr>
+        <w:t>寄存器别名为</w:t>
+      </w:r>
+      <w:r>
+        <w:rPr>
+          <w:rFonts w:hint="eastAsia"/>
+          <w:kern w:val="0"/>
+          <w:sz w:val="24"/>
+          <w:lang w:bidi="hi-IN"/>
+        </w:rPr>
+        <w:t>SP</w:t>
+      </w:r>
+      <w:r>
+        <w:rPr>
+          <w:rFonts w:hint="eastAsia"/>
+          <w:kern w:val="0"/>
+          <w:sz w:val="24"/>
+          <w:lang w:bidi="hi-IN"/>
+        </w:rPr>
+        <w:t>，该寄存器是栈指针寄存器。</w:t>
+      </w:r>
+      <w:r>
+        <w:rPr>
+          <w:rFonts w:hint="eastAsia"/>
+          <w:kern w:val="0"/>
+          <w:sz w:val="24"/>
+          <w:lang w:bidi="hi-IN"/>
+        </w:rPr>
+        <w:t>R14</w:t>
+      </w:r>
+      <w:r>
+        <w:rPr>
+          <w:rFonts w:hint="eastAsia"/>
+          <w:kern w:val="0"/>
+          <w:sz w:val="24"/>
+          <w:lang w:bidi="hi-IN"/>
+        </w:rPr>
+        <w:t>寄存器别名为</w:t>
+      </w:r>
+      <w:r>
+        <w:rPr>
+          <w:rFonts w:hint="eastAsia"/>
+          <w:kern w:val="0"/>
+          <w:sz w:val="24"/>
+          <w:lang w:bidi="hi-IN"/>
+        </w:rPr>
+        <w:t>LR</w:t>
+      </w:r>
+      <w:r>
+        <w:rPr>
+          <w:rFonts w:hint="eastAsia"/>
+          <w:kern w:val="0"/>
+          <w:sz w:val="24"/>
+          <w:lang w:bidi="hi-IN"/>
+        </w:rPr>
+        <w:t>，该寄存器是</w:t>
+      </w:r>
+      <w:r>
+        <w:rPr>
+          <w:rFonts w:hint="eastAsia"/>
+          <w:kern w:val="0"/>
+          <w:sz w:val="24"/>
+          <w:lang w:bidi="hi-IN"/>
+        </w:rPr>
+        <w:t>链接寄存器</w:t>
+      </w:r>
+      <w:r>
+        <w:rPr>
+          <w:rFonts w:hint="eastAsia"/>
+          <w:kern w:val="0"/>
+          <w:sz w:val="24"/>
+          <w:lang w:bidi="hi-IN"/>
+        </w:rPr>
+        <w:t>。</w:t>
+      </w:r>
+      <w:r>
+        <w:rPr>
+          <w:rFonts w:hint="eastAsia"/>
+          <w:kern w:val="0"/>
+          <w:sz w:val="24"/>
+          <w:lang w:bidi="hi-IN"/>
+        </w:rPr>
+        <w:t>R15</w:t>
+      </w:r>
+      <w:r>
+        <w:rPr>
+          <w:rFonts w:hint="eastAsia"/>
+          <w:kern w:val="0"/>
+          <w:sz w:val="24"/>
+          <w:lang w:bidi="hi-IN"/>
+        </w:rPr>
+        <w:t>寄存器别名为</w:t>
+      </w:r>
+      <w:r>
+        <w:rPr>
+          <w:rFonts w:hint="eastAsia"/>
+          <w:kern w:val="0"/>
+          <w:sz w:val="24"/>
+          <w:lang w:bidi="hi-IN"/>
+        </w:rPr>
+        <w:t>PC</w:t>
+      </w:r>
+      <w:r>
+        <w:rPr>
+          <w:rFonts w:hint="eastAsia"/>
+          <w:kern w:val="0"/>
+          <w:sz w:val="24"/>
+          <w:lang w:bidi="hi-IN"/>
+        </w:rPr>
+        <w:t>，该寄存器是</w:t>
+      </w:r>
+      <w:r>
+        <w:rPr>
+          <w:rFonts w:hint="eastAsia"/>
+          <w:kern w:val="0"/>
+          <w:sz w:val="24"/>
+          <w:lang w:bidi="hi-IN"/>
+        </w:rPr>
+        <w:t>程序计数器</w:t>
+      </w:r>
+      <w:r>
+        <w:rPr>
+          <w:rFonts w:hint="eastAsia"/>
+          <w:kern w:val="0"/>
+          <w:sz w:val="24"/>
+          <w:lang w:bidi="hi-IN"/>
+        </w:rPr>
+        <w:t>。</w:t>
+      </w:r>
+      <w:r>
+        <w:rPr>
+          <w:rFonts w:hint="eastAsia"/>
+          <w:kern w:val="0"/>
+          <w:sz w:val="24"/>
+          <w:lang w:bidi="hi-IN"/>
+        </w:rPr>
+        <w:t>CPSR</w:t>
+      </w:r>
+      <w:r>
+        <w:rPr>
+          <w:rFonts w:hint="eastAsia"/>
+          <w:kern w:val="0"/>
+          <w:sz w:val="24"/>
+          <w:lang w:bidi="hi-IN"/>
+        </w:rPr>
+        <w:t>寄存器全名是：</w:t>
+      </w:r>
+      <w:r>
+        <w:rPr>
+          <w:kern w:val="0"/>
+          <w:sz w:val="24"/>
+          <w:lang w:bidi="hi-IN"/>
+        </w:rPr>
+        <w:t>Current</w:t>
+      </w:r>
+      <w:r>
+        <w:rPr>
+          <w:rFonts w:hint="eastAsia"/>
+          <w:kern w:val="0"/>
+          <w:sz w:val="24"/>
+          <w:lang w:bidi="hi-IN"/>
+        </w:rPr>
+        <w:t xml:space="preserve"> </w:t>
+      </w:r>
+      <w:r>
+        <w:rPr>
+          <w:rFonts w:hint="eastAsia"/>
+          <w:kern w:val="0"/>
+          <w:sz w:val="24"/>
+          <w:lang w:bidi="hi-IN"/>
+        </w:rPr>
+        <w:t>Program Status Register</w:t>
+      </w:r>
+      <w:r>
+        <w:rPr>
+          <w:rFonts w:hint="eastAsia"/>
+          <w:kern w:val="0"/>
+          <w:sz w:val="24"/>
+          <w:lang w:bidi="hi-IN"/>
+        </w:rPr>
+        <w:t>，当前程序状态寄存器</w:t>
+      </w:r>
+      <w:r>
+        <w:rPr>
+          <w:rFonts w:hint="eastAsia"/>
+          <w:kern w:val="0"/>
+          <w:sz w:val="24"/>
+          <w:lang w:bidi="hi-IN"/>
+        </w:rPr>
+        <w:t>。</w:t>
+      </w:r>
+      <w:r>
+        <w:rPr>
+          <w:rFonts w:hint="eastAsia"/>
+          <w:kern w:val="0"/>
+          <w:sz w:val="24"/>
+          <w:lang w:bidi="hi-IN"/>
+        </w:rPr>
+        <w:t>每一种运行模式下又都有一个专用的物理状态寄存器，称为</w:t>
+      </w:r>
+      <w:r>
+        <w:rPr>
+          <w:rFonts w:hint="eastAsia"/>
+          <w:kern w:val="0"/>
+          <w:sz w:val="24"/>
+          <w:lang w:bidi="hi-IN"/>
+        </w:rPr>
+        <w:t>SPSR(Saved Program Status Register</w:t>
+      </w:r>
+      <w:r>
+        <w:rPr>
+          <w:rFonts w:hint="eastAsia"/>
+          <w:kern w:val="0"/>
+          <w:sz w:val="24"/>
+          <w:lang w:bidi="hi-IN"/>
+        </w:rPr>
+        <w:t>，备份的程序状态寄存器</w:t>
+      </w:r>
+      <w:r>
+        <w:rPr>
+          <w:rFonts w:hint="eastAsia"/>
+          <w:kern w:val="0"/>
+          <w:sz w:val="24"/>
+          <w:lang w:bidi="hi-IN"/>
+        </w:rPr>
+        <w:t>)</w:t>
+      </w:r>
+      <w:r>
+        <w:rPr>
+          <w:rFonts w:hint="eastAsia"/>
+          <w:kern w:val="0"/>
+          <w:sz w:val="24"/>
+          <w:lang w:bidi="hi-IN"/>
+        </w:rPr>
+        <w:t>，当异常发生时，</w:t>
+      </w:r>
+      <w:r>
+        <w:rPr>
+          <w:rFonts w:hint="eastAsia"/>
+          <w:kern w:val="0"/>
+          <w:sz w:val="24"/>
+          <w:lang w:bidi="hi-IN"/>
+        </w:rPr>
+        <w:t>SPSR</w:t>
+      </w:r>
+      <w:r>
+        <w:rPr>
+          <w:rFonts w:hint="eastAsia"/>
+          <w:kern w:val="0"/>
+          <w:sz w:val="24"/>
+          <w:lang w:bidi="hi-IN"/>
+        </w:rPr>
+        <w:t>用于保存</w:t>
+      </w:r>
+      <w:r>
+        <w:rPr>
+          <w:rFonts w:hint="eastAsia"/>
+          <w:kern w:val="0"/>
+          <w:sz w:val="24"/>
+          <w:lang w:bidi="hi-IN"/>
+        </w:rPr>
+        <w:t>CPSR</w:t>
+      </w:r>
+      <w:r>
+        <w:rPr>
+          <w:rFonts w:hint="eastAsia"/>
+          <w:kern w:val="0"/>
+          <w:sz w:val="24"/>
+          <w:lang w:bidi="hi-IN"/>
+        </w:rPr>
+        <w:t>的当前值，从异常退出时则可由</w:t>
+      </w:r>
+      <w:r>
+        <w:rPr>
+          <w:rFonts w:hint="eastAsia"/>
+          <w:kern w:val="0"/>
+          <w:sz w:val="24"/>
+          <w:lang w:bidi="hi-IN"/>
+        </w:rPr>
+        <w:t>SPSR</w:t>
+      </w:r>
+      <w:r>
+        <w:rPr>
+          <w:rFonts w:hint="eastAsia"/>
+          <w:kern w:val="0"/>
+          <w:sz w:val="24"/>
+          <w:lang w:bidi="hi-IN"/>
+        </w:rPr>
+        <w:t>来恢复</w:t>
+      </w:r>
+      <w:r>
+        <w:rPr>
+          <w:rFonts w:hint="eastAsia"/>
+          <w:kern w:val="0"/>
+          <w:sz w:val="24"/>
+          <w:lang w:bidi="hi-IN"/>
+        </w:rPr>
+        <w:t>CPSR</w:t>
+      </w:r>
+      <w:r>
+        <w:rPr>
+          <w:rFonts w:hint="eastAsia"/>
+          <w:kern w:val="0"/>
+          <w:sz w:val="24"/>
+          <w:lang w:bidi="hi-IN"/>
+        </w:rPr>
+        <w:t>。由于用户模式和系统模式不属于异常模式，它们没有</w:t>
+      </w:r>
+      <w:r>
+        <w:rPr>
+          <w:rFonts w:hint="eastAsia"/>
+          <w:kern w:val="0"/>
+          <w:sz w:val="24"/>
+          <w:lang w:bidi="hi-IN"/>
+        </w:rPr>
+        <w:t>SPSR</w:t>
+      </w:r>
+      <w:r>
+        <w:rPr>
+          <w:rFonts w:hint="eastAsia"/>
+          <w:kern w:val="0"/>
+          <w:sz w:val="24"/>
+          <w:lang w:bidi="hi-IN"/>
+        </w:rPr>
+        <w:t>，当在这两种模式下访问</w:t>
+      </w:r>
+      <w:r>
+        <w:rPr>
+          <w:rFonts w:hint="eastAsia"/>
+          <w:kern w:val="0"/>
+          <w:sz w:val="24"/>
+          <w:lang w:bidi="hi-IN"/>
+        </w:rPr>
+        <w:t>SPSR</w:t>
+      </w:r>
+      <w:r>
+        <w:rPr>
+          <w:rFonts w:hint="eastAsia"/>
+          <w:kern w:val="0"/>
+          <w:sz w:val="24"/>
+          <w:lang w:bidi="hi-IN"/>
+        </w:rPr>
+        <w:t>，结果是未知的</w:t>
+      </w:r>
+      <w:r>
+        <w:rPr>
+          <w:rFonts w:hint="eastAsia"/>
+          <w:kern w:val="0"/>
+          <w:sz w:val="24"/>
+          <w:lang w:bidi="hi-IN"/>
+        </w:rPr>
+        <w:t>。</w:t>
+      </w:r>
+    </w:p>
+    <w:p>
+      <w:pPr>
+        <w:jc w:val="left"/>
+        <w:rPr>
+          <w:b/>
+          <w:sz w:val="24"/>
+        </w:rPr>
+      </w:pPr>
     </w:p>
     <w:p>
       <w:pPr>
@@ -10906,32 +17489,44 @@
         </w:numPr>
         <w:ind w:firstLineChars="0"/>
         <w:rPr>
+          <w:rFonts w:eastAsia="黑体" w:hint="eastAsia"/>
+          <w:bCs/>
+          <w:sz w:val="30"/>
+          <w:szCs w:val="30"/>
+        </w:rPr>
+      </w:pPr>
+      <w:proofErr w:type="spellStart"/>
+      <w:r>
+        <w:rPr>
           <w:rFonts w:eastAsia="黑体"/>
           <w:bCs/>
           <w:sz w:val="30"/>
           <w:szCs w:val="30"/>
         </w:rPr>
-      </w:pPr>
-      <w:proofErr w:type="spellStart"/>
-      <w:r>
+        <w:t>Bootloader</w:t>
+      </w:r>
+      <w:proofErr w:type="spellEnd"/>
+      <w:r>
+        <w:rPr>
+          <w:rFonts w:eastAsia="黑体" w:hint="eastAsia"/>
+          <w:bCs/>
+          <w:sz w:val="30"/>
+          <w:szCs w:val="30"/>
+        </w:rPr>
+        <w:t>设计</w:t>
+      </w:r>
+    </w:p>
+    <w:p>
+      <w:pPr>
         <w:rPr>
           <w:rFonts w:eastAsia="黑体"/>
           <w:bCs/>
           <w:sz w:val="30"/>
           <w:szCs w:val="30"/>
         </w:rPr>
-        <w:t>Bootloader</w:t>
-      </w:r>
-      <w:proofErr w:type="spellEnd"/>
-      <w:r>
-        <w:rPr>
-          <w:rFonts w:eastAsia="黑体" w:hint="eastAsia"/>
-          <w:bCs/>
-          <w:sz w:val="30"/>
-          <w:szCs w:val="30"/>
-        </w:rPr>
-        <w:t>设计</w:t>
-      </w:r>
+      </w:pPr>
+      <w:bookmarkStart w:id="6" w:name="_GoBack"/>
+      <w:bookmarkEnd w:id="6"/>
     </w:p>
     <w:p>
       <w:pPr>
@@ -11913,74 +18508,15 @@
 
 <file path=word/footer1.xml><?xml version="1.0" encoding="utf-8"?>
 <w:ftr xmlns:wpc="http://schemas.microsoft.com/office/word/2010/wordprocessingCanvas" xmlns:mc="http://schemas.openxmlformats.org/markup-compatibility/2006" xmlns:o="urn:schemas-microsoft-com:office:office" xmlns:r="http://schemas.openxmlformats.org/officeDocument/2006/relationships" xmlns:m="http://schemas.openxmlformats.org/officeDocument/2006/math" xmlns:v="urn:schemas-microsoft-com:vml" xmlns:wp14="http://schemas.microsoft.com/office/word/2010/wordprocessingDrawing" xmlns:wp="http://schemas.openxmlformats.org/drawingml/2006/wordprocessingDrawing" xmlns:w10="urn:schemas-microsoft-com:office:word" xmlns:w="http://schemas.openxmlformats.org/wordprocessingml/2006/main" xmlns:w14="http://schemas.microsoft.com/office/word/2010/wordml" xmlns:wpg="http://schemas.microsoft.com/office/word/2010/wordprocessingGroup" xmlns:wpi="http://schemas.microsoft.com/office/word/2010/wordprocessingInk" xmlns:wne="http://schemas.microsoft.com/office/word/2006/wordml" xmlns:wps="http://schemas.microsoft.com/office/word/2010/wordprocessingShape" mc:Ignorable="w14 wp14">
-  <w:sdt>
-    <w:sdtPr>
-      <w:id w:val="-270004548"/>
-      <w:docPartObj>
-        <w:docPartGallery w:val="Page Numbers (Bottom of Page)"/>
-        <w:docPartUnique/>
-      </w:docPartObj>
-    </w:sdtPr>
-    <w:sdtEndPr>
+  <w:p>
+    <w:pPr>
+      <w:pStyle w:val="a8"/>
+      <w:jc w:val="center"/>
       <w:rPr>
         <w:rFonts w:ascii="Times New Roman" w:hAnsi="Times New Roman"/>
       </w:rPr>
-    </w:sdtEndPr>
-    <w:sdtContent>
-      <w:p>
-        <w:pPr>
-          <w:pStyle w:val="a8"/>
-          <w:jc w:val="center"/>
-          <w:rPr>
-            <w:rFonts w:ascii="Times New Roman" w:hAnsi="Times New Roman"/>
-          </w:rPr>
-        </w:pPr>
-        <w:r>
-          <w:rPr>
-            <w:rFonts w:ascii="Times New Roman" w:hAnsi="Times New Roman"/>
-          </w:rPr>
-          <w:fldChar w:fldCharType="begin"/>
-        </w:r>
-        <w:r>
-          <w:rPr>
-            <w:rFonts w:ascii="Times New Roman" w:hAnsi="Times New Roman"/>
-          </w:rPr>
-          <w:instrText xml:space="preserve"> </w:instrText>
-        </w:r>
-        <w:r>
-          <w:rPr>
-            <w:rFonts w:ascii="Times New Roman" w:hAnsi="Times New Roman" w:hint="eastAsia"/>
-          </w:rPr>
-          <w:instrText>= 4 \* ROMAN</w:instrText>
-        </w:r>
-        <w:r>
-          <w:rPr>
-            <w:rFonts w:ascii="Times New Roman" w:hAnsi="Times New Roman"/>
-          </w:rPr>
-          <w:instrText xml:space="preserve"> </w:instrText>
-        </w:r>
-        <w:r>
-          <w:rPr>
-            <w:rFonts w:ascii="Times New Roman" w:hAnsi="Times New Roman"/>
-          </w:rPr>
-          <w:fldChar w:fldCharType="separate"/>
-        </w:r>
-        <w:r>
-          <w:rPr>
-            <w:rFonts w:ascii="Times New Roman" w:hAnsi="Times New Roman"/>
-            <w:noProof/>
-          </w:rPr>
-          <w:t>IV</w:t>
-        </w:r>
-        <w:r>
-          <w:rPr>
-            <w:rFonts w:ascii="Times New Roman" w:hAnsi="Times New Roman"/>
-          </w:rPr>
-          <w:fldChar w:fldCharType="end"/>
-        </w:r>
-      </w:p>
-    </w:sdtContent>
-  </w:sdt>
+    </w:pPr>
+  </w:p>
 </w:ftr>
 </file>
 
@@ -13750,7 +20286,6 @@
   <w:style w:type="character" w:default="1" w:styleId="a0">
     <w:name w:val="Default Paragraph Font"/>
     <w:uiPriority w:val="1"/>
-    <w:semiHidden/>
     <w:unhideWhenUsed/>
   </w:style>
   <w:style w:type="table" w:default="1" w:styleId="a1">
@@ -14012,7 +20547,7 @@
     <w:uiPriority w:val="39"/>
     <w:unhideWhenUsed/>
     <w:qFormat/>
-    <w:rsid w:val="006A2CF4"/>
+    <w:rsid w:val="00DF1A54"/>
     <w:pPr>
       <w:tabs>
         <w:tab w:val="left" w:pos="840"/>
@@ -14350,7 +20885,6 @@
   <w:style w:type="character" w:default="1" w:styleId="a0">
     <w:name w:val="Default Paragraph Font"/>
     <w:uiPriority w:val="1"/>
-    <w:semiHidden/>
     <w:unhideWhenUsed/>
   </w:style>
   <w:style w:type="table" w:default="1" w:styleId="a1">
@@ -14612,7 +21146,7 @@
     <w:uiPriority w:val="39"/>
     <w:unhideWhenUsed/>
     <w:qFormat/>
-    <w:rsid w:val="006A2CF4"/>
+    <w:rsid w:val="00DF1A54"/>
     <w:pPr>
       <w:tabs>
         <w:tab w:val="left" w:pos="840"/>
@@ -15031,7 +21565,7 @@
 </file>
 
 <file path=customXml/itemProps1.xml><?xml version="1.0" encoding="utf-8"?>
-<ds:datastoreItem xmlns:ds="http://schemas.openxmlformats.org/officeDocument/2006/customXml" ds:itemID="{F94E7CC1-0B15-456F-B459-552181322C6F}">
+<ds:datastoreItem xmlns:ds="http://schemas.openxmlformats.org/officeDocument/2006/customXml" ds:itemID="{DAEAFE6E-63A2-4CD6-87F7-BD4C2CDA7B2E}">
   <ds:schemaRefs>
     <ds:schemaRef ds:uri="http://schemas.openxmlformats.org/officeDocument/2006/bibliography"/>
   </ds:schemaRefs>

--- a/20121955-冯志敏.docx
+++ b/20121955-冯志敏.docx
@@ -116,7 +116,7 @@
           <v:shape id="_x0000_i1025" type="#_x0000_t75" style="width:92.5pt;height:95pt" o:ole="" o:allowoverlap="f">
             <v:imagedata r:id="rId9" o:title=""/>
           </v:shape>
-          <o:OLEObject Type="Embed" ProgID="PBrush" ShapeID="_x0000_i1025" DrawAspect="Content" ObjectID="_1525359562" r:id="rId10"/>
+          <o:OLEObject Type="Embed" ProgID="PBrush" ShapeID="_x0000_i1025" DrawAspect="Content" ObjectID="_1525368699" r:id="rId10"/>
         </w:object>
       </w:r>
     </w:p>
@@ -2481,6 +2481,12 @@
                 <w:noProof/>
                 <w:webHidden/>
               </w:rPr>
+            </w:r>
+            <w:r>
+              <w:rPr>
+                <w:noProof/>
+                <w:webHidden/>
+              </w:rPr>
               <w:fldChar w:fldCharType="separate"/>
             </w:r>
             <w:r>
@@ -2581,6 +2587,12 @@
                 <w:webHidden/>
               </w:rPr>
               <w:instrText xml:space="preserve"> PAGEREF _Toc358850545 \h </w:instrText>
+            </w:r>
+            <w:r>
+              <w:rPr>
+                <w:noProof/>
+                <w:webHidden/>
+              </w:rPr>
             </w:r>
             <w:r>
               <w:rPr>
@@ -2680,6 +2692,11 @@
               <w:rPr>
                 <w:webHidden/>
               </w:rPr>
+            </w:r>
+            <w:r>
+              <w:rPr>
+                <w:webHidden/>
+              </w:rPr>
               <w:fldChar w:fldCharType="separate"/>
             </w:r>
             <w:r>
@@ -2783,6 +2800,12 @@
                 <w:noProof/>
                 <w:webHidden/>
               </w:rPr>
+            </w:r>
+            <w:r>
+              <w:rPr>
+                <w:noProof/>
+                <w:webHidden/>
+              </w:rPr>
               <w:fldChar w:fldCharType="separate"/>
             </w:r>
             <w:r>
@@ -2890,6 +2913,12 @@
                 <w:noProof/>
                 <w:webHidden/>
               </w:rPr>
+            </w:r>
+            <w:r>
+              <w:rPr>
+                <w:noProof/>
+                <w:webHidden/>
+              </w:rPr>
               <w:fldChar w:fldCharType="separate"/>
             </w:r>
             <w:r>
@@ -2981,6 +3010,11 @@
               <w:rPr>
                 <w:webHidden/>
               </w:rPr>
+            </w:r>
+            <w:r>
+              <w:rPr>
+                <w:webHidden/>
+              </w:rPr>
               <w:fldChar w:fldCharType="separate"/>
             </w:r>
             <w:r>
@@ -3058,6 +3092,11 @@
                 <w:webHidden/>
               </w:rPr>
               <w:instrText xml:space="preserve"> PAGEREF _Toc358850550 \h </w:instrText>
+            </w:r>
+            <w:r>
+              <w:rPr>
+                <w:webHidden/>
+              </w:rPr>
             </w:r>
             <w:r>
               <w:rPr>
@@ -3165,6 +3204,12 @@
                 <w:noProof/>
                 <w:webHidden/>
               </w:rPr>
+            </w:r>
+            <w:r>
+              <w:rPr>
+                <w:noProof/>
+                <w:webHidden/>
+              </w:rPr>
               <w:fldChar w:fldCharType="separate"/>
             </w:r>
             <w:r>
@@ -3254,6 +3299,11 @@
               <w:rPr>
                 <w:webHidden/>
               </w:rPr>
+            </w:r>
+            <w:r>
+              <w:rPr>
+                <w:webHidden/>
+              </w:rPr>
               <w:fldChar w:fldCharType="separate"/>
             </w:r>
             <w:r>
@@ -3341,6 +3391,11 @@
               <w:rPr>
                 <w:webHidden/>
               </w:rPr>
+            </w:r>
+            <w:r>
+              <w:rPr>
+                <w:webHidden/>
+              </w:rPr>
               <w:fldChar w:fldCharType="separate"/>
             </w:r>
             <w:r>
@@ -3435,6 +3490,11 @@
               <w:rPr>
                 <w:webHidden/>
               </w:rPr>
+            </w:r>
+            <w:r>
+              <w:rPr>
+                <w:webHidden/>
+              </w:rPr>
               <w:fldChar w:fldCharType="separate"/>
             </w:r>
             <w:r>
@@ -3524,6 +3584,11 @@
                 <w:webHidden/>
               </w:rPr>
               <w:instrText xml:space="preserve"> PAGEREF _Toc358850553 \h </w:instrText>
+            </w:r>
+            <w:r>
+              <w:rPr>
+                <w:webHidden/>
+              </w:rPr>
             </w:r>
             <w:r>
               <w:rPr>
@@ -3639,6 +3704,12 @@
                 <w:noProof/>
                 <w:webHidden/>
               </w:rPr>
+            </w:r>
+            <w:r>
+              <w:rPr>
+                <w:noProof/>
+                <w:webHidden/>
+              </w:rPr>
               <w:fldChar w:fldCharType="separate"/>
             </w:r>
             <w:r>
@@ -3735,6 +3806,11 @@
               <w:rPr>
                 <w:webHidden/>
               </w:rPr>
+            </w:r>
+            <w:r>
+              <w:rPr>
+                <w:webHidden/>
+              </w:rPr>
               <w:fldChar w:fldCharType="separate"/>
             </w:r>
             <w:r>
@@ -3840,6 +3916,11 @@
               <w:rPr>
                 <w:webHidden/>
               </w:rPr>
+            </w:r>
+            <w:r>
+              <w:rPr>
+                <w:webHidden/>
+              </w:rPr>
               <w:fldChar w:fldCharType="separate"/>
             </w:r>
             <w:r>
@@ -3942,6 +4023,11 @@
                 <w:webHidden/>
               </w:rPr>
               <w:instrText xml:space="preserve"> PAGEREF _Toc358850553 \h </w:instrText>
+            </w:r>
+            <w:r>
+              <w:rPr>
+                <w:webHidden/>
+              </w:rPr>
             </w:r>
             <w:r>
               <w:rPr>
@@ -4066,6 +4152,12 @@
                 <w:noProof/>
                 <w:webHidden/>
               </w:rPr>
+            </w:r>
+            <w:r>
+              <w:rPr>
+                <w:noProof/>
+                <w:webHidden/>
+              </w:rPr>
               <w:fldChar w:fldCharType="separate"/>
             </w:r>
             <w:r>
@@ -4169,6 +4261,11 @@
               <w:rPr>
                 <w:webHidden/>
               </w:rPr>
+            </w:r>
+            <w:r>
+              <w:rPr>
+                <w:webHidden/>
+              </w:rPr>
               <w:fldChar w:fldCharType="separate"/>
             </w:r>
             <w:r>
@@ -4263,6 +4360,11 @@
                 <w:webHidden/>
               </w:rPr>
               <w:instrText xml:space="preserve"> PAGEREF _Toc358850553 \h </w:instrText>
+            </w:r>
+            <w:r>
+              <w:rPr>
+                <w:webHidden/>
+              </w:rPr>
             </w:r>
             <w:r>
               <w:rPr>
@@ -4370,6 +4472,11 @@
               <w:rPr>
                 <w:webHidden/>
               </w:rPr>
+            </w:r>
+            <w:r>
+              <w:rPr>
+                <w:webHidden/>
+              </w:rPr>
               <w:fldChar w:fldCharType="separate"/>
             </w:r>
             <w:r>
@@ -4473,6 +4580,12 @@
                 <w:noProof/>
                 <w:webHidden/>
               </w:rPr>
+            </w:r>
+            <w:r>
+              <w:rPr>
+                <w:noProof/>
+                <w:webHidden/>
+              </w:rPr>
               <w:fldChar w:fldCharType="separate"/>
             </w:r>
             <w:r>
@@ -4580,6 +4693,12 @@
                 <w:noProof/>
                 <w:webHidden/>
               </w:rPr>
+            </w:r>
+            <w:r>
+              <w:rPr>
+                <w:noProof/>
+                <w:webHidden/>
+              </w:rPr>
               <w:fldChar w:fldCharType="separate"/>
             </w:r>
             <w:r>
@@ -4687,6 +4806,12 @@
                 <w:noProof/>
                 <w:webHidden/>
               </w:rPr>
+            </w:r>
+            <w:r>
+              <w:rPr>
+                <w:noProof/>
+                <w:webHidden/>
+              </w:rPr>
               <w:fldChar w:fldCharType="separate"/>
             </w:r>
             <w:r>
@@ -4771,6 +4896,11 @@
               <w:rPr>
                 <w:webHidden/>
               </w:rPr>
+            </w:r>
+            <w:r>
+              <w:rPr>
+                <w:webHidden/>
+              </w:rPr>
               <w:fldChar w:fldCharType="separate"/>
             </w:r>
             <w:r>
@@ -4850,6 +4980,11 @@
               <w:rPr>
                 <w:webHidden/>
               </w:rPr>
+            </w:r>
+            <w:r>
+              <w:rPr>
+                <w:webHidden/>
+              </w:rPr>
               <w:fldChar w:fldCharType="separate"/>
             </w:r>
             <w:r>
@@ -4924,6 +5059,11 @@
                 <w:webHidden/>
               </w:rPr>
               <w:instrText xml:space="preserve"> PAGEREF _Toc358850563 \h </w:instrText>
+            </w:r>
+            <w:r>
+              <w:rPr>
+                <w:webHidden/>
+              </w:rPr>
             </w:r>
             <w:r>
               <w:rPr>
@@ -5040,6 +5180,12 @@
                 <w:noProof/>
                 <w:webHidden/>
               </w:rPr>
+            </w:r>
+            <w:r>
+              <w:rPr>
+                <w:noProof/>
+                <w:webHidden/>
+              </w:rPr>
               <w:fldChar w:fldCharType="separate"/>
             </w:r>
             <w:r>
@@ -5137,6 +5283,11 @@
               <w:rPr>
                 <w:webHidden/>
               </w:rPr>
+            </w:r>
+            <w:r>
+              <w:rPr>
+                <w:webHidden/>
+              </w:rPr>
               <w:fldChar w:fldCharType="separate"/>
             </w:r>
             <w:r>
@@ -5229,6 +5380,11 @@
               <w:rPr>
                 <w:webHidden/>
               </w:rPr>
+            </w:r>
+            <w:r>
+              <w:rPr>
+                <w:webHidden/>
+              </w:rPr>
               <w:fldChar w:fldCharType="separate"/>
             </w:r>
             <w:r>
@@ -5306,6 +5462,11 @@
                 <w:webHidden/>
               </w:rPr>
               <w:instrText xml:space="preserve"> PAGEREF _Toc358850563 \h </w:instrText>
+            </w:r>
+            <w:r>
+              <w:rPr>
+                <w:webHidden/>
+              </w:rPr>
             </w:r>
             <w:r>
               <w:rPr>
@@ -5414,6 +5575,12 @@
                 <w:noProof/>
                 <w:webHidden/>
               </w:rPr>
+            </w:r>
+            <w:r>
+              <w:rPr>
+                <w:noProof/>
+                <w:webHidden/>
+              </w:rPr>
               <w:fldChar w:fldCharType="separate"/>
             </w:r>
             <w:r>
@@ -5511,6 +5678,11 @@
               <w:rPr>
                 <w:webHidden/>
               </w:rPr>
+            </w:r>
+            <w:r>
+              <w:rPr>
+                <w:webHidden/>
+              </w:rPr>
               <w:fldChar w:fldCharType="separate"/>
             </w:r>
             <w:r>
@@ -5598,6 +5770,11 @@
                 <w:webHidden/>
               </w:rPr>
               <w:instrText xml:space="preserve"> PAGEREF _Toc358850562 \h </w:instrText>
+            </w:r>
+            <w:r>
+              <w:rPr>
+                <w:webHidden/>
+              </w:rPr>
             </w:r>
             <w:r>
               <w:rPr>
@@ -5693,6 +5870,11 @@
               <w:rPr>
                 <w:webHidden/>
               </w:rPr>
+            </w:r>
+            <w:r>
+              <w:rPr>
+                <w:webHidden/>
+              </w:rPr>
               <w:fldChar w:fldCharType="separate"/>
             </w:r>
             <w:r>
@@ -5788,6 +5970,12 @@
                 <w:noProof/>
                 <w:webHidden/>
               </w:rPr>
+            </w:r>
+            <w:r>
+              <w:rPr>
+                <w:noProof/>
+                <w:webHidden/>
+              </w:rPr>
               <w:fldChar w:fldCharType="separate"/>
             </w:r>
             <w:r>
@@ -5889,6 +6077,12 @@
                 <w:webHidden/>
               </w:rPr>
               <w:instrText xml:space="preserve"> PAGEREF _Toc358850568 \h </w:instrText>
+            </w:r>
+            <w:r>
+              <w:rPr>
+                <w:noProof/>
+                <w:webHidden/>
+              </w:rPr>
             </w:r>
             <w:r>
               <w:rPr>
@@ -5974,6 +6168,11 @@
               <w:rPr>
                 <w:webHidden/>
               </w:rPr>
+            </w:r>
+            <w:r>
+              <w:rPr>
+                <w:webHidden/>
+              </w:rPr>
               <w:fldChar w:fldCharType="separate"/>
             </w:r>
             <w:r>
@@ -6044,6 +6243,11 @@
                 <w:webHidden/>
               </w:rPr>
               <w:instrText xml:space="preserve"> PAGEREF _Toc358850585 \h </w:instrText>
+            </w:r>
+            <w:r>
+              <w:rPr>
+                <w:webHidden/>
+              </w:rPr>
             </w:r>
             <w:r>
               <w:rPr>
@@ -10671,7 +10875,6 @@
       <w:pPr>
         <w:spacing w:line="400" w:lineRule="exact"/>
         <w:rPr>
-          <w:rFonts w:hint="eastAsia"/>
           <w:sz w:val="24"/>
         </w:rPr>
       </w:pPr>
@@ -10751,7 +10954,6 @@
         <w:spacing w:line="400" w:lineRule="exact"/>
         <w:ind w:firstLineChars="200" w:firstLine="480"/>
         <w:rPr>
-          <w:rFonts w:hint="eastAsia"/>
           <w:sz w:val="24"/>
         </w:rPr>
       </w:pPr>
@@ -11253,7 +11455,6 @@
       <w:pPr>
         <w:jc w:val="center"/>
         <w:rPr>
-          <w:rFonts w:hint="eastAsia"/>
           <w:b/>
           <w:sz w:val="24"/>
         </w:rPr>
@@ -11263,7 +11464,6 @@
       <w:pPr>
         <w:jc w:val="center"/>
         <w:rPr>
-          <w:rFonts w:hint="eastAsia"/>
           <w:b/>
           <w:sz w:val="24"/>
         </w:rPr>
@@ -11297,7 +11497,6 @@
       <w:pPr>
         <w:jc w:val="left"/>
         <w:rPr>
-          <w:rFonts w:hint="eastAsia"/>
           <w:b/>
           <w:sz w:val="24"/>
         </w:rPr>
@@ -11308,7 +11507,6 @@
         <w:spacing w:line="400" w:lineRule="exact"/>
         <w:jc w:val="left"/>
         <w:rPr>
-          <w:rFonts w:hint="eastAsia"/>
           <w:sz w:val="24"/>
         </w:rPr>
       </w:pPr>
@@ -11335,7 +11533,6 @@
         <w:ind w:firstLineChars="200" w:firstLine="480"/>
         <w:jc w:val="left"/>
         <w:rPr>
-          <w:rFonts w:hint="eastAsia"/>
           <w:kern w:val="0"/>
           <w:sz w:val="24"/>
           <w:lang w:bidi="hi-IN"/>
@@ -11549,7 +11746,6 @@
         <w:spacing w:line="400" w:lineRule="exact"/>
         <w:jc w:val="left"/>
         <w:rPr>
-          <w:rFonts w:hint="eastAsia"/>
           <w:kern w:val="0"/>
           <w:sz w:val="24"/>
           <w:lang w:bidi="hi-IN"/>
@@ -11561,7 +11757,6 @@
         <w:spacing w:line="400" w:lineRule="exact"/>
         <w:jc w:val="left"/>
         <w:rPr>
-          <w:rFonts w:hint="eastAsia"/>
           <w:kern w:val="0"/>
           <w:sz w:val="24"/>
           <w:lang w:bidi="hi-IN"/>
@@ -11570,9 +11765,9 @@
       <w:r>
         <w:rPr>
           <w:rFonts w:hint="eastAsia"/>
-          <w:kern w:val="0"/>
-          <w:sz w:val="24"/>
-          <w:lang w:bidi="hi-IN"/>
+          <w:noProof/>
+          <w:kern w:val="0"/>
+          <w:sz w:val="24"/>
         </w:rPr>
         <mc:AlternateContent>
           <mc:Choice Requires="wps">
@@ -11629,9 +11824,6 @@
                           <w:p>
                             <w:pPr>
                               <w:jc w:val="center"/>
-                              <w:rPr>
-                                <w:rFonts w:hint="eastAsia"/>
-                              </w:rPr>
                             </w:pPr>
                             <w:r>
                               <w:rPr>
@@ -11640,13 +11832,7 @@
                               <w:t>ABT</w:t>
                             </w:r>
                           </w:p>
-                          <w:p>
-                            <w:pPr>
-                              <w:rPr>
-                                <w:rFonts w:hint="eastAsia"/>
-                              </w:rPr>
-                            </w:pPr>
-                          </w:p>
+                          <w:p/>
                           <w:tbl>
                             <w:tblPr>
                               <w:tblStyle w:val="ab"/>
@@ -11857,22 +12043,11 @@
                                   <w:tcW w:w="1101" w:type="dxa"/>
                                 </w:tcPr>
                                 <w:p>
-                                  <w:pPr>
-                                    <w:rPr>
-                                      <w:rFonts w:hint="eastAsia"/>
-                                    </w:rPr>
-                                  </w:pPr>
                                   <w:r>
                                     <w:rPr>
                                       <w:rFonts w:hint="eastAsia"/>
                                     </w:rPr>
-                                    <w:t>R13</w:t>
-                                  </w:r>
-                                  <w:r>
-                                    <w:rPr>
-                                      <w:rFonts w:hint="eastAsia"/>
-                                    </w:rPr>
-                                    <w:t>_abt</w:t>
+                                    <w:t>R13_abt</w:t>
                                   </w:r>
                                 </w:p>
                               </w:tc>
@@ -11883,22 +12058,11 @@
                                   <w:tcW w:w="1101" w:type="dxa"/>
                                 </w:tcPr>
                                 <w:p>
-                                  <w:pPr>
-                                    <w:rPr>
-                                      <w:rFonts w:hint="eastAsia"/>
-                                    </w:rPr>
-                                  </w:pPr>
                                   <w:r>
                                     <w:rPr>
                                       <w:rFonts w:hint="eastAsia"/>
                                     </w:rPr>
-                                    <w:t>R14</w:t>
-                                  </w:r>
-                                  <w:r>
-                                    <w:rPr>
-                                      <w:rFonts w:hint="eastAsia"/>
-                                    </w:rPr>
-                                    <w:t>_abt</w:t>
+                                    <w:t>R14_abt</w:t>
                                   </w:r>
                                 </w:p>
                               </w:tc>
@@ -11909,11 +12073,6 @@
                                   <w:tcW w:w="1101" w:type="dxa"/>
                                 </w:tcPr>
                                 <w:p>
-                                  <w:pPr>
-                                    <w:rPr>
-                                      <w:rFonts w:hint="eastAsia"/>
-                                    </w:rPr>
-                                  </w:pPr>
                                   <w:r>
                                     <w:rPr>
                                       <w:rFonts w:hint="eastAsia"/>
@@ -11924,13 +12083,7 @@
                               </w:tc>
                             </w:tr>
                           </w:tbl>
-                          <w:p>
-                            <w:pPr>
-                              <w:rPr>
-                                <w:rFonts w:hint="eastAsia"/>
-                              </w:rPr>
-                            </w:pPr>
-                          </w:p>
+                          <w:p/>
                           <w:tbl>
                             <w:tblPr>
                               <w:tblStyle w:val="ab"/>
@@ -11966,13 +12119,7 @@
                                     <w:rPr>
                                       <w:rFonts w:hint="eastAsia"/>
                                     </w:rPr>
-                                    <w:t>SPSC</w:t>
-                                  </w:r>
-                                  <w:r>
-                                    <w:rPr>
-                                      <w:rFonts w:hint="eastAsia"/>
-                                    </w:rPr>
-                                    <w:t>_abt</w:t>
+                                    <w:t>SPSC_abt</w:t>
                                   </w:r>
                                   <w:proofErr w:type="spellEnd"/>
                                 </w:p>
@@ -12008,9 +12155,6 @@
                     <w:p>
                       <w:pPr>
                         <w:jc w:val="center"/>
-                        <w:rPr>
-                          <w:rFonts w:hint="eastAsia"/>
-                        </w:rPr>
                       </w:pPr>
                       <w:r>
                         <w:rPr>
@@ -12019,13 +12163,7 @@
                         <w:t>ABT</w:t>
                       </w:r>
                     </w:p>
-                    <w:p>
-                      <w:pPr>
-                        <w:rPr>
-                          <w:rFonts w:hint="eastAsia"/>
-                        </w:rPr>
-                      </w:pPr>
-                    </w:p>
+                    <w:p/>
                     <w:tbl>
                       <w:tblPr>
                         <w:tblStyle w:val="ab"/>
@@ -12236,22 +12374,11 @@
                             <w:tcW w:w="1101" w:type="dxa"/>
                           </w:tcPr>
                           <w:p>
-                            <w:pPr>
-                              <w:rPr>
-                                <w:rFonts w:hint="eastAsia"/>
-                              </w:rPr>
-                            </w:pPr>
                             <w:r>
                               <w:rPr>
                                 <w:rFonts w:hint="eastAsia"/>
                               </w:rPr>
-                              <w:t>R13</w:t>
-                            </w:r>
-                            <w:r>
-                              <w:rPr>
-                                <w:rFonts w:hint="eastAsia"/>
-                              </w:rPr>
-                              <w:t>_abt</w:t>
+                              <w:t>R13_abt</w:t>
                             </w:r>
                           </w:p>
                         </w:tc>
@@ -12262,22 +12389,11 @@
                             <w:tcW w:w="1101" w:type="dxa"/>
                           </w:tcPr>
                           <w:p>
-                            <w:pPr>
-                              <w:rPr>
-                                <w:rFonts w:hint="eastAsia"/>
-                              </w:rPr>
-                            </w:pPr>
                             <w:r>
                               <w:rPr>
                                 <w:rFonts w:hint="eastAsia"/>
                               </w:rPr>
-                              <w:t>R14</w:t>
-                            </w:r>
-                            <w:r>
-                              <w:rPr>
-                                <w:rFonts w:hint="eastAsia"/>
-                              </w:rPr>
-                              <w:t>_abt</w:t>
+                              <w:t>R14_abt</w:t>
                             </w:r>
                           </w:p>
                         </w:tc>
@@ -12288,11 +12404,6 @@
                             <w:tcW w:w="1101" w:type="dxa"/>
                           </w:tcPr>
                           <w:p>
-                            <w:pPr>
-                              <w:rPr>
-                                <w:rFonts w:hint="eastAsia"/>
-                              </w:rPr>
-                            </w:pPr>
                             <w:r>
                               <w:rPr>
                                 <w:rFonts w:hint="eastAsia"/>
@@ -12303,13 +12414,7 @@
                         </w:tc>
                       </w:tr>
                     </w:tbl>
-                    <w:p>
-                      <w:pPr>
-                        <w:rPr>
-                          <w:rFonts w:hint="eastAsia"/>
-                        </w:rPr>
-                      </w:pPr>
-                    </w:p>
+                    <w:p/>
                     <w:tbl>
                       <w:tblPr>
                         <w:tblStyle w:val="ab"/>
@@ -12345,13 +12450,7 @@
                               <w:rPr>
                                 <w:rFonts w:hint="eastAsia"/>
                               </w:rPr>
-                              <w:t>SPSC</w:t>
-                            </w:r>
-                            <w:r>
-                              <w:rPr>
-                                <w:rFonts w:hint="eastAsia"/>
-                              </w:rPr>
-                              <w:t>_abt</w:t>
+                              <w:t>SPSC_abt</w:t>
                             </w:r>
                             <w:proofErr w:type="spellEnd"/>
                           </w:p>
@@ -12369,9 +12468,9 @@
       <w:r>
         <w:rPr>
           <w:rFonts w:hint="eastAsia"/>
-          <w:kern w:val="0"/>
-          <w:sz w:val="24"/>
-          <w:lang w:bidi="hi-IN"/>
+          <w:noProof/>
+          <w:kern w:val="0"/>
+          <w:sz w:val="24"/>
         </w:rPr>
         <mc:AlternateContent>
           <mc:Choice Requires="wps">
@@ -12428,9 +12527,6 @@
                           <w:p>
                             <w:pPr>
                               <w:jc w:val="center"/>
-                              <w:rPr>
-                                <w:rFonts w:hint="eastAsia"/>
-                              </w:rPr>
                             </w:pPr>
                             <w:r>
                               <w:rPr>
@@ -12439,13 +12535,7 @@
                               <w:t>UND</w:t>
                             </w:r>
                           </w:p>
-                          <w:p>
-                            <w:pPr>
-                              <w:rPr>
-                                <w:rFonts w:hint="eastAsia"/>
-                              </w:rPr>
-                            </w:pPr>
-                          </w:p>
+                          <w:p/>
                           <w:tbl>
                             <w:tblPr>
                               <w:tblStyle w:val="ab"/>
@@ -12656,22 +12746,11 @@
                                   <w:tcW w:w="1101" w:type="dxa"/>
                                 </w:tcPr>
                                 <w:p>
-                                  <w:pPr>
-                                    <w:rPr>
-                                      <w:rFonts w:hint="eastAsia"/>
-                                    </w:rPr>
-                                  </w:pPr>
                                   <w:r>
                                     <w:rPr>
                                       <w:rFonts w:hint="eastAsia"/>
                                     </w:rPr>
-                                    <w:t>R13</w:t>
-                                  </w:r>
-                                  <w:r>
-                                    <w:rPr>
-                                      <w:rFonts w:hint="eastAsia"/>
-                                    </w:rPr>
-                                    <w:t>_und</w:t>
+                                    <w:t>R13_und</w:t>
                                   </w:r>
                                 </w:p>
                               </w:tc>
@@ -12682,22 +12761,11 @@
                                   <w:tcW w:w="1101" w:type="dxa"/>
                                 </w:tcPr>
                                 <w:p>
-                                  <w:pPr>
-                                    <w:rPr>
-                                      <w:rFonts w:hint="eastAsia"/>
-                                    </w:rPr>
-                                  </w:pPr>
                                   <w:r>
                                     <w:rPr>
                                       <w:rFonts w:hint="eastAsia"/>
                                     </w:rPr>
-                                    <w:t>R14</w:t>
-                                  </w:r>
-                                  <w:r>
-                                    <w:rPr>
-                                      <w:rFonts w:hint="eastAsia"/>
-                                    </w:rPr>
-                                    <w:t>_und</w:t>
+                                    <w:t>R14_und</w:t>
                                   </w:r>
                                 </w:p>
                               </w:tc>
@@ -12708,11 +12776,6 @@
                                   <w:tcW w:w="1101" w:type="dxa"/>
                                 </w:tcPr>
                                 <w:p>
-                                  <w:pPr>
-                                    <w:rPr>
-                                      <w:rFonts w:hint="eastAsia"/>
-                                    </w:rPr>
-                                  </w:pPr>
                                   <w:r>
                                     <w:rPr>
                                       <w:rFonts w:hint="eastAsia"/>
@@ -12723,13 +12786,7 @@
                               </w:tc>
                             </w:tr>
                           </w:tbl>
-                          <w:p>
-                            <w:pPr>
-                              <w:rPr>
-                                <w:rFonts w:hint="eastAsia"/>
-                              </w:rPr>
-                            </w:pPr>
-                          </w:p>
+                          <w:p/>
                           <w:tbl>
                             <w:tblPr>
                               <w:tblStyle w:val="ab"/>
@@ -12765,13 +12822,7 @@
                                     <w:rPr>
                                       <w:rFonts w:hint="eastAsia"/>
                                     </w:rPr>
-                                    <w:t>SPSC</w:t>
-                                  </w:r>
-                                  <w:r>
-                                    <w:rPr>
-                                      <w:rFonts w:hint="eastAsia"/>
-                                    </w:rPr>
-                                    <w:t>_und</w:t>
+                                    <w:t>SPSC_und</w:t>
                                   </w:r>
                                   <w:proofErr w:type="spellEnd"/>
                                 </w:p>
@@ -12807,9 +12858,6 @@
                     <w:p>
                       <w:pPr>
                         <w:jc w:val="center"/>
-                        <w:rPr>
-                          <w:rFonts w:hint="eastAsia"/>
-                        </w:rPr>
                       </w:pPr>
                       <w:r>
                         <w:rPr>
@@ -12818,13 +12866,7 @@
                         <w:t>UND</w:t>
                       </w:r>
                     </w:p>
-                    <w:p>
-                      <w:pPr>
-                        <w:rPr>
-                          <w:rFonts w:hint="eastAsia"/>
-                        </w:rPr>
-                      </w:pPr>
-                    </w:p>
+                    <w:p/>
                     <w:tbl>
                       <w:tblPr>
                         <w:tblStyle w:val="ab"/>
@@ -13035,22 +13077,11 @@
                             <w:tcW w:w="1101" w:type="dxa"/>
                           </w:tcPr>
                           <w:p>
-                            <w:pPr>
-                              <w:rPr>
-                                <w:rFonts w:hint="eastAsia"/>
-                              </w:rPr>
-                            </w:pPr>
                             <w:r>
                               <w:rPr>
                                 <w:rFonts w:hint="eastAsia"/>
                               </w:rPr>
-                              <w:t>R13</w:t>
-                            </w:r>
-                            <w:r>
-                              <w:rPr>
-                                <w:rFonts w:hint="eastAsia"/>
-                              </w:rPr>
-                              <w:t>_und</w:t>
+                              <w:t>R13_und</w:t>
                             </w:r>
                           </w:p>
                         </w:tc>
@@ -13061,22 +13092,11 @@
                             <w:tcW w:w="1101" w:type="dxa"/>
                           </w:tcPr>
                           <w:p>
-                            <w:pPr>
-                              <w:rPr>
-                                <w:rFonts w:hint="eastAsia"/>
-                              </w:rPr>
-                            </w:pPr>
                             <w:r>
                               <w:rPr>
                                 <w:rFonts w:hint="eastAsia"/>
                               </w:rPr>
-                              <w:t>R14</w:t>
-                            </w:r>
-                            <w:r>
-                              <w:rPr>
-                                <w:rFonts w:hint="eastAsia"/>
-                              </w:rPr>
-                              <w:t>_und</w:t>
+                              <w:t>R14_und</w:t>
                             </w:r>
                           </w:p>
                         </w:tc>
@@ -13087,11 +13107,6 @@
                             <w:tcW w:w="1101" w:type="dxa"/>
                           </w:tcPr>
                           <w:p>
-                            <w:pPr>
-                              <w:rPr>
-                                <w:rFonts w:hint="eastAsia"/>
-                              </w:rPr>
-                            </w:pPr>
                             <w:r>
                               <w:rPr>
                                 <w:rFonts w:hint="eastAsia"/>
@@ -13102,13 +13117,7 @@
                         </w:tc>
                       </w:tr>
                     </w:tbl>
-                    <w:p>
-                      <w:pPr>
-                        <w:rPr>
-                          <w:rFonts w:hint="eastAsia"/>
-                        </w:rPr>
-                      </w:pPr>
-                    </w:p>
+                    <w:p/>
                     <w:tbl>
                       <w:tblPr>
                         <w:tblStyle w:val="ab"/>
@@ -13144,13 +13153,7 @@
                               <w:rPr>
                                 <w:rFonts w:hint="eastAsia"/>
                               </w:rPr>
-                              <w:t>SPSC</w:t>
-                            </w:r>
-                            <w:r>
-                              <w:rPr>
-                                <w:rFonts w:hint="eastAsia"/>
-                              </w:rPr>
-                              <w:t>_und</w:t>
+                              <w:t>SPSC_und</w:t>
                             </w:r>
                             <w:proofErr w:type="spellEnd"/>
                           </w:p>
@@ -13227,9 +13230,6 @@
                           <w:p>
                             <w:pPr>
                               <w:jc w:val="center"/>
-                              <w:rPr>
-                                <w:rFonts w:hint="eastAsia"/>
-                              </w:rPr>
                             </w:pPr>
                             <w:r>
                               <w:rPr>
@@ -13238,13 +13238,7 @@
                               <w:t>IRQ</w:t>
                             </w:r>
                           </w:p>
-                          <w:p>
-                            <w:pPr>
-                              <w:rPr>
-                                <w:rFonts w:hint="eastAsia"/>
-                              </w:rPr>
-                            </w:pPr>
-                          </w:p>
+                          <w:p/>
                           <w:tbl>
                             <w:tblPr>
                               <w:tblStyle w:val="ab"/>
@@ -13455,22 +13449,11 @@
                                   <w:tcW w:w="1101" w:type="dxa"/>
                                 </w:tcPr>
                                 <w:p>
-                                  <w:pPr>
-                                    <w:rPr>
-                                      <w:rFonts w:hint="eastAsia"/>
-                                    </w:rPr>
-                                  </w:pPr>
                                   <w:r>
                                     <w:rPr>
                                       <w:rFonts w:hint="eastAsia"/>
                                     </w:rPr>
-                                    <w:t>R13</w:t>
-                                  </w:r>
-                                  <w:r>
-                                    <w:rPr>
-                                      <w:rFonts w:hint="eastAsia"/>
-                                    </w:rPr>
-                                    <w:t>_irq</w:t>
+                                    <w:t>R13_irq</w:t>
                                   </w:r>
                                 </w:p>
                               </w:tc>
@@ -13481,22 +13464,11 @@
                                   <w:tcW w:w="1101" w:type="dxa"/>
                                 </w:tcPr>
                                 <w:p>
-                                  <w:pPr>
-                                    <w:rPr>
-                                      <w:rFonts w:hint="eastAsia"/>
-                                    </w:rPr>
-                                  </w:pPr>
                                   <w:r>
                                     <w:rPr>
                                       <w:rFonts w:hint="eastAsia"/>
                                     </w:rPr>
-                                    <w:t>R14</w:t>
-                                  </w:r>
-                                  <w:r>
-                                    <w:rPr>
-                                      <w:rFonts w:hint="eastAsia"/>
-                                    </w:rPr>
-                                    <w:t>_irq</w:t>
+                                    <w:t>R14_irq</w:t>
                                   </w:r>
                                 </w:p>
                               </w:tc>
@@ -13507,11 +13479,6 @@
                                   <w:tcW w:w="1101" w:type="dxa"/>
                                 </w:tcPr>
                                 <w:p>
-                                  <w:pPr>
-                                    <w:rPr>
-                                      <w:rFonts w:hint="eastAsia"/>
-                                    </w:rPr>
-                                  </w:pPr>
                                   <w:r>
                                     <w:rPr>
                                       <w:rFonts w:hint="eastAsia"/>
@@ -13522,13 +13489,7 @@
                               </w:tc>
                             </w:tr>
                           </w:tbl>
-                          <w:p>
-                            <w:pPr>
-                              <w:rPr>
-                                <w:rFonts w:hint="eastAsia"/>
-                              </w:rPr>
-                            </w:pPr>
-                          </w:p>
+                          <w:p/>
                           <w:tbl>
                             <w:tblPr>
                               <w:tblStyle w:val="ab"/>
@@ -13564,13 +13525,7 @@
                                     <w:rPr>
                                       <w:rFonts w:hint="eastAsia"/>
                                     </w:rPr>
-                                    <w:t>SPSC</w:t>
-                                  </w:r>
-                                  <w:r>
-                                    <w:rPr>
-                                      <w:rFonts w:hint="eastAsia"/>
-                                    </w:rPr>
-                                    <w:t>_irq</w:t>
+                                    <w:t>SPSC_irq</w:t>
                                   </w:r>
                                   <w:proofErr w:type="spellEnd"/>
                                 </w:p>
@@ -13606,9 +13561,6 @@
                     <w:p>
                       <w:pPr>
                         <w:jc w:val="center"/>
-                        <w:rPr>
-                          <w:rFonts w:hint="eastAsia"/>
-                        </w:rPr>
                       </w:pPr>
                       <w:r>
                         <w:rPr>
@@ -13617,13 +13569,7 @@
                         <w:t>IRQ</w:t>
                       </w:r>
                     </w:p>
-                    <w:p>
-                      <w:pPr>
-                        <w:rPr>
-                          <w:rFonts w:hint="eastAsia"/>
-                        </w:rPr>
-                      </w:pPr>
-                    </w:p>
+                    <w:p/>
                     <w:tbl>
                       <w:tblPr>
                         <w:tblStyle w:val="ab"/>
@@ -13834,22 +13780,11 @@
                             <w:tcW w:w="1101" w:type="dxa"/>
                           </w:tcPr>
                           <w:p>
-                            <w:pPr>
-                              <w:rPr>
-                                <w:rFonts w:hint="eastAsia"/>
-                              </w:rPr>
-                            </w:pPr>
                             <w:r>
                               <w:rPr>
                                 <w:rFonts w:hint="eastAsia"/>
                               </w:rPr>
-                              <w:t>R13</w:t>
-                            </w:r>
-                            <w:r>
-                              <w:rPr>
-                                <w:rFonts w:hint="eastAsia"/>
-                              </w:rPr>
-                              <w:t>_irq</w:t>
+                              <w:t>R13_irq</w:t>
                             </w:r>
                           </w:p>
                         </w:tc>
@@ -13860,22 +13795,11 @@
                             <w:tcW w:w="1101" w:type="dxa"/>
                           </w:tcPr>
                           <w:p>
-                            <w:pPr>
-                              <w:rPr>
-                                <w:rFonts w:hint="eastAsia"/>
-                              </w:rPr>
-                            </w:pPr>
                             <w:r>
                               <w:rPr>
                                 <w:rFonts w:hint="eastAsia"/>
                               </w:rPr>
-                              <w:t>R14</w:t>
-                            </w:r>
-                            <w:r>
-                              <w:rPr>
-                                <w:rFonts w:hint="eastAsia"/>
-                              </w:rPr>
-                              <w:t>_irq</w:t>
+                              <w:t>R14_irq</w:t>
                             </w:r>
                           </w:p>
                         </w:tc>
@@ -13886,11 +13810,6 @@
                             <w:tcW w:w="1101" w:type="dxa"/>
                           </w:tcPr>
                           <w:p>
-                            <w:pPr>
-                              <w:rPr>
-                                <w:rFonts w:hint="eastAsia"/>
-                              </w:rPr>
-                            </w:pPr>
                             <w:r>
                               <w:rPr>
                                 <w:rFonts w:hint="eastAsia"/>
@@ -13901,13 +13820,7 @@
                         </w:tc>
                       </w:tr>
                     </w:tbl>
-                    <w:p>
-                      <w:pPr>
-                        <w:rPr>
-                          <w:rFonts w:hint="eastAsia"/>
-                        </w:rPr>
-                      </w:pPr>
-                    </w:p>
+                    <w:p/>
                     <w:tbl>
                       <w:tblPr>
                         <w:tblStyle w:val="ab"/>
@@ -13943,13 +13856,7 @@
                               <w:rPr>
                                 <w:rFonts w:hint="eastAsia"/>
                               </w:rPr>
-                              <w:t>SPSC</w:t>
-                            </w:r>
-                            <w:r>
-                              <w:rPr>
-                                <w:rFonts w:hint="eastAsia"/>
-                              </w:rPr>
-                              <w:t>_irq</w:t>
+                              <w:t>SPSC_irq</w:t>
                             </w:r>
                             <w:proofErr w:type="spellEnd"/>
                           </w:p>
@@ -14026,9 +13933,6 @@
                           <w:p>
                             <w:pPr>
                               <w:jc w:val="center"/>
-                              <w:rPr>
-                                <w:rFonts w:hint="eastAsia"/>
-                              </w:rPr>
                             </w:pPr>
                             <w:r>
                               <w:rPr>
@@ -14037,13 +13941,7 @@
                               <w:t>SVC</w:t>
                             </w:r>
                           </w:p>
-                          <w:p>
-                            <w:pPr>
-                              <w:rPr>
-                                <w:rFonts w:hint="eastAsia"/>
-                              </w:rPr>
-                            </w:pPr>
-                          </w:p>
+                          <w:p/>
                           <w:tbl>
                             <w:tblPr>
                               <w:tblStyle w:val="ab"/>
@@ -14254,11 +14152,6 @@
                                   <w:tcW w:w="1101" w:type="dxa"/>
                                 </w:tcPr>
                                 <w:p>
-                                  <w:pPr>
-                                    <w:rPr>
-                                      <w:rFonts w:hint="eastAsia"/>
-                                    </w:rPr>
-                                  </w:pPr>
                                   <w:r>
                                     <w:rPr>
                                       <w:rFonts w:hint="eastAsia"/>
@@ -14274,11 +14167,6 @@
                                   <w:tcW w:w="1101" w:type="dxa"/>
                                 </w:tcPr>
                                 <w:p>
-                                  <w:pPr>
-                                    <w:rPr>
-                                      <w:rFonts w:hint="eastAsia"/>
-                                    </w:rPr>
-                                  </w:pPr>
                                   <w:r>
                                     <w:rPr>
                                       <w:rFonts w:hint="eastAsia"/>
@@ -14294,11 +14182,6 @@
                                   <w:tcW w:w="1101" w:type="dxa"/>
                                 </w:tcPr>
                                 <w:p>
-                                  <w:pPr>
-                                    <w:rPr>
-                                      <w:rFonts w:hint="eastAsia"/>
-                                    </w:rPr>
-                                  </w:pPr>
                                   <w:r>
                                     <w:rPr>
                                       <w:rFonts w:hint="eastAsia"/>
@@ -14309,13 +14192,7 @@
                               </w:tc>
                             </w:tr>
                           </w:tbl>
-                          <w:p>
-                            <w:pPr>
-                              <w:rPr>
-                                <w:rFonts w:hint="eastAsia"/>
-                              </w:rPr>
-                            </w:pPr>
-                          </w:p>
+                          <w:p/>
                           <w:tbl>
                             <w:tblPr>
                               <w:tblStyle w:val="ab"/>
@@ -14387,9 +14264,6 @@
                     <w:p>
                       <w:pPr>
                         <w:jc w:val="center"/>
-                        <w:rPr>
-                          <w:rFonts w:hint="eastAsia"/>
-                        </w:rPr>
                       </w:pPr>
                       <w:r>
                         <w:rPr>
@@ -14398,13 +14272,7 @@
                         <w:t>SVC</w:t>
                       </w:r>
                     </w:p>
-                    <w:p>
-                      <w:pPr>
-                        <w:rPr>
-                          <w:rFonts w:hint="eastAsia"/>
-                        </w:rPr>
-                      </w:pPr>
-                    </w:p>
+                    <w:p/>
                     <w:tbl>
                       <w:tblPr>
                         <w:tblStyle w:val="ab"/>
@@ -14615,11 +14483,6 @@
                             <w:tcW w:w="1101" w:type="dxa"/>
                           </w:tcPr>
                           <w:p>
-                            <w:pPr>
-                              <w:rPr>
-                                <w:rFonts w:hint="eastAsia"/>
-                              </w:rPr>
-                            </w:pPr>
                             <w:r>
                               <w:rPr>
                                 <w:rFonts w:hint="eastAsia"/>
@@ -14635,11 +14498,6 @@
                             <w:tcW w:w="1101" w:type="dxa"/>
                           </w:tcPr>
                           <w:p>
-                            <w:pPr>
-                              <w:rPr>
-                                <w:rFonts w:hint="eastAsia"/>
-                              </w:rPr>
-                            </w:pPr>
                             <w:r>
                               <w:rPr>
                                 <w:rFonts w:hint="eastAsia"/>
@@ -14655,11 +14513,6 @@
                             <w:tcW w:w="1101" w:type="dxa"/>
                           </w:tcPr>
                           <w:p>
-                            <w:pPr>
-                              <w:rPr>
-                                <w:rFonts w:hint="eastAsia"/>
-                              </w:rPr>
-                            </w:pPr>
                             <w:r>
                               <w:rPr>
                                 <w:rFonts w:hint="eastAsia"/>
@@ -14670,13 +14523,7 @@
                         </w:tc>
                       </w:tr>
                     </w:tbl>
-                    <w:p>
-                      <w:pPr>
-                        <w:rPr>
-                          <w:rFonts w:hint="eastAsia"/>
-                        </w:rPr>
-                      </w:pPr>
-                    </w:p>
+                    <w:p/>
                     <w:tbl>
                       <w:tblPr>
                         <w:tblStyle w:val="ab"/>
@@ -14789,9 +14636,6 @@
                           <w:p>
                             <w:pPr>
                               <w:jc w:val="center"/>
-                              <w:rPr>
-                                <w:rFonts w:hint="eastAsia"/>
-                              </w:rPr>
                             </w:pPr>
                             <w:r>
                               <w:rPr>
@@ -14800,13 +14644,7 @@
                               <w:t>FIQ</w:t>
                             </w:r>
                           </w:p>
-                          <w:p>
-                            <w:pPr>
-                              <w:rPr>
-                                <w:rFonts w:hint="eastAsia"/>
-                              </w:rPr>
-                            </w:pPr>
-                          </w:p>
+                          <w:p/>
                           <w:tbl>
                             <w:tblPr>
                               <w:tblStyle w:val="ab"/>
@@ -14946,13 +14784,7 @@
                                     <w:rPr>
                                       <w:rFonts w:hint="eastAsia"/>
                                     </w:rPr>
-                                    <w:t>R8</w:t>
-                                  </w:r>
-                                  <w:r>
-                                    <w:rPr>
-                                      <w:rFonts w:hint="eastAsia"/>
-                                    </w:rPr>
-                                    <w:t>_fiq</w:t>
+                                    <w:t>R8_fiq</w:t>
                                   </w:r>
                                 </w:p>
                               </w:tc>
@@ -14967,13 +14799,7 @@
                                     <w:rPr>
                                       <w:rFonts w:hint="eastAsia"/>
                                     </w:rPr>
-                                    <w:t>R9</w:t>
-                                  </w:r>
-                                  <w:r>
-                                    <w:rPr>
-                                      <w:rFonts w:hint="eastAsia"/>
-                                    </w:rPr>
-                                    <w:t>_fiq</w:t>
+                                    <w:t>R9_fiq</w:t>
                                   </w:r>
                                 </w:p>
                               </w:tc>
@@ -14988,13 +14814,7 @@
                                     <w:rPr>
                                       <w:rFonts w:hint="eastAsia"/>
                                     </w:rPr>
-                                    <w:t>R10</w:t>
-                                  </w:r>
-                                  <w:r>
-                                    <w:rPr>
-                                      <w:rFonts w:hint="eastAsia"/>
-                                    </w:rPr>
-                                    <w:t>_fiq</w:t>
+                                    <w:t>R10_fiq</w:t>
                                   </w:r>
                                 </w:p>
                               </w:tc>
@@ -15009,13 +14829,7 @@
                                     <w:rPr>
                                       <w:rFonts w:hint="eastAsia"/>
                                     </w:rPr>
-                                    <w:t>R11</w:t>
-                                  </w:r>
-                                  <w:r>
-                                    <w:rPr>
-                                      <w:rFonts w:hint="eastAsia"/>
-                                    </w:rPr>
-                                    <w:t>_fiq</w:t>
+                                    <w:t>R11_fiq</w:t>
                                   </w:r>
                                 </w:p>
                               </w:tc>
@@ -15030,13 +14844,7 @@
                                     <w:rPr>
                                       <w:rFonts w:hint="eastAsia"/>
                                     </w:rPr>
-                                    <w:t>R12</w:t>
-                                  </w:r>
-                                  <w:r>
-                                    <w:rPr>
-                                      <w:rFonts w:hint="eastAsia"/>
-                                    </w:rPr>
-                                    <w:t>_fiq</w:t>
+                                    <w:t>R12_fiq</w:t>
                                   </w:r>
                                 </w:p>
                               </w:tc>
@@ -15047,22 +14855,11 @@
                                   <w:tcW w:w="1101" w:type="dxa"/>
                                 </w:tcPr>
                                 <w:p>
-                                  <w:pPr>
-                                    <w:rPr>
-                                      <w:rFonts w:hint="eastAsia"/>
-                                    </w:rPr>
-                                  </w:pPr>
                                   <w:r>
                                     <w:rPr>
                                       <w:rFonts w:hint="eastAsia"/>
                                     </w:rPr>
-                                    <w:t>R13</w:t>
-                                  </w:r>
-                                  <w:r>
-                                    <w:rPr>
-                                      <w:rFonts w:hint="eastAsia"/>
-                                    </w:rPr>
-                                    <w:t>_fiq</w:t>
+                                    <w:t>R13_fiq</w:t>
                                   </w:r>
                                 </w:p>
                               </w:tc>
@@ -15073,22 +14870,11 @@
                                   <w:tcW w:w="1101" w:type="dxa"/>
                                 </w:tcPr>
                                 <w:p>
-                                  <w:pPr>
-                                    <w:rPr>
-                                      <w:rFonts w:hint="eastAsia"/>
-                                    </w:rPr>
-                                  </w:pPr>
                                   <w:r>
                                     <w:rPr>
                                       <w:rFonts w:hint="eastAsia"/>
                                     </w:rPr>
-                                    <w:t>R14</w:t>
-                                  </w:r>
-                                  <w:r>
-                                    <w:rPr>
-                                      <w:rFonts w:hint="eastAsia"/>
-                                    </w:rPr>
-                                    <w:t>_fiq</w:t>
+                                    <w:t>R14_fiq</w:t>
                                   </w:r>
                                 </w:p>
                               </w:tc>
@@ -15099,11 +14885,6 @@
                                   <w:tcW w:w="1101" w:type="dxa"/>
                                 </w:tcPr>
                                 <w:p>
-                                  <w:pPr>
-                                    <w:rPr>
-                                      <w:rFonts w:hint="eastAsia"/>
-                                    </w:rPr>
-                                  </w:pPr>
                                   <w:r>
                                     <w:rPr>
                                       <w:rFonts w:hint="eastAsia"/>
@@ -15114,13 +14895,7 @@
                               </w:tc>
                             </w:tr>
                           </w:tbl>
-                          <w:p>
-                            <w:pPr>
-                              <w:rPr>
-                                <w:rFonts w:hint="eastAsia"/>
-                              </w:rPr>
-                            </w:pPr>
-                          </w:p>
+                          <w:p/>
                           <w:tbl>
                             <w:tblPr>
                               <w:tblStyle w:val="ab"/>
@@ -15156,13 +14931,7 @@
                                     <w:rPr>
                                       <w:rFonts w:hint="eastAsia"/>
                                     </w:rPr>
-                                    <w:t>SPSC</w:t>
-                                  </w:r>
-                                  <w:r>
-                                    <w:rPr>
-                                      <w:rFonts w:hint="eastAsia"/>
-                                    </w:rPr>
-                                    <w:t>_fiq</w:t>
+                                    <w:t>SPSC_fiq</w:t>
                                   </w:r>
                                   <w:proofErr w:type="spellEnd"/>
                                 </w:p>
@@ -15198,9 +14967,6 @@
                     <w:p>
                       <w:pPr>
                         <w:jc w:val="center"/>
-                        <w:rPr>
-                          <w:rFonts w:hint="eastAsia"/>
-                        </w:rPr>
                       </w:pPr>
                       <w:r>
                         <w:rPr>
@@ -15209,13 +14975,7 @@
                         <w:t>FIQ</w:t>
                       </w:r>
                     </w:p>
-                    <w:p>
-                      <w:pPr>
-                        <w:rPr>
-                          <w:rFonts w:hint="eastAsia"/>
-                        </w:rPr>
-                      </w:pPr>
-                    </w:p>
+                    <w:p/>
                     <w:tbl>
                       <w:tblPr>
                         <w:tblStyle w:val="ab"/>
@@ -15355,13 +15115,7 @@
                               <w:rPr>
                                 <w:rFonts w:hint="eastAsia"/>
                               </w:rPr>
-                              <w:t>R8</w:t>
-                            </w:r>
-                            <w:r>
-                              <w:rPr>
-                                <w:rFonts w:hint="eastAsia"/>
-                              </w:rPr>
-                              <w:t>_fiq</w:t>
+                              <w:t>R8_fiq</w:t>
                             </w:r>
                           </w:p>
                         </w:tc>
@@ -15376,13 +15130,7 @@
                               <w:rPr>
                                 <w:rFonts w:hint="eastAsia"/>
                               </w:rPr>
-                              <w:t>R9</w:t>
-                            </w:r>
-                            <w:r>
-                              <w:rPr>
-                                <w:rFonts w:hint="eastAsia"/>
-                              </w:rPr>
-                              <w:t>_fiq</w:t>
+                              <w:t>R9_fiq</w:t>
                             </w:r>
                           </w:p>
                         </w:tc>
@@ -15397,13 +15145,7 @@
                               <w:rPr>
                                 <w:rFonts w:hint="eastAsia"/>
                               </w:rPr>
-                              <w:t>R10</w:t>
-                            </w:r>
-                            <w:r>
-                              <w:rPr>
-                                <w:rFonts w:hint="eastAsia"/>
-                              </w:rPr>
-                              <w:t>_fiq</w:t>
+                              <w:t>R10_fiq</w:t>
                             </w:r>
                           </w:p>
                         </w:tc>
@@ -15418,13 +15160,7 @@
                               <w:rPr>
                                 <w:rFonts w:hint="eastAsia"/>
                               </w:rPr>
-                              <w:t>R11</w:t>
-                            </w:r>
-                            <w:r>
-                              <w:rPr>
-                                <w:rFonts w:hint="eastAsia"/>
-                              </w:rPr>
-                              <w:t>_fiq</w:t>
+                              <w:t>R11_fiq</w:t>
                             </w:r>
                           </w:p>
                         </w:tc>
@@ -15439,13 +15175,7 @@
                               <w:rPr>
                                 <w:rFonts w:hint="eastAsia"/>
                               </w:rPr>
-                              <w:t>R12</w:t>
-                            </w:r>
-                            <w:r>
-                              <w:rPr>
-                                <w:rFonts w:hint="eastAsia"/>
-                              </w:rPr>
-                              <w:t>_fiq</w:t>
+                              <w:t>R12_fiq</w:t>
                             </w:r>
                           </w:p>
                         </w:tc>
@@ -15456,22 +15186,11 @@
                             <w:tcW w:w="1101" w:type="dxa"/>
                           </w:tcPr>
                           <w:p>
-                            <w:pPr>
-                              <w:rPr>
-                                <w:rFonts w:hint="eastAsia"/>
-                              </w:rPr>
-                            </w:pPr>
                             <w:r>
                               <w:rPr>
                                 <w:rFonts w:hint="eastAsia"/>
                               </w:rPr>
-                              <w:t>R13</w:t>
-                            </w:r>
-                            <w:r>
-                              <w:rPr>
-                                <w:rFonts w:hint="eastAsia"/>
-                              </w:rPr>
-                              <w:t>_fiq</w:t>
+                              <w:t>R13_fiq</w:t>
                             </w:r>
                           </w:p>
                         </w:tc>
@@ -15482,22 +15201,11 @@
                             <w:tcW w:w="1101" w:type="dxa"/>
                           </w:tcPr>
                           <w:p>
-                            <w:pPr>
-                              <w:rPr>
-                                <w:rFonts w:hint="eastAsia"/>
-                              </w:rPr>
-                            </w:pPr>
                             <w:r>
                               <w:rPr>
                                 <w:rFonts w:hint="eastAsia"/>
                               </w:rPr>
-                              <w:t>R14</w:t>
-                            </w:r>
-                            <w:r>
-                              <w:rPr>
-                                <w:rFonts w:hint="eastAsia"/>
-                              </w:rPr>
-                              <w:t>_fiq</w:t>
+                              <w:t>R14_fiq</w:t>
                             </w:r>
                           </w:p>
                         </w:tc>
@@ -15508,11 +15216,6 @@
                             <w:tcW w:w="1101" w:type="dxa"/>
                           </w:tcPr>
                           <w:p>
-                            <w:pPr>
-                              <w:rPr>
-                                <w:rFonts w:hint="eastAsia"/>
-                              </w:rPr>
-                            </w:pPr>
                             <w:r>
                               <w:rPr>
                                 <w:rFonts w:hint="eastAsia"/>
@@ -15523,13 +15226,7 @@
                         </w:tc>
                       </w:tr>
                     </w:tbl>
-                    <w:p>
-                      <w:pPr>
-                        <w:rPr>
-                          <w:rFonts w:hint="eastAsia"/>
-                        </w:rPr>
-                      </w:pPr>
-                    </w:p>
+                    <w:p/>
                     <w:tbl>
                       <w:tblPr>
                         <w:tblStyle w:val="ab"/>
@@ -15565,13 +15262,7 @@
                               <w:rPr>
                                 <w:rFonts w:hint="eastAsia"/>
                               </w:rPr>
-                              <w:t>SPSC</w:t>
-                            </w:r>
-                            <w:r>
-                              <w:rPr>
-                                <w:rFonts w:hint="eastAsia"/>
-                              </w:rPr>
-                              <w:t>_fiq</w:t>
+                              <w:t>SPSC_fiq</w:t>
                             </w:r>
                             <w:proofErr w:type="spellEnd"/>
                           </w:p>
@@ -15646,37 +15337,14 @@
                       <wps:txbx>
                         <w:txbxContent>
                           <w:p>
-                            <w:pPr>
-                              <w:rPr>
-                                <w:rFonts w:hint="eastAsia"/>
-                              </w:rPr>
-                            </w:pPr>
                             <w:r>
                               <w:rPr>
                                 <w:rFonts w:hint="eastAsia"/>
                               </w:rPr>
-                              <w:t xml:space="preserve">USR </w:t>
-                            </w:r>
-                            <w:r>
-                              <w:rPr>
-                                <w:rFonts w:hint="eastAsia"/>
-                              </w:rPr>
-                              <w:t>/</w:t>
-                            </w:r>
-                            <w:r>
-                              <w:rPr>
-                                <w:rFonts w:hint="eastAsia"/>
-                              </w:rPr>
-                              <w:t>SYS</w:t>
+                              <w:t>USR /SYS</w:t>
                             </w:r>
                           </w:p>
-                          <w:p>
-                            <w:pPr>
-                              <w:rPr>
-                                <w:rFonts w:hint="eastAsia"/>
-                              </w:rPr>
-                            </w:pPr>
-                          </w:p>
+                          <w:p/>
                           <w:tbl>
                             <w:tblPr>
                               <w:tblStyle w:val="ab"/>
@@ -15887,11 +15555,6 @@
                                   <w:tcW w:w="1101" w:type="dxa"/>
                                 </w:tcPr>
                                 <w:p>
-                                  <w:pPr>
-                                    <w:rPr>
-                                      <w:rFonts w:hint="eastAsia"/>
-                                    </w:rPr>
-                                  </w:pPr>
                                   <w:r>
                                     <w:rPr>
                                       <w:rFonts w:hint="eastAsia"/>
@@ -15907,11 +15570,6 @@
                                   <w:tcW w:w="1101" w:type="dxa"/>
                                 </w:tcPr>
                                 <w:p>
-                                  <w:pPr>
-                                    <w:rPr>
-                                      <w:rFonts w:hint="eastAsia"/>
-                                    </w:rPr>
-                                  </w:pPr>
                                   <w:r>
                                     <w:rPr>
                                       <w:rFonts w:hint="eastAsia"/>
@@ -15927,11 +15585,6 @@
                                   <w:tcW w:w="1101" w:type="dxa"/>
                                 </w:tcPr>
                                 <w:p>
-                                  <w:pPr>
-                                    <w:rPr>
-                                      <w:rFonts w:hint="eastAsia"/>
-                                    </w:rPr>
-                                  </w:pPr>
                                   <w:r>
                                     <w:rPr>
                                       <w:rFonts w:hint="eastAsia"/>
@@ -15942,13 +15595,7 @@
                               </w:tc>
                             </w:tr>
                           </w:tbl>
-                          <w:p>
-                            <w:pPr>
-                              <w:rPr>
-                                <w:rFonts w:hint="eastAsia"/>
-                              </w:rPr>
-                            </w:pPr>
-                          </w:p>
+                          <w:p/>
                           <w:tbl>
                             <w:tblPr>
                               <w:tblStyle w:val="ab"/>
@@ -16009,37 +15656,14 @@
                 <v:textbox>
                   <w:txbxContent>
                     <w:p>
-                      <w:pPr>
-                        <w:rPr>
-                          <w:rFonts w:hint="eastAsia"/>
-                        </w:rPr>
-                      </w:pPr>
                       <w:r>
                         <w:rPr>
                           <w:rFonts w:hint="eastAsia"/>
                         </w:rPr>
-                        <w:t xml:space="preserve">USR </w:t>
-                      </w:r>
-                      <w:r>
-                        <w:rPr>
-                          <w:rFonts w:hint="eastAsia"/>
-                        </w:rPr>
-                        <w:t>/</w:t>
-                      </w:r>
-                      <w:r>
-                        <w:rPr>
-                          <w:rFonts w:hint="eastAsia"/>
-                        </w:rPr>
-                        <w:t>SYS</w:t>
+                        <w:t>USR /SYS</w:t>
                       </w:r>
                     </w:p>
-                    <w:p>
-                      <w:pPr>
-                        <w:rPr>
-                          <w:rFonts w:hint="eastAsia"/>
-                        </w:rPr>
-                      </w:pPr>
-                    </w:p>
+                    <w:p/>
                     <w:tbl>
                       <w:tblPr>
                         <w:tblStyle w:val="ab"/>
@@ -16250,11 +15874,6 @@
                             <w:tcW w:w="1101" w:type="dxa"/>
                           </w:tcPr>
                           <w:p>
-                            <w:pPr>
-                              <w:rPr>
-                                <w:rFonts w:hint="eastAsia"/>
-                              </w:rPr>
-                            </w:pPr>
                             <w:r>
                               <w:rPr>
                                 <w:rFonts w:hint="eastAsia"/>
@@ -16270,11 +15889,6 @@
                             <w:tcW w:w="1101" w:type="dxa"/>
                           </w:tcPr>
                           <w:p>
-                            <w:pPr>
-                              <w:rPr>
-                                <w:rFonts w:hint="eastAsia"/>
-                              </w:rPr>
-                            </w:pPr>
                             <w:r>
                               <w:rPr>
                                 <w:rFonts w:hint="eastAsia"/>
@@ -16290,11 +15904,6 @@
                             <w:tcW w:w="1101" w:type="dxa"/>
                           </w:tcPr>
                           <w:p>
-                            <w:pPr>
-                              <w:rPr>
-                                <w:rFonts w:hint="eastAsia"/>
-                              </w:rPr>
-                            </w:pPr>
                             <w:r>
                               <w:rPr>
                                 <w:rFonts w:hint="eastAsia"/>
@@ -16305,13 +15914,7 @@
                         </w:tc>
                       </w:tr>
                     </w:tbl>
-                    <w:p>
-                      <w:pPr>
-                        <w:rPr>
-                          <w:rFonts w:hint="eastAsia"/>
-                        </w:rPr>
-                      </w:pPr>
-                    </w:p>
+                    <w:p/>
                     <w:tbl>
                       <w:tblPr>
                         <w:tblStyle w:val="ab"/>
@@ -16358,7 +15961,6 @@
           <w:noProof/>
           <w:kern w:val="0"/>
           <w:sz w:val="24"/>
-          <w:lang w:bidi="hi-IN"/>
         </w:rPr>
         <mc:AlternateContent>
           <mc:Choice Requires="wps">
@@ -16406,179 +16008,34 @@
                       </wps:spPr>
                       <wps:txbx>
                         <w:txbxContent>
-                          <w:p>
-                            <w:pPr>
-                              <w:rPr>
-                                <w:rFonts w:hint="eastAsia"/>
-                              </w:rPr>
-                            </w:pPr>
-                          </w:p>
-                          <w:p>
-                            <w:pPr>
-                              <w:rPr>
-                                <w:rFonts w:hint="eastAsia"/>
-                              </w:rPr>
-                            </w:pPr>
-                          </w:p>
-                          <w:p>
-                            <w:pPr>
-                              <w:rPr>
-                                <w:rFonts w:hint="eastAsia"/>
-                              </w:rPr>
-                            </w:pPr>
-                          </w:p>
-                          <w:p>
-                            <w:pPr>
-                              <w:rPr>
-                                <w:rFonts w:hint="eastAsia"/>
-                              </w:rPr>
-                            </w:pPr>
-                          </w:p>
-                          <w:p>
-                            <w:pPr>
-                              <w:rPr>
-                                <w:rFonts w:hint="eastAsia"/>
-                              </w:rPr>
-                            </w:pPr>
-                          </w:p>
-                          <w:p>
-                            <w:pPr>
-                              <w:rPr>
-                                <w:rFonts w:hint="eastAsia"/>
-                              </w:rPr>
-                            </w:pPr>
-                          </w:p>
-                          <w:p>
-                            <w:pPr>
-                              <w:rPr>
-                                <w:rFonts w:hint="eastAsia"/>
-                              </w:rPr>
-                            </w:pPr>
-                          </w:p>
-                          <w:p>
-                            <w:pPr>
-                              <w:rPr>
-                                <w:rFonts w:hint="eastAsia"/>
-                              </w:rPr>
-                            </w:pPr>
-                          </w:p>
-                          <w:p>
-                            <w:pPr>
-                              <w:rPr>
-                                <w:rFonts w:hint="eastAsia"/>
-                              </w:rPr>
-                            </w:pPr>
-                          </w:p>
-                          <w:p>
-                            <w:pPr>
-                              <w:rPr>
-                                <w:rFonts w:hint="eastAsia"/>
-                              </w:rPr>
-                            </w:pPr>
-                          </w:p>
-                          <w:p>
-                            <w:pPr>
-                              <w:rPr>
-                                <w:rFonts w:hint="eastAsia"/>
-                              </w:rPr>
-                            </w:pPr>
-                          </w:p>
-                          <w:p>
-                            <w:pPr>
-                              <w:rPr>
-                                <w:rFonts w:hint="eastAsia"/>
-                              </w:rPr>
-                            </w:pPr>
-                          </w:p>
-                          <w:p>
-                            <w:pPr>
-                              <w:rPr>
-                                <w:rFonts w:hint="eastAsia"/>
-                              </w:rPr>
-                            </w:pPr>
-                          </w:p>
-                          <w:p>
-                            <w:pPr>
-                              <w:rPr>
-                                <w:rFonts w:hint="eastAsia"/>
-                              </w:rPr>
-                            </w:pPr>
-                          </w:p>
-                          <w:p>
-                            <w:pPr>
-                              <w:rPr>
-                                <w:rFonts w:hint="eastAsia"/>
-                              </w:rPr>
-                            </w:pPr>
-                          </w:p>
-                          <w:p>
-                            <w:pPr>
-                              <w:rPr>
-                                <w:rFonts w:hint="eastAsia"/>
-                              </w:rPr>
-                            </w:pPr>
-                          </w:p>
-                          <w:p>
-                            <w:pPr>
-                              <w:rPr>
-                                <w:rFonts w:hint="eastAsia"/>
-                              </w:rPr>
-                            </w:pPr>
-                          </w:p>
-                          <w:p>
-                            <w:pPr>
-                              <w:rPr>
-                                <w:rFonts w:hint="eastAsia"/>
-                              </w:rPr>
-                            </w:pPr>
-                          </w:p>
-                          <w:p>
-                            <w:pPr>
-                              <w:rPr>
-                                <w:rFonts w:hint="eastAsia"/>
-                              </w:rPr>
-                            </w:pPr>
-                          </w:p>
-                          <w:p>
-                            <w:pPr>
-                              <w:rPr>
-                                <w:rFonts w:hint="eastAsia"/>
-                              </w:rPr>
-                            </w:pPr>
-                          </w:p>
-                          <w:p>
-                            <w:pPr>
-                              <w:rPr>
-                                <w:rFonts w:hint="eastAsia"/>
-                              </w:rPr>
-                            </w:pPr>
-                          </w:p>
-                          <w:p>
-                            <w:pPr>
-                              <w:rPr>
-                                <w:rFonts w:hint="eastAsia"/>
-                              </w:rPr>
-                            </w:pPr>
-                          </w:p>
-                          <w:p>
-                            <w:pPr>
-                              <w:rPr>
-                                <w:rFonts w:hint="eastAsia"/>
-                              </w:rPr>
-                            </w:pPr>
-                          </w:p>
-                          <w:p>
-                            <w:pPr>
-                              <w:rPr>
-                                <w:rFonts w:hint="eastAsia"/>
-                              </w:rPr>
-                            </w:pPr>
-                          </w:p>
+                          <w:p/>
+                          <w:p/>
+                          <w:p/>
+                          <w:p/>
+                          <w:p/>
+                          <w:p/>
+                          <w:p/>
+                          <w:p/>
+                          <w:p/>
+                          <w:p/>
+                          <w:p/>
+                          <w:p/>
+                          <w:p/>
+                          <w:p/>
+                          <w:p/>
+                          <w:p/>
+                          <w:p/>
+                          <w:p/>
+                          <w:p/>
+                          <w:p/>
+                          <w:p/>
+                          <w:p/>
+                          <w:p/>
+                          <w:p/>
                           <w:p>
                             <w:pPr>
                               <w:jc w:val="center"/>
                               <w:rPr>
-                                <w:rFonts w:hint="eastAsia"/>
                                 <w:b/>
                                 <w:sz w:val="24"/>
                               </w:rPr>
@@ -16631,179 +16088,34 @@
               <v:shape id="_x0000_s1039" type="#_x0000_t202" style="position:absolute;margin-left:0;margin-top:0;width:397pt;height:395pt;z-index:251670528;visibility:visible;mso-wrap-style:square;mso-width-percent:0;mso-height-percent:0;mso-wrap-distance-left:9pt;mso-wrap-distance-top:0;mso-wrap-distance-right:9pt;mso-wrap-distance-bottom:0;mso-position-horizontal:center;mso-position-horizontal-relative:text;mso-position-vertical:absolute;mso-position-vertical-relative:text;mso-width-percent:0;mso-height-percent:0;mso-width-relative:margin;mso-height-relative:margin;v-text-anchor:top" o:gfxdata="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">
                 <v:textbox>
                   <w:txbxContent>
-                    <w:p>
-                      <w:pPr>
-                        <w:rPr>
-                          <w:rFonts w:hint="eastAsia"/>
-                        </w:rPr>
-                      </w:pPr>
-                    </w:p>
-                    <w:p>
-                      <w:pPr>
-                        <w:rPr>
-                          <w:rFonts w:hint="eastAsia"/>
-                        </w:rPr>
-                      </w:pPr>
-                    </w:p>
-                    <w:p>
-                      <w:pPr>
-                        <w:rPr>
-                          <w:rFonts w:hint="eastAsia"/>
-                        </w:rPr>
-                      </w:pPr>
-                    </w:p>
-                    <w:p>
-                      <w:pPr>
-                        <w:rPr>
-                          <w:rFonts w:hint="eastAsia"/>
-                        </w:rPr>
-                      </w:pPr>
-                    </w:p>
-                    <w:p>
-                      <w:pPr>
-                        <w:rPr>
-                          <w:rFonts w:hint="eastAsia"/>
-                        </w:rPr>
-                      </w:pPr>
-                    </w:p>
-                    <w:p>
-                      <w:pPr>
-                        <w:rPr>
-                          <w:rFonts w:hint="eastAsia"/>
-                        </w:rPr>
-                      </w:pPr>
-                    </w:p>
-                    <w:p>
-                      <w:pPr>
-                        <w:rPr>
-                          <w:rFonts w:hint="eastAsia"/>
-                        </w:rPr>
-                      </w:pPr>
-                    </w:p>
-                    <w:p>
-                      <w:pPr>
-                        <w:rPr>
-                          <w:rFonts w:hint="eastAsia"/>
-                        </w:rPr>
-                      </w:pPr>
-                    </w:p>
-                    <w:p>
-                      <w:pPr>
-                        <w:rPr>
-                          <w:rFonts w:hint="eastAsia"/>
-                        </w:rPr>
-                      </w:pPr>
-                    </w:p>
-                    <w:p>
-                      <w:pPr>
-                        <w:rPr>
-                          <w:rFonts w:hint="eastAsia"/>
-                        </w:rPr>
-                      </w:pPr>
-                    </w:p>
-                    <w:p>
-                      <w:pPr>
-                        <w:rPr>
-                          <w:rFonts w:hint="eastAsia"/>
-                        </w:rPr>
-                      </w:pPr>
-                    </w:p>
-                    <w:p>
-                      <w:pPr>
-                        <w:rPr>
-                          <w:rFonts w:hint="eastAsia"/>
-                        </w:rPr>
-                      </w:pPr>
-                    </w:p>
-                    <w:p>
-                      <w:pPr>
-                        <w:rPr>
-                          <w:rFonts w:hint="eastAsia"/>
-                        </w:rPr>
-                      </w:pPr>
-                    </w:p>
-                    <w:p>
-                      <w:pPr>
-                        <w:rPr>
-                          <w:rFonts w:hint="eastAsia"/>
-                        </w:rPr>
-                      </w:pPr>
-                    </w:p>
-                    <w:p>
-                      <w:pPr>
-                        <w:rPr>
-                          <w:rFonts w:hint="eastAsia"/>
-                        </w:rPr>
-                      </w:pPr>
-                    </w:p>
-                    <w:p>
-                      <w:pPr>
-                        <w:rPr>
-                          <w:rFonts w:hint="eastAsia"/>
-                        </w:rPr>
-                      </w:pPr>
-                    </w:p>
-                    <w:p>
-                      <w:pPr>
-                        <w:rPr>
-                          <w:rFonts w:hint="eastAsia"/>
-                        </w:rPr>
-                      </w:pPr>
-                    </w:p>
-                    <w:p>
-                      <w:pPr>
-                        <w:rPr>
-                          <w:rFonts w:hint="eastAsia"/>
-                        </w:rPr>
-                      </w:pPr>
-                    </w:p>
-                    <w:p>
-                      <w:pPr>
-                        <w:rPr>
-                          <w:rFonts w:hint="eastAsia"/>
-                        </w:rPr>
-                      </w:pPr>
-                    </w:p>
-                    <w:p>
-                      <w:pPr>
-                        <w:rPr>
-                          <w:rFonts w:hint="eastAsia"/>
-                        </w:rPr>
-                      </w:pPr>
-                    </w:p>
-                    <w:p>
-                      <w:pPr>
-                        <w:rPr>
-                          <w:rFonts w:hint="eastAsia"/>
-                        </w:rPr>
-                      </w:pPr>
-                    </w:p>
-                    <w:p>
-                      <w:pPr>
-                        <w:rPr>
-                          <w:rFonts w:hint="eastAsia"/>
-                        </w:rPr>
-                      </w:pPr>
-                    </w:p>
-                    <w:p>
-                      <w:pPr>
-                        <w:rPr>
-                          <w:rFonts w:hint="eastAsia"/>
-                        </w:rPr>
-                      </w:pPr>
-                    </w:p>
-                    <w:p>
-                      <w:pPr>
-                        <w:rPr>
-                          <w:rFonts w:hint="eastAsia"/>
-                        </w:rPr>
-                      </w:pPr>
-                    </w:p>
+                    <w:p/>
+                    <w:p/>
+                    <w:p/>
+                    <w:p/>
+                    <w:p/>
+                    <w:p/>
+                    <w:p/>
+                    <w:p/>
+                    <w:p/>
+                    <w:p/>
+                    <w:p/>
+                    <w:p/>
+                    <w:p/>
+                    <w:p/>
+                    <w:p/>
+                    <w:p/>
+                    <w:p/>
+                    <w:p/>
+                    <w:p/>
+                    <w:p/>
+                    <w:p/>
+                    <w:p/>
+                    <w:p/>
+                    <w:p/>
                     <w:p>
                       <w:pPr>
                         <w:jc w:val="center"/>
                         <w:rPr>
-                          <w:rFonts w:hint="eastAsia"/>
                           <w:b/>
                           <w:sz w:val="24"/>
                         </w:rPr>
@@ -16847,7 +16159,6 @@
         <w:spacing w:line="400" w:lineRule="exact"/>
         <w:jc w:val="left"/>
         <w:rPr>
-          <w:rFonts w:hint="eastAsia"/>
           <w:kern w:val="0"/>
           <w:sz w:val="24"/>
           <w:lang w:bidi="hi-IN"/>
@@ -16859,7 +16170,6 @@
         <w:spacing w:line="400" w:lineRule="exact"/>
         <w:jc w:val="left"/>
         <w:rPr>
-          <w:rFonts w:hint="eastAsia"/>
           <w:kern w:val="0"/>
           <w:sz w:val="24"/>
           <w:lang w:bidi="hi-IN"/>
@@ -16871,7 +16181,6 @@
         <w:spacing w:line="400" w:lineRule="exact"/>
         <w:jc w:val="left"/>
         <w:rPr>
-          <w:rFonts w:hint="eastAsia"/>
           <w:kern w:val="0"/>
           <w:sz w:val="24"/>
           <w:lang w:bidi="hi-IN"/>
@@ -16883,7 +16192,6 @@
         <w:spacing w:line="400" w:lineRule="exact"/>
         <w:jc w:val="left"/>
         <w:rPr>
-          <w:rFonts w:hint="eastAsia"/>
           <w:kern w:val="0"/>
           <w:sz w:val="24"/>
           <w:lang w:bidi="hi-IN"/>
@@ -16895,7 +16203,6 @@
         <w:spacing w:line="400" w:lineRule="exact"/>
         <w:jc w:val="left"/>
         <w:rPr>
-          <w:rFonts w:hint="eastAsia"/>
           <w:kern w:val="0"/>
           <w:sz w:val="24"/>
           <w:lang w:bidi="hi-IN"/>
@@ -16907,7 +16214,6 @@
         <w:spacing w:line="400" w:lineRule="exact"/>
         <w:jc w:val="left"/>
         <w:rPr>
-          <w:rFonts w:hint="eastAsia"/>
           <w:kern w:val="0"/>
           <w:sz w:val="24"/>
           <w:lang w:bidi="hi-IN"/>
@@ -16919,7 +16225,6 @@
         <w:spacing w:line="400" w:lineRule="exact"/>
         <w:jc w:val="left"/>
         <w:rPr>
-          <w:rFonts w:hint="eastAsia"/>
           <w:kern w:val="0"/>
           <w:sz w:val="24"/>
           <w:lang w:bidi="hi-IN"/>
@@ -16931,7 +16236,6 @@
         <w:spacing w:line="400" w:lineRule="exact"/>
         <w:jc w:val="left"/>
         <w:rPr>
-          <w:rFonts w:hint="eastAsia"/>
           <w:kern w:val="0"/>
           <w:sz w:val="24"/>
           <w:lang w:bidi="hi-IN"/>
@@ -16943,7 +16247,6 @@
         <w:spacing w:line="400" w:lineRule="exact"/>
         <w:jc w:val="left"/>
         <w:rPr>
-          <w:rFonts w:hint="eastAsia"/>
           <w:kern w:val="0"/>
           <w:sz w:val="24"/>
           <w:lang w:bidi="hi-IN"/>
@@ -16955,7 +16258,6 @@
         <w:spacing w:line="400" w:lineRule="exact"/>
         <w:jc w:val="left"/>
         <w:rPr>
-          <w:rFonts w:hint="eastAsia"/>
           <w:kern w:val="0"/>
           <w:sz w:val="24"/>
           <w:lang w:bidi="hi-IN"/>
@@ -16967,7 +16269,6 @@
         <w:spacing w:line="400" w:lineRule="exact"/>
         <w:jc w:val="left"/>
         <w:rPr>
-          <w:rFonts w:hint="eastAsia"/>
           <w:kern w:val="0"/>
           <w:sz w:val="24"/>
           <w:lang w:bidi="hi-IN"/>
@@ -16979,7 +16280,6 @@
         <w:spacing w:line="400" w:lineRule="exact"/>
         <w:jc w:val="left"/>
         <w:rPr>
-          <w:rFonts w:hint="eastAsia"/>
           <w:kern w:val="0"/>
           <w:sz w:val="24"/>
           <w:lang w:bidi="hi-IN"/>
@@ -16991,7 +16291,6 @@
         <w:spacing w:line="400" w:lineRule="exact"/>
         <w:jc w:val="left"/>
         <w:rPr>
-          <w:rFonts w:hint="eastAsia"/>
           <w:kern w:val="0"/>
           <w:sz w:val="24"/>
           <w:lang w:bidi="hi-IN"/>
@@ -17003,7 +16302,6 @@
         <w:spacing w:line="400" w:lineRule="exact"/>
         <w:jc w:val="left"/>
         <w:rPr>
-          <w:rFonts w:hint="eastAsia"/>
           <w:kern w:val="0"/>
           <w:sz w:val="24"/>
           <w:lang w:bidi="hi-IN"/>
@@ -17015,7 +16313,6 @@
         <w:spacing w:line="400" w:lineRule="exact"/>
         <w:jc w:val="left"/>
         <w:rPr>
-          <w:rFonts w:hint="eastAsia"/>
           <w:kern w:val="0"/>
           <w:sz w:val="24"/>
           <w:lang w:bidi="hi-IN"/>
@@ -17027,7 +16324,6 @@
         <w:spacing w:line="400" w:lineRule="exact"/>
         <w:jc w:val="left"/>
         <w:rPr>
-          <w:rFonts w:hint="eastAsia"/>
           <w:kern w:val="0"/>
           <w:sz w:val="24"/>
           <w:lang w:bidi="hi-IN"/>
@@ -17039,7 +16335,6 @@
         <w:spacing w:line="400" w:lineRule="exact"/>
         <w:jc w:val="left"/>
         <w:rPr>
-          <w:rFonts w:hint="eastAsia"/>
           <w:kern w:val="0"/>
           <w:sz w:val="24"/>
           <w:lang w:bidi="hi-IN"/>
@@ -17051,7 +16346,6 @@
         <w:spacing w:line="400" w:lineRule="exact"/>
         <w:jc w:val="left"/>
         <w:rPr>
-          <w:rFonts w:hint="eastAsia"/>
           <w:kern w:val="0"/>
           <w:sz w:val="24"/>
           <w:lang w:bidi="hi-IN"/>
@@ -17063,7 +16357,6 @@
         <w:spacing w:line="400" w:lineRule="exact"/>
         <w:jc w:val="left"/>
         <w:rPr>
-          <w:rFonts w:hint="eastAsia"/>
           <w:kern w:val="0"/>
           <w:sz w:val="24"/>
           <w:lang w:bidi="hi-IN"/>
@@ -17075,7 +16368,6 @@
         <w:spacing w:line="400" w:lineRule="exact"/>
         <w:jc w:val="left"/>
         <w:rPr>
-          <w:rFonts w:hint="eastAsia"/>
           <w:kern w:val="0"/>
           <w:sz w:val="24"/>
           <w:lang w:bidi="hi-IN"/>
@@ -17087,7 +16379,6 @@
         <w:spacing w:line="400" w:lineRule="exact"/>
         <w:jc w:val="left"/>
         <w:rPr>
-          <w:rFonts w:hint="eastAsia"/>
           <w:kern w:val="0"/>
           <w:sz w:val="24"/>
           <w:lang w:bidi="hi-IN"/>
@@ -17489,44 +16780,32 @@
         </w:numPr>
         <w:ind w:firstLineChars="0"/>
         <w:rPr>
+          <w:rFonts w:eastAsia="黑体"/>
+          <w:bCs/>
+          <w:sz w:val="30"/>
+          <w:szCs w:val="30"/>
+        </w:rPr>
+      </w:pPr>
+      <w:proofErr w:type="spellStart"/>
+      <w:r>
+        <w:rPr>
+          <w:rFonts w:eastAsia="黑体"/>
+          <w:bCs/>
+          <w:sz w:val="30"/>
+          <w:szCs w:val="30"/>
+        </w:rPr>
+        <w:t>Bootloader</w:t>
+      </w:r>
+      <w:proofErr w:type="spellEnd"/>
+      <w:r>
+        <w:rPr>
           <w:rFonts w:eastAsia="黑体" w:hint="eastAsia"/>
           <w:bCs/>
           <w:sz w:val="30"/>
           <w:szCs w:val="30"/>
         </w:rPr>
-      </w:pPr>
-      <w:proofErr w:type="spellStart"/>
-      <w:r>
-        <w:rPr>
-          <w:rFonts w:eastAsia="黑体"/>
-          <w:bCs/>
-          <w:sz w:val="30"/>
-          <w:szCs w:val="30"/>
-        </w:rPr>
-        <w:t>Bootloader</w:t>
-      </w:r>
-      <w:proofErr w:type="spellEnd"/>
-      <w:r>
-        <w:rPr>
-          <w:rFonts w:eastAsia="黑体" w:hint="eastAsia"/>
-          <w:bCs/>
-          <w:sz w:val="30"/>
-          <w:szCs w:val="30"/>
-        </w:rPr>
         <w:t>设计</w:t>
       </w:r>
-    </w:p>
-    <w:p>
-      <w:pPr>
-        <w:rPr>
-          <w:rFonts w:eastAsia="黑体"/>
-          <w:bCs/>
-          <w:sz w:val="30"/>
-          <w:szCs w:val="30"/>
-        </w:rPr>
-      </w:pPr>
-      <w:bookmarkStart w:id="6" w:name="_GoBack"/>
-      <w:bookmarkEnd w:id="6"/>
     </w:p>
     <w:p>
       <w:pPr>
@@ -17537,19 +16816,19 @@
         </w:numPr>
         <w:ind w:firstLineChars="0"/>
         <w:rPr>
+          <w:rFonts w:eastAsia="黑体" w:hint="eastAsia"/>
+          <w:bCs/>
+          <w:sz w:val="30"/>
+          <w:szCs w:val="30"/>
+        </w:rPr>
+      </w:pPr>
+      <w:r>
+        <w:rPr>
           <w:rFonts w:eastAsia="黑体"/>
           <w:bCs/>
           <w:sz w:val="30"/>
           <w:szCs w:val="30"/>
         </w:rPr>
-      </w:pPr>
-      <w:r>
-        <w:rPr>
-          <w:rFonts w:eastAsia="黑体"/>
-          <w:bCs/>
-          <w:sz w:val="30"/>
-          <w:szCs w:val="30"/>
-        </w:rPr>
         <w:t>Raspberry</w:t>
       </w:r>
       <w:r>
@@ -17569,6 +16848,744 @@
           <w:szCs w:val="30"/>
         </w:rPr>
         <w:t>启动流程介绍</w:t>
+      </w:r>
+    </w:p>
+    <w:p>
+      <w:pPr>
+        <w:spacing w:line="400" w:lineRule="exact"/>
+        <w:ind w:firstLine="420"/>
+        <w:rPr>
+          <w:rFonts w:hint="eastAsia"/>
+          <w:kern w:val="0"/>
+          <w:sz w:val="24"/>
+          <w:lang w:bidi="hi-IN"/>
+        </w:rPr>
+      </w:pPr>
+      <w:r>
+        <w:rPr>
+          <w:rFonts w:hint="eastAsia"/>
+          <w:kern w:val="0"/>
+          <w:sz w:val="24"/>
+          <w:lang w:bidi="hi-IN"/>
+        </w:rPr>
+        <w:t>树莓派的启动方式和普通的</w:t>
+      </w:r>
+      <w:r>
+        <w:rPr>
+          <w:rFonts w:hint="eastAsia"/>
+          <w:kern w:val="0"/>
+          <w:sz w:val="24"/>
+          <w:lang w:bidi="hi-IN"/>
+        </w:rPr>
+        <w:t>arm</w:t>
+      </w:r>
+      <w:r>
+        <w:rPr>
+          <w:rFonts w:hint="eastAsia"/>
+          <w:kern w:val="0"/>
+          <w:sz w:val="24"/>
+          <w:lang w:bidi="hi-IN"/>
+        </w:rPr>
+        <w:t>不一样。主要是由树莓派的硬件决定的。</w:t>
+      </w:r>
+      <w:r>
+        <w:rPr>
+          <w:rFonts w:hint="eastAsia"/>
+          <w:kern w:val="0"/>
+          <w:sz w:val="24"/>
+          <w:lang w:bidi="hi-IN"/>
+        </w:rPr>
+        <w:t>树莓派</w:t>
+      </w:r>
+      <w:r>
+        <w:rPr>
+          <w:rFonts w:hint="eastAsia"/>
+          <w:kern w:val="0"/>
+          <w:sz w:val="24"/>
+          <w:lang w:bidi="hi-IN"/>
+        </w:rPr>
+        <w:t>芯片上有一个</w:t>
+      </w:r>
+      <w:r>
+        <w:rPr>
+          <w:rFonts w:hint="eastAsia"/>
+          <w:kern w:val="0"/>
+          <w:sz w:val="24"/>
+          <w:lang w:bidi="hi-IN"/>
+        </w:rPr>
+        <w:t>arm11</w:t>
+      </w:r>
+      <w:r>
+        <w:rPr>
+          <w:rFonts w:hint="eastAsia"/>
+          <w:kern w:val="0"/>
+          <w:sz w:val="24"/>
+          <w:lang w:bidi="hi-IN"/>
+        </w:rPr>
+        <w:t>的</w:t>
+      </w:r>
+      <w:r>
+        <w:rPr>
+          <w:rFonts w:hint="eastAsia"/>
+          <w:kern w:val="0"/>
+          <w:sz w:val="24"/>
+          <w:lang w:bidi="hi-IN"/>
+        </w:rPr>
+        <w:t>CPU</w:t>
+      </w:r>
+      <w:r>
+        <w:rPr>
+          <w:rFonts w:hint="eastAsia"/>
+          <w:kern w:val="0"/>
+          <w:sz w:val="24"/>
+          <w:lang w:bidi="hi-IN"/>
+        </w:rPr>
+        <w:t>，还有一个</w:t>
+      </w:r>
+      <w:r>
+        <w:rPr>
+          <w:rFonts w:hint="eastAsia"/>
+          <w:kern w:val="0"/>
+          <w:sz w:val="24"/>
+          <w:lang w:bidi="hi-IN"/>
+        </w:rPr>
+        <w:t>GPU</w:t>
+      </w:r>
+      <w:r>
+        <w:rPr>
+          <w:rFonts w:hint="eastAsia"/>
+          <w:kern w:val="0"/>
+          <w:sz w:val="24"/>
+          <w:lang w:bidi="hi-IN"/>
+        </w:rPr>
+        <w:t>用来处理图形</w:t>
+      </w:r>
+      <w:r>
+        <w:rPr>
+          <w:rFonts w:hint="eastAsia"/>
+          <w:kern w:val="0"/>
+          <w:sz w:val="24"/>
+          <w:lang w:bidi="hi-IN"/>
+        </w:rPr>
+        <w:t>。</w:t>
+      </w:r>
+      <w:r>
+        <w:rPr>
+          <w:rFonts w:hint="eastAsia"/>
+          <w:kern w:val="0"/>
+          <w:sz w:val="24"/>
+          <w:lang w:bidi="hi-IN"/>
+        </w:rPr>
+        <w:t>树莓派的启动是</w:t>
+      </w:r>
+      <w:r>
+        <w:rPr>
+          <w:rFonts w:hint="eastAsia"/>
+          <w:kern w:val="0"/>
+          <w:sz w:val="24"/>
+          <w:lang w:bidi="hi-IN"/>
+        </w:rPr>
+        <w:t>GPU</w:t>
+      </w:r>
+      <w:r>
+        <w:rPr>
+          <w:rFonts w:hint="eastAsia"/>
+          <w:kern w:val="0"/>
+          <w:sz w:val="24"/>
+          <w:lang w:bidi="hi-IN"/>
+        </w:rPr>
+        <w:t>和</w:t>
+      </w:r>
+      <w:r>
+        <w:rPr>
+          <w:rFonts w:hint="eastAsia"/>
+          <w:kern w:val="0"/>
+          <w:sz w:val="24"/>
+          <w:lang w:bidi="hi-IN"/>
+        </w:rPr>
+        <w:t>CPU</w:t>
+      </w:r>
+      <w:r>
+        <w:rPr>
+          <w:rFonts w:hint="eastAsia"/>
+          <w:kern w:val="0"/>
+          <w:sz w:val="24"/>
+          <w:lang w:bidi="hi-IN"/>
+        </w:rPr>
+        <w:t>协同工作的：</w:t>
+      </w:r>
+    </w:p>
+    <w:p>
+      <w:pPr>
+        <w:spacing w:line="400" w:lineRule="exact"/>
+        <w:ind w:firstLine="420"/>
+        <w:rPr>
+          <w:rFonts w:hint="eastAsia"/>
+          <w:kern w:val="0"/>
+          <w:sz w:val="24"/>
+          <w:lang w:bidi="hi-IN"/>
+        </w:rPr>
+      </w:pPr>
+      <w:r>
+        <w:rPr>
+          <w:rFonts w:hint="eastAsia"/>
+          <w:kern w:val="0"/>
+          <w:sz w:val="24"/>
+          <w:lang w:bidi="hi-IN"/>
+        </w:rPr>
+        <w:t>首先：</w:t>
+      </w:r>
+      <w:r>
+        <w:rPr>
+          <w:rFonts w:hint="eastAsia"/>
+          <w:kern w:val="0"/>
+          <w:sz w:val="24"/>
+          <w:lang w:bidi="hi-IN"/>
+        </w:rPr>
+        <w:t xml:space="preserve"> </w:t>
+      </w:r>
+      <w:r>
+        <w:rPr>
+          <w:rFonts w:hint="eastAsia"/>
+          <w:kern w:val="0"/>
+          <w:sz w:val="24"/>
+          <w:lang w:bidi="hi-IN"/>
+        </w:rPr>
+        <w:t>上电，上电后首先运行的是</w:t>
+      </w:r>
+      <w:r>
+        <w:rPr>
+          <w:rFonts w:hint="eastAsia"/>
+          <w:kern w:val="0"/>
+          <w:sz w:val="24"/>
+          <w:lang w:bidi="hi-IN"/>
+        </w:rPr>
+        <w:t>GPU</w:t>
+      </w:r>
+      <w:r>
+        <w:rPr>
+          <w:kern w:val="0"/>
+          <w:sz w:val="24"/>
+          <w:lang w:bidi="hi-IN"/>
+        </w:rPr>
+        <w:t>里面的一个小核心</w:t>
+      </w:r>
+      <w:r>
+        <w:rPr>
+          <w:rFonts w:hint="eastAsia"/>
+          <w:kern w:val="0"/>
+          <w:sz w:val="24"/>
+          <w:lang w:bidi="hi-IN"/>
+        </w:rPr>
+        <w:t>，这个小核心的</w:t>
+      </w:r>
+      <w:r>
+        <w:rPr>
+          <w:kern w:val="0"/>
+          <w:sz w:val="24"/>
+          <w:lang w:bidi="hi-IN"/>
+        </w:rPr>
+        <w:t>功能就是用</w:t>
+      </w:r>
+      <w:r>
+        <w:rPr>
+          <w:kern w:val="0"/>
+          <w:sz w:val="24"/>
+          <w:lang w:bidi="hi-IN"/>
+        </w:rPr>
+        <w:t>FAT32</w:t>
+      </w:r>
+      <w:r>
+        <w:rPr>
+          <w:kern w:val="0"/>
+          <w:sz w:val="24"/>
+          <w:lang w:bidi="hi-IN"/>
+        </w:rPr>
+        <w:t>挂载</w:t>
+      </w:r>
+      <w:r>
+        <w:rPr>
+          <w:kern w:val="0"/>
+          <w:sz w:val="24"/>
+          <w:lang w:bidi="hi-IN"/>
+        </w:rPr>
+        <w:t>SD</w:t>
+      </w:r>
+      <w:r>
+        <w:rPr>
+          <w:kern w:val="0"/>
+          <w:sz w:val="24"/>
+          <w:lang w:bidi="hi-IN"/>
+        </w:rPr>
+        <w:t>卡</w:t>
+      </w:r>
+      <w:r>
+        <w:rPr>
+          <w:rFonts w:hint="eastAsia"/>
+          <w:kern w:val="0"/>
+          <w:sz w:val="24"/>
+          <w:lang w:bidi="hi-IN"/>
+        </w:rPr>
+        <w:t>。</w:t>
+      </w:r>
+    </w:p>
+    <w:p>
+      <w:pPr>
+        <w:spacing w:line="400" w:lineRule="exact"/>
+        <w:ind w:firstLine="420"/>
+        <w:rPr>
+          <w:rFonts w:hint="eastAsia"/>
+          <w:kern w:val="0"/>
+          <w:sz w:val="24"/>
+          <w:lang w:bidi="hi-IN"/>
+        </w:rPr>
+      </w:pPr>
+      <w:r>
+        <w:rPr>
+          <w:rFonts w:hint="eastAsia"/>
+          <w:kern w:val="0"/>
+          <w:sz w:val="24"/>
+          <w:lang w:bidi="hi-IN"/>
+        </w:rPr>
+        <w:t>挂载</w:t>
+      </w:r>
+      <w:r>
+        <w:rPr>
+          <w:rFonts w:hint="eastAsia"/>
+          <w:kern w:val="0"/>
+          <w:sz w:val="24"/>
+          <w:lang w:bidi="hi-IN"/>
+        </w:rPr>
+        <w:t>SD</w:t>
+      </w:r>
+      <w:r>
+        <w:rPr>
+          <w:rFonts w:hint="eastAsia"/>
+          <w:kern w:val="0"/>
+          <w:sz w:val="24"/>
+          <w:lang w:bidi="hi-IN"/>
+        </w:rPr>
+        <w:t>卡后，调用我们放在</w:t>
+      </w:r>
+      <w:proofErr w:type="spellStart"/>
+      <w:r>
+        <w:rPr>
+          <w:rFonts w:hint="eastAsia"/>
+          <w:kern w:val="0"/>
+          <w:sz w:val="24"/>
+          <w:lang w:bidi="hi-IN"/>
+        </w:rPr>
+        <w:t>sd</w:t>
+      </w:r>
+      <w:proofErr w:type="spellEnd"/>
+      <w:r>
+        <w:rPr>
+          <w:rFonts w:hint="eastAsia"/>
+          <w:kern w:val="0"/>
+          <w:sz w:val="24"/>
+          <w:lang w:bidi="hi-IN"/>
+        </w:rPr>
+        <w:t>卡</w:t>
+      </w:r>
+      <w:r>
+        <w:rPr>
+          <w:rFonts w:hint="eastAsia"/>
+          <w:kern w:val="0"/>
+          <w:sz w:val="24"/>
+          <w:lang w:bidi="hi-IN"/>
+        </w:rPr>
+        <w:t>boot</w:t>
+      </w:r>
+      <w:r>
+        <w:rPr>
+          <w:rFonts w:hint="eastAsia"/>
+          <w:kern w:val="0"/>
+          <w:sz w:val="24"/>
+          <w:lang w:bidi="hi-IN"/>
+        </w:rPr>
+        <w:t>分区里面的</w:t>
+      </w:r>
+      <w:proofErr w:type="spellStart"/>
+      <w:r>
+        <w:rPr>
+          <w:rFonts w:hint="eastAsia"/>
+          <w:kern w:val="0"/>
+          <w:sz w:val="24"/>
+          <w:lang w:bidi="hi-IN"/>
+        </w:rPr>
+        <w:t>bootcode.bin</w:t>
+      </w:r>
+      <w:proofErr w:type="spellEnd"/>
+      <w:r>
+        <w:rPr>
+          <w:rFonts w:hint="eastAsia"/>
+          <w:kern w:val="0"/>
+          <w:sz w:val="24"/>
+          <w:lang w:bidi="hi-IN"/>
+        </w:rPr>
+        <w:t>到内存运行，这个就是我们通常说的</w:t>
+      </w:r>
+      <w:proofErr w:type="spellStart"/>
+      <w:r>
+        <w:rPr>
+          <w:rFonts w:hint="eastAsia"/>
+          <w:kern w:val="0"/>
+          <w:sz w:val="24"/>
+          <w:lang w:bidi="hi-IN"/>
+        </w:rPr>
+        <w:t>bootloader</w:t>
+      </w:r>
+      <w:proofErr w:type="spellEnd"/>
+      <w:r>
+        <w:rPr>
+          <w:rFonts w:hint="eastAsia"/>
+          <w:kern w:val="0"/>
+          <w:sz w:val="24"/>
+          <w:lang w:bidi="hi-IN"/>
+        </w:rPr>
+        <w:t>，</w:t>
+      </w:r>
+      <w:r>
+        <w:rPr>
+          <w:rFonts w:hint="eastAsia"/>
+          <w:kern w:val="0"/>
+          <w:sz w:val="24"/>
+          <w:lang w:bidi="hi-IN"/>
+        </w:rPr>
+        <w:t xml:space="preserve"> </w:t>
+      </w:r>
+      <w:r>
+        <w:rPr>
+          <w:rFonts w:hint="eastAsia"/>
+          <w:kern w:val="0"/>
+          <w:sz w:val="24"/>
+          <w:lang w:bidi="hi-IN"/>
+        </w:rPr>
+        <w:t>再调用</w:t>
+      </w:r>
+      <w:proofErr w:type="spellStart"/>
+      <w:r>
+        <w:rPr>
+          <w:rFonts w:hint="eastAsia"/>
+          <w:kern w:val="0"/>
+          <w:sz w:val="24"/>
+          <w:lang w:bidi="hi-IN"/>
+        </w:rPr>
+        <w:t>start.elf</w:t>
+      </w:r>
+      <w:proofErr w:type="spellEnd"/>
+      <w:r>
+        <w:rPr>
+          <w:rFonts w:hint="eastAsia"/>
+          <w:kern w:val="0"/>
+          <w:sz w:val="24"/>
+          <w:lang w:bidi="hi-IN"/>
+        </w:rPr>
+        <w:t>到内存，然后再启动</w:t>
+      </w:r>
+      <w:r>
+        <w:rPr>
+          <w:rFonts w:hint="eastAsia"/>
+          <w:kern w:val="0"/>
+          <w:sz w:val="24"/>
+          <w:lang w:bidi="hi-IN"/>
+        </w:rPr>
+        <w:t>GPU,GPU</w:t>
+      </w:r>
+      <w:r>
+        <w:rPr>
+          <w:rFonts w:hint="eastAsia"/>
+          <w:kern w:val="0"/>
+          <w:sz w:val="24"/>
+          <w:lang w:bidi="hi-IN"/>
+        </w:rPr>
+        <w:t>运行</w:t>
+      </w:r>
+      <w:proofErr w:type="spellStart"/>
+      <w:r>
+        <w:rPr>
+          <w:rFonts w:hint="eastAsia"/>
+          <w:kern w:val="0"/>
+          <w:sz w:val="24"/>
+          <w:lang w:bidi="hi-IN"/>
+        </w:rPr>
+        <w:t>start.elf</w:t>
+      </w:r>
+      <w:proofErr w:type="spellEnd"/>
+      <w:r>
+        <w:rPr>
+          <w:rFonts w:hint="eastAsia"/>
+          <w:kern w:val="0"/>
+          <w:sz w:val="24"/>
+          <w:lang w:bidi="hi-IN"/>
+        </w:rPr>
+        <w:t>的程序，开始一系列的配置。再</w:t>
+      </w:r>
+      <w:r>
+        <w:rPr>
+          <w:rFonts w:hint="eastAsia"/>
+          <w:kern w:val="0"/>
+          <w:sz w:val="24"/>
+          <w:lang w:bidi="hi-IN"/>
+        </w:rPr>
+        <w:t>调用</w:t>
+      </w:r>
+      <w:proofErr w:type="spellStart"/>
+      <w:r>
+        <w:rPr>
+          <w:rFonts w:hint="eastAsia"/>
+          <w:kern w:val="0"/>
+          <w:sz w:val="24"/>
+          <w:lang w:bidi="hi-IN"/>
+        </w:rPr>
+        <w:t>kernel.img</w:t>
+      </w:r>
+      <w:proofErr w:type="spellEnd"/>
+      <w:r>
+        <w:rPr>
+          <w:rFonts w:hint="eastAsia"/>
+          <w:kern w:val="0"/>
+          <w:sz w:val="24"/>
+          <w:lang w:bidi="hi-IN"/>
+        </w:rPr>
+        <w:t>即</w:t>
+      </w:r>
+      <w:r>
+        <w:rPr>
+          <w:rFonts w:hint="eastAsia"/>
+          <w:kern w:val="0"/>
+          <w:sz w:val="24"/>
+          <w:lang w:bidi="hi-IN"/>
+        </w:rPr>
+        <w:t>系统内核到内存。</w:t>
+      </w:r>
+    </w:p>
+    <w:p>
+      <w:pPr>
+        <w:spacing w:line="400" w:lineRule="exact"/>
+        <w:ind w:firstLine="420"/>
+        <w:rPr>
+          <w:rFonts w:hint="eastAsia"/>
+          <w:kern w:val="0"/>
+          <w:sz w:val="24"/>
+          <w:lang w:bidi="hi-IN"/>
+        </w:rPr>
+      </w:pPr>
+      <w:r>
+        <w:rPr>
+          <w:rFonts w:hint="eastAsia"/>
+          <w:kern w:val="0"/>
+          <w:sz w:val="24"/>
+          <w:lang w:bidi="hi-IN"/>
+        </w:rPr>
+        <w:t>最后，</w:t>
+      </w:r>
+      <w:r>
+        <w:rPr>
+          <w:rFonts w:hint="eastAsia"/>
+          <w:kern w:val="0"/>
+          <w:sz w:val="24"/>
+          <w:lang w:bidi="hi-IN"/>
+        </w:rPr>
+        <w:t>GPU</w:t>
+      </w:r>
+      <w:r>
+        <w:rPr>
+          <w:rFonts w:hint="eastAsia"/>
+          <w:kern w:val="0"/>
+          <w:sz w:val="24"/>
+          <w:lang w:bidi="hi-IN"/>
+        </w:rPr>
+        <w:t>将控制权交给</w:t>
+      </w:r>
+      <w:r>
+        <w:rPr>
+          <w:rFonts w:hint="eastAsia"/>
+          <w:kern w:val="0"/>
+          <w:sz w:val="24"/>
+          <w:lang w:bidi="hi-IN"/>
+        </w:rPr>
+        <w:t>CPU</w:t>
+      </w:r>
+      <w:r>
+        <w:rPr>
+          <w:rFonts w:hint="eastAsia"/>
+          <w:kern w:val="0"/>
+          <w:sz w:val="24"/>
+          <w:lang w:bidi="hi-IN"/>
+        </w:rPr>
+        <w:t>，也就是完成系统内核的启动。</w:t>
+      </w:r>
+    </w:p>
+    <w:p>
+      <w:pPr>
+        <w:spacing w:line="400" w:lineRule="exact"/>
+        <w:rPr>
+          <w:kern w:val="0"/>
+          <w:sz w:val="24"/>
+          <w:lang w:bidi="hi-IN"/>
+        </w:rPr>
+      </w:pPr>
+      <w:r>
+        <w:rPr>
+          <w:rFonts w:hint="eastAsia"/>
+          <w:kern w:val="0"/>
+          <w:sz w:val="24"/>
+          <w:lang w:bidi="hi-IN"/>
+        </w:rPr>
+        <w:t>注：本课题中所使用的</w:t>
+      </w:r>
+      <w:proofErr w:type="spellStart"/>
+      <w:r>
+        <w:rPr>
+          <w:rFonts w:hint="eastAsia"/>
+          <w:kern w:val="0"/>
+          <w:sz w:val="24"/>
+          <w:lang w:bidi="hi-IN"/>
+        </w:rPr>
+        <w:t>bootcode.bin</w:t>
+      </w:r>
+      <w:proofErr w:type="spellEnd"/>
+      <w:r>
+        <w:rPr>
+          <w:rFonts w:hint="eastAsia"/>
+          <w:kern w:val="0"/>
+          <w:sz w:val="24"/>
+          <w:lang w:bidi="hi-IN"/>
+        </w:rPr>
+        <w:t>、</w:t>
+      </w:r>
+      <w:proofErr w:type="spellStart"/>
+      <w:r>
+        <w:rPr>
+          <w:rFonts w:hint="eastAsia"/>
+          <w:kern w:val="0"/>
+          <w:sz w:val="24"/>
+          <w:lang w:bidi="hi-IN"/>
+        </w:rPr>
+        <w:t>start.elf</w:t>
+      </w:r>
+      <w:proofErr w:type="spellEnd"/>
+      <w:r>
+        <w:rPr>
+          <w:rFonts w:hint="eastAsia"/>
+          <w:kern w:val="0"/>
+          <w:sz w:val="24"/>
+          <w:lang w:bidi="hi-IN"/>
+        </w:rPr>
+        <w:t>是从树莓</w:t>
+      </w:r>
+      <w:proofErr w:type="gramStart"/>
+      <w:r>
+        <w:rPr>
+          <w:rFonts w:hint="eastAsia"/>
+          <w:kern w:val="0"/>
+          <w:sz w:val="24"/>
+          <w:lang w:bidi="hi-IN"/>
+        </w:rPr>
+        <w:t>派官网下载</w:t>
+      </w:r>
+      <w:proofErr w:type="gramEnd"/>
+      <w:r>
+        <w:rPr>
+          <w:rFonts w:hint="eastAsia"/>
+          <w:kern w:val="0"/>
+          <w:sz w:val="24"/>
+          <w:lang w:bidi="hi-IN"/>
+        </w:rPr>
+        <w:t>，</w:t>
+      </w:r>
+      <w:proofErr w:type="spellStart"/>
+      <w:r>
+        <w:rPr>
+          <w:rFonts w:hint="eastAsia"/>
+          <w:kern w:val="0"/>
+          <w:sz w:val="24"/>
+          <w:lang w:bidi="hi-IN"/>
+        </w:rPr>
+        <w:t>kernel.img</w:t>
+      </w:r>
+      <w:proofErr w:type="spellEnd"/>
+      <w:r>
+        <w:rPr>
+          <w:rFonts w:hint="eastAsia"/>
+          <w:kern w:val="0"/>
+          <w:sz w:val="24"/>
+          <w:lang w:bidi="hi-IN"/>
+        </w:rPr>
+        <w:t>文件则是将我们的系统源码编译后生成的镜像文件。</w:t>
+      </w:r>
+      <w:r>
+        <w:rPr>
+          <w:rFonts w:hint="eastAsia"/>
+          <w:kern w:val="0"/>
+          <w:sz w:val="24"/>
+          <w:lang w:bidi="hi-IN"/>
+        </w:rPr>
+        <w:t>CPU</w:t>
+      </w:r>
+      <w:r>
+        <w:rPr>
+          <w:rFonts w:hint="eastAsia"/>
+          <w:kern w:val="0"/>
+          <w:sz w:val="24"/>
+          <w:lang w:bidi="hi-IN"/>
+        </w:rPr>
+        <w:t>开始运行的地址不是在</w:t>
+      </w:r>
+      <w:r>
+        <w:rPr>
+          <w:rFonts w:hint="eastAsia"/>
+          <w:kern w:val="0"/>
+          <w:sz w:val="24"/>
+          <w:lang w:bidi="hi-IN"/>
+        </w:rPr>
+        <w:t>0x0</w:t>
+      </w:r>
+      <w:r>
+        <w:rPr>
+          <w:rFonts w:hint="eastAsia"/>
+          <w:kern w:val="0"/>
+          <w:sz w:val="24"/>
+          <w:lang w:bidi="hi-IN"/>
+        </w:rPr>
+        <w:t>处，而是</w:t>
+      </w:r>
+      <w:r>
+        <w:rPr>
+          <w:rFonts w:hint="eastAsia"/>
+          <w:kern w:val="0"/>
+          <w:sz w:val="24"/>
+          <w:lang w:bidi="hi-IN"/>
+        </w:rPr>
+        <w:t>CPU</w:t>
+      </w:r>
+      <w:r>
+        <w:rPr>
+          <w:rFonts w:hint="eastAsia"/>
+          <w:kern w:val="0"/>
+          <w:sz w:val="24"/>
+          <w:lang w:bidi="hi-IN"/>
+        </w:rPr>
+        <w:t>从物理地址的</w:t>
+      </w:r>
+      <w:r>
+        <w:rPr>
+          <w:rFonts w:hint="eastAsia"/>
+          <w:kern w:val="0"/>
+          <w:sz w:val="24"/>
+          <w:lang w:bidi="hi-IN"/>
+        </w:rPr>
+        <w:t>0x8000</w:t>
+      </w:r>
+      <w:r>
+        <w:rPr>
+          <w:rFonts w:hint="eastAsia"/>
+          <w:kern w:val="0"/>
+          <w:sz w:val="24"/>
+          <w:lang w:bidi="hi-IN"/>
+        </w:rPr>
+        <w:t>处开始运行。</w:t>
       </w:r>
     </w:p>
     <w:p>
@@ -17580,12 +17597,21 @@
         </w:numPr>
         <w:ind w:firstLineChars="0"/>
         <w:rPr>
+          <w:rFonts w:eastAsia="黑体" w:hint="eastAsia"/>
+          <w:bCs/>
+          <w:sz w:val="30"/>
+          <w:szCs w:val="30"/>
+        </w:rPr>
+      </w:pPr>
+      <w:r>
+        <w:rPr>
           <w:rFonts w:eastAsia="黑体"/>
           <w:bCs/>
           <w:sz w:val="30"/>
           <w:szCs w:val="30"/>
         </w:rPr>
-      </w:pPr>
+        <w:t>EPOS</w:t>
+      </w:r>
       <w:r>
         <w:rPr>
           <w:rFonts w:eastAsia="黑体"/>
@@ -17593,7 +17619,7 @@
           <w:sz w:val="30"/>
           <w:szCs w:val="30"/>
         </w:rPr>
-        <w:t>EPOS</w:t>
+        <w:t>初始化以及加载</w:t>
       </w:r>
       <w:r>
         <w:rPr>
@@ -17602,17 +17628,205 @@
           <w:sz w:val="30"/>
           <w:szCs w:val="30"/>
         </w:rPr>
-        <w:t>初始化以及加载</w:t>
-      </w:r>
-      <w:r>
-        <w:rPr>
-          <w:rFonts w:eastAsia="黑体"/>
-          <w:bCs/>
-          <w:sz w:val="30"/>
-          <w:szCs w:val="30"/>
-        </w:rPr>
         <w:t>kernel</w:t>
       </w:r>
+    </w:p>
+    <w:p>
+      <w:pPr>
+        <w:spacing w:line="400" w:lineRule="exact"/>
+        <w:ind w:firstLineChars="200" w:firstLine="480"/>
+        <w:rPr>
+          <w:kern w:val="0"/>
+          <w:sz w:val="24"/>
+          <w:lang w:bidi="hi-IN"/>
+        </w:rPr>
+      </w:pPr>
+      <w:r>
+        <w:rPr>
+          <w:rFonts w:hint="eastAsia"/>
+          <w:kern w:val="0"/>
+          <w:sz w:val="24"/>
+          <w:lang w:bidi="hi-IN"/>
+        </w:rPr>
+        <w:t>EPOS</w:t>
+      </w:r>
+      <w:r>
+        <w:rPr>
+          <w:rFonts w:hint="eastAsia"/>
+          <w:kern w:val="0"/>
+          <w:sz w:val="24"/>
+          <w:lang w:bidi="hi-IN"/>
+        </w:rPr>
+        <w:t>中，首先是定义</w:t>
+      </w:r>
+      <w:r>
+        <w:rPr>
+          <w:rFonts w:hint="eastAsia"/>
+          <w:kern w:val="0"/>
+          <w:sz w:val="24"/>
+          <w:lang w:bidi="hi-IN"/>
+        </w:rPr>
+        <w:t>7</w:t>
+      </w:r>
+      <w:r>
+        <w:rPr>
+          <w:rFonts w:hint="eastAsia"/>
+          <w:kern w:val="0"/>
+          <w:sz w:val="24"/>
+          <w:lang w:bidi="hi-IN"/>
+        </w:rPr>
+        <w:t>中异常的服务函数</w:t>
+      </w:r>
+      <w:r>
+        <w:rPr>
+          <w:rFonts w:hint="eastAsia"/>
+          <w:kern w:val="0"/>
+          <w:sz w:val="24"/>
+          <w:lang w:bidi="hi-IN"/>
+        </w:rPr>
+        <w:t>，也就是定义中断向量表，然后</w:t>
+      </w:r>
+      <w:r>
+        <w:rPr>
+          <w:rFonts w:hint="eastAsia"/>
+          <w:kern w:val="0"/>
+          <w:sz w:val="24"/>
+          <w:lang w:bidi="hi-IN"/>
+        </w:rPr>
+        <w:t>EPOS</w:t>
+      </w:r>
+      <w:r>
+        <w:rPr>
+          <w:rFonts w:hint="eastAsia"/>
+          <w:kern w:val="0"/>
+          <w:sz w:val="24"/>
+          <w:lang w:bidi="hi-IN"/>
+        </w:rPr>
+        <w:t>对</w:t>
+      </w:r>
+      <w:r>
+        <w:rPr>
+          <w:rFonts w:hint="eastAsia"/>
+          <w:kern w:val="0"/>
+          <w:sz w:val="24"/>
+          <w:lang w:bidi="hi-IN"/>
+        </w:rPr>
+        <w:t>7</w:t>
+      </w:r>
+      <w:proofErr w:type="gramStart"/>
+      <w:r>
+        <w:rPr>
+          <w:rFonts w:hint="eastAsia"/>
+          <w:kern w:val="0"/>
+          <w:sz w:val="24"/>
+          <w:lang w:bidi="hi-IN"/>
+        </w:rPr>
+        <w:t>中模式</w:t>
+      </w:r>
+      <w:proofErr w:type="gramEnd"/>
+      <w:r>
+        <w:rPr>
+          <w:rFonts w:hint="eastAsia"/>
+          <w:kern w:val="0"/>
+          <w:sz w:val="24"/>
+          <w:lang w:bidi="hi-IN"/>
+        </w:rPr>
+        <w:t>进行初始化，首先通过设置</w:t>
+      </w:r>
+      <w:r>
+        <w:rPr>
+          <w:rFonts w:hint="eastAsia"/>
+          <w:kern w:val="0"/>
+          <w:sz w:val="24"/>
+          <w:lang w:bidi="hi-IN"/>
+        </w:rPr>
+        <w:t>CPSR</w:t>
+      </w:r>
+      <w:r>
+        <w:rPr>
+          <w:rFonts w:hint="eastAsia"/>
+          <w:kern w:val="0"/>
+          <w:sz w:val="24"/>
+          <w:lang w:bidi="hi-IN"/>
+        </w:rPr>
+        <w:t>寄存器，将当前模式修改成对应模式，为该模式进行设置栈指针。最后切换当前模式为</w:t>
+      </w:r>
+      <w:r>
+        <w:rPr>
+          <w:rFonts w:hint="eastAsia"/>
+          <w:kern w:val="0"/>
+          <w:sz w:val="24"/>
+          <w:lang w:bidi="hi-IN"/>
+        </w:rPr>
+        <w:t>SVC</w:t>
+      </w:r>
+      <w:r>
+        <w:rPr>
+          <w:rFonts w:hint="eastAsia"/>
+          <w:kern w:val="0"/>
+          <w:sz w:val="24"/>
+          <w:lang w:bidi="hi-IN"/>
+        </w:rPr>
+        <w:t>模式，使用</w:t>
+      </w:r>
+      <w:proofErr w:type="spellStart"/>
+      <w:r>
+        <w:rPr>
+          <w:rFonts w:hint="eastAsia"/>
+          <w:kern w:val="0"/>
+          <w:sz w:val="24"/>
+          <w:lang w:bidi="hi-IN"/>
+        </w:rPr>
+        <w:t>bl</w:t>
+      </w:r>
+      <w:proofErr w:type="spellEnd"/>
+      <w:r>
+        <w:rPr>
+          <w:rFonts w:hint="eastAsia"/>
+          <w:kern w:val="0"/>
+          <w:sz w:val="24"/>
+          <w:lang w:bidi="hi-IN"/>
+        </w:rPr>
+        <w:t>指令跳转到</w:t>
+      </w:r>
+      <w:r>
+        <w:rPr>
+          <w:rFonts w:hint="eastAsia"/>
+          <w:kern w:val="0"/>
+          <w:sz w:val="24"/>
+          <w:lang w:bidi="hi-IN"/>
+        </w:rPr>
+        <w:t>C</w:t>
+      </w:r>
+      <w:r>
+        <w:rPr>
+          <w:rFonts w:hint="eastAsia"/>
+          <w:kern w:val="0"/>
+          <w:sz w:val="24"/>
+          <w:lang w:bidi="hi-IN"/>
+        </w:rPr>
+        <w:t>语言函数进行其他操作，到此完成了</w:t>
+      </w:r>
+      <w:r>
+        <w:rPr>
+          <w:rFonts w:hint="eastAsia"/>
+          <w:kern w:val="0"/>
+          <w:sz w:val="24"/>
+          <w:lang w:bidi="hi-IN"/>
+        </w:rPr>
+        <w:t>EPOS</w:t>
+      </w:r>
+      <w:r>
+        <w:rPr>
+          <w:rFonts w:hint="eastAsia"/>
+          <w:kern w:val="0"/>
+          <w:sz w:val="24"/>
+          <w:lang w:bidi="hi-IN"/>
+        </w:rPr>
+        <w:t>的启动。</w:t>
+      </w:r>
+      <w:bookmarkStart w:id="6" w:name="_GoBack"/>
+      <w:bookmarkEnd w:id="6"/>
     </w:p>
     <w:p>
       <w:pPr>
@@ -17747,6 +17961,7 @@
           <w:sz w:val="30"/>
           <w:szCs w:val="30"/>
         </w:rPr>
+        <w:lastRenderedPageBreak/>
         <w:t>EPOS</w:t>
       </w:r>
       <w:r>
@@ -18019,7 +18234,6 @@
           <w:b/>
           <w:szCs w:val="32"/>
         </w:rPr>
-        <w:lastRenderedPageBreak/>
         <w:t>模块</w:t>
       </w:r>
       <w:r>
@@ -18364,6 +18578,7 @@
           <w:sz w:val="30"/>
           <w:szCs w:val="30"/>
         </w:rPr>
+        <w:lastRenderedPageBreak/>
         <w:t>创建多任务</w:t>
       </w:r>
     </w:p>
@@ -20286,6 +20501,7 @@
   <w:style w:type="character" w:default="1" w:styleId="a0">
     <w:name w:val="Default Paragraph Font"/>
     <w:uiPriority w:val="1"/>
+    <w:semiHidden/>
     <w:unhideWhenUsed/>
   </w:style>
   <w:style w:type="table" w:default="1" w:styleId="a1">
@@ -20885,6 +21101,7 @@
   <w:style w:type="character" w:default="1" w:styleId="a0">
     <w:name w:val="Default Paragraph Font"/>
     <w:uiPriority w:val="1"/>
+    <w:semiHidden/>
     <w:unhideWhenUsed/>
   </w:style>
   <w:style w:type="table" w:default="1" w:styleId="a1">
@@ -21565,7 +21782,7 @@
 </file>
 
 <file path=customXml/itemProps1.xml><?xml version="1.0" encoding="utf-8"?>
-<ds:datastoreItem xmlns:ds="http://schemas.openxmlformats.org/officeDocument/2006/customXml" ds:itemID="{DAEAFE6E-63A2-4CD6-87F7-BD4C2CDA7B2E}">
+<ds:datastoreItem xmlns:ds="http://schemas.openxmlformats.org/officeDocument/2006/customXml" ds:itemID="{0C51EDEC-4B1D-438A-80EC-D1CB4C0E25ED}">
   <ds:schemaRefs>
     <ds:schemaRef ds:uri="http://schemas.openxmlformats.org/officeDocument/2006/bibliography"/>
   </ds:schemaRefs>

--- a/20121955-冯志敏.docx
+++ b/20121955-冯志敏.docx
@@ -116,7 +116,7 @@
           <v:shape id="_x0000_i1025" type="#_x0000_t75" style="width:92.5pt;height:95pt" o:ole="" o:allowoverlap="f">
             <v:imagedata r:id="rId9" o:title=""/>
           </v:shape>
-          <o:OLEObject Type="Embed" ProgID="PBrush" ShapeID="_x0000_i1025" DrawAspect="Content" ObjectID="_1525368699" r:id="rId10"/>
+          <o:OLEObject Type="Embed" ProgID="PBrush" ShapeID="_x0000_i1025" DrawAspect="Content" ObjectID="_1525383859" r:id="rId10"/>
         </w:object>
       </w:r>
     </w:p>
@@ -7388,7 +7388,7 @@
         <mc:AlternateContent>
           <mc:Choice Requires="wps">
             <w:drawing>
-              <wp:anchor distT="0" distB="0" distL="114300" distR="114300" simplePos="0" relativeHeight="251659264" behindDoc="0" locked="0" layoutInCell="1" allowOverlap="1" wp14:anchorId="64FB08E7" wp14:editId="0D9170EB">
+              <wp:anchor distT="0" distB="0" distL="114300" distR="114300" simplePos="0" relativeHeight="251652096" behindDoc="0" locked="0" layoutInCell="1" allowOverlap="1" wp14:anchorId="54BC7CA9" wp14:editId="5E073A6E">
                 <wp:simplePos x="0" y="0"/>
                 <wp:positionH relativeFrom="column">
                   <wp:posOffset>760863</wp:posOffset>
@@ -7435,10 +7435,10 @@
                                 <w:noProof/>
                               </w:rPr>
                               <w:drawing>
-                                <wp:inline distT="0" distB="0" distL="0" distR="0" wp14:anchorId="795A6351" wp14:editId="1BA11DA1">
+                                <wp:inline distT="0" distB="0" distL="0" distR="0" wp14:anchorId="257FDDA2" wp14:editId="3566571C">
                                   <wp:extent cx="3574415" cy="2353024"/>
                                   <wp:effectExtent l="0" t="0" r="6985" b="9525"/>
-                                  <wp:docPr id="23" name="图片 23" descr="53bc1c67c64440e89a185c5f0ab30621.jpg"/>
+                                  <wp:docPr id="3" name="图片 3" descr="53bc1c67c64440e89a185c5f0ab30621.jpg"/>
                                   <wp:cNvGraphicFramePr>
                                     <a:graphicFrameLocks xmlns:a="http://schemas.openxmlformats.org/drawingml/2006/main" noChangeAspect="1"/>
                                   </wp:cNvGraphicFramePr>
@@ -7568,7 +7568,7 @@
                 <v:stroke joinstyle="miter"/>
                 <v:path gradientshapeok="t" o:connecttype="rect"/>
               </v:shapetype>
-              <v:shape id="文本框 2" o:spid="_x0000_s1026" type="#_x0000_t202" style="position:absolute;left:0;text-align:left;margin-left:59.9pt;margin-top:4.2pt;width:296.6pt;height:229.95pt;z-index:251659264;visibility:visible;mso-wrap-style:square;mso-width-percent:0;mso-height-percent:0;mso-wrap-distance-left:9pt;mso-wrap-distance-top:0;mso-wrap-distance-right:9pt;mso-wrap-distance-bottom:0;mso-position-horizontal:absolute;mso-position-horizontal-relative:text;mso-position-vertical:absolute;mso-position-vertical-relative:text;mso-width-percent:0;mso-height-percent:0;mso-width-relative:margin;mso-height-relative:margin;v-text-anchor:top" o:gfxdata="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" stroked="f">
+              <v:shape id="文本框 2" o:spid="_x0000_s1026" type="#_x0000_t202" style="position:absolute;left:0;text-align:left;margin-left:59.9pt;margin-top:4.2pt;width:296.6pt;height:229.95pt;z-index:251652096;visibility:visible;mso-wrap-style:square;mso-width-percent:0;mso-height-percent:0;mso-wrap-distance-left:9pt;mso-wrap-distance-top:0;mso-wrap-distance-right:9pt;mso-wrap-distance-bottom:0;mso-position-horizontal:absolute;mso-position-horizontal-relative:text;mso-position-vertical:absolute;mso-position-vertical-relative:text;mso-width-percent:0;mso-height-percent:0;mso-width-relative:margin;mso-height-relative:margin;v-text-anchor:top" o:gfxdata="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" stroked="f">
                 <v:textbox>
                   <w:txbxContent>
                     <w:p>
@@ -7577,10 +7577,10 @@
                           <w:noProof/>
                         </w:rPr>
                         <w:drawing>
-                          <wp:inline distT="0" distB="0" distL="0" distR="0" wp14:anchorId="795A6351" wp14:editId="1BA11DA1">
+                          <wp:inline distT="0" distB="0" distL="0" distR="0" wp14:anchorId="257FDDA2" wp14:editId="3566571C">
                             <wp:extent cx="3574415" cy="2353024"/>
                             <wp:effectExtent l="0" t="0" r="6985" b="9525"/>
-                            <wp:docPr id="23" name="图片 23" descr="53bc1c67c64440e89a185c5f0ab30621.jpg"/>
+                            <wp:docPr id="3" name="图片 3" descr="53bc1c67c64440e89a185c5f0ab30621.jpg"/>
                             <wp:cNvGraphicFramePr>
                               <a:graphicFrameLocks xmlns:a="http://schemas.openxmlformats.org/drawingml/2006/main" noChangeAspect="1"/>
                             </wp:cNvGraphicFramePr>
@@ -7940,7 +7940,7 @@
         <mc:AlternateContent>
           <mc:Choice Requires="wps">
             <w:drawing>
-              <wp:anchor distT="0" distB="0" distL="114300" distR="114300" simplePos="0" relativeHeight="251661312" behindDoc="0" locked="0" layoutInCell="1" allowOverlap="1" wp14:anchorId="1FA5A989" wp14:editId="3165AF28">
+              <wp:anchor distT="0" distB="0" distL="114300" distR="114300" simplePos="0" relativeHeight="251654144" behindDoc="0" locked="0" layoutInCell="1" allowOverlap="1" wp14:anchorId="56598266" wp14:editId="42EC673C">
                 <wp:simplePos x="0" y="0"/>
                 <wp:positionH relativeFrom="column">
                   <wp:align>center</wp:align>
@@ -7987,10 +7987,10 @@
                                 <w:noProof/>
                               </w:rPr>
                               <w:drawing>
-                                <wp:inline distT="0" distB="0" distL="0" distR="0" wp14:anchorId="4EC0CCAD" wp14:editId="5578D8A5">
+                                <wp:inline distT="0" distB="0" distL="0" distR="0" wp14:anchorId="4E710BBF" wp14:editId="61DC6E55">
                                   <wp:extent cx="3664423" cy="2662298"/>
                                   <wp:effectExtent l="0" t="0" r="0" b="5080"/>
-                                  <wp:docPr id="24" name="图片 24" descr="http://www.eeboard.com/bbs/data/attachment/forum/201407/14/1554273zu63vvv3ll433l6.jpg"/>
+                                  <wp:docPr id="5" name="图片 5" descr="http://www.eeboard.com/bbs/data/attachment/forum/201407/14/1554273zu63vvv3ll433l6.jpg"/>
                                   <wp:cNvGraphicFramePr>
                                     <a:graphicFrameLocks xmlns:a="http://schemas.openxmlformats.org/drawingml/2006/main" noChangeAspect="1"/>
                                   </wp:cNvGraphicFramePr>
@@ -8096,7 +8096,7 @@
           </mc:Choice>
           <mc:Fallback>
             <w:pict>
-              <v:shape id="_x0000_s1027" type="#_x0000_t202" style="position:absolute;left:0;text-align:left;margin-left:0;margin-top:0;width:307.35pt;height:260.05pt;z-index:251661312;visibility:visible;mso-wrap-style:square;mso-width-percent:0;mso-height-percent:0;mso-wrap-distance-left:9pt;mso-wrap-distance-top:0;mso-wrap-distance-right:9pt;mso-wrap-distance-bottom:0;mso-position-horizontal:center;mso-position-horizontal-relative:text;mso-position-vertical:absolute;mso-position-vertical-relative:text;mso-width-percent:0;mso-height-percent:0;mso-width-relative:margin;mso-height-relative:margin;v-text-anchor:top" o:gfxdata="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" stroked="f">
+              <v:shape id="_x0000_s1027" type="#_x0000_t202" style="position:absolute;left:0;text-align:left;margin-left:0;margin-top:0;width:307.35pt;height:260.05pt;z-index:251654144;visibility:visible;mso-wrap-style:square;mso-width-percent:0;mso-height-percent:0;mso-wrap-distance-left:9pt;mso-wrap-distance-top:0;mso-wrap-distance-right:9pt;mso-wrap-distance-bottom:0;mso-position-horizontal:center;mso-position-horizontal-relative:text;mso-position-vertical:absolute;mso-position-vertical-relative:text;mso-width-percent:0;mso-height-percent:0;mso-width-relative:margin;mso-height-relative:margin;v-text-anchor:top" o:gfxdata="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" stroked="f">
                 <v:textbox>
                   <w:txbxContent>
                     <w:p>
@@ -8105,10 +8105,10 @@
                           <w:noProof/>
                         </w:rPr>
                         <w:drawing>
-                          <wp:inline distT="0" distB="0" distL="0" distR="0" wp14:anchorId="4EC0CCAD" wp14:editId="5578D8A5">
+                          <wp:inline distT="0" distB="0" distL="0" distR="0" wp14:anchorId="4E710BBF" wp14:editId="61DC6E55">
                             <wp:extent cx="3664423" cy="2662298"/>
                             <wp:effectExtent l="0" t="0" r="0" b="5080"/>
-                            <wp:docPr id="24" name="图片 24" descr="http://www.eeboard.com/bbs/data/attachment/forum/201407/14/1554273zu63vvv3ll433l6.jpg"/>
+                            <wp:docPr id="5" name="图片 5" descr="http://www.eeboard.com/bbs/data/attachment/forum/201407/14/1554273zu63vvv3ll433l6.jpg"/>
                             <wp:cNvGraphicFramePr>
                               <a:graphicFrameLocks xmlns:a="http://schemas.openxmlformats.org/drawingml/2006/main" noChangeAspect="1"/>
                             </wp:cNvGraphicFramePr>
@@ -8824,7 +8824,7 @@
         <mc:AlternateContent>
           <mc:Choice Requires="wps">
             <w:drawing>
-              <wp:anchor distT="0" distB="0" distL="114300" distR="114300" simplePos="0" relativeHeight="251663360" behindDoc="0" locked="0" layoutInCell="1" allowOverlap="1" wp14:anchorId="24FD68D3" wp14:editId="28AB3195">
+              <wp:anchor distT="0" distB="0" distL="114300" distR="114300" simplePos="0" relativeHeight="251656192" behindDoc="0" locked="0" layoutInCell="1" allowOverlap="1" wp14:anchorId="02413D05" wp14:editId="1BCEA297">
                 <wp:simplePos x="0" y="0"/>
                 <wp:positionH relativeFrom="column">
                   <wp:align>center</wp:align>
@@ -8921,7 +8921,7 @@
           </mc:Choice>
           <mc:Fallback>
             <w:pict>
-              <v:shape id="_x0000_s1028" type="#_x0000_t202" style="position:absolute;left:0;text-align:left;margin-left:0;margin-top:0;width:282.05pt;height:90.8pt;z-index:251663360;visibility:visible;mso-wrap-style:square;mso-width-percent:0;mso-height-percent:0;mso-wrap-distance-left:9pt;mso-wrap-distance-top:0;mso-wrap-distance-right:9pt;mso-wrap-distance-bottom:0;mso-position-horizontal:center;mso-position-horizontal-relative:text;mso-position-vertical:absolute;mso-position-vertical-relative:text;mso-width-percent:0;mso-height-percent:0;mso-width-relative:margin;mso-height-relative:margin;v-text-anchor:top" o:gfxdata="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" stroked="f">
+              <v:shape id="_x0000_s1028" type="#_x0000_t202" style="position:absolute;left:0;text-align:left;margin-left:0;margin-top:0;width:282.05pt;height:90.8pt;z-index:251656192;visibility:visible;mso-wrap-style:square;mso-width-percent:0;mso-height-percent:0;mso-wrap-distance-left:9pt;mso-wrap-distance-top:0;mso-wrap-distance-right:9pt;mso-wrap-distance-bottom:0;mso-position-horizontal:center;mso-position-horizontal-relative:text;mso-position-vertical:absolute;mso-position-vertical-relative:text;mso-width-percent:0;mso-height-percent:0;mso-width-relative:margin;mso-height-relative:margin;v-text-anchor:top" o:gfxdata="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" stroked="f">
                 <v:textbox>
                   <w:txbxContent>
                     <w:p/>
@@ -8977,7 +8977,7 @@
         <mc:AlternateContent>
           <mc:Choice Requires="wps">
             <w:drawing>
-              <wp:anchor distT="0" distB="0" distL="114300" distR="114300" simplePos="0" relativeHeight="251668480" behindDoc="0" locked="0" layoutInCell="1" allowOverlap="1" wp14:anchorId="4A99ED2E" wp14:editId="0E2CE591">
+              <wp:anchor distT="0" distB="0" distL="114300" distR="114300" simplePos="0" relativeHeight="251661312" behindDoc="0" locked="0" layoutInCell="1" allowOverlap="1" wp14:anchorId="6140300E" wp14:editId="76807894">
                 <wp:simplePos x="0" y="0"/>
                 <wp:positionH relativeFrom="column">
                   <wp:posOffset>2391704</wp:posOffset>
@@ -9056,7 +9056,7 @@
           </mc:Choice>
           <mc:Fallback>
             <w:pict>
-              <v:shape id="文本框 11" o:spid="_x0000_s1029" type="#_x0000_t202" style="position:absolute;left:0;text-align:left;margin-left:188.3pt;margin-top:3.7pt;width:44.05pt;height:22.05pt;z-index:251668480;visibility:visible;mso-wrap-style:square;mso-width-percent:0;mso-height-percent:0;mso-wrap-distance-left:9pt;mso-wrap-distance-top:0;mso-wrap-distance-right:9pt;mso-wrap-distance-bottom:0;mso-position-horizontal:absolute;mso-position-horizontal-relative:text;mso-position-vertical:absolute;mso-position-vertical-relative:text;mso-width-percent:0;mso-height-percent:0;mso-width-relative:margin;mso-height-relative:margin;v-text-anchor:top" o:gfxdata="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" fillcolor="white [3201]" stroked="f" strokeweight=".5pt">
+              <v:shape id="文本框 11" o:spid="_x0000_s1029" type="#_x0000_t202" style="position:absolute;left:0;text-align:left;margin-left:188.3pt;margin-top:3.7pt;width:44.05pt;height:22.05pt;z-index:251661312;visibility:visible;mso-wrap-style:square;mso-width-percent:0;mso-height-percent:0;mso-wrap-distance-left:9pt;mso-wrap-distance-top:0;mso-wrap-distance-right:9pt;mso-wrap-distance-bottom:0;mso-position-horizontal:absolute;mso-position-horizontal-relative:text;mso-position-vertical:absolute;mso-position-vertical-relative:text;mso-width-percent:0;mso-height-percent:0;mso-width-relative:margin;mso-height-relative:margin;v-text-anchor:top" o:gfxdata="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" fillcolor="white [3201]" stroked="f" strokeweight=".5pt">
                 <v:textbox>
                   <w:txbxContent>
                     <w:p>
@@ -9083,7 +9083,7 @@
         <mc:AlternateContent>
           <mc:Choice Requires="wps">
             <w:drawing>
-              <wp:anchor distT="0" distB="0" distL="114300" distR="114300" simplePos="0" relativeHeight="251666432" behindDoc="0" locked="0" layoutInCell="1" allowOverlap="1" wp14:anchorId="6B6F95B5" wp14:editId="32CF3D23">
+              <wp:anchor distT="0" distB="0" distL="114300" distR="114300" simplePos="0" relativeHeight="251659264" behindDoc="0" locked="0" layoutInCell="1" allowOverlap="1" wp14:anchorId="399EAA65" wp14:editId="16FBBC6F">
                 <wp:simplePos x="0" y="0"/>
                 <wp:positionH relativeFrom="column">
                   <wp:posOffset>3319780</wp:posOffset>
@@ -9166,7 +9166,7 @@
           </mc:Choice>
           <mc:Fallback>
             <w:pict>
-              <v:roundrect id="圆角矩形 9" o:spid="_x0000_s1030" style="position:absolute;left:0;text-align:left;margin-left:261.4pt;margin-top:15.5pt;width:77.3pt;height:42.4pt;z-index:251666432;visibility:visible;mso-wrap-style:square;mso-width-percent:0;mso-height-percent:0;mso-wrap-distance-left:9pt;mso-wrap-distance-top:0;mso-wrap-distance-right:9pt;mso-wrap-distance-bottom:0;mso-position-horizontal:absolute;mso-position-horizontal-relative:text;mso-position-vertical:absolute;mso-position-vertical-relative:text;mso-width-percent:0;mso-height-percent:0;mso-width-relative:margin;mso-height-relative:margin;v-text-anchor:middle" arcsize="10923f" o:gfxdata="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" fillcolor="#4f81bd [3204]" strokecolor="#243f60 [1604]" strokeweight="2pt">
+              <v:roundrect id="圆角矩形 9" o:spid="_x0000_s1030" style="position:absolute;left:0;text-align:left;margin-left:261.4pt;margin-top:15.5pt;width:77.3pt;height:42.4pt;z-index:251659264;visibility:visible;mso-wrap-style:square;mso-width-percent:0;mso-height-percent:0;mso-wrap-distance-left:9pt;mso-wrap-distance-top:0;mso-wrap-distance-right:9pt;mso-wrap-distance-bottom:0;mso-position-horizontal:absolute;mso-position-horizontal-relative:text;mso-position-vertical:absolute;mso-position-vertical-relative:text;mso-width-percent:0;mso-height-percent:0;mso-width-relative:margin;mso-height-relative:margin;v-text-anchor:middle" arcsize="10923f" o:gfxdata="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" fillcolor="#4f81bd [3204]" strokecolor="#243f60 [1604]" strokeweight="2pt">
                 <v:textbox>
                   <w:txbxContent>
                     <w:p>
@@ -9202,7 +9202,7 @@
         <mc:AlternateContent>
           <mc:Choice Requires="wps">
             <w:drawing>
-              <wp:anchor distT="0" distB="0" distL="114300" distR="114300" simplePos="0" relativeHeight="251664384" behindDoc="0" locked="0" layoutInCell="1" allowOverlap="1" wp14:anchorId="53692F45" wp14:editId="054755D1">
+              <wp:anchor distT="0" distB="0" distL="114300" distR="114300" simplePos="0" relativeHeight="251657216" behindDoc="0" locked="0" layoutInCell="1" allowOverlap="1" wp14:anchorId="5278BCB3" wp14:editId="7CEBF8B7">
                 <wp:simplePos x="0" y="0"/>
                 <wp:positionH relativeFrom="column">
                   <wp:posOffset>944880</wp:posOffset>
@@ -9285,7 +9285,7 @@
           </mc:Choice>
           <mc:Fallback>
             <w:pict>
-              <v:roundrect id="圆角矩形 8" o:spid="_x0000_s1031" style="position:absolute;left:0;text-align:left;margin-left:74.4pt;margin-top:15.5pt;width:84.85pt;height:42.4pt;z-index:251664384;visibility:visible;mso-wrap-style:square;mso-width-percent:0;mso-height-percent:0;mso-wrap-distance-left:9pt;mso-wrap-distance-top:0;mso-wrap-distance-right:9pt;mso-wrap-distance-bottom:0;mso-position-horizontal:absolute;mso-position-horizontal-relative:text;mso-position-vertical:absolute;mso-position-vertical-relative:text;mso-width-percent:0;mso-height-percent:0;mso-width-relative:margin;mso-height-relative:margin;v-text-anchor:middle" arcsize="10923f" o:gfxdata="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" fillcolor="#4f81bd [3204]" strokecolor="#243f60 [1604]" strokeweight="2pt">
+              <v:roundrect id="圆角矩形 8" o:spid="_x0000_s1031" style="position:absolute;left:0;text-align:left;margin-left:74.4pt;margin-top:15.5pt;width:84.85pt;height:42.4pt;z-index:251657216;visibility:visible;mso-wrap-style:square;mso-width-percent:0;mso-height-percent:0;mso-wrap-distance-left:9pt;mso-wrap-distance-top:0;mso-wrap-distance-right:9pt;mso-wrap-distance-bottom:0;mso-position-horizontal:absolute;mso-position-horizontal-relative:text;mso-position-vertical:absolute;mso-position-vertical-relative:text;mso-width-percent:0;mso-height-percent:0;mso-width-relative:margin;mso-height-relative:margin;v-text-anchor:middle" arcsize="10923f" o:gfxdata="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" fillcolor="#4f81bd [3204]" strokecolor="#243f60 [1604]" strokeweight="2pt">
                 <v:textbox>
                   <w:txbxContent>
                     <w:p>
@@ -9329,7 +9329,7 @@
         <mc:AlternateContent>
           <mc:Choice Requires="wps">
             <w:drawing>
-              <wp:anchor distT="0" distB="0" distL="114300" distR="114300" simplePos="0" relativeHeight="251667456" behindDoc="0" locked="0" layoutInCell="1" allowOverlap="1" wp14:anchorId="1CB3EE0C" wp14:editId="3DC001E6">
+              <wp:anchor distT="0" distB="0" distL="114300" distR="114300" simplePos="0" relativeHeight="251660288" behindDoc="0" locked="0" layoutInCell="1" allowOverlap="1" wp14:anchorId="03B16E95" wp14:editId="48EC0566">
                 <wp:simplePos x="0" y="0"/>
                 <wp:positionH relativeFrom="column">
                   <wp:posOffset>2023281</wp:posOffset>
@@ -9416,7 +9416,7 @@
                   <v:h position="#0,#1" xrange="0,10800" yrange="0,10800"/>
                 </v:handles>
               </v:shapetype>
-              <v:shape id="左右箭头 10" o:spid="_x0000_s1032" type="#_x0000_t69" style="position:absolute;left:0;text-align:left;margin-left:159.3pt;margin-top:2.5pt;width:102.05pt;height:23.1pt;z-index:251667456;visibility:visible;mso-wrap-style:square;mso-width-percent:0;mso-height-percent:0;mso-wrap-distance-left:9pt;mso-wrap-distance-top:0;mso-wrap-distance-right:9pt;mso-wrap-distance-bottom:0;mso-position-horizontal:absolute;mso-position-horizontal-relative:text;mso-position-vertical:absolute;mso-position-vertical-relative:text;mso-width-percent:0;mso-height-percent:0;mso-width-relative:margin;mso-height-relative:margin;v-text-anchor:middle" o:gfxdata="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" adj="2445" fillcolor="#4f81bd [3204]" strokecolor="#243f60 [1604]" strokeweight="2pt">
+              <v:shape id="左右箭头 10" o:spid="_x0000_s1032" type="#_x0000_t69" style="position:absolute;left:0;text-align:left;margin-left:159.3pt;margin-top:2.5pt;width:102.05pt;height:23.1pt;z-index:251660288;visibility:visible;mso-wrap-style:square;mso-width-percent:0;mso-height-percent:0;mso-wrap-distance-left:9pt;mso-wrap-distance-top:0;mso-wrap-distance-right:9pt;mso-wrap-distance-bottom:0;mso-position-horizontal:absolute;mso-position-horizontal-relative:text;mso-position-vertical:absolute;mso-position-vertical-relative:text;mso-width-percent:0;mso-height-percent:0;mso-width-relative:margin;mso-height-relative:margin;v-text-anchor:middle" o:gfxdata="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" adj="2445" fillcolor="#4f81bd [3204]" strokecolor="#243f60 [1604]" strokeweight="2pt">
                 <v:textbox>
                   <w:txbxContent>
                     <w:p>
@@ -11772,7 +11772,7 @@
         <mc:AlternateContent>
           <mc:Choice Requires="wps">
             <w:drawing>
-              <wp:anchor distT="0" distB="0" distL="114300" distR="114300" simplePos="0" relativeHeight="251680768" behindDoc="0" locked="0" layoutInCell="1" allowOverlap="1" wp14:anchorId="0A15AF99" wp14:editId="7CFE284A">
+              <wp:anchor distT="0" distB="0" distL="114300" distR="114300" simplePos="0" relativeHeight="251673600" behindDoc="0" locked="0" layoutInCell="1" allowOverlap="1" wp14:anchorId="2197E788" wp14:editId="5B9A1F33">
                 <wp:simplePos x="0" y="0"/>
                 <wp:positionH relativeFrom="column">
                   <wp:posOffset>4235450</wp:posOffset>
@@ -12149,7 +12149,7 @@
           </mc:Choice>
           <mc:Fallback>
             <w:pict>
-              <v:shape id="文本框 22" o:spid="_x0000_s1033" type="#_x0000_t202" style="position:absolute;margin-left:333.5pt;margin-top:6.7pt;width:61pt;height:352pt;z-index:251680768;visibility:visible;mso-wrap-style:square;mso-width-percent:0;mso-height-percent:0;mso-wrap-distance-left:9pt;mso-wrap-distance-top:0;mso-wrap-distance-right:9pt;mso-wrap-distance-bottom:0;mso-position-horizontal:absolute;mso-position-horizontal-relative:text;mso-position-vertical:absolute;mso-position-vertical-relative:text;mso-width-percent:0;mso-height-percent:0;mso-width-relative:margin;mso-height-relative:margin;v-text-anchor:top" o:gfxdata="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" fillcolor="white [3201]" stroked="f" strokeweight=".5pt">
+              <v:shape id="文本框 22" o:spid="_x0000_s1033" type="#_x0000_t202" style="position:absolute;margin-left:333.5pt;margin-top:6.7pt;width:61pt;height:352pt;z-index:251673600;visibility:visible;mso-wrap-style:square;mso-width-percent:0;mso-height-percent:0;mso-wrap-distance-left:9pt;mso-wrap-distance-top:0;mso-wrap-distance-right:9pt;mso-wrap-distance-bottom:0;mso-position-horizontal:absolute;mso-position-horizontal-relative:text;mso-position-vertical:absolute;mso-position-vertical-relative:text;mso-width-percent:0;mso-height-percent:0;mso-width-relative:margin;mso-height-relative:margin;v-text-anchor:top" o:gfxdata="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" fillcolor="white [3201]" stroked="f" strokeweight=".5pt">
                 <v:textbox>
                   <w:txbxContent>
                     <w:p>
@@ -12475,7 +12475,7 @@
         <mc:AlternateContent>
           <mc:Choice Requires="wps">
             <w:drawing>
-              <wp:anchor distT="0" distB="0" distL="114300" distR="114300" simplePos="0" relativeHeight="251679744" behindDoc="0" locked="0" layoutInCell="1" allowOverlap="1" wp14:anchorId="3D5CA96D" wp14:editId="26DC8EE5">
+              <wp:anchor distT="0" distB="0" distL="114300" distR="114300" simplePos="0" relativeHeight="251672576" behindDoc="0" locked="0" layoutInCell="1" allowOverlap="1" wp14:anchorId="42ABDCB7" wp14:editId="563F359E">
                 <wp:simplePos x="0" y="0"/>
                 <wp:positionH relativeFrom="column">
                   <wp:posOffset>3409950</wp:posOffset>
@@ -12852,7 +12852,7 @@
           </mc:Choice>
           <mc:Fallback>
             <w:pict>
-              <v:shape id="文本框 21" o:spid="_x0000_s1034" type="#_x0000_t202" style="position:absolute;margin-left:268.5pt;margin-top:6.7pt;width:61pt;height:352pt;z-index:251679744;visibility:visible;mso-wrap-style:square;mso-width-percent:0;mso-height-percent:0;mso-wrap-distance-left:9pt;mso-wrap-distance-top:0;mso-wrap-distance-right:9pt;mso-wrap-distance-bottom:0;mso-position-horizontal:absolute;mso-position-horizontal-relative:text;mso-position-vertical:absolute;mso-position-vertical-relative:text;mso-width-percent:0;mso-height-percent:0;mso-width-relative:margin;mso-height-relative:margin;v-text-anchor:top" o:gfxdata="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" fillcolor="white [3201]" stroked="f" strokeweight=".5pt">
+              <v:shape id="文本框 21" o:spid="_x0000_s1034" type="#_x0000_t202" style="position:absolute;margin-left:268.5pt;margin-top:6.7pt;width:61pt;height:352pt;z-index:251672576;visibility:visible;mso-wrap-style:square;mso-width-percent:0;mso-height-percent:0;mso-wrap-distance-left:9pt;mso-wrap-distance-top:0;mso-wrap-distance-right:9pt;mso-wrap-distance-bottom:0;mso-position-horizontal:absolute;mso-position-horizontal-relative:text;mso-position-vertical:absolute;mso-position-vertical-relative:text;mso-width-percent:0;mso-height-percent:0;mso-width-relative:margin;mso-height-relative:margin;v-text-anchor:top" o:gfxdata="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" fillcolor="white [3201]" stroked="f" strokeweight=".5pt">
                 <v:textbox>
                   <w:txbxContent>
                     <w:p>
@@ -13178,7 +13178,7 @@
         <mc:AlternateContent>
           <mc:Choice Requires="wps">
             <w:drawing>
-              <wp:anchor distT="0" distB="0" distL="114300" distR="114300" simplePos="0" relativeHeight="251677696" behindDoc="0" locked="0" layoutInCell="1" allowOverlap="1" wp14:anchorId="7662A7ED" wp14:editId="41D12CE7">
+              <wp:anchor distT="0" distB="0" distL="114300" distR="114300" simplePos="0" relativeHeight="251670528" behindDoc="0" locked="0" layoutInCell="1" allowOverlap="1" wp14:anchorId="51F8BFC5" wp14:editId="4EE1CC72">
                 <wp:simplePos x="0" y="0"/>
                 <wp:positionH relativeFrom="column">
                   <wp:posOffset>2590800</wp:posOffset>
@@ -13555,7 +13555,7 @@
           </mc:Choice>
           <mc:Fallback>
             <w:pict>
-              <v:shape id="文本框 20" o:spid="_x0000_s1035" type="#_x0000_t202" style="position:absolute;margin-left:204pt;margin-top:6.7pt;width:61pt;height:352pt;z-index:251677696;visibility:visible;mso-wrap-style:square;mso-width-percent:0;mso-height-percent:0;mso-wrap-distance-left:9pt;mso-wrap-distance-top:0;mso-wrap-distance-right:9pt;mso-wrap-distance-bottom:0;mso-position-horizontal:absolute;mso-position-horizontal-relative:text;mso-position-vertical:absolute;mso-position-vertical-relative:text;mso-width-percent:0;mso-height-percent:0;mso-width-relative:margin;mso-height-relative:margin;v-text-anchor:top" o:gfxdata="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" fillcolor="white [3201]" stroked="f" strokeweight=".5pt">
+              <v:shape id="文本框 20" o:spid="_x0000_s1035" type="#_x0000_t202" style="position:absolute;margin-left:204pt;margin-top:6.7pt;width:61pt;height:352pt;z-index:251670528;visibility:visible;mso-wrap-style:square;mso-width-percent:0;mso-height-percent:0;mso-wrap-distance-left:9pt;mso-wrap-distance-top:0;mso-wrap-distance-right:9pt;mso-wrap-distance-bottom:0;mso-position-horizontal:absolute;mso-position-horizontal-relative:text;mso-position-vertical:absolute;mso-position-vertical-relative:text;mso-width-percent:0;mso-height-percent:0;mso-width-relative:margin;mso-height-relative:margin;v-text-anchor:top" o:gfxdata="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" fillcolor="white [3201]" stroked="f" strokeweight=".5pt">
                 <v:textbox>
                   <w:txbxContent>
                     <w:p>
@@ -13881,7 +13881,7 @@
         <mc:AlternateContent>
           <mc:Choice Requires="wps">
             <w:drawing>
-              <wp:anchor distT="0" distB="0" distL="114300" distR="114300" simplePos="0" relativeHeight="251675648" behindDoc="0" locked="0" layoutInCell="1" allowOverlap="1" wp14:anchorId="10B472DC" wp14:editId="75A72CB3">
+              <wp:anchor distT="0" distB="0" distL="114300" distR="114300" simplePos="0" relativeHeight="251668480" behindDoc="0" locked="0" layoutInCell="1" allowOverlap="1" wp14:anchorId="476D1020" wp14:editId="3E1065E1">
                 <wp:simplePos x="0" y="0"/>
                 <wp:positionH relativeFrom="column">
                   <wp:posOffset>1765300</wp:posOffset>
@@ -14258,7 +14258,7 @@
           </mc:Choice>
           <mc:Fallback>
             <w:pict>
-              <v:shape id="文本框 19" o:spid="_x0000_s1036" type="#_x0000_t202" style="position:absolute;margin-left:139pt;margin-top:6.7pt;width:61pt;height:352pt;z-index:251675648;visibility:visible;mso-wrap-style:square;mso-width-percent:0;mso-height-percent:0;mso-wrap-distance-left:9pt;mso-wrap-distance-top:0;mso-wrap-distance-right:9pt;mso-wrap-distance-bottom:0;mso-position-horizontal:absolute;mso-position-horizontal-relative:text;mso-position-vertical:absolute;mso-position-vertical-relative:text;mso-width-percent:0;mso-height-percent:0;mso-width-relative:margin;mso-height-relative:margin;v-text-anchor:top" o:gfxdata="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" fillcolor="white [3201]" stroked="f" strokeweight=".5pt">
+              <v:shape id="文本框 19" o:spid="_x0000_s1036" type="#_x0000_t202" style="position:absolute;margin-left:139pt;margin-top:6.7pt;width:61pt;height:352pt;z-index:251668480;visibility:visible;mso-wrap-style:square;mso-width-percent:0;mso-height-percent:0;mso-wrap-distance-left:9pt;mso-wrap-distance-top:0;mso-wrap-distance-right:9pt;mso-wrap-distance-bottom:0;mso-position-horizontal:absolute;mso-position-horizontal-relative:text;mso-position-vertical:absolute;mso-position-vertical-relative:text;mso-width-percent:0;mso-height-percent:0;mso-width-relative:margin;mso-height-relative:margin;v-text-anchor:top" o:gfxdata="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" fillcolor="white [3201]" stroked="f" strokeweight=".5pt">
                 <v:textbox>
                   <w:txbxContent>
                     <w:p>
@@ -14584,7 +14584,7 @@
         <mc:AlternateContent>
           <mc:Choice Requires="wps">
             <w:drawing>
-              <wp:anchor distT="0" distB="0" distL="114300" distR="114300" simplePos="0" relativeHeight="251673600" behindDoc="0" locked="0" layoutInCell="1" allowOverlap="1" wp14:anchorId="296AB382" wp14:editId="7D754C07">
+              <wp:anchor distT="0" distB="0" distL="114300" distR="114300" simplePos="0" relativeHeight="251666432" behindDoc="0" locked="0" layoutInCell="1" allowOverlap="1" wp14:anchorId="162142CE" wp14:editId="150C990D">
                 <wp:simplePos x="0" y="0"/>
                 <wp:positionH relativeFrom="column">
                   <wp:posOffset>958850</wp:posOffset>
@@ -14961,7 +14961,7 @@
           </mc:Choice>
           <mc:Fallback>
             <w:pict>
-              <v:shape id="文本框 18" o:spid="_x0000_s1037" type="#_x0000_t202" style="position:absolute;margin-left:75.5pt;margin-top:6.7pt;width:61pt;height:352pt;z-index:251673600;visibility:visible;mso-wrap-style:square;mso-width-percent:0;mso-height-percent:0;mso-wrap-distance-left:9pt;mso-wrap-distance-top:0;mso-wrap-distance-right:9pt;mso-wrap-distance-bottom:0;mso-position-horizontal:absolute;mso-position-horizontal-relative:text;mso-position-vertical:absolute;mso-position-vertical-relative:text;mso-width-percent:0;mso-height-percent:0;mso-width-relative:margin;mso-height-relative:margin;v-text-anchor:top" o:gfxdata="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" fillcolor="white [3201]" stroked="f" strokeweight=".5pt">
+              <v:shape id="文本框 18" o:spid="_x0000_s1037" type="#_x0000_t202" style="position:absolute;margin-left:75.5pt;margin-top:6.7pt;width:61pt;height:352pt;z-index:251666432;visibility:visible;mso-wrap-style:square;mso-width-percent:0;mso-height-percent:0;mso-wrap-distance-left:9pt;mso-wrap-distance-top:0;mso-wrap-distance-right:9pt;mso-wrap-distance-bottom:0;mso-position-horizontal:absolute;mso-position-horizontal-relative:text;mso-position-vertical:absolute;mso-position-vertical-relative:text;mso-width-percent:0;mso-height-percent:0;mso-width-relative:margin;mso-height-relative:margin;v-text-anchor:top" o:gfxdata="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" fillcolor="white [3201]" stroked="f" strokeweight=".5pt">
                 <v:textbox>
                   <w:txbxContent>
                     <w:p>
@@ -15287,7 +15287,7 @@
         <mc:AlternateContent>
           <mc:Choice Requires="wps">
             <w:drawing>
-              <wp:anchor distT="0" distB="0" distL="114300" distR="114300" simplePos="0" relativeHeight="251671552" behindDoc="0" locked="0" layoutInCell="1" allowOverlap="1" wp14:anchorId="17F2A587" wp14:editId="52C4DE9E">
+              <wp:anchor distT="0" distB="0" distL="114300" distR="114300" simplePos="0" relativeHeight="251664384" behindDoc="0" locked="0" layoutInCell="1" allowOverlap="1" wp14:anchorId="1F5854C0" wp14:editId="1AB8191A">
                 <wp:simplePos x="0" y="0"/>
                 <wp:positionH relativeFrom="column">
                   <wp:posOffset>152400</wp:posOffset>
@@ -15652,7 +15652,7 @@
           </mc:Choice>
           <mc:Fallback>
             <w:pict>
-              <v:shape id="文本框 13" o:spid="_x0000_s1038" type="#_x0000_t202" style="position:absolute;margin-left:12pt;margin-top:6.7pt;width:61pt;height:352pt;z-index:251671552;visibility:visible;mso-wrap-style:square;mso-width-percent:0;mso-height-percent:0;mso-wrap-distance-left:9pt;mso-wrap-distance-top:0;mso-wrap-distance-right:9pt;mso-wrap-distance-bottom:0;mso-position-horizontal:absolute;mso-position-horizontal-relative:text;mso-position-vertical:absolute;mso-position-vertical-relative:text;mso-width-percent:0;mso-height-percent:0;mso-width-relative:margin;mso-height-relative:margin;v-text-anchor:top" o:gfxdata="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" fillcolor="white [3201]" stroked="f" strokeweight=".5pt">
+              <v:shape id="文本框 13" o:spid="_x0000_s1038" type="#_x0000_t202" style="position:absolute;margin-left:12pt;margin-top:6.7pt;width:61pt;height:352pt;z-index:251664384;visibility:visible;mso-wrap-style:square;mso-width-percent:0;mso-height-percent:0;mso-wrap-distance-left:9pt;mso-wrap-distance-top:0;mso-wrap-distance-right:9pt;mso-wrap-distance-bottom:0;mso-position-horizontal:absolute;mso-position-horizontal-relative:text;mso-position-vertical:absolute;mso-position-vertical-relative:text;mso-width-percent:0;mso-height-percent:0;mso-width-relative:margin;mso-height-relative:margin;v-text-anchor:top" o:gfxdata="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" fillcolor="white [3201]" stroked="f" strokeweight=".5pt">
                 <v:textbox>
                   <w:txbxContent>
                     <w:p>
@@ -15965,7 +15965,7 @@
         <mc:AlternateContent>
           <mc:Choice Requires="wps">
             <w:drawing>
-              <wp:anchor distT="0" distB="0" distL="114300" distR="114300" simplePos="0" relativeHeight="251670528" behindDoc="0" locked="0" layoutInCell="1" allowOverlap="1" wp14:anchorId="659D448A" wp14:editId="5D5B469C">
+              <wp:anchor distT="0" distB="0" distL="114300" distR="114300" simplePos="0" relativeHeight="251663360" behindDoc="0" locked="0" layoutInCell="1" allowOverlap="1" wp14:anchorId="23A7BBA3" wp14:editId="74D610BD">
                 <wp:simplePos x="0" y="0"/>
                 <wp:positionH relativeFrom="column">
                   <wp:align>center</wp:align>
@@ -16085,7 +16085,7 @@
           </mc:Choice>
           <mc:Fallback>
             <w:pict>
-              <v:shape id="_x0000_s1039" type="#_x0000_t202" style="position:absolute;margin-left:0;margin-top:0;width:397pt;height:395pt;z-index:251670528;visibility:visible;mso-wrap-style:square;mso-width-percent:0;mso-height-percent:0;mso-wrap-distance-left:9pt;mso-wrap-distance-top:0;mso-wrap-distance-right:9pt;mso-wrap-distance-bottom:0;mso-position-horizontal:center;mso-position-horizontal-relative:text;mso-position-vertical:absolute;mso-position-vertical-relative:text;mso-width-percent:0;mso-height-percent:0;mso-width-relative:margin;mso-height-relative:margin;v-text-anchor:top" o:gfxdata="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">
+              <v:shape id="_x0000_s1039" type="#_x0000_t202" style="position:absolute;margin-left:0;margin-top:0;width:397pt;height:395pt;z-index:251663360;visibility:visible;mso-wrap-style:square;mso-width-percent:0;mso-height-percent:0;mso-wrap-distance-left:9pt;mso-wrap-distance-top:0;mso-wrap-distance-right:9pt;mso-wrap-distance-bottom:0;mso-position-horizontal:center;mso-position-horizontal-relative:text;mso-position-vertical:absolute;mso-position-vertical-relative:text;mso-width-percent:0;mso-height-percent:0;mso-width-relative:margin;mso-height-relative:margin;v-text-anchor:top" o:gfxdata="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">
                 <v:textbox>
                   <w:txbxContent>
                     <w:p/>
@@ -17026,108 +17026,6 @@
           <w:lang w:bidi="hi-IN"/>
         </w:rPr>
       </w:pPr>
-      <w:r>
-        <w:rPr>
-          <w:rFonts w:hint="eastAsia"/>
-          <w:kern w:val="0"/>
-          <w:sz w:val="24"/>
-          <w:lang w:bidi="hi-IN"/>
-        </w:rPr>
-        <w:t>首先：</w:t>
-      </w:r>
-      <w:r>
-        <w:rPr>
-          <w:rFonts w:hint="eastAsia"/>
-          <w:kern w:val="0"/>
-          <w:sz w:val="24"/>
-          <w:lang w:bidi="hi-IN"/>
-        </w:rPr>
-        <w:t xml:space="preserve"> </w:t>
-      </w:r>
-      <w:r>
-        <w:rPr>
-          <w:rFonts w:hint="eastAsia"/>
-          <w:kern w:val="0"/>
-          <w:sz w:val="24"/>
-          <w:lang w:bidi="hi-IN"/>
-        </w:rPr>
-        <w:t>上电，上电后首先运行的是</w:t>
-      </w:r>
-      <w:r>
-        <w:rPr>
-          <w:rFonts w:hint="eastAsia"/>
-          <w:kern w:val="0"/>
-          <w:sz w:val="24"/>
-          <w:lang w:bidi="hi-IN"/>
-        </w:rPr>
-        <w:t>GPU</w:t>
-      </w:r>
-      <w:r>
-        <w:rPr>
-          <w:kern w:val="0"/>
-          <w:sz w:val="24"/>
-          <w:lang w:bidi="hi-IN"/>
-        </w:rPr>
-        <w:t>里面的一个小核心</w:t>
-      </w:r>
-      <w:r>
-        <w:rPr>
-          <w:rFonts w:hint="eastAsia"/>
-          <w:kern w:val="0"/>
-          <w:sz w:val="24"/>
-          <w:lang w:bidi="hi-IN"/>
-        </w:rPr>
-        <w:t>，这个小核心的</w:t>
-      </w:r>
-      <w:r>
-        <w:rPr>
-          <w:kern w:val="0"/>
-          <w:sz w:val="24"/>
-          <w:lang w:bidi="hi-IN"/>
-        </w:rPr>
-        <w:t>功能就是用</w:t>
-      </w:r>
-      <w:r>
-        <w:rPr>
-          <w:kern w:val="0"/>
-          <w:sz w:val="24"/>
-          <w:lang w:bidi="hi-IN"/>
-        </w:rPr>
-        <w:t>FAT32</w:t>
-      </w:r>
-      <w:r>
-        <w:rPr>
-          <w:kern w:val="0"/>
-          <w:sz w:val="24"/>
-          <w:lang w:bidi="hi-IN"/>
-        </w:rPr>
-        <w:t>挂载</w:t>
-      </w:r>
-      <w:r>
-        <w:rPr>
-          <w:kern w:val="0"/>
-          <w:sz w:val="24"/>
-          <w:lang w:bidi="hi-IN"/>
-        </w:rPr>
-        <w:t>SD</w:t>
-      </w:r>
-      <w:r>
-        <w:rPr>
-          <w:kern w:val="0"/>
-          <w:sz w:val="24"/>
-          <w:lang w:bidi="hi-IN"/>
-        </w:rPr>
-        <w:t>卡</w:t>
-      </w:r>
-      <w:r>
-        <w:rPr>
-          <w:rFonts w:hint="eastAsia"/>
-          <w:kern w:val="0"/>
-          <w:sz w:val="24"/>
-          <w:lang w:bidi="hi-IN"/>
-        </w:rPr>
-        <w:t>。</w:t>
-      </w:r>
     </w:p>
     <w:p>
       <w:pPr>
@@ -17147,11 +17045,78 @@
           <w:sz w:val="24"/>
           <w:lang w:bidi="hi-IN"/>
         </w:rPr>
+        <w:t>首先：</w:t>
+      </w:r>
+      <w:r>
+        <w:rPr>
+          <w:rFonts w:hint="eastAsia"/>
+          <w:kern w:val="0"/>
+          <w:sz w:val="24"/>
+          <w:lang w:bidi="hi-IN"/>
+        </w:rPr>
+        <w:t xml:space="preserve"> </w:t>
+      </w:r>
+      <w:r>
+        <w:rPr>
+          <w:rFonts w:hint="eastAsia"/>
+          <w:kern w:val="0"/>
+          <w:sz w:val="24"/>
+          <w:lang w:bidi="hi-IN"/>
+        </w:rPr>
+        <w:t>上电，上电后首先运行的是</w:t>
+      </w:r>
+      <w:r>
+        <w:rPr>
+          <w:rFonts w:hint="eastAsia"/>
+          <w:kern w:val="0"/>
+          <w:sz w:val="24"/>
+          <w:lang w:bidi="hi-IN"/>
+        </w:rPr>
+        <w:t>GPU</w:t>
+      </w:r>
+      <w:r>
+        <w:rPr>
+          <w:kern w:val="0"/>
+          <w:sz w:val="24"/>
+          <w:lang w:bidi="hi-IN"/>
+        </w:rPr>
+        <w:t>里面的一个小核心</w:t>
+      </w:r>
+      <w:r>
+        <w:rPr>
+          <w:rFonts w:hint="eastAsia"/>
+          <w:kern w:val="0"/>
+          <w:sz w:val="24"/>
+          <w:lang w:bidi="hi-IN"/>
+        </w:rPr>
+        <w:t>，这个小核心的</w:t>
+      </w:r>
+      <w:r>
+        <w:rPr>
+          <w:kern w:val="0"/>
+          <w:sz w:val="24"/>
+          <w:lang w:bidi="hi-IN"/>
+        </w:rPr>
+        <w:t>功能就是用</w:t>
+      </w:r>
+      <w:r>
+        <w:rPr>
+          <w:kern w:val="0"/>
+          <w:sz w:val="24"/>
+          <w:lang w:bidi="hi-IN"/>
+        </w:rPr>
+        <w:t>FAT32</w:t>
+      </w:r>
+      <w:r>
+        <w:rPr>
+          <w:kern w:val="0"/>
+          <w:sz w:val="24"/>
+          <w:lang w:bidi="hi-IN"/>
+        </w:rPr>
         <w:t>挂载</w:t>
       </w:r>
       <w:r>
         <w:rPr>
-          <w:rFonts w:hint="eastAsia"/>
           <w:kern w:val="0"/>
           <w:sz w:val="24"/>
           <w:lang w:bidi="hi-IN"/>
@@ -17160,14 +17125,12 @@
       </w:r>
       <w:r>
         <w:rPr>
-          <w:rFonts w:hint="eastAsia"/>
           <w:kern w:val="0"/>
           <w:sz w:val="24"/>
           <w:lang w:bidi="hi-IN"/>
         </w:rPr>
-        <w:t>卡后，调用我们放在</w:t>
-      </w:r>
-      <w:proofErr w:type="spellStart"/>
+        <w:t>卡</w:t>
+      </w:r>
       <w:r>
         <w:rPr>
           <w:rFonts w:hint="eastAsia"/>
@@ -17175,189 +17138,7 @@
           <w:sz w:val="24"/>
           <w:lang w:bidi="hi-IN"/>
         </w:rPr>
-        <w:t>sd</w:t>
-      </w:r>
-      <w:proofErr w:type="spellEnd"/>
-      <w:r>
-        <w:rPr>
-          <w:rFonts w:hint="eastAsia"/>
-          <w:kern w:val="0"/>
-          <w:sz w:val="24"/>
-          <w:lang w:bidi="hi-IN"/>
-        </w:rPr>
-        <w:t>卡</w:t>
-      </w:r>
-      <w:r>
-        <w:rPr>
-          <w:rFonts w:hint="eastAsia"/>
-          <w:kern w:val="0"/>
-          <w:sz w:val="24"/>
-          <w:lang w:bidi="hi-IN"/>
-        </w:rPr>
-        <w:t>boot</w:t>
-      </w:r>
-      <w:r>
-        <w:rPr>
-          <w:rFonts w:hint="eastAsia"/>
-          <w:kern w:val="0"/>
-          <w:sz w:val="24"/>
-          <w:lang w:bidi="hi-IN"/>
-        </w:rPr>
-        <w:t>分区里面的</w:t>
-      </w:r>
-      <w:proofErr w:type="spellStart"/>
-      <w:r>
-        <w:rPr>
-          <w:rFonts w:hint="eastAsia"/>
-          <w:kern w:val="0"/>
-          <w:sz w:val="24"/>
-          <w:lang w:bidi="hi-IN"/>
-        </w:rPr>
-        <w:t>bootcode.bin</w:t>
-      </w:r>
-      <w:proofErr w:type="spellEnd"/>
-      <w:r>
-        <w:rPr>
-          <w:rFonts w:hint="eastAsia"/>
-          <w:kern w:val="0"/>
-          <w:sz w:val="24"/>
-          <w:lang w:bidi="hi-IN"/>
-        </w:rPr>
-        <w:t>到内存运行，这个就是我们通常说的</w:t>
-      </w:r>
-      <w:proofErr w:type="spellStart"/>
-      <w:r>
-        <w:rPr>
-          <w:rFonts w:hint="eastAsia"/>
-          <w:kern w:val="0"/>
-          <w:sz w:val="24"/>
-          <w:lang w:bidi="hi-IN"/>
-        </w:rPr>
-        <w:t>bootloader</w:t>
-      </w:r>
-      <w:proofErr w:type="spellEnd"/>
-      <w:r>
-        <w:rPr>
-          <w:rFonts w:hint="eastAsia"/>
-          <w:kern w:val="0"/>
-          <w:sz w:val="24"/>
-          <w:lang w:bidi="hi-IN"/>
-        </w:rPr>
-        <w:t>，</w:t>
-      </w:r>
-      <w:r>
-        <w:rPr>
-          <w:rFonts w:hint="eastAsia"/>
-          <w:kern w:val="0"/>
-          <w:sz w:val="24"/>
-          <w:lang w:bidi="hi-IN"/>
-        </w:rPr>
-        <w:t xml:space="preserve"> </w:t>
-      </w:r>
-      <w:r>
-        <w:rPr>
-          <w:rFonts w:hint="eastAsia"/>
-          <w:kern w:val="0"/>
-          <w:sz w:val="24"/>
-          <w:lang w:bidi="hi-IN"/>
-        </w:rPr>
-        <w:t>再调用</w:t>
-      </w:r>
-      <w:proofErr w:type="spellStart"/>
-      <w:r>
-        <w:rPr>
-          <w:rFonts w:hint="eastAsia"/>
-          <w:kern w:val="0"/>
-          <w:sz w:val="24"/>
-          <w:lang w:bidi="hi-IN"/>
-        </w:rPr>
-        <w:t>start.elf</w:t>
-      </w:r>
-      <w:proofErr w:type="spellEnd"/>
-      <w:r>
-        <w:rPr>
-          <w:rFonts w:hint="eastAsia"/>
-          <w:kern w:val="0"/>
-          <w:sz w:val="24"/>
-          <w:lang w:bidi="hi-IN"/>
-        </w:rPr>
-        <w:t>到内存，然后再启动</w:t>
-      </w:r>
-      <w:r>
-        <w:rPr>
-          <w:rFonts w:hint="eastAsia"/>
-          <w:kern w:val="0"/>
-          <w:sz w:val="24"/>
-          <w:lang w:bidi="hi-IN"/>
-        </w:rPr>
-        <w:t>GPU,GPU</w:t>
-      </w:r>
-      <w:r>
-        <w:rPr>
-          <w:rFonts w:hint="eastAsia"/>
-          <w:kern w:val="0"/>
-          <w:sz w:val="24"/>
-          <w:lang w:bidi="hi-IN"/>
-        </w:rPr>
-        <w:t>运行</w:t>
-      </w:r>
-      <w:proofErr w:type="spellStart"/>
-      <w:r>
-        <w:rPr>
-          <w:rFonts w:hint="eastAsia"/>
-          <w:kern w:val="0"/>
-          <w:sz w:val="24"/>
-          <w:lang w:bidi="hi-IN"/>
-        </w:rPr>
-        <w:t>start.elf</w:t>
-      </w:r>
-      <w:proofErr w:type="spellEnd"/>
-      <w:r>
-        <w:rPr>
-          <w:rFonts w:hint="eastAsia"/>
-          <w:kern w:val="0"/>
-          <w:sz w:val="24"/>
-          <w:lang w:bidi="hi-IN"/>
-        </w:rPr>
-        <w:t>的程序，开始一系列的配置。再</w:t>
-      </w:r>
-      <w:r>
-        <w:rPr>
-          <w:rFonts w:hint="eastAsia"/>
-          <w:kern w:val="0"/>
-          <w:sz w:val="24"/>
-          <w:lang w:bidi="hi-IN"/>
-        </w:rPr>
-        <w:t>调用</w:t>
-      </w:r>
-      <w:proofErr w:type="spellStart"/>
-      <w:r>
-        <w:rPr>
-          <w:rFonts w:hint="eastAsia"/>
-          <w:kern w:val="0"/>
-          <w:sz w:val="24"/>
-          <w:lang w:bidi="hi-IN"/>
-        </w:rPr>
-        <w:t>kernel.img</w:t>
-      </w:r>
-      <w:proofErr w:type="spellEnd"/>
-      <w:r>
-        <w:rPr>
-          <w:rFonts w:hint="eastAsia"/>
-          <w:kern w:val="0"/>
-          <w:sz w:val="24"/>
-          <w:lang w:bidi="hi-IN"/>
-        </w:rPr>
-        <w:t>即</w:t>
-      </w:r>
-      <w:r>
-        <w:rPr>
-          <w:rFonts w:hint="eastAsia"/>
-          <w:kern w:val="0"/>
-          <w:sz w:val="24"/>
-          <w:lang w:bidi="hi-IN"/>
-        </w:rPr>
-        <w:t>系统内核到内存。</w:t>
+        <w:t>。</w:t>
       </w:r>
     </w:p>
     <w:p>
@@ -17371,13 +17152,268 @@
           <w:lang w:bidi="hi-IN"/>
         </w:rPr>
       </w:pPr>
-      <w:r>
+    </w:p>
+    <w:p>
+      <w:pPr>
+        <w:spacing w:line="400" w:lineRule="exact"/>
+        <w:ind w:firstLine="420"/>
         <w:rPr>
           <w:rFonts w:hint="eastAsia"/>
           <w:kern w:val="0"/>
           <w:sz w:val="24"/>
           <w:lang w:bidi="hi-IN"/>
         </w:rPr>
+      </w:pPr>
+      <w:r>
+        <w:rPr>
+          <w:rFonts w:hint="eastAsia"/>
+          <w:kern w:val="0"/>
+          <w:sz w:val="24"/>
+          <w:lang w:bidi="hi-IN"/>
+        </w:rPr>
+        <w:t>挂载</w:t>
+      </w:r>
+      <w:r>
+        <w:rPr>
+          <w:rFonts w:hint="eastAsia"/>
+          <w:kern w:val="0"/>
+          <w:sz w:val="24"/>
+          <w:lang w:bidi="hi-IN"/>
+        </w:rPr>
+        <w:t>SD</w:t>
+      </w:r>
+      <w:r>
+        <w:rPr>
+          <w:rFonts w:hint="eastAsia"/>
+          <w:kern w:val="0"/>
+          <w:sz w:val="24"/>
+          <w:lang w:bidi="hi-IN"/>
+        </w:rPr>
+        <w:t>卡后，调用我们放在</w:t>
+      </w:r>
+      <w:proofErr w:type="spellStart"/>
+      <w:r>
+        <w:rPr>
+          <w:rFonts w:hint="eastAsia"/>
+          <w:kern w:val="0"/>
+          <w:sz w:val="24"/>
+          <w:lang w:bidi="hi-IN"/>
+        </w:rPr>
+        <w:t>sd</w:t>
+      </w:r>
+      <w:proofErr w:type="spellEnd"/>
+      <w:r>
+        <w:rPr>
+          <w:rFonts w:hint="eastAsia"/>
+          <w:kern w:val="0"/>
+          <w:sz w:val="24"/>
+          <w:lang w:bidi="hi-IN"/>
+        </w:rPr>
+        <w:t>卡</w:t>
+      </w:r>
+      <w:r>
+        <w:rPr>
+          <w:rFonts w:hint="eastAsia"/>
+          <w:kern w:val="0"/>
+          <w:sz w:val="24"/>
+          <w:lang w:bidi="hi-IN"/>
+        </w:rPr>
+        <w:t>boot</w:t>
+      </w:r>
+      <w:r>
+        <w:rPr>
+          <w:rFonts w:hint="eastAsia"/>
+          <w:kern w:val="0"/>
+          <w:sz w:val="24"/>
+          <w:lang w:bidi="hi-IN"/>
+        </w:rPr>
+        <w:t>分区里面的</w:t>
+      </w:r>
+      <w:proofErr w:type="spellStart"/>
+      <w:r>
+        <w:rPr>
+          <w:rFonts w:hint="eastAsia"/>
+          <w:kern w:val="0"/>
+          <w:sz w:val="24"/>
+          <w:lang w:bidi="hi-IN"/>
+        </w:rPr>
+        <w:t>bootcode.bin</w:t>
+      </w:r>
+      <w:proofErr w:type="spellEnd"/>
+      <w:r>
+        <w:rPr>
+          <w:rFonts w:hint="eastAsia"/>
+          <w:kern w:val="0"/>
+          <w:sz w:val="24"/>
+          <w:lang w:bidi="hi-IN"/>
+        </w:rPr>
+        <w:t>到内存运行，这个就是我们通常说的</w:t>
+      </w:r>
+      <w:proofErr w:type="spellStart"/>
+      <w:r>
+        <w:rPr>
+          <w:rFonts w:hint="eastAsia"/>
+          <w:kern w:val="0"/>
+          <w:sz w:val="24"/>
+          <w:lang w:bidi="hi-IN"/>
+        </w:rPr>
+        <w:t>bootloader</w:t>
+      </w:r>
+      <w:proofErr w:type="spellEnd"/>
+      <w:r>
+        <w:rPr>
+          <w:rFonts w:hint="eastAsia"/>
+          <w:kern w:val="0"/>
+          <w:sz w:val="24"/>
+          <w:lang w:bidi="hi-IN"/>
+        </w:rPr>
+        <w:t>，</w:t>
+      </w:r>
+      <w:r>
+        <w:rPr>
+          <w:rFonts w:hint="eastAsia"/>
+          <w:kern w:val="0"/>
+          <w:sz w:val="24"/>
+          <w:lang w:bidi="hi-IN"/>
+        </w:rPr>
+        <w:t xml:space="preserve"> </w:t>
+      </w:r>
+      <w:r>
+        <w:rPr>
+          <w:rFonts w:hint="eastAsia"/>
+          <w:kern w:val="0"/>
+          <w:sz w:val="24"/>
+          <w:lang w:bidi="hi-IN"/>
+        </w:rPr>
+        <w:t>再调用</w:t>
+      </w:r>
+      <w:proofErr w:type="spellStart"/>
+      <w:r>
+        <w:rPr>
+          <w:rFonts w:hint="eastAsia"/>
+          <w:kern w:val="0"/>
+          <w:sz w:val="24"/>
+          <w:lang w:bidi="hi-IN"/>
+        </w:rPr>
+        <w:t>start.elf</w:t>
+      </w:r>
+      <w:proofErr w:type="spellEnd"/>
+      <w:r>
+        <w:rPr>
+          <w:rFonts w:hint="eastAsia"/>
+          <w:kern w:val="0"/>
+          <w:sz w:val="24"/>
+          <w:lang w:bidi="hi-IN"/>
+        </w:rPr>
+        <w:t>到内存，然后再启动</w:t>
+      </w:r>
+      <w:r>
+        <w:rPr>
+          <w:rFonts w:hint="eastAsia"/>
+          <w:kern w:val="0"/>
+          <w:sz w:val="24"/>
+          <w:lang w:bidi="hi-IN"/>
+        </w:rPr>
+        <w:t>GPU,GPU</w:t>
+      </w:r>
+      <w:r>
+        <w:rPr>
+          <w:rFonts w:hint="eastAsia"/>
+          <w:kern w:val="0"/>
+          <w:sz w:val="24"/>
+          <w:lang w:bidi="hi-IN"/>
+        </w:rPr>
+        <w:t>运行</w:t>
+      </w:r>
+      <w:proofErr w:type="spellStart"/>
+      <w:r>
+        <w:rPr>
+          <w:rFonts w:hint="eastAsia"/>
+          <w:kern w:val="0"/>
+          <w:sz w:val="24"/>
+          <w:lang w:bidi="hi-IN"/>
+        </w:rPr>
+        <w:t>start.elf</w:t>
+      </w:r>
+      <w:proofErr w:type="spellEnd"/>
+      <w:r>
+        <w:rPr>
+          <w:rFonts w:hint="eastAsia"/>
+          <w:kern w:val="0"/>
+          <w:sz w:val="24"/>
+          <w:lang w:bidi="hi-IN"/>
+        </w:rPr>
+        <w:t>的程序，开始一系列的配置。再</w:t>
+      </w:r>
+      <w:r>
+        <w:rPr>
+          <w:rFonts w:hint="eastAsia"/>
+          <w:kern w:val="0"/>
+          <w:sz w:val="24"/>
+          <w:lang w:bidi="hi-IN"/>
+        </w:rPr>
+        <w:t>调用</w:t>
+      </w:r>
+      <w:proofErr w:type="spellStart"/>
+      <w:r>
+        <w:rPr>
+          <w:rFonts w:hint="eastAsia"/>
+          <w:kern w:val="0"/>
+          <w:sz w:val="24"/>
+          <w:lang w:bidi="hi-IN"/>
+        </w:rPr>
+        <w:t>kernel.img</w:t>
+      </w:r>
+      <w:proofErr w:type="spellEnd"/>
+      <w:r>
+        <w:rPr>
+          <w:rFonts w:hint="eastAsia"/>
+          <w:kern w:val="0"/>
+          <w:sz w:val="24"/>
+          <w:lang w:bidi="hi-IN"/>
+        </w:rPr>
+        <w:t>即</w:t>
+      </w:r>
+      <w:r>
+        <w:rPr>
+          <w:rFonts w:hint="eastAsia"/>
+          <w:kern w:val="0"/>
+          <w:sz w:val="24"/>
+          <w:lang w:bidi="hi-IN"/>
+        </w:rPr>
+        <w:t>系统内核到内存。</w:t>
+      </w:r>
+    </w:p>
+    <w:p>
+      <w:pPr>
+        <w:spacing w:line="400" w:lineRule="exact"/>
+        <w:ind w:firstLine="420"/>
+        <w:rPr>
+          <w:rFonts w:hint="eastAsia"/>
+          <w:kern w:val="0"/>
+          <w:sz w:val="24"/>
+          <w:lang w:bidi="hi-IN"/>
+        </w:rPr>
+      </w:pPr>
+    </w:p>
+    <w:p>
+      <w:pPr>
+        <w:spacing w:line="400" w:lineRule="exact"/>
+        <w:ind w:firstLine="420"/>
+        <w:rPr>
+          <w:rFonts w:hint="eastAsia"/>
+          <w:kern w:val="0"/>
+          <w:sz w:val="24"/>
+          <w:lang w:bidi="hi-IN"/>
+        </w:rPr>
+      </w:pPr>
+      <w:r>
+        <w:rPr>
+          <w:rFonts w:hint="eastAsia"/>
+          <w:kern w:val="0"/>
+          <w:sz w:val="24"/>
+          <w:lang w:bidi="hi-IN"/>
+        </w:rPr>
         <w:t>最后，</w:t>
       </w:r>
       <w:r>
@@ -17421,6 +17457,7 @@
       <w:pPr>
         <w:spacing w:line="400" w:lineRule="exact"/>
         <w:rPr>
+          <w:rFonts w:hint="eastAsia"/>
           <w:kern w:val="0"/>
           <w:sz w:val="24"/>
           <w:lang w:bidi="hi-IN"/>
@@ -17587,6 +17624,16 @@
         </w:rPr>
         <w:t>处开始运行。</w:t>
       </w:r>
+    </w:p>
+    <w:p>
+      <w:pPr>
+        <w:spacing w:line="400" w:lineRule="exact"/>
+        <w:rPr>
+          <w:kern w:val="0"/>
+          <w:sz w:val="24"/>
+          <w:lang w:bidi="hi-IN"/>
+        </w:rPr>
+      </w:pPr>
     </w:p>
     <w:p>
       <w:pPr>
@@ -17636,6 +17683,7 @@
         <w:spacing w:line="400" w:lineRule="exact"/>
         <w:ind w:firstLineChars="200" w:firstLine="480"/>
         <w:rPr>
+          <w:rFonts w:hint="eastAsia"/>
           <w:kern w:val="0"/>
           <w:sz w:val="24"/>
           <w:lang w:bidi="hi-IN"/>
@@ -17825,8 +17873,17 @@
         </w:rPr>
         <w:t>的启动。</w:t>
       </w:r>
-      <w:bookmarkStart w:id="6" w:name="_GoBack"/>
-      <w:bookmarkEnd w:id="6"/>
+    </w:p>
+    <w:p>
+      <w:pPr>
+        <w:spacing w:line="400" w:lineRule="exact"/>
+        <w:ind w:firstLineChars="200" w:firstLine="480"/>
+        <w:rPr>
+          <w:kern w:val="0"/>
+          <w:sz w:val="24"/>
+          <w:lang w:bidi="hi-IN"/>
+        </w:rPr>
+      </w:pPr>
     </w:p>
     <w:p>
       <w:pPr>
@@ -17850,6 +17907,7 @@
           <w:sz w:val="30"/>
           <w:szCs w:val="30"/>
         </w:rPr>
+        <w:lastRenderedPageBreak/>
         <w:t>ARM</w:t>
       </w:r>
       <w:r>
@@ -17871,12 +17929,21 @@
         </w:numPr>
         <w:ind w:firstLineChars="0"/>
         <w:rPr>
+          <w:rFonts w:eastAsia="黑体" w:hint="eastAsia"/>
+          <w:bCs/>
+          <w:sz w:val="30"/>
+          <w:szCs w:val="30"/>
+        </w:rPr>
+      </w:pPr>
+      <w:r>
+        <w:rPr>
           <w:rFonts w:eastAsia="黑体"/>
           <w:bCs/>
           <w:sz w:val="30"/>
           <w:szCs w:val="30"/>
         </w:rPr>
-      </w:pPr>
+        <w:t>MMU</w:t>
+      </w:r>
       <w:r>
         <w:rPr>
           <w:rFonts w:eastAsia="黑体"/>
@@ -17884,17 +17951,4609 @@
           <w:sz w:val="30"/>
           <w:szCs w:val="30"/>
         </w:rPr>
-        <w:t>MMU</w:t>
-      </w:r>
-      <w:r>
-        <w:rPr>
-          <w:rFonts w:eastAsia="黑体"/>
+        <w:t>工作原理</w:t>
+      </w:r>
+    </w:p>
+    <w:p>
+      <w:pPr>
+        <w:spacing w:line="400" w:lineRule="exact"/>
+        <w:ind w:firstLine="420"/>
+        <w:rPr>
+          <w:rFonts w:ascii="宋体" w:hAnsi="宋体" w:hint="eastAsia"/>
           <w:bCs/>
-          <w:sz w:val="30"/>
-          <w:szCs w:val="30"/>
-        </w:rPr>
-        <w:t>工作原理</w:t>
-      </w:r>
+          <w:sz w:val="24"/>
+        </w:rPr>
+      </w:pPr>
+      <w:r>
+        <w:rPr>
+          <w:rFonts w:ascii="宋体" w:hAnsi="宋体" w:hint="eastAsia"/>
+          <w:bCs/>
+          <w:sz w:val="24"/>
+        </w:rPr>
+        <w:t>MMU是Memory</w:t>
+      </w:r>
+      <w:r>
+        <w:rPr>
+          <w:rFonts w:ascii="宋体" w:hAnsi="宋体" w:hint="eastAsia"/>
+          <w:bCs/>
+          <w:sz w:val="24"/>
+        </w:rPr>
+        <w:t xml:space="preserve"> </w:t>
+      </w:r>
+      <w:r>
+        <w:rPr>
+          <w:rFonts w:ascii="宋体" w:hAnsi="宋体" w:hint="eastAsia"/>
+          <w:bCs/>
+          <w:sz w:val="24"/>
+        </w:rPr>
+        <w:t>Management</w:t>
+      </w:r>
+      <w:r>
+        <w:rPr>
+          <w:rFonts w:ascii="宋体" w:hAnsi="宋体" w:hint="eastAsia"/>
+          <w:bCs/>
+          <w:sz w:val="24"/>
+        </w:rPr>
+        <w:t xml:space="preserve"> </w:t>
+      </w:r>
+      <w:r>
+        <w:rPr>
+          <w:rFonts w:ascii="宋体" w:hAnsi="宋体" w:hint="eastAsia"/>
+          <w:bCs/>
+          <w:sz w:val="24"/>
+        </w:rPr>
+        <w:t>Unit的缩写</w:t>
+      </w:r>
+      <w:r>
+        <w:rPr>
+          <w:rFonts w:ascii="宋体" w:hAnsi="宋体" w:hint="eastAsia"/>
+          <w:bCs/>
+          <w:sz w:val="24"/>
+        </w:rPr>
+        <w:t>，</w:t>
+      </w:r>
+      <w:r>
+        <w:rPr>
+          <w:rFonts w:ascii="宋体" w:hAnsi="宋体" w:hint="eastAsia"/>
+          <w:bCs/>
+          <w:sz w:val="24"/>
+        </w:rPr>
+        <w:t>MMU负责的是虚拟地址与物理地址的转换</w:t>
+      </w:r>
+      <w:r>
+        <w:rPr>
+          <w:rFonts w:ascii="宋体" w:hAnsi="宋体" w:hint="eastAsia"/>
+          <w:bCs/>
+          <w:sz w:val="24"/>
+        </w:rPr>
+        <w:t>，</w:t>
+      </w:r>
+      <w:r>
+        <w:rPr>
+          <w:rFonts w:ascii="宋体" w:hAnsi="宋体" w:hint="eastAsia"/>
+          <w:bCs/>
+          <w:sz w:val="24"/>
+        </w:rPr>
+        <w:t>提供硬件机制的内存访问授权</w:t>
+      </w:r>
+      <w:r>
+        <w:rPr>
+          <w:rFonts w:ascii="宋体" w:hAnsi="宋体" w:hint="eastAsia"/>
+          <w:bCs/>
+          <w:sz w:val="24"/>
+        </w:rPr>
+        <w:t>。</w:t>
+      </w:r>
+      <w:r>
+        <w:rPr>
+          <w:rFonts w:ascii="宋体" w:hAnsi="宋体" w:hint="eastAsia"/>
+          <w:bCs/>
+          <w:sz w:val="24"/>
+        </w:rPr>
+        <w:t>图2-3-1-1 展示了MMU的作用</w:t>
+      </w:r>
+      <w:r>
+        <w:rPr>
+          <w:rFonts w:ascii="宋体" w:hAnsi="宋体" w:hint="eastAsia"/>
+          <w:bCs/>
+          <w:sz w:val="24"/>
+        </w:rPr>
+        <w:t>，图中是将虚拟内存0x00008000映射到物理内存0xC0000000处。</w:t>
+      </w:r>
+    </w:p>
+    <w:p>
+      <w:pPr>
+        <w:spacing w:line="400" w:lineRule="exact"/>
+        <w:rPr>
+          <w:rFonts w:ascii="宋体" w:hAnsi="宋体" w:hint="eastAsia"/>
+          <w:bCs/>
+          <w:sz w:val="24"/>
+        </w:rPr>
+      </w:pPr>
+      <w:r>
+        <w:rPr>
+          <w:rFonts w:ascii="宋体" w:hAnsi="宋体" w:hint="eastAsia"/>
+          <w:bCs/>
+          <w:noProof/>
+          <w:sz w:val="24"/>
+        </w:rPr>
+        <mc:AlternateContent>
+          <mc:Choice Requires="wps">
+            <w:drawing>
+              <wp:anchor distT="0" distB="0" distL="114300" distR="114300" simplePos="0" relativeHeight="251684864" behindDoc="0" locked="0" layoutInCell="1" allowOverlap="1" wp14:anchorId="1D97BD2E" wp14:editId="614150D8">
+                <wp:simplePos x="0" y="0"/>
+                <wp:positionH relativeFrom="column">
+                  <wp:posOffset>736600</wp:posOffset>
+                </wp:positionH>
+                <wp:positionV relativeFrom="paragraph">
+                  <wp:posOffset>1270</wp:posOffset>
+                </wp:positionV>
+                <wp:extent cx="3829050" cy="3092450"/>
+                <wp:effectExtent l="0" t="0" r="0" b="0"/>
+                <wp:wrapNone/>
+                <wp:docPr id="6" name="文本框 2"/>
+                <wp:cNvGraphicFramePr>
+                  <a:graphicFrameLocks xmlns:a="http://schemas.openxmlformats.org/drawingml/2006/main"/>
+                </wp:cNvGraphicFramePr>
+                <a:graphic xmlns:a="http://schemas.openxmlformats.org/drawingml/2006/main">
+                  <a:graphicData uri="http://schemas.microsoft.com/office/word/2010/wordprocessingShape">
+                    <wps:wsp>
+                      <wps:cNvSpPr txBox="1">
+                        <a:spLocks noChangeArrowheads="1"/>
+                      </wps:cNvSpPr>
+                      <wps:spPr bwMode="auto">
+                        <a:xfrm>
+                          <a:off x="0" y="0"/>
+                          <a:ext cx="3829050" cy="3092450"/>
+                        </a:xfrm>
+                        <a:prstGeom prst="rect">
+                          <a:avLst/>
+                        </a:prstGeom>
+                        <a:solidFill>
+                          <a:srgbClr val="FFFFFF"/>
+                        </a:solidFill>
+                        <a:ln w="9525">
+                          <a:noFill/>
+                          <a:miter lim="800000"/>
+                          <a:headEnd/>
+                          <a:tailEnd/>
+                        </a:ln>
+                      </wps:spPr>
+                      <wps:txbx>
+                        <w:txbxContent>
+                          <w:p>
+                            <w:pPr>
+                              <w:rPr>
+                                <w:rFonts w:hint="eastAsia"/>
+                              </w:rPr>
+                            </w:pPr>
+                            <w:r>
+                              <w:rPr>
+                                <w:rFonts w:hint="eastAsia"/>
+                              </w:rPr>
+                              <w:t xml:space="preserve">    </w:t>
+                            </w:r>
+                            <w:r>
+                              <w:rPr>
+                                <w:rFonts w:hint="eastAsia"/>
+                              </w:rPr>
+                              <w:t>虚拟内存</w:t>
+                            </w:r>
+                            <w:r>
+                              <w:rPr>
+                                <w:rFonts w:hint="eastAsia"/>
+                              </w:rPr>
+                              <w:t xml:space="preserve">                              </w:t>
+                            </w:r>
+                            <w:r>
+                              <w:rPr>
+                                <w:rFonts w:hint="eastAsia"/>
+                              </w:rPr>
+                              <w:t>物理内存</w:t>
+                            </w:r>
+                          </w:p>
+                          <w:p>
+                            <w:pPr>
+                              <w:rPr>
+                                <w:rFonts w:hint="eastAsia"/>
+                              </w:rPr>
+                            </w:pPr>
+                          </w:p>
+                          <w:p>
+                            <w:pPr>
+                              <w:rPr>
+                                <w:rFonts w:hint="eastAsia"/>
+                              </w:rPr>
+                            </w:pPr>
+                          </w:p>
+                          <w:p>
+                            <w:pPr>
+                              <w:rPr>
+                                <w:rFonts w:hint="eastAsia"/>
+                              </w:rPr>
+                            </w:pPr>
+                          </w:p>
+                          <w:p>
+                            <w:pPr>
+                              <w:rPr>
+                                <w:rFonts w:hint="eastAsia"/>
+                              </w:rPr>
+                            </w:pPr>
+                          </w:p>
+                          <w:p>
+                            <w:pPr>
+                              <w:rPr>
+                                <w:rFonts w:hint="eastAsia"/>
+                              </w:rPr>
+                            </w:pPr>
+                          </w:p>
+                          <w:p>
+                            <w:pPr>
+                              <w:rPr>
+                                <w:rFonts w:hint="eastAsia"/>
+                              </w:rPr>
+                            </w:pPr>
+                          </w:p>
+                          <w:p>
+                            <w:pPr>
+                              <w:rPr>
+                                <w:rFonts w:hint="eastAsia"/>
+                              </w:rPr>
+                            </w:pPr>
+                          </w:p>
+                          <w:p>
+                            <w:pPr>
+                              <w:rPr>
+                                <w:rFonts w:hint="eastAsia"/>
+                              </w:rPr>
+                            </w:pPr>
+                          </w:p>
+                          <w:p>
+                            <w:pPr>
+                              <w:rPr>
+                                <w:rFonts w:hint="eastAsia"/>
+                              </w:rPr>
+                            </w:pPr>
+                          </w:p>
+                          <w:p>
+                            <w:pPr>
+                              <w:rPr>
+                                <w:rFonts w:hint="eastAsia"/>
+                              </w:rPr>
+                            </w:pPr>
+                          </w:p>
+                          <w:p>
+                            <w:pPr>
+                              <w:rPr>
+                                <w:rFonts w:hint="eastAsia"/>
+                              </w:rPr>
+                            </w:pPr>
+                          </w:p>
+                          <w:p>
+                            <w:pPr>
+                              <w:rPr>
+                                <w:rFonts w:hint="eastAsia"/>
+                              </w:rPr>
+                            </w:pPr>
+                          </w:p>
+                          <w:p>
+                            <w:pPr>
+                              <w:rPr>
+                                <w:rFonts w:hint="eastAsia"/>
+                              </w:rPr>
+                            </w:pPr>
+                          </w:p>
+                          <w:p>
+                            <w:pPr>
+                              <w:jc w:val="center"/>
+                            </w:pPr>
+                            <w:r>
+                              <w:rPr>
+                                <w:rFonts w:ascii="宋体" w:hAnsi="宋体" w:hint="eastAsia"/>
+                                <w:b/>
+                                <w:bCs/>
+                                <w:sz w:val="24"/>
+                              </w:rPr>
+                              <w:t>图 2-3-1-1 MMU作用</w:t>
+                            </w:r>
+                          </w:p>
+                        </w:txbxContent>
+                      </wps:txbx>
+                      <wps:bodyPr rot="0" vert="horz" wrap="square" lIns="91440" tIns="45720" rIns="91440" bIns="45720" anchor="t" anchorCtr="0">
+                        <a:noAutofit/>
+                      </wps:bodyPr>
+                    </wps:wsp>
+                  </a:graphicData>
+                </a:graphic>
+              </wp:anchor>
+            </w:drawing>
+          </mc:Choice>
+          <mc:Fallback>
+            <w:pict>
+              <v:shape id="_x0000_s1040" type="#_x0000_t202" style="position:absolute;left:0;text-align:left;margin-left:58pt;margin-top:.1pt;width:301.5pt;height:243.5pt;z-index:251684864;visibility:visible;mso-wrap-style:square;mso-wrap-distance-left:9pt;mso-wrap-distance-top:0;mso-wrap-distance-right:9pt;mso-wrap-distance-bottom:0;mso-position-horizontal:absolute;mso-position-horizontal-relative:text;mso-position-vertical:absolute;mso-position-vertical-relative:text;v-text-anchor:top" o:gfxdata="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" stroked="f">
+                <v:textbox>
+                  <w:txbxContent>
+                    <w:p>
+                      <w:pPr>
+                        <w:rPr>
+                          <w:rFonts w:hint="eastAsia"/>
+                        </w:rPr>
+                      </w:pPr>
+                      <w:r>
+                        <w:rPr>
+                          <w:rFonts w:hint="eastAsia"/>
+                        </w:rPr>
+                        <w:t xml:space="preserve">    </w:t>
+                      </w:r>
+                      <w:r>
+                        <w:rPr>
+                          <w:rFonts w:hint="eastAsia"/>
+                        </w:rPr>
+                        <w:t>虚拟内存</w:t>
+                      </w:r>
+                      <w:r>
+                        <w:rPr>
+                          <w:rFonts w:hint="eastAsia"/>
+                        </w:rPr>
+                        <w:t xml:space="preserve">                              </w:t>
+                      </w:r>
+                      <w:r>
+                        <w:rPr>
+                          <w:rFonts w:hint="eastAsia"/>
+                        </w:rPr>
+                        <w:t>物理内存</w:t>
+                      </w:r>
+                    </w:p>
+                    <w:p>
+                      <w:pPr>
+                        <w:rPr>
+                          <w:rFonts w:hint="eastAsia"/>
+                        </w:rPr>
+                      </w:pPr>
+                    </w:p>
+                    <w:p>
+                      <w:pPr>
+                        <w:rPr>
+                          <w:rFonts w:hint="eastAsia"/>
+                        </w:rPr>
+                      </w:pPr>
+                    </w:p>
+                    <w:p>
+                      <w:pPr>
+                        <w:rPr>
+                          <w:rFonts w:hint="eastAsia"/>
+                        </w:rPr>
+                      </w:pPr>
+                    </w:p>
+                    <w:p>
+                      <w:pPr>
+                        <w:rPr>
+                          <w:rFonts w:hint="eastAsia"/>
+                        </w:rPr>
+                      </w:pPr>
+                    </w:p>
+                    <w:p>
+                      <w:pPr>
+                        <w:rPr>
+                          <w:rFonts w:hint="eastAsia"/>
+                        </w:rPr>
+                      </w:pPr>
+                    </w:p>
+                    <w:p>
+                      <w:pPr>
+                        <w:rPr>
+                          <w:rFonts w:hint="eastAsia"/>
+                        </w:rPr>
+                      </w:pPr>
+                    </w:p>
+                    <w:p>
+                      <w:pPr>
+                        <w:rPr>
+                          <w:rFonts w:hint="eastAsia"/>
+                        </w:rPr>
+                      </w:pPr>
+                    </w:p>
+                    <w:p>
+                      <w:pPr>
+                        <w:rPr>
+                          <w:rFonts w:hint="eastAsia"/>
+                        </w:rPr>
+                      </w:pPr>
+                    </w:p>
+                    <w:p>
+                      <w:pPr>
+                        <w:rPr>
+                          <w:rFonts w:hint="eastAsia"/>
+                        </w:rPr>
+                      </w:pPr>
+                    </w:p>
+                    <w:p>
+                      <w:pPr>
+                        <w:rPr>
+                          <w:rFonts w:hint="eastAsia"/>
+                        </w:rPr>
+                      </w:pPr>
+                    </w:p>
+                    <w:p>
+                      <w:pPr>
+                        <w:rPr>
+                          <w:rFonts w:hint="eastAsia"/>
+                        </w:rPr>
+                      </w:pPr>
+                    </w:p>
+                    <w:p>
+                      <w:pPr>
+                        <w:rPr>
+                          <w:rFonts w:hint="eastAsia"/>
+                        </w:rPr>
+                      </w:pPr>
+                    </w:p>
+                    <w:p>
+                      <w:pPr>
+                        <w:rPr>
+                          <w:rFonts w:hint="eastAsia"/>
+                        </w:rPr>
+                      </w:pPr>
+                    </w:p>
+                    <w:p>
+                      <w:pPr>
+                        <w:jc w:val="center"/>
+                      </w:pPr>
+                      <w:r>
+                        <w:rPr>
+                          <w:rFonts w:ascii="宋体" w:hAnsi="宋体" w:hint="eastAsia"/>
+                          <w:b/>
+                          <w:bCs/>
+                          <w:sz w:val="24"/>
+                        </w:rPr>
+                        <w:t>图 2-3-1-1 MMU作用</w:t>
+                      </w:r>
+                    </w:p>
+                  </w:txbxContent>
+                </v:textbox>
+              </v:shape>
+            </w:pict>
+          </mc:Fallback>
+        </mc:AlternateContent>
+      </w:r>
+    </w:p>
+    <w:p>
+      <w:pPr>
+        <w:spacing w:line="400" w:lineRule="exact"/>
+        <w:rPr>
+          <w:rFonts w:ascii="宋体" w:hAnsi="宋体" w:hint="eastAsia"/>
+          <w:bCs/>
+          <w:sz w:val="24"/>
+        </w:rPr>
+      </w:pPr>
+      <w:r>
+        <w:rPr>
+          <w:rFonts w:ascii="宋体" w:hAnsi="宋体" w:hint="eastAsia"/>
+          <w:bCs/>
+          <w:noProof/>
+          <w:sz w:val="24"/>
+        </w:rPr>
+        <mc:AlternateContent>
+          <mc:Choice Requires="wpg">
+            <w:drawing>
+              <wp:anchor distT="0" distB="0" distL="114300" distR="114300" simplePos="0" relativeHeight="251685888" behindDoc="0" locked="0" layoutInCell="1" allowOverlap="1" wp14:anchorId="21C76515" wp14:editId="797D9EB5">
+                <wp:simplePos x="0" y="0"/>
+                <wp:positionH relativeFrom="column">
+                  <wp:posOffset>1041400</wp:posOffset>
+                </wp:positionH>
+                <wp:positionV relativeFrom="paragraph">
+                  <wp:posOffset>33020</wp:posOffset>
+                </wp:positionV>
+                <wp:extent cx="3302000" cy="2470150"/>
+                <wp:effectExtent l="0" t="0" r="12700" b="25400"/>
+                <wp:wrapNone/>
+                <wp:docPr id="32" name="组合 32"/>
+                <wp:cNvGraphicFramePr/>
+                <a:graphic xmlns:a="http://schemas.openxmlformats.org/drawingml/2006/main">
+                  <a:graphicData uri="http://schemas.microsoft.com/office/word/2010/wordprocessingGroup">
+                    <wpg:wgp>
+                      <wpg:cNvGrpSpPr/>
+                      <wpg:grpSpPr>
+                        <a:xfrm>
+                          <a:off x="0" y="0"/>
+                          <a:ext cx="3302000" cy="2470150"/>
+                          <a:chOff x="0" y="0"/>
+                          <a:chExt cx="3302000" cy="2470150"/>
+                        </a:xfrm>
+                      </wpg:grpSpPr>
+                      <wps:wsp>
+                        <wps:cNvPr id="15" name="矩形 15"/>
+                        <wps:cNvSpPr/>
+                        <wps:spPr>
+                          <a:xfrm>
+                            <a:off x="0" y="0"/>
+                            <a:ext cx="952500" cy="2438400"/>
+                          </a:xfrm>
+                          <a:prstGeom prst="rect">
+                            <a:avLst/>
+                          </a:prstGeom>
+                          <a:ln>
+                            <a:solidFill>
+                              <a:schemeClr val="accent1">
+                                <a:shade val="50000"/>
+                              </a:schemeClr>
+                            </a:solidFill>
+                          </a:ln>
+                        </wps:spPr>
+                        <wps:style>
+                          <a:lnRef idx="2">
+                            <a:schemeClr val="accent1">
+                              <a:shade val="50000"/>
+                            </a:schemeClr>
+                          </a:lnRef>
+                          <a:fillRef idx="1">
+                            <a:schemeClr val="accent1"/>
+                          </a:fillRef>
+                          <a:effectRef idx="0">
+                            <a:schemeClr val="accent1"/>
+                          </a:effectRef>
+                          <a:fontRef idx="minor">
+                            <a:schemeClr val="lt1"/>
+                          </a:fontRef>
+                        </wps:style>
+                        <wps:bodyPr rot="0" spcFirstLastPara="0" vertOverflow="overflow" horzOverflow="overflow" vert="horz" wrap="square" lIns="91440" tIns="45720" rIns="91440" bIns="45720" numCol="1" spcCol="0" rtlCol="0" fromWordArt="0" anchor="ctr" anchorCtr="0" forceAA="0" compatLnSpc="1">
+                          <a:prstTxWarp prst="textNoShape">
+                            <a:avLst/>
+                          </a:prstTxWarp>
+                          <a:noAutofit/>
+                        </wps:bodyPr>
+                      </wps:wsp>
+                      <wps:wsp>
+                        <wps:cNvPr id="16" name="矩形 16"/>
+                        <wps:cNvSpPr/>
+                        <wps:spPr>
+                          <a:xfrm>
+                            <a:off x="0" y="1581150"/>
+                            <a:ext cx="952500" cy="298450"/>
+                          </a:xfrm>
+                          <a:prstGeom prst="rect">
+                            <a:avLst/>
+                          </a:prstGeom>
+                          <a:solidFill>
+                            <a:schemeClr val="tx1">
+                              <a:lumMod val="65000"/>
+                              <a:lumOff val="35000"/>
+                            </a:schemeClr>
+                          </a:solidFill>
+                          <a:ln>
+                            <a:solidFill>
+                              <a:schemeClr val="accent1">
+                                <a:shade val="50000"/>
+                              </a:schemeClr>
+                            </a:solidFill>
+                          </a:ln>
+                        </wps:spPr>
+                        <wps:style>
+                          <a:lnRef idx="2">
+                            <a:schemeClr val="accent1">
+                              <a:shade val="50000"/>
+                            </a:schemeClr>
+                          </a:lnRef>
+                          <a:fillRef idx="1">
+                            <a:schemeClr val="accent1"/>
+                          </a:fillRef>
+                          <a:effectRef idx="0">
+                            <a:schemeClr val="accent1"/>
+                          </a:effectRef>
+                          <a:fontRef idx="minor">
+                            <a:schemeClr val="lt1"/>
+                          </a:fontRef>
+                        </wps:style>
+                        <wps:txbx>
+                          <w:txbxContent>
+                            <w:p>
+                              <w:pPr>
+                                <w:jc w:val="center"/>
+                              </w:pPr>
+                              <w:r>
+                                <w:rPr>
+                                  <w:rFonts w:hint="eastAsia"/>
+                                </w:rPr>
+                                <w:t>0x</w:t>
+                              </w:r>
+                              <w:r>
+                                <w:rPr>
+                                  <w:rFonts w:hint="eastAsia"/>
+                                </w:rPr>
+                                <w:t>0</w:t>
+                              </w:r>
+                              <w:r>
+                                <w:rPr>
+                                  <w:rFonts w:hint="eastAsia"/>
+                                </w:rPr>
+                                <w:t>000</w:t>
+                              </w:r>
+                              <w:r>
+                                <w:rPr>
+                                  <w:rFonts w:hint="eastAsia"/>
+                                </w:rPr>
+                                <w:t>8</w:t>
+                              </w:r>
+                              <w:r>
+                                <w:rPr>
+                                  <w:rFonts w:hint="eastAsia"/>
+                                </w:rPr>
+                                <w:t>000</w:t>
+                              </w:r>
+                            </w:p>
+                          </w:txbxContent>
+                        </wps:txbx>
+                        <wps:bodyPr rot="0" spcFirstLastPara="0" vertOverflow="overflow" horzOverflow="overflow" vert="horz" wrap="square" lIns="91440" tIns="45720" rIns="91440" bIns="45720" numCol="1" spcCol="0" rtlCol="0" fromWordArt="0" anchor="ctr" anchorCtr="0" forceAA="0" compatLnSpc="1">
+                          <a:prstTxWarp prst="textNoShape">
+                            <a:avLst/>
+                          </a:prstTxWarp>
+                          <a:noAutofit/>
+                        </wps:bodyPr>
+                      </wps:wsp>
+                      <wps:wsp>
+                        <wps:cNvPr id="17" name="矩形 17"/>
+                        <wps:cNvSpPr/>
+                        <wps:spPr>
+                          <a:xfrm>
+                            <a:off x="2349500" y="31750"/>
+                            <a:ext cx="952500" cy="2438400"/>
+                          </a:xfrm>
+                          <a:prstGeom prst="rect">
+                            <a:avLst/>
+                          </a:prstGeom>
+                          <a:solidFill>
+                            <a:schemeClr val="accent3"/>
+                          </a:solidFill>
+                          <a:ln>
+                            <a:solidFill>
+                              <a:schemeClr val="accent1">
+                                <a:shade val="50000"/>
+                              </a:schemeClr>
+                            </a:solidFill>
+                          </a:ln>
+                        </wps:spPr>
+                        <wps:style>
+                          <a:lnRef idx="2">
+                            <a:schemeClr val="accent1">
+                              <a:shade val="50000"/>
+                            </a:schemeClr>
+                          </a:lnRef>
+                          <a:fillRef idx="1">
+                            <a:schemeClr val="accent1"/>
+                          </a:fillRef>
+                          <a:effectRef idx="0">
+                            <a:schemeClr val="accent1"/>
+                          </a:effectRef>
+                          <a:fontRef idx="minor">
+                            <a:schemeClr val="lt1"/>
+                          </a:fontRef>
+                        </wps:style>
+                        <wps:bodyPr rot="0" spcFirstLastPara="0" vertOverflow="overflow" horzOverflow="overflow" vert="horz" wrap="square" lIns="91440" tIns="45720" rIns="91440" bIns="45720" numCol="1" spcCol="0" rtlCol="0" fromWordArt="0" anchor="ctr" anchorCtr="0" forceAA="0" compatLnSpc="1">
+                          <a:prstTxWarp prst="textNoShape">
+                            <a:avLst/>
+                          </a:prstTxWarp>
+                          <a:noAutofit/>
+                        </wps:bodyPr>
+                      </wps:wsp>
+                      <wps:wsp>
+                        <wps:cNvPr id="27" name="矩形 27"/>
+                        <wps:cNvSpPr/>
+                        <wps:spPr>
+                          <a:xfrm>
+                            <a:off x="2349500" y="419100"/>
+                            <a:ext cx="952500" cy="298450"/>
+                          </a:xfrm>
+                          <a:prstGeom prst="rect">
+                            <a:avLst/>
+                          </a:prstGeom>
+                          <a:solidFill>
+                            <a:schemeClr val="tx1">
+                              <a:lumMod val="65000"/>
+                              <a:lumOff val="35000"/>
+                            </a:schemeClr>
+                          </a:solidFill>
+                          <a:ln>
+                            <a:solidFill>
+                              <a:schemeClr val="accent1">
+                                <a:shade val="50000"/>
+                              </a:schemeClr>
+                            </a:solidFill>
+                          </a:ln>
+                        </wps:spPr>
+                        <wps:style>
+                          <a:lnRef idx="2">
+                            <a:schemeClr val="accent1">
+                              <a:shade val="50000"/>
+                            </a:schemeClr>
+                          </a:lnRef>
+                          <a:fillRef idx="1">
+                            <a:schemeClr val="accent1"/>
+                          </a:fillRef>
+                          <a:effectRef idx="0">
+                            <a:schemeClr val="accent1"/>
+                          </a:effectRef>
+                          <a:fontRef idx="minor">
+                            <a:schemeClr val="lt1"/>
+                          </a:fontRef>
+                        </wps:style>
+                        <wps:txbx>
+                          <w:txbxContent>
+                            <w:p>
+                              <w:pPr>
+                                <w:jc w:val="center"/>
+                              </w:pPr>
+                              <w:r>
+                                <w:rPr>
+                                  <w:rFonts w:hint="eastAsia"/>
+                                </w:rPr>
+                                <w:t>0xC0000000</w:t>
+                              </w:r>
+                            </w:p>
+                          </w:txbxContent>
+                        </wps:txbx>
+                        <wps:bodyPr rot="0" spcFirstLastPara="0" vertOverflow="overflow" horzOverflow="overflow" vert="horz" wrap="square" lIns="91440" tIns="45720" rIns="91440" bIns="45720" numCol="1" spcCol="0" rtlCol="0" fromWordArt="0" anchor="ctr" anchorCtr="0" forceAA="0" compatLnSpc="1">
+                          <a:prstTxWarp prst="textNoShape">
+                            <a:avLst/>
+                          </a:prstTxWarp>
+                          <a:noAutofit/>
+                        </wps:bodyPr>
+                      </wps:wsp>
+                      <wps:wsp>
+                        <wps:cNvPr id="28" name="矩形 28"/>
+                        <wps:cNvSpPr/>
+                        <wps:spPr>
+                          <a:xfrm>
+                            <a:off x="1231900" y="1098550"/>
+                            <a:ext cx="812800" cy="406400"/>
+                          </a:xfrm>
+                          <a:prstGeom prst="rect">
+                            <a:avLst/>
+                          </a:prstGeom>
+                          <a:solidFill>
+                            <a:schemeClr val="accent5"/>
+                          </a:solidFill>
+                          <a:ln>
+                            <a:solidFill>
+                              <a:schemeClr val="accent1">
+                                <a:shade val="50000"/>
+                              </a:schemeClr>
+                            </a:solidFill>
+                          </a:ln>
+                        </wps:spPr>
+                        <wps:style>
+                          <a:lnRef idx="2">
+                            <a:schemeClr val="accent1">
+                              <a:shade val="50000"/>
+                            </a:schemeClr>
+                          </a:lnRef>
+                          <a:fillRef idx="1">
+                            <a:schemeClr val="accent1"/>
+                          </a:fillRef>
+                          <a:effectRef idx="0">
+                            <a:schemeClr val="accent1"/>
+                          </a:effectRef>
+                          <a:fontRef idx="minor">
+                            <a:schemeClr val="lt1"/>
+                          </a:fontRef>
+                        </wps:style>
+                        <wps:txbx>
+                          <w:txbxContent>
+                            <w:p>
+                              <w:pPr>
+                                <w:jc w:val="center"/>
+                              </w:pPr>
+                              <w:r>
+                                <w:rPr>
+                                  <w:rFonts w:hint="eastAsia"/>
+                                </w:rPr>
+                                <w:t>MMU</w:t>
+                              </w:r>
+                            </w:p>
+                          </w:txbxContent>
+                        </wps:txbx>
+                        <wps:bodyPr rot="0" spcFirstLastPara="0" vertOverflow="overflow" horzOverflow="overflow" vert="horz" wrap="square" lIns="91440" tIns="45720" rIns="91440" bIns="45720" numCol="1" spcCol="0" rtlCol="0" fromWordArt="0" anchor="ctr" anchorCtr="0" forceAA="0" compatLnSpc="1">
+                          <a:prstTxWarp prst="textNoShape">
+                            <a:avLst/>
+                          </a:prstTxWarp>
+                          <a:noAutofit/>
+                        </wps:bodyPr>
+                      </wps:wsp>
+                      <wps:wsp>
+                        <wps:cNvPr id="29" name="肘形连接符 29"/>
+                        <wps:cNvCnPr/>
+                        <wps:spPr>
+                          <a:xfrm flipV="1">
+                            <a:off x="952500" y="1276350"/>
+                            <a:ext cx="279400" cy="450850"/>
+                          </a:xfrm>
+                          <a:prstGeom prst="bentConnector3">
+                            <a:avLst/>
+                          </a:prstGeom>
+                          <a:ln>
+                            <a:solidFill>
+                              <a:schemeClr val="accent1">
+                                <a:shade val="50000"/>
+                              </a:schemeClr>
+                            </a:solidFill>
+                            <a:tailEnd type="arrow"/>
+                          </a:ln>
+                        </wps:spPr>
+                        <wps:style>
+                          <a:lnRef idx="1">
+                            <a:schemeClr val="dk1"/>
+                          </a:lnRef>
+                          <a:fillRef idx="0">
+                            <a:schemeClr val="dk1"/>
+                          </a:fillRef>
+                          <a:effectRef idx="0">
+                            <a:schemeClr val="dk1"/>
+                          </a:effectRef>
+                          <a:fontRef idx="minor">
+                            <a:schemeClr val="tx1"/>
+                          </a:fontRef>
+                        </wps:style>
+                        <wps:bodyPr/>
+                      </wps:wsp>
+                      <wps:wsp>
+                        <wps:cNvPr id="30" name="肘形连接符 30"/>
+                        <wps:cNvCnPr/>
+                        <wps:spPr>
+                          <a:xfrm flipV="1">
+                            <a:off x="2044700" y="577850"/>
+                            <a:ext cx="304800" cy="698500"/>
+                          </a:xfrm>
+                          <a:prstGeom prst="bentConnector3">
+                            <a:avLst/>
+                          </a:prstGeom>
+                          <a:ln>
+                            <a:solidFill>
+                              <a:schemeClr val="accent1">
+                                <a:shade val="50000"/>
+                              </a:schemeClr>
+                            </a:solidFill>
+                            <a:tailEnd type="arrow"/>
+                          </a:ln>
+                        </wps:spPr>
+                        <wps:style>
+                          <a:lnRef idx="1">
+                            <a:schemeClr val="dk1"/>
+                          </a:lnRef>
+                          <a:fillRef idx="0">
+                            <a:schemeClr val="dk1"/>
+                          </a:fillRef>
+                          <a:effectRef idx="0">
+                            <a:schemeClr val="dk1"/>
+                          </a:effectRef>
+                          <a:fontRef idx="minor">
+                            <a:schemeClr val="tx1"/>
+                          </a:fontRef>
+                        </wps:style>
+                        <wps:bodyPr/>
+                      </wps:wsp>
+                    </wpg:wgp>
+                  </a:graphicData>
+                </a:graphic>
+              </wp:anchor>
+            </w:drawing>
+          </mc:Choice>
+          <mc:Fallback>
+            <w:pict>
+              <v:group id="组合 32" o:spid="_x0000_s1041" style="position:absolute;left:0;text-align:left;margin-left:82pt;margin-top:2.6pt;width:260pt;height:194.5pt;z-index:251685888" coordsize="33020,24701" o:gfxdata="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">
+                <v:rect id="矩形 15" o:spid="_x0000_s1042" style="position:absolute;width:9525;height:24384;visibility:visible;mso-wrap-style:square;v-text-anchor:middle" o:gfxdata="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" fillcolor="#4f81bd [3204]" strokecolor="#243f60 [1604]" strokeweight="2pt"/>
+                <v:rect id="矩形 16" o:spid="_x0000_s1043" style="position:absolute;top:15811;width:9525;height:2985;visibility:visible;mso-wrap-style:square;v-text-anchor:middle" o:gfxdata="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" fillcolor="#5a5a5a [2109]" strokecolor="#243f60 [1604]" strokeweight="2pt">
+                  <v:textbox>
+                    <w:txbxContent>
+                      <w:p>
+                        <w:pPr>
+                          <w:jc w:val="center"/>
+                        </w:pPr>
+                        <w:r>
+                          <w:rPr>
+                            <w:rFonts w:hint="eastAsia"/>
+                          </w:rPr>
+                          <w:t>0x</w:t>
+                        </w:r>
+                        <w:r>
+                          <w:rPr>
+                            <w:rFonts w:hint="eastAsia"/>
+                          </w:rPr>
+                          <w:t>0</w:t>
+                        </w:r>
+                        <w:r>
+                          <w:rPr>
+                            <w:rFonts w:hint="eastAsia"/>
+                          </w:rPr>
+                          <w:t>000</w:t>
+                        </w:r>
+                        <w:r>
+                          <w:rPr>
+                            <w:rFonts w:hint="eastAsia"/>
+                          </w:rPr>
+                          <w:t>8</w:t>
+                        </w:r>
+                        <w:r>
+                          <w:rPr>
+                            <w:rFonts w:hint="eastAsia"/>
+                          </w:rPr>
+                          <w:t>000</w:t>
+                        </w:r>
+                      </w:p>
+                    </w:txbxContent>
+                  </v:textbox>
+                </v:rect>
+                <v:rect id="矩形 17" o:spid="_x0000_s1044" style="position:absolute;left:23495;top:317;width:9525;height:24384;visibility:visible;mso-wrap-style:square;v-text-anchor:middle" o:gfxdata="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" fillcolor="#9bbb59 [3206]" strokecolor="#243f60 [1604]" strokeweight="2pt"/>
+                <v:rect id="矩形 27" o:spid="_x0000_s1045" style="position:absolute;left:23495;top:4191;width:9525;height:2984;visibility:visible;mso-wrap-style:square;v-text-anchor:middle" o:gfxdata="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" fillcolor="#5a5a5a [2109]" strokecolor="#243f60 [1604]" strokeweight="2pt">
+                  <v:textbox>
+                    <w:txbxContent>
+                      <w:p>
+                        <w:pPr>
+                          <w:jc w:val="center"/>
+                        </w:pPr>
+                        <w:r>
+                          <w:rPr>
+                            <w:rFonts w:hint="eastAsia"/>
+                          </w:rPr>
+                          <w:t>0xC0000000</w:t>
+                        </w:r>
+                      </w:p>
+                    </w:txbxContent>
+                  </v:textbox>
+                </v:rect>
+                <v:rect id="矩形 28" o:spid="_x0000_s1046" style="position:absolute;left:12319;top:10985;width:8128;height:4064;visibility:visible;mso-wrap-style:square;v-text-anchor:middle" o:gfxdata="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" fillcolor="#4bacc6 [3208]" strokecolor="#243f60 [1604]" strokeweight="2pt">
+                  <v:textbox>
+                    <w:txbxContent>
+                      <w:p>
+                        <w:pPr>
+                          <w:jc w:val="center"/>
+                        </w:pPr>
+                        <w:r>
+                          <w:rPr>
+                            <w:rFonts w:hint="eastAsia"/>
+                          </w:rPr>
+                          <w:t>MMU</w:t>
+                        </w:r>
+                      </w:p>
+                    </w:txbxContent>
+                  </v:textbox>
+                </v:rect>
+                <v:shapetype id="_x0000_t34" coordsize="21600,21600" o:spt="34" o:oned="t" adj="10800" path="m,l@0,0@0,21600,21600,21600e" filled="f">
+                  <v:stroke joinstyle="miter"/>
+                  <v:formulas>
+                    <v:f eqn="val #0"/>
+                  </v:formulas>
+                  <v:path arrowok="t" fillok="f" o:connecttype="none"/>
+                  <v:handles>
+                    <v:h position="#0,center"/>
+                  </v:handles>
+                  <o:lock v:ext="edit" shapetype="t"/>
+                </v:shapetype>
+                <v:shape id="肘形连接符 29" o:spid="_x0000_s1047" type="#_x0000_t34" style="position:absolute;left:9525;top:12763;width:2794;height:4509;flip:y;visibility:visible;mso-wrap-style:square" o:connectortype="elbow" o:gfxdata="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" strokecolor="#243f60 [1604]">
+                  <v:stroke endarrow="open"/>
+                </v:shape>
+                <v:shape id="肘形连接符 30" o:spid="_x0000_s1048" type="#_x0000_t34" style="position:absolute;left:20447;top:5778;width:3048;height:6985;flip:y;visibility:visible;mso-wrap-style:square" o:connectortype="elbow" o:gfxdata="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" strokecolor="#243f60 [1604]">
+                  <v:stroke endarrow="open"/>
+                </v:shape>
+              </v:group>
+            </w:pict>
+          </mc:Fallback>
+        </mc:AlternateContent>
+      </w:r>
+    </w:p>
+    <w:p>
+      <w:pPr>
+        <w:spacing w:line="400" w:lineRule="exact"/>
+        <w:rPr>
+          <w:rFonts w:ascii="宋体" w:hAnsi="宋体" w:hint="eastAsia"/>
+          <w:bCs/>
+          <w:sz w:val="24"/>
+        </w:rPr>
+      </w:pPr>
+    </w:p>
+    <w:p>
+      <w:pPr>
+        <w:spacing w:line="400" w:lineRule="exact"/>
+        <w:rPr>
+          <w:rFonts w:ascii="宋体" w:hAnsi="宋体" w:hint="eastAsia"/>
+          <w:bCs/>
+          <w:sz w:val="24"/>
+        </w:rPr>
+      </w:pPr>
+    </w:p>
+    <w:p>
+      <w:pPr>
+        <w:spacing w:line="400" w:lineRule="exact"/>
+        <w:rPr>
+          <w:rFonts w:ascii="宋体" w:hAnsi="宋体" w:hint="eastAsia"/>
+          <w:bCs/>
+          <w:sz w:val="24"/>
+        </w:rPr>
+      </w:pPr>
+    </w:p>
+    <w:p>
+      <w:pPr>
+        <w:spacing w:line="400" w:lineRule="exact"/>
+        <w:rPr>
+          <w:rFonts w:ascii="宋体" w:hAnsi="宋体" w:hint="eastAsia"/>
+          <w:bCs/>
+          <w:sz w:val="24"/>
+        </w:rPr>
+      </w:pPr>
+    </w:p>
+    <w:p>
+      <w:pPr>
+        <w:spacing w:line="400" w:lineRule="exact"/>
+        <w:rPr>
+          <w:rFonts w:ascii="宋体" w:hAnsi="宋体" w:hint="eastAsia"/>
+          <w:bCs/>
+          <w:sz w:val="24"/>
+        </w:rPr>
+      </w:pPr>
+    </w:p>
+    <w:p>
+      <w:pPr>
+        <w:spacing w:line="400" w:lineRule="exact"/>
+        <w:rPr>
+          <w:rFonts w:ascii="宋体" w:hAnsi="宋体" w:hint="eastAsia"/>
+          <w:bCs/>
+          <w:sz w:val="24"/>
+        </w:rPr>
+      </w:pPr>
+    </w:p>
+    <w:p>
+      <w:pPr>
+        <w:spacing w:line="400" w:lineRule="exact"/>
+        <w:rPr>
+          <w:rFonts w:ascii="宋体" w:hAnsi="宋体" w:hint="eastAsia"/>
+          <w:bCs/>
+          <w:sz w:val="24"/>
+        </w:rPr>
+      </w:pPr>
+    </w:p>
+    <w:p>
+      <w:pPr>
+        <w:spacing w:line="400" w:lineRule="exact"/>
+        <w:rPr>
+          <w:rFonts w:ascii="宋体" w:hAnsi="宋体" w:hint="eastAsia"/>
+          <w:bCs/>
+          <w:sz w:val="24"/>
+        </w:rPr>
+      </w:pPr>
+    </w:p>
+    <w:p>
+      <w:pPr>
+        <w:spacing w:line="400" w:lineRule="exact"/>
+        <w:rPr>
+          <w:rFonts w:ascii="宋体" w:hAnsi="宋体" w:hint="eastAsia"/>
+          <w:b/>
+          <w:bCs/>
+          <w:sz w:val="24"/>
+        </w:rPr>
+      </w:pPr>
+    </w:p>
+    <w:p>
+      <w:pPr>
+        <w:spacing w:line="400" w:lineRule="exact"/>
+        <w:rPr>
+          <w:rFonts w:ascii="宋体" w:hAnsi="宋体" w:hint="eastAsia"/>
+          <w:bCs/>
+          <w:sz w:val="24"/>
+        </w:rPr>
+      </w:pPr>
+    </w:p>
+    <w:p>
+      <w:pPr>
+        <w:spacing w:line="400" w:lineRule="exact"/>
+        <w:ind w:firstLine="420"/>
+        <w:rPr>
+          <w:rFonts w:ascii="宋体" w:hAnsi="宋体" w:hint="eastAsia"/>
+          <w:bCs/>
+          <w:sz w:val="24"/>
+        </w:rPr>
+      </w:pPr>
+      <w:r>
+        <w:rPr>
+          <w:rFonts w:ascii="宋体" w:hAnsi="宋体" w:hint="eastAsia"/>
+          <w:bCs/>
+          <w:sz w:val="24"/>
+        </w:rPr>
+        <w:t>MMU中一个重要的概念就是页表(page table)，页表就是存储在内存中的一张表，在表中记录着将虚拟内存转化为物理内存的关键信息，MMU正是通过查询表的数据，实现了将虚拟地址转化为物理地址。也就是说，MMU每次工作的时候都要去查这张表，从表中找出与虚拟地址相对应的物理地址，然后再进行数据存取操作。页表的作用如图 2-3-1-2所示：</w:t>
+      </w:r>
+    </w:p>
+    <w:p>
+      <w:pPr>
+        <w:spacing w:line="400" w:lineRule="exact"/>
+        <w:rPr>
+          <w:rFonts w:ascii="宋体" w:hAnsi="宋体" w:hint="eastAsia"/>
+          <w:bCs/>
+          <w:sz w:val="24"/>
+        </w:rPr>
+      </w:pPr>
+      <w:r>
+        <w:rPr>
+          <w:rFonts w:ascii="宋体" w:hAnsi="宋体" w:hint="eastAsia"/>
+          <w:bCs/>
+          <w:noProof/>
+          <w:sz w:val="24"/>
+        </w:rPr>
+        <mc:AlternateContent>
+          <mc:Choice Requires="wps">
+            <w:drawing>
+              <wp:anchor distT="0" distB="0" distL="114300" distR="114300" simplePos="0" relativeHeight="251688960" behindDoc="0" locked="0" layoutInCell="1" allowOverlap="1" wp14:anchorId="11F76FD0" wp14:editId="5C893350">
+                <wp:simplePos x="0" y="0"/>
+                <wp:positionH relativeFrom="column">
+                  <wp:posOffset>514350</wp:posOffset>
+                </wp:positionH>
+                <wp:positionV relativeFrom="paragraph">
+                  <wp:posOffset>52070</wp:posOffset>
+                </wp:positionV>
+                <wp:extent cx="3829050" cy="2813050"/>
+                <wp:effectExtent l="0" t="0" r="0" b="6350"/>
+                <wp:wrapNone/>
+                <wp:docPr id="34" name="文本框 2"/>
+                <wp:cNvGraphicFramePr>
+                  <a:graphicFrameLocks xmlns:a="http://schemas.openxmlformats.org/drawingml/2006/main"/>
+                </wp:cNvGraphicFramePr>
+                <a:graphic xmlns:a="http://schemas.openxmlformats.org/drawingml/2006/main">
+                  <a:graphicData uri="http://schemas.microsoft.com/office/word/2010/wordprocessingShape">
+                    <wps:wsp>
+                      <wps:cNvSpPr txBox="1">
+                        <a:spLocks noChangeArrowheads="1"/>
+                      </wps:cNvSpPr>
+                      <wps:spPr bwMode="auto">
+                        <a:xfrm>
+                          <a:off x="0" y="0"/>
+                          <a:ext cx="3829050" cy="2813050"/>
+                        </a:xfrm>
+                        <a:prstGeom prst="rect">
+                          <a:avLst/>
+                        </a:prstGeom>
+                        <a:solidFill>
+                          <a:srgbClr val="FFFFFF"/>
+                        </a:solidFill>
+                        <a:ln w="9525">
+                          <a:noFill/>
+                          <a:miter lim="800000"/>
+                          <a:headEnd/>
+                          <a:tailEnd/>
+                        </a:ln>
+                      </wps:spPr>
+                      <wps:txbx>
+                        <w:txbxContent>
+                          <w:p>
+                            <w:pPr>
+                              <w:rPr>
+                                <w:rFonts w:hint="eastAsia"/>
+                              </w:rPr>
+                            </w:pPr>
+                            <w:r>
+                              <w:rPr>
+                                <w:rFonts w:hint="eastAsia"/>
+                              </w:rPr>
+                              <w:t xml:space="preserve">    </w:t>
+                            </w:r>
+                            <w:r>
+                              <w:rPr>
+                                <w:rFonts w:hint="eastAsia"/>
+                              </w:rPr>
+                              <w:t>虚拟内存</w:t>
+                            </w:r>
+                            <w:r>
+                              <w:rPr>
+                                <w:rFonts w:hint="eastAsia"/>
+                              </w:rPr>
+                              <w:t xml:space="preserve">                              </w:t>
+                            </w:r>
+                            <w:r>
+                              <w:rPr>
+                                <w:rFonts w:hint="eastAsia"/>
+                              </w:rPr>
+                              <w:t>物理内存</w:t>
+                            </w:r>
+                          </w:p>
+                          <w:p>
+                            <w:pPr>
+                              <w:rPr>
+                                <w:rFonts w:hint="eastAsia"/>
+                              </w:rPr>
+                            </w:pPr>
+                          </w:p>
+                          <w:p>
+                            <w:pPr>
+                              <w:rPr>
+                                <w:rFonts w:hint="eastAsia"/>
+                              </w:rPr>
+                            </w:pPr>
+                          </w:p>
+                          <w:p>
+                            <w:pPr>
+                              <w:rPr>
+                                <w:rFonts w:hint="eastAsia"/>
+                              </w:rPr>
+                            </w:pPr>
+                          </w:p>
+                          <w:p>
+                            <w:pPr>
+                              <w:rPr>
+                                <w:rFonts w:hint="eastAsia"/>
+                              </w:rPr>
+                            </w:pPr>
+                          </w:p>
+                          <w:p>
+                            <w:pPr>
+                              <w:rPr>
+                                <w:rFonts w:hint="eastAsia"/>
+                              </w:rPr>
+                            </w:pPr>
+                          </w:p>
+                          <w:p>
+                            <w:pPr>
+                              <w:rPr>
+                                <w:rFonts w:hint="eastAsia"/>
+                              </w:rPr>
+                            </w:pPr>
+                          </w:p>
+                          <w:p>
+                            <w:pPr>
+                              <w:rPr>
+                                <w:rFonts w:hint="eastAsia"/>
+                              </w:rPr>
+                            </w:pPr>
+                          </w:p>
+                          <w:p>
+                            <w:pPr>
+                              <w:rPr>
+                                <w:rFonts w:hint="eastAsia"/>
+                              </w:rPr>
+                            </w:pPr>
+                          </w:p>
+                          <w:p>
+                            <w:pPr>
+                              <w:rPr>
+                                <w:rFonts w:hint="eastAsia"/>
+                              </w:rPr>
+                            </w:pPr>
+                          </w:p>
+                          <w:p>
+                            <w:pPr>
+                              <w:rPr>
+                                <w:rFonts w:hint="eastAsia"/>
+                              </w:rPr>
+                            </w:pPr>
+                          </w:p>
+                          <w:p>
+                            <w:pPr>
+                              <w:jc w:val="center"/>
+                              <w:rPr>
+                                <w:rFonts w:ascii="宋体" w:hAnsi="宋体" w:hint="eastAsia"/>
+                                <w:b/>
+                                <w:bCs/>
+                                <w:sz w:val="24"/>
+                              </w:rPr>
+                            </w:pPr>
+                          </w:p>
+                          <w:p>
+                            <w:pPr>
+                              <w:jc w:val="center"/>
+                            </w:pPr>
+                            <w:r>
+                              <w:rPr>
+                                <w:rFonts w:ascii="宋体" w:hAnsi="宋体" w:hint="eastAsia"/>
+                                <w:b/>
+                                <w:bCs/>
+                                <w:sz w:val="24"/>
+                              </w:rPr>
+                              <w:t>图 2-3-1-</w:t>
+                            </w:r>
+                            <w:r>
+                              <w:rPr>
+                                <w:rFonts w:ascii="宋体" w:hAnsi="宋体" w:hint="eastAsia"/>
+                                <w:b/>
+                                <w:bCs/>
+                                <w:sz w:val="24"/>
+                              </w:rPr>
+                              <w:t>2 页表作用</w:t>
+                            </w:r>
+                          </w:p>
+                        </w:txbxContent>
+                      </wps:txbx>
+                      <wps:bodyPr rot="0" vert="horz" wrap="square" lIns="91440" tIns="45720" rIns="91440" bIns="45720" anchor="t" anchorCtr="0">
+                        <a:noAutofit/>
+                      </wps:bodyPr>
+                    </wps:wsp>
+                  </a:graphicData>
+                </a:graphic>
+                <wp14:sizeRelV relativeFrom="margin">
+                  <wp14:pctHeight>0</wp14:pctHeight>
+                </wp14:sizeRelV>
+              </wp:anchor>
+            </w:drawing>
+          </mc:Choice>
+          <mc:Fallback>
+            <w:pict>
+              <v:shape id="_x0000_s1049" type="#_x0000_t202" style="position:absolute;left:0;text-align:left;margin-left:40.5pt;margin-top:4.1pt;width:301.5pt;height:221.5pt;z-index:251688960;visibility:visible;mso-wrap-style:square;mso-height-percent:0;mso-wrap-distance-left:9pt;mso-wrap-distance-top:0;mso-wrap-distance-right:9pt;mso-wrap-distance-bottom:0;mso-position-horizontal:absolute;mso-position-horizontal-relative:text;mso-position-vertical:absolute;mso-position-vertical-relative:text;mso-height-percent:0;mso-height-relative:margin;v-text-anchor:top" o:gfxdata="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" stroked="f">
+                <v:textbox>
+                  <w:txbxContent>
+                    <w:p>
+                      <w:pPr>
+                        <w:rPr>
+                          <w:rFonts w:hint="eastAsia"/>
+                        </w:rPr>
+                      </w:pPr>
+                      <w:r>
+                        <w:rPr>
+                          <w:rFonts w:hint="eastAsia"/>
+                        </w:rPr>
+                        <w:t xml:space="preserve">    </w:t>
+                      </w:r>
+                      <w:r>
+                        <w:rPr>
+                          <w:rFonts w:hint="eastAsia"/>
+                        </w:rPr>
+                        <w:t>虚拟内存</w:t>
+                      </w:r>
+                      <w:r>
+                        <w:rPr>
+                          <w:rFonts w:hint="eastAsia"/>
+                        </w:rPr>
+                        <w:t xml:space="preserve">                              </w:t>
+                      </w:r>
+                      <w:r>
+                        <w:rPr>
+                          <w:rFonts w:hint="eastAsia"/>
+                        </w:rPr>
+                        <w:t>物理内存</w:t>
+                      </w:r>
+                    </w:p>
+                    <w:p>
+                      <w:pPr>
+                        <w:rPr>
+                          <w:rFonts w:hint="eastAsia"/>
+                        </w:rPr>
+                      </w:pPr>
+                    </w:p>
+                    <w:p>
+                      <w:pPr>
+                        <w:rPr>
+                          <w:rFonts w:hint="eastAsia"/>
+                        </w:rPr>
+                      </w:pPr>
+                    </w:p>
+                    <w:p>
+                      <w:pPr>
+                        <w:rPr>
+                          <w:rFonts w:hint="eastAsia"/>
+                        </w:rPr>
+                      </w:pPr>
+                    </w:p>
+                    <w:p>
+                      <w:pPr>
+                        <w:rPr>
+                          <w:rFonts w:hint="eastAsia"/>
+                        </w:rPr>
+                      </w:pPr>
+                    </w:p>
+                    <w:p>
+                      <w:pPr>
+                        <w:rPr>
+                          <w:rFonts w:hint="eastAsia"/>
+                        </w:rPr>
+                      </w:pPr>
+                    </w:p>
+                    <w:p>
+                      <w:pPr>
+                        <w:rPr>
+                          <w:rFonts w:hint="eastAsia"/>
+                        </w:rPr>
+                      </w:pPr>
+                    </w:p>
+                    <w:p>
+                      <w:pPr>
+                        <w:rPr>
+                          <w:rFonts w:hint="eastAsia"/>
+                        </w:rPr>
+                      </w:pPr>
+                    </w:p>
+                    <w:p>
+                      <w:pPr>
+                        <w:rPr>
+                          <w:rFonts w:hint="eastAsia"/>
+                        </w:rPr>
+                      </w:pPr>
+                    </w:p>
+                    <w:p>
+                      <w:pPr>
+                        <w:rPr>
+                          <w:rFonts w:hint="eastAsia"/>
+                        </w:rPr>
+                      </w:pPr>
+                    </w:p>
+                    <w:p>
+                      <w:pPr>
+                        <w:rPr>
+                          <w:rFonts w:hint="eastAsia"/>
+                        </w:rPr>
+                      </w:pPr>
+                    </w:p>
+                    <w:p>
+                      <w:pPr>
+                        <w:jc w:val="center"/>
+                        <w:rPr>
+                          <w:rFonts w:ascii="宋体" w:hAnsi="宋体" w:hint="eastAsia"/>
+                          <w:b/>
+                          <w:bCs/>
+                          <w:sz w:val="24"/>
+                        </w:rPr>
+                      </w:pPr>
+                    </w:p>
+                    <w:p>
+                      <w:pPr>
+                        <w:jc w:val="center"/>
+                      </w:pPr>
+                      <w:r>
+                        <w:rPr>
+                          <w:rFonts w:ascii="宋体" w:hAnsi="宋体" w:hint="eastAsia"/>
+                          <w:b/>
+                          <w:bCs/>
+                          <w:sz w:val="24"/>
+                        </w:rPr>
+                        <w:t>图 2-3-1-</w:t>
+                      </w:r>
+                      <w:r>
+                        <w:rPr>
+                          <w:rFonts w:ascii="宋体" w:hAnsi="宋体" w:hint="eastAsia"/>
+                          <w:b/>
+                          <w:bCs/>
+                          <w:sz w:val="24"/>
+                        </w:rPr>
+                        <w:t>2 页表作用</w:t>
+                      </w:r>
+                    </w:p>
+                  </w:txbxContent>
+                </v:textbox>
+              </v:shape>
+            </w:pict>
+          </mc:Fallback>
+        </mc:AlternateContent>
+      </w:r>
+    </w:p>
+    <w:p>
+      <w:pPr>
+        <w:spacing w:line="400" w:lineRule="exact"/>
+        <w:rPr>
+          <w:rFonts w:ascii="宋体" w:hAnsi="宋体" w:hint="eastAsia"/>
+          <w:bCs/>
+          <w:sz w:val="24"/>
+        </w:rPr>
+      </w:pPr>
+      <w:r>
+        <w:rPr>
+          <w:rFonts w:ascii="宋体" w:hAnsi="宋体" w:hint="eastAsia"/>
+          <w:bCs/>
+          <w:noProof/>
+          <w:sz w:val="24"/>
+        </w:rPr>
+        <mc:AlternateContent>
+          <mc:Choice Requires="wps">
+            <w:drawing>
+              <wp:anchor distT="0" distB="0" distL="114300" distR="114300" simplePos="0" relativeHeight="251692032" behindDoc="0" locked="0" layoutInCell="1" allowOverlap="1" wp14:anchorId="4FAB2CE4" wp14:editId="74E614E5">
+                <wp:simplePos x="0" y="0"/>
+                <wp:positionH relativeFrom="column">
+                  <wp:posOffset>3168650</wp:posOffset>
+                </wp:positionH>
+                <wp:positionV relativeFrom="paragraph">
+                  <wp:posOffset>115570</wp:posOffset>
+                </wp:positionV>
+                <wp:extent cx="952500" cy="2006600"/>
+                <wp:effectExtent l="0" t="0" r="19050" b="12700"/>
+                <wp:wrapNone/>
+                <wp:docPr id="38" name="矩形 38"/>
+                <wp:cNvGraphicFramePr/>
+                <a:graphic xmlns:a="http://schemas.openxmlformats.org/drawingml/2006/main">
+                  <a:graphicData uri="http://schemas.microsoft.com/office/word/2010/wordprocessingShape">
+                    <wps:wsp>
+                      <wps:cNvSpPr/>
+                      <wps:spPr>
+                        <a:xfrm>
+                          <a:off x="0" y="0"/>
+                          <a:ext cx="952500" cy="2006600"/>
+                        </a:xfrm>
+                        <a:prstGeom prst="rect">
+                          <a:avLst/>
+                        </a:prstGeom>
+                        <a:solidFill>
+                          <a:schemeClr val="accent3"/>
+                        </a:solidFill>
+                        <a:ln>
+                          <a:solidFill>
+                            <a:schemeClr val="accent1">
+                              <a:shade val="50000"/>
+                            </a:schemeClr>
+                          </a:solidFill>
+                        </a:ln>
+                      </wps:spPr>
+                      <wps:style>
+                        <a:lnRef idx="2">
+                          <a:schemeClr val="accent1">
+                            <a:shade val="50000"/>
+                          </a:schemeClr>
+                        </a:lnRef>
+                        <a:fillRef idx="1">
+                          <a:schemeClr val="accent1"/>
+                        </a:fillRef>
+                        <a:effectRef idx="0">
+                          <a:schemeClr val="accent1"/>
+                        </a:effectRef>
+                        <a:fontRef idx="minor">
+                          <a:schemeClr val="lt1"/>
+                        </a:fontRef>
+                      </wps:style>
+                      <wps:bodyPr rot="0" spcFirstLastPara="0" vertOverflow="overflow" horzOverflow="overflow" vert="horz" wrap="square" lIns="91440" tIns="45720" rIns="91440" bIns="45720" numCol="1" spcCol="0" rtlCol="0" fromWordArt="0" anchor="ctr" anchorCtr="0" forceAA="0" compatLnSpc="1">
+                        <a:prstTxWarp prst="textNoShape">
+                          <a:avLst/>
+                        </a:prstTxWarp>
+                        <a:noAutofit/>
+                      </wps:bodyPr>
+                    </wps:wsp>
+                  </a:graphicData>
+                </a:graphic>
+                <wp14:sizeRelV relativeFrom="margin">
+                  <wp14:pctHeight>0</wp14:pctHeight>
+                </wp14:sizeRelV>
+              </wp:anchor>
+            </w:drawing>
+          </mc:Choice>
+          <mc:Fallback>
+            <w:pict>
+              <v:rect id="矩形 38" o:spid="_x0000_s1026" style="position:absolute;left:0;text-align:left;margin-left:249.5pt;margin-top:9.1pt;width:75pt;height:158pt;z-index:251692032;visibility:visible;mso-wrap-style:square;mso-height-percent:0;mso-wrap-distance-left:9pt;mso-wrap-distance-top:0;mso-wrap-distance-right:9pt;mso-wrap-distance-bottom:0;mso-position-horizontal:absolute;mso-position-horizontal-relative:text;mso-position-vertical:absolute;mso-position-vertical-relative:text;mso-height-percent:0;mso-height-relative:margin;v-text-anchor:middle" o:gfxdata="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" fillcolor="#9bbb59 [3206]" strokecolor="#243f60 [1604]" strokeweight="2pt"/>
+            </w:pict>
+          </mc:Fallback>
+        </mc:AlternateContent>
+      </w:r>
+      <w:r>
+        <w:rPr>
+          <w:rFonts w:ascii="宋体" w:hAnsi="宋体" w:hint="eastAsia"/>
+          <w:bCs/>
+          <w:noProof/>
+          <w:sz w:val="24"/>
+        </w:rPr>
+        <mc:AlternateContent>
+          <mc:Choice Requires="wps">
+            <w:drawing>
+              <wp:anchor distT="0" distB="0" distL="114300" distR="114300" simplePos="0" relativeHeight="251689984" behindDoc="0" locked="0" layoutInCell="1" allowOverlap="1" wp14:anchorId="4BA32B2E" wp14:editId="4DBC663E">
+                <wp:simplePos x="0" y="0"/>
+                <wp:positionH relativeFrom="column">
+                  <wp:posOffset>819150</wp:posOffset>
+                </wp:positionH>
+                <wp:positionV relativeFrom="paragraph">
+                  <wp:posOffset>83820</wp:posOffset>
+                </wp:positionV>
+                <wp:extent cx="952500" cy="2038350"/>
+                <wp:effectExtent l="0" t="0" r="19050" b="19050"/>
+                <wp:wrapNone/>
+                <wp:docPr id="36" name="矩形 36"/>
+                <wp:cNvGraphicFramePr/>
+                <a:graphic xmlns:a="http://schemas.openxmlformats.org/drawingml/2006/main">
+                  <a:graphicData uri="http://schemas.microsoft.com/office/word/2010/wordprocessingShape">
+                    <wps:wsp>
+                      <wps:cNvSpPr/>
+                      <wps:spPr>
+                        <a:xfrm>
+                          <a:off x="0" y="0"/>
+                          <a:ext cx="952500" cy="2038350"/>
+                        </a:xfrm>
+                        <a:prstGeom prst="rect">
+                          <a:avLst/>
+                        </a:prstGeom>
+                        <a:ln>
+                          <a:solidFill>
+                            <a:schemeClr val="accent1">
+                              <a:shade val="50000"/>
+                            </a:schemeClr>
+                          </a:solidFill>
+                        </a:ln>
+                      </wps:spPr>
+                      <wps:style>
+                        <a:lnRef idx="2">
+                          <a:schemeClr val="accent1">
+                            <a:shade val="50000"/>
+                          </a:schemeClr>
+                        </a:lnRef>
+                        <a:fillRef idx="1">
+                          <a:schemeClr val="accent1"/>
+                        </a:fillRef>
+                        <a:effectRef idx="0">
+                          <a:schemeClr val="accent1"/>
+                        </a:effectRef>
+                        <a:fontRef idx="minor">
+                          <a:schemeClr val="lt1"/>
+                        </a:fontRef>
+                      </wps:style>
+                      <wps:bodyPr rot="0" spcFirstLastPara="0" vertOverflow="overflow" horzOverflow="overflow" vert="horz" wrap="square" lIns="91440" tIns="45720" rIns="91440" bIns="45720" numCol="1" spcCol="0" rtlCol="0" fromWordArt="0" anchor="ctr" anchorCtr="0" forceAA="0" compatLnSpc="1">
+                        <a:prstTxWarp prst="textNoShape">
+                          <a:avLst/>
+                        </a:prstTxWarp>
+                        <a:noAutofit/>
+                      </wps:bodyPr>
+                    </wps:wsp>
+                  </a:graphicData>
+                </a:graphic>
+                <wp14:sizeRelV relativeFrom="margin">
+                  <wp14:pctHeight>0</wp14:pctHeight>
+                </wp14:sizeRelV>
+              </wp:anchor>
+            </w:drawing>
+          </mc:Choice>
+          <mc:Fallback>
+            <w:pict>
+              <v:rect id="矩形 36" o:spid="_x0000_s1026" style="position:absolute;left:0;text-align:left;margin-left:64.5pt;margin-top:6.6pt;width:75pt;height:160.5pt;z-index:251689984;visibility:visible;mso-wrap-style:square;mso-height-percent:0;mso-wrap-distance-left:9pt;mso-wrap-distance-top:0;mso-wrap-distance-right:9pt;mso-wrap-distance-bottom:0;mso-position-horizontal:absolute;mso-position-horizontal-relative:text;mso-position-vertical:absolute;mso-position-vertical-relative:text;mso-height-percent:0;mso-height-relative:margin;v-text-anchor:middle" o:gfxdata="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" fillcolor="#4f81bd [3204]" strokecolor="#243f60 [1604]" strokeweight="2pt"/>
+            </w:pict>
+          </mc:Fallback>
+        </mc:AlternateContent>
+      </w:r>
+    </w:p>
+    <w:p>
+      <w:pPr>
+        <w:spacing w:line="400" w:lineRule="exact"/>
+        <w:rPr>
+          <w:rFonts w:ascii="宋体" w:hAnsi="宋体" w:hint="eastAsia"/>
+          <w:bCs/>
+          <w:sz w:val="24"/>
+        </w:rPr>
+      </w:pPr>
+      <w:r>
+        <w:rPr>
+          <w:rFonts w:ascii="宋体" w:hAnsi="宋体" w:hint="eastAsia"/>
+          <w:bCs/>
+          <w:noProof/>
+          <w:sz w:val="24"/>
+        </w:rPr>
+        <mc:AlternateContent>
+          <mc:Choice Requires="wps">
+            <w:drawing>
+              <wp:anchor distT="0" distB="0" distL="114300" distR="114300" simplePos="0" relativeHeight="251693056" behindDoc="0" locked="0" layoutInCell="1" allowOverlap="1">
+                <wp:simplePos x="0" y="0"/>
+                <wp:positionH relativeFrom="column">
+                  <wp:posOffset>3168650</wp:posOffset>
+                </wp:positionH>
+                <wp:positionV relativeFrom="paragraph">
+                  <wp:posOffset>248920</wp:posOffset>
+                </wp:positionV>
+                <wp:extent cx="952500" cy="298450"/>
+                <wp:effectExtent l="0" t="0" r="19050" b="25400"/>
+                <wp:wrapNone/>
+                <wp:docPr id="39" name="矩形 39"/>
+                <wp:cNvGraphicFramePr/>
+                <a:graphic xmlns:a="http://schemas.openxmlformats.org/drawingml/2006/main">
+                  <a:graphicData uri="http://schemas.microsoft.com/office/word/2010/wordprocessingShape">
+                    <wps:wsp>
+                      <wps:cNvSpPr/>
+                      <wps:spPr>
+                        <a:xfrm>
+                          <a:off x="0" y="0"/>
+                          <a:ext cx="952500" cy="298450"/>
+                        </a:xfrm>
+                        <a:prstGeom prst="rect">
+                          <a:avLst/>
+                        </a:prstGeom>
+                        <a:solidFill>
+                          <a:schemeClr val="tx1">
+                            <a:lumMod val="65000"/>
+                            <a:lumOff val="35000"/>
+                          </a:schemeClr>
+                        </a:solidFill>
+                        <a:ln>
+                          <a:solidFill>
+                            <a:schemeClr val="accent1">
+                              <a:shade val="50000"/>
+                            </a:schemeClr>
+                          </a:solidFill>
+                        </a:ln>
+                      </wps:spPr>
+                      <wps:style>
+                        <a:lnRef idx="2">
+                          <a:schemeClr val="accent1">
+                            <a:shade val="50000"/>
+                          </a:schemeClr>
+                        </a:lnRef>
+                        <a:fillRef idx="1">
+                          <a:schemeClr val="accent1"/>
+                        </a:fillRef>
+                        <a:effectRef idx="0">
+                          <a:schemeClr val="accent1"/>
+                        </a:effectRef>
+                        <a:fontRef idx="minor">
+                          <a:schemeClr val="lt1"/>
+                        </a:fontRef>
+                      </wps:style>
+                      <wps:txbx>
+                        <w:txbxContent>
+                          <w:p>
+                            <w:pPr>
+                              <w:jc w:val="center"/>
+                            </w:pPr>
+                            <w:r>
+                              <w:rPr>
+                                <w:rFonts w:hint="eastAsia"/>
+                              </w:rPr>
+                              <w:t>0xC0000000</w:t>
+                            </w:r>
+                          </w:p>
+                        </w:txbxContent>
+                      </wps:txbx>
+                      <wps:bodyPr rot="0" spcFirstLastPara="0" vertOverflow="overflow" horzOverflow="overflow" vert="horz" wrap="square" lIns="91440" tIns="45720" rIns="91440" bIns="45720" numCol="1" spcCol="0" rtlCol="0" fromWordArt="0" anchor="ctr" anchorCtr="0" forceAA="0" compatLnSpc="1">
+                        <a:prstTxWarp prst="textNoShape">
+                          <a:avLst/>
+                        </a:prstTxWarp>
+                        <a:noAutofit/>
+                      </wps:bodyPr>
+                    </wps:wsp>
+                  </a:graphicData>
+                </a:graphic>
+              </wp:anchor>
+            </w:drawing>
+          </mc:Choice>
+          <mc:Fallback>
+            <w:pict>
+              <v:rect id="矩形 39" o:spid="_x0000_s1050" style="position:absolute;left:0;text-align:left;margin-left:249.5pt;margin-top:19.6pt;width:75pt;height:23.5pt;z-index:251693056;visibility:visible;mso-wrap-style:square;mso-wrap-distance-left:9pt;mso-wrap-distance-top:0;mso-wrap-distance-right:9pt;mso-wrap-distance-bottom:0;mso-position-horizontal:absolute;mso-position-horizontal-relative:text;mso-position-vertical:absolute;mso-position-vertical-relative:text;v-text-anchor:middle" o:gfxdata="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" fillcolor="#5a5a5a [2109]" strokecolor="#243f60 [1604]" strokeweight="2pt">
+                <v:textbox>
+                  <w:txbxContent>
+                    <w:p>
+                      <w:pPr>
+                        <w:jc w:val="center"/>
+                      </w:pPr>
+                      <w:r>
+                        <w:rPr>
+                          <w:rFonts w:hint="eastAsia"/>
+                        </w:rPr>
+                        <w:t>0xC0000000</w:t>
+                      </w:r>
+                    </w:p>
+                  </w:txbxContent>
+                </v:textbox>
+              </v:rect>
+            </w:pict>
+          </mc:Fallback>
+        </mc:AlternateContent>
+      </w:r>
+    </w:p>
+    <w:p>
+      <w:pPr>
+        <w:spacing w:line="400" w:lineRule="exact"/>
+        <w:rPr>
+          <w:rFonts w:ascii="宋体" w:hAnsi="宋体" w:hint="eastAsia"/>
+          <w:bCs/>
+          <w:sz w:val="24"/>
+        </w:rPr>
+      </w:pPr>
+      <w:r>
+        <w:rPr>
+          <w:rFonts w:ascii="宋体" w:hAnsi="宋体" w:hint="eastAsia"/>
+          <w:bCs/>
+          <w:noProof/>
+          <w:sz w:val="24"/>
+        </w:rPr>
+        <mc:AlternateContent>
+          <mc:Choice Requires="wps">
+            <w:drawing>
+              <wp:anchor distT="0" distB="0" distL="114300" distR="114300" simplePos="0" relativeHeight="251696128" behindDoc="0" locked="0" layoutInCell="1" allowOverlap="1" wp14:anchorId="1E214EA0" wp14:editId="7ED21102">
+                <wp:simplePos x="0" y="0"/>
+                <wp:positionH relativeFrom="column">
+                  <wp:posOffset>2863850</wp:posOffset>
+                </wp:positionH>
+                <wp:positionV relativeFrom="paragraph">
+                  <wp:posOffset>134620</wp:posOffset>
+                </wp:positionV>
+                <wp:extent cx="304800" cy="552450"/>
+                <wp:effectExtent l="0" t="76200" r="0" b="19050"/>
+                <wp:wrapNone/>
+                <wp:docPr id="44" name="肘形连接符 44"/>
+                <wp:cNvGraphicFramePr/>
+                <a:graphic xmlns:a="http://schemas.openxmlformats.org/drawingml/2006/main">
+                  <a:graphicData uri="http://schemas.microsoft.com/office/word/2010/wordprocessingShape">
+                    <wps:wsp>
+                      <wps:cNvCnPr/>
+                      <wps:spPr>
+                        <a:xfrm flipV="1">
+                          <a:off x="0" y="0"/>
+                          <a:ext cx="304800" cy="552450"/>
+                        </a:xfrm>
+                        <a:prstGeom prst="bentConnector3">
+                          <a:avLst/>
+                        </a:prstGeom>
+                        <a:ln>
+                          <a:tailEnd type="arrow"/>
+                        </a:ln>
+                      </wps:spPr>
+                      <wps:style>
+                        <a:lnRef idx="1">
+                          <a:schemeClr val="dk1"/>
+                        </a:lnRef>
+                        <a:fillRef idx="0">
+                          <a:schemeClr val="dk1"/>
+                        </a:fillRef>
+                        <a:effectRef idx="0">
+                          <a:schemeClr val="dk1"/>
+                        </a:effectRef>
+                        <a:fontRef idx="minor">
+                          <a:schemeClr val="tx1"/>
+                        </a:fontRef>
+                      </wps:style>
+                      <wps:bodyPr/>
+                    </wps:wsp>
+                  </a:graphicData>
+                </a:graphic>
+              </wp:anchor>
+            </w:drawing>
+          </mc:Choice>
+          <mc:Fallback>
+            <w:pict>
+              <v:shape id="肘形连接符 44" o:spid="_x0000_s1026" type="#_x0000_t34" style="position:absolute;left:0;text-align:left;margin-left:225.5pt;margin-top:10.6pt;width:24pt;height:43.5pt;flip:y;z-index:251696128;visibility:visible;mso-wrap-style:square;mso-wrap-distance-left:9pt;mso-wrap-distance-top:0;mso-wrap-distance-right:9pt;mso-wrap-distance-bottom:0;mso-position-horizontal:absolute;mso-position-horizontal-relative:text;mso-position-vertical:absolute;mso-position-vertical-relative:text" o:gfxdata="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" strokecolor="black [3040]">
+                <v:stroke endarrow="open"/>
+              </v:shape>
+            </w:pict>
+          </mc:Fallback>
+        </mc:AlternateContent>
+      </w:r>
+    </w:p>
+    <w:p>
+      <w:pPr>
+        <w:spacing w:line="400" w:lineRule="exact"/>
+        <w:rPr>
+          <w:rFonts w:ascii="宋体" w:hAnsi="宋体" w:hint="eastAsia"/>
+          <w:bCs/>
+          <w:sz w:val="24"/>
+        </w:rPr>
+      </w:pPr>
+    </w:p>
+    <w:p>
+      <w:pPr>
+        <w:spacing w:line="400" w:lineRule="exact"/>
+        <w:rPr>
+          <w:rFonts w:ascii="宋体" w:hAnsi="宋体" w:hint="eastAsia"/>
+          <w:bCs/>
+          <w:sz w:val="24"/>
+        </w:rPr>
+      </w:pPr>
+      <w:r>
+        <w:rPr>
+          <w:rFonts w:ascii="宋体" w:hAnsi="宋体" w:hint="eastAsia"/>
+          <w:bCs/>
+          <w:noProof/>
+          <w:sz w:val="24"/>
+        </w:rPr>
+        <mc:AlternateContent>
+          <mc:Choice Requires="wps">
+            <w:drawing>
+              <wp:anchor distT="0" distB="0" distL="114300" distR="114300" simplePos="0" relativeHeight="251694080" behindDoc="0" locked="0" layoutInCell="1" allowOverlap="1">
+                <wp:simplePos x="0" y="0"/>
+                <wp:positionH relativeFrom="column">
+                  <wp:posOffset>2051050</wp:posOffset>
+                </wp:positionH>
+                <wp:positionV relativeFrom="paragraph">
+                  <wp:posOffset>1270</wp:posOffset>
+                </wp:positionV>
+                <wp:extent cx="812800" cy="692150"/>
+                <wp:effectExtent l="0" t="0" r="25400" b="12700"/>
+                <wp:wrapNone/>
+                <wp:docPr id="40" name="矩形 40"/>
+                <wp:cNvGraphicFramePr/>
+                <a:graphic xmlns:a="http://schemas.openxmlformats.org/drawingml/2006/main">
+                  <a:graphicData uri="http://schemas.microsoft.com/office/word/2010/wordprocessingShape">
+                    <wps:wsp>
+                      <wps:cNvSpPr/>
+                      <wps:spPr>
+                        <a:xfrm>
+                          <a:off x="0" y="0"/>
+                          <a:ext cx="812800" cy="692150"/>
+                        </a:xfrm>
+                        <a:prstGeom prst="rect">
+                          <a:avLst/>
+                        </a:prstGeom>
+                        <a:solidFill>
+                          <a:schemeClr val="accent5"/>
+                        </a:solidFill>
+                        <a:ln>
+                          <a:solidFill>
+                            <a:schemeClr val="accent1">
+                              <a:shade val="50000"/>
+                            </a:schemeClr>
+                          </a:solidFill>
+                        </a:ln>
+                      </wps:spPr>
+                      <wps:style>
+                        <a:lnRef idx="2">
+                          <a:schemeClr val="accent1">
+                            <a:shade val="50000"/>
+                          </a:schemeClr>
+                        </a:lnRef>
+                        <a:fillRef idx="1">
+                          <a:schemeClr val="accent1"/>
+                        </a:fillRef>
+                        <a:effectRef idx="0">
+                          <a:schemeClr val="accent1"/>
+                        </a:effectRef>
+                        <a:fontRef idx="minor">
+                          <a:schemeClr val="lt1"/>
+                        </a:fontRef>
+                      </wps:style>
+                      <wps:txbx>
+                        <w:txbxContent>
+                          <w:p>
+                            <w:pPr>
+                              <w:jc w:val="center"/>
+                              <w:rPr>
+                                <w:rFonts w:hint="eastAsia"/>
+                              </w:rPr>
+                            </w:pPr>
+                            <w:r>
+                              <w:rPr>
+                                <w:rFonts w:hint="eastAsia"/>
+                              </w:rPr>
+                              <w:t>MMU</w:t>
+                            </w:r>
+                          </w:p>
+                          <w:p>
+                            <w:pPr>
+                              <w:jc w:val="center"/>
+                              <w:rPr>
+                                <w:rFonts w:hint="eastAsia"/>
+                              </w:rPr>
+                            </w:pPr>
+                          </w:p>
+                          <w:p>
+                            <w:pPr>
+                              <w:jc w:val="center"/>
+                            </w:pPr>
+                          </w:p>
+                        </w:txbxContent>
+                      </wps:txbx>
+                      <wps:bodyPr rot="0" spcFirstLastPara="0" vertOverflow="overflow" horzOverflow="overflow" vert="horz" wrap="square" lIns="91440" tIns="45720" rIns="91440" bIns="45720" numCol="1" spcCol="0" rtlCol="0" fromWordArt="0" anchor="ctr" anchorCtr="0" forceAA="0" compatLnSpc="1">
+                        <a:prstTxWarp prst="textNoShape">
+                          <a:avLst/>
+                        </a:prstTxWarp>
+                        <a:noAutofit/>
+                      </wps:bodyPr>
+                    </wps:wsp>
+                  </a:graphicData>
+                </a:graphic>
+              </wp:anchor>
+            </w:drawing>
+          </mc:Choice>
+          <mc:Fallback>
+            <w:pict>
+              <v:rect id="矩形 40" o:spid="_x0000_s1051" style="position:absolute;left:0;text-align:left;margin-left:161.5pt;margin-top:.1pt;width:64pt;height:54.5pt;z-index:251694080;visibility:visible;mso-wrap-style:square;mso-wrap-distance-left:9pt;mso-wrap-distance-top:0;mso-wrap-distance-right:9pt;mso-wrap-distance-bottom:0;mso-position-horizontal:absolute;mso-position-horizontal-relative:text;mso-position-vertical:absolute;mso-position-vertical-relative:text;v-text-anchor:middle" o:gfxdata="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" fillcolor="#4bacc6 [3208]" strokecolor="#243f60 [1604]" strokeweight="2pt">
+                <v:textbox>
+                  <w:txbxContent>
+                    <w:p>
+                      <w:pPr>
+                        <w:jc w:val="center"/>
+                        <w:rPr>
+                          <w:rFonts w:hint="eastAsia"/>
+                        </w:rPr>
+                      </w:pPr>
+                      <w:r>
+                        <w:rPr>
+                          <w:rFonts w:hint="eastAsia"/>
+                        </w:rPr>
+                        <w:t>MMU</w:t>
+                      </w:r>
+                    </w:p>
+                    <w:p>
+                      <w:pPr>
+                        <w:jc w:val="center"/>
+                        <w:rPr>
+                          <w:rFonts w:hint="eastAsia"/>
+                        </w:rPr>
+                      </w:pPr>
+                    </w:p>
+                    <w:p>
+                      <w:pPr>
+                        <w:jc w:val="center"/>
+                      </w:pPr>
+                    </w:p>
+                  </w:txbxContent>
+                </v:textbox>
+              </v:rect>
+            </w:pict>
+          </mc:Fallback>
+        </mc:AlternateContent>
+      </w:r>
+      <w:r>
+        <w:rPr>
+          <w:rFonts w:ascii="宋体" w:hAnsi="宋体" w:hint="eastAsia"/>
+          <w:bCs/>
+          <w:noProof/>
+          <w:sz w:val="24"/>
+        </w:rPr>
+        <mc:AlternateContent>
+          <mc:Choice Requires="wps">
+            <w:drawing>
+              <wp:anchor distT="0" distB="0" distL="114300" distR="114300" simplePos="0" relativeHeight="251695104" behindDoc="0" locked="0" layoutInCell="1" allowOverlap="1">
+                <wp:simplePos x="0" y="0"/>
+                <wp:positionH relativeFrom="column">
+                  <wp:posOffset>1771650</wp:posOffset>
+                </wp:positionH>
+                <wp:positionV relativeFrom="paragraph">
+                  <wp:posOffset>179070</wp:posOffset>
+                </wp:positionV>
+                <wp:extent cx="279400" cy="450850"/>
+                <wp:effectExtent l="0" t="76200" r="6350" b="25400"/>
+                <wp:wrapNone/>
+                <wp:docPr id="41" name="肘形连接符 41"/>
+                <wp:cNvGraphicFramePr/>
+                <a:graphic xmlns:a="http://schemas.openxmlformats.org/drawingml/2006/main">
+                  <a:graphicData uri="http://schemas.microsoft.com/office/word/2010/wordprocessingShape">
+                    <wps:wsp>
+                      <wps:cNvCnPr/>
+                      <wps:spPr>
+                        <a:xfrm flipV="1">
+                          <a:off x="0" y="0"/>
+                          <a:ext cx="279400" cy="450850"/>
+                        </a:xfrm>
+                        <a:prstGeom prst="bentConnector3">
+                          <a:avLst/>
+                        </a:prstGeom>
+                        <a:ln>
+                          <a:tailEnd type="arrow"/>
+                        </a:ln>
+                      </wps:spPr>
+                      <wps:style>
+                        <a:lnRef idx="1">
+                          <a:schemeClr val="dk1"/>
+                        </a:lnRef>
+                        <a:fillRef idx="0">
+                          <a:schemeClr val="dk1"/>
+                        </a:fillRef>
+                        <a:effectRef idx="0">
+                          <a:schemeClr val="dk1"/>
+                        </a:effectRef>
+                        <a:fontRef idx="minor">
+                          <a:schemeClr val="tx1"/>
+                        </a:fontRef>
+                      </wps:style>
+                      <wps:bodyPr/>
+                    </wps:wsp>
+                  </a:graphicData>
+                </a:graphic>
+              </wp:anchor>
+            </w:drawing>
+          </mc:Choice>
+          <mc:Fallback>
+            <w:pict>
+              <v:shape id="肘形连接符 41" o:spid="_x0000_s1026" type="#_x0000_t34" style="position:absolute;left:0;text-align:left;margin-left:139.5pt;margin-top:14.1pt;width:22pt;height:35.5pt;flip:y;z-index:251695104;visibility:visible;mso-wrap-style:square;mso-wrap-distance-left:9pt;mso-wrap-distance-top:0;mso-wrap-distance-right:9pt;mso-wrap-distance-bottom:0;mso-position-horizontal:absolute;mso-position-horizontal-relative:text;mso-position-vertical:absolute;mso-position-vertical-relative:text" o:gfxdata="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" strokecolor="black [3040]">
+                <v:stroke endarrow="open"/>
+              </v:shape>
+            </w:pict>
+          </mc:Fallback>
+        </mc:AlternateContent>
+      </w:r>
+    </w:p>
+    <w:p>
+      <w:pPr>
+        <w:spacing w:line="400" w:lineRule="exact"/>
+        <w:rPr>
+          <w:rFonts w:ascii="宋体" w:hAnsi="宋体" w:hint="eastAsia"/>
+          <w:bCs/>
+          <w:sz w:val="24"/>
+        </w:rPr>
+      </w:pPr>
+      <w:r>
+        <w:rPr>
+          <w:rFonts w:ascii="宋体" w:hAnsi="宋体" w:hint="eastAsia"/>
+          <w:bCs/>
+          <w:noProof/>
+          <w:sz w:val="24"/>
+        </w:rPr>
+        <mc:AlternateContent>
+          <mc:Choice Requires="wps">
+            <w:drawing>
+              <wp:anchor distT="0" distB="0" distL="114300" distR="114300" simplePos="0" relativeHeight="251691008" behindDoc="0" locked="0" layoutInCell="1" allowOverlap="1">
+                <wp:simplePos x="0" y="0"/>
+                <wp:positionH relativeFrom="column">
+                  <wp:posOffset>819150</wp:posOffset>
+                </wp:positionH>
+                <wp:positionV relativeFrom="paragraph">
+                  <wp:posOffset>242570</wp:posOffset>
+                </wp:positionV>
+                <wp:extent cx="952500" cy="298450"/>
+                <wp:effectExtent l="0" t="0" r="19050" b="25400"/>
+                <wp:wrapNone/>
+                <wp:docPr id="37" name="矩形 37"/>
+                <wp:cNvGraphicFramePr/>
+                <a:graphic xmlns:a="http://schemas.openxmlformats.org/drawingml/2006/main">
+                  <a:graphicData uri="http://schemas.microsoft.com/office/word/2010/wordprocessingShape">
+                    <wps:wsp>
+                      <wps:cNvSpPr/>
+                      <wps:spPr>
+                        <a:xfrm>
+                          <a:off x="0" y="0"/>
+                          <a:ext cx="952500" cy="298450"/>
+                        </a:xfrm>
+                        <a:prstGeom prst="rect">
+                          <a:avLst/>
+                        </a:prstGeom>
+                        <a:solidFill>
+                          <a:schemeClr val="tx1">
+                            <a:lumMod val="65000"/>
+                            <a:lumOff val="35000"/>
+                          </a:schemeClr>
+                        </a:solidFill>
+                        <a:ln>
+                          <a:solidFill>
+                            <a:schemeClr val="accent1">
+                              <a:shade val="50000"/>
+                            </a:schemeClr>
+                          </a:solidFill>
+                        </a:ln>
+                      </wps:spPr>
+                      <wps:style>
+                        <a:lnRef idx="2">
+                          <a:schemeClr val="accent1">
+                            <a:shade val="50000"/>
+                          </a:schemeClr>
+                        </a:lnRef>
+                        <a:fillRef idx="1">
+                          <a:schemeClr val="accent1"/>
+                        </a:fillRef>
+                        <a:effectRef idx="0">
+                          <a:schemeClr val="accent1"/>
+                        </a:effectRef>
+                        <a:fontRef idx="minor">
+                          <a:schemeClr val="lt1"/>
+                        </a:fontRef>
+                      </wps:style>
+                      <wps:txbx>
+                        <w:txbxContent>
+                          <w:p>
+                            <w:pPr>
+                              <w:jc w:val="center"/>
+                            </w:pPr>
+                            <w:r>
+                              <w:rPr>
+                                <w:rFonts w:hint="eastAsia"/>
+                              </w:rPr>
+                              <w:t>0x00008000</w:t>
+                            </w:r>
+                          </w:p>
+                        </w:txbxContent>
+                      </wps:txbx>
+                      <wps:bodyPr rot="0" spcFirstLastPara="0" vertOverflow="overflow" horzOverflow="overflow" vert="horz" wrap="square" lIns="91440" tIns="45720" rIns="91440" bIns="45720" numCol="1" spcCol="0" rtlCol="0" fromWordArt="0" anchor="ctr" anchorCtr="0" forceAA="0" compatLnSpc="1">
+                        <a:prstTxWarp prst="textNoShape">
+                          <a:avLst/>
+                        </a:prstTxWarp>
+                        <a:noAutofit/>
+                      </wps:bodyPr>
+                    </wps:wsp>
+                  </a:graphicData>
+                </a:graphic>
+              </wp:anchor>
+            </w:drawing>
+          </mc:Choice>
+          <mc:Fallback>
+            <w:pict>
+              <v:rect id="矩形 37" o:spid="_x0000_s1052" style="position:absolute;left:0;text-align:left;margin-left:64.5pt;margin-top:19.1pt;width:75pt;height:23.5pt;z-index:251691008;visibility:visible;mso-wrap-style:square;mso-wrap-distance-left:9pt;mso-wrap-distance-top:0;mso-wrap-distance-right:9pt;mso-wrap-distance-bottom:0;mso-position-horizontal:absolute;mso-position-horizontal-relative:text;mso-position-vertical:absolute;mso-position-vertical-relative:text;v-text-anchor:middle" o:gfxdata="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" fillcolor="#5a5a5a [2109]" strokecolor="#243f60 [1604]" strokeweight="2pt">
+                <v:textbox>
+                  <w:txbxContent>
+                    <w:p>
+                      <w:pPr>
+                        <w:jc w:val="center"/>
+                      </w:pPr>
+                      <w:r>
+                        <w:rPr>
+                          <w:rFonts w:hint="eastAsia"/>
+                        </w:rPr>
+                        <w:t>0x00008000</w:t>
+                      </w:r>
+                    </w:p>
+                  </w:txbxContent>
+                </v:textbox>
+              </v:rect>
+            </w:pict>
+          </mc:Fallback>
+        </mc:AlternateContent>
+      </w:r>
+      <w:r>
+        <w:rPr>
+          <w:rFonts w:ascii="宋体" w:hAnsi="宋体" w:hint="eastAsia"/>
+          <w:bCs/>
+          <w:noProof/>
+          <w:sz w:val="24"/>
+        </w:rPr>
+        <mc:AlternateContent>
+          <mc:Choice Requires="wps">
+            <w:drawing>
+              <wp:anchor distT="0" distB="0" distL="114300" distR="114300" simplePos="0" relativeHeight="251700224" behindDoc="0" locked="0" layoutInCell="1" allowOverlap="1">
+                <wp:simplePos x="0" y="0"/>
+                <wp:positionH relativeFrom="column">
+                  <wp:posOffset>2863850</wp:posOffset>
+                </wp:positionH>
+                <wp:positionV relativeFrom="paragraph">
+                  <wp:posOffset>166370</wp:posOffset>
+                </wp:positionV>
+                <wp:extent cx="304800" cy="273050"/>
+                <wp:effectExtent l="38100" t="76200" r="19050" b="31750"/>
+                <wp:wrapNone/>
+                <wp:docPr id="48" name="肘形连接符 48"/>
+                <wp:cNvGraphicFramePr/>
+                <a:graphic xmlns:a="http://schemas.openxmlformats.org/drawingml/2006/main">
+                  <a:graphicData uri="http://schemas.microsoft.com/office/word/2010/wordprocessingShape">
+                    <wps:wsp>
+                      <wps:cNvCnPr/>
+                      <wps:spPr>
+                        <a:xfrm flipH="1" flipV="1">
+                          <a:off x="0" y="0"/>
+                          <a:ext cx="304800" cy="273050"/>
+                        </a:xfrm>
+                        <a:prstGeom prst="bentConnector3">
+                          <a:avLst>
+                            <a:gd name="adj1" fmla="val 62500"/>
+                          </a:avLst>
+                        </a:prstGeom>
+                        <a:ln>
+                          <a:tailEnd type="arrow"/>
+                        </a:ln>
+                      </wps:spPr>
+                      <wps:style>
+                        <a:lnRef idx="1">
+                          <a:schemeClr val="accent1"/>
+                        </a:lnRef>
+                        <a:fillRef idx="0">
+                          <a:schemeClr val="accent1"/>
+                        </a:fillRef>
+                        <a:effectRef idx="0">
+                          <a:schemeClr val="accent1"/>
+                        </a:effectRef>
+                        <a:fontRef idx="minor">
+                          <a:schemeClr val="tx1"/>
+                        </a:fontRef>
+                      </wps:style>
+                      <wps:bodyPr/>
+                    </wps:wsp>
+                  </a:graphicData>
+                </a:graphic>
+              </wp:anchor>
+            </w:drawing>
+          </mc:Choice>
+          <mc:Fallback>
+            <w:pict>
+              <v:shape id="肘形连接符 48" o:spid="_x0000_s1026" type="#_x0000_t34" style="position:absolute;left:0;text-align:left;margin-left:225.5pt;margin-top:13.1pt;width:24pt;height:21.5pt;flip:x y;z-index:251700224;visibility:visible;mso-wrap-style:square;mso-wrap-distance-left:9pt;mso-wrap-distance-top:0;mso-wrap-distance-right:9pt;mso-wrap-distance-bottom:0;mso-position-horizontal:absolute;mso-position-horizontal-relative:text;mso-position-vertical:absolute;mso-position-vertical-relative:text" o:gfxdata="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" adj="13500" strokecolor="#4579b8 [3044]">
+                <v:stroke endarrow="open"/>
+              </v:shape>
+            </w:pict>
+          </mc:Fallback>
+        </mc:AlternateContent>
+      </w:r>
+      <w:r>
+        <w:rPr>
+          <w:rFonts w:ascii="宋体" w:hAnsi="宋体" w:hint="eastAsia"/>
+          <w:bCs/>
+          <w:noProof/>
+          <w:sz w:val="24"/>
+        </w:rPr>
+        <mc:AlternateContent>
+          <mc:Choice Requires="wps">
+            <w:drawing>
+              <wp:anchor distT="0" distB="0" distL="114300" distR="114300" simplePos="0" relativeHeight="251697152" behindDoc="0" locked="0" layoutInCell="1" allowOverlap="1" wp14:anchorId="4EB030D0" wp14:editId="584D87AF">
+                <wp:simplePos x="0" y="0"/>
+                <wp:positionH relativeFrom="column">
+                  <wp:posOffset>2051050</wp:posOffset>
+                </wp:positionH>
+                <wp:positionV relativeFrom="paragraph">
+                  <wp:posOffset>26670</wp:posOffset>
+                </wp:positionV>
+                <wp:extent cx="812800" cy="412750"/>
+                <wp:effectExtent l="0" t="0" r="25400" b="25400"/>
+                <wp:wrapNone/>
+                <wp:docPr id="45" name="矩形 45"/>
+                <wp:cNvGraphicFramePr/>
+                <a:graphic xmlns:a="http://schemas.openxmlformats.org/drawingml/2006/main">
+                  <a:graphicData uri="http://schemas.microsoft.com/office/word/2010/wordprocessingShape">
+                    <wps:wsp>
+                      <wps:cNvSpPr/>
+                      <wps:spPr>
+                        <a:xfrm>
+                          <a:off x="0" y="0"/>
+                          <a:ext cx="812800" cy="412750"/>
+                        </a:xfrm>
+                        <a:prstGeom prst="rect">
+                          <a:avLst/>
+                        </a:prstGeom>
+                        <a:solidFill>
+                          <a:schemeClr val="accent5">
+                            <a:lumMod val="60000"/>
+                            <a:lumOff val="40000"/>
+                          </a:schemeClr>
+                        </a:solidFill>
+                      </wps:spPr>
+                      <wps:style>
+                        <a:lnRef idx="2">
+                          <a:schemeClr val="accent1">
+                            <a:shade val="50000"/>
+                          </a:schemeClr>
+                        </a:lnRef>
+                        <a:fillRef idx="1">
+                          <a:schemeClr val="accent1"/>
+                        </a:fillRef>
+                        <a:effectRef idx="0">
+                          <a:schemeClr val="accent1"/>
+                        </a:effectRef>
+                        <a:fontRef idx="minor">
+                          <a:schemeClr val="lt1"/>
+                        </a:fontRef>
+                      </wps:style>
+                      <wps:txbx>
+                        <w:txbxContent>
+                          <w:p>
+                            <w:pPr>
+                              <w:jc w:val="center"/>
+                            </w:pPr>
+                            <w:r>
+                              <w:rPr>
+                                <w:rFonts w:hint="eastAsia"/>
+                              </w:rPr>
+                              <w:t>TLB</w:t>
+                            </w:r>
+                          </w:p>
+                        </w:txbxContent>
+                      </wps:txbx>
+                      <wps:bodyPr rot="0" spcFirstLastPara="0" vertOverflow="overflow" horzOverflow="overflow" vert="horz" wrap="square" lIns="91440" tIns="45720" rIns="91440" bIns="45720" numCol="1" spcCol="0" rtlCol="0" fromWordArt="0" anchor="ctr" anchorCtr="0" forceAA="0" compatLnSpc="1">
+                        <a:prstTxWarp prst="textNoShape">
+                          <a:avLst/>
+                        </a:prstTxWarp>
+                        <a:noAutofit/>
+                      </wps:bodyPr>
+                    </wps:wsp>
+                  </a:graphicData>
+                </a:graphic>
+              </wp:anchor>
+            </w:drawing>
+          </mc:Choice>
+          <mc:Fallback>
+            <w:pict>
+              <v:rect id="矩形 45" o:spid="_x0000_s1053" style="position:absolute;left:0;text-align:left;margin-left:161.5pt;margin-top:2.1pt;width:64pt;height:32.5pt;z-index:251697152;visibility:visible;mso-wrap-style:square;mso-wrap-distance-left:9pt;mso-wrap-distance-top:0;mso-wrap-distance-right:9pt;mso-wrap-distance-bottom:0;mso-position-horizontal:absolute;mso-position-horizontal-relative:text;mso-position-vertical:absolute;mso-position-vertical-relative:text;v-text-anchor:middle" o:gfxdata="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" fillcolor="#92cddc [1944]" strokecolor="#243f60 [1604]" strokeweight="2pt">
+                <v:textbox>
+                  <w:txbxContent>
+                    <w:p>
+                      <w:pPr>
+                        <w:jc w:val="center"/>
+                      </w:pPr>
+                      <w:r>
+                        <w:rPr>
+                          <w:rFonts w:hint="eastAsia"/>
+                        </w:rPr>
+                        <w:t>TLB</w:t>
+                      </w:r>
+                    </w:p>
+                  </w:txbxContent>
+                </v:textbox>
+              </v:rect>
+            </w:pict>
+          </mc:Fallback>
+        </mc:AlternateContent>
+      </w:r>
+    </w:p>
+    <w:p>
+      <w:pPr>
+        <w:spacing w:line="400" w:lineRule="exact"/>
+        <w:rPr>
+          <w:rFonts w:ascii="宋体" w:hAnsi="宋体" w:hint="eastAsia"/>
+          <w:bCs/>
+          <w:sz w:val="24"/>
+        </w:rPr>
+      </w:pPr>
+      <w:r>
+        <w:rPr>
+          <w:rFonts w:ascii="宋体" w:hAnsi="宋体" w:hint="eastAsia"/>
+          <w:bCs/>
+          <w:noProof/>
+          <w:sz w:val="24"/>
+        </w:rPr>
+        <mc:AlternateContent>
+          <mc:Choice Requires="wps">
+            <w:drawing>
+              <wp:anchor distT="0" distB="0" distL="114300" distR="114300" simplePos="0" relativeHeight="251699200" behindDoc="0" locked="0" layoutInCell="1" allowOverlap="1" wp14:anchorId="78C6CA47" wp14:editId="7D4B07B7">
+                <wp:simplePos x="0" y="0"/>
+                <wp:positionH relativeFrom="column">
+                  <wp:posOffset>2863850</wp:posOffset>
+                </wp:positionH>
+                <wp:positionV relativeFrom="paragraph">
+                  <wp:posOffset>45720</wp:posOffset>
+                </wp:positionV>
+                <wp:extent cx="304800" cy="228600"/>
+                <wp:effectExtent l="0" t="0" r="57150" b="114300"/>
+                <wp:wrapNone/>
+                <wp:docPr id="47" name="肘形连接符 47"/>
+                <wp:cNvGraphicFramePr/>
+                <a:graphic xmlns:a="http://schemas.openxmlformats.org/drawingml/2006/main">
+                  <a:graphicData uri="http://schemas.microsoft.com/office/word/2010/wordprocessingShape">
+                    <wps:wsp>
+                      <wps:cNvCnPr/>
+                      <wps:spPr>
+                        <a:xfrm>
+                          <a:off x="0" y="0"/>
+                          <a:ext cx="304800" cy="228600"/>
+                        </a:xfrm>
+                        <a:prstGeom prst="bentConnector3">
+                          <a:avLst/>
+                        </a:prstGeom>
+                        <a:ln>
+                          <a:tailEnd type="arrow"/>
+                        </a:ln>
+                      </wps:spPr>
+                      <wps:style>
+                        <a:lnRef idx="1">
+                          <a:schemeClr val="accent1"/>
+                        </a:lnRef>
+                        <a:fillRef idx="0">
+                          <a:schemeClr val="accent1"/>
+                        </a:fillRef>
+                        <a:effectRef idx="0">
+                          <a:schemeClr val="accent1"/>
+                        </a:effectRef>
+                        <a:fontRef idx="minor">
+                          <a:schemeClr val="tx1"/>
+                        </a:fontRef>
+                      </wps:style>
+                      <wps:bodyPr/>
+                    </wps:wsp>
+                  </a:graphicData>
+                </a:graphic>
+              </wp:anchor>
+            </w:drawing>
+          </mc:Choice>
+          <mc:Fallback>
+            <w:pict>
+              <v:shape id="肘形连接符 47" o:spid="_x0000_s1026" type="#_x0000_t34" style="position:absolute;left:0;text-align:left;margin-left:225.5pt;margin-top:3.6pt;width:24pt;height:18pt;z-index:251699200;visibility:visible;mso-wrap-style:square;mso-wrap-distance-left:9pt;mso-wrap-distance-top:0;mso-wrap-distance-right:9pt;mso-wrap-distance-bottom:0;mso-position-horizontal:absolute;mso-position-horizontal-relative:text;mso-position-vertical:absolute;mso-position-vertical-relative:text" o:gfxdata="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" strokecolor="#4579b8 [3044]">
+                <v:stroke endarrow="open"/>
+              </v:shape>
+            </w:pict>
+          </mc:Fallback>
+        </mc:AlternateContent>
+      </w:r>
+      <w:r>
+        <w:rPr>
+          <w:rFonts w:ascii="宋体" w:hAnsi="宋体" w:hint="eastAsia"/>
+          <w:bCs/>
+          <w:noProof/>
+          <w:sz w:val="24"/>
+        </w:rPr>
+        <mc:AlternateContent>
+          <mc:Choice Requires="wps">
+            <w:drawing>
+              <wp:anchor distT="0" distB="0" distL="114300" distR="114300" simplePos="0" relativeHeight="251698176" behindDoc="0" locked="0" layoutInCell="1" allowOverlap="1">
+                <wp:simplePos x="0" y="0"/>
+                <wp:positionH relativeFrom="column">
+                  <wp:posOffset>3168650</wp:posOffset>
+                </wp:positionH>
+                <wp:positionV relativeFrom="paragraph">
+                  <wp:posOffset>64770</wp:posOffset>
+                </wp:positionV>
+                <wp:extent cx="952500" cy="342900"/>
+                <wp:effectExtent l="0" t="0" r="19050" b="19050"/>
+                <wp:wrapNone/>
+                <wp:docPr id="46" name="矩形 46"/>
+                <wp:cNvGraphicFramePr/>
+                <a:graphic xmlns:a="http://schemas.openxmlformats.org/drawingml/2006/main">
+                  <a:graphicData uri="http://schemas.microsoft.com/office/word/2010/wordprocessingShape">
+                    <wps:wsp>
+                      <wps:cNvSpPr/>
+                      <wps:spPr>
+                        <a:xfrm>
+                          <a:off x="0" y="0"/>
+                          <a:ext cx="952500" cy="342900"/>
+                        </a:xfrm>
+                        <a:prstGeom prst="rect">
+                          <a:avLst/>
+                        </a:prstGeom>
+                        <a:solidFill>
+                          <a:schemeClr val="accent5">
+                            <a:lumMod val="40000"/>
+                            <a:lumOff val="60000"/>
+                          </a:schemeClr>
+                        </a:solidFill>
+                      </wps:spPr>
+                      <wps:style>
+                        <a:lnRef idx="2">
+                          <a:schemeClr val="accent1">
+                            <a:shade val="50000"/>
+                          </a:schemeClr>
+                        </a:lnRef>
+                        <a:fillRef idx="1">
+                          <a:schemeClr val="accent1"/>
+                        </a:fillRef>
+                        <a:effectRef idx="0">
+                          <a:schemeClr val="accent1"/>
+                        </a:effectRef>
+                        <a:fontRef idx="minor">
+                          <a:schemeClr val="lt1"/>
+                        </a:fontRef>
+                      </wps:style>
+                      <wps:txbx>
+                        <w:txbxContent>
+                          <w:p>
+                            <w:pPr>
+                              <w:jc w:val="center"/>
+                            </w:pPr>
+                            <w:r>
+                              <w:rPr>
+                                <w:rFonts w:hint="eastAsia"/>
+                              </w:rPr>
+                              <w:t>页表</w:t>
+                            </w:r>
+                          </w:p>
+                        </w:txbxContent>
+                      </wps:txbx>
+                      <wps:bodyPr rot="0" spcFirstLastPara="0" vertOverflow="overflow" horzOverflow="overflow" vert="horz" wrap="square" lIns="91440" tIns="45720" rIns="91440" bIns="45720" numCol="1" spcCol="0" rtlCol="0" fromWordArt="0" anchor="ctr" anchorCtr="0" forceAA="0" compatLnSpc="1">
+                        <a:prstTxWarp prst="textNoShape">
+                          <a:avLst/>
+                        </a:prstTxWarp>
+                        <a:noAutofit/>
+                      </wps:bodyPr>
+                    </wps:wsp>
+                  </a:graphicData>
+                </a:graphic>
+                <wp14:sizeRelV relativeFrom="margin">
+                  <wp14:pctHeight>0</wp14:pctHeight>
+                </wp14:sizeRelV>
+              </wp:anchor>
+            </w:drawing>
+          </mc:Choice>
+          <mc:Fallback>
+            <w:pict>
+              <v:rect id="矩形 46" o:spid="_x0000_s1054" style="position:absolute;left:0;text-align:left;margin-left:249.5pt;margin-top:5.1pt;width:75pt;height:27pt;z-index:251698176;visibility:visible;mso-wrap-style:square;mso-height-percent:0;mso-wrap-distance-left:9pt;mso-wrap-distance-top:0;mso-wrap-distance-right:9pt;mso-wrap-distance-bottom:0;mso-position-horizontal:absolute;mso-position-horizontal-relative:text;mso-position-vertical:absolute;mso-position-vertical-relative:text;mso-height-percent:0;mso-height-relative:margin;v-text-anchor:middle" o:gfxdata="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" fillcolor="#b6dde8 [1304]" strokecolor="#243f60 [1604]" strokeweight="2pt">
+                <v:textbox>
+                  <w:txbxContent>
+                    <w:p>
+                      <w:pPr>
+                        <w:jc w:val="center"/>
+                      </w:pPr>
+                      <w:r>
+                        <w:rPr>
+                          <w:rFonts w:hint="eastAsia"/>
+                        </w:rPr>
+                        <w:t>页表</w:t>
+                      </w:r>
+                    </w:p>
+                  </w:txbxContent>
+                </v:textbox>
+              </v:rect>
+            </w:pict>
+          </mc:Fallback>
+        </mc:AlternateContent>
+      </w:r>
+    </w:p>
+    <w:p>
+      <w:pPr>
+        <w:spacing w:line="400" w:lineRule="exact"/>
+        <w:rPr>
+          <w:rFonts w:ascii="宋体" w:hAnsi="宋体" w:hint="eastAsia"/>
+          <w:bCs/>
+          <w:sz w:val="24"/>
+        </w:rPr>
+      </w:pPr>
+    </w:p>
+    <w:p>
+      <w:pPr>
+        <w:spacing w:line="400" w:lineRule="exact"/>
+        <w:rPr>
+          <w:rFonts w:ascii="宋体" w:hAnsi="宋体" w:hint="eastAsia"/>
+          <w:bCs/>
+          <w:sz w:val="24"/>
+        </w:rPr>
+      </w:pPr>
+    </w:p>
+    <w:p>
+      <w:pPr>
+        <w:spacing w:line="400" w:lineRule="exact"/>
+        <w:rPr>
+          <w:rFonts w:ascii="宋体" w:hAnsi="宋体" w:hint="eastAsia"/>
+          <w:bCs/>
+          <w:sz w:val="24"/>
+        </w:rPr>
+      </w:pPr>
+    </w:p>
+    <w:p>
+      <w:pPr>
+        <w:spacing w:line="400" w:lineRule="exact"/>
+        <w:rPr>
+          <w:rFonts w:ascii="宋体" w:hAnsi="宋体" w:hint="eastAsia"/>
+          <w:bCs/>
+          <w:sz w:val="24"/>
+        </w:rPr>
+      </w:pPr>
+    </w:p>
+    <w:p>
+      <w:pPr>
+        <w:spacing w:line="400" w:lineRule="exact"/>
+        <w:ind w:firstLine="480"/>
+        <w:rPr>
+          <w:rFonts w:ascii="宋体" w:hAnsi="宋体" w:hint="eastAsia"/>
+          <w:bCs/>
+          <w:sz w:val="24"/>
+        </w:rPr>
+      </w:pPr>
+      <w:r>
+        <w:rPr>
+          <w:rFonts w:ascii="宋体" w:hAnsi="宋体" w:hint="eastAsia"/>
+          <w:bCs/>
+          <w:sz w:val="24"/>
+        </w:rPr>
+        <w:t>条目被称为页表项(page table entry)</w:t>
+      </w:r>
+      <w:r>
+        <w:rPr>
+          <w:rFonts w:ascii="宋体" w:hAnsi="宋体" w:hint="eastAsia"/>
+          <w:bCs/>
+          <w:sz w:val="24"/>
+        </w:rPr>
+        <w:t>，一条页表项负责记录一段虚拟地址空间到物理地址空间的映射，这里所说的虚拟地址空间被称为页，一个页对应页表的中的一项。页的大小是可以选择的，通常ARM支持</w:t>
+      </w:r>
+      <w:proofErr w:type="gramStart"/>
+      <w:r>
+        <w:rPr>
+          <w:rFonts w:ascii="宋体" w:hAnsi="宋体" w:hint="eastAsia"/>
+          <w:bCs/>
+          <w:sz w:val="24"/>
+        </w:rPr>
+        <w:t>页大小</w:t>
+      </w:r>
+      <w:proofErr w:type="gramEnd"/>
+      <w:r>
+        <w:rPr>
+          <w:rFonts w:ascii="宋体" w:hAnsi="宋体" w:hint="eastAsia"/>
+          <w:bCs/>
+          <w:sz w:val="24"/>
+        </w:rPr>
+        <w:t>为1K、4K、16K和1M</w:t>
+      </w:r>
+      <w:r>
+        <w:rPr>
+          <w:rFonts w:ascii="宋体" w:hAnsi="宋体" w:hint="eastAsia"/>
+          <w:bCs/>
+          <w:sz w:val="24"/>
+        </w:rPr>
+        <w:t>，分别叫做微页、小页、大页和段页。本课题所采用</w:t>
+      </w:r>
+      <w:proofErr w:type="gramStart"/>
+      <w:r>
+        <w:rPr>
+          <w:rFonts w:ascii="宋体" w:hAnsi="宋体" w:hint="eastAsia"/>
+          <w:bCs/>
+          <w:sz w:val="24"/>
+        </w:rPr>
+        <w:t>的小页映射</w:t>
+      </w:r>
+      <w:proofErr w:type="gramEnd"/>
+      <w:r>
+        <w:rPr>
+          <w:rFonts w:ascii="宋体" w:hAnsi="宋体" w:hint="eastAsia"/>
+          <w:bCs/>
+          <w:sz w:val="24"/>
+        </w:rPr>
+        <w:t>，所以接下来我们主要</w:t>
+      </w:r>
+      <w:proofErr w:type="gramStart"/>
+      <w:r>
+        <w:rPr>
+          <w:rFonts w:ascii="宋体" w:hAnsi="宋体" w:hint="eastAsia"/>
+          <w:bCs/>
+          <w:sz w:val="24"/>
+        </w:rPr>
+        <w:t>讨论小页映射</w:t>
+      </w:r>
+      <w:proofErr w:type="gramEnd"/>
+      <w:r>
+        <w:rPr>
+          <w:rFonts w:ascii="宋体" w:hAnsi="宋体" w:hint="eastAsia"/>
+          <w:bCs/>
+          <w:sz w:val="24"/>
+        </w:rPr>
+        <w:t>。</w:t>
+      </w:r>
+    </w:p>
+    <w:p>
+      <w:pPr>
+        <w:spacing w:line="400" w:lineRule="exact"/>
+        <w:rPr>
+          <w:rFonts w:ascii="宋体" w:hAnsi="宋体" w:hint="eastAsia"/>
+          <w:bCs/>
+          <w:sz w:val="24"/>
+        </w:rPr>
+      </w:pPr>
+    </w:p>
+    <w:p>
+      <w:pPr>
+        <w:spacing w:line="400" w:lineRule="exact"/>
+        <w:ind w:firstLine="480"/>
+        <w:rPr>
+          <w:rFonts w:ascii="宋体" w:hAnsi="宋体" w:hint="eastAsia"/>
+          <w:bCs/>
+          <w:sz w:val="24"/>
+        </w:rPr>
+      </w:pPr>
+      <w:r>
+        <w:rPr>
+          <w:rFonts w:ascii="宋体" w:hAnsi="宋体" w:hint="eastAsia"/>
+          <w:bCs/>
+          <w:sz w:val="24"/>
+        </w:rPr>
+        <w:t>对于4K大小的页，MMU采用二级查表的方法，首先由虚拟地址索引出第一张表的某些字段，然后更具这些字段索引出第二张表，最后更具第二张表的内容确定出该虚拟地址对应的物理地址是多少，这里的第一张表我们称为页目录，第二张表我们称为小页表。</w:t>
+      </w:r>
+      <w:r>
+        <w:rPr>
+          <w:rFonts w:ascii="宋体" w:hAnsi="宋体" w:hint="eastAsia"/>
+          <w:bCs/>
+          <w:sz w:val="24"/>
+        </w:rPr>
+        <w:t>采用二级页表查询物理地址的目的是减少页表自身占用的内存空间，但缺点是进一步减少了内存的寻址效率。</w:t>
+      </w:r>
+    </w:p>
+    <w:p>
+      <w:pPr>
+        <w:spacing w:line="400" w:lineRule="exact"/>
+        <w:rPr>
+          <w:rFonts w:ascii="宋体" w:hAnsi="宋体" w:hint="eastAsia"/>
+          <w:bCs/>
+          <w:sz w:val="24"/>
+        </w:rPr>
+      </w:pPr>
+    </w:p>
+    <w:p>
+      <w:pPr>
+        <w:spacing w:line="400" w:lineRule="exact"/>
+        <w:ind w:firstLine="420"/>
+        <w:rPr>
+          <w:rFonts w:ascii="宋体" w:hAnsi="宋体" w:hint="eastAsia"/>
+          <w:bCs/>
+          <w:sz w:val="24"/>
+        </w:rPr>
+      </w:pPr>
+      <w:r>
+        <w:rPr>
+          <w:rFonts w:ascii="宋体" w:hAnsi="宋体" w:hint="eastAsia"/>
+          <w:bCs/>
+          <w:sz w:val="24"/>
+        </w:rPr>
+        <w:t>下面介绍二级页表结构和小页表结构</w:t>
+      </w:r>
+      <w:r>
+        <w:rPr>
+          <w:rFonts w:ascii="宋体" w:hAnsi="宋体" w:hint="eastAsia"/>
+          <w:bCs/>
+          <w:sz w:val="24"/>
+        </w:rPr>
+        <w:t>以及虚拟地址结构图</w:t>
+      </w:r>
+      <w:r>
+        <w:rPr>
+          <w:rFonts w:ascii="宋体" w:hAnsi="宋体" w:hint="eastAsia"/>
+          <w:bCs/>
+          <w:sz w:val="24"/>
+        </w:rPr>
+        <w:t>，图2-3-1-3为二级页表结构，图2-3-1-4为小页表结构，</w:t>
+      </w:r>
+      <w:r>
+        <w:rPr>
+          <w:rFonts w:ascii="宋体" w:hAnsi="宋体" w:hint="eastAsia"/>
+          <w:bCs/>
+          <w:sz w:val="24"/>
+        </w:rPr>
+        <w:t>图2-3-1-5位虚拟地址结构图，</w:t>
+      </w:r>
+      <w:r>
+        <w:rPr>
+          <w:rFonts w:ascii="宋体" w:hAnsi="宋体" w:hint="eastAsia"/>
+          <w:bCs/>
+          <w:sz w:val="24"/>
+        </w:rPr>
+        <w:t>二级页表的高22位存放的是小页表的基地址，而小页表项的高20位存放的是物理地址的基地址</w:t>
+      </w:r>
+      <w:r>
+        <w:rPr>
+          <w:rFonts w:ascii="宋体" w:hAnsi="宋体" w:hint="eastAsia"/>
+          <w:bCs/>
+          <w:sz w:val="24"/>
+        </w:rPr>
+        <w:t>。</w:t>
+      </w:r>
+      <w:r>
+        <w:rPr>
+          <w:rFonts w:ascii="宋体" w:hAnsi="宋体" w:hint="eastAsia"/>
+          <w:bCs/>
+          <w:sz w:val="24"/>
+        </w:rPr>
+        <w:t>虚拟地址的高12位(20~31位)存放的是一级页表的偏移量，第12~19位存放的是小页表项的偏移量，低12位(0~11位)存放的是物理地址的偏移量。接下来我们用实际的案例来理解MMU工作原理</w:t>
+      </w:r>
+      <w:r>
+        <w:rPr>
+          <w:rFonts w:ascii="宋体" w:hAnsi="宋体" w:hint="eastAsia"/>
+          <w:bCs/>
+          <w:sz w:val="24"/>
+        </w:rPr>
+        <w:t>见图2-3-1-6</w:t>
+      </w:r>
+      <w:r>
+        <w:rPr>
+          <w:rFonts w:ascii="宋体" w:hAnsi="宋体" w:hint="eastAsia"/>
+          <w:bCs/>
+          <w:sz w:val="24"/>
+        </w:rPr>
+        <w:t>。</w:t>
+      </w:r>
+    </w:p>
+    <w:p>
+      <w:pPr>
+        <w:spacing w:line="400" w:lineRule="exact"/>
+        <w:ind w:firstLine="420"/>
+        <w:rPr>
+          <w:rFonts w:ascii="宋体" w:hAnsi="宋体" w:hint="eastAsia"/>
+          <w:bCs/>
+          <w:sz w:val="24"/>
+        </w:rPr>
+      </w:pPr>
+    </w:p>
+    <w:p>
+      <w:pPr>
+        <w:spacing w:line="400" w:lineRule="exact"/>
+        <w:ind w:firstLine="420"/>
+        <w:rPr>
+          <w:rFonts w:ascii="宋体" w:hAnsi="宋体" w:hint="eastAsia"/>
+          <w:bCs/>
+          <w:sz w:val="24"/>
+        </w:rPr>
+      </w:pPr>
+      <w:r>
+        <w:rPr>
+          <w:rFonts w:ascii="宋体" w:hAnsi="宋体" w:hint="eastAsia"/>
+          <w:bCs/>
+          <w:sz w:val="24"/>
+        </w:rPr>
+        <w:t>首先，我们要让MMU知道页目录在物理内存中的</w:t>
+      </w:r>
+      <w:r>
+        <w:rPr>
+          <w:rFonts w:ascii="宋体" w:hAnsi="宋体" w:hint="eastAsia"/>
+          <w:bCs/>
+          <w:sz w:val="24"/>
+        </w:rPr>
+        <w:t>基地址，因为页目录是我们通过程序确定的，存储在什么位置自然是知道的，然后CPU需要寻址的时候，MMU就可以自动的将虚拟地址映射为物理地址，具体步骤如下：</w:t>
+      </w:r>
+    </w:p>
+    <w:p>
+      <w:pPr>
+        <w:spacing w:line="400" w:lineRule="exact"/>
+        <w:ind w:firstLine="420"/>
+        <w:rPr>
+          <w:rFonts w:ascii="宋体" w:hAnsi="宋体" w:hint="eastAsia"/>
+          <w:bCs/>
+          <w:sz w:val="24"/>
+        </w:rPr>
+      </w:pPr>
+    </w:p>
+    <w:p>
+      <w:pPr>
+        <w:spacing w:line="400" w:lineRule="exact"/>
+        <w:ind w:firstLineChars="200" w:firstLine="480"/>
+        <w:rPr>
+          <w:rFonts w:ascii="宋体" w:hAnsi="宋体" w:hint="eastAsia"/>
+          <w:bCs/>
+          <w:sz w:val="24"/>
+        </w:rPr>
+      </w:pPr>
+      <w:r>
+        <w:rPr>
+          <w:rFonts w:ascii="宋体" w:hAnsi="宋体" w:hint="eastAsia"/>
+          <w:bCs/>
+          <w:sz w:val="24"/>
+        </w:rPr>
+        <w:t>1、</w:t>
+      </w:r>
+      <w:r>
+        <w:rPr>
+          <w:rFonts w:ascii="宋体" w:hAnsi="宋体" w:hint="eastAsia"/>
+          <w:bCs/>
+          <w:sz w:val="24"/>
+        </w:rPr>
+        <w:t>MMU取出虚拟地址的高12位作为页目录的偏移量，结合页目录的基地址取出对应的页目录项，</w:t>
+      </w:r>
+      <w:r>
+        <w:rPr>
+          <w:rFonts w:ascii="宋体" w:hAnsi="宋体" w:hint="eastAsia"/>
+          <w:bCs/>
+          <w:sz w:val="24"/>
+        </w:rPr>
+        <w:t>具体操作是将这12位取出，然后左移两位和页目录基地址相</w:t>
+      </w:r>
+      <w:r>
+        <w:rPr>
+          <w:rFonts w:ascii="宋体" w:hAnsi="宋体" w:hint="eastAsia"/>
+          <w:bCs/>
+          <w:sz w:val="24"/>
+        </w:rPr>
+        <w:t>加</w:t>
+      </w:r>
+      <w:r>
+        <w:rPr>
+          <w:rFonts w:ascii="宋体" w:hAnsi="宋体" w:hint="eastAsia"/>
+          <w:bCs/>
+          <w:sz w:val="24"/>
+        </w:rPr>
+        <w:t>操作，这样就得到页目录项的地址了。</w:t>
+      </w:r>
+      <w:r>
+        <w:rPr>
+          <w:rFonts w:ascii="宋体" w:hAnsi="宋体" w:hint="eastAsia"/>
+          <w:bCs/>
+          <w:sz w:val="24"/>
+        </w:rPr>
+        <w:t>例如：页目录的基地址是0x20000000，假如虚拟地址是0x00101001，则高12位是0x001，那么左移两位是0x004，那么得到的页目录项的地址是0x20000000+0x004=0x20000004，接下来从该地址读取的数据是该虚拟地址对应的小页表的基地址。</w:t>
+      </w:r>
+    </w:p>
+    <w:p>
+      <w:pPr>
+        <w:spacing w:line="400" w:lineRule="exact"/>
+        <w:ind w:firstLineChars="200" w:firstLine="480"/>
+        <w:rPr>
+          <w:rFonts w:ascii="宋体" w:hAnsi="宋体" w:hint="eastAsia"/>
+          <w:bCs/>
+          <w:sz w:val="24"/>
+        </w:rPr>
+      </w:pPr>
+    </w:p>
+    <w:p>
+      <w:pPr>
+        <w:spacing w:line="400" w:lineRule="exact"/>
+        <w:ind w:firstLine="420"/>
+        <w:rPr>
+          <w:rFonts w:ascii="宋体" w:hAnsi="宋体" w:hint="eastAsia"/>
+          <w:bCs/>
+          <w:sz w:val="24"/>
+        </w:rPr>
+      </w:pPr>
+      <w:r>
+        <w:rPr>
+          <w:rFonts w:ascii="宋体" w:hAnsi="宋体" w:hint="eastAsia"/>
+          <w:bCs/>
+          <w:sz w:val="24"/>
+        </w:rPr>
+        <w:t>2、找到虚拟地址对应的小页表的基地址后，MMU取出虚拟地址的12~19位，结合小页表的基地址取出对应的小页表项，具体操作是将这8位取出，然后左移两位和小页表的基地址进行相加操作，这样就得到了小页表项的地址了。例如：</w:t>
+      </w:r>
+      <w:r>
+        <w:rPr>
+          <w:rFonts w:ascii="宋体" w:hAnsi="宋体" w:hint="eastAsia"/>
+          <w:bCs/>
+          <w:sz w:val="24"/>
+        </w:rPr>
+        <w:lastRenderedPageBreak/>
+        <w:t>由1取出的数据是0x30000001，那么我们知道小页表的基地址是0x30000000，此时虚拟地址的中间8位是0x01左移两位后是0x04，那么小页表项的地址是0x30000000+0x04=0x30000004，从该地址读取的数据是该虚拟地址对应的物理地址的基地址。</w:t>
+      </w:r>
+    </w:p>
+    <w:p>
+      <w:pPr>
+        <w:spacing w:line="400" w:lineRule="exact"/>
+        <w:ind w:firstLine="420"/>
+        <w:rPr>
+          <w:rFonts w:ascii="宋体" w:hAnsi="宋体" w:hint="eastAsia"/>
+          <w:bCs/>
+          <w:sz w:val="24"/>
+        </w:rPr>
+      </w:pPr>
+    </w:p>
+    <w:p>
+      <w:pPr>
+        <w:spacing w:line="400" w:lineRule="exact"/>
+        <w:ind w:firstLine="420"/>
+        <w:rPr>
+          <w:rFonts w:ascii="宋体" w:hAnsi="宋体" w:hint="eastAsia"/>
+          <w:bCs/>
+          <w:sz w:val="24"/>
+        </w:rPr>
+      </w:pPr>
+      <w:r>
+        <w:rPr>
+          <w:rFonts w:ascii="宋体" w:hAnsi="宋体" w:hint="eastAsia"/>
+          <w:bCs/>
+          <w:sz w:val="24"/>
+        </w:rPr>
+        <w:t>3、从小页表项中读取的32位数据就是</w:t>
+      </w:r>
+      <w:r>
+        <w:rPr>
+          <w:rFonts w:ascii="宋体" w:hAnsi="宋体" w:hint="eastAsia"/>
+          <w:bCs/>
+          <w:sz w:val="24"/>
+        </w:rPr>
+        <w:t>包含</w:t>
+      </w:r>
+      <w:r>
+        <w:rPr>
+          <w:rFonts w:ascii="宋体" w:hAnsi="宋体" w:hint="eastAsia"/>
+          <w:bCs/>
+          <w:sz w:val="24"/>
+        </w:rPr>
+        <w:t>物理地址的基地址，接下来，将虚拟地址的低12</w:t>
+      </w:r>
+      <w:r>
+        <w:rPr>
+          <w:rFonts w:ascii="宋体" w:hAnsi="宋体" w:hint="eastAsia"/>
+          <w:bCs/>
+          <w:sz w:val="24"/>
+        </w:rPr>
+        <w:t>位与物理地址的基地址进行相加操作，最后得到的就是该虚拟地址对应的物理地址。例如：由2中读取的数据是0xC0000001，虚拟地址的低12位是0x001，那么得到的物理地址是0xC0000000+0x001=0xC0000001，那么虚拟地址0x</w:t>
+      </w:r>
+      <w:r>
+        <w:rPr>
+          <w:rFonts w:ascii="宋体" w:hAnsi="宋体" w:hint="eastAsia"/>
+          <w:bCs/>
+          <w:sz w:val="24"/>
+        </w:rPr>
+        <w:t>00101001</w:t>
+      </w:r>
+      <w:r>
+        <w:rPr>
+          <w:rFonts w:ascii="宋体" w:hAnsi="宋体" w:hint="eastAsia"/>
+          <w:bCs/>
+          <w:sz w:val="24"/>
+        </w:rPr>
+        <w:t>经过MMU查找后对应的物理地址是</w:t>
+      </w:r>
+      <w:r>
+        <w:rPr>
+          <w:rFonts w:ascii="宋体" w:hAnsi="宋体" w:hint="eastAsia"/>
+          <w:bCs/>
+          <w:sz w:val="24"/>
+        </w:rPr>
+        <w:t>0xC0000001</w:t>
+      </w:r>
+      <w:r>
+        <w:rPr>
+          <w:rFonts w:ascii="宋体" w:hAnsi="宋体" w:hint="eastAsia"/>
+          <w:bCs/>
+          <w:sz w:val="24"/>
+        </w:rPr>
+        <w:t>。</w:t>
+      </w:r>
+    </w:p>
+    <w:p>
+      <w:pPr>
+        <w:spacing w:line="400" w:lineRule="exact"/>
+        <w:rPr>
+          <w:rFonts w:ascii="宋体" w:hAnsi="宋体" w:hint="eastAsia"/>
+          <w:bCs/>
+          <w:sz w:val="24"/>
+        </w:rPr>
+      </w:pPr>
+      <w:r>
+        <w:rPr>
+          <w:rFonts w:ascii="宋体" w:hAnsi="宋体"/>
+          <w:bCs/>
+          <w:noProof/>
+          <w:sz w:val="24"/>
+        </w:rPr>
+        <mc:AlternateContent>
+          <mc:Choice Requires="wps">
+            <w:drawing>
+              <wp:anchor distT="0" distB="0" distL="114300" distR="114300" simplePos="0" relativeHeight="251704320" behindDoc="0" locked="0" layoutInCell="1" allowOverlap="1" wp14:anchorId="31D07D3F" wp14:editId="2661A33E">
+                <wp:simplePos x="0" y="0"/>
+                <wp:positionH relativeFrom="column">
+                  <wp:align>center</wp:align>
+                </wp:positionH>
+                <wp:positionV relativeFrom="paragraph">
+                  <wp:posOffset>0</wp:posOffset>
+                </wp:positionV>
+                <wp:extent cx="3587750" cy="857250"/>
+                <wp:effectExtent l="0" t="0" r="0" b="0"/>
+                <wp:wrapNone/>
+                <wp:docPr id="52" name="文本框 2"/>
+                <wp:cNvGraphicFramePr>
+                  <a:graphicFrameLocks xmlns:a="http://schemas.openxmlformats.org/drawingml/2006/main"/>
+                </wp:cNvGraphicFramePr>
+                <a:graphic xmlns:a="http://schemas.openxmlformats.org/drawingml/2006/main">
+                  <a:graphicData uri="http://schemas.microsoft.com/office/word/2010/wordprocessingShape">
+                    <wps:wsp>
+                      <wps:cNvSpPr txBox="1">
+                        <a:spLocks noChangeArrowheads="1"/>
+                      </wps:cNvSpPr>
+                      <wps:spPr bwMode="auto">
+                        <a:xfrm>
+                          <a:off x="0" y="0"/>
+                          <a:ext cx="3587750" cy="857250"/>
+                        </a:xfrm>
+                        <a:prstGeom prst="rect">
+                          <a:avLst/>
+                        </a:prstGeom>
+                        <a:solidFill>
+                          <a:srgbClr val="FFFFFF"/>
+                        </a:solidFill>
+                        <a:ln w="9525">
+                          <a:noFill/>
+                          <a:miter lim="800000"/>
+                          <a:headEnd/>
+                          <a:tailEnd/>
+                        </a:ln>
+                      </wps:spPr>
+                      <wps:txbx>
+                        <w:txbxContent>
+                          <w:p>
+                            <w:pPr>
+                              <w:rPr>
+                                <w:rFonts w:hint="eastAsia"/>
+                              </w:rPr>
+                            </w:pPr>
+                            <w:r>
+                              <w:rPr>
+                                <w:noProof/>
+                              </w:rPr>
+                              <w:drawing>
+                                <wp:inline distT="0" distB="0" distL="0" distR="0" wp14:anchorId="635C0649" wp14:editId="6C71A4AA">
+                                  <wp:extent cx="3454400" cy="463550"/>
+                                  <wp:effectExtent l="0" t="0" r="0" b="0"/>
+                                  <wp:docPr id="57" name="图片 57"/>
+                                  <wp:cNvGraphicFramePr>
+                                    <a:graphicFrameLocks xmlns:a="http://schemas.openxmlformats.org/drawingml/2006/main" noChangeAspect="1"/>
+                                  </wp:cNvGraphicFramePr>
+                                  <a:graphic xmlns:a="http://schemas.openxmlformats.org/drawingml/2006/main">
+                                    <a:graphicData uri="http://schemas.openxmlformats.org/drawingml/2006/picture">
+                                      <pic:pic xmlns:pic="http://schemas.openxmlformats.org/drawingml/2006/picture">
+                                        <pic:nvPicPr>
+                                          <pic:cNvPr id="0" name=""/>
+                                          <pic:cNvPicPr/>
+                                        </pic:nvPicPr>
+                                        <pic:blipFill>
+                                          <a:blip r:embed="rId15"/>
+                                          <a:stretch>
+                                            <a:fillRect/>
+                                          </a:stretch>
+                                        </pic:blipFill>
+                                        <pic:spPr>
+                                          <a:xfrm>
+                                            <a:off x="0" y="0"/>
+                                            <a:ext cx="3453200" cy="463389"/>
+                                          </a:xfrm>
+                                          <a:prstGeom prst="rect">
+                                            <a:avLst/>
+                                          </a:prstGeom>
+                                        </pic:spPr>
+                                      </pic:pic>
+                                    </a:graphicData>
+                                  </a:graphic>
+                                </wp:inline>
+                              </w:drawing>
+                            </w:r>
+                          </w:p>
+                          <w:p>
+                            <w:pPr>
+                              <w:jc w:val="center"/>
+                              <w:rPr>
+                                <w:rFonts w:ascii="宋体" w:hAnsi="宋体" w:hint="eastAsia"/>
+                                <w:b/>
+                                <w:bCs/>
+                                <w:sz w:val="24"/>
+                              </w:rPr>
+                            </w:pPr>
+                            <w:r>
+                              <w:rPr>
+                                <w:rFonts w:ascii="宋体" w:hAnsi="宋体" w:hint="eastAsia"/>
+                                <w:b/>
+                                <w:bCs/>
+                                <w:sz w:val="24"/>
+                              </w:rPr>
+                              <w:t>图 2-3-1-3 二级页表结构</w:t>
+                            </w:r>
+                          </w:p>
+                          <w:p/>
+                        </w:txbxContent>
+                      </wps:txbx>
+                      <wps:bodyPr rot="0" vert="horz" wrap="square" lIns="91440" tIns="45720" rIns="91440" bIns="45720" anchor="t" anchorCtr="0">
+                        <a:noAutofit/>
+                      </wps:bodyPr>
+                    </wps:wsp>
+                  </a:graphicData>
+                </a:graphic>
+                <wp14:sizeRelH relativeFrom="margin">
+                  <wp14:pctWidth>0</wp14:pctWidth>
+                </wp14:sizeRelH>
+                <wp14:sizeRelV relativeFrom="margin">
+                  <wp14:pctHeight>0</wp14:pctHeight>
+                </wp14:sizeRelV>
+              </wp:anchor>
+            </w:drawing>
+          </mc:Choice>
+          <mc:Fallback>
+            <w:pict>
+              <v:shape id="_x0000_s1055" type="#_x0000_t202" style="position:absolute;left:0;text-align:left;margin-left:0;margin-top:0;width:282.5pt;height:67.5pt;z-index:251704320;visibility:visible;mso-wrap-style:square;mso-width-percent:0;mso-height-percent:0;mso-wrap-distance-left:9pt;mso-wrap-distance-top:0;mso-wrap-distance-right:9pt;mso-wrap-distance-bottom:0;mso-position-horizontal:center;mso-position-horizontal-relative:text;mso-position-vertical:absolute;mso-position-vertical-relative:text;mso-width-percent:0;mso-height-percent:0;mso-width-relative:margin;mso-height-relative:margin;v-text-anchor:top" o:gfxdata="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" stroked="f">
+                <v:textbox>
+                  <w:txbxContent>
+                    <w:p>
+                      <w:pPr>
+                        <w:rPr>
+                          <w:rFonts w:hint="eastAsia"/>
+                        </w:rPr>
+                      </w:pPr>
+                      <w:r>
+                        <w:rPr>
+                          <w:noProof/>
+                        </w:rPr>
+                        <w:drawing>
+                          <wp:inline distT="0" distB="0" distL="0" distR="0" wp14:anchorId="635C0649" wp14:editId="6C71A4AA">
+                            <wp:extent cx="3454400" cy="463550"/>
+                            <wp:effectExtent l="0" t="0" r="0" b="0"/>
+                            <wp:docPr id="57" name="图片 57"/>
+                            <wp:cNvGraphicFramePr>
+                              <a:graphicFrameLocks xmlns:a="http://schemas.openxmlformats.org/drawingml/2006/main" noChangeAspect="1"/>
+                            </wp:cNvGraphicFramePr>
+                            <a:graphic xmlns:a="http://schemas.openxmlformats.org/drawingml/2006/main">
+                              <a:graphicData uri="http://schemas.openxmlformats.org/drawingml/2006/picture">
+                                <pic:pic xmlns:pic="http://schemas.openxmlformats.org/drawingml/2006/picture">
+                                  <pic:nvPicPr>
+                                    <pic:cNvPr id="0" name=""/>
+                                    <pic:cNvPicPr/>
+                                  </pic:nvPicPr>
+                                  <pic:blipFill>
+                                    <a:blip r:embed="rId15"/>
+                                    <a:stretch>
+                                      <a:fillRect/>
+                                    </a:stretch>
+                                  </pic:blipFill>
+                                  <pic:spPr>
+                                    <a:xfrm>
+                                      <a:off x="0" y="0"/>
+                                      <a:ext cx="3453200" cy="463389"/>
+                                    </a:xfrm>
+                                    <a:prstGeom prst="rect">
+                                      <a:avLst/>
+                                    </a:prstGeom>
+                                  </pic:spPr>
+                                </pic:pic>
+                              </a:graphicData>
+                            </a:graphic>
+                          </wp:inline>
+                        </w:drawing>
+                      </w:r>
+                    </w:p>
+                    <w:p>
+                      <w:pPr>
+                        <w:jc w:val="center"/>
+                        <w:rPr>
+                          <w:rFonts w:ascii="宋体" w:hAnsi="宋体" w:hint="eastAsia"/>
+                          <w:b/>
+                          <w:bCs/>
+                          <w:sz w:val="24"/>
+                        </w:rPr>
+                      </w:pPr>
+                      <w:r>
+                        <w:rPr>
+                          <w:rFonts w:ascii="宋体" w:hAnsi="宋体" w:hint="eastAsia"/>
+                          <w:b/>
+                          <w:bCs/>
+                          <w:sz w:val="24"/>
+                        </w:rPr>
+                        <w:t>图 2-3-1-3 二级页表结构</w:t>
+                      </w:r>
+                    </w:p>
+                    <w:p/>
+                  </w:txbxContent>
+                </v:textbox>
+              </v:shape>
+            </w:pict>
+          </mc:Fallback>
+        </mc:AlternateContent>
+      </w:r>
+    </w:p>
+    <w:p>
+      <w:pPr>
+        <w:spacing w:line="400" w:lineRule="exact"/>
+        <w:rPr>
+          <w:rFonts w:ascii="宋体" w:hAnsi="宋体" w:hint="eastAsia"/>
+          <w:bCs/>
+          <w:sz w:val="24"/>
+        </w:rPr>
+      </w:pPr>
+    </w:p>
+    <w:p>
+      <w:pPr>
+        <w:spacing w:line="400" w:lineRule="exact"/>
+        <w:rPr>
+          <w:rFonts w:ascii="宋体" w:hAnsi="宋体" w:hint="eastAsia"/>
+          <w:bCs/>
+          <w:sz w:val="24"/>
+        </w:rPr>
+      </w:pPr>
+    </w:p>
+    <w:p>
+      <w:pPr>
+        <w:spacing w:line="400" w:lineRule="exact"/>
+        <w:rPr>
+          <w:rFonts w:ascii="宋体" w:hAnsi="宋体" w:hint="eastAsia"/>
+          <w:bCs/>
+          <w:sz w:val="24"/>
+        </w:rPr>
+      </w:pPr>
+      <w:r>
+        <w:rPr>
+          <w:rFonts w:ascii="宋体" w:hAnsi="宋体"/>
+          <w:bCs/>
+          <w:noProof/>
+          <w:sz w:val="24"/>
+        </w:rPr>
+        <mc:AlternateContent>
+          <mc:Choice Requires="wps">
+            <w:drawing>
+              <wp:anchor distT="0" distB="0" distL="114300" distR="114300" simplePos="0" relativeHeight="251706368" behindDoc="0" locked="0" layoutInCell="1" allowOverlap="1" wp14:anchorId="52EF3C22" wp14:editId="3EE2B606">
+                <wp:simplePos x="0" y="0"/>
+                <wp:positionH relativeFrom="column">
+                  <wp:posOffset>849630</wp:posOffset>
+                </wp:positionH>
+                <wp:positionV relativeFrom="paragraph">
+                  <wp:posOffset>82550</wp:posOffset>
+                </wp:positionV>
+                <wp:extent cx="3587750" cy="857250"/>
+                <wp:effectExtent l="0" t="0" r="0" b="0"/>
+                <wp:wrapNone/>
+                <wp:docPr id="54" name="文本框 2"/>
+                <wp:cNvGraphicFramePr>
+                  <a:graphicFrameLocks xmlns:a="http://schemas.openxmlformats.org/drawingml/2006/main"/>
+                </wp:cNvGraphicFramePr>
+                <a:graphic xmlns:a="http://schemas.openxmlformats.org/drawingml/2006/main">
+                  <a:graphicData uri="http://schemas.microsoft.com/office/word/2010/wordprocessingShape">
+                    <wps:wsp>
+                      <wps:cNvSpPr txBox="1">
+                        <a:spLocks noChangeArrowheads="1"/>
+                      </wps:cNvSpPr>
+                      <wps:spPr bwMode="auto">
+                        <a:xfrm>
+                          <a:off x="0" y="0"/>
+                          <a:ext cx="3587750" cy="857250"/>
+                        </a:xfrm>
+                        <a:prstGeom prst="rect">
+                          <a:avLst/>
+                        </a:prstGeom>
+                        <a:solidFill>
+                          <a:srgbClr val="FFFFFF"/>
+                        </a:solidFill>
+                        <a:ln w="9525">
+                          <a:noFill/>
+                          <a:miter lim="800000"/>
+                          <a:headEnd/>
+                          <a:tailEnd/>
+                        </a:ln>
+                      </wps:spPr>
+                      <wps:txbx>
+                        <w:txbxContent>
+                          <w:p>
+                            <w:pPr>
+                              <w:rPr>
+                                <w:rFonts w:hint="eastAsia"/>
+                              </w:rPr>
+                            </w:pPr>
+                            <w:r>
+                              <w:rPr>
+                                <w:noProof/>
+                              </w:rPr>
+                              <w:drawing>
+                                <wp:inline distT="0" distB="0" distL="0" distR="0" wp14:anchorId="0A0DDC12" wp14:editId="50C05F34">
+                                  <wp:extent cx="3492500" cy="469900"/>
+                                  <wp:effectExtent l="0" t="0" r="0" b="6350"/>
+                                  <wp:docPr id="56" name="图片 56"/>
+                                  <wp:cNvGraphicFramePr>
+                                    <a:graphicFrameLocks xmlns:a="http://schemas.openxmlformats.org/drawingml/2006/main" noChangeAspect="1"/>
+                                  </wp:cNvGraphicFramePr>
+                                  <a:graphic xmlns:a="http://schemas.openxmlformats.org/drawingml/2006/main">
+                                    <a:graphicData uri="http://schemas.openxmlformats.org/drawingml/2006/picture">
+                                      <pic:pic xmlns:pic="http://schemas.openxmlformats.org/drawingml/2006/picture">
+                                        <pic:nvPicPr>
+                                          <pic:cNvPr id="0" name=""/>
+                                          <pic:cNvPicPr/>
+                                        </pic:nvPicPr>
+                                        <pic:blipFill>
+                                          <a:blip r:embed="rId16"/>
+                                          <a:stretch>
+                                            <a:fillRect/>
+                                          </a:stretch>
+                                        </pic:blipFill>
+                                        <pic:spPr>
+                                          <a:xfrm>
+                                            <a:off x="0" y="0"/>
+                                            <a:ext cx="3501560" cy="471119"/>
+                                          </a:xfrm>
+                                          <a:prstGeom prst="rect">
+                                            <a:avLst/>
+                                          </a:prstGeom>
+                                        </pic:spPr>
+                                      </pic:pic>
+                                    </a:graphicData>
+                                  </a:graphic>
+                                </wp:inline>
+                              </w:drawing>
+                            </w:r>
+                          </w:p>
+                          <w:p>
+                            <w:pPr>
+                              <w:jc w:val="center"/>
+                              <w:rPr>
+                                <w:rFonts w:ascii="宋体" w:hAnsi="宋体" w:hint="eastAsia"/>
+                                <w:b/>
+                                <w:bCs/>
+                                <w:sz w:val="24"/>
+                              </w:rPr>
+                            </w:pPr>
+                            <w:r>
+                              <w:rPr>
+                                <w:rFonts w:ascii="宋体" w:hAnsi="宋体" w:hint="eastAsia"/>
+                                <w:b/>
+                                <w:bCs/>
+                                <w:sz w:val="24"/>
+                              </w:rPr>
+                              <w:t>图 2-3-1-</w:t>
+                            </w:r>
+                            <w:r>
+                              <w:rPr>
+                                <w:rFonts w:ascii="宋体" w:hAnsi="宋体" w:hint="eastAsia"/>
+                                <w:b/>
+                                <w:bCs/>
+                                <w:sz w:val="24"/>
+                              </w:rPr>
+                              <w:t>4</w:t>
+                            </w:r>
+                            <w:r>
+                              <w:rPr>
+                                <w:rFonts w:ascii="宋体" w:hAnsi="宋体" w:hint="eastAsia"/>
+                                <w:b/>
+                                <w:bCs/>
+                                <w:sz w:val="24"/>
+                              </w:rPr>
+                              <w:t xml:space="preserve">    页表项</w:t>
+                            </w:r>
+                            <w:r>
+                              <w:rPr>
+                                <w:rFonts w:ascii="宋体" w:hAnsi="宋体" w:hint="eastAsia"/>
+                                <w:b/>
+                                <w:bCs/>
+                                <w:sz w:val="24"/>
+                              </w:rPr>
+                              <w:t>结构</w:t>
+                            </w:r>
+                          </w:p>
+                          <w:p/>
+                        </w:txbxContent>
+                      </wps:txbx>
+                      <wps:bodyPr rot="0" vert="horz" wrap="square" lIns="91440" tIns="45720" rIns="91440" bIns="45720" anchor="t" anchorCtr="0">
+                        <a:noAutofit/>
+                      </wps:bodyPr>
+                    </wps:wsp>
+                  </a:graphicData>
+                </a:graphic>
+                <wp14:sizeRelH relativeFrom="margin">
+                  <wp14:pctWidth>0</wp14:pctWidth>
+                </wp14:sizeRelH>
+                <wp14:sizeRelV relativeFrom="margin">
+                  <wp14:pctHeight>0</wp14:pctHeight>
+                </wp14:sizeRelV>
+              </wp:anchor>
+            </w:drawing>
+          </mc:Choice>
+          <mc:Fallback>
+            <w:pict>
+              <v:shape id="_x0000_s1056" type="#_x0000_t202" style="position:absolute;left:0;text-align:left;margin-left:66.9pt;margin-top:6.5pt;width:282.5pt;height:67.5pt;z-index:251706368;visibility:visible;mso-wrap-style:square;mso-width-percent:0;mso-height-percent:0;mso-wrap-distance-left:9pt;mso-wrap-distance-top:0;mso-wrap-distance-right:9pt;mso-wrap-distance-bottom:0;mso-position-horizontal:absolute;mso-position-horizontal-relative:text;mso-position-vertical:absolute;mso-position-vertical-relative:text;mso-width-percent:0;mso-height-percent:0;mso-width-relative:margin;mso-height-relative:margin;v-text-anchor:top" o:gfxdata="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" stroked="f">
+                <v:textbox>
+                  <w:txbxContent>
+                    <w:p>
+                      <w:pPr>
+                        <w:rPr>
+                          <w:rFonts w:hint="eastAsia"/>
+                        </w:rPr>
+                      </w:pPr>
+                      <w:r>
+                        <w:rPr>
+                          <w:noProof/>
+                        </w:rPr>
+                        <w:drawing>
+                          <wp:inline distT="0" distB="0" distL="0" distR="0" wp14:anchorId="0A0DDC12" wp14:editId="50C05F34">
+                            <wp:extent cx="3492500" cy="469900"/>
+                            <wp:effectExtent l="0" t="0" r="0" b="6350"/>
+                            <wp:docPr id="56" name="图片 56"/>
+                            <wp:cNvGraphicFramePr>
+                              <a:graphicFrameLocks xmlns:a="http://schemas.openxmlformats.org/drawingml/2006/main" noChangeAspect="1"/>
+                            </wp:cNvGraphicFramePr>
+                            <a:graphic xmlns:a="http://schemas.openxmlformats.org/drawingml/2006/main">
+                              <a:graphicData uri="http://schemas.openxmlformats.org/drawingml/2006/picture">
+                                <pic:pic xmlns:pic="http://schemas.openxmlformats.org/drawingml/2006/picture">
+                                  <pic:nvPicPr>
+                                    <pic:cNvPr id="0" name=""/>
+                                    <pic:cNvPicPr/>
+                                  </pic:nvPicPr>
+                                  <pic:blipFill>
+                                    <a:blip r:embed="rId16"/>
+                                    <a:stretch>
+                                      <a:fillRect/>
+                                    </a:stretch>
+                                  </pic:blipFill>
+                                  <pic:spPr>
+                                    <a:xfrm>
+                                      <a:off x="0" y="0"/>
+                                      <a:ext cx="3501560" cy="471119"/>
+                                    </a:xfrm>
+                                    <a:prstGeom prst="rect">
+                                      <a:avLst/>
+                                    </a:prstGeom>
+                                  </pic:spPr>
+                                </pic:pic>
+                              </a:graphicData>
+                            </a:graphic>
+                          </wp:inline>
+                        </w:drawing>
+                      </w:r>
+                    </w:p>
+                    <w:p>
+                      <w:pPr>
+                        <w:jc w:val="center"/>
+                        <w:rPr>
+                          <w:rFonts w:ascii="宋体" w:hAnsi="宋体" w:hint="eastAsia"/>
+                          <w:b/>
+                          <w:bCs/>
+                          <w:sz w:val="24"/>
+                        </w:rPr>
+                      </w:pPr>
+                      <w:r>
+                        <w:rPr>
+                          <w:rFonts w:ascii="宋体" w:hAnsi="宋体" w:hint="eastAsia"/>
+                          <w:b/>
+                          <w:bCs/>
+                          <w:sz w:val="24"/>
+                        </w:rPr>
+                        <w:t>图 2-3-1-</w:t>
+                      </w:r>
+                      <w:r>
+                        <w:rPr>
+                          <w:rFonts w:ascii="宋体" w:hAnsi="宋体" w:hint="eastAsia"/>
+                          <w:b/>
+                          <w:bCs/>
+                          <w:sz w:val="24"/>
+                        </w:rPr>
+                        <w:t>4</w:t>
+                      </w:r>
+                      <w:r>
+                        <w:rPr>
+                          <w:rFonts w:ascii="宋体" w:hAnsi="宋体" w:hint="eastAsia"/>
+                          <w:b/>
+                          <w:bCs/>
+                          <w:sz w:val="24"/>
+                        </w:rPr>
+                        <w:t xml:space="preserve">    页表项</w:t>
+                      </w:r>
+                      <w:r>
+                        <w:rPr>
+                          <w:rFonts w:ascii="宋体" w:hAnsi="宋体" w:hint="eastAsia"/>
+                          <w:b/>
+                          <w:bCs/>
+                          <w:sz w:val="24"/>
+                        </w:rPr>
+                        <w:t>结构</w:t>
+                      </w:r>
+                    </w:p>
+                    <w:p/>
+                  </w:txbxContent>
+                </v:textbox>
+              </v:shape>
+            </w:pict>
+          </mc:Fallback>
+        </mc:AlternateContent>
+      </w:r>
+    </w:p>
+    <w:p>
+      <w:pPr>
+        <w:spacing w:line="400" w:lineRule="exact"/>
+        <w:rPr>
+          <w:rFonts w:ascii="宋体" w:hAnsi="宋体" w:hint="eastAsia"/>
+          <w:bCs/>
+          <w:sz w:val="24"/>
+        </w:rPr>
+      </w:pPr>
+    </w:p>
+    <w:p>
+      <w:pPr>
+        <w:spacing w:line="400" w:lineRule="exact"/>
+        <w:rPr>
+          <w:rFonts w:ascii="宋体" w:hAnsi="宋体" w:hint="eastAsia"/>
+          <w:bCs/>
+          <w:sz w:val="24"/>
+        </w:rPr>
+      </w:pPr>
+    </w:p>
+    <w:p>
+      <w:pPr>
+        <w:spacing w:line="400" w:lineRule="exact"/>
+        <w:rPr>
+          <w:rFonts w:ascii="宋体" w:hAnsi="宋体" w:hint="eastAsia"/>
+          <w:bCs/>
+          <w:sz w:val="24"/>
+        </w:rPr>
+      </w:pPr>
+      <w:r>
+        <w:rPr>
+          <w:rFonts w:ascii="宋体" w:hAnsi="宋体"/>
+          <w:bCs/>
+          <w:noProof/>
+          <w:sz w:val="24"/>
+        </w:rPr>
+        <mc:AlternateContent>
+          <mc:Choice Requires="wps">
+            <w:drawing>
+              <wp:anchor distT="0" distB="0" distL="114300" distR="114300" simplePos="0" relativeHeight="251708416" behindDoc="0" locked="0" layoutInCell="1" allowOverlap="1" wp14:anchorId="7694FF3B" wp14:editId="4D1074DE">
+                <wp:simplePos x="0" y="0"/>
+                <wp:positionH relativeFrom="column">
+                  <wp:posOffset>836930</wp:posOffset>
+                </wp:positionH>
+                <wp:positionV relativeFrom="paragraph">
+                  <wp:posOffset>171450</wp:posOffset>
+                </wp:positionV>
+                <wp:extent cx="3587750" cy="857250"/>
+                <wp:effectExtent l="0" t="0" r="0" b="0"/>
+                <wp:wrapNone/>
+                <wp:docPr id="58" name="文本框 2"/>
+                <wp:cNvGraphicFramePr>
+                  <a:graphicFrameLocks xmlns:a="http://schemas.openxmlformats.org/drawingml/2006/main"/>
+                </wp:cNvGraphicFramePr>
+                <a:graphic xmlns:a="http://schemas.openxmlformats.org/drawingml/2006/main">
+                  <a:graphicData uri="http://schemas.microsoft.com/office/word/2010/wordprocessingShape">
+                    <wps:wsp>
+                      <wps:cNvSpPr txBox="1">
+                        <a:spLocks noChangeArrowheads="1"/>
+                      </wps:cNvSpPr>
+                      <wps:spPr bwMode="auto">
+                        <a:xfrm>
+                          <a:off x="0" y="0"/>
+                          <a:ext cx="3587750" cy="857250"/>
+                        </a:xfrm>
+                        <a:prstGeom prst="rect">
+                          <a:avLst/>
+                        </a:prstGeom>
+                        <a:solidFill>
+                          <a:srgbClr val="FFFFFF"/>
+                        </a:solidFill>
+                        <a:ln w="9525">
+                          <a:noFill/>
+                          <a:miter lim="800000"/>
+                          <a:headEnd/>
+                          <a:tailEnd/>
+                        </a:ln>
+                      </wps:spPr>
+                      <wps:txbx>
+                        <w:txbxContent>
+                          <w:p>
+                            <w:pPr>
+                              <w:rPr>
+                                <w:rFonts w:hint="eastAsia"/>
+                              </w:rPr>
+                            </w:pPr>
+                            <w:r>
+                              <w:rPr>
+                                <w:noProof/>
+                              </w:rPr>
+                              <w:drawing>
+                                <wp:inline distT="0" distB="0" distL="0" distR="0" wp14:anchorId="3D1DAF9F" wp14:editId="5E8F7DAC">
+                                  <wp:extent cx="3395980" cy="500135"/>
+                                  <wp:effectExtent l="0" t="0" r="0" b="0"/>
+                                  <wp:docPr id="62" name="图片 62"/>
+                                  <wp:cNvGraphicFramePr>
+                                    <a:graphicFrameLocks xmlns:a="http://schemas.openxmlformats.org/drawingml/2006/main" noChangeAspect="1"/>
+                                  </wp:cNvGraphicFramePr>
+                                  <a:graphic xmlns:a="http://schemas.openxmlformats.org/drawingml/2006/main">
+                                    <a:graphicData uri="http://schemas.openxmlformats.org/drawingml/2006/picture">
+                                      <pic:pic xmlns:pic="http://schemas.openxmlformats.org/drawingml/2006/picture">
+                                        <pic:nvPicPr>
+                                          <pic:cNvPr id="0" name=""/>
+                                          <pic:cNvPicPr/>
+                                        </pic:nvPicPr>
+                                        <pic:blipFill>
+                                          <a:blip r:embed="rId17"/>
+                                          <a:stretch>
+                                            <a:fillRect/>
+                                          </a:stretch>
+                                        </pic:blipFill>
+                                        <pic:spPr>
+                                          <a:xfrm>
+                                            <a:off x="0" y="0"/>
+                                            <a:ext cx="3395980" cy="500135"/>
+                                          </a:xfrm>
+                                          <a:prstGeom prst="rect">
+                                            <a:avLst/>
+                                          </a:prstGeom>
+                                        </pic:spPr>
+                                      </pic:pic>
+                                    </a:graphicData>
+                                  </a:graphic>
+                                </wp:inline>
+                              </w:drawing>
+                            </w:r>
+                          </w:p>
+                          <w:p>
+                            <w:pPr>
+                              <w:jc w:val="center"/>
+                              <w:rPr>
+                                <w:rFonts w:ascii="宋体" w:hAnsi="宋体" w:hint="eastAsia"/>
+                                <w:b/>
+                                <w:bCs/>
+                                <w:sz w:val="24"/>
+                              </w:rPr>
+                            </w:pPr>
+                            <w:r>
+                              <w:rPr>
+                                <w:rFonts w:ascii="宋体" w:hAnsi="宋体" w:hint="eastAsia"/>
+                                <w:b/>
+                                <w:bCs/>
+                                <w:sz w:val="24"/>
+                              </w:rPr>
+                              <w:t>图 2-3-1-</w:t>
+                            </w:r>
+                            <w:r>
+                              <w:rPr>
+                                <w:rFonts w:ascii="宋体" w:hAnsi="宋体" w:hint="eastAsia"/>
+                                <w:b/>
+                                <w:bCs/>
+                                <w:sz w:val="24"/>
+                              </w:rPr>
+                              <w:t>5   虚拟地址</w:t>
+                            </w:r>
+                            <w:r>
+                              <w:rPr>
+                                <w:rFonts w:ascii="宋体" w:hAnsi="宋体" w:hint="eastAsia"/>
+                                <w:b/>
+                                <w:bCs/>
+                                <w:sz w:val="24"/>
+                              </w:rPr>
+                              <w:t>结构</w:t>
+                            </w:r>
+                          </w:p>
+                          <w:p/>
+                        </w:txbxContent>
+                      </wps:txbx>
+                      <wps:bodyPr rot="0" vert="horz" wrap="square" lIns="91440" tIns="45720" rIns="91440" bIns="45720" anchor="t" anchorCtr="0">
+                        <a:noAutofit/>
+                      </wps:bodyPr>
+                    </wps:wsp>
+                  </a:graphicData>
+                </a:graphic>
+                <wp14:sizeRelH relativeFrom="margin">
+                  <wp14:pctWidth>0</wp14:pctWidth>
+                </wp14:sizeRelH>
+                <wp14:sizeRelV relativeFrom="margin">
+                  <wp14:pctHeight>0</wp14:pctHeight>
+                </wp14:sizeRelV>
+              </wp:anchor>
+            </w:drawing>
+          </mc:Choice>
+          <mc:Fallback>
+            <w:pict>
+              <v:shape id="_x0000_s1057" type="#_x0000_t202" style="position:absolute;left:0;text-align:left;margin-left:65.9pt;margin-top:13.5pt;width:282.5pt;height:67.5pt;z-index:251708416;visibility:visible;mso-wrap-style:square;mso-width-percent:0;mso-height-percent:0;mso-wrap-distance-left:9pt;mso-wrap-distance-top:0;mso-wrap-distance-right:9pt;mso-wrap-distance-bottom:0;mso-position-horizontal:absolute;mso-position-horizontal-relative:text;mso-position-vertical:absolute;mso-position-vertical-relative:text;mso-width-percent:0;mso-height-percent:0;mso-width-relative:margin;mso-height-relative:margin;v-text-anchor:top" o:gfxdata="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" stroked="f">
+                <v:textbox>
+                  <w:txbxContent>
+                    <w:p>
+                      <w:pPr>
+                        <w:rPr>
+                          <w:rFonts w:hint="eastAsia"/>
+                        </w:rPr>
+                      </w:pPr>
+                      <w:r>
+                        <w:rPr>
+                          <w:noProof/>
+                        </w:rPr>
+                        <w:drawing>
+                          <wp:inline distT="0" distB="0" distL="0" distR="0" wp14:anchorId="3D1DAF9F" wp14:editId="5E8F7DAC">
+                            <wp:extent cx="3395980" cy="500135"/>
+                            <wp:effectExtent l="0" t="0" r="0" b="0"/>
+                            <wp:docPr id="62" name="图片 62"/>
+                            <wp:cNvGraphicFramePr>
+                              <a:graphicFrameLocks xmlns:a="http://schemas.openxmlformats.org/drawingml/2006/main" noChangeAspect="1"/>
+                            </wp:cNvGraphicFramePr>
+                            <a:graphic xmlns:a="http://schemas.openxmlformats.org/drawingml/2006/main">
+                              <a:graphicData uri="http://schemas.openxmlformats.org/drawingml/2006/picture">
+                                <pic:pic xmlns:pic="http://schemas.openxmlformats.org/drawingml/2006/picture">
+                                  <pic:nvPicPr>
+                                    <pic:cNvPr id="0" name=""/>
+                                    <pic:cNvPicPr/>
+                                  </pic:nvPicPr>
+                                  <pic:blipFill>
+                                    <a:blip r:embed="rId17"/>
+                                    <a:stretch>
+                                      <a:fillRect/>
+                                    </a:stretch>
+                                  </pic:blipFill>
+                                  <pic:spPr>
+                                    <a:xfrm>
+                                      <a:off x="0" y="0"/>
+                                      <a:ext cx="3395980" cy="500135"/>
+                                    </a:xfrm>
+                                    <a:prstGeom prst="rect">
+                                      <a:avLst/>
+                                    </a:prstGeom>
+                                  </pic:spPr>
+                                </pic:pic>
+                              </a:graphicData>
+                            </a:graphic>
+                          </wp:inline>
+                        </w:drawing>
+                      </w:r>
+                    </w:p>
+                    <w:p>
+                      <w:pPr>
+                        <w:jc w:val="center"/>
+                        <w:rPr>
+                          <w:rFonts w:ascii="宋体" w:hAnsi="宋体" w:hint="eastAsia"/>
+                          <w:b/>
+                          <w:bCs/>
+                          <w:sz w:val="24"/>
+                        </w:rPr>
+                      </w:pPr>
+                      <w:r>
+                        <w:rPr>
+                          <w:rFonts w:ascii="宋体" w:hAnsi="宋体" w:hint="eastAsia"/>
+                          <w:b/>
+                          <w:bCs/>
+                          <w:sz w:val="24"/>
+                        </w:rPr>
+                        <w:t>图 2-3-1-</w:t>
+                      </w:r>
+                      <w:r>
+                        <w:rPr>
+                          <w:rFonts w:ascii="宋体" w:hAnsi="宋体" w:hint="eastAsia"/>
+                          <w:b/>
+                          <w:bCs/>
+                          <w:sz w:val="24"/>
+                        </w:rPr>
+                        <w:t>5   虚拟地址</w:t>
+                      </w:r>
+                      <w:r>
+                        <w:rPr>
+                          <w:rFonts w:ascii="宋体" w:hAnsi="宋体" w:hint="eastAsia"/>
+                          <w:b/>
+                          <w:bCs/>
+                          <w:sz w:val="24"/>
+                        </w:rPr>
+                        <w:t>结构</w:t>
+                      </w:r>
+                    </w:p>
+                    <w:p/>
+                  </w:txbxContent>
+                </v:textbox>
+              </v:shape>
+            </w:pict>
+          </mc:Fallback>
+        </mc:AlternateContent>
+      </w:r>
+    </w:p>
+    <w:p>
+      <w:pPr>
+        <w:spacing w:line="400" w:lineRule="exact"/>
+        <w:rPr>
+          <w:rFonts w:ascii="宋体" w:hAnsi="宋体" w:hint="eastAsia"/>
+          <w:bCs/>
+          <w:sz w:val="24"/>
+        </w:rPr>
+      </w:pPr>
+    </w:p>
+    <w:p>
+      <w:pPr>
+        <w:spacing w:line="400" w:lineRule="exact"/>
+        <w:rPr>
+          <w:rFonts w:ascii="宋体" w:hAnsi="宋体" w:hint="eastAsia"/>
+          <w:bCs/>
+          <w:sz w:val="24"/>
+        </w:rPr>
+      </w:pPr>
+    </w:p>
+    <w:p>
+      <w:pPr>
+        <w:spacing w:line="400" w:lineRule="exact"/>
+        <w:rPr>
+          <w:rFonts w:ascii="宋体" w:hAnsi="宋体" w:hint="eastAsia"/>
+          <w:bCs/>
+          <w:sz w:val="24"/>
+        </w:rPr>
+      </w:pPr>
+    </w:p>
+    <w:p>
+      <w:pPr>
+        <w:spacing w:line="400" w:lineRule="exact"/>
+        <w:rPr>
+          <w:rFonts w:ascii="宋体" w:hAnsi="宋体" w:hint="eastAsia"/>
+          <w:bCs/>
+          <w:sz w:val="24"/>
+        </w:rPr>
+      </w:pPr>
+      <w:r>
+        <w:rPr>
+          <w:rFonts w:ascii="宋体" w:hAnsi="宋体"/>
+          <w:bCs/>
+          <w:noProof/>
+          <w:sz w:val="24"/>
+        </w:rPr>
+        <mc:AlternateContent>
+          <mc:Choice Requires="wps">
+            <w:drawing>
+              <wp:anchor distT="0" distB="0" distL="114300" distR="114300" simplePos="0" relativeHeight="251702272" behindDoc="0" locked="0" layoutInCell="1" allowOverlap="1" wp14:anchorId="098939A6" wp14:editId="70754B40">
+                <wp:simplePos x="0" y="0"/>
+                <wp:positionH relativeFrom="column">
+                  <wp:posOffset>527050</wp:posOffset>
+                </wp:positionH>
+                <wp:positionV relativeFrom="paragraph">
+                  <wp:posOffset>203200</wp:posOffset>
+                </wp:positionV>
+                <wp:extent cx="4267200" cy="3041650"/>
+                <wp:effectExtent l="0" t="0" r="19050" b="25400"/>
+                <wp:wrapNone/>
+                <wp:docPr id="49" name="文本框 2"/>
+                <wp:cNvGraphicFramePr>
+                  <a:graphicFrameLocks xmlns:a="http://schemas.openxmlformats.org/drawingml/2006/main"/>
+                </wp:cNvGraphicFramePr>
+                <a:graphic xmlns:a="http://schemas.openxmlformats.org/drawingml/2006/main">
+                  <a:graphicData uri="http://schemas.microsoft.com/office/word/2010/wordprocessingShape">
+                    <wps:wsp>
+                      <wps:cNvSpPr txBox="1">
+                        <a:spLocks noChangeArrowheads="1"/>
+                      </wps:cNvSpPr>
+                      <wps:spPr bwMode="auto">
+                        <a:xfrm>
+                          <a:off x="0" y="0"/>
+                          <a:ext cx="4267200" cy="3041650"/>
+                        </a:xfrm>
+                        <a:prstGeom prst="rect">
+                          <a:avLst/>
+                        </a:prstGeom>
+                        <a:solidFill>
+                          <a:srgbClr val="FFFFFF"/>
+                        </a:solidFill>
+                        <a:ln w="9525">
+                          <a:solidFill>
+                            <a:srgbClr val="000000"/>
+                          </a:solidFill>
+                          <a:miter lim="800000"/>
+                          <a:headEnd/>
+                          <a:tailEnd/>
+                        </a:ln>
+                      </wps:spPr>
+                      <wps:txbx>
+                        <w:txbxContent>
+                          <w:p>
+                            <w:pPr>
+                              <w:rPr>
+                                <w:rFonts w:hint="eastAsia"/>
+                                <w:noProof/>
+                              </w:rPr>
+                            </w:pPr>
+                            <w:r>
+                              <w:rPr>
+                                <w:noProof/>
+                              </w:rPr>
+                              <w:drawing>
+                                <wp:inline distT="0" distB="0" distL="0" distR="0" wp14:anchorId="06A2201E" wp14:editId="14B6D513">
+                                  <wp:extent cx="4073224" cy="3117850"/>
+                                  <wp:effectExtent l="0" t="0" r="3810" b="6350"/>
+                                  <wp:docPr id="50" name="图片 50" descr="ARM页表的例子"/>
+                                  <wp:cNvGraphicFramePr>
+                                    <a:graphicFrameLocks xmlns:a="http://schemas.openxmlformats.org/drawingml/2006/main" noChangeAspect="1"/>
+                                  </wp:cNvGraphicFramePr>
+                                  <a:graphic xmlns:a="http://schemas.openxmlformats.org/drawingml/2006/main">
+                                    <a:graphicData uri="http://schemas.openxmlformats.org/drawingml/2006/picture">
+                                      <pic:pic xmlns:pic="http://schemas.openxmlformats.org/drawingml/2006/picture">
+                                        <pic:nvPicPr>
+                                          <pic:cNvPr id="0" name="Picture 5" descr="ARM页表的例子"/>
+                                          <pic:cNvPicPr>
+                                            <a:picLocks noChangeAspect="1" noChangeArrowheads="1"/>
+                                          </pic:cNvPicPr>
+                                        </pic:nvPicPr>
+                                        <pic:blipFill>
+                                          <a:blip r:embed="rId18">
+                                            <a:extLst>
+                                              <a:ext uri="{28A0092B-C50C-407E-A947-70E740481C1C}">
+                                                <a14:useLocalDpi xmlns:a14="http://schemas.microsoft.com/office/drawing/2010/main" val="0"/>
+                                              </a:ext>
+                                            </a:extLst>
+                                          </a:blip>
+                                          <a:srcRect/>
+                                          <a:stretch>
+                                            <a:fillRect/>
+                                          </a:stretch>
+                                        </pic:blipFill>
+                                        <pic:spPr bwMode="auto">
+                                          <a:xfrm>
+                                            <a:off x="0" y="0"/>
+                                            <a:ext cx="4075430" cy="3119538"/>
+                                          </a:xfrm>
+                                          <a:prstGeom prst="rect">
+                                            <a:avLst/>
+                                          </a:prstGeom>
+                                          <a:noFill/>
+                                          <a:ln>
+                                            <a:noFill/>
+                                          </a:ln>
+                                        </pic:spPr>
+                                      </pic:pic>
+                                    </a:graphicData>
+                                  </a:graphic>
+                                </wp:inline>
+                              </w:drawing>
+                            </w:r>
+                          </w:p>
+                          <w:p>
+                            <w:pPr>
+                              <w:rPr>
+                                <w:rFonts w:hint="eastAsia"/>
+                                <w:noProof/>
+                              </w:rPr>
+                            </w:pPr>
+                          </w:p>
+                          <w:p>
+                            <w:pPr>
+                              <w:rPr>
+                                <w:rFonts w:hint="eastAsia"/>
+                                <w:noProof/>
+                              </w:rPr>
+                            </w:pPr>
+                          </w:p>
+                          <w:p>
+                            <w:pPr>
+                              <w:rPr>
+                                <w:rFonts w:hint="eastAsia"/>
+                                <w:noProof/>
+                              </w:rPr>
+                            </w:pPr>
+                          </w:p>
+                          <w:p>
+                            <w:pPr>
+                              <w:rPr>
+                                <w:rFonts w:hint="eastAsia"/>
+                                <w:noProof/>
+                              </w:rPr>
+                            </w:pPr>
+                          </w:p>
+                          <w:p>
+                            <w:pPr>
+                              <w:rPr>
+                                <w:rFonts w:hint="eastAsia"/>
+                                <w:noProof/>
+                              </w:rPr>
+                            </w:pPr>
+                          </w:p>
+                          <w:p>
+                            <w:pPr>
+                              <w:rPr>
+                                <w:rFonts w:hint="eastAsia"/>
+                                <w:noProof/>
+                              </w:rPr>
+                            </w:pPr>
+                          </w:p>
+                          <w:p>
+                            <w:pPr>
+                              <w:rPr>
+                                <w:rFonts w:hint="eastAsia"/>
+                                <w:noProof/>
+                              </w:rPr>
+                            </w:pPr>
+                          </w:p>
+                          <w:p>
+                            <w:pPr>
+                              <w:rPr>
+                                <w:rFonts w:hint="eastAsia"/>
+                                <w:noProof/>
+                              </w:rPr>
+                            </w:pPr>
+                          </w:p>
+                          <w:p>
+                            <w:pPr>
+                              <w:rPr>
+                                <w:rFonts w:hint="eastAsia"/>
+                                <w:noProof/>
+                              </w:rPr>
+                            </w:pPr>
+                          </w:p>
+                          <w:p>
+                            <w:pPr>
+                              <w:rPr>
+                                <w:rFonts w:hint="eastAsia"/>
+                                <w:noProof/>
+                              </w:rPr>
+                            </w:pPr>
+                          </w:p>
+                          <w:p>
+                            <w:pPr>
+                              <w:rPr>
+                                <w:rFonts w:hint="eastAsia"/>
+                                <w:noProof/>
+                              </w:rPr>
+                            </w:pPr>
+                          </w:p>
+                          <w:p>
+                            <w:pPr>
+                              <w:rPr>
+                                <w:rFonts w:hint="eastAsia"/>
+                                <w:noProof/>
+                              </w:rPr>
+                            </w:pPr>
+                          </w:p>
+                          <w:p>
+                            <w:pPr>
+                              <w:rPr>
+                                <w:rFonts w:hint="eastAsia"/>
+                                <w:noProof/>
+                              </w:rPr>
+                            </w:pPr>
+                          </w:p>
+                          <w:p>
+                            <w:pPr>
+                              <w:rPr>
+                                <w:rFonts w:hint="eastAsia"/>
+                                <w:noProof/>
+                              </w:rPr>
+                            </w:pPr>
+                          </w:p>
+                          <w:p>
+                            <w:pPr>
+                              <w:rPr>
+                                <w:rFonts w:hint="eastAsia"/>
+                                <w:noProof/>
+                              </w:rPr>
+                            </w:pPr>
+                          </w:p>
+                          <w:p>
+                            <w:pPr>
+                              <w:rPr>
+                                <w:rFonts w:hint="eastAsia"/>
+                                <w:noProof/>
+                              </w:rPr>
+                            </w:pPr>
+                          </w:p>
+                          <w:p/>
+                        </w:txbxContent>
+                      </wps:txbx>
+                      <wps:bodyPr rot="0" vert="horz" wrap="square" lIns="91440" tIns="45720" rIns="91440" bIns="45720" anchor="t" anchorCtr="0">
+                        <a:noAutofit/>
+                      </wps:bodyPr>
+                    </wps:wsp>
+                  </a:graphicData>
+                </a:graphic>
+                <wp14:sizeRelH relativeFrom="margin">
+                  <wp14:pctWidth>0</wp14:pctWidth>
+                </wp14:sizeRelH>
+                <wp14:sizeRelV relativeFrom="margin">
+                  <wp14:pctHeight>0</wp14:pctHeight>
+                </wp14:sizeRelV>
+              </wp:anchor>
+            </w:drawing>
+          </mc:Choice>
+          <mc:Fallback>
+            <w:pict>
+              <v:shape id="_x0000_s1058" type="#_x0000_t202" style="position:absolute;left:0;text-align:left;margin-left:41.5pt;margin-top:16pt;width:336pt;height:239.5pt;z-index:251702272;visibility:visible;mso-wrap-style:square;mso-width-percent:0;mso-height-percent:0;mso-wrap-distance-left:9pt;mso-wrap-distance-top:0;mso-wrap-distance-right:9pt;mso-wrap-distance-bottom:0;mso-position-horizontal:absolute;mso-position-horizontal-relative:text;mso-position-vertical:absolute;mso-position-vertical-relative:text;mso-width-percent:0;mso-height-percent:0;mso-width-relative:margin;mso-height-relative:margin;v-text-anchor:top" o:gfxdata="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">
+                <v:textbox>
+                  <w:txbxContent>
+                    <w:p>
+                      <w:pPr>
+                        <w:rPr>
+                          <w:rFonts w:hint="eastAsia"/>
+                          <w:noProof/>
+                        </w:rPr>
+                      </w:pPr>
+                      <w:r>
+                        <w:rPr>
+                          <w:noProof/>
+                        </w:rPr>
+                        <w:drawing>
+                          <wp:inline distT="0" distB="0" distL="0" distR="0" wp14:anchorId="06A2201E" wp14:editId="14B6D513">
+                            <wp:extent cx="4073224" cy="3117850"/>
+                            <wp:effectExtent l="0" t="0" r="3810" b="6350"/>
+                            <wp:docPr id="50" name="图片 50" descr="ARM页表的例子"/>
+                            <wp:cNvGraphicFramePr>
+                              <a:graphicFrameLocks xmlns:a="http://schemas.openxmlformats.org/drawingml/2006/main" noChangeAspect="1"/>
+                            </wp:cNvGraphicFramePr>
+                            <a:graphic xmlns:a="http://schemas.openxmlformats.org/drawingml/2006/main">
+                              <a:graphicData uri="http://schemas.openxmlformats.org/drawingml/2006/picture">
+                                <pic:pic xmlns:pic="http://schemas.openxmlformats.org/drawingml/2006/picture">
+                                  <pic:nvPicPr>
+                                    <pic:cNvPr id="0" name="Picture 5" descr="ARM页表的例子"/>
+                                    <pic:cNvPicPr>
+                                      <a:picLocks noChangeAspect="1" noChangeArrowheads="1"/>
+                                    </pic:cNvPicPr>
+                                  </pic:nvPicPr>
+                                  <pic:blipFill>
+                                    <a:blip r:embed="rId18">
+                                      <a:extLst>
+                                        <a:ext uri="{28A0092B-C50C-407E-A947-70E740481C1C}">
+                                          <a14:useLocalDpi xmlns:a14="http://schemas.microsoft.com/office/drawing/2010/main" val="0"/>
+                                        </a:ext>
+                                      </a:extLst>
+                                    </a:blip>
+                                    <a:srcRect/>
+                                    <a:stretch>
+                                      <a:fillRect/>
+                                    </a:stretch>
+                                  </pic:blipFill>
+                                  <pic:spPr bwMode="auto">
+                                    <a:xfrm>
+                                      <a:off x="0" y="0"/>
+                                      <a:ext cx="4075430" cy="3119538"/>
+                                    </a:xfrm>
+                                    <a:prstGeom prst="rect">
+                                      <a:avLst/>
+                                    </a:prstGeom>
+                                    <a:noFill/>
+                                    <a:ln>
+                                      <a:noFill/>
+                                    </a:ln>
+                                  </pic:spPr>
+                                </pic:pic>
+                              </a:graphicData>
+                            </a:graphic>
+                          </wp:inline>
+                        </w:drawing>
+                      </w:r>
+                    </w:p>
+                    <w:p>
+                      <w:pPr>
+                        <w:rPr>
+                          <w:rFonts w:hint="eastAsia"/>
+                          <w:noProof/>
+                        </w:rPr>
+                      </w:pPr>
+                    </w:p>
+                    <w:p>
+                      <w:pPr>
+                        <w:rPr>
+                          <w:rFonts w:hint="eastAsia"/>
+                          <w:noProof/>
+                        </w:rPr>
+                      </w:pPr>
+                    </w:p>
+                    <w:p>
+                      <w:pPr>
+                        <w:rPr>
+                          <w:rFonts w:hint="eastAsia"/>
+                          <w:noProof/>
+                        </w:rPr>
+                      </w:pPr>
+                    </w:p>
+                    <w:p>
+                      <w:pPr>
+                        <w:rPr>
+                          <w:rFonts w:hint="eastAsia"/>
+                          <w:noProof/>
+                        </w:rPr>
+                      </w:pPr>
+                    </w:p>
+                    <w:p>
+                      <w:pPr>
+                        <w:rPr>
+                          <w:rFonts w:hint="eastAsia"/>
+                          <w:noProof/>
+                        </w:rPr>
+                      </w:pPr>
+                    </w:p>
+                    <w:p>
+                      <w:pPr>
+                        <w:rPr>
+                          <w:rFonts w:hint="eastAsia"/>
+                          <w:noProof/>
+                        </w:rPr>
+                      </w:pPr>
+                    </w:p>
+                    <w:p>
+                      <w:pPr>
+                        <w:rPr>
+                          <w:rFonts w:hint="eastAsia"/>
+                          <w:noProof/>
+                        </w:rPr>
+                      </w:pPr>
+                    </w:p>
+                    <w:p>
+                      <w:pPr>
+                        <w:rPr>
+                          <w:rFonts w:hint="eastAsia"/>
+                          <w:noProof/>
+                        </w:rPr>
+                      </w:pPr>
+                    </w:p>
+                    <w:p>
+                      <w:pPr>
+                        <w:rPr>
+                          <w:rFonts w:hint="eastAsia"/>
+                          <w:noProof/>
+                        </w:rPr>
+                      </w:pPr>
+                    </w:p>
+                    <w:p>
+                      <w:pPr>
+                        <w:rPr>
+                          <w:rFonts w:hint="eastAsia"/>
+                          <w:noProof/>
+                        </w:rPr>
+                      </w:pPr>
+                    </w:p>
+                    <w:p>
+                      <w:pPr>
+                        <w:rPr>
+                          <w:rFonts w:hint="eastAsia"/>
+                          <w:noProof/>
+                        </w:rPr>
+                      </w:pPr>
+                    </w:p>
+                    <w:p>
+                      <w:pPr>
+                        <w:rPr>
+                          <w:rFonts w:hint="eastAsia"/>
+                          <w:noProof/>
+                        </w:rPr>
+                      </w:pPr>
+                    </w:p>
+                    <w:p>
+                      <w:pPr>
+                        <w:rPr>
+                          <w:rFonts w:hint="eastAsia"/>
+                          <w:noProof/>
+                        </w:rPr>
+                      </w:pPr>
+                    </w:p>
+                    <w:p>
+                      <w:pPr>
+                        <w:rPr>
+                          <w:rFonts w:hint="eastAsia"/>
+                          <w:noProof/>
+                        </w:rPr>
+                      </w:pPr>
+                    </w:p>
+                    <w:p>
+                      <w:pPr>
+                        <w:rPr>
+                          <w:rFonts w:hint="eastAsia"/>
+                          <w:noProof/>
+                        </w:rPr>
+                      </w:pPr>
+                    </w:p>
+                    <w:p>
+                      <w:pPr>
+                        <w:rPr>
+                          <w:rFonts w:hint="eastAsia"/>
+                          <w:noProof/>
+                        </w:rPr>
+                      </w:pPr>
+                    </w:p>
+                    <w:p/>
+                  </w:txbxContent>
+                </v:textbox>
+              </v:shape>
+            </w:pict>
+          </mc:Fallback>
+        </mc:AlternateContent>
+      </w:r>
+    </w:p>
+    <w:p>
+      <w:pPr>
+        <w:spacing w:line="400" w:lineRule="exact"/>
+        <w:rPr>
+          <w:rFonts w:ascii="宋体" w:hAnsi="宋体" w:hint="eastAsia"/>
+          <w:bCs/>
+          <w:sz w:val="24"/>
+        </w:rPr>
+      </w:pPr>
+    </w:p>
+    <w:p>
+      <w:pPr>
+        <w:spacing w:line="400" w:lineRule="exact"/>
+        <w:rPr>
+          <w:rFonts w:ascii="宋体" w:hAnsi="宋体" w:hint="eastAsia"/>
+          <w:bCs/>
+          <w:sz w:val="24"/>
+        </w:rPr>
+      </w:pPr>
+    </w:p>
+    <w:p>
+      <w:pPr>
+        <w:spacing w:line="400" w:lineRule="exact"/>
+        <w:rPr>
+          <w:rFonts w:ascii="宋体" w:hAnsi="宋体" w:hint="eastAsia"/>
+          <w:bCs/>
+          <w:sz w:val="24"/>
+        </w:rPr>
+      </w:pPr>
+    </w:p>
+    <w:p>
+      <w:pPr>
+        <w:spacing w:line="400" w:lineRule="exact"/>
+        <w:rPr>
+          <w:rFonts w:ascii="宋体" w:hAnsi="宋体" w:hint="eastAsia"/>
+          <w:bCs/>
+          <w:sz w:val="24"/>
+        </w:rPr>
+      </w:pPr>
+    </w:p>
+    <w:p>
+      <w:pPr>
+        <w:spacing w:line="400" w:lineRule="exact"/>
+        <w:rPr>
+          <w:rFonts w:ascii="宋体" w:hAnsi="宋体" w:hint="eastAsia"/>
+          <w:bCs/>
+          <w:sz w:val="24"/>
+        </w:rPr>
+      </w:pPr>
+    </w:p>
+    <w:p>
+      <w:pPr>
+        <w:spacing w:line="400" w:lineRule="exact"/>
+        <w:rPr>
+          <w:rFonts w:ascii="宋体" w:hAnsi="宋体" w:hint="eastAsia"/>
+          <w:bCs/>
+          <w:sz w:val="24"/>
+        </w:rPr>
+      </w:pPr>
+    </w:p>
+    <w:p>
+      <w:pPr>
+        <w:spacing w:line="400" w:lineRule="exact"/>
+        <w:rPr>
+          <w:rFonts w:ascii="宋体" w:hAnsi="宋体" w:hint="eastAsia"/>
+          <w:bCs/>
+          <w:sz w:val="24"/>
+        </w:rPr>
+      </w:pPr>
+    </w:p>
+    <w:p>
+      <w:pPr>
+        <w:spacing w:line="400" w:lineRule="exact"/>
+        <w:rPr>
+          <w:rFonts w:ascii="宋体" w:hAnsi="宋体" w:hint="eastAsia"/>
+          <w:bCs/>
+          <w:sz w:val="24"/>
+        </w:rPr>
+      </w:pPr>
+    </w:p>
+    <w:p>
+      <w:pPr>
+        <w:spacing w:line="400" w:lineRule="exact"/>
+        <w:rPr>
+          <w:rFonts w:ascii="宋体" w:hAnsi="宋体" w:hint="eastAsia"/>
+          <w:bCs/>
+          <w:sz w:val="24"/>
+        </w:rPr>
+      </w:pPr>
+    </w:p>
+    <w:p>
+      <w:pPr>
+        <w:spacing w:line="400" w:lineRule="exact"/>
+        <w:rPr>
+          <w:rFonts w:ascii="宋体" w:hAnsi="宋体" w:hint="eastAsia"/>
+          <w:bCs/>
+          <w:sz w:val="24"/>
+        </w:rPr>
+      </w:pPr>
+    </w:p>
+    <w:p>
+      <w:pPr>
+        <w:spacing w:line="400" w:lineRule="exact"/>
+        <w:rPr>
+          <w:rFonts w:ascii="宋体" w:hAnsi="宋体" w:hint="eastAsia"/>
+          <w:bCs/>
+          <w:sz w:val="24"/>
+        </w:rPr>
+      </w:pPr>
+    </w:p>
+    <w:p>
+      <w:pPr>
+        <w:spacing w:line="400" w:lineRule="exact"/>
+        <w:rPr>
+          <w:rFonts w:ascii="宋体" w:hAnsi="宋体" w:hint="eastAsia"/>
+          <w:bCs/>
+          <w:sz w:val="24"/>
+        </w:rPr>
+      </w:pPr>
+    </w:p>
+    <w:p>
+      <w:pPr>
+        <w:spacing w:line="400" w:lineRule="exact"/>
+        <w:jc w:val="center"/>
+        <w:rPr>
+          <w:rFonts w:ascii="宋体" w:hAnsi="宋体" w:hint="eastAsia"/>
+          <w:b/>
+          <w:bCs/>
+          <w:sz w:val="24"/>
+        </w:rPr>
+      </w:pPr>
+      <w:r>
+        <w:rPr>
+          <w:rFonts w:ascii="宋体" w:hAnsi="宋体" w:hint="eastAsia"/>
+          <w:b/>
+          <w:bCs/>
+          <w:sz w:val="24"/>
+        </w:rPr>
+        <w:t>图 2-3-1-</w:t>
+      </w:r>
+      <w:r>
+        <w:rPr>
+          <w:rFonts w:ascii="宋体" w:hAnsi="宋体" w:hint="eastAsia"/>
+          <w:b/>
+          <w:bCs/>
+          <w:sz w:val="24"/>
+        </w:rPr>
+        <w:t>6</w:t>
+      </w:r>
+      <w:r>
+        <w:rPr>
+          <w:rFonts w:ascii="宋体" w:hAnsi="宋体" w:hint="eastAsia"/>
+          <w:b/>
+          <w:bCs/>
+          <w:sz w:val="24"/>
+        </w:rPr>
+        <w:t xml:space="preserve"> MMU工作原理</w:t>
+      </w:r>
+    </w:p>
+    <w:p>
+      <w:pPr>
+        <w:spacing w:line="400" w:lineRule="exact"/>
+        <w:rPr>
+          <w:rFonts w:ascii="宋体" w:hAnsi="宋体" w:hint="eastAsia"/>
+          <w:bCs/>
+          <w:sz w:val="24"/>
+        </w:rPr>
+      </w:pPr>
+    </w:p>
+    <w:p>
+      <w:pPr>
+        <w:spacing w:line="400" w:lineRule="exact"/>
+        <w:rPr>
+          <w:rFonts w:ascii="宋体" w:hAnsi="宋体" w:hint="eastAsia"/>
+          <w:bCs/>
+          <w:sz w:val="24"/>
+        </w:rPr>
+      </w:pPr>
+      <w:bookmarkStart w:id="6" w:name="_GoBack"/>
+      <w:bookmarkEnd w:id="6"/>
+      <w:r>
+        <w:rPr>
+          <w:rFonts w:ascii="宋体" w:hAnsi="宋体"/>
+          <w:bCs/>
+          <w:sz w:val="24"/>
+        </w:rPr>
+        <w:t>注意</w:t>
+      </w:r>
+      <w:r>
+        <w:rPr>
+          <w:rFonts w:ascii="宋体" w:hAnsi="宋体" w:hint="eastAsia"/>
+          <w:bCs/>
+          <w:sz w:val="24"/>
+        </w:rPr>
+        <w:t>：</w:t>
+      </w:r>
+      <w:r>
+        <w:rPr>
+          <w:rFonts w:ascii="宋体" w:hAnsi="宋体"/>
+          <w:bCs/>
+          <w:sz w:val="24"/>
+        </w:rPr>
+        <w:t>虚拟地址的高</w:t>
+      </w:r>
+      <w:r>
+        <w:rPr>
+          <w:rFonts w:ascii="宋体" w:hAnsi="宋体" w:hint="eastAsia"/>
+          <w:bCs/>
+          <w:sz w:val="24"/>
+        </w:rPr>
+        <w:t>12位表示页目录项的偏移量，所以一共有2^12=4096项页目录项，每项占4个字节，所以页目录总共占内存16K</w:t>
+      </w:r>
+      <w:r>
+        <w:rPr>
+          <w:rFonts w:ascii="宋体" w:hAnsi="宋体" w:hint="eastAsia"/>
+          <w:bCs/>
+          <w:sz w:val="24"/>
+        </w:rPr>
+        <w:t>，其中每一项对应着一张小页表的基地址，虚拟地址的中间8位表示小页表项的偏移量，所以一张小页表包括2^8=256项小页表项，一项占4个字节，所以一张小页表占1K大小。</w:t>
+      </w:r>
+    </w:p>
+    <w:p>
+      <w:pPr>
+        <w:spacing w:line="400" w:lineRule="exact"/>
+        <w:rPr>
+          <w:rFonts w:ascii="宋体" w:hAnsi="宋体"/>
+          <w:bCs/>
+          <w:sz w:val="24"/>
+        </w:rPr>
+      </w:pPr>
     </w:p>
     <w:p>
       <w:pPr>
@@ -17961,7 +22620,6 @@
           <w:sz w:val="30"/>
           <w:szCs w:val="30"/>
         </w:rPr>
-        <w:lastRenderedPageBreak/>
         <w:t>EPOS</w:t>
       </w:r>
       <w:r>
@@ -18444,6 +23102,7 @@
           <w:sz w:val="30"/>
           <w:szCs w:val="30"/>
         </w:rPr>
+        <w:lastRenderedPageBreak/>
         <w:t>虚拟内存映射</w:t>
       </w:r>
     </w:p>
@@ -18578,7 +23237,6 @@
           <w:sz w:val="30"/>
           <w:szCs w:val="30"/>
         </w:rPr>
-        <w:lastRenderedPageBreak/>
         <w:t>创建多任务</w:t>
       </w:r>
     </w:p>
@@ -19587,6 +24245,95 @@
     </w:lvl>
   </w:abstractNum>
   <w:abstractNum w:abstractNumId="9">
+    <w:nsid w:val="54477921"/>
+    <w:multiLevelType w:val="hybridMultilevel"/>
+    <w:tmpl w:val="BF06E906"/>
+    <w:lvl w:ilvl="0" w:tplc="950C54C6">
+      <w:start w:val="1"/>
+      <w:numFmt w:val="decimal"/>
+      <w:lvlText w:val="%1)"/>
+      <w:lvlJc w:val="left"/>
+      <w:pPr>
+        <w:ind w:left="1080" w:hanging="660"/>
+      </w:pPr>
+      <w:rPr>
+        <w:rFonts w:hint="default"/>
+      </w:rPr>
+    </w:lvl>
+    <w:lvl w:ilvl="1" w:tplc="04090019" w:tentative="1">
+      <w:start w:val="1"/>
+      <w:numFmt w:val="lowerLetter"/>
+      <w:lvlText w:val="%2)"/>
+      <w:lvlJc w:val="left"/>
+      <w:pPr>
+        <w:ind w:left="1260" w:hanging="420"/>
+      </w:pPr>
+    </w:lvl>
+    <w:lvl w:ilvl="2" w:tplc="0409001B" w:tentative="1">
+      <w:start w:val="1"/>
+      <w:numFmt w:val="lowerRoman"/>
+      <w:lvlText w:val="%3."/>
+      <w:lvlJc w:val="right"/>
+      <w:pPr>
+        <w:ind w:left="1680" w:hanging="420"/>
+      </w:pPr>
+    </w:lvl>
+    <w:lvl w:ilvl="3" w:tplc="0409000F" w:tentative="1">
+      <w:start w:val="1"/>
+      <w:numFmt w:val="decimal"/>
+      <w:lvlText w:val="%4."/>
+      <w:lvlJc w:val="left"/>
+      <w:pPr>
+        <w:ind w:left="2100" w:hanging="420"/>
+      </w:pPr>
+    </w:lvl>
+    <w:lvl w:ilvl="4" w:tplc="04090019" w:tentative="1">
+      <w:start w:val="1"/>
+      <w:numFmt w:val="lowerLetter"/>
+      <w:lvlText w:val="%5)"/>
+      <w:lvlJc w:val="left"/>
+      <w:pPr>
+        <w:ind w:left="2520" w:hanging="420"/>
+      </w:pPr>
+    </w:lvl>
+    <w:lvl w:ilvl="5" w:tplc="0409001B" w:tentative="1">
+      <w:start w:val="1"/>
+      <w:numFmt w:val="lowerRoman"/>
+      <w:lvlText w:val="%6."/>
+      <w:lvlJc w:val="right"/>
+      <w:pPr>
+        <w:ind w:left="2940" w:hanging="420"/>
+      </w:pPr>
+    </w:lvl>
+    <w:lvl w:ilvl="6" w:tplc="0409000F" w:tentative="1">
+      <w:start w:val="1"/>
+      <w:numFmt w:val="decimal"/>
+      <w:lvlText w:val="%7."/>
+      <w:lvlJc w:val="left"/>
+      <w:pPr>
+        <w:ind w:left="3360" w:hanging="420"/>
+      </w:pPr>
+    </w:lvl>
+    <w:lvl w:ilvl="7" w:tplc="04090019" w:tentative="1">
+      <w:start w:val="1"/>
+      <w:numFmt w:val="lowerLetter"/>
+      <w:lvlText w:val="%8)"/>
+      <w:lvlJc w:val="left"/>
+      <w:pPr>
+        <w:ind w:left="3780" w:hanging="420"/>
+      </w:pPr>
+    </w:lvl>
+    <w:lvl w:ilvl="8" w:tplc="0409001B" w:tentative="1">
+      <w:start w:val="1"/>
+      <w:numFmt w:val="lowerRoman"/>
+      <w:lvlText w:val="%9."/>
+      <w:lvlJc w:val="right"/>
+      <w:pPr>
+        <w:ind w:left="4200" w:hanging="420"/>
+      </w:pPr>
+    </w:lvl>
+  </w:abstractNum>
+  <w:abstractNum w:abstractNumId="10">
     <w:nsid w:val="54534A82"/>
     <w:multiLevelType w:val="hybridMultilevel"/>
     <w:tmpl w:val="7360C306"/>
@@ -19675,7 +24422,7 @@
       </w:pPr>
     </w:lvl>
   </w:abstractNum>
-  <w:abstractNum w:abstractNumId="10">
+  <w:abstractNum w:abstractNumId="11">
     <w:nsid w:val="555D2237"/>
     <w:multiLevelType w:val="hybridMultilevel"/>
     <w:tmpl w:val="1870C93E"/>
@@ -19766,10 +24513,10 @@
       </w:pPr>
     </w:lvl>
   </w:abstractNum>
-  <w:abstractNum w:abstractNumId="11">
+  <w:abstractNum w:abstractNumId="12">
     <w:nsid w:val="573149EC"/>
     <w:multiLevelType w:val="hybridMultilevel"/>
-    <w:tmpl w:val="71846360"/>
+    <w:tmpl w:val="B2005096"/>
     <w:lvl w:ilvl="0" w:tplc="F350C6F6">
       <w:start w:val="1"/>
       <w:numFmt w:val="decimal"/>
@@ -19782,14 +24529,17 @@
         <w:rFonts w:ascii="黑体" w:eastAsia="黑体" w:hAnsi="黑体" w:hint="eastAsia"/>
       </w:rPr>
     </w:lvl>
-    <w:lvl w:ilvl="1" w:tplc="04090019" w:tentative="1">
+    <w:lvl w:ilvl="1" w:tplc="E460E40E">
       <w:start w:val="1"/>
-      <w:numFmt w:val="lowerLetter"/>
-      <w:lvlText w:val="%2)"/>
+      <w:numFmt w:val="decimal"/>
+      <w:lvlText w:val="%2）"/>
       <w:lvlJc w:val="left"/>
       <w:pPr>
-        <w:ind w:left="840" w:hanging="420"/>
-      </w:pPr>
+        <w:ind w:left="780" w:hanging="360"/>
+      </w:pPr>
+      <w:rPr>
+        <w:rFonts w:hint="default"/>
+      </w:rPr>
     </w:lvl>
     <w:lvl w:ilvl="2" w:tplc="0409001B" w:tentative="1">
       <w:start w:val="1"/>
@@ -19855,7 +24605,7 @@
       </w:pPr>
     </w:lvl>
   </w:abstractNum>
-  <w:abstractNum w:abstractNumId="12">
+  <w:abstractNum w:abstractNumId="13">
     <w:nsid w:val="58AB5413"/>
     <w:multiLevelType w:val="hybridMultilevel"/>
     <w:tmpl w:val="66101508"/>
@@ -19944,7 +24694,7 @@
       </w:pPr>
     </w:lvl>
   </w:abstractNum>
-  <w:abstractNum w:abstractNumId="13">
+  <w:abstractNum w:abstractNumId="14">
     <w:nsid w:val="60D21162"/>
     <w:multiLevelType w:val="multilevel"/>
     <w:tmpl w:val="628E3D3E"/>
@@ -20063,7 +24813,179 @@
       </w:rPr>
     </w:lvl>
   </w:abstractNum>
-  <w:abstractNum w:abstractNumId="14">
+  <w:abstractNum w:abstractNumId="15">
+    <w:nsid w:val="62040AA0"/>
+    <w:multiLevelType w:val="hybridMultilevel"/>
+    <w:tmpl w:val="BF5012A6"/>
+    <w:lvl w:ilvl="0" w:tplc="04090011">
+      <w:start w:val="1"/>
+      <w:numFmt w:val="decimal"/>
+      <w:lvlText w:val="%1)"/>
+      <w:lvlJc w:val="left"/>
+      <w:pPr>
+        <w:ind w:left="840" w:hanging="420"/>
+      </w:pPr>
+    </w:lvl>
+    <w:lvl w:ilvl="1" w:tplc="04090019" w:tentative="1">
+      <w:start w:val="1"/>
+      <w:numFmt w:val="lowerLetter"/>
+      <w:lvlText w:val="%2)"/>
+      <w:lvlJc w:val="left"/>
+      <w:pPr>
+        <w:ind w:left="1260" w:hanging="420"/>
+      </w:pPr>
+    </w:lvl>
+    <w:lvl w:ilvl="2" w:tplc="0409001B" w:tentative="1">
+      <w:start w:val="1"/>
+      <w:numFmt w:val="lowerRoman"/>
+      <w:lvlText w:val="%3."/>
+      <w:lvlJc w:val="right"/>
+      <w:pPr>
+        <w:ind w:left="1680" w:hanging="420"/>
+      </w:pPr>
+    </w:lvl>
+    <w:lvl w:ilvl="3" w:tplc="0409000F" w:tentative="1">
+      <w:start w:val="1"/>
+      <w:numFmt w:val="decimal"/>
+      <w:lvlText w:val="%4."/>
+      <w:lvlJc w:val="left"/>
+      <w:pPr>
+        <w:ind w:left="2100" w:hanging="420"/>
+      </w:pPr>
+    </w:lvl>
+    <w:lvl w:ilvl="4" w:tplc="04090019" w:tentative="1">
+      <w:start w:val="1"/>
+      <w:numFmt w:val="lowerLetter"/>
+      <w:lvlText w:val="%5)"/>
+      <w:lvlJc w:val="left"/>
+      <w:pPr>
+        <w:ind w:left="2520" w:hanging="420"/>
+      </w:pPr>
+    </w:lvl>
+    <w:lvl w:ilvl="5" w:tplc="0409001B" w:tentative="1">
+      <w:start w:val="1"/>
+      <w:numFmt w:val="lowerRoman"/>
+      <w:lvlText w:val="%6."/>
+      <w:lvlJc w:val="right"/>
+      <w:pPr>
+        <w:ind w:left="2940" w:hanging="420"/>
+      </w:pPr>
+    </w:lvl>
+    <w:lvl w:ilvl="6" w:tplc="0409000F" w:tentative="1">
+      <w:start w:val="1"/>
+      <w:numFmt w:val="decimal"/>
+      <w:lvlText w:val="%7."/>
+      <w:lvlJc w:val="left"/>
+      <w:pPr>
+        <w:ind w:left="3360" w:hanging="420"/>
+      </w:pPr>
+    </w:lvl>
+    <w:lvl w:ilvl="7" w:tplc="04090019" w:tentative="1">
+      <w:start w:val="1"/>
+      <w:numFmt w:val="lowerLetter"/>
+      <w:lvlText w:val="%8)"/>
+      <w:lvlJc w:val="left"/>
+      <w:pPr>
+        <w:ind w:left="3780" w:hanging="420"/>
+      </w:pPr>
+    </w:lvl>
+    <w:lvl w:ilvl="8" w:tplc="0409001B" w:tentative="1">
+      <w:start w:val="1"/>
+      <w:numFmt w:val="lowerRoman"/>
+      <w:lvlText w:val="%9."/>
+      <w:lvlJc w:val="right"/>
+      <w:pPr>
+        <w:ind w:left="4200" w:hanging="420"/>
+      </w:pPr>
+    </w:lvl>
+  </w:abstractNum>
+  <w:abstractNum w:abstractNumId="16">
+    <w:nsid w:val="662F6D5A"/>
+    <w:multiLevelType w:val="hybridMultilevel"/>
+    <w:tmpl w:val="EC02B500"/>
+    <w:lvl w:ilvl="0" w:tplc="04090011">
+      <w:start w:val="1"/>
+      <w:numFmt w:val="decimal"/>
+      <w:lvlText w:val="%1)"/>
+      <w:lvlJc w:val="left"/>
+      <w:pPr>
+        <w:ind w:left="840" w:hanging="420"/>
+      </w:pPr>
+    </w:lvl>
+    <w:lvl w:ilvl="1" w:tplc="04090019" w:tentative="1">
+      <w:start w:val="1"/>
+      <w:numFmt w:val="lowerLetter"/>
+      <w:lvlText w:val="%2)"/>
+      <w:lvlJc w:val="left"/>
+      <w:pPr>
+        <w:ind w:left="1260" w:hanging="420"/>
+      </w:pPr>
+    </w:lvl>
+    <w:lvl w:ilvl="2" w:tplc="0409001B" w:tentative="1">
+      <w:start w:val="1"/>
+      <w:numFmt w:val="lowerRoman"/>
+      <w:lvlText w:val="%3."/>
+      <w:lvlJc w:val="right"/>
+      <w:pPr>
+        <w:ind w:left="1680" w:hanging="420"/>
+      </w:pPr>
+    </w:lvl>
+    <w:lvl w:ilvl="3" w:tplc="0409000F" w:tentative="1">
+      <w:start w:val="1"/>
+      <w:numFmt w:val="decimal"/>
+      <w:lvlText w:val="%4."/>
+      <w:lvlJc w:val="left"/>
+      <w:pPr>
+        <w:ind w:left="2100" w:hanging="420"/>
+      </w:pPr>
+    </w:lvl>
+    <w:lvl w:ilvl="4" w:tplc="04090019" w:tentative="1">
+      <w:start w:val="1"/>
+      <w:numFmt w:val="lowerLetter"/>
+      <w:lvlText w:val="%5)"/>
+      <w:lvlJc w:val="left"/>
+      <w:pPr>
+        <w:ind w:left="2520" w:hanging="420"/>
+      </w:pPr>
+    </w:lvl>
+    <w:lvl w:ilvl="5" w:tplc="0409001B" w:tentative="1">
+      <w:start w:val="1"/>
+      <w:numFmt w:val="lowerRoman"/>
+      <w:lvlText w:val="%6."/>
+      <w:lvlJc w:val="right"/>
+      <w:pPr>
+        <w:ind w:left="2940" w:hanging="420"/>
+      </w:pPr>
+    </w:lvl>
+    <w:lvl w:ilvl="6" w:tplc="0409000F" w:tentative="1">
+      <w:start w:val="1"/>
+      <w:numFmt w:val="decimal"/>
+      <w:lvlText w:val="%7."/>
+      <w:lvlJc w:val="left"/>
+      <w:pPr>
+        <w:ind w:left="3360" w:hanging="420"/>
+      </w:pPr>
+    </w:lvl>
+    <w:lvl w:ilvl="7" w:tplc="04090019" w:tentative="1">
+      <w:start w:val="1"/>
+      <w:numFmt w:val="lowerLetter"/>
+      <w:lvlText w:val="%8)"/>
+      <w:lvlJc w:val="left"/>
+      <w:pPr>
+        <w:ind w:left="3780" w:hanging="420"/>
+      </w:pPr>
+    </w:lvl>
+    <w:lvl w:ilvl="8" w:tplc="0409001B" w:tentative="1">
+      <w:start w:val="1"/>
+      <w:numFmt w:val="lowerRoman"/>
+      <w:lvlText w:val="%9."/>
+      <w:lvlJc w:val="right"/>
+      <w:pPr>
+        <w:ind w:left="4200" w:hanging="420"/>
+      </w:pPr>
+    </w:lvl>
+  </w:abstractNum>
+  <w:abstractNum w:abstractNumId="17">
     <w:nsid w:val="6B143D09"/>
     <w:multiLevelType w:val="hybridMultilevel"/>
     <w:tmpl w:val="7C983192"/>
@@ -20152,7 +25074,7 @@
       </w:pPr>
     </w:lvl>
   </w:abstractNum>
-  <w:abstractNum w:abstractNumId="15">
+  <w:abstractNum w:abstractNumId="18">
     <w:nsid w:val="74912ED3"/>
     <w:multiLevelType w:val="hybridMultilevel"/>
     <w:tmpl w:val="39F011C6"/>
@@ -20242,7 +25164,7 @@
     </w:lvl>
   </w:abstractNum>
   <w:num w:numId="1">
-    <w:abstractNumId w:val="13"/>
+    <w:abstractNumId w:val="14"/>
   </w:num>
   <w:num w:numId="2">
     <w:abstractNumId w:val="3"/>
@@ -20251,19 +25173,19 @@
     <w:abstractNumId w:val="5"/>
   </w:num>
   <w:num w:numId="4">
-    <w:abstractNumId w:val="11"/>
+    <w:abstractNumId w:val="12"/>
   </w:num>
   <w:num w:numId="5">
-    <w:abstractNumId w:val="9"/>
+    <w:abstractNumId w:val="10"/>
   </w:num>
   <w:num w:numId="6">
-    <w:abstractNumId w:val="15"/>
+    <w:abstractNumId w:val="18"/>
   </w:num>
   <w:num w:numId="7">
     <w:abstractNumId w:val="1"/>
   </w:num>
   <w:num w:numId="8">
-    <w:abstractNumId w:val="12"/>
+    <w:abstractNumId w:val="13"/>
   </w:num>
   <w:num w:numId="9">
     <w:abstractNumId w:val="7"/>
@@ -20272,7 +25194,7 @@
     <w:abstractNumId w:val="6"/>
   </w:num>
   <w:num w:numId="11">
-    <w:abstractNumId w:val="14"/>
+    <w:abstractNumId w:val="17"/>
   </w:num>
   <w:num w:numId="12">
     <w:abstractNumId w:val="2"/>
@@ -20287,7 +25209,16 @@
     <w:abstractNumId w:val="0"/>
   </w:num>
   <w:num w:numId="16">
-    <w:abstractNumId w:val="10"/>
+    <w:abstractNumId w:val="11"/>
+  </w:num>
+  <w:num w:numId="17">
+    <w:abstractNumId w:val="16"/>
+  </w:num>
+  <w:num w:numId="18">
+    <w:abstractNumId w:val="15"/>
+  </w:num>
+  <w:num w:numId="19">
+    <w:abstractNumId w:val="9"/>
   </w:num>
 </w:numbering>
 </file>
@@ -21782,7 +26713,7 @@
 </file>
 
 <file path=customXml/itemProps1.xml><?xml version="1.0" encoding="utf-8"?>
-<ds:datastoreItem xmlns:ds="http://schemas.openxmlformats.org/officeDocument/2006/customXml" ds:itemID="{0C51EDEC-4B1D-438A-80EC-D1CB4C0E25ED}">
+<ds:datastoreItem xmlns:ds="http://schemas.openxmlformats.org/officeDocument/2006/customXml" ds:itemID="{AFFB4C24-6148-4735-BCC2-AD31E6703417}">
   <ds:schemaRefs>
     <ds:schemaRef ds:uri="http://schemas.openxmlformats.org/officeDocument/2006/bibliography"/>
   </ds:schemaRefs>

--- a/20121955-冯志敏.docx
+++ b/20121955-冯志敏.docx
@@ -116,7 +116,7 @@
           <v:shape id="_x0000_i1025" type="#_x0000_t75" style="width:92.5pt;height:95pt" o:ole="" o:allowoverlap="f">
             <v:imagedata r:id="rId9" o:title=""/>
           </v:shape>
-          <o:OLEObject Type="Embed" ProgID="PBrush" ShapeID="_x0000_i1025" DrawAspect="Content" ObjectID="_1525383859" r:id="rId10"/>
+          <o:OLEObject Type="Embed" ProgID="PBrush" ShapeID="_x0000_i1025" DrawAspect="Content" ObjectID="_1525388147" r:id="rId10"/>
         </w:object>
       </w:r>
     </w:p>
@@ -7388,7 +7388,7 @@
         <mc:AlternateContent>
           <mc:Choice Requires="wps">
             <w:drawing>
-              <wp:anchor distT="0" distB="0" distL="114300" distR="114300" simplePos="0" relativeHeight="251652096" behindDoc="0" locked="0" layoutInCell="1" allowOverlap="1" wp14:anchorId="54BC7CA9" wp14:editId="5E073A6E">
+              <wp:anchor distT="0" distB="0" distL="114300" distR="114300" simplePos="0" relativeHeight="251631616" behindDoc="0" locked="0" layoutInCell="1" allowOverlap="1" wp14:anchorId="2970CB78" wp14:editId="673A87B1">
                 <wp:simplePos x="0" y="0"/>
                 <wp:positionH relativeFrom="column">
                   <wp:posOffset>760863</wp:posOffset>
@@ -7435,10 +7435,10 @@
                                 <w:noProof/>
                               </w:rPr>
                               <w:drawing>
-                                <wp:inline distT="0" distB="0" distL="0" distR="0" wp14:anchorId="257FDDA2" wp14:editId="3566571C">
+                                <wp:inline distT="0" distB="0" distL="0" distR="0" wp14:anchorId="2F69A9CD" wp14:editId="03A3F5AB">
                                   <wp:extent cx="3574415" cy="2353024"/>
                                   <wp:effectExtent l="0" t="0" r="6985" b="9525"/>
-                                  <wp:docPr id="3" name="图片 3" descr="53bc1c67c64440e89a185c5f0ab30621.jpg"/>
+                                  <wp:docPr id="63" name="图片 63" descr="53bc1c67c64440e89a185c5f0ab30621.jpg"/>
                                   <wp:cNvGraphicFramePr>
                                     <a:graphicFrameLocks xmlns:a="http://schemas.openxmlformats.org/drawingml/2006/main" noChangeAspect="1"/>
                                   </wp:cNvGraphicFramePr>
@@ -7568,7 +7568,7 @@
                 <v:stroke joinstyle="miter"/>
                 <v:path gradientshapeok="t" o:connecttype="rect"/>
               </v:shapetype>
-              <v:shape id="文本框 2" o:spid="_x0000_s1026" type="#_x0000_t202" style="position:absolute;left:0;text-align:left;margin-left:59.9pt;margin-top:4.2pt;width:296.6pt;height:229.95pt;z-index:251652096;visibility:visible;mso-wrap-style:square;mso-width-percent:0;mso-height-percent:0;mso-wrap-distance-left:9pt;mso-wrap-distance-top:0;mso-wrap-distance-right:9pt;mso-wrap-distance-bottom:0;mso-position-horizontal:absolute;mso-position-horizontal-relative:text;mso-position-vertical:absolute;mso-position-vertical-relative:text;mso-width-percent:0;mso-height-percent:0;mso-width-relative:margin;mso-height-relative:margin;v-text-anchor:top" o:gfxdata="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" stroked="f">
+              <v:shape id="文本框 2" o:spid="_x0000_s1026" type="#_x0000_t202" style="position:absolute;left:0;text-align:left;margin-left:59.9pt;margin-top:4.2pt;width:296.6pt;height:229.95pt;z-index:251631616;visibility:visible;mso-wrap-style:square;mso-width-percent:0;mso-height-percent:0;mso-wrap-distance-left:9pt;mso-wrap-distance-top:0;mso-wrap-distance-right:9pt;mso-wrap-distance-bottom:0;mso-position-horizontal:absolute;mso-position-horizontal-relative:text;mso-position-vertical:absolute;mso-position-vertical-relative:text;mso-width-percent:0;mso-height-percent:0;mso-width-relative:margin;mso-height-relative:margin;v-text-anchor:top" o:gfxdata="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" stroked="f">
                 <v:textbox>
                   <w:txbxContent>
                     <w:p>
@@ -7577,10 +7577,10 @@
                           <w:noProof/>
                         </w:rPr>
                         <w:drawing>
-                          <wp:inline distT="0" distB="0" distL="0" distR="0" wp14:anchorId="257FDDA2" wp14:editId="3566571C">
+                          <wp:inline distT="0" distB="0" distL="0" distR="0" wp14:anchorId="2F69A9CD" wp14:editId="03A3F5AB">
                             <wp:extent cx="3574415" cy="2353024"/>
                             <wp:effectExtent l="0" t="0" r="6985" b="9525"/>
-                            <wp:docPr id="3" name="图片 3" descr="53bc1c67c64440e89a185c5f0ab30621.jpg"/>
+                            <wp:docPr id="63" name="图片 63" descr="53bc1c67c64440e89a185c5f0ab30621.jpg"/>
                             <wp:cNvGraphicFramePr>
                               <a:graphicFrameLocks xmlns:a="http://schemas.openxmlformats.org/drawingml/2006/main" noChangeAspect="1"/>
                             </wp:cNvGraphicFramePr>
@@ -7940,7 +7940,7 @@
         <mc:AlternateContent>
           <mc:Choice Requires="wps">
             <w:drawing>
-              <wp:anchor distT="0" distB="0" distL="114300" distR="114300" simplePos="0" relativeHeight="251654144" behindDoc="0" locked="0" layoutInCell="1" allowOverlap="1" wp14:anchorId="56598266" wp14:editId="42EC673C">
+              <wp:anchor distT="0" distB="0" distL="114300" distR="114300" simplePos="0" relativeHeight="251633664" behindDoc="0" locked="0" layoutInCell="1" allowOverlap="1" wp14:anchorId="4B748DFB" wp14:editId="5177B99D">
                 <wp:simplePos x="0" y="0"/>
                 <wp:positionH relativeFrom="column">
                   <wp:align>center</wp:align>
@@ -7987,10 +7987,10 @@
                                 <w:noProof/>
                               </w:rPr>
                               <w:drawing>
-                                <wp:inline distT="0" distB="0" distL="0" distR="0" wp14:anchorId="4E710BBF" wp14:editId="61DC6E55">
+                                <wp:inline distT="0" distB="0" distL="0" distR="0" wp14:anchorId="0B2F1B85" wp14:editId="293F76DD">
                                   <wp:extent cx="3664423" cy="2662298"/>
                                   <wp:effectExtent l="0" t="0" r="0" b="5080"/>
-                                  <wp:docPr id="5" name="图片 5" descr="http://www.eeboard.com/bbs/data/attachment/forum/201407/14/1554273zu63vvv3ll433l6.jpg"/>
+                                  <wp:docPr id="256" name="图片 256" descr="http://www.eeboard.com/bbs/data/attachment/forum/201407/14/1554273zu63vvv3ll433l6.jpg"/>
                                   <wp:cNvGraphicFramePr>
                                     <a:graphicFrameLocks xmlns:a="http://schemas.openxmlformats.org/drawingml/2006/main" noChangeAspect="1"/>
                                   </wp:cNvGraphicFramePr>
@@ -8096,7 +8096,7 @@
           </mc:Choice>
           <mc:Fallback>
             <w:pict>
-              <v:shape id="_x0000_s1027" type="#_x0000_t202" style="position:absolute;left:0;text-align:left;margin-left:0;margin-top:0;width:307.35pt;height:260.05pt;z-index:251654144;visibility:visible;mso-wrap-style:square;mso-width-percent:0;mso-height-percent:0;mso-wrap-distance-left:9pt;mso-wrap-distance-top:0;mso-wrap-distance-right:9pt;mso-wrap-distance-bottom:0;mso-position-horizontal:center;mso-position-horizontal-relative:text;mso-position-vertical:absolute;mso-position-vertical-relative:text;mso-width-percent:0;mso-height-percent:0;mso-width-relative:margin;mso-height-relative:margin;v-text-anchor:top" o:gfxdata="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" stroked="f">
+              <v:shape id="_x0000_s1027" type="#_x0000_t202" style="position:absolute;left:0;text-align:left;margin-left:0;margin-top:0;width:307.35pt;height:260.05pt;z-index:251633664;visibility:visible;mso-wrap-style:square;mso-width-percent:0;mso-height-percent:0;mso-wrap-distance-left:9pt;mso-wrap-distance-top:0;mso-wrap-distance-right:9pt;mso-wrap-distance-bottom:0;mso-position-horizontal:center;mso-position-horizontal-relative:text;mso-position-vertical:absolute;mso-position-vertical-relative:text;mso-width-percent:0;mso-height-percent:0;mso-width-relative:margin;mso-height-relative:margin;v-text-anchor:top" o:gfxdata="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" stroked="f">
                 <v:textbox>
                   <w:txbxContent>
                     <w:p>
@@ -8105,10 +8105,10 @@
                           <w:noProof/>
                         </w:rPr>
                         <w:drawing>
-                          <wp:inline distT="0" distB="0" distL="0" distR="0" wp14:anchorId="4E710BBF" wp14:editId="61DC6E55">
+                          <wp:inline distT="0" distB="0" distL="0" distR="0" wp14:anchorId="0B2F1B85" wp14:editId="293F76DD">
                             <wp:extent cx="3664423" cy="2662298"/>
                             <wp:effectExtent l="0" t="0" r="0" b="5080"/>
-                            <wp:docPr id="5" name="图片 5" descr="http://www.eeboard.com/bbs/data/attachment/forum/201407/14/1554273zu63vvv3ll433l6.jpg"/>
+                            <wp:docPr id="256" name="图片 256" descr="http://www.eeboard.com/bbs/data/attachment/forum/201407/14/1554273zu63vvv3ll433l6.jpg"/>
                             <wp:cNvGraphicFramePr>
                               <a:graphicFrameLocks xmlns:a="http://schemas.openxmlformats.org/drawingml/2006/main" noChangeAspect="1"/>
                             </wp:cNvGraphicFramePr>
@@ -8824,7 +8824,7 @@
         <mc:AlternateContent>
           <mc:Choice Requires="wps">
             <w:drawing>
-              <wp:anchor distT="0" distB="0" distL="114300" distR="114300" simplePos="0" relativeHeight="251656192" behindDoc="0" locked="0" layoutInCell="1" allowOverlap="1" wp14:anchorId="02413D05" wp14:editId="1BCEA297">
+              <wp:anchor distT="0" distB="0" distL="114300" distR="114300" simplePos="0" relativeHeight="251635712" behindDoc="0" locked="0" layoutInCell="1" allowOverlap="1" wp14:anchorId="7918974B" wp14:editId="3F712197">
                 <wp:simplePos x="0" y="0"/>
                 <wp:positionH relativeFrom="column">
                   <wp:align>center</wp:align>
@@ -8921,7 +8921,7 @@
           </mc:Choice>
           <mc:Fallback>
             <w:pict>
-              <v:shape id="_x0000_s1028" type="#_x0000_t202" style="position:absolute;left:0;text-align:left;margin-left:0;margin-top:0;width:282.05pt;height:90.8pt;z-index:251656192;visibility:visible;mso-wrap-style:square;mso-width-percent:0;mso-height-percent:0;mso-wrap-distance-left:9pt;mso-wrap-distance-top:0;mso-wrap-distance-right:9pt;mso-wrap-distance-bottom:0;mso-position-horizontal:center;mso-position-horizontal-relative:text;mso-position-vertical:absolute;mso-position-vertical-relative:text;mso-width-percent:0;mso-height-percent:0;mso-width-relative:margin;mso-height-relative:margin;v-text-anchor:top" o:gfxdata="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" stroked="f">
+              <v:shape id="_x0000_s1028" type="#_x0000_t202" style="position:absolute;left:0;text-align:left;margin-left:0;margin-top:0;width:282.05pt;height:90.8pt;z-index:251635712;visibility:visible;mso-wrap-style:square;mso-width-percent:0;mso-height-percent:0;mso-wrap-distance-left:9pt;mso-wrap-distance-top:0;mso-wrap-distance-right:9pt;mso-wrap-distance-bottom:0;mso-position-horizontal:center;mso-position-horizontal-relative:text;mso-position-vertical:absolute;mso-position-vertical-relative:text;mso-width-percent:0;mso-height-percent:0;mso-width-relative:margin;mso-height-relative:margin;v-text-anchor:top" o:gfxdata="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" stroked="f">
                 <v:textbox>
                   <w:txbxContent>
                     <w:p/>
@@ -8977,7 +8977,7 @@
         <mc:AlternateContent>
           <mc:Choice Requires="wps">
             <w:drawing>
-              <wp:anchor distT="0" distB="0" distL="114300" distR="114300" simplePos="0" relativeHeight="251661312" behindDoc="0" locked="0" layoutInCell="1" allowOverlap="1" wp14:anchorId="6140300E" wp14:editId="76807894">
+              <wp:anchor distT="0" distB="0" distL="114300" distR="114300" simplePos="0" relativeHeight="251640832" behindDoc="0" locked="0" layoutInCell="1" allowOverlap="1" wp14:anchorId="722275BE" wp14:editId="2F0BFCB3">
                 <wp:simplePos x="0" y="0"/>
                 <wp:positionH relativeFrom="column">
                   <wp:posOffset>2391704</wp:posOffset>
@@ -9056,7 +9056,7 @@
           </mc:Choice>
           <mc:Fallback>
             <w:pict>
-              <v:shape id="文本框 11" o:spid="_x0000_s1029" type="#_x0000_t202" style="position:absolute;left:0;text-align:left;margin-left:188.3pt;margin-top:3.7pt;width:44.05pt;height:22.05pt;z-index:251661312;visibility:visible;mso-wrap-style:square;mso-width-percent:0;mso-height-percent:0;mso-wrap-distance-left:9pt;mso-wrap-distance-top:0;mso-wrap-distance-right:9pt;mso-wrap-distance-bottom:0;mso-position-horizontal:absolute;mso-position-horizontal-relative:text;mso-position-vertical:absolute;mso-position-vertical-relative:text;mso-width-percent:0;mso-height-percent:0;mso-width-relative:margin;mso-height-relative:margin;v-text-anchor:top" o:gfxdata="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" fillcolor="white [3201]" stroked="f" strokeweight=".5pt">
+              <v:shape id="文本框 11" o:spid="_x0000_s1029" type="#_x0000_t202" style="position:absolute;left:0;text-align:left;margin-left:188.3pt;margin-top:3.7pt;width:44.05pt;height:22.05pt;z-index:251640832;visibility:visible;mso-wrap-style:square;mso-width-percent:0;mso-height-percent:0;mso-wrap-distance-left:9pt;mso-wrap-distance-top:0;mso-wrap-distance-right:9pt;mso-wrap-distance-bottom:0;mso-position-horizontal:absolute;mso-position-horizontal-relative:text;mso-position-vertical:absolute;mso-position-vertical-relative:text;mso-width-percent:0;mso-height-percent:0;mso-width-relative:margin;mso-height-relative:margin;v-text-anchor:top" o:gfxdata="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" fillcolor="white [3201]" stroked="f" strokeweight=".5pt">
                 <v:textbox>
                   <w:txbxContent>
                     <w:p>
@@ -9083,7 +9083,7 @@
         <mc:AlternateContent>
           <mc:Choice Requires="wps">
             <w:drawing>
-              <wp:anchor distT="0" distB="0" distL="114300" distR="114300" simplePos="0" relativeHeight="251659264" behindDoc="0" locked="0" layoutInCell="1" allowOverlap="1" wp14:anchorId="399EAA65" wp14:editId="16FBBC6F">
+              <wp:anchor distT="0" distB="0" distL="114300" distR="114300" simplePos="0" relativeHeight="251638784" behindDoc="0" locked="0" layoutInCell="1" allowOverlap="1" wp14:anchorId="79EA3079" wp14:editId="28527CCE">
                 <wp:simplePos x="0" y="0"/>
                 <wp:positionH relativeFrom="column">
                   <wp:posOffset>3319780</wp:posOffset>
@@ -9166,7 +9166,7 @@
           </mc:Choice>
           <mc:Fallback>
             <w:pict>
-              <v:roundrect id="圆角矩形 9" o:spid="_x0000_s1030" style="position:absolute;left:0;text-align:left;margin-left:261.4pt;margin-top:15.5pt;width:77.3pt;height:42.4pt;z-index:251659264;visibility:visible;mso-wrap-style:square;mso-width-percent:0;mso-height-percent:0;mso-wrap-distance-left:9pt;mso-wrap-distance-top:0;mso-wrap-distance-right:9pt;mso-wrap-distance-bottom:0;mso-position-horizontal:absolute;mso-position-horizontal-relative:text;mso-position-vertical:absolute;mso-position-vertical-relative:text;mso-width-percent:0;mso-height-percent:0;mso-width-relative:margin;mso-height-relative:margin;v-text-anchor:middle" arcsize="10923f" o:gfxdata="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" fillcolor="#4f81bd [3204]" strokecolor="#243f60 [1604]" strokeweight="2pt">
+              <v:roundrect id="圆角矩形 9" o:spid="_x0000_s1030" style="position:absolute;left:0;text-align:left;margin-left:261.4pt;margin-top:15.5pt;width:77.3pt;height:42.4pt;z-index:251638784;visibility:visible;mso-wrap-style:square;mso-width-percent:0;mso-height-percent:0;mso-wrap-distance-left:9pt;mso-wrap-distance-top:0;mso-wrap-distance-right:9pt;mso-wrap-distance-bottom:0;mso-position-horizontal:absolute;mso-position-horizontal-relative:text;mso-position-vertical:absolute;mso-position-vertical-relative:text;mso-width-percent:0;mso-height-percent:0;mso-width-relative:margin;mso-height-relative:margin;v-text-anchor:middle" arcsize="10923f" o:gfxdata="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" fillcolor="#4f81bd [3204]" strokecolor="#243f60 [1604]" strokeweight="2pt">
                 <v:textbox>
                   <w:txbxContent>
                     <w:p>
@@ -9202,7 +9202,7 @@
         <mc:AlternateContent>
           <mc:Choice Requires="wps">
             <w:drawing>
-              <wp:anchor distT="0" distB="0" distL="114300" distR="114300" simplePos="0" relativeHeight="251657216" behindDoc="0" locked="0" layoutInCell="1" allowOverlap="1" wp14:anchorId="5278BCB3" wp14:editId="7CEBF8B7">
+              <wp:anchor distT="0" distB="0" distL="114300" distR="114300" simplePos="0" relativeHeight="251636736" behindDoc="0" locked="0" layoutInCell="1" allowOverlap="1" wp14:anchorId="7F8AC592" wp14:editId="09CA70F9">
                 <wp:simplePos x="0" y="0"/>
                 <wp:positionH relativeFrom="column">
                   <wp:posOffset>944880</wp:posOffset>
@@ -9285,7 +9285,7 @@
           </mc:Choice>
           <mc:Fallback>
             <w:pict>
-              <v:roundrect id="圆角矩形 8" o:spid="_x0000_s1031" style="position:absolute;left:0;text-align:left;margin-left:74.4pt;margin-top:15.5pt;width:84.85pt;height:42.4pt;z-index:251657216;visibility:visible;mso-wrap-style:square;mso-width-percent:0;mso-height-percent:0;mso-wrap-distance-left:9pt;mso-wrap-distance-top:0;mso-wrap-distance-right:9pt;mso-wrap-distance-bottom:0;mso-position-horizontal:absolute;mso-position-horizontal-relative:text;mso-position-vertical:absolute;mso-position-vertical-relative:text;mso-width-percent:0;mso-height-percent:0;mso-width-relative:margin;mso-height-relative:margin;v-text-anchor:middle" arcsize="10923f" o:gfxdata="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" fillcolor="#4f81bd [3204]" strokecolor="#243f60 [1604]" strokeweight="2pt">
+              <v:roundrect id="圆角矩形 8" o:spid="_x0000_s1031" style="position:absolute;left:0;text-align:left;margin-left:74.4pt;margin-top:15.5pt;width:84.85pt;height:42.4pt;z-index:251636736;visibility:visible;mso-wrap-style:square;mso-width-percent:0;mso-height-percent:0;mso-wrap-distance-left:9pt;mso-wrap-distance-top:0;mso-wrap-distance-right:9pt;mso-wrap-distance-bottom:0;mso-position-horizontal:absolute;mso-position-horizontal-relative:text;mso-position-vertical:absolute;mso-position-vertical-relative:text;mso-width-percent:0;mso-height-percent:0;mso-width-relative:margin;mso-height-relative:margin;v-text-anchor:middle" arcsize="10923f" o:gfxdata="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" fillcolor="#4f81bd [3204]" strokecolor="#243f60 [1604]" strokeweight="2pt">
                 <v:textbox>
                   <w:txbxContent>
                     <w:p>
@@ -9329,7 +9329,7 @@
         <mc:AlternateContent>
           <mc:Choice Requires="wps">
             <w:drawing>
-              <wp:anchor distT="0" distB="0" distL="114300" distR="114300" simplePos="0" relativeHeight="251660288" behindDoc="0" locked="0" layoutInCell="1" allowOverlap="1" wp14:anchorId="03B16E95" wp14:editId="48EC0566">
+              <wp:anchor distT="0" distB="0" distL="114300" distR="114300" simplePos="0" relativeHeight="251639808" behindDoc="0" locked="0" layoutInCell="1" allowOverlap="1" wp14:anchorId="365CA88B" wp14:editId="1BBABD28">
                 <wp:simplePos x="0" y="0"/>
                 <wp:positionH relativeFrom="column">
                   <wp:posOffset>2023281</wp:posOffset>
@@ -9416,7 +9416,7 @@
                   <v:h position="#0,#1" xrange="0,10800" yrange="0,10800"/>
                 </v:handles>
               </v:shapetype>
-              <v:shape id="左右箭头 10" o:spid="_x0000_s1032" type="#_x0000_t69" style="position:absolute;left:0;text-align:left;margin-left:159.3pt;margin-top:2.5pt;width:102.05pt;height:23.1pt;z-index:251660288;visibility:visible;mso-wrap-style:square;mso-width-percent:0;mso-height-percent:0;mso-wrap-distance-left:9pt;mso-wrap-distance-top:0;mso-wrap-distance-right:9pt;mso-wrap-distance-bottom:0;mso-position-horizontal:absolute;mso-position-horizontal-relative:text;mso-position-vertical:absolute;mso-position-vertical-relative:text;mso-width-percent:0;mso-height-percent:0;mso-width-relative:margin;mso-height-relative:margin;v-text-anchor:middle" o:gfxdata="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" adj="2445" fillcolor="#4f81bd [3204]" strokecolor="#243f60 [1604]" strokeweight="2pt">
+              <v:shape id="左右箭头 10" o:spid="_x0000_s1032" type="#_x0000_t69" style="position:absolute;left:0;text-align:left;margin-left:159.3pt;margin-top:2.5pt;width:102.05pt;height:23.1pt;z-index:251639808;visibility:visible;mso-wrap-style:square;mso-width-percent:0;mso-height-percent:0;mso-wrap-distance-left:9pt;mso-wrap-distance-top:0;mso-wrap-distance-right:9pt;mso-wrap-distance-bottom:0;mso-position-horizontal:absolute;mso-position-horizontal-relative:text;mso-position-vertical:absolute;mso-position-vertical-relative:text;mso-width-percent:0;mso-height-percent:0;mso-width-relative:margin;mso-height-relative:margin;v-text-anchor:middle" o:gfxdata="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" adj="2445" fillcolor="#4f81bd [3204]" strokecolor="#243f60 [1604]" strokeweight="2pt">
                 <v:textbox>
                   <w:txbxContent>
                     <w:p>
@@ -11772,7 +11772,7 @@
         <mc:AlternateContent>
           <mc:Choice Requires="wps">
             <w:drawing>
-              <wp:anchor distT="0" distB="0" distL="114300" distR="114300" simplePos="0" relativeHeight="251673600" behindDoc="0" locked="0" layoutInCell="1" allowOverlap="1" wp14:anchorId="2197E788" wp14:editId="5B9A1F33">
+              <wp:anchor distT="0" distB="0" distL="114300" distR="114300" simplePos="0" relativeHeight="251653120" behindDoc="0" locked="0" layoutInCell="1" allowOverlap="1" wp14:anchorId="65F76725" wp14:editId="5F3CD872">
                 <wp:simplePos x="0" y="0"/>
                 <wp:positionH relativeFrom="column">
                   <wp:posOffset>4235450</wp:posOffset>
@@ -12149,7 +12149,7 @@
           </mc:Choice>
           <mc:Fallback>
             <w:pict>
-              <v:shape id="文本框 22" o:spid="_x0000_s1033" type="#_x0000_t202" style="position:absolute;margin-left:333.5pt;margin-top:6.7pt;width:61pt;height:352pt;z-index:251673600;visibility:visible;mso-wrap-style:square;mso-width-percent:0;mso-height-percent:0;mso-wrap-distance-left:9pt;mso-wrap-distance-top:0;mso-wrap-distance-right:9pt;mso-wrap-distance-bottom:0;mso-position-horizontal:absolute;mso-position-horizontal-relative:text;mso-position-vertical:absolute;mso-position-vertical-relative:text;mso-width-percent:0;mso-height-percent:0;mso-width-relative:margin;mso-height-relative:margin;v-text-anchor:top" o:gfxdata="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" fillcolor="white [3201]" stroked="f" strokeweight=".5pt">
+              <v:shape id="文本框 22" o:spid="_x0000_s1033" type="#_x0000_t202" style="position:absolute;margin-left:333.5pt;margin-top:6.7pt;width:61pt;height:352pt;z-index:251653120;visibility:visible;mso-wrap-style:square;mso-width-percent:0;mso-height-percent:0;mso-wrap-distance-left:9pt;mso-wrap-distance-top:0;mso-wrap-distance-right:9pt;mso-wrap-distance-bottom:0;mso-position-horizontal:absolute;mso-position-horizontal-relative:text;mso-position-vertical:absolute;mso-position-vertical-relative:text;mso-width-percent:0;mso-height-percent:0;mso-width-relative:margin;mso-height-relative:margin;v-text-anchor:top" o:gfxdata="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" fillcolor="white [3201]" stroked="f" strokeweight=".5pt">
                 <v:textbox>
                   <w:txbxContent>
                     <w:p>
@@ -12475,7 +12475,7 @@
         <mc:AlternateContent>
           <mc:Choice Requires="wps">
             <w:drawing>
-              <wp:anchor distT="0" distB="0" distL="114300" distR="114300" simplePos="0" relativeHeight="251672576" behindDoc="0" locked="0" layoutInCell="1" allowOverlap="1" wp14:anchorId="42ABDCB7" wp14:editId="563F359E">
+              <wp:anchor distT="0" distB="0" distL="114300" distR="114300" simplePos="0" relativeHeight="251652096" behindDoc="0" locked="0" layoutInCell="1" allowOverlap="1" wp14:anchorId="3C487DBB" wp14:editId="440C537D">
                 <wp:simplePos x="0" y="0"/>
                 <wp:positionH relativeFrom="column">
                   <wp:posOffset>3409950</wp:posOffset>
@@ -12852,7 +12852,7 @@
           </mc:Choice>
           <mc:Fallback>
             <w:pict>
-              <v:shape id="文本框 21" o:spid="_x0000_s1034" type="#_x0000_t202" style="position:absolute;margin-left:268.5pt;margin-top:6.7pt;width:61pt;height:352pt;z-index:251672576;visibility:visible;mso-wrap-style:square;mso-width-percent:0;mso-height-percent:0;mso-wrap-distance-left:9pt;mso-wrap-distance-top:0;mso-wrap-distance-right:9pt;mso-wrap-distance-bottom:0;mso-position-horizontal:absolute;mso-position-horizontal-relative:text;mso-position-vertical:absolute;mso-position-vertical-relative:text;mso-width-percent:0;mso-height-percent:0;mso-width-relative:margin;mso-height-relative:margin;v-text-anchor:top" o:gfxdata="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" fillcolor="white [3201]" stroked="f" strokeweight=".5pt">
+              <v:shape id="文本框 21" o:spid="_x0000_s1034" type="#_x0000_t202" style="position:absolute;margin-left:268.5pt;margin-top:6.7pt;width:61pt;height:352pt;z-index:251652096;visibility:visible;mso-wrap-style:square;mso-width-percent:0;mso-height-percent:0;mso-wrap-distance-left:9pt;mso-wrap-distance-top:0;mso-wrap-distance-right:9pt;mso-wrap-distance-bottom:0;mso-position-horizontal:absolute;mso-position-horizontal-relative:text;mso-position-vertical:absolute;mso-position-vertical-relative:text;mso-width-percent:0;mso-height-percent:0;mso-width-relative:margin;mso-height-relative:margin;v-text-anchor:top" o:gfxdata="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" fillcolor="white [3201]" stroked="f" strokeweight=".5pt">
                 <v:textbox>
                   <w:txbxContent>
                     <w:p>
@@ -13178,7 +13178,7 @@
         <mc:AlternateContent>
           <mc:Choice Requires="wps">
             <w:drawing>
-              <wp:anchor distT="0" distB="0" distL="114300" distR="114300" simplePos="0" relativeHeight="251670528" behindDoc="0" locked="0" layoutInCell="1" allowOverlap="1" wp14:anchorId="51F8BFC5" wp14:editId="4EE1CC72">
+              <wp:anchor distT="0" distB="0" distL="114300" distR="114300" simplePos="0" relativeHeight="251650048" behindDoc="0" locked="0" layoutInCell="1" allowOverlap="1" wp14:anchorId="27EBB31C" wp14:editId="184304B4">
                 <wp:simplePos x="0" y="0"/>
                 <wp:positionH relativeFrom="column">
                   <wp:posOffset>2590800</wp:posOffset>
@@ -13555,7 +13555,7 @@
           </mc:Choice>
           <mc:Fallback>
             <w:pict>
-              <v:shape id="文本框 20" o:spid="_x0000_s1035" type="#_x0000_t202" style="position:absolute;margin-left:204pt;margin-top:6.7pt;width:61pt;height:352pt;z-index:251670528;visibility:visible;mso-wrap-style:square;mso-width-percent:0;mso-height-percent:0;mso-wrap-distance-left:9pt;mso-wrap-distance-top:0;mso-wrap-distance-right:9pt;mso-wrap-distance-bottom:0;mso-position-horizontal:absolute;mso-position-horizontal-relative:text;mso-position-vertical:absolute;mso-position-vertical-relative:text;mso-width-percent:0;mso-height-percent:0;mso-width-relative:margin;mso-height-relative:margin;v-text-anchor:top" o:gfxdata="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" fillcolor="white [3201]" stroked="f" strokeweight=".5pt">
+              <v:shape id="文本框 20" o:spid="_x0000_s1035" type="#_x0000_t202" style="position:absolute;margin-left:204pt;margin-top:6.7pt;width:61pt;height:352pt;z-index:251650048;visibility:visible;mso-wrap-style:square;mso-width-percent:0;mso-height-percent:0;mso-wrap-distance-left:9pt;mso-wrap-distance-top:0;mso-wrap-distance-right:9pt;mso-wrap-distance-bottom:0;mso-position-horizontal:absolute;mso-position-horizontal-relative:text;mso-position-vertical:absolute;mso-position-vertical-relative:text;mso-width-percent:0;mso-height-percent:0;mso-width-relative:margin;mso-height-relative:margin;v-text-anchor:top" o:gfxdata="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" fillcolor="white [3201]" stroked="f" strokeweight=".5pt">
                 <v:textbox>
                   <w:txbxContent>
                     <w:p>
@@ -13881,7 +13881,7 @@
         <mc:AlternateContent>
           <mc:Choice Requires="wps">
             <w:drawing>
-              <wp:anchor distT="0" distB="0" distL="114300" distR="114300" simplePos="0" relativeHeight="251668480" behindDoc="0" locked="0" layoutInCell="1" allowOverlap="1" wp14:anchorId="476D1020" wp14:editId="3E1065E1">
+              <wp:anchor distT="0" distB="0" distL="114300" distR="114300" simplePos="0" relativeHeight="251648000" behindDoc="0" locked="0" layoutInCell="1" allowOverlap="1" wp14:anchorId="5E182476" wp14:editId="5F3BB01C">
                 <wp:simplePos x="0" y="0"/>
                 <wp:positionH relativeFrom="column">
                   <wp:posOffset>1765300</wp:posOffset>
@@ -14258,7 +14258,7 @@
           </mc:Choice>
           <mc:Fallback>
             <w:pict>
-              <v:shape id="文本框 19" o:spid="_x0000_s1036" type="#_x0000_t202" style="position:absolute;margin-left:139pt;margin-top:6.7pt;width:61pt;height:352pt;z-index:251668480;visibility:visible;mso-wrap-style:square;mso-width-percent:0;mso-height-percent:0;mso-wrap-distance-left:9pt;mso-wrap-distance-top:0;mso-wrap-distance-right:9pt;mso-wrap-distance-bottom:0;mso-position-horizontal:absolute;mso-position-horizontal-relative:text;mso-position-vertical:absolute;mso-position-vertical-relative:text;mso-width-percent:0;mso-height-percent:0;mso-width-relative:margin;mso-height-relative:margin;v-text-anchor:top" o:gfxdata="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" fillcolor="white [3201]" stroked="f" strokeweight=".5pt">
+              <v:shape id="文本框 19" o:spid="_x0000_s1036" type="#_x0000_t202" style="position:absolute;margin-left:139pt;margin-top:6.7pt;width:61pt;height:352pt;z-index:251648000;visibility:visible;mso-wrap-style:square;mso-width-percent:0;mso-height-percent:0;mso-wrap-distance-left:9pt;mso-wrap-distance-top:0;mso-wrap-distance-right:9pt;mso-wrap-distance-bottom:0;mso-position-horizontal:absolute;mso-position-horizontal-relative:text;mso-position-vertical:absolute;mso-position-vertical-relative:text;mso-width-percent:0;mso-height-percent:0;mso-width-relative:margin;mso-height-relative:margin;v-text-anchor:top" o:gfxdata="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" fillcolor="white [3201]" stroked="f" strokeweight=".5pt">
                 <v:textbox>
                   <w:txbxContent>
                     <w:p>
@@ -14584,7 +14584,7 @@
         <mc:AlternateContent>
           <mc:Choice Requires="wps">
             <w:drawing>
-              <wp:anchor distT="0" distB="0" distL="114300" distR="114300" simplePos="0" relativeHeight="251666432" behindDoc="0" locked="0" layoutInCell="1" allowOverlap="1" wp14:anchorId="162142CE" wp14:editId="150C990D">
+              <wp:anchor distT="0" distB="0" distL="114300" distR="114300" simplePos="0" relativeHeight="251645952" behindDoc="0" locked="0" layoutInCell="1" allowOverlap="1" wp14:anchorId="0FE01BEF" wp14:editId="239C59AC">
                 <wp:simplePos x="0" y="0"/>
                 <wp:positionH relativeFrom="column">
                   <wp:posOffset>958850</wp:posOffset>
@@ -14961,7 +14961,7 @@
           </mc:Choice>
           <mc:Fallback>
             <w:pict>
-              <v:shape id="文本框 18" o:spid="_x0000_s1037" type="#_x0000_t202" style="position:absolute;margin-left:75.5pt;margin-top:6.7pt;width:61pt;height:352pt;z-index:251666432;visibility:visible;mso-wrap-style:square;mso-width-percent:0;mso-height-percent:0;mso-wrap-distance-left:9pt;mso-wrap-distance-top:0;mso-wrap-distance-right:9pt;mso-wrap-distance-bottom:0;mso-position-horizontal:absolute;mso-position-horizontal-relative:text;mso-position-vertical:absolute;mso-position-vertical-relative:text;mso-width-percent:0;mso-height-percent:0;mso-width-relative:margin;mso-height-relative:margin;v-text-anchor:top" o:gfxdata="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" fillcolor="white [3201]" stroked="f" strokeweight=".5pt">
+              <v:shape id="文本框 18" o:spid="_x0000_s1037" type="#_x0000_t202" style="position:absolute;margin-left:75.5pt;margin-top:6.7pt;width:61pt;height:352pt;z-index:251645952;visibility:visible;mso-wrap-style:square;mso-width-percent:0;mso-height-percent:0;mso-wrap-distance-left:9pt;mso-wrap-distance-top:0;mso-wrap-distance-right:9pt;mso-wrap-distance-bottom:0;mso-position-horizontal:absolute;mso-position-horizontal-relative:text;mso-position-vertical:absolute;mso-position-vertical-relative:text;mso-width-percent:0;mso-height-percent:0;mso-width-relative:margin;mso-height-relative:margin;v-text-anchor:top" o:gfxdata="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" fillcolor="white [3201]" stroked="f" strokeweight=".5pt">
                 <v:textbox>
                   <w:txbxContent>
                     <w:p>
@@ -15287,7 +15287,7 @@
         <mc:AlternateContent>
           <mc:Choice Requires="wps">
             <w:drawing>
-              <wp:anchor distT="0" distB="0" distL="114300" distR="114300" simplePos="0" relativeHeight="251664384" behindDoc="0" locked="0" layoutInCell="1" allowOverlap="1" wp14:anchorId="1F5854C0" wp14:editId="1AB8191A">
+              <wp:anchor distT="0" distB="0" distL="114300" distR="114300" simplePos="0" relativeHeight="251643904" behindDoc="0" locked="0" layoutInCell="1" allowOverlap="1" wp14:anchorId="4028D7A7" wp14:editId="79E5F609">
                 <wp:simplePos x="0" y="0"/>
                 <wp:positionH relativeFrom="column">
                   <wp:posOffset>152400</wp:posOffset>
@@ -15652,7 +15652,7 @@
           </mc:Choice>
           <mc:Fallback>
             <w:pict>
-              <v:shape id="文本框 13" o:spid="_x0000_s1038" type="#_x0000_t202" style="position:absolute;margin-left:12pt;margin-top:6.7pt;width:61pt;height:352pt;z-index:251664384;visibility:visible;mso-wrap-style:square;mso-width-percent:0;mso-height-percent:0;mso-wrap-distance-left:9pt;mso-wrap-distance-top:0;mso-wrap-distance-right:9pt;mso-wrap-distance-bottom:0;mso-position-horizontal:absolute;mso-position-horizontal-relative:text;mso-position-vertical:absolute;mso-position-vertical-relative:text;mso-width-percent:0;mso-height-percent:0;mso-width-relative:margin;mso-height-relative:margin;v-text-anchor:top" o:gfxdata="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" fillcolor="white [3201]" stroked="f" strokeweight=".5pt">
+              <v:shape id="文本框 13" o:spid="_x0000_s1038" type="#_x0000_t202" style="position:absolute;margin-left:12pt;margin-top:6.7pt;width:61pt;height:352pt;z-index:251643904;visibility:visible;mso-wrap-style:square;mso-width-percent:0;mso-height-percent:0;mso-wrap-distance-left:9pt;mso-wrap-distance-top:0;mso-wrap-distance-right:9pt;mso-wrap-distance-bottom:0;mso-position-horizontal:absolute;mso-position-horizontal-relative:text;mso-position-vertical:absolute;mso-position-vertical-relative:text;mso-width-percent:0;mso-height-percent:0;mso-width-relative:margin;mso-height-relative:margin;v-text-anchor:top" o:gfxdata="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" fillcolor="white [3201]" stroked="f" strokeweight=".5pt">
                 <v:textbox>
                   <w:txbxContent>
                     <w:p>
@@ -15965,7 +15965,7 @@
         <mc:AlternateContent>
           <mc:Choice Requires="wps">
             <w:drawing>
-              <wp:anchor distT="0" distB="0" distL="114300" distR="114300" simplePos="0" relativeHeight="251663360" behindDoc="0" locked="0" layoutInCell="1" allowOverlap="1" wp14:anchorId="23A7BBA3" wp14:editId="74D610BD">
+              <wp:anchor distT="0" distB="0" distL="114300" distR="114300" simplePos="0" relativeHeight="251642880" behindDoc="0" locked="0" layoutInCell="1" allowOverlap="1" wp14:anchorId="061CA558" wp14:editId="13FFCE01">
                 <wp:simplePos x="0" y="0"/>
                 <wp:positionH relativeFrom="column">
                   <wp:align>center</wp:align>
@@ -16085,7 +16085,7 @@
           </mc:Choice>
           <mc:Fallback>
             <w:pict>
-              <v:shape id="_x0000_s1039" type="#_x0000_t202" style="position:absolute;margin-left:0;margin-top:0;width:397pt;height:395pt;z-index:251663360;visibility:visible;mso-wrap-style:square;mso-width-percent:0;mso-height-percent:0;mso-wrap-distance-left:9pt;mso-wrap-distance-top:0;mso-wrap-distance-right:9pt;mso-wrap-distance-bottom:0;mso-position-horizontal:center;mso-position-horizontal-relative:text;mso-position-vertical:absolute;mso-position-vertical-relative:text;mso-width-percent:0;mso-height-percent:0;mso-width-relative:margin;mso-height-relative:margin;v-text-anchor:top" o:gfxdata="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">
+              <v:shape id="_x0000_s1039" type="#_x0000_t202" style="position:absolute;margin-left:0;margin-top:0;width:397pt;height:395pt;z-index:251642880;visibility:visible;mso-wrap-style:square;mso-width-percent:0;mso-height-percent:0;mso-wrap-distance-left:9pt;mso-wrap-distance-top:0;mso-wrap-distance-right:9pt;mso-wrap-distance-bottom:0;mso-position-horizontal:center;mso-position-horizontal-relative:text;mso-position-vertical:absolute;mso-position-vertical-relative:text;mso-width-percent:0;mso-height-percent:0;mso-width-relative:margin;mso-height-relative:margin;v-text-anchor:top" o:gfxdata="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">
                 <v:textbox>
                   <w:txbxContent>
                     <w:p/>
@@ -18080,7 +18080,7 @@
         <mc:AlternateContent>
           <mc:Choice Requires="wps">
             <w:drawing>
-              <wp:anchor distT="0" distB="0" distL="114300" distR="114300" simplePos="0" relativeHeight="251684864" behindDoc="0" locked="0" layoutInCell="1" allowOverlap="1" wp14:anchorId="1D97BD2E" wp14:editId="614150D8">
+              <wp:anchor distT="0" distB="0" distL="114300" distR="114300" simplePos="0" relativeHeight="251664384" behindDoc="0" locked="0" layoutInCell="1" allowOverlap="1" wp14:anchorId="34D882D6" wp14:editId="71202A13">
                 <wp:simplePos x="0" y="0"/>
                 <wp:positionH relativeFrom="column">
                   <wp:posOffset>736600</wp:posOffset>
@@ -18270,7 +18270,7 @@
           </mc:Choice>
           <mc:Fallback>
             <w:pict>
-              <v:shape id="_x0000_s1040" type="#_x0000_t202" style="position:absolute;left:0;text-align:left;margin-left:58pt;margin-top:.1pt;width:301.5pt;height:243.5pt;z-index:251684864;visibility:visible;mso-wrap-style:square;mso-wrap-distance-left:9pt;mso-wrap-distance-top:0;mso-wrap-distance-right:9pt;mso-wrap-distance-bottom:0;mso-position-horizontal:absolute;mso-position-horizontal-relative:text;mso-position-vertical:absolute;mso-position-vertical-relative:text;v-text-anchor:top" o:gfxdata="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" stroked="f">
+              <v:shape id="_x0000_s1040" type="#_x0000_t202" style="position:absolute;left:0;text-align:left;margin-left:58pt;margin-top:.1pt;width:301.5pt;height:243.5pt;z-index:251664384;visibility:visible;mso-wrap-style:square;mso-wrap-distance-left:9pt;mso-wrap-distance-top:0;mso-wrap-distance-right:9pt;mso-wrap-distance-bottom:0;mso-position-horizontal:absolute;mso-position-horizontal-relative:text;mso-position-vertical:absolute;mso-position-vertical-relative:text;v-text-anchor:top" o:gfxdata="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" stroked="f">
                 <v:textbox>
                   <w:txbxContent>
                     <w:p>
@@ -18436,7 +18436,7 @@
         <mc:AlternateContent>
           <mc:Choice Requires="wpg">
             <w:drawing>
-              <wp:anchor distT="0" distB="0" distL="114300" distR="114300" simplePos="0" relativeHeight="251685888" behindDoc="0" locked="0" layoutInCell="1" allowOverlap="1" wp14:anchorId="21C76515" wp14:editId="797D9EB5">
+              <wp:anchor distT="0" distB="0" distL="114300" distR="114300" simplePos="0" relativeHeight="251665408" behindDoc="0" locked="0" layoutInCell="1" allowOverlap="1" wp14:anchorId="79FB0F0A" wp14:editId="2F7CE174">
                 <wp:simplePos x="0" y="0"/>
                 <wp:positionH relativeFrom="column">
                   <wp:posOffset>1041400</wp:posOffset>
@@ -18838,7 +18838,7 @@
           </mc:Choice>
           <mc:Fallback>
             <w:pict>
-              <v:group id="组合 32" o:spid="_x0000_s1041" style="position:absolute;left:0;text-align:left;margin-left:82pt;margin-top:2.6pt;width:260pt;height:194.5pt;z-index:251685888" coordsize="33020,24701" o:gfxdata="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">
+              <v:group id="组合 32" o:spid="_x0000_s1041" style="position:absolute;left:0;text-align:left;margin-left:82pt;margin-top:2.6pt;width:260pt;height:194.5pt;z-index:251665408" coordsize="33020,24701" o:gfxdata="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">
                 <v:rect id="矩形 15" o:spid="_x0000_s1042" style="position:absolute;width:9525;height:24384;visibility:visible;mso-wrap-style:square;v-text-anchor:middle" o:gfxdata="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" fillcolor="#4f81bd [3204]" strokecolor="#243f60 [1604]" strokeweight="2pt"/>
                 <v:rect id="矩形 16" o:spid="_x0000_s1043" style="position:absolute;top:15811;width:9525;height:2985;visibility:visible;mso-wrap-style:square;v-text-anchor:middle" o:gfxdata="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" fillcolor="#5a5a5a [2109]" strokecolor="#243f60 [1604]" strokeweight="2pt">
                   <v:textbox>
@@ -19078,7 +19078,7 @@
         <mc:AlternateContent>
           <mc:Choice Requires="wps">
             <w:drawing>
-              <wp:anchor distT="0" distB="0" distL="114300" distR="114300" simplePos="0" relativeHeight="251688960" behindDoc="0" locked="0" layoutInCell="1" allowOverlap="1" wp14:anchorId="11F76FD0" wp14:editId="5C893350">
+              <wp:anchor distT="0" distB="0" distL="114300" distR="114300" simplePos="0" relativeHeight="251668480" behindDoc="0" locked="0" layoutInCell="1" allowOverlap="1" wp14:anchorId="3CBCD33E" wp14:editId="3300C4C5">
                 <wp:simplePos x="0" y="0"/>
                 <wp:positionH relativeFrom="column">
                   <wp:posOffset>514350</wp:posOffset>
@@ -19270,7 +19270,7 @@
           </mc:Choice>
           <mc:Fallback>
             <w:pict>
-              <v:shape id="_x0000_s1049" type="#_x0000_t202" style="position:absolute;left:0;text-align:left;margin-left:40.5pt;margin-top:4.1pt;width:301.5pt;height:221.5pt;z-index:251688960;visibility:visible;mso-wrap-style:square;mso-height-percent:0;mso-wrap-distance-left:9pt;mso-wrap-distance-top:0;mso-wrap-distance-right:9pt;mso-wrap-distance-bottom:0;mso-position-horizontal:absolute;mso-position-horizontal-relative:text;mso-position-vertical:absolute;mso-position-vertical-relative:text;mso-height-percent:0;mso-height-relative:margin;v-text-anchor:top" o:gfxdata="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" stroked="f">
+              <v:shape id="_x0000_s1049" type="#_x0000_t202" style="position:absolute;left:0;text-align:left;margin-left:40.5pt;margin-top:4.1pt;width:301.5pt;height:221.5pt;z-index:251668480;visibility:visible;mso-wrap-style:square;mso-height-percent:0;mso-wrap-distance-left:9pt;mso-wrap-distance-top:0;mso-wrap-distance-right:9pt;mso-wrap-distance-bottom:0;mso-position-horizontal:absolute;mso-position-horizontal-relative:text;mso-position-vertical:absolute;mso-position-vertical-relative:text;mso-height-percent:0;mso-height-relative:margin;v-text-anchor:top" o:gfxdata="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" stroked="f">
                 <v:textbox>
                   <w:txbxContent>
                     <w:p>
@@ -19435,7 +19435,7 @@
         <mc:AlternateContent>
           <mc:Choice Requires="wps">
             <w:drawing>
-              <wp:anchor distT="0" distB="0" distL="114300" distR="114300" simplePos="0" relativeHeight="251692032" behindDoc="0" locked="0" layoutInCell="1" allowOverlap="1" wp14:anchorId="4FAB2CE4" wp14:editId="74E614E5">
+              <wp:anchor distT="0" distB="0" distL="114300" distR="114300" simplePos="0" relativeHeight="251671552" behindDoc="0" locked="0" layoutInCell="1" allowOverlap="1" wp14:anchorId="3F898BD7" wp14:editId="1AC67B85">
                 <wp:simplePos x="0" y="0"/>
                 <wp:positionH relativeFrom="column">
                   <wp:posOffset>3168650</wp:posOffset>
@@ -19504,7 +19504,7 @@
           </mc:Choice>
           <mc:Fallback>
             <w:pict>
-              <v:rect id="矩形 38" o:spid="_x0000_s1026" style="position:absolute;left:0;text-align:left;margin-left:249.5pt;margin-top:9.1pt;width:75pt;height:158pt;z-index:251692032;visibility:visible;mso-wrap-style:square;mso-height-percent:0;mso-wrap-distance-left:9pt;mso-wrap-distance-top:0;mso-wrap-distance-right:9pt;mso-wrap-distance-bottom:0;mso-position-horizontal:absolute;mso-position-horizontal-relative:text;mso-position-vertical:absolute;mso-position-vertical-relative:text;mso-height-percent:0;mso-height-relative:margin;v-text-anchor:middle" o:gfxdata="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" fillcolor="#9bbb59 [3206]" strokecolor="#243f60 [1604]" strokeweight="2pt"/>
+              <v:rect id="矩形 38" o:spid="_x0000_s1026" style="position:absolute;left:0;text-align:left;margin-left:249.5pt;margin-top:9.1pt;width:75pt;height:158pt;z-index:251671552;visibility:visible;mso-wrap-style:square;mso-height-percent:0;mso-wrap-distance-left:9pt;mso-wrap-distance-top:0;mso-wrap-distance-right:9pt;mso-wrap-distance-bottom:0;mso-position-horizontal:absolute;mso-position-horizontal-relative:text;mso-position-vertical:absolute;mso-position-vertical-relative:text;mso-height-percent:0;mso-height-relative:margin;v-text-anchor:middle" o:gfxdata="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" fillcolor="#9bbb59 [3206]" strokecolor="#243f60 [1604]" strokeweight="2pt"/>
             </w:pict>
           </mc:Fallback>
         </mc:AlternateContent>
@@ -19519,7 +19519,7 @@
         <mc:AlternateContent>
           <mc:Choice Requires="wps">
             <w:drawing>
-              <wp:anchor distT="0" distB="0" distL="114300" distR="114300" simplePos="0" relativeHeight="251689984" behindDoc="0" locked="0" layoutInCell="1" allowOverlap="1" wp14:anchorId="4BA32B2E" wp14:editId="4DBC663E">
+              <wp:anchor distT="0" distB="0" distL="114300" distR="114300" simplePos="0" relativeHeight="251669504" behindDoc="0" locked="0" layoutInCell="1" allowOverlap="1" wp14:anchorId="4B7D4A93" wp14:editId="20A2B827">
                 <wp:simplePos x="0" y="0"/>
                 <wp:positionH relativeFrom="column">
                   <wp:posOffset>819150</wp:posOffset>
@@ -19585,7 +19585,7 @@
           </mc:Choice>
           <mc:Fallback>
             <w:pict>
-              <v:rect id="矩形 36" o:spid="_x0000_s1026" style="position:absolute;left:0;text-align:left;margin-left:64.5pt;margin-top:6.6pt;width:75pt;height:160.5pt;z-index:251689984;visibility:visible;mso-wrap-style:square;mso-height-percent:0;mso-wrap-distance-left:9pt;mso-wrap-distance-top:0;mso-wrap-distance-right:9pt;mso-wrap-distance-bottom:0;mso-position-horizontal:absolute;mso-position-horizontal-relative:text;mso-position-vertical:absolute;mso-position-vertical-relative:text;mso-height-percent:0;mso-height-relative:margin;v-text-anchor:middle" o:gfxdata="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" fillcolor="#4f81bd [3204]" strokecolor="#243f60 [1604]" strokeweight="2pt"/>
+              <v:rect id="矩形 36" o:spid="_x0000_s1026" style="position:absolute;left:0;text-align:left;margin-left:64.5pt;margin-top:6.6pt;width:75pt;height:160.5pt;z-index:251669504;visibility:visible;mso-wrap-style:square;mso-height-percent:0;mso-wrap-distance-left:9pt;mso-wrap-distance-top:0;mso-wrap-distance-right:9pt;mso-wrap-distance-bottom:0;mso-position-horizontal:absolute;mso-position-horizontal-relative:text;mso-position-vertical:absolute;mso-position-vertical-relative:text;mso-height-percent:0;mso-height-relative:margin;v-text-anchor:middle" o:gfxdata="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" fillcolor="#4f81bd [3204]" strokecolor="#243f60 [1604]" strokeweight="2pt"/>
             </w:pict>
           </mc:Fallback>
         </mc:AlternateContent>
@@ -19610,7 +19610,7 @@
         <mc:AlternateContent>
           <mc:Choice Requires="wps">
             <w:drawing>
-              <wp:anchor distT="0" distB="0" distL="114300" distR="114300" simplePos="0" relativeHeight="251693056" behindDoc="0" locked="0" layoutInCell="1" allowOverlap="1">
+              <wp:anchor distT="0" distB="0" distL="114300" distR="114300" simplePos="0" relativeHeight="251672576" behindDoc="0" locked="0" layoutInCell="1" allowOverlap="1" wp14:anchorId="1D7F8657" wp14:editId="405166BC">
                 <wp:simplePos x="0" y="0"/>
                 <wp:positionH relativeFrom="column">
                   <wp:posOffset>3168650</wp:posOffset>
@@ -19694,7 +19694,7 @@
           </mc:Choice>
           <mc:Fallback>
             <w:pict>
-              <v:rect id="矩形 39" o:spid="_x0000_s1050" style="position:absolute;left:0;text-align:left;margin-left:249.5pt;margin-top:19.6pt;width:75pt;height:23.5pt;z-index:251693056;visibility:visible;mso-wrap-style:square;mso-wrap-distance-left:9pt;mso-wrap-distance-top:0;mso-wrap-distance-right:9pt;mso-wrap-distance-bottom:0;mso-position-horizontal:absolute;mso-position-horizontal-relative:text;mso-position-vertical:absolute;mso-position-vertical-relative:text;v-text-anchor:middle" o:gfxdata="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" fillcolor="#5a5a5a [2109]" strokecolor="#243f60 [1604]" strokeweight="2pt">
+              <v:rect id="矩形 39" o:spid="_x0000_s1050" style="position:absolute;left:0;text-align:left;margin-left:249.5pt;margin-top:19.6pt;width:75pt;height:23.5pt;z-index:251672576;visibility:visible;mso-wrap-style:square;mso-wrap-distance-left:9pt;mso-wrap-distance-top:0;mso-wrap-distance-right:9pt;mso-wrap-distance-bottom:0;mso-position-horizontal:absolute;mso-position-horizontal-relative:text;mso-position-vertical:absolute;mso-position-vertical-relative:text;v-text-anchor:middle" o:gfxdata="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" fillcolor="#5a5a5a [2109]" strokecolor="#243f60 [1604]" strokeweight="2pt">
                 <v:textbox>
                   <w:txbxContent>
                     <w:p>
@@ -19735,7 +19735,7 @@
         <mc:AlternateContent>
           <mc:Choice Requires="wps">
             <w:drawing>
-              <wp:anchor distT="0" distB="0" distL="114300" distR="114300" simplePos="0" relativeHeight="251696128" behindDoc="0" locked="0" layoutInCell="1" allowOverlap="1" wp14:anchorId="1E214EA0" wp14:editId="7ED21102">
+              <wp:anchor distT="0" distB="0" distL="114300" distR="114300" simplePos="0" relativeHeight="251675648" behindDoc="0" locked="0" layoutInCell="1" allowOverlap="1" wp14:anchorId="0DDF1DCE" wp14:editId="438723B4">
                 <wp:simplePos x="0" y="0"/>
                 <wp:positionH relativeFrom="column">
                   <wp:posOffset>2863850</wp:posOffset>
@@ -19787,7 +19787,7 @@
           </mc:Choice>
           <mc:Fallback>
             <w:pict>
-              <v:shape id="肘形连接符 44" o:spid="_x0000_s1026" type="#_x0000_t34" style="position:absolute;left:0;text-align:left;margin-left:225.5pt;margin-top:10.6pt;width:24pt;height:43.5pt;flip:y;z-index:251696128;visibility:visible;mso-wrap-style:square;mso-wrap-distance-left:9pt;mso-wrap-distance-top:0;mso-wrap-distance-right:9pt;mso-wrap-distance-bottom:0;mso-position-horizontal:absolute;mso-position-horizontal-relative:text;mso-position-vertical:absolute;mso-position-vertical-relative:text" o:gfxdata="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" strokecolor="black [3040]">
+              <v:shape id="肘形连接符 44" o:spid="_x0000_s1026" type="#_x0000_t34" style="position:absolute;left:0;text-align:left;margin-left:225.5pt;margin-top:10.6pt;width:24pt;height:43.5pt;flip:y;z-index:251675648;visibility:visible;mso-wrap-style:square;mso-wrap-distance-left:9pt;mso-wrap-distance-top:0;mso-wrap-distance-right:9pt;mso-wrap-distance-bottom:0;mso-position-horizontal:absolute;mso-position-horizontal-relative:text;mso-position-vertical:absolute;mso-position-vertical-relative:text" o:gfxdata="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" strokecolor="black [3040]">
                 <v:stroke endarrow="open"/>
               </v:shape>
             </w:pict>
@@ -19824,7 +19824,7 @@
         <mc:AlternateContent>
           <mc:Choice Requires="wps">
             <w:drawing>
-              <wp:anchor distT="0" distB="0" distL="114300" distR="114300" simplePos="0" relativeHeight="251694080" behindDoc="0" locked="0" layoutInCell="1" allowOverlap="1">
+              <wp:anchor distT="0" distB="0" distL="114300" distR="114300" simplePos="0" relativeHeight="251673600" behindDoc="0" locked="0" layoutInCell="1" allowOverlap="1" wp14:anchorId="3578AED6" wp14:editId="71D8070E">
                 <wp:simplePos x="0" y="0"/>
                 <wp:positionH relativeFrom="column">
                   <wp:posOffset>2051050</wp:posOffset>
@@ -19921,7 +19921,7 @@
           </mc:Choice>
           <mc:Fallback>
             <w:pict>
-              <v:rect id="矩形 40" o:spid="_x0000_s1051" style="position:absolute;left:0;text-align:left;margin-left:161.5pt;margin-top:.1pt;width:64pt;height:54.5pt;z-index:251694080;visibility:visible;mso-wrap-style:square;mso-wrap-distance-left:9pt;mso-wrap-distance-top:0;mso-wrap-distance-right:9pt;mso-wrap-distance-bottom:0;mso-position-horizontal:absolute;mso-position-horizontal-relative:text;mso-position-vertical:absolute;mso-position-vertical-relative:text;v-text-anchor:middle" o:gfxdata="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" fillcolor="#4bacc6 [3208]" strokecolor="#243f60 [1604]" strokeweight="2pt">
+              <v:rect id="矩形 40" o:spid="_x0000_s1051" style="position:absolute;left:0;text-align:left;margin-left:161.5pt;margin-top:.1pt;width:64pt;height:54.5pt;z-index:251673600;visibility:visible;mso-wrap-style:square;mso-wrap-distance-left:9pt;mso-wrap-distance-top:0;mso-wrap-distance-right:9pt;mso-wrap-distance-bottom:0;mso-position-horizontal:absolute;mso-position-horizontal-relative:text;mso-position-vertical:absolute;mso-position-vertical-relative:text;v-text-anchor:middle" o:gfxdata="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" fillcolor="#4bacc6 [3208]" strokecolor="#243f60 [1604]" strokeweight="2pt">
                 <v:textbox>
                   <w:txbxContent>
                     <w:p>
@@ -19968,7 +19968,7 @@
         <mc:AlternateContent>
           <mc:Choice Requires="wps">
             <w:drawing>
-              <wp:anchor distT="0" distB="0" distL="114300" distR="114300" simplePos="0" relativeHeight="251695104" behindDoc="0" locked="0" layoutInCell="1" allowOverlap="1">
+              <wp:anchor distT="0" distB="0" distL="114300" distR="114300" simplePos="0" relativeHeight="251674624" behindDoc="0" locked="0" layoutInCell="1" allowOverlap="1" wp14:anchorId="07939096" wp14:editId="431E7E91">
                 <wp:simplePos x="0" y="0"/>
                 <wp:positionH relativeFrom="column">
                   <wp:posOffset>1771650</wp:posOffset>
@@ -20020,7 +20020,7 @@
           </mc:Choice>
           <mc:Fallback>
             <w:pict>
-              <v:shape id="肘形连接符 41" o:spid="_x0000_s1026" type="#_x0000_t34" style="position:absolute;left:0;text-align:left;margin-left:139.5pt;margin-top:14.1pt;width:22pt;height:35.5pt;flip:y;z-index:251695104;visibility:visible;mso-wrap-style:square;mso-wrap-distance-left:9pt;mso-wrap-distance-top:0;mso-wrap-distance-right:9pt;mso-wrap-distance-bottom:0;mso-position-horizontal:absolute;mso-position-horizontal-relative:text;mso-position-vertical:absolute;mso-position-vertical-relative:text" o:gfxdata="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" strokecolor="black [3040]">
+              <v:shape id="肘形连接符 41" o:spid="_x0000_s1026" type="#_x0000_t34" style="position:absolute;left:0;text-align:left;margin-left:139.5pt;margin-top:14.1pt;width:22pt;height:35.5pt;flip:y;z-index:251674624;visibility:visible;mso-wrap-style:square;mso-wrap-distance-left:9pt;mso-wrap-distance-top:0;mso-wrap-distance-right:9pt;mso-wrap-distance-bottom:0;mso-position-horizontal:absolute;mso-position-horizontal-relative:text;mso-position-vertical:absolute;mso-position-vertical-relative:text" o:gfxdata="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" strokecolor="black [3040]">
                 <v:stroke endarrow="open"/>
               </v:shape>
             </w:pict>
@@ -20047,7 +20047,7 @@
         <mc:AlternateContent>
           <mc:Choice Requires="wps">
             <w:drawing>
-              <wp:anchor distT="0" distB="0" distL="114300" distR="114300" simplePos="0" relativeHeight="251691008" behindDoc="0" locked="0" layoutInCell="1" allowOverlap="1">
+              <wp:anchor distT="0" distB="0" distL="114300" distR="114300" simplePos="0" relativeHeight="251670528" behindDoc="0" locked="0" layoutInCell="1" allowOverlap="1" wp14:anchorId="03EA63BC" wp14:editId="5200DBB8">
                 <wp:simplePos x="0" y="0"/>
                 <wp:positionH relativeFrom="column">
                   <wp:posOffset>819150</wp:posOffset>
@@ -20131,7 +20131,7 @@
           </mc:Choice>
           <mc:Fallback>
             <w:pict>
-              <v:rect id="矩形 37" o:spid="_x0000_s1052" style="position:absolute;left:0;text-align:left;margin-left:64.5pt;margin-top:19.1pt;width:75pt;height:23.5pt;z-index:251691008;visibility:visible;mso-wrap-style:square;mso-wrap-distance-left:9pt;mso-wrap-distance-top:0;mso-wrap-distance-right:9pt;mso-wrap-distance-bottom:0;mso-position-horizontal:absolute;mso-position-horizontal-relative:text;mso-position-vertical:absolute;mso-position-vertical-relative:text;v-text-anchor:middle" o:gfxdata="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" fillcolor="#5a5a5a [2109]" strokecolor="#243f60 [1604]" strokeweight="2pt">
+              <v:rect id="矩形 37" o:spid="_x0000_s1052" style="position:absolute;left:0;text-align:left;margin-left:64.5pt;margin-top:19.1pt;width:75pt;height:23.5pt;z-index:251670528;visibility:visible;mso-wrap-style:square;mso-wrap-distance-left:9pt;mso-wrap-distance-top:0;mso-wrap-distance-right:9pt;mso-wrap-distance-bottom:0;mso-position-horizontal:absolute;mso-position-horizontal-relative:text;mso-position-vertical:absolute;mso-position-vertical-relative:text;v-text-anchor:middle" o:gfxdata="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" fillcolor="#5a5a5a [2109]" strokecolor="#243f60 [1604]" strokeweight="2pt">
                 <v:textbox>
                   <w:txbxContent>
                     <w:p>
@@ -20162,7 +20162,7 @@
         <mc:AlternateContent>
           <mc:Choice Requires="wps">
             <w:drawing>
-              <wp:anchor distT="0" distB="0" distL="114300" distR="114300" simplePos="0" relativeHeight="251700224" behindDoc="0" locked="0" layoutInCell="1" allowOverlap="1">
+              <wp:anchor distT="0" distB="0" distL="114300" distR="114300" simplePos="0" relativeHeight="251679744" behindDoc="0" locked="0" layoutInCell="1" allowOverlap="1" wp14:anchorId="05F9F312" wp14:editId="60EEA91E">
                 <wp:simplePos x="0" y="0"/>
                 <wp:positionH relativeFrom="column">
                   <wp:posOffset>2863850</wp:posOffset>
@@ -20216,7 +20216,7 @@
           </mc:Choice>
           <mc:Fallback>
             <w:pict>
-              <v:shape id="肘形连接符 48" o:spid="_x0000_s1026" type="#_x0000_t34" style="position:absolute;left:0;text-align:left;margin-left:225.5pt;margin-top:13.1pt;width:24pt;height:21.5pt;flip:x y;z-index:251700224;visibility:visible;mso-wrap-style:square;mso-wrap-distance-left:9pt;mso-wrap-distance-top:0;mso-wrap-distance-right:9pt;mso-wrap-distance-bottom:0;mso-position-horizontal:absolute;mso-position-horizontal-relative:text;mso-position-vertical:absolute;mso-position-vertical-relative:text" o:gfxdata="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" adj="13500" strokecolor="#4579b8 [3044]">
+              <v:shape id="肘形连接符 48" o:spid="_x0000_s1026" type="#_x0000_t34" style="position:absolute;left:0;text-align:left;margin-left:225.5pt;margin-top:13.1pt;width:24pt;height:21.5pt;flip:x y;z-index:251679744;visibility:visible;mso-wrap-style:square;mso-wrap-distance-left:9pt;mso-wrap-distance-top:0;mso-wrap-distance-right:9pt;mso-wrap-distance-bottom:0;mso-position-horizontal:absolute;mso-position-horizontal-relative:text;mso-position-vertical:absolute;mso-position-vertical-relative:text" o:gfxdata="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" adj="13500" strokecolor="#4579b8 [3044]">
                 <v:stroke endarrow="open"/>
               </v:shape>
             </w:pict>
@@ -20233,7 +20233,7 @@
         <mc:AlternateContent>
           <mc:Choice Requires="wps">
             <w:drawing>
-              <wp:anchor distT="0" distB="0" distL="114300" distR="114300" simplePos="0" relativeHeight="251697152" behindDoc="0" locked="0" layoutInCell="1" allowOverlap="1" wp14:anchorId="4EB030D0" wp14:editId="584D87AF">
+              <wp:anchor distT="0" distB="0" distL="114300" distR="114300" simplePos="0" relativeHeight="251676672" behindDoc="0" locked="0" layoutInCell="1" allowOverlap="1" wp14:anchorId="3EDACADA" wp14:editId="6AA4D6B3">
                 <wp:simplePos x="0" y="0"/>
                 <wp:positionH relativeFrom="column">
                   <wp:posOffset>2051050</wp:posOffset>
@@ -20310,7 +20310,7 @@
           </mc:Choice>
           <mc:Fallback>
             <w:pict>
-              <v:rect id="矩形 45" o:spid="_x0000_s1053" style="position:absolute;left:0;text-align:left;margin-left:161.5pt;margin-top:2.1pt;width:64pt;height:32.5pt;z-index:251697152;visibility:visible;mso-wrap-style:square;mso-wrap-distance-left:9pt;mso-wrap-distance-top:0;mso-wrap-distance-right:9pt;mso-wrap-distance-bottom:0;mso-position-horizontal:absolute;mso-position-horizontal-relative:text;mso-position-vertical:absolute;mso-position-vertical-relative:text;v-text-anchor:middle" o:gfxdata="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" fillcolor="#92cddc [1944]" strokecolor="#243f60 [1604]" strokeweight="2pt">
+              <v:rect id="矩形 45" o:spid="_x0000_s1053" style="position:absolute;left:0;text-align:left;margin-left:161.5pt;margin-top:2.1pt;width:64pt;height:32.5pt;z-index:251676672;visibility:visible;mso-wrap-style:square;mso-wrap-distance-left:9pt;mso-wrap-distance-top:0;mso-wrap-distance-right:9pt;mso-wrap-distance-bottom:0;mso-position-horizontal:absolute;mso-position-horizontal-relative:text;mso-position-vertical:absolute;mso-position-vertical-relative:text;v-text-anchor:middle" o:gfxdata="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" fillcolor="#92cddc [1944]" strokecolor="#243f60 [1604]" strokeweight="2pt">
                 <v:textbox>
                   <w:txbxContent>
                     <w:p>
@@ -20351,7 +20351,7 @@
         <mc:AlternateContent>
           <mc:Choice Requires="wps">
             <w:drawing>
-              <wp:anchor distT="0" distB="0" distL="114300" distR="114300" simplePos="0" relativeHeight="251699200" behindDoc="0" locked="0" layoutInCell="1" allowOverlap="1" wp14:anchorId="78C6CA47" wp14:editId="7D4B07B7">
+              <wp:anchor distT="0" distB="0" distL="114300" distR="114300" simplePos="0" relativeHeight="251678720" behindDoc="0" locked="0" layoutInCell="1" allowOverlap="1" wp14:anchorId="50CD7222" wp14:editId="74A06BC6">
                 <wp:simplePos x="0" y="0"/>
                 <wp:positionH relativeFrom="column">
                   <wp:posOffset>2863850</wp:posOffset>
@@ -20403,7 +20403,7 @@
           </mc:Choice>
           <mc:Fallback>
             <w:pict>
-              <v:shape id="肘形连接符 47" o:spid="_x0000_s1026" type="#_x0000_t34" style="position:absolute;left:0;text-align:left;margin-left:225.5pt;margin-top:3.6pt;width:24pt;height:18pt;z-index:251699200;visibility:visible;mso-wrap-style:square;mso-wrap-distance-left:9pt;mso-wrap-distance-top:0;mso-wrap-distance-right:9pt;mso-wrap-distance-bottom:0;mso-position-horizontal:absolute;mso-position-horizontal-relative:text;mso-position-vertical:absolute;mso-position-vertical-relative:text" o:gfxdata="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" strokecolor="#4579b8 [3044]">
+              <v:shape id="肘形连接符 47" o:spid="_x0000_s1026" type="#_x0000_t34" style="position:absolute;left:0;text-align:left;margin-left:225.5pt;margin-top:3.6pt;width:24pt;height:18pt;z-index:251678720;visibility:visible;mso-wrap-style:square;mso-wrap-distance-left:9pt;mso-wrap-distance-top:0;mso-wrap-distance-right:9pt;mso-wrap-distance-bottom:0;mso-position-horizontal:absolute;mso-position-horizontal-relative:text;mso-position-vertical:absolute;mso-position-vertical-relative:text" o:gfxdata="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" strokecolor="#4579b8 [3044]">
                 <v:stroke endarrow="open"/>
               </v:shape>
             </w:pict>
@@ -20420,7 +20420,7 @@
         <mc:AlternateContent>
           <mc:Choice Requires="wps">
             <w:drawing>
-              <wp:anchor distT="0" distB="0" distL="114300" distR="114300" simplePos="0" relativeHeight="251698176" behindDoc="0" locked="0" layoutInCell="1" allowOverlap="1">
+              <wp:anchor distT="0" distB="0" distL="114300" distR="114300" simplePos="0" relativeHeight="251677696" behindDoc="0" locked="0" layoutInCell="1" allowOverlap="1" wp14:anchorId="49537A93" wp14:editId="229225C2">
                 <wp:simplePos x="0" y="0"/>
                 <wp:positionH relativeFrom="column">
                   <wp:posOffset>3168650</wp:posOffset>
@@ -20500,7 +20500,7 @@
           </mc:Choice>
           <mc:Fallback>
             <w:pict>
-              <v:rect id="矩形 46" o:spid="_x0000_s1054" style="position:absolute;left:0;text-align:left;margin-left:249.5pt;margin-top:5.1pt;width:75pt;height:27pt;z-index:251698176;visibility:visible;mso-wrap-style:square;mso-height-percent:0;mso-wrap-distance-left:9pt;mso-wrap-distance-top:0;mso-wrap-distance-right:9pt;mso-wrap-distance-bottom:0;mso-position-horizontal:absolute;mso-position-horizontal-relative:text;mso-position-vertical:absolute;mso-position-vertical-relative:text;mso-height-percent:0;mso-height-relative:margin;v-text-anchor:middle" o:gfxdata="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" fillcolor="#b6dde8 [1304]" strokecolor="#243f60 [1604]" strokeweight="2pt">
+              <v:rect id="矩形 46" o:spid="_x0000_s1054" style="position:absolute;left:0;text-align:left;margin-left:249.5pt;margin-top:5.1pt;width:75pt;height:27pt;z-index:251677696;visibility:visible;mso-wrap-style:square;mso-height-percent:0;mso-wrap-distance-left:9pt;mso-wrap-distance-top:0;mso-wrap-distance-right:9pt;mso-wrap-distance-bottom:0;mso-position-horizontal:absolute;mso-position-horizontal-relative:text;mso-position-vertical:absolute;mso-position-vertical-relative:text;mso-height-percent:0;mso-height-relative:margin;v-text-anchor:middle" o:gfxdata="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" fillcolor="#b6dde8 [1304]" strokecolor="#243f60 [1604]" strokeweight="2pt">
                 <v:textbox>
                   <w:txbxContent>
                     <w:p>
@@ -21033,7 +21033,7 @@
         <mc:AlternateContent>
           <mc:Choice Requires="wps">
             <w:drawing>
-              <wp:anchor distT="0" distB="0" distL="114300" distR="114300" simplePos="0" relativeHeight="251704320" behindDoc="0" locked="0" layoutInCell="1" allowOverlap="1" wp14:anchorId="31D07D3F" wp14:editId="2661A33E">
+              <wp:anchor distT="0" distB="0" distL="114300" distR="114300" simplePos="0" relativeHeight="251683840" behindDoc="0" locked="0" layoutInCell="1" allowOverlap="1" wp14:anchorId="75AEE861" wp14:editId="5215B86A">
                 <wp:simplePos x="0" y="0"/>
                 <wp:positionH relativeFrom="column">
                   <wp:align>center</wp:align>
@@ -21085,10 +21085,10 @@
                                 <w:noProof/>
                               </w:rPr>
                               <w:drawing>
-                                <wp:inline distT="0" distB="0" distL="0" distR="0" wp14:anchorId="635C0649" wp14:editId="6C71A4AA">
+                                <wp:inline distT="0" distB="0" distL="0" distR="0" wp14:anchorId="32EBC059" wp14:editId="193EE921">
                                   <wp:extent cx="3454400" cy="463550"/>
                                   <wp:effectExtent l="0" t="0" r="0" b="0"/>
-                                  <wp:docPr id="57" name="图片 57"/>
+                                  <wp:docPr id="257" name="图片 257"/>
                                   <wp:cNvGraphicFramePr>
                                     <a:graphicFrameLocks xmlns:a="http://schemas.openxmlformats.org/drawingml/2006/main" noChangeAspect="1"/>
                                   </wp:cNvGraphicFramePr>
@@ -21161,7 +21161,7 @@
           </mc:Choice>
           <mc:Fallback>
             <w:pict>
-              <v:shape id="_x0000_s1055" type="#_x0000_t202" style="position:absolute;left:0;text-align:left;margin-left:0;margin-top:0;width:282.5pt;height:67.5pt;z-index:251704320;visibility:visible;mso-wrap-style:square;mso-width-percent:0;mso-height-percent:0;mso-wrap-distance-left:9pt;mso-wrap-distance-top:0;mso-wrap-distance-right:9pt;mso-wrap-distance-bottom:0;mso-position-horizontal:center;mso-position-horizontal-relative:text;mso-position-vertical:absolute;mso-position-vertical-relative:text;mso-width-percent:0;mso-height-percent:0;mso-width-relative:margin;mso-height-relative:margin;v-text-anchor:top" o:gfxdata="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" stroked="f">
+              <v:shape id="_x0000_s1055" type="#_x0000_t202" style="position:absolute;left:0;text-align:left;margin-left:0;margin-top:0;width:282.5pt;height:67.5pt;z-index:251683840;visibility:visible;mso-wrap-style:square;mso-width-percent:0;mso-height-percent:0;mso-wrap-distance-left:9pt;mso-wrap-distance-top:0;mso-wrap-distance-right:9pt;mso-wrap-distance-bottom:0;mso-position-horizontal:center;mso-position-horizontal-relative:text;mso-position-vertical:absolute;mso-position-vertical-relative:text;mso-width-percent:0;mso-height-percent:0;mso-width-relative:margin;mso-height-relative:margin;v-text-anchor:top" o:gfxdata="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" stroked="f">
                 <v:textbox>
                   <w:txbxContent>
                     <w:p>
@@ -21175,10 +21175,10 @@
                           <w:noProof/>
                         </w:rPr>
                         <w:drawing>
-                          <wp:inline distT="0" distB="0" distL="0" distR="0" wp14:anchorId="635C0649" wp14:editId="6C71A4AA">
+                          <wp:inline distT="0" distB="0" distL="0" distR="0" wp14:anchorId="32EBC059" wp14:editId="193EE921">
                             <wp:extent cx="3454400" cy="463550"/>
                             <wp:effectExtent l="0" t="0" r="0" b="0"/>
-                            <wp:docPr id="57" name="图片 57"/>
+                            <wp:docPr id="257" name="图片 257"/>
                             <wp:cNvGraphicFramePr>
                               <a:graphicFrameLocks xmlns:a="http://schemas.openxmlformats.org/drawingml/2006/main" noChangeAspect="1"/>
                             </wp:cNvGraphicFramePr>
@@ -21279,7 +21279,7 @@
         <mc:AlternateContent>
           <mc:Choice Requires="wps">
             <w:drawing>
-              <wp:anchor distT="0" distB="0" distL="114300" distR="114300" simplePos="0" relativeHeight="251706368" behindDoc="0" locked="0" layoutInCell="1" allowOverlap="1" wp14:anchorId="52EF3C22" wp14:editId="3EE2B606">
+              <wp:anchor distT="0" distB="0" distL="114300" distR="114300" simplePos="0" relativeHeight="251685888" behindDoc="0" locked="0" layoutInCell="1" allowOverlap="1" wp14:anchorId="265098FF" wp14:editId="7D0A23FB">
                 <wp:simplePos x="0" y="0"/>
                 <wp:positionH relativeFrom="column">
                   <wp:posOffset>849630</wp:posOffset>
@@ -21331,10 +21331,10 @@
                                 <w:noProof/>
                               </w:rPr>
                               <w:drawing>
-                                <wp:inline distT="0" distB="0" distL="0" distR="0" wp14:anchorId="0A0DDC12" wp14:editId="50C05F34">
+                                <wp:inline distT="0" distB="0" distL="0" distR="0" wp14:anchorId="495C0C89" wp14:editId="6B59AE05">
                                   <wp:extent cx="3492500" cy="469900"/>
                                   <wp:effectExtent l="0" t="0" r="0" b="6350"/>
-                                  <wp:docPr id="56" name="图片 56"/>
+                                  <wp:docPr id="258" name="图片 258"/>
                                   <wp:cNvGraphicFramePr>
                                     <a:graphicFrameLocks xmlns:a="http://schemas.openxmlformats.org/drawingml/2006/main" noChangeAspect="1"/>
                                   </wp:cNvGraphicFramePr>
@@ -21434,7 +21434,7 @@
           </mc:Choice>
           <mc:Fallback>
             <w:pict>
-              <v:shape id="_x0000_s1056" type="#_x0000_t202" style="position:absolute;left:0;text-align:left;margin-left:66.9pt;margin-top:6.5pt;width:282.5pt;height:67.5pt;z-index:251706368;visibility:visible;mso-wrap-style:square;mso-width-percent:0;mso-height-percent:0;mso-wrap-distance-left:9pt;mso-wrap-distance-top:0;mso-wrap-distance-right:9pt;mso-wrap-distance-bottom:0;mso-position-horizontal:absolute;mso-position-horizontal-relative:text;mso-position-vertical:absolute;mso-position-vertical-relative:text;mso-width-percent:0;mso-height-percent:0;mso-width-relative:margin;mso-height-relative:margin;v-text-anchor:top" o:gfxdata="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" stroked="f">
+              <v:shape id="_x0000_s1056" type="#_x0000_t202" style="position:absolute;left:0;text-align:left;margin-left:66.9pt;margin-top:6.5pt;width:282.5pt;height:67.5pt;z-index:251685888;visibility:visible;mso-wrap-style:square;mso-width-percent:0;mso-height-percent:0;mso-wrap-distance-left:9pt;mso-wrap-distance-top:0;mso-wrap-distance-right:9pt;mso-wrap-distance-bottom:0;mso-position-horizontal:absolute;mso-position-horizontal-relative:text;mso-position-vertical:absolute;mso-position-vertical-relative:text;mso-width-percent:0;mso-height-percent:0;mso-width-relative:margin;mso-height-relative:margin;v-text-anchor:top" o:gfxdata="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" stroked="f">
                 <v:textbox>
                   <w:txbxContent>
                     <w:p>
@@ -21448,10 +21448,10 @@
                           <w:noProof/>
                         </w:rPr>
                         <w:drawing>
-                          <wp:inline distT="0" distB="0" distL="0" distR="0" wp14:anchorId="0A0DDC12" wp14:editId="50C05F34">
+                          <wp:inline distT="0" distB="0" distL="0" distR="0" wp14:anchorId="495C0C89" wp14:editId="6B59AE05">
                             <wp:extent cx="3492500" cy="469900"/>
                             <wp:effectExtent l="0" t="0" r="0" b="6350"/>
-                            <wp:docPr id="56" name="图片 56"/>
+                            <wp:docPr id="258" name="图片 258"/>
                             <wp:cNvGraphicFramePr>
                               <a:graphicFrameLocks xmlns:a="http://schemas.openxmlformats.org/drawingml/2006/main" noChangeAspect="1"/>
                             </wp:cNvGraphicFramePr>
@@ -21579,7 +21579,7 @@
         <mc:AlternateContent>
           <mc:Choice Requires="wps">
             <w:drawing>
-              <wp:anchor distT="0" distB="0" distL="114300" distR="114300" simplePos="0" relativeHeight="251708416" behindDoc="0" locked="0" layoutInCell="1" allowOverlap="1" wp14:anchorId="7694FF3B" wp14:editId="4D1074DE">
+              <wp:anchor distT="0" distB="0" distL="114300" distR="114300" simplePos="0" relativeHeight="251687936" behindDoc="0" locked="0" layoutInCell="1" allowOverlap="1" wp14:anchorId="78F47FD6" wp14:editId="56D92D87">
                 <wp:simplePos x="0" y="0"/>
                 <wp:positionH relativeFrom="column">
                   <wp:posOffset>836930</wp:posOffset>
@@ -21631,10 +21631,10 @@
                                 <w:noProof/>
                               </w:rPr>
                               <w:drawing>
-                                <wp:inline distT="0" distB="0" distL="0" distR="0" wp14:anchorId="3D1DAF9F" wp14:editId="5E8F7DAC">
+                                <wp:inline distT="0" distB="0" distL="0" distR="0" wp14:anchorId="52E915C3" wp14:editId="52F4B7F3">
                                   <wp:extent cx="3395980" cy="500135"/>
                                   <wp:effectExtent l="0" t="0" r="0" b="0"/>
-                                  <wp:docPr id="62" name="图片 62"/>
+                                  <wp:docPr id="259" name="图片 259"/>
                                   <wp:cNvGraphicFramePr>
                                     <a:graphicFrameLocks xmlns:a="http://schemas.openxmlformats.org/drawingml/2006/main" noChangeAspect="1"/>
                                   </wp:cNvGraphicFramePr>
@@ -21725,7 +21725,7 @@
           </mc:Choice>
           <mc:Fallback>
             <w:pict>
-              <v:shape id="_x0000_s1057" type="#_x0000_t202" style="position:absolute;left:0;text-align:left;margin-left:65.9pt;margin-top:13.5pt;width:282.5pt;height:67.5pt;z-index:251708416;visibility:visible;mso-wrap-style:square;mso-width-percent:0;mso-height-percent:0;mso-wrap-distance-left:9pt;mso-wrap-distance-top:0;mso-wrap-distance-right:9pt;mso-wrap-distance-bottom:0;mso-position-horizontal:absolute;mso-position-horizontal-relative:text;mso-position-vertical:absolute;mso-position-vertical-relative:text;mso-width-percent:0;mso-height-percent:0;mso-width-relative:margin;mso-height-relative:margin;v-text-anchor:top" o:gfxdata="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" stroked="f">
+              <v:shape id="_x0000_s1057" type="#_x0000_t202" style="position:absolute;left:0;text-align:left;margin-left:65.9pt;margin-top:13.5pt;width:282.5pt;height:67.5pt;z-index:251687936;visibility:visible;mso-wrap-style:square;mso-width-percent:0;mso-height-percent:0;mso-wrap-distance-left:9pt;mso-wrap-distance-top:0;mso-wrap-distance-right:9pt;mso-wrap-distance-bottom:0;mso-position-horizontal:absolute;mso-position-horizontal-relative:text;mso-position-vertical:absolute;mso-position-vertical-relative:text;mso-width-percent:0;mso-height-percent:0;mso-width-relative:margin;mso-height-relative:margin;v-text-anchor:top" o:gfxdata="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" stroked="f">
                 <v:textbox>
                   <w:txbxContent>
                     <w:p>
@@ -21739,10 +21739,10 @@
                           <w:noProof/>
                         </w:rPr>
                         <w:drawing>
-                          <wp:inline distT="0" distB="0" distL="0" distR="0" wp14:anchorId="3D1DAF9F" wp14:editId="5E8F7DAC">
+                          <wp:inline distT="0" distB="0" distL="0" distR="0" wp14:anchorId="52E915C3" wp14:editId="52F4B7F3">
                             <wp:extent cx="3395980" cy="500135"/>
                             <wp:effectExtent l="0" t="0" r="0" b="0"/>
-                            <wp:docPr id="62" name="图片 62"/>
+                            <wp:docPr id="259" name="图片 259"/>
                             <wp:cNvGraphicFramePr>
                               <a:graphicFrameLocks xmlns:a="http://schemas.openxmlformats.org/drawingml/2006/main" noChangeAspect="1"/>
                             </wp:cNvGraphicFramePr>
@@ -21871,7 +21871,7 @@
         <mc:AlternateContent>
           <mc:Choice Requires="wps">
             <w:drawing>
-              <wp:anchor distT="0" distB="0" distL="114300" distR="114300" simplePos="0" relativeHeight="251702272" behindDoc="0" locked="0" layoutInCell="1" allowOverlap="1" wp14:anchorId="098939A6" wp14:editId="70754B40">
+              <wp:anchor distT="0" distB="0" distL="114300" distR="114300" simplePos="0" relativeHeight="251681792" behindDoc="0" locked="0" layoutInCell="1" allowOverlap="1" wp14:anchorId="64B46663" wp14:editId="77C8D5B4">
                 <wp:simplePos x="0" y="0"/>
                 <wp:positionH relativeFrom="column">
                   <wp:posOffset>527050</wp:posOffset>
@@ -21926,10 +21926,10 @@
                                 <w:noProof/>
                               </w:rPr>
                               <w:drawing>
-                                <wp:inline distT="0" distB="0" distL="0" distR="0" wp14:anchorId="06A2201E" wp14:editId="14B6D513">
+                                <wp:inline distT="0" distB="0" distL="0" distR="0" wp14:anchorId="6388D1D8" wp14:editId="12E7484D">
                                   <wp:extent cx="4073224" cy="3117850"/>
                                   <wp:effectExtent l="0" t="0" r="3810" b="6350"/>
-                                  <wp:docPr id="50" name="图片 50" descr="ARM页表的例子"/>
+                                  <wp:docPr id="260" name="图片 260" descr="ARM页表的例子"/>
                                   <wp:cNvGraphicFramePr>
                                     <a:graphicFrameLocks xmlns:a="http://schemas.openxmlformats.org/drawingml/2006/main" noChangeAspect="1"/>
                                   </wp:cNvGraphicFramePr>
@@ -22123,7 +22123,7 @@
           </mc:Choice>
           <mc:Fallback>
             <w:pict>
-              <v:shape id="_x0000_s1058" type="#_x0000_t202" style="position:absolute;left:0;text-align:left;margin-left:41.5pt;margin-top:16pt;width:336pt;height:239.5pt;z-index:251702272;visibility:visible;mso-wrap-style:square;mso-width-percent:0;mso-height-percent:0;mso-wrap-distance-left:9pt;mso-wrap-distance-top:0;mso-wrap-distance-right:9pt;mso-wrap-distance-bottom:0;mso-position-horizontal:absolute;mso-position-horizontal-relative:text;mso-position-vertical:absolute;mso-position-vertical-relative:text;mso-width-percent:0;mso-height-percent:0;mso-width-relative:margin;mso-height-relative:margin;v-text-anchor:top" o:gfxdata="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">
+              <v:shape id="_x0000_s1058" type="#_x0000_t202" style="position:absolute;left:0;text-align:left;margin-left:41.5pt;margin-top:16pt;width:336pt;height:239.5pt;z-index:251681792;visibility:visible;mso-wrap-style:square;mso-width-percent:0;mso-height-percent:0;mso-wrap-distance-left:9pt;mso-wrap-distance-top:0;mso-wrap-distance-right:9pt;mso-wrap-distance-bottom:0;mso-position-horizontal:absolute;mso-position-horizontal-relative:text;mso-position-vertical:absolute;mso-position-vertical-relative:text;mso-width-percent:0;mso-height-percent:0;mso-width-relative:margin;mso-height-relative:margin;v-text-anchor:top" o:gfxdata="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">
                 <v:textbox>
                   <w:txbxContent>
                     <w:p>
@@ -22138,10 +22138,10 @@
                           <w:noProof/>
                         </w:rPr>
                         <w:drawing>
-                          <wp:inline distT="0" distB="0" distL="0" distR="0" wp14:anchorId="06A2201E" wp14:editId="14B6D513">
+                          <wp:inline distT="0" distB="0" distL="0" distR="0" wp14:anchorId="6388D1D8" wp14:editId="12E7484D">
                             <wp:extent cx="4073224" cy="3117850"/>
                             <wp:effectExtent l="0" t="0" r="3810" b="6350"/>
-                            <wp:docPr id="50" name="图片 50" descr="ARM页表的例子"/>
+                            <wp:docPr id="260" name="图片 260" descr="ARM页表的例子"/>
                             <wp:cNvGraphicFramePr>
                               <a:graphicFrameLocks xmlns:a="http://schemas.openxmlformats.org/drawingml/2006/main" noChangeAspect="1"/>
                             </wp:cNvGraphicFramePr>
@@ -22502,8 +22502,6 @@
           <w:sz w:val="24"/>
         </w:rPr>
       </w:pPr>
-      <w:bookmarkStart w:id="6" w:name="_GoBack"/>
-      <w:bookmarkEnd w:id="6"/>
       <w:r>
         <w:rPr>
           <w:rFonts w:ascii="宋体" w:hAnsi="宋体"/>
@@ -22564,7 +22562,7 @@
         </w:numPr>
         <w:ind w:firstLineChars="0"/>
         <w:rPr>
-          <w:rFonts w:eastAsia="黑体"/>
+          <w:rFonts w:eastAsia="黑体" w:hint="eastAsia"/>
           <w:bCs/>
           <w:sz w:val="30"/>
           <w:szCs w:val="30"/>
@@ -22597,6 +22595,440 @@
         </w:rPr>
         <w:t>协处理器</w:t>
       </w:r>
+    </w:p>
+    <w:p>
+      <w:pPr>
+        <w:spacing w:line="400" w:lineRule="exact"/>
+        <w:ind w:firstLine="420"/>
+        <w:rPr>
+          <w:rFonts w:ascii="宋体" w:hAnsi="宋体" w:hint="eastAsia"/>
+          <w:bCs/>
+          <w:sz w:val="24"/>
+        </w:rPr>
+      </w:pPr>
+      <w:r>
+        <w:rPr>
+          <w:rFonts w:ascii="宋体" w:hAnsi="宋体" w:hint="eastAsia"/>
+          <w:bCs/>
+          <w:sz w:val="24"/>
+        </w:rPr>
+        <w:t>MMU的</w:t>
+      </w:r>
+      <w:r>
+        <w:rPr>
+          <w:rFonts w:ascii="宋体" w:hAnsi="宋体" w:hint="eastAsia"/>
+          <w:bCs/>
+          <w:sz w:val="24"/>
+        </w:rPr>
+        <w:t>配置都是通过CP15协处理器来完成的，ARM支持16个协处理器，当然并不是所有的ARM体系结构都支持。CP15是负责系统控制的</w:t>
+      </w:r>
+      <w:r>
+        <w:rPr>
+          <w:rFonts w:ascii="宋体" w:hAnsi="宋体" w:hint="eastAsia"/>
+          <w:bCs/>
+          <w:sz w:val="24"/>
+        </w:rPr>
+        <w:t>，系统中的cache、write buffer、MMU等等都是通过CP15协处理器来控制的。</w:t>
+      </w:r>
+      <w:r>
+        <w:rPr>
+          <w:rFonts w:ascii="宋体" w:hAnsi="宋体" w:hint="eastAsia"/>
+          <w:bCs/>
+          <w:sz w:val="24"/>
+        </w:rPr>
+        <w:t>协处理器的访问不能使用常规的指令。</w:t>
+      </w:r>
+    </w:p>
+    <w:p>
+      <w:pPr>
+        <w:spacing w:line="400" w:lineRule="exact"/>
+        <w:ind w:firstLine="420"/>
+        <w:rPr>
+          <w:rFonts w:ascii="宋体" w:hAnsi="宋体" w:hint="eastAsia"/>
+          <w:bCs/>
+          <w:sz w:val="24"/>
+        </w:rPr>
+      </w:pPr>
+    </w:p>
+    <w:p>
+      <w:pPr>
+        <w:spacing w:line="400" w:lineRule="exact"/>
+        <w:rPr>
+          <w:rFonts w:ascii="宋体" w:hAnsi="宋体" w:hint="eastAsia"/>
+          <w:bCs/>
+          <w:sz w:val="24"/>
+        </w:rPr>
+      </w:pPr>
+      <w:r>
+        <w:rPr>
+          <w:rFonts w:ascii="宋体" w:hAnsi="宋体" w:hint="eastAsia"/>
+          <w:bCs/>
+          <w:sz w:val="24"/>
+        </w:rPr>
+        <w:t>ARM寄存器到协处理器寄存器的数据传送</w:t>
+      </w:r>
+      <w:r>
+        <w:rPr>
+          <w:rFonts w:ascii="宋体" w:hAnsi="宋体" w:hint="eastAsia"/>
+          <w:bCs/>
+          <w:sz w:val="24"/>
+        </w:rPr>
+        <w:t>指令如下：</w:t>
+      </w:r>
+    </w:p>
+    <w:p>
+      <w:pPr>
+        <w:spacing w:line="400" w:lineRule="exact"/>
+        <w:ind w:firstLine="420"/>
+        <w:rPr>
+          <w:rFonts w:ascii="宋体" w:hAnsi="宋体" w:hint="eastAsia"/>
+          <w:bCs/>
+          <w:sz w:val="24"/>
+        </w:rPr>
+      </w:pPr>
+      <w:r>
+        <w:rPr>
+          <w:rFonts w:ascii="宋体" w:hAnsi="宋体" w:hint="eastAsia"/>
+          <w:bCs/>
+          <w:sz w:val="24"/>
+        </w:rPr>
+        <w:t>MCR{&lt;</w:t>
+      </w:r>
+      <w:proofErr w:type="spellStart"/>
+      <w:r>
+        <w:rPr>
+          <w:rFonts w:ascii="宋体" w:hAnsi="宋体" w:hint="eastAsia"/>
+          <w:bCs/>
+          <w:sz w:val="24"/>
+        </w:rPr>
+        <w:t>cond</w:t>
+      </w:r>
+      <w:proofErr w:type="spellEnd"/>
+      <w:r>
+        <w:rPr>
+          <w:rFonts w:ascii="宋体" w:hAnsi="宋体" w:hint="eastAsia"/>
+          <w:bCs/>
+          <w:sz w:val="24"/>
+        </w:rPr>
+        <w:t>&gt;} p15，0，&lt;Rd&gt;,&lt;</w:t>
+      </w:r>
+      <w:proofErr w:type="spellStart"/>
+      <w:r>
+        <w:rPr>
+          <w:rFonts w:ascii="宋体" w:hAnsi="宋体" w:hint="eastAsia"/>
+          <w:bCs/>
+          <w:sz w:val="24"/>
+        </w:rPr>
+        <w:t>CRn</w:t>
+      </w:r>
+      <w:proofErr w:type="spellEnd"/>
+      <w:r>
+        <w:rPr>
+          <w:rFonts w:ascii="宋体" w:hAnsi="宋体" w:hint="eastAsia"/>
+          <w:bCs/>
+          <w:sz w:val="24"/>
+        </w:rPr>
+        <w:t>&gt;,&lt;</w:t>
+      </w:r>
+      <w:proofErr w:type="spellStart"/>
+      <w:r>
+        <w:rPr>
+          <w:rFonts w:ascii="宋体" w:hAnsi="宋体" w:hint="eastAsia"/>
+          <w:bCs/>
+          <w:sz w:val="24"/>
+        </w:rPr>
+        <w:t>CRm</w:t>
+      </w:r>
+      <w:proofErr w:type="spellEnd"/>
+      <w:r>
+        <w:rPr>
+          <w:rFonts w:ascii="宋体" w:hAnsi="宋体" w:hint="eastAsia"/>
+          <w:bCs/>
+          <w:sz w:val="24"/>
+        </w:rPr>
+        <w:t>&gt;{,&lt;opcode_2&gt;}</w:t>
+      </w:r>
+    </w:p>
+    <w:p>
+      <w:pPr>
+        <w:spacing w:line="400" w:lineRule="exact"/>
+        <w:rPr>
+          <w:rFonts w:ascii="宋体" w:hAnsi="宋体" w:hint="eastAsia"/>
+          <w:bCs/>
+          <w:sz w:val="24"/>
+        </w:rPr>
+      </w:pPr>
+      <w:r>
+        <w:rPr>
+          <w:rFonts w:ascii="宋体" w:hAnsi="宋体" w:hint="eastAsia"/>
+          <w:bCs/>
+          <w:sz w:val="24"/>
+        </w:rPr>
+        <w:t>协处理器寄存器到ARM寄存器的数据传送</w:t>
+      </w:r>
+      <w:r>
+        <w:rPr>
+          <w:rFonts w:ascii="宋体" w:hAnsi="宋体" w:hint="eastAsia"/>
+          <w:bCs/>
+          <w:sz w:val="24"/>
+        </w:rPr>
+        <w:t>指令如下：</w:t>
+      </w:r>
+    </w:p>
+    <w:p>
+      <w:pPr>
+        <w:spacing w:line="400" w:lineRule="exact"/>
+        <w:ind w:firstLine="420"/>
+        <w:rPr>
+          <w:rFonts w:ascii="宋体" w:hAnsi="宋体" w:hint="eastAsia"/>
+          <w:bCs/>
+          <w:sz w:val="24"/>
+        </w:rPr>
+      </w:pPr>
+      <w:r>
+        <w:rPr>
+          <w:rFonts w:ascii="宋体" w:hAnsi="宋体" w:hint="eastAsia"/>
+          <w:bCs/>
+          <w:sz w:val="24"/>
+        </w:rPr>
+        <w:t>MRC{&lt;</w:t>
+      </w:r>
+      <w:proofErr w:type="spellStart"/>
+      <w:r>
+        <w:rPr>
+          <w:rFonts w:ascii="宋体" w:hAnsi="宋体" w:hint="eastAsia"/>
+          <w:bCs/>
+          <w:sz w:val="24"/>
+        </w:rPr>
+        <w:t>cond</w:t>
+      </w:r>
+      <w:proofErr w:type="spellEnd"/>
+      <w:r>
+        <w:rPr>
+          <w:rFonts w:ascii="宋体" w:hAnsi="宋体" w:hint="eastAsia"/>
+          <w:bCs/>
+          <w:sz w:val="24"/>
+        </w:rPr>
+        <w:t>&gt;} p15，0，&lt;Rd&gt;,&lt;</w:t>
+      </w:r>
+      <w:proofErr w:type="spellStart"/>
+      <w:r>
+        <w:rPr>
+          <w:rFonts w:ascii="宋体" w:hAnsi="宋体" w:hint="eastAsia"/>
+          <w:bCs/>
+          <w:sz w:val="24"/>
+        </w:rPr>
+        <w:t>CRn</w:t>
+      </w:r>
+      <w:proofErr w:type="spellEnd"/>
+      <w:r>
+        <w:rPr>
+          <w:rFonts w:ascii="宋体" w:hAnsi="宋体" w:hint="eastAsia"/>
+          <w:bCs/>
+          <w:sz w:val="24"/>
+        </w:rPr>
+        <w:t>&gt;,&lt;</w:t>
+      </w:r>
+      <w:proofErr w:type="spellStart"/>
+      <w:r>
+        <w:rPr>
+          <w:rFonts w:ascii="宋体" w:hAnsi="宋体" w:hint="eastAsia"/>
+          <w:bCs/>
+          <w:sz w:val="24"/>
+        </w:rPr>
+        <w:t>CRm</w:t>
+      </w:r>
+      <w:proofErr w:type="spellEnd"/>
+      <w:r>
+        <w:rPr>
+          <w:rFonts w:ascii="宋体" w:hAnsi="宋体" w:hint="eastAsia"/>
+          <w:bCs/>
+          <w:sz w:val="24"/>
+        </w:rPr>
+        <w:t>&gt;{,&lt;opcode_2&gt;}</w:t>
+      </w:r>
+    </w:p>
+    <w:p>
+      <w:pPr>
+        <w:spacing w:line="400" w:lineRule="exact"/>
+        <w:rPr>
+          <w:rFonts w:ascii="宋体" w:hAnsi="宋体" w:hint="eastAsia"/>
+          <w:bCs/>
+          <w:sz w:val="24"/>
+        </w:rPr>
+      </w:pPr>
+    </w:p>
+    <w:p>
+      <w:pPr>
+        <w:spacing w:line="400" w:lineRule="exact"/>
+        <w:rPr>
+          <w:rFonts w:ascii="宋体" w:hAnsi="宋体"/>
+          <w:bCs/>
+          <w:sz w:val="24"/>
+        </w:rPr>
+      </w:pPr>
+      <w:r>
+        <w:rPr>
+          <w:rFonts w:ascii="宋体" w:hAnsi="宋体" w:hint="eastAsia"/>
+          <w:bCs/>
+          <w:sz w:val="24"/>
+        </w:rPr>
+        <w:t>其中，&lt;</w:t>
+      </w:r>
+      <w:proofErr w:type="spellStart"/>
+      <w:r>
+        <w:rPr>
+          <w:rFonts w:ascii="宋体" w:hAnsi="宋体" w:hint="eastAsia"/>
+          <w:bCs/>
+          <w:sz w:val="24"/>
+        </w:rPr>
+        <w:t>cond</w:t>
+      </w:r>
+      <w:proofErr w:type="spellEnd"/>
+      <w:r>
+        <w:rPr>
+          <w:rFonts w:ascii="宋体" w:hAnsi="宋体" w:hint="eastAsia"/>
+          <w:bCs/>
+          <w:sz w:val="24"/>
+        </w:rPr>
+        <w:t>&gt;为指令执行的条件码。当&lt;</w:t>
+      </w:r>
+      <w:proofErr w:type="spellStart"/>
+      <w:r>
+        <w:rPr>
+          <w:rFonts w:ascii="宋体" w:hAnsi="宋体" w:hint="eastAsia"/>
+          <w:bCs/>
+          <w:sz w:val="24"/>
+        </w:rPr>
+        <w:t>cond</w:t>
+      </w:r>
+      <w:proofErr w:type="spellEnd"/>
+      <w:r>
+        <w:rPr>
+          <w:rFonts w:ascii="宋体" w:hAnsi="宋体" w:hint="eastAsia"/>
+          <w:bCs/>
+          <w:sz w:val="24"/>
+        </w:rPr>
+        <w:t>&gt;忽略时指令为无条件执行。</w:t>
+      </w:r>
+    </w:p>
+    <w:p>
+      <w:pPr>
+        <w:spacing w:line="400" w:lineRule="exact"/>
+        <w:rPr>
+          <w:rFonts w:ascii="宋体" w:hAnsi="宋体"/>
+          <w:bCs/>
+          <w:sz w:val="24"/>
+        </w:rPr>
+      </w:pPr>
+      <w:r>
+        <w:rPr>
+          <w:rFonts w:ascii="宋体" w:hAnsi="宋体" w:hint="eastAsia"/>
+          <w:bCs/>
+          <w:sz w:val="24"/>
+        </w:rPr>
+        <w:t>&lt;Rd&gt;作为源寄存器的ARM寄存器，其值将被传送到协处理器寄存器中。</w:t>
+      </w:r>
+    </w:p>
+    <w:p>
+      <w:pPr>
+        <w:spacing w:line="400" w:lineRule="exact"/>
+        <w:rPr>
+          <w:rFonts w:ascii="宋体" w:hAnsi="宋体"/>
+          <w:bCs/>
+          <w:sz w:val="24"/>
+        </w:rPr>
+      </w:pPr>
+      <w:r>
+        <w:rPr>
+          <w:rFonts w:ascii="宋体" w:hAnsi="宋体" w:hint="eastAsia"/>
+          <w:bCs/>
+          <w:sz w:val="24"/>
+        </w:rPr>
+        <w:t>&lt;</w:t>
+      </w:r>
+      <w:proofErr w:type="spellStart"/>
+      <w:r>
+        <w:rPr>
+          <w:rFonts w:ascii="宋体" w:hAnsi="宋体" w:hint="eastAsia"/>
+          <w:bCs/>
+          <w:sz w:val="24"/>
+        </w:rPr>
+        <w:t>CRn</w:t>
+      </w:r>
+      <w:proofErr w:type="spellEnd"/>
+      <w:r>
+        <w:rPr>
+          <w:rFonts w:ascii="宋体" w:hAnsi="宋体" w:hint="eastAsia"/>
+          <w:bCs/>
+          <w:sz w:val="24"/>
+        </w:rPr>
+        <w:t>&gt;作为目标寄存器的协处理器寄存器，其编号可能是C0，C1，…，C15。</w:t>
+      </w:r>
+    </w:p>
+    <w:p>
+      <w:pPr>
+        <w:spacing w:line="400" w:lineRule="exact"/>
+        <w:rPr>
+          <w:rFonts w:ascii="宋体" w:hAnsi="宋体" w:hint="eastAsia"/>
+          <w:bCs/>
+          <w:sz w:val="24"/>
+        </w:rPr>
+      </w:pPr>
+      <w:r>
+        <w:rPr>
+          <w:rFonts w:ascii="宋体" w:hAnsi="宋体" w:hint="eastAsia"/>
+          <w:bCs/>
+          <w:sz w:val="24"/>
+        </w:rPr>
+        <w:t>&lt;</w:t>
+      </w:r>
+      <w:proofErr w:type="spellStart"/>
+      <w:r>
+        <w:rPr>
+          <w:rFonts w:ascii="宋体" w:hAnsi="宋体" w:hint="eastAsia"/>
+          <w:bCs/>
+          <w:sz w:val="24"/>
+        </w:rPr>
+        <w:t>CRm</w:t>
+      </w:r>
+      <w:proofErr w:type="spellEnd"/>
+      <w:r>
+        <w:rPr>
+          <w:rFonts w:ascii="宋体" w:hAnsi="宋体" w:hint="eastAsia"/>
+          <w:bCs/>
+          <w:sz w:val="24"/>
+        </w:rPr>
+        <w:t>&gt;和&lt;opcode_2&gt;两者组合决定对协处理器寄存器进行所需要的操作，如果没有指定，则将为&lt;</w:t>
+      </w:r>
+      <w:proofErr w:type="spellStart"/>
+      <w:r>
+        <w:rPr>
+          <w:rFonts w:ascii="宋体" w:hAnsi="宋体" w:hint="eastAsia"/>
+          <w:bCs/>
+          <w:sz w:val="24"/>
+        </w:rPr>
+        <w:t>CRm</w:t>
+      </w:r>
+      <w:proofErr w:type="spellEnd"/>
+      <w:r>
+        <w:rPr>
+          <w:rFonts w:ascii="宋体" w:hAnsi="宋体" w:hint="eastAsia"/>
+          <w:bCs/>
+          <w:sz w:val="24"/>
+        </w:rPr>
+        <w:t>&gt;为C0，opcode_2为0，否则可能导致不可预知的结果。</w:t>
+      </w:r>
+    </w:p>
+    <w:p>
+      <w:pPr>
+        <w:spacing w:line="400" w:lineRule="exact"/>
+        <w:rPr>
+          <w:rFonts w:ascii="宋体" w:hAnsi="宋体"/>
+          <w:bCs/>
+          <w:sz w:val="24"/>
+        </w:rPr>
+      </w:pPr>
     </w:p>
     <w:p>
       <w:pPr>
@@ -22607,7 +23039,7 @@
         </w:numPr>
         <w:ind w:firstLineChars="0"/>
         <w:rPr>
-          <w:rFonts w:eastAsia="黑体"/>
+          <w:rFonts w:eastAsia="黑体" w:hint="eastAsia"/>
           <w:bCs/>
           <w:sz w:val="30"/>
           <w:szCs w:val="30"/>
@@ -22631,6 +23063,2539 @@
         </w:rPr>
         <w:t>恒等映射</w:t>
       </w:r>
+    </w:p>
+    <w:p>
+      <w:pPr>
+        <w:spacing w:line="400" w:lineRule="exact"/>
+        <w:ind w:firstLine="420"/>
+        <w:rPr>
+          <w:rFonts w:ascii="宋体" w:hAnsi="宋体" w:hint="eastAsia"/>
+          <w:bCs/>
+          <w:sz w:val="24"/>
+        </w:rPr>
+      </w:pPr>
+      <w:r>
+        <w:rPr>
+          <w:rFonts w:ascii="宋体" w:hAnsi="宋体" w:hint="eastAsia"/>
+          <w:bCs/>
+          <w:sz w:val="24"/>
+        </w:rPr>
+        <w:t>EPOS操作系统中</w:t>
+      </w:r>
+      <w:r>
+        <w:rPr>
+          <w:rFonts w:ascii="宋体" w:hAnsi="宋体" w:hint="eastAsia"/>
+          <w:bCs/>
+          <w:sz w:val="24"/>
+        </w:rPr>
+        <w:t>将虚拟内存空间0~3G划分给用户模式使用，将3G~4G空间划分给内核使用。</w:t>
+      </w:r>
+      <w:r>
+        <w:rPr>
+          <w:rFonts w:ascii="宋体" w:hAnsi="宋体" w:hint="eastAsia"/>
+          <w:bCs/>
+          <w:sz w:val="24"/>
+        </w:rPr>
+        <w:t>由于ARM启动的时候是从地址空间0x0处开始执行，要想我们将kernel定位到3G以上，那么我们采用恒等映射来完成，具体操作如下：</w:t>
+      </w:r>
+    </w:p>
+    <w:p>
+      <w:pPr>
+        <w:spacing w:line="400" w:lineRule="exact"/>
+        <w:ind w:firstLine="420"/>
+        <w:rPr>
+          <w:rFonts w:ascii="宋体" w:hAnsi="宋体" w:hint="eastAsia"/>
+          <w:bCs/>
+          <w:sz w:val="24"/>
+        </w:rPr>
+      </w:pPr>
+    </w:p>
+    <w:p>
+      <w:pPr>
+        <w:spacing w:line="400" w:lineRule="exact"/>
+        <w:ind w:firstLine="420"/>
+        <w:rPr>
+          <w:rFonts w:ascii="宋体" w:hAnsi="宋体" w:hint="eastAsia"/>
+          <w:bCs/>
+          <w:sz w:val="24"/>
+        </w:rPr>
+      </w:pPr>
+      <w:r>
+        <w:rPr>
+          <w:rFonts w:ascii="宋体" w:hAnsi="宋体" w:hint="eastAsia"/>
+          <w:bCs/>
+          <w:sz w:val="24"/>
+        </w:rPr>
+        <w:t>首先，我们将kernel的物理地址映射为两份，一份映射的虚拟地址和物理地址一致，另一份是将kernel的物理地址映射到3G以上。</w:t>
+      </w:r>
+    </w:p>
+    <w:p>
+      <w:pPr>
+        <w:spacing w:line="400" w:lineRule="exact"/>
+        <w:ind w:firstLine="420"/>
+        <w:rPr>
+          <w:rFonts w:ascii="宋体" w:hAnsi="宋体" w:hint="eastAsia"/>
+          <w:bCs/>
+          <w:sz w:val="24"/>
+        </w:rPr>
+      </w:pPr>
+    </w:p>
+    <w:p>
+      <w:pPr>
+        <w:spacing w:line="400" w:lineRule="exact"/>
+        <w:ind w:firstLine="420"/>
+        <w:rPr>
+          <w:rFonts w:ascii="宋体" w:hAnsi="宋体" w:hint="eastAsia"/>
+          <w:bCs/>
+          <w:sz w:val="24"/>
+        </w:rPr>
+      </w:pPr>
+      <w:r>
+        <w:rPr>
+          <w:rFonts w:ascii="宋体" w:hAnsi="宋体" w:hint="eastAsia"/>
+          <w:bCs/>
+          <w:sz w:val="24"/>
+        </w:rPr>
+        <w:t>上电后，CPU从物理地址0x0处开始执行程序，当激活MMU后，CPU运行在虚拟地址空间上，此时的PC</w:t>
+      </w:r>
+      <w:proofErr w:type="gramStart"/>
+      <w:r>
+        <w:rPr>
+          <w:rFonts w:ascii="宋体" w:hAnsi="宋体" w:hint="eastAsia"/>
+          <w:bCs/>
+          <w:sz w:val="24"/>
+        </w:rPr>
+        <w:t>寄存器任然指向</w:t>
+      </w:r>
+      <w:proofErr w:type="gramEnd"/>
+      <w:r>
+        <w:rPr>
+          <w:rFonts w:ascii="宋体" w:hAnsi="宋体" w:hint="eastAsia"/>
+          <w:bCs/>
+          <w:sz w:val="24"/>
+        </w:rPr>
+        <w:t>3G</w:t>
+      </w:r>
+      <w:r>
+        <w:rPr>
+          <w:rFonts w:ascii="宋体" w:hAnsi="宋体" w:hint="eastAsia"/>
+          <w:bCs/>
+          <w:sz w:val="24"/>
+        </w:rPr>
+        <w:t>以下</w:t>
+      </w:r>
+      <w:r>
+        <w:rPr>
+          <w:rFonts w:ascii="宋体" w:hAnsi="宋体" w:hint="eastAsia"/>
+          <w:bCs/>
+          <w:sz w:val="24"/>
+        </w:rPr>
+        <w:t>的虚拟空间运行，此时，我</w:t>
+      </w:r>
+      <w:r>
+        <w:rPr>
+          <w:rFonts w:ascii="宋体" w:hAnsi="宋体" w:hint="eastAsia"/>
+          <w:bCs/>
+          <w:sz w:val="24"/>
+        </w:rPr>
+        <w:lastRenderedPageBreak/>
+        <w:t>们通过修改PC寄存器将CPU跳转到3G以上去运行。</w:t>
+      </w:r>
+    </w:p>
+    <w:p>
+      <w:pPr>
+        <w:spacing w:line="400" w:lineRule="exact"/>
+        <w:ind w:firstLine="420"/>
+        <w:rPr>
+          <w:rFonts w:ascii="宋体" w:hAnsi="宋体" w:hint="eastAsia"/>
+          <w:bCs/>
+          <w:sz w:val="24"/>
+        </w:rPr>
+      </w:pPr>
+    </w:p>
+    <w:p>
+      <w:pPr>
+        <w:spacing w:line="400" w:lineRule="exact"/>
+        <w:ind w:firstLine="420"/>
+        <w:rPr>
+          <w:rFonts w:ascii="宋体" w:hAnsi="宋体" w:hint="eastAsia"/>
+          <w:bCs/>
+          <w:sz w:val="24"/>
+        </w:rPr>
+      </w:pPr>
+      <w:r>
+        <w:rPr>
+          <w:rFonts w:ascii="宋体" w:hAnsi="宋体" w:hint="eastAsia"/>
+          <w:bCs/>
+          <w:sz w:val="24"/>
+        </w:rPr>
+        <w:t>最后，我们将3G</w:t>
+      </w:r>
+      <w:r>
+        <w:rPr>
+          <w:rFonts w:ascii="宋体" w:hAnsi="宋体" w:hint="eastAsia"/>
+          <w:bCs/>
+          <w:sz w:val="24"/>
+        </w:rPr>
+        <w:t>以下</w:t>
+      </w:r>
+      <w:r>
+        <w:rPr>
+          <w:rFonts w:ascii="宋体" w:hAnsi="宋体" w:hint="eastAsia"/>
+          <w:bCs/>
+          <w:sz w:val="24"/>
+        </w:rPr>
+        <w:t>的kernel虚拟地址空间清除掉，这样就保证虚拟地址控制3G</w:t>
+      </w:r>
+      <w:r>
+        <w:rPr>
+          <w:rFonts w:ascii="宋体" w:hAnsi="宋体" w:hint="eastAsia"/>
+          <w:bCs/>
+          <w:sz w:val="24"/>
+        </w:rPr>
+        <w:t>以</w:t>
+      </w:r>
+      <w:r>
+        <w:rPr>
+          <w:rFonts w:ascii="宋体" w:hAnsi="宋体" w:hint="eastAsia"/>
+          <w:bCs/>
+          <w:sz w:val="24"/>
+        </w:rPr>
+        <w:t>下留给用户使用，3G</w:t>
+      </w:r>
+      <w:r>
+        <w:rPr>
+          <w:rFonts w:ascii="宋体" w:hAnsi="宋体" w:hint="eastAsia"/>
+          <w:bCs/>
+          <w:sz w:val="24"/>
+        </w:rPr>
+        <w:t>以</w:t>
+      </w:r>
+      <w:r>
+        <w:rPr>
+          <w:rFonts w:ascii="宋体" w:hAnsi="宋体" w:hint="eastAsia"/>
+          <w:bCs/>
+          <w:sz w:val="24"/>
+        </w:rPr>
+        <w:t>上供内核使用。</w:t>
+      </w:r>
+    </w:p>
+    <w:p>
+      <w:pPr>
+        <w:spacing w:line="400" w:lineRule="exact"/>
+        <w:rPr>
+          <w:rFonts w:ascii="宋体" w:hAnsi="宋体" w:hint="eastAsia"/>
+          <w:bCs/>
+          <w:sz w:val="24"/>
+        </w:rPr>
+      </w:pPr>
+    </w:p>
+    <w:p>
+      <w:pPr>
+        <w:spacing w:line="400" w:lineRule="exact"/>
+        <w:rPr>
+          <w:rFonts w:ascii="宋体" w:hAnsi="宋体" w:hint="eastAsia"/>
+          <w:bCs/>
+          <w:sz w:val="24"/>
+        </w:rPr>
+      </w:pPr>
+      <w:r>
+        <w:rPr>
+          <w:rFonts w:ascii="宋体" w:hAnsi="宋体" w:hint="eastAsia"/>
+          <w:bCs/>
+          <w:sz w:val="24"/>
+        </w:rPr>
+        <w:t>图2-3-3-1显示了EPOS恒等映射。</w:t>
+      </w:r>
+    </w:p>
+    <w:p>
+      <w:pPr>
+        <w:spacing w:line="400" w:lineRule="exact"/>
+        <w:rPr>
+          <w:rFonts w:ascii="宋体" w:hAnsi="宋体" w:hint="eastAsia"/>
+          <w:bCs/>
+          <w:sz w:val="24"/>
+        </w:rPr>
+      </w:pPr>
+      <w:r>
+        <w:rPr>
+          <w:rFonts w:ascii="宋体" w:hAnsi="宋体" w:hint="eastAsia"/>
+          <w:bCs/>
+          <w:noProof/>
+          <w:sz w:val="24"/>
+        </w:rPr>
+        <mc:AlternateContent>
+          <mc:Choice Requires="wps">
+            <w:drawing>
+              <wp:anchor distT="0" distB="0" distL="114300" distR="114300" simplePos="0" relativeHeight="251710464" behindDoc="0" locked="0" layoutInCell="1" allowOverlap="1">
+                <wp:simplePos x="0" y="0"/>
+                <wp:positionH relativeFrom="column">
+                  <wp:posOffset>495300</wp:posOffset>
+                </wp:positionH>
+                <wp:positionV relativeFrom="paragraph">
+                  <wp:posOffset>95250</wp:posOffset>
+                </wp:positionV>
+                <wp:extent cx="4870450" cy="4673600"/>
+                <wp:effectExtent l="0" t="0" r="6350" b="0"/>
+                <wp:wrapNone/>
+                <wp:docPr id="261" name="文本框 2"/>
+                <wp:cNvGraphicFramePr>
+                  <a:graphicFrameLocks xmlns:a="http://schemas.openxmlformats.org/drawingml/2006/main"/>
+                </wp:cNvGraphicFramePr>
+                <a:graphic xmlns:a="http://schemas.openxmlformats.org/drawingml/2006/main">
+                  <a:graphicData uri="http://schemas.microsoft.com/office/word/2010/wordprocessingShape">
+                    <wps:wsp>
+                      <wps:cNvSpPr txBox="1">
+                        <a:spLocks noChangeArrowheads="1"/>
+                      </wps:cNvSpPr>
+                      <wps:spPr bwMode="auto">
+                        <a:xfrm>
+                          <a:off x="0" y="0"/>
+                          <a:ext cx="4870450" cy="4673600"/>
+                        </a:xfrm>
+                        <a:prstGeom prst="rect">
+                          <a:avLst/>
+                        </a:prstGeom>
+                        <a:solidFill>
+                          <a:srgbClr val="FFFFFF"/>
+                        </a:solidFill>
+                        <a:ln w="9525">
+                          <a:noFill/>
+                          <a:miter lim="800000"/>
+                          <a:headEnd/>
+                          <a:tailEnd/>
+                        </a:ln>
+                      </wps:spPr>
+                      <wps:txbx>
+                        <w:txbxContent>
+                          <w:p>
+                            <w:pPr>
+                              <w:rPr>
+                                <w:rFonts w:hint="eastAsia"/>
+                              </w:rPr>
+                            </w:pPr>
+                            <w:r>
+                              <w:rPr>
+                                <w:rFonts w:hint="eastAsia"/>
+                              </w:rPr>
+                              <w:t xml:space="preserve">    </w:t>
+                            </w:r>
+                            <w:r>
+                              <w:rPr>
+                                <w:rFonts w:hint="eastAsia"/>
+                              </w:rPr>
+                              <w:t xml:space="preserve">        </w:t>
+                            </w:r>
+                            <w:r>
+                              <w:rPr>
+                                <w:rFonts w:hint="eastAsia"/>
+                              </w:rPr>
+                              <w:t xml:space="preserve">                              </w:t>
+                            </w:r>
+                            <w:r>
+                              <w:rPr>
+                                <w:rFonts w:hint="eastAsia"/>
+                              </w:rPr>
+                              <w:t xml:space="preserve">     </w:t>
+                            </w:r>
+                            <w:r>
+                              <w:rPr>
+                                <w:rFonts w:hint="eastAsia"/>
+                              </w:rPr>
+                              <w:t>虚拟</w:t>
+                            </w:r>
+                            <w:r>
+                              <w:rPr>
+                                <w:rFonts w:hint="eastAsia"/>
+                              </w:rPr>
+                              <w:t>内存</w:t>
+                            </w:r>
+                          </w:p>
+                          <w:p>
+                            <w:pPr>
+                              <w:rPr>
+                                <w:rFonts w:hint="eastAsia"/>
+                              </w:rPr>
+                            </w:pPr>
+                          </w:p>
+                          <w:p>
+                            <w:pPr>
+                              <w:rPr>
+                                <w:rFonts w:hint="eastAsia"/>
+                              </w:rPr>
+                            </w:pPr>
+                          </w:p>
+                          <w:p>
+                            <w:pPr>
+                              <w:rPr>
+                                <w:rFonts w:hint="eastAsia"/>
+                              </w:rPr>
+                            </w:pPr>
+                          </w:p>
+                          <w:p>
+                            <w:pPr>
+                              <w:rPr>
+                                <w:rFonts w:hint="eastAsia"/>
+                              </w:rPr>
+                            </w:pPr>
+                          </w:p>
+                          <w:p>
+                            <w:pPr>
+                              <w:rPr>
+                                <w:rFonts w:hint="eastAsia"/>
+                              </w:rPr>
+                            </w:pPr>
+                          </w:p>
+                          <w:p>
+                            <w:pPr>
+                              <w:rPr>
+                                <w:rFonts w:hint="eastAsia"/>
+                              </w:rPr>
+                            </w:pPr>
+                            <w:r>
+                              <w:rPr>
+                                <w:rFonts w:hint="eastAsia"/>
+                              </w:rPr>
+                              <w:t xml:space="preserve">      </w:t>
+                            </w:r>
+                            <w:r>
+                              <w:rPr>
+                                <w:rFonts w:hint="eastAsia"/>
+                              </w:rPr>
+                              <w:t>物理内存</w:t>
+                            </w:r>
+                          </w:p>
+                          <w:p>
+                            <w:pPr>
+                              <w:rPr>
+                                <w:rFonts w:hint="eastAsia"/>
+                              </w:rPr>
+                            </w:pPr>
+                          </w:p>
+                          <w:p>
+                            <w:pPr>
+                              <w:rPr>
+                                <w:rFonts w:hint="eastAsia"/>
+                              </w:rPr>
+                            </w:pPr>
+                          </w:p>
+                          <w:p>
+                            <w:pPr>
+                              <w:rPr>
+                                <w:rFonts w:hint="eastAsia"/>
+                              </w:rPr>
+                            </w:pPr>
+                          </w:p>
+                          <w:p>
+                            <w:pPr>
+                              <w:rPr>
+                                <w:rFonts w:hint="eastAsia"/>
+                              </w:rPr>
+                            </w:pPr>
+                          </w:p>
+                          <w:p>
+                            <w:pPr>
+                              <w:rPr>
+                                <w:rFonts w:hint="eastAsia"/>
+                              </w:rPr>
+                            </w:pPr>
+                          </w:p>
+                          <w:p>
+                            <w:pPr>
+                              <w:rPr>
+                                <w:rFonts w:hint="eastAsia"/>
+                              </w:rPr>
+                            </w:pPr>
+                          </w:p>
+                          <w:p>
+                            <w:pPr>
+                              <w:rPr>
+                                <w:rFonts w:hint="eastAsia"/>
+                              </w:rPr>
+                            </w:pPr>
+                          </w:p>
+                          <w:p>
+                            <w:pPr>
+                              <w:jc w:val="center"/>
+                              <w:rPr>
+                                <w:rFonts w:ascii="宋体" w:hAnsi="宋体" w:hint="eastAsia"/>
+                                <w:bCs/>
+                                <w:sz w:val="24"/>
+                              </w:rPr>
+                            </w:pPr>
+                          </w:p>
+                          <w:p>
+                            <w:pPr>
+                              <w:jc w:val="center"/>
+                              <w:rPr>
+                                <w:rFonts w:ascii="宋体" w:hAnsi="宋体" w:hint="eastAsia"/>
+                                <w:bCs/>
+                                <w:sz w:val="24"/>
+                              </w:rPr>
+                            </w:pPr>
+                          </w:p>
+                          <w:p>
+                            <w:pPr>
+                              <w:jc w:val="center"/>
+                              <w:rPr>
+                                <w:rFonts w:ascii="宋体" w:hAnsi="宋体" w:hint="eastAsia"/>
+                                <w:bCs/>
+                                <w:sz w:val="24"/>
+                              </w:rPr>
+                            </w:pPr>
+                          </w:p>
+                          <w:p>
+                            <w:pPr>
+                              <w:jc w:val="center"/>
+                              <w:rPr>
+                                <w:rFonts w:ascii="宋体" w:hAnsi="宋体" w:hint="eastAsia"/>
+                                <w:bCs/>
+                                <w:sz w:val="24"/>
+                              </w:rPr>
+                            </w:pPr>
+                          </w:p>
+                          <w:p>
+                            <w:pPr>
+                              <w:jc w:val="center"/>
+                              <w:rPr>
+                                <w:rFonts w:ascii="宋体" w:hAnsi="宋体" w:hint="eastAsia"/>
+                                <w:bCs/>
+                                <w:sz w:val="24"/>
+                              </w:rPr>
+                            </w:pPr>
+                          </w:p>
+                          <w:p>
+                            <w:pPr>
+                              <w:jc w:val="center"/>
+                              <w:rPr>
+                                <w:rFonts w:ascii="宋体" w:hAnsi="宋体" w:hint="eastAsia"/>
+                                <w:bCs/>
+                                <w:sz w:val="24"/>
+                              </w:rPr>
+                            </w:pPr>
+                          </w:p>
+                          <w:p>
+                            <w:pPr>
+                              <w:jc w:val="center"/>
+                              <w:rPr>
+                                <w:rFonts w:ascii="宋体" w:hAnsi="宋体" w:hint="eastAsia"/>
+                                <w:bCs/>
+                                <w:sz w:val="24"/>
+                              </w:rPr>
+                            </w:pPr>
+                          </w:p>
+                          <w:p>
+                            <w:pPr>
+                              <w:jc w:val="center"/>
+                              <w:rPr>
+                                <w:rFonts w:ascii="宋体" w:hAnsi="宋体" w:hint="eastAsia"/>
+                                <w:b/>
+                                <w:bCs/>
+                                <w:sz w:val="24"/>
+                              </w:rPr>
+                            </w:pPr>
+                          </w:p>
+                          <w:p>
+                            <w:pPr>
+                              <w:jc w:val="center"/>
+                            </w:pPr>
+                            <w:r>
+                              <w:rPr>
+                                <w:rFonts w:ascii="宋体" w:hAnsi="宋体" w:hint="eastAsia"/>
+                                <w:b/>
+                                <w:bCs/>
+                                <w:sz w:val="24"/>
+                              </w:rPr>
+                              <w:t>图 2-3-</w:t>
+                            </w:r>
+                            <w:r>
+                              <w:rPr>
+                                <w:rFonts w:ascii="宋体" w:hAnsi="宋体" w:hint="eastAsia"/>
+                                <w:b/>
+                                <w:bCs/>
+                                <w:sz w:val="24"/>
+                              </w:rPr>
+                              <w:t>3</w:t>
+                            </w:r>
+                            <w:r>
+                              <w:rPr>
+                                <w:rFonts w:ascii="宋体" w:hAnsi="宋体" w:hint="eastAsia"/>
+                                <w:b/>
+                                <w:bCs/>
+                                <w:sz w:val="24"/>
+                              </w:rPr>
+                              <w:t xml:space="preserve">-1 </w:t>
+                            </w:r>
+                            <w:r>
+                              <w:rPr>
+                                <w:rFonts w:ascii="宋体" w:hAnsi="宋体" w:hint="eastAsia"/>
+                                <w:b/>
+                                <w:bCs/>
+                                <w:sz w:val="24"/>
+                              </w:rPr>
+                              <w:t>恒等映射</w:t>
+                            </w:r>
+                          </w:p>
+                        </w:txbxContent>
+                      </wps:txbx>
+                      <wps:bodyPr rot="0" vert="horz" wrap="square" lIns="91440" tIns="45720" rIns="91440" bIns="45720" anchor="t" anchorCtr="0">
+                        <a:noAutofit/>
+                      </wps:bodyPr>
+                    </wps:wsp>
+                  </a:graphicData>
+                </a:graphic>
+              </wp:anchor>
+            </w:drawing>
+          </mc:Choice>
+          <mc:Fallback>
+            <w:pict>
+              <v:shape id="_x0000_s1059" type="#_x0000_t202" style="position:absolute;left:0;text-align:left;margin-left:39pt;margin-top:7.5pt;width:383.5pt;height:368pt;z-index:251710464;visibility:visible;mso-wrap-style:square;mso-wrap-distance-left:9pt;mso-wrap-distance-top:0;mso-wrap-distance-right:9pt;mso-wrap-distance-bottom:0;mso-position-horizontal:absolute;mso-position-horizontal-relative:text;mso-position-vertical:absolute;mso-position-vertical-relative:text;v-text-anchor:top" o:gfxdata="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" stroked="f">
+                <v:textbox>
+                  <w:txbxContent>
+                    <w:p>
+                      <w:pPr>
+                        <w:rPr>
+                          <w:rFonts w:hint="eastAsia"/>
+                        </w:rPr>
+                      </w:pPr>
+                      <w:r>
+                        <w:rPr>
+                          <w:rFonts w:hint="eastAsia"/>
+                        </w:rPr>
+                        <w:t xml:space="preserve">    </w:t>
+                      </w:r>
+                      <w:r>
+                        <w:rPr>
+                          <w:rFonts w:hint="eastAsia"/>
+                        </w:rPr>
+                        <w:t xml:space="preserve">        </w:t>
+                      </w:r>
+                      <w:r>
+                        <w:rPr>
+                          <w:rFonts w:hint="eastAsia"/>
+                        </w:rPr>
+                        <w:t xml:space="preserve">                              </w:t>
+                      </w:r>
+                      <w:r>
+                        <w:rPr>
+                          <w:rFonts w:hint="eastAsia"/>
+                        </w:rPr>
+                        <w:t xml:space="preserve">     </w:t>
+                      </w:r>
+                      <w:r>
+                        <w:rPr>
+                          <w:rFonts w:hint="eastAsia"/>
+                        </w:rPr>
+                        <w:t>虚拟</w:t>
+                      </w:r>
+                      <w:r>
+                        <w:rPr>
+                          <w:rFonts w:hint="eastAsia"/>
+                        </w:rPr>
+                        <w:t>内存</w:t>
+                      </w:r>
+                    </w:p>
+                    <w:p>
+                      <w:pPr>
+                        <w:rPr>
+                          <w:rFonts w:hint="eastAsia"/>
+                        </w:rPr>
+                      </w:pPr>
+                    </w:p>
+                    <w:p>
+                      <w:pPr>
+                        <w:rPr>
+                          <w:rFonts w:hint="eastAsia"/>
+                        </w:rPr>
+                      </w:pPr>
+                    </w:p>
+                    <w:p>
+                      <w:pPr>
+                        <w:rPr>
+                          <w:rFonts w:hint="eastAsia"/>
+                        </w:rPr>
+                      </w:pPr>
+                    </w:p>
+                    <w:p>
+                      <w:pPr>
+                        <w:rPr>
+                          <w:rFonts w:hint="eastAsia"/>
+                        </w:rPr>
+                      </w:pPr>
+                    </w:p>
+                    <w:p>
+                      <w:pPr>
+                        <w:rPr>
+                          <w:rFonts w:hint="eastAsia"/>
+                        </w:rPr>
+                      </w:pPr>
+                    </w:p>
+                    <w:p>
+                      <w:pPr>
+                        <w:rPr>
+                          <w:rFonts w:hint="eastAsia"/>
+                        </w:rPr>
+                      </w:pPr>
+                      <w:r>
+                        <w:rPr>
+                          <w:rFonts w:hint="eastAsia"/>
+                        </w:rPr>
+                        <w:t xml:space="preserve">      </w:t>
+                      </w:r>
+                      <w:r>
+                        <w:rPr>
+                          <w:rFonts w:hint="eastAsia"/>
+                        </w:rPr>
+                        <w:t>物理内存</w:t>
+                      </w:r>
+                    </w:p>
+                    <w:p>
+                      <w:pPr>
+                        <w:rPr>
+                          <w:rFonts w:hint="eastAsia"/>
+                        </w:rPr>
+                      </w:pPr>
+                    </w:p>
+                    <w:p>
+                      <w:pPr>
+                        <w:rPr>
+                          <w:rFonts w:hint="eastAsia"/>
+                        </w:rPr>
+                      </w:pPr>
+                    </w:p>
+                    <w:p>
+                      <w:pPr>
+                        <w:rPr>
+                          <w:rFonts w:hint="eastAsia"/>
+                        </w:rPr>
+                      </w:pPr>
+                    </w:p>
+                    <w:p>
+                      <w:pPr>
+                        <w:rPr>
+                          <w:rFonts w:hint="eastAsia"/>
+                        </w:rPr>
+                      </w:pPr>
+                    </w:p>
+                    <w:p>
+                      <w:pPr>
+                        <w:rPr>
+                          <w:rFonts w:hint="eastAsia"/>
+                        </w:rPr>
+                      </w:pPr>
+                    </w:p>
+                    <w:p>
+                      <w:pPr>
+                        <w:rPr>
+                          <w:rFonts w:hint="eastAsia"/>
+                        </w:rPr>
+                      </w:pPr>
+                    </w:p>
+                    <w:p>
+                      <w:pPr>
+                        <w:rPr>
+                          <w:rFonts w:hint="eastAsia"/>
+                        </w:rPr>
+                      </w:pPr>
+                    </w:p>
+                    <w:p>
+                      <w:pPr>
+                        <w:jc w:val="center"/>
+                        <w:rPr>
+                          <w:rFonts w:ascii="宋体" w:hAnsi="宋体" w:hint="eastAsia"/>
+                          <w:bCs/>
+                          <w:sz w:val="24"/>
+                        </w:rPr>
+                      </w:pPr>
+                    </w:p>
+                    <w:p>
+                      <w:pPr>
+                        <w:jc w:val="center"/>
+                        <w:rPr>
+                          <w:rFonts w:ascii="宋体" w:hAnsi="宋体" w:hint="eastAsia"/>
+                          <w:bCs/>
+                          <w:sz w:val="24"/>
+                        </w:rPr>
+                      </w:pPr>
+                    </w:p>
+                    <w:p>
+                      <w:pPr>
+                        <w:jc w:val="center"/>
+                        <w:rPr>
+                          <w:rFonts w:ascii="宋体" w:hAnsi="宋体" w:hint="eastAsia"/>
+                          <w:bCs/>
+                          <w:sz w:val="24"/>
+                        </w:rPr>
+                      </w:pPr>
+                    </w:p>
+                    <w:p>
+                      <w:pPr>
+                        <w:jc w:val="center"/>
+                        <w:rPr>
+                          <w:rFonts w:ascii="宋体" w:hAnsi="宋体" w:hint="eastAsia"/>
+                          <w:bCs/>
+                          <w:sz w:val="24"/>
+                        </w:rPr>
+                      </w:pPr>
+                    </w:p>
+                    <w:p>
+                      <w:pPr>
+                        <w:jc w:val="center"/>
+                        <w:rPr>
+                          <w:rFonts w:ascii="宋体" w:hAnsi="宋体" w:hint="eastAsia"/>
+                          <w:bCs/>
+                          <w:sz w:val="24"/>
+                        </w:rPr>
+                      </w:pPr>
+                    </w:p>
+                    <w:p>
+                      <w:pPr>
+                        <w:jc w:val="center"/>
+                        <w:rPr>
+                          <w:rFonts w:ascii="宋体" w:hAnsi="宋体" w:hint="eastAsia"/>
+                          <w:bCs/>
+                          <w:sz w:val="24"/>
+                        </w:rPr>
+                      </w:pPr>
+                    </w:p>
+                    <w:p>
+                      <w:pPr>
+                        <w:jc w:val="center"/>
+                        <w:rPr>
+                          <w:rFonts w:ascii="宋体" w:hAnsi="宋体" w:hint="eastAsia"/>
+                          <w:bCs/>
+                          <w:sz w:val="24"/>
+                        </w:rPr>
+                      </w:pPr>
+                    </w:p>
+                    <w:p>
+                      <w:pPr>
+                        <w:jc w:val="center"/>
+                        <w:rPr>
+                          <w:rFonts w:ascii="宋体" w:hAnsi="宋体" w:hint="eastAsia"/>
+                          <w:b/>
+                          <w:bCs/>
+                          <w:sz w:val="24"/>
+                        </w:rPr>
+                      </w:pPr>
+                    </w:p>
+                    <w:p>
+                      <w:pPr>
+                        <w:jc w:val="center"/>
+                      </w:pPr>
+                      <w:r>
+                        <w:rPr>
+                          <w:rFonts w:ascii="宋体" w:hAnsi="宋体" w:hint="eastAsia"/>
+                          <w:b/>
+                          <w:bCs/>
+                          <w:sz w:val="24"/>
+                        </w:rPr>
+                        <w:t>图 2-3-</w:t>
+                      </w:r>
+                      <w:r>
+                        <w:rPr>
+                          <w:rFonts w:ascii="宋体" w:hAnsi="宋体" w:hint="eastAsia"/>
+                          <w:b/>
+                          <w:bCs/>
+                          <w:sz w:val="24"/>
+                        </w:rPr>
+                        <w:t>3</w:t>
+                      </w:r>
+                      <w:r>
+                        <w:rPr>
+                          <w:rFonts w:ascii="宋体" w:hAnsi="宋体" w:hint="eastAsia"/>
+                          <w:b/>
+                          <w:bCs/>
+                          <w:sz w:val="24"/>
+                        </w:rPr>
+                        <w:t xml:space="preserve">-1 </w:t>
+                      </w:r>
+                      <w:r>
+                        <w:rPr>
+                          <w:rFonts w:ascii="宋体" w:hAnsi="宋体" w:hint="eastAsia"/>
+                          <w:b/>
+                          <w:bCs/>
+                          <w:sz w:val="24"/>
+                        </w:rPr>
+                        <w:t>恒等映射</w:t>
+                      </w:r>
+                    </w:p>
+                  </w:txbxContent>
+                </v:textbox>
+              </v:shape>
+            </w:pict>
+          </mc:Fallback>
+        </mc:AlternateContent>
+      </w:r>
+    </w:p>
+    <w:p>
+      <w:pPr>
+        <w:spacing w:line="400" w:lineRule="exact"/>
+        <w:rPr>
+          <w:rFonts w:ascii="宋体" w:hAnsi="宋体" w:hint="eastAsia"/>
+          <w:bCs/>
+          <w:sz w:val="24"/>
+        </w:rPr>
+      </w:pPr>
+      <w:r>
+        <w:rPr>
+          <w:rFonts w:ascii="宋体" w:hAnsi="宋体" w:hint="eastAsia"/>
+          <w:bCs/>
+          <w:sz w:val="24"/>
+        </w:rPr>
+        <mc:AlternateContent>
+          <mc:Choice Requires="wps">
+            <w:drawing>
+              <wp:anchor distT="0" distB="0" distL="114300" distR="114300" simplePos="0" relativeHeight="251726848" behindDoc="0" locked="0" layoutInCell="1" allowOverlap="1" wp14:anchorId="0F7D7A6D" wp14:editId="5BCE4EA2">
+                <wp:simplePos x="0" y="0"/>
+                <wp:positionH relativeFrom="column">
+                  <wp:posOffset>4546600</wp:posOffset>
+                </wp:positionH>
+                <wp:positionV relativeFrom="paragraph">
+                  <wp:posOffset>209550</wp:posOffset>
+                </wp:positionV>
+                <wp:extent cx="292100" cy="0"/>
+                <wp:effectExtent l="38100" t="76200" r="0" b="114300"/>
+                <wp:wrapNone/>
+                <wp:docPr id="285" name="直接箭头连接符 285"/>
+                <wp:cNvGraphicFramePr/>
+                <a:graphic xmlns:a="http://schemas.openxmlformats.org/drawingml/2006/main">
+                  <a:graphicData uri="http://schemas.microsoft.com/office/word/2010/wordprocessingShape">
+                    <wps:wsp>
+                      <wps:cNvCnPr/>
+                      <wps:spPr>
+                        <a:xfrm flipH="1">
+                          <a:off x="0" y="0"/>
+                          <a:ext cx="292100" cy="0"/>
+                        </a:xfrm>
+                        <a:prstGeom prst="straightConnector1">
+                          <a:avLst/>
+                        </a:prstGeom>
+                        <a:ln>
+                          <a:tailEnd type="arrow"/>
+                        </a:ln>
+                      </wps:spPr>
+                      <wps:style>
+                        <a:lnRef idx="1">
+                          <a:schemeClr val="accent1"/>
+                        </a:lnRef>
+                        <a:fillRef idx="0">
+                          <a:schemeClr val="accent1"/>
+                        </a:fillRef>
+                        <a:effectRef idx="0">
+                          <a:schemeClr val="accent1"/>
+                        </a:effectRef>
+                        <a:fontRef idx="minor">
+                          <a:schemeClr val="tx1"/>
+                        </a:fontRef>
+                      </wps:style>
+                      <wps:bodyPr/>
+                    </wps:wsp>
+                  </a:graphicData>
+                </a:graphic>
+              </wp:anchor>
+            </w:drawing>
+          </mc:Choice>
+          <mc:Fallback>
+            <w:pict>
+              <v:shapetype id="_x0000_t32" coordsize="21600,21600" o:spt="32" o:oned="t" path="m,l21600,21600e" filled="f">
+                <v:path arrowok="t" fillok="f" o:connecttype="none"/>
+                <o:lock v:ext="edit" shapetype="t"/>
+              </v:shapetype>
+              <v:shape id="直接箭头连接符 285" o:spid="_x0000_s1026" type="#_x0000_t32" style="position:absolute;left:0;text-align:left;margin-left:358pt;margin-top:16.5pt;width:23pt;height:0;flip:x;z-index:251726848;visibility:visible;mso-wrap-style:square;mso-wrap-distance-left:9pt;mso-wrap-distance-top:0;mso-wrap-distance-right:9pt;mso-wrap-distance-bottom:0;mso-position-horizontal:absolute;mso-position-horizontal-relative:text;mso-position-vertical:absolute;mso-position-vertical-relative:text" o:gfxdata="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" strokecolor="#4579b8 [3044]">
+                <v:stroke endarrow="open"/>
+              </v:shape>
+            </w:pict>
+          </mc:Fallback>
+        </mc:AlternateContent>
+      </w:r>
+      <w:r>
+        <w:rPr>
+          <w:rFonts w:ascii="宋体" w:hAnsi="宋体" w:hint="eastAsia"/>
+          <w:bCs/>
+          <w:sz w:val="24"/>
+        </w:rPr>
+        <mc:AlternateContent>
+          <mc:Choice Requires="wps">
+            <w:drawing>
+              <wp:anchor distT="0" distB="0" distL="114300" distR="114300" simplePos="0" relativeHeight="251725824" behindDoc="0" locked="0" layoutInCell="1" allowOverlap="1" wp14:anchorId="515DBD33" wp14:editId="14302E43">
+                <wp:simplePos x="0" y="0"/>
+                <wp:positionH relativeFrom="column">
+                  <wp:posOffset>4794250</wp:posOffset>
+                </wp:positionH>
+                <wp:positionV relativeFrom="paragraph">
+                  <wp:posOffset>63500</wp:posOffset>
+                </wp:positionV>
+                <wp:extent cx="381000" cy="247650"/>
+                <wp:effectExtent l="0" t="0" r="0" b="0"/>
+                <wp:wrapNone/>
+                <wp:docPr id="284" name="文本框 284"/>
+                <wp:cNvGraphicFramePr/>
+                <a:graphic xmlns:a="http://schemas.openxmlformats.org/drawingml/2006/main">
+                  <a:graphicData uri="http://schemas.microsoft.com/office/word/2010/wordprocessingShape">
+                    <wps:wsp>
+                      <wps:cNvSpPr txBox="1"/>
+                      <wps:spPr>
+                        <a:xfrm>
+                          <a:off x="0" y="0"/>
+                          <a:ext cx="381000" cy="247650"/>
+                        </a:xfrm>
+                        <a:prstGeom prst="rect">
+                          <a:avLst/>
+                        </a:prstGeom>
+                        <a:solidFill>
+                          <a:schemeClr val="lt1"/>
+                        </a:solidFill>
+                        <a:ln w="6350">
+                          <a:noFill/>
+                        </a:ln>
+                        <a:effectLst/>
+                      </wps:spPr>
+                      <wps:style>
+                        <a:lnRef idx="0">
+                          <a:schemeClr val="accent1"/>
+                        </a:lnRef>
+                        <a:fillRef idx="0">
+                          <a:schemeClr val="accent1"/>
+                        </a:fillRef>
+                        <a:effectRef idx="0">
+                          <a:schemeClr val="accent1"/>
+                        </a:effectRef>
+                        <a:fontRef idx="minor">
+                          <a:schemeClr val="dk1"/>
+                        </a:fontRef>
+                      </wps:style>
+                      <wps:txbx>
+                        <w:txbxContent>
+                          <w:p>
+                            <w:r>
+                              <w:rPr>
+                                <w:rFonts w:hint="eastAsia"/>
+                              </w:rPr>
+                              <w:t>4</w:t>
+                            </w:r>
+                            <w:r>
+                              <w:rPr>
+                                <w:rFonts w:hint="eastAsia"/>
+                              </w:rPr>
+                              <w:t>G</w:t>
+                            </w:r>
+                          </w:p>
+                        </w:txbxContent>
+                      </wps:txbx>
+                      <wps:bodyPr rot="0" spcFirstLastPara="0" vertOverflow="overflow" horzOverflow="overflow" vert="horz" wrap="square" lIns="91440" tIns="45720" rIns="91440" bIns="45720" numCol="1" spcCol="0" rtlCol="0" fromWordArt="0" anchor="t" anchorCtr="0" forceAA="0" compatLnSpc="1">
+                        <a:prstTxWarp prst="textNoShape">
+                          <a:avLst/>
+                        </a:prstTxWarp>
+                        <a:noAutofit/>
+                      </wps:bodyPr>
+                    </wps:wsp>
+                  </a:graphicData>
+                </a:graphic>
+              </wp:anchor>
+            </w:drawing>
+          </mc:Choice>
+          <mc:Fallback>
+            <w:pict>
+              <v:shape id="文本框 284" o:spid="_x0000_s1060" type="#_x0000_t202" style="position:absolute;left:0;text-align:left;margin-left:377.5pt;margin-top:5pt;width:30pt;height:19.5pt;z-index:251725824;visibility:visible;mso-wrap-style:square;mso-wrap-distance-left:9pt;mso-wrap-distance-top:0;mso-wrap-distance-right:9pt;mso-wrap-distance-bottom:0;mso-position-horizontal:absolute;mso-position-horizontal-relative:text;mso-position-vertical:absolute;mso-position-vertical-relative:text;v-text-anchor:top" o:gfxdata="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" fillcolor="white [3201]" stroked="f" strokeweight=".5pt">
+                <v:textbox>
+                  <w:txbxContent>
+                    <w:p>
+                      <w:r>
+                        <w:rPr>
+                          <w:rFonts w:hint="eastAsia"/>
+                        </w:rPr>
+                        <w:t>4</w:t>
+                      </w:r>
+                      <w:r>
+                        <w:rPr>
+                          <w:rFonts w:hint="eastAsia"/>
+                        </w:rPr>
+                        <w:t>G</w:t>
+                      </w:r>
+                    </w:p>
+                  </w:txbxContent>
+                </v:textbox>
+              </v:shape>
+            </w:pict>
+          </mc:Fallback>
+        </mc:AlternateContent>
+      </w:r>
+      <w:r>
+        <w:rPr>
+          <w:rFonts w:ascii="宋体" w:hAnsi="宋体" w:hint="eastAsia"/>
+          <w:bCs/>
+          <w:noProof/>
+          <w:sz w:val="24"/>
+        </w:rPr>
+        <mc:AlternateContent>
+          <mc:Choice Requires="wps">
+            <w:drawing>
+              <wp:anchor distT="0" distB="0" distL="114300" distR="114300" simplePos="0" relativeHeight="251713536" behindDoc="0" locked="0" layoutInCell="1" allowOverlap="1" wp14:anchorId="08579E73" wp14:editId="246656C1">
+                <wp:simplePos x="0" y="0"/>
+                <wp:positionH relativeFrom="column">
+                  <wp:posOffset>3448050</wp:posOffset>
+                </wp:positionH>
+                <wp:positionV relativeFrom="paragraph">
+                  <wp:posOffset>209550</wp:posOffset>
+                </wp:positionV>
+                <wp:extent cx="1099038" cy="3835400"/>
+                <wp:effectExtent l="0" t="0" r="25400" b="12700"/>
+                <wp:wrapNone/>
+                <wp:docPr id="265" name="矩形 265"/>
+                <wp:cNvGraphicFramePr/>
+                <a:graphic xmlns:a="http://schemas.openxmlformats.org/drawingml/2006/main">
+                  <a:graphicData uri="http://schemas.microsoft.com/office/word/2010/wordprocessingShape">
+                    <wps:wsp>
+                      <wps:cNvSpPr/>
+                      <wps:spPr>
+                        <a:xfrm>
+                          <a:off x="0" y="0"/>
+                          <a:ext cx="1099038" cy="3835400"/>
+                        </a:xfrm>
+                        <a:prstGeom prst="rect">
+                          <a:avLst/>
+                        </a:prstGeom>
+                        <a:solidFill>
+                          <a:schemeClr val="accent3"/>
+                        </a:solidFill>
+                        <a:ln>
+                          <a:solidFill>
+                            <a:schemeClr val="accent1">
+                              <a:shade val="50000"/>
+                            </a:schemeClr>
+                          </a:solidFill>
+                        </a:ln>
+                      </wps:spPr>
+                      <wps:style>
+                        <a:lnRef idx="2">
+                          <a:schemeClr val="accent1">
+                            <a:shade val="50000"/>
+                          </a:schemeClr>
+                        </a:lnRef>
+                        <a:fillRef idx="1">
+                          <a:schemeClr val="accent1"/>
+                        </a:fillRef>
+                        <a:effectRef idx="0">
+                          <a:schemeClr val="accent1"/>
+                        </a:effectRef>
+                        <a:fontRef idx="minor">
+                          <a:schemeClr val="lt1"/>
+                        </a:fontRef>
+                      </wps:style>
+                      <wps:bodyPr rot="0" spcFirstLastPara="0" vertOverflow="overflow" horzOverflow="overflow" vert="horz" wrap="square" lIns="91440" tIns="45720" rIns="91440" bIns="45720" numCol="1" spcCol="0" rtlCol="0" fromWordArt="0" anchor="ctr" anchorCtr="0" forceAA="0" compatLnSpc="1">
+                        <a:prstTxWarp prst="textNoShape">
+                          <a:avLst/>
+                        </a:prstTxWarp>
+                        <a:noAutofit/>
+                      </wps:bodyPr>
+                    </wps:wsp>
+                  </a:graphicData>
+                </a:graphic>
+              </wp:anchor>
+            </w:drawing>
+          </mc:Choice>
+          <mc:Fallback>
+            <w:pict>
+              <v:rect id="矩形 265" o:spid="_x0000_s1026" style="position:absolute;left:0;text-align:left;margin-left:271.5pt;margin-top:16.5pt;width:86.55pt;height:302pt;z-index:251713536;visibility:visible;mso-wrap-style:square;mso-wrap-distance-left:9pt;mso-wrap-distance-top:0;mso-wrap-distance-right:9pt;mso-wrap-distance-bottom:0;mso-position-horizontal:absolute;mso-position-horizontal-relative:text;mso-position-vertical:absolute;mso-position-vertical-relative:text;v-text-anchor:middle" o:gfxdata="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" fillcolor="#9bbb59 [3206]" strokecolor="#243f60 [1604]" strokeweight="2pt"/>
+            </w:pict>
+          </mc:Fallback>
+        </mc:AlternateContent>
+      </w:r>
+    </w:p>
+    <w:p>
+      <w:pPr>
+        <w:spacing w:line="400" w:lineRule="exact"/>
+        <w:rPr>
+          <w:rFonts w:ascii="宋体" w:hAnsi="宋体" w:hint="eastAsia"/>
+          <w:bCs/>
+          <w:sz w:val="24"/>
+        </w:rPr>
+      </w:pPr>
+    </w:p>
+    <w:p>
+      <w:pPr>
+        <w:spacing w:line="400" w:lineRule="exact"/>
+        <w:rPr>
+          <w:rFonts w:ascii="宋体" w:hAnsi="宋体" w:hint="eastAsia"/>
+          <w:bCs/>
+          <w:sz w:val="24"/>
+        </w:rPr>
+      </w:pPr>
+      <w:r>
+        <w:rPr>
+          <w:rFonts w:ascii="宋体" w:hAnsi="宋体" w:hint="eastAsia"/>
+          <w:bCs/>
+          <w:noProof/>
+          <w:sz w:val="24"/>
+        </w:rPr>
+        <mc:AlternateContent>
+          <mc:Choice Requires="wps">
+            <w:drawing>
+              <wp:anchor distT="0" distB="0" distL="114300" distR="114300" simplePos="0" relativeHeight="251715584" behindDoc="0" locked="0" layoutInCell="1" allowOverlap="1" wp14:anchorId="051AEDB4" wp14:editId="751DBFB8">
+                <wp:simplePos x="0" y="0"/>
+                <wp:positionH relativeFrom="column">
+                  <wp:posOffset>3450590</wp:posOffset>
+                </wp:positionH>
+                <wp:positionV relativeFrom="paragraph">
+                  <wp:posOffset>139700</wp:posOffset>
+                </wp:positionV>
+                <wp:extent cx="1098550" cy="908050"/>
+                <wp:effectExtent l="0" t="0" r="25400" b="25400"/>
+                <wp:wrapNone/>
+                <wp:docPr id="271" name="矩形 271"/>
+                <wp:cNvGraphicFramePr/>
+                <a:graphic xmlns:a="http://schemas.openxmlformats.org/drawingml/2006/main">
+                  <a:graphicData uri="http://schemas.microsoft.com/office/word/2010/wordprocessingShape">
+                    <wps:wsp>
+                      <wps:cNvSpPr/>
+                      <wps:spPr>
+                        <a:xfrm>
+                          <a:off x="0" y="0"/>
+                          <a:ext cx="1098550" cy="908050"/>
+                        </a:xfrm>
+                        <a:prstGeom prst="rect">
+                          <a:avLst/>
+                        </a:prstGeom>
+                        <a:solidFill>
+                          <a:schemeClr val="tx1">
+                            <a:lumMod val="65000"/>
+                            <a:lumOff val="35000"/>
+                          </a:schemeClr>
+                        </a:solidFill>
+                        <a:ln>
+                          <a:solidFill>
+                            <a:schemeClr val="accent1">
+                              <a:shade val="50000"/>
+                            </a:schemeClr>
+                          </a:solidFill>
+                        </a:ln>
+                      </wps:spPr>
+                      <wps:style>
+                        <a:lnRef idx="2">
+                          <a:schemeClr val="accent1">
+                            <a:shade val="50000"/>
+                          </a:schemeClr>
+                        </a:lnRef>
+                        <a:fillRef idx="1">
+                          <a:schemeClr val="accent1"/>
+                        </a:fillRef>
+                        <a:effectRef idx="0">
+                          <a:schemeClr val="accent1"/>
+                        </a:effectRef>
+                        <a:fontRef idx="minor">
+                          <a:schemeClr val="lt1"/>
+                        </a:fontRef>
+                      </wps:style>
+                      <wps:txbx>
+                        <w:txbxContent>
+                          <w:p>
+                            <w:pPr>
+                              <w:jc w:val="center"/>
+                            </w:pPr>
+                            <w:r>
+                              <w:t>K</w:t>
+                            </w:r>
+                            <w:r>
+                              <w:rPr>
+                                <w:rFonts w:hint="eastAsia"/>
+                              </w:rPr>
+                              <w:t>ernel</w:t>
+                            </w:r>
+                          </w:p>
+                        </w:txbxContent>
+                      </wps:txbx>
+                      <wps:bodyPr rot="0" spcFirstLastPara="0" vertOverflow="overflow" horzOverflow="overflow" vert="horz" wrap="square" lIns="91440" tIns="45720" rIns="91440" bIns="45720" numCol="1" spcCol="0" rtlCol="0" fromWordArt="0" anchor="ctr" anchorCtr="0" forceAA="0" compatLnSpc="1">
+                        <a:prstTxWarp prst="textNoShape">
+                          <a:avLst/>
+                        </a:prstTxWarp>
+                        <a:noAutofit/>
+                      </wps:bodyPr>
+                    </wps:wsp>
+                  </a:graphicData>
+                </a:graphic>
+              </wp:anchor>
+            </w:drawing>
+          </mc:Choice>
+          <mc:Fallback>
+            <w:pict>
+              <v:rect id="矩形 271" o:spid="_x0000_s1061" style="position:absolute;left:0;text-align:left;margin-left:271.7pt;margin-top:11pt;width:86.5pt;height:71.5pt;z-index:251715584;visibility:visible;mso-wrap-style:square;mso-wrap-distance-left:9pt;mso-wrap-distance-top:0;mso-wrap-distance-right:9pt;mso-wrap-distance-bottom:0;mso-position-horizontal:absolute;mso-position-horizontal-relative:text;mso-position-vertical:absolute;mso-position-vertical-relative:text;v-text-anchor:middle" o:gfxdata="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" fillcolor="#5a5a5a [2109]" strokecolor="#243f60 [1604]" strokeweight="2pt">
+                <v:textbox>
+                  <w:txbxContent>
+                    <w:p>
+                      <w:pPr>
+                        <w:jc w:val="center"/>
+                      </w:pPr>
+                      <w:r>
+                        <w:t>K</w:t>
+                      </w:r>
+                      <w:r>
+                        <w:rPr>
+                          <w:rFonts w:hint="eastAsia"/>
+                        </w:rPr>
+                        <w:t>ernel</w:t>
+                      </w:r>
+                    </w:p>
+                  </w:txbxContent>
+                </v:textbox>
+              </v:rect>
+            </w:pict>
+          </mc:Fallback>
+        </mc:AlternateContent>
+      </w:r>
+    </w:p>
+    <w:p>
+      <w:pPr>
+        <w:spacing w:line="400" w:lineRule="exact"/>
+        <w:rPr>
+          <w:rFonts w:ascii="宋体" w:hAnsi="宋体" w:hint="eastAsia"/>
+          <w:bCs/>
+          <w:sz w:val="24"/>
+        </w:rPr>
+      </w:pPr>
+    </w:p>
+    <w:p>
+      <w:pPr>
+        <w:spacing w:line="400" w:lineRule="exact"/>
+        <w:rPr>
+          <w:rFonts w:ascii="宋体" w:hAnsi="宋体" w:hint="eastAsia"/>
+          <w:bCs/>
+          <w:sz w:val="24"/>
+        </w:rPr>
+      </w:pPr>
+      <w:r>
+        <w:rPr>
+          <w:rFonts w:ascii="宋体" w:hAnsi="宋体" w:hint="eastAsia"/>
+          <w:bCs/>
+          <w:noProof/>
+          <w:sz w:val="24"/>
+        </w:rPr>
+        <mc:AlternateContent>
+          <mc:Choice Requires="wps">
+            <w:drawing>
+              <wp:anchor distT="0" distB="0" distL="114300" distR="114300" simplePos="0" relativeHeight="251717632" behindDoc="0" locked="0" layoutInCell="1" allowOverlap="1" wp14:anchorId="1150F1EE" wp14:editId="695DE324">
+                <wp:simplePos x="0" y="0"/>
+                <wp:positionH relativeFrom="column">
+                  <wp:posOffset>3098800</wp:posOffset>
+                </wp:positionH>
+                <wp:positionV relativeFrom="paragraph">
+                  <wp:posOffset>50800</wp:posOffset>
+                </wp:positionV>
+                <wp:extent cx="351790" cy="1384300"/>
+                <wp:effectExtent l="0" t="76200" r="0" b="25400"/>
+                <wp:wrapNone/>
+                <wp:docPr id="274" name="肘形连接符 274"/>
+                <wp:cNvGraphicFramePr/>
+                <a:graphic xmlns:a="http://schemas.openxmlformats.org/drawingml/2006/main">
+                  <a:graphicData uri="http://schemas.microsoft.com/office/word/2010/wordprocessingShape">
+                    <wps:wsp>
+                      <wps:cNvCnPr/>
+                      <wps:spPr>
+                        <a:xfrm flipV="1">
+                          <a:off x="0" y="0"/>
+                          <a:ext cx="351790" cy="1384300"/>
+                        </a:xfrm>
+                        <a:prstGeom prst="bentConnector3">
+                          <a:avLst/>
+                        </a:prstGeom>
+                        <a:ln>
+                          <a:tailEnd type="arrow"/>
+                        </a:ln>
+                      </wps:spPr>
+                      <wps:style>
+                        <a:lnRef idx="1">
+                          <a:schemeClr val="accent1"/>
+                        </a:lnRef>
+                        <a:fillRef idx="0">
+                          <a:schemeClr val="accent1"/>
+                        </a:fillRef>
+                        <a:effectRef idx="0">
+                          <a:schemeClr val="accent1"/>
+                        </a:effectRef>
+                        <a:fontRef idx="minor">
+                          <a:schemeClr val="tx1"/>
+                        </a:fontRef>
+                      </wps:style>
+                      <wps:bodyPr/>
+                    </wps:wsp>
+                  </a:graphicData>
+                </a:graphic>
+              </wp:anchor>
+            </w:drawing>
+          </mc:Choice>
+          <mc:Fallback>
+            <w:pict>
+              <v:shape id="肘形连接符 274" o:spid="_x0000_s1026" type="#_x0000_t34" style="position:absolute;left:0;text-align:left;margin-left:244pt;margin-top:4pt;width:27.7pt;height:109pt;flip:y;z-index:251717632;visibility:visible;mso-wrap-style:square;mso-wrap-distance-left:9pt;mso-wrap-distance-top:0;mso-wrap-distance-right:9pt;mso-wrap-distance-bottom:0;mso-position-horizontal:absolute;mso-position-horizontal-relative:text;mso-position-vertical:absolute;mso-position-vertical-relative:text" o:gfxdata="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" strokecolor="#4579b8 [3044]">
+                <v:stroke endarrow="open"/>
+              </v:shape>
+            </w:pict>
+          </mc:Fallback>
+        </mc:AlternateContent>
+      </w:r>
+    </w:p>
+    <w:p>
+      <w:pPr>
+        <w:spacing w:line="400" w:lineRule="exact"/>
+        <w:rPr>
+          <w:rFonts w:ascii="宋体" w:hAnsi="宋体" w:hint="eastAsia"/>
+          <w:bCs/>
+          <w:sz w:val="24"/>
+        </w:rPr>
+      </w:pPr>
+      <w:r>
+        <w:rPr>
+          <w:rFonts w:ascii="宋体" w:hAnsi="宋体" w:hint="eastAsia"/>
+          <w:bCs/>
+          <w:noProof/>
+          <w:sz w:val="24"/>
+        </w:rPr>
+        <mc:AlternateContent>
+          <mc:Choice Requires="wps">
+            <w:drawing>
+              <wp:anchor distT="0" distB="0" distL="114300" distR="114300" simplePos="0" relativeHeight="251711488" behindDoc="0" locked="0" layoutInCell="1" allowOverlap="1" wp14:anchorId="51DFD84F" wp14:editId="137A2EAF">
+                <wp:simplePos x="0" y="0"/>
+                <wp:positionH relativeFrom="column">
+                  <wp:posOffset>736600</wp:posOffset>
+                </wp:positionH>
+                <wp:positionV relativeFrom="paragraph">
+                  <wp:posOffset>139700</wp:posOffset>
+                </wp:positionV>
+                <wp:extent cx="1098550" cy="2632710"/>
+                <wp:effectExtent l="0" t="0" r="25400" b="15240"/>
+                <wp:wrapNone/>
+                <wp:docPr id="263" name="矩形 263"/>
+                <wp:cNvGraphicFramePr/>
+                <a:graphic xmlns:a="http://schemas.openxmlformats.org/drawingml/2006/main">
+                  <a:graphicData uri="http://schemas.microsoft.com/office/word/2010/wordprocessingShape">
+                    <wps:wsp>
+                      <wps:cNvSpPr/>
+                      <wps:spPr>
+                        <a:xfrm>
+                          <a:off x="0" y="0"/>
+                          <a:ext cx="1098550" cy="2632710"/>
+                        </a:xfrm>
+                        <a:prstGeom prst="rect">
+                          <a:avLst/>
+                        </a:prstGeom>
+                        <a:ln>
+                          <a:solidFill>
+                            <a:schemeClr val="accent1">
+                              <a:shade val="50000"/>
+                            </a:schemeClr>
+                          </a:solidFill>
+                        </a:ln>
+                      </wps:spPr>
+                      <wps:style>
+                        <a:lnRef idx="2">
+                          <a:schemeClr val="accent1">
+                            <a:shade val="50000"/>
+                          </a:schemeClr>
+                        </a:lnRef>
+                        <a:fillRef idx="1">
+                          <a:schemeClr val="accent1"/>
+                        </a:fillRef>
+                        <a:effectRef idx="0">
+                          <a:schemeClr val="accent1"/>
+                        </a:effectRef>
+                        <a:fontRef idx="minor">
+                          <a:schemeClr val="lt1"/>
+                        </a:fontRef>
+                      </wps:style>
+                      <wps:bodyPr rot="0" spcFirstLastPara="0" vertOverflow="overflow" horzOverflow="overflow" vert="horz" wrap="square" lIns="91440" tIns="45720" rIns="91440" bIns="45720" numCol="1" spcCol="0" rtlCol="0" fromWordArt="0" anchor="ctr" anchorCtr="0" forceAA="0" compatLnSpc="1">
+                        <a:prstTxWarp prst="textNoShape">
+                          <a:avLst/>
+                        </a:prstTxWarp>
+                        <a:noAutofit/>
+                      </wps:bodyPr>
+                    </wps:wsp>
+                  </a:graphicData>
+                </a:graphic>
+              </wp:anchor>
+            </w:drawing>
+          </mc:Choice>
+          <mc:Fallback>
+            <w:pict>
+              <v:rect id="矩形 263" o:spid="_x0000_s1026" style="position:absolute;left:0;text-align:left;margin-left:58pt;margin-top:11pt;width:86.5pt;height:207.3pt;z-index:251711488;visibility:visible;mso-wrap-style:square;mso-wrap-distance-left:9pt;mso-wrap-distance-top:0;mso-wrap-distance-right:9pt;mso-wrap-distance-bottom:0;mso-position-horizontal:absolute;mso-position-horizontal-relative:text;mso-position-vertical:absolute;mso-position-vertical-relative:text;v-text-anchor:middle" o:gfxdata="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